--- a/Draft_v1_2019-01-27_Seth Journal Note.docx
+++ b/Draft_v1_2019-01-27_Seth Journal Note.docx
@@ -41,13 +41,7 @@
     <w:p>
       <w:pPr>
         <w:pStyle w:val="Heading1"/>
-        <w:numPr>
-          <w:ilvl w:val="0"/>
-          <w:numId w:val="2"/>
-        </w:numPr>
         <w:spacing w:line="480" w:lineRule="auto"/>
-        <w:ind w:left="720"/>
-        <w:contextualSpacing/>
       </w:pPr>
       <w:r>
         <w:t>INTRODUCTION</w:t>
@@ -355,20 +349,20 @@
         <w:t xml:space="preserve">a </w:t>
       </w:r>
       <w:r>
-        <w:t xml:space="preserve">diverging standard </w:t>
+        <w:t xml:space="preserve">diverging standard between the judicial system and the USPTO’s </w:t>
+      </w:r>
+      <w:r>
+        <w:t xml:space="preserve">standard for approval, which </w:t>
+      </w:r>
+      <w:r>
+        <w:t xml:space="preserve">could </w:t>
+      </w:r>
+      <w:r>
+        <w:t xml:space="preserve">lead to </w:t>
       </w:r>
       <w:r>
         <w:lastRenderedPageBreak/>
-        <w:t xml:space="preserve">between the judicial system and the USPTO’s </w:t>
-      </w:r>
-      <w:r>
-        <w:t xml:space="preserve">standard for approval, which </w:t>
-      </w:r>
-      <w:r>
-        <w:t xml:space="preserve">could </w:t>
-      </w:r>
-      <w:r>
-        <w:t xml:space="preserve">lead to granting invalid </w:t>
+        <w:t xml:space="preserve">granting invalid </w:t>
       </w:r>
       <w:commentRangeStart w:id="6"/>
       <w:r>
@@ -406,7 +400,31 @@
         <w:t xml:space="preserve">designed to </w:t>
       </w:r>
       <w:r>
-        <w:t xml:space="preserve">encourage innovation of only physical inventions. This note will </w:t>
+        <w:t xml:space="preserve">encourage innovation of only physical inventions. </w:t>
+      </w:r>
+      <w:r>
+        <w:rPr>
+          <w:color w:val="FF0000"/>
+        </w:rPr>
+        <w:t xml:space="preserve">[Thesis. </w:t>
+      </w:r>
+      <w:r>
+        <w:rPr>
+          <w:color w:val="FF0000"/>
+        </w:rPr>
+        <w:t>THESIS HERE</w:t>
+      </w:r>
+      <w:r>
+        <w:rPr>
+          <w:color w:val="FF0000"/>
+        </w:rPr>
+        <w:t>].</w:t>
+      </w:r>
+      <w:r>
+        <w:t xml:space="preserve"> </w:t>
+      </w:r>
+      <w:r>
+        <w:t xml:space="preserve">This note will </w:t>
       </w:r>
       <w:r>
         <w:t xml:space="preserve">guide readers through the legislative history and standards regarding </w:t>
@@ -461,13 +479,7 @@
     <w:p>
       <w:pPr>
         <w:pStyle w:val="Heading1"/>
-        <w:numPr>
-          <w:ilvl w:val="0"/>
-          <w:numId w:val="2"/>
-        </w:numPr>
         <w:spacing w:line="480" w:lineRule="auto"/>
-        <w:ind w:left="720"/>
-        <w:contextualSpacing/>
       </w:pPr>
       <w:commentRangeStart w:id="9"/>
       <w:r>
@@ -487,10 +499,14 @@
       <w:r>
         <w:t>&amp; History of Software Patent</w:t>
       </w:r>
+      <w:r>
+        <w:t>s</w:t>
+      </w:r>
     </w:p>
     <w:p>
       <w:pPr>
         <w:pStyle w:val="Heading2"/>
+        <w:spacing w:line="480" w:lineRule="auto"/>
         <w:contextualSpacing/>
       </w:pPr>
       <w:r>
@@ -693,7 +709,17 @@
     </w:p>
     <w:p>
       <w:pPr>
+        <w:spacing w:line="480" w:lineRule="auto"/>
+        <w:contextualSpacing/>
+      </w:pPr>
+      <w:r>
+        <w:tab/>
+      </w:r>
+    </w:p>
+    <w:p>
+      <w:pPr>
         <w:pStyle w:val="Heading2"/>
+        <w:spacing w:line="480" w:lineRule="auto"/>
         <w:contextualSpacing/>
       </w:pPr>
       <w:r>
@@ -738,15 +764,7 @@
         <w:footnoteReference w:id="15"/>
       </w:r>
       <w:r>
-        <w:t xml:space="preserve"> However</w:t>
-      </w:r>
-      <w:ins w:id="11" w:author="Joseph Hold" w:date="2018-12-28T12:51:00Z">
-        <w:r>
-          <w:t>,</w:t>
-        </w:r>
-      </w:ins>
-      <w:r>
-        <w:t xml:space="preserve"> too broad an interpretation of these exceptions would also impede the patenting of important discoveries, therefore an invention or discovery cannot be unpatentable merely because it contains natural phenomena or algorithm.</w:t>
+        <w:t xml:space="preserve"> However, too broad an interpretation of these exceptions would also impede the patenting of important discoveries, therefore an invention or discovery cannot be unpatentable merely because it contains natural phenomena or algorithm.</w:t>
       </w:r>
       <w:r>
         <w:rPr>
@@ -764,43 +782,239 @@
         <w:ind w:firstLine="720"/>
         <w:contextualSpacing/>
       </w:pPr>
+      <w:commentRangeStart w:id="11"/>
+      <w:r>
+        <w:t xml:space="preserve">These </w:t>
+      </w:r>
+      <w:r>
+        <w:t xml:space="preserve">three exceptions </w:t>
+      </w:r>
+      <w:r>
+        <w:t>not always clearly defined or distinct from one another</w:t>
+      </w:r>
+      <w:r>
+        <w:t xml:space="preserve">. Laws of nature </w:t>
+      </w:r>
+      <w:r>
+        <w:t>in</w:t>
+      </w:r>
+      <w:r>
+        <w:t xml:space="preserve">clude well known </w:t>
+      </w:r>
+      <w:r>
+        <w:t xml:space="preserve">laws of physics such as gravity or Einstein’s famous </w:t>
+      </w:r>
+      <w:r>
+        <w:t>“</w:t>
+      </w:r>
+      <w:r>
+        <w:t>E = mc</w:t>
+      </w:r>
+      <w:r>
+        <w:rPr>
+          <w:vertAlign w:val="superscript"/>
+        </w:rPr>
+        <w:t>2</w:t>
+      </w:r>
+      <w:r>
+        <w:t>”</w:t>
+      </w:r>
+      <w:r>
+        <w:t>.</w:t>
+      </w:r>
+      <w:r>
+        <w:rPr>
+          <w:rStyle w:val="FootnoteReference"/>
+        </w:rPr>
+        <w:footnoteReference w:id="17"/>
+      </w:r>
+      <w:r>
+        <w:t xml:space="preserve"> N</w:t>
+      </w:r>
+      <w:r>
+        <w:t xml:space="preserve">atural phenomena </w:t>
+      </w:r>
+      <w:r>
+        <w:t xml:space="preserve">include </w:t>
+      </w:r>
+      <w:r>
+        <w:t xml:space="preserve">more physical natural </w:t>
+      </w:r>
+      <w:r>
+        <w:t xml:space="preserve">occurrences such as </w:t>
+      </w:r>
+      <w:r>
+        <w:t>plants, minerals, lightning</w:t>
+      </w:r>
+      <w:r>
+        <w:t>.</w:t>
+      </w:r>
+      <w:r>
+        <w:rPr>
+          <w:rStyle w:val="FootnoteReference"/>
+        </w:rPr>
+        <w:footnoteReference w:id="18"/>
+      </w:r>
+      <w:r>
+        <w:t xml:space="preserve"> </w:t>
+      </w:r>
+      <w:r>
+        <w:t xml:space="preserve">The exceptions extend to even newly discovered uses of </w:t>
+      </w:r>
+      <w:r>
+        <w:t>naturally occurring phenomenon</w:t>
+      </w:r>
+      <w:r>
+        <w:t>.</w:t>
+      </w:r>
+      <w:r>
+        <w:rPr>
+          <w:rStyle w:val="FootnoteReference"/>
+        </w:rPr>
+        <w:footnoteReference w:id="19"/>
+      </w:r>
+      <w:r>
+        <w:t xml:space="preserve"> </w:t>
+      </w:r>
+      <w:r>
+        <w:t xml:space="preserve">In </w:t>
+      </w:r>
+      <w:r>
+        <w:rPr>
+          <w:i/>
+        </w:rPr>
+        <w:t>Funk Brothers Seed Co. v. Kalo Inoculant Co.</w:t>
+      </w:r>
+      <w:r>
+        <w:rPr>
+          <w:sz w:val="22"/>
+        </w:rPr>
+        <w:t xml:space="preserve"> </w:t>
+      </w:r>
+      <w:r>
+        <w:rPr>
+          <w:color w:val="FF0000"/>
+          <w:sz w:val="22"/>
+        </w:rPr>
+        <w:t>[finish citation]</w:t>
+      </w:r>
+      <w:r>
+        <w:rPr>
+          <w:color w:val="FF0000"/>
+          <w:sz w:val="22"/>
+        </w:rPr>
+        <w:t xml:space="preserve">, </w:t>
+      </w:r>
+      <w:r>
+        <w:rPr>
+          <w:sz w:val="22"/>
+        </w:rPr>
+        <w:t xml:space="preserve">the disputed discovery was </w:t>
+      </w:r>
+      <w:r>
+        <w:rPr>
+          <w:sz w:val="22"/>
+        </w:rPr>
+        <w:t>a mixture of bacteria for inoculating the seeds of several different types of plants</w:t>
+      </w:r>
+      <w:r>
+        <w:rPr>
+          <w:sz w:val="22"/>
+        </w:rPr>
+        <w:t xml:space="preserve"> at once</w:t>
+      </w:r>
+      <w:r>
+        <w:rPr>
+          <w:sz w:val="22"/>
+        </w:rPr>
+        <w:t>, rather than separately</w:t>
+      </w:r>
+      <w:r>
+        <w:t>.</w:t>
+      </w:r>
+      <w:r>
+        <w:rPr>
+          <w:rStyle w:val="FootnoteReference"/>
+        </w:rPr>
+        <w:footnoteReference w:id="20"/>
+      </w:r>
+      <w:r>
+        <w:t xml:space="preserve"> </w:t>
+      </w:r>
+      <w:r>
+        <w:t>The court found the mixture</w:t>
+      </w:r>
+      <w:r>
+        <w:t xml:space="preserve"> </w:t>
+      </w:r>
       <w:commentRangeStart w:id="12"/>
-      <w:commentRangeStart w:id="13"/>
-      <w:r>
-        <w:t xml:space="preserve">These </w:t>
-      </w:r>
-      <w:r>
-        <w:t xml:space="preserve">three exceptions </w:t>
-      </w:r>
-      <w:r>
-        <w:t>not always clearly defined or distinct from one another</w:t>
-      </w:r>
-      <w:r>
-        <w:t xml:space="preserve">. Laws of nature </w:t>
-      </w:r>
-      <w:r>
-        <w:t>in</w:t>
-      </w:r>
-      <w:r>
-        <w:t xml:space="preserve">clude well known </w:t>
-      </w:r>
-      <w:r>
-        <w:t xml:space="preserve">laws of physics such as gravity or Einstein’s famous </w:t>
-      </w:r>
-      <w:r>
-        <w:t>“</w:t>
-      </w:r>
-      <w:r>
-        <w:t>E = mc</w:t>
-      </w:r>
-      <w:r>
-        <w:rPr>
-          <w:vertAlign w:val="superscript"/>
-        </w:rPr>
-        <w:t>2</w:t>
-      </w:r>
-      <w:r>
-        <w:t>”</w:t>
+      <w:r>
+        <w:t>ineligible</w:t>
+      </w:r>
+      <w:r>
+        <w:t xml:space="preserve"> </w:t>
+      </w:r>
+      <w:commentRangeEnd w:id="12"/>
+      <w:r>
+        <w:rPr>
+          <w:rStyle w:val="CommentReference"/>
+        </w:rPr>
+        <w:commentReference w:id="12"/>
+      </w:r>
+      <w:r>
+        <w:t>for patent and therefor</w:t>
+      </w:r>
+      <w:r>
+        <w:t>e</w:t>
+      </w:r>
+      <w:r>
+        <w:t xml:space="preserve"> no infringement because the bacteria had not been altered</w:t>
+      </w:r>
+      <w:r>
+        <w:t>; it</w:t>
+      </w:r>
+      <w:r>
+        <w:t xml:space="preserve"> was a natural pheno</w:t>
+      </w:r>
+      <w:r>
+        <w:t>menon.</w:t>
+      </w:r>
+      <w:r>
+        <w:rPr>
+          <w:rStyle w:val="FootnoteReference"/>
+        </w:rPr>
+        <w:footnoteReference w:id="21"/>
+      </w:r>
+      <w:r>
+        <w:t xml:space="preserve"> </w:t>
+      </w:r>
+      <w:r>
+        <w:t xml:space="preserve">In </w:t>
+      </w:r>
+      <w:r>
+        <w:lastRenderedPageBreak/>
+        <w:t>contrast</w:t>
+      </w:r>
+      <w:r>
+        <w:t xml:space="preserve">, in </w:t>
+      </w:r>
+      <w:r>
+        <w:rPr>
+          <w:i/>
+        </w:rPr>
+        <w:t>Diamond v. Chakrabarty</w:t>
+      </w:r>
+      <w:r>
+        <w:t xml:space="preserve">, a </w:t>
+      </w:r>
+      <w:r>
+        <w:t>new species of bacteria that digested oil</w:t>
+      </w:r>
+      <w:r>
+        <w:t xml:space="preserve"> was upheld to be patentable because it was not naturally occurring</w:t>
+      </w:r>
+      <w:r>
+        <w:t xml:space="preserve"> and it was unpatentable simply because it was a living organism</w:t>
       </w:r>
       <w:r>
         <w:t>.</w:t>
@@ -809,232 +1023,29 @@
         <w:rPr>
           <w:rStyle w:val="FootnoteReference"/>
         </w:rPr>
-        <w:footnoteReference w:id="17"/>
-      </w:r>
-      <w:r>
-        <w:t xml:space="preserve"> N</w:t>
-      </w:r>
-      <w:r>
-        <w:t xml:space="preserve">atural phenomena </w:t>
-      </w:r>
-      <w:r>
-        <w:t xml:space="preserve">include </w:t>
-      </w:r>
-      <w:r>
-        <w:t xml:space="preserve">more physical natural </w:t>
-      </w:r>
-      <w:r>
-        <w:t xml:space="preserve">occurrences such as </w:t>
-      </w:r>
-      <w:r>
-        <w:t>plants, minerals, lightning</w:t>
-      </w:r>
-      <w:r>
-        <w:t>.</w:t>
-      </w:r>
-      <w:r>
-        <w:rPr>
-          <w:rStyle w:val="FootnoteReference"/>
-        </w:rPr>
-        <w:footnoteReference w:id="18"/>
-      </w:r>
-      <w:r>
-        <w:t xml:space="preserve"> </w:t>
-      </w:r>
-      <w:r>
-        <w:t xml:space="preserve">The exceptions extend to even newly discovered uses of </w:t>
-      </w:r>
-      <w:r>
-        <w:t>naturally occurring phenomenon</w:t>
-      </w:r>
-      <w:r>
-        <w:t>.</w:t>
-      </w:r>
-      <w:r>
-        <w:rPr>
-          <w:rStyle w:val="FootnoteReference"/>
-        </w:rPr>
-        <w:footnoteReference w:id="19"/>
-      </w:r>
-      <w:r>
-        <w:t xml:space="preserve"> </w:t>
-      </w:r>
-      <w:r>
-        <w:t xml:space="preserve">In </w:t>
+        <w:footnoteReference w:id="22"/>
       </w:r>
       <w:r>
         <w:rPr>
           <w:i/>
         </w:rPr>
-        <w:t>Funk Brothers Seed Co. v. Kalo Inoculant Co.</w:t>
-      </w:r>
-      <w:r>
-        <w:rPr>
-          <w:sz w:val="22"/>
-        </w:rPr>
-        <w:t xml:space="preserve"> [finish citation]</w:t>
-      </w:r>
-      <w:r>
-        <w:rPr>
-          <w:sz w:val="22"/>
-        </w:rPr>
-        <w:t xml:space="preserve">, </w:t>
-      </w:r>
-      <w:r>
-        <w:rPr>
-          <w:sz w:val="22"/>
-        </w:rPr>
-        <w:t xml:space="preserve">the disputed discovery was </w:t>
-      </w:r>
-      <w:r>
-        <w:rPr>
-          <w:sz w:val="22"/>
-        </w:rPr>
-        <w:t>a mixture of bacteria for inoculating the seeds of several different types of plants</w:t>
-      </w:r>
-      <w:r>
-        <w:rPr>
-          <w:sz w:val="22"/>
-        </w:rPr>
-        <w:t xml:space="preserve"> at once</w:t>
-      </w:r>
-      <w:r>
-        <w:rPr>
-          <w:sz w:val="22"/>
-        </w:rPr>
-        <w:t>, rather than separately</w:t>
-      </w:r>
-      <w:r>
-        <w:t>.</w:t>
-      </w:r>
-      <w:r>
-        <w:rPr>
-          <w:rStyle w:val="FootnoteReference"/>
-        </w:rPr>
-        <w:footnoteReference w:id="20"/>
-      </w:r>
-      <w:r>
-        <w:t xml:space="preserve"> </w:t>
-      </w:r>
-      <w:r>
-        <w:t>The court found the mixture</w:t>
-      </w:r>
-      <w:r>
-        <w:t xml:space="preserve"> </w:t>
-      </w:r>
-      <w:commentRangeStart w:id="14"/>
-      <w:ins w:id="15" w:author="Joseph Hold" w:date="2018-12-28T13:04:00Z">
-        <w:r>
-          <w:t>ineligible</w:t>
-        </w:r>
-      </w:ins>
-      <w:r>
-        <w:t xml:space="preserve"> </w:t>
-      </w:r>
-      <w:commentRangeEnd w:id="14"/>
+        <w:t xml:space="preserve"> </w:t>
+      </w:r>
+      <w:r>
+        <w:t xml:space="preserve">What counts as an abstract ideas is </w:t>
+      </w:r>
+      <w:r>
+        <w:t>not always clear</w:t>
+      </w:r>
+      <w:r>
+        <w:t xml:space="preserve">. </w:t>
+      </w:r>
+      <w:commentRangeEnd w:id="11"/>
       <w:r>
         <w:rPr>
           <w:rStyle w:val="CommentReference"/>
         </w:rPr>
-        <w:commentReference w:id="14"/>
-      </w:r>
-      <w:r>
-        <w:t>for patent and therefor</w:t>
-      </w:r>
-      <w:r>
-        <w:t>e</w:t>
-      </w:r>
-      <w:r>
-        <w:t xml:space="preserve"> no infringement because the bacteria had not been altered</w:t>
-      </w:r>
-      <w:r>
-        <w:t>; it</w:t>
-      </w:r>
-      <w:r>
-        <w:t xml:space="preserve"> was a natural pheno</w:t>
-      </w:r>
-      <w:r>
-        <w:t>menon.</w:t>
-      </w:r>
-      <w:r>
-        <w:rPr>
-          <w:rStyle w:val="FootnoteReference"/>
-        </w:rPr>
-        <w:footnoteReference w:id="21"/>
-      </w:r>
-      <w:r>
-        <w:t xml:space="preserve"> </w:t>
-      </w:r>
-      <w:r>
-        <w:t>In contrast</w:t>
-      </w:r>
-      <w:r>
-        <w:t xml:space="preserve">, in </w:t>
-      </w:r>
-      <w:r>
-        <w:rPr>
-          <w:i/>
-        </w:rPr>
-        <w:t>Diamond v. Chakrabarty</w:t>
-      </w:r>
-      <w:r>
-        <w:t xml:space="preserve">, a </w:t>
-      </w:r>
-      <w:r>
-        <w:t>new species of bacteria that digested oil</w:t>
-      </w:r>
-      <w:r>
-        <w:t xml:space="preserve"> was upheld to be </w:t>
-      </w:r>
-      <w:r>
-        <w:lastRenderedPageBreak/>
-        <w:t>patentable because it was not naturally occurring</w:t>
-      </w:r>
-      <w:r>
-        <w:t xml:space="preserve"> and it was unpatentable simply because it was a living organism</w:t>
-      </w:r>
-      <w:r>
-        <w:t>.</w:t>
-      </w:r>
-      <w:r>
-        <w:rPr>
-          <w:rStyle w:val="FootnoteReference"/>
-        </w:rPr>
-        <w:footnoteReference w:id="22"/>
-      </w:r>
-      <w:r>
-        <w:rPr>
-          <w:i/>
-        </w:rPr>
-        <w:t xml:space="preserve"> </w:t>
-      </w:r>
-      <w:r>
-        <w:t>The lines for abstract ideas are not as clearly drawn</w:t>
-      </w:r>
-      <w:r>
-        <w:t xml:space="preserve">. </w:t>
-      </w:r>
-      <w:commentRangeEnd w:id="12"/>
-      <w:r>
-        <w:rPr>
-          <w:rStyle w:val="CommentReference"/>
-        </w:rPr>
-        <w:commentReference w:id="12"/>
-      </w:r>
-      <w:commentRangeEnd w:id="13"/>
-    </w:p>
-    <w:p>
-      <w:pPr>
-        <w:pStyle w:val="Heading2"/>
-      </w:pPr>
-      <w:r>
-        <w:t>Abstract Ideas: Definitions and Tests</w:t>
-      </w:r>
-      <w:r>
-        <w:rPr>
-          <w:rStyle w:val="CommentReference"/>
-        </w:rPr>
-        <w:commentReference w:id="13"/>
+        <w:commentReference w:id="11"/>
       </w:r>
     </w:p>
     <w:p>
@@ -1043,22 +1054,14 @@
         <w:ind w:firstLine="720"/>
         <w:contextualSpacing/>
       </w:pPr>
-      <w:commentRangeStart w:id="16"/>
-      <w:r>
-        <w:t>The</w:t>
-      </w:r>
-      <w:commentRangeEnd w:id="16"/>
-      <w:r>
-        <w:rPr>
-          <w:rStyle w:val="CommentReference"/>
-        </w:rPr>
-        <w:commentReference w:id="16"/>
-      </w:r>
-      <w:r>
-        <w:t xml:space="preserve"> word “abstract” </w:t>
-      </w:r>
-      <w:r>
-        <w:t>describes items that lack concrete existence.</w:t>
+      <w:r>
+        <w:t>Processes are expressly included within § 101: “</w:t>
+      </w:r>
+      <w:r>
+        <w:t>any new and useful process, machine, manufacture, or composition of matter, or any new and useful improvement thereof</w:t>
+      </w:r>
+      <w:r>
+        <w:t>.”</w:t>
       </w:r>
       <w:r>
         <w:rPr>
@@ -1067,48 +1070,13 @@
         <w:footnoteReference w:id="23"/>
       </w:r>
       <w:r>
-        <w:t xml:space="preserve"> </w:t>
-      </w:r>
-      <w:r>
-        <w:t>So perhaps it is fitting that t</w:t>
-      </w:r>
-      <w:r>
-        <w:t>he Supreme Court has not defined “abstract idea</w:t>
-      </w:r>
-      <w:r>
-        <w:t xml:space="preserve">.” </w:t>
-      </w:r>
-      <w:r>
-        <w:t xml:space="preserve">This has </w:t>
-      </w:r>
-      <w:commentRangeStart w:id="17"/>
-      <w:r>
-        <w:t>generated</w:t>
-      </w:r>
-      <w:r>
-        <w:t xml:space="preserve"> </w:t>
-      </w:r>
-      <w:commentRangeEnd w:id="17"/>
-      <w:r>
-        <w:rPr>
-          <w:rStyle w:val="CommentReference"/>
-        </w:rPr>
-        <w:commentReference w:id="17"/>
-      </w:r>
-      <w:r>
-        <w:t>varying tests over the years to determine</w:t>
-      </w:r>
-      <w:r>
-        <w:t xml:space="preserve"> when </w:t>
-      </w:r>
-      <w:r>
-        <w:t xml:space="preserve">a </w:t>
-      </w:r>
-      <w:r>
-        <w:t>patent contains an “abstract idea.</w:t>
-      </w:r>
-      <w:r>
-        <w:t>”</w:t>
+        <w:t xml:space="preserve"> However, process claims face great scrutiny under the judicial exception of abstract ideas. </w:t>
+      </w:r>
+      <w:r>
+        <w:t>Machines, new manufactures and compositions of matter</w:t>
+      </w:r>
+      <w:r>
+        <w:t xml:space="preserve"> are physical and easily patentable, providing the invention meets requirements for patentability.</w:t>
       </w:r>
       <w:r>
         <w:rPr>
@@ -1117,28 +1085,35 @@
         <w:footnoteReference w:id="24"/>
       </w:r>
       <w:r>
-        <w:t xml:space="preserve"> </w:t>
-      </w:r>
-      <w:r>
-        <w:rPr>
-          <w:color w:val="FF0000"/>
-        </w:rPr>
-        <w:t>[TALK ABOUT WHAT HAPPENED TO THE TESTS</w:t>
-      </w:r>
-      <w:r>
-        <w:rPr>
-          <w:color w:val="FF0000"/>
-        </w:rPr>
-        <w:t xml:space="preserve"> – machine or transformation, state street</w:t>
-      </w:r>
-      <w:r>
-        <w:rPr>
-          <w:color w:val="FF0000"/>
-        </w:rPr>
-        <w:t>].</w:t>
-      </w:r>
-      <w:r>
-        <w:t xml:space="preserve"> </w:t>
+        <w:t xml:space="preserve"> Processes are not as tangible </w:t>
+      </w:r>
+      <w:r>
+        <w:t>and can easily be classified as an abstract idea</w:t>
+      </w:r>
+      <w:r>
+        <w:t xml:space="preserve"> therefore are more difficult to patent.</w:t>
+      </w:r>
+      <w:r>
+        <w:rPr>
+          <w:rStyle w:val="FootnoteReference"/>
+        </w:rPr>
+        <w:footnoteReference w:id="25"/>
+      </w:r>
+    </w:p>
+    <w:p>
+      <w:pPr>
+        <w:pStyle w:val="Heading2"/>
+        <w:spacing w:line="480" w:lineRule="auto"/>
+        <w:contextualSpacing/>
+      </w:pPr>
+      <w:r>
+        <w:t xml:space="preserve">Abstract Ideas: </w:t>
+      </w:r>
+      <w:r>
+        <w:t xml:space="preserve">Inconsistent </w:t>
+      </w:r>
+      <w:r>
+        <w:t>Case Law</w:t>
       </w:r>
     </w:p>
     <w:p>
@@ -1146,67 +1121,77 @@
         <w:spacing w:line="480" w:lineRule="auto"/>
         <w:ind w:firstLine="720"/>
         <w:contextualSpacing/>
-        <w:rPr>
-          <w:color w:val="FF0000"/>
-        </w:rPr>
-      </w:pPr>
-      <w:r>
-        <w:rPr>
-          <w:color w:val="FF0000"/>
-        </w:rPr>
-        <w:t>[Discuss abandoned state street test]</w:t>
-      </w:r>
-      <w:r>
-        <w:rPr>
-          <w:color w:val="FF0000"/>
-        </w:rPr>
-        <w:t xml:space="preserve"> – process produced a “useful, concrete and tangible </w:t>
+      </w:pPr>
+      <w:r>
+        <w:t xml:space="preserve">Abstract ideas often overlap with the other judicial exceptions of natural phenomena and laws of nature. </w:t>
+      </w:r>
+      <w:r>
+        <w:t>There is no legal defini</w:t>
+      </w:r>
+      <w:r>
+        <w:t xml:space="preserve">tion of “abstract ideas” and </w:t>
+      </w:r>
+      <w:r>
+        <w:t xml:space="preserve">what is abstract can be difficult to describe. </w:t>
+      </w:r>
+      <w:r>
+        <w:t>A</w:t>
+      </w:r>
+      <w:r>
+        <w:t xml:space="preserve">lgorithms and mathematical formulas </w:t>
+      </w:r>
+      <w:r>
+        <w:t>are common example</w:t>
+      </w:r>
+      <w:r>
+        <w:t>s</w:t>
+      </w:r>
+      <w:r>
+        <w:t xml:space="preserve"> of an abstract </w:t>
       </w:r>
       <w:proofErr w:type="gramStart"/>
       <w:r>
-        <w:rPr>
-          <w:color w:val="FF0000"/>
-        </w:rPr>
-        <w:t>result”</w:t>
-      </w:r>
-      <w:r>
-        <w:rPr>
-          <w:color w:val="FF0000"/>
-        </w:rPr>
-        <w:t xml:space="preserve"> </w:t>
-      </w:r>
-      <w:r>
-        <w:rPr>
-          <w:color w:val="FF0000"/>
-        </w:rPr>
-        <w:t xml:space="preserve"> -</w:t>
+        <w:t>idea, but</w:t>
       </w:r>
       <w:proofErr w:type="gramEnd"/>
       <w:r>
-        <w:rPr>
-          <w:color w:val="FF0000"/>
-        </w:rPr>
-        <w:t xml:space="preserve"> abandoned in favor of m-o-t</w:t>
-      </w:r>
-      <w:r>
-        <w:rPr>
-          <w:color w:val="FF0000"/>
-        </w:rPr>
-        <w:t xml:space="preserve"> (in re </w:t>
-      </w:r>
-      <w:proofErr w:type="spellStart"/>
-      <w:r>
-        <w:rPr>
-          <w:color w:val="FF0000"/>
-        </w:rPr>
-        <w:t>bilski</w:t>
-      </w:r>
-      <w:proofErr w:type="spellEnd"/>
-      <w:r>
-        <w:rPr>
-          <w:color w:val="FF0000"/>
-        </w:rPr>
-        <w:t>)</w:t>
+        <w:t xml:space="preserve"> </w:t>
+      </w:r>
+      <w:r>
+        <w:t xml:space="preserve">can </w:t>
+      </w:r>
+      <w:r>
+        <w:t>also</w:t>
+      </w:r>
+      <w:r>
+        <w:t xml:space="preserve"> fall under any or all of the three judicial exceptions</w:t>
+      </w:r>
+      <w:r>
+        <w:t xml:space="preserve">, as </w:t>
+      </w:r>
+      <w:r>
+        <w:t>certain natural laws are easily describe mathematically</w:t>
+      </w:r>
+      <w:r>
+        <w:t>.</w:t>
+      </w:r>
+      <w:r>
+        <w:rPr>
+          <w:rStyle w:val="FootnoteReference"/>
+        </w:rPr>
+        <w:footnoteReference w:id="26"/>
+      </w:r>
+      <w:r>
+        <w:t xml:space="preserve"> </w:t>
+      </w:r>
+      <w:r>
+        <w:t>With no definition, a</w:t>
+      </w:r>
+      <w:r>
+        <w:t>pplicants and litigants are left with vague statements as guidance</w:t>
+      </w:r>
+      <w:r>
+        <w:t>, such as the following:</w:t>
       </w:r>
     </w:p>
     <w:p>
@@ -1215,53 +1200,34 @@
         <w:ind w:firstLine="720"/>
         <w:contextualSpacing/>
       </w:pPr>
-      <w:r>
-        <w:t>T</w:t>
-      </w:r>
-      <w:r>
-        <w:t>he “machine or transformation test”</w:t>
-      </w:r>
-      <w:r>
-        <w:t xml:space="preserve"> was used </w:t>
-      </w:r>
-      <w:r>
-        <w:t>as the sole test by the Federal Circuit to determine patent eligibility of a process.</w:t>
-      </w:r>
-      <w:r>
-        <w:rPr>
-          <w:rStyle w:val="FootnoteReference"/>
-        </w:rPr>
-        <w:footnoteReference w:id="25"/>
-      </w:r>
-      <w:r>
-        <w:t xml:space="preserve"> </w:t>
-      </w:r>
-      <w:r>
-        <w:t>This test</w:t>
-      </w:r>
-      <w:r>
-        <w:t>,</w:t>
-      </w:r>
-      <w:r>
-        <w:t xml:space="preserve"> articulated in </w:t>
-      </w:r>
-      <w:r>
-        <w:rPr>
-          <w:i/>
-        </w:rPr>
-        <w:t>Benson</w:t>
-      </w:r>
-      <w:r>
-        <w:t xml:space="preserve"> and affirmed in </w:t>
-      </w:r>
-      <w:proofErr w:type="spellStart"/>
-      <w:r>
-        <w:rPr>
-          <w:i/>
-        </w:rPr>
-        <w:t>Diehr</w:t>
-      </w:r>
-      <w:proofErr w:type="spellEnd"/>
+      <w:commentRangeStart w:id="13"/>
+      <w:r>
+        <w:t>Limiting formulas to a particular technological environment will not make them patentable.</w:t>
+      </w:r>
+      <w:r>
+        <w:rPr>
+          <w:rStyle w:val="FootnoteReference"/>
+        </w:rPr>
+        <w:footnoteReference w:id="27"/>
+      </w:r>
+      <w:r>
+        <w:t xml:space="preserve"> </w:t>
+      </w:r>
+      <w:commentRangeEnd w:id="13"/>
+      <w:r>
+        <w:rPr>
+          <w:rStyle w:val="CommentReference"/>
+        </w:rPr>
+        <w:commentReference w:id="13"/>
+      </w:r>
+      <w:r>
+        <w:t xml:space="preserve">Patents are not ineligible merely because they rely on a law of nature or </w:t>
+      </w:r>
+      <w:r>
+        <w:lastRenderedPageBreak/>
+        <w:t>algorithm</w:t>
+      </w:r>
+      <w:commentRangeStart w:id="14"/>
       <w:r>
         <w:t>.</w:t>
       </w:r>
@@ -1269,104 +1235,17 @@
         <w:rPr>
           <w:rStyle w:val="FootnoteReference"/>
         </w:rPr>
-        <w:footnoteReference w:id="26"/>
-      </w:r>
-      <w:r>
-        <w:t>,</w:t>
-      </w:r>
-      <w:r>
-        <w:t xml:space="preserve"> required an applicant to show the claim </w:t>
-      </w:r>
-      <w:commentRangeStart w:id="18"/>
-      <w:r>
-        <w:t xml:space="preserve">was tied to a </w:t>
-      </w:r>
-      <w:r>
-        <w:t>machine</w:t>
-      </w:r>
-      <w:commentRangeEnd w:id="18"/>
+        <w:footnoteReference w:id="28"/>
+      </w:r>
+      <w:commentRangeEnd w:id="14"/>
       <w:r>
         <w:rPr>
           <w:rStyle w:val="CommentReference"/>
         </w:rPr>
-        <w:commentReference w:id="18"/>
-      </w:r>
-      <w:r>
-        <w:t>, or that it transformed an article.</w:t>
-      </w:r>
-      <w:r>
-        <w:rPr>
-          <w:rStyle w:val="FootnoteReference"/>
-        </w:rPr>
-        <w:footnoteReference w:id="27"/>
-      </w:r>
-      <w:r>
-        <w:t xml:space="preserve"> </w:t>
-      </w:r>
-      <w:r>
-        <w:t xml:space="preserve">If either of these criteria was met, then the process was </w:t>
-      </w:r>
-      <w:r>
-        <w:t xml:space="preserve">not an abstract idea and therefore patent eligible. </w:t>
-      </w:r>
-      <w:r>
-        <w:t>A claim</w:t>
-      </w:r>
-      <w:r>
-        <w:t xml:space="preserve"> </w:t>
-      </w:r>
-      <w:r>
-        <w:t xml:space="preserve">“tied to a particular machine” </w:t>
-      </w:r>
-      <w:r>
-        <w:t>is only implemented on a</w:t>
-      </w:r>
-      <w:r>
-        <w:t xml:space="preserve"> specific machine. </w:t>
-      </w:r>
-      <w:r>
-        <w:t>The second path of the machine-or-transformation test deems a process patent eligible if it transforms “particular article into a different state or thing”.</w:t>
-      </w:r>
-      <w:r>
-        <w:rPr>
-          <w:rStyle w:val="FootnoteReference"/>
-        </w:rPr>
-        <w:footnoteReference w:id="28"/>
-      </w:r>
-      <w:r>
-        <w:t xml:space="preserve"> </w:t>
-      </w:r>
-      <w:r>
-        <w:t>I</w:t>
-      </w:r>
-      <w:r>
-        <w:t xml:space="preserve">n </w:t>
-      </w:r>
-      <w:proofErr w:type="spellStart"/>
-      <w:r>
-        <w:rPr>
-          <w:i/>
-        </w:rPr>
-        <w:t>Diehr</w:t>
-      </w:r>
-      <w:proofErr w:type="spellEnd"/>
-      <w:r>
-        <w:t>, the process</w:t>
-      </w:r>
-      <w:r>
-        <w:t xml:space="preserve"> included a mathematical formula</w:t>
-      </w:r>
-      <w:r>
-        <w:t xml:space="preserve">, a </w:t>
-      </w:r>
-      <w:r>
-        <w:t xml:space="preserve">perfect example of an abstract idea. </w:t>
-      </w:r>
-      <w:r>
-        <w:t>Despite this, it met both criteria of the machine</w:t>
-      </w:r>
-      <w:r>
-        <w:t>-or-transformation test and was therefore patent eligible.</w:t>
+        <w:commentReference w:id="14"/>
+      </w:r>
+      <w:r>
+        <w:t xml:space="preserve"> To be patentable, inventors must do more than describe the idea or law and append the words “apply it”.</w:t>
       </w:r>
       <w:r>
         <w:rPr>
@@ -1378,107 +1257,35 @@
         <w:t xml:space="preserve"> </w:t>
       </w:r>
       <w:r>
-        <w:t xml:space="preserve">The formula </w:t>
-      </w:r>
-      <w:r>
-        <w:lastRenderedPageBreak/>
-        <w:t xml:space="preserve">calculated the </w:t>
-      </w:r>
-      <w:r>
-        <w:t>time to cure rubber</w:t>
-      </w:r>
-      <w:r>
-        <w:t xml:space="preserve"> and </w:t>
-      </w:r>
-      <w:r>
-        <w:t xml:space="preserve">was </w:t>
-      </w:r>
-      <w:r>
-        <w:t>integrated into a process tied</w:t>
-      </w:r>
-      <w:r>
-        <w:t xml:space="preserve"> to </w:t>
-      </w:r>
-      <w:r>
-        <w:t>a specific oven and technological set up</w:t>
-      </w:r>
+        <w:t>Patents must have additional steps outside of the patent ineligible concept that integrate the equation into the process as a whole.</w:t>
+      </w:r>
+      <w:r>
+        <w:rPr>
+          <w:rStyle w:val="FootnoteReference"/>
+        </w:rPr>
+        <w:footnoteReference w:id="30"/>
+      </w:r>
+      <w:r>
+        <w:t xml:space="preserve"> They must have an inventive concept outside of the patent ineligible idea</w:t>
+      </w:r>
+      <w:commentRangeStart w:id="15"/>
       <w:r>
         <w:t>.</w:t>
       </w:r>
       <w:r>
-        <w:t xml:space="preserve"> With these additional elements it</w:t>
-      </w:r>
-      <w:r>
-        <w:t xml:space="preserve"> </w:t>
-      </w:r>
-      <w:r>
-        <w:t>was deemed patent eligible</w:t>
-      </w:r>
-      <w:r>
-        <w:rPr>
-          <w:rStyle w:val="FootnoteReference"/>
-        </w:rPr>
-        <w:footnoteReference w:id="30"/>
-      </w:r>
-      <w:r>
-        <w:rPr>
-          <w:color w:val="FF0000"/>
-        </w:rPr>
-        <w:t xml:space="preserve"> </w:t>
-      </w:r>
-      <w:r>
-        <w:t xml:space="preserve">In contrast a few years prior to </w:t>
-      </w:r>
-      <w:proofErr w:type="spellStart"/>
-      <w:r>
-        <w:rPr>
-          <w:i/>
-        </w:rPr>
-        <w:t>Diehr</w:t>
-      </w:r>
-      <w:proofErr w:type="spellEnd"/>
-      <w:r>
-        <w:t>,</w:t>
-      </w:r>
-      <w:r>
-        <w:rPr>
-          <w:i/>
-        </w:rPr>
-        <w:t xml:space="preserve"> </w:t>
-      </w:r>
-      <w:r>
-        <w:t xml:space="preserve">in </w:t>
-      </w:r>
-      <w:r>
-        <w:rPr>
-          <w:i/>
-        </w:rPr>
-        <w:t xml:space="preserve">Parker v. </w:t>
-      </w:r>
-      <w:proofErr w:type="spellStart"/>
-      <w:r>
-        <w:rPr>
-          <w:i/>
-        </w:rPr>
-        <w:t>Flook</w:t>
-      </w:r>
-      <w:proofErr w:type="spellEnd"/>
-      <w:r>
-        <w:t>, the applicant had claimed a “Method for Updating Alarm Limits” which was a mathematical formula for updating alarm limits during catalytic conversion processes. There was no novel machine or physical connection and was deemed not patent eligible</w:t>
-      </w:r>
-      <w:r>
-        <w:t>.</w:t>
-      </w:r>
-      <w:r>
         <w:rPr>
           <w:rStyle w:val="FootnoteReference"/>
         </w:rPr>
         <w:footnoteReference w:id="31"/>
       </w:r>
-      <w:r>
-        <w:rPr>
-          <w:color w:val="FF0000"/>
-        </w:rPr>
+      <w:commentRangeEnd w:id="15"/>
+      <w:r>
+        <w:rPr>
+          <w:rStyle w:val="CommentReference"/>
+        </w:rPr>
+        <w:commentReference w:id="15"/>
+      </w:r>
+      <w:r>
         <w:t xml:space="preserve"> </w:t>
       </w:r>
     </w:p>
@@ -1489,293 +1296,46 @@
         <w:contextualSpacing/>
       </w:pPr>
       <w:r>
-        <w:rPr>
-          <w:color w:val="FF0000"/>
-        </w:rPr>
-        <w:t xml:space="preserve">When first introduced this test was not the sole determining </w:t>
-      </w:r>
-      <w:r>
-        <w:rPr>
-          <w:color w:val="FF0000"/>
-        </w:rPr>
-        <w:t xml:space="preserve">inquiry it became. In </w:t>
-      </w:r>
-      <w:r>
-        <w:rPr>
-          <w:i/>
-          <w:color w:val="FF0000"/>
-        </w:rPr>
-        <w:t xml:space="preserve">Benson </w:t>
-      </w:r>
-      <w:r>
-        <w:rPr>
-          <w:color w:val="FF0000"/>
-        </w:rPr>
-        <w:t xml:space="preserve">the Supreme Court stated it was </w:t>
-      </w:r>
-      <w:r>
-        <w:rPr>
-          <w:color w:val="FF0000"/>
-        </w:rPr>
-        <w:t>“</w:t>
-      </w:r>
-      <w:r>
-        <w:rPr>
-          <w:i/>
-          <w:color w:val="FF0000"/>
-        </w:rPr>
-        <w:t>the</w:t>
-      </w:r>
-      <w:r>
-        <w:rPr>
-          <w:color w:val="FF0000"/>
-        </w:rPr>
-        <w:t xml:space="preserve"> clue</w:t>
-      </w:r>
-      <w:r>
-        <w:rPr>
-          <w:color w:val="FF0000"/>
-        </w:rPr>
-        <w:t>” to patent eligibility</w:t>
-      </w:r>
-      <w:r>
-        <w:rPr>
-          <w:color w:val="FF0000"/>
-        </w:rPr>
-        <w:t>.</w:t>
-      </w:r>
-      <w:r>
-        <w:rPr>
-          <w:rStyle w:val="FootnoteReference"/>
-          <w:color w:val="FF0000"/>
-        </w:rPr>
-        <w:footnoteReference w:id="32"/>
-      </w:r>
-      <w:r>
-        <w:rPr>
-          <w:color w:val="FF0000"/>
-        </w:rPr>
-        <w:t xml:space="preserve"> Initially used with the caveat </w:t>
-      </w:r>
-      <w:proofErr w:type="gramStart"/>
-      <w:r>
-        <w:rPr>
-          <w:color w:val="FF0000"/>
-        </w:rPr>
-        <w:t>the a</w:t>
-      </w:r>
-      <w:proofErr w:type="gramEnd"/>
-      <w:r>
-        <w:rPr>
-          <w:color w:val="FF0000"/>
-        </w:rPr>
-        <w:t xml:space="preserve"> process </w:t>
-      </w:r>
-      <w:r>
-        <w:rPr>
-          <w:color w:val="FF0000"/>
-        </w:rPr>
-        <w:t xml:space="preserve">may be valid even without meeting the machine-or-transformation tests, </w:t>
-      </w:r>
-      <w:r>
-        <w:rPr>
-          <w:color w:val="FF0000"/>
-        </w:rPr>
-        <w:t xml:space="preserve">the test was reaffirmed several times and eventually was used without the caveat until eventually the Federal Circuit </w:t>
-      </w:r>
-      <w:r>
-        <w:rPr>
-          <w:color w:val="FF0000"/>
-        </w:rPr>
-        <w:t>used</w:t>
-      </w:r>
-      <w:r>
-        <w:rPr>
-          <w:color w:val="FF0000"/>
-        </w:rPr>
-        <w:t xml:space="preserve"> it as the </w:t>
-      </w:r>
-      <w:r>
-        <w:rPr>
-          <w:color w:val="FF0000"/>
-        </w:rPr>
-        <w:t>sole test.</w:t>
-      </w:r>
-      <w:r>
-        <w:rPr>
-          <w:rStyle w:val="FootnoteReference"/>
-          <w:color w:val="FF0000"/>
-        </w:rPr>
-        <w:footnoteReference w:id="33"/>
-      </w:r>
-      <w:r>
-        <w:rPr>
-          <w:color w:val="FF0000"/>
-        </w:rPr>
-        <w:t xml:space="preserve"> </w:t>
-      </w:r>
-      <w:r>
-        <w:rPr>
-          <w:color w:val="FF0000"/>
-        </w:rPr>
-        <w:t xml:space="preserve">Soon afterwards the Supreme Court </w:t>
-      </w:r>
-      <w:r>
-        <w:rPr>
-          <w:color w:val="FF0000"/>
-        </w:rPr>
-        <w:t xml:space="preserve">rejected the machine-or-transformation test, claiming it was never </w:t>
-      </w:r>
-      <w:r>
-        <w:rPr>
-          <w:color w:val="FF0000"/>
-        </w:rPr>
-        <w:t>intended</w:t>
-      </w:r>
-      <w:r>
-        <w:rPr>
-          <w:color w:val="FF0000"/>
-        </w:rPr>
-        <w:t xml:space="preserve"> to be </w:t>
-      </w:r>
-      <w:r>
-        <w:rPr>
-          <w:color w:val="FF0000"/>
-        </w:rPr>
-        <w:t>an exhaustive or exclusive test.</w:t>
-      </w:r>
-      <w:r>
-        <w:rPr>
-          <w:color w:val="FF0000"/>
-        </w:rPr>
-        <w:t xml:space="preserve"> The </w:t>
-      </w:r>
-      <w:r>
-        <w:rPr>
-          <w:color w:val="FF0000"/>
-        </w:rPr>
-        <w:t xml:space="preserve">Supreme Court </w:t>
-      </w:r>
-      <w:r>
-        <w:rPr>
-          <w:color w:val="FF0000"/>
-        </w:rPr>
-        <w:t xml:space="preserve">argued </w:t>
-      </w:r>
-      <w:r>
-        <w:rPr>
-          <w:color w:val="FF0000"/>
-        </w:rPr>
-        <w:t xml:space="preserve">the machine-or-transformation test </w:t>
-      </w:r>
-      <w:r>
-        <w:rPr>
-          <w:color w:val="FF0000"/>
-        </w:rPr>
-        <w:t>would create uncertainty as to the patentability of software</w:t>
-      </w:r>
-      <w:bookmarkStart w:id="19" w:name="_GoBack"/>
-      <w:bookmarkEnd w:id="19"/>
-      <w:r>
-        <w:rPr>
-          <w:rStyle w:val="FootnoteReference"/>
-          <w:color w:val="FF0000"/>
-        </w:rPr>
-        <w:footnoteReference w:id="34"/>
-      </w:r>
-      <w:r>
-        <w:rPr>
-          <w:color w:val="FF0000"/>
-        </w:rPr>
-        <w:t xml:space="preserve"> </w:t>
-      </w:r>
-      <w:r>
-        <w:t>Today</w:t>
-      </w:r>
-      <w:r>
-        <w:t xml:space="preserve"> there </w:t>
-      </w:r>
-      <w:r>
-        <w:t xml:space="preserve">is </w:t>
-      </w:r>
-      <w:commentRangeStart w:id="20"/>
-      <w:r>
-        <w:t xml:space="preserve">no </w:t>
-      </w:r>
-      <w:r>
-        <w:t xml:space="preserve">test </w:t>
-      </w:r>
-      <w:commentRangeEnd w:id="20"/>
-      <w:r>
-        <w:rPr>
-          <w:rStyle w:val="CommentReference"/>
-        </w:rPr>
-        <w:commentReference w:id="20"/>
-      </w:r>
-      <w:r>
-        <w:t xml:space="preserve">for </w:t>
-      </w:r>
-      <w:r>
-        <w:t>discerning</w:t>
-      </w:r>
-      <w:r>
-        <w:t xml:space="preserve"> abstract ideas</w:t>
-      </w:r>
-      <w:commentRangeStart w:id="21"/>
-      <w:r>
-        <w:rPr>
-          <w:rStyle w:val="FootnoteReference"/>
-        </w:rPr>
-        <w:footnoteReference w:id="35"/>
-      </w:r>
-      <w:commentRangeEnd w:id="21"/>
-      <w:r>
-        <w:rPr>
-          <w:rStyle w:val="CommentReference"/>
-        </w:rPr>
-        <w:commentReference w:id="21"/>
-      </w:r>
-      <w:r>
-        <w:t xml:space="preserve"> </w:t>
-      </w:r>
-      <w:r>
-        <w:t xml:space="preserve">and </w:t>
-      </w:r>
-      <w:r>
-        <w:t>e</w:t>
-      </w:r>
-      <w:r>
-        <w:t>ach patent must be considered on a case</w:t>
-      </w:r>
-      <w:r>
-        <w:t>-</w:t>
-      </w:r>
-      <w:r>
-        <w:t>by</w:t>
-      </w:r>
-      <w:r>
-        <w:t>-</w:t>
-      </w:r>
-      <w:r>
-        <w:t>case basis</w:t>
-      </w:r>
-      <w:r>
-        <w:t>,</w:t>
-      </w:r>
-      <w:r>
-        <w:t xml:space="preserve"> comparing the invention at hand to other</w:t>
-      </w:r>
-      <w:r>
-        <w:t>s rather than applying a set of factors</w:t>
-      </w:r>
-      <w:r>
-        <w:t>.</w:t>
-      </w:r>
-      <w:r>
-        <w:rPr>
-          <w:rStyle w:val="FootnoteReference"/>
-        </w:rPr>
-        <w:footnoteReference w:id="36"/>
+        <w:t>S</w:t>
+      </w:r>
+      <w:r>
+        <w:t xml:space="preserve">tatements like </w:t>
+      </w:r>
+      <w:r>
+        <w:t>these</w:t>
+      </w:r>
+      <w:r>
+        <w:t xml:space="preserve"> do give some clarity on what </w:t>
+      </w:r>
+      <w:r>
+        <w:t xml:space="preserve">an applicant must do to meet the requirement of </w:t>
+      </w:r>
+      <w:r>
+        <w:t>patent eligibility</w:t>
+      </w:r>
+      <w:r>
+        <w:t>. However,</w:t>
+      </w:r>
+      <w:r>
+        <w:t xml:space="preserve"> t</w:t>
+      </w:r>
+      <w:r>
+        <w:t xml:space="preserve">he lack of a formal legal definition has led </w:t>
+      </w:r>
+      <w:r>
+        <w:t>to contradictory</w:t>
+      </w:r>
+      <w:r>
+        <w:t xml:space="preserve"> </w:t>
+      </w:r>
+      <w:r>
+        <w:t xml:space="preserve">application of these guidelines and inconsistent </w:t>
+      </w:r>
+      <w:r>
+        <w:t xml:space="preserve">judicial </w:t>
+      </w:r>
+      <w:r>
+        <w:t>decisions.</w:t>
       </w:r>
       <w:r>
         <w:t xml:space="preserve"> </w:t>
@@ -1786,114 +1346,82 @@
         <w:spacing w:line="480" w:lineRule="auto"/>
         <w:ind w:firstLine="720"/>
         <w:contextualSpacing/>
-      </w:pPr>
-      <w:commentRangeStart w:id="22"/>
-      <w:r>
-        <w:lastRenderedPageBreak/>
-        <w:t xml:space="preserve">Algorithms and mathematical </w:t>
-      </w:r>
-      <w:r>
-        <w:t>formulas</w:t>
-      </w:r>
-      <w:r>
-        <w:t xml:space="preserve"> </w:t>
-      </w:r>
-      <w:r>
-        <w:t xml:space="preserve">are </w:t>
-      </w:r>
-      <w:r>
-        <w:t>categorized as</w:t>
-      </w:r>
-      <w:r>
-        <w:t xml:space="preserve"> abstract ideas</w:t>
-      </w:r>
-      <w:r>
-        <w:t xml:space="preserve">, </w:t>
-      </w:r>
-      <w:r>
-        <w:t xml:space="preserve">but as laws of nature are frequently captured in formulaic terms, the exceptions </w:t>
-      </w:r>
-      <w:r>
-        <w:t>often overlap</w:t>
-      </w:r>
-      <w:r>
-        <w:t>.</w:t>
-      </w:r>
-      <w:r>
-        <w:rPr>
-          <w:rStyle w:val="FootnoteReference"/>
-        </w:rPr>
-        <w:footnoteReference w:id="37"/>
-      </w:r>
-      <w:r>
-        <w:t xml:space="preserve"> </w:t>
-      </w:r>
-      <w:commentRangeEnd w:id="22"/>
+        <w:rPr>
+          <w:color w:val="FF0000"/>
+        </w:rPr>
+      </w:pPr>
+      <w:commentRangeStart w:id="16"/>
+      <w:r>
+        <w:rPr>
+          <w:color w:val="FF0000"/>
+        </w:rPr>
+        <w:t>[</w:t>
+      </w:r>
+      <w:r>
+        <w:rPr>
+          <w:color w:val="FF0000"/>
+        </w:rPr>
+        <w:t xml:space="preserve">Discuss </w:t>
+      </w:r>
+      <w:proofErr w:type="spellStart"/>
+      <w:r>
+        <w:rPr>
+          <w:color w:val="FF0000"/>
+        </w:rPr>
+        <w:t>Allapat</w:t>
+      </w:r>
+      <w:proofErr w:type="spellEnd"/>
+      <w:r>
+        <w:rPr>
+          <w:color w:val="FF0000"/>
+        </w:rPr>
+        <w:t xml:space="preserve"> – see state street</w:t>
+      </w:r>
+      <w:r>
+        <w:rPr>
+          <w:color w:val="FF0000"/>
+        </w:rPr>
+        <w:t xml:space="preserve"> </w:t>
+      </w:r>
+      <w:proofErr w:type="gramStart"/>
+      <w:r>
+        <w:rPr>
+          <w:color w:val="FF0000"/>
+        </w:rPr>
+        <w:t xml:space="preserve">- </w:t>
+      </w:r>
+      <w:r>
+        <w:rPr>
+          <w:color w:val="FF0000"/>
+        </w:rPr>
+        <w:t>]</w:t>
+      </w:r>
+      <w:commentRangeEnd w:id="16"/>
+      <w:proofErr w:type="gramEnd"/>
       <w:r>
         <w:rPr>
           <w:rStyle w:val="CommentReference"/>
-        </w:rPr>
-        <w:commentReference w:id="22"/>
-      </w:r>
-      <w:r>
-        <w:t xml:space="preserve"> </w:t>
-      </w:r>
-      <w:r>
-        <w:t xml:space="preserve">Limiting formulas to a </w:t>
-      </w:r>
-      <w:proofErr w:type="gramStart"/>
-      <w:r>
-        <w:t>particular technological</w:t>
-      </w:r>
-      <w:proofErr w:type="gramEnd"/>
-      <w:r>
-        <w:t xml:space="preserve"> environment will not make them patentable.</w:t>
-      </w:r>
-      <w:r>
-        <w:rPr>
-          <w:rStyle w:val="FootnoteReference"/>
-        </w:rPr>
-        <w:footnoteReference w:id="38"/>
-      </w:r>
-      <w:r>
-        <w:t xml:space="preserve"> </w:t>
-      </w:r>
-      <w:commentRangeStart w:id="23"/>
-      <w:r>
-        <w:t>Patents</w:t>
-      </w:r>
-      <w:ins w:id="24" w:author="Joseph Hold" w:date="2018-12-28T13:19:00Z">
-        <w:r>
-          <w:t xml:space="preserve"> are</w:t>
-        </w:r>
-      </w:ins>
-      <w:r>
-        <w:t xml:space="preserve"> not ineligible merely because </w:t>
-      </w:r>
-      <w:r>
-        <w:t>they rely on a law of nature or algorithm</w:t>
-      </w:r>
-      <w:commentRangeStart w:id="25"/>
-      <w:ins w:id="26" w:author="Joseph Hold" w:date="2018-12-28T13:20:00Z">
-        <w:r>
-          <w:t>.</w:t>
-        </w:r>
-      </w:ins>
-      <w:r>
-        <w:rPr>
-          <w:rStyle w:val="FootnoteReference"/>
-        </w:rPr>
-        <w:footnoteReference w:id="39"/>
-      </w:r>
-      <w:commentRangeEnd w:id="25"/>
-      <w:r>
-        <w:rPr>
-          <w:rStyle w:val="CommentReference"/>
-        </w:rPr>
-        <w:commentReference w:id="25"/>
-      </w:r>
-      <w:r>
-        <w:t xml:space="preserve"> </w:t>
+          <w:color w:val="FF0000"/>
+        </w:rPr>
+        <w:commentReference w:id="16"/>
+      </w:r>
+      <w:r>
+        <w:rPr>
+          <w:color w:val="FF0000"/>
+        </w:rPr>
+        <w:t xml:space="preserve"> math allowed</w:t>
+      </w:r>
+      <w:r>
+        <w:rPr>
+          <w:color w:val="FF0000"/>
+        </w:rPr>
+        <w:t>, how is it not just putting it in a technological environment?</w:t>
+      </w:r>
+      <w:r>
+        <w:rPr>
+          <w:color w:val="FF0000"/>
+        </w:rPr>
+        <w:t xml:space="preserve"> The formula is the process</w:t>
       </w:r>
     </w:p>
     <w:p>
@@ -1901,100 +1429,77 @@
         <w:spacing w:line="480" w:lineRule="auto"/>
         <w:ind w:firstLine="720"/>
         <w:contextualSpacing/>
-      </w:pPr>
-      <w:ins w:id="27" w:author="Joseph Hold" w:date="2018-12-28T13:20:00Z">
-        <w:r>
-          <w:t>T</w:t>
-        </w:r>
-      </w:ins>
-      <w:r>
-        <w:t>o be patentable</w:t>
-      </w:r>
-      <w:ins w:id="28" w:author="Joseph Hold" w:date="2018-12-28T13:20:00Z">
-        <w:r>
-          <w:t>,</w:t>
-        </w:r>
-      </w:ins>
-      <w:r>
-        <w:t xml:space="preserve"> </w:t>
-      </w:r>
-      <w:r>
-        <w:t xml:space="preserve">inventors must do </w:t>
-      </w:r>
-      <w:ins w:id="29" w:author="Joseph Hold" w:date="2018-12-28T13:19:00Z">
-        <w:r>
-          <w:t xml:space="preserve">more </w:t>
-        </w:r>
-      </w:ins>
-      <w:r>
-        <w:t xml:space="preserve">than describe the idea or law </w:t>
-      </w:r>
-      <w:r>
-        <w:t>and append the words “apply it”.</w:t>
-      </w:r>
-      <w:r>
-        <w:rPr>
-          <w:rStyle w:val="FootnoteReference"/>
-        </w:rPr>
-        <w:footnoteReference w:id="40"/>
-      </w:r>
-      <w:r>
-        <w:t xml:space="preserve"> </w:t>
-      </w:r>
-      <w:r>
-        <w:rPr>
-          <w:color w:val="FF0000"/>
-        </w:rPr>
-        <w:t>[Give example]</w:t>
-      </w:r>
-      <w:r>
-        <w:t xml:space="preserve"> </w:t>
-      </w:r>
-      <w:r>
-        <w:t>Patents must have additional steps outside of the patent ineligible concept that integrate the equation into the process as a whole</w:t>
-      </w:r>
-      <w:r>
-        <w:t>.</w:t>
-      </w:r>
-      <w:r>
-        <w:rPr>
-          <w:rStyle w:val="FootnoteReference"/>
-        </w:rPr>
-        <w:footnoteReference w:id="41"/>
-      </w:r>
-      <w:r>
-        <w:t xml:space="preserve"> They must have </w:t>
-      </w:r>
-      <w:r>
-        <w:t>an inventive concept outside of the patent ineligible idea</w:t>
-      </w:r>
-      <w:commentRangeStart w:id="30"/>
-      <w:r>
-        <w:t>.</w:t>
-      </w:r>
-      <w:r>
-        <w:rPr>
-          <w:rStyle w:val="FootnoteReference"/>
-        </w:rPr>
-        <w:footnoteReference w:id="42"/>
-      </w:r>
-      <w:commentRangeEnd w:id="30"/>
+        <w:rPr>
+          <w:color w:val="FF0000"/>
+        </w:rPr>
+      </w:pPr>
+      <w:commentRangeStart w:id="17"/>
+      <w:r>
+        <w:rPr>
+          <w:color w:val="FF0000"/>
+        </w:rPr>
+        <w:t xml:space="preserve">[Discuss </w:t>
+      </w:r>
+      <w:r>
+        <w:rPr>
+          <w:color w:val="FF0000"/>
+        </w:rPr>
+        <w:t xml:space="preserve">Arrhythmia Research Technology Inc. v. </w:t>
+      </w:r>
+      <w:proofErr w:type="spellStart"/>
+      <w:r>
+        <w:rPr>
+          <w:color w:val="FF0000"/>
+        </w:rPr>
+        <w:t>Corazonix</w:t>
+      </w:r>
+      <w:proofErr w:type="spellEnd"/>
+      <w:r>
+        <w:rPr>
+          <w:color w:val="FF0000"/>
+        </w:rPr>
+        <w:t xml:space="preserve"> Corp – see state street]</w:t>
+      </w:r>
+      <w:commentRangeEnd w:id="17"/>
       <w:r>
         <w:rPr>
           <w:rStyle w:val="CommentReference"/>
-        </w:rPr>
-        <w:commentReference w:id="30"/>
-      </w:r>
-      <w:r>
-        <w:t xml:space="preserve"> </w:t>
-      </w:r>
-      <w:commentRangeEnd w:id="23"/>
-      <w:r>
-        <w:rPr>
-          <w:rStyle w:val="CommentReference"/>
-        </w:rPr>
-        <w:commentReference w:id="23"/>
-      </w:r>
+          <w:color w:val="FF0000"/>
+        </w:rPr>
+        <w:commentReference w:id="17"/>
+      </w:r>
+      <w:r>
+        <w:rPr>
+          <w:color w:val="FF0000"/>
+        </w:rPr>
+        <w:t xml:space="preserve"> </w:t>
+      </w:r>
+      <w:r>
+        <w:rPr>
+          <w:color w:val="FF0000"/>
+        </w:rPr>
+        <w:t>–</w:t>
+      </w:r>
+      <w:r>
+        <w:rPr>
+          <w:color w:val="FF0000"/>
+        </w:rPr>
+        <w:t xml:space="preserve"> </w:t>
+      </w:r>
+      <w:r>
+        <w:rPr>
+          <w:color w:val="FF0000"/>
+        </w:rPr>
+        <w:t xml:space="preserve">math applied. Contrast with </w:t>
+      </w:r>
+      <w:proofErr w:type="spellStart"/>
+      <w:r>
+        <w:rPr>
+          <w:color w:val="FF0000"/>
+        </w:rPr>
+        <w:t>benson</w:t>
+      </w:r>
+      <w:proofErr w:type="spellEnd"/>
     </w:p>
     <w:p>
       <w:pPr>
@@ -2003,324 +1508,1059 @@
         <w:contextualSpacing/>
       </w:pPr>
       <w:r>
-        <w:t xml:space="preserve">Two </w:t>
-      </w:r>
-      <w:r>
-        <w:t>Supreme</w:t>
-      </w:r>
-      <w:r>
-        <w:t xml:space="preserve"> Court cases </w:t>
-      </w:r>
-      <w:r>
-        <w:t>illustrate</w:t>
+        <w:rPr>
+          <w:color w:val="FF0000"/>
+        </w:rPr>
+        <w:t xml:space="preserve"> </w:t>
+      </w:r>
+      <w:r>
+        <w:t>In 1972</w:t>
+      </w:r>
+      <w:r>
+        <w:t>, before the rise of the digital age,</w:t>
+      </w:r>
+      <w:r>
+        <w:t xml:space="preserve"> the Supreme Court heard arguments </w:t>
+      </w:r>
+      <w:r>
+        <w:t xml:space="preserve">for </w:t>
+      </w:r>
+      <w:r>
+        <w:rPr>
+          <w:i/>
+        </w:rPr>
+        <w:t>Gottschalk v. Benson</w:t>
+      </w:r>
+      <w:r>
+        <w:t xml:space="preserve"> </w:t>
+      </w:r>
+      <w:r>
+        <w:t xml:space="preserve">regarding </w:t>
+      </w:r>
+      <w:r>
+        <w:t>a method for co</w:t>
+      </w:r>
+      <w:r>
+        <w:t>n</w:t>
+      </w:r>
+      <w:r>
+        <w:t xml:space="preserve">verting binary </w:t>
+      </w:r>
+      <w:r>
+        <w:t>coded</w:t>
+      </w:r>
+      <w:r>
+        <w:t xml:space="preserve"> </w:t>
+      </w:r>
+      <w:r>
+        <w:t xml:space="preserve">decimal to </w:t>
+      </w:r>
+      <w:r>
+        <w:t xml:space="preserve">pure </w:t>
+      </w:r>
+      <w:r>
+        <w:t>binary</w:t>
+      </w:r>
+      <w:r>
+        <w:t xml:space="preserve">. </w:t>
+      </w:r>
+      <w:r>
+        <w:t xml:space="preserve">In binary </w:t>
+      </w:r>
+      <w:commentRangeStart w:id="18"/>
+      <w:r>
+        <w:t xml:space="preserve">coded </w:t>
+      </w:r>
+      <w:commentRangeEnd w:id="18"/>
+      <w:r>
+        <w:rPr>
+          <w:rStyle w:val="CommentReference"/>
+        </w:rPr>
+        <w:commentReference w:id="18"/>
+      </w:r>
+      <w:r>
+        <w:t xml:space="preserve">decimal (BCD) </w:t>
+      </w:r>
+      <w:r>
+        <w:t>each digit of a number is represented by a four-digit binary segment</w:t>
+      </w:r>
+      <w:r>
+        <w:t xml:space="preserve"> e.g. 534 would be represented as 0101-0011-0100, where 0101, 0011, and 0100 are the numbers 5, 3, and 4 respectively</w:t>
+      </w:r>
+      <w:r>
+        <w:t xml:space="preserve"> in pure binary</w:t>
+      </w:r>
+      <w:r>
+        <w:t>;</w:t>
+      </w:r>
+      <w:r>
+        <w:t xml:space="preserve"> in pure binary</w:t>
+      </w:r>
+      <w:r>
+        <w:t xml:space="preserve"> </w:t>
+      </w:r>
+      <w:r>
+        <w:t xml:space="preserve">534 would be represented as </w:t>
+      </w:r>
+      <w:r>
+        <w:t>1000010110</w:t>
+      </w:r>
+      <w:r>
+        <w:t>.</w:t>
+      </w:r>
+      <w:r>
+        <w:rPr>
+          <w:rStyle w:val="FootnoteReference"/>
+        </w:rPr>
+        <w:footnoteReference w:id="32"/>
+      </w:r>
+      <w:r>
+        <w:t xml:space="preserve"> </w:t>
+      </w:r>
+      <w:r>
+        <w:t xml:space="preserve">With no </w:t>
+      </w:r>
+      <w:r>
+        <w:t>definition of abstract ideas</w:t>
+      </w:r>
+      <w:r>
+        <w:t xml:space="preserve">, the </w:t>
+      </w:r>
+      <w:r>
+        <w:t>C</w:t>
+      </w:r>
+      <w:r>
+        <w:t xml:space="preserve">ourt </w:t>
+      </w:r>
+      <w:r>
+        <w:t>compared</w:t>
+      </w:r>
+      <w:r>
+        <w:t xml:space="preserve"> the claims with previous cases and facts</w:t>
+      </w:r>
+      <w:r>
+        <w:t>.</w:t>
+      </w:r>
+      <w:r>
+        <w:rPr>
+          <w:rStyle w:val="FootnoteReference"/>
+        </w:rPr>
+        <w:footnoteReference w:id="33"/>
+      </w:r>
+      <w:r>
+        <w:t xml:space="preserve"> </w:t>
+      </w:r>
+      <w:r>
+        <w:t>H</w:t>
+      </w:r>
+      <w:r>
+        <w:t>owever</w:t>
+      </w:r>
+      <w:r>
+        <w:t>,</w:t>
+      </w:r>
+      <w:r>
+        <w:t xml:space="preserve"> at the time the patentability of computer programs was still in debate</w:t>
+      </w:r>
+      <w:r>
+        <w:t xml:space="preserve">, and the patent </w:t>
+      </w:r>
+      <w:r>
+        <w:t>was</w:t>
+      </w:r>
+      <w:r>
+        <w:t xml:space="preserve"> </w:t>
+      </w:r>
+      <w:r>
+        <w:t xml:space="preserve">held </w:t>
+      </w:r>
+      <w:r>
+        <w:t xml:space="preserve">invalid </w:t>
+      </w:r>
+      <w:r>
+        <w:t xml:space="preserve">because it has no practical exception outside of a digital </w:t>
+      </w:r>
+      <w:r>
+        <w:lastRenderedPageBreak/>
+        <w:t>computer.</w:t>
+      </w:r>
+      <w:r>
+        <w:rPr>
+          <w:rStyle w:val="FootnoteReference"/>
+        </w:rPr>
+        <w:footnoteReference w:id="34"/>
+      </w:r>
+      <w:r>
+        <w:t xml:space="preserve"> </w:t>
+      </w:r>
+      <w:r>
+        <w:t xml:space="preserve">Clearly the Court did not understand </w:t>
+      </w:r>
+      <w:commentRangeStart w:id="20"/>
+      <w:r>
+        <w:t xml:space="preserve">the </w:t>
+      </w:r>
+      <w:commentRangeEnd w:id="20"/>
+      <w:r>
+        <w:rPr>
+          <w:rStyle w:val="CommentReference"/>
+        </w:rPr>
+        <w:commentReference w:id="20"/>
+      </w:r>
+      <w:r>
+        <w:t>importance digital (the more advanced counter-part to analog)</w:t>
+      </w:r>
+      <w:r>
+        <w:t xml:space="preserve"> computers would play in the future, and </w:t>
+      </w:r>
+      <w:commentRangeStart w:id="21"/>
+      <w:r>
+        <w:t>so</w:t>
+      </w:r>
+      <w:commentRangeEnd w:id="21"/>
+      <w:r>
+        <w:rPr>
+          <w:rStyle w:val="CommentReference"/>
+        </w:rPr>
+        <w:commentReference w:id="21"/>
+      </w:r>
+      <w:r>
+        <w:t xml:space="preserve"> </w:t>
+      </w:r>
+      <w:r>
+        <w:t>they dismissed the patent for having no use outside of computers</w:t>
+      </w:r>
+      <w:commentRangeStart w:id="22"/>
+      <w:commentRangeEnd w:id="22"/>
+      <w:r>
+        <w:rPr>
+          <w:rStyle w:val="CommentReference"/>
+        </w:rPr>
+        <w:commentReference w:id="22"/>
+      </w:r>
+      <w:r>
+        <w:t>.</w:t>
+      </w:r>
+      <w:r>
+        <w:t xml:space="preserve"> </w:t>
+      </w:r>
+      <w:r>
+        <w:t>Although t</w:t>
+      </w:r>
+      <w:r>
+        <w:t>he claim</w:t>
+      </w:r>
+      <w:r>
+        <w:t xml:space="preserve">s described hardware components </w:t>
+      </w:r>
+      <w:r>
+        <w:t>executing</w:t>
+      </w:r>
+      <w:r>
+        <w:t xml:space="preserve"> this algorithm</w:t>
+      </w:r>
+      <w:commentRangeStart w:id="23"/>
+      <w:commentRangeEnd w:id="23"/>
+      <w:r>
+        <w:rPr>
+          <w:rStyle w:val="CommentReference"/>
+        </w:rPr>
+        <w:commentReference w:id="23"/>
+      </w:r>
+      <w:r>
+        <w:t xml:space="preserve">, it was not </w:t>
+      </w:r>
+      <w:r>
+        <w:t>enough</w:t>
+      </w:r>
+      <w:r>
+        <w:t xml:space="preserve"> to meet the Court’s requirements</w:t>
+      </w:r>
+      <w:r>
+        <w:t xml:space="preserve"> </w:t>
+      </w:r>
+      <w:r>
+        <w:t xml:space="preserve">for </w:t>
+      </w:r>
+      <w:r>
+        <w:t>patentability</w:t>
+      </w:r>
+      <w:r>
+        <w:t xml:space="preserve">. </w:t>
+      </w:r>
+    </w:p>
+    <w:p>
+      <w:pPr>
+        <w:spacing w:line="480" w:lineRule="auto"/>
+        <w:ind w:firstLine="720"/>
+        <w:contextualSpacing/>
+      </w:pPr>
+      <w:r>
+        <w:t>In</w:t>
+      </w:r>
+      <w:r>
+        <w:t xml:space="preserve"> 1980 the Supreme Court consider</w:t>
+      </w:r>
+      <w:r>
+        <w:t>ed</w:t>
+      </w:r>
+      <w:r>
+        <w:t xml:space="preserve"> </w:t>
+      </w:r>
+      <w:r>
+        <w:t>claims for a process for curing synthetic rubber</w:t>
+      </w:r>
+      <w:r>
+        <w:t xml:space="preserve"> in </w:t>
+      </w:r>
+      <w:r>
+        <w:rPr>
+          <w:i/>
+        </w:rPr>
+        <w:t xml:space="preserve">Diamond v. </w:t>
+      </w:r>
+      <w:proofErr w:type="spellStart"/>
+      <w:r>
+        <w:rPr>
+          <w:i/>
+        </w:rPr>
+        <w:t>Diehr</w:t>
+      </w:r>
+      <w:proofErr w:type="spellEnd"/>
+      <w:r>
+        <w:t xml:space="preserve">. </w:t>
+      </w:r>
+      <w:r>
+        <w:t xml:space="preserve">This </w:t>
+      </w:r>
+      <w:r>
+        <w:t>process relied heavily on a formula known as the Arrhenius equation</w:t>
+      </w:r>
+      <w:r>
+        <w:t>.</w:t>
+      </w:r>
+      <w:r>
+        <w:t xml:space="preserve"> </w:t>
+      </w:r>
+      <w:r>
+        <w:t>B</w:t>
+      </w:r>
+      <w:r>
+        <w:t xml:space="preserve">y continually taking temperature </w:t>
+      </w:r>
+      <w:r>
+        <w:t xml:space="preserve">measurements, a digital computer </w:t>
+      </w:r>
+      <w:r>
+        <w:t>would use the</w:t>
+      </w:r>
+      <w:r>
+        <w:t xml:space="preserve"> formula to provide an accurate cure time.</w:t>
+      </w:r>
+      <w:r>
+        <w:rPr>
+          <w:rStyle w:val="FootnoteReference"/>
+        </w:rPr>
+        <w:footnoteReference w:id="35"/>
+      </w:r>
+      <w:r>
+        <w:t xml:space="preserve"> Here the </w:t>
+      </w:r>
+      <w:r>
+        <w:t xml:space="preserve">Supreme Court </w:t>
+      </w:r>
+      <w:r>
+        <w:t xml:space="preserve">upheld the patent, </w:t>
+      </w:r>
+      <w:r>
+        <w:t>stat</w:t>
+      </w:r>
+      <w:r>
+        <w:t>ing</w:t>
+      </w:r>
+      <w:r>
+        <w:t xml:space="preserve"> the claims must be </w:t>
+      </w:r>
+      <w:proofErr w:type="gramStart"/>
+      <w:r>
+        <w:t>considered as a whole, and</w:t>
+      </w:r>
+      <w:proofErr w:type="gramEnd"/>
+      <w:r>
+        <w:t xml:space="preserve"> that use of a mathematical formula did not</w:t>
+      </w:r>
+      <w:r>
+        <w:t xml:space="preserve"> disqualify a patent</w:t>
+      </w:r>
+      <w:r>
+        <w:t xml:space="preserve">. </w:t>
+      </w:r>
+      <w:commentRangeStart w:id="24"/>
+      <w:r>
+        <w:t>This decision seemly reversed</w:t>
+      </w:r>
+      <w:r>
+        <w:t xml:space="preserve"> </w:t>
+      </w:r>
+      <w:commentRangeStart w:id="25"/>
+      <w:r>
+        <w:rPr>
+          <w:i/>
+        </w:rPr>
+        <w:t>Benson</w:t>
+      </w:r>
+      <w:commentRangeEnd w:id="25"/>
+      <w:r>
+        <w:rPr>
+          <w:rStyle w:val="CommentReference"/>
+        </w:rPr>
+        <w:commentReference w:id="25"/>
+      </w:r>
+      <w:commentRangeEnd w:id="24"/>
+      <w:r>
+        <w:rPr>
+          <w:rStyle w:val="CommentReference"/>
+        </w:rPr>
+        <w:commentReference w:id="24"/>
+      </w:r>
+      <w:r>
+        <w:t xml:space="preserve">, but </w:t>
+      </w:r>
+      <w:r>
+        <w:t xml:space="preserve">the </w:t>
+      </w:r>
+      <w:r>
+        <w:t>Supreme Court</w:t>
+      </w:r>
+      <w:r>
+        <w:t xml:space="preserve">, distinguished it from </w:t>
+      </w:r>
+      <w:r>
+        <w:rPr>
+          <w:i/>
+        </w:rPr>
+        <w:t>Benson</w:t>
+      </w:r>
+      <w:r>
+        <w:t>,</w:t>
+      </w:r>
+      <w:r>
+        <w:t xml:space="preserve"> </w:t>
+      </w:r>
+      <w:r>
+        <w:t>characteriz</w:t>
+      </w:r>
+      <w:r>
+        <w:t xml:space="preserve">ing </w:t>
+      </w:r>
+      <w:r>
+        <w:t xml:space="preserve">the </w:t>
+      </w:r>
+      <w:proofErr w:type="spellStart"/>
+      <w:r>
+        <w:rPr>
+          <w:i/>
+        </w:rPr>
+        <w:t>Diehr</w:t>
+      </w:r>
+      <w:proofErr w:type="spellEnd"/>
+      <w:r>
+        <w:rPr>
+          <w:i/>
+        </w:rPr>
+        <w:t xml:space="preserve"> </w:t>
+      </w:r>
+      <w:r>
+        <w:t>claims</w:t>
+      </w:r>
+      <w:r>
+        <w:t xml:space="preserve"> as a method for curing rubber, rather than a math formula. </w:t>
+      </w:r>
+      <w:r>
+        <w:t xml:space="preserve">The court emphasized examining the </w:t>
+      </w:r>
+      <w:proofErr w:type="gramStart"/>
+      <w:r>
+        <w:t>claims as a whole, rather</w:t>
+      </w:r>
+      <w:proofErr w:type="gramEnd"/>
+      <w:r>
+        <w:t xml:space="preserve"> than individually. </w:t>
+      </w:r>
+      <w:r>
+        <w:t>Upon examination, the</w:t>
+      </w:r>
+      <w:r>
+        <w:t xml:space="preserve"> Court found that </w:t>
+      </w:r>
+      <w:r>
+        <w:t>the</w:t>
+      </w:r>
+      <w:r>
+        <w:t xml:space="preserve"> additional steps integrated the equation into a process </w:t>
+      </w:r>
+      <w:r>
+        <w:t>and therefore</w:t>
+      </w:r>
+      <w:r>
+        <w:t xml:space="preserve"> </w:t>
+      </w:r>
+      <w:commentRangeStart w:id="26"/>
+      <w:commentRangeEnd w:id="26"/>
+      <w:r>
+        <w:rPr>
+          <w:rStyle w:val="CommentReference"/>
+        </w:rPr>
+        <w:commentReference w:id="26"/>
+      </w:r>
+      <w:r>
+        <w:t>patentable.</w:t>
+      </w:r>
+      <w:r>
+        <w:t xml:space="preserve"> The patent did not seek to </w:t>
+      </w:r>
+      <w:r>
+        <w:t>protect the formula, but rather the process of how the formula was used.</w:t>
+      </w:r>
+      <w:r>
+        <w:rPr>
+          <w:rStyle w:val="FootnoteReference"/>
+        </w:rPr>
+        <w:footnoteReference w:id="36"/>
+      </w:r>
+      <w:r>
+        <w:t xml:space="preserve"> </w:t>
+      </w:r>
+      <w:r>
+        <w:t xml:space="preserve">Despite similar dependencies on </w:t>
+      </w:r>
+      <w:r>
+        <w:t>mathematical formula, two different outcomes occurred</w:t>
+      </w:r>
+      <w:r>
+        <w:t>.</w:t>
+      </w:r>
+      <w:r>
+        <w:t xml:space="preserve"> </w:t>
+      </w:r>
+      <w:r>
+        <w:t>This suggests</w:t>
+      </w:r>
+      <w:commentRangeStart w:id="27"/>
+      <w:r>
+        <w:t xml:space="preserve"> that </w:t>
+      </w:r>
+      <w:r>
+        <w:t>physical transformation</w:t>
+      </w:r>
+      <w:r>
+        <w:t xml:space="preserve"> is required for patent eligibility</w:t>
+      </w:r>
+      <w:commentRangeEnd w:id="27"/>
+      <w:r>
+        <w:rPr>
+          <w:rStyle w:val="CommentReference"/>
+        </w:rPr>
+        <w:commentReference w:id="27"/>
+      </w:r>
+      <w:r>
+        <w:rPr>
+          <w:rStyle w:val="FootnoteReference"/>
+        </w:rPr>
+        <w:footnoteReference w:id="37"/>
+      </w:r>
+      <w:r>
+        <w:t xml:space="preserve"> and </w:t>
+      </w:r>
+      <w:r>
+        <w:t xml:space="preserve">how an invention is </w:t>
+      </w:r>
+      <w:r>
+        <w:t>described and labelled</w:t>
+      </w:r>
+      <w:r>
+        <w:t xml:space="preserve"> is critical</w:t>
+      </w:r>
+      <w:r>
+        <w:t xml:space="preserve"> to </w:t>
+      </w:r>
+      <w:r>
+        <w:t>patent survival</w:t>
+      </w:r>
+      <w:r>
+        <w:t>.</w:t>
+      </w:r>
+    </w:p>
+    <w:p>
+      <w:pPr>
+        <w:spacing w:line="480" w:lineRule="auto"/>
+        <w:ind w:firstLine="720"/>
+        <w:contextualSpacing/>
+        <w:rPr>
+          <w:color w:val="FF0000"/>
+        </w:rPr>
+      </w:pPr>
+      <w:r>
+        <w:rPr>
+          <w:color w:val="FF0000"/>
+        </w:rPr>
+        <w:t>[</w:t>
+      </w:r>
+      <w:proofErr w:type="gramStart"/>
+      <w:r>
+        <w:rPr>
+          <w:color w:val="FF0000"/>
+        </w:rPr>
+        <w:t>Summary Paragraph,</w:t>
+      </w:r>
+      <w:proofErr w:type="gramEnd"/>
+      <w:r>
+        <w:rPr>
+          <w:color w:val="FF0000"/>
+        </w:rPr>
+        <w:t xml:space="preserve"> contrast these 4 different cases and discuss how they’re </w:t>
+      </w:r>
+      <w:r>
+        <w:rPr>
+          <w:color w:val="FF0000"/>
+        </w:rPr>
+        <w:t xml:space="preserve">inconsistent with the “guidelines” in </w:t>
+      </w:r>
+      <w:proofErr w:type="spellStart"/>
+      <w:r>
+        <w:rPr>
+          <w:color w:val="FF0000"/>
+        </w:rPr>
+        <w:t>B</w:t>
+      </w:r>
+      <w:r>
+        <w:rPr>
+          <w:color w:val="FF0000"/>
+        </w:rPr>
+        <w:t>ilski</w:t>
+      </w:r>
+      <w:proofErr w:type="spellEnd"/>
+      <w:r>
+        <w:rPr>
+          <w:color w:val="FF0000"/>
+        </w:rPr>
+        <w:t xml:space="preserve">, Benson, </w:t>
+      </w:r>
+      <w:proofErr w:type="spellStart"/>
+      <w:r>
+        <w:rPr>
+          <w:color w:val="FF0000"/>
+        </w:rPr>
+        <w:t>Diehr</w:t>
+      </w:r>
+      <w:proofErr w:type="spellEnd"/>
+      <w:r>
+        <w:rPr>
+          <w:color w:val="FF0000"/>
+        </w:rPr>
+        <w:t xml:space="preserve">, </w:t>
+      </w:r>
+      <w:proofErr w:type="spellStart"/>
+      <w:r>
+        <w:rPr>
+          <w:color w:val="FF0000"/>
+        </w:rPr>
+        <w:t>Flook</w:t>
+      </w:r>
+      <w:proofErr w:type="spellEnd"/>
+      <w:r>
+        <w:rPr>
+          <w:color w:val="FF0000"/>
+        </w:rPr>
+        <w:t>. The Courts decisions are arbitrary</w:t>
+      </w:r>
+      <w:r>
+        <w:rPr>
+          <w:color w:val="FF0000"/>
+        </w:rPr>
+        <w:t>]</w:t>
+      </w:r>
+    </w:p>
+    <w:p>
+      <w:pPr>
+        <w:pStyle w:val="Heading2"/>
+        <w:spacing w:line="480" w:lineRule="auto"/>
+        <w:contextualSpacing/>
+      </w:pPr>
+      <w:commentRangeStart w:id="28"/>
+      <w:r>
+        <w:lastRenderedPageBreak/>
+        <w:t>Abandoned Tests</w:t>
+      </w:r>
+      <w:commentRangeEnd w:id="28"/>
+      <w:r>
+        <w:rPr>
+          <w:rStyle w:val="CommentReference"/>
+          <w:rFonts w:eastAsiaTheme="minorHAnsi" w:cstheme="minorBidi"/>
+        </w:rPr>
+        <w:commentReference w:id="28"/>
+      </w:r>
+    </w:p>
+    <w:p>
+      <w:pPr>
+        <w:spacing w:line="480" w:lineRule="auto"/>
+        <w:contextualSpacing/>
+      </w:pPr>
+      <w:r>
+        <w:rPr>
+          <w:color w:val="FF0000"/>
+        </w:rPr>
+        <w:t xml:space="preserve">[Discuss abandoned state street test] – process produced a “useful, concrete and tangible </w:t>
+      </w:r>
+      <w:proofErr w:type="gramStart"/>
+      <w:r>
+        <w:rPr>
+          <w:color w:val="FF0000"/>
+        </w:rPr>
+        <w:t>result”  -</w:t>
+      </w:r>
+      <w:proofErr w:type="gramEnd"/>
+      <w:r>
+        <w:rPr>
+          <w:color w:val="FF0000"/>
+        </w:rPr>
+        <w:t xml:space="preserve"> abandoned in favor of m-o-t (in re </w:t>
+      </w:r>
+      <w:proofErr w:type="spellStart"/>
+      <w:r>
+        <w:rPr>
+          <w:color w:val="FF0000"/>
+        </w:rPr>
+        <w:t>bilski</w:t>
+      </w:r>
+      <w:proofErr w:type="spellEnd"/>
+      <w:r>
+        <w:rPr>
+          <w:color w:val="FF0000"/>
+        </w:rPr>
+        <w:t>). An early test</w:t>
+      </w:r>
+    </w:p>
+    <w:p>
+      <w:pPr>
+        <w:spacing w:line="480" w:lineRule="auto"/>
+        <w:ind w:firstLine="720"/>
+        <w:contextualSpacing/>
+      </w:pPr>
+      <w:r>
+        <w:t>The “machine or transformation test” was used as the sole test by the Federal Circuit to determine patent eligibility of a process.</w:t>
+      </w:r>
+      <w:r>
+        <w:rPr>
+          <w:rStyle w:val="FootnoteReference"/>
+        </w:rPr>
+        <w:footnoteReference w:id="38"/>
+      </w:r>
+      <w:r>
+        <w:t xml:space="preserve"> This test, articulated in </w:t>
+      </w:r>
+      <w:r>
+        <w:rPr>
+          <w:i/>
+        </w:rPr>
+        <w:t>Benson</w:t>
+      </w:r>
+      <w:r>
+        <w:t xml:space="preserve"> and affirmed in </w:t>
+      </w:r>
+      <w:proofErr w:type="spellStart"/>
+      <w:r>
+        <w:rPr>
+          <w:i/>
+        </w:rPr>
+        <w:t>Diehr</w:t>
+      </w:r>
+      <w:proofErr w:type="spellEnd"/>
+      <w:r>
+        <w:t>.</w:t>
+      </w:r>
+      <w:r>
+        <w:rPr>
+          <w:rStyle w:val="FootnoteReference"/>
+        </w:rPr>
+        <w:footnoteReference w:id="39"/>
+      </w:r>
+      <w:r>
+        <w:t xml:space="preserve">, required an applicant to show the claim </w:t>
+      </w:r>
+      <w:commentRangeStart w:id="29"/>
+      <w:r>
+        <w:t>was tied to a machine</w:t>
+      </w:r>
+      <w:commentRangeEnd w:id="29"/>
+      <w:r>
+        <w:rPr>
+          <w:rStyle w:val="CommentReference"/>
+        </w:rPr>
+        <w:commentReference w:id="29"/>
+      </w:r>
+      <w:r>
+        <w:t>, or that it transformed an article.</w:t>
+      </w:r>
+      <w:r>
+        <w:rPr>
+          <w:rStyle w:val="FootnoteReference"/>
+        </w:rPr>
+        <w:footnoteReference w:id="40"/>
+      </w:r>
+      <w:r>
+        <w:t xml:space="preserve"> If either of these criteria was met, then the process was not an abstract idea and therefore patent eligible. A claim “tied to a particular machine” is only implemented on a specific machine. The second path of the machine-or-transformation test deems a process patent eligible if it transforms “particular article into a different state or thing”.</w:t>
+      </w:r>
+      <w:r>
+        <w:rPr>
+          <w:rStyle w:val="FootnoteReference"/>
+        </w:rPr>
+        <w:footnoteReference w:id="41"/>
+      </w:r>
+      <w:r>
+        <w:t xml:space="preserve"> In </w:t>
+      </w:r>
+      <w:proofErr w:type="spellStart"/>
+      <w:r>
+        <w:rPr>
+          <w:i/>
+        </w:rPr>
+        <w:t>Diehr</w:t>
+      </w:r>
+      <w:proofErr w:type="spellEnd"/>
+      <w:r>
+        <w:t>, the process included a mathematical formula, a perfect example of an abstract idea. Despite this, it met both criteria of the machine-or-transformation test and was therefore patent eligible.</w:t>
+      </w:r>
+      <w:r>
+        <w:rPr>
+          <w:rStyle w:val="FootnoteReference"/>
+        </w:rPr>
+        <w:footnoteReference w:id="42"/>
+      </w:r>
+      <w:r>
+        <w:t xml:space="preserve"> The formula calculated the time to cure rubber and was integrated into a process tied to a specific oven and technological set up. With these additional elements it was deemed patent eligible</w:t>
+      </w:r>
+      <w:r>
+        <w:rPr>
+          <w:rStyle w:val="FootnoteReference"/>
+        </w:rPr>
+        <w:footnoteReference w:id="43"/>
+      </w:r>
+      <w:r>
+        <w:rPr>
+          <w:color w:val="FF0000"/>
+        </w:rPr>
+        <w:t xml:space="preserve"> </w:t>
+      </w:r>
+      <w:r>
+        <w:t xml:space="preserve">In contrast a few years prior to </w:t>
+      </w:r>
+      <w:proofErr w:type="spellStart"/>
+      <w:r>
+        <w:rPr>
+          <w:i/>
+        </w:rPr>
+        <w:t>Diehr</w:t>
+      </w:r>
+      <w:proofErr w:type="spellEnd"/>
+      <w:r>
+        <w:t>,</w:t>
+      </w:r>
+      <w:r>
+        <w:rPr>
+          <w:i/>
+        </w:rPr>
+        <w:t xml:space="preserve"> </w:t>
+      </w:r>
+      <w:r>
+        <w:t xml:space="preserve">in </w:t>
+      </w:r>
+      <w:r>
+        <w:rPr>
+          <w:i/>
+        </w:rPr>
+        <w:t xml:space="preserve">Parker v. </w:t>
+      </w:r>
+      <w:proofErr w:type="spellStart"/>
+      <w:r>
+        <w:rPr>
+          <w:i/>
+        </w:rPr>
+        <w:t>Flook</w:t>
+      </w:r>
+      <w:proofErr w:type="spellEnd"/>
+      <w:r>
+        <w:t>, the applicant had claimed a “Method for Updating Alarm Limits” which was a mathematical formula for updating alarm limits during catalytic conversion processes. There was no novel machine or physical connection and was deemed not patent eligible.</w:t>
+      </w:r>
+      <w:r>
+        <w:rPr>
+          <w:rStyle w:val="FootnoteReference"/>
+        </w:rPr>
+        <w:footnoteReference w:id="44"/>
+      </w:r>
+      <w:r>
+        <w:rPr>
+          <w:color w:val="FF0000"/>
+        </w:rPr>
+        <w:t xml:space="preserve"> </w:t>
+      </w:r>
+      <w:r>
+        <w:rPr>
+          <w:color w:val="FF0000"/>
+        </w:rPr>
+        <w:t>[Concluding sentence summarizing and relating back to thesis and why this is a problem]</w:t>
+      </w:r>
+      <w:r>
+        <w:rPr>
+          <w:color w:val="FF0000"/>
+        </w:rPr>
+        <w:t>.</w:t>
+      </w:r>
+    </w:p>
+    <w:p>
+      <w:pPr>
+        <w:spacing w:line="480" w:lineRule="auto"/>
+        <w:ind w:firstLine="720"/>
+        <w:contextualSpacing/>
+      </w:pPr>
+      <w:r>
+        <w:lastRenderedPageBreak/>
+        <w:t xml:space="preserve">When first introduced this test was not the sole determining inquiry it became. In </w:t>
+      </w:r>
+      <w:r>
+        <w:rPr>
+          <w:i/>
+        </w:rPr>
+        <w:t xml:space="preserve">Benson </w:t>
+      </w:r>
+      <w:r>
+        <w:t>the Supreme Court stated it was “</w:t>
+      </w:r>
+      <w:r>
+        <w:rPr>
+          <w:i/>
+        </w:rPr>
+        <w:t>the</w:t>
+      </w:r>
+      <w:r>
+        <w:t xml:space="preserve"> clue” to patent eligibility.</w:t>
+      </w:r>
+      <w:r>
+        <w:rPr>
+          <w:rStyle w:val="FootnoteReference"/>
+        </w:rPr>
+        <w:footnoteReference w:id="45"/>
+      </w:r>
+      <w:r>
+        <w:t xml:space="preserve"> Initially used with the caveat </w:t>
+      </w:r>
+      <w:r>
+        <w:t>that</w:t>
+      </w:r>
+      <w:r>
+        <w:t xml:space="preserve"> a process may be valid even without meeting the machine-or-transformation tests, the test was reaffirmed several times and </w:t>
+      </w:r>
+      <w:r>
+        <w:t>lost</w:t>
+      </w:r>
+      <w:r>
+        <w:t xml:space="preserve"> the caveat until eventually the Federal Circuit used it as the sole test.</w:t>
+      </w:r>
+      <w:r>
+        <w:rPr>
+          <w:rStyle w:val="FootnoteReference"/>
+        </w:rPr>
+        <w:footnoteReference w:id="46"/>
+      </w:r>
+      <w:r>
+        <w:t xml:space="preserve"> Soon after the Supreme Court </w:t>
+      </w:r>
+      <w:r>
+        <w:t>stated</w:t>
+      </w:r>
+      <w:r>
+        <w:t xml:space="preserve"> the machine-or-transformation test was never intended to be an exhaustive or exclusive test</w:t>
+      </w:r>
+      <w:r>
+        <w:t>, arguing</w:t>
+      </w:r>
+      <w:r>
+        <w:t xml:space="preserve"> the machine-or-transformation test would create uncertainty as to the patentability of software</w:t>
+      </w:r>
+      <w:r>
+        <w:t>.</w:t>
+      </w:r>
+      <w:r>
+        <w:rPr>
+          <w:rStyle w:val="FootnoteReference"/>
+        </w:rPr>
+        <w:footnoteReference w:id="47"/>
+      </w:r>
+      <w:r>
+        <w:t xml:space="preserve"> </w:t>
+      </w:r>
+      <w:r>
+        <w:t xml:space="preserve">Today there is no test for </w:t>
+      </w:r>
+      <w:r>
+        <w:t>determining</w:t>
+      </w:r>
+      <w:commentRangeStart w:id="30"/>
+      <w:r>
+        <w:t xml:space="preserve"> abstract ideas</w:t>
+      </w:r>
+      <w:commentRangeEnd w:id="30"/>
+      <w:r>
+        <w:rPr>
+          <w:rStyle w:val="CommentReference"/>
+        </w:rPr>
+        <w:commentReference w:id="30"/>
+      </w:r>
+      <w:r>
+        <w:t xml:space="preserve"> and each patent must be considered on a case-by-case basis, comparing the invention at hand to others rather than applying a set of factors.</w:t>
+      </w:r>
+      <w:r>
+        <w:rPr>
+          <w:rStyle w:val="FootnoteReference"/>
+        </w:rPr>
+        <w:footnoteReference w:id="48"/>
+      </w:r>
+      <w:r>
+        <w:t xml:space="preserve"> </w:t>
+      </w:r>
+    </w:p>
+    <w:p>
+      <w:pPr>
+        <w:pStyle w:val="Heading2"/>
+        <w:spacing w:line="480" w:lineRule="auto"/>
+        <w:contextualSpacing/>
+      </w:pPr>
+      <w:r>
+        <w:t xml:space="preserve">Software Patents &amp; </w:t>
       </w:r>
       <w:commentRangeStart w:id="31"/>
       <w:commentRangeStart w:id="32"/>
       <w:r>
-        <w:t xml:space="preserve"> </w:t>
+        <w:t>Abstract ideas</w:t>
       </w:r>
       <w:commentRangeEnd w:id="31"/>
       <w:r>
         <w:rPr>
           <w:rStyle w:val="CommentReference"/>
+          <w:rFonts w:eastAsiaTheme="minorHAnsi" w:cstheme="minorBidi"/>
         </w:rPr>
         <w:commentReference w:id="31"/>
       </w:r>
       <w:commentRangeEnd w:id="32"/>
       <w:r>
+        <w:t xml:space="preserve"> (Why is software difficult to patent)</w:t>
+      </w:r>
+      <w:r>
         <w:rPr>
           <w:rStyle w:val="CommentReference"/>
+          <w:rFonts w:eastAsiaTheme="minorHAnsi" w:cstheme="minorBidi"/>
         </w:rPr>
         <w:commentReference w:id="32"/>
-      </w:r>
-      <w:r>
-        <w:t xml:space="preserve">these </w:t>
-      </w:r>
-      <w:commentRangeStart w:id="33"/>
-      <w:r>
-        <w:t>differences</w:t>
-      </w:r>
-      <w:commentRangeEnd w:id="33"/>
-      <w:r>
-        <w:rPr>
-          <w:rStyle w:val="CommentReference"/>
-        </w:rPr>
-        <w:commentReference w:id="33"/>
-      </w:r>
-      <w:r>
-        <w:t xml:space="preserve">. </w:t>
-      </w:r>
-      <w:r>
-        <w:t>In 1972</w:t>
-      </w:r>
-      <w:r>
-        <w:t>, before the rise of the digital age,</w:t>
-      </w:r>
-      <w:r>
-        <w:t xml:space="preserve"> the Supreme Court heard arguments regarding </w:t>
-      </w:r>
-      <w:r>
-        <w:t>a method for co</w:t>
-      </w:r>
-      <w:r>
-        <w:t>n</w:t>
-      </w:r>
-      <w:r>
-        <w:t xml:space="preserve">verting binary </w:t>
-      </w:r>
-      <w:r>
-        <w:t>coded</w:t>
-      </w:r>
-      <w:r>
-        <w:t xml:space="preserve"> </w:t>
-      </w:r>
-      <w:r>
-        <w:t xml:space="preserve">decimal to </w:t>
-      </w:r>
-      <w:r>
-        <w:t xml:space="preserve">pure </w:t>
-      </w:r>
-      <w:r>
-        <w:t>binary</w:t>
-      </w:r>
-      <w:r>
-        <w:t xml:space="preserve">. </w:t>
-      </w:r>
-      <w:r>
-        <w:t xml:space="preserve">In binary </w:t>
-      </w:r>
-      <w:commentRangeStart w:id="34"/>
-      <w:r>
-        <w:t xml:space="preserve">coded </w:t>
-      </w:r>
-      <w:commentRangeEnd w:id="34"/>
-      <w:r>
-        <w:rPr>
-          <w:rStyle w:val="CommentReference"/>
-        </w:rPr>
-        <w:commentReference w:id="34"/>
-      </w:r>
-      <w:r>
-        <w:t xml:space="preserve">decimal (BCD) </w:t>
-      </w:r>
-      <w:r>
-        <w:t>each digit of a number is represented by a four-digit binary segment</w:t>
-      </w:r>
-      <w:r>
-        <w:t xml:space="preserve"> e.g. 534 would be represented as 0101-0011-0100, where 0101, 0011, and 0100 are the numbers 5, 3, and 4 respectively</w:t>
-      </w:r>
-      <w:r>
-        <w:t xml:space="preserve"> in pure binary</w:t>
-      </w:r>
-      <w:r>
-        <w:t>;</w:t>
-      </w:r>
-      <w:r>
-        <w:t xml:space="preserve"> in pure binary</w:t>
-      </w:r>
-      <w:r>
-        <w:t xml:space="preserve"> </w:t>
-      </w:r>
-      <w:r>
-        <w:t xml:space="preserve">534 would be represented as </w:t>
-      </w:r>
-      <w:r>
-        <w:t>1000010110</w:t>
-      </w:r>
-      <w:r>
-        <w:t>.</w:t>
-      </w:r>
-      <w:r>
-        <w:rPr>
-          <w:rStyle w:val="FootnoteReference"/>
-        </w:rPr>
-        <w:footnoteReference w:id="43"/>
-      </w:r>
-      <w:r>
-        <w:t xml:space="preserve"> </w:t>
-      </w:r>
-      <w:r>
-        <w:t xml:space="preserve">With no </w:t>
-      </w:r>
-      <w:r>
-        <w:t>definition of abstract ideas</w:t>
-      </w:r>
-      <w:r>
-        <w:t xml:space="preserve">, the </w:t>
-      </w:r>
-      <w:del w:id="35" w:author="Arielle" w:date="2018-12-28T19:50:00Z">
-        <w:r>
-          <w:delText>c</w:delText>
-        </w:r>
-      </w:del>
-      <w:r>
-        <w:t>C</w:t>
-      </w:r>
-      <w:r>
-        <w:t xml:space="preserve">ourt </w:t>
-      </w:r>
-      <w:r>
-        <w:t>began</w:t>
-      </w:r>
-      <w:commentRangeStart w:id="36"/>
-      <w:commentRangeEnd w:id="36"/>
-      <w:r>
-        <w:rPr>
-          <w:rStyle w:val="CommentReference"/>
-        </w:rPr>
-        <w:commentReference w:id="36"/>
-      </w:r>
-      <w:r>
-        <w:t xml:space="preserve"> </w:t>
-      </w:r>
-      <w:r>
-        <w:t>comparing the claims with previous cases and facts</w:t>
-      </w:r>
-      <w:r>
-        <w:t>.</w:t>
-      </w:r>
-      <w:r>
-        <w:rPr>
-          <w:rStyle w:val="FootnoteReference"/>
-        </w:rPr>
-        <w:footnoteReference w:id="44"/>
-      </w:r>
-      <w:r>
-        <w:t xml:space="preserve"> </w:t>
-      </w:r>
-      <w:r>
-        <w:t>H</w:t>
-      </w:r>
-      <w:r>
-        <w:t>owever</w:t>
-      </w:r>
-      <w:r>
-        <w:t>,</w:t>
-      </w:r>
-      <w:r>
-        <w:t xml:space="preserve"> at the time the patentability of computer programs was still in debate</w:t>
-      </w:r>
-      <w:r>
-        <w:t xml:space="preserve">, and the patent </w:t>
-      </w:r>
-      <w:r>
-        <w:t>was</w:t>
-      </w:r>
-      <w:r>
-        <w:t xml:space="preserve"> </w:t>
-      </w:r>
-      <w:r>
-        <w:t xml:space="preserve">held </w:t>
-      </w:r>
-      <w:r>
-        <w:t xml:space="preserve">invalid </w:t>
-      </w:r>
-      <w:r>
-        <w:t>because it has no practical exception outside of a digital computer.</w:t>
-      </w:r>
-      <w:r>
-        <w:rPr>
-          <w:rStyle w:val="FootnoteReference"/>
-        </w:rPr>
-        <w:footnoteReference w:id="45"/>
-      </w:r>
-      <w:r>
-        <w:t xml:space="preserve"> </w:t>
-      </w:r>
-      <w:r>
-        <w:t xml:space="preserve">Clearly the Court did not understand </w:t>
-      </w:r>
-      <w:commentRangeStart w:id="37"/>
-      <w:r>
-        <w:t xml:space="preserve">the </w:t>
-      </w:r>
-      <w:commentRangeEnd w:id="37"/>
-      <w:r>
-        <w:rPr>
-          <w:rStyle w:val="CommentReference"/>
-        </w:rPr>
-        <w:commentReference w:id="37"/>
-      </w:r>
-      <w:r>
-        <w:t>importance digital (the more advanced counter-part to analog)</w:t>
-      </w:r>
-      <w:r>
-        <w:t xml:space="preserve"> computers would play in the future, and </w:t>
-      </w:r>
-      <w:commentRangeStart w:id="38"/>
-      <w:r>
-        <w:t>so</w:t>
-      </w:r>
-      <w:commentRangeEnd w:id="38"/>
-      <w:r>
-        <w:rPr>
-          <w:rStyle w:val="CommentReference"/>
-        </w:rPr>
-        <w:commentReference w:id="38"/>
-      </w:r>
-      <w:r>
-        <w:t xml:space="preserve"> </w:t>
-      </w:r>
-      <w:r>
-        <w:lastRenderedPageBreak/>
-        <w:t>they dismissed the patent for having no use outside of computers</w:t>
-      </w:r>
-      <w:commentRangeStart w:id="39"/>
-      <w:commentRangeEnd w:id="39"/>
-      <w:r>
-        <w:rPr>
-          <w:rStyle w:val="CommentReference"/>
-        </w:rPr>
-        <w:commentReference w:id="39"/>
-      </w:r>
-      <w:r>
-        <w:t>.</w:t>
-      </w:r>
-      <w:r>
-        <w:t xml:space="preserve"> </w:t>
-      </w:r>
-      <w:r>
-        <w:t>Although t</w:t>
-      </w:r>
-      <w:r>
-        <w:t>he claim</w:t>
-      </w:r>
-      <w:r>
-        <w:t xml:space="preserve">s described hardware components </w:t>
-      </w:r>
-      <w:r>
-        <w:t>which performed this algorithm</w:t>
-      </w:r>
-      <w:commentRangeStart w:id="40"/>
-      <w:commentRangeEnd w:id="40"/>
-      <w:r>
-        <w:rPr>
-          <w:rStyle w:val="CommentReference"/>
-        </w:rPr>
-        <w:commentReference w:id="40"/>
-      </w:r>
-      <w:r>
-        <w:t xml:space="preserve">, it was not </w:t>
-      </w:r>
-      <w:proofErr w:type="gramStart"/>
-      <w:r>
-        <w:t>sufficient</w:t>
-      </w:r>
-      <w:proofErr w:type="gramEnd"/>
-      <w:r>
-        <w:t xml:space="preserve"> to meet the Court’s requirements</w:t>
-      </w:r>
-      <w:r>
-        <w:t xml:space="preserve"> </w:t>
-      </w:r>
-      <w:r>
-        <w:t xml:space="preserve">for </w:t>
-      </w:r>
-      <w:r>
-        <w:t>patentability</w:t>
-      </w:r>
-      <w:r>
-        <w:t xml:space="preserve">. </w:t>
       </w:r>
     </w:p>
     <w:p>
@@ -2328,202 +2568,349 @@
         <w:spacing w:line="480" w:lineRule="auto"/>
         <w:ind w:firstLine="720"/>
         <w:contextualSpacing/>
-      </w:pPr>
-      <w:r>
-        <w:t>In</w:t>
-      </w:r>
-      <w:r>
-        <w:t xml:space="preserve"> 1980 the Supreme Court consider</w:t>
-      </w:r>
-      <w:r>
-        <w:t>ed</w:t>
-      </w:r>
-      <w:r>
-        <w:t xml:space="preserve"> </w:t>
-      </w:r>
-      <w:r>
-        <w:t xml:space="preserve">claims for a process for curing synthetic rubber. </w:t>
-      </w:r>
-      <w:r>
-        <w:t xml:space="preserve">This </w:t>
-      </w:r>
-      <w:r>
-        <w:t>process relied heavily on a formula known as the Arrhenius equation</w:t>
-      </w:r>
-      <w:r>
-        <w:t xml:space="preserve">, and by continually taking temperature </w:t>
-      </w:r>
-      <w:r>
-        <w:t>measurements, a digital computer was able to use the formula to provide an accurate cure time.</w:t>
-      </w:r>
-      <w:r>
-        <w:rPr>
-          <w:rStyle w:val="FootnoteReference"/>
-        </w:rPr>
-        <w:footnoteReference w:id="46"/>
-      </w:r>
-      <w:r>
-        <w:t xml:space="preserve"> Here the </w:t>
-      </w:r>
-      <w:r>
-        <w:t>Supreme Court stated the claims must be considered as a whole, and that use of a mathematical formula did not</w:t>
-      </w:r>
-      <w:r>
-        <w:t xml:space="preserve"> disqualify a patent, and upheld the patent. </w:t>
-      </w:r>
-      <w:commentRangeStart w:id="41"/>
-      <w:r>
-        <w:t>This decision seemly reversed</w:t>
-      </w:r>
-      <w:r>
-        <w:t xml:space="preserve"> </w:t>
-      </w:r>
-      <w:commentRangeStart w:id="42"/>
+        <w:rPr>
+          <w:color w:val="auto"/>
+        </w:rPr>
+      </w:pPr>
+      <w:r>
+        <w:t>S</w:t>
+      </w:r>
+      <w:r>
+        <w:t>oftware</w:t>
+      </w:r>
+      <w:r>
+        <w:t xml:space="preserve"> is not easily sorted into the categories of 35 U.S.C. § 101</w:t>
+      </w:r>
+      <w:r>
+        <w:t>.</w:t>
+      </w:r>
+      <w:r>
+        <w:t xml:space="preserve"> </w:t>
+      </w:r>
+      <w:r>
+        <w:t>I</w:t>
+      </w:r>
+      <w:r>
+        <w:t xml:space="preserve">t </w:t>
+      </w:r>
+      <w:r>
+        <w:t xml:space="preserve">not a </w:t>
+      </w:r>
+      <w:r>
+        <w:t>“machine</w:t>
+      </w:r>
+      <w:r>
+        <w:t>,</w:t>
+      </w:r>
+      <w:r>
+        <w:t xml:space="preserve"> manufacture, or composition </w:t>
+      </w:r>
+      <w:r>
+        <w:t>of matter”</w:t>
+      </w:r>
+      <w:r>
+        <w:t xml:space="preserve">, </w:t>
+      </w:r>
+      <w:r>
+        <w:t xml:space="preserve">and must therefore be a </w:t>
+      </w:r>
+      <w:r>
+        <w:t>“</w:t>
+      </w:r>
+      <w:r>
+        <w:t>process</w:t>
+      </w:r>
+      <w:r>
+        <w:t>”</w:t>
+      </w:r>
+      <w:r>
+        <w:t>.</w:t>
+      </w:r>
+      <w:r>
+        <w:rPr>
+          <w:rStyle w:val="FootnoteReference"/>
+        </w:rPr>
+        <w:footnoteReference w:id="49"/>
+      </w:r>
+      <w:r>
+        <w:t xml:space="preserve"> </w:t>
+      </w:r>
+      <w:r>
+        <w:t>Processes are not always physical and can easily be called abstract ideas.</w:t>
+      </w:r>
+      <w:r>
+        <w:t xml:space="preserve"> </w:t>
+      </w:r>
+      <w:r>
+        <w:t>This difficulty extends to software, which is often</w:t>
+      </w:r>
+      <w:r>
+        <w:t xml:space="preserve"> difficult to patent for several reasons: </w:t>
+      </w:r>
+      <w:r>
+        <w:t>1) it is intangible; 2)</w:t>
+      </w:r>
+      <w:r>
+        <w:t xml:space="preserve"> software frequently is made up of algorithms</w:t>
+      </w:r>
+      <w:r>
+        <w:t xml:space="preserve"> (a classic example of an abstract idea)</w:t>
+      </w:r>
+      <w:r>
+        <w:t xml:space="preserve">; </w:t>
+      </w:r>
+      <w:r>
+        <w:t xml:space="preserve">and 3) </w:t>
+      </w:r>
+      <w:r>
+        <w:t xml:space="preserve">it </w:t>
+      </w:r>
+      <w:r>
+        <w:t>can be seen as a mere representation of an abstract idea</w:t>
+      </w:r>
+      <w:r>
+        <w:t>.</w:t>
+      </w:r>
+      <w:r>
+        <w:rPr>
+          <w:rStyle w:val="FootnoteReference"/>
+        </w:rPr>
+        <w:footnoteReference w:id="50"/>
+      </w:r>
+      <w:r>
+        <w:t xml:space="preserve"> </w:t>
+      </w:r>
+      <w:commentRangeStart w:id="33"/>
+      <w:r>
+        <w:t>Many</w:t>
+      </w:r>
+      <w:r>
+        <w:t xml:space="preserve">, including </w:t>
+      </w:r>
+      <w:r>
+        <w:t>a past director of the USPTO and a former Federal Circuit Judge,</w:t>
+      </w:r>
+      <w:r>
+        <w:t xml:space="preserve"> </w:t>
+      </w:r>
+      <w:commentRangeEnd w:id="33"/>
+      <w:r>
+        <w:rPr>
+          <w:rStyle w:val="CommentReference"/>
+        </w:rPr>
+        <w:commentReference w:id="33"/>
+      </w:r>
+      <w:r>
+        <w:t xml:space="preserve">believe that </w:t>
+      </w:r>
+      <w:r>
+        <w:t xml:space="preserve">this eligibility requirement is </w:t>
+      </w:r>
+      <w:r>
+        <w:t>stifling</w:t>
+      </w:r>
+      <w:r>
+        <w:t xml:space="preserve"> innovation </w:t>
+      </w:r>
+      <w:r>
+        <w:t>with its chilling effect on patents</w:t>
+      </w:r>
+      <w:r>
+        <w:rPr>
+          <w:color w:val="auto"/>
+        </w:rPr>
+        <w:t>.</w:t>
+      </w:r>
+      <w:r>
+        <w:rPr>
+          <w:rStyle w:val="FootnoteReference"/>
+          <w:color w:val="auto"/>
+        </w:rPr>
+        <w:footnoteReference w:id="51"/>
+      </w:r>
+      <w:r>
+        <w:rPr>
+          <w:color w:val="FF0000"/>
+        </w:rPr>
+        <w:t xml:space="preserve"> </w:t>
+      </w:r>
+      <w:r>
+        <w:t xml:space="preserve">These </w:t>
+      </w:r>
+      <w:r>
+        <w:t>inherent</w:t>
+      </w:r>
+      <w:r>
+        <w:t xml:space="preserve"> difficulties require </w:t>
+      </w:r>
+      <w:r>
+        <w:t xml:space="preserve">inventors to claim their inventions </w:t>
+      </w:r>
+      <w:r>
+        <w:lastRenderedPageBreak/>
+        <w:t xml:space="preserve">in specific ways. </w:t>
+      </w:r>
+      <w:r>
+        <w:t xml:space="preserve">Early </w:t>
+      </w:r>
+      <w:r>
+        <w:t>decisions relating to software patents seemed to require physical effects to make the software appear mechanical</w:t>
+      </w:r>
+      <w:r>
+        <w:t xml:space="preserve"> </w:t>
+      </w:r>
+      <w:r>
+        <w:t xml:space="preserve">and more easily fit into the other statutory </w:t>
+      </w:r>
+      <w:r>
+        <w:t>categories</w:t>
+      </w:r>
+      <w:r>
+        <w:rPr>
+          <w:rStyle w:val="FootnoteReference"/>
+        </w:rPr>
+        <w:footnoteReference w:id="52"/>
+      </w:r>
+      <w:r>
+        <w:t xml:space="preserve">. </w:t>
+      </w:r>
+      <w:r>
+        <w:t xml:space="preserve">The outcomes of </w:t>
+      </w:r>
+      <w:proofErr w:type="spellStart"/>
       <w:r>
         <w:rPr>
           <w:i/>
         </w:rPr>
+        <w:t>Diehr</w:t>
+      </w:r>
+      <w:proofErr w:type="spellEnd"/>
+      <w:r>
+        <w:rPr>
+          <w:i/>
+        </w:rPr>
+        <w:t xml:space="preserve"> </w:t>
+      </w:r>
+      <w:r>
+        <w:t xml:space="preserve">and </w:t>
+      </w:r>
+      <w:r>
+        <w:rPr>
+          <w:i/>
+        </w:rPr>
         <w:t>Benson</w:t>
       </w:r>
-      <w:commentRangeEnd w:id="42"/>
-      <w:r>
-        <w:rPr>
-          <w:rStyle w:val="CommentReference"/>
-        </w:rPr>
-        <w:commentReference w:id="42"/>
-      </w:r>
-      <w:commentRangeEnd w:id="41"/>
-      <w:r>
-        <w:rPr>
-          <w:rStyle w:val="CommentReference"/>
-        </w:rPr>
-        <w:commentReference w:id="41"/>
-      </w:r>
-      <w:r>
-        <w:t xml:space="preserve">, but </w:t>
-      </w:r>
-      <w:r>
-        <w:t xml:space="preserve">the </w:t>
-      </w:r>
-      <w:r>
-        <w:t xml:space="preserve">Supreme Court </w:t>
-      </w:r>
-      <w:r>
-        <w:t xml:space="preserve">characterized the invention as a method for curing rubber, rather than a math formula. </w:t>
-      </w:r>
-      <w:del w:id="43" w:author="Joseph Hold" w:date="2018-12-28T14:38:00Z">
-        <w:r>
-          <w:delText>Examining the claims as a whole, the</w:delText>
-        </w:r>
-      </w:del>
-      <w:ins w:id="44" w:author="Joseph Hold" w:date="2018-12-28T14:38:00Z">
-        <w:r>
-          <w:t>Upon examination, the</w:t>
-        </w:r>
-      </w:ins>
-      <w:r>
-        <w:t xml:space="preserve"> Court found that </w:t>
-      </w:r>
-      <w:r>
-        <w:t>the</w:t>
-      </w:r>
-      <w:r>
-        <w:t xml:space="preserve"> additional steps integrated the equation into a process </w:t>
-      </w:r>
-      <w:proofErr w:type="gramStart"/>
-      <w:r>
-        <w:t xml:space="preserve">as a </w:t>
-      </w:r>
-      <w:r>
-        <w:t>whole and</w:t>
-      </w:r>
-      <w:proofErr w:type="gramEnd"/>
-      <w:r>
-        <w:t xml:space="preserve"> </w:t>
-      </w:r>
-      <w:r>
-        <w:t xml:space="preserve">were </w:t>
-      </w:r>
-      <w:r>
-        <w:t xml:space="preserve">therefore </w:t>
-      </w:r>
-      <w:commentRangeStart w:id="45"/>
-      <w:commentRangeEnd w:id="45"/>
-      <w:r>
-        <w:rPr>
-          <w:rStyle w:val="CommentReference"/>
-        </w:rPr>
-        <w:commentReference w:id="45"/>
-      </w:r>
-      <w:r>
-        <w:t>patentable.</w:t>
-      </w:r>
-      <w:r>
-        <w:t xml:space="preserve"> The patent did not seek to </w:t>
-      </w:r>
-      <w:r>
-        <w:t>protect the formula, but rather the process of how the formula was used.</w:t>
-      </w:r>
-      <w:r>
-        <w:rPr>
-          <w:rStyle w:val="FootnoteReference"/>
-        </w:rPr>
-        <w:footnoteReference w:id="47"/>
-      </w:r>
-      <w:r>
-        <w:t xml:space="preserve"> </w:t>
-      </w:r>
-      <w:r>
-        <w:t xml:space="preserve">Despite similar dependencies on </w:t>
-      </w:r>
-      <w:r>
-        <w:t>mathematical formula, two different outcomes occurred</w:t>
-      </w:r>
-      <w:r>
-        <w:t xml:space="preserve">, </w:t>
-      </w:r>
-      <w:commentRangeStart w:id="46"/>
-      <w:r>
-        <w:t xml:space="preserve">suggesting that </w:t>
-      </w:r>
-      <w:r>
-        <w:t>physical transformation</w:t>
-      </w:r>
-      <w:r>
-        <w:t xml:space="preserve"> is required for patent eligibility</w:t>
-      </w:r>
-      <w:commentRangeEnd w:id="46"/>
-      <w:r>
-        <w:rPr>
-          <w:rStyle w:val="CommentReference"/>
-        </w:rPr>
-        <w:commentReference w:id="46"/>
-      </w:r>
-      <w:r>
-        <w:rPr>
-          <w:rStyle w:val="FootnoteReference"/>
-        </w:rPr>
-        <w:footnoteReference w:id="48"/>
-      </w:r>
-      <w:r>
-        <w:t xml:space="preserve"> and </w:t>
-      </w:r>
-      <w:r>
-        <w:t xml:space="preserve">how an invention is labelled is critical to a patent surviving </w:t>
-      </w:r>
-      <w:commentRangeStart w:id="47"/>
-      <w:r>
-        <w:t>scrutiny</w:t>
-      </w:r>
-      <w:commentRangeEnd w:id="47"/>
-      <w:r>
-        <w:rPr>
-          <w:rStyle w:val="CommentReference"/>
-        </w:rPr>
-        <w:commentReference w:id="47"/>
-      </w:r>
-      <w:r>
+      <w:r>
+        <w:t xml:space="preserve"> exhibit this requirement. </w:t>
+      </w:r>
+      <w:r>
+        <w:t xml:space="preserve">In </w:t>
+      </w:r>
+      <w:proofErr w:type="spellStart"/>
+      <w:r>
+        <w:rPr>
+          <w:i/>
+        </w:rPr>
+        <w:t>Diehr</w:t>
+      </w:r>
+      <w:proofErr w:type="spellEnd"/>
+      <w:r>
+        <w:rPr>
+          <w:color w:val="auto"/>
+        </w:rPr>
+        <w:t>,</w:t>
+      </w:r>
+      <w:r>
+        <w:rPr>
+          <w:color w:val="auto"/>
+        </w:rPr>
+        <w:t xml:space="preserve"> </w:t>
+      </w:r>
+      <w:r>
+        <w:rPr>
+          <w:color w:val="auto"/>
+        </w:rPr>
+        <w:t>the process for curing rubber</w:t>
+      </w:r>
+      <w:r>
+        <w:rPr>
+          <w:color w:val="auto"/>
+        </w:rPr>
+        <w:t xml:space="preserve"> was upheld despite</w:t>
+      </w:r>
+      <w:r>
+        <w:rPr>
+          <w:color w:val="auto"/>
+        </w:rPr>
+        <w:t xml:space="preserve"> of its reliance on a mathematical formula</w:t>
+      </w:r>
+      <w:r>
+        <w:rPr>
+          <w:color w:val="auto"/>
+        </w:rPr>
+        <w:t>,</w:t>
+      </w:r>
+      <w:r>
+        <w:rPr>
+          <w:color w:val="auto"/>
+        </w:rPr>
+        <w:t xml:space="preserve"> because of the physical transformation that occurred in the rubber</w:t>
+      </w:r>
+      <w:r>
+        <w:rPr>
+          <w:color w:val="auto"/>
+        </w:rPr>
+        <w:t xml:space="preserve">. </w:t>
+      </w:r>
+      <w:r>
+        <w:rPr>
+          <w:i/>
+          <w:color w:val="auto"/>
+        </w:rPr>
+        <w:t>Benson</w:t>
+      </w:r>
+      <w:r>
+        <w:rPr>
+          <w:color w:val="auto"/>
+        </w:rPr>
+        <w:t>’s conversion from BCD to binary</w:t>
+      </w:r>
+      <w:r>
+        <w:rPr>
+          <w:color w:val="auto"/>
+        </w:rPr>
+        <w:t xml:space="preserve"> </w:t>
+      </w:r>
+      <w:r>
+        <w:rPr>
+          <w:color w:val="auto"/>
+        </w:rPr>
+        <w:t xml:space="preserve">was not overtly physical </w:t>
+      </w:r>
+      <w:r>
+        <w:rPr>
+          <w:color w:val="auto"/>
+        </w:rPr>
+        <w:t>was invalidated</w:t>
+      </w:r>
+      <w:r>
+        <w:rPr>
+          <w:color w:val="auto"/>
+        </w:rPr>
         <w:t>.</w:t>
+      </w:r>
+      <w:r>
+        <w:rPr>
+          <w:rStyle w:val="FootnoteReference"/>
+          <w:color w:val="auto"/>
+        </w:rPr>
+        <w:footnoteReference w:id="53"/>
+      </w:r>
+      <w:r>
+        <w:rPr>
+          <w:color w:val="auto"/>
+        </w:rPr>
+        <w:t xml:space="preserve"> </w:t>
       </w:r>
     </w:p>
     <w:p>
@@ -2533,28 +2920,7 @@
         <w:contextualSpacing/>
       </w:pPr>
       <w:r>
-        <w:t xml:space="preserve">Software Patents &amp; </w:t>
-      </w:r>
-      <w:commentRangeStart w:id="48"/>
-      <w:commentRangeStart w:id="49"/>
-      <w:r>
-        <w:t>Abstract ideas</w:t>
-      </w:r>
-      <w:commentRangeEnd w:id="48"/>
-      <w:r>
-        <w:rPr>
-          <w:rStyle w:val="CommentReference"/>
-          <w:rFonts w:eastAsiaTheme="minorHAnsi" w:cstheme="minorBidi"/>
-        </w:rPr>
-        <w:commentReference w:id="48"/>
-      </w:r>
-      <w:commentRangeEnd w:id="49"/>
-      <w:r>
-        <w:rPr>
-          <w:rStyle w:val="CommentReference"/>
-          <w:rFonts w:eastAsiaTheme="minorHAnsi" w:cstheme="minorBidi"/>
-        </w:rPr>
-        <w:commentReference w:id="49"/>
+        <w:t>The State of the Practice Recent Methods &amp; Cases</w:t>
       </w:r>
     </w:p>
     <w:p>
@@ -2562,326 +2928,69 @@
         <w:spacing w:line="480" w:lineRule="auto"/>
         <w:ind w:firstLine="720"/>
         <w:contextualSpacing/>
-        <w:rPr>
-          <w:color w:val="auto"/>
-        </w:rPr>
-      </w:pPr>
-      <w:commentRangeStart w:id="50"/>
-      <w:r>
-        <w:t xml:space="preserve">These </w:t>
-      </w:r>
-      <w:commentRangeEnd w:id="50"/>
-      <w:r>
-        <w:rPr>
-          <w:rStyle w:val="CommentReference"/>
-        </w:rPr>
-        <w:commentReference w:id="50"/>
-      </w:r>
-      <w:r>
-        <w:t>exceptions</w:t>
-      </w:r>
-      <w:r>
-        <w:t xml:space="preserve"> cause difficulty</w:t>
-      </w:r>
-      <w:r>
-        <w:t xml:space="preserve"> </w:t>
-      </w:r>
-      <w:r>
-        <w:t xml:space="preserve">in several </w:t>
-      </w:r>
-      <w:r>
-        <w:t>areas</w:t>
-      </w:r>
-      <w:r>
-        <w:t xml:space="preserve">: </w:t>
-      </w:r>
-      <w:commentRangeStart w:id="51"/>
-      <w:r>
-        <w:t>business</w:t>
-      </w:r>
-      <w:r>
-        <w:t xml:space="preserve"> methods</w:t>
-      </w:r>
-      <w:r>
-        <w:t xml:space="preserve">, </w:t>
-      </w:r>
-      <w:r>
-        <w:t>bio-technology</w:t>
-      </w:r>
-      <w:r>
-        <w:t>, methods of medical treatment</w:t>
-      </w:r>
-      <w:r>
-        <w:t xml:space="preserve">, </w:t>
-      </w:r>
-      <w:commentRangeEnd w:id="51"/>
-      <w:r>
-        <w:rPr>
-          <w:rStyle w:val="CommentReference"/>
-        </w:rPr>
-        <w:commentReference w:id="51"/>
-      </w:r>
-      <w:r>
-        <w:t>and software</w:t>
-      </w:r>
-      <w:r>
-        <w:t>.</w:t>
-      </w:r>
-      <w:r>
-        <w:rPr>
-          <w:rStyle w:val="FootnoteReference"/>
-        </w:rPr>
-        <w:footnoteReference w:id="49"/>
-      </w:r>
-      <w:r>
-        <w:t xml:space="preserve"> </w:t>
-      </w:r>
-      <w:r>
-        <w:t>S</w:t>
-      </w:r>
-      <w:r>
-        <w:t>oftware</w:t>
-      </w:r>
-      <w:r>
-        <w:t xml:space="preserve"> is not easily sorted into the statutory categories of 35 U.S.C. § 101: it is</w:t>
-      </w:r>
-      <w:r>
-        <w:t xml:space="preserve"> not a </w:t>
-      </w:r>
-      <w:r>
-        <w:t>“machine</w:t>
+      </w:pPr>
+      <w:r>
+        <w:t xml:space="preserve">To </w:t>
+      </w:r>
+      <w:r>
+        <w:t>help</w:t>
+      </w:r>
+      <w:r>
+        <w:t xml:space="preserve"> root </w:t>
+      </w:r>
+      <w:r>
+        <w:t xml:space="preserve">software into the physical realm, applicants will often claim </w:t>
+      </w:r>
+      <w:r>
+        <w:t xml:space="preserve">software </w:t>
+      </w:r>
+      <w:r>
+        <w:t>with</w:t>
+      </w:r>
+      <w:r>
+        <w:t xml:space="preserve"> </w:t>
+      </w:r>
+      <w:r>
+        <w:t xml:space="preserve">a </w:t>
+      </w:r>
+      <w:r>
+        <w:t>Beauregard</w:t>
+      </w:r>
+      <w:r>
+        <w:t xml:space="preserve"> claim.</w:t>
+      </w:r>
+      <w:r>
+        <w:rPr>
+          <w:rStyle w:val="FootnoteReference"/>
+        </w:rPr>
+        <w:footnoteReference w:id="54"/>
+      </w:r>
+      <w:r>
+        <w:t xml:space="preserve"> These claims </w:t>
+      </w:r>
+      <w:r>
+        <w:t xml:space="preserve">began in response to </w:t>
+      </w:r>
+      <w:r>
+        <w:rPr>
+          <w:i/>
+        </w:rPr>
+        <w:t>In re Beauregard</w:t>
+      </w:r>
+      <w:r>
+        <w:t xml:space="preserve">, which </w:t>
+      </w:r>
+      <w:r>
+        <w:t>quoted the Commissioner of Patents and Trademarks</w:t>
       </w:r>
       <w:r>
         <w:t>,</w:t>
       </w:r>
       <w:r>
-        <w:t xml:space="preserve"> manufacture, or composition </w:t>
-      </w:r>
-      <w:r>
-        <w:t>of matter”</w:t>
-      </w:r>
-      <w:r>
-        <w:rPr>
-          <w:rStyle w:val="FootnoteReference"/>
-        </w:rPr>
-        <w:footnoteReference w:id="50"/>
-      </w:r>
-      <w:r>
-        <w:t xml:space="preserve">, </w:t>
-      </w:r>
-      <w:r>
-        <w:lastRenderedPageBreak/>
-        <w:t xml:space="preserve">and must therefore be a </w:t>
-      </w:r>
-      <w:r>
-        <w:t>“</w:t>
-      </w:r>
-      <w:r>
-        <w:t>process</w:t>
-      </w:r>
-      <w:r>
-        <w:t>”</w:t>
-      </w:r>
-      <w:r>
-        <w:t xml:space="preserve">. The first three categories are physical and </w:t>
-      </w:r>
-      <w:r>
-        <w:t>easily</w:t>
-      </w:r>
-      <w:r>
-        <w:t xml:space="preserve"> patentable</w:t>
-      </w:r>
-      <w:ins w:id="52" w:author="Joseph Hold" w:date="2018-12-28T15:09:00Z">
-        <w:r>
-          <w:t>,</w:t>
-        </w:r>
-      </w:ins>
-      <w:r>
-        <w:t xml:space="preserve"> providing </w:t>
-      </w:r>
-      <w:r>
-        <w:t xml:space="preserve">the invention meets requirements for </w:t>
-      </w:r>
-      <w:commentRangeStart w:id="53"/>
-      <w:r>
-        <w:t>patentability</w:t>
-      </w:r>
-      <w:commentRangeEnd w:id="53"/>
-      <w:r>
-        <w:rPr>
-          <w:rStyle w:val="CommentReference"/>
-        </w:rPr>
-        <w:commentReference w:id="53"/>
-      </w:r>
-      <w:r>
-        <w:t>.</w:t>
-      </w:r>
-      <w:r>
-        <w:rPr>
-          <w:rStyle w:val="FootnoteReference"/>
-        </w:rPr>
-        <w:footnoteReference w:id="51"/>
-      </w:r>
-      <w:r>
-        <w:t xml:space="preserve"> </w:t>
-      </w:r>
-      <w:r>
-        <w:rPr>
-          <w:rStyle w:val="CommentReference"/>
-        </w:rPr>
-        <w:commentReference w:id="54"/>
-      </w:r>
-      <w:r>
-        <w:t>P</w:t>
-      </w:r>
-      <w:r>
-        <w:t xml:space="preserve">rocesses are </w:t>
-      </w:r>
-      <w:r>
-        <w:t xml:space="preserve">not as </w:t>
-      </w:r>
-      <w:r>
-        <w:t>tangible and</w:t>
-      </w:r>
-      <w:r>
-        <w:t xml:space="preserve"> </w:t>
-      </w:r>
-      <w:r>
-        <w:t>therefore are</w:t>
-      </w:r>
-      <w:r>
-        <w:t xml:space="preserve"> </w:t>
-      </w:r>
-      <w:r>
-        <w:t>more difficult to patent</w:t>
-      </w:r>
-      <w:r>
-        <w:t>.</w:t>
-      </w:r>
-      <w:r>
-        <w:rPr>
-          <w:rStyle w:val="FootnoteReference"/>
-        </w:rPr>
-        <w:footnoteReference w:id="52"/>
-      </w:r>
-      <w:r>
-        <w:t xml:space="preserve"> </w:t>
-      </w:r>
-      <w:r>
-        <w:t xml:space="preserve">Software </w:t>
-      </w:r>
-      <w:r>
-        <w:t xml:space="preserve">as a member of the process category of patents, is </w:t>
-      </w:r>
-      <w:commentRangeStart w:id="55"/>
-      <w:r>
-        <w:t xml:space="preserve">similarly </w:t>
-      </w:r>
-      <w:commentRangeEnd w:id="55"/>
-      <w:r>
-        <w:rPr>
-          <w:rStyle w:val="CommentReference"/>
-        </w:rPr>
-        <w:commentReference w:id="55"/>
-      </w:r>
-      <w:r>
-        <w:t xml:space="preserve">difficult to patent for several reasons: </w:t>
-      </w:r>
-      <w:r>
-        <w:t>1) it is intangible; 2)</w:t>
-      </w:r>
-      <w:r>
-        <w:t xml:space="preserve"> software frequently is made up of algorithms</w:t>
-      </w:r>
-      <w:r>
-        <w:t xml:space="preserve">; </w:t>
-      </w:r>
-      <w:r>
-        <w:t xml:space="preserve">and 3) </w:t>
-      </w:r>
-      <w:r>
-        <w:t xml:space="preserve">it </w:t>
-      </w:r>
-      <w:r>
-        <w:t>can be seen as a mere representation of an abstract idea</w:t>
-      </w:r>
-      <w:r>
-        <w:t>.</w:t>
-      </w:r>
-      <w:r>
-        <w:rPr>
-          <w:rStyle w:val="FootnoteReference"/>
-        </w:rPr>
-        <w:footnoteReference w:id="53"/>
-      </w:r>
-      <w:r>
-        <w:t xml:space="preserve"> </w:t>
-      </w:r>
-      <w:commentRangeStart w:id="56"/>
-      <w:r>
-        <w:t xml:space="preserve">Many </w:t>
-      </w:r>
-      <w:commentRangeEnd w:id="56"/>
-      <w:r>
-        <w:rPr>
-          <w:rStyle w:val="CommentReference"/>
-        </w:rPr>
-        <w:commentReference w:id="56"/>
-      </w:r>
-      <w:r>
-        <w:t xml:space="preserve">believe that </w:t>
-      </w:r>
-      <w:r>
-        <w:t xml:space="preserve">this eligibility requirement is </w:t>
-      </w:r>
-      <w:r>
-        <w:t>stifling</w:t>
-      </w:r>
-      <w:r>
-        <w:t xml:space="preserve"> innovation </w:t>
-      </w:r>
-      <w:r>
-        <w:t>with its chilling effect on patents</w:t>
-      </w:r>
-      <w:r>
-        <w:rPr>
-          <w:color w:val="auto"/>
-        </w:rPr>
-        <w:t>.</w:t>
-      </w:r>
-      <w:r>
-        <w:rPr>
-          <w:rStyle w:val="FootnoteReference"/>
-          <w:color w:val="auto"/>
-        </w:rPr>
-        <w:footnoteReference w:id="54"/>
-      </w:r>
-      <w:r>
-        <w:rPr>
-          <w:color w:val="FF0000"/>
-        </w:rPr>
-        <w:t xml:space="preserve"> </w:t>
-      </w:r>
-      <w:r>
-        <w:t xml:space="preserve">These </w:t>
-      </w:r>
-      <w:r>
-        <w:t>inherent</w:t>
-      </w:r>
-      <w:r>
-        <w:t xml:space="preserve"> difficulties require </w:t>
-      </w:r>
-      <w:r>
-        <w:t xml:space="preserve">inventors to claim their inventions in specific ways. </w:t>
-      </w:r>
-      <w:r>
-        <w:t xml:space="preserve">Early </w:t>
-      </w:r>
-      <w:r>
-        <w:t>decisions relating to software patents seemed to require physical effects to make the software appear mechanical</w:t>
-      </w:r>
-      <w:r>
-        <w:t xml:space="preserve"> </w:t>
+        <w:t xml:space="preserve"> who stated</w:t>
+      </w:r>
+      <w:r>
+        <w:t xml:space="preserve"> that software embodied in a tangible medium was patentable.</w:t>
       </w:r>
       <w:r>
         <w:rPr>
@@ -2890,112 +2999,16 @@
         <w:footnoteReference w:id="55"/>
       </w:r>
       <w:r>
-        <w:t xml:space="preserve">, and more easily fit into the </w:t>
-      </w:r>
-      <w:r>
-        <w:t xml:space="preserve">other </w:t>
-      </w:r>
-      <w:r>
-        <w:t>categories.</w:t>
-      </w:r>
-      <w:r>
-        <w:rPr>
-          <w:color w:val="FF0000"/>
-        </w:rPr>
-        <w:t xml:space="preserve"> </w:t>
-      </w:r>
-      <w:commentRangeStart w:id="57"/>
-      <w:r>
-        <w:rPr>
-          <w:color w:val="auto"/>
-        </w:rPr>
-        <w:t xml:space="preserve">As previously mentioned, </w:t>
-      </w:r>
-      <w:r>
-        <w:rPr>
-          <w:i/>
-          <w:color w:val="auto"/>
-        </w:rPr>
-        <w:t>Diehr</w:t>
-      </w:r>
-      <w:r>
-        <w:rPr>
-          <w:color w:val="auto"/>
-        </w:rPr>
-        <w:t xml:space="preserve"> upheld </w:t>
-      </w:r>
-      <w:r>
-        <w:rPr>
-          <w:color w:val="auto"/>
-        </w:rPr>
-        <w:t xml:space="preserve">the process for curing rubber, </w:t>
-      </w:r>
-      <w:proofErr w:type="gramStart"/>
-      <w:r>
-        <w:rPr>
-          <w:color w:val="auto"/>
-        </w:rPr>
-        <w:t>in spite of</w:t>
-      </w:r>
-      <w:proofErr w:type="gramEnd"/>
-      <w:r>
-        <w:rPr>
-          <w:color w:val="auto"/>
-        </w:rPr>
-        <w:t xml:space="preserve"> its reliance on a mathematical formula</w:t>
-      </w:r>
-      <w:ins w:id="58" w:author="Joseph Hold" w:date="2018-12-28T15:11:00Z">
-        <w:r>
-          <w:rPr>
-            <w:color w:val="auto"/>
-          </w:rPr>
-          <w:t>,</w:t>
-        </w:r>
-      </w:ins>
-      <w:r>
-        <w:rPr>
-          <w:color w:val="auto"/>
-        </w:rPr>
-        <w:t xml:space="preserve"> because of the physical transformation that occurred in the rubber, but </w:t>
-      </w:r>
-      <w:r>
-        <w:rPr>
-          <w:color w:val="auto"/>
-        </w:rPr>
-        <w:t xml:space="preserve">invalidated </w:t>
-      </w:r>
-      <w:r>
-        <w:rPr>
-          <w:i/>
-          <w:color w:val="auto"/>
-        </w:rPr>
-        <w:t>Benson</w:t>
-      </w:r>
-      <w:r>
-        <w:rPr>
-          <w:color w:val="auto"/>
-        </w:rPr>
-        <w:t>’s conversion from BCD to binary.</w:t>
-      </w:r>
-      <w:r>
-        <w:rPr>
-          <w:rStyle w:val="FootnoteReference"/>
-          <w:color w:val="auto"/>
+        <w:t xml:space="preserve"> Thus claims often contain a variation on the following, “A computer readable medium containing program instructions…”</w:t>
+      </w:r>
+      <w:r>
+        <w:rPr>
+          <w:rStyle w:val="FootnoteReference"/>
         </w:rPr>
         <w:footnoteReference w:id="56"/>
       </w:r>
       <w:r>
-        <w:rPr>
-          <w:color w:val="auto"/>
-        </w:rPr>
-        <w:t xml:space="preserve"> </w:t>
-      </w:r>
-      <w:commentRangeEnd w:id="57"/>
-      <w:r>
-        <w:rPr>
-          <w:rStyle w:val="CommentReference"/>
-        </w:rPr>
-        <w:commentReference w:id="57"/>
+        <w:t xml:space="preserve"> in an effort to connect the abstract nature of software with something tangible and real. </w:t>
       </w:r>
     </w:p>
     <w:p>
@@ -3003,240 +3016,8 @@
         <w:spacing w:line="480" w:lineRule="auto"/>
         <w:ind w:firstLine="720"/>
         <w:contextualSpacing/>
-        <w:rPr>
-          <w:color w:val="FF0000"/>
-        </w:rPr>
-      </w:pPr>
-      <w:r>
-        <w:rPr>
-          <w:color w:val="FF0000"/>
-        </w:rPr>
-        <w:t>[</w:t>
-      </w:r>
-      <w:commentRangeStart w:id="59"/>
-      <w:r>
-        <w:rPr>
-          <w:color w:val="FF0000"/>
-        </w:rPr>
-        <w:t xml:space="preserve">discuss the </w:t>
-      </w:r>
-      <w:r>
-        <w:rPr>
-          <w:color w:val="FF0000"/>
-        </w:rPr>
-        <w:t xml:space="preserve">passing of the “machine or transformation test” in </w:t>
-      </w:r>
-      <w:proofErr w:type="spellStart"/>
-      <w:r>
-        <w:rPr>
-          <w:color w:val="FF0000"/>
-        </w:rPr>
-        <w:t>Bilski</w:t>
-      </w:r>
-      <w:proofErr w:type="spellEnd"/>
-      <w:r>
-        <w:rPr>
-          <w:color w:val="FF0000"/>
-        </w:rPr>
-        <w:t xml:space="preserve"> v. </w:t>
-      </w:r>
-      <w:proofErr w:type="spellStart"/>
-      <w:r>
-        <w:rPr>
-          <w:color w:val="FF0000"/>
-        </w:rPr>
-        <w:t>Kappos</w:t>
-      </w:r>
-      <w:commentRangeEnd w:id="59"/>
-      <w:proofErr w:type="spellEnd"/>
-      <w:r>
-        <w:rPr>
-          <w:rStyle w:val="CommentReference"/>
-        </w:rPr>
-        <w:commentReference w:id="59"/>
-      </w:r>
-      <w:proofErr w:type="gramStart"/>
-      <w:r>
-        <w:rPr>
-          <w:color w:val="FF0000"/>
-        </w:rPr>
-        <w:t>.</w:t>
-      </w:r>
-      <w:r>
-        <w:rPr>
-          <w:color w:val="FF0000"/>
-        </w:rPr>
-        <w:t xml:space="preserve"> ]</w:t>
-      </w:r>
-      <w:proofErr w:type="gramEnd"/>
-    </w:p>
-    <w:p>
-      <w:pPr>
-        <w:spacing w:line="480" w:lineRule="auto"/>
-        <w:ind w:firstLine="720"/>
-        <w:contextualSpacing/>
-        <w:rPr>
-          <w:color w:val="FF0000"/>
-        </w:rPr>
-      </w:pPr>
-      <w:r>
-        <w:rPr>
-          <w:color w:val="FF0000"/>
-        </w:rPr>
-        <w:t xml:space="preserve">One such test was the </w:t>
-      </w:r>
-    </w:p>
-    <w:p>
-      <w:pPr>
-        <w:spacing w:line="480" w:lineRule="auto"/>
-        <w:ind w:firstLine="720"/>
-        <w:contextualSpacing/>
-        <w:rPr>
-          <w:color w:val="FF0000"/>
-        </w:rPr>
-      </w:pPr>
-      <w:r>
-        <w:rPr>
-          <w:color w:val="FF0000"/>
-        </w:rPr>
-        <w:t>[Discuss abandoned state street test]</w:t>
-      </w:r>
-    </w:p>
-    <w:p>
-      <w:pPr>
-        <w:spacing w:line="480" w:lineRule="auto"/>
-        <w:ind w:firstLine="720"/>
-        <w:contextualSpacing/>
-      </w:pPr>
-      <w:r>
-        <w:t>The traditional way to claim software is</w:t>
-      </w:r>
-      <w:r>
-        <w:t xml:space="preserve"> </w:t>
-      </w:r>
-      <w:commentRangeStart w:id="60"/>
-      <w:ins w:id="61" w:author="Joseph Hold" w:date="2018-12-28T15:13:00Z">
-        <w:r>
-          <w:t xml:space="preserve">the </w:t>
-        </w:r>
-        <w:commentRangeEnd w:id="60"/>
-        <w:r>
-          <w:rPr>
-            <w:rStyle w:val="CommentReference"/>
-          </w:rPr>
-          <w:commentReference w:id="60"/>
-        </w:r>
-      </w:ins>
-      <w:r>
-        <w:t>Beauregard</w:t>
-      </w:r>
-      <w:r>
-        <w:t xml:space="preserve"> claim.</w:t>
-      </w:r>
-      <w:r>
-        <w:rPr>
-          <w:rStyle w:val="FootnoteReference"/>
-        </w:rPr>
-        <w:footnoteReference w:id="57"/>
-      </w:r>
-      <w:r>
-        <w:t xml:space="preserve"> These claims </w:t>
-      </w:r>
-      <w:r>
-        <w:t xml:space="preserve">began in response to </w:t>
-      </w:r>
-      <w:r>
-        <w:rPr>
-          <w:i/>
-        </w:rPr>
-        <w:t>In re Beauregard</w:t>
-      </w:r>
-      <w:r>
-        <w:t xml:space="preserve">, which </w:t>
-      </w:r>
-      <w:r>
-        <w:t>quoted the Commissioner of Patents and Trademarks</w:t>
-      </w:r>
-      <w:ins w:id="62" w:author="Joseph Hold" w:date="2018-12-28T15:14:00Z">
-        <w:r>
-          <w:t>,</w:t>
-        </w:r>
-      </w:ins>
-      <w:r>
-        <w:t xml:space="preserve"> who </w:t>
-      </w:r>
-      <w:r>
-        <w:lastRenderedPageBreak/>
-        <w:t>stated</w:t>
-      </w:r>
-      <w:r>
-        <w:t xml:space="preserve"> that software embodied in a tangible medium was patentable.</w:t>
-      </w:r>
-      <w:r>
-        <w:rPr>
-          <w:rStyle w:val="FootnoteReference"/>
-        </w:rPr>
-        <w:footnoteReference w:id="58"/>
-      </w:r>
-      <w:r>
-        <w:t xml:space="preserve"> Thus claims often contain a variation on the following, “A computer readable medium containing program instructions…”</w:t>
-      </w:r>
-      <w:r>
-        <w:rPr>
-          <w:rStyle w:val="FootnoteReference"/>
-        </w:rPr>
-        <w:footnoteReference w:id="59"/>
-      </w:r>
-      <w:r>
-        <w:t xml:space="preserve"> in an effort to connect the abstract nature of software with something tangible and real. </w:t>
-      </w:r>
-    </w:p>
-    <w:p>
-      <w:pPr>
-        <w:spacing w:line="480" w:lineRule="auto"/>
-        <w:ind w:firstLine="720"/>
-        <w:contextualSpacing/>
-      </w:pPr>
-      <w:commentRangeStart w:id="63"/>
-      <w:r>
-        <w:t xml:space="preserve">[explain </w:t>
-      </w:r>
-      <w:r>
-        <w:t>the meaning of “</w:t>
-      </w:r>
-      <w:r>
-        <w:t>directed to</w:t>
-      </w:r>
-      <w:r>
-        <w:t>”</w:t>
-      </w:r>
-      <w:r>
-        <w:t>]</w:t>
-      </w:r>
-      <w:r>
-        <w:t xml:space="preserve"> </w:t>
-      </w:r>
-      <w:r>
-        <w:t>–</w:t>
-      </w:r>
-      <w:r>
-        <w:t xml:space="preserve"> Enfish</w:t>
-      </w:r>
-      <w:commentRangeEnd w:id="63"/>
-      <w:r>
-        <w:rPr>
-          <w:rStyle w:val="CommentReference"/>
-        </w:rPr>
-        <w:commentReference w:id="63"/>
-      </w:r>
-    </w:p>
-    <w:p>
-      <w:pPr>
-        <w:spacing w:line="480" w:lineRule="auto"/>
-        <w:ind w:firstLine="720"/>
-        <w:contextualSpacing/>
-      </w:pPr>
-      <w:commentRangeStart w:id="64"/>
+      </w:pPr>
+      <w:commentRangeStart w:id="34"/>
       <w:r>
         <w:t>In 2012</w:t>
       </w:r>
@@ -3253,19 +3034,13 @@
         <w:t xml:space="preserve">processes that help doctors who administer thiopurine drugs determine if a dosage is </w:t>
       </w:r>
       <w:r>
-        <w:t xml:space="preserve">too low or too high. </w:t>
-      </w:r>
-      <w:r>
-        <w:t>The improved process relied upon the relationship</w:t>
-      </w:r>
-      <w:r>
-        <w:t xml:space="preserve">s between the concentration of metabolites in the blood and </w:t>
-      </w:r>
-      <w:r>
-        <w:t xml:space="preserve">drug dosage. The Supreme Court held that </w:t>
-      </w:r>
-      <w:r>
-        <w:t xml:space="preserve">the process did not transform the natural laws into patent-eligible application. </w:t>
+        <w:t>too low or too high</w:t>
+      </w:r>
+      <w:r>
+        <w:t xml:space="preserve">. </w:t>
+      </w:r>
+      <w:r>
+        <w:t xml:space="preserve">The </w:t>
       </w:r>
       <w:r>
         <w:t>Mayo framework introduced</w:t>
@@ -3273,7 +3048,7 @@
       <w:r>
         <w:t xml:space="preserve"> a two</w:t>
       </w:r>
-      <w:ins w:id="65" w:author="Joseph Hold" w:date="2018-12-28T15:18:00Z">
+      <w:ins w:id="35" w:author="Joseph Hold" w:date="2018-12-28T15:18:00Z">
         <w:r>
           <w:t>-</w:t>
         </w:r>
@@ -3291,28 +3066,50 @@
         <w:t xml:space="preserve">“building blocks of human ingenuity, which are ineligible for patent protection” </w:t>
       </w:r>
       <w:r>
-        <w:t xml:space="preserve">or if the patent integrates building blocks into something more. </w:t>
-      </w:r>
-      <w:commentRangeEnd w:id="64"/>
+        <w:t xml:space="preserve">or if the patent integrates building blocks </w:t>
+      </w:r>
+      <w:r>
+        <w:lastRenderedPageBreak/>
+        <w:t xml:space="preserve">into something more. </w:t>
+      </w:r>
+      <w:commentRangeEnd w:id="34"/>
       <w:r>
         <w:rPr>
           <w:rStyle w:val="CommentReference"/>
         </w:rPr>
-        <w:commentReference w:id="64"/>
+        <w:commentReference w:id="34"/>
+      </w:r>
+      <w:r>
+        <w:t xml:space="preserve">This case, while not software related, </w:t>
+      </w:r>
+      <w:r>
+        <w:t xml:space="preserve">introduced the standard </w:t>
+      </w:r>
+      <w:r>
+        <w:t xml:space="preserve">that </w:t>
+      </w:r>
+      <w:r>
+        <w:t xml:space="preserve">is now the method of </w:t>
+      </w:r>
+      <w:r>
+        <w:t>considering</w:t>
+      </w:r>
+      <w:r>
+        <w:t xml:space="preserve"> abstract ideas. </w:t>
       </w:r>
       <w:r>
         <w:t xml:space="preserve">[What was the </w:t>
       </w:r>
-      <w:commentRangeStart w:id="66"/>
+      <w:commentRangeStart w:id="36"/>
       <w:r>
         <w:t>impact</w:t>
       </w:r>
-      <w:commentRangeEnd w:id="66"/>
+      <w:commentRangeEnd w:id="36"/>
       <w:r>
         <w:rPr>
           <w:rStyle w:val="CommentReference"/>
         </w:rPr>
-        <w:commentReference w:id="66"/>
+        <w:commentReference w:id="36"/>
       </w:r>
       <w:r>
         <w:t>?]</w:t>
@@ -3323,16 +3120,36 @@
         <w:spacing w:line="480" w:lineRule="auto"/>
         <w:ind w:firstLine="720"/>
         <w:contextualSpacing/>
-      </w:pPr>
-      <w:r>
-        <w:t>[</w:t>
-      </w:r>
-      <w:r>
-        <w:t>Fill in details and implications from journal articles</w:t>
-      </w:r>
-      <w:r>
-        <w:t>]</w:t>
-      </w:r>
+        <w:rPr>
+          <w:color w:val="FF0000"/>
+        </w:rPr>
+      </w:pPr>
+      <w:r>
+        <w:rPr>
+          <w:color w:val="FF0000"/>
+        </w:rPr>
+        <w:t xml:space="preserve">[explain the meaning of “directed to”] </w:t>
+      </w:r>
+      <w:proofErr w:type="gramStart"/>
+      <w:r>
+        <w:rPr>
+          <w:color w:val="FF0000"/>
+        </w:rPr>
+        <w:t xml:space="preserve">– </w:t>
+      </w:r>
+      <w:r>
+        <w:rPr>
+          <w:color w:val="FF0000"/>
+        </w:rPr>
+        <w:t xml:space="preserve"> </w:t>
+      </w:r>
+      <w:r>
+        <w:rPr>
+          <w:color w:val="FF0000"/>
+        </w:rPr>
+        <w:t>https://www.uspto.gov/web/offices/pac/mpep/s2106.html</w:t>
+      </w:r>
+      <w:proofErr w:type="gramEnd"/>
     </w:p>
     <w:p>
       <w:pPr>
@@ -3340,230 +3157,6 @@
         <w:ind w:firstLine="720"/>
         <w:contextualSpacing/>
       </w:pPr>
-      <w:commentRangeStart w:id="67"/>
-      <w:r>
-        <w:t>[</w:t>
-      </w:r>
-      <w:commentRangeStart w:id="68"/>
-      <w:r>
-        <w:t>alice</w:t>
-      </w:r>
-      <w:commentRangeEnd w:id="68"/>
-      <w:r>
-        <w:rPr>
-          <w:rStyle w:val="CommentReference"/>
-        </w:rPr>
-        <w:commentReference w:id="68"/>
-      </w:r>
-      <w:r>
-        <w:t xml:space="preserve">] </w:t>
-      </w:r>
-      <w:commentRangeEnd w:id="67"/>
-      <w:r>
-        <w:rPr>
-          <w:rStyle w:val="CommentReference"/>
-        </w:rPr>
-        <w:commentReference w:id="67"/>
-      </w:r>
-      <w:r>
-        <w:t xml:space="preserve">In 2014, the patent world was rocked by </w:t>
-      </w:r>
-      <w:r>
-        <w:rPr>
-          <w:i/>
-        </w:rPr>
-        <w:t>Alice Corp. Pty. Ltd. v. CLS Bank Intern</w:t>
-      </w:r>
-      <w:r>
-        <w:t xml:space="preserve">, in which the Supreme Court ruled that </w:t>
-      </w:r>
-      <w:commentRangeStart w:id="69"/>
-      <w:r>
-        <w:t>escrow software was a patent ineligible invention</w:t>
-      </w:r>
-      <w:commentRangeEnd w:id="69"/>
-      <w:r>
-        <w:rPr>
-          <w:rStyle w:val="CommentReference"/>
-        </w:rPr>
-        <w:commentReference w:id="69"/>
-      </w:r>
-      <w:r>
-        <w:t xml:space="preserve">. </w:t>
-      </w:r>
-      <w:r>
-        <w:t xml:space="preserve">The opinion </w:t>
-      </w:r>
-      <w:r>
-        <w:t xml:space="preserve">created a </w:t>
-      </w:r>
-      <w:r>
-        <w:t>two-step</w:t>
-      </w:r>
-      <w:r>
-        <w:t xml:space="preserve"> framework, based largely on the </w:t>
-      </w:r>
-      <w:r>
-        <w:rPr>
-          <w:i/>
-        </w:rPr>
-        <w:t>Mayo</w:t>
-      </w:r>
-      <w:r>
-        <w:t xml:space="preserve"> holding, to determine if a</w:t>
-      </w:r>
-      <w:r>
-        <w:t xml:space="preserve">n invention was patent eligible. </w:t>
-      </w:r>
-      <w:r>
-        <w:t>In s</w:t>
-      </w:r>
-      <w:r>
-        <w:t xml:space="preserve">tep one of the framework </w:t>
-      </w:r>
-      <w:r>
-        <w:t xml:space="preserve">the Court must determine if the claims at </w:t>
-      </w:r>
-      <w:r>
-        <w:t>issue</w:t>
-      </w:r>
-      <w:r>
-        <w:t xml:space="preserve"> are direct</w:t>
-      </w:r>
-      <w:r>
-        <w:t>ed to a patent-ineligible concept; if yes then they proceed to step two which asks: “what else is there in the claim before us?”</w:t>
-      </w:r>
-      <w:r>
-        <w:rPr>
-          <w:rStyle w:val="FootnoteReference"/>
-        </w:rPr>
-        <w:footnoteReference w:id="60"/>
-      </w:r>
-      <w:r>
-        <w:t xml:space="preserve"> </w:t>
-      </w:r>
-      <w:commentRangeStart w:id="70"/>
-      <w:r>
-        <w:t xml:space="preserve">This second step </w:t>
-      </w:r>
-      <w:r>
-        <w:t>is determining whether additional elements transform the nature of the claim into patent eligible application</w:t>
-      </w:r>
-      <w:commentRangeEnd w:id="70"/>
-      <w:r>
-        <w:rPr>
-          <w:rStyle w:val="CommentReference"/>
-        </w:rPr>
-        <w:commentReference w:id="70"/>
-      </w:r>
-      <w:r>
-        <w:t>.</w:t>
-      </w:r>
-      <w:r>
-        <w:rPr>
-          <w:rStyle w:val="FootnoteReference"/>
-        </w:rPr>
-        <w:footnoteReference w:id="61"/>
-      </w:r>
-      <w:r>
-        <w:t xml:space="preserve"> </w:t>
-      </w:r>
-      <w:r>
-        <w:lastRenderedPageBreak/>
-        <w:t>The claim elements must be considered individually and in combination</w:t>
-      </w:r>
-      <w:r>
-        <w:t>.</w:t>
-      </w:r>
-      <w:r>
-        <w:t xml:space="preserve"> </w:t>
-      </w:r>
-      <w:r>
-        <w:rPr>
-          <w:color w:val="FF0000"/>
-        </w:rPr>
-        <w:t xml:space="preserve">[Insert </w:t>
-      </w:r>
-      <w:r>
-        <w:rPr>
-          <w:color w:val="FF0000"/>
-        </w:rPr>
-        <w:t xml:space="preserve">more about the mechanics of the decision, and how the factors weighed in the case at hand]. </w:t>
-      </w:r>
-      <w:r>
-        <w:t xml:space="preserve">In the </w:t>
-      </w:r>
-      <w:r>
-        <w:t>month</w:t>
-      </w:r>
-      <w:r>
-        <w:t xml:space="preserve"> after </w:t>
-      </w:r>
-      <w:r>
-        <w:rPr>
-          <w:i/>
-        </w:rPr>
-        <w:t>Alice</w:t>
-      </w:r>
-      <w:r>
-        <w:t>, 830 patent applications were withdrawn</w:t>
-      </w:r>
-      <w:r>
-        <w:t>.</w:t>
-      </w:r>
-      <w:r>
-        <w:rPr>
-          <w:rStyle w:val="FootnoteReference"/>
-        </w:rPr>
-        <w:footnoteReference w:id="62"/>
-      </w:r>
-      <w:r>
-        <w:t xml:space="preserve"> In the year following the decision, the Federal </w:t>
-      </w:r>
-      <w:commentRangeStart w:id="71"/>
-      <w:r>
-        <w:t>Circuit used the two-step frame</w:t>
-      </w:r>
-      <w:r>
-        <w:t xml:space="preserve">work </w:t>
-      </w:r>
-      <w:r>
-        <w:t>in ten cases</w:t>
-      </w:r>
-      <w:r>
-        <w:rPr>
-          <w:rStyle w:val="FootnoteReference"/>
-        </w:rPr>
-        <w:footnoteReference w:id="63"/>
-      </w:r>
-      <w:r>
-        <w:t xml:space="preserve"> </w:t>
-      </w:r>
-      <w:r>
-        <w:t xml:space="preserve">and only found </w:t>
-      </w:r>
-      <w:r>
-        <w:t xml:space="preserve">one </w:t>
-      </w:r>
-      <w:r>
-        <w:t xml:space="preserve">to contain </w:t>
-      </w:r>
-      <w:r>
-        <w:t>patent eligible subject matter.</w:t>
-      </w:r>
-      <w:r>
-        <w:rPr>
-          <w:rStyle w:val="FootnoteReference"/>
-        </w:rPr>
-        <w:footnoteReference w:id="64"/>
-      </w:r>
-      <w:commentRangeEnd w:id="71"/>
-      <w:r>
-        <w:rPr>
-          <w:rStyle w:val="CommentReference"/>
-        </w:rPr>
-        <w:commentReference w:id="71"/>
-      </w:r>
     </w:p>
     <w:p>
       <w:pPr>
@@ -3572,16 +3165,304 @@
         <w:contextualSpacing/>
       </w:pPr>
       <w:r>
+        <w:t xml:space="preserve"> </w:t>
+      </w:r>
+      <w:commentRangeStart w:id="37"/>
+      <w:r>
+        <w:t>[</w:t>
+      </w:r>
+      <w:commentRangeStart w:id="38"/>
+      <w:proofErr w:type="spellStart"/>
+      <w:r>
+        <w:t>alice</w:t>
+      </w:r>
+      <w:commentRangeEnd w:id="38"/>
+      <w:proofErr w:type="spellEnd"/>
+      <w:r>
+        <w:rPr>
+          <w:rStyle w:val="CommentReference"/>
+        </w:rPr>
+        <w:commentReference w:id="38"/>
+      </w:r>
+      <w:r>
+        <w:t xml:space="preserve">] </w:t>
+      </w:r>
+      <w:commentRangeEnd w:id="37"/>
+      <w:r>
+        <w:rPr>
+          <w:rStyle w:val="CommentReference"/>
+        </w:rPr>
+        <w:commentReference w:id="37"/>
+      </w:r>
+      <w:r>
+        <w:t xml:space="preserve">In 2014, the patent world was rocked by </w:t>
+      </w:r>
+      <w:r>
+        <w:rPr>
+          <w:i/>
+        </w:rPr>
+        <w:t>Alice Corp. Pty. Ltd. v. CLS Bank Intern</w:t>
+      </w:r>
+      <w:r>
+        <w:t xml:space="preserve">, in which the Supreme Court ruled that </w:t>
+      </w:r>
+      <w:commentRangeStart w:id="39"/>
+      <w:r>
+        <w:t>escrow software was a patent ineligible invention</w:t>
+      </w:r>
+      <w:commentRangeEnd w:id="39"/>
+      <w:r>
+        <w:rPr>
+          <w:rStyle w:val="CommentReference"/>
+        </w:rPr>
+        <w:commentReference w:id="39"/>
+      </w:r>
+      <w:r>
+        <w:t xml:space="preserve">. </w:t>
+      </w:r>
+      <w:r>
+        <w:t xml:space="preserve">The opinion </w:t>
+      </w:r>
+      <w:r>
+        <w:t xml:space="preserve">created a </w:t>
+      </w:r>
+      <w:r>
+        <w:t>two-step</w:t>
+      </w:r>
+      <w:r>
+        <w:t xml:space="preserve"> framework, based largely on the </w:t>
+      </w:r>
+      <w:r>
+        <w:rPr>
+          <w:i/>
+        </w:rPr>
+        <w:t>Mayo</w:t>
+      </w:r>
+      <w:r>
+        <w:t xml:space="preserve"> holding, to determine if a</w:t>
+      </w:r>
+      <w:r>
+        <w:t xml:space="preserve">n invention was patent eligible. </w:t>
+      </w:r>
+      <w:r>
+        <w:t>In s</w:t>
+      </w:r>
+      <w:r>
+        <w:t xml:space="preserve">tep one of the framework </w:t>
+      </w:r>
+      <w:r>
+        <w:t xml:space="preserve">the Court must determine if the claims at </w:t>
+      </w:r>
+      <w:r>
+        <w:t>issue</w:t>
+      </w:r>
+      <w:r>
+        <w:t xml:space="preserve"> are direct</w:t>
+      </w:r>
+      <w:r>
+        <w:t>ed to a patent-ineligible concept; if yes then they proceed to step two which asks: “what else is there in the claim before us?”</w:t>
+      </w:r>
+      <w:r>
+        <w:rPr>
+          <w:rStyle w:val="FootnoteReference"/>
+        </w:rPr>
+        <w:footnoteReference w:id="57"/>
+      </w:r>
+      <w:r>
+        <w:t xml:space="preserve"> </w:t>
+      </w:r>
+      <w:commentRangeStart w:id="40"/>
+      <w:r>
+        <w:t xml:space="preserve">This second step </w:t>
+      </w:r>
+      <w:r>
+        <w:t>is determining whether additional elements transform the nature of the claim into patent eligible application</w:t>
+      </w:r>
+      <w:commentRangeEnd w:id="40"/>
+      <w:r>
+        <w:rPr>
+          <w:rStyle w:val="CommentReference"/>
+        </w:rPr>
+        <w:commentReference w:id="40"/>
+      </w:r>
+      <w:r>
+        <w:t>.</w:t>
+      </w:r>
+      <w:r>
+        <w:rPr>
+          <w:rStyle w:val="FootnoteReference"/>
+        </w:rPr>
+        <w:footnoteReference w:id="58"/>
+      </w:r>
+      <w:r>
+        <w:t xml:space="preserve"> </w:t>
+      </w:r>
+      <w:r>
+        <w:t>The claim elements must be considered individually and in combination</w:t>
+      </w:r>
+      <w:r>
+        <w:t>.</w:t>
+      </w:r>
+      <w:r>
+        <w:t xml:space="preserve"> </w:t>
+      </w:r>
+      <w:r>
+        <w:rPr>
+          <w:color w:val="FF0000"/>
+        </w:rPr>
+        <w:t xml:space="preserve">[Insert </w:t>
+      </w:r>
+      <w:r>
+        <w:rPr>
+          <w:color w:val="FF0000"/>
+        </w:rPr>
+        <w:t xml:space="preserve">more about the mechanics of the decision, and how the factors weighed in the case at hand]. </w:t>
+      </w:r>
+      <w:r>
+        <w:t xml:space="preserve">In the </w:t>
+      </w:r>
+      <w:r>
+        <w:t>month</w:t>
+      </w:r>
+      <w:r>
+        <w:t xml:space="preserve"> after </w:t>
+      </w:r>
+      <w:r>
+        <w:rPr>
+          <w:i/>
+        </w:rPr>
+        <w:t>Alice</w:t>
+      </w:r>
+      <w:r>
+        <w:t>, 830 patent applications were withdrawn</w:t>
+      </w:r>
+      <w:r>
+        <w:t>.</w:t>
+      </w:r>
+      <w:r>
+        <w:rPr>
+          <w:rStyle w:val="FootnoteReference"/>
+        </w:rPr>
+        <w:footnoteReference w:id="59"/>
+      </w:r>
+      <w:r>
+        <w:t xml:space="preserve"> In the year following the decision, the Federal </w:t>
+      </w:r>
+      <w:commentRangeStart w:id="41"/>
+      <w:r>
+        <w:lastRenderedPageBreak/>
+        <w:t>Circuit used the two-step frame</w:t>
+      </w:r>
+      <w:r>
+        <w:t xml:space="preserve">work </w:t>
+      </w:r>
+      <w:r>
+        <w:t>in ten cases</w:t>
+      </w:r>
+      <w:r>
+        <w:rPr>
+          <w:rStyle w:val="FootnoteReference"/>
+        </w:rPr>
+        <w:footnoteReference w:id="60"/>
+      </w:r>
+      <w:r>
+        <w:t xml:space="preserve"> </w:t>
+      </w:r>
+      <w:r>
+        <w:t xml:space="preserve">and only found </w:t>
+      </w:r>
+      <w:r>
+        <w:t xml:space="preserve">one </w:t>
+      </w:r>
+      <w:r>
+        <w:t xml:space="preserve">to contain </w:t>
+      </w:r>
+      <w:r>
+        <w:t>patent eligible subject matter.</w:t>
+      </w:r>
+      <w:r>
+        <w:rPr>
+          <w:rStyle w:val="FootnoteReference"/>
+        </w:rPr>
+        <w:footnoteReference w:id="61"/>
+      </w:r>
+      <w:commentRangeEnd w:id="41"/>
+      <w:r>
+        <w:rPr>
+          <w:rStyle w:val="CommentReference"/>
+        </w:rPr>
+        <w:commentReference w:id="41"/>
+      </w:r>
+      <w:bookmarkStart w:id="42" w:name="_GoBack"/>
+      <w:bookmarkEnd w:id="42"/>
+    </w:p>
+    <w:p>
+      <w:pPr>
+        <w:spacing w:line="480" w:lineRule="auto"/>
+        <w:ind w:firstLine="720"/>
+        <w:contextualSpacing/>
+        <w:rPr>
+          <w:color w:val="FF0000"/>
+        </w:rPr>
+      </w:pPr>
+      <w:r>
+        <w:rPr>
+          <w:color w:val="FF0000"/>
+        </w:rPr>
         <w:t xml:space="preserve">[Discuss DDR Holdings]. </w:t>
       </w:r>
     </w:p>
     <w:p>
       <w:pPr>
+        <w:spacing w:line="480" w:lineRule="auto"/>
+        <w:ind w:firstLine="720"/>
+        <w:contextualSpacing/>
+        <w:rPr>
+          <w:color w:val="FF0000"/>
+        </w:rPr>
+      </w:pPr>
+      <w:proofErr w:type="spellStart"/>
+      <w:r>
+        <w:rPr>
+          <w:color w:val="FF0000"/>
+        </w:rPr>
+        <w:t>Enfish</w:t>
+      </w:r>
+      <w:proofErr w:type="spellEnd"/>
+      <w:r>
+        <w:rPr>
+          <w:rStyle w:val="CommentReference"/>
+          <w:color w:val="FF0000"/>
+        </w:rPr>
+        <w:commentReference w:id="43"/>
+      </w:r>
+      <w:r>
+        <w:rPr>
+          <w:color w:val="FF0000"/>
+        </w:rPr>
+        <w:t xml:space="preserve"> (2016)</w:t>
+      </w:r>
+    </w:p>
+    <w:p>
+      <w:pPr>
+        <w:spacing w:line="480" w:lineRule="auto"/>
+        <w:ind w:firstLine="720"/>
+        <w:contextualSpacing/>
+        <w:rPr>
+          <w:color w:val="FF0000"/>
+        </w:rPr>
+      </w:pPr>
+      <w:r>
+        <w:rPr>
+          <w:color w:val="FF0000"/>
+        </w:rPr>
+        <w:t>Core Wireless</w:t>
+      </w:r>
+    </w:p>
+    <w:p>
+      <w:pPr>
         <w:pStyle w:val="Heading1"/>
-        <w:numPr>
-          <w:ilvl w:val="0"/>
-          <w:numId w:val="2"/>
-        </w:numPr>
+        <w:spacing w:line="480" w:lineRule="auto"/>
       </w:pPr>
       <w:r>
         <w:t>The Problem at Hand: Berkheimer</w:t>
@@ -3589,11 +3470,131 @@
     </w:p>
     <w:p>
       <w:pPr>
+        <w:spacing w:line="480" w:lineRule="auto"/>
+        <w:ind w:firstLine="720"/>
+        <w:contextualSpacing/>
+      </w:pPr>
+      <w:r>
+        <w:t xml:space="preserve">In early 2018 </w:t>
+      </w:r>
+      <w:r>
+        <w:t xml:space="preserve">the Federal Circuit heard oral arguments for </w:t>
+      </w:r>
+      <w:r>
+        <w:rPr>
+          <w:i/>
+        </w:rPr>
+        <w:t>Berkheimer v. HP</w:t>
+      </w:r>
+      <w:r>
+        <w:t>. The Appellant, Steven Berkheimer</w:t>
+      </w:r>
+      <w:r>
+        <w:t xml:space="preserve">, was the patentee and brought action for infringement of </w:t>
+      </w:r>
+      <w:r>
+        <w:t>his patent that described methods for digital file processing and archiving.</w:t>
+      </w:r>
+      <w:r>
+        <w:rPr>
+          <w:rStyle w:val="FootnoteReference"/>
+        </w:rPr>
+        <w:footnoteReference w:id="62"/>
+      </w:r>
+      <w:r>
+        <w:t xml:space="preserve"> </w:t>
+      </w:r>
+      <w:r>
+        <w:t>The claimed invention</w:t>
+      </w:r>
+      <w:r>
+        <w:t xml:space="preserve"> parsed files into objects and tags the objects to create relationships</w:t>
+      </w:r>
+      <w:r>
+        <w:t>. The objects are then compared to archived objects to determining</w:t>
+      </w:r>
+      <w:r>
+        <w:t xml:space="preserve"> variation. The system eliminates redundant storage of common text and graphic element</w:t>
+      </w:r>
+      <w:r>
+        <w:t>, improving operating efficient and storage.</w:t>
+      </w:r>
+      <w:r>
+        <w:rPr>
+          <w:rStyle w:val="FootnoteReference"/>
+        </w:rPr>
+        <w:footnoteReference w:id="63"/>
+      </w:r>
+      <w:r>
+        <w:t xml:space="preserve"> </w:t>
+      </w:r>
+      <w:r>
+        <w:t>Finding several claims indefinite, the Court then considered patent eligibility of the claims.</w:t>
+      </w:r>
+      <w:r>
+        <w:rPr>
+          <w:rStyle w:val="FootnoteReference"/>
+        </w:rPr>
+        <w:footnoteReference w:id="64"/>
+      </w:r>
+      <w:r>
+        <w:t xml:space="preserve"> </w:t>
+      </w:r>
+    </w:p>
+    <w:p>
+      <w:pPr>
+        <w:spacing w:line="480" w:lineRule="auto"/>
+        <w:ind w:firstLine="720"/>
+        <w:contextualSpacing/>
+      </w:pPr>
+      <w:r>
+        <w:t xml:space="preserve">Following the questions presented in Alice/Mayo, the Court found that the claims were directed to abstract </w:t>
+      </w:r>
+      <w:r>
+        <w:t>ideas</w:t>
+      </w:r>
+      <w:r>
+        <w:t xml:space="preserve"> of parsing, </w:t>
+      </w:r>
+      <w:r>
+        <w:t>comparing, storing</w:t>
+      </w:r>
+      <w:r>
+        <w:t xml:space="preserve"> and editing data. </w:t>
+      </w:r>
+      <w:r>
+        <w:t>S</w:t>
+      </w:r>
+      <w:r>
+        <w:t xml:space="preserve">ome genuine issue of </w:t>
+      </w:r>
+      <w:r>
+        <w:lastRenderedPageBreak/>
+        <w:t>material fact remained</w:t>
+      </w:r>
+      <w:r>
+        <w:t xml:space="preserve"> concerning whether some of the claims contained transformative invention concept</w:t>
+      </w:r>
+      <w:r>
+        <w:t xml:space="preserve"> and </w:t>
+      </w:r>
+      <w:r>
+        <w:t>was summarily remanded</w:t>
+      </w:r>
+      <w:r>
+        <w:t>.</w:t>
+      </w:r>
+      <w:r>
+        <w:rPr>
+          <w:rStyle w:val="FootnoteReference"/>
+        </w:rPr>
+        <w:footnoteReference w:id="65"/>
+      </w:r>
+    </w:p>
+    <w:p>
+      <w:pPr>
         <w:pStyle w:val="Heading1"/>
-        <w:numPr>
-          <w:ilvl w:val="0"/>
-          <w:numId w:val="2"/>
-        </w:numPr>
+        <w:spacing w:line="480" w:lineRule="auto"/>
       </w:pPr>
       <w:r>
         <w:t>The Nay Sayers (Those that think there’s not a problem)</w:t>
@@ -3602,16 +3603,18 @@
     <w:p>
       <w:pPr>
         <w:pStyle w:val="Heading1"/>
-        <w:numPr>
-          <w:ilvl w:val="0"/>
-          <w:numId w:val="2"/>
-        </w:numPr>
+        <w:spacing w:line="480" w:lineRule="auto"/>
       </w:pPr>
       <w:r>
         <w:t>The Solution (Analysis)</w:t>
       </w:r>
     </w:p>
-    <w:p/>
+    <w:p>
+      <w:pPr>
+        <w:spacing w:line="480" w:lineRule="auto"/>
+        <w:contextualSpacing/>
+      </w:pPr>
+    </w:p>
     <w:p>
       <w:pPr>
         <w:keepNext/>
@@ -3624,7 +3627,6 @@
         <w:rPr>
           <w:noProof/>
         </w:rPr>
-        <w:lastRenderedPageBreak/>
         <w:drawing>
           <wp:inline distT="0" distB="0" distL="0" distR="0" wp14:anchorId="6B7340C7" wp14:editId="23FB5E2F">
             <wp:extent cx="3619959" cy="5219700"/>
@@ -3691,7 +3693,7 @@
     </w:p>
     <w:p>
       <w:pPr>
-        <w:spacing w:before="0" w:after="160" w:line="480" w:lineRule="auto"/>
+        <w:spacing w:line="480" w:lineRule="auto"/>
         <w:contextualSpacing/>
         <w:rPr>
           <w:i/>
@@ -3706,6 +3708,7 @@
         <w:rPr>
           <w:noProof/>
         </w:rPr>
+        <w:lastRenderedPageBreak/>
         <w:br w:type="page"/>
       </w:r>
     </w:p>
@@ -3742,7 +3745,7 @@
         <w:spacing w:line="480" w:lineRule="auto"/>
         <w:contextualSpacing/>
         <w:rPr>
-          <w:ins w:id="72" w:author="Joseph Hold" w:date="2018-12-28T15:19:00Z"/>
+          <w:ins w:id="44" w:author="Joseph Hold" w:date="2018-12-28T15:19:00Z"/>
         </w:rPr>
       </w:pPr>
     </w:p>
@@ -3751,42 +3754,42 @@
         <w:spacing w:line="480" w:lineRule="auto"/>
         <w:contextualSpacing/>
       </w:pPr>
-      <w:ins w:id="73" w:author="Joseph Hold" w:date="2018-12-28T15:19:00Z">
+      <w:ins w:id="45" w:author="Joseph Hold" w:date="2018-12-28T15:19:00Z">
         <w:r>
           <w:t xml:space="preserve">Good start. Watch out for ways to improve sentence structure and pay attention to your grammar. Your </w:t>
         </w:r>
       </w:ins>
-      <w:ins w:id="74" w:author="Joseph Hold" w:date="2018-12-28T15:22:00Z">
+      <w:ins w:id="46" w:author="Joseph Hold" w:date="2018-12-28T15:22:00Z">
         <w:r>
           <w:t xml:space="preserve">explanation of software patent history could use </w:t>
         </w:r>
       </w:ins>
-      <w:ins w:id="75" w:author="Joseph Hold" w:date="2018-12-28T15:23:00Z">
+      <w:ins w:id="47" w:author="Joseph Hold" w:date="2018-12-28T15:23:00Z">
         <w:r>
           <w:t>a bit more</w:t>
         </w:r>
       </w:ins>
-      <w:ins w:id="76" w:author="Joseph Hold" w:date="2018-12-28T15:22:00Z">
+      <w:ins w:id="48" w:author="Joseph Hold" w:date="2018-12-28T15:22:00Z">
         <w:r>
           <w:t xml:space="preserve"> work for clarity. Make sure </w:t>
         </w:r>
       </w:ins>
-      <w:ins w:id="77" w:author="Joseph Hold" w:date="2018-12-28T15:23:00Z">
+      <w:ins w:id="49" w:author="Joseph Hold" w:date="2018-12-28T15:23:00Z">
         <w:r>
           <w:t xml:space="preserve">you include your prescription for patent system updates.  </w:t>
         </w:r>
       </w:ins>
-      <w:ins w:id="78" w:author="Joseph Hold" w:date="2018-12-28T15:22:00Z">
+      <w:ins w:id="50" w:author="Joseph Hold" w:date="2018-12-28T15:22:00Z">
         <w:r>
           <w:t xml:space="preserve">Your analysis </w:t>
         </w:r>
       </w:ins>
-      <w:ins w:id="79" w:author="Joseph Hold" w:date="2018-12-28T15:23:00Z">
+      <w:ins w:id="51" w:author="Joseph Hold" w:date="2018-12-28T15:23:00Z">
         <w:r>
           <w:t>should include the argument of those who view the patent system as fine for software</w:t>
         </w:r>
       </w:ins>
-      <w:ins w:id="80" w:author="Joseph Hold" w:date="2018-12-28T15:24:00Z">
+      <w:ins w:id="52" w:author="Joseph Hold" w:date="2018-12-28T15:24:00Z">
         <w:r>
           <w:t xml:space="preserve"> needs. </w:t>
         </w:r>
@@ -4005,7 +4008,7 @@
       </w:r>
     </w:p>
   </w:comment>
-  <w:comment w:id="14" w:author="Joseph Hold" w:date="2018-12-28T13:06:00Z" w:initials="JH">
+  <w:comment w:id="12" w:author="Joseph Hold" w:date="2018-12-28T13:06:00Z" w:initials="JH">
     <w:p>
       <w:pPr>
         <w:pStyle w:val="CommentText"/>
@@ -4021,7 +4024,7 @@
       </w:r>
     </w:p>
   </w:comment>
-  <w:comment w:id="12" w:author="seth guthrie" w:date="2018-11-19T13:59:00Z" w:initials="sg">
+  <w:comment w:id="11" w:author="seth guthrie" w:date="2018-11-19T13:59:00Z" w:initials="sg">
     <w:p>
       <w:pPr>
         <w:pStyle w:val="CommentText"/>
@@ -4098,7 +4101,7 @@
       </w:r>
     </w:p>
   </w:comment>
-  <w:comment w:id="13" w:author="Joseph Hold" w:date="2018-12-28T13:06:00Z" w:initials="JH">
+  <w:comment w:id="13" w:author="seth guthrie" w:date="2019-01-12T10:44:00Z" w:initials="GSK">
     <w:p>
       <w:pPr>
         <w:pStyle w:val="CommentText"/>
@@ -4110,11 +4113,19 @@
         <w:annotationRef/>
       </w:r>
       <w:r>
-        <w:t xml:space="preserve">Is this from your source? </w:t>
+        <w:t xml:space="preserve">Talk about how </w:t>
+      </w:r>
+      <w:proofErr w:type="gramStart"/>
+      <w:r>
+        <w:t>this flies</w:t>
+      </w:r>
+      <w:proofErr w:type="gramEnd"/>
+      <w:r>
+        <w:t xml:space="preserve"> in the face of MOT</w:t>
       </w:r>
     </w:p>
   </w:comment>
-  <w:comment w:id="16" w:author="Joseph Hold" w:date="2018-12-28T13:08:00Z" w:initials="JH">
+  <w:comment w:id="14" w:author="Joseph Hold" w:date="2018-12-28T13:20:00Z" w:initials="JH">
     <w:p>
       <w:pPr>
         <w:pStyle w:val="CommentText"/>
@@ -4126,11 +4137,11 @@
         <w:annotationRef/>
       </w:r>
       <w:r>
-        <w:t>You don’t need an extra space between paragraphs</w:t>
+        <w:t>Better to break up these sentences for clarity</w:t>
       </w:r>
     </w:p>
   </w:comment>
-  <w:comment w:id="17" w:author="Joseph Hold" w:date="2018-12-28T13:16:00Z" w:initials="JH">
+  <w:comment w:id="15" w:author="Arielle" w:date="2018-12-28T19:47:00Z" w:initials="amp">
     <w:p>
       <w:pPr>
         <w:pStyle w:val="CommentText"/>
@@ -4142,11 +4153,155 @@
         <w:annotationRef/>
       </w:r>
       <w:r>
+        <w:t>It took me a couple of reads to get through this paragraph.  In revising as part of your first draft, look at this paragraph to see if there is a way to make it clear what you are trying to convey.  This could be accomplished through a well-crafted topic sentence or summary sentence.  It may also be a situation where you are trying to put too many concepts together and in doing so covering them too quickly.</w:t>
+      </w:r>
+    </w:p>
+  </w:comment>
+  <w:comment w:id="16" w:author="seth guthrie" w:date="2019-01-12T11:08:00Z" w:initials="GSK">
+    <w:p>
+      <w:pPr>
+        <w:pStyle w:val="CommentText"/>
+      </w:pPr>
+      <w:r>
+        <w:rPr>
+          <w:rStyle w:val="CommentReference"/>
+        </w:rPr>
+        <w:annotationRef/>
+      </w:r>
+      <w:r>
+        <w:t xml:space="preserve">In </w:t>
+      </w:r>
+      <w:proofErr w:type="spellStart"/>
+      <w:r>
+        <w:t>Alappat</w:t>
+      </w:r>
+      <w:proofErr w:type="spellEnd"/>
+      <w:r>
+        <w:t>, we held that data, transformed by a machine through a series of mathematical calculations to produce a smooth waveform display on a rasterizer monitor, constituted a practical application of an abstract idea (a mathematical algorithm, formula, or calculation), because it produced “a useful, concrete and tangible result”—the smooth waveform.</w:t>
+      </w:r>
+    </w:p>
+    <w:p>
+      <w:pPr>
+        <w:pStyle w:val="CommentText"/>
+      </w:pPr>
+      <w:r>
+        <w:t xml:space="preserve">State St. Bank &amp; Tr. Co. v. Signature Fin. Grp., Inc, 149 F.3d 1368, 1373 (Fed. Cir. 1998), abrogated by </w:t>
+      </w:r>
+      <w:proofErr w:type="gramStart"/>
+      <w:r>
+        <w:t>In</w:t>
+      </w:r>
+      <w:proofErr w:type="gramEnd"/>
+      <w:r>
+        <w:t xml:space="preserve"> re </w:t>
+      </w:r>
+      <w:proofErr w:type="spellStart"/>
+      <w:r>
+        <w:t>Bilski</w:t>
+      </w:r>
+      <w:proofErr w:type="spellEnd"/>
+      <w:r>
+        <w:t>, 545 F.3d 943 (Fed. Cir. 2008)</w:t>
+      </w:r>
+    </w:p>
+  </w:comment>
+  <w:comment w:id="17" w:author="seth guthrie" w:date="2019-01-12T11:08:00Z" w:initials="GSK">
+    <w:p>
+      <w:pPr>
+        <w:pStyle w:val="CommentText"/>
+      </w:pPr>
+      <w:r>
+        <w:rPr>
+          <w:rStyle w:val="CommentReference"/>
+        </w:rPr>
+        <w:annotationRef/>
+      </w:r>
+      <w:r>
+        <w:t xml:space="preserve">Similarly, in Arrhythmia Research Technology Inc. v. </w:t>
+      </w:r>
+      <w:proofErr w:type="spellStart"/>
+      <w:r>
+        <w:t>Corazonix</w:t>
+      </w:r>
+      <w:proofErr w:type="spellEnd"/>
+      <w:r>
+        <w:t xml:space="preserve"> Corp., 958 F.2d 1053, 22 USPQ2d 1033 (Fed.Cir.1992), we held that the transformation of electrocardiograph signals from a patient's heartbeat by a machine through a series of mathematical calculations constituted a practical application of an abstract idea (a mathematical algorithm, formula, or calculation), because it corresponded to a useful, concrete or tangible thing—the condition of a patient's heart.</w:t>
+      </w:r>
+    </w:p>
+    <w:p>
+      <w:pPr>
+        <w:pStyle w:val="CommentText"/>
+      </w:pPr>
+      <w:r>
+        <w:t xml:space="preserve">State St. Bank &amp; Tr. Co. v. Signature Fin. Grp., Inc, 149 F.3d 1368, 1373 (Fed. Cir. 1998), abrogated by </w:t>
+      </w:r>
+      <w:proofErr w:type="gramStart"/>
+      <w:r>
+        <w:t>In</w:t>
+      </w:r>
+      <w:proofErr w:type="gramEnd"/>
+      <w:r>
+        <w:t xml:space="preserve"> re </w:t>
+      </w:r>
+      <w:proofErr w:type="spellStart"/>
+      <w:r>
+        <w:t>Bilski</w:t>
+      </w:r>
+      <w:proofErr w:type="spellEnd"/>
+      <w:r>
+        <w:t>, 545 F.3d 943 (Fed. Cir. 2008)</w:t>
+      </w:r>
+    </w:p>
+  </w:comment>
+  <w:comment w:id="18" w:author="Joseph Hold" w:date="2018-12-28T13:30:00Z" w:initials="JH">
+    <w:p>
+      <w:pPr>
+        <w:pStyle w:val="CommentText"/>
+      </w:pPr>
+      <w:r>
+        <w:rPr>
+          <w:rStyle w:val="CommentReference"/>
+        </w:rPr>
+        <w:annotationRef/>
+      </w:r>
+      <w:r>
+        <w:t>Best to keep consistent terms</w:t>
+      </w:r>
+    </w:p>
+  </w:comment>
+  <w:comment w:id="20" w:author="Joseph Hold" w:date="2018-12-28T13:34:00Z" w:initials="JH">
+    <w:p>
+      <w:pPr>
+        <w:pStyle w:val="CommentText"/>
+      </w:pPr>
+      <w:r>
+        <w:rPr>
+          <w:rStyle w:val="CommentReference"/>
+        </w:rPr>
+        <w:annotationRef/>
+      </w:r>
+      <w:r>
+        <w:t xml:space="preserve">Watch your grammar </w:t>
+      </w:r>
+    </w:p>
+  </w:comment>
+  <w:comment w:id="21" w:author="Joseph Hold" w:date="2018-12-28T13:33:00Z" w:initials="JH">
+    <w:p>
+      <w:pPr>
+        <w:pStyle w:val="CommentText"/>
+      </w:pPr>
+      <w:r>
+        <w:rPr>
+          <w:rStyle w:val="CommentReference"/>
+        </w:rPr>
+        <w:annotationRef/>
+      </w:r>
+      <w:r>
         <w:t>Better flow</w:t>
       </w:r>
     </w:p>
   </w:comment>
-  <w:comment w:id="18" w:author="seth guthrie" w:date="2019-01-11T10:34:00Z" w:initials="GSK">
+  <w:comment w:id="22" w:author="Arielle" w:date="2018-12-28T19:51:00Z" w:initials="amp">
     <w:p>
       <w:pPr>
         <w:pStyle w:val="CommentText"/>
@@ -4158,59 +4313,27 @@
         <w:annotationRef/>
       </w:r>
       <w:r>
-        <w:t xml:space="preserve">As a corollary, the </w:t>
-      </w:r>
-      <w:proofErr w:type="spellStart"/>
-      <w:r>
-        <w:t>Diehr</w:t>
-      </w:r>
-      <w:proofErr w:type="spellEnd"/>
-      <w:r>
-        <w:t xml:space="preserve"> Court also held that mere field-of-use limitations are generally insufficient to render an otherwise ineligible process claim patent-eligible. See 450 U.S. at 191–92, 101 </w:t>
-      </w:r>
-      <w:proofErr w:type="spellStart"/>
-      <w:r>
-        <w:t>S.Ct</w:t>
-      </w:r>
-      <w:proofErr w:type="spellEnd"/>
-      <w:r>
-        <w:t>. 1048 (noting that ineligibility under § 101 “cannot be circumvented by attempting to limit the use of the formula to a particular technological environment”).</w:t>
-      </w:r>
-    </w:p>
+        <w:t>Exclamation points are a bit informal.  Use a period instead.</w:t>
+      </w:r>
+    </w:p>
+  </w:comment>
+  <w:comment w:id="23" w:author="Joseph Hold" w:date="2018-12-28T14:34:00Z" w:initials="JH">
     <w:p>
       <w:pPr>
         <w:pStyle w:val="CommentText"/>
       </w:pPr>
       <w:r>
-        <w:t xml:space="preserve">In re </w:t>
-      </w:r>
-      <w:proofErr w:type="spellStart"/>
-      <w:r>
-        <w:t>Bilski</w:t>
-      </w:r>
-      <w:proofErr w:type="spellEnd"/>
-      <w:r>
-        <w:t xml:space="preserve">, 545 F.3d 943, 957 (Fed. Cir. 2008), aff'd but criticized sub nom. </w:t>
-      </w:r>
-      <w:proofErr w:type="spellStart"/>
-      <w:r>
-        <w:t>Bilski</w:t>
-      </w:r>
-      <w:proofErr w:type="spellEnd"/>
-      <w:r>
-        <w:t xml:space="preserve"> v. </w:t>
-      </w:r>
-      <w:proofErr w:type="spellStart"/>
-      <w:r>
-        <w:t>Kappos</w:t>
-      </w:r>
-      <w:proofErr w:type="spellEnd"/>
-      <w:r>
-        <w:t>, 561 U.S. 593, 130 S. Ct. 3218, 177 L. Ed. 2d 792 (2010)</w:t>
+        <w:rPr>
+          <w:rStyle w:val="CommentReference"/>
+        </w:rPr>
+        <w:annotationRef/>
+      </w:r>
+      <w:r>
+        <w:t>Cut unnecessary words</w:t>
       </w:r>
     </w:p>
   </w:comment>
-  <w:comment w:id="20" w:author="Arielle" w:date="2018-12-28T19:44:00Z" w:initials="amp">
+  <w:comment w:id="25" w:author="Arielle" w:date="2018-12-28T19:52:00Z" w:initials="amp">
     <w:p>
       <w:pPr>
         <w:pStyle w:val="CommentText"/>
@@ -4222,11 +4345,14 @@
         <w:annotationRef/>
       </w:r>
       <w:r>
-        <w:t>In the previous sentence you say there have been varying tests.  Here you say there is no test.  What happened to the varying tests?</w:t>
+        <w:t xml:space="preserve">You haven’t referred to Benson in text yet.  </w:t>
+      </w:r>
+      <w:r>
+        <w:t xml:space="preserve">If you are going to refer to a case name in text like this, you should discuss it in text initially. </w:t>
       </w:r>
     </w:p>
   </w:comment>
-  <w:comment w:id="21" w:author="seth guthrie" w:date="2018-11-20T00:35:00Z" w:initials="sg">
+  <w:comment w:id="24" w:author="Arielle" w:date="2018-12-28T19:54:00Z" w:initials="amp">
     <w:p>
       <w:pPr>
         <w:pStyle w:val="CommentText"/>
@@ -4238,304 +4364,30 @@
         <w:annotationRef/>
       </w:r>
       <w:r>
-        <w:t>*41 Simply put, the “abstract idea” doctrine states that an idea cannot be patented.128 However, nothing is as simple as it seems. The Court has long struggled with what makes something “abstract.”129 In fact, they have even appeared to contradict themselves.130 Both Mayo and Alice failed to provide a firm definition of what constitutes an “abstract idea.”</w:t>
-      </w:r>
-    </w:p>
+        <w:t>What makes you say that?  Did the Court explicitly reverse Benson or is that the interpretation?  Is that what you are trying to explain with your next clause?</w:t>
+      </w:r>
+    </w:p>
+  </w:comment>
+  <w:comment w:id="26" w:author="Joseph Hold" w:date="2018-12-28T14:38:00Z" w:initials="JH">
     <w:p>
       <w:pPr>
         <w:pStyle w:val="CommentText"/>
       </w:pPr>
-    </w:p>
-    <w:p>
-      <w:pPr>
-        <w:pStyle w:val="CommentText"/>
-      </w:pPr>
-      <w:r>
-        <w:t>Robert Daniel Garza, Software Patents and Pretrial Dismissal Based on Ineligibility, 24 Rich. J.L. &amp; Tech. 1, 41 (2018)</w:t>
+      <w:r>
+        <w:rPr>
+          <w:rStyle w:val="CommentReference"/>
+        </w:rPr>
+        <w:annotationRef/>
+      </w:r>
+      <w:r>
+        <w:t>Reconsider some sentence structure here</w:t>
       </w:r>
     </w:p>
   </w:comment>
-  <w:comment w:id="22" w:author="seth guthrie" w:date="2018-11-19T17:16:00Z" w:initials="sg">
-    <w:p>
-      <w:pPr>
-        <w:pStyle w:val="CommentText"/>
-      </w:pPr>
-      <w:r>
-        <w:rPr>
-          <w:rStyle w:val="CommentReference"/>
-        </w:rPr>
-        <w:annotationRef/>
-      </w:r>
-      <w:r>
-        <w:t xml:space="preserve">These are not the ONLY things that are abstract. Give more examples. </w:t>
-      </w:r>
-    </w:p>
-  </w:comment>
-  <w:comment w:id="25" w:author="Joseph Hold" w:date="2018-12-28T13:20:00Z" w:initials="JH">
-    <w:p>
-      <w:pPr>
-        <w:pStyle w:val="CommentText"/>
-      </w:pPr>
-      <w:r>
-        <w:rPr>
-          <w:rStyle w:val="CommentReference"/>
-        </w:rPr>
-        <w:annotationRef/>
-      </w:r>
-      <w:r>
-        <w:t>Better to break up these sentences</w:t>
-      </w:r>
-      <w:r>
-        <w:t xml:space="preserve"> for clarity</w:t>
-      </w:r>
-    </w:p>
-  </w:comment>
-  <w:comment w:id="30" w:author="Arielle" w:date="2018-12-28T19:47:00Z" w:initials="amp">
-    <w:p>
-      <w:pPr>
-        <w:pStyle w:val="CommentText"/>
-      </w:pPr>
-      <w:r>
-        <w:rPr>
-          <w:rStyle w:val="CommentReference"/>
-        </w:rPr>
-        <w:annotationRef/>
-      </w:r>
-      <w:r>
-        <w:t xml:space="preserve">It took me a couple of reads to get through this paragraph.  In revising as part of your first draft, look at this paragraph </w:t>
-      </w:r>
-      <w:r>
-        <w:t>to</w:t>
-      </w:r>
-      <w:r>
-        <w:t xml:space="preserve"> see if there is a way to make it clear what you are trying to convey.  This could be accomplished through a </w:t>
-      </w:r>
-      <w:r>
-        <w:t>well-crafted</w:t>
-      </w:r>
-      <w:r>
-        <w:t xml:space="preserve"> topic sentence or summary sentence.  It may also be a situation where you are trying to put too many concepts together and in doing so covering them too quickly.</w:t>
-      </w:r>
-    </w:p>
-  </w:comment>
-  <w:comment w:id="23" w:author="seth guthrie" w:date="2019-01-10T11:21:00Z" w:initials="GSK">
-    <w:p>
-      <w:pPr>
-        <w:pStyle w:val="CommentText"/>
-      </w:pPr>
-      <w:r>
-        <w:rPr>
-          <w:rStyle w:val="CommentReference"/>
-        </w:rPr>
-        <w:annotationRef/>
-      </w:r>
-      <w:r>
-        <w:t xml:space="preserve">Super choppy. Work on sentence flow. </w:t>
-      </w:r>
-    </w:p>
-  </w:comment>
-  <w:comment w:id="31" w:author="seth guthrie" w:date="2018-11-19T13:35:00Z" w:initials="sg">
-    <w:p>
-      <w:pPr>
-        <w:pStyle w:val="CommentText"/>
-      </w:pPr>
-      <w:r>
-        <w:rPr>
-          <w:rStyle w:val="CommentReference"/>
-        </w:rPr>
-        <w:annotationRef/>
-      </w:r>
-      <w:r>
-        <w:t>This is the incorrect word. Characterize? Champion?</w:t>
-      </w:r>
-      <w:r>
-        <w:t xml:space="preserve"> Exhibits?</w:t>
-      </w:r>
-    </w:p>
-  </w:comment>
-  <w:comment w:id="32" w:author="Joseph Hold" w:date="2018-12-28T13:28:00Z" w:initials="JH">
-    <w:p>
-      <w:pPr>
-        <w:pStyle w:val="CommentText"/>
-      </w:pPr>
-      <w:r>
-        <w:rPr>
-          <w:rStyle w:val="CommentReference"/>
-        </w:rPr>
-        <w:annotationRef/>
-      </w:r>
-      <w:r>
-        <w:t xml:space="preserve">I’d go with “illustrate” </w:t>
-      </w:r>
-    </w:p>
-  </w:comment>
-  <w:comment w:id="33" w:author="seth guthrie" w:date="2019-01-10T11:37:00Z" w:initials="GSK">
-    <w:p>
-      <w:pPr>
-        <w:pStyle w:val="CommentText"/>
-      </w:pPr>
-      <w:r>
-        <w:rPr>
-          <w:rStyle w:val="CommentReference"/>
-        </w:rPr>
-        <w:annotationRef/>
-      </w:r>
-      <w:r>
-        <w:t>What differences you fool?</w:t>
-      </w:r>
-    </w:p>
-  </w:comment>
-  <w:comment w:id="34" w:author="Joseph Hold" w:date="2018-12-28T13:30:00Z" w:initials="JH">
-    <w:p>
-      <w:pPr>
-        <w:pStyle w:val="CommentText"/>
-      </w:pPr>
-      <w:r>
-        <w:rPr>
-          <w:rStyle w:val="CommentReference"/>
-        </w:rPr>
-        <w:annotationRef/>
-      </w:r>
-      <w:r>
-        <w:t>Best to keep consistent terms</w:t>
-      </w:r>
-    </w:p>
-  </w:comment>
-  <w:comment w:id="36" w:author="Arielle" w:date="2018-12-28T19:50:00Z" w:initials="amp">
-    <w:p>
-      <w:pPr>
-        <w:pStyle w:val="CommentText"/>
-      </w:pPr>
-      <w:r>
-        <w:rPr>
-          <w:rStyle w:val="CommentReference"/>
-        </w:rPr>
-        <w:annotationRef/>
-      </w:r>
-      <w:r>
-        <w:t>When writing about past decisions, use past tense.</w:t>
-      </w:r>
-    </w:p>
-  </w:comment>
-  <w:comment w:id="37" w:author="Joseph Hold" w:date="2018-12-28T13:34:00Z" w:initials="JH">
-    <w:p>
-      <w:pPr>
-        <w:pStyle w:val="CommentText"/>
-      </w:pPr>
-      <w:r>
-        <w:rPr>
-          <w:rStyle w:val="CommentReference"/>
-        </w:rPr>
-        <w:annotationRef/>
-      </w:r>
-      <w:r>
-        <w:t xml:space="preserve">Watch your grammar </w:t>
-      </w:r>
-    </w:p>
-  </w:comment>
-  <w:comment w:id="38" w:author="Joseph Hold" w:date="2018-12-28T13:33:00Z" w:initials="JH">
-    <w:p>
-      <w:pPr>
-        <w:pStyle w:val="CommentText"/>
-      </w:pPr>
-      <w:r>
-        <w:rPr>
-          <w:rStyle w:val="CommentReference"/>
-        </w:rPr>
-        <w:annotationRef/>
-      </w:r>
-      <w:r>
-        <w:t>Better flow</w:t>
-      </w:r>
-    </w:p>
-  </w:comment>
-  <w:comment w:id="39" w:author="Arielle" w:date="2018-12-28T19:51:00Z" w:initials="amp">
-    <w:p>
-      <w:pPr>
-        <w:pStyle w:val="CommentText"/>
-      </w:pPr>
-      <w:r>
-        <w:rPr>
-          <w:rStyle w:val="CommentReference"/>
-        </w:rPr>
-        <w:annotationRef/>
-      </w:r>
-      <w:r>
-        <w:t>Exclamation points are a bit informal.  Use a period instead.</w:t>
-      </w:r>
-    </w:p>
-  </w:comment>
-  <w:comment w:id="40" w:author="Joseph Hold" w:date="2018-12-28T14:34:00Z" w:initials="JH">
-    <w:p>
-      <w:pPr>
-        <w:pStyle w:val="CommentText"/>
-      </w:pPr>
-      <w:r>
-        <w:rPr>
-          <w:rStyle w:val="CommentReference"/>
-        </w:rPr>
-        <w:annotationRef/>
-      </w:r>
-      <w:r>
-        <w:t>Cut unnecessary words</w:t>
-      </w:r>
-    </w:p>
-  </w:comment>
-  <w:comment w:id="42" w:author="Arielle" w:date="2018-12-28T19:52:00Z" w:initials="amp">
-    <w:p>
-      <w:pPr>
-        <w:pStyle w:val="CommentText"/>
-      </w:pPr>
-      <w:r>
-        <w:rPr>
-          <w:rStyle w:val="CommentReference"/>
-        </w:rPr>
-        <w:annotationRef/>
-      </w:r>
-      <w:r>
-        <w:t xml:space="preserve">You haven’t referred to Benson in text yet.  </w:t>
-      </w:r>
-      <w:r>
-        <w:t xml:space="preserve">If you are going to refer to a case name in text like this, you should discuss it in text initially. </w:t>
-      </w:r>
-    </w:p>
-  </w:comment>
-  <w:comment w:id="41" w:author="Arielle" w:date="2018-12-28T19:54:00Z" w:initials="amp">
-    <w:p>
-      <w:pPr>
-        <w:pStyle w:val="CommentText"/>
-      </w:pPr>
-      <w:r>
-        <w:rPr>
-          <w:rStyle w:val="CommentReference"/>
-        </w:rPr>
-        <w:annotationRef/>
-      </w:r>
-      <w:r>
-        <w:t>What makes you say that?  Did the Court explicitly reverse Benson or is that the interpretation?  Is that what you are trying to explain with your next clause?</w:t>
-      </w:r>
-    </w:p>
-  </w:comment>
-  <w:comment w:id="45" w:author="Joseph Hold" w:date="2018-12-28T14:38:00Z" w:initials="JH">
-    <w:p>
-      <w:pPr>
-        <w:pStyle w:val="CommentText"/>
-      </w:pPr>
-      <w:r>
-        <w:rPr>
-          <w:rStyle w:val="CommentReference"/>
-        </w:rPr>
-        <w:annotationRef/>
-      </w:r>
-      <w:r>
-        <w:t>Reconsider some sentence structure here</w:t>
-      </w:r>
-    </w:p>
-  </w:comment>
-  <w:comment w:id="46" w:author="seth guthrie" w:date="2018-11-19T15:27:00Z" w:initials="sg">
-    <w:p>
-      <w:pPr>
-        <w:spacing w:before="0" w:after="0"/>
+  <w:comment w:id="27" w:author="seth guthrie" w:date="2018-11-19T15:27:00Z" w:initials="sg">
+    <w:p>
+      <w:pPr>
+        <w:spacing w:after="0"/>
         <w:rPr>
           <w:rFonts w:eastAsia="Times New Roman" w:cs="Times New Roman"/>
           <w:color w:val="auto"/>
@@ -4609,7 +4461,7 @@
     <w:p>
       <w:pPr>
         <w:shd w:val="clear" w:color="auto" w:fill="FFFFFF"/>
-        <w:spacing w:before="0" w:after="0"/>
+        <w:spacing w:after="0"/>
         <w:textAlignment w:val="baseline"/>
         <w:rPr>
           <w:rFonts w:ascii="Source Sans Pro" w:eastAsia="Times New Roman" w:hAnsi="Source Sans Pro" w:cs="Times New Roman"/>
@@ -4642,7 +4494,7 @@
       </w:pPr>
     </w:p>
   </w:comment>
-  <w:comment w:id="47" w:author="Joseph Hold" w:date="2018-12-28T14:39:00Z" w:initials="JH">
+  <w:comment w:id="28" w:author="seth guthrie" w:date="2019-01-12T11:55:00Z" w:initials="GSK">
     <w:p>
       <w:pPr>
         <w:pStyle w:val="CommentText"/>
@@ -4655,13 +4507,162 @@
       </w:r>
       <w:r>
         <w:rPr>
+          <w:color w:val="FF0000"/>
+        </w:rPr>
+        <w:t xml:space="preserve">Refer to </w:t>
+      </w:r>
+      <w:r>
+        <w:rPr>
+          <w:color w:val="FF0000"/>
+        </w:rPr>
+        <w:t xml:space="preserve">Joshua A. </w:t>
+      </w:r>
+      <w:proofErr w:type="spellStart"/>
+      <w:r>
+        <w:rPr>
+          <w:color w:val="FF0000"/>
+        </w:rPr>
+        <w:t>Kresh</w:t>
+      </w:r>
+      <w:proofErr w:type="spellEnd"/>
+      <w:r>
+        <w:rPr>
+          <w:color w:val="FF0000"/>
+        </w:rPr>
+        <w:t xml:space="preserve">, Patent Eligibility After Mayo: How Did We Get Here and Where Do We </w:t>
+      </w:r>
+      <w:proofErr w:type="gramStart"/>
+      <w:r>
+        <w:rPr>
+          <w:color w:val="FF0000"/>
+        </w:rPr>
+        <w:t>Go?,</w:t>
+      </w:r>
+      <w:proofErr w:type="gramEnd"/>
+      <w:r>
+        <w:rPr>
+          <w:color w:val="FF0000"/>
+        </w:rPr>
+        <w:t xml:space="preserve"> 22 Fed. Circuit B.J. 521, 532 (2013)</w:t>
+      </w:r>
+      <w:r>
+        <w:rPr>
+          <w:color w:val="FF0000"/>
+        </w:rPr>
+        <w:t>]</w:t>
+      </w:r>
+    </w:p>
+    <w:p>
+      <w:pPr>
+        <w:pStyle w:val="CommentText"/>
+      </w:pPr>
+    </w:p>
+  </w:comment>
+  <w:comment w:id="29" w:author="seth guthrie" w:date="2019-01-11T10:34:00Z" w:initials="GSK">
+    <w:p>
+      <w:pPr>
+        <w:pStyle w:val="CommentText"/>
+      </w:pPr>
+      <w:r>
+        <w:rPr>
           <w:rStyle w:val="CommentReference"/>
         </w:rPr>
-        <w:t xml:space="preserve">Some more work on sentence structure can improve clarity. </w:t>
+        <w:annotationRef/>
+      </w:r>
+      <w:r>
+        <w:t xml:space="preserve">As a corollary, the </w:t>
+      </w:r>
+      <w:proofErr w:type="spellStart"/>
+      <w:r>
+        <w:t>Diehr</w:t>
+      </w:r>
+      <w:proofErr w:type="spellEnd"/>
+      <w:r>
+        <w:t xml:space="preserve"> Court also held that mere field-of-use limitations are generally insufficient to render an otherwise ineligible process claim patent-eligible. See 450 U.S. at 191–92, 101 </w:t>
+      </w:r>
+      <w:proofErr w:type="spellStart"/>
+      <w:r>
+        <w:t>S.Ct</w:t>
+      </w:r>
+      <w:proofErr w:type="spellEnd"/>
+      <w:r>
+        <w:t>. 1048 (noting that ineligibility under § 101 “cannot be circumvented by attempting to limit the use of the formula to a particular technological environment”).</w:t>
+      </w:r>
+    </w:p>
+    <w:p>
+      <w:pPr>
+        <w:pStyle w:val="CommentText"/>
+      </w:pPr>
+      <w:r>
+        <w:t xml:space="preserve">In re </w:t>
+      </w:r>
+      <w:proofErr w:type="spellStart"/>
+      <w:r>
+        <w:t>Bilski</w:t>
+      </w:r>
+      <w:proofErr w:type="spellEnd"/>
+      <w:r>
+        <w:t xml:space="preserve">, 545 F.3d 943, 957 (Fed. Cir. 2008), aff'd but criticized sub nom. </w:t>
+      </w:r>
+      <w:proofErr w:type="spellStart"/>
+      <w:r>
+        <w:t>Bilski</w:t>
+      </w:r>
+      <w:proofErr w:type="spellEnd"/>
+      <w:r>
+        <w:t xml:space="preserve"> v. </w:t>
+      </w:r>
+      <w:proofErr w:type="spellStart"/>
+      <w:r>
+        <w:t>Kappos</w:t>
+      </w:r>
+      <w:proofErr w:type="spellEnd"/>
+      <w:r>
+        <w:t>, 561 U.S. 593, 130 S. Ct. 3218, 177 L. Ed. 2d 792 (2010)</w:t>
       </w:r>
     </w:p>
   </w:comment>
-  <w:comment w:id="48" w:author="seth guthrie" w:date="2018-11-19T15:31:00Z" w:initials="sg">
+  <w:comment w:id="30" w:author="seth guthrie" w:date="2019-01-14T10:51:00Z" w:initials="GSK">
+    <w:p>
+      <w:pPr>
+        <w:pStyle w:val="CommentText"/>
+      </w:pPr>
+      <w:r>
+        <w:rPr>
+          <w:rStyle w:val="CommentReference"/>
+        </w:rPr>
+        <w:annotationRef/>
+      </w:r>
+      <w:r>
+        <w:rPr>
+          <w:rStyle w:val="CommentReference"/>
+        </w:rPr>
+        <w:annotationRef/>
+      </w:r>
+      <w:r>
+        <w:t>*41 Simply put, the “abstract idea” doctrine states that an idea cannot be patented.128 However, nothing is as simple as it seems. The Court has long struggled with what makes something “abstract.”129 In fact, they have even appeared to contradict themselves.130 Both Mayo and Alice failed to provide a firm definition of what constitutes an “abstract idea.”</w:t>
+      </w:r>
+    </w:p>
+    <w:p>
+      <w:pPr>
+        <w:pStyle w:val="CommentText"/>
+      </w:pPr>
+    </w:p>
+    <w:p>
+      <w:pPr>
+        <w:pStyle w:val="CommentText"/>
+      </w:pPr>
+      <w:r>
+        <w:t>Robert Daniel Garza, Software Patents and Pretrial Dismissal Based on Ineligibility, 24 Rich. J.L. &amp; Tech. 1, 41 (2018)</w:t>
+      </w:r>
+    </w:p>
+    <w:p>
+      <w:pPr>
+        <w:pStyle w:val="CommentText"/>
+      </w:pPr>
+    </w:p>
+  </w:comment>
+  <w:comment w:id="31" w:author="seth guthrie" w:date="2018-11-19T15:31:00Z" w:initials="sg">
     <w:p>
       <w:pPr>
         <w:ind w:firstLine="720"/>
@@ -4681,11 +4682,19 @@
         </w:rPr>
         <w:t>[</w:t>
       </w:r>
-      <w:r>
-        <w:rPr>
-          <w:color w:val="FF0000"/>
-        </w:rPr>
-        <w:t>McRO v. Bandai</w:t>
+      <w:proofErr w:type="spellStart"/>
+      <w:r>
+        <w:rPr>
+          <w:color w:val="FF0000"/>
+        </w:rPr>
+        <w:t>McRO</w:t>
+      </w:r>
+      <w:proofErr w:type="spellEnd"/>
+      <w:r>
+        <w:rPr>
+          <w:color w:val="FF0000"/>
+        </w:rPr>
+        <w:t xml:space="preserve"> v. Bandai</w:t>
       </w:r>
       <w:r>
         <w:rPr>
@@ -4718,9 +4727,15 @@
       <w:r>
         <w:t>30 Intell. Prop. &amp; Tech. L.J. 3, 6, 30 NO. 8 Intell. Prop. &amp; Tech. L.J. 3, 6</w:t>
       </w:r>
+      <w:r>
+        <w:t xml:space="preserve"> – Out of Wonderland</w:t>
+      </w:r>
+      <w:r>
+        <w:t xml:space="preserve"> Part I</w:t>
+      </w:r>
     </w:p>
   </w:comment>
-  <w:comment w:id="49" w:author="Joseph Hold" w:date="2018-12-28T14:46:00Z" w:initials="JH">
+  <w:comment w:id="32" w:author="Joseph Hold" w:date="2018-12-28T14:46:00Z" w:initials="JH">
     <w:p>
       <w:pPr>
         <w:pStyle w:val="CommentText"/>
@@ -4736,7 +4751,7 @@
       </w:r>
     </w:p>
   </w:comment>
-  <w:comment w:id="50" w:author="Joseph Hold" w:date="2018-12-28T14:54:00Z" w:initials="JH">
+  <w:comment w:id="33" w:author="Arielle" w:date="2018-12-28T19:58:00Z" w:initials="amp">
     <w:p>
       <w:pPr>
         <w:pStyle w:val="CommentText"/>
@@ -4748,14 +4763,11 @@
         <w:annotationRef/>
       </w:r>
       <w:r>
-        <w:t xml:space="preserve">You </w:t>
-      </w:r>
-      <w:r>
-        <w:t xml:space="preserve">should still specify the exceptions here. </w:t>
+        <w:t>Who?  Courts?  Commentators?  Academics?</w:t>
       </w:r>
     </w:p>
   </w:comment>
-  <w:comment w:id="51" w:author="Arielle" w:date="2018-12-28T19:55:00Z" w:initials="amp">
+  <w:comment w:id="34" w:author="seth guthrie" w:date="2018-11-19T16:13:00Z" w:initials="sg">
     <w:p>
       <w:pPr>
         <w:pStyle w:val="CommentText"/>
@@ -4766,12 +4778,33 @@
         </w:rPr>
         <w:annotationRef/>
       </w:r>
-      <w:r>
-        <w:t>Does this matter to your thesis?</w:t>
+      <w:proofErr w:type="spellStart"/>
+      <w:r>
+        <w:t>Spurce</w:t>
+      </w:r>
+      <w:proofErr w:type="spellEnd"/>
+      <w:r>
+        <w:t xml:space="preserve"> up the Mayo section. See</w:t>
+      </w:r>
+      <w:r>
+        <w:t xml:space="preserve"> </w:t>
+      </w:r>
+    </w:p>
+    <w:p>
+      <w:pPr>
+        <w:pStyle w:val="CommentText"/>
+      </w:pPr>
+    </w:p>
+    <w:p>
+      <w:pPr>
+        <w:pStyle w:val="CommentText"/>
+      </w:pPr>
+      <w:r>
+        <w:t>Robert Daniel Garza, Software Patents and Pretrial Dismissal Based on Ineligibility, 24 Rich. J.L. &amp; Tech. 1 (2018)</w:t>
       </w:r>
     </w:p>
   </w:comment>
-  <w:comment w:id="53" w:author="Arielle" w:date="2018-12-28T19:55:00Z" w:initials="amp">
+  <w:comment w:id="36" w:author="Arielle" w:date="2018-12-28T20:00:00Z" w:initials="amp">
     <w:p>
       <w:pPr>
         <w:pStyle w:val="CommentText"/>
@@ -4783,205 +4816,11 @@
         <w:annotationRef/>
       </w:r>
       <w:r>
-        <w:t>Perhaps introduce this when you talk about patentability. That way here you can focus on the most relevant information for software.</w:t>
+        <w:t>Structurally, the start of this section made me think you were going to be focusing on software.  This case, as far as I can tell, is not a software case.  If you include it here, make sure that it is very clear why.</w:t>
       </w:r>
     </w:p>
   </w:comment>
-  <w:comment w:id="54" w:author="Joseph Hold" w:date="2018-12-28T15:10:00Z" w:initials="JH">
-    <w:p>
-      <w:pPr>
-        <w:pStyle w:val="CommentText"/>
-      </w:pPr>
-      <w:r>
-        <w:rPr>
-          <w:rStyle w:val="CommentReference"/>
-        </w:rPr>
-        <w:annotationRef/>
-      </w:r>
-      <w:r>
-        <w:t xml:space="preserve">Unnecessary </w:t>
-      </w:r>
-    </w:p>
-  </w:comment>
-  <w:comment w:id="55" w:author="Arielle" w:date="2018-12-28T19:56:00Z" w:initials="amp">
-    <w:p>
-      <w:pPr>
-        <w:pStyle w:val="CommentText"/>
-      </w:pPr>
-      <w:r>
-        <w:rPr>
-          <w:rStyle w:val="CommentReference"/>
-        </w:rPr>
-        <w:annotationRef/>
-      </w:r>
-      <w:r>
-        <w:t xml:space="preserve">I’m not sure about your use of similarly here.  You say process are more difficult to patent then say software as a process is similarly difficult to patent. It’s a bit circular (unless I’m missing a nuance). </w:t>
-      </w:r>
-    </w:p>
-  </w:comment>
-  <w:comment w:id="56" w:author="Arielle" w:date="2018-12-28T19:58:00Z" w:initials="amp">
-    <w:p>
-      <w:pPr>
-        <w:pStyle w:val="CommentText"/>
-      </w:pPr>
-      <w:r>
-        <w:rPr>
-          <w:rStyle w:val="CommentReference"/>
-        </w:rPr>
-        <w:annotationRef/>
-      </w:r>
-      <w:r>
-        <w:t>Who?  Courts?  Commentators?  Academics?</w:t>
-      </w:r>
-    </w:p>
-  </w:comment>
-  <w:comment w:id="57" w:author="Joseph Hold" w:date="2018-12-28T15:12:00Z" w:initials="JH">
-    <w:p>
-      <w:pPr>
-        <w:pStyle w:val="CommentText"/>
-      </w:pPr>
-      <w:r>
-        <w:rPr>
-          <w:rStyle w:val="CommentReference"/>
-        </w:rPr>
-        <w:annotationRef/>
-      </w:r>
-      <w:r>
-        <w:t xml:space="preserve">Might want to condense this. Consider breaking it up into two sentences. </w:t>
-      </w:r>
-    </w:p>
-  </w:comment>
-  <w:comment w:id="59" w:author="seth guthrie" w:date="2018-11-19T16:12:00Z" w:initials="sg">
-    <w:p>
-      <w:pPr>
-        <w:pStyle w:val="CommentText"/>
-      </w:pPr>
-      <w:r>
-        <w:rPr>
-          <w:rStyle w:val="CommentReference"/>
-        </w:rPr>
-        <w:annotationRef/>
-      </w:r>
-      <w:r>
-        <w:rPr>
-          <w:color w:val="FF0000"/>
-        </w:rPr>
-        <w:t xml:space="preserve">Refer to </w:t>
-      </w:r>
-      <w:r>
-        <w:rPr>
-          <w:color w:val="FF0000"/>
-        </w:rPr>
-        <w:t xml:space="preserve">Joshua A. Kresh, Patent Eligibility After Mayo: How Did We Get Here and Where Do We </w:t>
-      </w:r>
-      <w:proofErr w:type="gramStart"/>
-      <w:r>
-        <w:rPr>
-          <w:color w:val="FF0000"/>
-        </w:rPr>
-        <w:t>Go?,</w:t>
-      </w:r>
-      <w:proofErr w:type="gramEnd"/>
-      <w:r>
-        <w:rPr>
-          <w:color w:val="FF0000"/>
-        </w:rPr>
-        <w:t xml:space="preserve"> 22 Fed. Circuit B.J. 521, 532 (2013)</w:t>
-      </w:r>
-      <w:r>
-        <w:rPr>
-          <w:color w:val="FF0000"/>
-        </w:rPr>
-        <w:t>]</w:t>
-      </w:r>
-    </w:p>
-  </w:comment>
-  <w:comment w:id="60" w:author="Joseph Hold" w:date="2018-12-28T15:13:00Z" w:initials="JH">
-    <w:p>
-      <w:pPr>
-        <w:pStyle w:val="CommentText"/>
-      </w:pPr>
-      <w:r>
-        <w:rPr>
-          <w:rStyle w:val="CommentReference"/>
-        </w:rPr>
-        <w:annotationRef/>
-      </w:r>
-      <w:r>
-        <w:t xml:space="preserve">Grammar </w:t>
-      </w:r>
-    </w:p>
-  </w:comment>
-  <w:comment w:id="63" w:author="seth guthrie" w:date="2018-11-19T15:45:00Z" w:initials="sg">
-    <w:p>
-      <w:pPr>
-        <w:ind w:firstLine="720"/>
-      </w:pPr>
-      <w:r>
-        <w:rPr>
-          <w:rStyle w:val="CommentReference"/>
-        </w:rPr>
-        <w:annotationRef/>
-      </w:r>
-      <w:r>
-        <w:t>Read mayo, read alice, Read enfish, Read core wireless, ea</w:t>
-      </w:r>
-    </w:p>
-    <w:p>
-      <w:pPr>
-        <w:pStyle w:val="CommentText"/>
-      </w:pPr>
-    </w:p>
-  </w:comment>
-  <w:comment w:id="64" w:author="seth guthrie" w:date="2018-11-19T16:13:00Z" w:initials="sg">
-    <w:p>
-      <w:pPr>
-        <w:pStyle w:val="CommentText"/>
-      </w:pPr>
-      <w:r>
-        <w:rPr>
-          <w:rStyle w:val="CommentReference"/>
-        </w:rPr>
-        <w:annotationRef/>
-      </w:r>
-      <w:r>
-        <w:t>Spurce up the Mayo section. See</w:t>
-      </w:r>
-      <w:r>
-        <w:t xml:space="preserve"> </w:t>
-      </w:r>
-    </w:p>
-    <w:p>
-      <w:pPr>
-        <w:pStyle w:val="CommentText"/>
-      </w:pPr>
-    </w:p>
-    <w:p>
-      <w:pPr>
-        <w:pStyle w:val="CommentText"/>
-      </w:pPr>
-      <w:r>
-        <w:t>Robert Daniel Garza, Software Patents and Pretrial Dismissal Based on Ineligibility, 24 Rich. J.L. &amp; Tech. 1 (2018)</w:t>
-      </w:r>
-    </w:p>
-  </w:comment>
-  <w:comment w:id="66" w:author="Arielle" w:date="2018-12-28T20:00:00Z" w:initials="amp">
-    <w:p>
-      <w:pPr>
-        <w:pStyle w:val="CommentText"/>
-      </w:pPr>
-      <w:r>
-        <w:rPr>
-          <w:rStyle w:val="CommentReference"/>
-        </w:rPr>
-        <w:annotationRef/>
-      </w:r>
-      <w:r>
-        <w:t>Structurally, the start of this section made me think you were going to be focusing on software.  This case, as far as I can tell, is not a software case.  If you include it here, make sure that it is very clear why.</w:t>
-      </w:r>
-    </w:p>
-  </w:comment>
-  <w:comment w:id="68" w:author="seth guthrie" w:date="2018-11-19T15:33:00Z" w:initials="sg">
+  <w:comment w:id="38" w:author="seth guthrie" w:date="2018-11-19T15:33:00Z" w:initials="sg">
     <w:p>
       <w:pPr>
         <w:pStyle w:val="NormalWeb"/>
@@ -5004,26 +4843,25 @@
           <w:sz w:val="22"/>
           <w:szCs w:val="22"/>
         </w:rPr>
-        <w:t>Hung H. Bui, A Common Sense Approach to Implement the Supreme</w:t>
-      </w:r>
-    </w:p>
-    <w:p>
-      <w:pPr>
-        <w:pStyle w:val="NormalWeb"/>
-        <w:spacing w:before="0" w:beforeAutospacing="0" w:after="0" w:afterAutospacing="0"/>
+        <w:t xml:space="preserve">Hung H. Bui, A </w:t>
+      </w:r>
+      <w:proofErr w:type="gramStart"/>
+      <w:r>
         <w:rPr>
           <w:rFonts w:ascii="Calibri" w:hAnsi="Calibri"/>
           <w:sz w:val="22"/>
           <w:szCs w:val="22"/>
         </w:rPr>
-      </w:pPr>
+        <w:t>Common Sense</w:t>
+      </w:r>
+      <w:proofErr w:type="gramEnd"/>
       <w:r>
         <w:rPr>
           <w:rFonts w:ascii="Calibri" w:hAnsi="Calibri"/>
           <w:sz w:val="22"/>
           <w:szCs w:val="22"/>
         </w:rPr>
-        <w:t>Court's Alice Two-Step Framework to Provide "Certainty" and</w:t>
+        <w:t xml:space="preserve"> Approach to Implement the Supreme</w:t>
       </w:r>
     </w:p>
     <w:p>
@@ -5042,6 +4880,25 @@
           <w:sz w:val="22"/>
           <w:szCs w:val="22"/>
         </w:rPr>
+        <w:t>Court's Alice Two-Step Framework to Provide "Certainty" and</w:t>
+      </w:r>
+    </w:p>
+    <w:p>
+      <w:pPr>
+        <w:pStyle w:val="NormalWeb"/>
+        <w:spacing w:before="0" w:beforeAutospacing="0" w:after="0" w:afterAutospacing="0"/>
+        <w:rPr>
+          <w:rFonts w:ascii="Calibri" w:hAnsi="Calibri"/>
+          <w:sz w:val="22"/>
+          <w:szCs w:val="22"/>
+        </w:rPr>
+      </w:pPr>
+      <w:r>
+        <w:rPr>
+          <w:rFonts w:ascii="Calibri" w:hAnsi="Calibri"/>
+          <w:sz w:val="22"/>
+          <w:szCs w:val="22"/>
+        </w:rPr>
         <w:t>"Predictability", 100 J. Pat. &amp; Trademark Off. Soc'y 165, 241-42 (2018)</w:t>
       </w:r>
     </w:p>
@@ -5051,7 +4908,7 @@
       </w:pPr>
     </w:p>
   </w:comment>
-  <w:comment w:id="67" w:author="seth guthrie" w:date="2018-11-17T21:39:00Z" w:initials="sg">
+  <w:comment w:id="37" w:author="seth guthrie" w:date="2018-11-17T21:39:00Z" w:initials="sg">
     <w:p>
       <w:pPr>
         <w:pStyle w:val="CommentText"/>
@@ -5116,7 +4973,7 @@
       </w:r>
     </w:p>
   </w:comment>
-  <w:comment w:id="69" w:author="Arielle" w:date="2018-12-28T20:02:00Z" w:initials="amp">
+  <w:comment w:id="39" w:author="Arielle" w:date="2018-12-28T20:02:00Z" w:initials="amp">
     <w:p>
       <w:pPr>
         <w:pStyle w:val="CommentText"/>
@@ -5132,7 +4989,7 @@
       </w:r>
     </w:p>
   </w:comment>
-  <w:comment w:id="70" w:author="seth guthrie" w:date="2018-11-19T17:26:00Z" w:initials="sg">
+  <w:comment w:id="40" w:author="seth guthrie" w:date="2018-11-19T17:26:00Z" w:initials="sg">
     <w:p>
       <w:pPr>
         <w:pStyle w:val="CommentText"/>
@@ -5217,7 +5074,7 @@
       </w:pPr>
     </w:p>
   </w:comment>
-  <w:comment w:id="71" w:author="seth guthrie" w:date="2018-11-20T00:14:00Z" w:initials="sg">
+  <w:comment w:id="41" w:author="seth guthrie" w:date="2018-11-20T00:14:00Z" w:initials="sg">
     <w:p>
       <w:pPr>
         <w:pStyle w:val="CommentText"/>
@@ -5247,6 +5104,56 @@
       <w:r>
         <w:t xml:space="preserve">I don’t think what I’ve done is plagiarism… but I’ll leave this here for now. </w:t>
       </w:r>
+    </w:p>
+  </w:comment>
+  <w:comment w:id="43" w:author="seth guthrie" w:date="2018-11-19T15:45:00Z" w:initials="sg">
+    <w:p>
+      <w:pPr>
+        <w:ind w:firstLine="720"/>
+      </w:pPr>
+      <w:r>
+        <w:rPr>
+          <w:rStyle w:val="CommentReference"/>
+        </w:rPr>
+        <w:annotationRef/>
+      </w:r>
+      <w:r>
+        <w:t xml:space="preserve">Read mayo, read </w:t>
+      </w:r>
+      <w:proofErr w:type="spellStart"/>
+      <w:r>
+        <w:t>alice</w:t>
+      </w:r>
+      <w:proofErr w:type="spellEnd"/>
+      <w:r>
+        <w:t xml:space="preserve">, </w:t>
+      </w:r>
+      <w:proofErr w:type="gramStart"/>
+      <w:r>
+        <w:t>Read</w:t>
+      </w:r>
+      <w:proofErr w:type="gramEnd"/>
+      <w:r>
+        <w:t xml:space="preserve"> </w:t>
+      </w:r>
+      <w:proofErr w:type="spellStart"/>
+      <w:r>
+        <w:t>enfish</w:t>
+      </w:r>
+      <w:proofErr w:type="spellEnd"/>
+      <w:r>
+        <w:t xml:space="preserve">, Read core wireless, </w:t>
+      </w:r>
+      <w:proofErr w:type="spellStart"/>
+      <w:r>
+        <w:t>ea</w:t>
+      </w:r>
+      <w:proofErr w:type="spellEnd"/>
+    </w:p>
+    <w:p>
+      <w:pPr>
+        <w:pStyle w:val="CommentText"/>
+      </w:pPr>
     </w:p>
   </w:comment>
 </w:comments>
@@ -5267,42 +5174,26 @@
   <w15:commentEx w15:paraId="56552634" w15:done="0"/>
   <w15:commentEx w15:paraId="5607BAE8" w15:done="1"/>
   <w15:commentEx w15:paraId="679B737C" w15:done="0"/>
-  <w15:commentEx w15:paraId="4C9E322B" w15:paraIdParent="679B737C" w15:done="0"/>
-  <w15:commentEx w15:paraId="5CDE17D8" w15:done="1"/>
-  <w15:commentEx w15:paraId="6C9BB3E6" w15:done="1"/>
-  <w15:commentEx w15:paraId="10AE7A5B" w15:done="0"/>
-  <w15:commentEx w15:paraId="4AC0D3E9" w15:done="0"/>
-  <w15:commentEx w15:paraId="1C2FF509" w15:done="0"/>
-  <w15:commentEx w15:paraId="7CC57F96" w15:done="0"/>
-  <w15:commentEx w15:paraId="635D7791" w15:done="0"/>
-  <w15:commentEx w15:paraId="28151635" w15:done="0"/>
-  <w15:commentEx w15:paraId="63950E8A" w15:done="0"/>
-  <w15:commentEx w15:paraId="5543109C" w15:done="1"/>
-  <w15:commentEx w15:paraId="605EDCF6" w15:paraIdParent="5543109C" w15:done="1"/>
-  <w15:commentEx w15:paraId="5F9DEB5C" w15:done="0"/>
+  <w15:commentEx w15:paraId="32B0A3DB" w15:done="0"/>
+  <w15:commentEx w15:paraId="0671A15F" w15:done="1"/>
+  <w15:commentEx w15:paraId="504872FB" w15:done="1"/>
+  <w15:commentEx w15:paraId="78ADC6B3" w15:done="0"/>
+  <w15:commentEx w15:paraId="76B9F3B7" w15:done="0"/>
   <w15:commentEx w15:paraId="26BB1EFA" w15:done="1"/>
-  <w15:commentEx w15:paraId="517F1654" w15:done="1"/>
-  <w15:commentEx w15:paraId="186D1191" w15:done="0"/>
-  <w15:commentEx w15:paraId="6F489B25" w15:done="0"/>
+  <w15:commentEx w15:paraId="186D1191" w15:done="1"/>
+  <w15:commentEx w15:paraId="6F489B25" w15:done="1"/>
   <w15:commentEx w15:paraId="7E45B1A1" w15:done="1"/>
   <w15:commentEx w15:paraId="5ABE4B88" w15:done="1"/>
-  <w15:commentEx w15:paraId="6E2152A6" w15:done="0"/>
-  <w15:commentEx w15:paraId="7DE2C4BB" w15:done="0"/>
-  <w15:commentEx w15:paraId="40B6353D" w15:done="0"/>
+  <w15:commentEx w15:paraId="6E2152A6" w15:done="1"/>
+  <w15:commentEx w15:paraId="7DE2C4BB" w15:done="1"/>
+  <w15:commentEx w15:paraId="40B6353D" w15:done="1"/>
   <w15:commentEx w15:paraId="4798CC47" w15:done="0"/>
-  <w15:commentEx w15:paraId="7F88A8E3" w15:done="0"/>
+  <w15:commentEx w15:paraId="089E9147" w15:done="0"/>
+  <w15:commentEx w15:paraId="031CE120" w15:done="0"/>
+  <w15:commentEx w15:paraId="427B24C2" w15:done="0"/>
   <w15:commentEx w15:paraId="743D23D2" w15:done="0"/>
   <w15:commentEx w15:paraId="60752375" w15:paraIdParent="743D23D2" w15:done="0"/>
-  <w15:commentEx w15:paraId="4F0CACFB" w15:done="0"/>
-  <w15:commentEx w15:paraId="224E715E" w15:done="0"/>
-  <w15:commentEx w15:paraId="10834054" w15:done="0"/>
-  <w15:commentEx w15:paraId="0E25B3E9" w15:done="0"/>
-  <w15:commentEx w15:paraId="3C841370" w15:done="0"/>
-  <w15:commentEx w15:paraId="55B57AF0" w15:done="0"/>
-  <w15:commentEx w15:paraId="4B6C9751" w15:done="0"/>
-  <w15:commentEx w15:paraId="0F760F11" w15:done="0"/>
-  <w15:commentEx w15:paraId="07F6F0FB" w15:done="0"/>
-  <w15:commentEx w15:paraId="15468D22" w15:done="0"/>
+  <w15:commentEx w15:paraId="55B57AF0" w15:done="1"/>
   <w15:commentEx w15:paraId="331945EF" w15:done="0"/>
   <w15:commentEx w15:paraId="179E1F1F" w15:done="0"/>
   <w15:commentEx w15:paraId="160758D8" w15:done="0"/>
@@ -5310,6 +5201,7 @@
   <w15:commentEx w15:paraId="04AF92E9" w15:done="0"/>
   <w15:commentEx w15:paraId="7C81444A" w15:done="0"/>
   <w15:commentEx w15:paraId="0324E50B" w15:done="0"/>
+  <w15:commentEx w15:paraId="63DF0002" w15:done="0"/>
 </w15:commentsEx>
 </file>
 
@@ -5328,21 +5220,12 @@
   <w16cid:commentId w16cid:paraId="56552634" w16cid:durableId="1FD0F8A3"/>
   <w16cid:commentId w16cid:paraId="5607BAE8" w16cid:durableId="1FD0F677"/>
   <w16cid:commentId w16cid:paraId="679B737C" w16cid:durableId="1F9D404B"/>
-  <w16cid:commentId w16cid:paraId="4C9E322B" w16cid:durableId="1FD0F679"/>
-  <w16cid:commentId w16cid:paraId="5CDE17D8" w16cid:durableId="1FD0F67B"/>
-  <w16cid:commentId w16cid:paraId="6C9BB3E6" w16cid:durableId="1FD0F67D"/>
-  <w16cid:commentId w16cid:paraId="10AE7A5B" w16cid:durableId="1FE2EFBB"/>
-  <w16cid:commentId w16cid:paraId="4AC0D3E9" w16cid:durableId="1FD0FB90"/>
-  <w16cid:commentId w16cid:paraId="1C2FF509" w16cid:durableId="1F9DD55A"/>
-  <w16cid:commentId w16cid:paraId="7CC57F96" w16cid:durableId="1F9D6E84"/>
-  <w16cid:commentId w16cid:paraId="635D7791" w16cid:durableId="1FD0F681"/>
-  <w16cid:commentId w16cid:paraId="28151635" w16cid:durableId="1FD0FC4B"/>
-  <w16cid:commentId w16cid:paraId="63950E8A" w16cid:durableId="1FE1A922"/>
-  <w16cid:commentId w16cid:paraId="5543109C" w16cid:durableId="1F9D3ABA"/>
-  <w16cid:commentId w16cid:paraId="605EDCF6" w16cid:durableId="1FD0F683"/>
-  <w16cid:commentId w16cid:paraId="5F9DEB5C" w16cid:durableId="1FE1ACE3"/>
+  <w16cid:commentId w16cid:paraId="32B0A3DB" w16cid:durableId="1FE44393"/>
+  <w16cid:commentId w16cid:paraId="0671A15F" w16cid:durableId="1FD0F681"/>
+  <w16cid:commentId w16cid:paraId="504872FB" w16cid:durableId="1FD0FC4B"/>
+  <w16cid:commentId w16cid:paraId="78ADC6B3" w16cid:durableId="1FE44925"/>
+  <w16cid:commentId w16cid:paraId="76B9F3B7" w16cid:durableId="1FE4493A"/>
   <w16cid:commentId w16cid:paraId="26BB1EFA" w16cid:durableId="1FD0F684"/>
-  <w16cid:commentId w16cid:paraId="517F1654" w16cid:durableId="1FE2D8FB"/>
   <w16cid:commentId w16cid:paraId="186D1191" w16cid:durableId="1FD0F685"/>
   <w16cid:commentId w16cid:paraId="6F489B25" w16cid:durableId="1FD0F686"/>
   <w16cid:commentId w16cid:paraId="7E45B1A1" w16cid:durableId="1FE2D8FE"/>
@@ -5351,18 +5234,12 @@
   <w16cid:commentId w16cid:paraId="7DE2C4BB" w16cid:durableId="1FD0FDD9"/>
   <w16cid:commentId w16cid:paraId="40B6353D" w16cid:durableId="1FD0F689"/>
   <w16cid:commentId w16cid:paraId="4798CC47" w16cid:durableId="1F9D54C6"/>
-  <w16cid:commentId w16cid:paraId="7F88A8E3" w16cid:durableId="1FD0F68B"/>
+  <w16cid:commentId w16cid:paraId="089E9147" w16cid:durableId="1FE4543D"/>
+  <w16cid:commentId w16cid:paraId="031CE120" w16cid:durableId="1FE2EFBB"/>
+  <w16cid:commentId w16cid:paraId="427B24C2" w16cid:durableId="1FE6E834"/>
   <w16cid:commentId w16cid:paraId="743D23D2" w16cid:durableId="1F9D55B8"/>
   <w16cid:commentId w16cid:paraId="60752375" w16cid:durableId="1FD0F68D"/>
-  <w16cid:commentId w16cid:paraId="4F0CACFB" w16cid:durableId="1FD0F68E"/>
-  <w16cid:commentId w16cid:paraId="224E715E" w16cid:durableId="1FD0FE2A"/>
-  <w16cid:commentId w16cid:paraId="10834054" w16cid:durableId="1FD0FE45"/>
-  <w16cid:commentId w16cid:paraId="3C841370" w16cid:durableId="1FD0FE82"/>
   <w16cid:commentId w16cid:paraId="55B57AF0" w16cid:durableId="1FD0FEE0"/>
-  <w16cid:commentId w16cid:paraId="4B6C9751" w16cid:durableId="1FD0F690"/>
-  <w16cid:commentId w16cid:paraId="0F760F11" w16cid:durableId="1F9D5F81"/>
-  <w16cid:commentId w16cid:paraId="07F6F0FB" w16cid:durableId="1FD0F692"/>
-  <w16cid:commentId w16cid:paraId="15468D22" w16cid:durableId="1F9D5928"/>
   <w16cid:commentId w16cid:paraId="331945EF" w16cid:durableId="1F9D5FAE"/>
   <w16cid:commentId w16cid:paraId="179E1F1F" w16cid:durableId="1FD0FF72"/>
   <w16cid:commentId w16cid:paraId="160758D8" w16cid:durableId="1F9D5630"/>
@@ -5424,7 +5301,6 @@
     <w:p>
       <w:pPr>
         <w:pStyle w:val="FootnoteText"/>
-        <w:spacing w:before="0"/>
         <w:contextualSpacing/>
         <w:rPr>
           <w:rFonts w:cs="Times New Roman"/>
@@ -5449,7 +5325,6 @@
     <w:p>
       <w:pPr>
         <w:pStyle w:val="FootnoteText"/>
-        <w:spacing w:before="0"/>
         <w:contextualSpacing/>
         <w:rPr>
           <w:rFonts w:cs="Times New Roman"/>
@@ -5474,7 +5349,6 @@
     <w:p>
       <w:pPr>
         <w:pStyle w:val="FootnoteText"/>
-        <w:spacing w:before="0"/>
         <w:contextualSpacing/>
         <w:rPr>
           <w:rFonts w:cs="Times New Roman"/>
@@ -5527,7 +5401,6 @@
     <w:p>
       <w:pPr>
         <w:pStyle w:val="FootnoteText"/>
-        <w:spacing w:before="0"/>
         <w:contextualSpacing/>
         <w:rPr>
           <w:rFonts w:cs="Times New Roman"/>
@@ -5552,7 +5425,6 @@
     <w:p>
       <w:pPr>
         <w:pStyle w:val="FootnoteText"/>
-        <w:spacing w:before="0"/>
         <w:contextualSpacing/>
         <w:rPr>
           <w:rFonts w:cs="Times New Roman"/>
@@ -5604,7 +5476,6 @@
     <w:p>
       <w:pPr>
         <w:pStyle w:val="FootnoteText"/>
-        <w:spacing w:before="0"/>
         <w:contextualSpacing/>
         <w:rPr>
           <w:rFonts w:cs="Times New Roman"/>
@@ -5642,7 +5513,6 @@
     <w:p>
       <w:pPr>
         <w:pStyle w:val="FootnoteText"/>
-        <w:spacing w:before="0"/>
         <w:contextualSpacing/>
         <w:rPr>
           <w:rFonts w:cs="Times New Roman"/>
@@ -5674,7 +5544,6 @@
     <w:p>
       <w:pPr>
         <w:pStyle w:val="FootnoteText"/>
-        <w:spacing w:before="0"/>
         <w:contextualSpacing/>
         <w:rPr>
           <w:rFonts w:cs="Times New Roman"/>
@@ -5736,7 +5605,6 @@
     <w:p>
       <w:pPr>
         <w:pStyle w:val="FootnoteText"/>
-        <w:spacing w:before="0"/>
         <w:contextualSpacing/>
         <w:rPr>
           <w:rFonts w:cs="Times New Roman"/>
@@ -5787,7 +5655,6 @@
     <w:p>
       <w:pPr>
         <w:pStyle w:val="FootnoteText"/>
-        <w:spacing w:before="0"/>
         <w:contextualSpacing/>
         <w:rPr>
           <w:rFonts w:cs="Times New Roman"/>
@@ -5812,7 +5679,6 @@
     <w:p>
       <w:pPr>
         <w:pStyle w:val="FootnoteText"/>
-        <w:spacing w:before="0"/>
         <w:contextualSpacing/>
         <w:rPr>
           <w:rFonts w:cs="Times New Roman"/>
@@ -5837,7 +5703,6 @@
     <w:p>
       <w:pPr>
         <w:pStyle w:val="FootnoteText"/>
-        <w:spacing w:before="0"/>
         <w:contextualSpacing/>
         <w:rPr>
           <w:rFonts w:cs="Times New Roman"/>
@@ -5862,7 +5727,6 @@
     <w:p>
       <w:pPr>
         <w:pStyle w:val="FootnoteText"/>
-        <w:spacing w:before="0"/>
         <w:contextualSpacing/>
         <w:rPr>
           <w:rFonts w:cs="Times New Roman"/>
@@ -5899,7 +5763,7 @@
           <w:rFonts w:cs="Times New Roman"/>
           <w:color w:val="FF0000"/>
         </w:rPr>
-        <w:t xml:space="preserve">566 U.S. 66, 70, 132 S. Ct. 1289, 1293, </w:t>
+        <w:t xml:space="preserve">566 U.S. 66, 70 </w:t>
       </w:r>
       <w:r>
         <w:rPr>
@@ -5913,7 +5777,6 @@
     <w:p>
       <w:pPr>
         <w:pStyle w:val="FootnoteText"/>
-        <w:spacing w:before="0"/>
         <w:contextualSpacing/>
         <w:rPr>
           <w:rFonts w:cs="Times New Roman"/>
@@ -5950,7 +5813,7 @@
           <w:rFonts w:cs="Times New Roman"/>
           <w:color w:val="FF0000"/>
         </w:rPr>
-        <w:t xml:space="preserve">409 U.S. 63, 67, 93 S. Ct. 253, 34 L.Ed.2d 273 </w:t>
+        <w:t xml:space="preserve">409 U.S. 63, 67 </w:t>
       </w:r>
       <w:r>
         <w:rPr>
@@ -5964,7 +5827,6 @@
     <w:p>
       <w:pPr>
         <w:pStyle w:val="FootnoteText"/>
-        <w:spacing w:before="0"/>
         <w:contextualSpacing/>
         <w:rPr>
           <w:rFonts w:cs="Times New Roman"/>
@@ -6001,7 +5863,7 @@
           <w:rFonts w:cs="Times New Roman"/>
           <w:color w:val="FF0000"/>
         </w:rPr>
-        <w:t xml:space="preserve">566 U.S. 66, 70, 132 S. Ct. 1289, 1293, </w:t>
+        <w:t xml:space="preserve">566 U.S. 66, 70 </w:t>
       </w:r>
       <w:r>
         <w:rPr>
@@ -6015,7 +5877,6 @@
     <w:p>
       <w:pPr>
         <w:pStyle w:val="FootnoteText"/>
-        <w:spacing w:before="0"/>
         <w:contextualSpacing/>
         <w:rPr>
           <w:rFonts w:cs="Times New Roman"/>
@@ -6032,7 +5893,25 @@
         <w:rPr>
           <w:rFonts w:cs="Times New Roman"/>
         </w:rPr>
-        <w:t xml:space="preserve"> Diamond v. Chakrabarty, 447 U.S. 303 on page 309,</w:t>
+        <w:t xml:space="preserve"> Diamond v. Chakrabarty, 447 U.S. 303</w:t>
+      </w:r>
+      <w:r>
+        <w:rPr>
+          <w:rFonts w:cs="Times New Roman"/>
+        </w:rPr>
+        <w:t xml:space="preserve">, </w:t>
+      </w:r>
+      <w:r>
+        <w:rPr>
+          <w:rFonts w:cs="Times New Roman"/>
+        </w:rPr>
+        <w:t>309</w:t>
+      </w:r>
+      <w:r>
+        <w:rPr>
+          <w:rFonts w:cs="Times New Roman"/>
+        </w:rPr>
+        <w:t xml:space="preserve"> (XXXX)</w:t>
       </w:r>
     </w:p>
   </w:footnote>
@@ -6040,7 +5919,6 @@
     <w:p>
       <w:pPr>
         <w:pStyle w:val="FootnoteText"/>
-        <w:spacing w:before="0"/>
         <w:contextualSpacing/>
         <w:rPr>
           <w:rFonts w:cs="Times New Roman"/>
@@ -6063,7 +5941,25 @@
         <w:rPr>
           <w:rFonts w:cs="Times New Roman"/>
         </w:rPr>
-        <w:t>Diamond v. Chakrabarty, 447 U.S. 303 on page 309,</w:t>
+        <w:t>Diamond v. Chakrabarty, 447 U.S. 303</w:t>
+      </w:r>
+      <w:r>
+        <w:rPr>
+          <w:rFonts w:cs="Times New Roman"/>
+        </w:rPr>
+        <w:t xml:space="preserve">, </w:t>
+      </w:r>
+      <w:r>
+        <w:rPr>
+          <w:rFonts w:cs="Times New Roman"/>
+        </w:rPr>
+        <w:t>309</w:t>
+      </w:r>
+      <w:r>
+        <w:rPr>
+          <w:rFonts w:cs="Times New Roman"/>
+        </w:rPr>
+        <w:t xml:space="preserve"> (XXXX)</w:t>
       </w:r>
     </w:p>
   </w:footnote>
@@ -6071,7 +5967,6 @@
     <w:p>
       <w:pPr>
         <w:pStyle w:val="FootnoteText"/>
-        <w:spacing w:before="0"/>
         <w:contextualSpacing/>
         <w:rPr>
           <w:rFonts w:cs="Times New Roman"/>
@@ -6108,7 +6003,7 @@
           <w:rFonts w:cs="Times New Roman"/>
           <w:color w:val="FF0000"/>
         </w:rPr>
-        <w:t xml:space="preserve">333 U.S. 127, 131, 68 S. Ct. 440, 442, 92 L. Ed. 588 </w:t>
+        <w:t xml:space="preserve">333 U.S. 127, 131 </w:t>
       </w:r>
       <w:r>
         <w:rPr>
@@ -6122,7 +6017,6 @@
     <w:p>
       <w:pPr>
         <w:pStyle w:val="FootnoteText"/>
-        <w:spacing w:before="0"/>
         <w:contextualSpacing/>
         <w:rPr>
           <w:rFonts w:cs="Times New Roman"/>
@@ -6159,7 +6053,7 @@
           <w:rFonts w:cs="Times New Roman"/>
           <w:color w:val="FF0000"/>
         </w:rPr>
-        <w:t xml:space="preserve">333 U.S. 127, 131, 68 S. Ct. 440, 442, 92 L. Ed. 588 </w:t>
+        <w:t xml:space="preserve">333 U.S. 127, 131 </w:t>
       </w:r>
       <w:r>
         <w:rPr>
@@ -6173,7 +6067,6 @@
     <w:p>
       <w:pPr>
         <w:pStyle w:val="FootnoteText"/>
-        <w:spacing w:before="0"/>
         <w:contextualSpacing/>
         <w:rPr>
           <w:rFonts w:cs="Times New Roman"/>
@@ -6210,7 +6103,7 @@
           <w:rFonts w:cs="Times New Roman"/>
           <w:color w:val="FF0000"/>
         </w:rPr>
-        <w:t xml:space="preserve">333 U.S. 127, 131, 68 S. Ct. 440, 442, 92 L. Ed. 588 </w:t>
+        <w:t xml:space="preserve">333 U.S. 127, 131 </w:t>
       </w:r>
       <w:r>
         <w:rPr>
@@ -6224,7 +6117,6 @@
     <w:p>
       <w:pPr>
         <w:pStyle w:val="FootnoteText"/>
-        <w:spacing w:before="0"/>
         <w:contextualSpacing/>
         <w:rPr>
           <w:rFonts w:cs="Times New Roman"/>
@@ -6298,13 +6190,7 @@
         <w:rPr>
           <w:rFonts w:cs="Times New Roman"/>
         </w:rPr>
-        <w:t xml:space="preserve"> Google Definitions</w:t>
-      </w:r>
-      <w:r>
-        <w:rPr>
-          <w:rFonts w:cs="Times New Roman"/>
-        </w:rPr>
-        <w:t xml:space="preserve"> – find better source. </w:t>
+        <w:t xml:space="preserve"> 35 U.S.C. § 101</w:t>
       </w:r>
     </w:p>
   </w:footnote>
@@ -6315,7 +6201,6 @@
         <w:contextualSpacing/>
         <w:rPr>
           <w:rFonts w:cs="Times New Roman"/>
-          <w:i/>
         </w:rPr>
       </w:pPr>
       <w:r>
@@ -6329,48 +6214,7 @@
         <w:rPr>
           <w:rFonts w:cs="Times New Roman"/>
         </w:rPr>
-        <w:t xml:space="preserve"> </w:t>
-      </w:r>
-      <w:r>
-        <w:rPr>
-          <w:rFonts w:cs="Times New Roman"/>
-          <w:highlight w:val="yellow"/>
-        </w:rPr>
-        <w:t xml:space="preserve">Citation needed </w:t>
-      </w:r>
-      <w:r>
-        <w:rPr>
-          <w:rFonts w:cs="Times New Roman"/>
-          <w:highlight w:val="yellow"/>
-        </w:rPr>
-        <w:t>–</w:t>
-      </w:r>
-      <w:r>
-        <w:rPr>
-          <w:rFonts w:cs="Times New Roman"/>
-          <w:highlight w:val="yellow"/>
-        </w:rPr>
-        <w:t xml:space="preserve"> </w:t>
-      </w:r>
-      <w:r>
-        <w:rPr>
-          <w:rFonts w:cs="Times New Roman"/>
-          <w:highlight w:val="yellow"/>
-        </w:rPr>
-        <w:t xml:space="preserve">machine or transformation test; street test; See also </w:t>
-      </w:r>
-      <w:r>
-        <w:rPr>
-          <w:rFonts w:cs="Times New Roman"/>
-        </w:rPr>
-        <w:t xml:space="preserve">State Street Bank &amp; Trust v. Signature Financial Group; </w:t>
-      </w:r>
-      <w:r>
-        <w:rPr>
-          <w:rFonts w:cs="Times New Roman"/>
-          <w:i/>
-        </w:rPr>
-        <w:t xml:space="preserve">In re Bilski; </w:t>
+        <w:t xml:space="preserve"> Randall Rader, Benjamin Christoff, Patent Law in a Nutshell 56 (3rd ed. 2018).</w:t>
       </w:r>
     </w:p>
   </w:footnote>
@@ -6396,48 +6240,46 @@
         </w:rPr>
         <w:t xml:space="preserve"> </w:t>
       </w:r>
-      <w:proofErr w:type="spellStart"/>
       <w:r>
         <w:rPr>
           <w:rFonts w:cs="Times New Roman"/>
           <w:i/>
         </w:rPr>
-        <w:t>Bilski</w:t>
-      </w:r>
-      <w:proofErr w:type="spellEnd"/>
+        <w:t xml:space="preserve">See e.g. </w:t>
+      </w:r>
+      <w:r>
+        <w:rPr>
+          <w:rFonts w:cs="Times New Roman"/>
+          <w:highlight w:val="yellow"/>
+        </w:rPr>
+        <w:t xml:space="preserve">[Alice, Mayo, Berkheimer, etc.]; </w:t>
+      </w:r>
       <w:r>
         <w:rPr>
           <w:rFonts w:cs="Times New Roman"/>
           <w:i/>
-        </w:rPr>
-        <w:t xml:space="preserve"> v. </w:t>
-      </w:r>
-      <w:proofErr w:type="spellStart"/>
+          <w:highlight w:val="yellow"/>
+        </w:rPr>
+        <w:t xml:space="preserve">see </w:t>
+      </w:r>
+      <w:r>
+        <w:rPr>
+          <w:rFonts w:cs="Times New Roman"/>
+        </w:rPr>
+        <w:t>Kathleen Chapman, Esq. &amp; Stephen Ball, Esq</w:t>
+      </w:r>
       <w:r>
         <w:rPr>
           <w:rFonts w:cs="Times New Roman"/>
           <w:i/>
         </w:rPr>
-        <w:t>Kappos</w:t>
-      </w:r>
-      <w:proofErr w:type="spellEnd"/>
-      <w:r>
-        <w:rPr>
-          <w:rFonts w:cs="Times New Roman"/>
-        </w:rPr>
-        <w:t>, 561 U.S. 593, 603</w:t>
-      </w:r>
-      <w:r>
-        <w:rPr>
-          <w:rFonts w:cs="Times New Roman"/>
-        </w:rPr>
-        <w:t xml:space="preserve"> </w:t>
-      </w:r>
-      <w:r>
-        <w:rPr>
-          <w:rFonts w:cs="Times New Roman"/>
-        </w:rPr>
-        <w:t>(2010)</w:t>
+        <w:t xml:space="preserve">., Challenges with Patenting Software, </w:t>
+      </w:r>
+      <w:r>
+        <w:rPr>
+          <w:rFonts w:cs="Times New Roman"/>
+        </w:rPr>
+        <w:t>Vt. B.J., Winter 2007/2008, at 36</w:t>
       </w:r>
     </w:p>
   </w:footnote>
@@ -6468,47 +6310,29 @@
           <w:rFonts w:cs="Times New Roman"/>
           <w:i/>
         </w:rPr>
-        <w:t>Gottschalk v. Benson</w:t>
-      </w:r>
-      <w:r>
-        <w:rPr>
-          <w:rFonts w:cs="Times New Roman"/>
-        </w:rPr>
-        <w:t>, 409 U.S. 63, 70 (1972)</w:t>
-      </w:r>
-      <w:r>
-        <w:rPr>
-          <w:rFonts w:cs="Times New Roman"/>
-        </w:rPr>
-        <w:t xml:space="preserve">; </w:t>
-      </w:r>
+        <w:t xml:space="preserve">See Diamond v. </w:t>
+      </w:r>
+      <w:proofErr w:type="spellStart"/>
       <w:r>
         <w:rPr>
           <w:rFonts w:cs="Times New Roman"/>
           <w:i/>
         </w:rPr>
-        <w:t xml:space="preserve">In re </w:t>
-      </w:r>
-      <w:proofErr w:type="spellStart"/>
+        <w:t>Dieher</w:t>
+      </w:r>
+      <w:proofErr w:type="spellEnd"/>
       <w:r>
         <w:rPr>
           <w:rFonts w:cs="Times New Roman"/>
           <w:i/>
         </w:rPr>
-        <w:t>Bilski</w:t>
-      </w:r>
-      <w:proofErr w:type="spellEnd"/>
-      <w:r>
-        <w:rPr>
-          <w:rFonts w:cs="Times New Roman"/>
-        </w:rPr>
-        <w:t>, 545 F.3d 943, 955 (Fed. Cir. 2008)</w:t>
-      </w:r>
-      <w:r>
-        <w:rPr>
-          <w:rFonts w:cs="Times New Roman"/>
-        </w:rPr>
-        <w:t>.</w:t>
+        <w:t>;</w:t>
+      </w:r>
+      <w:r>
+        <w:rPr>
+          <w:rFonts w:cs="Times New Roman"/>
+        </w:rPr>
+        <w:t xml:space="preserve"> </w:t>
       </w:r>
     </w:p>
   </w:footnote>
@@ -6532,36 +6356,16 @@
         <w:rPr>
           <w:rFonts w:cs="Times New Roman"/>
         </w:rPr>
-        <w:t xml:space="preserve"> </w:t>
-      </w:r>
-      <w:r>
-        <w:rPr>
-          <w:rFonts w:cs="Times New Roman"/>
-          <w:i/>
-        </w:rPr>
-        <w:t xml:space="preserve">In re </w:t>
+        <w:t xml:space="preserve"> In re </w:t>
       </w:r>
       <w:proofErr w:type="spellStart"/>
       <w:r>
         <w:rPr>
           <w:rFonts w:cs="Times New Roman"/>
-          <w:i/>
         </w:rPr>
         <w:t>Bilski</w:t>
       </w:r>
       <w:proofErr w:type="spellEnd"/>
-      <w:r>
-        <w:rPr>
-          <w:rFonts w:cs="Times New Roman"/>
-        </w:rPr>
-        <w:t>, 545 F.3d 943, 961 (Fed. Cir. 2008)</w:t>
-      </w:r>
-      <w:r>
-        <w:rPr>
-          <w:rFonts w:cs="Times New Roman"/>
-        </w:rPr>
-        <w:t>.</w:t>
-      </w:r>
     </w:p>
   </w:footnote>
   <w:footnote w:id="28">
@@ -6584,8 +6388,16 @@
         <w:rPr>
           <w:rFonts w:cs="Times New Roman"/>
         </w:rPr>
-        <w:t xml:space="preserve"> See Benson, 409 U.S. at 70.</w:t>
-      </w:r>
+        <w:t xml:space="preserve"> </w:t>
+      </w:r>
+      <w:proofErr w:type="spellStart"/>
+      <w:r>
+        <w:rPr>
+          <w:rFonts w:cs="Times New Roman"/>
+        </w:rPr>
+        <w:t>Diehr</w:t>
+      </w:r>
+      <w:proofErr w:type="spellEnd"/>
     </w:p>
   </w:footnote>
   <w:footnote w:id="29">
@@ -6608,35 +6420,7 @@
         <w:rPr>
           <w:rFonts w:cs="Times New Roman"/>
         </w:rPr>
-        <w:t xml:space="preserve"> </w:t>
-      </w:r>
-      <w:r>
-        <w:rPr>
-          <w:rFonts w:cs="Times New Roman"/>
-          <w:i/>
-        </w:rPr>
-        <w:t xml:space="preserve">In re </w:t>
-      </w:r>
-      <w:proofErr w:type="spellStart"/>
-      <w:r>
-        <w:rPr>
-          <w:rFonts w:cs="Times New Roman"/>
-          <w:i/>
-        </w:rPr>
-        <w:t>Bilski</w:t>
-      </w:r>
-      <w:proofErr w:type="spellEnd"/>
-      <w:r>
-        <w:rPr>
-          <w:rFonts w:cs="Times New Roman"/>
-        </w:rPr>
-        <w:t>, 545 F.3d 943, 954 (Fed. Cir. 2008)</w:t>
-      </w:r>
-      <w:r>
-        <w:rPr>
-          <w:rFonts w:cs="Times New Roman"/>
-        </w:rPr>
-        <w:t>.</w:t>
+        <w:t xml:space="preserve"> Mayo, Quoting Benson</w:t>
       </w:r>
     </w:p>
   </w:footnote>
@@ -6660,7 +6444,7 @@
         <w:rPr>
           <w:rFonts w:cs="Times New Roman"/>
         </w:rPr>
-        <w:t xml:space="preserve"> </w:t>
+        <w:t xml:space="preserve"> Mayo, quoting </w:t>
       </w:r>
       <w:proofErr w:type="spellStart"/>
       <w:r>
@@ -6670,52 +6454,6 @@
         <w:t>Diehr</w:t>
       </w:r>
       <w:proofErr w:type="spellEnd"/>
-      <w:r>
-        <w:rPr>
-          <w:rFonts w:cs="Times New Roman"/>
-        </w:rPr>
-        <w:t>, 450 U.S. at 184, 187</w:t>
-      </w:r>
-      <w:r>
-        <w:rPr>
-          <w:rFonts w:cs="Times New Roman"/>
-        </w:rPr>
-        <w:t xml:space="preserve">; </w:t>
-      </w:r>
-      <w:r>
-        <w:rPr>
-          <w:rFonts w:cs="Times New Roman"/>
-          <w:i/>
-        </w:rPr>
-        <w:t xml:space="preserve">In re </w:t>
-      </w:r>
-      <w:proofErr w:type="spellStart"/>
-      <w:r>
-        <w:rPr>
-          <w:rFonts w:cs="Times New Roman"/>
-          <w:i/>
-        </w:rPr>
-        <w:t>Bilski</w:t>
-      </w:r>
-      <w:proofErr w:type="spellEnd"/>
-      <w:r>
-        <w:rPr>
-          <w:rFonts w:cs="Times New Roman"/>
-        </w:rPr>
-        <w:t xml:space="preserve">, 545 F.3d 943, </w:t>
-      </w:r>
-      <w:r>
-        <w:rPr>
-          <w:rFonts w:cs="Times New Roman"/>
-        </w:rPr>
-        <w:t>954</w:t>
-      </w:r>
-      <w:r>
-        <w:rPr>
-          <w:rFonts w:cs="Times New Roman"/>
-        </w:rPr>
-        <w:t xml:space="preserve"> (Fed. Cir. 2008).</w:t>
-      </w:r>
     </w:p>
   </w:footnote>
   <w:footnote w:id="31">
@@ -6738,60 +6476,46 @@
         <w:rPr>
           <w:rFonts w:cs="Times New Roman"/>
         </w:rPr>
-        <w:t xml:space="preserve"> </w:t>
-      </w:r>
-      <w:r>
-        <w:rPr>
-          <w:rFonts w:cs="Times New Roman"/>
-          <w:i/>
-        </w:rPr>
-        <w:t xml:space="preserve">Parker v. </w:t>
+        <w:t xml:space="preserve"> Mayo, Quoting Parker v. </w:t>
       </w:r>
       <w:proofErr w:type="spellStart"/>
       <w:r>
         <w:rPr>
           <w:rFonts w:cs="Times New Roman"/>
-          <w:i/>
         </w:rPr>
         <w:t>Flook</w:t>
       </w:r>
       <w:proofErr w:type="spellEnd"/>
-      <w:r>
-        <w:rPr>
-          <w:rFonts w:cs="Times New Roman"/>
-        </w:rPr>
-        <w:t>, 437 U.S. 584, 585 (1978)</w:t>
-      </w:r>
-      <w:r>
-        <w:rPr>
-          <w:rFonts w:cs="Times New Roman"/>
-        </w:rPr>
-        <w:t>.</w:t>
-      </w:r>
     </w:p>
   </w:footnote>
   <w:footnote w:id="32">
     <w:p>
       <w:pPr>
         <w:pStyle w:val="FootnoteText"/>
-      </w:pPr>
-      <w:r>
-        <w:rPr>
-          <w:rStyle w:val="FootnoteReference"/>
+        <w:contextualSpacing/>
+        <w:rPr>
+          <w:rFonts w:cs="Times New Roman"/>
+        </w:rPr>
+      </w:pPr>
+      <w:r>
+        <w:rPr>
+          <w:rStyle w:val="FootnoteReference"/>
+          <w:rFonts w:cs="Times New Roman"/>
         </w:rPr>
         <w:footnoteRef/>
       </w:r>
       <w:r>
-        <w:t xml:space="preserve"> </w:t>
-      </w:r>
-      <w:r>
-        <w:rPr>
+        <w:rPr>
+          <w:rFonts w:cs="Times New Roman"/>
+        </w:rPr>
+        <w:t xml:space="preserve"> </w:t>
+      </w:r>
+      <w:r>
+        <w:rPr>
+          <w:rFonts w:cs="Times New Roman"/>
           <w:i/>
         </w:rPr>
-        <w:t>Benson</w:t>
-      </w:r>
-      <w:r>
-        <w:t>, 409 U.S. at 70</w:t>
+        <w:t>Gottschalk v. Benson</w:t>
       </w:r>
     </w:p>
   </w:footnote>
@@ -6799,83 +6523,78 @@
     <w:p>
       <w:pPr>
         <w:pStyle w:val="FootnoteText"/>
-      </w:pPr>
-      <w:r>
-        <w:rPr>
-          <w:rStyle w:val="FootnoteReference"/>
+        <w:contextualSpacing/>
+        <w:rPr>
+          <w:rFonts w:cs="Times New Roman"/>
+          <w:i/>
+        </w:rPr>
+      </w:pPr>
+      <w:r>
+        <w:rPr>
+          <w:rStyle w:val="FootnoteReference"/>
+          <w:rFonts w:cs="Times New Roman"/>
         </w:rPr>
         <w:footnoteRef/>
       </w:r>
       <w:r>
-        <w:t xml:space="preserve"> </w:t>
-      </w:r>
-      <w:r>
-        <w:t xml:space="preserve">In re </w:t>
-      </w:r>
-      <w:proofErr w:type="spellStart"/>
-      <w:r>
-        <w:t>Bilski</w:t>
-      </w:r>
-      <w:proofErr w:type="spellEnd"/>
-      <w:r>
-        <w:t xml:space="preserve">, 545 F.3d 943, 956 (Fed. Cir. 2008), aff'd but criticized sub nom. </w:t>
-      </w:r>
-      <w:proofErr w:type="spellStart"/>
-      <w:r>
-        <w:t>Bilski</w:t>
-      </w:r>
-      <w:proofErr w:type="spellEnd"/>
-      <w:r>
-        <w:t xml:space="preserve"> v. </w:t>
-      </w:r>
-      <w:proofErr w:type="spellStart"/>
-      <w:r>
-        <w:t>Kappos</w:t>
-      </w:r>
-      <w:proofErr w:type="spellEnd"/>
-      <w:r>
-        <w:t>, 561 U.S. 593, (2010)</w:t>
-      </w:r>
+        <w:rPr>
+          <w:rFonts w:cs="Times New Roman"/>
+        </w:rPr>
+        <w:t xml:space="preserve"> </w:t>
+      </w:r>
+      <w:bookmarkStart w:id="19" w:name="_Hlk535055293"/>
+      <w:r>
+        <w:rPr>
+          <w:rFonts w:cs="Times New Roman"/>
+          <w:i/>
+        </w:rPr>
+        <w:t>Gotts</w:t>
+      </w:r>
+      <w:r>
+        <w:rPr>
+          <w:rFonts w:cs="Times New Roman"/>
+          <w:i/>
+        </w:rPr>
+        <w:t>c</w:t>
+      </w:r>
+      <w:r>
+        <w:rPr>
+          <w:rFonts w:cs="Times New Roman"/>
+          <w:i/>
+        </w:rPr>
+        <w:t>halk v. Benson</w:t>
+      </w:r>
+      <w:bookmarkEnd w:id="19"/>
     </w:p>
   </w:footnote>
   <w:footnote w:id="34">
     <w:p>
       <w:pPr>
         <w:pStyle w:val="FootnoteText"/>
-      </w:pPr>
-      <w:r>
-        <w:rPr>
-          <w:rStyle w:val="FootnoteReference"/>
+        <w:contextualSpacing/>
+        <w:rPr>
+          <w:rFonts w:cs="Times New Roman"/>
+        </w:rPr>
+      </w:pPr>
+      <w:r>
+        <w:rPr>
+          <w:rStyle w:val="FootnoteReference"/>
+          <w:rFonts w:cs="Times New Roman"/>
         </w:rPr>
         <w:footnoteRef/>
       </w:r>
       <w:r>
-        <w:t xml:space="preserve"> </w:t>
-      </w:r>
-      <w:proofErr w:type="spellStart"/>
-      <w:r>
-        <w:t>Bilski</w:t>
-      </w:r>
-      <w:proofErr w:type="spellEnd"/>
-      <w:r>
-        <w:t xml:space="preserve"> v. </w:t>
-      </w:r>
-      <w:proofErr w:type="spellStart"/>
-      <w:r>
-        <w:t>Kappos</w:t>
-      </w:r>
-      <w:proofErr w:type="spellEnd"/>
-      <w:r>
-        <w:t>, 561 U.S. 593, 605</w:t>
-      </w:r>
-      <w:r>
-        <w:t xml:space="preserve"> </w:t>
-      </w:r>
-      <w:r>
-        <w:t>(2010)</w:t>
-      </w:r>
-      <w:r>
-        <w:t>.</w:t>
+        <w:rPr>
+          <w:rFonts w:cs="Times New Roman"/>
+        </w:rPr>
+        <w:t xml:space="preserve"> </w:t>
+      </w:r>
+      <w:r>
+        <w:rPr>
+          <w:rFonts w:cs="Times New Roman"/>
+          <w:i/>
+        </w:rPr>
+        <w:t>Gottschalk v. Benson</w:t>
       </w:r>
     </w:p>
   </w:footnote>
@@ -6883,10 +6602,10 @@
     <w:p>
       <w:pPr>
         <w:pStyle w:val="FootnoteText"/>
-        <w:spacing w:before="0"/>
-        <w:contextualSpacing/>
-        <w:rPr>
-          <w:rFonts w:cs="Times New Roman"/>
+        <w:contextualSpacing/>
+        <w:rPr>
+          <w:rFonts w:cs="Times New Roman"/>
+          <w:i/>
         </w:rPr>
       </w:pPr>
       <w:r>
@@ -6905,8 +6624,9 @@
       <w:r>
         <w:rPr>
           <w:rFonts w:cs="Times New Roman"/>
-        </w:rPr>
-        <w:t>Robert Daniel Garza, Software Patents and Pretrial Dismissal Based on Ineligibility, 24 Rich. J.L. &amp; Tech. 1, 41 (2018)</w:t>
+          <w:i/>
+        </w:rPr>
+        <w:t>Diamond v. Diehr</w:t>
       </w:r>
     </w:p>
   </w:footnote>
@@ -6914,10 +6634,10 @@
     <w:p>
       <w:pPr>
         <w:pStyle w:val="FootnoteText"/>
-        <w:spacing w:before="0"/>
-        <w:contextualSpacing/>
-        <w:rPr>
-          <w:rFonts w:cs="Times New Roman"/>
+        <w:contextualSpacing/>
+        <w:rPr>
+          <w:rFonts w:cs="Times New Roman"/>
+          <w:i/>
         </w:rPr>
       </w:pPr>
       <w:r>
@@ -6936,30 +6656,9 @@
       <w:r>
         <w:rPr>
           <w:rFonts w:cs="Times New Roman"/>
-        </w:rPr>
-        <w:t>Robert Daniel Garza, Software Patents and Pretrial Dismissal Based on Ineligibility, 24 Rich. J.L. &amp; Tech. 1, 87 (2018)</w:t>
-      </w:r>
-      <w:r>
-        <w:rPr>
-          <w:rFonts w:cs="Times New Roman"/>
-        </w:rPr>
-        <w:t xml:space="preserve">; </w:t>
-      </w:r>
-    </w:p>
-    <w:p>
-      <w:pPr>
-        <w:pStyle w:val="FootnoteText"/>
-        <w:spacing w:before="0"/>
-        <w:contextualSpacing/>
-        <w:rPr>
-          <w:rFonts w:cs="Times New Roman"/>
-        </w:rPr>
-      </w:pPr>
-      <w:r>
-        <w:rPr>
-          <w:rFonts w:cs="Times New Roman"/>
-        </w:rPr>
-        <w:t>See Amdocs (Isr.) Ltd. v. Openet Telecomm. Inc., 841 F.3d 1288, 1293-94 (Fed. Cir. 2016).</w:t>
+          <w:i/>
+        </w:rPr>
+        <w:t>Diamond v. Diehr</w:t>
       </w:r>
     </w:p>
   </w:footnote>
@@ -6967,7 +6666,6 @@
     <w:p>
       <w:pPr>
         <w:pStyle w:val="FootnoteText"/>
-        <w:spacing w:before="0"/>
         <w:contextualSpacing/>
         <w:rPr>
           <w:rFonts w:cs="Times New Roman"/>
@@ -6991,13 +6689,38 @@
           <w:rFonts w:cs="Times New Roman"/>
           <w:i/>
         </w:rPr>
-        <w:t xml:space="preserve">See Diamond v. Dieher; and </w:t>
-      </w:r>
-      <w:r>
-        <w:rPr>
-          <w:rFonts w:cs="Times New Roman"/>
-        </w:rPr>
-        <w:t xml:space="preserve"> </w:t>
+        <w:t xml:space="preserve">Diamond v. Diehr, </w:t>
+      </w:r>
+      <w:r>
+        <w:rPr>
+          <w:rFonts w:cs="Times New Roman"/>
+          <w:color w:val="FF0000"/>
+        </w:rPr>
+        <w:t xml:space="preserve">450 U.S. 175, 184 </w:t>
+      </w:r>
+      <w:r>
+        <w:rPr>
+          <w:rFonts w:cs="Times New Roman"/>
+        </w:rPr>
+        <w:t xml:space="preserve">(1981) (noting several times that the </w:t>
+      </w:r>
+      <w:r>
+        <w:rPr>
+          <w:rFonts w:cs="Times New Roman"/>
+        </w:rPr>
+        <w:t>respondents</w:t>
+      </w:r>
+      <w:r>
+        <w:rPr>
+          <w:rFonts w:cs="Times New Roman"/>
+        </w:rPr>
+        <w:t xml:space="preserve"> claims </w:t>
+      </w:r>
+      <w:r>
+        <w:rPr>
+          <w:rFonts w:cs="Times New Roman"/>
+        </w:rPr>
+        <w:t xml:space="preserve">involve transforming of raw rubber into a different state). </w:t>
       </w:r>
     </w:p>
   </w:footnote>
@@ -7005,7 +6728,6 @@
     <w:p>
       <w:pPr>
         <w:pStyle w:val="FootnoteText"/>
-        <w:spacing w:before="0"/>
         <w:contextualSpacing/>
         <w:rPr>
           <w:rFonts w:cs="Times New Roman"/>
@@ -7022,23 +6744,51 @@
         <w:rPr>
           <w:rFonts w:cs="Times New Roman"/>
         </w:rPr>
-        <w:t xml:space="preserve"> In re </w:t>
+        <w:t xml:space="preserve"> </w:t>
       </w:r>
       <w:proofErr w:type="spellStart"/>
       <w:r>
         <w:rPr>
           <w:rFonts w:cs="Times New Roman"/>
+          <w:i/>
         </w:rPr>
         <w:t>Bilski</w:t>
       </w:r>
       <w:proofErr w:type="spellEnd"/>
+      <w:r>
+        <w:rPr>
+          <w:rFonts w:cs="Times New Roman"/>
+          <w:i/>
+        </w:rPr>
+        <w:t xml:space="preserve"> v. </w:t>
+      </w:r>
+      <w:proofErr w:type="spellStart"/>
+      <w:r>
+        <w:rPr>
+          <w:rFonts w:cs="Times New Roman"/>
+          <w:i/>
+        </w:rPr>
+        <w:t>Kappos</w:t>
+      </w:r>
+      <w:proofErr w:type="spellEnd"/>
+      <w:r>
+        <w:rPr>
+          <w:rFonts w:cs="Times New Roman"/>
+        </w:rPr>
+        <w:t>, 561 U.S. 593, 603 (2010)</w:t>
+      </w:r>
+      <w:r>
+        <w:rPr>
+          <w:rFonts w:cs="Times New Roman"/>
+        </w:rPr>
+        <w:t>.</w:t>
+      </w:r>
     </w:p>
   </w:footnote>
   <w:footnote w:id="39">
     <w:p>
       <w:pPr>
         <w:pStyle w:val="FootnoteText"/>
-        <w:spacing w:before="0"/>
         <w:contextualSpacing/>
         <w:rPr>
           <w:rFonts w:cs="Times New Roman"/>
@@ -7057,21 +6807,47 @@
         </w:rPr>
         <w:t xml:space="preserve"> </w:t>
       </w:r>
+      <w:r>
+        <w:rPr>
+          <w:rFonts w:cs="Times New Roman"/>
+          <w:i/>
+        </w:rPr>
+        <w:t>Gottschalk v. Benson</w:t>
+      </w:r>
+      <w:r>
+        <w:rPr>
+          <w:rFonts w:cs="Times New Roman"/>
+        </w:rPr>
+        <w:t xml:space="preserve">, 409 U.S. 63, 70 (1972); </w:t>
+      </w:r>
+      <w:r>
+        <w:rPr>
+          <w:rFonts w:cs="Times New Roman"/>
+          <w:i/>
+        </w:rPr>
+        <w:t xml:space="preserve">In re </w:t>
+      </w:r>
       <w:proofErr w:type="spellStart"/>
       <w:r>
         <w:rPr>
           <w:rFonts w:cs="Times New Roman"/>
-        </w:rPr>
-        <w:t>Diehr</w:t>
+          <w:i/>
+        </w:rPr>
+        <w:t>Bilski</w:t>
       </w:r>
       <w:proofErr w:type="spellEnd"/>
+      <w:r>
+        <w:rPr>
+          <w:rFonts w:cs="Times New Roman"/>
+        </w:rPr>
+        <w:t>, 545 F.3d 943, 955 (Fed. Cir. 2008).</w:t>
+      </w:r>
     </w:p>
   </w:footnote>
   <w:footnote w:id="40">
     <w:p>
       <w:pPr>
         <w:pStyle w:val="FootnoteText"/>
-        <w:spacing w:before="0"/>
         <w:contextualSpacing/>
         <w:rPr>
           <w:rFonts w:cs="Times New Roman"/>
@@ -7088,7 +6864,29 @@
         <w:rPr>
           <w:rFonts w:cs="Times New Roman"/>
         </w:rPr>
-        <w:t xml:space="preserve"> Mayo, Quoting Benson</w:t>
+        <w:t xml:space="preserve"> </w:t>
+      </w:r>
+      <w:r>
+        <w:rPr>
+          <w:rFonts w:cs="Times New Roman"/>
+          <w:i/>
+        </w:rPr>
+        <w:t xml:space="preserve">In re </w:t>
+      </w:r>
+      <w:proofErr w:type="spellStart"/>
+      <w:r>
+        <w:rPr>
+          <w:rFonts w:cs="Times New Roman"/>
+          <w:i/>
+        </w:rPr>
+        <w:t>Bilski</w:t>
+      </w:r>
+      <w:proofErr w:type="spellEnd"/>
+      <w:r>
+        <w:rPr>
+          <w:rFonts w:cs="Times New Roman"/>
+        </w:rPr>
+        <w:t>, 545 F.3d 943, 961 (Fed. Cir. 2008).</w:t>
       </w:r>
     </w:p>
   </w:footnote>
@@ -7096,7 +6894,6 @@
     <w:p>
       <w:pPr>
         <w:pStyle w:val="FootnoteText"/>
-        <w:spacing w:before="0"/>
         <w:contextualSpacing/>
         <w:rPr>
           <w:rFonts w:cs="Times New Roman"/>
@@ -7113,23 +6910,40 @@
         <w:rPr>
           <w:rFonts w:cs="Times New Roman"/>
         </w:rPr>
-        <w:t xml:space="preserve"> Mayo, quoting </w:t>
-      </w:r>
-      <w:proofErr w:type="spellStart"/>
-      <w:r>
-        <w:rPr>
-          <w:rFonts w:cs="Times New Roman"/>
-        </w:rPr>
-        <w:t>Diehr</w:t>
-      </w:r>
-      <w:proofErr w:type="spellEnd"/>
+        <w:t xml:space="preserve"> </w:t>
+      </w:r>
+      <w:r>
+        <w:rPr>
+          <w:rFonts w:cs="Times New Roman"/>
+          <w:i/>
+        </w:rPr>
+        <w:t>See</w:t>
+      </w:r>
+      <w:r>
+        <w:rPr>
+          <w:rFonts w:cs="Times New Roman"/>
+        </w:rPr>
+        <w:t xml:space="preserve"> </w:t>
+      </w:r>
+      <w:r>
+        <w:rPr>
+          <w:rFonts w:cs="Times New Roman"/>
+          <w:i/>
+        </w:rPr>
+        <w:t>Benson</w:t>
+      </w:r>
+      <w:r>
+        <w:rPr>
+          <w:rFonts w:cs="Times New Roman"/>
+        </w:rPr>
+        <w:t>, 409 U.S. at 70.</w:t>
+      </w:r>
     </w:p>
   </w:footnote>
   <w:footnote w:id="42">
     <w:p>
       <w:pPr>
         <w:pStyle w:val="FootnoteText"/>
-        <w:spacing w:before="0"/>
         <w:contextualSpacing/>
         <w:rPr>
           <w:rFonts w:cs="Times New Roman"/>
@@ -7146,19 +6960,29 @@
         <w:rPr>
           <w:rFonts w:cs="Times New Roman"/>
         </w:rPr>
-        <w:t xml:space="preserve"> Mayo, Quoting </w:t>
-      </w:r>
-      <w:r>
-        <w:rPr>
-          <w:rFonts w:cs="Times New Roman"/>
-        </w:rPr>
-        <w:t xml:space="preserve">Parker v. </w:t>
-      </w:r>
-      <w:r>
-        <w:rPr>
-          <w:rFonts w:cs="Times New Roman"/>
-        </w:rPr>
-        <w:t>Flook</w:t>
+        <w:t xml:space="preserve"> </w:t>
+      </w:r>
+      <w:r>
+        <w:rPr>
+          <w:rFonts w:cs="Times New Roman"/>
+          <w:i/>
+        </w:rPr>
+        <w:t xml:space="preserve">In re </w:t>
+      </w:r>
+      <w:proofErr w:type="spellStart"/>
+      <w:r>
+        <w:rPr>
+          <w:rFonts w:cs="Times New Roman"/>
+          <w:i/>
+        </w:rPr>
+        <w:t>Bilski</w:t>
+      </w:r>
+      <w:proofErr w:type="spellEnd"/>
+      <w:r>
+        <w:rPr>
+          <w:rFonts w:cs="Times New Roman"/>
+        </w:rPr>
+        <w:t>, 545 F.3d 943, 954 (Fed. Cir. 2008).</w:t>
       </w:r>
     </w:p>
   </w:footnote>
@@ -7166,7 +6990,6 @@
     <w:p>
       <w:pPr>
         <w:pStyle w:val="FootnoteText"/>
-        <w:spacing w:before="0"/>
         <w:contextualSpacing/>
         <w:rPr>
           <w:rFonts w:cs="Times New Roman"/>
@@ -7185,11 +7008,42 @@
         </w:rPr>
         <w:t xml:space="preserve"> </w:t>
       </w:r>
-      <w:r>
-        <w:rPr>
-          <w:rFonts w:cs="Times New Roman"/>
-        </w:rPr>
-        <w:t>Gottschalk v. Benson</w:t>
+      <w:proofErr w:type="spellStart"/>
+      <w:r>
+        <w:rPr>
+          <w:rFonts w:cs="Times New Roman"/>
+          <w:i/>
+        </w:rPr>
+        <w:t>Diehr</w:t>
+      </w:r>
+      <w:proofErr w:type="spellEnd"/>
+      <w:r>
+        <w:rPr>
+          <w:rFonts w:cs="Times New Roman"/>
+        </w:rPr>
+        <w:t xml:space="preserve">, 450 U.S. at 184, 187; </w:t>
+      </w:r>
+      <w:r>
+        <w:rPr>
+          <w:rFonts w:cs="Times New Roman"/>
+          <w:i/>
+        </w:rPr>
+        <w:t xml:space="preserve">In re </w:t>
+      </w:r>
+      <w:proofErr w:type="spellStart"/>
+      <w:r>
+        <w:rPr>
+          <w:rFonts w:cs="Times New Roman"/>
+          <w:i/>
+        </w:rPr>
+        <w:t>Bilski</w:t>
+      </w:r>
+      <w:proofErr w:type="spellEnd"/>
+      <w:r>
+        <w:rPr>
+          <w:rFonts w:cs="Times New Roman"/>
+        </w:rPr>
+        <w:t>, 545 F.3d 943, 954 (Fed. Cir. 2008).</w:t>
       </w:r>
     </w:p>
   </w:footnote>
@@ -7197,46 +7051,45 @@
     <w:p>
       <w:pPr>
         <w:pStyle w:val="FootnoteText"/>
-        <w:spacing w:before="0"/>
-        <w:contextualSpacing/>
+        <w:contextualSpacing/>
+        <w:rPr>
+          <w:rFonts w:cs="Times New Roman"/>
+        </w:rPr>
+      </w:pPr>
+      <w:r>
+        <w:rPr>
+          <w:rStyle w:val="FootnoteReference"/>
+          <w:rFonts w:cs="Times New Roman"/>
+        </w:rPr>
+        <w:footnoteRef/>
+      </w:r>
+      <w:r>
+        <w:rPr>
+          <w:rFonts w:cs="Times New Roman"/>
+        </w:rPr>
+        <w:t xml:space="preserve"> </w:t>
+      </w:r>
+      <w:r>
         <w:rPr>
           <w:rFonts w:cs="Times New Roman"/>
           <w:i/>
         </w:rPr>
-      </w:pPr>
-      <w:r>
-        <w:rPr>
-          <w:rStyle w:val="FootnoteReference"/>
-          <w:rFonts w:cs="Times New Roman"/>
-        </w:rPr>
-        <w:footnoteRef/>
-      </w:r>
-      <w:r>
-        <w:rPr>
-          <w:rFonts w:cs="Times New Roman"/>
-        </w:rPr>
-        <w:t xml:space="preserve"> </w:t>
-      </w:r>
+        <w:t xml:space="preserve">Parker v. </w:t>
+      </w:r>
+      <w:proofErr w:type="spellStart"/>
       <w:r>
         <w:rPr>
           <w:rFonts w:cs="Times New Roman"/>
           <w:i/>
         </w:rPr>
-        <w:t>Gotts</w:t>
-      </w:r>
-      <w:r>
-        <w:rPr>
-          <w:rFonts w:cs="Times New Roman"/>
-          <w:i/>
-        </w:rPr>
-        <w:t>c</w:t>
-      </w:r>
-      <w:r>
-        <w:rPr>
-          <w:rFonts w:cs="Times New Roman"/>
-          <w:i/>
-        </w:rPr>
-        <w:t>halk v. Benson</w:t>
+        <w:t>Flook</w:t>
+      </w:r>
+      <w:proofErr w:type="spellEnd"/>
+      <w:r>
+        <w:rPr>
+          <w:rFonts w:cs="Times New Roman"/>
+        </w:rPr>
+        <w:t>, 437 U.S. 584, 585 (1978).</w:t>
       </w:r>
     </w:p>
   </w:footnote>
@@ -7244,31 +7097,28 @@
     <w:p>
       <w:pPr>
         <w:pStyle w:val="FootnoteText"/>
-        <w:spacing w:before="0"/>
-        <w:contextualSpacing/>
-        <w:rPr>
-          <w:rFonts w:cs="Times New Roman"/>
-        </w:rPr>
-      </w:pPr>
-      <w:r>
-        <w:rPr>
-          <w:rStyle w:val="FootnoteReference"/>
-          <w:rFonts w:cs="Times New Roman"/>
+        <w:contextualSpacing/>
+      </w:pPr>
+      <w:r>
+        <w:rPr>
+          <w:rStyle w:val="FootnoteReference"/>
         </w:rPr>
         <w:footnoteRef/>
       </w:r>
       <w:r>
-        <w:rPr>
-          <w:rFonts w:cs="Times New Roman"/>
-        </w:rPr>
-        <w:t xml:space="preserve"> </w:t>
-      </w:r>
-      <w:r>
-        <w:rPr>
-          <w:rFonts w:cs="Times New Roman"/>
+        <w:t xml:space="preserve"> </w:t>
+      </w:r>
+      <w:r>
+        <w:rPr>
           <w:i/>
         </w:rPr>
-        <w:t>Gottschalk v. Benson</w:t>
+        <w:t>Benson</w:t>
+      </w:r>
+      <w:r>
+        <w:t>, 409 U.S. at 70</w:t>
+      </w:r>
+      <w:r>
+        <w:t>.</w:t>
       </w:r>
     </w:p>
   </w:footnote>
@@ -7276,32 +7126,49 @@
     <w:p>
       <w:pPr>
         <w:pStyle w:val="FootnoteText"/>
-        <w:spacing w:before="0"/>
-        <w:contextualSpacing/>
-        <w:rPr>
-          <w:rFonts w:cs="Times New Roman"/>
+        <w:contextualSpacing/>
+      </w:pPr>
+      <w:r>
+        <w:rPr>
+          <w:rStyle w:val="FootnoteReference"/>
+        </w:rPr>
+        <w:footnoteRef/>
+      </w:r>
+      <w:r>
+        <w:t xml:space="preserve"> </w:t>
+      </w:r>
+      <w:r>
+        <w:rPr>
           <w:i/>
         </w:rPr>
-      </w:pPr>
-      <w:r>
-        <w:rPr>
-          <w:rStyle w:val="FootnoteReference"/>
-          <w:rFonts w:cs="Times New Roman"/>
-        </w:rPr>
-        <w:footnoteRef/>
-      </w:r>
-      <w:r>
-        <w:rPr>
-          <w:rFonts w:cs="Times New Roman"/>
-        </w:rPr>
-        <w:t xml:space="preserve"> </w:t>
-      </w:r>
-      <w:r>
-        <w:rPr>
-          <w:rFonts w:cs="Times New Roman"/>
+        <w:t xml:space="preserve">In re </w:t>
+      </w:r>
+      <w:proofErr w:type="spellStart"/>
+      <w:r>
+        <w:rPr>
           <w:i/>
         </w:rPr>
-        <w:t>Diamond v. Diehr</w:t>
+        <w:t>Bilski</w:t>
+      </w:r>
+      <w:proofErr w:type="spellEnd"/>
+      <w:r>
+        <w:t xml:space="preserve">, 545 F.3d 943, 956 (Fed. Cir. 2008), aff'd but criticized sub nom. </w:t>
+      </w:r>
+      <w:proofErr w:type="spellStart"/>
+      <w:r>
+        <w:t>Bilski</w:t>
+      </w:r>
+      <w:proofErr w:type="spellEnd"/>
+      <w:r>
+        <w:t xml:space="preserve"> v. </w:t>
+      </w:r>
+      <w:proofErr w:type="spellStart"/>
+      <w:r>
+        <w:t>Kappos</w:t>
+      </w:r>
+      <w:proofErr w:type="spellEnd"/>
+      <w:r>
+        <w:t>, 561 U.S. 593, (2010)</w:t>
       </w:r>
     </w:p>
   </w:footnote>
@@ -7309,32 +7176,32 @@
     <w:p>
       <w:pPr>
         <w:pStyle w:val="FootnoteText"/>
-        <w:spacing w:before="0"/>
-        <w:contextualSpacing/>
-        <w:rPr>
-          <w:rFonts w:cs="Times New Roman"/>
-          <w:i/>
-        </w:rPr>
-      </w:pPr>
-      <w:r>
-        <w:rPr>
-          <w:rStyle w:val="FootnoteReference"/>
-          <w:rFonts w:cs="Times New Roman"/>
+        <w:contextualSpacing/>
+      </w:pPr>
+      <w:r>
+        <w:rPr>
+          <w:rStyle w:val="FootnoteReference"/>
         </w:rPr>
         <w:footnoteRef/>
       </w:r>
       <w:r>
-        <w:rPr>
-          <w:rFonts w:cs="Times New Roman"/>
-        </w:rPr>
-        <w:t xml:space="preserve"> </w:t>
-      </w:r>
-      <w:r>
-        <w:rPr>
-          <w:rFonts w:cs="Times New Roman"/>
-          <w:i/>
-        </w:rPr>
-        <w:t>Diamond v. Diehr</w:t>
+        <w:t xml:space="preserve"> </w:t>
+      </w:r>
+      <w:proofErr w:type="spellStart"/>
+      <w:r>
+        <w:t>Bilski</w:t>
+      </w:r>
+      <w:proofErr w:type="spellEnd"/>
+      <w:r>
+        <w:t xml:space="preserve"> v. </w:t>
+      </w:r>
+      <w:proofErr w:type="spellStart"/>
+      <w:r>
+        <w:t>Kappos</w:t>
+      </w:r>
+      <w:proofErr w:type="spellEnd"/>
+      <w:r>
+        <w:t>, 561 U.S. 593, 605 (2010).</w:t>
       </w:r>
     </w:p>
   </w:footnote>
@@ -7342,7 +7209,6 @@
     <w:p>
       <w:pPr>
         <w:pStyle w:val="FootnoteText"/>
-        <w:spacing w:before="0"/>
         <w:contextualSpacing/>
         <w:rPr>
           <w:rFonts w:cs="Times New Roman"/>
@@ -7359,45 +7225,48 @@
         <w:rPr>
           <w:rFonts w:cs="Times New Roman"/>
         </w:rPr>
-        <w:t xml:space="preserve"> </w:t>
+        <w:t xml:space="preserve"> Robert Daniel Garza, Software Patents and Pretrial Dismissal Based on Ineligibility, 24 Rich. J.L. &amp; Tech. 1, </w:t>
+      </w:r>
+      <w:r>
+        <w:rPr>
+          <w:rFonts w:cs="Times New Roman"/>
+        </w:rPr>
+        <w:t xml:space="preserve">41, </w:t>
+      </w:r>
+      <w:r>
+        <w:rPr>
+          <w:rFonts w:cs="Times New Roman"/>
+        </w:rPr>
+        <w:t>87 (2018); See </w:t>
       </w:r>
       <w:r>
         <w:rPr>
           <w:rFonts w:cs="Times New Roman"/>
           <w:i/>
         </w:rPr>
-        <w:t xml:space="preserve">Diamond v. Diehr, </w:t>
-      </w:r>
-      <w:r>
-        <w:rPr>
-          <w:rFonts w:cs="Times New Roman"/>
-          <w:color w:val="FF0000"/>
-        </w:rPr>
-        <w:t xml:space="preserve">450 U.S. 175, 184 </w:t>
-      </w:r>
-      <w:r>
-        <w:rPr>
-          <w:rFonts w:cs="Times New Roman"/>
-        </w:rPr>
-        <w:t xml:space="preserve">(1981) (noting several times that the </w:t>
-      </w:r>
-      <w:r>
-        <w:rPr>
-          <w:rFonts w:cs="Times New Roman"/>
-        </w:rPr>
-        <w:t>respondents</w:t>
-      </w:r>
-      <w:r>
-        <w:rPr>
-          <w:rFonts w:cs="Times New Roman"/>
-        </w:rPr>
-        <w:t xml:space="preserve"> claims </w:t>
-      </w:r>
-      <w:r>
-        <w:rPr>
-          <w:rFonts w:cs="Times New Roman"/>
-        </w:rPr>
-        <w:t xml:space="preserve">involve transforming of raw rubber into a different state). </w:t>
+        <w:t xml:space="preserve">Amdocs (Isr.) Ltd. v. </w:t>
+      </w:r>
+      <w:proofErr w:type="spellStart"/>
+      <w:r>
+        <w:rPr>
+          <w:rFonts w:cs="Times New Roman"/>
+          <w:i/>
+        </w:rPr>
+        <w:t>Openet</w:t>
+      </w:r>
+      <w:proofErr w:type="spellEnd"/>
+      <w:r>
+        <w:rPr>
+          <w:rFonts w:cs="Times New Roman"/>
+          <w:i/>
+        </w:rPr>
+        <w:t xml:space="preserve"> Telecomm. Inc.</w:t>
+      </w:r>
+      <w:r>
+        <w:rPr>
+          <w:rFonts w:cs="Times New Roman"/>
+        </w:rPr>
+        <w:t>, 841 F.3d 1288, 1293-94 (Fed. Cir. 2016).</w:t>
       </w:r>
     </w:p>
   </w:footnote>
@@ -7405,33 +7274,23 @@
     <w:p>
       <w:pPr>
         <w:pStyle w:val="FootnoteText"/>
-        <w:spacing w:before="0"/>
-        <w:contextualSpacing/>
-        <w:rPr>
-          <w:rFonts w:cs="Times New Roman"/>
-        </w:rPr>
-      </w:pPr>
-      <w:r>
-        <w:rPr>
-          <w:rStyle w:val="FootnoteReference"/>
-          <w:rFonts w:cs="Times New Roman"/>
-          <w:highlight w:val="yellow"/>
+        <w:contextualSpacing/>
+        <w:rPr>
+          <w:rFonts w:cs="Times New Roman"/>
+        </w:rPr>
+      </w:pPr>
+      <w:r>
+        <w:rPr>
+          <w:rStyle w:val="FootnoteReference"/>
+          <w:rFonts w:cs="Times New Roman"/>
         </w:rPr>
         <w:footnoteRef/>
       </w:r>
       <w:r>
         <w:rPr>
           <w:rFonts w:cs="Times New Roman"/>
-          <w:highlight w:val="yellow"/>
-        </w:rPr>
-        <w:t xml:space="preserve"> </w:t>
-      </w:r>
-      <w:r>
-        <w:rPr>
-          <w:rFonts w:cs="Times New Roman"/>
-          <w:highlight w:val="yellow"/>
-        </w:rPr>
-        <w:t>CITATION NEEDED</w:t>
+        </w:rPr>
+        <w:t xml:space="preserve"> 35 U.S.C. § 101</w:t>
       </w:r>
     </w:p>
   </w:footnote>
@@ -7439,24 +7298,25 @@
     <w:p>
       <w:pPr>
         <w:pStyle w:val="FootnoteText"/>
-        <w:spacing w:before="0"/>
-        <w:contextualSpacing/>
-        <w:rPr>
-          <w:rFonts w:cs="Times New Roman"/>
-        </w:rPr>
-      </w:pPr>
-      <w:r>
-        <w:rPr>
-          <w:rStyle w:val="FootnoteReference"/>
-          <w:rFonts w:cs="Times New Roman"/>
+        <w:contextualSpacing/>
+        <w:rPr>
+          <w:rFonts w:cs="Times New Roman"/>
+        </w:rPr>
+      </w:pPr>
+      <w:r>
+        <w:rPr>
+          <w:rStyle w:val="FootnoteReference"/>
+          <w:rFonts w:cs="Times New Roman"/>
+          <w:highlight w:val="yellow"/>
         </w:rPr>
         <w:footnoteRef/>
       </w:r>
       <w:r>
         <w:rPr>
           <w:rFonts w:cs="Times New Roman"/>
-        </w:rPr>
-        <w:t xml:space="preserve"> 35 U.S.C. § 101</w:t>
+          <w:highlight w:val="yellow"/>
+        </w:rPr>
+        <w:t xml:space="preserve"> CITATIONS NEEDED</w:t>
       </w:r>
     </w:p>
   </w:footnote>
@@ -7464,7 +7324,6 @@
     <w:p>
       <w:pPr>
         <w:pStyle w:val="FootnoteText"/>
-        <w:spacing w:before="0"/>
         <w:contextualSpacing/>
         <w:rPr>
           <w:rFonts w:cs="Times New Roman"/>
@@ -7481,49 +7340,7 @@
         <w:rPr>
           <w:rFonts w:cs="Times New Roman"/>
         </w:rPr>
-        <w:t xml:space="preserve"> </w:t>
-      </w:r>
-      <w:r>
-        <w:rPr>
-          <w:rFonts w:cs="Times New Roman"/>
-        </w:rPr>
-        <w:t xml:space="preserve">Randall Rader, </w:t>
-      </w:r>
-      <w:r>
-        <w:rPr>
-          <w:rFonts w:cs="Times New Roman"/>
-        </w:rPr>
-        <w:t>Benjamin Christoff</w:t>
-      </w:r>
-      <w:r>
-        <w:rPr>
-          <w:rFonts w:cs="Times New Roman"/>
-        </w:rPr>
-        <w:t xml:space="preserve">, Patent Law in a Nutshell </w:t>
-      </w:r>
-      <w:r>
-        <w:rPr>
-          <w:rFonts w:cs="Times New Roman"/>
-        </w:rPr>
-        <w:t>56 (</w:t>
-      </w:r>
-      <w:r>
-        <w:rPr>
-          <w:rFonts w:cs="Times New Roman"/>
-        </w:rPr>
-        <w:t xml:space="preserve">3rd ed. </w:t>
-      </w:r>
-      <w:r>
-        <w:rPr>
-          <w:rFonts w:cs="Times New Roman"/>
-        </w:rPr>
-        <w:t>2018)</w:t>
-      </w:r>
-      <w:r>
-        <w:rPr>
-          <w:rFonts w:cs="Times New Roman"/>
-        </w:rPr>
-        <w:t>.</w:t>
+        <w:t xml:space="preserve"> Paul R. Gugliuzza, Quick Decisions in Patent Cases, 106 Geo. L.J. 619, 622 (2018)</w:t>
       </w:r>
     </w:p>
   </w:footnote>
@@ -7531,7 +7348,6 @@
     <w:p>
       <w:pPr>
         <w:pStyle w:val="FootnoteText"/>
-        <w:spacing w:before="0"/>
         <w:contextualSpacing/>
         <w:rPr>
           <w:rFonts w:cs="Times New Roman"/>
@@ -7548,55 +7364,7 @@
         <w:rPr>
           <w:rFonts w:cs="Times New Roman"/>
         </w:rPr>
-        <w:t xml:space="preserve"> </w:t>
-      </w:r>
-      <w:r>
-        <w:rPr>
-          <w:rFonts w:cs="Times New Roman"/>
-          <w:i/>
-        </w:rPr>
-        <w:t xml:space="preserve">See e.g. </w:t>
-      </w:r>
-      <w:r>
-        <w:rPr>
-          <w:rFonts w:cs="Times New Roman"/>
-          <w:highlight w:val="yellow"/>
-        </w:rPr>
-        <w:t>[Alice, Mayo, Berkheimer, etc.]</w:t>
-      </w:r>
-      <w:r>
-        <w:rPr>
-          <w:rFonts w:cs="Times New Roman"/>
-          <w:highlight w:val="yellow"/>
-        </w:rPr>
-        <w:t xml:space="preserve">; </w:t>
-      </w:r>
-      <w:r>
-        <w:rPr>
-          <w:rFonts w:cs="Times New Roman"/>
-          <w:i/>
-          <w:highlight w:val="yellow"/>
-        </w:rPr>
-        <w:t xml:space="preserve">see </w:t>
-      </w:r>
-      <w:r>
-        <w:rPr>
-          <w:rFonts w:cs="Times New Roman"/>
-        </w:rPr>
-        <w:t>Kathleen Chapman, Esq. &amp; Stephen Ball, Esq</w:t>
-      </w:r>
-      <w:r>
-        <w:rPr>
-          <w:rFonts w:cs="Times New Roman"/>
-          <w:i/>
-        </w:rPr>
-        <w:t xml:space="preserve">., Challenges with Patenting Software, </w:t>
-      </w:r>
-      <w:r>
-        <w:rPr>
-          <w:rFonts w:cs="Times New Roman"/>
-        </w:rPr>
-        <w:t>Vt. B.J., Winter 2007/2008, at 36</w:t>
+        <w:t xml:space="preserve"> Kathleen Chapman, Esq. &amp; Stephen Ball, Esq., Challenges with Patenting Software, Vt. B.J., Winter 2007/2008, at 36, 37</w:t>
       </w:r>
     </w:p>
   </w:footnote>
@@ -7604,26 +7372,43 @@
     <w:p>
       <w:pPr>
         <w:pStyle w:val="FootnoteText"/>
-        <w:spacing w:before="0"/>
-        <w:contextualSpacing/>
-        <w:rPr>
-          <w:rFonts w:cs="Times New Roman"/>
-        </w:rPr>
-      </w:pPr>
-      <w:r>
-        <w:rPr>
-          <w:rStyle w:val="FootnoteReference"/>
-          <w:rFonts w:cs="Times New Roman"/>
-          <w:highlight w:val="yellow"/>
+        <w:contextualSpacing/>
+        <w:rPr>
+          <w:rFonts w:cs="Times New Roman"/>
+        </w:rPr>
+      </w:pPr>
+      <w:r>
+        <w:rPr>
+          <w:rStyle w:val="FootnoteReference"/>
+          <w:rFonts w:cs="Times New Roman"/>
         </w:rPr>
         <w:footnoteRef/>
       </w:r>
       <w:r>
         <w:rPr>
           <w:rFonts w:cs="Times New Roman"/>
-          <w:highlight w:val="yellow"/>
-        </w:rPr>
-        <w:t xml:space="preserve"> CITATIONS NEEDED</w:t>
+        </w:rPr>
+        <w:t xml:space="preserve"> </w:t>
+      </w:r>
+      <w:r>
+        <w:rPr>
+          <w:rFonts w:cs="Times New Roman"/>
+          <w:i/>
+        </w:rPr>
+        <w:t>Diamond v. Diehr</w:t>
+      </w:r>
+      <w:r>
+        <w:rPr>
+          <w:rFonts w:cs="Times New Roman"/>
+        </w:rPr>
+        <w:t xml:space="preserve">; </w:t>
+      </w:r>
+      <w:r>
+        <w:rPr>
+          <w:rFonts w:cs="Times New Roman"/>
+          <w:i/>
+        </w:rPr>
+        <w:t>Gottschalk v. Benson</w:t>
       </w:r>
     </w:p>
   </w:footnote>
@@ -7631,7 +7416,6 @@
     <w:p>
       <w:pPr>
         <w:pStyle w:val="FootnoteText"/>
-        <w:spacing w:before="0"/>
         <w:contextualSpacing/>
         <w:rPr>
           <w:rFonts w:cs="Times New Roman"/>
@@ -7648,7 +7432,42 @@
         <w:rPr>
           <w:rFonts w:cs="Times New Roman"/>
         </w:rPr>
-        <w:t xml:space="preserve"> Paul R. Gugliuzza, Quick Decisions in Patent Cases, 106 Geo. L.J. 619, 622 (2018)</w:t>
+        <w:t xml:space="preserve"> </w:t>
+      </w:r>
+      <w:r>
+        <w:rPr>
+          <w:rFonts w:cs="Times New Roman"/>
+        </w:rPr>
+        <w:t>Intellectual Property Channeling for Digital Works</w:t>
+      </w:r>
+      <w:r>
+        <w:rPr>
+          <w:rFonts w:cs="Times New Roman"/>
+        </w:rPr>
+        <w:t xml:space="preserve">; </w:t>
+      </w:r>
+      <w:r>
+        <w:rPr>
+          <w:rFonts w:cs="Times New Roman"/>
+          <w:color w:val="FF0000"/>
+        </w:rPr>
+        <w:t xml:space="preserve">Preserving </w:t>
+      </w:r>
+      <w:proofErr w:type="gramStart"/>
+      <w:r>
+        <w:rPr>
+          <w:rFonts w:cs="Times New Roman"/>
+          <w:color w:val="FF0000"/>
+        </w:rPr>
+        <w:t>The</w:t>
+      </w:r>
+      <w:proofErr w:type="gramEnd"/>
+      <w:r>
+        <w:rPr>
+          <w:rFonts w:cs="Times New Roman"/>
+          <w:color w:val="FF0000"/>
+        </w:rPr>
+        <w:t xml:space="preserve"> Value Of Medical Device Patents During The Rise Of Three-Dimensional Printing – Westlaw Journal IP 2013 WL 5808127, at *4</w:t>
       </w:r>
     </w:p>
   </w:footnote>
@@ -7656,7 +7475,6 @@
     <w:p>
       <w:pPr>
         <w:pStyle w:val="FootnoteText"/>
-        <w:spacing w:before="0"/>
         <w:contextualSpacing/>
         <w:rPr>
           <w:rFonts w:cs="Times New Roman"/>
@@ -7673,7 +7491,20 @@
         <w:rPr>
           <w:rFonts w:cs="Times New Roman"/>
         </w:rPr>
-        <w:t xml:space="preserve"> Kathleen Chapman, Esq. &amp; Stephen Ball, Esq., Challenges with Patenting Software, Vt. B.J., Winter 2007/2008, at 36, 37</w:t>
+        <w:t xml:space="preserve"> </w:t>
+      </w:r>
+      <w:r>
+        <w:rPr>
+          <w:rFonts w:cs="Times New Roman"/>
+          <w:i/>
+        </w:rPr>
+        <w:t>In re Beauregard</w:t>
+      </w:r>
+      <w:r>
+        <w:rPr>
+          <w:rFonts w:cs="Times New Roman"/>
+        </w:rPr>
+        <w:t>, 53 F.3d 1583, 1584 (Fed. Cir. 1995)</w:t>
       </w:r>
     </w:p>
   </w:footnote>
@@ -7681,7 +7512,6 @@
     <w:p>
       <w:pPr>
         <w:pStyle w:val="FootnoteText"/>
-        <w:spacing w:before="0"/>
         <w:contextualSpacing/>
         <w:rPr>
           <w:rFonts w:cs="Times New Roman"/>
@@ -7705,7 +7535,26 @@
           <w:rFonts w:cs="Times New Roman"/>
           <w:i/>
         </w:rPr>
-        <w:t>Diamond v. Diehr</w:t>
+        <w:t>See e.g.</w:t>
+      </w:r>
+      <w:r>
+        <w:rPr>
+          <w:rFonts w:cs="Times New Roman"/>
+        </w:rPr>
+        <w:t xml:space="preserve"> </w:t>
+      </w:r>
+      <w:r>
+        <w:rPr>
+          <w:rFonts w:cs="Times New Roman"/>
+          <w:i/>
+        </w:rPr>
+        <w:t>CyberSource Corp. v. Retail Decisions, Inc.</w:t>
+      </w:r>
+      <w:r>
+        <w:rPr>
+          <w:rFonts w:cs="Times New Roman"/>
+        </w:rPr>
+        <w:t>, 654 F.3d 1366, 1373 (Fed. Cir. 2011)</w:t>
       </w:r>
       <w:r>
         <w:rPr>
@@ -7718,7 +7567,13 @@
           <w:rFonts w:cs="Times New Roman"/>
           <w:i/>
         </w:rPr>
-        <w:t>Gottschalk v. Benson</w:t>
+        <w:t>SEVEN Networks, LLC v. Google LLC</w:t>
+      </w:r>
+      <w:r>
+        <w:rPr>
+          <w:rFonts w:cs="Times New Roman"/>
+        </w:rPr>
+        <w:t>, No. 2:17-CV-441-JRG, 2018 WL 5263271, at *30 (E.D. Tex. Oct. 23, 2018)</w:t>
       </w:r>
     </w:p>
   </w:footnote>
@@ -7726,7 +7581,6 @@
     <w:p>
       <w:pPr>
         <w:pStyle w:val="FootnoteText"/>
-        <w:spacing w:before="0"/>
         <w:contextualSpacing/>
         <w:rPr>
           <w:rFonts w:cs="Times New Roman"/>
@@ -7748,37 +7602,9 @@
       <w:r>
         <w:rPr>
           <w:rFonts w:cs="Times New Roman"/>
-        </w:rPr>
-        <w:t>Intellectual Property Channeling for Digital Works</w:t>
-      </w:r>
-      <w:r>
-        <w:rPr>
-          <w:rFonts w:cs="Times New Roman"/>
-        </w:rPr>
-        <w:t xml:space="preserve">; </w:t>
-      </w:r>
-      <w:r>
-        <w:rPr>
-          <w:rFonts w:cs="Times New Roman"/>
-          <w:color w:val="FF0000"/>
-        </w:rPr>
-        <w:t xml:space="preserve">Preserving </w:t>
-      </w:r>
-      <w:proofErr w:type="gramStart"/>
-      <w:r>
-        <w:rPr>
-          <w:rFonts w:cs="Times New Roman"/>
-          <w:color w:val="FF0000"/>
-        </w:rPr>
-        <w:t>The</w:t>
-      </w:r>
-      <w:proofErr w:type="gramEnd"/>
-      <w:r>
-        <w:rPr>
-          <w:rFonts w:cs="Times New Roman"/>
-          <w:color w:val="FF0000"/>
-        </w:rPr>
-        <w:t xml:space="preserve"> Value Of Medical Device Patents During The Rise Of Three-Dimensional Printing – Westlaw Journal IP 2013 WL 5808127, at *4</w:t>
+          <w:i/>
+        </w:rPr>
+        <w:t>Alice Corp. Pty. Ltd. v. CLS Bank Intern</w:t>
       </w:r>
     </w:p>
   </w:footnote>
@@ -7786,7 +7612,6 @@
     <w:p>
       <w:pPr>
         <w:pStyle w:val="FootnoteText"/>
-        <w:spacing w:before="0"/>
         <w:contextualSpacing/>
         <w:rPr>
           <w:rFonts w:cs="Times New Roman"/>
@@ -7810,13 +7635,7 @@
           <w:rFonts w:cs="Times New Roman"/>
           <w:i/>
         </w:rPr>
-        <w:t>In re Beauregard</w:t>
-      </w:r>
-      <w:r>
-        <w:rPr>
-          <w:rFonts w:cs="Times New Roman"/>
-        </w:rPr>
-        <w:t>, 53 F.3d 1583, 1584 (Fed. Cir. 1995)</w:t>
+        <w:t>Alice Corp. Pty. Ltd. v. CLS Bank Intern</w:t>
       </w:r>
     </w:p>
   </w:footnote>
@@ -7824,7 +7643,6 @@
     <w:p>
       <w:pPr>
         <w:pStyle w:val="FootnoteText"/>
-        <w:spacing w:before="0"/>
         <w:contextualSpacing/>
         <w:rPr>
           <w:rFonts w:cs="Times New Roman"/>
@@ -7848,45 +7666,13 @@
           <w:rFonts w:cs="Times New Roman"/>
           <w:i/>
         </w:rPr>
-        <w:t>See e.g.</w:t>
-      </w:r>
-      <w:r>
-        <w:rPr>
-          <w:rFonts w:cs="Times New Roman"/>
-        </w:rPr>
-        <w:t xml:space="preserve"> </w:t>
-      </w:r>
-      <w:r>
-        <w:rPr>
-          <w:rFonts w:cs="Times New Roman"/>
-          <w:i/>
-        </w:rPr>
-        <w:t>CyberSource Corp. v. Retail Decisions, Inc.</w:t>
-      </w:r>
-      <w:r>
-        <w:rPr>
-          <w:rFonts w:cs="Times New Roman"/>
-        </w:rPr>
-        <w:t>, 654 F.3d 1366, 1373 (Fed. Cir. 2011)</w:t>
-      </w:r>
-      <w:r>
-        <w:rPr>
-          <w:rFonts w:cs="Times New Roman"/>
-        </w:rPr>
-        <w:t xml:space="preserve">; </w:t>
-      </w:r>
-      <w:r>
-        <w:rPr>
-          <w:rFonts w:cs="Times New Roman"/>
-          <w:i/>
-        </w:rPr>
-        <w:t>SEVEN Networks, LLC v. Google LLC</w:t>
-      </w:r>
-      <w:r>
-        <w:rPr>
-          <w:rFonts w:cs="Times New Roman"/>
-        </w:rPr>
-        <w:t>, No. 2:17-CV-441-JRG, 2018 WL 5263271, at *30 (E.D. Tex. Oct. 23, 2018)</w:t>
+        <w:t>See</w:t>
+      </w:r>
+      <w:r>
+        <w:rPr>
+          <w:rFonts w:cs="Times New Roman"/>
+        </w:rPr>
+        <w:t xml:space="preserve"> Jasper L. Tran, Software Patents: A One-Year Review of Alice v. CLS Bank, 97 J. PAT. &amp; TRADEMARK OFF. SOC'Y, 532, 539-540 (2015)</w:t>
       </w:r>
     </w:p>
   </w:footnote>
@@ -7894,7 +7680,6 @@
     <w:p>
       <w:pPr>
         <w:pStyle w:val="FootnoteText"/>
-        <w:spacing w:before="0"/>
         <w:contextualSpacing/>
         <w:rPr>
           <w:rFonts w:cs="Times New Roman"/>
@@ -7916,9 +7701,21 @@
       <w:r>
         <w:rPr>
           <w:rFonts w:cs="Times New Roman"/>
+        </w:rPr>
+        <w:t xml:space="preserve">Robert Daniel Garza, Software Patents and Pretrial Dismissal Based on Ineligibility, 24 Rich. J.L. &amp; Tech. 1, 28 (2018); </w:t>
+      </w:r>
+      <w:r>
+        <w:rPr>
+          <w:rFonts w:cs="Times New Roman"/>
           <w:i/>
         </w:rPr>
-        <w:t>Alice Corp. Pty. Ltd. v. CLS Bank Intern</w:t>
+        <w:t>See</w:t>
+      </w:r>
+      <w:r>
+        <w:rPr>
+          <w:rFonts w:cs="Times New Roman"/>
+        </w:rPr>
+        <w:t xml:space="preserve"> Versata Dev. Grp., Inc. v. SAP America, 793 F.3d 1306 (Fed. Cir. 2015); Intellectual Ventures I LLC v. Capital One Bank (USA), 792 F.3d 1363, 1367-68 (Fed. Cir. 2015); Internet Patents Corp. v. Active Network, Inc., 790 F.3d 1343, 1345 (Fed. Cir. 2015) OIP Techs., Inc. v. Amazon.com, Inc., 788 F.3d 1359, 1362-63 (Fed. Cir. 2012); Content Extraction &amp; Transmission LLC v. Wells Fargo Bank, Nat'l Ass'n, 776 F.3d 1343, 1346-47 (Fed. Cir. 2014); DDR Holdings, LLC v. Hotels.com, L.P., 773 F.3d at 1245, 1256; Ultramercial, Inc. v. Hulu, LLC, 772 F.3d 709, 721-22 (Fed. Cir. 2014); buySAFE, Inc. v. Google, Inc., 765 F.3d 1350, 1351 (Fed. Cir. 2014); Planet Bingo, LLC v. VKGS LLC, 576 F. Appx. 1005, 1006 (Fed. Cir. 2014); Digitech Image Techs. v. Elecs. for Imaging, 758 F.3d 1344, 1348-51 (Fed. Cir. 2014).</w:t>
       </w:r>
     </w:p>
   </w:footnote>
@@ -7926,7 +7723,6 @@
     <w:p>
       <w:pPr>
         <w:pStyle w:val="FootnoteText"/>
-        <w:spacing w:before="0"/>
         <w:contextualSpacing/>
         <w:rPr>
           <w:rFonts w:cs="Times New Roman"/>
@@ -7950,7 +7746,13 @@
           <w:rFonts w:cs="Times New Roman"/>
           <w:i/>
         </w:rPr>
-        <w:t>Alice Corp. Pty. Ltd. v. CLS Bank Intern</w:t>
+        <w:t>See DDR Holdings</w:t>
+      </w:r>
+      <w:r>
+        <w:rPr>
+          <w:rFonts w:cs="Times New Roman"/>
+        </w:rPr>
+        <w:t>, LLC, 773 F.3d at 1245; Part IV (A) - A. DDR Holdings: Rooted in Computer Technology - The First Victory.</w:t>
       </w:r>
     </w:p>
   </w:footnote>
@@ -7958,36 +7760,15 @@
     <w:p>
       <w:pPr>
         <w:pStyle w:val="FootnoteText"/>
-        <w:contextualSpacing/>
-        <w:rPr>
-          <w:rFonts w:cs="Times New Roman"/>
-        </w:rPr>
-      </w:pPr>
-      <w:r>
-        <w:rPr>
-          <w:rStyle w:val="FootnoteReference"/>
-          <w:rFonts w:cs="Times New Roman"/>
+      </w:pPr>
+      <w:r>
+        <w:rPr>
+          <w:rStyle w:val="FootnoteReference"/>
         </w:rPr>
         <w:footnoteRef/>
       </w:r>
       <w:r>
-        <w:rPr>
-          <w:rFonts w:cs="Times New Roman"/>
-        </w:rPr>
-        <w:t xml:space="preserve"> </w:t>
-      </w:r>
-      <w:r>
-        <w:rPr>
-          <w:rFonts w:cs="Times New Roman"/>
-          <w:i/>
-        </w:rPr>
-        <w:t>See</w:t>
-      </w:r>
-      <w:r>
-        <w:rPr>
-          <w:rFonts w:cs="Times New Roman"/>
-        </w:rPr>
-        <w:t xml:space="preserve"> Jasper L. Tran, Software Patents: A One-Year Review of Alice v. CLS Bank, 97 J. PAT. &amp; TRADEMARK OFF. SOC'Y, 532, 539-540 (2015)</w:t>
+        <w:t xml:space="preserve"> Berkheimer v. HP, p. 1360</w:t>
       </w:r>
     </w:p>
   </w:footnote>
@@ -7995,42 +7776,15 @@
     <w:p>
       <w:pPr>
         <w:pStyle w:val="FootnoteText"/>
-        <w:contextualSpacing/>
-        <w:rPr>
-          <w:rFonts w:cs="Times New Roman"/>
-        </w:rPr>
-      </w:pPr>
-      <w:r>
-        <w:rPr>
-          <w:rStyle w:val="FootnoteReference"/>
-          <w:rFonts w:cs="Times New Roman"/>
+      </w:pPr>
+      <w:r>
+        <w:rPr>
+          <w:rStyle w:val="FootnoteReference"/>
         </w:rPr>
         <w:footnoteRef/>
       </w:r>
       <w:r>
-        <w:rPr>
-          <w:rFonts w:cs="Times New Roman"/>
-        </w:rPr>
-        <w:t xml:space="preserve"> </w:t>
-      </w:r>
-      <w:r>
-        <w:rPr>
-          <w:rFonts w:cs="Times New Roman"/>
-        </w:rPr>
-        <w:t xml:space="preserve">Robert Daniel Garza, Software Patents and Pretrial Dismissal Based on Ineligibility, 24 Rich. J.L. &amp; Tech. 1, 28 (2018); </w:t>
-      </w:r>
-      <w:r>
-        <w:rPr>
-          <w:rFonts w:cs="Times New Roman"/>
-          <w:i/>
-        </w:rPr>
-        <w:t>See</w:t>
-      </w:r>
-      <w:r>
-        <w:rPr>
-          <w:rFonts w:cs="Times New Roman"/>
-        </w:rPr>
-        <w:t xml:space="preserve"> Versata Dev. Grp., Inc. v. SAP America, 793 F.3d 1306 (Fed. Cir. 2015); Intellectual Ventures I LLC v. Capital One Bank (USA), 792 F.3d 1363, 1367-68 (Fed. Cir. 2015); Internet Patents Corp. v. Active Network, Inc., 790 F.3d 1343, 1345 (Fed. Cir. 2015) OIP Techs., Inc. v. Amazon.com, Inc., 788 F.3d 1359, 1362-63 (Fed. Cir. 2012); Content Extraction &amp; Transmission LLC v. Wells Fargo Bank, Nat'l Ass'n, 776 F.3d 1343, 1346-47 (Fed. Cir. 2014); DDR Holdings, LLC v. Hotels.com, L.P., 773 F.3d at 1245, 1256; Ultramercial, Inc. v. Hulu, LLC, 772 F.3d 709, 721-22 (Fed. Cir. 2014); buySAFE, Inc. v. Google, Inc., 765 F.3d 1350, 1351 (Fed. Cir. 2014); Planet Bingo, LLC v. VKGS LLC, 576 F. Appx. 1005, 1006 (Fed. Cir. 2014); Digitech Image Techs. v. Elecs. for Imaging, 758 F.3d 1344, 1348-51 (Fed. Cir. 2014).</w:t>
+        <w:t xml:space="preserve"> B v. HP, 1362-1363</w:t>
       </w:r>
     </w:p>
   </w:footnote>
@@ -8038,36 +7792,31 @@
     <w:p>
       <w:pPr>
         <w:pStyle w:val="FootnoteText"/>
-        <w:contextualSpacing/>
-        <w:rPr>
-          <w:rFonts w:cs="Times New Roman"/>
-        </w:rPr>
-      </w:pPr>
-      <w:r>
-        <w:rPr>
-          <w:rStyle w:val="FootnoteReference"/>
-          <w:rFonts w:cs="Times New Roman"/>
+      </w:pPr>
+      <w:r>
+        <w:rPr>
+          <w:rStyle w:val="FootnoteReference"/>
         </w:rPr>
         <w:footnoteRef/>
       </w:r>
       <w:r>
-        <w:rPr>
-          <w:rFonts w:cs="Times New Roman"/>
-        </w:rPr>
-        <w:t xml:space="preserve"> </w:t>
-      </w:r>
-      <w:r>
-        <w:rPr>
-          <w:rFonts w:cs="Times New Roman"/>
-          <w:i/>
-        </w:rPr>
-        <w:t>See DDR Holdings</w:t>
-      </w:r>
-      <w:r>
-        <w:rPr>
-          <w:rFonts w:cs="Times New Roman"/>
-        </w:rPr>
-        <w:t>, LLC, 773 F.3d at 1245; Part IV (A) - A. DDR Holdings: Rooted in Computer Technology - The First Victory.</w:t>
+        <w:t xml:space="preserve"> B v. HP, 1364</w:t>
+      </w:r>
+    </w:p>
+  </w:footnote>
+  <w:footnote w:id="65">
+    <w:p>
+      <w:pPr>
+        <w:pStyle w:val="FootnoteText"/>
+      </w:pPr>
+      <w:r>
+        <w:rPr>
+          <w:rStyle w:val="FootnoteReference"/>
+        </w:rPr>
+        <w:footnoteRef/>
+      </w:r>
+      <w:r>
+        <w:t xml:space="preserve"> B v. HP, 1360</w:t>
       </w:r>
     </w:p>
   </w:footnote>
@@ -8168,10 +7917,11 @@
   <w:abstractNum w:abstractNumId="1" w15:restartNumberingAfterBreak="0">
     <w:nsid w:val="0A8D7377"/>
     <w:multiLevelType w:val="hybridMultilevel"/>
-    <w:tmpl w:val="D68670F4"/>
-    <w:lvl w:ilvl="0" w:tplc="225ED780">
+    <w:tmpl w:val="EB64F12E"/>
+    <w:lvl w:ilvl="0" w:tplc="321E01C6">
       <w:start w:val="1"/>
       <w:numFmt w:val="upperRoman"/>
+      <w:pStyle w:val="Heading1"/>
       <w:lvlText w:val="%1."/>
       <w:lvlJc w:val="left"/>
       <w:pPr>
@@ -8350,7 +8100,6 @@
     <w:lvl w:ilvl="0" w:tplc="5BDA11A4">
       <w:start w:val="1"/>
       <w:numFmt w:val="upperRoman"/>
-      <w:pStyle w:val="Heading1"/>
       <w:lvlText w:val="%1."/>
       <w:lvlJc w:val="right"/>
       <w:pPr>
@@ -9180,9 +8929,6 @@
     <w:name w:val="Normal"/>
     <w:qFormat/>
     <w:rsid w:val="00DA646A"/>
-    <w:pPr>
-      <w:spacing w:before="240" w:after="240" w:line="240" w:lineRule="auto"/>
-    </w:pPr>
     <w:rPr>
       <w:rFonts w:ascii="Times New Roman" w:hAnsi="Times New Roman"/>
       <w:color w:val="000000" w:themeColor="text1"/>
@@ -9197,14 +8943,15 @@
     <w:autoRedefine/>
     <w:uiPriority w:val="9"/>
     <w:qFormat/>
-    <w:rsid w:val="00420A56"/>
+    <w:rsid w:val="00493A6F"/>
     <w:pPr>
       <w:keepNext/>
       <w:keepLines/>
       <w:numPr>
-        <w:numId w:val="5"/>
+        <w:numId w:val="2"/>
       </w:numPr>
       <w:spacing w:after="0"/>
+      <w:contextualSpacing/>
       <w:outlineLvl w:val="0"/>
     </w:pPr>
     <w:rPr>
@@ -9439,7 +9186,7 @@
     <w:basedOn w:val="DefaultParagraphFont"/>
     <w:link w:val="Heading1"/>
     <w:uiPriority w:val="9"/>
-    <w:rsid w:val="00420A56"/>
+    <w:rsid w:val="00493A6F"/>
     <w:rPr>
       <w:rFonts w:ascii="Times New Roman" w:eastAsiaTheme="majorEastAsia" w:hAnsi="Times New Roman" w:cstheme="majorBidi"/>
       <w:color w:val="000000" w:themeColor="text1"/>
@@ -9469,7 +9216,7 @@
     <w:qFormat/>
     <w:rsid w:val="00034080"/>
     <w:pPr>
-      <w:spacing w:before="0" w:after="0"/>
+      <w:spacing w:after="0"/>
       <w:contextualSpacing/>
       <w:jc w:val="center"/>
     </w:pPr>
@@ -9542,7 +9289,7 @@
     <w:qFormat/>
     <w:rsid w:val="008B7A00"/>
     <w:pPr>
-      <w:spacing w:before="0" w:after="200"/>
+      <w:spacing w:after="200"/>
     </w:pPr>
     <w:rPr>
       <w:i/>
@@ -9882,7 +9629,7 @@
 </file>
 
 <file path=customXml/itemProps1.xml><?xml version="1.0" encoding="utf-8"?>
-<ds:datastoreItem xmlns:ds="http://schemas.openxmlformats.org/officeDocument/2006/customXml" ds:itemID="{5B0B0460-F173-4785-826B-020CE04BA6A3}">
+<ds:datastoreItem xmlns:ds="http://schemas.openxmlformats.org/officeDocument/2006/customXml" ds:itemID="{C52E4259-7337-402B-834D-043DE8B3A1E5}">
   <ds:schemaRefs>
     <ds:schemaRef ds:uri="http://schemas.openxmlformats.org/officeDocument/2006/bibliography"/>
   </ds:schemaRefs>

--- a/Draft_v1_2019-01-27_Seth Journal Note.docx
+++ b/Draft_v1_2019-01-27_Seth Journal Note.docx
@@ -6,6 +6,7 @@
       <w:pPr>
         <w:pStyle w:val="Title"/>
         <w:spacing w:line="480" w:lineRule="auto"/>
+        <w:jc w:val="left"/>
       </w:pPr>
       <w:r>
         <w:t>The Har</w:t>
@@ -216,6 +217,12 @@
         <w:t>Despite the ubiquity of computer technology, software patents can be difficult to obtain and defend</w:t>
       </w:r>
       <w:r>
+        <w:t xml:space="preserve"> due to uncertainty </w:t>
+      </w:r>
+      <w:r>
+        <w:t>of what is patent eligible</w:t>
+      </w:r>
+      <w:r>
         <w:t>.</w:t>
       </w:r>
       <w:r>
@@ -228,92 +235,387 @@
         <w:t xml:space="preserve"> </w:t>
       </w:r>
       <w:r>
-        <w:rPr>
-          <w:color w:val="FF0000"/>
-        </w:rPr>
-        <w:t xml:space="preserve">[Per Arielle’s comment, give some context. Let’s make this </w:t>
-      </w:r>
-      <w:r>
-        <w:rPr>
-          <w:color w:val="FF0000"/>
-        </w:rPr>
-        <w:t>intro YUGE</w:t>
-      </w:r>
-      <w:r>
-        <w:rPr>
-          <w:color w:val="FF0000"/>
-        </w:rPr>
-        <w:t>]</w:t>
-      </w:r>
-      <w:r>
-        <w:rPr>
-          <w:color w:val="FF0000"/>
-        </w:rPr>
-        <w:t xml:space="preserve"> </w:t>
-      </w:r>
-      <w:r>
-        <w:t xml:space="preserve">In the wake of </w:t>
+        <w:t>Over the years the Federal Circuit and Supreme Court have</w:t>
+      </w:r>
+      <w:r>
+        <w:t xml:space="preserve"> made decisions tipping the </w:t>
+      </w:r>
+      <w:r>
+        <w:t xml:space="preserve">balance one way or the other, often without full explanation of the decision. </w:t>
+      </w:r>
+      <w:r>
+        <w:t xml:space="preserve">One purpose of the </w:t>
+      </w:r>
+      <w:r>
+        <w:t>patent system is</w:t>
+      </w:r>
+      <w:r>
+        <w:t xml:space="preserve"> to increase innovation and technology</w:t>
+      </w:r>
+      <w:r>
+        <w:t xml:space="preserve">. </w:t>
+      </w:r>
+      <w:r>
+        <w:t>U</w:t>
+      </w:r>
+      <w:r>
+        <w:t xml:space="preserve">ncertainty in the system </w:t>
+      </w:r>
+      <w:r>
+        <w:t>may chill</w:t>
+      </w:r>
+      <w:r>
+        <w:t xml:space="preserve"> </w:t>
+      </w:r>
+      <w:r>
+        <w:t>innovation</w:t>
+      </w:r>
+      <w:r>
+        <w:t xml:space="preserve">, </w:t>
+      </w:r>
+      <w:r>
+        <w:t xml:space="preserve">as those seeking to protect their investments are unable to </w:t>
+      </w:r>
+      <w:r>
+        <w:t>and so turn elsewhere, hindering innovation</w:t>
+      </w:r>
+      <w:r>
+        <w:t>.</w:t>
+      </w:r>
+      <w:r>
+        <w:rPr>
+          <w:rStyle w:val="FootnoteReference"/>
+        </w:rPr>
+        <w:footnoteReference w:id="7"/>
+      </w:r>
+    </w:p>
+    <w:p>
+      <w:pPr>
+        <w:spacing w:line="480" w:lineRule="auto"/>
+        <w:ind w:firstLine="720"/>
+        <w:contextualSpacing/>
+        <w:rPr>
+          <w:color w:val="FF0000"/>
+        </w:rPr>
+      </w:pPr>
+      <w:r>
+        <w:rPr>
+          <w:color w:val="FF0000"/>
+        </w:rPr>
+        <w:lastRenderedPageBreak/>
+        <w:t xml:space="preserve">One of the </w:t>
+      </w:r>
+      <w:r>
+        <w:rPr>
+          <w:color w:val="FF0000"/>
+        </w:rPr>
+        <w:t xml:space="preserve">more recent upset to the certain of patents is the Supreme Court’s decision in </w:t>
+      </w:r>
+      <w:r>
+        <w:rPr>
+          <w:rFonts w:cs="Times New Roman"/>
+          <w:i/>
+        </w:rPr>
+        <w:t>Alice Corp. Pty. Ltd. v. CLS Bank Intern</w:t>
+      </w:r>
+      <w:r>
+        <w:rPr>
+          <w:rFonts w:cs="Times New Roman"/>
+          <w:i/>
+        </w:rPr>
+        <w:t xml:space="preserve">. </w:t>
+      </w:r>
+      <w:r>
+        <w:t xml:space="preserve">In the month after </w:t>
+      </w:r>
+      <w:r>
+        <w:rPr>
+          <w:i/>
+        </w:rPr>
+        <w:t>Alice</w:t>
+      </w:r>
+      <w:r>
+        <w:t>, 830 patent applications were withdrawn</w:t>
+      </w:r>
+      <w:r>
+        <w:t>.</w:t>
+      </w:r>
+      <w:r>
+        <w:rPr>
+          <w:rStyle w:val="FootnoteReference"/>
+        </w:rPr>
+        <w:footnoteReference w:id="8"/>
+      </w:r>
+      <w:r>
+        <w:t xml:space="preserve"> In the year following the decision, the Federal </w:t>
+      </w:r>
+      <w:commentRangeStart w:id="4"/>
+      <w:r>
+        <w:t>Circuit used the two-step framework in ten cases</w:t>
+      </w:r>
+      <w:r>
+        <w:rPr>
+          <w:rStyle w:val="FootnoteReference"/>
+        </w:rPr>
+        <w:footnoteReference w:id="9"/>
+      </w:r>
+      <w:r>
+        <w:t xml:space="preserve"> and only found one to contain patent eligible subject matter.</w:t>
+      </w:r>
+      <w:r>
+        <w:rPr>
+          <w:rStyle w:val="FootnoteReference"/>
+        </w:rPr>
+        <w:footnoteReference w:id="10"/>
+      </w:r>
+      <w:commentRangeEnd w:id="4"/>
+      <w:r>
+        <w:rPr>
+          <w:rStyle w:val="CommentReference"/>
+        </w:rPr>
+        <w:commentReference w:id="4"/>
+      </w:r>
+      <w:r>
+        <w:t xml:space="preserve">. </w:t>
+      </w:r>
+      <w:r>
+        <w:t xml:space="preserve">Perhaps seeking to undo this uncertainty, the USPTO acted to </w:t>
+      </w:r>
+      <w:r>
+        <w:t xml:space="preserve">counter act the difficulty created by </w:t>
+      </w:r>
+      <w:r>
+        <w:rPr>
+          <w:i/>
+        </w:rPr>
+        <w:t xml:space="preserve">Alice </w:t>
+      </w:r>
+      <w:r>
+        <w:t>with the Berkheimer Memo</w:t>
+      </w:r>
+      <w:r>
+        <w:t>.</w:t>
+      </w:r>
+      <w:r>
+        <w:rPr>
+          <w:color w:val="FF0000"/>
+        </w:rPr>
+        <w:t xml:space="preserve"> </w:t>
+      </w:r>
+    </w:p>
+    <w:p>
+      <w:pPr>
+        <w:spacing w:line="480" w:lineRule="auto"/>
+        <w:ind w:firstLine="720"/>
+        <w:contextualSpacing/>
+      </w:pPr>
+      <w:r>
+        <w:rPr>
+          <w:color w:val="FF0000"/>
+        </w:rPr>
+        <w:t>I</w:t>
+      </w:r>
+      <w:r>
+        <w:rPr>
+          <w:color w:val="FF0000"/>
+        </w:rPr>
+        <w:t xml:space="preserve">n </w:t>
+      </w:r>
+      <w:r>
+        <w:rPr>
+          <w:i/>
+          <w:color w:val="FF0000"/>
+        </w:rPr>
+        <w:t>Berkheimer v. HP Inc</w:t>
+      </w:r>
+      <w:r>
+        <w:rPr>
+          <w:rStyle w:val="FootnoteReference"/>
+          <w:i/>
+          <w:color w:val="FF0000"/>
+        </w:rPr>
+        <w:footnoteReference w:id="11"/>
+      </w:r>
+      <w:r>
+        <w:rPr>
+          <w:i/>
+          <w:color w:val="FF0000"/>
+        </w:rPr>
+        <w:t xml:space="preserve"> </w:t>
+      </w:r>
+      <w:r>
+        <w:rPr>
+          <w:color w:val="FF0000"/>
+        </w:rPr>
+        <w:t xml:space="preserve">the Federal Circuit </w:t>
+      </w:r>
+      <w:r>
+        <w:rPr>
+          <w:color w:val="FF0000"/>
+        </w:rPr>
+        <w:t>held a software</w:t>
+      </w:r>
+      <w:r>
+        <w:rPr>
+          <w:color w:val="FF0000"/>
+        </w:rPr>
+        <w:t xml:space="preserve"> method invalid</w:t>
+      </w:r>
+      <w:r>
+        <w:rPr>
+          <w:color w:val="FF0000"/>
+        </w:rPr>
+        <w:t xml:space="preserve"> as abstract</w:t>
+      </w:r>
+      <w:r>
+        <w:rPr>
+          <w:color w:val="FF0000"/>
+        </w:rPr>
+        <w:t>.</w:t>
+      </w:r>
+      <w:r>
+        <w:rPr>
+          <w:color w:val="FF0000"/>
+        </w:rPr>
+        <w:t xml:space="preserve"> </w:t>
+      </w:r>
+      <w:r>
+        <w:rPr>
+          <w:color w:val="FF0000"/>
+        </w:rPr>
+        <w:t xml:space="preserve">The </w:t>
+      </w:r>
+      <w:r>
+        <w:rPr>
+          <w:color w:val="FF0000"/>
+        </w:rPr>
+        <w:t xml:space="preserve">opinion itself does little to </w:t>
+      </w:r>
+      <w:r>
+        <w:rPr>
+          <w:color w:val="FF0000"/>
+        </w:rPr>
+        <w:t>tip the</w:t>
+      </w:r>
+      <w:r>
+        <w:rPr>
+          <w:color w:val="FF0000"/>
+        </w:rPr>
+        <w:t xml:space="preserve"> see-saw of uncertainty for</w:t>
+      </w:r>
+      <w:r>
+        <w:rPr>
+          <w:color w:val="FF0000"/>
+        </w:rPr>
+        <w:t xml:space="preserve"> </w:t>
+      </w:r>
+      <w:r>
+        <w:rPr>
+          <w:color w:val="FF0000"/>
+        </w:rPr>
+        <w:t>software patents</w:t>
+      </w:r>
+      <w:proofErr w:type="gramStart"/>
+      <w:r>
+        <w:rPr>
+          <w:color w:val="FF0000"/>
+        </w:rPr>
+        <w:t xml:space="preserve">. </w:t>
+      </w:r>
+      <w:r>
+        <w:rPr>
+          <w:color w:val="FF0000"/>
+        </w:rPr>
+        <w:t>However</w:t>
+      </w:r>
+      <w:proofErr w:type="gramEnd"/>
+      <w:r>
+        <w:rPr>
+          <w:color w:val="FF0000"/>
+        </w:rPr>
+        <w:t xml:space="preserve"> in </w:t>
+      </w:r>
+      <w:r>
+        <w:t xml:space="preserve">wake of </w:t>
       </w:r>
       <w:r>
         <w:t xml:space="preserve">the </w:t>
       </w:r>
-      <w:commentRangeStart w:id="4"/>
-      <w:r>
-        <w:rPr>
-          <w:i/>
-        </w:rPr>
-        <w:t>B</w:t>
-      </w:r>
-      <w:r>
-        <w:rPr>
-          <w:i/>
-        </w:rPr>
-        <w:t>erkheimer v. HP</w:t>
-      </w:r>
-      <w:r>
-        <w:t xml:space="preserve"> decision</w:t>
-      </w:r>
-      <w:commentRangeEnd w:id="4"/>
+      <w:commentRangeStart w:id="5"/>
+      <w:r>
+        <w:t>decision</w:t>
+      </w:r>
+      <w:commentRangeEnd w:id="5"/>
       <w:r>
         <w:rPr>
           <w:rStyle w:val="CommentReference"/>
         </w:rPr>
-        <w:commentReference w:id="4"/>
-      </w:r>
-      <w:r>
-        <w:rPr>
-          <w:rStyle w:val="FootnoteReference"/>
-        </w:rPr>
-        <w:footnoteReference w:id="7"/>
-      </w:r>
-      <w:r>
-        <w:t xml:space="preserve">, the USPTO issued the Berkheimer </w:t>
+        <w:commentReference w:id="5"/>
+      </w:r>
+      <w:r>
+        <w:rPr>
+          <w:rStyle w:val="FootnoteReference"/>
+        </w:rPr>
+        <w:footnoteReference w:id="12"/>
+      </w:r>
+      <w:r>
+        <w:t>, the USPTO</w:t>
+      </w:r>
+      <w:r>
+        <w:t xml:space="preserve"> </w:t>
+      </w:r>
+      <w:r>
+        <w:t xml:space="preserve">issued the Berkheimer </w:t>
       </w:r>
       <w:r>
         <w:t>Memo</w:t>
       </w:r>
       <w:r>
-        <w:t>, which severely limited how patent examiners reject patent applications for not meeting the requirements for patent eligibility contained and implied by 35 U.S.C. § 101.</w:t>
-      </w:r>
-      <w:r>
-        <w:rPr>
-          <w:rStyle w:val="FootnoteReference"/>
-        </w:rPr>
-        <w:footnoteReference w:id="8"/>
-      </w:r>
-      <w:r>
-        <w:t xml:space="preserve"> </w:t>
-      </w:r>
-      <w:r>
-        <w:t>This change eased the burden o</w:t>
-      </w:r>
-      <w:r>
-        <w:t>n</w:t>
-      </w:r>
-      <w:r>
-        <w:t xml:space="preserve"> </w:t>
-      </w:r>
-      <w:commentRangeStart w:id="5"/>
+        <w:t>,</w:t>
+      </w:r>
+      <w:r>
+        <w:t xml:space="preserve"> which changed the field once again</w:t>
+      </w:r>
+      <w:r>
+        <w:t>.</w:t>
+      </w:r>
+      <w:r>
+        <w:t xml:space="preserve"> </w:t>
+      </w:r>
+      <w:r>
+        <w:t>This document contained official instruction for patent examiners</w:t>
+      </w:r>
+      <w:r>
+        <w:t xml:space="preserve"> regarding how to issue patent rejections based on § 101. The memo </w:t>
+      </w:r>
+      <w:r>
+        <w:t>severely limited how patent examiners reject patent applications for not meeting the requirements for patent eligibility</w:t>
+      </w:r>
+      <w:r>
+        <w:rPr>
+          <w:rStyle w:val="FootnoteReference"/>
+        </w:rPr>
+        <w:footnoteReference w:id="13"/>
+      </w:r>
+      <w:r>
+        <w:t xml:space="preserve"> </w:t>
+      </w:r>
+      <w:r>
+        <w:t>A</w:t>
+      </w:r>
+      <w:r>
+        <w:t xml:space="preserve"> momentary respite, this</w:t>
+      </w:r>
+      <w:r>
+        <w:t xml:space="preserve"> change eased the burden </w:t>
+      </w:r>
+      <w:r>
+        <w:t>for</w:t>
+      </w:r>
+      <w:r>
+        <w:t xml:space="preserve"> </w:t>
+      </w:r>
+      <w:commentRangeStart w:id="6"/>
       <w:r>
         <w:t>applicant</w:t>
       </w:r>
@@ -326,12 +628,12 @@
       <w:r>
         <w:t xml:space="preserve">, </w:t>
       </w:r>
-      <w:commentRangeEnd w:id="5"/>
+      <w:commentRangeEnd w:id="6"/>
       <w:r>
         <w:rPr>
           <w:rStyle w:val="CommentReference"/>
         </w:rPr>
-        <w:commentReference w:id="5"/>
+        <w:commentReference w:id="6"/>
       </w:r>
       <w:r>
         <w:t>but</w:t>
@@ -349,131 +651,177 @@
         <w:t xml:space="preserve">a </w:t>
       </w:r>
       <w:r>
-        <w:t xml:space="preserve">diverging standard between the judicial system and the USPTO’s </w:t>
-      </w:r>
-      <w:r>
-        <w:t xml:space="preserve">standard for approval, which </w:t>
+        <w:t>diverging standard between the judicial system and the USPTO’s</w:t>
+      </w:r>
+      <w:r>
+        <w:t xml:space="preserve">. </w:t>
+      </w:r>
+      <w:r>
+        <w:t>The Berkheimer Memo severely limits how patent examiners</w:t>
+      </w:r>
+      <w:r>
+        <w:t xml:space="preserve"> may extend § 101 rejections. </w:t>
+      </w:r>
+      <w:r>
+        <w:t>T</w:t>
+      </w:r>
+      <w:r>
+        <w:t>his</w:t>
+      </w:r>
+      <w:r>
+        <w:t xml:space="preserve"> change</w:t>
+      </w:r>
+      <w:r>
+        <w:t xml:space="preserve"> </w:t>
       </w:r>
       <w:r>
         <w:t xml:space="preserve">could </w:t>
       </w:r>
       <w:r>
-        <w:t xml:space="preserve">lead to </w:t>
+        <w:t xml:space="preserve">lead </w:t>
+      </w:r>
+      <w:r>
+        <w:t xml:space="preserve">to </w:t>
+      </w:r>
+      <w:r>
+        <w:t>granting</w:t>
+      </w:r>
+      <w:r>
+        <w:t xml:space="preserve"> </w:t>
+      </w:r>
+      <w:commentRangeStart w:id="7"/>
+      <w:r>
+        <w:t>patents</w:t>
+      </w:r>
+      <w:commentRangeEnd w:id="7"/>
+      <w:r>
+        <w:rPr>
+          <w:rStyle w:val="CommentReference"/>
+        </w:rPr>
+        <w:commentReference w:id="7"/>
+      </w:r>
+      <w:r>
+        <w:t xml:space="preserve"> of </w:t>
       </w:r>
       <w:r>
         <w:lastRenderedPageBreak/>
-        <w:t xml:space="preserve">granting invalid </w:t>
-      </w:r>
-      <w:commentRangeStart w:id="6"/>
-      <w:r>
-        <w:t>patents</w:t>
-      </w:r>
-      <w:commentRangeEnd w:id="6"/>
+        <w:t>dubious quality</w:t>
+      </w:r>
+      <w:r>
+        <w:t xml:space="preserve">, with patents granted </w:t>
+      </w:r>
+      <w:r>
+        <w:t>because of an inability to reject them, rather than</w:t>
+      </w:r>
+      <w:r>
+        <w:t xml:space="preserve"> meeting qualifications</w:t>
+      </w:r>
+      <w:r>
+        <w:t>.</w:t>
+      </w:r>
+      <w:r>
+        <w:t xml:space="preserve"> </w:t>
+      </w:r>
+    </w:p>
+    <w:p>
+      <w:pPr>
+        <w:spacing w:line="480" w:lineRule="auto"/>
+        <w:ind w:firstLine="720"/>
+        <w:contextualSpacing/>
+      </w:pPr>
+      <w:r>
+        <w:t xml:space="preserve">The </w:t>
+      </w:r>
+      <w:r>
+        <w:t xml:space="preserve">patent system has too long shoe-horned </w:t>
+      </w:r>
+      <w:r>
+        <w:t xml:space="preserve">software patents into an </w:t>
+      </w:r>
+      <w:r>
+        <w:t>antiquated</w:t>
+      </w:r>
+      <w:r>
+        <w:t xml:space="preserve"> system </w:t>
+      </w:r>
+      <w:r>
+        <w:t xml:space="preserve">designed to </w:t>
+      </w:r>
+      <w:r>
+        <w:t xml:space="preserve">encourage innovation of only physical inventions. </w:t>
+      </w:r>
+      <w:r>
+        <w:rPr>
+          <w:color w:val="FF0000"/>
+        </w:rPr>
+        <w:t xml:space="preserve">[Thesis. </w:t>
+      </w:r>
+      <w:r>
+        <w:rPr>
+          <w:color w:val="FF0000"/>
+        </w:rPr>
+        <w:t>THESIS HERE</w:t>
+      </w:r>
+      <w:r>
+        <w:rPr>
+          <w:color w:val="FF0000"/>
+        </w:rPr>
+        <w:t>].</w:t>
+      </w:r>
+      <w:r>
+        <w:t xml:space="preserve"> </w:t>
+      </w:r>
+      <w:r>
+        <w:t xml:space="preserve">This note will </w:t>
+      </w:r>
+      <w:r>
+        <w:t xml:space="preserve">guide readers through the legislative history and standards regarding </w:t>
+      </w:r>
+      <w:r>
+        <w:t xml:space="preserve">software patents, the repercussions of the </w:t>
+      </w:r>
+      <w:r>
+        <w:rPr>
+          <w:i/>
+        </w:rPr>
+        <w:t xml:space="preserve">Berkheimer </w:t>
+      </w:r>
+      <w:r>
+        <w:t xml:space="preserve">decision, and </w:t>
+      </w:r>
+      <w:r>
+        <w:t xml:space="preserve">a possible solution to this patent software dilemma: </w:t>
+      </w:r>
+      <w:commentRangeStart w:id="9"/>
+      <w:r>
+        <w:t xml:space="preserve">updating the </w:t>
+      </w:r>
+      <w:r>
+        <w:t xml:space="preserve">United States </w:t>
+      </w:r>
+      <w:r>
+        <w:t>patent system</w:t>
+      </w:r>
+      <w:commentRangeStart w:id="10"/>
+      <w:r>
+        <w:t>.</w:t>
+      </w:r>
+      <w:r>
+        <w:t xml:space="preserve"> </w:t>
+      </w:r>
+      <w:commentRangeEnd w:id="9"/>
       <w:r>
         <w:rPr>
           <w:rStyle w:val="CommentReference"/>
         </w:rPr>
-        <w:commentReference w:id="6"/>
-      </w:r>
-      <w:r>
-        <w:t>.</w:t>
-      </w:r>
-      <w:r>
-        <w:t xml:space="preserve"> </w:t>
-      </w:r>
-      <w:r>
-        <w:t xml:space="preserve">The </w:t>
-      </w:r>
-      <w:r>
-        <w:t xml:space="preserve">patent system has too long shoe-horned </w:t>
-      </w:r>
-      <w:r>
-        <w:t xml:space="preserve">software patents into an </w:t>
-      </w:r>
-      <w:r>
-        <w:t>antiquated</w:t>
-      </w:r>
-      <w:r>
-        <w:t xml:space="preserve"> system </w:t>
-      </w:r>
-      <w:r>
-        <w:t xml:space="preserve">designed to </w:t>
-      </w:r>
-      <w:r>
-        <w:t xml:space="preserve">encourage innovation of only physical inventions. </w:t>
-      </w:r>
-      <w:r>
-        <w:rPr>
-          <w:color w:val="FF0000"/>
-        </w:rPr>
-        <w:t xml:space="preserve">[Thesis. </w:t>
-      </w:r>
-      <w:r>
-        <w:rPr>
-          <w:color w:val="FF0000"/>
-        </w:rPr>
-        <w:t>THESIS HERE</w:t>
-      </w:r>
-      <w:r>
-        <w:rPr>
-          <w:color w:val="FF0000"/>
-        </w:rPr>
-        <w:t>].</w:t>
-      </w:r>
-      <w:r>
-        <w:t xml:space="preserve"> </w:t>
-      </w:r>
-      <w:r>
-        <w:t xml:space="preserve">This note will </w:t>
-      </w:r>
-      <w:r>
-        <w:t xml:space="preserve">guide readers through the legislative history and standards regarding </w:t>
-      </w:r>
-      <w:r>
-        <w:t xml:space="preserve">software patents, the repercussions of the </w:t>
-      </w:r>
-      <w:r>
-        <w:rPr>
-          <w:i/>
-        </w:rPr>
-        <w:t xml:space="preserve">Berkheimer </w:t>
-      </w:r>
-      <w:r>
-        <w:t xml:space="preserve">decision, and </w:t>
-      </w:r>
-      <w:r>
-        <w:t xml:space="preserve">a possible solution to this patent software dilemma: </w:t>
-      </w:r>
-      <w:commentRangeStart w:id="7"/>
-      <w:r>
-        <w:t xml:space="preserve">updating the </w:t>
-      </w:r>
-      <w:r>
-        <w:t xml:space="preserve">United States </w:t>
-      </w:r>
-      <w:r>
-        <w:t>patent system</w:t>
-      </w:r>
-      <w:commentRangeStart w:id="8"/>
-      <w:r>
-        <w:t>.</w:t>
-      </w:r>
-      <w:r>
-        <w:t xml:space="preserve"> </w:t>
-      </w:r>
-      <w:commentRangeEnd w:id="7"/>
+        <w:commentReference w:id="9"/>
+      </w:r>
+      <w:commentRangeEnd w:id="10"/>
       <w:r>
         <w:rPr>
           <w:rStyle w:val="CommentReference"/>
         </w:rPr>
-        <w:commentReference w:id="7"/>
-      </w:r>
-      <w:commentRangeEnd w:id="8"/>
-      <w:r>
-        <w:rPr>
-          <w:rStyle w:val="CommentReference"/>
-        </w:rPr>
-        <w:commentReference w:id="8"/>
+        <w:commentReference w:id="10"/>
       </w:r>
     </w:p>
     <w:p>
@@ -481,17 +829,17 @@
         <w:pStyle w:val="Heading1"/>
         <w:spacing w:line="480" w:lineRule="auto"/>
       </w:pPr>
-      <w:commentRangeStart w:id="9"/>
+      <w:commentRangeStart w:id="11"/>
       <w:r>
         <w:t>BACKGROUND</w:t>
       </w:r>
-      <w:commentRangeEnd w:id="9"/>
+      <w:commentRangeEnd w:id="11"/>
       <w:r>
         <w:rPr>
           <w:rStyle w:val="CommentReference"/>
           <w:rFonts w:eastAsiaTheme="minorHAnsi" w:cstheme="minorBidi"/>
         </w:rPr>
-        <w:commentReference w:id="9"/>
+        <w:commentReference w:id="11"/>
       </w:r>
       <w:r>
         <w:t xml:space="preserve">: Hurdles </w:t>
@@ -510,7 +858,7 @@
         <w:contextualSpacing/>
       </w:pPr>
       <w:r>
-        <w:t>The Easy Hurdle: Patentability</w:t>
+        <w:t>Patentability</w:t>
       </w:r>
     </w:p>
     <w:p>
@@ -527,16 +875,16 @@
       <w:r>
         <w:t xml:space="preserve">atents may be </w:t>
       </w:r>
-      <w:commentRangeStart w:id="10"/>
+      <w:commentRangeStart w:id="12"/>
       <w:r>
         <w:t xml:space="preserve">obtained </w:t>
       </w:r>
-      <w:commentRangeEnd w:id="10"/>
+      <w:commentRangeEnd w:id="12"/>
       <w:r>
         <w:rPr>
           <w:rStyle w:val="CommentReference"/>
         </w:rPr>
-        <w:commentReference w:id="10"/>
+        <w:commentReference w:id="12"/>
       </w:r>
       <w:r>
         <w:t>for</w:t>
@@ -554,7 +902,7 @@
         <w:rPr>
           <w:rStyle w:val="FootnoteReference"/>
         </w:rPr>
-        <w:footnoteReference w:id="9"/>
+        <w:footnoteReference w:id="14"/>
       </w:r>
       <w:r>
         <w:t xml:space="preserve"> </w:t>
@@ -584,7 +932,7 @@
         <w:rPr>
           <w:rStyle w:val="FootnoteReference"/>
         </w:rPr>
-        <w:footnoteReference w:id="10"/>
+        <w:footnoteReference w:id="15"/>
       </w:r>
       <w:r>
         <w:t xml:space="preserve"> </w:t>
@@ -620,41 +968,135 @@
         <w:t xml:space="preserve">nonobvious, </w:t>
       </w:r>
       <w:r>
+        <w:t>definite and enabled</w:t>
+      </w:r>
+      <w:r>
+        <w:t>.</w:t>
+      </w:r>
+      <w:r>
+        <w:rPr>
+          <w:rStyle w:val="FootnoteReference"/>
+        </w:rPr>
+        <w:footnoteReference w:id="16"/>
+      </w:r>
+      <w:r>
+        <w:t xml:space="preserve"> A novel patent is not anticipated by another invention.</w:t>
+      </w:r>
+      <w:r>
+        <w:t xml:space="preserve"> Anticipation </w:t>
+      </w:r>
+      <w:r>
+        <w:t>requires</w:t>
+      </w:r>
+      <w:r>
+        <w:t xml:space="preserve"> </w:t>
+      </w:r>
+      <w:proofErr w:type="gramStart"/>
+      <w:r>
+        <w:t>each and every</w:t>
+      </w:r>
+      <w:proofErr w:type="gramEnd"/>
+      <w:r>
+        <w:t xml:space="preserve"> element of the claimed invention</w:t>
+      </w:r>
+      <w:r>
+        <w:t xml:space="preserve"> </w:t>
+      </w:r>
+      <w:r>
+        <w:t>be</w:t>
+      </w:r>
+      <w:r>
+        <w:t xml:space="preserve"> disclosed in a single enabling prior art reference.</w:t>
+      </w:r>
+      <w:r>
+        <w:rPr>
+          <w:rStyle w:val="FootnoteReference"/>
+        </w:rPr>
+        <w:footnoteReference w:id="17"/>
+      </w:r>
+      <w:r>
+        <w:t xml:space="preserve"> </w:t>
+      </w:r>
+      <w:r>
+        <w:t>Obviousness</w:t>
+      </w:r>
+      <w:r>
+        <w:t xml:space="preserve"> </w:t>
+      </w:r>
+      <w:r>
+        <w:t xml:space="preserve">in its simplest terms requires that </w:t>
+      </w:r>
+      <w:r>
+        <w:t>an invention be more than a combination of two prior art references.</w:t>
+      </w:r>
+      <w:r>
+        <w:rPr>
+          <w:rStyle w:val="FootnoteReference"/>
+        </w:rPr>
+        <w:footnoteReference w:id="18"/>
+      </w:r>
+      <w:r>
+        <w:t xml:space="preserve"> </w:t>
+      </w:r>
+      <w:r>
+        <w:t xml:space="preserve">Enablement </w:t>
+      </w:r>
+      <w:r>
+        <w:t xml:space="preserve">necessitates that a person of ordinary skill in the art be able to make and use the claimed </w:t>
+      </w:r>
+      <w:r>
+        <w:lastRenderedPageBreak/>
+        <w:t>invention</w:t>
+      </w:r>
+      <w:r>
+        <w:t>.</w:t>
+      </w:r>
+      <w:r>
+        <w:rPr>
+          <w:rStyle w:val="FootnoteReference"/>
+        </w:rPr>
+        <w:footnoteReference w:id="19"/>
+      </w:r>
+      <w:r>
+        <w:t xml:space="preserve"> Closely related is the requirement </w:t>
+      </w:r>
+      <w:r>
+        <w:t>that claims must particularly point out and distinctly claim the invention</w:t>
+      </w:r>
+      <w:r>
+        <w:t xml:space="preserve">. </w:t>
+      </w:r>
+      <w:r>
+        <w:t>Overly broad</w:t>
+      </w:r>
+      <w:r>
+        <w:t xml:space="preserve"> or </w:t>
+      </w:r>
+      <w:r>
+        <w:t xml:space="preserve">vague claims </w:t>
+      </w:r>
+      <w:r>
+        <w:t xml:space="preserve">fail to meet this requirement </w:t>
+      </w:r>
+      <w:r>
         <w:t xml:space="preserve">and </w:t>
       </w:r>
       <w:r>
-        <w:t>disclose</w:t>
-      </w:r>
-      <w:r>
-        <w:t>d</w:t>
-      </w:r>
-      <w:r>
-        <w:t xml:space="preserve"> </w:t>
-      </w:r>
-      <w:r>
-        <w:t>in</w:t>
-      </w:r>
-      <w:r>
-        <w:t xml:space="preserve"> detail.</w:t>
-      </w:r>
-      <w:r>
-        <w:rPr>
-          <w:rStyle w:val="FootnoteReference"/>
-        </w:rPr>
-        <w:footnoteReference w:id="11"/>
-      </w:r>
-      <w:r>
-        <w:t>[</w:t>
-      </w:r>
-      <w:r>
-        <w:rPr>
-          <w:color w:val="FF0000"/>
-        </w:rPr>
-        <w:t>Discuss how patentability is actually usually pretty easy to get around and isn’t at issue here].</w:t>
-      </w:r>
-      <w:r>
-        <w:t xml:space="preserve"> </w:t>
-      </w:r>
+        <w:t>are indefinite.</w:t>
+      </w:r>
+      <w:r>
+        <w:rPr>
+          <w:rStyle w:val="FootnoteReference"/>
+        </w:rPr>
+        <w:footnoteReference w:id="20"/>
+      </w:r>
+    </w:p>
+    <w:p>
+      <w:pPr>
+        <w:spacing w:line="480" w:lineRule="auto"/>
+        <w:ind w:firstLine="720"/>
+        <w:contextualSpacing/>
+      </w:pPr>
       <w:r>
         <w:t>The second standard, p</w:t>
       </w:r>
@@ -686,7 +1128,7 @@
         <w:rPr>
           <w:rStyle w:val="FootnoteReference"/>
         </w:rPr>
-        <w:footnoteReference w:id="12"/>
+        <w:footnoteReference w:id="21"/>
       </w:r>
       <w:r>
         <w:t xml:space="preserve"> </w:t>
@@ -701,19 +1143,22 @@
         <w:rPr>
           <w:rStyle w:val="FootnoteReference"/>
         </w:rPr>
-        <w:footnoteReference w:id="13"/>
-      </w:r>
-      <w:r>
-        <w:t xml:space="preserve"> </w:t>
-      </w:r>
-    </w:p>
-    <w:p>
-      <w:pPr>
-        <w:spacing w:line="480" w:lineRule="auto"/>
-        <w:contextualSpacing/>
-      </w:pPr>
-      <w:r>
-        <w:tab/>
+        <w:footnoteReference w:id="22"/>
+      </w:r>
+      <w:r>
+        <w:t xml:space="preserve"> </w:t>
+      </w:r>
+      <w:r>
+        <w:t xml:space="preserve">Many abstract ideas </w:t>
+      </w:r>
+      <w:r>
+        <w:t xml:space="preserve">are simply not novel, or their claims are overly broad. </w:t>
+      </w:r>
+      <w:r>
+        <w:t xml:space="preserve">Using abstract ideas as a catch all for these problems has contributed to the </w:t>
+      </w:r>
+      <w:r>
+        <w:t>uncertainty in the patent world today.</w:t>
       </w:r>
     </w:p>
     <w:p>
@@ -723,7 +1168,6 @@
         <w:contextualSpacing/>
       </w:pPr>
       <w:r>
-        <w:lastRenderedPageBreak/>
         <w:t xml:space="preserve">Patent Eligibility: </w:t>
       </w:r>
       <w:r>
@@ -752,7 +1196,7 @@
         <w:rPr>
           <w:rStyle w:val="FootnoteReference"/>
         </w:rPr>
-        <w:footnoteReference w:id="14"/>
+        <w:footnoteReference w:id="23"/>
       </w:r>
       <w:r>
         <w:t xml:space="preserve"> These three exceptions prevent monopolies on foundational laws and concepts that many technologies may depend on, insuring that the limited monopoly provided for by law does not hinder innovation.</w:t>
@@ -761,7 +1205,7 @@
         <w:rPr>
           <w:rStyle w:val="FootnoteReference"/>
         </w:rPr>
-        <w:footnoteReference w:id="15"/>
+        <w:footnoteReference w:id="24"/>
       </w:r>
       <w:r>
         <w:t xml:space="preserve"> However, too broad an interpretation of these exceptions would also impede the patenting of important discoveries, therefore an invention or discovery cannot be unpatentable merely because it contains natural phenomena or algorithm.</w:t>
@@ -770,7 +1214,7 @@
         <w:rPr>
           <w:rStyle w:val="FootnoteReference"/>
         </w:rPr>
-        <w:footnoteReference w:id="16"/>
+        <w:footnoteReference w:id="25"/>
       </w:r>
       <w:r>
         <w:t xml:space="preserve"> </w:t>
@@ -782,8 +1226,9 @@
         <w:ind w:firstLine="720"/>
         <w:contextualSpacing/>
       </w:pPr>
-      <w:commentRangeStart w:id="11"/>
-      <w:r>
+      <w:commentRangeStart w:id="13"/>
+      <w:r>
+        <w:lastRenderedPageBreak/>
         <w:t xml:space="preserve">These </w:t>
       </w:r>
       <w:r>
@@ -826,7 +1271,7 @@
         <w:rPr>
           <w:rStyle w:val="FootnoteReference"/>
         </w:rPr>
-        <w:footnoteReference w:id="17"/>
+        <w:footnoteReference w:id="26"/>
       </w:r>
       <w:r>
         <w:t xml:space="preserve"> N</w:t>
@@ -853,7 +1298,7 @@
         <w:rPr>
           <w:rStyle w:val="FootnoteReference"/>
         </w:rPr>
-        <w:footnoteReference w:id="18"/>
+        <w:footnoteReference w:id="27"/>
       </w:r>
       <w:r>
         <w:t xml:space="preserve"> </w:t>
@@ -871,7 +1316,7 @@
         <w:rPr>
           <w:rStyle w:val="FootnoteReference"/>
         </w:rPr>
-        <w:footnoteReference w:id="19"/>
+        <w:footnoteReference w:id="28"/>
       </w:r>
       <w:r>
         <w:t xml:space="preserve"> </w:t>
@@ -893,40 +1338,26 @@
       </w:r>
       <w:r>
         <w:rPr>
-          <w:color w:val="FF0000"/>
           <w:sz w:val="22"/>
         </w:rPr>
-        <w:t>[finish citation]</w:t>
-      </w:r>
-      <w:r>
-        <w:rPr>
-          <w:color w:val="FF0000"/>
+        <w:t xml:space="preserve">the disputed discovery was </w:t>
+      </w:r>
+      <w:r>
+        <w:rPr>
           <w:sz w:val="22"/>
         </w:rPr>
-        <w:t xml:space="preserve">, </w:t>
+        <w:t>a mixture of bacteria for inoculating the seeds of several different types of plants</w:t>
       </w:r>
       <w:r>
         <w:rPr>
           <w:sz w:val="22"/>
         </w:rPr>
-        <w:t xml:space="preserve">the disputed discovery was </w:t>
+        <w:t xml:space="preserve"> at once</w:t>
       </w:r>
       <w:r>
         <w:rPr>
           <w:sz w:val="22"/>
         </w:rPr>
-        <w:t>a mixture of bacteria for inoculating the seeds of several different types of plants</w:t>
-      </w:r>
-      <w:r>
-        <w:rPr>
-          <w:sz w:val="22"/>
-        </w:rPr>
-        <w:t xml:space="preserve"> at once</w:t>
-      </w:r>
-      <w:r>
-        <w:rPr>
-          <w:sz w:val="22"/>
-        </w:rPr>
         <w:t>, rather than separately</w:t>
       </w:r>
       <w:r>
@@ -936,7 +1367,7 @@
         <w:rPr>
           <w:rStyle w:val="FootnoteReference"/>
         </w:rPr>
-        <w:footnoteReference w:id="20"/>
+        <w:footnoteReference w:id="29"/>
       </w:r>
       <w:r>
         <w:t xml:space="preserve"> </w:t>
@@ -947,19 +1378,19 @@
       <w:r>
         <w:t xml:space="preserve"> </w:t>
       </w:r>
-      <w:commentRangeStart w:id="12"/>
+      <w:commentRangeStart w:id="14"/>
       <w:r>
         <w:t>ineligible</w:t>
       </w:r>
       <w:r>
         <w:t xml:space="preserve"> </w:t>
       </w:r>
-      <w:commentRangeEnd w:id="12"/>
+      <w:commentRangeEnd w:id="14"/>
       <w:r>
         <w:rPr>
           <w:rStyle w:val="CommentReference"/>
         </w:rPr>
-        <w:commentReference w:id="12"/>
+        <w:commentReference w:id="14"/>
       </w:r>
       <w:r>
         <w:t>for patent and therefor</w:t>
@@ -983,17 +1414,13 @@
         <w:rPr>
           <w:rStyle w:val="FootnoteReference"/>
         </w:rPr>
-        <w:footnoteReference w:id="21"/>
-      </w:r>
-      <w:r>
-        <w:t xml:space="preserve"> </w:t>
-      </w:r>
-      <w:r>
-        <w:t xml:space="preserve">In </w:t>
-      </w:r>
-      <w:r>
-        <w:lastRenderedPageBreak/>
-        <w:t>contrast</w:t>
+        <w:footnoteReference w:id="30"/>
+      </w:r>
+      <w:r>
+        <w:t xml:space="preserve"> </w:t>
+      </w:r>
+      <w:r>
+        <w:t>In contrast</w:t>
       </w:r>
       <w:r>
         <w:t xml:space="preserve">, in </w:t>
@@ -1023,7 +1450,7 @@
         <w:rPr>
           <w:rStyle w:val="FootnoteReference"/>
         </w:rPr>
-        <w:footnoteReference w:id="22"/>
+        <w:footnoteReference w:id="31"/>
       </w:r>
       <w:r>
         <w:rPr>
@@ -1040,12 +1467,12 @@
       <w:r>
         <w:t xml:space="preserve">. </w:t>
       </w:r>
-      <w:commentRangeEnd w:id="11"/>
+      <w:commentRangeEnd w:id="13"/>
       <w:r>
         <w:rPr>
           <w:rStyle w:val="CommentReference"/>
         </w:rPr>
-        <w:commentReference w:id="11"/>
+        <w:commentReference w:id="13"/>
       </w:r>
     </w:p>
     <w:p>
@@ -1067,7 +1494,7 @@
         <w:rPr>
           <w:rStyle w:val="FootnoteReference"/>
         </w:rPr>
-        <w:footnoteReference w:id="23"/>
+        <w:footnoteReference w:id="32"/>
       </w:r>
       <w:r>
         <w:t xml:space="preserve"> However, process claims face great scrutiny under the judicial exception of abstract ideas. </w:t>
@@ -1082,7 +1509,7 @@
         <w:rPr>
           <w:rStyle w:val="FootnoteReference"/>
         </w:rPr>
-        <w:footnoteReference w:id="24"/>
+        <w:footnoteReference w:id="33"/>
       </w:r>
       <w:r>
         <w:t xml:space="preserve"> Processes are not as tangible </w:t>
@@ -1097,7 +1524,7 @@
         <w:rPr>
           <w:rStyle w:val="FootnoteReference"/>
         </w:rPr>
-        <w:footnoteReference w:id="25"/>
+        <w:footnoteReference w:id="34"/>
       </w:r>
     </w:p>
     <w:p>
@@ -1107,6 +1534,7 @@
         <w:contextualSpacing/>
       </w:pPr>
       <w:r>
+        <w:lastRenderedPageBreak/>
         <w:t xml:space="preserve">Abstract Ideas: </w:t>
       </w:r>
       <w:r>
@@ -1149,28 +1577,34 @@
       <w:r>
         <w:t xml:space="preserve"> of an abstract </w:t>
       </w:r>
+      <w:r>
+        <w:t>idea but</w:t>
+      </w:r>
+      <w:r>
+        <w:t xml:space="preserve"> </w:t>
+      </w:r>
+      <w:r>
+        <w:t xml:space="preserve">can </w:t>
+      </w:r>
+      <w:r>
+        <w:t>also</w:t>
+      </w:r>
+      <w:r>
+        <w:t xml:space="preserve"> fall under any or all of the three judicial exceptions</w:t>
+      </w:r>
+      <w:r>
+        <w:t xml:space="preserve">, as </w:t>
+      </w:r>
+      <w:r>
+        <w:t xml:space="preserve">certain natural laws are easily </w:t>
+      </w:r>
       <w:proofErr w:type="gramStart"/>
       <w:r>
-        <w:t>idea, but</w:t>
+        <w:t>describe</w:t>
       </w:r>
       <w:proofErr w:type="gramEnd"/>
       <w:r>
-        <w:t xml:space="preserve"> </w:t>
-      </w:r>
-      <w:r>
-        <w:t xml:space="preserve">can </w:t>
-      </w:r>
-      <w:r>
-        <w:t>also</w:t>
-      </w:r>
-      <w:r>
-        <w:t xml:space="preserve"> fall under any or all of the three judicial exceptions</w:t>
-      </w:r>
-      <w:r>
-        <w:t xml:space="preserve">, as </w:t>
-      </w:r>
-      <w:r>
-        <w:t>certain natural laws are easily describe mathematically</w:t>
+        <w:t xml:space="preserve"> mathematically</w:t>
       </w:r>
       <w:r>
         <w:t>.</w:t>
@@ -1179,7 +1613,7 @@
         <w:rPr>
           <w:rStyle w:val="FootnoteReference"/>
         </w:rPr>
-        <w:footnoteReference w:id="26"/>
+        <w:footnoteReference w:id="35"/>
       </w:r>
       <w:r>
         <w:t xml:space="preserve"> </w:t>
@@ -1200,7 +1634,7 @@
         <w:ind w:firstLine="720"/>
         <w:contextualSpacing/>
       </w:pPr>
-      <w:commentRangeStart w:id="13"/>
+      <w:commentRangeStart w:id="15"/>
       <w:r>
         <w:t>Limiting formulas to a particular technological environment will not make them patentable.</w:t>
       </w:r>
@@ -1208,26 +1642,22 @@
         <w:rPr>
           <w:rStyle w:val="FootnoteReference"/>
         </w:rPr>
-        <w:footnoteReference w:id="27"/>
-      </w:r>
-      <w:r>
-        <w:t xml:space="preserve"> </w:t>
-      </w:r>
-      <w:commentRangeEnd w:id="13"/>
+        <w:footnoteReference w:id="36"/>
+      </w:r>
+      <w:r>
+        <w:t xml:space="preserve"> </w:t>
+      </w:r>
+      <w:commentRangeEnd w:id="15"/>
       <w:r>
         <w:rPr>
           <w:rStyle w:val="CommentReference"/>
         </w:rPr>
-        <w:commentReference w:id="13"/>
-      </w:r>
-      <w:r>
-        <w:t xml:space="preserve">Patents are not ineligible merely because they rely on a law of nature or </w:t>
-      </w:r>
-      <w:r>
-        <w:lastRenderedPageBreak/>
-        <w:t>algorithm</w:t>
-      </w:r>
-      <w:commentRangeStart w:id="14"/>
+        <w:commentReference w:id="15"/>
+      </w:r>
+      <w:r>
+        <w:t>Patents are not ineligible merely because they rely on a law of nature or algorithm</w:t>
+      </w:r>
+      <w:commentRangeStart w:id="16"/>
       <w:r>
         <w:t>.</w:t>
       </w:r>
@@ -1235,14 +1665,14 @@
         <w:rPr>
           <w:rStyle w:val="FootnoteReference"/>
         </w:rPr>
-        <w:footnoteReference w:id="28"/>
-      </w:r>
-      <w:commentRangeEnd w:id="14"/>
+        <w:footnoteReference w:id="37"/>
+      </w:r>
+      <w:commentRangeEnd w:id="16"/>
       <w:r>
         <w:rPr>
           <w:rStyle w:val="CommentReference"/>
         </w:rPr>
-        <w:commentReference w:id="14"/>
+        <w:commentReference w:id="16"/>
       </w:r>
       <w:r>
         <w:t xml:space="preserve"> To be patentable, inventors must do more than describe the idea or law and append the words “apply it”.</w:t>
@@ -1251,7 +1681,7 @@
         <w:rPr>
           <w:rStyle w:val="FootnoteReference"/>
         </w:rPr>
-        <w:footnoteReference w:id="29"/>
+        <w:footnoteReference w:id="38"/>
       </w:r>
       <w:r>
         <w:t xml:space="preserve"> </w:t>
@@ -1263,12 +1693,12 @@
         <w:rPr>
           <w:rStyle w:val="FootnoteReference"/>
         </w:rPr>
-        <w:footnoteReference w:id="30"/>
+        <w:footnoteReference w:id="39"/>
       </w:r>
       <w:r>
         <w:t xml:space="preserve"> They must have an inventive concept outside of the patent ineligible idea</w:t>
       </w:r>
-      <w:commentRangeStart w:id="15"/>
+      <w:commentRangeStart w:id="17"/>
       <w:r>
         <w:t>.</w:t>
       </w:r>
@@ -1276,14 +1706,14 @@
         <w:rPr>
           <w:rStyle w:val="FootnoteReference"/>
         </w:rPr>
-        <w:footnoteReference w:id="31"/>
-      </w:r>
-      <w:commentRangeEnd w:id="15"/>
+        <w:footnoteReference w:id="40"/>
+      </w:r>
+      <w:commentRangeEnd w:id="17"/>
       <w:r>
         <w:rPr>
           <w:rStyle w:val="CommentReference"/>
         </w:rPr>
-        <w:commentReference w:id="15"/>
+        <w:commentReference w:id="17"/>
       </w:r>
       <w:r>
         <w:t xml:space="preserve"> </w:t>
@@ -1350,7 +1780,7 @@
           <w:color w:val="FF0000"/>
         </w:rPr>
       </w:pPr>
-      <w:commentRangeStart w:id="16"/>
+      <w:commentRangeStart w:id="18"/>
       <w:r>
         <w:rPr>
           <w:color w:val="FF0000"/>
@@ -1396,14 +1826,14 @@
         </w:rPr>
         <w:t>]</w:t>
       </w:r>
-      <w:commentRangeEnd w:id="16"/>
+      <w:commentRangeEnd w:id="18"/>
       <w:proofErr w:type="gramEnd"/>
       <w:r>
         <w:rPr>
           <w:rStyle w:val="CommentReference"/>
           <w:color w:val="FF0000"/>
         </w:rPr>
-        <w:commentReference w:id="16"/>
+        <w:commentReference w:id="18"/>
       </w:r>
       <w:r>
         <w:rPr>
@@ -1433,7 +1863,7 @@
           <w:color w:val="FF0000"/>
         </w:rPr>
       </w:pPr>
-      <w:commentRangeStart w:id="17"/>
+      <w:commentRangeStart w:id="19"/>
       <w:r>
         <w:rPr>
           <w:color w:val="FF0000"/>
@@ -1460,13 +1890,13 @@
         </w:rPr>
         <w:t xml:space="preserve"> Corp – see state street]</w:t>
       </w:r>
-      <w:commentRangeEnd w:id="17"/>
+      <w:commentRangeEnd w:id="19"/>
       <w:r>
         <w:rPr>
           <w:rStyle w:val="CommentReference"/>
           <w:color w:val="FF0000"/>
         </w:rPr>
-        <w:commentReference w:id="17"/>
+        <w:commentReference w:id="19"/>
       </w:r>
       <w:r>
         <w:rPr>
@@ -1511,6 +1941,7 @@
         <w:rPr>
           <w:color w:val="FF0000"/>
         </w:rPr>
+        <w:lastRenderedPageBreak/>
         <w:t xml:space="preserve"> </w:t>
       </w:r>
       <w:r>
@@ -1567,16 +1998,16 @@
       <w:r>
         <w:t xml:space="preserve">In binary </w:t>
       </w:r>
-      <w:commentRangeStart w:id="18"/>
+      <w:commentRangeStart w:id="20"/>
       <w:r>
         <w:t xml:space="preserve">coded </w:t>
       </w:r>
-      <w:commentRangeEnd w:id="18"/>
+      <w:commentRangeEnd w:id="20"/>
       <w:r>
         <w:rPr>
           <w:rStyle w:val="CommentReference"/>
         </w:rPr>
-        <w:commentReference w:id="18"/>
+        <w:commentReference w:id="20"/>
       </w:r>
       <w:r>
         <w:t xml:space="preserve">decimal (BCD) </w:t>
@@ -1612,7 +2043,7 @@
         <w:rPr>
           <w:rStyle w:val="FootnoteReference"/>
         </w:rPr>
-        <w:footnoteReference w:id="32"/>
+        <w:footnoteReference w:id="41"/>
       </w:r>
       <w:r>
         <w:t xml:space="preserve"> </w:t>
@@ -1645,7 +2076,7 @@
         <w:rPr>
           <w:rStyle w:val="FootnoteReference"/>
         </w:rPr>
-        <w:footnoteReference w:id="33"/>
+        <w:footnoteReference w:id="42"/>
       </w:r>
       <w:r>
         <w:t xml:space="preserve"> </w:t>
@@ -1678,17 +2109,13 @@
         <w:t xml:space="preserve">invalid </w:t>
       </w:r>
       <w:r>
-        <w:t xml:space="preserve">because it has no practical exception outside of a digital </w:t>
-      </w:r>
-      <w:r>
-        <w:lastRenderedPageBreak/>
-        <w:t>computer.</w:t>
-      </w:r>
-      <w:r>
-        <w:rPr>
-          <w:rStyle w:val="FootnoteReference"/>
-        </w:rPr>
-        <w:footnoteReference w:id="34"/>
+        <w:t>because it has no practical exception outside of a digital computer.</w:t>
+      </w:r>
+      <w:r>
+        <w:rPr>
+          <w:rStyle w:val="FootnoteReference"/>
+        </w:rPr>
+        <w:footnoteReference w:id="43"/>
       </w:r>
       <w:r>
         <w:t xml:space="preserve"> </w:t>
@@ -1696,16 +2123,16 @@
       <w:r>
         <w:t xml:space="preserve">Clearly the Court did not understand </w:t>
       </w:r>
-      <w:commentRangeStart w:id="20"/>
+      <w:commentRangeStart w:id="21"/>
       <w:r>
         <w:t xml:space="preserve">the </w:t>
       </w:r>
-      <w:commentRangeEnd w:id="20"/>
+      <w:commentRangeEnd w:id="21"/>
       <w:r>
         <w:rPr>
           <w:rStyle w:val="CommentReference"/>
         </w:rPr>
-        <w:commentReference w:id="20"/>
+        <w:commentReference w:id="21"/>
       </w:r>
       <w:r>
         <w:t>importance digital (the more advanced counter-part to analog)</w:t>
@@ -1713,51 +2140,22 @@
       <w:r>
         <w:t xml:space="preserve"> computers would play in the future, and </w:t>
       </w:r>
-      <w:commentRangeStart w:id="21"/>
+      <w:commentRangeStart w:id="22"/>
       <w:r>
         <w:t>so</w:t>
       </w:r>
-      <w:commentRangeEnd w:id="21"/>
+      <w:commentRangeEnd w:id="22"/>
       <w:r>
         <w:rPr>
           <w:rStyle w:val="CommentReference"/>
         </w:rPr>
-        <w:commentReference w:id="21"/>
+        <w:commentReference w:id="22"/>
       </w:r>
       <w:r>
         <w:t xml:space="preserve"> </w:t>
       </w:r>
       <w:r>
         <w:t>they dismissed the patent for having no use outside of computers</w:t>
-      </w:r>
-      <w:commentRangeStart w:id="22"/>
-      <w:commentRangeEnd w:id="22"/>
-      <w:r>
-        <w:rPr>
-          <w:rStyle w:val="CommentReference"/>
-        </w:rPr>
-        <w:commentReference w:id="22"/>
-      </w:r>
-      <w:r>
-        <w:t>.</w:t>
-      </w:r>
-      <w:r>
-        <w:t xml:space="preserve"> </w:t>
-      </w:r>
-      <w:r>
-        <w:t>Although t</w:t>
-      </w:r>
-      <w:r>
-        <w:t>he claim</w:t>
-      </w:r>
-      <w:r>
-        <w:t xml:space="preserve">s described hardware components </w:t>
-      </w:r>
-      <w:r>
-        <w:t>executing</w:t>
-      </w:r>
-      <w:r>
-        <w:t xml:space="preserve"> this algorithm</w:t>
       </w:r>
       <w:commentRangeStart w:id="23"/>
       <w:commentRangeEnd w:id="23"/>
@@ -1766,6 +2164,35 @@
           <w:rStyle w:val="CommentReference"/>
         </w:rPr>
         <w:commentReference w:id="23"/>
+      </w:r>
+      <w:r>
+        <w:t>.</w:t>
+      </w:r>
+      <w:r>
+        <w:t xml:space="preserve"> </w:t>
+      </w:r>
+      <w:r>
+        <w:t>Although t</w:t>
+      </w:r>
+      <w:r>
+        <w:t>he claim</w:t>
+      </w:r>
+      <w:r>
+        <w:t xml:space="preserve">s described hardware components </w:t>
+      </w:r>
+      <w:r>
+        <w:t>executing</w:t>
+      </w:r>
+      <w:r>
+        <w:t xml:space="preserve"> this algorithm</w:t>
+      </w:r>
+      <w:commentRangeStart w:id="24"/>
+      <w:commentRangeEnd w:id="24"/>
+      <w:r>
+        <w:rPr>
+          <w:rStyle w:val="CommentReference"/>
+        </w:rPr>
+        <w:commentReference w:id="24"/>
       </w:r>
       <w:r>
         <w:t xml:space="preserve">, it was not </w:t>
@@ -1861,7 +2288,7 @@
         <w:rPr>
           <w:rStyle w:val="FootnoteReference"/>
         </w:rPr>
-        <w:footnoteReference w:id="35"/>
+        <w:footnoteReference w:id="44"/>
       </w:r>
       <w:r>
         <w:t xml:space="preserve"> Here the </w:t>
@@ -1895,20 +2322,27 @@
       <w:r>
         <w:t xml:space="preserve">. </w:t>
       </w:r>
-      <w:commentRangeStart w:id="24"/>
+      <w:commentRangeStart w:id="25"/>
       <w:r>
         <w:t>This decision seemly reversed</w:t>
       </w:r>
       <w:r>
         <w:t xml:space="preserve"> </w:t>
       </w:r>
-      <w:commentRangeStart w:id="25"/>
+      <w:commentRangeStart w:id="26"/>
       <w:r>
         <w:rPr>
           <w:i/>
         </w:rPr>
         <w:t>Benson</w:t>
       </w:r>
+      <w:commentRangeEnd w:id="26"/>
+      <w:r>
+        <w:rPr>
+          <w:rStyle w:val="CommentReference"/>
+        </w:rPr>
+        <w:commentReference w:id="26"/>
+      </w:r>
       <w:commentRangeEnd w:id="25"/>
       <w:r>
         <w:rPr>
@@ -1916,158 +2350,155 @@
         </w:rPr>
         <w:commentReference w:id="25"/>
       </w:r>
-      <w:commentRangeEnd w:id="24"/>
+      <w:r>
+        <w:t xml:space="preserve">, but </w:t>
+      </w:r>
+      <w:r>
+        <w:t xml:space="preserve">the </w:t>
+      </w:r>
+      <w:r>
+        <w:t>Supreme Court</w:t>
+      </w:r>
+      <w:r>
+        <w:t xml:space="preserve">, distinguished it from </w:t>
+      </w:r>
+      <w:r>
+        <w:rPr>
+          <w:i/>
+        </w:rPr>
+        <w:t>Benson</w:t>
+      </w:r>
+      <w:r>
+        <w:t>,</w:t>
+      </w:r>
+      <w:r>
+        <w:t xml:space="preserve"> </w:t>
+      </w:r>
+      <w:r>
+        <w:t>characteriz</w:t>
+      </w:r>
+      <w:r>
+        <w:t xml:space="preserve">ing </w:t>
+      </w:r>
+      <w:r>
+        <w:t xml:space="preserve">the </w:t>
+      </w:r>
+      <w:proofErr w:type="spellStart"/>
+      <w:r>
+        <w:rPr>
+          <w:i/>
+        </w:rPr>
+        <w:t>Diehr</w:t>
+      </w:r>
+      <w:proofErr w:type="spellEnd"/>
+      <w:r>
+        <w:rPr>
+          <w:i/>
+        </w:rPr>
+        <w:t xml:space="preserve"> </w:t>
+      </w:r>
+      <w:r>
+        <w:t>claims</w:t>
+      </w:r>
+      <w:r>
+        <w:t xml:space="preserve"> as a method for curing rubber, rather than a math formula. </w:t>
+      </w:r>
+      <w:r>
+        <w:t xml:space="preserve">The court emphasized examining the </w:t>
+      </w:r>
+      <w:proofErr w:type="gramStart"/>
+      <w:r>
+        <w:t>claims as a whole, rather</w:t>
+      </w:r>
+      <w:proofErr w:type="gramEnd"/>
+      <w:r>
+        <w:t xml:space="preserve"> than individually. </w:t>
+      </w:r>
+      <w:r>
+        <w:t>Upon examination, the</w:t>
+      </w:r>
+      <w:r>
+        <w:t xml:space="preserve"> Court found that </w:t>
+      </w:r>
+      <w:r>
+        <w:t>the</w:t>
+      </w:r>
+      <w:r>
+        <w:t xml:space="preserve"> additional steps integrated the equation into a process </w:t>
+      </w:r>
+      <w:r>
+        <w:t xml:space="preserve">and </w:t>
+      </w:r>
+      <w:r>
+        <w:lastRenderedPageBreak/>
+        <w:t>therefore</w:t>
+      </w:r>
+      <w:r>
+        <w:t xml:space="preserve"> </w:t>
+      </w:r>
+      <w:commentRangeStart w:id="27"/>
+      <w:commentRangeEnd w:id="27"/>
       <w:r>
         <w:rPr>
           <w:rStyle w:val="CommentReference"/>
         </w:rPr>
-        <w:commentReference w:id="24"/>
-      </w:r>
-      <w:r>
-        <w:t xml:space="preserve">, but </w:t>
-      </w:r>
-      <w:r>
-        <w:t xml:space="preserve">the </w:t>
-      </w:r>
-      <w:r>
-        <w:t>Supreme Court</w:t>
-      </w:r>
-      <w:r>
-        <w:t xml:space="preserve">, distinguished it from </w:t>
-      </w:r>
-      <w:r>
-        <w:rPr>
-          <w:i/>
-        </w:rPr>
-        <w:t>Benson</w:t>
-      </w:r>
-      <w:r>
-        <w:t>,</w:t>
-      </w:r>
-      <w:r>
-        <w:t xml:space="preserve"> </w:t>
-      </w:r>
-      <w:r>
-        <w:t>characteriz</w:t>
-      </w:r>
-      <w:r>
-        <w:t xml:space="preserve">ing </w:t>
-      </w:r>
-      <w:r>
-        <w:t xml:space="preserve">the </w:t>
-      </w:r>
-      <w:proofErr w:type="spellStart"/>
-      <w:r>
-        <w:rPr>
-          <w:i/>
-        </w:rPr>
-        <w:t>Diehr</w:t>
-      </w:r>
-      <w:proofErr w:type="spellEnd"/>
-      <w:r>
-        <w:rPr>
-          <w:i/>
-        </w:rPr>
-        <w:t xml:space="preserve"> </w:t>
-      </w:r>
-      <w:r>
-        <w:t>claims</w:t>
-      </w:r>
-      <w:r>
-        <w:t xml:space="preserve"> as a method for curing rubber, rather than a math formula. </w:t>
-      </w:r>
-      <w:r>
-        <w:t xml:space="preserve">The court emphasized examining the </w:t>
-      </w:r>
-      <w:proofErr w:type="gramStart"/>
-      <w:r>
-        <w:t>claims as a whole, rather</w:t>
-      </w:r>
-      <w:proofErr w:type="gramEnd"/>
-      <w:r>
-        <w:t xml:space="preserve"> than individually. </w:t>
-      </w:r>
-      <w:r>
-        <w:t>Upon examination, the</w:t>
-      </w:r>
-      <w:r>
-        <w:t xml:space="preserve"> Court found that </w:t>
-      </w:r>
-      <w:r>
-        <w:t>the</w:t>
-      </w:r>
-      <w:r>
-        <w:t xml:space="preserve"> additional steps integrated the equation into a process </w:t>
-      </w:r>
-      <w:r>
-        <w:t>and therefore</w:t>
-      </w:r>
-      <w:r>
-        <w:t xml:space="preserve"> </w:t>
-      </w:r>
-      <w:commentRangeStart w:id="26"/>
-      <w:commentRangeEnd w:id="26"/>
+        <w:commentReference w:id="27"/>
+      </w:r>
+      <w:r>
+        <w:t>patentable.</w:t>
+      </w:r>
+      <w:r>
+        <w:t xml:space="preserve"> The patent did not seek to </w:t>
+      </w:r>
+      <w:r>
+        <w:t>protect the formula, but rather the process of how the formula was used.</w:t>
+      </w:r>
+      <w:r>
+        <w:rPr>
+          <w:rStyle w:val="FootnoteReference"/>
+        </w:rPr>
+        <w:footnoteReference w:id="45"/>
+      </w:r>
+      <w:r>
+        <w:t xml:space="preserve"> </w:t>
+      </w:r>
+      <w:r>
+        <w:t xml:space="preserve">Despite similar dependencies on </w:t>
+      </w:r>
+      <w:r>
+        <w:t>mathematical formula, two different outcomes occurred</w:t>
+      </w:r>
+      <w:r>
+        <w:t>.</w:t>
+      </w:r>
+      <w:r>
+        <w:t xml:space="preserve"> </w:t>
+      </w:r>
+      <w:r>
+        <w:t>This suggests</w:t>
+      </w:r>
+      <w:commentRangeStart w:id="28"/>
+      <w:r>
+        <w:t xml:space="preserve"> that </w:t>
+      </w:r>
+      <w:r>
+        <w:t>physical transformation</w:t>
+      </w:r>
+      <w:r>
+        <w:t xml:space="preserve"> is required for patent eligibility</w:t>
+      </w:r>
+      <w:commentRangeEnd w:id="28"/>
       <w:r>
         <w:rPr>
           <w:rStyle w:val="CommentReference"/>
         </w:rPr>
-        <w:commentReference w:id="26"/>
-      </w:r>
-      <w:r>
-        <w:t>patentable.</w:t>
-      </w:r>
-      <w:r>
-        <w:t xml:space="preserve"> The patent did not seek to </w:t>
-      </w:r>
-      <w:r>
-        <w:t>protect the formula, but rather the process of how the formula was used.</w:t>
-      </w:r>
-      <w:r>
-        <w:rPr>
-          <w:rStyle w:val="FootnoteReference"/>
-        </w:rPr>
-        <w:footnoteReference w:id="36"/>
-      </w:r>
-      <w:r>
-        <w:t xml:space="preserve"> </w:t>
-      </w:r>
-      <w:r>
-        <w:t xml:space="preserve">Despite similar dependencies on </w:t>
-      </w:r>
-      <w:r>
-        <w:t>mathematical formula, two different outcomes occurred</w:t>
-      </w:r>
-      <w:r>
-        <w:t>.</w:t>
-      </w:r>
-      <w:r>
-        <w:t xml:space="preserve"> </w:t>
-      </w:r>
-      <w:r>
-        <w:t>This suggests</w:t>
-      </w:r>
-      <w:commentRangeStart w:id="27"/>
-      <w:r>
-        <w:t xml:space="preserve"> that </w:t>
-      </w:r>
-      <w:r>
-        <w:t>physical transformation</w:t>
-      </w:r>
-      <w:r>
-        <w:t xml:space="preserve"> is required for patent eligibility</w:t>
-      </w:r>
-      <w:commentRangeEnd w:id="27"/>
-      <w:r>
-        <w:rPr>
-          <w:rStyle w:val="CommentReference"/>
-        </w:rPr>
-        <w:commentReference w:id="27"/>
-      </w:r>
-      <w:r>
-        <w:rPr>
-          <w:rStyle w:val="FootnoteReference"/>
-        </w:rPr>
-        <w:footnoteReference w:id="37"/>
+        <w:commentReference w:id="28"/>
+      </w:r>
+      <w:r>
+        <w:rPr>
+          <w:rStyle w:val="FootnoteReference"/>
+        </w:rPr>
+        <w:footnoteReference w:id="46"/>
       </w:r>
       <w:r>
         <w:t xml:space="preserve"> and </w:t>
@@ -2187,18 +2618,17 @@
         <w:spacing w:line="480" w:lineRule="auto"/>
         <w:contextualSpacing/>
       </w:pPr>
-      <w:commentRangeStart w:id="28"/>
-      <w:r>
-        <w:lastRenderedPageBreak/>
+      <w:commentRangeStart w:id="29"/>
+      <w:r>
         <w:t>Abandoned Tests</w:t>
       </w:r>
-      <w:commentRangeEnd w:id="28"/>
+      <w:commentRangeEnd w:id="29"/>
       <w:r>
         <w:rPr>
           <w:rStyle w:val="CommentReference"/>
           <w:rFonts w:eastAsiaTheme="minorHAnsi" w:cstheme="minorBidi"/>
         </w:rPr>
-        <w:commentReference w:id="28"/>
+        <w:commentReference w:id="29"/>
       </w:r>
     </w:p>
     <w:p>
@@ -2254,7 +2684,7 @@
         <w:rPr>
           <w:rStyle w:val="FootnoteReference"/>
         </w:rPr>
-        <w:footnoteReference w:id="38"/>
+        <w:footnoteReference w:id="47"/>
       </w:r>
       <w:r>
         <w:t xml:space="preserve"> This test, articulated in </w:t>
@@ -2283,21 +2713,21 @@
         <w:rPr>
           <w:rStyle w:val="FootnoteReference"/>
         </w:rPr>
-        <w:footnoteReference w:id="39"/>
+        <w:footnoteReference w:id="48"/>
       </w:r>
       <w:r>
         <w:t xml:space="preserve">, required an applicant to show the claim </w:t>
       </w:r>
-      <w:commentRangeStart w:id="29"/>
+      <w:commentRangeStart w:id="30"/>
       <w:r>
         <w:t>was tied to a machine</w:t>
       </w:r>
-      <w:commentRangeEnd w:id="29"/>
+      <w:commentRangeEnd w:id="30"/>
       <w:r>
         <w:rPr>
           <w:rStyle w:val="CommentReference"/>
         </w:rPr>
-        <w:commentReference w:id="29"/>
+        <w:commentReference w:id="30"/>
       </w:r>
       <w:r>
         <w:t>, or that it transformed an article.</w:t>
@@ -2306,7 +2736,7 @@
         <w:rPr>
           <w:rStyle w:val="FootnoteReference"/>
         </w:rPr>
-        <w:footnoteReference w:id="40"/>
+        <w:footnoteReference w:id="49"/>
       </w:r>
       <w:r>
         <w:t xml:space="preserve"> If either of these criteria was met, then the process was not an abstract idea and therefore patent eligible. A claim “tied to a particular machine” is only implemented on a specific machine. The second path of the machine-or-transformation test deems a process patent eligible if it transforms “particular article into a different state or thing”.</w:t>
@@ -2315,7 +2745,7 @@
         <w:rPr>
           <w:rStyle w:val="FootnoteReference"/>
         </w:rPr>
-        <w:footnoteReference w:id="41"/>
+        <w:footnoteReference w:id="50"/>
       </w:r>
       <w:r>
         <w:t xml:space="preserve"> In </w:t>
@@ -2329,13 +2759,17 @@
       </w:r>
       <w:proofErr w:type="spellEnd"/>
       <w:r>
-        <w:t>, the process included a mathematical formula, a perfect example of an abstract idea. Despite this, it met both criteria of the machine-or-transformation test and was therefore patent eligible.</w:t>
-      </w:r>
-      <w:r>
-        <w:rPr>
-          <w:rStyle w:val="FootnoteReference"/>
-        </w:rPr>
-        <w:footnoteReference w:id="42"/>
+        <w:t xml:space="preserve">, the process included a mathematical formula, a perfect example of an abstract idea. Despite this, it met both </w:t>
+      </w:r>
+      <w:r>
+        <w:lastRenderedPageBreak/>
+        <w:t>criteria of the machine-or-transformation test and was therefore patent eligible.</w:t>
+      </w:r>
+      <w:r>
+        <w:rPr>
+          <w:rStyle w:val="FootnoteReference"/>
+        </w:rPr>
+        <w:footnoteReference w:id="51"/>
       </w:r>
       <w:r>
         <w:t xml:space="preserve"> The formula calculated the time to cure rubber and was integrated into a process tied to a specific oven and technological set up. With these additional elements it was deemed patent eligible</w:t>
@@ -2344,7 +2778,7 @@
         <w:rPr>
           <w:rStyle w:val="FootnoteReference"/>
         </w:rPr>
-        <w:footnoteReference w:id="43"/>
+        <w:footnoteReference w:id="52"/>
       </w:r>
       <w:r>
         <w:rPr>
@@ -2396,7 +2830,7 @@
         <w:rPr>
           <w:rStyle w:val="FootnoteReference"/>
         </w:rPr>
-        <w:footnoteReference w:id="44"/>
+        <w:footnoteReference w:id="53"/>
       </w:r>
       <w:r>
         <w:rPr>
@@ -2424,7 +2858,6 @@
         <w:contextualSpacing/>
       </w:pPr>
       <w:r>
-        <w:lastRenderedPageBreak/>
         <w:t xml:space="preserve">When first introduced this test was not the sole determining inquiry it became. In </w:t>
       </w:r>
       <w:r>
@@ -2449,7 +2882,7 @@
         <w:rPr>
           <w:rStyle w:val="FootnoteReference"/>
         </w:rPr>
-        <w:footnoteReference w:id="45"/>
+        <w:footnoteReference w:id="54"/>
       </w:r>
       <w:r>
         <w:t xml:space="preserve"> Initially used with the caveat </w:t>
@@ -2470,7 +2903,7 @@
         <w:rPr>
           <w:rStyle w:val="FootnoteReference"/>
         </w:rPr>
-        <w:footnoteReference w:id="46"/>
+        <w:footnoteReference w:id="55"/>
       </w:r>
       <w:r>
         <w:t xml:space="preserve"> Soon after the Supreme Court </w:t>
@@ -2494,7 +2927,7 @@
         <w:rPr>
           <w:rStyle w:val="FootnoteReference"/>
         </w:rPr>
-        <w:footnoteReference w:id="47"/>
+        <w:footnoteReference w:id="56"/>
       </w:r>
       <w:r>
         <w:t xml:space="preserve"> </w:t>
@@ -2505,16 +2938,16 @@
       <w:r>
         <w:t>determining</w:t>
       </w:r>
-      <w:commentRangeStart w:id="30"/>
+      <w:commentRangeStart w:id="31"/>
       <w:r>
         <w:t xml:space="preserve"> abstract ideas</w:t>
       </w:r>
-      <w:commentRangeEnd w:id="30"/>
+      <w:commentRangeEnd w:id="31"/>
       <w:r>
         <w:rPr>
           <w:rStyle w:val="CommentReference"/>
         </w:rPr>
-        <w:commentReference w:id="30"/>
+        <w:commentReference w:id="31"/>
       </w:r>
       <w:r>
         <w:t xml:space="preserve"> and each patent must be considered on a case-by-case basis, comparing the invention at hand to others rather than applying a set of factors.</w:t>
@@ -2523,7 +2956,7 @@
         <w:rPr>
           <w:rStyle w:val="FootnoteReference"/>
         </w:rPr>
-        <w:footnoteReference w:id="48"/>
+        <w:footnoteReference w:id="57"/>
       </w:r>
       <w:r>
         <w:t xml:space="preserve"> </w:t>
@@ -2536,22 +2969,23 @@
         <w:contextualSpacing/>
       </w:pPr>
       <w:r>
+        <w:lastRenderedPageBreak/>
         <w:t xml:space="preserve">Software Patents &amp; </w:t>
       </w:r>
-      <w:commentRangeStart w:id="31"/>
       <w:commentRangeStart w:id="32"/>
+      <w:commentRangeStart w:id="33"/>
       <w:r>
         <w:t>Abstract ideas</w:t>
       </w:r>
-      <w:commentRangeEnd w:id="31"/>
+      <w:commentRangeEnd w:id="32"/>
       <w:r>
         <w:rPr>
           <w:rStyle w:val="CommentReference"/>
           <w:rFonts w:eastAsiaTheme="minorHAnsi" w:cstheme="minorBidi"/>
         </w:rPr>
-        <w:commentReference w:id="31"/>
-      </w:r>
-      <w:commentRangeEnd w:id="32"/>
+        <w:commentReference w:id="32"/>
+      </w:r>
+      <w:commentRangeEnd w:id="33"/>
       <w:r>
         <w:t xml:space="preserve"> (Why is software difficult to patent)</w:t>
       </w:r>
@@ -2560,7 +2994,7 @@
           <w:rStyle w:val="CommentReference"/>
           <w:rFonts w:eastAsiaTheme="minorHAnsi" w:cstheme="minorBidi"/>
         </w:rPr>
-        <w:commentReference w:id="32"/>
+        <w:commentReference w:id="33"/>
       </w:r>
     </w:p>
     <w:p>
@@ -2630,7 +3064,7 @@
         <w:rPr>
           <w:rStyle w:val="FootnoteReference"/>
         </w:rPr>
-        <w:footnoteReference w:id="49"/>
+        <w:footnoteReference w:id="58"/>
       </w:r>
       <w:r>
         <w:t xml:space="preserve"> </w:t>
@@ -2675,12 +3109,12 @@
         <w:rPr>
           <w:rStyle w:val="FootnoteReference"/>
         </w:rPr>
-        <w:footnoteReference w:id="50"/>
-      </w:r>
-      <w:r>
-        <w:t xml:space="preserve"> </w:t>
-      </w:r>
-      <w:commentRangeStart w:id="33"/>
+        <w:footnoteReference w:id="59"/>
+      </w:r>
+      <w:r>
+        <w:t xml:space="preserve"> </w:t>
+      </w:r>
+      <w:commentRangeStart w:id="34"/>
       <w:r>
         <w:t>Many</w:t>
       </w:r>
@@ -2693,12 +3127,12 @@
       <w:r>
         <w:t xml:space="preserve"> </w:t>
       </w:r>
-      <w:commentRangeEnd w:id="33"/>
+      <w:commentRangeEnd w:id="34"/>
       <w:r>
         <w:rPr>
           <w:rStyle w:val="CommentReference"/>
         </w:rPr>
-        <w:commentReference w:id="33"/>
+        <w:commentReference w:id="34"/>
       </w:r>
       <w:r>
         <w:t xml:space="preserve">believe that </w:t>
@@ -2726,7 +3160,7 @@
           <w:rStyle w:val="FootnoteReference"/>
           <w:color w:val="auto"/>
         </w:rPr>
-        <w:footnoteReference w:id="51"/>
+        <w:footnoteReference w:id="60"/>
       </w:r>
       <w:r>
         <w:rPr>
@@ -2744,11 +3178,7 @@
         <w:t xml:space="preserve"> difficulties require </w:t>
       </w:r>
       <w:r>
-        <w:t xml:space="preserve">inventors to claim their inventions </w:t>
-      </w:r>
-      <w:r>
-        <w:lastRenderedPageBreak/>
-        <w:t xml:space="preserve">in specific ways. </w:t>
+        <w:t xml:space="preserve">inventors to claim their inventions in specific ways. </w:t>
       </w:r>
       <w:r>
         <w:t xml:space="preserve">Early </w:t>
@@ -2757,10 +3187,7 @@
         <w:t>decisions relating to software patents seemed to require physical effects to make the software appear mechanical</w:t>
       </w:r>
       <w:r>
-        <w:t xml:space="preserve"> </w:t>
-      </w:r>
-      <w:r>
-        <w:t xml:space="preserve">and more easily fit into the other statutory </w:t>
+        <w:t xml:space="preserve"> and more easily fit into the other statutory </w:t>
       </w:r>
       <w:r>
         <w:t>categories</w:t>
@@ -2769,7 +3196,7 @@
         <w:rPr>
           <w:rStyle w:val="FootnoteReference"/>
         </w:rPr>
-        <w:footnoteReference w:id="52"/>
+        <w:footnoteReference w:id="61"/>
       </w:r>
       <w:r>
         <w:t xml:space="preserve">. </w:t>
@@ -2904,7 +3331,7 @@
           <w:rStyle w:val="FootnoteReference"/>
           <w:color w:val="auto"/>
         </w:rPr>
-        <w:footnoteReference w:id="53"/>
+        <w:footnoteReference w:id="62"/>
       </w:r>
       <w:r>
         <w:rPr>
@@ -2963,7 +3390,7 @@
         <w:rPr>
           <w:rStyle w:val="FootnoteReference"/>
         </w:rPr>
-        <w:footnoteReference w:id="54"/>
+        <w:footnoteReference w:id="63"/>
       </w:r>
       <w:r>
         <w:t xml:space="preserve"> These claims </w:t>
@@ -2981,7 +3408,11 @@
         <w:t xml:space="preserve">, which </w:t>
       </w:r>
       <w:r>
-        <w:t>quoted the Commissioner of Patents and Trademarks</w:t>
+        <w:t xml:space="preserve">quoted the </w:t>
+      </w:r>
+      <w:r>
+        <w:lastRenderedPageBreak/>
+        <w:t>Commissioner of Patents and Trademarks</w:t>
       </w:r>
       <w:r>
         <w:t>,</w:t>
@@ -2996,7 +3427,7 @@
         <w:rPr>
           <w:rStyle w:val="FootnoteReference"/>
         </w:rPr>
-        <w:footnoteReference w:id="55"/>
+        <w:footnoteReference w:id="64"/>
       </w:r>
       <w:r>
         <w:t xml:space="preserve"> Thus claims often contain a variation on the following, “A computer readable medium containing program instructions…”</w:t>
@@ -3005,7 +3436,7 @@
         <w:rPr>
           <w:rStyle w:val="FootnoteReference"/>
         </w:rPr>
-        <w:footnoteReference w:id="56"/>
+        <w:footnoteReference w:id="65"/>
       </w:r>
       <w:r>
         <w:t xml:space="preserve"> in an effort to connect the abstract nature of software with something tangible and real. </w:t>
@@ -3017,7 +3448,7 @@
         <w:ind w:firstLine="720"/>
         <w:contextualSpacing/>
       </w:pPr>
-      <w:commentRangeStart w:id="34"/>
+      <w:commentRangeStart w:id="35"/>
       <w:r>
         <w:t>In 2012</w:t>
       </w:r>
@@ -3037,18 +3468,36 @@
         <w:t>too low or too high</w:t>
       </w:r>
       <w:r>
-        <w:t xml:space="preserve">. </w:t>
-      </w:r>
-      <w:r>
-        <w:t xml:space="preserve">The </w:t>
-      </w:r>
-      <w:r>
-        <w:t>Mayo framework introduced</w:t>
+        <w:t xml:space="preserve"> in </w:t>
+      </w:r>
+      <w:r>
+        <w:rPr>
+          <w:i/>
+        </w:rPr>
+        <w:t>Mayo Collaborative Servs. v. Prometheus Labs</w:t>
+      </w:r>
+      <w:r>
+        <w:t>.</w:t>
+      </w:r>
+      <w:r>
+        <w:rPr>
+          <w:rStyle w:val="FootnoteReference"/>
+        </w:rPr>
+        <w:footnoteReference w:id="66"/>
+      </w:r>
+      <w:r>
+        <w:t xml:space="preserve"> </w:t>
+      </w:r>
+      <w:r>
+        <w:t>It</w:t>
+      </w:r>
+      <w:r>
+        <w:t xml:space="preserve"> introduced</w:t>
       </w:r>
       <w:r>
         <w:t xml:space="preserve"> a two</w:t>
       </w:r>
-      <w:ins w:id="35" w:author="Joseph Hold" w:date="2018-12-28T15:18:00Z">
+      <w:ins w:id="36" w:author="Joseph Hold" w:date="2018-12-28T15:18:00Z">
         <w:r>
           <w:t>-</w:t>
         </w:r>
@@ -3066,53 +3515,73 @@
         <w:t xml:space="preserve">“building blocks of human ingenuity, which are ineligible for patent protection” </w:t>
       </w:r>
       <w:r>
-        <w:t xml:space="preserve">or if the patent integrates building blocks </w:t>
-      </w:r>
-      <w:r>
-        <w:lastRenderedPageBreak/>
-        <w:t xml:space="preserve">into something more. </w:t>
-      </w:r>
-      <w:commentRangeEnd w:id="34"/>
+        <w:t xml:space="preserve">or if the patent integrates building blocks into something more. </w:t>
+      </w:r>
+      <w:commentRangeEnd w:id="35"/>
       <w:r>
         <w:rPr>
           <w:rStyle w:val="CommentReference"/>
         </w:rPr>
-        <w:commentReference w:id="34"/>
-      </w:r>
-      <w:r>
-        <w:t xml:space="preserve">This case, while not software related, </w:t>
-      </w:r>
-      <w:r>
-        <w:t xml:space="preserve">introduced the standard </w:t>
-      </w:r>
-      <w:r>
-        <w:t xml:space="preserve">that </w:t>
-      </w:r>
-      <w:r>
-        <w:t xml:space="preserve">is now the method of </w:t>
+        <w:commentReference w:id="35"/>
+      </w:r>
+      <w:r>
+        <w:t>This framework is</w:t>
+      </w:r>
+      <w:r>
+        <w:t xml:space="preserve"> the </w:t>
+      </w:r>
+      <w:r>
+        <w:t xml:space="preserve">method of </w:t>
       </w:r>
       <w:r>
         <w:t>considering</w:t>
       </w:r>
       <w:r>
-        <w:t xml:space="preserve"> abstract ideas. </w:t>
-      </w:r>
-      <w:r>
-        <w:t xml:space="preserve">[What was the </w:t>
-      </w:r>
-      <w:commentRangeStart w:id="36"/>
-      <w:r>
-        <w:t>impact</w:t>
-      </w:r>
-      <w:commentRangeEnd w:id="36"/>
+        <w:t xml:space="preserve"> abstract ideas</w:t>
+      </w:r>
+      <w:r>
+        <w:t xml:space="preserve"> across all</w:t>
+      </w:r>
+      <w:r>
+        <w:t xml:space="preserve"> patent areas</w:t>
+      </w:r>
+      <w:r>
+        <w:t>.</w:t>
+      </w:r>
+      <w:r>
+        <w:t xml:space="preserve"> Mayo marked a return of the inventive step line of </w:t>
+      </w:r>
+      <w:r>
+        <w:t>inquiry but</w:t>
+      </w:r>
+      <w:r>
+        <w:t xml:space="preserve"> did not specify how much of an inventive step was necessary</w:t>
+      </w:r>
+      <w:r>
+        <w:t xml:space="preserve"> for patent eligibility</w:t>
+      </w:r>
+      <w:r>
+        <w:t>, leaving the meaning of § 101 unclear</w:t>
+      </w:r>
+      <w:r>
+        <w:t>.</w:t>
+      </w:r>
+      <w:commentRangeStart w:id="37"/>
+      <w:r>
+        <w:rPr>
+          <w:rStyle w:val="FootnoteReference"/>
+        </w:rPr>
+        <w:footnoteReference w:id="67"/>
+      </w:r>
+      <w:commentRangeEnd w:id="37"/>
       <w:r>
         <w:rPr>
           <w:rStyle w:val="CommentReference"/>
         </w:rPr>
-        <w:commentReference w:id="36"/>
-      </w:r>
-      <w:r>
-        <w:t>?]</w:t>
+        <w:commentReference w:id="37"/>
+      </w:r>
+      <w:r>
+        <w:t xml:space="preserve"> </w:t>
       </w:r>
     </w:p>
     <w:p>
@@ -3167,17 +3636,27 @@
       <w:r>
         <w:t xml:space="preserve"> </w:t>
       </w:r>
-      <w:commentRangeStart w:id="37"/>
+      <w:commentRangeStart w:id="38"/>
       <w:r>
         <w:t>[</w:t>
       </w:r>
-      <w:commentRangeStart w:id="38"/>
+      <w:commentRangeStart w:id="39"/>
       <w:proofErr w:type="spellStart"/>
       <w:r>
         <w:t>alice</w:t>
       </w:r>
+      <w:commentRangeEnd w:id="39"/>
+      <w:proofErr w:type="spellEnd"/>
+      <w:r>
+        <w:rPr>
+          <w:rStyle w:val="CommentReference"/>
+        </w:rPr>
+        <w:commentReference w:id="39"/>
+      </w:r>
+      <w:r>
+        <w:t xml:space="preserve">] </w:t>
+      </w:r>
       <w:commentRangeEnd w:id="38"/>
-      <w:proofErr w:type="spellEnd"/>
       <w:r>
         <w:rPr>
           <w:rStyle w:val="CommentReference"/>
@@ -3185,105 +3664,99 @@
         <w:commentReference w:id="38"/>
       </w:r>
       <w:r>
-        <w:t xml:space="preserve">] </w:t>
-      </w:r>
-      <w:commentRangeEnd w:id="37"/>
+        <w:t xml:space="preserve">In 2014, the patent world was rocked by </w:t>
+      </w:r>
+      <w:r>
+        <w:rPr>
+          <w:i/>
+        </w:rPr>
+        <w:t>Alice Corp. Pty. Ltd. v. CLS Bank Intern</w:t>
+      </w:r>
+      <w:r>
+        <w:t xml:space="preserve">, in which the Supreme Court ruled that </w:t>
+      </w:r>
+      <w:commentRangeStart w:id="40"/>
+      <w:r>
+        <w:t>escrow software was a patent ineligible invention</w:t>
+      </w:r>
+      <w:commentRangeEnd w:id="40"/>
       <w:r>
         <w:rPr>
           <w:rStyle w:val="CommentReference"/>
         </w:rPr>
-        <w:commentReference w:id="37"/>
-      </w:r>
-      <w:r>
-        <w:t xml:space="preserve">In 2014, the patent world was rocked by </w:t>
-      </w:r>
-      <w:r>
-        <w:rPr>
-          <w:i/>
-        </w:rPr>
-        <w:t>Alice Corp. Pty. Ltd. v. CLS Bank Intern</w:t>
-      </w:r>
-      <w:r>
-        <w:t xml:space="preserve">, in which the Supreme Court ruled that </w:t>
-      </w:r>
-      <w:commentRangeStart w:id="39"/>
-      <w:r>
-        <w:t>escrow software was a patent ineligible invention</w:t>
-      </w:r>
-      <w:commentRangeEnd w:id="39"/>
+        <w:commentReference w:id="40"/>
+      </w:r>
+      <w:r>
+        <w:t xml:space="preserve">. </w:t>
+      </w:r>
+      <w:r>
+        <w:t xml:space="preserve">The opinion </w:t>
+      </w:r>
+      <w:r>
+        <w:t xml:space="preserve">created a </w:t>
+      </w:r>
+      <w:r>
+        <w:t>two-step</w:t>
+      </w:r>
+      <w:r>
+        <w:t xml:space="preserve"> framework, based largely on the </w:t>
+      </w:r>
+      <w:r>
+        <w:rPr>
+          <w:i/>
+        </w:rPr>
+        <w:t>Mayo</w:t>
+      </w:r>
+      <w:r>
+        <w:t xml:space="preserve"> holding, to determine if a</w:t>
+      </w:r>
+      <w:r>
+        <w:t xml:space="preserve">n invention was patent eligible. </w:t>
+      </w:r>
+      <w:r>
+        <w:t>In s</w:t>
+      </w:r>
+      <w:r>
+        <w:t xml:space="preserve">tep one of the framework </w:t>
+      </w:r>
+      <w:r>
+        <w:t xml:space="preserve">the Court must determine if the claims at </w:t>
+      </w:r>
+      <w:r>
+        <w:t>issue</w:t>
+      </w:r>
+      <w:r>
+        <w:t xml:space="preserve"> are direct</w:t>
+      </w:r>
+      <w:r>
+        <w:t xml:space="preserve">ed to a patent-ineligible concept; if yes then they proceed to step two </w:t>
+      </w:r>
+      <w:r>
+        <w:lastRenderedPageBreak/>
+        <w:t>which asks: “what else is there in the claim before us?”</w:t>
+      </w:r>
+      <w:r>
+        <w:rPr>
+          <w:rStyle w:val="FootnoteReference"/>
+        </w:rPr>
+        <w:footnoteReference w:id="68"/>
+      </w:r>
+      <w:r>
+        <w:t xml:space="preserve"> </w:t>
+      </w:r>
+      <w:commentRangeStart w:id="41"/>
+      <w:r>
+        <w:t xml:space="preserve">This second step </w:t>
+      </w:r>
+      <w:r>
+        <w:t>is determining whether additional elements transform the nature of the claim into patent eligible application</w:t>
+      </w:r>
+      <w:commentRangeEnd w:id="41"/>
       <w:r>
         <w:rPr>
           <w:rStyle w:val="CommentReference"/>
         </w:rPr>
-        <w:commentReference w:id="39"/>
-      </w:r>
-      <w:r>
-        <w:t xml:space="preserve">. </w:t>
-      </w:r>
-      <w:r>
-        <w:t xml:space="preserve">The opinion </w:t>
-      </w:r>
-      <w:r>
-        <w:t xml:space="preserve">created a </w:t>
-      </w:r>
-      <w:r>
-        <w:t>two-step</w:t>
-      </w:r>
-      <w:r>
-        <w:t xml:space="preserve"> framework, based largely on the </w:t>
-      </w:r>
-      <w:r>
-        <w:rPr>
-          <w:i/>
-        </w:rPr>
-        <w:t>Mayo</w:t>
-      </w:r>
-      <w:r>
-        <w:t xml:space="preserve"> holding, to determine if a</w:t>
-      </w:r>
-      <w:r>
-        <w:t xml:space="preserve">n invention was patent eligible. </w:t>
-      </w:r>
-      <w:r>
-        <w:t>In s</w:t>
-      </w:r>
-      <w:r>
-        <w:t xml:space="preserve">tep one of the framework </w:t>
-      </w:r>
-      <w:r>
-        <w:t xml:space="preserve">the Court must determine if the claims at </w:t>
-      </w:r>
-      <w:r>
-        <w:t>issue</w:t>
-      </w:r>
-      <w:r>
-        <w:t xml:space="preserve"> are direct</w:t>
-      </w:r>
-      <w:r>
-        <w:t>ed to a patent-ineligible concept; if yes then they proceed to step two which asks: “what else is there in the claim before us?”</w:t>
-      </w:r>
-      <w:r>
-        <w:rPr>
-          <w:rStyle w:val="FootnoteReference"/>
-        </w:rPr>
-        <w:footnoteReference w:id="57"/>
-      </w:r>
-      <w:r>
-        <w:t xml:space="preserve"> </w:t>
-      </w:r>
-      <w:commentRangeStart w:id="40"/>
-      <w:r>
-        <w:t xml:space="preserve">This second step </w:t>
-      </w:r>
-      <w:r>
-        <w:t>is determining whether additional elements transform the nature of the claim into patent eligible application</w:t>
-      </w:r>
-      <w:commentRangeEnd w:id="40"/>
-      <w:r>
-        <w:rPr>
-          <w:rStyle w:val="CommentReference"/>
-        </w:rPr>
-        <w:commentReference w:id="40"/>
+        <w:commentReference w:id="41"/>
       </w:r>
       <w:r>
         <w:t>.</w:t>
@@ -3292,7 +3765,7 @@
         <w:rPr>
           <w:rStyle w:val="FootnoteReference"/>
         </w:rPr>
-        <w:footnoteReference w:id="58"/>
+        <w:footnoteReference w:id="69"/>
       </w:r>
       <w:r>
         <w:t xml:space="preserve"> </w:t>
@@ -3318,83 +3791,6 @@
         </w:rPr>
         <w:t xml:space="preserve">more about the mechanics of the decision, and how the factors weighed in the case at hand]. </w:t>
       </w:r>
-      <w:r>
-        <w:t xml:space="preserve">In the </w:t>
-      </w:r>
-      <w:r>
-        <w:t>month</w:t>
-      </w:r>
-      <w:r>
-        <w:t xml:space="preserve"> after </w:t>
-      </w:r>
-      <w:r>
-        <w:rPr>
-          <w:i/>
-        </w:rPr>
-        <w:t>Alice</w:t>
-      </w:r>
-      <w:r>
-        <w:t>, 830 patent applications were withdrawn</w:t>
-      </w:r>
-      <w:r>
-        <w:t>.</w:t>
-      </w:r>
-      <w:r>
-        <w:rPr>
-          <w:rStyle w:val="FootnoteReference"/>
-        </w:rPr>
-        <w:footnoteReference w:id="59"/>
-      </w:r>
-      <w:r>
-        <w:t xml:space="preserve"> In the year following the decision, the Federal </w:t>
-      </w:r>
-      <w:commentRangeStart w:id="41"/>
-      <w:r>
-        <w:lastRenderedPageBreak/>
-        <w:t>Circuit used the two-step frame</w:t>
-      </w:r>
-      <w:r>
-        <w:t xml:space="preserve">work </w:t>
-      </w:r>
-      <w:r>
-        <w:t>in ten cases</w:t>
-      </w:r>
-      <w:r>
-        <w:rPr>
-          <w:rStyle w:val="FootnoteReference"/>
-        </w:rPr>
-        <w:footnoteReference w:id="60"/>
-      </w:r>
-      <w:r>
-        <w:t xml:space="preserve"> </w:t>
-      </w:r>
-      <w:r>
-        <w:t xml:space="preserve">and only found </w:t>
-      </w:r>
-      <w:r>
-        <w:t xml:space="preserve">one </w:t>
-      </w:r>
-      <w:r>
-        <w:t xml:space="preserve">to contain </w:t>
-      </w:r>
-      <w:r>
-        <w:t>patent eligible subject matter.</w:t>
-      </w:r>
-      <w:r>
-        <w:rPr>
-          <w:rStyle w:val="FootnoteReference"/>
-        </w:rPr>
-        <w:footnoteReference w:id="61"/>
-      </w:r>
-      <w:commentRangeEnd w:id="41"/>
-      <w:r>
-        <w:rPr>
-          <w:rStyle w:val="CommentReference"/>
-        </w:rPr>
-        <w:commentReference w:id="41"/>
-      </w:r>
-      <w:bookmarkStart w:id="42" w:name="_GoBack"/>
-      <w:bookmarkEnd w:id="42"/>
     </w:p>
     <w:p>
       <w:pPr>
@@ -3428,13 +3824,15 @@
         </w:rPr>
         <w:t>Enfish</w:t>
       </w:r>
+      <w:commentRangeStart w:id="42"/>
+      <w:commentRangeEnd w:id="42"/>
       <w:proofErr w:type="spellEnd"/>
       <w:r>
         <w:rPr>
           <w:rStyle w:val="CommentReference"/>
           <w:color w:val="FF0000"/>
         </w:rPr>
-        <w:commentReference w:id="43"/>
+        <w:commentReference w:id="42"/>
       </w:r>
       <w:r>
         <w:rPr>
@@ -3499,7 +3897,7 @@
         <w:rPr>
           <w:rStyle w:val="FootnoteReference"/>
         </w:rPr>
-        <w:footnoteReference w:id="62"/>
+        <w:footnoteReference w:id="70"/>
       </w:r>
       <w:r>
         <w:t xml:space="preserve"> </w:t>
@@ -3523,7 +3921,7 @@
         <w:rPr>
           <w:rStyle w:val="FootnoteReference"/>
         </w:rPr>
-        <w:footnoteReference w:id="63"/>
+        <w:footnoteReference w:id="71"/>
       </w:r>
       <w:r>
         <w:t xml:space="preserve"> </w:t>
@@ -3535,7 +3933,7 @@
         <w:rPr>
           <w:rStyle w:val="FootnoteReference"/>
         </w:rPr>
-        <w:footnoteReference w:id="64"/>
+        <w:footnoteReference w:id="72"/>
       </w:r>
       <w:r>
         <w:t xml:space="preserve"> </w:t>
@@ -3566,11 +3964,7 @@
         <w:t>S</w:t>
       </w:r>
       <w:r>
-        <w:t xml:space="preserve">ome genuine issue of </w:t>
-      </w:r>
-      <w:r>
-        <w:lastRenderedPageBreak/>
-        <w:t>material fact remained</w:t>
+        <w:t>ome genuine issue of material fact remained</w:t>
       </w:r>
       <w:r>
         <w:t xml:space="preserve"> concerning whether some of the claims contained transformative invention concept</w:t>
@@ -3588,7 +3982,7 @@
         <w:rPr>
           <w:rStyle w:val="FootnoteReference"/>
         </w:rPr>
-        <w:footnoteReference w:id="65"/>
+        <w:footnoteReference w:id="73"/>
       </w:r>
     </w:p>
     <w:p>
@@ -3597,6 +3991,7 @@
         <w:spacing w:line="480" w:lineRule="auto"/>
       </w:pPr>
       <w:r>
+        <w:lastRenderedPageBreak/>
         <w:t>The Nay Sayers (Those that think there’s not a problem)</w:t>
       </w:r>
     </w:p>
@@ -3621,7 +4016,6 @@
         <w:spacing w:line="480" w:lineRule="auto"/>
         <w:ind w:firstLine="720"/>
         <w:contextualSpacing/>
-        <w:jc w:val="center"/>
       </w:pPr>
       <w:r>
         <w:rPr>
@@ -3669,7 +4063,6 @@
         <w:pStyle w:val="Caption"/>
         <w:spacing w:line="480" w:lineRule="auto"/>
         <w:contextualSpacing/>
-        <w:jc w:val="center"/>
         <w:rPr>
           <w:noProof/>
         </w:rPr>
@@ -3708,7 +4101,6 @@
         <w:rPr>
           <w:noProof/>
         </w:rPr>
-        <w:lastRenderedPageBreak/>
         <w:br w:type="page"/>
       </w:r>
     </w:p>
@@ -3745,7 +4137,7 @@
         <w:spacing w:line="480" w:lineRule="auto"/>
         <w:contextualSpacing/>
         <w:rPr>
-          <w:ins w:id="44" w:author="Joseph Hold" w:date="2018-12-28T15:19:00Z"/>
+          <w:ins w:id="43" w:author="Joseph Hold" w:date="2018-12-28T15:19:00Z"/>
         </w:rPr>
       </w:pPr>
     </w:p>
@@ -3754,42 +4146,42 @@
         <w:spacing w:line="480" w:lineRule="auto"/>
         <w:contextualSpacing/>
       </w:pPr>
-      <w:ins w:id="45" w:author="Joseph Hold" w:date="2018-12-28T15:19:00Z">
+      <w:ins w:id="44" w:author="Joseph Hold" w:date="2018-12-28T15:19:00Z">
         <w:r>
           <w:t xml:space="preserve">Good start. Watch out for ways to improve sentence structure and pay attention to your grammar. Your </w:t>
         </w:r>
       </w:ins>
-      <w:ins w:id="46" w:author="Joseph Hold" w:date="2018-12-28T15:22:00Z">
+      <w:ins w:id="45" w:author="Joseph Hold" w:date="2018-12-28T15:22:00Z">
         <w:r>
           <w:t xml:space="preserve">explanation of software patent history could use </w:t>
         </w:r>
       </w:ins>
-      <w:ins w:id="47" w:author="Joseph Hold" w:date="2018-12-28T15:23:00Z">
+      <w:ins w:id="46" w:author="Joseph Hold" w:date="2018-12-28T15:23:00Z">
         <w:r>
           <w:t>a bit more</w:t>
         </w:r>
       </w:ins>
-      <w:ins w:id="48" w:author="Joseph Hold" w:date="2018-12-28T15:22:00Z">
+      <w:ins w:id="47" w:author="Joseph Hold" w:date="2018-12-28T15:22:00Z">
         <w:r>
           <w:t xml:space="preserve"> work for clarity. Make sure </w:t>
         </w:r>
       </w:ins>
-      <w:ins w:id="49" w:author="Joseph Hold" w:date="2018-12-28T15:23:00Z">
+      <w:ins w:id="48" w:author="Joseph Hold" w:date="2018-12-28T15:23:00Z">
         <w:r>
           <w:t xml:space="preserve">you include your prescription for patent system updates.  </w:t>
         </w:r>
       </w:ins>
-      <w:ins w:id="50" w:author="Joseph Hold" w:date="2018-12-28T15:22:00Z">
+      <w:ins w:id="49" w:author="Joseph Hold" w:date="2018-12-28T15:22:00Z">
         <w:r>
           <w:t xml:space="preserve">Your analysis </w:t>
         </w:r>
       </w:ins>
-      <w:ins w:id="51" w:author="Joseph Hold" w:date="2018-12-28T15:23:00Z">
+      <w:ins w:id="50" w:author="Joseph Hold" w:date="2018-12-28T15:23:00Z">
         <w:r>
           <w:t>should include the argument of those who view the patent system as fine for software</w:t>
         </w:r>
       </w:ins>
-      <w:ins w:id="52" w:author="Joseph Hold" w:date="2018-12-28T15:24:00Z">
+      <w:ins w:id="51" w:author="Joseph Hold" w:date="2018-12-28T15:24:00Z">
         <w:r>
           <w:t xml:space="preserve"> needs. </w:t>
         </w:r>
@@ -3871,7 +4263,7 @@
       </w:r>
     </w:p>
   </w:comment>
-  <w:comment w:id="4" w:author="Arielle" w:date="2018-12-28T19:25:00Z" w:initials="amp">
+  <w:comment w:id="4" w:author="seth guthrie" w:date="2018-11-20T00:14:00Z" w:initials="sg">
     <w:p>
       <w:pPr>
         <w:pStyle w:val="CommentText"/>
@@ -3883,6 +4275,35 @@
         <w:annotationRef/>
       </w:r>
       <w:r>
+        <w:t xml:space="preserve">These two footnotes are the references for a statement in Software Patents and Pretrial Based on Ineligibility. </w:t>
+      </w:r>
+    </w:p>
+    <w:p>
+      <w:pPr>
+        <w:pStyle w:val="CommentText"/>
+      </w:pPr>
+    </w:p>
+    <w:p>
+      <w:pPr>
+        <w:pStyle w:val="CommentText"/>
+      </w:pPr>
+      <w:r>
+        <w:t xml:space="preserve">I don’t think what I’ve done is plagiarism… but I’ll leave this here for now. </w:t>
+      </w:r>
+    </w:p>
+  </w:comment>
+  <w:comment w:id="5" w:author="Arielle" w:date="2018-12-28T19:25:00Z" w:initials="amp">
+    <w:p>
+      <w:pPr>
+        <w:pStyle w:val="CommentText"/>
+      </w:pPr>
+      <w:r>
+        <w:rPr>
+          <w:rStyle w:val="CommentReference"/>
+        </w:rPr>
+        <w:annotationRef/>
+      </w:r>
+      <w:r>
         <w:t xml:space="preserve">You drop this case name in here with no context as to what it is.  It seems like you are trying to fit too many things into this one introductory paragraph.  The introduction can be 3-5 pages.  </w:t>
       </w:r>
       <w:r>
@@ -3893,7 +4314,7 @@
       </w:r>
     </w:p>
   </w:comment>
-  <w:comment w:id="5" w:author="Arielle" w:date="2018-12-28T19:26:00Z" w:initials="amp">
+  <w:comment w:id="6" w:author="Arielle" w:date="2018-12-28T19:26:00Z" w:initials="amp">
     <w:p>
       <w:pPr>
         <w:pStyle w:val="CommentText"/>
@@ -3909,11 +4330,12 @@
       </w:r>
     </w:p>
   </w:comment>
-  <w:comment w:id="6" w:author="Joseph Hold" w:date="2018-12-28T12:03:00Z" w:initials="JH">
+  <w:comment w:id="7" w:author="Joseph Hold" w:date="2018-12-28T12:03:00Z" w:initials="JH">
     <w:p>
       <w:pPr>
         <w:pStyle w:val="CommentText"/>
       </w:pPr>
+      <w:bookmarkStart w:id="8" w:name="_GoBack"/>
       <w:r>
         <w:rPr>
           <w:rStyle w:val="CommentReference"/>
@@ -3923,9 +4345,10 @@
       <w:r>
         <w:t>Some word changes can improve sentence structure</w:t>
       </w:r>
+      <w:bookmarkEnd w:id="8"/>
     </w:p>
   </w:comment>
-  <w:comment w:id="7" w:author="Joseph Hold" w:date="2018-12-28T12:23:00Z" w:initials="JH">
+  <w:comment w:id="9" w:author="Joseph Hold" w:date="2018-12-28T12:23:00Z" w:initials="JH">
     <w:p>
       <w:pPr>
         <w:pStyle w:val="CommentText"/>
@@ -3941,7 +4364,7 @@
       </w:r>
     </w:p>
   </w:comment>
-  <w:comment w:id="8" w:author="Arielle" w:date="2018-12-28T19:27:00Z" w:initials="amp">
+  <w:comment w:id="10" w:author="Arielle" w:date="2018-12-28T19:27:00Z" w:initials="amp">
     <w:p>
       <w:pPr>
         <w:pStyle w:val="CommentText"/>
@@ -3957,7 +4380,7 @@
       </w:r>
     </w:p>
   </w:comment>
-  <w:comment w:id="9" w:author="Arielle" w:date="2018-12-28T19:36:00Z" w:initials="amp">
+  <w:comment w:id="11" w:author="Arielle" w:date="2018-12-28T19:36:00Z" w:initials="amp">
     <w:p>
       <w:pPr>
         <w:pStyle w:val="CommentText"/>
@@ -3973,7 +4396,7 @@
       </w:r>
     </w:p>
   </w:comment>
-  <w:comment w:id="10" w:author="Arielle" w:date="2018-12-28T19:31:00Z" w:initials="amp">
+  <w:comment w:id="12" w:author="Arielle" w:date="2018-12-28T19:31:00Z" w:initials="amp">
     <w:p>
       <w:pPr>
         <w:pStyle w:val="CommentText"/>
@@ -4008,7 +4431,7 @@
       </w:r>
     </w:p>
   </w:comment>
-  <w:comment w:id="12" w:author="Joseph Hold" w:date="2018-12-28T13:06:00Z" w:initials="JH">
+  <w:comment w:id="14" w:author="Joseph Hold" w:date="2018-12-28T13:06:00Z" w:initials="JH">
     <w:p>
       <w:pPr>
         <w:pStyle w:val="CommentText"/>
@@ -4024,7 +4447,7 @@
       </w:r>
     </w:p>
   </w:comment>
-  <w:comment w:id="11" w:author="seth guthrie" w:date="2018-11-19T13:59:00Z" w:initials="sg">
+  <w:comment w:id="13" w:author="seth guthrie" w:date="2018-11-19T13:59:00Z" w:initials="sg">
     <w:p>
       <w:pPr>
         <w:pStyle w:val="CommentText"/>
@@ -4101,7 +4524,7 @@
       </w:r>
     </w:p>
   </w:comment>
-  <w:comment w:id="13" w:author="seth guthrie" w:date="2019-01-12T10:44:00Z" w:initials="GSK">
+  <w:comment w:id="15" w:author="seth guthrie" w:date="2019-01-12T10:44:00Z" w:initials="GSK">
     <w:p>
       <w:pPr>
         <w:pStyle w:val="CommentText"/>
@@ -4125,7 +4548,7 @@
       </w:r>
     </w:p>
   </w:comment>
-  <w:comment w:id="14" w:author="Joseph Hold" w:date="2018-12-28T13:20:00Z" w:initials="JH">
+  <w:comment w:id="16" w:author="Joseph Hold" w:date="2018-12-28T13:20:00Z" w:initials="JH">
     <w:p>
       <w:pPr>
         <w:pStyle w:val="CommentText"/>
@@ -4141,7 +4564,7 @@
       </w:r>
     </w:p>
   </w:comment>
-  <w:comment w:id="15" w:author="Arielle" w:date="2018-12-28T19:47:00Z" w:initials="amp">
+  <w:comment w:id="17" w:author="Arielle" w:date="2018-12-28T19:47:00Z" w:initials="amp">
     <w:p>
       <w:pPr>
         <w:pStyle w:val="CommentText"/>
@@ -4157,7 +4580,7 @@
       </w:r>
     </w:p>
   </w:comment>
-  <w:comment w:id="16" w:author="seth guthrie" w:date="2019-01-12T11:08:00Z" w:initials="GSK">
+  <w:comment w:id="18" w:author="seth guthrie" w:date="2019-01-12T11:08:00Z" w:initials="GSK">
     <w:p>
       <w:pPr>
         <w:pStyle w:val="CommentText"/>
@@ -4205,7 +4628,7 @@
       </w:r>
     </w:p>
   </w:comment>
-  <w:comment w:id="17" w:author="seth guthrie" w:date="2019-01-12T11:08:00Z" w:initials="GSK">
+  <w:comment w:id="19" w:author="seth guthrie" w:date="2019-01-12T11:08:00Z" w:initials="GSK">
     <w:p>
       <w:pPr>
         <w:pStyle w:val="CommentText"/>
@@ -4253,7 +4676,7 @@
       </w:r>
     </w:p>
   </w:comment>
-  <w:comment w:id="18" w:author="Joseph Hold" w:date="2018-12-28T13:30:00Z" w:initials="JH">
+  <w:comment w:id="20" w:author="Joseph Hold" w:date="2018-12-28T13:30:00Z" w:initials="JH">
     <w:p>
       <w:pPr>
         <w:pStyle w:val="CommentText"/>
@@ -4269,7 +4692,7 @@
       </w:r>
     </w:p>
   </w:comment>
-  <w:comment w:id="20" w:author="Joseph Hold" w:date="2018-12-28T13:34:00Z" w:initials="JH">
+  <w:comment w:id="21" w:author="Joseph Hold" w:date="2018-12-28T13:34:00Z" w:initials="JH">
     <w:p>
       <w:pPr>
         <w:pStyle w:val="CommentText"/>
@@ -4285,7 +4708,7 @@
       </w:r>
     </w:p>
   </w:comment>
-  <w:comment w:id="21" w:author="Joseph Hold" w:date="2018-12-28T13:33:00Z" w:initials="JH">
+  <w:comment w:id="22" w:author="Joseph Hold" w:date="2018-12-28T13:33:00Z" w:initials="JH">
     <w:p>
       <w:pPr>
         <w:pStyle w:val="CommentText"/>
@@ -4301,7 +4724,7 @@
       </w:r>
     </w:p>
   </w:comment>
-  <w:comment w:id="22" w:author="Arielle" w:date="2018-12-28T19:51:00Z" w:initials="amp">
+  <w:comment w:id="23" w:author="Arielle" w:date="2018-12-28T19:51:00Z" w:initials="amp">
     <w:p>
       <w:pPr>
         <w:pStyle w:val="CommentText"/>
@@ -4317,7 +4740,7 @@
       </w:r>
     </w:p>
   </w:comment>
-  <w:comment w:id="23" w:author="Joseph Hold" w:date="2018-12-28T14:34:00Z" w:initials="JH">
+  <w:comment w:id="24" w:author="Joseph Hold" w:date="2018-12-28T14:34:00Z" w:initials="JH">
     <w:p>
       <w:pPr>
         <w:pStyle w:val="CommentText"/>
@@ -4333,7 +4756,7 @@
       </w:r>
     </w:p>
   </w:comment>
-  <w:comment w:id="25" w:author="Arielle" w:date="2018-12-28T19:52:00Z" w:initials="amp">
+  <w:comment w:id="26" w:author="Arielle" w:date="2018-12-28T19:52:00Z" w:initials="amp">
     <w:p>
       <w:pPr>
         <w:pStyle w:val="CommentText"/>
@@ -4352,7 +4775,7 @@
       </w:r>
     </w:p>
   </w:comment>
-  <w:comment w:id="24" w:author="Arielle" w:date="2018-12-28T19:54:00Z" w:initials="amp">
+  <w:comment w:id="25" w:author="Arielle" w:date="2018-12-28T19:54:00Z" w:initials="amp">
     <w:p>
       <w:pPr>
         <w:pStyle w:val="CommentText"/>
@@ -4368,7 +4791,7 @@
       </w:r>
     </w:p>
   </w:comment>
-  <w:comment w:id="26" w:author="Joseph Hold" w:date="2018-12-28T14:38:00Z" w:initials="JH">
+  <w:comment w:id="27" w:author="Joseph Hold" w:date="2018-12-28T14:38:00Z" w:initials="JH">
     <w:p>
       <w:pPr>
         <w:pStyle w:val="CommentText"/>
@@ -4384,7 +4807,7 @@
       </w:r>
     </w:p>
   </w:comment>
-  <w:comment w:id="27" w:author="seth guthrie" w:date="2018-11-19T15:27:00Z" w:initials="sg">
+  <w:comment w:id="28" w:author="seth guthrie" w:date="2018-11-19T15:27:00Z" w:initials="sg">
     <w:p>
       <w:pPr>
         <w:spacing w:after="0"/>
@@ -4494,7 +4917,7 @@
       </w:pPr>
     </w:p>
   </w:comment>
-  <w:comment w:id="28" w:author="seth guthrie" w:date="2019-01-12T11:55:00Z" w:initials="GSK">
+  <w:comment w:id="29" w:author="seth guthrie" w:date="2019-01-12T11:55:00Z" w:initials="GSK">
     <w:p>
       <w:pPr>
         <w:pStyle w:val="CommentText"/>
@@ -4558,7 +4981,7 @@
       </w:pPr>
     </w:p>
   </w:comment>
-  <w:comment w:id="29" w:author="seth guthrie" w:date="2019-01-11T10:34:00Z" w:initials="GSK">
+  <w:comment w:id="30" w:author="seth guthrie" w:date="2019-01-11T10:34:00Z" w:initials="GSK">
     <w:p>
       <w:pPr>
         <w:pStyle w:val="CommentText"/>
@@ -4622,7 +5045,7 @@
       </w:r>
     </w:p>
   </w:comment>
-  <w:comment w:id="30" w:author="seth guthrie" w:date="2019-01-14T10:51:00Z" w:initials="GSK">
+  <w:comment w:id="31" w:author="seth guthrie" w:date="2019-01-14T10:51:00Z" w:initials="GSK">
     <w:p>
       <w:pPr>
         <w:pStyle w:val="CommentText"/>
@@ -4662,7 +5085,7 @@
       </w:pPr>
     </w:p>
   </w:comment>
-  <w:comment w:id="31" w:author="seth guthrie" w:date="2018-11-19T15:31:00Z" w:initials="sg">
+  <w:comment w:id="32" w:author="seth guthrie" w:date="2018-11-19T15:31:00Z" w:initials="sg">
     <w:p>
       <w:pPr>
         <w:ind w:firstLine="720"/>
@@ -4735,7 +5158,7 @@
       </w:r>
     </w:p>
   </w:comment>
-  <w:comment w:id="32" w:author="Joseph Hold" w:date="2018-12-28T14:46:00Z" w:initials="JH">
+  <w:comment w:id="33" w:author="Joseph Hold" w:date="2018-12-28T14:46:00Z" w:initials="JH">
     <w:p>
       <w:pPr>
         <w:pStyle w:val="CommentText"/>
@@ -4751,7 +5174,7 @@
       </w:r>
     </w:p>
   </w:comment>
-  <w:comment w:id="33" w:author="Arielle" w:date="2018-12-28T19:58:00Z" w:initials="amp">
+  <w:comment w:id="34" w:author="Arielle" w:date="2018-12-28T19:58:00Z" w:initials="amp">
     <w:p>
       <w:pPr>
         <w:pStyle w:val="CommentText"/>
@@ -4767,7 +5190,7 @@
       </w:r>
     </w:p>
   </w:comment>
-  <w:comment w:id="34" w:author="seth guthrie" w:date="2018-11-19T16:13:00Z" w:initials="sg">
+  <w:comment w:id="35" w:author="seth guthrie" w:date="2018-11-19T16:13:00Z" w:initials="sg">
     <w:p>
       <w:pPr>
         <w:pStyle w:val="CommentText"/>
@@ -4804,7 +5227,7 @@
       </w:r>
     </w:p>
   </w:comment>
-  <w:comment w:id="36" w:author="Arielle" w:date="2018-12-28T20:00:00Z" w:initials="amp">
+  <w:comment w:id="37" w:author="seth guthrie" w:date="2019-01-17T14:55:00Z" w:initials="GSK">
     <w:p>
       <w:pPr>
         <w:pStyle w:val="CommentText"/>
@@ -4816,11 +5239,27 @@
         <w:annotationRef/>
       </w:r>
       <w:r>
-        <w:t>Structurally, the start of this section made me think you were going to be focusing on software.  This case, as far as I can tell, is not a software case.  If you include it here, make sure that it is very clear why.</w:t>
+        <w:t xml:space="preserve">Joshua A. </w:t>
+      </w:r>
+      <w:proofErr w:type="spellStart"/>
+      <w:r>
+        <w:t>Kresh</w:t>
+      </w:r>
+      <w:proofErr w:type="spellEnd"/>
+      <w:r>
+        <w:t xml:space="preserve">, Patent Eligibility After Mayo: How Did We Get Here and Where Do We </w:t>
+      </w:r>
+      <w:proofErr w:type="gramStart"/>
+      <w:r>
+        <w:t>Go?,</w:t>
+      </w:r>
+      <w:proofErr w:type="gramEnd"/>
+      <w:r>
+        <w:t xml:space="preserve"> 22 Fed. Circuit B.J. 521, 539 (2013)</w:t>
       </w:r>
     </w:p>
   </w:comment>
-  <w:comment w:id="38" w:author="seth guthrie" w:date="2018-11-19T15:33:00Z" w:initials="sg">
+  <w:comment w:id="39" w:author="seth guthrie" w:date="2018-11-19T15:33:00Z" w:initials="sg">
     <w:p>
       <w:pPr>
         <w:pStyle w:val="NormalWeb"/>
@@ -4908,7 +5347,7 @@
       </w:pPr>
     </w:p>
   </w:comment>
-  <w:comment w:id="37" w:author="seth guthrie" w:date="2018-11-17T21:39:00Z" w:initials="sg">
+  <w:comment w:id="38" w:author="seth guthrie" w:date="2018-11-17T21:39:00Z" w:initials="sg">
     <w:p>
       <w:pPr>
         <w:pStyle w:val="CommentText"/>
@@ -4973,7 +5412,7 @@
       </w:r>
     </w:p>
   </w:comment>
-  <w:comment w:id="39" w:author="Arielle" w:date="2018-12-28T20:02:00Z" w:initials="amp">
+  <w:comment w:id="40" w:author="Arielle" w:date="2018-12-28T20:02:00Z" w:initials="amp">
     <w:p>
       <w:pPr>
         <w:pStyle w:val="CommentText"/>
@@ -4989,7 +5428,7 @@
       </w:r>
     </w:p>
   </w:comment>
-  <w:comment w:id="40" w:author="seth guthrie" w:date="2018-11-19T17:26:00Z" w:initials="sg">
+  <w:comment w:id="41" w:author="seth guthrie" w:date="2018-11-19T17:26:00Z" w:initials="sg">
     <w:p>
       <w:pPr>
         <w:pStyle w:val="CommentText"/>
@@ -5074,39 +5513,7 @@
       </w:pPr>
     </w:p>
   </w:comment>
-  <w:comment w:id="41" w:author="seth guthrie" w:date="2018-11-20T00:14:00Z" w:initials="sg">
-    <w:p>
-      <w:pPr>
-        <w:pStyle w:val="CommentText"/>
-      </w:pPr>
-      <w:r>
-        <w:rPr>
-          <w:rStyle w:val="CommentReference"/>
-        </w:rPr>
-        <w:annotationRef/>
-      </w:r>
-      <w:r>
-        <w:t xml:space="preserve">These two footnotes are </w:t>
-      </w:r>
-      <w:r>
-        <w:t xml:space="preserve">the references for a statement in Software Patents and Pretrial Based on Ineligibility. </w:t>
-      </w:r>
-    </w:p>
-    <w:p>
-      <w:pPr>
-        <w:pStyle w:val="CommentText"/>
-      </w:pPr>
-    </w:p>
-    <w:p>
-      <w:pPr>
-        <w:pStyle w:val="CommentText"/>
-      </w:pPr>
-      <w:r>
-        <w:t xml:space="preserve">I don’t think what I’ve done is plagiarism… but I’ll leave this here for now. </w:t>
-      </w:r>
-    </w:p>
-  </w:comment>
-  <w:comment w:id="43" w:author="seth guthrie" w:date="2018-11-19T15:45:00Z" w:initials="sg">
+  <w:comment w:id="42" w:author="seth guthrie" w:date="2018-11-19T15:45:00Z" w:initials="sg">
     <w:p>
       <w:pPr>
         <w:ind w:firstLine="720"/>
@@ -5165,15 +5572,16 @@
   <w15:commentEx w15:paraId="334DE53F" w15:done="0"/>
   <w15:commentEx w15:paraId="0C4B7947" w15:done="0"/>
   <w15:commentEx w15:paraId="36B5A813" w15:done="0"/>
-  <w15:commentEx w15:paraId="0906591B" w15:done="0"/>
-  <w15:commentEx w15:paraId="5B822523" w15:done="0"/>
-  <w15:commentEx w15:paraId="52A8F7EC" w15:done="0"/>
+  <w15:commentEx w15:paraId="573AD6B6" w15:done="0"/>
+  <w15:commentEx w15:paraId="0906591B" w15:done="1"/>
+  <w15:commentEx w15:paraId="5B822523" w15:done="1"/>
+  <w15:commentEx w15:paraId="52A8F7EC" w15:done="1"/>
   <w15:commentEx w15:paraId="24007AD3" w15:done="0"/>
   <w15:commentEx w15:paraId="1BC83485" w15:done="0"/>
   <w15:commentEx w15:paraId="4CA981E7" w15:done="0"/>
   <w15:commentEx w15:paraId="56552634" w15:done="0"/>
   <w15:commentEx w15:paraId="5607BAE8" w15:done="1"/>
-  <w15:commentEx w15:paraId="679B737C" w15:done="0"/>
+  <w15:commentEx w15:paraId="679B737C" w15:done="1"/>
   <w15:commentEx w15:paraId="32B0A3DB" w15:done="0"/>
   <w15:commentEx w15:paraId="0671A15F" w15:done="1"/>
   <w15:commentEx w15:paraId="504872FB" w15:done="1"/>
@@ -5194,13 +5602,12 @@
   <w15:commentEx w15:paraId="743D23D2" w15:done="0"/>
   <w15:commentEx w15:paraId="60752375" w15:paraIdParent="743D23D2" w15:done="0"/>
   <w15:commentEx w15:paraId="55B57AF0" w15:done="1"/>
-  <w15:commentEx w15:paraId="331945EF" w15:done="0"/>
-  <w15:commentEx w15:paraId="179E1F1F" w15:done="0"/>
+  <w15:commentEx w15:paraId="331945EF" w15:done="1"/>
+  <w15:commentEx w15:paraId="48FE9E0D" w15:done="1"/>
   <w15:commentEx w15:paraId="160758D8" w15:done="0"/>
   <w15:commentEx w15:paraId="7BD71711" w15:done="0"/>
   <w15:commentEx w15:paraId="04AF92E9" w15:done="0"/>
   <w15:commentEx w15:paraId="7C81444A" w15:done="0"/>
-  <w15:commentEx w15:paraId="0324E50B" w15:done="0"/>
   <w15:commentEx w15:paraId="63DF0002" w15:done="0"/>
 </w15:commentsEx>
 </file>
@@ -5211,6 +5618,7 @@
   <w16cid:commentId w16cid:paraId="334DE53F" w16cid:durableId="1FD0F66F"/>
   <w16cid:commentId w16cid:paraId="0C4B7947" w16cid:durableId="1FE19DAA"/>
   <w16cid:commentId w16cid:paraId="36B5A813" w16cid:durableId="1FD0F671"/>
+  <w16cid:commentId w16cid:paraId="573AD6B6" w16cid:durableId="1F9DD066"/>
   <w16cid:commentId w16cid:paraId="0906591B" w16cid:durableId="1FD0F70E"/>
   <w16cid:commentId w16cid:paraId="5B822523" w16cid:durableId="1FD0F777"/>
   <w16cid:commentId w16cid:paraId="52A8F7EC" w16cid:durableId="1FD0F674"/>
@@ -5241,12 +5649,12 @@
   <w16cid:commentId w16cid:paraId="60752375" w16cid:durableId="1FD0F68D"/>
   <w16cid:commentId w16cid:paraId="55B57AF0" w16cid:durableId="1FD0FEE0"/>
   <w16cid:commentId w16cid:paraId="331945EF" w16cid:durableId="1F9D5FAE"/>
-  <w16cid:commentId w16cid:paraId="179E1F1F" w16cid:durableId="1FD0FF72"/>
+  <w16cid:commentId w16cid:paraId="48FE9E0D" w16cid:durableId="1FEB15F2"/>
   <w16cid:commentId w16cid:paraId="160758D8" w16cid:durableId="1F9D5630"/>
   <w16cid:commentId w16cid:paraId="7BD71711" w16cid:durableId="1F9B0922"/>
   <w16cid:commentId w16cid:paraId="04AF92E9" w16cid:durableId="1FD0FFE0"/>
   <w16cid:commentId w16cid:paraId="7C81444A" w16cid:durableId="1F9D70E0"/>
-  <w16cid:commentId w16cid:paraId="0324E50B" w16cid:durableId="1F9DD066"/>
+  <w16cid:commentId w16cid:paraId="63DF0002" w16cid:durableId="1FEABBFB"/>
 </w16cid:commentsIds>
 </file>
 
@@ -5326,6 +5734,7 @@
       <w:pPr>
         <w:pStyle w:val="FootnoteText"/>
         <w:contextualSpacing/>
+        <w:jc w:val="both"/>
         <w:rPr>
           <w:rFonts w:cs="Times New Roman"/>
         </w:rPr>
@@ -5341,7 +5750,49 @@
         <w:rPr>
           <w:rFonts w:cs="Times New Roman"/>
         </w:rPr>
-        <w:t xml:space="preserve"> https://10millionpatents.uspto.gov/</w:t>
+        <w:t xml:space="preserve"> </w:t>
+      </w:r>
+      <w:r>
+        <w:rPr>
+          <w:rFonts w:cs="Times New Roman"/>
+        </w:rPr>
+        <w:t>United States Patent and Trademark Office</w:t>
+      </w:r>
+      <w:r>
+        <w:rPr>
+          <w:rFonts w:cs="Times New Roman"/>
+        </w:rPr>
+        <w:t xml:space="preserve">, </w:t>
+      </w:r>
+      <w:r>
+        <w:rPr>
+          <w:rFonts w:cs="Times New Roman"/>
+        </w:rPr>
+        <w:t xml:space="preserve">10 Million Patents, </w:t>
+      </w:r>
+      <w:r>
+        <w:rPr>
+          <w:rFonts w:cs="Times New Roman"/>
+        </w:rPr>
+        <w:t>https://10millionpatents.uspto.gov/</w:t>
+      </w:r>
+      <w:r>
+        <w:rPr>
+          <w:rFonts w:cs="Times New Roman"/>
+        </w:rPr>
+        <w:t xml:space="preserve"> </w:t>
+      </w:r>
+      <w:r>
+        <w:rPr>
+          <w:rFonts w:cs="Times New Roman"/>
+        </w:rPr>
+        <w:t>(</w:t>
+      </w:r>
+      <w:r>
+        <w:rPr>
+          <w:rFonts w:cs="Times New Roman"/>
+        </w:rPr>
+        <w:t>last visited Jan. 17, 2019).</w:t>
       </w:r>
     </w:p>
   </w:footnote>
@@ -5365,35 +5816,13 @@
         <w:rPr>
           <w:rFonts w:cs="Times New Roman"/>
         </w:rPr>
-        <w:t xml:space="preserve"> MPEP – INTRODUCTION. </w:t>
-      </w:r>
-      <w:hyperlink r:id="rId1" w:history="1">
-        <w:r>
-          <w:rPr>
-            <w:rStyle w:val="Hyperlink"/>
-            <w:rFonts w:cs="Times New Roman"/>
-          </w:rPr>
-          <w:t>https://www.uspto.gov/web/offices/pac/mpep/mpep-0020-introduction.html</w:t>
-        </w:r>
-      </w:hyperlink>
-      <w:r>
-        <w:rPr>
-          <w:rFonts w:cs="Times New Roman"/>
-        </w:rPr>
-        <w:t xml:space="preserve">. </w:t>
-      </w:r>
-      <w:r>
-        <w:rPr>
-          <w:rFonts w:cs="Times New Roman"/>
-          <w:highlight w:val="yellow"/>
-        </w:rPr>
-        <w:t>[HOW TO CITE MPEP?]</w:t>
-      </w:r>
-      <w:r>
-        <w:rPr>
-          <w:rFonts w:cs="Times New Roman"/>
-        </w:rPr>
-        <w:t xml:space="preserve"> </w:t>
+        <w:t xml:space="preserve"> </w:t>
+      </w:r>
+      <w:r>
+        <w:rPr>
+          <w:rFonts w:cs="Times New Roman"/>
+        </w:rPr>
+        <w:t>M.P.E.P. Introduction</w:t>
       </w:r>
     </w:p>
   </w:footnote>
@@ -5417,7 +5846,25 @@
         <w:rPr>
           <w:rFonts w:cs="Times New Roman"/>
         </w:rPr>
-        <w:t xml:space="preserve"> https://10millionpatents.uspto.gov/</w:t>
+        <w:t xml:space="preserve"> </w:t>
+      </w:r>
+      <w:r>
+        <w:rPr>
+          <w:rFonts w:cs="Times New Roman"/>
+        </w:rPr>
+        <w:t xml:space="preserve">United States Patent and Trademark Office, 10 Million Patents, </w:t>
+      </w:r>
+      <w:r>
+        <w:rPr>
+          <w:rFonts w:cs="Times New Roman"/>
+        </w:rPr>
+        <w:t>https://10millionpatents.uspto.gov/</w:t>
+      </w:r>
+      <w:r>
+        <w:rPr>
+          <w:rFonts w:cs="Times New Roman"/>
+        </w:rPr>
+        <w:t xml:space="preserve"> (last visited Jan. 17, 2019).</w:t>
       </w:r>
     </w:p>
   </w:footnote>
@@ -5443,15 +5890,13 @@
         </w:rPr>
         <w:t xml:space="preserve"> </w:t>
       </w:r>
-      <w:hyperlink r:id="rId2" w:history="1">
-        <w:r>
-          <w:rPr>
-            <w:rStyle w:val="Hyperlink"/>
-            <w:rFonts w:cs="Times New Roman"/>
-          </w:rPr>
-          <w:t>https://www.ipwatchdog.com/2017/05/21/alice-over-half-u-s-utility-patents-issued-annually-software/id=83367/</w:t>
-        </w:r>
-      </w:hyperlink>
+      <w:r>
+        <w:rPr>
+          <w:rStyle w:val="Hyperlink"/>
+          <w:rFonts w:cs="Times New Roman"/>
+        </w:rPr>
+        <w:t>https://www.ipwatchdog.com/2017/05/21/alice-over-half-u-s-utility-patents-issued-annually-software/id=83367/</w:t>
+      </w:r>
       <w:r>
         <w:rPr>
           <w:rFonts w:cs="Times New Roman"/>
@@ -5513,30 +5958,52 @@
     <w:p>
       <w:pPr>
         <w:pStyle w:val="FootnoteText"/>
-        <w:contextualSpacing/>
-        <w:rPr>
-          <w:rFonts w:cs="Times New Roman"/>
-        </w:rPr>
-      </w:pPr>
-      <w:r>
-        <w:rPr>
-          <w:rStyle w:val="FootnoteReference"/>
-          <w:rFonts w:cs="Times New Roman"/>
+      </w:pPr>
+      <w:r>
+        <w:rPr>
+          <w:rStyle w:val="FootnoteReference"/>
         </w:rPr>
         <w:footnoteRef/>
       </w:r>
       <w:r>
-        <w:rPr>
-          <w:rFonts w:cs="Times New Roman"/>
-        </w:rPr>
-        <w:t xml:space="preserve"> </w:t>
-      </w:r>
-      <w:r>
-        <w:rPr>
-          <w:rFonts w:cs="Times New Roman"/>
-          <w:highlight w:val="yellow"/>
-        </w:rPr>
-        <w:t>Berkheimer</w:t>
+        <w:t xml:space="preserve"> </w:t>
+      </w:r>
+      <w:r>
+        <w:t xml:space="preserve">Joshua A. </w:t>
+      </w:r>
+      <w:proofErr w:type="spellStart"/>
+      <w:r>
+        <w:t>Kresh</w:t>
+      </w:r>
+      <w:proofErr w:type="spellEnd"/>
+      <w:r>
+        <w:t xml:space="preserve">, </w:t>
+      </w:r>
+      <w:r>
+        <w:rPr>
+          <w:i/>
+        </w:rPr>
+        <w:t xml:space="preserve">Patent Eligibility After Mayo: How Did We Get Here and Where Do We </w:t>
+      </w:r>
+      <w:proofErr w:type="gramStart"/>
+      <w:r>
+        <w:rPr>
+          <w:i/>
+        </w:rPr>
+        <w:t>Go?</w:t>
+      </w:r>
+      <w:r>
+        <w:t>,</w:t>
+      </w:r>
+      <w:proofErr w:type="gramEnd"/>
+      <w:r>
+        <w:t xml:space="preserve"> 22 Fed. Circuit B.J. 521, </w:t>
+      </w:r>
+      <w:r>
+        <w:t>522</w:t>
+      </w:r>
+      <w:r>
+        <w:t xml:space="preserve"> (2013)</w:t>
       </w:r>
     </w:p>
   </w:footnote>
@@ -5565,9 +6032,28 @@
       <w:r>
         <w:rPr>
           <w:rFonts w:cs="Times New Roman"/>
-          <w:highlight w:val="yellow"/>
-        </w:rPr>
-        <w:t>How in the world do you cite the Berkheimer memo?</w:t>
+          <w:i/>
+        </w:rPr>
+        <w:t>See</w:t>
+      </w:r>
+      <w:r>
+        <w:rPr>
+          <w:rFonts w:cs="Times New Roman"/>
+        </w:rPr>
+        <w:t xml:space="preserve"> Jasper L. Tran, Software Patents: </w:t>
+      </w:r>
+      <w:r>
+        <w:rPr>
+          <w:rFonts w:cs="Times New Roman"/>
+          <w:i/>
+        </w:rPr>
+        <w:t>A One-Year Review of Alice v. CLS Bank</w:t>
+      </w:r>
+      <w:r>
+        <w:rPr>
+          <w:rFonts w:cs="Times New Roman"/>
+        </w:rPr>
+        <w:t>, 97 J. PAT. &amp; TRADEMARK OFF. SOC'Y, 532, 539-540 (2015)</w:t>
       </w:r>
     </w:p>
   </w:footnote>
@@ -5591,13 +6077,90 @@
         <w:rPr>
           <w:rFonts w:cs="Times New Roman"/>
         </w:rPr>
-        <w:t xml:space="preserve"> 35 U.S.C. §</w:t>
-      </w:r>
-      <w:r>
-        <w:rPr>
-          <w:rFonts w:cs="Times New Roman"/>
-        </w:rPr>
-        <w:t xml:space="preserve"> 101</w:t>
+        <w:t xml:space="preserve"> Robert Daniel Garza, Software Patents and Pretrial Dismissal Based on Ineligibility, 24 Rich. J.L. &amp; Tech. 1, 28 (2018); </w:t>
+      </w:r>
+      <w:r>
+        <w:rPr>
+          <w:rFonts w:cs="Times New Roman"/>
+          <w:i/>
+        </w:rPr>
+        <w:t>See</w:t>
+      </w:r>
+      <w:r>
+        <w:rPr>
+          <w:rFonts w:cs="Times New Roman"/>
+        </w:rPr>
+        <w:t xml:space="preserve"> </w:t>
+      </w:r>
+      <w:proofErr w:type="spellStart"/>
+      <w:r>
+        <w:rPr>
+          <w:rFonts w:cs="Times New Roman"/>
+        </w:rPr>
+        <w:t>Versata</w:t>
+      </w:r>
+      <w:proofErr w:type="spellEnd"/>
+      <w:r>
+        <w:rPr>
+          <w:rFonts w:cs="Times New Roman"/>
+        </w:rPr>
+        <w:t xml:space="preserve"> Dev. Grp., Inc. v. SAP America, 793 F.3d 1306 (Fed. Cir. 2015); Intellectual Ventures I LLC v. Capital One Bank (USA), 792 F.3d 1363, 1367-68 (Fed. Cir. 2015); Internet Patents Corp. v. Active Network, Inc., 790 F.3d 1343, 1345 (Fed. Cir. 2015) OIP Techs., Inc. v. Amazon.com, Inc., 788 F.3d 1359, 1362-63 (Fed. Cir. 2012); Content Extraction &amp; Transmission LLC v. Wells Fargo Bank, Nat'l </w:t>
+      </w:r>
+      <w:proofErr w:type="spellStart"/>
+      <w:r>
+        <w:rPr>
+          <w:rFonts w:cs="Times New Roman"/>
+        </w:rPr>
+        <w:t>Ass'n</w:t>
+      </w:r>
+      <w:proofErr w:type="spellEnd"/>
+      <w:r>
+        <w:rPr>
+          <w:rFonts w:cs="Times New Roman"/>
+        </w:rPr>
+        <w:t xml:space="preserve">, 776 F.3d 1343, 1346-47 (Fed. Cir. 2014); DDR Holdings, LLC v. Hotels.com, L.P., 773 F.3d at 1245, 1256; </w:t>
+      </w:r>
+      <w:proofErr w:type="spellStart"/>
+      <w:r>
+        <w:rPr>
+          <w:rFonts w:cs="Times New Roman"/>
+        </w:rPr>
+        <w:t>Ultramercial</w:t>
+      </w:r>
+      <w:proofErr w:type="spellEnd"/>
+      <w:r>
+        <w:rPr>
+          <w:rFonts w:cs="Times New Roman"/>
+        </w:rPr>
+        <w:t xml:space="preserve">, Inc. v. Hulu, LLC, 772 F.3d 709, 721-22 (Fed. Cir. 2014); </w:t>
+      </w:r>
+      <w:proofErr w:type="spellStart"/>
+      <w:r>
+        <w:rPr>
+          <w:rFonts w:cs="Times New Roman"/>
+        </w:rPr>
+        <w:t>buySAFE</w:t>
+      </w:r>
+      <w:proofErr w:type="spellEnd"/>
+      <w:r>
+        <w:rPr>
+          <w:rFonts w:cs="Times New Roman"/>
+        </w:rPr>
+        <w:t xml:space="preserve">, Inc. v. Google, Inc., 765 F.3d 1350, 1351 (Fed. Cir. 2014); Planet Bingo, LLC v. VKGS LLC, 576 F. Appx. 1005, 1006 (Fed. Cir. 2014); Digitech Image Techs. v. </w:t>
+      </w:r>
+      <w:proofErr w:type="spellStart"/>
+      <w:r>
+        <w:rPr>
+          <w:rFonts w:cs="Times New Roman"/>
+        </w:rPr>
+        <w:t>Elecs</w:t>
+      </w:r>
+      <w:proofErr w:type="spellEnd"/>
+      <w:r>
+        <w:rPr>
+          <w:rFonts w:cs="Times New Roman"/>
+        </w:rPr>
+        <w:t>. for Imaging, 758 F.3d 1344, 1348-51 (Fed. Cir. 2014).</w:t>
       </w:r>
     </w:p>
   </w:footnote>
@@ -5621,33 +6184,20 @@
         <w:rPr>
           <w:rFonts w:cs="Times New Roman"/>
         </w:rPr>
-        <w:t xml:space="preserve"> 35 U.S.C. §§ 102, 103, 112; </w:t>
-      </w:r>
-      <w:r>
-        <w:rPr>
-          <w:rFonts w:cs="Times New Roman"/>
-          <w:i/>
-        </w:rPr>
-        <w:t>Mayo Collaborative Servs. v. Prometheus Labs., Inc.</w:t>
-      </w:r>
-      <w:r>
-        <w:rPr>
-          <w:rFonts w:cs="Times New Roman"/>
-        </w:rPr>
-        <w:t xml:space="preserve">, </w:t>
-      </w:r>
-      <w:r>
-        <w:rPr>
-          <w:rFonts w:cs="Times New Roman"/>
-          <w:color w:val="FF0000"/>
-        </w:rPr>
-        <w:t xml:space="preserve">566 U.S. 66, 70, 132 S. Ct. 1289, 1293, </w:t>
-      </w:r>
-      <w:r>
-        <w:rPr>
-          <w:rFonts w:cs="Times New Roman"/>
-        </w:rPr>
-        <w:t>(2012).</w:t>
+        <w:t xml:space="preserve"> </w:t>
+      </w:r>
+      <w:r>
+        <w:rPr>
+          <w:rFonts w:cs="Times New Roman"/>
+          <w:i/>
+        </w:rPr>
+        <w:t>See DDR Holdings</w:t>
+      </w:r>
+      <w:r>
+        <w:rPr>
+          <w:rFonts w:cs="Times New Roman"/>
+        </w:rPr>
+        <w:t>, LLC, 773 F.3d at 1245; Part IV (A) - A. DDR Holdings: Rooted in Computer Technology - The First Victory.</w:t>
       </w:r>
     </w:p>
   </w:footnote>
@@ -5655,23 +6205,32 @@
     <w:p>
       <w:pPr>
         <w:pStyle w:val="FootnoteText"/>
-        <w:contextualSpacing/>
-        <w:rPr>
-          <w:rFonts w:cs="Times New Roman"/>
-        </w:rPr>
-      </w:pPr>
-      <w:r>
-        <w:rPr>
-          <w:rStyle w:val="FootnoteReference"/>
-          <w:rFonts w:cs="Times New Roman"/>
+      </w:pPr>
+      <w:r>
+        <w:rPr>
+          <w:rStyle w:val="FootnoteReference"/>
         </w:rPr>
         <w:footnoteRef/>
       </w:r>
       <w:r>
-        <w:rPr>
-          <w:rFonts w:cs="Times New Roman"/>
-        </w:rPr>
-        <w:t xml:space="preserve"> 35 U.S.C. §§ 102, 103, 112</w:t>
+        <w:t xml:space="preserve"> </w:t>
+      </w:r>
+      <w:r>
+        <w:rPr>
+          <w:i/>
+          <w:color w:val="FF0000"/>
+        </w:rPr>
+        <w:t>Berkheimer v. HP Inc</w:t>
+      </w:r>
+      <w:r>
+        <w:rPr>
+          <w:i/>
+          <w:color w:val="FF0000"/>
+        </w:rPr>
+        <w:t>.</w:t>
+      </w:r>
+      <w:r>
+        <w:t>, 881 F.3d 1360 (Fed. Cir. 2018</w:t>
       </w:r>
     </w:p>
   </w:footnote>
@@ -5695,7 +6254,24 @@
         <w:rPr>
           <w:rFonts w:cs="Times New Roman"/>
         </w:rPr>
-        <w:t xml:space="preserve"> CITATION NEEDED</w:t>
+        <w:t xml:space="preserve"> </w:t>
+      </w:r>
+      <w:r>
+        <w:rPr>
+          <w:i/>
+          <w:color w:val="FF0000"/>
+        </w:rPr>
+        <w:t>Berkheimer v. HP Inc</w:t>
+      </w:r>
+      <w:r>
+        <w:rPr>
+          <w:i/>
+          <w:color w:val="FF0000"/>
+        </w:rPr>
+        <w:t>.</w:t>
+      </w:r>
+      <w:r>
+        <w:t>, 881 F.3d 1360 (Fed. Cir. 2018</w:t>
       </w:r>
     </w:p>
   </w:footnote>
@@ -5719,7 +6295,14 @@
         <w:rPr>
           <w:rFonts w:cs="Times New Roman"/>
         </w:rPr>
-        <w:t xml:space="preserve"> CITATION NEEDED</w:t>
+        <w:t xml:space="preserve"> </w:t>
+      </w:r>
+      <w:r>
+        <w:rPr>
+          <w:rFonts w:cs="Times New Roman"/>
+          <w:highlight w:val="yellow"/>
+        </w:rPr>
+        <w:t>How in the world do you cite the Berkheimer memo?</w:t>
       </w:r>
     </w:p>
   </w:footnote>
@@ -5743,33 +6326,26 @@
         <w:rPr>
           <w:rFonts w:cs="Times New Roman"/>
         </w:rPr>
-        <w:t xml:space="preserve"> </w:t>
-      </w:r>
-      <w:r>
-        <w:rPr>
-          <w:rFonts w:cs="Times New Roman"/>
-          <w:i/>
-        </w:rPr>
-        <w:t>Mayo Collaborative Servs. v. Prometheus Labs., Inc.</w:t>
-      </w:r>
-      <w:r>
-        <w:rPr>
-          <w:rFonts w:cs="Times New Roman"/>
-        </w:rPr>
-        <w:t xml:space="preserve">, </w:t>
-      </w:r>
-      <w:r>
-        <w:rPr>
-          <w:rFonts w:cs="Times New Roman"/>
-          <w:color w:val="FF0000"/>
-        </w:rPr>
-        <w:t xml:space="preserve">566 U.S. 66, 70 </w:t>
-      </w:r>
-      <w:r>
-        <w:rPr>
-          <w:rFonts w:cs="Times New Roman"/>
-        </w:rPr>
-        <w:t xml:space="preserve">(2012) (restating the long-held exceptions 35 U.S.C. § 101: laws of nature, natural phenomena, and abstract ideas). </w:t>
+        <w:t xml:space="preserve"> 35 U.S.C. §</w:t>
+      </w:r>
+      <w:r>
+        <w:rPr>
+          <w:rFonts w:cs="Times New Roman"/>
+        </w:rPr>
+        <w:t xml:space="preserve"> 101</w:t>
+      </w:r>
+      <w:r>
+        <w:rPr>
+          <w:rFonts w:cs="Times New Roman"/>
+        </w:rPr>
+        <w:t xml:space="preserve"> </w:t>
+      </w:r>
+      <w:r>
+        <w:rPr>
+          <w:rFonts w:cs="Times New Roman"/>
+          <w:color w:val="FF0000"/>
+        </w:rPr>
+        <w:t>(20XX).</w:t>
       </w:r>
     </w:p>
   </w:footnote>
@@ -5793,33 +6369,35 @@
         <w:rPr>
           <w:rFonts w:cs="Times New Roman"/>
         </w:rPr>
-        <w:t xml:space="preserve"> </w:t>
-      </w:r>
-      <w:r>
-        <w:rPr>
-          <w:rFonts w:cs="Times New Roman"/>
-          <w:i/>
-        </w:rPr>
-        <w:t>Gottschalk v. Benson</w:t>
-      </w:r>
-      <w:r>
-        <w:rPr>
-          <w:rFonts w:cs="Times New Roman"/>
-        </w:rPr>
-        <w:t xml:space="preserve">, </w:t>
-      </w:r>
-      <w:r>
-        <w:rPr>
-          <w:rFonts w:cs="Times New Roman"/>
-          <w:color w:val="FF0000"/>
-        </w:rPr>
-        <w:t xml:space="preserve">409 U.S. 63, 67 </w:t>
-      </w:r>
-      <w:r>
-        <w:rPr>
-          <w:rFonts w:cs="Times New Roman"/>
-        </w:rPr>
-        <w:t>(1972) (holding a method for converting binary-coded-decimals to binary unpatentable)</w:t>
+        <w:t xml:space="preserve"> 35 U.S.C. §§ 102, 103, 112; </w:t>
+      </w:r>
+      <w:r>
+        <w:rPr>
+          <w:rFonts w:cs="Times New Roman"/>
+          <w:i/>
+        </w:rPr>
+        <w:t>Mayo Collaborative Servs. v. Prometheus Labs., Inc</w:t>
+      </w:r>
+      <w:r>
+        <w:rPr>
+          <w:rFonts w:cs="Times New Roman"/>
+          <w:i/>
+          <w:color w:val="auto"/>
+        </w:rPr>
+        <w:t>.</w:t>
+      </w:r>
+      <w:r>
+        <w:rPr>
+          <w:rFonts w:cs="Times New Roman"/>
+          <w:color w:val="auto"/>
+        </w:rPr>
+        <w:t xml:space="preserve">, 566 U.S. 66, 70 </w:t>
+      </w:r>
+      <w:r>
+        <w:rPr>
+          <w:rFonts w:cs="Times New Roman"/>
+        </w:rPr>
+        <w:t>(2012).</w:t>
       </w:r>
     </w:p>
   </w:footnote>
@@ -5843,33 +6421,13 @@
         <w:rPr>
           <w:rFonts w:cs="Times New Roman"/>
         </w:rPr>
-        <w:t xml:space="preserve"> </w:t>
-      </w:r>
-      <w:r>
-        <w:rPr>
-          <w:rFonts w:cs="Times New Roman"/>
-          <w:i/>
-        </w:rPr>
-        <w:t>Mayo Collaborative Servs. v. Prometheus Labs., Inc.</w:t>
-      </w:r>
-      <w:r>
-        <w:rPr>
-          <w:rFonts w:cs="Times New Roman"/>
-        </w:rPr>
-        <w:t xml:space="preserve">, </w:t>
-      </w:r>
-      <w:r>
-        <w:rPr>
-          <w:rFonts w:cs="Times New Roman"/>
-          <w:color w:val="FF0000"/>
-        </w:rPr>
-        <w:t xml:space="preserve">566 U.S. 66, 70 </w:t>
-      </w:r>
-      <w:r>
-        <w:rPr>
-          <w:rFonts w:cs="Times New Roman"/>
-        </w:rPr>
-        <w:t>(2012) (restating the long-held exceptions 35 U.S.C. § 101: laws of nature, natural phenomena, and abstract ideas)</w:t>
+        <w:t xml:space="preserve"> 35 U.S.C. §§ 102, 103, 112</w:t>
+      </w:r>
+      <w:r>
+        <w:rPr>
+          <w:rFonts w:cs="Times New Roman"/>
+        </w:rPr>
+        <w:t>.</w:t>
       </w:r>
     </w:p>
   </w:footnote>
@@ -5877,41 +6435,35 @@
     <w:p>
       <w:pPr>
         <w:pStyle w:val="FootnoteText"/>
-        <w:contextualSpacing/>
-        <w:rPr>
-          <w:rFonts w:cs="Times New Roman"/>
-        </w:rPr>
-      </w:pPr>
-      <w:r>
-        <w:rPr>
-          <w:rStyle w:val="FootnoteReference"/>
-          <w:rFonts w:cs="Times New Roman"/>
+      </w:pPr>
+      <w:r>
+        <w:rPr>
+          <w:rStyle w:val="FootnoteReference"/>
         </w:rPr>
         <w:footnoteRef/>
       </w:r>
       <w:r>
-        <w:rPr>
-          <w:rFonts w:cs="Times New Roman"/>
-        </w:rPr>
-        <w:t xml:space="preserve"> Diamond v. Chakrabarty, 447 U.S. 303</w:t>
-      </w:r>
-      <w:r>
-        <w:rPr>
-          <w:rFonts w:cs="Times New Roman"/>
-        </w:rPr>
-        <w:t xml:space="preserve">, </w:t>
-      </w:r>
-      <w:r>
-        <w:rPr>
-          <w:rFonts w:cs="Times New Roman"/>
-        </w:rPr>
-        <w:t>309</w:t>
-      </w:r>
-      <w:r>
-        <w:rPr>
-          <w:rFonts w:cs="Times New Roman"/>
-        </w:rPr>
-        <w:t xml:space="preserve"> (XXXX)</w:t>
+        <w:t xml:space="preserve"> </w:t>
+      </w:r>
+      <w:proofErr w:type="spellStart"/>
+      <w:r>
+        <w:rPr>
+          <w:i/>
+        </w:rPr>
+        <w:t>Verdegaal</w:t>
+      </w:r>
+      <w:proofErr w:type="spellEnd"/>
+      <w:r>
+        <w:rPr>
+          <w:i/>
+        </w:rPr>
+        <w:t xml:space="preserve"> Bros. v. Union Oil Co. of California</w:t>
+      </w:r>
+      <w:r>
+        <w:t>, 814 F.2d 628, 631 (Fed. Cir. 1987)</w:t>
+      </w:r>
+      <w:r>
+        <w:t xml:space="preserve"> (setting forth the anticipation rule used in judicial review and examiners at the USPTO). </w:t>
       </w:r>
     </w:p>
   </w:footnote>
@@ -5919,47 +6471,87 @@
     <w:p>
       <w:pPr>
         <w:pStyle w:val="FootnoteText"/>
-        <w:contextualSpacing/>
-        <w:rPr>
-          <w:rFonts w:cs="Times New Roman"/>
-        </w:rPr>
-      </w:pPr>
-      <w:r>
-        <w:rPr>
-          <w:rStyle w:val="FootnoteReference"/>
-          <w:rFonts w:cs="Times New Roman"/>
+      </w:pPr>
+      <w:r>
+        <w:rPr>
+          <w:rStyle w:val="FootnoteReference"/>
         </w:rPr>
         <w:footnoteRef/>
       </w:r>
       <w:r>
-        <w:rPr>
-          <w:rFonts w:cs="Times New Roman"/>
-        </w:rPr>
-        <w:t xml:space="preserve"> </w:t>
-      </w:r>
-      <w:r>
-        <w:rPr>
-          <w:rFonts w:cs="Times New Roman"/>
-        </w:rPr>
-        <w:t>Diamond v. Chakrabarty, 447 U.S. 303</w:t>
-      </w:r>
-      <w:r>
-        <w:rPr>
-          <w:rFonts w:cs="Times New Roman"/>
-        </w:rPr>
-        <w:t xml:space="preserve">, </w:t>
-      </w:r>
-      <w:r>
-        <w:rPr>
-          <w:rFonts w:cs="Times New Roman"/>
-        </w:rPr>
-        <w:t>309</w:t>
-      </w:r>
-      <w:r>
-        <w:rPr>
-          <w:rFonts w:cs="Times New Roman"/>
-        </w:rPr>
-        <w:t xml:space="preserve"> (XXXX)</w:t>
+        <w:t xml:space="preserve"> </w:t>
+      </w:r>
+      <w:r>
+        <w:rPr>
+          <w:i/>
+        </w:rPr>
+        <w:t>Graham v. John Deere Co.</w:t>
+      </w:r>
+      <w:r>
+        <w:t>, 383 U.S. 1 (1966)</w:t>
+      </w:r>
+      <w:r>
+        <w:t xml:space="preserve"> (introducing the </w:t>
+      </w:r>
+      <w:r>
+        <w:t>four-factor</w:t>
+      </w:r>
+      <w:r>
+        <w:t xml:space="preserve"> test for obviousness). </w:t>
+      </w:r>
+      <w:r>
+        <w:t xml:space="preserve">Obviousness </w:t>
+      </w:r>
+      <w:r>
+        <w:t>in patent law</w:t>
+      </w:r>
+      <w:r>
+        <w:t xml:space="preserve"> </w:t>
+      </w:r>
+      <w:r>
+        <w:t>is more complicated than put forth here</w:t>
+      </w:r>
+      <w:r>
+        <w:t xml:space="preserve">. Those seeking to </w:t>
+      </w:r>
+      <w:r>
+        <w:t>evaluate</w:t>
+      </w:r>
+      <w:r>
+        <w:t xml:space="preserve"> </w:t>
+      </w:r>
+      <w:r>
+        <w:t>obvious</w:t>
+      </w:r>
+      <w:r>
+        <w:t>ness</w:t>
+      </w:r>
+      <w:r>
+        <w:t xml:space="preserve"> </w:t>
+      </w:r>
+      <w:r>
+        <w:t xml:space="preserve">must </w:t>
+      </w:r>
+      <w:r>
+        <w:t>avoid hindsight</w:t>
+      </w:r>
+      <w:r>
+        <w:t xml:space="preserve"> bias and</w:t>
+      </w:r>
+      <w:r>
+        <w:t xml:space="preserve"> determine </w:t>
+      </w:r>
+      <w:r>
+        <w:t>1) scope and content of prior art; 2) differences between prior art and claimed invention</w:t>
+      </w:r>
+      <w:r>
+        <w:t>; 3) ease of traversing differences to create invention as a whole; and 4)</w:t>
+      </w:r>
+      <w:r>
+        <w:t xml:space="preserve"> various secondary considerations. </w:t>
+      </w:r>
+      <w:r>
+        <w:t xml:space="preserve"> </w:t>
       </w:r>
     </w:p>
   </w:footnote>
@@ -5967,49 +6559,24 @@
     <w:p>
       <w:pPr>
         <w:pStyle w:val="FootnoteText"/>
-        <w:contextualSpacing/>
-        <w:rPr>
-          <w:rFonts w:cs="Times New Roman"/>
-        </w:rPr>
-      </w:pPr>
-      <w:r>
-        <w:rPr>
-          <w:rStyle w:val="FootnoteReference"/>
-          <w:rFonts w:cs="Times New Roman"/>
+      </w:pPr>
+      <w:r>
+        <w:rPr>
+          <w:rStyle w:val="FootnoteReference"/>
         </w:rPr>
         <w:footnoteRef/>
       </w:r>
       <w:r>
-        <w:rPr>
-          <w:rFonts w:cs="Times New Roman"/>
-        </w:rPr>
-        <w:t xml:space="preserve"> </w:t>
-      </w:r>
-      <w:r>
-        <w:rPr>
-          <w:rFonts w:cs="Times New Roman"/>
-          <w:i/>
-        </w:rPr>
-        <w:t>Funk Bros. Seed Co. v. Kalo Inoculant Co</w:t>
-      </w:r>
-      <w:r>
-        <w:rPr>
-          <w:rFonts w:cs="Times New Roman"/>
-        </w:rPr>
-        <w:t xml:space="preserve">., </w:t>
-      </w:r>
-      <w:r>
-        <w:rPr>
-          <w:rFonts w:cs="Times New Roman"/>
-          <w:color w:val="FF0000"/>
-        </w:rPr>
-        <w:t xml:space="preserve">333 U.S. 127, 131 </w:t>
-      </w:r>
-      <w:r>
-        <w:rPr>
-          <w:rFonts w:cs="Times New Roman"/>
-        </w:rPr>
-        <w:t>(1948)</w:t>
+        <w:t xml:space="preserve"> </w:t>
+      </w:r>
+      <w:r>
+        <w:t xml:space="preserve">35 U.S.C. </w:t>
+      </w:r>
+      <w:r>
+        <w:t xml:space="preserve">§ </w:t>
+      </w:r>
+      <w:r>
+        <w:t>112(a)</w:t>
       </w:r>
     </w:p>
   </w:footnote>
@@ -6017,49 +6584,24 @@
     <w:p>
       <w:pPr>
         <w:pStyle w:val="FootnoteText"/>
-        <w:contextualSpacing/>
-        <w:rPr>
-          <w:rFonts w:cs="Times New Roman"/>
-        </w:rPr>
-      </w:pPr>
-      <w:r>
-        <w:rPr>
-          <w:rStyle w:val="FootnoteReference"/>
-          <w:rFonts w:cs="Times New Roman"/>
+      </w:pPr>
+      <w:r>
+        <w:rPr>
+          <w:rStyle w:val="FootnoteReference"/>
         </w:rPr>
         <w:footnoteRef/>
       </w:r>
       <w:r>
-        <w:rPr>
-          <w:rFonts w:cs="Times New Roman"/>
-        </w:rPr>
-        <w:t xml:space="preserve"> </w:t>
-      </w:r>
-      <w:r>
-        <w:rPr>
-          <w:rFonts w:cs="Times New Roman"/>
-          <w:i/>
-        </w:rPr>
-        <w:t>Funk Bros. Seed Co. v. Kalo Inoculant Co</w:t>
-      </w:r>
-      <w:r>
-        <w:rPr>
-          <w:rFonts w:cs="Times New Roman"/>
-        </w:rPr>
-        <w:t xml:space="preserve">., </w:t>
-      </w:r>
-      <w:r>
-        <w:rPr>
-          <w:rFonts w:cs="Times New Roman"/>
-          <w:color w:val="FF0000"/>
-        </w:rPr>
-        <w:t xml:space="preserve">333 U.S. 127, 131 </w:t>
-      </w:r>
-      <w:r>
-        <w:rPr>
-          <w:rFonts w:cs="Times New Roman"/>
-        </w:rPr>
-        <w:t>(1948)</w:t>
+        <w:t xml:space="preserve"> </w:t>
+      </w:r>
+      <w:r>
+        <w:t xml:space="preserve">35 U.S.C. </w:t>
+      </w:r>
+      <w:r>
+        <w:t xml:space="preserve">§ </w:t>
+      </w:r>
+      <w:r>
+        <w:t xml:space="preserve">112(b). </w:t>
       </w:r>
     </w:p>
   </w:footnote>
@@ -6088,28 +6630,20 @@
       <w:r>
         <w:rPr>
           <w:rFonts w:cs="Times New Roman"/>
-          <w:i/>
-        </w:rPr>
-        <w:t>Funk Bros. Seed Co. v. Kalo Inoculant Co</w:t>
-      </w:r>
-      <w:r>
-        <w:rPr>
-          <w:rFonts w:cs="Times New Roman"/>
-        </w:rPr>
-        <w:t xml:space="preserve">., </w:t>
-      </w:r>
-      <w:r>
-        <w:rPr>
-          <w:rFonts w:cs="Times New Roman"/>
-          <w:color w:val="FF0000"/>
-        </w:rPr>
-        <w:t xml:space="preserve">333 U.S. 127, 131 </w:t>
-      </w:r>
-      <w:r>
-        <w:rPr>
-          <w:rFonts w:cs="Times New Roman"/>
-        </w:rPr>
-        <w:t>(1948)</w:t>
+        </w:rPr>
+        <w:t xml:space="preserve">35 U.S.C. </w:t>
+      </w:r>
+      <w:r>
+        <w:rPr>
+          <w:rFonts w:cs="Times New Roman"/>
+        </w:rPr>
+        <w:t xml:space="preserve">§ 101; </w:t>
+      </w:r>
+      <w:r>
+        <w:rPr>
+          <w:rFonts w:cs="Times New Roman"/>
+        </w:rPr>
+        <w:t>M.P.E.P. § 2106</w:t>
       </w:r>
     </w:p>
   </w:footnote>
@@ -6140,7 +6674,20 @@
           <w:rFonts w:cs="Times New Roman"/>
           <w:i/>
         </w:rPr>
-        <w:t>Diamond v. Chakrabarty</w:t>
+        <w:t>See</w:t>
+      </w:r>
+      <w:r>
+        <w:rPr>
+          <w:rFonts w:cs="Times New Roman"/>
+        </w:rPr>
+        <w:t xml:space="preserve"> </w:t>
+      </w:r>
+      <w:r>
+        <w:rPr>
+          <w:rFonts w:cs="Times New Roman"/>
+          <w:i/>
+        </w:rPr>
+        <w:t>CyberSource Corp. v. Retail Decisions, Inc.</w:t>
       </w:r>
       <w:r>
         <w:rPr>
@@ -6151,22 +6698,137 @@
       <w:r>
         <w:rPr>
           <w:rFonts w:cs="Times New Roman"/>
-          <w:color w:val="FF0000"/>
-        </w:rPr>
-        <w:t>447 U.S. 303, 304</w:t>
-      </w:r>
-      <w:r>
-        <w:rPr>
-          <w:rFonts w:cs="Times New Roman"/>
-          <w:color w:val="FF0000"/>
-        </w:rPr>
-        <w:t xml:space="preserve"> </w:t>
-      </w:r>
-      <w:r>
-        <w:rPr>
-          <w:rFonts w:cs="Times New Roman"/>
-        </w:rPr>
-        <w:t>(1980)</w:t>
+        </w:rPr>
+        <w:t>654 F.3d 1366</w:t>
+      </w:r>
+      <w:r>
+        <w:rPr>
+          <w:rFonts w:cs="Times New Roman"/>
+        </w:rPr>
+        <w:t>, 1372</w:t>
+      </w:r>
+      <w:r>
+        <w:rPr>
+          <w:rFonts w:cs="Times New Roman"/>
+        </w:rPr>
+        <w:t xml:space="preserve"> (Fed. Cir. 2011)</w:t>
+      </w:r>
+      <w:r>
+        <w:rPr>
+          <w:rFonts w:cs="Times New Roman"/>
+        </w:rPr>
+        <w:t xml:space="preserve"> (</w:t>
+      </w:r>
+      <w:r>
+        <w:rPr>
+          <w:rFonts w:cs="Times New Roman"/>
+        </w:rPr>
+        <w:t>determining invalidity on abstractness but noting</w:t>
+      </w:r>
+      <w:r>
+        <w:rPr>
+          <w:rFonts w:cs="Times New Roman"/>
+        </w:rPr>
+        <w:t xml:space="preserve"> the wide breadth of the claims problematic)</w:t>
+      </w:r>
+      <w:r>
+        <w:rPr>
+          <w:rFonts w:cs="Times New Roman"/>
+        </w:rPr>
+        <w:t>;</w:t>
+      </w:r>
+      <w:r>
+        <w:rPr>
+          <w:rFonts w:cs="Times New Roman"/>
+        </w:rPr>
+        <w:t xml:space="preserve"> </w:t>
+      </w:r>
+      <w:r>
+        <w:rPr>
+          <w:rFonts w:cs="Times New Roman"/>
+        </w:rPr>
+        <w:t xml:space="preserve">Joshua A. </w:t>
+      </w:r>
+      <w:proofErr w:type="spellStart"/>
+      <w:r>
+        <w:rPr>
+          <w:rFonts w:cs="Times New Roman"/>
+        </w:rPr>
+        <w:t>Kresh</w:t>
+      </w:r>
+      <w:proofErr w:type="spellEnd"/>
+      <w:r>
+        <w:rPr>
+          <w:rFonts w:cs="Times New Roman"/>
+        </w:rPr>
+        <w:t xml:space="preserve">, </w:t>
+      </w:r>
+      <w:r>
+        <w:rPr>
+          <w:rFonts w:cs="Times New Roman"/>
+          <w:i/>
+        </w:rPr>
+        <w:t>Patent Eligibility After Mayo: How Did We Get Here and Where Do We Go?</w:t>
+      </w:r>
+      <w:r>
+        <w:rPr>
+          <w:rFonts w:cs="Times New Roman"/>
+        </w:rPr>
+        <w:t>, 22 Fed. Circuit B.J. 521, 527 (2013)</w:t>
+      </w:r>
+      <w:r>
+        <w:rPr>
+          <w:rFonts w:cs="Times New Roman"/>
+        </w:rPr>
+        <w:t xml:space="preserve"> (</w:t>
+      </w:r>
+      <w:r>
+        <w:rPr>
+          <w:rFonts w:cs="Times New Roman"/>
+        </w:rPr>
+        <w:t xml:space="preserve">arguing that </w:t>
+      </w:r>
+      <w:r>
+        <w:rPr>
+          <w:rFonts w:cs="Times New Roman"/>
+          <w:i/>
+          <w:highlight w:val="yellow"/>
+        </w:rPr>
+        <w:t>Gott</w:t>
+      </w:r>
+      <w:r>
+        <w:rPr>
+          <w:rFonts w:cs="Times New Roman"/>
+          <w:i/>
+          <w:highlight w:val="yellow"/>
+        </w:rPr>
+        <w:t>schalk v. Benso</w:t>
+      </w:r>
+      <w:r>
+        <w:rPr>
+          <w:rFonts w:cs="Times New Roman"/>
+          <w:i/>
+        </w:rPr>
+        <w:t>n</w:t>
+      </w:r>
+      <w:r>
+        <w:rPr>
+          <w:rFonts w:cs="Times New Roman"/>
+          <w:i/>
+        </w:rPr>
+        <w:t xml:space="preserve"> </w:t>
+      </w:r>
+      <w:r>
+        <w:rPr>
+          <w:rFonts w:cs="Times New Roman"/>
+        </w:rPr>
+        <w:t>was incorrectly decided on abstractness rather than indefiniteness)</w:t>
+      </w:r>
+      <w:r>
+        <w:rPr>
+          <w:rFonts w:cs="Times New Roman"/>
+        </w:rPr>
+        <w:t>.</w:t>
       </w:r>
     </w:p>
   </w:footnote>
@@ -6190,7 +6852,44 @@
         <w:rPr>
           <w:rFonts w:cs="Times New Roman"/>
         </w:rPr>
-        <w:t xml:space="preserve"> 35 U.S.C. § 101</w:t>
+        <w:t xml:space="preserve"> </w:t>
+      </w:r>
+      <w:r>
+        <w:rPr>
+          <w:rFonts w:cs="Times New Roman"/>
+          <w:i/>
+        </w:rPr>
+        <w:t>Mayo Collaborative Servs. v. Prometheus Labs., Inc.</w:t>
+      </w:r>
+      <w:r>
+        <w:rPr>
+          <w:rFonts w:cs="Times New Roman"/>
+        </w:rPr>
+        <w:t xml:space="preserve">, </w:t>
+      </w:r>
+      <w:r>
+        <w:rPr>
+          <w:rFonts w:cs="Times New Roman"/>
+        </w:rPr>
+        <w:t xml:space="preserve">566 U.S. 66, 70 </w:t>
+      </w:r>
+      <w:r>
+        <w:rPr>
+          <w:rFonts w:cs="Times New Roman"/>
+        </w:rPr>
+        <w:t xml:space="preserve">(2012) (restating the long-held exceptions </w:t>
+      </w:r>
+      <w:r>
+        <w:rPr>
+          <w:rFonts w:cs="Times New Roman"/>
+        </w:rPr>
+        <w:t xml:space="preserve">of </w:t>
+      </w:r>
+      <w:r>
+        <w:rPr>
+          <w:rFonts w:cs="Times New Roman"/>
+        </w:rPr>
+        <w:t xml:space="preserve">35 U.S.C. § 101: laws of nature, natural phenomena, and abstract ideas). </w:t>
       </w:r>
     </w:p>
   </w:footnote>
@@ -6214,7 +6913,33 @@
         <w:rPr>
           <w:rFonts w:cs="Times New Roman"/>
         </w:rPr>
-        <w:t xml:space="preserve"> Randall Rader, Benjamin Christoff, Patent Law in a Nutshell 56 (3rd ed. 2018).</w:t>
+        <w:t xml:space="preserve"> </w:t>
+      </w:r>
+      <w:r>
+        <w:rPr>
+          <w:rFonts w:cs="Times New Roman"/>
+          <w:i/>
+        </w:rPr>
+        <w:t xml:space="preserve">Gottschalk v. </w:t>
+      </w:r>
+      <w:r>
+        <w:rPr>
+          <w:rFonts w:cs="Times New Roman"/>
+          <w:i/>
+        </w:rPr>
+        <w:t>Benson</w:t>
+      </w:r>
+      <w:r>
+        <w:rPr>
+          <w:rFonts w:cs="Times New Roman"/>
+        </w:rPr>
+        <w:t>, 409 U.S. 63, 67 (</w:t>
+      </w:r>
+      <w:r>
+        <w:rPr>
+          <w:rFonts w:cs="Times New Roman"/>
+        </w:rPr>
+        <w:t>1972) (holding a method for converting binary-coded-decimals to binary unpatentable)</w:t>
       </w:r>
     </w:p>
   </w:footnote>
@@ -6245,41 +6970,26 @@
           <w:rFonts w:cs="Times New Roman"/>
           <w:i/>
         </w:rPr>
-        <w:t xml:space="preserve">See e.g. </w:t>
-      </w:r>
-      <w:r>
-        <w:rPr>
-          <w:rFonts w:cs="Times New Roman"/>
-          <w:highlight w:val="yellow"/>
-        </w:rPr>
-        <w:t xml:space="preserve">[Alice, Mayo, Berkheimer, etc.]; </w:t>
-      </w:r>
-      <w:r>
-        <w:rPr>
-          <w:rFonts w:cs="Times New Roman"/>
-          <w:i/>
-          <w:highlight w:val="yellow"/>
-        </w:rPr>
-        <w:t xml:space="preserve">see </w:t>
-      </w:r>
-      <w:r>
-        <w:rPr>
-          <w:rFonts w:cs="Times New Roman"/>
-        </w:rPr>
-        <w:t>Kathleen Chapman, Esq. &amp; Stephen Ball, Esq</w:t>
-      </w:r>
-      <w:r>
-        <w:rPr>
-          <w:rFonts w:cs="Times New Roman"/>
-          <w:i/>
-        </w:rPr>
-        <w:t xml:space="preserve">., Challenges with Patenting Software, </w:t>
-      </w:r>
-      <w:r>
-        <w:rPr>
-          <w:rFonts w:cs="Times New Roman"/>
-        </w:rPr>
-        <w:t>Vt. B.J., Winter 2007/2008, at 36</w:t>
+        <w:t xml:space="preserve">Mayo Collaborative Servs. v. Prometheus </w:t>
+      </w:r>
+      <w:r>
+        <w:rPr>
+          <w:rFonts w:cs="Times New Roman"/>
+          <w:i/>
+        </w:rPr>
+        <w:t>Labs., Inc.</w:t>
+      </w:r>
+      <w:r>
+        <w:rPr>
+          <w:rFonts w:cs="Times New Roman"/>
+        </w:rPr>
+        <w:t>, 566 U.S. 66, 70 (2012)</w:t>
+      </w:r>
+      <w:r>
+        <w:rPr>
+          <w:rFonts w:cs="Times New Roman"/>
+        </w:rPr>
+        <w:t>.</w:t>
       </w:r>
     </w:p>
   </w:footnote>
@@ -6310,29 +7020,43 @@
           <w:rFonts w:cs="Times New Roman"/>
           <w:i/>
         </w:rPr>
-        <w:t xml:space="preserve">See Diamond v. </w:t>
-      </w:r>
-      <w:proofErr w:type="spellStart"/>
-      <w:r>
-        <w:rPr>
-          <w:rFonts w:cs="Times New Roman"/>
-          <w:i/>
-        </w:rPr>
-        <w:t>Dieher</w:t>
-      </w:r>
-      <w:proofErr w:type="spellEnd"/>
-      <w:r>
-        <w:rPr>
-          <w:rFonts w:cs="Times New Roman"/>
-          <w:i/>
-        </w:rPr>
-        <w:t>;</w:t>
-      </w:r>
-      <w:r>
-        <w:rPr>
-          <w:rFonts w:cs="Times New Roman"/>
-        </w:rPr>
-        <w:t xml:space="preserve"> </w:t>
+        <w:t>Diamond v. Chakrabarty</w:t>
+      </w:r>
+      <w:r>
+        <w:rPr>
+          <w:rFonts w:cs="Times New Roman"/>
+        </w:rPr>
+        <w:t>, 447 U.S. 303</w:t>
+      </w:r>
+      <w:r>
+        <w:rPr>
+          <w:rFonts w:cs="Times New Roman"/>
+        </w:rPr>
+        <w:t xml:space="preserve">, </w:t>
+      </w:r>
+      <w:r>
+        <w:rPr>
+          <w:rFonts w:cs="Times New Roman"/>
+        </w:rPr>
+        <w:t>309</w:t>
+      </w:r>
+      <w:r>
+        <w:rPr>
+          <w:rFonts w:cs="Times New Roman"/>
+        </w:rPr>
+        <w:t xml:space="preserve"> (</w:t>
+      </w:r>
+      <w:r>
+        <w:rPr>
+          <w:rFonts w:cs="Times New Roman"/>
+        </w:rPr>
+        <w:t>1980</w:t>
+      </w:r>
+      <w:r>
+        <w:rPr>
+          <w:rFonts w:cs="Times New Roman"/>
+        </w:rPr>
+        <w:t>)</w:t>
       </w:r>
     </w:p>
   </w:footnote>
@@ -6356,16 +7080,33 @@
         <w:rPr>
           <w:rFonts w:cs="Times New Roman"/>
         </w:rPr>
-        <w:t xml:space="preserve"> In re </w:t>
-      </w:r>
-      <w:proofErr w:type="spellStart"/>
-      <w:r>
-        <w:rPr>
-          <w:rFonts w:cs="Times New Roman"/>
-        </w:rPr>
-        <w:t>Bilski</w:t>
-      </w:r>
-      <w:proofErr w:type="spellEnd"/>
+        <w:t xml:space="preserve"> </w:t>
+      </w:r>
+      <w:r>
+        <w:rPr>
+          <w:rFonts w:cs="Times New Roman"/>
+          <w:i/>
+        </w:rPr>
+        <w:t>Diamond v. Chakrabarty</w:t>
+      </w:r>
+      <w:r>
+        <w:rPr>
+          <w:rFonts w:cs="Times New Roman"/>
+        </w:rPr>
+        <w:t>, 447 U.S. 303, 309 (</w:t>
+      </w:r>
+      <w:r>
+        <w:rPr>
+          <w:rFonts w:cs="Times New Roman"/>
+        </w:rPr>
+        <w:t>1980</w:t>
+      </w:r>
+      <w:r>
+        <w:rPr>
+          <w:rFonts w:cs="Times New Roman"/>
+        </w:rPr>
+        <w:t>)</w:t>
+      </w:r>
     </w:p>
   </w:footnote>
   <w:footnote w:id="28">
@@ -6390,14 +7131,19 @@
         </w:rPr>
         <w:t xml:space="preserve"> </w:t>
       </w:r>
-      <w:proofErr w:type="spellStart"/>
-      <w:r>
-        <w:rPr>
-          <w:rFonts w:cs="Times New Roman"/>
-        </w:rPr>
-        <w:t>Diehr</w:t>
-      </w:r>
-      <w:proofErr w:type="spellEnd"/>
+      <w:r>
+        <w:rPr>
+          <w:rFonts w:cs="Times New Roman"/>
+          <w:i/>
+        </w:rPr>
+        <w:t>Funk Bros. Seed Co. v. Kalo Inoculant Co</w:t>
+      </w:r>
+      <w:r>
+        <w:rPr>
+          <w:rFonts w:cs="Times New Roman"/>
+        </w:rPr>
+        <w:t>., 333 U.S. 127, 131 (1948)</w:t>
+      </w:r>
     </w:p>
   </w:footnote>
   <w:footnote w:id="29">
@@ -6420,7 +7166,20 @@
         <w:rPr>
           <w:rFonts w:cs="Times New Roman"/>
         </w:rPr>
-        <w:t xml:space="preserve"> Mayo, Quoting Benson</w:t>
+        <w:t xml:space="preserve"> </w:t>
+      </w:r>
+      <w:r>
+        <w:rPr>
+          <w:rFonts w:cs="Times New Roman"/>
+          <w:i/>
+        </w:rPr>
+        <w:t>Funk Bros. Seed Co. v. Kalo Inoculant Co</w:t>
+      </w:r>
+      <w:r>
+        <w:rPr>
+          <w:rFonts w:cs="Times New Roman"/>
+        </w:rPr>
+        <w:t>., 333 U.S. 127, 131 (1948)</w:t>
       </w:r>
     </w:p>
   </w:footnote>
@@ -6444,16 +7203,27 @@
         <w:rPr>
           <w:rFonts w:cs="Times New Roman"/>
         </w:rPr>
-        <w:t xml:space="preserve"> Mayo, quoting </w:t>
-      </w:r>
-      <w:proofErr w:type="spellStart"/>
-      <w:r>
-        <w:rPr>
-          <w:rFonts w:cs="Times New Roman"/>
-        </w:rPr>
-        <w:t>Diehr</w:t>
-      </w:r>
-      <w:proofErr w:type="spellEnd"/>
+        <w:t xml:space="preserve"> </w:t>
+      </w:r>
+      <w:r>
+        <w:rPr>
+          <w:rFonts w:cs="Times New Roman"/>
+          <w:i/>
+        </w:rPr>
+        <w:t>Funk Bros. Seed Co. v. Kalo Inoculant Co</w:t>
+      </w:r>
+      <w:r>
+        <w:rPr>
+          <w:rFonts w:cs="Times New Roman"/>
+        </w:rPr>
+        <w:t>., 333 U.S. 127, 131 (1948</w:t>
+      </w:r>
+      <w:r>
+        <w:rPr>
+          <w:rFonts w:cs="Times New Roman"/>
+        </w:rPr>
+        <w:t>)</w:t>
+      </w:r>
     </w:p>
   </w:footnote>
   <w:footnote w:id="31">
@@ -6476,16 +7246,46 @@
         <w:rPr>
           <w:rFonts w:cs="Times New Roman"/>
         </w:rPr>
-        <w:t xml:space="preserve"> Mayo, Quoting Parker v. </w:t>
-      </w:r>
-      <w:proofErr w:type="spellStart"/>
-      <w:r>
-        <w:rPr>
-          <w:rFonts w:cs="Times New Roman"/>
-        </w:rPr>
-        <w:t>Flook</w:t>
-      </w:r>
-      <w:proofErr w:type="spellEnd"/>
+        <w:t xml:space="preserve"> </w:t>
+      </w:r>
+      <w:r>
+        <w:rPr>
+          <w:rFonts w:cs="Times New Roman"/>
+          <w:i/>
+        </w:rPr>
+        <w:t xml:space="preserve">Diamond v. </w:t>
+      </w:r>
+      <w:r>
+        <w:rPr>
+          <w:rFonts w:cs="Times New Roman"/>
+          <w:i/>
+        </w:rPr>
+        <w:t>Chakrabarty</w:t>
+      </w:r>
+      <w:r>
+        <w:rPr>
+          <w:rFonts w:cs="Times New Roman"/>
+        </w:rPr>
+        <w:t>, 447 U.S. 303, 304</w:t>
+      </w:r>
+      <w:r>
+        <w:rPr>
+          <w:rFonts w:cs="Times New Roman"/>
+        </w:rPr>
+        <w:t xml:space="preserve"> </w:t>
+      </w:r>
+      <w:r>
+        <w:rPr>
+          <w:rFonts w:cs="Times New Roman"/>
+        </w:rPr>
+        <w:t>(1980</w:t>
+      </w:r>
+      <w:r>
+        <w:rPr>
+          <w:rFonts w:cs="Times New Roman"/>
+        </w:rPr>
+        <w:t>)</w:t>
+      </w:r>
     </w:p>
   </w:footnote>
   <w:footnote w:id="32">
@@ -6508,14 +7308,7 @@
         <w:rPr>
           <w:rFonts w:cs="Times New Roman"/>
         </w:rPr>
-        <w:t xml:space="preserve"> </w:t>
-      </w:r>
-      <w:r>
-        <w:rPr>
-          <w:rFonts w:cs="Times New Roman"/>
-          <w:i/>
-        </w:rPr>
-        <w:t>Gottschalk v. Benson</w:t>
+        <w:t xml:space="preserve"> 35 U.S.C. § 101</w:t>
       </w:r>
     </w:p>
   </w:footnote>
@@ -6526,7 +7319,6 @@
         <w:contextualSpacing/>
         <w:rPr>
           <w:rFonts w:cs="Times New Roman"/>
-          <w:i/>
         </w:rPr>
       </w:pPr>
       <w:r>
@@ -6540,31 +7332,8 @@
         <w:rPr>
           <w:rFonts w:cs="Times New Roman"/>
         </w:rPr>
-        <w:t xml:space="preserve"> </w:t>
-      </w:r>
-      <w:bookmarkStart w:id="19" w:name="_Hlk535055293"/>
-      <w:r>
-        <w:rPr>
-          <w:rFonts w:cs="Times New Roman"/>
-          <w:i/>
-        </w:rPr>
-        <w:t>Gotts</w:t>
-      </w:r>
-      <w:r>
-        <w:rPr>
-          <w:rFonts w:cs="Times New Roman"/>
-          <w:i/>
-        </w:rPr>
-        <w:t>c</w:t>
-      </w:r>
-      <w:r>
-        <w:rPr>
-          <w:rFonts w:cs="Times New Roman"/>
-          <w:i/>
-        </w:rPr>
-        <w:t>halk v. Benson</w:t>
-      </w:r>
-      <w:bookmarkEnd w:id="19"/>
+        <w:t xml:space="preserve"> Randall Rader, Benjamin Christoff, Patent Law in a Nutshell 56 (3rd ed. 2018).</w:t>
+      </w:r>
     </w:p>
   </w:footnote>
   <w:footnote w:id="34">
@@ -6594,7 +7363,41 @@
           <w:rFonts w:cs="Times New Roman"/>
           <w:i/>
         </w:rPr>
-        <w:t>Gottschalk v. Benson</w:t>
+        <w:t xml:space="preserve">See e.g. </w:t>
+      </w:r>
+      <w:r>
+        <w:rPr>
+          <w:rFonts w:cs="Times New Roman"/>
+          <w:highlight w:val="yellow"/>
+        </w:rPr>
+        <w:t>[Alice, Mayo, Berkheimer, etc.];</w:t>
+      </w:r>
+      <w:r>
+        <w:rPr>
+          <w:rFonts w:cs="Times New Roman"/>
+          <w:i/>
+          <w:highlight w:val="yellow"/>
+        </w:rPr>
+        <w:t xml:space="preserve"> </w:t>
+      </w:r>
+      <w:r>
+        <w:rPr>
+          <w:rFonts w:cs="Times New Roman"/>
+        </w:rPr>
+        <w:t>Kathleen Chapman, Esq. &amp; Stephen Ball, Esq</w:t>
+      </w:r>
+      <w:r>
+        <w:rPr>
+          <w:rFonts w:cs="Times New Roman"/>
+          <w:i/>
+        </w:rPr>
+        <w:t xml:space="preserve">., Challenges with Patenting Software, </w:t>
+      </w:r>
+      <w:r>
+        <w:rPr>
+          <w:rFonts w:cs="Times New Roman"/>
+        </w:rPr>
+        <w:t>Vt. B.J., Winter 2007/2008, at 36</w:t>
       </w:r>
     </w:p>
   </w:footnote>
@@ -6605,7 +7408,6 @@
         <w:contextualSpacing/>
         <w:rPr>
           <w:rFonts w:cs="Times New Roman"/>
-          <w:i/>
         </w:rPr>
       </w:pPr>
       <w:r>
@@ -6626,7 +7428,48 @@
           <w:rFonts w:cs="Times New Roman"/>
           <w:i/>
         </w:rPr>
-        <w:t>Diamond v. Diehr</w:t>
+        <w:t xml:space="preserve">See </w:t>
+      </w:r>
+      <w:r>
+        <w:rPr>
+          <w:rFonts w:cs="Times New Roman"/>
+          <w:i/>
+        </w:rPr>
+        <w:t xml:space="preserve">Diamond v. </w:t>
+      </w:r>
+      <w:proofErr w:type="spellStart"/>
+      <w:r>
+        <w:rPr>
+          <w:rFonts w:cs="Times New Roman"/>
+          <w:i/>
+        </w:rPr>
+        <w:t>Diehr</w:t>
+      </w:r>
+      <w:proofErr w:type="spellEnd"/>
+      <w:r>
+        <w:rPr>
+          <w:rFonts w:cs="Times New Roman"/>
+          <w:i/>
+        </w:rPr>
+        <w:t>;</w:t>
+      </w:r>
+      <w:r>
+        <w:rPr>
+          <w:rFonts w:cs="Times New Roman"/>
+        </w:rPr>
+        <w:t xml:space="preserve"> </w:t>
+      </w:r>
+      <w:r>
+        <w:rPr>
+          <w:rFonts w:cs="Times New Roman"/>
+        </w:rPr>
+        <w:t>450 U.S. 175 (1981</w:t>
+      </w:r>
+      <w:r>
+        <w:rPr>
+          <w:rFonts w:cs="Times New Roman"/>
+        </w:rPr>
+        <w:t>)</w:t>
       </w:r>
     </w:p>
   </w:footnote>
@@ -6637,7 +7480,6 @@
         <w:contextualSpacing/>
         <w:rPr>
           <w:rFonts w:cs="Times New Roman"/>
-          <w:i/>
         </w:rPr>
       </w:pPr>
       <w:r>
@@ -6658,7 +7500,28 @@
           <w:rFonts w:cs="Times New Roman"/>
           <w:i/>
         </w:rPr>
-        <w:t>Diamond v. Diehr</w:t>
+        <w:t xml:space="preserve">In re </w:t>
+      </w:r>
+      <w:proofErr w:type="spellStart"/>
+      <w:r>
+        <w:rPr>
+          <w:rFonts w:cs="Times New Roman"/>
+          <w:i/>
+        </w:rPr>
+        <w:t>Bilski</w:t>
+      </w:r>
+      <w:proofErr w:type="spellEnd"/>
+      <w:r>
+        <w:rPr>
+          <w:rFonts w:cs="Times New Roman"/>
+        </w:rPr>
+        <w:t xml:space="preserve">, </w:t>
+      </w:r>
+      <w:r>
+        <w:rPr>
+          <w:rFonts w:cs="Times New Roman"/>
+        </w:rPr>
+        <w:t xml:space="preserve">545 F.3d 943 (2008). </w:t>
       </w:r>
     </w:p>
   </w:footnote>
@@ -6684,43 +7547,26 @@
         </w:rPr>
         <w:t xml:space="preserve"> </w:t>
       </w:r>
-      <w:r>
-        <w:rPr>
-          <w:rFonts w:cs="Times New Roman"/>
-          <w:i/>
-        </w:rPr>
-        <w:t xml:space="preserve">Diamond v. Diehr, </w:t>
-      </w:r>
-      <w:r>
-        <w:rPr>
-          <w:rFonts w:cs="Times New Roman"/>
-          <w:color w:val="FF0000"/>
-        </w:rPr>
-        <w:t xml:space="preserve">450 U.S. 175, 184 </w:t>
-      </w:r>
-      <w:r>
-        <w:rPr>
-          <w:rFonts w:cs="Times New Roman"/>
-        </w:rPr>
-        <w:t xml:space="preserve">(1981) (noting several times that the </w:t>
-      </w:r>
-      <w:r>
-        <w:rPr>
-          <w:rFonts w:cs="Times New Roman"/>
-        </w:rPr>
-        <w:t>respondents</w:t>
-      </w:r>
-      <w:r>
-        <w:rPr>
-          <w:rFonts w:cs="Times New Roman"/>
-        </w:rPr>
-        <w:t xml:space="preserve"> claims </w:t>
-      </w:r>
-      <w:r>
-        <w:rPr>
-          <w:rFonts w:cs="Times New Roman"/>
-        </w:rPr>
-        <w:t xml:space="preserve">involve transforming of raw rubber into a different state). </w:t>
+      <w:proofErr w:type="spellStart"/>
+      <w:r>
+        <w:rPr>
+          <w:rFonts w:cs="Times New Roman"/>
+          <w:i/>
+        </w:rPr>
+        <w:t>Diehr</w:t>
+      </w:r>
+      <w:proofErr w:type="spellEnd"/>
+      <w:r>
+        <w:rPr>
+          <w:rFonts w:cs="Times New Roman"/>
+        </w:rPr>
+        <w:t>, 450 U.S., at 191–192</w:t>
+      </w:r>
+      <w:r>
+        <w:rPr>
+          <w:rFonts w:cs="Times New Roman"/>
+        </w:rPr>
+        <w:t>.</w:t>
       </w:r>
     </w:p>
   </w:footnote>
@@ -6746,42 +7592,48 @@
         </w:rPr>
         <w:t xml:space="preserve"> </w:t>
       </w:r>
-      <w:proofErr w:type="spellStart"/>
-      <w:r>
-        <w:rPr>
-          <w:rFonts w:cs="Times New Roman"/>
-          <w:i/>
-        </w:rPr>
-        <w:t>Bilski</w:t>
-      </w:r>
-      <w:proofErr w:type="spellEnd"/>
-      <w:r>
-        <w:rPr>
-          <w:rFonts w:cs="Times New Roman"/>
-          <w:i/>
-        </w:rPr>
-        <w:t xml:space="preserve"> v. </w:t>
-      </w:r>
-      <w:proofErr w:type="spellStart"/>
-      <w:r>
-        <w:rPr>
-          <w:rFonts w:cs="Times New Roman"/>
-          <w:i/>
-        </w:rPr>
-        <w:t>Kappos</w:t>
-      </w:r>
-      <w:proofErr w:type="spellEnd"/>
-      <w:r>
-        <w:rPr>
-          <w:rFonts w:cs="Times New Roman"/>
-        </w:rPr>
-        <w:t>, 561 U.S. 593, 603 (2010)</w:t>
-      </w:r>
-      <w:r>
-        <w:rPr>
-          <w:rFonts w:cs="Times New Roman"/>
-        </w:rPr>
-        <w:t>.</w:t>
+      <w:r>
+        <w:rPr>
+          <w:rFonts w:cs="Times New Roman"/>
+          <w:i/>
+        </w:rPr>
+        <w:t>Mayo Collaborative Servs. v. Prometheus Labs., Inc.</w:t>
+      </w:r>
+      <w:r>
+        <w:rPr>
+          <w:rFonts w:cs="Times New Roman"/>
+        </w:rPr>
+        <w:t>, 566 U.S. 66, 72</w:t>
+      </w:r>
+      <w:r>
+        <w:rPr>
+          <w:rFonts w:cs="Times New Roman"/>
+        </w:rPr>
+        <w:t xml:space="preserve"> </w:t>
+      </w:r>
+      <w:r>
+        <w:rPr>
+          <w:rFonts w:cs="Times New Roman"/>
+        </w:rPr>
+        <w:t>(2012)</w:t>
+      </w:r>
+      <w:r>
+        <w:rPr>
+          <w:rFonts w:cs="Times New Roman"/>
+        </w:rPr>
+        <w:t xml:space="preserve">. </w:t>
+      </w:r>
+      <w:r>
+        <w:rPr>
+          <w:rFonts w:cs="Times New Roman"/>
+        </w:rPr>
+        <w:t>[</w:t>
+      </w:r>
+      <w:r>
+        <w:rPr>
+          <w:rFonts w:cs="Times New Roman"/>
+        </w:rPr>
+        <w:t>referencing Benson]</w:t>
       </w:r>
     </w:p>
   </w:footnote>
@@ -6812,35 +7664,51 @@
           <w:rFonts w:cs="Times New Roman"/>
           <w:i/>
         </w:rPr>
-        <w:t>Gottschalk v. Benson</w:t>
-      </w:r>
-      <w:r>
-        <w:rPr>
-          <w:rFonts w:cs="Times New Roman"/>
-        </w:rPr>
-        <w:t xml:space="preserve">, 409 U.S. 63, 70 (1972); </w:t>
-      </w:r>
-      <w:r>
-        <w:rPr>
-          <w:rFonts w:cs="Times New Roman"/>
-          <w:i/>
-        </w:rPr>
-        <w:t xml:space="preserve">In re </w:t>
+        <w:t>Mayo Collaborative Servs. v. Prometheus Labs., Inc.</w:t>
+      </w:r>
+      <w:r>
+        <w:rPr>
+          <w:rFonts w:cs="Times New Roman"/>
+        </w:rPr>
+        <w:t>, 566 U.S. 66, 132 (2012)</w:t>
+      </w:r>
+      <w:r>
+        <w:rPr>
+          <w:rFonts w:cs="Times New Roman"/>
+        </w:rPr>
+        <w:t>.</w:t>
+      </w:r>
+      <w:r>
+        <w:rPr>
+          <w:rFonts w:cs="Times New Roman"/>
+        </w:rPr>
+        <w:t xml:space="preserve"> </w:t>
+      </w:r>
+      <w:r>
+        <w:rPr>
+          <w:rFonts w:cs="Times New Roman"/>
+        </w:rPr>
+        <w:t>[</w:t>
+      </w:r>
+      <w:r>
+        <w:rPr>
+          <w:rFonts w:cs="Times New Roman"/>
+        </w:rPr>
+        <w:t xml:space="preserve">referencing </w:t>
       </w:r>
       <w:proofErr w:type="spellStart"/>
       <w:r>
         <w:rPr>
           <w:rFonts w:cs="Times New Roman"/>
-          <w:i/>
-        </w:rPr>
-        <w:t>Bilski</w:t>
+        </w:rPr>
+        <w:t>Diehr</w:t>
       </w:r>
       <w:proofErr w:type="spellEnd"/>
       <w:r>
         <w:rPr>
           <w:rFonts w:cs="Times New Roman"/>
         </w:rPr>
-        <w:t>, 545 F.3d 943, 955 (Fed. Cir. 2008).</w:t>
+        <w:t>]</w:t>
       </w:r>
     </w:p>
   </w:footnote>
@@ -6871,22 +7739,33 @@
           <w:rFonts w:cs="Times New Roman"/>
           <w:i/>
         </w:rPr>
-        <w:t xml:space="preserve">In re </w:t>
+        <w:t>Mayo Collaborative Servs. v. Prometheus Labs., Inc.</w:t>
+      </w:r>
+      <w:r>
+        <w:rPr>
+          <w:rFonts w:cs="Times New Roman"/>
+        </w:rPr>
+        <w:t>, 566 U.S. 66, 132 (2012)</w:t>
+      </w:r>
+      <w:r>
+        <w:rPr>
+          <w:rFonts w:cs="Times New Roman"/>
+        </w:rPr>
+        <w:t xml:space="preserve">. [referencing </w:t>
       </w:r>
       <w:proofErr w:type="spellStart"/>
       <w:r>
         <w:rPr>
           <w:rFonts w:cs="Times New Roman"/>
-          <w:i/>
-        </w:rPr>
-        <w:t>Bilski</w:t>
+        </w:rPr>
+        <w:t>Flook</w:t>
       </w:r>
       <w:proofErr w:type="spellEnd"/>
       <w:r>
         <w:rPr>
           <w:rFonts w:cs="Times New Roman"/>
         </w:rPr>
-        <w:t>, 545 F.3d 943, 961 (Fed. Cir. 2008).</w:t>
+        <w:t>]</w:t>
       </w:r>
     </w:p>
   </w:footnote>
@@ -6917,26 +7796,19 @@
           <w:rFonts w:cs="Times New Roman"/>
           <w:i/>
         </w:rPr>
-        <w:t>See</w:t>
-      </w:r>
-      <w:r>
-        <w:rPr>
-          <w:rFonts w:cs="Times New Roman"/>
-        </w:rPr>
-        <w:t xml:space="preserve"> </w:t>
-      </w:r>
-      <w:r>
-        <w:rPr>
-          <w:rFonts w:cs="Times New Roman"/>
-          <w:i/>
-        </w:rPr>
-        <w:t>Benson</w:t>
-      </w:r>
-      <w:r>
-        <w:rPr>
-          <w:rFonts w:cs="Times New Roman"/>
-        </w:rPr>
-        <w:t>, 409 U.S. at 70.</w:t>
+        <w:t>Gottschalk v. Benson</w:t>
+      </w:r>
+      <w:r>
+        <w:rPr>
+          <w:rFonts w:cs="Times New Roman"/>
+        </w:rPr>
+        <w:t>, 409 U.S. 63, 64 (1972)</w:t>
+      </w:r>
+      <w:r>
+        <w:rPr>
+          <w:rFonts w:cs="Times New Roman"/>
+        </w:rPr>
+        <w:t>.</w:t>
       </w:r>
     </w:p>
   </w:footnote>
@@ -6947,6 +7819,7 @@
         <w:contextualSpacing/>
         <w:rPr>
           <w:rFonts w:cs="Times New Roman"/>
+          <w:i/>
         </w:rPr>
       </w:pPr>
       <w:r>
@@ -6959,30 +7832,34 @@
       <w:r>
         <w:rPr>
           <w:rFonts w:cs="Times New Roman"/>
-        </w:rPr>
-        <w:t xml:space="preserve"> </w:t>
-      </w:r>
-      <w:r>
-        <w:rPr>
-          <w:rFonts w:cs="Times New Roman"/>
-          <w:i/>
-        </w:rPr>
-        <w:t xml:space="preserve">In re </w:t>
-      </w:r>
-      <w:proofErr w:type="spellStart"/>
-      <w:r>
-        <w:rPr>
-          <w:rFonts w:cs="Times New Roman"/>
-          <w:i/>
-        </w:rPr>
-        <w:t>Bilski</w:t>
-      </w:r>
-      <w:proofErr w:type="spellEnd"/>
-      <w:r>
-        <w:rPr>
-          <w:rFonts w:cs="Times New Roman"/>
-        </w:rPr>
-        <w:t>, 545 F.3d 943, 954 (Fed. Cir. 2008).</w:t>
+          <w:i/>
+        </w:rPr>
+        <w:t xml:space="preserve"> </w:t>
+      </w:r>
+      <w:r>
+        <w:rPr>
+          <w:rFonts w:cs="Times New Roman"/>
+          <w:i/>
+        </w:rPr>
+        <w:t>Gottschalk v. Benson</w:t>
+      </w:r>
+      <w:r>
+        <w:rPr>
+          <w:rFonts w:cs="Times New Roman"/>
+        </w:rPr>
+        <w:t>,</w:t>
+      </w:r>
+      <w:r>
+        <w:rPr>
+          <w:rFonts w:cs="Times New Roman"/>
+        </w:rPr>
+        <w:t xml:space="preserve"> 409 U.S. 63, 66 (1972)</w:t>
+      </w:r>
+      <w:r>
+        <w:rPr>
+          <w:rFonts w:cs="Times New Roman"/>
+        </w:rPr>
+        <w:t>.</w:t>
       </w:r>
     </w:p>
   </w:footnote>
@@ -7008,42 +7885,37 @@
         </w:rPr>
         <w:t xml:space="preserve"> </w:t>
       </w:r>
-      <w:proofErr w:type="spellStart"/>
-      <w:r>
-        <w:rPr>
-          <w:rFonts w:cs="Times New Roman"/>
-          <w:i/>
-        </w:rPr>
-        <w:t>Diehr</w:t>
-      </w:r>
-      <w:proofErr w:type="spellEnd"/>
-      <w:r>
-        <w:rPr>
-          <w:rFonts w:cs="Times New Roman"/>
-        </w:rPr>
-        <w:t xml:space="preserve">, 450 U.S. at 184, 187; </w:t>
-      </w:r>
-      <w:r>
-        <w:rPr>
-          <w:rFonts w:cs="Times New Roman"/>
-          <w:i/>
-        </w:rPr>
-        <w:t xml:space="preserve">In re </w:t>
-      </w:r>
-      <w:proofErr w:type="spellStart"/>
-      <w:r>
-        <w:rPr>
-          <w:rFonts w:cs="Times New Roman"/>
-          <w:i/>
-        </w:rPr>
-        <w:t>Bilski</w:t>
-      </w:r>
-      <w:proofErr w:type="spellEnd"/>
-      <w:r>
-        <w:rPr>
-          <w:rFonts w:cs="Times New Roman"/>
-        </w:rPr>
-        <w:t>, 545 F.3d 943, 954 (Fed. Cir. 2008).</w:t>
+      <w:r>
+        <w:rPr>
+          <w:rFonts w:cs="Times New Roman"/>
+          <w:i/>
+        </w:rPr>
+        <w:t>Gottschalk v. Benson</w:t>
+      </w:r>
+      <w:r>
+        <w:rPr>
+          <w:rFonts w:cs="Times New Roman"/>
+        </w:rPr>
+        <w:t>,</w:t>
+      </w:r>
+      <w:r>
+        <w:rPr>
+          <w:rFonts w:cs="Times New Roman"/>
+          <w:i/>
+        </w:rPr>
+        <w:t xml:space="preserve"> </w:t>
+      </w:r>
+      <w:r>
+        <w:rPr>
+          <w:rFonts w:cs="Times New Roman"/>
+        </w:rPr>
+        <w:t>409 U.S. 63, 66 (1972)</w:t>
+      </w:r>
+      <w:r>
+        <w:rPr>
+          <w:rFonts w:cs="Times New Roman"/>
+        </w:rPr>
+        <w:t>.</w:t>
       </w:r>
     </w:p>
   </w:footnote>
@@ -7054,6 +7926,7 @@
         <w:contextualSpacing/>
         <w:rPr>
           <w:rFonts w:cs="Times New Roman"/>
+          <w:i/>
         </w:rPr>
       </w:pPr>
       <w:r>
@@ -7074,22 +7947,7 @@
           <w:rFonts w:cs="Times New Roman"/>
           <w:i/>
         </w:rPr>
-        <w:t xml:space="preserve">Parker v. </w:t>
-      </w:r>
-      <w:proofErr w:type="spellStart"/>
-      <w:r>
-        <w:rPr>
-          <w:rFonts w:cs="Times New Roman"/>
-          <w:i/>
-        </w:rPr>
-        <w:t>Flook</w:t>
-      </w:r>
-      <w:proofErr w:type="spellEnd"/>
-      <w:r>
-        <w:rPr>
-          <w:rFonts w:cs="Times New Roman"/>
-        </w:rPr>
-        <w:t>, 437 U.S. 584, 585 (1978).</w:t>
+        <w:t>Diamond v. Diehr</w:t>
       </w:r>
     </w:p>
   </w:footnote>
@@ -7098,27 +7956,30 @@
       <w:pPr>
         <w:pStyle w:val="FootnoteText"/>
         <w:contextualSpacing/>
-      </w:pPr>
-      <w:r>
-        <w:rPr>
-          <w:rStyle w:val="FootnoteReference"/>
+        <w:rPr>
+          <w:rFonts w:cs="Times New Roman"/>
+          <w:i/>
+        </w:rPr>
+      </w:pPr>
+      <w:r>
+        <w:rPr>
+          <w:rStyle w:val="FootnoteReference"/>
+          <w:rFonts w:cs="Times New Roman"/>
         </w:rPr>
         <w:footnoteRef/>
       </w:r>
       <w:r>
-        <w:t xml:space="preserve"> </w:t>
-      </w:r>
-      <w:r>
-        <w:rPr>
-          <w:i/>
-        </w:rPr>
-        <w:t>Benson</w:t>
-      </w:r>
-      <w:r>
-        <w:t>, 409 U.S. at 70</w:t>
-      </w:r>
-      <w:r>
-        <w:t>.</w:t>
+        <w:rPr>
+          <w:rFonts w:cs="Times New Roman"/>
+        </w:rPr>
+        <w:t xml:space="preserve"> </w:t>
+      </w:r>
+      <w:r>
+        <w:rPr>
+          <w:rFonts w:cs="Times New Roman"/>
+          <w:i/>
+        </w:rPr>
+        <w:t>Diamond v. Diehr</w:t>
       </w:r>
     </w:p>
   </w:footnote>
@@ -7127,48 +7988,66 @@
       <w:pPr>
         <w:pStyle w:val="FootnoteText"/>
         <w:contextualSpacing/>
-      </w:pPr>
-      <w:r>
-        <w:rPr>
-          <w:rStyle w:val="FootnoteReference"/>
+        <w:rPr>
+          <w:rFonts w:cs="Times New Roman"/>
+        </w:rPr>
+      </w:pPr>
+      <w:r>
+        <w:rPr>
+          <w:rStyle w:val="FootnoteReference"/>
+          <w:rFonts w:cs="Times New Roman"/>
         </w:rPr>
         <w:footnoteRef/>
       </w:r>
       <w:r>
-        <w:t xml:space="preserve"> </w:t>
-      </w:r>
-      <w:r>
-        <w:rPr>
-          <w:i/>
-        </w:rPr>
-        <w:t xml:space="preserve">In re </w:t>
-      </w:r>
-      <w:proofErr w:type="spellStart"/>
-      <w:r>
-        <w:rPr>
-          <w:i/>
-        </w:rPr>
-        <w:t>Bilski</w:t>
-      </w:r>
-      <w:proofErr w:type="spellEnd"/>
-      <w:r>
-        <w:t xml:space="preserve">, 545 F.3d 943, 956 (Fed. Cir. 2008), aff'd but criticized sub nom. </w:t>
-      </w:r>
-      <w:proofErr w:type="spellStart"/>
-      <w:r>
-        <w:t>Bilski</w:t>
-      </w:r>
-      <w:proofErr w:type="spellEnd"/>
-      <w:r>
-        <w:t xml:space="preserve"> v. </w:t>
-      </w:r>
-      <w:proofErr w:type="spellStart"/>
-      <w:r>
-        <w:t>Kappos</w:t>
-      </w:r>
-      <w:proofErr w:type="spellEnd"/>
-      <w:r>
-        <w:t>, 561 U.S. 593, (2010)</w:t>
+        <w:rPr>
+          <w:rFonts w:cs="Times New Roman"/>
+        </w:rPr>
+        <w:t xml:space="preserve"> </w:t>
+      </w:r>
+      <w:r>
+        <w:rPr>
+          <w:rFonts w:cs="Times New Roman"/>
+          <w:i/>
+        </w:rPr>
+        <w:t xml:space="preserve">Diamond v. </w:t>
+      </w:r>
+      <w:r>
+        <w:rPr>
+          <w:rFonts w:cs="Times New Roman"/>
+          <w:i/>
+        </w:rPr>
+        <w:t xml:space="preserve">Diehr, </w:t>
+      </w:r>
+      <w:r>
+        <w:rPr>
+          <w:rFonts w:cs="Times New Roman"/>
+        </w:rPr>
+        <w:t>450 U.S. 175, 184 (1981</w:t>
+      </w:r>
+      <w:r>
+        <w:rPr>
+          <w:rFonts w:cs="Times New Roman"/>
+        </w:rPr>
+        <w:t xml:space="preserve">) (noting several times that the </w:t>
+      </w:r>
+      <w:r>
+        <w:rPr>
+          <w:rFonts w:cs="Times New Roman"/>
+        </w:rPr>
+        <w:t>respondents</w:t>
+      </w:r>
+      <w:r>
+        <w:rPr>
+          <w:rFonts w:cs="Times New Roman"/>
+        </w:rPr>
+        <w:t xml:space="preserve"> claims </w:t>
+      </w:r>
+      <w:r>
+        <w:rPr>
+          <w:rFonts w:cs="Times New Roman"/>
+        </w:rPr>
+        <w:t xml:space="preserve">involve transforming of raw rubber into a different state). </w:t>
       </w:r>
     </w:p>
   </w:footnote>
@@ -7177,31 +8056,59 @@
       <w:pPr>
         <w:pStyle w:val="FootnoteText"/>
         <w:contextualSpacing/>
-      </w:pPr>
-      <w:r>
-        <w:rPr>
-          <w:rStyle w:val="FootnoteReference"/>
+        <w:rPr>
+          <w:rFonts w:cs="Times New Roman"/>
+        </w:rPr>
+      </w:pPr>
+      <w:r>
+        <w:rPr>
+          <w:rStyle w:val="FootnoteReference"/>
+          <w:rFonts w:cs="Times New Roman"/>
         </w:rPr>
         <w:footnoteRef/>
       </w:r>
       <w:r>
+        <w:rPr>
+          <w:rFonts w:cs="Times New Roman"/>
+        </w:rPr>
         <w:t xml:space="preserve"> </w:t>
       </w:r>
       <w:proofErr w:type="spellStart"/>
       <w:r>
+        <w:rPr>
+          <w:rFonts w:cs="Times New Roman"/>
+          <w:i/>
+        </w:rPr>
         <w:t>Bilski</w:t>
       </w:r>
       <w:proofErr w:type="spellEnd"/>
       <w:r>
+        <w:rPr>
+          <w:rFonts w:cs="Times New Roman"/>
+          <w:i/>
+        </w:rPr>
         <w:t xml:space="preserve"> v. </w:t>
       </w:r>
       <w:proofErr w:type="spellStart"/>
       <w:r>
+        <w:rPr>
+          <w:rFonts w:cs="Times New Roman"/>
+          <w:i/>
+        </w:rPr>
         <w:t>Kappos</w:t>
       </w:r>
       <w:proofErr w:type="spellEnd"/>
       <w:r>
-        <w:t>, 561 U.S. 593, 605 (2010).</w:t>
+        <w:rPr>
+          <w:rFonts w:cs="Times New Roman"/>
+        </w:rPr>
+        <w:t>, 561 U.S. 593, 603 (2010)</w:t>
+      </w:r>
+      <w:r>
+        <w:rPr>
+          <w:rFonts w:cs="Times New Roman"/>
+        </w:rPr>
+        <w:t>.</w:t>
       </w:r>
     </w:p>
   </w:footnote>
@@ -7225,26 +8132,27 @@
         <w:rPr>
           <w:rFonts w:cs="Times New Roman"/>
         </w:rPr>
-        <w:t xml:space="preserve"> Robert Daniel Garza, Software Patents and Pretrial Dismissal Based on Ineligibility, 24 Rich. J.L. &amp; Tech. 1, </w:t>
-      </w:r>
-      <w:r>
-        <w:rPr>
-          <w:rFonts w:cs="Times New Roman"/>
-        </w:rPr>
-        <w:t xml:space="preserve">41, </w:t>
-      </w:r>
-      <w:r>
-        <w:rPr>
-          <w:rFonts w:cs="Times New Roman"/>
-        </w:rPr>
-        <w:t>87 (2018); See </w:t>
-      </w:r>
-      <w:r>
-        <w:rPr>
-          <w:rFonts w:cs="Times New Roman"/>
-          <w:i/>
-        </w:rPr>
-        <w:t xml:space="preserve">Amdocs (Isr.) Ltd. v. </w:t>
+        <w:t xml:space="preserve"> </w:t>
+      </w:r>
+      <w:r>
+        <w:rPr>
+          <w:rFonts w:cs="Times New Roman"/>
+          <w:i/>
+        </w:rPr>
+        <w:t>Gottschalk v. Benson</w:t>
+      </w:r>
+      <w:r>
+        <w:rPr>
+          <w:rFonts w:cs="Times New Roman"/>
+        </w:rPr>
+        <w:t xml:space="preserve">, 409 U.S. 63, 70 (1972); </w:t>
+      </w:r>
+      <w:r>
+        <w:rPr>
+          <w:rFonts w:cs="Times New Roman"/>
+          <w:i/>
+        </w:rPr>
+        <w:t xml:space="preserve">In re </w:t>
       </w:r>
       <w:proofErr w:type="spellStart"/>
       <w:r>
@@ -7252,21 +8160,14 @@
           <w:rFonts w:cs="Times New Roman"/>
           <w:i/>
         </w:rPr>
-        <w:t>Openet</w:t>
+        <w:t>Bilski</w:t>
       </w:r>
       <w:proofErr w:type="spellEnd"/>
       <w:r>
         <w:rPr>
           <w:rFonts w:cs="Times New Roman"/>
-          <w:i/>
-        </w:rPr>
-        <w:t xml:space="preserve"> Telecomm. Inc.</w:t>
-      </w:r>
-      <w:r>
-        <w:rPr>
-          <w:rFonts w:cs="Times New Roman"/>
-        </w:rPr>
-        <w:t>, 841 F.3d 1288, 1293-94 (Fed. Cir. 2016).</w:t>
+        </w:rPr>
+        <w:t>, 545 F.3d 943, 955 (Fed. Cir. 2008).</w:t>
       </w:r>
     </w:p>
   </w:footnote>
@@ -7290,7 +8191,29 @@
         <w:rPr>
           <w:rFonts w:cs="Times New Roman"/>
         </w:rPr>
-        <w:t xml:space="preserve"> 35 U.S.C. § 101</w:t>
+        <w:t xml:space="preserve"> </w:t>
+      </w:r>
+      <w:r>
+        <w:rPr>
+          <w:rFonts w:cs="Times New Roman"/>
+          <w:i/>
+        </w:rPr>
+        <w:t xml:space="preserve">In re </w:t>
+      </w:r>
+      <w:proofErr w:type="spellStart"/>
+      <w:r>
+        <w:rPr>
+          <w:rFonts w:cs="Times New Roman"/>
+          <w:i/>
+        </w:rPr>
+        <w:t>Bilski</w:t>
+      </w:r>
+      <w:proofErr w:type="spellEnd"/>
+      <w:r>
+        <w:rPr>
+          <w:rFonts w:cs="Times New Roman"/>
+        </w:rPr>
+        <w:t>, 545 F.3d 943, 961 (Fed. Cir. 2008).</w:t>
       </w:r>
     </w:p>
   </w:footnote>
@@ -7307,16 +8230,40 @@
         <w:rPr>
           <w:rStyle w:val="FootnoteReference"/>
           <w:rFonts w:cs="Times New Roman"/>
-          <w:highlight w:val="yellow"/>
         </w:rPr>
         <w:footnoteRef/>
       </w:r>
       <w:r>
         <w:rPr>
           <w:rFonts w:cs="Times New Roman"/>
-          <w:highlight w:val="yellow"/>
-        </w:rPr>
-        <w:t xml:space="preserve"> CITATIONS NEEDED</w:t>
+        </w:rPr>
+        <w:t xml:space="preserve"> </w:t>
+      </w:r>
+      <w:r>
+        <w:rPr>
+          <w:rFonts w:cs="Times New Roman"/>
+          <w:i/>
+        </w:rPr>
+        <w:t>See</w:t>
+      </w:r>
+      <w:r>
+        <w:rPr>
+          <w:rFonts w:cs="Times New Roman"/>
+        </w:rPr>
+        <w:t xml:space="preserve"> </w:t>
+      </w:r>
+      <w:r>
+        <w:rPr>
+          <w:rFonts w:cs="Times New Roman"/>
+          <w:i/>
+        </w:rPr>
+        <w:t>Benson</w:t>
+      </w:r>
+      <w:r>
+        <w:rPr>
+          <w:rFonts w:cs="Times New Roman"/>
+        </w:rPr>
+        <w:t>, 409 U.S. at 70.</w:t>
       </w:r>
     </w:p>
   </w:footnote>
@@ -7340,7 +8287,29 @@
         <w:rPr>
           <w:rFonts w:cs="Times New Roman"/>
         </w:rPr>
-        <w:t xml:space="preserve"> Paul R. Gugliuzza, Quick Decisions in Patent Cases, 106 Geo. L.J. 619, 622 (2018)</w:t>
+        <w:t xml:space="preserve"> </w:t>
+      </w:r>
+      <w:r>
+        <w:rPr>
+          <w:rFonts w:cs="Times New Roman"/>
+          <w:i/>
+        </w:rPr>
+        <w:t xml:space="preserve">In re </w:t>
+      </w:r>
+      <w:proofErr w:type="spellStart"/>
+      <w:r>
+        <w:rPr>
+          <w:rFonts w:cs="Times New Roman"/>
+          <w:i/>
+        </w:rPr>
+        <w:t>Bilski</w:t>
+      </w:r>
+      <w:proofErr w:type="spellEnd"/>
+      <w:r>
+        <w:rPr>
+          <w:rFonts w:cs="Times New Roman"/>
+        </w:rPr>
+        <w:t>, 545 F.3d 943, 954 (Fed. Cir. 2008).</w:t>
       </w:r>
     </w:p>
   </w:footnote>
@@ -7364,7 +8333,44 @@
         <w:rPr>
           <w:rFonts w:cs="Times New Roman"/>
         </w:rPr>
-        <w:t xml:space="preserve"> Kathleen Chapman, Esq. &amp; Stephen Ball, Esq., Challenges with Patenting Software, Vt. B.J., Winter 2007/2008, at 36, 37</w:t>
+        <w:t xml:space="preserve"> </w:t>
+      </w:r>
+      <w:proofErr w:type="spellStart"/>
+      <w:r>
+        <w:rPr>
+          <w:rFonts w:cs="Times New Roman"/>
+          <w:i/>
+        </w:rPr>
+        <w:t>Diehr</w:t>
+      </w:r>
+      <w:proofErr w:type="spellEnd"/>
+      <w:r>
+        <w:rPr>
+          <w:rFonts w:cs="Times New Roman"/>
+        </w:rPr>
+        <w:t xml:space="preserve">, 450 U.S. at 184, 187; </w:t>
+      </w:r>
+      <w:r>
+        <w:rPr>
+          <w:rFonts w:cs="Times New Roman"/>
+          <w:i/>
+        </w:rPr>
+        <w:t xml:space="preserve">In re </w:t>
+      </w:r>
+      <w:proofErr w:type="spellStart"/>
+      <w:r>
+        <w:rPr>
+          <w:rFonts w:cs="Times New Roman"/>
+          <w:i/>
+        </w:rPr>
+        <w:t>Bilski</w:t>
+      </w:r>
+      <w:proofErr w:type="spellEnd"/>
+      <w:r>
+        <w:rPr>
+          <w:rFonts w:cs="Times New Roman"/>
+        </w:rPr>
+        <w:t>, 545 F.3d 943, 954 (Fed. Cir. 2008).</w:t>
       </w:r>
     </w:p>
   </w:footnote>
@@ -7395,20 +8401,22 @@
           <w:rFonts w:cs="Times New Roman"/>
           <w:i/>
         </w:rPr>
-        <w:t>Diamond v. Diehr</w:t>
-      </w:r>
-      <w:r>
-        <w:rPr>
-          <w:rFonts w:cs="Times New Roman"/>
-        </w:rPr>
-        <w:t xml:space="preserve">; </w:t>
-      </w:r>
-      <w:r>
-        <w:rPr>
-          <w:rFonts w:cs="Times New Roman"/>
-          <w:i/>
-        </w:rPr>
-        <w:t>Gottschalk v. Benson</w:t>
+        <w:t xml:space="preserve">Parker v. </w:t>
+      </w:r>
+      <w:proofErr w:type="spellStart"/>
+      <w:r>
+        <w:rPr>
+          <w:rFonts w:cs="Times New Roman"/>
+          <w:i/>
+        </w:rPr>
+        <w:t>Flook</w:t>
+      </w:r>
+      <w:proofErr w:type="spellEnd"/>
+      <w:r>
+        <w:rPr>
+          <w:rFonts w:cs="Times New Roman"/>
+        </w:rPr>
+        <w:t>, 437 U.S. 584, 585 (1978).</w:t>
       </w:r>
     </w:p>
   </w:footnote>
@@ -7417,57 +8425,27 @@
       <w:pPr>
         <w:pStyle w:val="FootnoteText"/>
         <w:contextualSpacing/>
-        <w:rPr>
-          <w:rFonts w:cs="Times New Roman"/>
-        </w:rPr>
-      </w:pPr>
-      <w:r>
-        <w:rPr>
-          <w:rStyle w:val="FootnoteReference"/>
-          <w:rFonts w:cs="Times New Roman"/>
+      </w:pPr>
+      <w:r>
+        <w:rPr>
+          <w:rStyle w:val="FootnoteReference"/>
         </w:rPr>
         <w:footnoteRef/>
       </w:r>
       <w:r>
-        <w:rPr>
-          <w:rFonts w:cs="Times New Roman"/>
-        </w:rPr>
-        <w:t xml:space="preserve"> </w:t>
-      </w:r>
-      <w:r>
-        <w:rPr>
-          <w:rFonts w:cs="Times New Roman"/>
-        </w:rPr>
-        <w:t>Intellectual Property Channeling for Digital Works</w:t>
-      </w:r>
-      <w:r>
-        <w:rPr>
-          <w:rFonts w:cs="Times New Roman"/>
-        </w:rPr>
-        <w:t xml:space="preserve">; </w:t>
-      </w:r>
-      <w:r>
-        <w:rPr>
-          <w:rFonts w:cs="Times New Roman"/>
-          <w:color w:val="FF0000"/>
-        </w:rPr>
-        <w:t xml:space="preserve">Preserving </w:t>
-      </w:r>
-      <w:proofErr w:type="gramStart"/>
-      <w:r>
-        <w:rPr>
-          <w:rFonts w:cs="Times New Roman"/>
-          <w:color w:val="FF0000"/>
-        </w:rPr>
-        <w:t>The</w:t>
-      </w:r>
-      <w:proofErr w:type="gramEnd"/>
-      <w:r>
-        <w:rPr>
-          <w:rFonts w:cs="Times New Roman"/>
-          <w:color w:val="FF0000"/>
-        </w:rPr>
-        <w:t xml:space="preserve"> Value Of Medical Device Patents During The Rise Of Three-Dimensional Printing – Westlaw Journal IP 2013 WL 5808127, at *4</w:t>
+        <w:t xml:space="preserve"> </w:t>
+      </w:r>
+      <w:r>
+        <w:rPr>
+          <w:i/>
+        </w:rPr>
+        <w:t>Benson</w:t>
+      </w:r>
+      <w:r>
+        <w:t>, 409 U.S. at 70</w:t>
+      </w:r>
+      <w:r>
+        <w:t>.</w:t>
       </w:r>
     </w:p>
   </w:footnote>
@@ -7476,35 +8454,48 @@
       <w:pPr>
         <w:pStyle w:val="FootnoteText"/>
         <w:contextualSpacing/>
-        <w:rPr>
-          <w:rFonts w:cs="Times New Roman"/>
-        </w:rPr>
-      </w:pPr>
-      <w:r>
-        <w:rPr>
-          <w:rStyle w:val="FootnoteReference"/>
-          <w:rFonts w:cs="Times New Roman"/>
+      </w:pPr>
+      <w:r>
+        <w:rPr>
+          <w:rStyle w:val="FootnoteReference"/>
         </w:rPr>
         <w:footnoteRef/>
       </w:r>
       <w:r>
-        <w:rPr>
-          <w:rFonts w:cs="Times New Roman"/>
-        </w:rPr>
-        <w:t xml:space="preserve"> </w:t>
-      </w:r>
-      <w:r>
-        <w:rPr>
-          <w:rFonts w:cs="Times New Roman"/>
-          <w:i/>
-        </w:rPr>
-        <w:t>In re Beauregard</w:t>
-      </w:r>
-      <w:r>
-        <w:rPr>
-          <w:rFonts w:cs="Times New Roman"/>
-        </w:rPr>
-        <w:t>, 53 F.3d 1583, 1584 (Fed. Cir. 1995)</w:t>
+        <w:t xml:space="preserve"> </w:t>
+      </w:r>
+      <w:r>
+        <w:rPr>
+          <w:i/>
+        </w:rPr>
+        <w:t xml:space="preserve">In re </w:t>
+      </w:r>
+      <w:proofErr w:type="spellStart"/>
+      <w:r>
+        <w:rPr>
+          <w:i/>
+        </w:rPr>
+        <w:t>Bilski</w:t>
+      </w:r>
+      <w:proofErr w:type="spellEnd"/>
+      <w:r>
+        <w:t xml:space="preserve">, 545 F.3d 943, 956 (Fed. Cir. 2008), aff'd but criticized sub nom. </w:t>
+      </w:r>
+      <w:proofErr w:type="spellStart"/>
+      <w:r>
+        <w:t>Bilski</w:t>
+      </w:r>
+      <w:proofErr w:type="spellEnd"/>
+      <w:r>
+        <w:t xml:space="preserve"> v. </w:t>
+      </w:r>
+      <w:proofErr w:type="spellStart"/>
+      <w:r>
+        <w:t>Kappos</w:t>
+      </w:r>
+      <w:proofErr w:type="spellEnd"/>
+      <w:r>
+        <w:t>, 561 U.S. 593, (2010)</w:t>
       </w:r>
     </w:p>
   </w:footnote>
@@ -7513,67 +8504,40 @@
       <w:pPr>
         <w:pStyle w:val="FootnoteText"/>
         <w:contextualSpacing/>
-        <w:rPr>
-          <w:rFonts w:cs="Times New Roman"/>
-        </w:rPr>
-      </w:pPr>
-      <w:r>
-        <w:rPr>
-          <w:rStyle w:val="FootnoteReference"/>
-          <w:rFonts w:cs="Times New Roman"/>
+      </w:pPr>
+      <w:r>
+        <w:rPr>
+          <w:rStyle w:val="FootnoteReference"/>
         </w:rPr>
         <w:footnoteRef/>
       </w:r>
       <w:r>
-        <w:rPr>
-          <w:rFonts w:cs="Times New Roman"/>
-        </w:rPr>
-        <w:t xml:space="preserve"> </w:t>
-      </w:r>
-      <w:r>
-        <w:rPr>
-          <w:rFonts w:cs="Times New Roman"/>
-          <w:i/>
-        </w:rPr>
-        <w:t>See e.g.</w:t>
-      </w:r>
-      <w:r>
-        <w:rPr>
-          <w:rFonts w:cs="Times New Roman"/>
-        </w:rPr>
-        <w:t xml:space="preserve"> </w:t>
-      </w:r>
-      <w:r>
-        <w:rPr>
-          <w:rFonts w:cs="Times New Roman"/>
-          <w:i/>
-        </w:rPr>
-        <w:t>CyberSource Corp. v. Retail Decisions, Inc.</w:t>
-      </w:r>
-      <w:r>
-        <w:rPr>
-          <w:rFonts w:cs="Times New Roman"/>
-        </w:rPr>
-        <w:t>, 654 F.3d 1366, 1373 (Fed. Cir. 2011)</w:t>
-      </w:r>
-      <w:r>
-        <w:rPr>
-          <w:rFonts w:cs="Times New Roman"/>
-        </w:rPr>
-        <w:t xml:space="preserve">; </w:t>
-      </w:r>
-      <w:r>
-        <w:rPr>
-          <w:rFonts w:cs="Times New Roman"/>
-          <w:i/>
-        </w:rPr>
-        <w:t>SEVEN Networks, LLC v. Google LLC</w:t>
-      </w:r>
-      <w:r>
-        <w:rPr>
-          <w:rFonts w:cs="Times New Roman"/>
-        </w:rPr>
-        <w:t>, No. 2:17-CV-441-JRG, 2018 WL 5263271, at *30 (E.D. Tex. Oct. 23, 2018)</w:t>
+        <w:t xml:space="preserve"> </w:t>
+      </w:r>
+      <w:proofErr w:type="spellStart"/>
+      <w:r>
+        <w:rPr>
+          <w:i/>
+        </w:rPr>
+        <w:t>Bilski</w:t>
+      </w:r>
+      <w:proofErr w:type="spellEnd"/>
+      <w:r>
+        <w:rPr>
+          <w:i/>
+        </w:rPr>
+        <w:t xml:space="preserve"> v. </w:t>
+      </w:r>
+      <w:proofErr w:type="spellStart"/>
+      <w:r>
+        <w:rPr>
+          <w:i/>
+        </w:rPr>
+        <w:t>Kappos</w:t>
+      </w:r>
+      <w:proofErr w:type="spellEnd"/>
+      <w:r>
+        <w:t>, 561 U.S. 593, 605 (2010).</w:t>
       </w:r>
     </w:p>
   </w:footnote>
@@ -7597,14 +8561,74 @@
         <w:rPr>
           <w:rFonts w:cs="Times New Roman"/>
         </w:rPr>
-        <w:t xml:space="preserve"> </w:t>
-      </w:r>
-      <w:r>
-        <w:rPr>
-          <w:rFonts w:cs="Times New Roman"/>
-          <w:i/>
-        </w:rPr>
-        <w:t>Alice Corp. Pty. Ltd. v. CLS Bank Intern</w:t>
+        <w:t xml:space="preserve"> Robert Daniel Garza, </w:t>
+      </w:r>
+      <w:r>
+        <w:rPr>
+          <w:rFonts w:cs="Times New Roman"/>
+          <w:i/>
+        </w:rPr>
+        <w:t>Software Patents and Pretrial Dismissal Based on Ineligibility</w:t>
+      </w:r>
+      <w:r>
+        <w:rPr>
+          <w:rFonts w:cs="Times New Roman"/>
+        </w:rPr>
+        <w:t xml:space="preserve">, 24 Rich. J.L. &amp; Tech. 1, </w:t>
+      </w:r>
+      <w:r>
+        <w:rPr>
+          <w:rFonts w:cs="Times New Roman"/>
+        </w:rPr>
+        <w:t xml:space="preserve">41, </w:t>
+      </w:r>
+      <w:r>
+        <w:rPr>
+          <w:rFonts w:cs="Times New Roman"/>
+        </w:rPr>
+        <w:t xml:space="preserve">87 (2018); </w:t>
+      </w:r>
+      <w:r>
+        <w:rPr>
+          <w:rFonts w:cs="Times New Roman"/>
+          <w:i/>
+        </w:rPr>
+        <w:t>See</w:t>
+      </w:r>
+      <w:r>
+        <w:rPr>
+          <w:rFonts w:cs="Times New Roman"/>
+        </w:rPr>
+        <w:t xml:space="preserve"> </w:t>
+      </w:r>
+      <w:r>
+        <w:rPr>
+          <w:rFonts w:cs="Times New Roman"/>
+          <w:i/>
+        </w:rPr>
+        <w:t xml:space="preserve">Amdocs (Isr.) Ltd. v. </w:t>
+      </w:r>
+      <w:proofErr w:type="spellStart"/>
+      <w:r>
+        <w:rPr>
+          <w:rFonts w:cs="Times New Roman"/>
+          <w:i/>
+        </w:rPr>
+        <w:t>Openet</w:t>
+      </w:r>
+      <w:proofErr w:type="spellEnd"/>
+      <w:r>
+        <w:rPr>
+          <w:rFonts w:cs="Times New Roman"/>
+          <w:i/>
+        </w:rPr>
+        <w:t xml:space="preserve"> Telecomm. Inc.</w:t>
+      </w:r>
+      <w:r>
+        <w:rPr>
+          <w:rFonts w:cs="Times New Roman"/>
+        </w:rPr>
+        <w:t>, 841 F.3d 1288, 1293-94 (Fed. Cir. 2016).</w:t>
       </w:r>
     </w:p>
   </w:footnote>
@@ -7628,14 +8652,7 @@
         <w:rPr>
           <w:rFonts w:cs="Times New Roman"/>
         </w:rPr>
-        <w:t xml:space="preserve"> </w:t>
-      </w:r>
-      <w:r>
-        <w:rPr>
-          <w:rFonts w:cs="Times New Roman"/>
-          <w:i/>
-        </w:rPr>
-        <w:t>Alice Corp. Pty. Ltd. v. CLS Bank Intern</w:t>
+        <w:t xml:space="preserve"> 35 U.S.C. § 101</w:t>
       </w:r>
     </w:p>
   </w:footnote>
@@ -7652,27 +8669,16 @@
         <w:rPr>
           <w:rStyle w:val="FootnoteReference"/>
           <w:rFonts w:cs="Times New Roman"/>
+          <w:highlight w:val="yellow"/>
         </w:rPr>
         <w:footnoteRef/>
       </w:r>
       <w:r>
         <w:rPr>
           <w:rFonts w:cs="Times New Roman"/>
-        </w:rPr>
-        <w:t xml:space="preserve"> </w:t>
-      </w:r>
-      <w:r>
-        <w:rPr>
-          <w:rFonts w:cs="Times New Roman"/>
-          <w:i/>
-        </w:rPr>
-        <w:t>See</w:t>
-      </w:r>
-      <w:r>
-        <w:rPr>
-          <w:rFonts w:cs="Times New Roman"/>
-        </w:rPr>
-        <w:t xml:space="preserve"> Jasper L. Tran, Software Patents: A One-Year Review of Alice v. CLS Bank, 97 J. PAT. &amp; TRADEMARK OFF. SOC'Y, 532, 539-540 (2015)</w:t>
+          <w:highlight w:val="yellow"/>
+        </w:rPr>
+        <w:t xml:space="preserve"> CITATIONS NEEDED</w:t>
       </w:r>
     </w:p>
   </w:footnote>
@@ -7696,26 +8702,20 @@
         <w:rPr>
           <w:rFonts w:cs="Times New Roman"/>
         </w:rPr>
-        <w:t xml:space="preserve"> </w:t>
-      </w:r>
-      <w:r>
-        <w:rPr>
-          <w:rFonts w:cs="Times New Roman"/>
-        </w:rPr>
-        <w:t xml:space="preserve">Robert Daniel Garza, Software Patents and Pretrial Dismissal Based on Ineligibility, 24 Rich. J.L. &amp; Tech. 1, 28 (2018); </w:t>
-      </w:r>
-      <w:r>
-        <w:rPr>
-          <w:rFonts w:cs="Times New Roman"/>
-          <w:i/>
-        </w:rPr>
-        <w:t>See</w:t>
-      </w:r>
-      <w:r>
-        <w:rPr>
-          <w:rFonts w:cs="Times New Roman"/>
-        </w:rPr>
-        <w:t xml:space="preserve"> Versata Dev. Grp., Inc. v. SAP America, 793 F.3d 1306 (Fed. Cir. 2015); Intellectual Ventures I LLC v. Capital One Bank (USA), 792 F.3d 1363, 1367-68 (Fed. Cir. 2015); Internet Patents Corp. v. Active Network, Inc., 790 F.3d 1343, 1345 (Fed. Cir. 2015) OIP Techs., Inc. v. Amazon.com, Inc., 788 F.3d 1359, 1362-63 (Fed. Cir. 2012); Content Extraction &amp; Transmission LLC v. Wells Fargo Bank, Nat'l Ass'n, 776 F.3d 1343, 1346-47 (Fed. Cir. 2014); DDR Holdings, LLC v. Hotels.com, L.P., 773 F.3d at 1245, 1256; Ultramercial, Inc. v. Hulu, LLC, 772 F.3d 709, 721-22 (Fed. Cir. 2014); buySAFE, Inc. v. Google, Inc., 765 F.3d 1350, 1351 (Fed. Cir. 2014); Planet Bingo, LLC v. VKGS LLC, 576 F. Appx. 1005, 1006 (Fed. Cir. 2014); Digitech Image Techs. v. Elecs. for Imaging, 758 F.3d 1344, 1348-51 (Fed. Cir. 2014).</w:t>
+        <w:t xml:space="preserve"> Paul R. Gugliuzza, </w:t>
+      </w:r>
+      <w:r>
+        <w:rPr>
+          <w:rFonts w:cs="Times New Roman"/>
+          <w:i/>
+        </w:rPr>
+        <w:t>Quick Decisions in Patent Cases</w:t>
+      </w:r>
+      <w:r>
+        <w:rPr>
+          <w:rFonts w:cs="Times New Roman"/>
+        </w:rPr>
+        <w:t>, 106 Geo. L.J. 619, 622 (2018)</w:t>
       </w:r>
     </w:p>
   </w:footnote>
@@ -7739,20 +8739,20 @@
         <w:rPr>
           <w:rFonts w:cs="Times New Roman"/>
         </w:rPr>
-        <w:t xml:space="preserve"> </w:t>
-      </w:r>
-      <w:r>
-        <w:rPr>
-          <w:rFonts w:cs="Times New Roman"/>
-          <w:i/>
-        </w:rPr>
-        <w:t>See DDR Holdings</w:t>
-      </w:r>
-      <w:r>
-        <w:rPr>
-          <w:rFonts w:cs="Times New Roman"/>
-        </w:rPr>
-        <w:t>, LLC, 773 F.3d at 1245; Part IV (A) - A. DDR Holdings: Rooted in Computer Technology - The First Victory.</w:t>
+        <w:t xml:space="preserve"> Kathleen Chapman, Esq. &amp; Stephen Ball, Esq., </w:t>
+      </w:r>
+      <w:r>
+        <w:rPr>
+          <w:rFonts w:cs="Times New Roman"/>
+          <w:i/>
+        </w:rPr>
+        <w:t>Challenges with Patenting Software</w:t>
+      </w:r>
+      <w:r>
+        <w:rPr>
+          <w:rFonts w:cs="Times New Roman"/>
+        </w:rPr>
+        <w:t>, Vt. B.J., Winter 2007/2008, at 36, 37</w:t>
       </w:r>
     </w:p>
   </w:footnote>
@@ -7760,15 +8760,43 @@
     <w:p>
       <w:pPr>
         <w:pStyle w:val="FootnoteText"/>
-      </w:pPr>
-      <w:r>
-        <w:rPr>
-          <w:rStyle w:val="FootnoteReference"/>
+        <w:contextualSpacing/>
+        <w:rPr>
+          <w:rFonts w:cs="Times New Roman"/>
+        </w:rPr>
+      </w:pPr>
+      <w:r>
+        <w:rPr>
+          <w:rStyle w:val="FootnoteReference"/>
+          <w:rFonts w:cs="Times New Roman"/>
         </w:rPr>
         <w:footnoteRef/>
       </w:r>
       <w:r>
-        <w:t xml:space="preserve"> Berkheimer v. HP, p. 1360</w:t>
+        <w:rPr>
+          <w:rFonts w:cs="Times New Roman"/>
+        </w:rPr>
+        <w:t xml:space="preserve"> </w:t>
+      </w:r>
+      <w:r>
+        <w:rPr>
+          <w:rFonts w:cs="Times New Roman"/>
+          <w:i/>
+        </w:rPr>
+        <w:t>Diamond v. Diehr</w:t>
+      </w:r>
+      <w:r>
+        <w:rPr>
+          <w:rFonts w:cs="Times New Roman"/>
+        </w:rPr>
+        <w:t xml:space="preserve">; </w:t>
+      </w:r>
+      <w:r>
+        <w:rPr>
+          <w:rFonts w:cs="Times New Roman"/>
+          <w:i/>
+        </w:rPr>
+        <w:t>Gottschalk v. Benson</w:t>
       </w:r>
     </w:p>
   </w:footnote>
@@ -7776,15 +8804,126 @@
     <w:p>
       <w:pPr>
         <w:pStyle w:val="FootnoteText"/>
-      </w:pPr>
-      <w:r>
-        <w:rPr>
-          <w:rStyle w:val="FootnoteReference"/>
+        <w:contextualSpacing/>
+        <w:rPr>
+          <w:rFonts w:cs="Times New Roman"/>
+        </w:rPr>
+      </w:pPr>
+      <w:r>
+        <w:rPr>
+          <w:rStyle w:val="FootnoteReference"/>
+          <w:rFonts w:cs="Times New Roman"/>
         </w:rPr>
         <w:footnoteRef/>
       </w:r>
       <w:r>
-        <w:t xml:space="preserve"> B v. HP, 1362-1363</w:t>
+        <w:rPr>
+          <w:rFonts w:cs="Times New Roman"/>
+        </w:rPr>
+        <w:t xml:space="preserve"> </w:t>
+      </w:r>
+      <w:r>
+        <w:rPr>
+          <w:rFonts w:cs="Times New Roman"/>
+        </w:rPr>
+        <w:t xml:space="preserve">Lucas S. Osborn, </w:t>
+      </w:r>
+      <w:r>
+        <w:rPr>
+          <w:rFonts w:cs="Times New Roman"/>
+          <w:i/>
+        </w:rPr>
+        <w:t>Intellectual Property Channeling for Digital Works</w:t>
+      </w:r>
+      <w:r>
+        <w:rPr>
+          <w:rFonts w:cs="Times New Roman"/>
+        </w:rPr>
+        <w:t>, 39 Cardozo L. Rev. 1303, 1330 (2018)</w:t>
+      </w:r>
+      <w:r>
+        <w:rPr>
+          <w:rFonts w:cs="Times New Roman"/>
+        </w:rPr>
+        <w:t xml:space="preserve">; </w:t>
+      </w:r>
+      <w:r>
+        <w:rPr>
+          <w:rFonts w:cs="Times New Roman"/>
+        </w:rPr>
+        <w:t>Kyle</w:t>
+      </w:r>
+      <w:r>
+        <w:rPr>
+          <w:rFonts w:cs="Times New Roman"/>
+        </w:rPr>
+        <w:t xml:space="preserve"> J. Trout, Esq., and Just</w:t>
+      </w:r>
+      <w:r>
+        <w:rPr>
+          <w:rFonts w:cs="Times New Roman"/>
+        </w:rPr>
+        <w:t>in</w:t>
+      </w:r>
+      <w:r>
+        <w:rPr>
+          <w:rFonts w:cs="Times New Roman"/>
+        </w:rPr>
+        <w:t xml:space="preserve"> N. Mullen, </w:t>
+      </w:r>
+      <w:proofErr w:type="spellStart"/>
+      <w:r>
+        <w:rPr>
+          <w:rFonts w:cs="Times New Roman"/>
+        </w:rPr>
+        <w:t>KramerAmado</w:t>
+      </w:r>
+      <w:proofErr w:type="spellEnd"/>
+      <w:r>
+        <w:rPr>
+          <w:rFonts w:cs="Times New Roman"/>
+        </w:rPr>
+        <w:t xml:space="preserve">, </w:t>
+      </w:r>
+      <w:r>
+        <w:rPr>
+          <w:rFonts w:cs="Times New Roman"/>
+          <w:i/>
+          <w:color w:val="FF0000"/>
+        </w:rPr>
+        <w:t xml:space="preserve">Preserving </w:t>
+      </w:r>
+      <w:proofErr w:type="gramStart"/>
+      <w:r>
+        <w:rPr>
+          <w:rFonts w:cs="Times New Roman"/>
+          <w:i/>
+          <w:color w:val="FF0000"/>
+        </w:rPr>
+        <w:t>The</w:t>
+      </w:r>
+      <w:proofErr w:type="gramEnd"/>
+      <w:r>
+        <w:rPr>
+          <w:rFonts w:cs="Times New Roman"/>
+          <w:i/>
+          <w:color w:val="FF0000"/>
+        </w:rPr>
+        <w:t xml:space="preserve"> Value Of Medical Device Patents During The Rise Of Three-Dimensional Printing</w:t>
+      </w:r>
+      <w:r>
+        <w:rPr>
+          <w:rFonts w:cs="Times New Roman"/>
+          <w:color w:val="FF0000"/>
+        </w:rPr>
+        <w:t>,</w:t>
+      </w:r>
+      <w:r>
+        <w:rPr>
+          <w:rFonts w:cs="Times New Roman"/>
+          <w:color w:val="FF0000"/>
+        </w:rPr>
+        <w:t xml:space="preserve"> Westlaw Journal IP 2013 WL 5808127, at *4</w:t>
       </w:r>
     </w:p>
   </w:footnote>
@@ -7792,19 +8931,293 @@
     <w:p>
       <w:pPr>
         <w:pStyle w:val="FootnoteText"/>
-      </w:pPr>
-      <w:r>
-        <w:rPr>
-          <w:rStyle w:val="FootnoteReference"/>
+        <w:contextualSpacing/>
+        <w:rPr>
+          <w:rFonts w:cs="Times New Roman"/>
+        </w:rPr>
+      </w:pPr>
+      <w:r>
+        <w:rPr>
+          <w:rStyle w:val="FootnoteReference"/>
+          <w:rFonts w:cs="Times New Roman"/>
         </w:rPr>
         <w:footnoteRef/>
       </w:r>
       <w:r>
-        <w:t xml:space="preserve"> B v. HP, 1364</w:t>
+        <w:rPr>
+          <w:rFonts w:cs="Times New Roman"/>
+        </w:rPr>
+        <w:t xml:space="preserve"> </w:t>
+      </w:r>
+      <w:r>
+        <w:rPr>
+          <w:rFonts w:cs="Times New Roman"/>
+          <w:i/>
+        </w:rPr>
+        <w:t>In re Beauregard</w:t>
+      </w:r>
+      <w:r>
+        <w:rPr>
+          <w:rFonts w:cs="Times New Roman"/>
+        </w:rPr>
+        <w:t>, 53 F.3d 1583, 1584 (Fed. Cir. 1995)</w:t>
       </w:r>
     </w:p>
   </w:footnote>
   <w:footnote w:id="65">
+    <w:p>
+      <w:pPr>
+        <w:pStyle w:val="FootnoteText"/>
+        <w:contextualSpacing/>
+        <w:rPr>
+          <w:rFonts w:cs="Times New Roman"/>
+        </w:rPr>
+      </w:pPr>
+      <w:r>
+        <w:rPr>
+          <w:rStyle w:val="FootnoteReference"/>
+          <w:rFonts w:cs="Times New Roman"/>
+        </w:rPr>
+        <w:footnoteRef/>
+      </w:r>
+      <w:r>
+        <w:rPr>
+          <w:rFonts w:cs="Times New Roman"/>
+        </w:rPr>
+        <w:t xml:space="preserve"> </w:t>
+      </w:r>
+      <w:r>
+        <w:rPr>
+          <w:rFonts w:cs="Times New Roman"/>
+          <w:i/>
+        </w:rPr>
+        <w:t>See e.g.</w:t>
+      </w:r>
+      <w:r>
+        <w:rPr>
+          <w:rFonts w:cs="Times New Roman"/>
+        </w:rPr>
+        <w:t xml:space="preserve"> </w:t>
+      </w:r>
+      <w:r>
+        <w:rPr>
+          <w:rFonts w:cs="Times New Roman"/>
+          <w:i/>
+        </w:rPr>
+        <w:t>CyberSource Corp. v. Retail Decisions, Inc.</w:t>
+      </w:r>
+      <w:r>
+        <w:rPr>
+          <w:rFonts w:cs="Times New Roman"/>
+        </w:rPr>
+        <w:t>, 654 F.3d 1366, 1373 (Fed. Cir. 2011)</w:t>
+      </w:r>
+      <w:r>
+        <w:rPr>
+          <w:rFonts w:cs="Times New Roman"/>
+        </w:rPr>
+        <w:t xml:space="preserve">; </w:t>
+      </w:r>
+      <w:r>
+        <w:rPr>
+          <w:rFonts w:cs="Times New Roman"/>
+          <w:i/>
+        </w:rPr>
+        <w:t>SEVEN Networks, LLC v. Google LLC</w:t>
+      </w:r>
+      <w:r>
+        <w:rPr>
+          <w:rFonts w:cs="Times New Roman"/>
+        </w:rPr>
+        <w:t>, No. 2:17-CV-441-JRG, 2018 WL 5263271, at *30 (E.D. Tex. Oct. 23, 2018)</w:t>
+      </w:r>
+    </w:p>
+  </w:footnote>
+  <w:footnote w:id="66">
+    <w:p>
+      <w:pPr>
+        <w:pStyle w:val="FootnoteText"/>
+      </w:pPr>
+      <w:r>
+        <w:rPr>
+          <w:rStyle w:val="FootnoteReference"/>
+        </w:rPr>
+        <w:footnoteRef/>
+      </w:r>
+      <w:r>
+        <w:t xml:space="preserve"> </w:t>
+      </w:r>
+      <w:r>
+        <w:rPr>
+          <w:i/>
+        </w:rPr>
+        <w:t>Mayo Collaborative Servs. v. Prometheus Labs</w:t>
+      </w:r>
+      <w:r>
+        <w:t>., Inc., 566 U.S. 66</w:t>
+      </w:r>
+      <w:r>
+        <w:t xml:space="preserve"> </w:t>
+      </w:r>
+      <w:r>
+        <w:t>(2012).</w:t>
+      </w:r>
+    </w:p>
+  </w:footnote>
+  <w:footnote w:id="67">
+    <w:p>
+      <w:pPr>
+        <w:pStyle w:val="FootnoteText"/>
+      </w:pPr>
+      <w:r>
+        <w:rPr>
+          <w:rStyle w:val="FootnoteReference"/>
+        </w:rPr>
+        <w:footnoteRef/>
+      </w:r>
+      <w:r>
+        <w:t xml:space="preserve"> </w:t>
+      </w:r>
+      <w:r>
+        <w:rPr>
+          <w:i/>
+        </w:rPr>
+        <w:t xml:space="preserve">See </w:t>
+      </w:r>
+      <w:r>
+        <w:rPr>
+          <w:i/>
+        </w:rPr>
+        <w:t>Mayo Collaborative Servs. v. Prometheus Labs</w:t>
+      </w:r>
+      <w:r>
+        <w:t xml:space="preserve">., Inc., 566 U.S. </w:t>
+      </w:r>
+      <w:r>
+        <w:t xml:space="preserve">72, </w:t>
+      </w:r>
+      <w:r>
+        <w:t>90</w:t>
+      </w:r>
+      <w:r>
+        <w:t xml:space="preserve"> </w:t>
+      </w:r>
+      <w:r>
+        <w:t>(2012).</w:t>
+      </w:r>
+    </w:p>
+  </w:footnote>
+  <w:footnote w:id="68">
+    <w:p>
+      <w:pPr>
+        <w:pStyle w:val="FootnoteText"/>
+        <w:contextualSpacing/>
+        <w:rPr>
+          <w:rFonts w:cs="Times New Roman"/>
+        </w:rPr>
+      </w:pPr>
+      <w:r>
+        <w:rPr>
+          <w:rStyle w:val="FootnoteReference"/>
+          <w:rFonts w:cs="Times New Roman"/>
+        </w:rPr>
+        <w:footnoteRef/>
+      </w:r>
+      <w:r>
+        <w:rPr>
+          <w:rFonts w:cs="Times New Roman"/>
+        </w:rPr>
+        <w:t xml:space="preserve"> </w:t>
+      </w:r>
+      <w:r>
+        <w:rPr>
+          <w:rFonts w:cs="Times New Roman"/>
+          <w:i/>
+        </w:rPr>
+        <w:t>Alice Corp. Pty. Ltd. v. CLS Bank Intern</w:t>
+      </w:r>
+    </w:p>
+  </w:footnote>
+  <w:footnote w:id="69">
+    <w:p>
+      <w:pPr>
+        <w:pStyle w:val="FootnoteText"/>
+        <w:contextualSpacing/>
+        <w:rPr>
+          <w:rFonts w:cs="Times New Roman"/>
+        </w:rPr>
+      </w:pPr>
+      <w:r>
+        <w:rPr>
+          <w:rStyle w:val="FootnoteReference"/>
+          <w:rFonts w:cs="Times New Roman"/>
+        </w:rPr>
+        <w:footnoteRef/>
+      </w:r>
+      <w:r>
+        <w:rPr>
+          <w:rFonts w:cs="Times New Roman"/>
+        </w:rPr>
+        <w:t xml:space="preserve"> </w:t>
+      </w:r>
+      <w:r>
+        <w:rPr>
+          <w:rFonts w:cs="Times New Roman"/>
+          <w:i/>
+        </w:rPr>
+        <w:t>Alice Corp. Pty. Ltd. v. CLS Bank Intern</w:t>
+      </w:r>
+    </w:p>
+  </w:footnote>
+  <w:footnote w:id="70">
+    <w:p>
+      <w:pPr>
+        <w:pStyle w:val="FootnoteText"/>
+      </w:pPr>
+      <w:r>
+        <w:rPr>
+          <w:rStyle w:val="FootnoteReference"/>
+        </w:rPr>
+        <w:footnoteRef/>
+      </w:r>
+      <w:r>
+        <w:t xml:space="preserve"> Berkheimer v. HP, p. 1360</w:t>
+      </w:r>
+    </w:p>
+  </w:footnote>
+  <w:footnote w:id="71">
+    <w:p>
+      <w:pPr>
+        <w:pStyle w:val="FootnoteText"/>
+      </w:pPr>
+      <w:r>
+        <w:rPr>
+          <w:rStyle w:val="FootnoteReference"/>
+        </w:rPr>
+        <w:footnoteRef/>
+      </w:r>
+      <w:r>
+        <w:t xml:space="preserve"> B v. HP, 1362-1363</w:t>
+      </w:r>
+    </w:p>
+  </w:footnote>
+  <w:footnote w:id="72">
+    <w:p>
+      <w:pPr>
+        <w:pStyle w:val="FootnoteText"/>
+      </w:pPr>
+      <w:r>
+        <w:rPr>
+          <w:rStyle w:val="FootnoteReference"/>
+        </w:rPr>
+        <w:footnoteRef/>
+      </w:r>
+      <w:r>
+        <w:t xml:space="preserve"> B v. HP, 1364</w:t>
+      </w:r>
+    </w:p>
+  </w:footnote>
+  <w:footnote w:id="73">
     <w:p>
       <w:pPr>
         <w:pStyle w:val="FootnoteText"/>
@@ -9326,6 +10739,16 @@
       <w:sz w:val="24"/>
     </w:rPr>
   </w:style>
+  <w:style w:type="character" w:styleId="UnresolvedMention">
+    <w:name w:val="Unresolved Mention"/>
+    <w:basedOn w:val="DefaultParagraphFont"/>
+    <w:uiPriority w:val="99"/>
+    <w:rsid w:val="006702D3"/>
+    <w:rPr>
+      <w:color w:val="605E5C"/>
+      <w:shd w:val="clear" w:color="auto" w:fill="E1DFDD"/>
+    </w:rPr>
+  </w:style>
 </w:styles>
 </file>
 
@@ -9629,7 +11052,7 @@
 </file>
 
 <file path=customXml/itemProps1.xml><?xml version="1.0" encoding="utf-8"?>
-<ds:datastoreItem xmlns:ds="http://schemas.openxmlformats.org/officeDocument/2006/customXml" ds:itemID="{C52E4259-7337-402B-834D-043DE8B3A1E5}">
+<ds:datastoreItem xmlns:ds="http://schemas.openxmlformats.org/officeDocument/2006/customXml" ds:itemID="{689BF2EE-3B78-48DE-ABA9-D6CDA301B559}">
   <ds:schemaRefs>
     <ds:schemaRef ds:uri="http://schemas.openxmlformats.org/officeDocument/2006/bibliography"/>
   </ds:schemaRefs>

--- a/Draft_v1_2019-01-27_Seth Journal Note.docx
+++ b/Draft_v1_2019-01-27_Seth Journal Note.docx
@@ -7,35 +7,55 @@
         <w:pStyle w:val="Title"/>
         <w:spacing w:line="480" w:lineRule="auto"/>
         <w:jc w:val="left"/>
-      </w:pPr>
-      <w:r>
+        <w:rPr>
+          <w:rFonts w:cs="Times New Roman"/>
+        </w:rPr>
+      </w:pPr>
+      <w:r>
+        <w:rPr>
+          <w:rFonts w:cs="Times New Roman"/>
+        </w:rPr>
         <w:t>The Har</w:t>
       </w:r>
       <w:r>
+        <w:rPr>
+          <w:rFonts w:cs="Times New Roman"/>
+        </w:rPr>
         <w:t>d</w:t>
       </w:r>
       <w:r>
+        <w:rPr>
+          <w:rFonts w:cs="Times New Roman"/>
+        </w:rPr>
         <w:t xml:space="preserve"> Side of </w:t>
       </w:r>
       <w:commentRangeStart w:id="0"/>
       <w:r>
+        <w:rPr>
+          <w:rFonts w:cs="Times New Roman"/>
+        </w:rPr>
         <w:t>Software</w:t>
       </w:r>
       <w:commentRangeEnd w:id="0"/>
       <w:r>
         <w:rPr>
           <w:rStyle w:val="CommentReference"/>
-          <w:rFonts w:eastAsiaTheme="minorHAnsi" w:cstheme="minorBidi"/>
-          <w:color w:val="000000" w:themeColor="text1"/>
+          <w:rFonts w:eastAsiaTheme="minorHAnsi" w:cs="Times New Roman"/>
           <w:spacing w:val="0"/>
           <w:kern w:val="0"/>
         </w:rPr>
         <w:commentReference w:id="0"/>
       </w:r>
       <w:r>
+        <w:rPr>
+          <w:rFonts w:cs="Times New Roman"/>
+        </w:rPr>
         <w:t>:</w:t>
       </w:r>
       <w:r>
+        <w:rPr>
+          <w:rFonts w:cs="Times New Roman"/>
+        </w:rPr>
         <w:t xml:space="preserve"> The Difficulty of Patenting Software Amid Abstract Ideas </w:t>
       </w:r>
     </w:p>
@@ -43,8 +63,16 @@
       <w:pPr>
         <w:pStyle w:val="Heading1"/>
         <w:spacing w:line="480" w:lineRule="auto"/>
-      </w:pPr>
-      <w:r>
+        <w:rPr>
+          <w:rFonts w:cs="Times New Roman"/>
+          <w:color w:val="auto"/>
+        </w:rPr>
+      </w:pPr>
+      <w:r>
+        <w:rPr>
+          <w:rFonts w:cs="Times New Roman"/>
+          <w:color w:val="auto"/>
+        </w:rPr>
         <w:t>INTRODUCTION</w:t>
       </w:r>
     </w:p>
@@ -53,33 +81,61 @@
         <w:spacing w:line="480" w:lineRule="auto"/>
         <w:ind w:firstLine="720"/>
         <w:contextualSpacing/>
-      </w:pPr>
-      <w:r>
+        <w:rPr>
+          <w:rFonts w:cs="Times New Roman"/>
+          <w:color w:val="auto"/>
+        </w:rPr>
+      </w:pPr>
+      <w:r>
+        <w:rPr>
+          <w:rFonts w:cs="Times New Roman"/>
+          <w:color w:val="auto"/>
+        </w:rPr>
         <w:t>The United States Patent System is rooted in the Constitution and first laid out in law by the Patent Act of 1790.</w:t>
       </w:r>
       <w:r>
         <w:rPr>
           <w:rStyle w:val="FootnoteReference"/>
+          <w:rFonts w:cs="Times New Roman"/>
+          <w:color w:val="auto"/>
         </w:rPr>
         <w:footnoteReference w:id="1"/>
       </w:r>
       <w:r>
-        <w:t xml:space="preserve"> </w:t>
-      </w:r>
-      <w:r>
+        <w:rPr>
+          <w:rFonts w:cs="Times New Roman"/>
+          <w:color w:val="auto"/>
+        </w:rPr>
+        <w:t xml:space="preserve"> </w:t>
+      </w:r>
+      <w:r>
+        <w:rPr>
+          <w:rFonts w:cs="Times New Roman"/>
+          <w:color w:val="auto"/>
+        </w:rPr>
         <w:t xml:space="preserve">The first patent granted by the United States of America was to Samuel Hopkins for </w:t>
       </w:r>
       <w:r>
+        <w:rPr>
+          <w:rFonts w:cs="Times New Roman"/>
+          <w:color w:val="auto"/>
+        </w:rPr>
         <w:t>an improved method for creating pot ash and pearl ash</w:t>
       </w:r>
       <w:commentRangeStart w:id="1"/>
       <w:r>
+        <w:rPr>
+          <w:rFonts w:cs="Times New Roman"/>
+          <w:color w:val="auto"/>
+        </w:rPr>
         <w:t>.</w:t>
       </w:r>
       <w:commentRangeStart w:id="2"/>
       <w:r>
         <w:rPr>
           <w:rStyle w:val="FootnoteReference"/>
+          <w:rFonts w:cs="Times New Roman"/>
+          <w:color w:val="auto"/>
         </w:rPr>
         <w:footnoteReference w:id="2"/>
       </w:r>
@@ -87,204 +143,417 @@
       <w:r>
         <w:rPr>
           <w:rStyle w:val="CommentReference"/>
+          <w:rFonts w:cs="Times New Roman"/>
+          <w:color w:val="auto"/>
         </w:rPr>
         <w:commentReference w:id="1"/>
       </w:r>
       <w:r>
+        <w:rPr>
+          <w:rFonts w:cs="Times New Roman"/>
+          <w:color w:val="auto"/>
+        </w:rPr>
         <w:t xml:space="preserve"> </w:t>
       </w:r>
       <w:commentRangeEnd w:id="2"/>
       <w:r>
         <w:rPr>
           <w:rStyle w:val="CommentReference"/>
+          <w:rFonts w:cs="Times New Roman"/>
+          <w:color w:val="auto"/>
         </w:rPr>
         <w:commentReference w:id="2"/>
       </w:r>
       <w:r>
+        <w:rPr>
+          <w:rFonts w:cs="Times New Roman"/>
+          <w:color w:val="auto"/>
+        </w:rPr>
         <w:t>Today</w:t>
       </w:r>
       <w:r>
+        <w:rPr>
+          <w:rFonts w:cs="Times New Roman"/>
+          <w:color w:val="auto"/>
+        </w:rPr>
         <w:t xml:space="preserve">, </w:t>
       </w:r>
       <w:r>
+        <w:rPr>
+          <w:rFonts w:cs="Times New Roman"/>
+          <w:color w:val="auto"/>
+        </w:rPr>
         <w:t>patent law is codified in Title 35 of the United States Code as enacted Congress in 1952</w:t>
       </w:r>
       <w:r>
         <w:rPr>
           <w:rStyle w:val="FootnoteReference"/>
+          <w:rFonts w:cs="Times New Roman"/>
+          <w:color w:val="auto"/>
         </w:rPr>
         <w:footnoteReference w:id="3"/>
       </w:r>
       <w:r>
+        <w:rPr>
+          <w:rFonts w:cs="Times New Roman"/>
+          <w:color w:val="auto"/>
+        </w:rPr>
         <w:t>,</w:t>
       </w:r>
       <w:r>
-        <w:t xml:space="preserve"> </w:t>
-      </w:r>
-      <w:r>
+        <w:rPr>
+          <w:rFonts w:cs="Times New Roman"/>
+          <w:color w:val="auto"/>
+        </w:rPr>
+        <w:t xml:space="preserve"> </w:t>
+      </w:r>
+      <w:r>
+        <w:rPr>
+          <w:rFonts w:cs="Times New Roman"/>
+          <w:color w:val="auto"/>
+        </w:rPr>
         <w:t xml:space="preserve">the United States Patent and Trademark Office (“USPTO”) </w:t>
       </w:r>
       <w:r>
+        <w:rPr>
+          <w:rFonts w:cs="Times New Roman"/>
+          <w:color w:val="auto"/>
+        </w:rPr>
         <w:t xml:space="preserve">has </w:t>
       </w:r>
       <w:r>
+        <w:rPr>
+          <w:rFonts w:cs="Times New Roman"/>
+          <w:color w:val="auto"/>
+        </w:rPr>
         <w:t>issued its ten millionth patent</w:t>
       </w:r>
       <w:r>
+        <w:rPr>
+          <w:rFonts w:cs="Times New Roman"/>
+          <w:color w:val="auto"/>
+        </w:rPr>
         <w:t>;</w:t>
       </w:r>
       <w:r>
-        <w:t xml:space="preserve"> </w:t>
-      </w:r>
-      <w:r>
+        <w:rPr>
+          <w:rFonts w:cs="Times New Roman"/>
+          <w:color w:val="auto"/>
+        </w:rPr>
+        <w:t xml:space="preserve"> </w:t>
+      </w:r>
+      <w:r>
+        <w:rPr>
+          <w:rFonts w:cs="Times New Roman"/>
+          <w:color w:val="auto"/>
+        </w:rPr>
         <w:t>computer</w:t>
       </w:r>
       <w:r>
-        <w:t xml:space="preserve"> </w:t>
-      </w:r>
-      <w:r>
+        <w:rPr>
+          <w:rFonts w:cs="Times New Roman"/>
+          <w:color w:val="auto"/>
+        </w:rPr>
+        <w:t xml:space="preserve"> </w:t>
+      </w:r>
+      <w:r>
+        <w:rPr>
+          <w:rFonts w:cs="Times New Roman"/>
+          <w:color w:val="auto"/>
+        </w:rPr>
         <w:t>and software</w:t>
       </w:r>
       <w:r>
+        <w:rPr>
+          <w:rFonts w:cs="Times New Roman"/>
+          <w:color w:val="auto"/>
+        </w:rPr>
         <w:t xml:space="preserve"> related patents</w:t>
       </w:r>
       <w:r>
+        <w:rPr>
+          <w:rFonts w:cs="Times New Roman"/>
+          <w:color w:val="auto"/>
+        </w:rPr>
         <w:t xml:space="preserve"> reign supreme, </w:t>
       </w:r>
       <w:r>
+        <w:rPr>
+          <w:rFonts w:cs="Times New Roman"/>
+          <w:color w:val="auto"/>
+        </w:rPr>
         <w:t>the by</w:t>
       </w:r>
       <w:r>
+        <w:rPr>
+          <w:rFonts w:cs="Times New Roman"/>
+          <w:color w:val="auto"/>
+        </w:rPr>
         <w:t>products of</w:t>
       </w:r>
       <w:r>
+        <w:rPr>
+          <w:rFonts w:cs="Times New Roman"/>
+          <w:color w:val="auto"/>
+        </w:rPr>
         <w:t xml:space="preserve"> a </w:t>
       </w:r>
       <w:r>
+        <w:rPr>
+          <w:rFonts w:cs="Times New Roman"/>
+          <w:color w:val="auto"/>
+        </w:rPr>
         <w:t xml:space="preserve">global economy </w:t>
       </w:r>
       <w:r>
+        <w:rPr>
+          <w:rFonts w:cs="Times New Roman"/>
+          <w:color w:val="auto"/>
+        </w:rPr>
         <w:t xml:space="preserve">increasingly </w:t>
       </w:r>
       <w:r>
+        <w:rPr>
+          <w:rFonts w:cs="Times New Roman"/>
+          <w:color w:val="auto"/>
+        </w:rPr>
         <w:t>dependent on</w:t>
       </w:r>
       <w:r>
+        <w:rPr>
+          <w:rFonts w:cs="Times New Roman"/>
+          <w:color w:val="auto"/>
+        </w:rPr>
         <w:t xml:space="preserve"> computer technology</w:t>
       </w:r>
       <w:r>
+        <w:rPr>
+          <w:rFonts w:cs="Times New Roman"/>
+          <w:color w:val="auto"/>
+        </w:rPr>
         <w:t>.</w:t>
       </w:r>
       <w:r>
         <w:rPr>
           <w:rStyle w:val="FootnoteReference"/>
+          <w:rFonts w:cs="Times New Roman"/>
+          <w:color w:val="auto"/>
         </w:rPr>
         <w:footnoteReference w:id="4"/>
       </w:r>
       <w:r>
-        <w:t xml:space="preserve"> </w:t>
-      </w:r>
-      <w:r>
+        <w:rPr>
+          <w:rFonts w:cs="Times New Roman"/>
+          <w:color w:val="auto"/>
+        </w:rPr>
+        <w:t xml:space="preserve"> </w:t>
+      </w:r>
+      <w:r>
+        <w:rPr>
+          <w:rFonts w:cs="Times New Roman"/>
+          <w:color w:val="auto"/>
+        </w:rPr>
         <w:t>E</w:t>
       </w:r>
       <w:r>
+        <w:rPr>
+          <w:rFonts w:cs="Times New Roman"/>
+          <w:color w:val="auto"/>
+        </w:rPr>
         <w:t xml:space="preserve">ach year half of the patents issued by </w:t>
       </w:r>
       <w:r>
+        <w:rPr>
+          <w:rFonts w:cs="Times New Roman"/>
+          <w:color w:val="auto"/>
+        </w:rPr>
         <w:t>the USPTO are related to software.</w:t>
       </w:r>
       <w:commentRangeStart w:id="3"/>
       <w:r>
         <w:rPr>
           <w:rStyle w:val="FootnoteReference"/>
+          <w:rFonts w:cs="Times New Roman"/>
+          <w:color w:val="auto"/>
         </w:rPr>
         <w:footnoteReference w:id="5"/>
       </w:r>
       <w:r>
+        <w:rPr>
+          <w:rFonts w:cs="Times New Roman"/>
+          <w:color w:val="auto"/>
+        </w:rPr>
         <w:t xml:space="preserve"> </w:t>
       </w:r>
       <w:commentRangeEnd w:id="3"/>
       <w:r>
         <w:rPr>
           <w:rStyle w:val="CommentReference"/>
+          <w:rFonts w:cs="Times New Roman"/>
+          <w:color w:val="auto"/>
         </w:rPr>
         <w:commentReference w:id="3"/>
       </w:r>
       <w:r>
-        <w:t xml:space="preserve"> </w:t>
-      </w:r>
-      <w:r>
-        <w:t>Despite the ubiquity of computer technology, software patents can be difficult to obtain and defend</w:t>
-      </w:r>
-      <w:r>
+        <w:rPr>
+          <w:rFonts w:cs="Times New Roman"/>
+          <w:color w:val="auto"/>
+        </w:rPr>
+        <w:t xml:space="preserve"> Despite the ubiquity of computer technology, software patents can be difficult to obtain and defend</w:t>
+      </w:r>
+      <w:r>
+        <w:rPr>
+          <w:rFonts w:cs="Times New Roman"/>
+          <w:color w:val="auto"/>
+        </w:rPr>
         <w:t xml:space="preserve"> due to uncertainty </w:t>
       </w:r>
       <w:r>
+        <w:rPr>
+          <w:rFonts w:cs="Times New Roman"/>
+          <w:color w:val="auto"/>
+        </w:rPr>
         <w:t>of what is patent eligible</w:t>
       </w:r>
       <w:r>
+        <w:rPr>
+          <w:rFonts w:cs="Times New Roman"/>
+          <w:color w:val="auto"/>
+        </w:rPr>
         <w:t>.</w:t>
       </w:r>
       <w:r>
         <w:rPr>
           <w:rStyle w:val="FootnoteReference"/>
+          <w:rFonts w:cs="Times New Roman"/>
+          <w:color w:val="auto"/>
         </w:rPr>
         <w:footnoteReference w:id="6"/>
       </w:r>
       <w:r>
-        <w:t xml:space="preserve"> </w:t>
-      </w:r>
-      <w:r>
+        <w:rPr>
+          <w:rFonts w:cs="Times New Roman"/>
+          <w:color w:val="auto"/>
+        </w:rPr>
+        <w:t xml:space="preserve"> </w:t>
+      </w:r>
+      <w:r>
+        <w:rPr>
+          <w:rFonts w:cs="Times New Roman"/>
+          <w:color w:val="auto"/>
+        </w:rPr>
         <w:t>Over the years the Federal Circuit and Supreme Court have</w:t>
       </w:r>
       <w:r>
+        <w:rPr>
+          <w:rFonts w:cs="Times New Roman"/>
+          <w:color w:val="auto"/>
+        </w:rPr>
         <w:t xml:space="preserve"> made decisions tipping the </w:t>
       </w:r>
       <w:r>
+        <w:rPr>
+          <w:rFonts w:cs="Times New Roman"/>
+          <w:color w:val="auto"/>
+        </w:rPr>
         <w:t xml:space="preserve">balance one way or the other, often without full explanation of the decision. </w:t>
       </w:r>
       <w:r>
+        <w:rPr>
+          <w:rFonts w:cs="Times New Roman"/>
+          <w:color w:val="auto"/>
+        </w:rPr>
         <w:t xml:space="preserve">One purpose of the </w:t>
       </w:r>
       <w:r>
+        <w:rPr>
+          <w:rFonts w:cs="Times New Roman"/>
+          <w:color w:val="auto"/>
+        </w:rPr>
         <w:t>patent system is</w:t>
       </w:r>
       <w:r>
+        <w:rPr>
+          <w:rFonts w:cs="Times New Roman"/>
+          <w:color w:val="auto"/>
+        </w:rPr>
         <w:t xml:space="preserve"> to increase innovation and technology</w:t>
       </w:r>
       <w:r>
+        <w:rPr>
+          <w:rFonts w:cs="Times New Roman"/>
+          <w:color w:val="auto"/>
+        </w:rPr>
         <w:t xml:space="preserve">. </w:t>
       </w:r>
       <w:r>
+        <w:rPr>
+          <w:rFonts w:cs="Times New Roman"/>
+          <w:color w:val="auto"/>
+        </w:rPr>
         <w:t>U</w:t>
       </w:r>
       <w:r>
+        <w:rPr>
+          <w:rFonts w:cs="Times New Roman"/>
+          <w:color w:val="auto"/>
+        </w:rPr>
         <w:t xml:space="preserve">ncertainty in the system </w:t>
       </w:r>
       <w:r>
+        <w:rPr>
+          <w:rFonts w:cs="Times New Roman"/>
+          <w:color w:val="auto"/>
+        </w:rPr>
         <w:t>may chill</w:t>
       </w:r>
       <w:r>
-        <w:t xml:space="preserve"> </w:t>
-      </w:r>
-      <w:r>
+        <w:rPr>
+          <w:rFonts w:cs="Times New Roman"/>
+          <w:color w:val="auto"/>
+        </w:rPr>
+        <w:t xml:space="preserve"> </w:t>
+      </w:r>
+      <w:r>
+        <w:rPr>
+          <w:rFonts w:cs="Times New Roman"/>
+          <w:color w:val="auto"/>
+        </w:rPr>
         <w:t>innovation</w:t>
       </w:r>
       <w:r>
+        <w:rPr>
+          <w:rFonts w:cs="Times New Roman"/>
+          <w:color w:val="auto"/>
+        </w:rPr>
         <w:t xml:space="preserve">, </w:t>
       </w:r>
       <w:r>
+        <w:rPr>
+          <w:rFonts w:cs="Times New Roman"/>
+          <w:color w:val="auto"/>
+        </w:rPr>
         <w:t xml:space="preserve">as those seeking to protect their investments are unable to </w:t>
       </w:r>
       <w:r>
+        <w:rPr>
+          <w:rFonts w:cs="Times New Roman"/>
+          <w:color w:val="auto"/>
+        </w:rPr>
         <w:t>and so turn elsewhere, hindering innovation</w:t>
       </w:r>
       <w:r>
+        <w:rPr>
+          <w:rFonts w:cs="Times New Roman"/>
+          <w:color w:val="auto"/>
+        </w:rPr>
         <w:t>.</w:t>
       </w:r>
       <w:r>
         <w:rPr>
           <w:rStyle w:val="FootnoteReference"/>
+          <w:rFonts w:cs="Times New Roman"/>
+          <w:color w:val="auto"/>
         </w:rPr>
         <w:footnoteReference w:id="7"/>
       </w:r>
@@ -295,19 +564,22 @@
         <w:ind w:firstLine="720"/>
         <w:contextualSpacing/>
         <w:rPr>
-          <w:color w:val="FF0000"/>
-        </w:rPr>
-      </w:pPr>
-      <w:r>
-        <w:rPr>
-          <w:color w:val="FF0000"/>
+          <w:rFonts w:cs="Times New Roman"/>
+          <w:color w:val="auto"/>
+        </w:rPr>
+      </w:pPr>
+      <w:r>
+        <w:rPr>
+          <w:rFonts w:cs="Times New Roman"/>
+          <w:color w:val="auto"/>
         </w:rPr>
         <w:lastRenderedPageBreak/>
         <w:t xml:space="preserve">One of the </w:t>
       </w:r>
       <w:r>
         <w:rPr>
-          <w:color w:val="FF0000"/>
+          <w:rFonts w:cs="Times New Roman"/>
+          <w:color w:val="auto"/>
         </w:rPr>
         <w:t xml:space="preserve">more recent upset to the certain of patents is the Supreme Court’s decision in </w:t>
       </w:r>
@@ -315,6 +587,7 @@
         <w:rPr>
           <w:rFonts w:cs="Times New Roman"/>
           <w:i/>
+          <w:color w:val="auto"/>
         </w:rPr>
         <w:t>Alice Corp. Pty. Ltd. v. CLS Bank Intern</w:t>
       </w:r>
@@ -322,49 +595,75 @@
         <w:rPr>
           <w:rFonts w:cs="Times New Roman"/>
           <w:i/>
+          <w:color w:val="auto"/>
         </w:rPr>
         <w:t xml:space="preserve">. </w:t>
       </w:r>
       <w:r>
+        <w:rPr>
+          <w:rFonts w:cs="Times New Roman"/>
+          <w:color w:val="auto"/>
+        </w:rPr>
         <w:t xml:space="preserve">In the month after </w:t>
       </w:r>
       <w:r>
         <w:rPr>
-          <w:i/>
+          <w:rFonts w:cs="Times New Roman"/>
+          <w:i/>
+          <w:color w:val="auto"/>
         </w:rPr>
         <w:t>Alice</w:t>
       </w:r>
       <w:r>
-        <w:t>, 830 patent applications were withdrawn</w:t>
-      </w:r>
-      <w:r>
-        <w:t>.</w:t>
-      </w:r>
-      <w:r>
-        <w:rPr>
-          <w:rStyle w:val="FootnoteReference"/>
+        <w:rPr>
+          <w:rFonts w:cs="Times New Roman"/>
+          <w:color w:val="auto"/>
+        </w:rPr>
+        <w:t>, 830 patent applications were withdrawn.</w:t>
+      </w:r>
+      <w:r>
+        <w:rPr>
+          <w:rStyle w:val="FootnoteReference"/>
+          <w:rFonts w:cs="Times New Roman"/>
+          <w:color w:val="auto"/>
         </w:rPr>
         <w:footnoteReference w:id="8"/>
       </w:r>
       <w:r>
+        <w:rPr>
+          <w:rFonts w:cs="Times New Roman"/>
+          <w:color w:val="auto"/>
+        </w:rPr>
         <w:t xml:space="preserve"> In the year following the decision, the Federal </w:t>
       </w:r>
       <w:commentRangeStart w:id="4"/>
       <w:r>
+        <w:rPr>
+          <w:rFonts w:cs="Times New Roman"/>
+          <w:color w:val="auto"/>
+        </w:rPr>
         <w:t>Circuit used the two-step framework in ten cases</w:t>
       </w:r>
       <w:r>
         <w:rPr>
           <w:rStyle w:val="FootnoteReference"/>
+          <w:rFonts w:cs="Times New Roman"/>
+          <w:color w:val="auto"/>
         </w:rPr>
         <w:footnoteReference w:id="9"/>
       </w:r>
       <w:r>
+        <w:rPr>
+          <w:rFonts w:cs="Times New Roman"/>
+          <w:color w:val="auto"/>
+        </w:rPr>
         <w:t xml:space="preserve"> and only found one to contain patent eligible subject matter.</w:t>
       </w:r>
       <w:r>
         <w:rPr>
           <w:rStyle w:val="FootnoteReference"/>
+          <w:rFonts w:cs="Times New Roman"/>
+          <w:color w:val="auto"/>
         </w:rPr>
         <w:footnoteReference w:id="10"/>
       </w:r>
@@ -372,33 +671,51 @@
       <w:r>
         <w:rPr>
           <w:rStyle w:val="CommentReference"/>
+          <w:rFonts w:cs="Times New Roman"/>
+          <w:color w:val="auto"/>
         </w:rPr>
         <w:commentReference w:id="4"/>
       </w:r>
       <w:r>
+        <w:rPr>
+          <w:rFonts w:cs="Times New Roman"/>
+          <w:color w:val="auto"/>
+        </w:rPr>
         <w:t xml:space="preserve">. </w:t>
       </w:r>
       <w:r>
+        <w:rPr>
+          <w:rFonts w:cs="Times New Roman"/>
+          <w:color w:val="auto"/>
+        </w:rPr>
         <w:t xml:space="preserve">Perhaps seeking to undo this uncertainty, the USPTO acted to </w:t>
       </w:r>
       <w:r>
+        <w:rPr>
+          <w:rFonts w:cs="Times New Roman"/>
+          <w:color w:val="auto"/>
+        </w:rPr>
         <w:t xml:space="preserve">counter act the difficulty created by </w:t>
       </w:r>
       <w:r>
         <w:rPr>
-          <w:i/>
+          <w:rFonts w:cs="Times New Roman"/>
+          <w:i/>
+          <w:color w:val="auto"/>
         </w:rPr>
         <w:t xml:space="preserve">Alice </w:t>
       </w:r>
       <w:r>
-        <w:t>with the Berkheimer Memo</w:t>
-      </w:r>
-      <w:r>
-        <w:t>.</w:t>
-      </w:r>
-      <w:r>
-        <w:rPr>
-          <w:color w:val="FF0000"/>
+        <w:rPr>
+          <w:rFonts w:cs="Times New Roman"/>
+          <w:color w:val="auto"/>
+        </w:rPr>
+        <w:t>with the Berkheimer Memo.</w:t>
+      </w:r>
+      <w:r>
+        <w:rPr>
+          <w:rFonts w:cs="Times New Roman"/>
+          <w:color w:val="auto"/>
         </w:rPr>
         <w:t xml:space="preserve"> </w:t>
       </w:r>
@@ -408,318 +725,552 @@
         <w:spacing w:line="480" w:lineRule="auto"/>
         <w:ind w:firstLine="720"/>
         <w:contextualSpacing/>
-      </w:pPr>
-      <w:r>
-        <w:rPr>
-          <w:color w:val="FF0000"/>
+        <w:rPr>
+          <w:rFonts w:cs="Times New Roman"/>
+          <w:color w:val="auto"/>
+        </w:rPr>
+      </w:pPr>
+      <w:r>
+        <w:rPr>
+          <w:rFonts w:cs="Times New Roman"/>
+          <w:color w:val="auto"/>
         </w:rPr>
         <w:t>I</w:t>
       </w:r>
       <w:r>
         <w:rPr>
-          <w:color w:val="FF0000"/>
+          <w:rFonts w:cs="Times New Roman"/>
+          <w:color w:val="auto"/>
         </w:rPr>
         <w:t xml:space="preserve">n </w:t>
       </w:r>
       <w:r>
         <w:rPr>
-          <w:i/>
-          <w:color w:val="FF0000"/>
+          <w:rFonts w:cs="Times New Roman"/>
+          <w:i/>
+          <w:color w:val="auto"/>
         </w:rPr>
         <w:t>Berkheimer v. HP Inc</w:t>
       </w:r>
       <w:r>
         <w:rPr>
           <w:rStyle w:val="FootnoteReference"/>
-          <w:i/>
-          <w:color w:val="FF0000"/>
+          <w:rFonts w:cs="Times New Roman"/>
+          <w:i/>
+          <w:color w:val="auto"/>
         </w:rPr>
         <w:footnoteReference w:id="11"/>
       </w:r>
       <w:r>
         <w:rPr>
-          <w:i/>
-          <w:color w:val="FF0000"/>
-        </w:rPr>
-        <w:t xml:space="preserve"> </w:t>
-      </w:r>
-      <w:r>
-        <w:rPr>
-          <w:color w:val="FF0000"/>
+          <w:rFonts w:cs="Times New Roman"/>
+          <w:i/>
+          <w:color w:val="auto"/>
+        </w:rPr>
+        <w:t xml:space="preserve"> </w:t>
+      </w:r>
+      <w:r>
+        <w:rPr>
+          <w:rFonts w:cs="Times New Roman"/>
+          <w:color w:val="auto"/>
         </w:rPr>
         <w:t xml:space="preserve">the Federal Circuit </w:t>
       </w:r>
       <w:r>
         <w:rPr>
-          <w:color w:val="FF0000"/>
+          <w:rFonts w:cs="Times New Roman"/>
+          <w:color w:val="auto"/>
         </w:rPr>
         <w:t>held a software</w:t>
       </w:r>
       <w:r>
         <w:rPr>
-          <w:color w:val="FF0000"/>
+          <w:rFonts w:cs="Times New Roman"/>
+          <w:color w:val="auto"/>
         </w:rPr>
         <w:t xml:space="preserve"> method invalid</w:t>
       </w:r>
       <w:r>
         <w:rPr>
-          <w:color w:val="FF0000"/>
+          <w:rFonts w:cs="Times New Roman"/>
+          <w:color w:val="auto"/>
         </w:rPr>
         <w:t xml:space="preserve"> as abstract</w:t>
       </w:r>
       <w:r>
         <w:rPr>
-          <w:color w:val="FF0000"/>
+          <w:rFonts w:cs="Times New Roman"/>
+          <w:color w:val="auto"/>
         </w:rPr>
         <w:t>.</w:t>
       </w:r>
       <w:r>
         <w:rPr>
-          <w:color w:val="FF0000"/>
-        </w:rPr>
-        <w:t xml:space="preserve"> </w:t>
-      </w:r>
-      <w:r>
-        <w:rPr>
-          <w:color w:val="FF0000"/>
+          <w:rFonts w:cs="Times New Roman"/>
+          <w:color w:val="auto"/>
+        </w:rPr>
+        <w:t xml:space="preserve"> </w:t>
+      </w:r>
+      <w:r>
+        <w:rPr>
+          <w:rFonts w:cs="Times New Roman"/>
+          <w:color w:val="auto"/>
         </w:rPr>
         <w:t xml:space="preserve">The </w:t>
       </w:r>
       <w:r>
         <w:rPr>
-          <w:color w:val="FF0000"/>
+          <w:rFonts w:cs="Times New Roman"/>
+          <w:color w:val="auto"/>
         </w:rPr>
         <w:t xml:space="preserve">opinion itself does little to </w:t>
       </w:r>
       <w:r>
         <w:rPr>
-          <w:color w:val="FF0000"/>
+          <w:rFonts w:cs="Times New Roman"/>
+          <w:color w:val="auto"/>
         </w:rPr>
         <w:t>tip the</w:t>
       </w:r>
       <w:r>
         <w:rPr>
-          <w:color w:val="FF0000"/>
+          <w:rFonts w:cs="Times New Roman"/>
+          <w:color w:val="auto"/>
         </w:rPr>
         <w:t xml:space="preserve"> see-saw of uncertainty for</w:t>
       </w:r>
       <w:r>
         <w:rPr>
-          <w:color w:val="FF0000"/>
-        </w:rPr>
-        <w:t xml:space="preserve"> </w:t>
-      </w:r>
-      <w:r>
-        <w:rPr>
-          <w:color w:val="FF0000"/>
+          <w:rFonts w:cs="Times New Roman"/>
+          <w:color w:val="auto"/>
+        </w:rPr>
+        <w:t xml:space="preserve"> </w:t>
+      </w:r>
+      <w:r>
+        <w:rPr>
+          <w:rFonts w:cs="Times New Roman"/>
+          <w:color w:val="auto"/>
         </w:rPr>
         <w:t>software patents</w:t>
       </w:r>
       <w:proofErr w:type="gramStart"/>
       <w:r>
         <w:rPr>
-          <w:color w:val="FF0000"/>
+          <w:rFonts w:cs="Times New Roman"/>
+          <w:color w:val="auto"/>
         </w:rPr>
         <w:t xml:space="preserve">. </w:t>
       </w:r>
-      <w:r>
-        <w:rPr>
-          <w:color w:val="FF0000"/>
-        </w:rPr>
-        <w:t>However</w:t>
-      </w:r>
       <w:proofErr w:type="gramEnd"/>
       <w:r>
         <w:rPr>
-          <w:color w:val="FF0000"/>
+          <w:rFonts w:cs="Times New Roman"/>
+          <w:color w:val="auto"/>
+        </w:rPr>
+        <w:t>However,</w:t>
+      </w:r>
+      <w:r>
+        <w:rPr>
+          <w:rFonts w:cs="Times New Roman"/>
+          <w:color w:val="auto"/>
         </w:rPr>
         <w:t xml:space="preserve"> in </w:t>
       </w:r>
       <w:r>
+        <w:rPr>
+          <w:rFonts w:cs="Times New Roman"/>
+          <w:color w:val="auto"/>
+        </w:rPr>
         <w:t xml:space="preserve">wake of </w:t>
       </w:r>
       <w:r>
+        <w:rPr>
+          <w:rFonts w:cs="Times New Roman"/>
+          <w:color w:val="auto"/>
+        </w:rPr>
         <w:t xml:space="preserve">the </w:t>
       </w:r>
       <w:commentRangeStart w:id="5"/>
       <w:r>
+        <w:rPr>
+          <w:rFonts w:cs="Times New Roman"/>
+          <w:color w:val="auto"/>
+        </w:rPr>
         <w:t>decision</w:t>
       </w:r>
       <w:commentRangeEnd w:id="5"/>
       <w:r>
         <w:rPr>
           <w:rStyle w:val="CommentReference"/>
+          <w:rFonts w:cs="Times New Roman"/>
+          <w:color w:val="auto"/>
         </w:rPr>
         <w:commentReference w:id="5"/>
       </w:r>
       <w:r>
         <w:rPr>
           <w:rStyle w:val="FootnoteReference"/>
+          <w:rFonts w:cs="Times New Roman"/>
+          <w:color w:val="auto"/>
         </w:rPr>
         <w:footnoteReference w:id="12"/>
       </w:r>
       <w:r>
+        <w:rPr>
+          <w:rFonts w:cs="Times New Roman"/>
+          <w:color w:val="auto"/>
+        </w:rPr>
         <w:t>, the USPTO</w:t>
       </w:r>
       <w:r>
-        <w:t xml:space="preserve"> </w:t>
-      </w:r>
-      <w:r>
+        <w:rPr>
+          <w:rFonts w:cs="Times New Roman"/>
+          <w:color w:val="auto"/>
+        </w:rPr>
+        <w:t xml:space="preserve"> </w:t>
+      </w:r>
+      <w:r>
+        <w:rPr>
+          <w:rFonts w:cs="Times New Roman"/>
+          <w:color w:val="auto"/>
+        </w:rPr>
         <w:t xml:space="preserve">issued the Berkheimer </w:t>
       </w:r>
       <w:r>
+        <w:rPr>
+          <w:rFonts w:cs="Times New Roman"/>
+          <w:color w:val="auto"/>
+        </w:rPr>
         <w:t>Memo</w:t>
       </w:r>
       <w:r>
+        <w:rPr>
+          <w:rFonts w:cs="Times New Roman"/>
+          <w:color w:val="auto"/>
+        </w:rPr>
         <w:t>,</w:t>
       </w:r>
       <w:r>
+        <w:rPr>
+          <w:rFonts w:cs="Times New Roman"/>
+          <w:color w:val="auto"/>
+        </w:rPr>
         <w:t xml:space="preserve"> which changed the field once again</w:t>
       </w:r>
       <w:r>
+        <w:rPr>
+          <w:rFonts w:cs="Times New Roman"/>
+          <w:color w:val="auto"/>
+        </w:rPr>
         <w:t>.</w:t>
       </w:r>
       <w:r>
-        <w:t xml:space="preserve"> </w:t>
-      </w:r>
-      <w:r>
+        <w:rPr>
+          <w:rFonts w:cs="Times New Roman"/>
+          <w:color w:val="auto"/>
+        </w:rPr>
+        <w:t xml:space="preserve"> </w:t>
+      </w:r>
+      <w:r>
+        <w:rPr>
+          <w:rFonts w:cs="Times New Roman"/>
+          <w:color w:val="auto"/>
+        </w:rPr>
         <w:t>This document contained official instruction for patent examiners</w:t>
       </w:r>
       <w:r>
+        <w:rPr>
+          <w:rFonts w:cs="Times New Roman"/>
+          <w:color w:val="auto"/>
+        </w:rPr>
         <w:t xml:space="preserve"> regarding how to issue patent rejections based on § 101. The memo </w:t>
       </w:r>
       <w:r>
+        <w:rPr>
+          <w:rFonts w:cs="Times New Roman"/>
+          <w:color w:val="auto"/>
+        </w:rPr>
         <w:t>severely limited how patent examiners reject patent applications for not meeting the requirements for patent eligibility</w:t>
       </w:r>
       <w:r>
         <w:rPr>
           <w:rStyle w:val="FootnoteReference"/>
+          <w:rFonts w:cs="Times New Roman"/>
+          <w:color w:val="auto"/>
         </w:rPr>
         <w:footnoteReference w:id="13"/>
       </w:r>
       <w:r>
-        <w:t xml:space="preserve"> </w:t>
-      </w:r>
-      <w:r>
+        <w:rPr>
+          <w:rFonts w:cs="Times New Roman"/>
+          <w:color w:val="auto"/>
+        </w:rPr>
+        <w:t xml:space="preserve"> </w:t>
+      </w:r>
+      <w:r>
+        <w:rPr>
+          <w:rFonts w:cs="Times New Roman"/>
+          <w:color w:val="auto"/>
+        </w:rPr>
         <w:t>A</w:t>
       </w:r>
       <w:r>
+        <w:rPr>
+          <w:rFonts w:cs="Times New Roman"/>
+          <w:color w:val="auto"/>
+        </w:rPr>
         <w:t xml:space="preserve"> momentary respite, this</w:t>
       </w:r>
       <w:r>
+        <w:rPr>
+          <w:rFonts w:cs="Times New Roman"/>
+          <w:color w:val="auto"/>
+        </w:rPr>
         <w:t xml:space="preserve"> change eased the burden </w:t>
       </w:r>
       <w:r>
+        <w:rPr>
+          <w:rFonts w:cs="Times New Roman"/>
+          <w:color w:val="auto"/>
+        </w:rPr>
         <w:t>for</w:t>
       </w:r>
       <w:r>
+        <w:rPr>
+          <w:rFonts w:cs="Times New Roman"/>
+          <w:color w:val="auto"/>
+        </w:rPr>
         <w:t xml:space="preserve"> </w:t>
       </w:r>
       <w:commentRangeStart w:id="6"/>
       <w:r>
+        <w:rPr>
+          <w:rFonts w:cs="Times New Roman"/>
+          <w:color w:val="auto"/>
+        </w:rPr>
         <w:t>applicant</w:t>
       </w:r>
       <w:r>
+        <w:rPr>
+          <w:rFonts w:cs="Times New Roman"/>
+          <w:color w:val="auto"/>
+        </w:rPr>
         <w:t>s</w:t>
       </w:r>
       <w:r>
+        <w:rPr>
+          <w:rFonts w:cs="Times New Roman"/>
+          <w:color w:val="auto"/>
+        </w:rPr>
         <w:t xml:space="preserve"> seeking software patents</w:t>
       </w:r>
       <w:r>
+        <w:rPr>
+          <w:rFonts w:cs="Times New Roman"/>
+          <w:color w:val="auto"/>
+        </w:rPr>
         <w:t xml:space="preserve">, </w:t>
       </w:r>
       <w:commentRangeEnd w:id="6"/>
       <w:r>
         <w:rPr>
           <w:rStyle w:val="CommentReference"/>
+          <w:rFonts w:cs="Times New Roman"/>
+          <w:color w:val="auto"/>
         </w:rPr>
         <w:commentReference w:id="6"/>
       </w:r>
       <w:r>
+        <w:rPr>
+          <w:rFonts w:cs="Times New Roman"/>
+          <w:color w:val="auto"/>
+        </w:rPr>
         <w:t>but</w:t>
       </w:r>
       <w:r>
-        <w:t xml:space="preserve"> </w:t>
-      </w:r>
-      <w:r>
+        <w:rPr>
+          <w:rFonts w:cs="Times New Roman"/>
+          <w:color w:val="auto"/>
+        </w:rPr>
+        <w:t xml:space="preserve"> </w:t>
+      </w:r>
+      <w:r>
+        <w:rPr>
+          <w:rFonts w:cs="Times New Roman"/>
+          <w:color w:val="auto"/>
+        </w:rPr>
         <w:t xml:space="preserve">also </w:t>
       </w:r>
       <w:r>
+        <w:rPr>
+          <w:rFonts w:cs="Times New Roman"/>
+          <w:color w:val="auto"/>
+        </w:rPr>
         <w:t xml:space="preserve">created </w:t>
       </w:r>
       <w:r>
+        <w:rPr>
+          <w:rFonts w:cs="Times New Roman"/>
+          <w:color w:val="auto"/>
+        </w:rPr>
         <w:t xml:space="preserve">a </w:t>
       </w:r>
       <w:r>
+        <w:rPr>
+          <w:rFonts w:cs="Times New Roman"/>
+          <w:color w:val="auto"/>
+        </w:rPr>
         <w:t>diverging standard between the judicial system and the USPTO’s</w:t>
       </w:r>
       <w:r>
+        <w:rPr>
+          <w:rFonts w:cs="Times New Roman"/>
+          <w:color w:val="auto"/>
+        </w:rPr>
         <w:t xml:space="preserve">. </w:t>
       </w:r>
       <w:r>
+        <w:rPr>
+          <w:rFonts w:cs="Times New Roman"/>
+          <w:color w:val="auto"/>
+        </w:rPr>
         <w:t>The Berkheimer Memo severely limits how patent examiners</w:t>
       </w:r>
       <w:r>
+        <w:rPr>
+          <w:rFonts w:cs="Times New Roman"/>
+          <w:color w:val="auto"/>
+        </w:rPr>
         <w:t xml:space="preserve"> may extend § 101 rejections. </w:t>
       </w:r>
       <w:r>
+        <w:rPr>
+          <w:rFonts w:cs="Times New Roman"/>
+          <w:color w:val="auto"/>
+        </w:rPr>
         <w:t>T</w:t>
       </w:r>
       <w:r>
+        <w:rPr>
+          <w:rFonts w:cs="Times New Roman"/>
+          <w:color w:val="auto"/>
+        </w:rPr>
         <w:t>his</w:t>
       </w:r>
       <w:r>
+        <w:rPr>
+          <w:rFonts w:cs="Times New Roman"/>
+          <w:color w:val="auto"/>
+        </w:rPr>
         <w:t xml:space="preserve"> change</w:t>
       </w:r>
       <w:r>
-        <w:t xml:space="preserve"> </w:t>
-      </w:r>
-      <w:r>
+        <w:rPr>
+          <w:rFonts w:cs="Times New Roman"/>
+          <w:color w:val="auto"/>
+        </w:rPr>
+        <w:t xml:space="preserve"> </w:t>
+      </w:r>
+      <w:r>
+        <w:rPr>
+          <w:rFonts w:cs="Times New Roman"/>
+          <w:color w:val="auto"/>
+        </w:rPr>
         <w:t xml:space="preserve">could </w:t>
       </w:r>
       <w:r>
+        <w:rPr>
+          <w:rFonts w:cs="Times New Roman"/>
+          <w:color w:val="auto"/>
+        </w:rPr>
         <w:t xml:space="preserve">lead </w:t>
       </w:r>
       <w:r>
+        <w:rPr>
+          <w:rFonts w:cs="Times New Roman"/>
+          <w:color w:val="auto"/>
+        </w:rPr>
         <w:t xml:space="preserve">to </w:t>
       </w:r>
       <w:r>
+        <w:rPr>
+          <w:rFonts w:cs="Times New Roman"/>
+          <w:color w:val="auto"/>
+        </w:rPr>
         <w:t>granting</w:t>
       </w:r>
       <w:r>
+        <w:rPr>
+          <w:rFonts w:cs="Times New Roman"/>
+          <w:color w:val="auto"/>
+        </w:rPr>
         <w:t xml:space="preserve"> </w:t>
       </w:r>
       <w:commentRangeStart w:id="7"/>
       <w:r>
+        <w:rPr>
+          <w:rFonts w:cs="Times New Roman"/>
+          <w:color w:val="auto"/>
+        </w:rPr>
         <w:t>patents</w:t>
       </w:r>
       <w:commentRangeEnd w:id="7"/>
       <w:r>
         <w:rPr>
           <w:rStyle w:val="CommentReference"/>
+          <w:rFonts w:cs="Times New Roman"/>
+          <w:color w:val="auto"/>
         </w:rPr>
         <w:commentReference w:id="7"/>
       </w:r>
       <w:r>
+        <w:rPr>
+          <w:rFonts w:cs="Times New Roman"/>
+          <w:color w:val="auto"/>
+        </w:rPr>
         <w:t xml:space="preserve"> of </w:t>
       </w:r>
       <w:r>
+        <w:rPr>
+          <w:rFonts w:cs="Times New Roman"/>
+          <w:color w:val="auto"/>
+        </w:rPr>
         <w:lastRenderedPageBreak/>
         <w:t>dubious quality</w:t>
       </w:r>
       <w:r>
+        <w:rPr>
+          <w:rFonts w:cs="Times New Roman"/>
+          <w:color w:val="auto"/>
+        </w:rPr>
         <w:t xml:space="preserve">, with patents granted </w:t>
       </w:r>
       <w:r>
+        <w:rPr>
+          <w:rFonts w:cs="Times New Roman"/>
+          <w:color w:val="auto"/>
+        </w:rPr>
         <w:t>because of an inability to reject them, rather than</w:t>
       </w:r>
       <w:r>
+        <w:rPr>
+          <w:rFonts w:cs="Times New Roman"/>
+          <w:color w:val="auto"/>
+        </w:rPr>
         <w:t xml:space="preserve"> meeting qualifications</w:t>
       </w:r>
       <w:r>
+        <w:rPr>
+          <w:rFonts w:cs="Times New Roman"/>
+          <w:color w:val="auto"/>
+        </w:rPr>
         <w:t>.</w:t>
       </w:r>
       <w:r>
+        <w:rPr>
+          <w:rFonts w:cs="Times New Roman"/>
+          <w:color w:val="auto"/>
+        </w:rPr>
         <w:t xml:space="preserve"> </w:t>
       </w:r>
     </w:p>
@@ -728,126 +1279,290 @@
         <w:spacing w:line="480" w:lineRule="auto"/>
         <w:ind w:firstLine="720"/>
         <w:contextualSpacing/>
-      </w:pPr>
-      <w:r>
+        <w:rPr>
+          <w:rFonts w:cs="Times New Roman"/>
+          <w:color w:val="auto"/>
+        </w:rPr>
+      </w:pPr>
+      <w:r>
+        <w:rPr>
+          <w:rFonts w:cs="Times New Roman"/>
+          <w:color w:val="auto"/>
+        </w:rPr>
         <w:t xml:space="preserve">The </w:t>
       </w:r>
       <w:r>
+        <w:rPr>
+          <w:rFonts w:cs="Times New Roman"/>
+          <w:color w:val="auto"/>
+        </w:rPr>
         <w:t xml:space="preserve">patent system has too long shoe-horned </w:t>
       </w:r>
       <w:r>
+        <w:rPr>
+          <w:rFonts w:cs="Times New Roman"/>
+          <w:color w:val="auto"/>
+        </w:rPr>
         <w:t xml:space="preserve">software patents into an </w:t>
       </w:r>
       <w:r>
+        <w:rPr>
+          <w:rFonts w:cs="Times New Roman"/>
+          <w:color w:val="auto"/>
+        </w:rPr>
         <w:t>antiquated</w:t>
       </w:r>
       <w:r>
+        <w:rPr>
+          <w:rFonts w:cs="Times New Roman"/>
+          <w:color w:val="auto"/>
+        </w:rPr>
         <w:t xml:space="preserve"> system </w:t>
       </w:r>
       <w:r>
+        <w:rPr>
+          <w:rFonts w:cs="Times New Roman"/>
+          <w:color w:val="auto"/>
+        </w:rPr>
         <w:t xml:space="preserve">designed to </w:t>
       </w:r>
       <w:r>
-        <w:t xml:space="preserve">encourage innovation of only physical inventions. </w:t>
-      </w:r>
-      <w:r>
-        <w:rPr>
-          <w:color w:val="FF0000"/>
-        </w:rPr>
-        <w:t xml:space="preserve">[Thesis. </w:t>
-      </w:r>
-      <w:r>
-        <w:rPr>
-          <w:color w:val="FF0000"/>
-        </w:rPr>
-        <w:t>THESIS HERE</w:t>
-      </w:r>
-      <w:r>
-        <w:rPr>
-          <w:color w:val="FF0000"/>
-        </w:rPr>
-        <w:t>].</w:t>
-      </w:r>
-      <w:r>
-        <w:t xml:space="preserve"> </w:t>
-      </w:r>
-      <w:r>
+        <w:rPr>
+          <w:rFonts w:cs="Times New Roman"/>
+          <w:color w:val="auto"/>
+        </w:rPr>
+        <w:t>encourage innovation of only physical inventions.</w:t>
+      </w:r>
+      <w:r>
+        <w:rPr>
+          <w:rFonts w:cs="Times New Roman"/>
+          <w:color w:val="auto"/>
+        </w:rPr>
+        <w:t xml:space="preserve"> The uncertainty</w:t>
+      </w:r>
+      <w:r>
+        <w:rPr>
+          <w:rFonts w:cs="Times New Roman"/>
+          <w:color w:val="auto"/>
+        </w:rPr>
+        <w:t xml:space="preserve"> of what </w:t>
+      </w:r>
+      <w:r>
+        <w:rPr>
+          <w:rFonts w:cs="Times New Roman"/>
+          <w:color w:val="auto"/>
+        </w:rPr>
+        <w:t xml:space="preserve">is patent eligible frustrates the purpose of the </w:t>
+      </w:r>
+      <w:r>
+        <w:rPr>
+          <w:rFonts w:cs="Times New Roman"/>
+          <w:color w:val="auto"/>
+        </w:rPr>
+        <w:t>patent system. Where possible, the</w:t>
+      </w:r>
+      <w:r>
+        <w:rPr>
+          <w:rFonts w:cs="Times New Roman"/>
+          <w:color w:val="auto"/>
+        </w:rPr>
+        <w:t xml:space="preserve"> Courts should use §§ 102, 103, and 112</w:t>
+      </w:r>
+      <w:r>
+        <w:rPr>
+          <w:rFonts w:cs="Times New Roman"/>
+          <w:color w:val="auto"/>
+        </w:rPr>
+        <w:t xml:space="preserve"> </w:t>
+      </w:r>
+      <w:r>
+        <w:rPr>
+          <w:rFonts w:cs="Times New Roman"/>
+          <w:color w:val="auto"/>
+        </w:rPr>
+        <w:t>invalidations</w:t>
+      </w:r>
+      <w:r>
+        <w:rPr>
+          <w:rFonts w:cs="Times New Roman"/>
+          <w:color w:val="auto"/>
+        </w:rPr>
+        <w:t xml:space="preserve">, rather than </w:t>
+      </w:r>
+      <w:r>
+        <w:rPr>
+          <w:rFonts w:cs="Times New Roman"/>
+          <w:color w:val="auto"/>
+        </w:rPr>
+        <w:t>§ 101.</w:t>
+      </w:r>
+      <w:r>
+        <w:rPr>
+          <w:rFonts w:cs="Times New Roman"/>
+          <w:color w:val="auto"/>
+        </w:rPr>
+        <w:t xml:space="preserve"> Prioritizing these invalidations would </w:t>
+      </w:r>
+      <w:r>
+        <w:rPr>
+          <w:rFonts w:cs="Times New Roman"/>
+          <w:color w:val="auto"/>
+        </w:rPr>
+        <w:t xml:space="preserve">allow the uncertainty of abstract ideas to be minimalized and allow innovation to proceed </w:t>
+      </w:r>
+      <w:proofErr w:type="spellStart"/>
+      <w:r>
+        <w:rPr>
+          <w:rFonts w:cs="Times New Roman"/>
+          <w:color w:val="auto"/>
+        </w:rPr>
+        <w:t>unchilled</w:t>
+      </w:r>
+      <w:proofErr w:type="spellEnd"/>
+      <w:r>
+        <w:rPr>
+          <w:rFonts w:cs="Times New Roman"/>
+          <w:color w:val="auto"/>
+        </w:rPr>
+        <w:t xml:space="preserve">. </w:t>
+      </w:r>
+      <w:r>
+        <w:rPr>
+          <w:rFonts w:cs="Times New Roman"/>
+          <w:color w:val="auto"/>
+        </w:rPr>
+        <w:t>It also removes the need</w:t>
+      </w:r>
+      <w:r>
+        <w:rPr>
+          <w:rFonts w:cs="Times New Roman"/>
+          <w:color w:val="auto"/>
+        </w:rPr>
+        <w:t xml:space="preserve"> for the USPTO to step in and regulate patent rejections. </w:t>
+      </w:r>
+      <w:r>
+        <w:rPr>
+          <w:rFonts w:cs="Times New Roman"/>
+          <w:color w:val="auto"/>
+        </w:rPr>
         <w:t xml:space="preserve">This note will </w:t>
       </w:r>
       <w:r>
+        <w:rPr>
+          <w:rFonts w:cs="Times New Roman"/>
+          <w:color w:val="auto"/>
+        </w:rPr>
         <w:t xml:space="preserve">guide readers through the legislative history and standards regarding </w:t>
       </w:r>
       <w:r>
+        <w:rPr>
+          <w:rFonts w:cs="Times New Roman"/>
+          <w:color w:val="auto"/>
+        </w:rPr>
         <w:t xml:space="preserve">software patents, the repercussions of the </w:t>
       </w:r>
       <w:r>
         <w:rPr>
-          <w:i/>
+          <w:rFonts w:cs="Times New Roman"/>
+          <w:i/>
+          <w:color w:val="auto"/>
         </w:rPr>
         <w:t xml:space="preserve">Berkheimer </w:t>
       </w:r>
       <w:r>
+        <w:rPr>
+          <w:rFonts w:cs="Times New Roman"/>
+          <w:color w:val="auto"/>
+        </w:rPr>
         <w:t xml:space="preserve">decision, and </w:t>
       </w:r>
       <w:r>
-        <w:t xml:space="preserve">a possible solution to this patent software dilemma: </w:t>
-      </w:r>
+        <w:rPr>
+          <w:rFonts w:cs="Times New Roman"/>
+          <w:color w:val="auto"/>
+        </w:rPr>
+        <w:t>possible solution to this patent software dilemma</w:t>
+      </w:r>
+      <w:commentRangeStart w:id="8"/>
       <w:commentRangeStart w:id="9"/>
       <w:r>
-        <w:t xml:space="preserve">updating the </w:t>
-      </w:r>
-      <w:r>
-        <w:t xml:space="preserve">United States </w:t>
-      </w:r>
-      <w:r>
-        <w:t>patent system</w:t>
-      </w:r>
-      <w:commentRangeStart w:id="10"/>
-      <w:r>
+        <w:rPr>
+          <w:rFonts w:cs="Times New Roman"/>
+          <w:color w:val="auto"/>
+        </w:rPr>
         <w:t>.</w:t>
       </w:r>
       <w:r>
-        <w:t xml:space="preserve"> </w:t>
+        <w:rPr>
+          <w:rFonts w:cs="Times New Roman"/>
+          <w:color w:val="auto"/>
+        </w:rPr>
+        <w:t xml:space="preserve"> </w:t>
+      </w:r>
+      <w:commentRangeEnd w:id="8"/>
+      <w:r>
+        <w:rPr>
+          <w:rStyle w:val="CommentReference"/>
+          <w:rFonts w:cs="Times New Roman"/>
+          <w:color w:val="auto"/>
+        </w:rPr>
+        <w:commentReference w:id="8"/>
       </w:r>
       <w:commentRangeEnd w:id="9"/>
       <w:r>
         <w:rPr>
           <w:rStyle w:val="CommentReference"/>
+          <w:rFonts w:cs="Times New Roman"/>
+          <w:color w:val="auto"/>
         </w:rPr>
         <w:commentReference w:id="9"/>
-      </w:r>
-      <w:commentRangeEnd w:id="10"/>
-      <w:r>
-        <w:rPr>
-          <w:rStyle w:val="CommentReference"/>
-        </w:rPr>
-        <w:commentReference w:id="10"/>
       </w:r>
     </w:p>
     <w:p>
       <w:pPr>
         <w:pStyle w:val="Heading1"/>
         <w:spacing w:line="480" w:lineRule="auto"/>
-      </w:pPr>
-      <w:commentRangeStart w:id="11"/>
-      <w:r>
+        <w:rPr>
+          <w:rFonts w:cs="Times New Roman"/>
+          <w:color w:val="auto"/>
+        </w:rPr>
+      </w:pPr>
+      <w:commentRangeStart w:id="10"/>
+      <w:r>
+        <w:rPr>
+          <w:rFonts w:cs="Times New Roman"/>
+          <w:color w:val="auto"/>
+        </w:rPr>
         <w:t>BACKGROUND</w:t>
       </w:r>
-      <w:commentRangeEnd w:id="11"/>
+      <w:commentRangeEnd w:id="10"/>
       <w:r>
         <w:rPr>
           <w:rStyle w:val="CommentReference"/>
-          <w:rFonts w:eastAsiaTheme="minorHAnsi" w:cstheme="minorBidi"/>
-        </w:rPr>
-        <w:commentReference w:id="11"/>
-      </w:r>
-      <w:r>
+          <w:rFonts w:eastAsiaTheme="minorHAnsi" w:cs="Times New Roman"/>
+          <w:color w:val="auto"/>
+        </w:rPr>
+        <w:commentReference w:id="10"/>
+      </w:r>
+      <w:r>
+        <w:rPr>
+          <w:rFonts w:cs="Times New Roman"/>
+          <w:color w:val="auto"/>
+        </w:rPr>
         <w:t xml:space="preserve">: Hurdles </w:t>
       </w:r>
       <w:r>
+        <w:rPr>
+          <w:rFonts w:cs="Times New Roman"/>
+          <w:color w:val="auto"/>
+        </w:rPr>
         <w:t>&amp; History of Software Patent</w:t>
       </w:r>
       <w:r>
+        <w:rPr>
+          <w:rFonts w:cs="Times New Roman"/>
+          <w:color w:val="auto"/>
+        </w:rPr>
         <w:t>s</w:t>
       </w:r>
     </w:p>
@@ -856,8 +1571,16 @@
         <w:pStyle w:val="Heading2"/>
         <w:spacing w:line="480" w:lineRule="auto"/>
         <w:contextualSpacing/>
-      </w:pPr>
-      <w:r>
+        <w:rPr>
+          <w:rFonts w:cs="Times New Roman"/>
+          <w:color w:val="auto"/>
+        </w:rPr>
+      </w:pPr>
+      <w:r>
+        <w:rPr>
+          <w:rFonts w:cs="Times New Roman"/>
+          <w:color w:val="auto"/>
+        </w:rPr>
         <w:t>Patentability</w:t>
       </w:r>
     </w:p>
@@ -865,228 +1588,469 @@
       <w:pPr>
         <w:spacing w:line="480" w:lineRule="auto"/>
         <w:contextualSpacing/>
-      </w:pPr>
-      <w:r>
+        <w:rPr>
+          <w:rFonts w:cs="Times New Roman"/>
+          <w:color w:val="auto"/>
+        </w:rPr>
+      </w:pPr>
+      <w:r>
+        <w:rPr>
+          <w:rFonts w:cs="Times New Roman"/>
+          <w:color w:val="auto"/>
+        </w:rPr>
         <w:tab/>
       </w:r>
       <w:r>
+        <w:rPr>
+          <w:rFonts w:cs="Times New Roman"/>
+          <w:color w:val="auto"/>
+        </w:rPr>
         <w:t>P</w:t>
       </w:r>
       <w:r>
+        <w:rPr>
+          <w:rFonts w:cs="Times New Roman"/>
+          <w:color w:val="auto"/>
+        </w:rPr>
         <w:t xml:space="preserve">atents may be </w:t>
       </w:r>
-      <w:commentRangeStart w:id="12"/>
-      <w:r>
+      <w:commentRangeStart w:id="11"/>
+      <w:r>
+        <w:rPr>
+          <w:rFonts w:cs="Times New Roman"/>
+          <w:color w:val="auto"/>
+        </w:rPr>
         <w:t xml:space="preserve">obtained </w:t>
       </w:r>
-      <w:commentRangeEnd w:id="12"/>
+      <w:commentRangeEnd w:id="11"/>
       <w:r>
         <w:rPr>
           <w:rStyle w:val="CommentReference"/>
-        </w:rPr>
-        <w:commentReference w:id="12"/>
-      </w:r>
-      <w:r>
+          <w:rFonts w:cs="Times New Roman"/>
+          <w:color w:val="auto"/>
+        </w:rPr>
+        <w:commentReference w:id="11"/>
+      </w:r>
+      <w:r>
+        <w:rPr>
+          <w:rFonts w:cs="Times New Roman"/>
+          <w:color w:val="auto"/>
+        </w:rPr>
         <w:t>for</w:t>
       </w:r>
       <w:r>
-        <w:t xml:space="preserve"> “</w:t>
-      </w:r>
-      <w:r>
-        <w:t>any new and useful process, machine, manufacture, or composition of matter, or any new and useful improvement thereof</w:t>
-      </w:r>
-      <w:r>
+        <w:rPr>
+          <w:rFonts w:cs="Times New Roman"/>
+          <w:color w:val="auto"/>
+        </w:rPr>
+        <w:t xml:space="preserve"> “any new and useful process, machine, manufacture, or composition of matter, or any new and useful improvement thereof</w:t>
+      </w:r>
+      <w:r>
+        <w:rPr>
+          <w:rFonts w:cs="Times New Roman"/>
+          <w:color w:val="auto"/>
+        </w:rPr>
         <w:t>.”</w:t>
       </w:r>
       <w:r>
         <w:rPr>
           <w:rStyle w:val="FootnoteReference"/>
+          <w:rFonts w:cs="Times New Roman"/>
+          <w:color w:val="auto"/>
         </w:rPr>
         <w:footnoteReference w:id="14"/>
       </w:r>
       <w:r>
-        <w:t xml:space="preserve"> </w:t>
-      </w:r>
-      <w:r>
+        <w:rPr>
+          <w:rFonts w:cs="Times New Roman"/>
+          <w:color w:val="auto"/>
+        </w:rPr>
+        <w:t xml:space="preserve"> </w:t>
+      </w:r>
+      <w:r>
+        <w:rPr>
+          <w:rFonts w:cs="Times New Roman"/>
+          <w:color w:val="auto"/>
+        </w:rPr>
         <w:t>This broad statement is qualified by the concepts of</w:t>
       </w:r>
       <w:r>
-        <w:t xml:space="preserve"> </w:t>
-      </w:r>
-      <w:r>
+        <w:rPr>
+          <w:rFonts w:cs="Times New Roman"/>
+          <w:color w:val="auto"/>
+        </w:rPr>
+        <w:t xml:space="preserve"> </w:t>
+      </w:r>
+      <w:r>
+        <w:rPr>
+          <w:rFonts w:cs="Times New Roman"/>
+          <w:color w:val="auto"/>
+        </w:rPr>
         <w:t>patentability and patent eligibility</w:t>
       </w:r>
       <w:r>
+        <w:rPr>
+          <w:rFonts w:cs="Times New Roman"/>
+          <w:color w:val="auto"/>
+        </w:rPr>
         <w:t>, which are</w:t>
       </w:r>
       <w:r>
-        <w:t xml:space="preserve"> </w:t>
-      </w:r>
-      <w:r>
+        <w:rPr>
+          <w:rFonts w:cs="Times New Roman"/>
+          <w:color w:val="auto"/>
+        </w:rPr>
+        <w:t xml:space="preserve"> </w:t>
+      </w:r>
+      <w:r>
+        <w:rPr>
+          <w:rFonts w:cs="Times New Roman"/>
+          <w:color w:val="auto"/>
+        </w:rPr>
         <w:t>defined</w:t>
       </w:r>
       <w:r>
+        <w:rPr>
+          <w:rFonts w:cs="Times New Roman"/>
+          <w:color w:val="auto"/>
+        </w:rPr>
         <w:t xml:space="preserve"> by both statute and judicial rulings.</w:t>
       </w:r>
       <w:r>
         <w:rPr>
           <w:rStyle w:val="FootnoteReference"/>
+          <w:rFonts w:cs="Times New Roman"/>
+          <w:color w:val="auto"/>
         </w:rPr>
         <w:footnoteReference w:id="15"/>
       </w:r>
       <w:r>
-        <w:t xml:space="preserve"> </w:t>
-      </w:r>
-      <w:r>
+        <w:rPr>
+          <w:rFonts w:cs="Times New Roman"/>
+          <w:color w:val="auto"/>
+        </w:rPr>
+        <w:t xml:space="preserve"> </w:t>
+      </w:r>
+      <w:r>
+        <w:rPr>
+          <w:rFonts w:cs="Times New Roman"/>
+          <w:color w:val="auto"/>
+        </w:rPr>
         <w:t xml:space="preserve">Patentability </w:t>
       </w:r>
       <w:r>
+        <w:rPr>
+          <w:rFonts w:cs="Times New Roman"/>
+          <w:color w:val="auto"/>
+        </w:rPr>
         <w:t>describes the standards to receive a patent, requiring</w:t>
       </w:r>
       <w:r>
+        <w:rPr>
+          <w:rFonts w:cs="Times New Roman"/>
+          <w:color w:val="auto"/>
+        </w:rPr>
         <w:t xml:space="preserve"> a</w:t>
       </w:r>
       <w:r>
+        <w:rPr>
+          <w:rFonts w:cs="Times New Roman"/>
+          <w:color w:val="auto"/>
+        </w:rPr>
         <w:t>n</w:t>
       </w:r>
       <w:r>
-        <w:t xml:space="preserve"> </w:t>
-      </w:r>
-      <w:r>
+        <w:rPr>
+          <w:rFonts w:cs="Times New Roman"/>
+          <w:color w:val="auto"/>
+        </w:rPr>
+        <w:t xml:space="preserve"> </w:t>
+      </w:r>
+      <w:r>
+        <w:rPr>
+          <w:rFonts w:cs="Times New Roman"/>
+          <w:color w:val="auto"/>
+        </w:rPr>
         <w:t>invention</w:t>
       </w:r>
       <w:r>
+        <w:rPr>
+          <w:rFonts w:cs="Times New Roman"/>
+          <w:color w:val="auto"/>
+        </w:rPr>
         <w:t xml:space="preserve"> to be</w:t>
       </w:r>
       <w:r>
+        <w:rPr>
+          <w:rFonts w:cs="Times New Roman"/>
+          <w:color w:val="auto"/>
+        </w:rPr>
         <w:t xml:space="preserve"> novel</w:t>
       </w:r>
       <w:r>
+        <w:rPr>
+          <w:rFonts w:cs="Times New Roman"/>
+          <w:color w:val="auto"/>
+        </w:rPr>
         <w:t xml:space="preserve"> and </w:t>
       </w:r>
       <w:r>
+        <w:rPr>
+          <w:rFonts w:cs="Times New Roman"/>
+          <w:color w:val="auto"/>
+        </w:rPr>
         <w:t xml:space="preserve">nonobvious, </w:t>
       </w:r>
       <w:r>
+        <w:rPr>
+          <w:rFonts w:cs="Times New Roman"/>
+          <w:color w:val="auto"/>
+        </w:rPr>
         <w:t>definite and enabled</w:t>
       </w:r>
       <w:r>
+        <w:rPr>
+          <w:rFonts w:cs="Times New Roman"/>
+          <w:color w:val="auto"/>
+        </w:rPr>
         <w:t>.</w:t>
       </w:r>
       <w:r>
         <w:rPr>
           <w:rStyle w:val="FootnoteReference"/>
+          <w:rFonts w:cs="Times New Roman"/>
+          <w:color w:val="auto"/>
         </w:rPr>
         <w:footnoteReference w:id="16"/>
       </w:r>
       <w:r>
+        <w:rPr>
+          <w:rFonts w:cs="Times New Roman"/>
+          <w:color w:val="auto"/>
+        </w:rPr>
         <w:t xml:space="preserve"> A novel patent is not anticipated by another invention.</w:t>
       </w:r>
       <w:r>
+        <w:rPr>
+          <w:rFonts w:cs="Times New Roman"/>
+          <w:color w:val="auto"/>
+        </w:rPr>
         <w:t xml:space="preserve"> Anticipation </w:t>
       </w:r>
       <w:r>
+        <w:rPr>
+          <w:rFonts w:cs="Times New Roman"/>
+          <w:color w:val="auto"/>
+        </w:rPr>
         <w:t>requires</w:t>
       </w:r>
       <w:r>
+        <w:rPr>
+          <w:rFonts w:cs="Times New Roman"/>
+          <w:color w:val="auto"/>
+        </w:rPr>
         <w:t xml:space="preserve"> </w:t>
       </w:r>
       <w:proofErr w:type="gramStart"/>
       <w:r>
+        <w:rPr>
+          <w:rFonts w:cs="Times New Roman"/>
+          <w:color w:val="auto"/>
+        </w:rPr>
         <w:t>each and every</w:t>
       </w:r>
       <w:proofErr w:type="gramEnd"/>
       <w:r>
+        <w:rPr>
+          <w:rFonts w:cs="Times New Roman"/>
+          <w:color w:val="auto"/>
+        </w:rPr>
         <w:t xml:space="preserve"> element of the claimed invention</w:t>
       </w:r>
       <w:r>
-        <w:t xml:space="preserve"> </w:t>
-      </w:r>
-      <w:r>
+        <w:rPr>
+          <w:rFonts w:cs="Times New Roman"/>
+          <w:color w:val="auto"/>
+        </w:rPr>
+        <w:t xml:space="preserve"> </w:t>
+      </w:r>
+      <w:r>
+        <w:rPr>
+          <w:rFonts w:cs="Times New Roman"/>
+          <w:color w:val="auto"/>
+        </w:rPr>
         <w:t>be</w:t>
       </w:r>
       <w:r>
+        <w:rPr>
+          <w:rFonts w:cs="Times New Roman"/>
+          <w:color w:val="auto"/>
+        </w:rPr>
         <w:t xml:space="preserve"> disclosed in a single enabling prior art reference.</w:t>
       </w:r>
       <w:r>
         <w:rPr>
           <w:rStyle w:val="FootnoteReference"/>
+          <w:rFonts w:cs="Times New Roman"/>
+          <w:color w:val="auto"/>
         </w:rPr>
         <w:footnoteReference w:id="17"/>
       </w:r>
       <w:r>
-        <w:t xml:space="preserve"> </w:t>
-      </w:r>
-      <w:r>
+        <w:rPr>
+          <w:rFonts w:cs="Times New Roman"/>
+          <w:color w:val="auto"/>
+        </w:rPr>
+        <w:t xml:space="preserve"> </w:t>
+      </w:r>
+      <w:r>
+        <w:rPr>
+          <w:rFonts w:cs="Times New Roman"/>
+          <w:color w:val="auto"/>
+        </w:rPr>
         <w:t>Obviousness</w:t>
       </w:r>
       <w:r>
-        <w:t xml:space="preserve"> </w:t>
-      </w:r>
-      <w:r>
-        <w:t xml:space="preserve">in its simplest terms requires that </w:t>
-      </w:r>
-      <w:r>
+        <w:rPr>
+          <w:rFonts w:cs="Times New Roman"/>
+          <w:color w:val="auto"/>
+        </w:rPr>
+        <w:t xml:space="preserve"> </w:t>
+      </w:r>
+      <w:r>
+        <w:rPr>
+          <w:rFonts w:cs="Times New Roman"/>
+          <w:color w:val="auto"/>
+        </w:rPr>
+        <w:t xml:space="preserve">in its simplest terms requires </w:t>
+      </w:r>
+      <w:r>
+        <w:rPr>
+          <w:rFonts w:cs="Times New Roman"/>
+          <w:color w:val="auto"/>
+        </w:rPr>
+        <w:lastRenderedPageBreak/>
+        <w:t xml:space="preserve">that </w:t>
+      </w:r>
+      <w:r>
+        <w:rPr>
+          <w:rFonts w:cs="Times New Roman"/>
+          <w:color w:val="auto"/>
+        </w:rPr>
         <w:t>an invention be more than a combination of two prior art references.</w:t>
       </w:r>
       <w:r>
         <w:rPr>
           <w:rStyle w:val="FootnoteReference"/>
+          <w:rFonts w:cs="Times New Roman"/>
+          <w:color w:val="auto"/>
         </w:rPr>
         <w:footnoteReference w:id="18"/>
       </w:r>
       <w:r>
-        <w:t xml:space="preserve"> </w:t>
-      </w:r>
-      <w:r>
+        <w:rPr>
+          <w:rFonts w:cs="Times New Roman"/>
+          <w:color w:val="auto"/>
+        </w:rPr>
+        <w:t xml:space="preserve"> </w:t>
+      </w:r>
+      <w:r>
+        <w:rPr>
+          <w:rFonts w:cs="Times New Roman"/>
+          <w:color w:val="auto"/>
+        </w:rPr>
         <w:t xml:space="preserve">Enablement </w:t>
       </w:r>
       <w:r>
-        <w:t xml:space="preserve">necessitates that a person of ordinary skill in the art be able to make and use the claimed </w:t>
-      </w:r>
-      <w:r>
-        <w:lastRenderedPageBreak/>
-        <w:t>invention</w:t>
-      </w:r>
-      <w:r>
+        <w:rPr>
+          <w:rFonts w:cs="Times New Roman"/>
+          <w:color w:val="auto"/>
+        </w:rPr>
+        <w:t>necessitates that a person of ordinary skill in the art be able to make and use the claimed invention</w:t>
+      </w:r>
+      <w:r>
+        <w:rPr>
+          <w:rFonts w:cs="Times New Roman"/>
+          <w:color w:val="auto"/>
+        </w:rPr>
         <w:t>.</w:t>
       </w:r>
       <w:r>
         <w:rPr>
           <w:rStyle w:val="FootnoteReference"/>
+          <w:rFonts w:cs="Times New Roman"/>
+          <w:color w:val="auto"/>
         </w:rPr>
         <w:footnoteReference w:id="19"/>
       </w:r>
       <w:r>
+        <w:rPr>
+          <w:rFonts w:cs="Times New Roman"/>
+          <w:color w:val="auto"/>
+        </w:rPr>
         <w:t xml:space="preserve"> Closely related is the requirement </w:t>
       </w:r>
       <w:r>
+        <w:rPr>
+          <w:rFonts w:cs="Times New Roman"/>
+          <w:color w:val="auto"/>
+        </w:rPr>
         <w:t>that claims must particularly point out and distinctly claim the invention</w:t>
       </w:r>
       <w:r>
+        <w:rPr>
+          <w:rFonts w:cs="Times New Roman"/>
+          <w:color w:val="auto"/>
+        </w:rPr>
         <w:t xml:space="preserve">. </w:t>
       </w:r>
       <w:r>
+        <w:rPr>
+          <w:rFonts w:cs="Times New Roman"/>
+          <w:color w:val="auto"/>
+        </w:rPr>
         <w:t>Overly broad</w:t>
       </w:r>
       <w:r>
+        <w:rPr>
+          <w:rFonts w:cs="Times New Roman"/>
+          <w:color w:val="auto"/>
+        </w:rPr>
         <w:t xml:space="preserve"> or </w:t>
       </w:r>
       <w:r>
+        <w:rPr>
+          <w:rFonts w:cs="Times New Roman"/>
+          <w:color w:val="auto"/>
+        </w:rPr>
         <w:t xml:space="preserve">vague claims </w:t>
       </w:r>
       <w:r>
+        <w:rPr>
+          <w:rFonts w:cs="Times New Roman"/>
+          <w:color w:val="auto"/>
+        </w:rPr>
         <w:t xml:space="preserve">fail to meet this requirement </w:t>
       </w:r>
       <w:r>
+        <w:rPr>
+          <w:rFonts w:cs="Times New Roman"/>
+          <w:color w:val="auto"/>
+        </w:rPr>
         <w:t xml:space="preserve">and </w:t>
       </w:r>
       <w:r>
+        <w:rPr>
+          <w:rFonts w:cs="Times New Roman"/>
+          <w:color w:val="auto"/>
+        </w:rPr>
         <w:t>are indefinite.</w:t>
       </w:r>
       <w:r>
         <w:rPr>
           <w:rStyle w:val="FootnoteReference"/>
+          <w:rFonts w:cs="Times New Roman"/>
+          <w:color w:val="auto"/>
         </w:rPr>
         <w:footnoteReference w:id="20"/>
       </w:r>
@@ -1096,68 +2060,144 @@
         <w:spacing w:line="480" w:lineRule="auto"/>
         <w:ind w:firstLine="720"/>
         <w:contextualSpacing/>
-      </w:pPr>
-      <w:r>
+        <w:rPr>
+          <w:rFonts w:cs="Times New Roman"/>
+          <w:color w:val="auto"/>
+        </w:rPr>
+      </w:pPr>
+      <w:r>
+        <w:rPr>
+          <w:rFonts w:cs="Times New Roman"/>
+          <w:color w:val="auto"/>
+        </w:rPr>
         <w:t>The second standard, p</w:t>
       </w:r>
       <w:r>
+        <w:rPr>
+          <w:rFonts w:cs="Times New Roman"/>
+          <w:color w:val="auto"/>
+        </w:rPr>
         <w:t>atent eligib</w:t>
       </w:r>
       <w:r>
+        <w:rPr>
+          <w:rFonts w:cs="Times New Roman"/>
+          <w:color w:val="auto"/>
+        </w:rPr>
         <w:t>ility</w:t>
       </w:r>
       <w:r>
+        <w:rPr>
+          <w:rFonts w:cs="Times New Roman"/>
+          <w:color w:val="auto"/>
+        </w:rPr>
         <w:t>,</w:t>
       </w:r>
       <w:r>
-        <w:t xml:space="preserve"> </w:t>
-      </w:r>
-      <w:r>
+        <w:rPr>
+          <w:rFonts w:cs="Times New Roman"/>
+          <w:color w:val="auto"/>
+        </w:rPr>
+        <w:t xml:space="preserve"> </w:t>
+      </w:r>
+      <w:r>
+        <w:rPr>
+          <w:rFonts w:cs="Times New Roman"/>
+          <w:color w:val="auto"/>
+        </w:rPr>
         <w:t>concerns</w:t>
       </w:r>
       <w:r>
+        <w:rPr>
+          <w:rFonts w:cs="Times New Roman"/>
+          <w:color w:val="auto"/>
+        </w:rPr>
         <w:t xml:space="preserve"> what subject matter </w:t>
       </w:r>
       <w:r>
+        <w:rPr>
+          <w:rFonts w:cs="Times New Roman"/>
+          <w:color w:val="auto"/>
+        </w:rPr>
         <w:t>warrants the incentives and protections provided by patent law</w:t>
       </w:r>
       <w:r>
+        <w:rPr>
+          <w:rFonts w:cs="Times New Roman"/>
+          <w:color w:val="auto"/>
+        </w:rPr>
         <w:t>.</w:t>
       </w:r>
       <w:r>
         <w:rPr>
           <w:rStyle w:val="FootnoteReference"/>
+          <w:rFonts w:cs="Times New Roman"/>
+          <w:color w:val="auto"/>
         </w:rPr>
         <w:footnoteReference w:id="21"/>
       </w:r>
       <w:r>
-        <w:t xml:space="preserve"> </w:t>
-      </w:r>
-      <w:r>
+        <w:rPr>
+          <w:rFonts w:cs="Times New Roman"/>
+          <w:color w:val="auto"/>
+        </w:rPr>
+        <w:t xml:space="preserve"> </w:t>
+      </w:r>
+      <w:r>
+        <w:rPr>
+          <w:rFonts w:cs="Times New Roman"/>
+          <w:color w:val="auto"/>
+        </w:rPr>
         <w:t>These two stand</w:t>
       </w:r>
       <w:r>
+        <w:rPr>
+          <w:rFonts w:cs="Times New Roman"/>
+          <w:color w:val="auto"/>
+        </w:rPr>
         <w:t>ards are closely related and are often conflated by courts when patent validity is considered.</w:t>
       </w:r>
       <w:r>
         <w:rPr>
           <w:rStyle w:val="FootnoteReference"/>
+          <w:rFonts w:cs="Times New Roman"/>
+          <w:color w:val="auto"/>
         </w:rPr>
         <w:footnoteReference w:id="22"/>
       </w:r>
       <w:r>
-        <w:t xml:space="preserve"> </w:t>
-      </w:r>
-      <w:r>
+        <w:rPr>
+          <w:rFonts w:cs="Times New Roman"/>
+          <w:color w:val="auto"/>
+        </w:rPr>
+        <w:t xml:space="preserve"> </w:t>
+      </w:r>
+      <w:r>
+        <w:rPr>
+          <w:rFonts w:cs="Times New Roman"/>
+          <w:color w:val="auto"/>
+        </w:rPr>
         <w:t xml:space="preserve">Many abstract ideas </w:t>
       </w:r>
       <w:r>
+        <w:rPr>
+          <w:rFonts w:cs="Times New Roman"/>
+          <w:color w:val="auto"/>
+        </w:rPr>
         <w:t xml:space="preserve">are simply not novel, or their claims are overly broad. </w:t>
       </w:r>
       <w:r>
+        <w:rPr>
+          <w:rFonts w:cs="Times New Roman"/>
+          <w:color w:val="auto"/>
+        </w:rPr>
         <w:t xml:space="preserve">Using abstract ideas as a catch all for these problems has contributed to the </w:t>
       </w:r>
       <w:r>
+        <w:rPr>
+          <w:rFonts w:cs="Times New Roman"/>
+          <w:color w:val="auto"/>
+        </w:rPr>
         <w:t>uncertainty in the patent world today.</w:t>
       </w:r>
     </w:p>
@@ -1166,14 +2206,30 @@
         <w:pStyle w:val="Heading2"/>
         <w:spacing w:line="480" w:lineRule="auto"/>
         <w:contextualSpacing/>
-      </w:pPr>
-      <w:r>
+        <w:rPr>
+          <w:rFonts w:cs="Times New Roman"/>
+          <w:color w:val="auto"/>
+        </w:rPr>
+      </w:pPr>
+      <w:r>
+        <w:rPr>
+          <w:rFonts w:cs="Times New Roman"/>
+          <w:color w:val="auto"/>
+        </w:rPr>
         <w:t xml:space="preserve">Patent Eligibility: </w:t>
       </w:r>
       <w:r>
+        <w:rPr>
+          <w:rFonts w:cs="Times New Roman"/>
+          <w:color w:val="auto"/>
+        </w:rPr>
         <w:t>Laws of Nature</w:t>
       </w:r>
       <w:r>
+        <w:rPr>
+          <w:rFonts w:cs="Times New Roman"/>
+          <w:color w:val="auto"/>
+        </w:rPr>
         <w:t>, Natural Phenomena, and Abstract Ideas</w:t>
       </w:r>
     </w:p>
@@ -1182,41 +2238,69 @@
         <w:spacing w:line="480" w:lineRule="auto"/>
         <w:ind w:firstLine="720"/>
         <w:contextualSpacing/>
-      </w:pPr>
-      <w:r>
-        <w:t>The Supreme Court holds the statutory language “</w:t>
-      </w:r>
-      <w:r>
-        <w:t>any new and useful process, machine, manufacture, or composition of matter, or any new and useful improvement thereof</w:t>
-      </w:r>
-      <w:r>
-        <w:t>” contains an implicit exception disallowing patents for laws of nature, natural phenomena, and abstract ideas.</w:t>
-      </w:r>
-      <w:r>
-        <w:rPr>
-          <w:rStyle w:val="FootnoteReference"/>
+        <w:rPr>
+          <w:rFonts w:cs="Times New Roman"/>
+          <w:color w:val="auto"/>
+        </w:rPr>
+      </w:pPr>
+      <w:r>
+        <w:rPr>
+          <w:rFonts w:cs="Times New Roman"/>
+          <w:color w:val="auto"/>
+        </w:rPr>
+        <w:t>The Supreme Court holds the statutory language “any new and useful process, machine, manufacture, or composition of matter, or any new and useful improvement thereof” contains an implicit exception disallowing patents for laws of nature, natural phenomena, and abstract ideas.</w:t>
+      </w:r>
+      <w:r>
+        <w:rPr>
+          <w:rStyle w:val="FootnoteReference"/>
+          <w:rFonts w:cs="Times New Roman"/>
+          <w:color w:val="auto"/>
         </w:rPr>
         <w:footnoteReference w:id="23"/>
       </w:r>
       <w:r>
-        <w:t xml:space="preserve"> These three exceptions prevent monopolies on foundational laws and concepts that many technologies may depend on, insuring that the limited monopoly provided for by law does not hinder innovation.</w:t>
-      </w:r>
-      <w:r>
-        <w:rPr>
-          <w:rStyle w:val="FootnoteReference"/>
+        <w:rPr>
+          <w:rFonts w:cs="Times New Roman"/>
+          <w:color w:val="auto"/>
+        </w:rPr>
+        <w:t xml:space="preserve"> These three exceptions prevent monopolies on foundational laws and concepts that many technologies may depend on, insuring that the limited monopoly provided for by law does not </w:t>
+      </w:r>
+      <w:r>
+        <w:rPr>
+          <w:rFonts w:cs="Times New Roman"/>
+          <w:color w:val="auto"/>
+        </w:rPr>
+        <w:lastRenderedPageBreak/>
+        <w:t>hinder innovation.</w:t>
+      </w:r>
+      <w:r>
+        <w:rPr>
+          <w:rStyle w:val="FootnoteReference"/>
+          <w:rFonts w:cs="Times New Roman"/>
+          <w:color w:val="auto"/>
         </w:rPr>
         <w:footnoteReference w:id="24"/>
       </w:r>
       <w:r>
+        <w:rPr>
+          <w:rFonts w:cs="Times New Roman"/>
+          <w:color w:val="auto"/>
+        </w:rPr>
         <w:t xml:space="preserve"> However, too broad an interpretation of these exceptions would also impede the patenting of important discoveries, therefore an invention or discovery cannot be unpatentable merely because it contains natural phenomena or algorithm.</w:t>
       </w:r>
       <w:r>
         <w:rPr>
           <w:rStyle w:val="FootnoteReference"/>
+          <w:rFonts w:cs="Times New Roman"/>
+          <w:color w:val="auto"/>
         </w:rPr>
         <w:footnoteReference w:id="25"/>
       </w:r>
       <w:r>
+        <w:rPr>
+          <w:rFonts w:cs="Times New Roman"/>
+          <w:color w:val="auto"/>
+        </w:rPr>
         <w:t xml:space="preserve"> </w:t>
       </w:r>
     </w:p>
@@ -1225,254 +2309,469 @@
         <w:spacing w:line="480" w:lineRule="auto"/>
         <w:ind w:firstLine="720"/>
         <w:contextualSpacing/>
-      </w:pPr>
-      <w:commentRangeStart w:id="13"/>
-      <w:r>
-        <w:lastRenderedPageBreak/>
+        <w:rPr>
+          <w:rFonts w:cs="Times New Roman"/>
+          <w:color w:val="auto"/>
+        </w:rPr>
+      </w:pPr>
+      <w:r>
+        <w:rPr>
+          <w:rFonts w:cs="Times New Roman"/>
+          <w:color w:val="auto"/>
+        </w:rPr>
         <w:t xml:space="preserve">These </w:t>
       </w:r>
       <w:r>
+        <w:rPr>
+          <w:rFonts w:cs="Times New Roman"/>
+          <w:color w:val="auto"/>
+        </w:rPr>
         <w:t xml:space="preserve">three exceptions </w:t>
       </w:r>
       <w:r>
+        <w:rPr>
+          <w:rFonts w:cs="Times New Roman"/>
+          <w:color w:val="auto"/>
+        </w:rPr>
         <w:t>not always clearly defined or distinct from one another</w:t>
       </w:r>
       <w:r>
+        <w:rPr>
+          <w:rFonts w:cs="Times New Roman"/>
+          <w:color w:val="auto"/>
+        </w:rPr>
         <w:t xml:space="preserve">. Laws of nature </w:t>
       </w:r>
       <w:r>
+        <w:rPr>
+          <w:rFonts w:cs="Times New Roman"/>
+          <w:color w:val="auto"/>
+        </w:rPr>
         <w:t>in</w:t>
       </w:r>
       <w:r>
+        <w:rPr>
+          <w:rFonts w:cs="Times New Roman"/>
+          <w:color w:val="auto"/>
+        </w:rPr>
         <w:t xml:space="preserve">clude well known </w:t>
       </w:r>
       <w:r>
+        <w:rPr>
+          <w:rFonts w:cs="Times New Roman"/>
+          <w:color w:val="auto"/>
+        </w:rPr>
         <w:t xml:space="preserve">laws of physics such as gravity or Einstein’s famous </w:t>
       </w:r>
       <w:r>
+        <w:rPr>
+          <w:rFonts w:cs="Times New Roman"/>
+          <w:color w:val="auto"/>
+        </w:rPr>
         <w:t>“</w:t>
       </w:r>
       <w:r>
+        <w:rPr>
+          <w:rFonts w:cs="Times New Roman"/>
+          <w:color w:val="auto"/>
+        </w:rPr>
         <w:t>E = mc</w:t>
       </w:r>
       <w:r>
         <w:rPr>
+          <w:rFonts w:cs="Times New Roman"/>
+          <w:color w:val="auto"/>
           <w:vertAlign w:val="superscript"/>
         </w:rPr>
         <w:t>2</w:t>
       </w:r>
       <w:r>
+        <w:rPr>
+          <w:rFonts w:cs="Times New Roman"/>
+          <w:color w:val="auto"/>
+        </w:rPr>
         <w:t>”</w:t>
       </w:r>
       <w:r>
+        <w:rPr>
+          <w:rFonts w:cs="Times New Roman"/>
+          <w:color w:val="auto"/>
+        </w:rPr>
         <w:t>.</w:t>
       </w:r>
       <w:r>
         <w:rPr>
           <w:rStyle w:val="FootnoteReference"/>
+          <w:rFonts w:cs="Times New Roman"/>
+          <w:color w:val="auto"/>
         </w:rPr>
         <w:footnoteReference w:id="26"/>
       </w:r>
       <w:r>
+        <w:rPr>
+          <w:rFonts w:cs="Times New Roman"/>
+          <w:color w:val="auto"/>
+        </w:rPr>
         <w:t xml:space="preserve"> N</w:t>
       </w:r>
       <w:r>
+        <w:rPr>
+          <w:rFonts w:cs="Times New Roman"/>
+          <w:color w:val="auto"/>
+        </w:rPr>
         <w:t xml:space="preserve">atural phenomena </w:t>
       </w:r>
       <w:r>
+        <w:rPr>
+          <w:rFonts w:cs="Times New Roman"/>
+          <w:color w:val="auto"/>
+        </w:rPr>
         <w:t xml:space="preserve">include </w:t>
       </w:r>
       <w:r>
+        <w:rPr>
+          <w:rFonts w:cs="Times New Roman"/>
+          <w:color w:val="auto"/>
+        </w:rPr>
         <w:t xml:space="preserve">more physical natural </w:t>
       </w:r>
       <w:r>
+        <w:rPr>
+          <w:rFonts w:cs="Times New Roman"/>
+          <w:color w:val="auto"/>
+        </w:rPr>
         <w:t xml:space="preserve">occurrences such as </w:t>
       </w:r>
       <w:r>
+        <w:rPr>
+          <w:rFonts w:cs="Times New Roman"/>
+          <w:color w:val="auto"/>
+        </w:rPr>
         <w:t>plants, minerals, lightning</w:t>
       </w:r>
       <w:r>
+        <w:rPr>
+          <w:rFonts w:cs="Times New Roman"/>
+          <w:color w:val="auto"/>
+        </w:rPr>
         <w:t>.</w:t>
       </w:r>
       <w:r>
         <w:rPr>
           <w:rStyle w:val="FootnoteReference"/>
+          <w:rFonts w:cs="Times New Roman"/>
+          <w:color w:val="auto"/>
         </w:rPr>
         <w:footnoteReference w:id="27"/>
       </w:r>
       <w:r>
-        <w:t xml:space="preserve"> </w:t>
-      </w:r>
-      <w:r>
+        <w:rPr>
+          <w:rFonts w:cs="Times New Roman"/>
+          <w:color w:val="auto"/>
+        </w:rPr>
+        <w:t xml:space="preserve"> </w:t>
+      </w:r>
+      <w:r>
+        <w:rPr>
+          <w:rFonts w:cs="Times New Roman"/>
+          <w:color w:val="auto"/>
+        </w:rPr>
         <w:t xml:space="preserve">The exceptions extend to even newly discovered uses of </w:t>
       </w:r>
       <w:r>
+        <w:rPr>
+          <w:rFonts w:cs="Times New Roman"/>
+          <w:color w:val="auto"/>
+        </w:rPr>
         <w:t>naturally occurring phenomenon</w:t>
       </w:r>
       <w:r>
+        <w:rPr>
+          <w:rFonts w:cs="Times New Roman"/>
+          <w:color w:val="auto"/>
+        </w:rPr>
         <w:t>.</w:t>
       </w:r>
       <w:r>
         <w:rPr>
           <w:rStyle w:val="FootnoteReference"/>
+          <w:rFonts w:cs="Times New Roman"/>
+          <w:color w:val="auto"/>
         </w:rPr>
         <w:footnoteReference w:id="28"/>
       </w:r>
       <w:r>
-        <w:t xml:space="preserve"> </w:t>
-      </w:r>
-      <w:r>
+        <w:rPr>
+          <w:rFonts w:cs="Times New Roman"/>
+          <w:color w:val="auto"/>
+        </w:rPr>
+        <w:t xml:space="preserve"> </w:t>
+      </w:r>
+      <w:r>
+        <w:rPr>
+          <w:rFonts w:cs="Times New Roman"/>
+          <w:color w:val="auto"/>
+        </w:rPr>
         <w:t xml:space="preserve">In </w:t>
       </w:r>
       <w:r>
         <w:rPr>
-          <w:i/>
+          <w:rFonts w:cs="Times New Roman"/>
+          <w:i/>
+          <w:color w:val="auto"/>
         </w:rPr>
         <w:t>Funk Brothers Seed Co. v. Kalo Inoculant Co.</w:t>
       </w:r>
       <w:r>
         <w:rPr>
+          <w:rFonts w:cs="Times New Roman"/>
+          <w:color w:val="auto"/>
           <w:sz w:val="22"/>
         </w:rPr>
         <w:t xml:space="preserve"> </w:t>
       </w:r>
       <w:r>
         <w:rPr>
+          <w:rFonts w:cs="Times New Roman"/>
+          <w:color w:val="auto"/>
           <w:sz w:val="22"/>
         </w:rPr>
         <w:t xml:space="preserve">the disputed discovery was </w:t>
       </w:r>
       <w:r>
         <w:rPr>
+          <w:rFonts w:cs="Times New Roman"/>
+          <w:color w:val="auto"/>
           <w:sz w:val="22"/>
         </w:rPr>
         <w:t>a mixture of bacteria for inoculating the seeds of several different types of plants</w:t>
       </w:r>
       <w:r>
         <w:rPr>
+          <w:rFonts w:cs="Times New Roman"/>
+          <w:color w:val="auto"/>
           <w:sz w:val="22"/>
         </w:rPr>
         <w:t xml:space="preserve"> at once</w:t>
       </w:r>
       <w:r>
         <w:rPr>
+          <w:rFonts w:cs="Times New Roman"/>
+          <w:color w:val="auto"/>
           <w:sz w:val="22"/>
         </w:rPr>
         <w:t>, rather than separately</w:t>
       </w:r>
       <w:r>
+        <w:rPr>
+          <w:rFonts w:cs="Times New Roman"/>
+          <w:color w:val="auto"/>
+        </w:rPr>
         <w:t>.</w:t>
       </w:r>
       <w:r>
         <w:rPr>
           <w:rStyle w:val="FootnoteReference"/>
+          <w:rFonts w:cs="Times New Roman"/>
+          <w:color w:val="auto"/>
         </w:rPr>
         <w:footnoteReference w:id="29"/>
       </w:r>
       <w:r>
-        <w:t xml:space="preserve"> </w:t>
-      </w:r>
-      <w:r>
+        <w:rPr>
+          <w:rFonts w:cs="Times New Roman"/>
+          <w:color w:val="auto"/>
+        </w:rPr>
+        <w:t xml:space="preserve"> </w:t>
+      </w:r>
+      <w:r>
+        <w:rPr>
+          <w:rFonts w:cs="Times New Roman"/>
+          <w:color w:val="auto"/>
+        </w:rPr>
         <w:t>The court found the mixture</w:t>
       </w:r>
       <w:r>
-        <w:t xml:space="preserve"> </w:t>
-      </w:r>
-      <w:commentRangeStart w:id="14"/>
-      <w:r>
+        <w:rPr>
+          <w:rFonts w:cs="Times New Roman"/>
+          <w:color w:val="auto"/>
+        </w:rPr>
+        <w:t xml:space="preserve"> </w:t>
+      </w:r>
+      <w:commentRangeStart w:id="12"/>
+      <w:r>
+        <w:rPr>
+          <w:rFonts w:cs="Times New Roman"/>
+          <w:color w:val="auto"/>
+        </w:rPr>
         <w:t>ineligible</w:t>
       </w:r>
       <w:r>
-        <w:t xml:space="preserve"> </w:t>
-      </w:r>
-      <w:commentRangeEnd w:id="14"/>
+        <w:rPr>
+          <w:rFonts w:cs="Times New Roman"/>
+          <w:color w:val="auto"/>
+        </w:rPr>
+        <w:t xml:space="preserve"> </w:t>
+      </w:r>
+      <w:commentRangeEnd w:id="12"/>
       <w:r>
         <w:rPr>
           <w:rStyle w:val="CommentReference"/>
-        </w:rPr>
-        <w:commentReference w:id="14"/>
-      </w:r>
-      <w:r>
+          <w:rFonts w:cs="Times New Roman"/>
+          <w:color w:val="auto"/>
+        </w:rPr>
+        <w:commentReference w:id="12"/>
+      </w:r>
+      <w:r>
+        <w:rPr>
+          <w:rFonts w:cs="Times New Roman"/>
+          <w:color w:val="auto"/>
+        </w:rPr>
         <w:t>for patent and therefor</w:t>
       </w:r>
       <w:r>
+        <w:rPr>
+          <w:rFonts w:cs="Times New Roman"/>
+          <w:color w:val="auto"/>
+        </w:rPr>
         <w:t>e</w:t>
       </w:r>
       <w:r>
+        <w:rPr>
+          <w:rFonts w:cs="Times New Roman"/>
+          <w:color w:val="auto"/>
+        </w:rPr>
         <w:t xml:space="preserve"> no infringement because the bacteria had not been altered</w:t>
       </w:r>
       <w:r>
+        <w:rPr>
+          <w:rFonts w:cs="Times New Roman"/>
+          <w:color w:val="auto"/>
+        </w:rPr>
         <w:t>; it</w:t>
       </w:r>
       <w:r>
+        <w:rPr>
+          <w:rFonts w:cs="Times New Roman"/>
+          <w:color w:val="auto"/>
+        </w:rPr>
         <w:t xml:space="preserve"> was a natural pheno</w:t>
       </w:r>
       <w:r>
+        <w:rPr>
+          <w:rFonts w:cs="Times New Roman"/>
+          <w:color w:val="auto"/>
+        </w:rPr>
         <w:t>menon.</w:t>
       </w:r>
       <w:r>
         <w:rPr>
           <w:rStyle w:val="FootnoteReference"/>
+          <w:rFonts w:cs="Times New Roman"/>
+          <w:color w:val="auto"/>
         </w:rPr>
         <w:footnoteReference w:id="30"/>
       </w:r>
       <w:r>
-        <w:t xml:space="preserve"> </w:t>
-      </w:r>
-      <w:r>
+        <w:rPr>
+          <w:rFonts w:cs="Times New Roman"/>
+          <w:color w:val="auto"/>
+        </w:rPr>
+        <w:t xml:space="preserve"> </w:t>
+      </w:r>
+      <w:r>
+        <w:rPr>
+          <w:rFonts w:cs="Times New Roman"/>
+          <w:color w:val="auto"/>
+        </w:rPr>
         <w:t>In contrast</w:t>
       </w:r>
       <w:r>
+        <w:rPr>
+          <w:rFonts w:cs="Times New Roman"/>
+          <w:color w:val="auto"/>
+        </w:rPr>
         <w:t xml:space="preserve">, in </w:t>
       </w:r>
       <w:r>
         <w:rPr>
-          <w:i/>
+          <w:rFonts w:cs="Times New Roman"/>
+          <w:i/>
+          <w:color w:val="auto"/>
         </w:rPr>
         <w:t>Diamond v. Chakrabarty</w:t>
       </w:r>
       <w:r>
+        <w:rPr>
+          <w:rFonts w:cs="Times New Roman"/>
+          <w:color w:val="auto"/>
+        </w:rPr>
         <w:t xml:space="preserve">, a </w:t>
       </w:r>
       <w:r>
+        <w:rPr>
+          <w:rFonts w:cs="Times New Roman"/>
+          <w:color w:val="auto"/>
+        </w:rPr>
         <w:t>new species of bacteria that digested oil</w:t>
       </w:r>
       <w:r>
+        <w:rPr>
+          <w:rFonts w:cs="Times New Roman"/>
+          <w:color w:val="auto"/>
+        </w:rPr>
         <w:t xml:space="preserve"> was upheld to be patentable because it was not naturally occurring</w:t>
       </w:r>
       <w:r>
+        <w:rPr>
+          <w:rFonts w:cs="Times New Roman"/>
+          <w:color w:val="auto"/>
+        </w:rPr>
         <w:t xml:space="preserve"> and it was unpatentable simply because it was a living organism</w:t>
       </w:r>
       <w:r>
+        <w:rPr>
+          <w:rFonts w:cs="Times New Roman"/>
+          <w:color w:val="auto"/>
+        </w:rPr>
         <w:t>.</w:t>
       </w:r>
       <w:r>
         <w:rPr>
           <w:rStyle w:val="FootnoteReference"/>
+          <w:rFonts w:cs="Times New Roman"/>
+          <w:color w:val="auto"/>
         </w:rPr>
         <w:footnoteReference w:id="31"/>
       </w:r>
       <w:r>
         <w:rPr>
-          <w:i/>
-        </w:rPr>
-        <w:t xml:space="preserve"> </w:t>
-      </w:r>
-      <w:r>
+          <w:rFonts w:cs="Times New Roman"/>
+          <w:i/>
+          <w:color w:val="auto"/>
+        </w:rPr>
+        <w:t xml:space="preserve"> </w:t>
+      </w:r>
+      <w:r>
+        <w:rPr>
+          <w:rFonts w:cs="Times New Roman"/>
+          <w:color w:val="auto"/>
+        </w:rPr>
         <w:t xml:space="preserve">What counts as an abstract ideas is </w:t>
       </w:r>
       <w:r>
+        <w:rPr>
+          <w:rFonts w:cs="Times New Roman"/>
+          <w:color w:val="auto"/>
+        </w:rPr>
         <w:t>not always clear</w:t>
       </w:r>
       <w:r>
+        <w:rPr>
+          <w:rFonts w:cs="Times New Roman"/>
+          <w:color w:val="auto"/>
+        </w:rPr>
         <w:t xml:space="preserve">. </w:t>
-      </w:r>
-      <w:commentRangeEnd w:id="13"/>
-      <w:r>
-        <w:rPr>
-          <w:rStyle w:val="CommentReference"/>
-        </w:rPr>
-        <w:commentReference w:id="13"/>
       </w:r>
     </w:p>
     <w:p>
@@ -1480,49 +2779,89 @@
         <w:spacing w:line="480" w:lineRule="auto"/>
         <w:ind w:firstLine="720"/>
         <w:contextualSpacing/>
-      </w:pPr>
-      <w:r>
-        <w:t>Processes are expressly included within § 101: “</w:t>
-      </w:r>
-      <w:r>
-        <w:t>any new and useful process, machine, manufacture, or composition of matter, or any new and useful improvement thereof</w:t>
-      </w:r>
-      <w:r>
-        <w:t>.”</w:t>
-      </w:r>
-      <w:r>
-        <w:rPr>
-          <w:rStyle w:val="FootnoteReference"/>
+        <w:rPr>
+          <w:rFonts w:cs="Times New Roman"/>
+          <w:color w:val="auto"/>
+        </w:rPr>
+      </w:pPr>
+      <w:r>
+        <w:rPr>
+          <w:rFonts w:cs="Times New Roman"/>
+          <w:color w:val="auto"/>
+        </w:rPr>
+        <w:t>Processes are expressly included within § 101: “any new and useful process, machine, manufacture, or composition of matter, or any new and useful improvement thereof.”</w:t>
+      </w:r>
+      <w:r>
+        <w:rPr>
+          <w:rStyle w:val="FootnoteReference"/>
+          <w:rFonts w:cs="Times New Roman"/>
+          <w:color w:val="auto"/>
         </w:rPr>
         <w:footnoteReference w:id="32"/>
       </w:r>
       <w:r>
+        <w:rPr>
+          <w:rFonts w:cs="Times New Roman"/>
+          <w:color w:val="auto"/>
+        </w:rPr>
         <w:t xml:space="preserve"> However, process claims face great scrutiny under the judicial exception of abstract ideas. </w:t>
       </w:r>
       <w:r>
+        <w:rPr>
+          <w:rFonts w:cs="Times New Roman"/>
+          <w:color w:val="auto"/>
+        </w:rPr>
         <w:t>Machines, new manufactures and compositions of matter</w:t>
       </w:r>
       <w:r>
-        <w:t xml:space="preserve"> are physical and easily patentable, providing the invention meets requirements for patentability.</w:t>
-      </w:r>
-      <w:r>
-        <w:rPr>
-          <w:rStyle w:val="FootnoteReference"/>
+        <w:rPr>
+          <w:rFonts w:cs="Times New Roman"/>
+          <w:color w:val="auto"/>
+        </w:rPr>
+        <w:t xml:space="preserve"> are physical and easily patentable, providing the </w:t>
+      </w:r>
+      <w:r>
+        <w:rPr>
+          <w:rFonts w:cs="Times New Roman"/>
+          <w:color w:val="auto"/>
+        </w:rPr>
+        <w:lastRenderedPageBreak/>
+        <w:t>invention meets requirements for patentability.</w:t>
+      </w:r>
+      <w:r>
+        <w:rPr>
+          <w:rStyle w:val="FootnoteReference"/>
+          <w:rFonts w:cs="Times New Roman"/>
+          <w:color w:val="auto"/>
         </w:rPr>
         <w:footnoteReference w:id="33"/>
       </w:r>
       <w:r>
+        <w:rPr>
+          <w:rFonts w:cs="Times New Roman"/>
+          <w:color w:val="auto"/>
+        </w:rPr>
         <w:t xml:space="preserve"> Processes are not as tangible </w:t>
       </w:r>
       <w:r>
+        <w:rPr>
+          <w:rFonts w:cs="Times New Roman"/>
+          <w:color w:val="auto"/>
+        </w:rPr>
         <w:t>and can easily be classified as an abstract idea</w:t>
       </w:r>
       <w:r>
+        <w:rPr>
+          <w:rFonts w:cs="Times New Roman"/>
+          <w:color w:val="auto"/>
+        </w:rPr>
         <w:t xml:space="preserve"> therefore are more difficult to patent.</w:t>
       </w:r>
       <w:r>
         <w:rPr>
           <w:rStyle w:val="FootnoteReference"/>
+          <w:rFonts w:cs="Times New Roman"/>
+          <w:color w:val="auto"/>
         </w:rPr>
         <w:footnoteReference w:id="34"/>
       </w:r>
@@ -1532,15 +2871,30 @@
         <w:pStyle w:val="Heading2"/>
         <w:spacing w:line="480" w:lineRule="auto"/>
         <w:contextualSpacing/>
-      </w:pPr>
-      <w:r>
-        <w:lastRenderedPageBreak/>
+        <w:rPr>
+          <w:rFonts w:cs="Times New Roman"/>
+          <w:color w:val="auto"/>
+        </w:rPr>
+      </w:pPr>
+      <w:r>
+        <w:rPr>
+          <w:rFonts w:cs="Times New Roman"/>
+          <w:color w:val="auto"/>
+        </w:rPr>
         <w:t xml:space="preserve">Abstract Ideas: </w:t>
       </w:r>
       <w:r>
+        <w:rPr>
+          <w:rFonts w:cs="Times New Roman"/>
+          <w:color w:val="auto"/>
+        </w:rPr>
         <w:t xml:space="preserve">Inconsistent </w:t>
       </w:r>
       <w:r>
+        <w:rPr>
+          <w:rFonts w:cs="Times New Roman"/>
+          <w:color w:val="auto"/>
+        </w:rPr>
         <w:t>Case Law</w:t>
       </w:r>
     </w:p>
@@ -1549,82 +2903,173 @@
         <w:spacing w:line="480" w:lineRule="auto"/>
         <w:ind w:firstLine="720"/>
         <w:contextualSpacing/>
-      </w:pPr>
-      <w:r>
+        <w:rPr>
+          <w:rFonts w:cs="Times New Roman"/>
+          <w:color w:val="auto"/>
+        </w:rPr>
+      </w:pPr>
+      <w:r>
+        <w:rPr>
+          <w:rFonts w:cs="Times New Roman"/>
+          <w:color w:val="auto"/>
+        </w:rPr>
         <w:t xml:space="preserve">Abstract ideas often overlap with the other judicial exceptions of natural phenomena and laws of nature. </w:t>
       </w:r>
       <w:r>
+        <w:rPr>
+          <w:rFonts w:cs="Times New Roman"/>
+          <w:color w:val="auto"/>
+        </w:rPr>
         <w:t>There is no legal defini</w:t>
       </w:r>
       <w:r>
+        <w:rPr>
+          <w:rFonts w:cs="Times New Roman"/>
+          <w:color w:val="auto"/>
+        </w:rPr>
         <w:t xml:space="preserve">tion of “abstract ideas” and </w:t>
       </w:r>
       <w:r>
+        <w:rPr>
+          <w:rFonts w:cs="Times New Roman"/>
+          <w:color w:val="auto"/>
+        </w:rPr>
         <w:t xml:space="preserve">what is abstract can be difficult to describe. </w:t>
       </w:r>
       <w:r>
-        <w:t>A</w:t>
-      </w:r>
-      <w:r>
-        <w:t xml:space="preserve">lgorithms and mathematical formulas </w:t>
-      </w:r>
-      <w:r>
+        <w:rPr>
+          <w:rFonts w:cs="Times New Roman"/>
+          <w:color w:val="auto"/>
+        </w:rPr>
+        <w:t xml:space="preserve">Algorithms and mathematical formulas </w:t>
+      </w:r>
+      <w:r>
+        <w:rPr>
+          <w:rFonts w:cs="Times New Roman"/>
+          <w:color w:val="auto"/>
+        </w:rPr>
         <w:t>are common example</w:t>
       </w:r>
       <w:r>
+        <w:rPr>
+          <w:rFonts w:cs="Times New Roman"/>
+          <w:color w:val="auto"/>
+        </w:rPr>
         <w:t>s</w:t>
       </w:r>
       <w:r>
+        <w:rPr>
+          <w:rFonts w:cs="Times New Roman"/>
+          <w:color w:val="auto"/>
+        </w:rPr>
         <w:t xml:space="preserve"> of an abstract </w:t>
       </w:r>
       <w:r>
+        <w:rPr>
+          <w:rFonts w:cs="Times New Roman"/>
+          <w:color w:val="auto"/>
+        </w:rPr>
         <w:t>idea but</w:t>
       </w:r>
       <w:r>
-        <w:t xml:space="preserve"> </w:t>
-      </w:r>
-      <w:r>
+        <w:rPr>
+          <w:rFonts w:cs="Times New Roman"/>
+          <w:color w:val="auto"/>
+        </w:rPr>
+        <w:t xml:space="preserve"> </w:t>
+      </w:r>
+      <w:r>
+        <w:rPr>
+          <w:rFonts w:cs="Times New Roman"/>
+          <w:color w:val="auto"/>
+        </w:rPr>
         <w:t xml:space="preserve">can </w:t>
       </w:r>
       <w:r>
+        <w:rPr>
+          <w:rFonts w:cs="Times New Roman"/>
+          <w:color w:val="auto"/>
+        </w:rPr>
         <w:t>also</w:t>
       </w:r>
       <w:r>
+        <w:rPr>
+          <w:rFonts w:cs="Times New Roman"/>
+          <w:color w:val="auto"/>
+        </w:rPr>
         <w:t xml:space="preserve"> fall under any or all of the three judicial exceptions</w:t>
       </w:r>
       <w:r>
+        <w:rPr>
+          <w:rFonts w:cs="Times New Roman"/>
+          <w:color w:val="auto"/>
+        </w:rPr>
         <w:t xml:space="preserve">, as </w:t>
       </w:r>
       <w:r>
+        <w:rPr>
+          <w:rFonts w:cs="Times New Roman"/>
+          <w:color w:val="auto"/>
+        </w:rPr>
         <w:t xml:space="preserve">certain natural laws are easily </w:t>
       </w:r>
       <w:proofErr w:type="gramStart"/>
       <w:r>
+        <w:rPr>
+          <w:rFonts w:cs="Times New Roman"/>
+          <w:color w:val="auto"/>
+        </w:rPr>
         <w:t>describe</w:t>
       </w:r>
       <w:proofErr w:type="gramEnd"/>
       <w:r>
+        <w:rPr>
+          <w:rFonts w:cs="Times New Roman"/>
+          <w:color w:val="auto"/>
+        </w:rPr>
         <w:t xml:space="preserve"> mathematically</w:t>
       </w:r>
       <w:r>
+        <w:rPr>
+          <w:rFonts w:cs="Times New Roman"/>
+          <w:color w:val="auto"/>
+        </w:rPr>
         <w:t>.</w:t>
       </w:r>
       <w:r>
         <w:rPr>
           <w:rStyle w:val="FootnoteReference"/>
+          <w:rFonts w:cs="Times New Roman"/>
+          <w:color w:val="auto"/>
         </w:rPr>
         <w:footnoteReference w:id="35"/>
       </w:r>
       <w:r>
-        <w:t xml:space="preserve"> </w:t>
-      </w:r>
-      <w:r>
+        <w:rPr>
+          <w:rFonts w:cs="Times New Roman"/>
+          <w:color w:val="auto"/>
+        </w:rPr>
+        <w:t xml:space="preserve"> </w:t>
+      </w:r>
+      <w:r>
+        <w:rPr>
+          <w:rFonts w:cs="Times New Roman"/>
+          <w:color w:val="auto"/>
+        </w:rPr>
         <w:t>With no definition, a</w:t>
       </w:r>
       <w:r>
+        <w:rPr>
+          <w:rFonts w:cs="Times New Roman"/>
+          <w:color w:val="auto"/>
+        </w:rPr>
         <w:t>pplicants and litigants are left with vague statements as guidance</w:t>
       </w:r>
       <w:r>
+        <w:rPr>
+          <w:rFonts w:cs="Times New Roman"/>
+          <w:color w:val="auto"/>
+        </w:rPr>
         <w:t>, such as the following:</w:t>
       </w:r>
     </w:p>
@@ -1633,89 +3078,142 @@
         <w:spacing w:line="480" w:lineRule="auto"/>
         <w:ind w:firstLine="720"/>
         <w:contextualSpacing/>
-      </w:pPr>
+        <w:rPr>
+          <w:rFonts w:cs="Times New Roman"/>
+          <w:color w:val="auto"/>
+        </w:rPr>
+      </w:pPr>
+      <w:commentRangeStart w:id="13"/>
+      <w:r>
+        <w:rPr>
+          <w:rFonts w:cs="Times New Roman"/>
+          <w:color w:val="auto"/>
+        </w:rPr>
+        <w:t>Limiting formulas to a particular technological environment will not make them patentable.</w:t>
+      </w:r>
+      <w:r>
+        <w:rPr>
+          <w:rStyle w:val="FootnoteReference"/>
+          <w:rFonts w:cs="Times New Roman"/>
+          <w:color w:val="auto"/>
+        </w:rPr>
+        <w:footnoteReference w:id="36"/>
+      </w:r>
+      <w:r>
+        <w:rPr>
+          <w:rFonts w:cs="Times New Roman"/>
+          <w:color w:val="auto"/>
+        </w:rPr>
+        <w:t xml:space="preserve"> </w:t>
+      </w:r>
+      <w:commentRangeEnd w:id="13"/>
+      <w:r>
+        <w:rPr>
+          <w:rStyle w:val="CommentReference"/>
+          <w:rFonts w:cs="Times New Roman"/>
+          <w:color w:val="auto"/>
+        </w:rPr>
+        <w:commentReference w:id="13"/>
+      </w:r>
+      <w:r>
+        <w:rPr>
+          <w:rFonts w:cs="Times New Roman"/>
+          <w:color w:val="auto"/>
+        </w:rPr>
+        <w:t>Patents are not ineligible merely because they rely on a law of nature or algorithm</w:t>
+      </w:r>
+      <w:commentRangeStart w:id="14"/>
+      <w:r>
+        <w:rPr>
+          <w:rFonts w:cs="Times New Roman"/>
+          <w:color w:val="auto"/>
+        </w:rPr>
+        <w:t>.</w:t>
+      </w:r>
+      <w:r>
+        <w:rPr>
+          <w:rStyle w:val="FootnoteReference"/>
+          <w:rFonts w:cs="Times New Roman"/>
+          <w:color w:val="auto"/>
+        </w:rPr>
+        <w:footnoteReference w:id="37"/>
+      </w:r>
+      <w:commentRangeEnd w:id="14"/>
+      <w:r>
+        <w:rPr>
+          <w:rStyle w:val="CommentReference"/>
+          <w:rFonts w:cs="Times New Roman"/>
+          <w:color w:val="auto"/>
+        </w:rPr>
+        <w:commentReference w:id="14"/>
+      </w:r>
+      <w:r>
+        <w:rPr>
+          <w:rFonts w:cs="Times New Roman"/>
+          <w:color w:val="auto"/>
+        </w:rPr>
+        <w:t xml:space="preserve"> To be patentable, inventors must do more than describe the idea or law and append the words “apply it”.</w:t>
+      </w:r>
+      <w:r>
+        <w:rPr>
+          <w:rStyle w:val="FootnoteReference"/>
+          <w:rFonts w:cs="Times New Roman"/>
+          <w:color w:val="auto"/>
+        </w:rPr>
+        <w:footnoteReference w:id="38"/>
+      </w:r>
+      <w:r>
+        <w:rPr>
+          <w:rFonts w:cs="Times New Roman"/>
+          <w:color w:val="auto"/>
+        </w:rPr>
+        <w:t xml:space="preserve"> Patents must have additional steps outside of the patent ineligible concept that integrate the equation into the process as a whole.</w:t>
+      </w:r>
+      <w:r>
+        <w:rPr>
+          <w:rStyle w:val="FootnoteReference"/>
+          <w:rFonts w:cs="Times New Roman"/>
+          <w:color w:val="auto"/>
+        </w:rPr>
+        <w:footnoteReference w:id="39"/>
+      </w:r>
+      <w:r>
+        <w:rPr>
+          <w:rFonts w:cs="Times New Roman"/>
+          <w:color w:val="auto"/>
+        </w:rPr>
+        <w:t xml:space="preserve"> They must have an inventive concept outside of the patent ineligible idea</w:t>
+      </w:r>
       <w:commentRangeStart w:id="15"/>
       <w:r>
-        <w:t>Limiting formulas to a particular technological environment will not make them patentable.</w:t>
-      </w:r>
-      <w:r>
-        <w:rPr>
-          <w:rStyle w:val="FootnoteReference"/>
-        </w:rPr>
-        <w:footnoteReference w:id="36"/>
-      </w:r>
-      <w:r>
-        <w:t xml:space="preserve"> </w:t>
+        <w:rPr>
+          <w:rFonts w:cs="Times New Roman"/>
+          <w:color w:val="auto"/>
+        </w:rPr>
+        <w:t>.</w:t>
+      </w:r>
+      <w:r>
+        <w:rPr>
+          <w:rStyle w:val="FootnoteReference"/>
+          <w:rFonts w:cs="Times New Roman"/>
+          <w:color w:val="auto"/>
+        </w:rPr>
+        <w:footnoteReference w:id="40"/>
       </w:r>
       <w:commentRangeEnd w:id="15"/>
       <w:r>
         <w:rPr>
           <w:rStyle w:val="CommentReference"/>
+          <w:rFonts w:cs="Times New Roman"/>
+          <w:color w:val="auto"/>
         </w:rPr>
         <w:commentReference w:id="15"/>
       </w:r>
       <w:r>
-        <w:t>Patents are not ineligible merely because they rely on a law of nature or algorithm</w:t>
-      </w:r>
-      <w:commentRangeStart w:id="16"/>
-      <w:r>
-        <w:t>.</w:t>
-      </w:r>
-      <w:r>
-        <w:rPr>
-          <w:rStyle w:val="FootnoteReference"/>
-        </w:rPr>
-        <w:footnoteReference w:id="37"/>
-      </w:r>
-      <w:commentRangeEnd w:id="16"/>
-      <w:r>
-        <w:rPr>
-          <w:rStyle w:val="CommentReference"/>
-        </w:rPr>
-        <w:commentReference w:id="16"/>
-      </w:r>
-      <w:r>
-        <w:t xml:space="preserve"> To be patentable, inventors must do more than describe the idea or law and append the words “apply it”.</w:t>
-      </w:r>
-      <w:r>
-        <w:rPr>
-          <w:rStyle w:val="FootnoteReference"/>
-        </w:rPr>
-        <w:footnoteReference w:id="38"/>
-      </w:r>
-      <w:r>
-        <w:t xml:space="preserve"> </w:t>
-      </w:r>
-      <w:r>
-        <w:t>Patents must have additional steps outside of the patent ineligible concept that integrate the equation into the process as a whole.</w:t>
-      </w:r>
-      <w:r>
-        <w:rPr>
-          <w:rStyle w:val="FootnoteReference"/>
-        </w:rPr>
-        <w:footnoteReference w:id="39"/>
-      </w:r>
-      <w:r>
-        <w:t xml:space="preserve"> They must have an inventive concept outside of the patent ineligible idea</w:t>
-      </w:r>
-      <w:commentRangeStart w:id="17"/>
-      <w:r>
-        <w:t>.</w:t>
-      </w:r>
-      <w:r>
-        <w:rPr>
-          <w:rStyle w:val="FootnoteReference"/>
-        </w:rPr>
-        <w:footnoteReference w:id="40"/>
-      </w:r>
-      <w:commentRangeEnd w:id="17"/>
-      <w:r>
-        <w:rPr>
-          <w:rStyle w:val="CommentReference"/>
-        </w:rPr>
-        <w:commentReference w:id="17"/>
-      </w:r>
-      <w:r>
+        <w:rPr>
+          <w:rFonts w:cs="Times New Roman"/>
+          <w:color w:val="auto"/>
+        </w:rPr>
         <w:t xml:space="preserve"> </w:t>
       </w:r>
     </w:p>
@@ -1724,50 +3222,114 @@
         <w:spacing w:line="480" w:lineRule="auto"/>
         <w:ind w:firstLine="720"/>
         <w:contextualSpacing/>
-      </w:pPr>
-      <w:r>
+        <w:rPr>
+          <w:rFonts w:cs="Times New Roman"/>
+          <w:color w:val="auto"/>
+        </w:rPr>
+      </w:pPr>
+      <w:r>
+        <w:rPr>
+          <w:rFonts w:cs="Times New Roman"/>
+          <w:color w:val="auto"/>
+        </w:rPr>
         <w:t>S</w:t>
       </w:r>
       <w:r>
+        <w:rPr>
+          <w:rFonts w:cs="Times New Roman"/>
+          <w:color w:val="auto"/>
+        </w:rPr>
         <w:t xml:space="preserve">tatements like </w:t>
       </w:r>
       <w:r>
+        <w:rPr>
+          <w:rFonts w:cs="Times New Roman"/>
+          <w:color w:val="auto"/>
+        </w:rPr>
         <w:t>these</w:t>
       </w:r>
       <w:r>
+        <w:rPr>
+          <w:rFonts w:cs="Times New Roman"/>
+          <w:color w:val="auto"/>
+        </w:rPr>
         <w:t xml:space="preserve"> do give some clarity on what </w:t>
       </w:r>
       <w:r>
+        <w:rPr>
+          <w:rFonts w:cs="Times New Roman"/>
+          <w:color w:val="auto"/>
+        </w:rPr>
         <w:t xml:space="preserve">an applicant must do to meet the requirement of </w:t>
       </w:r>
       <w:r>
+        <w:rPr>
+          <w:rFonts w:cs="Times New Roman"/>
+          <w:color w:val="auto"/>
+        </w:rPr>
         <w:t>patent eligibility</w:t>
       </w:r>
       <w:r>
+        <w:rPr>
+          <w:rFonts w:cs="Times New Roman"/>
+          <w:color w:val="auto"/>
+        </w:rPr>
         <w:t>. However,</w:t>
       </w:r>
       <w:r>
+        <w:rPr>
+          <w:rFonts w:cs="Times New Roman"/>
+          <w:color w:val="auto"/>
+        </w:rPr>
         <w:t xml:space="preserve"> t</w:t>
       </w:r>
       <w:r>
+        <w:rPr>
+          <w:rFonts w:cs="Times New Roman"/>
+          <w:color w:val="auto"/>
+        </w:rPr>
         <w:t xml:space="preserve">he lack of a formal legal definition has led </w:t>
       </w:r>
       <w:r>
+        <w:rPr>
+          <w:rFonts w:cs="Times New Roman"/>
+          <w:color w:val="auto"/>
+        </w:rPr>
         <w:t>to contradictory</w:t>
       </w:r>
       <w:r>
-        <w:t xml:space="preserve"> </w:t>
-      </w:r>
-      <w:r>
+        <w:rPr>
+          <w:rFonts w:cs="Times New Roman"/>
+          <w:color w:val="auto"/>
+        </w:rPr>
+        <w:t xml:space="preserve"> </w:t>
+      </w:r>
+      <w:r>
+        <w:rPr>
+          <w:rFonts w:cs="Times New Roman"/>
+          <w:color w:val="auto"/>
+        </w:rPr>
         <w:t xml:space="preserve">application of these guidelines and inconsistent </w:t>
       </w:r>
       <w:r>
+        <w:rPr>
+          <w:rFonts w:cs="Times New Roman"/>
+          <w:color w:val="auto"/>
+        </w:rPr>
         <w:t xml:space="preserve">judicial </w:t>
       </w:r>
       <w:r>
+        <w:rPr>
+          <w:rFonts w:cs="Times New Roman"/>
+          <w:color w:val="auto"/>
+        </w:rPr>
         <w:t>decisions.</w:t>
       </w:r>
       <w:r>
+        <w:rPr>
+          <w:rFonts w:cs="Times New Roman"/>
+          <w:color w:val="auto"/>
+        </w:rPr>
         <w:t xml:space="preserve"> </w:t>
       </w:r>
     </w:p>
@@ -1777,79 +3339,105 @@
         <w:ind w:firstLine="720"/>
         <w:contextualSpacing/>
         <w:rPr>
+          <w:rFonts w:cs="Times New Roman"/>
           <w:color w:val="FF0000"/>
-        </w:rPr>
-      </w:pPr>
-      <w:commentRangeStart w:id="18"/>
-      <w:r>
-        <w:rPr>
+          <w:szCs w:val="24"/>
+        </w:rPr>
+      </w:pPr>
+      <w:commentRangeStart w:id="16"/>
+      <w:r>
+        <w:rPr>
+          <w:rFonts w:cs="Times New Roman"/>
           <w:color w:val="FF0000"/>
-        </w:rPr>
+          <w:szCs w:val="24"/>
+        </w:rPr>
+        <w:lastRenderedPageBreak/>
         <w:t>[</w:t>
       </w:r>
       <w:r>
         <w:rPr>
+          <w:rFonts w:cs="Times New Roman"/>
           <w:color w:val="FF0000"/>
+          <w:szCs w:val="24"/>
         </w:rPr>
         <w:t xml:space="preserve">Discuss </w:t>
       </w:r>
       <w:proofErr w:type="spellStart"/>
       <w:r>
         <w:rPr>
+          <w:rFonts w:cs="Times New Roman"/>
           <w:color w:val="FF0000"/>
+          <w:szCs w:val="24"/>
         </w:rPr>
         <w:t>Allapat</w:t>
       </w:r>
       <w:proofErr w:type="spellEnd"/>
       <w:r>
         <w:rPr>
+          <w:rFonts w:cs="Times New Roman"/>
           <w:color w:val="FF0000"/>
+          <w:szCs w:val="24"/>
         </w:rPr>
         <w:t xml:space="preserve"> – see state street</w:t>
       </w:r>
       <w:r>
         <w:rPr>
+          <w:rFonts w:cs="Times New Roman"/>
           <w:color w:val="FF0000"/>
+          <w:szCs w:val="24"/>
         </w:rPr>
         <w:t xml:space="preserve"> </w:t>
       </w:r>
       <w:proofErr w:type="gramStart"/>
       <w:r>
         <w:rPr>
+          <w:rFonts w:cs="Times New Roman"/>
           <w:color w:val="FF0000"/>
+          <w:szCs w:val="24"/>
         </w:rPr>
         <w:t xml:space="preserve">- </w:t>
       </w:r>
       <w:r>
         <w:rPr>
+          <w:rFonts w:cs="Times New Roman"/>
           <w:color w:val="FF0000"/>
+          <w:szCs w:val="24"/>
         </w:rPr>
         <w:t>]</w:t>
       </w:r>
-      <w:commentRangeEnd w:id="18"/>
+      <w:commentRangeEnd w:id="16"/>
       <w:proofErr w:type="gramEnd"/>
       <w:r>
         <w:rPr>
           <w:rStyle w:val="CommentReference"/>
+          <w:rFonts w:cs="Times New Roman"/>
           <w:color w:val="FF0000"/>
-        </w:rPr>
-        <w:commentReference w:id="18"/>
-      </w:r>
-      <w:r>
-        <w:rPr>
+          <w:sz w:val="24"/>
+          <w:szCs w:val="24"/>
+        </w:rPr>
+        <w:commentReference w:id="16"/>
+      </w:r>
+      <w:r>
+        <w:rPr>
+          <w:rFonts w:cs="Times New Roman"/>
           <w:color w:val="FF0000"/>
+          <w:szCs w:val="24"/>
         </w:rPr>
         <w:t xml:space="preserve"> math allowed</w:t>
       </w:r>
       <w:r>
         <w:rPr>
+          <w:rFonts w:cs="Times New Roman"/>
           <w:color w:val="FF0000"/>
+          <w:szCs w:val="24"/>
         </w:rPr>
         <w:t>, how is it not just putting it in a technological environment?</w:t>
       </w:r>
       <w:r>
         <w:rPr>
+          <w:rFonts w:cs="Times New Roman"/>
           <w:color w:val="FF0000"/>
+          <w:szCs w:val="24"/>
         </w:rPr>
         <w:t xml:space="preserve"> The formula is the process</w:t>
       </w:r>
@@ -1860,72 +3448,95 @@
         <w:ind w:firstLine="720"/>
         <w:contextualSpacing/>
         <w:rPr>
+          <w:rFonts w:cs="Times New Roman"/>
           <w:color w:val="FF0000"/>
-        </w:rPr>
-      </w:pPr>
-      <w:commentRangeStart w:id="19"/>
-      <w:r>
-        <w:rPr>
+          <w:szCs w:val="24"/>
+        </w:rPr>
+      </w:pPr>
+      <w:commentRangeStart w:id="17"/>
+      <w:r>
+        <w:rPr>
+          <w:rFonts w:cs="Times New Roman"/>
           <w:color w:val="FF0000"/>
+          <w:szCs w:val="24"/>
         </w:rPr>
         <w:t xml:space="preserve">[Discuss </w:t>
       </w:r>
       <w:r>
         <w:rPr>
+          <w:rFonts w:cs="Times New Roman"/>
           <w:color w:val="FF0000"/>
+          <w:szCs w:val="24"/>
         </w:rPr>
         <w:t xml:space="preserve">Arrhythmia Research Technology Inc. v. </w:t>
       </w:r>
       <w:proofErr w:type="spellStart"/>
       <w:r>
         <w:rPr>
+          <w:rFonts w:cs="Times New Roman"/>
           <w:color w:val="FF0000"/>
+          <w:szCs w:val="24"/>
         </w:rPr>
         <w:t>Corazonix</w:t>
       </w:r>
       <w:proofErr w:type="spellEnd"/>
       <w:r>
         <w:rPr>
+          <w:rFonts w:cs="Times New Roman"/>
           <w:color w:val="FF0000"/>
+          <w:szCs w:val="24"/>
         </w:rPr>
         <w:t xml:space="preserve"> Corp – see state street]</w:t>
       </w:r>
-      <w:commentRangeEnd w:id="19"/>
+      <w:commentRangeEnd w:id="17"/>
       <w:r>
         <w:rPr>
           <w:rStyle w:val="CommentReference"/>
+          <w:rFonts w:cs="Times New Roman"/>
           <w:color w:val="FF0000"/>
-        </w:rPr>
-        <w:commentReference w:id="19"/>
-      </w:r>
-      <w:r>
-        <w:rPr>
+          <w:sz w:val="24"/>
+          <w:szCs w:val="24"/>
+        </w:rPr>
+        <w:commentReference w:id="17"/>
+      </w:r>
+      <w:r>
+        <w:rPr>
+          <w:rFonts w:cs="Times New Roman"/>
           <w:color w:val="FF0000"/>
-        </w:rPr>
-        <w:t xml:space="preserve"> </w:t>
-      </w:r>
-      <w:r>
-        <w:rPr>
+          <w:szCs w:val="24"/>
+        </w:rPr>
+        <w:t xml:space="preserve"> </w:t>
+      </w:r>
+      <w:r>
+        <w:rPr>
+          <w:rFonts w:cs="Times New Roman"/>
           <w:color w:val="FF0000"/>
+          <w:szCs w:val="24"/>
         </w:rPr>
         <w:t>–</w:t>
       </w:r>
       <w:r>
         <w:rPr>
+          <w:rFonts w:cs="Times New Roman"/>
           <w:color w:val="FF0000"/>
-        </w:rPr>
-        <w:t xml:space="preserve"> </w:t>
-      </w:r>
-      <w:r>
-        <w:rPr>
+          <w:szCs w:val="24"/>
+        </w:rPr>
+        <w:t xml:space="preserve"> </w:t>
+      </w:r>
+      <w:r>
+        <w:rPr>
+          <w:rFonts w:cs="Times New Roman"/>
           <w:color w:val="FF0000"/>
+          <w:szCs w:val="24"/>
         </w:rPr>
         <w:t xml:space="preserve">math applied. Contrast with </w:t>
       </w:r>
       <w:proofErr w:type="spellStart"/>
       <w:r>
         <w:rPr>
+          <w:rFonts w:cs="Times New Roman"/>
           <w:color w:val="FF0000"/>
+          <w:szCs w:val="24"/>
         </w:rPr>
         <w:t>benson</w:t>
       </w:r>
@@ -1936,283 +3547,567 @@
         <w:spacing w:line="480" w:lineRule="auto"/>
         <w:ind w:firstLine="720"/>
         <w:contextualSpacing/>
-      </w:pPr>
-      <w:r>
-        <w:rPr>
-          <w:color w:val="FF0000"/>
-        </w:rPr>
-        <w:lastRenderedPageBreak/>
-        <w:t xml:space="preserve"> </w:t>
-      </w:r>
-      <w:r>
+        <w:rPr>
+          <w:rFonts w:cs="Times New Roman"/>
+          <w:color w:val="auto"/>
+        </w:rPr>
+      </w:pPr>
+      <w:r>
+        <w:rPr>
+          <w:rFonts w:cs="Times New Roman"/>
+          <w:color w:val="auto"/>
+        </w:rPr>
+        <w:t xml:space="preserve"> </w:t>
+      </w:r>
+      <w:r>
+        <w:rPr>
+          <w:rFonts w:cs="Times New Roman"/>
+          <w:color w:val="auto"/>
+        </w:rPr>
         <w:t>In 1972</w:t>
       </w:r>
       <w:r>
+        <w:rPr>
+          <w:rFonts w:cs="Times New Roman"/>
+          <w:color w:val="auto"/>
+        </w:rPr>
         <w:t>, before the rise of the digital age,</w:t>
       </w:r>
       <w:r>
+        <w:rPr>
+          <w:rFonts w:cs="Times New Roman"/>
+          <w:color w:val="auto"/>
+        </w:rPr>
         <w:t xml:space="preserve"> the Supreme Court heard arguments </w:t>
       </w:r>
       <w:r>
+        <w:rPr>
+          <w:rFonts w:cs="Times New Roman"/>
+          <w:color w:val="auto"/>
+        </w:rPr>
         <w:t xml:space="preserve">for </w:t>
       </w:r>
       <w:r>
         <w:rPr>
-          <w:i/>
+          <w:rFonts w:cs="Times New Roman"/>
+          <w:i/>
+          <w:color w:val="auto"/>
         </w:rPr>
         <w:t>Gottschalk v. Benson</w:t>
       </w:r>
       <w:r>
-        <w:t xml:space="preserve"> </w:t>
-      </w:r>
-      <w:r>
+        <w:rPr>
+          <w:rFonts w:cs="Times New Roman"/>
+          <w:color w:val="auto"/>
+        </w:rPr>
+        <w:t xml:space="preserve"> </w:t>
+      </w:r>
+      <w:r>
+        <w:rPr>
+          <w:rFonts w:cs="Times New Roman"/>
+          <w:color w:val="auto"/>
+        </w:rPr>
         <w:t xml:space="preserve">regarding </w:t>
       </w:r>
       <w:r>
+        <w:rPr>
+          <w:rFonts w:cs="Times New Roman"/>
+          <w:color w:val="auto"/>
+        </w:rPr>
         <w:t>a method for co</w:t>
       </w:r>
       <w:r>
+        <w:rPr>
+          <w:rFonts w:cs="Times New Roman"/>
+          <w:color w:val="auto"/>
+        </w:rPr>
         <w:t>n</w:t>
       </w:r>
       <w:r>
+        <w:rPr>
+          <w:rFonts w:cs="Times New Roman"/>
+          <w:color w:val="auto"/>
+        </w:rPr>
         <w:t xml:space="preserve">verting binary </w:t>
       </w:r>
       <w:r>
-        <w:t>coded</w:t>
-      </w:r>
-      <w:r>
-        <w:t xml:space="preserve"> </w:t>
-      </w:r>
-      <w:r>
+        <w:rPr>
+          <w:rFonts w:cs="Times New Roman"/>
+          <w:color w:val="auto"/>
+        </w:rPr>
+        <w:t xml:space="preserve">coded </w:t>
+      </w:r>
+      <w:r>
+        <w:rPr>
+          <w:rFonts w:cs="Times New Roman"/>
+          <w:color w:val="auto"/>
+        </w:rPr>
         <w:t xml:space="preserve">decimal to </w:t>
       </w:r>
       <w:r>
+        <w:rPr>
+          <w:rFonts w:cs="Times New Roman"/>
+          <w:color w:val="auto"/>
+        </w:rPr>
         <w:t xml:space="preserve">pure </w:t>
       </w:r>
       <w:r>
+        <w:rPr>
+          <w:rFonts w:cs="Times New Roman"/>
+          <w:color w:val="auto"/>
+        </w:rPr>
         <w:t>binary</w:t>
       </w:r>
       <w:r>
+        <w:rPr>
+          <w:rFonts w:cs="Times New Roman"/>
+          <w:color w:val="auto"/>
+        </w:rPr>
         <w:t xml:space="preserve">. </w:t>
       </w:r>
       <w:r>
+        <w:rPr>
+          <w:rFonts w:cs="Times New Roman"/>
+          <w:color w:val="auto"/>
+        </w:rPr>
         <w:t xml:space="preserve">In binary </w:t>
       </w:r>
+      <w:commentRangeStart w:id="18"/>
+      <w:r>
+        <w:rPr>
+          <w:rFonts w:cs="Times New Roman"/>
+          <w:color w:val="auto"/>
+        </w:rPr>
+        <w:t xml:space="preserve">coded </w:t>
+      </w:r>
+      <w:commentRangeEnd w:id="18"/>
+      <w:r>
+        <w:rPr>
+          <w:rStyle w:val="CommentReference"/>
+          <w:rFonts w:cs="Times New Roman"/>
+          <w:color w:val="auto"/>
+        </w:rPr>
+        <w:commentReference w:id="18"/>
+      </w:r>
+      <w:r>
+        <w:rPr>
+          <w:rFonts w:cs="Times New Roman"/>
+          <w:color w:val="auto"/>
+        </w:rPr>
+        <w:t xml:space="preserve">decimal (BCD) </w:t>
+      </w:r>
+      <w:r>
+        <w:rPr>
+          <w:rFonts w:cs="Times New Roman"/>
+          <w:color w:val="auto"/>
+        </w:rPr>
+        <w:t>each digit of a number is represented by a four-digit binary segment e.g. 534 would be represented as 0101-0011-0100, where 0101, 0011, and 0100 are the numbers 5, 3, and 4 respectively</w:t>
+      </w:r>
+      <w:r>
+        <w:rPr>
+          <w:rFonts w:cs="Times New Roman"/>
+          <w:color w:val="auto"/>
+        </w:rPr>
+        <w:t xml:space="preserve"> in pure binary</w:t>
+      </w:r>
+      <w:r>
+        <w:rPr>
+          <w:rFonts w:cs="Times New Roman"/>
+          <w:color w:val="auto"/>
+        </w:rPr>
+        <w:t>;</w:t>
+      </w:r>
+      <w:r>
+        <w:rPr>
+          <w:rFonts w:cs="Times New Roman"/>
+          <w:color w:val="auto"/>
+        </w:rPr>
+        <w:t xml:space="preserve"> in pure binary</w:t>
+      </w:r>
+      <w:r>
+        <w:rPr>
+          <w:rFonts w:cs="Times New Roman"/>
+          <w:color w:val="auto"/>
+        </w:rPr>
+        <w:t xml:space="preserve"> </w:t>
+      </w:r>
+      <w:r>
+        <w:rPr>
+          <w:rFonts w:cs="Times New Roman"/>
+          <w:color w:val="auto"/>
+        </w:rPr>
+        <w:t xml:space="preserve">534 would be represented as </w:t>
+      </w:r>
+      <w:r>
+        <w:rPr>
+          <w:rFonts w:cs="Times New Roman"/>
+          <w:color w:val="auto"/>
+        </w:rPr>
+        <w:t>1000010110</w:t>
+      </w:r>
+      <w:r>
+        <w:rPr>
+          <w:rFonts w:cs="Times New Roman"/>
+          <w:color w:val="auto"/>
+        </w:rPr>
+        <w:t>.</w:t>
+      </w:r>
+      <w:r>
+        <w:rPr>
+          <w:rStyle w:val="FootnoteReference"/>
+          <w:rFonts w:cs="Times New Roman"/>
+          <w:color w:val="auto"/>
+        </w:rPr>
+        <w:footnoteReference w:id="41"/>
+      </w:r>
+      <w:r>
+        <w:rPr>
+          <w:rFonts w:cs="Times New Roman"/>
+          <w:color w:val="auto"/>
+        </w:rPr>
+        <w:t xml:space="preserve"> </w:t>
+      </w:r>
+      <w:r>
+        <w:rPr>
+          <w:rFonts w:cs="Times New Roman"/>
+          <w:color w:val="auto"/>
+        </w:rPr>
+        <w:t xml:space="preserve">With no </w:t>
+      </w:r>
+      <w:r>
+        <w:rPr>
+          <w:rFonts w:cs="Times New Roman"/>
+          <w:color w:val="auto"/>
+        </w:rPr>
+        <w:t>definition of abstract ideas</w:t>
+      </w:r>
+      <w:r>
+        <w:rPr>
+          <w:rFonts w:cs="Times New Roman"/>
+          <w:color w:val="auto"/>
+        </w:rPr>
+        <w:t xml:space="preserve">, the </w:t>
+      </w:r>
+      <w:r>
+        <w:rPr>
+          <w:rFonts w:cs="Times New Roman"/>
+          <w:color w:val="auto"/>
+        </w:rPr>
+        <w:t>C</w:t>
+      </w:r>
+      <w:r>
+        <w:rPr>
+          <w:rFonts w:cs="Times New Roman"/>
+          <w:color w:val="auto"/>
+        </w:rPr>
+        <w:t xml:space="preserve">ourt </w:t>
+      </w:r>
+      <w:r>
+        <w:rPr>
+          <w:rFonts w:cs="Times New Roman"/>
+          <w:color w:val="auto"/>
+        </w:rPr>
+        <w:t>compared</w:t>
+      </w:r>
+      <w:r>
+        <w:rPr>
+          <w:rFonts w:cs="Times New Roman"/>
+          <w:color w:val="auto"/>
+        </w:rPr>
+        <w:t xml:space="preserve"> the claims with previous cases and facts</w:t>
+      </w:r>
+      <w:r>
+        <w:rPr>
+          <w:rFonts w:cs="Times New Roman"/>
+          <w:color w:val="auto"/>
+        </w:rPr>
+        <w:t>.</w:t>
+      </w:r>
+      <w:r>
+        <w:rPr>
+          <w:rStyle w:val="FootnoteReference"/>
+          <w:rFonts w:cs="Times New Roman"/>
+          <w:color w:val="auto"/>
+        </w:rPr>
+        <w:footnoteReference w:id="42"/>
+      </w:r>
+      <w:r>
+        <w:rPr>
+          <w:rFonts w:cs="Times New Roman"/>
+          <w:color w:val="auto"/>
+        </w:rPr>
+        <w:t xml:space="preserve"> </w:t>
+      </w:r>
+      <w:r>
+        <w:rPr>
+          <w:rFonts w:cs="Times New Roman"/>
+          <w:color w:val="auto"/>
+        </w:rPr>
+        <w:t>H</w:t>
+      </w:r>
+      <w:r>
+        <w:rPr>
+          <w:rFonts w:cs="Times New Roman"/>
+          <w:color w:val="auto"/>
+        </w:rPr>
+        <w:t>owever</w:t>
+      </w:r>
+      <w:r>
+        <w:rPr>
+          <w:rFonts w:cs="Times New Roman"/>
+          <w:color w:val="auto"/>
+        </w:rPr>
+        <w:t>,</w:t>
+      </w:r>
+      <w:r>
+        <w:rPr>
+          <w:rFonts w:cs="Times New Roman"/>
+          <w:color w:val="auto"/>
+        </w:rPr>
+        <w:t xml:space="preserve"> at the time the patentability of computer programs was still in debate</w:t>
+      </w:r>
+      <w:r>
+        <w:rPr>
+          <w:rFonts w:cs="Times New Roman"/>
+          <w:color w:val="auto"/>
+        </w:rPr>
+        <w:t xml:space="preserve">, and the patent </w:t>
+      </w:r>
+      <w:r>
+        <w:rPr>
+          <w:rFonts w:cs="Times New Roman"/>
+          <w:color w:val="auto"/>
+        </w:rPr>
+        <w:t>was</w:t>
+      </w:r>
+      <w:r>
+        <w:rPr>
+          <w:rFonts w:cs="Times New Roman"/>
+          <w:color w:val="auto"/>
+        </w:rPr>
+        <w:t xml:space="preserve"> </w:t>
+      </w:r>
+      <w:r>
+        <w:rPr>
+          <w:rFonts w:cs="Times New Roman"/>
+          <w:color w:val="auto"/>
+        </w:rPr>
+        <w:t xml:space="preserve">held </w:t>
+      </w:r>
+      <w:r>
+        <w:rPr>
+          <w:rFonts w:cs="Times New Roman"/>
+          <w:color w:val="auto"/>
+        </w:rPr>
+        <w:t xml:space="preserve">invalid </w:t>
+      </w:r>
+      <w:r>
+        <w:rPr>
+          <w:rFonts w:cs="Times New Roman"/>
+          <w:color w:val="auto"/>
+        </w:rPr>
+        <w:t>because it has no practical exception outside of a digital computer.</w:t>
+      </w:r>
+      <w:r>
+        <w:rPr>
+          <w:rStyle w:val="FootnoteReference"/>
+          <w:rFonts w:cs="Times New Roman"/>
+          <w:color w:val="auto"/>
+        </w:rPr>
+        <w:footnoteReference w:id="43"/>
+      </w:r>
+      <w:r>
+        <w:rPr>
+          <w:rFonts w:cs="Times New Roman"/>
+          <w:color w:val="auto"/>
+        </w:rPr>
+        <w:t xml:space="preserve"> </w:t>
+      </w:r>
+      <w:r>
+        <w:rPr>
+          <w:rFonts w:cs="Times New Roman"/>
+          <w:color w:val="auto"/>
+        </w:rPr>
+        <w:t xml:space="preserve">Clearly the Court did not understand </w:t>
+      </w:r>
+      <w:commentRangeStart w:id="19"/>
+      <w:r>
+        <w:rPr>
+          <w:rFonts w:cs="Times New Roman"/>
+          <w:color w:val="auto"/>
+        </w:rPr>
+        <w:t xml:space="preserve">the </w:t>
+      </w:r>
+      <w:commentRangeEnd w:id="19"/>
+      <w:r>
+        <w:rPr>
+          <w:rStyle w:val="CommentReference"/>
+          <w:rFonts w:cs="Times New Roman"/>
+          <w:color w:val="auto"/>
+        </w:rPr>
+        <w:commentReference w:id="19"/>
+      </w:r>
+      <w:r>
+        <w:rPr>
+          <w:rFonts w:cs="Times New Roman"/>
+          <w:color w:val="auto"/>
+        </w:rPr>
+        <w:t>importance digital (the more advanced counter-part to analog)</w:t>
+      </w:r>
+      <w:r>
+        <w:rPr>
+          <w:rFonts w:cs="Times New Roman"/>
+          <w:color w:val="auto"/>
+        </w:rPr>
+        <w:t xml:space="preserve"> computers would play in the future, and </w:t>
+      </w:r>
       <w:commentRangeStart w:id="20"/>
       <w:r>
-        <w:t xml:space="preserve">coded </w:t>
+        <w:rPr>
+          <w:rFonts w:cs="Times New Roman"/>
+          <w:color w:val="auto"/>
+        </w:rPr>
+        <w:t>so</w:t>
       </w:r>
       <w:commentRangeEnd w:id="20"/>
       <w:r>
         <w:rPr>
           <w:rStyle w:val="CommentReference"/>
+          <w:rFonts w:cs="Times New Roman"/>
+          <w:color w:val="auto"/>
         </w:rPr>
         <w:commentReference w:id="20"/>
       </w:r>
       <w:r>
-        <w:t xml:space="preserve">decimal (BCD) </w:t>
-      </w:r>
-      <w:r>
-        <w:t>each digit of a number is represented by a four-digit binary segment</w:t>
-      </w:r>
-      <w:r>
-        <w:t xml:space="preserve"> e.g. 534 would be represented as 0101-0011-0100, where 0101, 0011, and 0100 are the numbers 5, 3, and 4 respectively</w:t>
-      </w:r>
-      <w:r>
-        <w:t xml:space="preserve"> in pure binary</w:t>
-      </w:r>
-      <w:r>
-        <w:t>;</w:t>
-      </w:r>
-      <w:r>
-        <w:t xml:space="preserve"> in pure binary</w:t>
-      </w:r>
-      <w:r>
-        <w:t xml:space="preserve"> </w:t>
-      </w:r>
-      <w:r>
-        <w:t xml:space="preserve">534 would be represented as </w:t>
-      </w:r>
-      <w:r>
-        <w:t>1000010110</w:t>
-      </w:r>
-      <w:r>
+        <w:rPr>
+          <w:rFonts w:cs="Times New Roman"/>
+          <w:color w:val="auto"/>
+        </w:rPr>
+        <w:t xml:space="preserve"> </w:t>
+      </w:r>
+      <w:r>
+        <w:rPr>
+          <w:rFonts w:cs="Times New Roman"/>
+          <w:color w:val="auto"/>
+        </w:rPr>
+        <w:t>they dismissed the patent for having no use outside of computers</w:t>
+      </w:r>
+      <w:commentRangeStart w:id="21"/>
+      <w:commentRangeEnd w:id="21"/>
+      <w:r>
+        <w:rPr>
+          <w:rStyle w:val="CommentReference"/>
+          <w:rFonts w:cs="Times New Roman"/>
+          <w:color w:val="auto"/>
+        </w:rPr>
+        <w:commentReference w:id="21"/>
+      </w:r>
+      <w:r>
+        <w:rPr>
+          <w:rFonts w:cs="Times New Roman"/>
+          <w:color w:val="auto"/>
+        </w:rPr>
         <w:t>.</w:t>
       </w:r>
       <w:r>
         <w:rPr>
-          <w:rStyle w:val="FootnoteReference"/>
-        </w:rPr>
-        <w:footnoteReference w:id="41"/>
-      </w:r>
-      <w:r>
-        <w:t xml:space="preserve"> </w:t>
-      </w:r>
-      <w:r>
-        <w:t xml:space="preserve">With no </w:t>
-      </w:r>
-      <w:r>
-        <w:t>definition of abstract ideas</w:t>
-      </w:r>
-      <w:r>
-        <w:t xml:space="preserve">, the </w:t>
-      </w:r>
-      <w:r>
-        <w:t>C</w:t>
-      </w:r>
-      <w:r>
-        <w:t xml:space="preserve">ourt </w:t>
-      </w:r>
-      <w:r>
-        <w:t>compared</w:t>
-      </w:r>
-      <w:r>
-        <w:t xml:space="preserve"> the claims with previous cases and facts</w:t>
-      </w:r>
-      <w:r>
-        <w:t>.</w:t>
-      </w:r>
-      <w:r>
-        <w:rPr>
-          <w:rStyle w:val="FootnoteReference"/>
-        </w:rPr>
-        <w:footnoteReference w:id="42"/>
-      </w:r>
-      <w:r>
-        <w:t xml:space="preserve"> </w:t>
-      </w:r>
-      <w:r>
-        <w:t>H</w:t>
-      </w:r>
-      <w:r>
-        <w:t>owever</w:t>
-      </w:r>
-      <w:r>
-        <w:t>,</w:t>
-      </w:r>
-      <w:r>
-        <w:t xml:space="preserve"> at the time the patentability of computer programs was still in debate</w:t>
-      </w:r>
-      <w:r>
-        <w:t xml:space="preserve">, and the patent </w:t>
-      </w:r>
-      <w:r>
-        <w:t>was</w:t>
-      </w:r>
-      <w:r>
-        <w:t xml:space="preserve"> </w:t>
-      </w:r>
-      <w:r>
-        <w:t xml:space="preserve">held </w:t>
-      </w:r>
-      <w:r>
-        <w:t xml:space="preserve">invalid </w:t>
-      </w:r>
-      <w:r>
-        <w:t>because it has no practical exception outside of a digital computer.</w:t>
-      </w:r>
-      <w:r>
-        <w:rPr>
-          <w:rStyle w:val="FootnoteReference"/>
-        </w:rPr>
-        <w:footnoteReference w:id="43"/>
-      </w:r>
-      <w:r>
-        <w:t xml:space="preserve"> </w:t>
-      </w:r>
-      <w:r>
-        <w:t xml:space="preserve">Clearly the Court did not understand </w:t>
-      </w:r>
-      <w:commentRangeStart w:id="21"/>
-      <w:r>
-        <w:t xml:space="preserve">the </w:t>
-      </w:r>
-      <w:commentRangeEnd w:id="21"/>
+          <w:rFonts w:cs="Times New Roman"/>
+          <w:color w:val="auto"/>
+        </w:rPr>
+        <w:t xml:space="preserve"> </w:t>
+      </w:r>
+      <w:r>
+        <w:rPr>
+          <w:rFonts w:cs="Times New Roman"/>
+          <w:color w:val="auto"/>
+        </w:rPr>
+        <w:t>Although t</w:t>
+      </w:r>
+      <w:r>
+        <w:rPr>
+          <w:rFonts w:cs="Times New Roman"/>
+          <w:color w:val="auto"/>
+        </w:rPr>
+        <w:t>he claim</w:t>
+      </w:r>
+      <w:r>
+        <w:rPr>
+          <w:rFonts w:cs="Times New Roman"/>
+          <w:color w:val="auto"/>
+        </w:rPr>
+        <w:t xml:space="preserve">s described hardware components </w:t>
+      </w:r>
+      <w:r>
+        <w:rPr>
+          <w:rFonts w:cs="Times New Roman"/>
+          <w:color w:val="auto"/>
+        </w:rPr>
+        <w:t>executing</w:t>
+      </w:r>
+      <w:r>
+        <w:rPr>
+          <w:rFonts w:cs="Times New Roman"/>
+          <w:color w:val="auto"/>
+        </w:rPr>
+        <w:t xml:space="preserve"> this algorithm</w:t>
+      </w:r>
+      <w:commentRangeStart w:id="22"/>
+      <w:commentRangeEnd w:id="22"/>
       <w:r>
         <w:rPr>
           <w:rStyle w:val="CommentReference"/>
-        </w:rPr>
-        <w:commentReference w:id="21"/>
-      </w:r>
-      <w:r>
-        <w:t>importance digital (the more advanced counter-part to analog)</w:t>
-      </w:r>
-      <w:r>
-        <w:t xml:space="preserve"> computers would play in the future, and </w:t>
-      </w:r>
-      <w:commentRangeStart w:id="22"/>
-      <w:r>
-        <w:t>so</w:t>
-      </w:r>
-      <w:commentRangeEnd w:id="22"/>
-      <w:r>
-        <w:rPr>
-          <w:rStyle w:val="CommentReference"/>
+          <w:rFonts w:cs="Times New Roman"/>
+          <w:color w:val="auto"/>
         </w:rPr>
         <w:commentReference w:id="22"/>
       </w:r>
       <w:r>
-        <w:t xml:space="preserve"> </w:t>
-      </w:r>
-      <w:r>
-        <w:t>they dismissed the patent for having no use outside of computers</w:t>
-      </w:r>
-      <w:commentRangeStart w:id="23"/>
-      <w:commentRangeEnd w:id="23"/>
-      <w:r>
-        <w:rPr>
-          <w:rStyle w:val="CommentReference"/>
-        </w:rPr>
-        <w:commentReference w:id="23"/>
-      </w:r>
-      <w:r>
-        <w:t>.</w:t>
-      </w:r>
-      <w:r>
-        <w:t xml:space="preserve"> </w:t>
-      </w:r>
-      <w:r>
-        <w:t>Although t</w:t>
-      </w:r>
-      <w:r>
-        <w:t>he claim</w:t>
-      </w:r>
-      <w:r>
-        <w:t xml:space="preserve">s described hardware components </w:t>
-      </w:r>
-      <w:r>
-        <w:t>executing</w:t>
-      </w:r>
-      <w:r>
-        <w:t xml:space="preserve"> this algorithm</w:t>
-      </w:r>
-      <w:commentRangeStart w:id="24"/>
-      <w:commentRangeEnd w:id="24"/>
-      <w:r>
-        <w:rPr>
-          <w:rStyle w:val="CommentReference"/>
-        </w:rPr>
-        <w:commentReference w:id="24"/>
-      </w:r>
-      <w:r>
+        <w:rPr>
+          <w:rFonts w:cs="Times New Roman"/>
+          <w:color w:val="auto"/>
+        </w:rPr>
         <w:t xml:space="preserve">, it was not </w:t>
       </w:r>
       <w:r>
+        <w:rPr>
+          <w:rFonts w:cs="Times New Roman"/>
+          <w:color w:val="auto"/>
+        </w:rPr>
         <w:t>enough</w:t>
       </w:r>
       <w:r>
+        <w:rPr>
+          <w:rFonts w:cs="Times New Roman"/>
+          <w:color w:val="auto"/>
+        </w:rPr>
         <w:t xml:space="preserve"> to meet the Court’s requirements</w:t>
       </w:r>
       <w:r>
-        <w:t xml:space="preserve"> </w:t>
-      </w:r>
-      <w:r>
+        <w:rPr>
+          <w:rFonts w:cs="Times New Roman"/>
+          <w:color w:val="auto"/>
+        </w:rPr>
+        <w:t xml:space="preserve"> </w:t>
+      </w:r>
+      <w:r>
+        <w:rPr>
+          <w:rFonts w:cs="Times New Roman"/>
+          <w:color w:val="auto"/>
+        </w:rPr>
         <w:t xml:space="preserve">for </w:t>
       </w:r>
       <w:r>
+        <w:rPr>
+          <w:rFonts w:cs="Times New Roman"/>
+          <w:color w:val="auto"/>
+        </w:rPr>
         <w:t>patentability</w:t>
       </w:r>
       <w:r>
+        <w:rPr>
+          <w:rFonts w:cs="Times New Roman"/>
+          <w:color w:val="auto"/>
+        </w:rPr>
         <w:t xml:space="preserve">. </w:t>
       </w:r>
     </w:p>
@@ -2221,304 +4116,606 @@
         <w:spacing w:line="480" w:lineRule="auto"/>
         <w:ind w:firstLine="720"/>
         <w:contextualSpacing/>
-      </w:pPr>
-      <w:r>
+        <w:rPr>
+          <w:rFonts w:cs="Times New Roman"/>
+          <w:color w:val="auto"/>
+        </w:rPr>
+      </w:pPr>
+      <w:r>
+        <w:rPr>
+          <w:rFonts w:cs="Times New Roman"/>
+          <w:color w:val="auto"/>
+        </w:rPr>
         <w:t>In</w:t>
       </w:r>
       <w:r>
+        <w:rPr>
+          <w:rFonts w:cs="Times New Roman"/>
+          <w:color w:val="auto"/>
+        </w:rPr>
         <w:t xml:space="preserve"> 1980 the Supreme Court consider</w:t>
       </w:r>
       <w:r>
+        <w:rPr>
+          <w:rFonts w:cs="Times New Roman"/>
+          <w:color w:val="auto"/>
+        </w:rPr>
         <w:t>ed</w:t>
       </w:r>
       <w:r>
-        <w:t xml:space="preserve"> </w:t>
-      </w:r>
-      <w:r>
+        <w:rPr>
+          <w:rFonts w:cs="Times New Roman"/>
+          <w:color w:val="auto"/>
+        </w:rPr>
+        <w:t xml:space="preserve"> </w:t>
+      </w:r>
+      <w:r>
+        <w:rPr>
+          <w:rFonts w:cs="Times New Roman"/>
+          <w:color w:val="auto"/>
+        </w:rPr>
         <w:t>claims for a process for curing synthetic rubber</w:t>
       </w:r>
       <w:r>
+        <w:rPr>
+          <w:rFonts w:cs="Times New Roman"/>
+          <w:color w:val="auto"/>
+        </w:rPr>
         <w:t xml:space="preserve"> in </w:t>
       </w:r>
       <w:r>
         <w:rPr>
-          <w:i/>
+          <w:rFonts w:cs="Times New Roman"/>
+          <w:i/>
+          <w:color w:val="auto"/>
         </w:rPr>
         <w:t xml:space="preserve">Diamond v. </w:t>
       </w:r>
       <w:proofErr w:type="spellStart"/>
       <w:r>
         <w:rPr>
-          <w:i/>
+          <w:rFonts w:cs="Times New Roman"/>
+          <w:i/>
+          <w:color w:val="auto"/>
         </w:rPr>
         <w:t>Diehr</w:t>
       </w:r>
       <w:proofErr w:type="spellEnd"/>
       <w:r>
+        <w:rPr>
+          <w:rFonts w:cs="Times New Roman"/>
+          <w:color w:val="auto"/>
+        </w:rPr>
         <w:t xml:space="preserve">. </w:t>
       </w:r>
       <w:r>
+        <w:rPr>
+          <w:rFonts w:cs="Times New Roman"/>
+          <w:color w:val="auto"/>
+        </w:rPr>
         <w:t xml:space="preserve">This </w:t>
       </w:r>
       <w:r>
+        <w:rPr>
+          <w:rFonts w:cs="Times New Roman"/>
+          <w:color w:val="auto"/>
+        </w:rPr>
         <w:t>process relied heavily on a formula known as the Arrhenius equation</w:t>
       </w:r>
       <w:r>
+        <w:rPr>
+          <w:rFonts w:cs="Times New Roman"/>
+          <w:color w:val="auto"/>
+        </w:rPr>
         <w:t>.</w:t>
       </w:r>
       <w:r>
-        <w:t xml:space="preserve"> </w:t>
-      </w:r>
-      <w:r>
+        <w:rPr>
+          <w:rFonts w:cs="Times New Roman"/>
+          <w:color w:val="auto"/>
+        </w:rPr>
+        <w:t xml:space="preserve"> </w:t>
+      </w:r>
+      <w:r>
+        <w:rPr>
+          <w:rFonts w:cs="Times New Roman"/>
+          <w:color w:val="auto"/>
+        </w:rPr>
         <w:t>B</w:t>
       </w:r>
       <w:r>
+        <w:rPr>
+          <w:rFonts w:cs="Times New Roman"/>
+          <w:color w:val="auto"/>
+        </w:rPr>
         <w:t xml:space="preserve">y continually taking temperature </w:t>
       </w:r>
       <w:r>
+        <w:rPr>
+          <w:rFonts w:cs="Times New Roman"/>
+          <w:color w:val="auto"/>
+        </w:rPr>
         <w:t xml:space="preserve">measurements, a digital computer </w:t>
       </w:r>
       <w:r>
+        <w:rPr>
+          <w:rFonts w:cs="Times New Roman"/>
+          <w:color w:val="auto"/>
+        </w:rPr>
         <w:t>would use the</w:t>
       </w:r>
       <w:r>
+        <w:rPr>
+          <w:rFonts w:cs="Times New Roman"/>
+          <w:color w:val="auto"/>
+        </w:rPr>
         <w:t xml:space="preserve"> formula to provide an accurate cure time.</w:t>
       </w:r>
       <w:r>
         <w:rPr>
           <w:rStyle w:val="FootnoteReference"/>
+          <w:rFonts w:cs="Times New Roman"/>
+          <w:color w:val="auto"/>
         </w:rPr>
         <w:footnoteReference w:id="44"/>
       </w:r>
       <w:r>
+        <w:rPr>
+          <w:rFonts w:cs="Times New Roman"/>
+          <w:color w:val="auto"/>
+        </w:rPr>
         <w:t xml:space="preserve"> Here the </w:t>
       </w:r>
       <w:r>
+        <w:rPr>
+          <w:rFonts w:cs="Times New Roman"/>
+          <w:color w:val="auto"/>
+        </w:rPr>
         <w:t xml:space="preserve">Supreme Court </w:t>
       </w:r>
       <w:r>
+        <w:rPr>
+          <w:rFonts w:cs="Times New Roman"/>
+          <w:color w:val="auto"/>
+        </w:rPr>
         <w:t xml:space="preserve">upheld the patent, </w:t>
       </w:r>
       <w:r>
+        <w:rPr>
+          <w:rFonts w:cs="Times New Roman"/>
+          <w:color w:val="auto"/>
+        </w:rPr>
         <w:t>stat</w:t>
       </w:r>
       <w:r>
+        <w:rPr>
+          <w:rFonts w:cs="Times New Roman"/>
+          <w:color w:val="auto"/>
+        </w:rPr>
         <w:t>ing</w:t>
       </w:r>
       <w:r>
+        <w:rPr>
+          <w:rFonts w:cs="Times New Roman"/>
+          <w:color w:val="auto"/>
+        </w:rPr>
         <w:t xml:space="preserve"> the claims must be </w:t>
       </w:r>
       <w:proofErr w:type="gramStart"/>
       <w:r>
+        <w:rPr>
+          <w:rFonts w:cs="Times New Roman"/>
+          <w:color w:val="auto"/>
+        </w:rPr>
         <w:t>considered as a whole, and</w:t>
       </w:r>
       <w:proofErr w:type="gramEnd"/>
       <w:r>
+        <w:rPr>
+          <w:rFonts w:cs="Times New Roman"/>
+          <w:color w:val="auto"/>
+        </w:rPr>
         <w:t xml:space="preserve"> that use of a mathematical formula did not</w:t>
       </w:r>
       <w:r>
-        <w:t xml:space="preserve"> disqualify a patent</w:t>
-      </w:r>
-      <w:r>
+        <w:rPr>
+          <w:rFonts w:cs="Times New Roman"/>
+          <w:color w:val="auto"/>
+        </w:rPr>
+        <w:t xml:space="preserve"> disqualify a </w:t>
+      </w:r>
+      <w:r>
+        <w:rPr>
+          <w:rFonts w:cs="Times New Roman"/>
+          <w:color w:val="auto"/>
+        </w:rPr>
+        <w:lastRenderedPageBreak/>
+        <w:t>patent</w:t>
+      </w:r>
+      <w:r>
+        <w:rPr>
+          <w:rFonts w:cs="Times New Roman"/>
+          <w:color w:val="auto"/>
+        </w:rPr>
         <w:t xml:space="preserve">. </w:t>
       </w:r>
+      <w:commentRangeStart w:id="23"/>
+      <w:r>
+        <w:rPr>
+          <w:rFonts w:cs="Times New Roman"/>
+          <w:color w:val="auto"/>
+        </w:rPr>
+        <w:t>This decision seemly reversed</w:t>
+      </w:r>
+      <w:r>
+        <w:rPr>
+          <w:rFonts w:cs="Times New Roman"/>
+          <w:color w:val="auto"/>
+        </w:rPr>
+        <w:t xml:space="preserve"> </w:t>
+      </w:r>
+      <w:commentRangeStart w:id="24"/>
+      <w:r>
+        <w:rPr>
+          <w:rFonts w:cs="Times New Roman"/>
+          <w:i/>
+          <w:color w:val="auto"/>
+        </w:rPr>
+        <w:t>Benson</w:t>
+      </w:r>
+      <w:commentRangeEnd w:id="24"/>
+      <w:r>
+        <w:rPr>
+          <w:rStyle w:val="CommentReference"/>
+          <w:rFonts w:cs="Times New Roman"/>
+          <w:color w:val="auto"/>
+        </w:rPr>
+        <w:commentReference w:id="24"/>
+      </w:r>
+      <w:commentRangeEnd w:id="23"/>
+      <w:r>
+        <w:rPr>
+          <w:rStyle w:val="CommentReference"/>
+          <w:rFonts w:cs="Times New Roman"/>
+          <w:color w:val="auto"/>
+        </w:rPr>
+        <w:commentReference w:id="23"/>
+      </w:r>
+      <w:r>
+        <w:rPr>
+          <w:rFonts w:cs="Times New Roman"/>
+          <w:color w:val="auto"/>
+        </w:rPr>
+        <w:t xml:space="preserve">, but </w:t>
+      </w:r>
+      <w:r>
+        <w:rPr>
+          <w:rFonts w:cs="Times New Roman"/>
+          <w:color w:val="auto"/>
+        </w:rPr>
+        <w:t xml:space="preserve">the </w:t>
+      </w:r>
+      <w:r>
+        <w:rPr>
+          <w:rFonts w:cs="Times New Roman"/>
+          <w:color w:val="auto"/>
+        </w:rPr>
+        <w:t>Supreme Court</w:t>
+      </w:r>
+      <w:r>
+        <w:rPr>
+          <w:rFonts w:cs="Times New Roman"/>
+          <w:color w:val="auto"/>
+        </w:rPr>
+        <w:t xml:space="preserve">, distinguished it from </w:t>
+      </w:r>
+      <w:r>
+        <w:rPr>
+          <w:rFonts w:cs="Times New Roman"/>
+          <w:i/>
+          <w:color w:val="auto"/>
+        </w:rPr>
+        <w:t>Benson</w:t>
+      </w:r>
+      <w:r>
+        <w:rPr>
+          <w:rFonts w:cs="Times New Roman"/>
+          <w:color w:val="auto"/>
+        </w:rPr>
+        <w:t>,</w:t>
+      </w:r>
+      <w:r>
+        <w:rPr>
+          <w:rFonts w:cs="Times New Roman"/>
+          <w:color w:val="auto"/>
+        </w:rPr>
+        <w:t xml:space="preserve"> </w:t>
+      </w:r>
+      <w:r>
+        <w:rPr>
+          <w:rFonts w:cs="Times New Roman"/>
+          <w:color w:val="auto"/>
+        </w:rPr>
+        <w:t>characteriz</w:t>
+      </w:r>
+      <w:r>
+        <w:rPr>
+          <w:rFonts w:cs="Times New Roman"/>
+          <w:color w:val="auto"/>
+        </w:rPr>
+        <w:t xml:space="preserve">ing </w:t>
+      </w:r>
+      <w:r>
+        <w:rPr>
+          <w:rFonts w:cs="Times New Roman"/>
+          <w:color w:val="auto"/>
+        </w:rPr>
+        <w:t xml:space="preserve">the </w:t>
+      </w:r>
+      <w:proofErr w:type="spellStart"/>
+      <w:r>
+        <w:rPr>
+          <w:rFonts w:cs="Times New Roman"/>
+          <w:i/>
+          <w:color w:val="auto"/>
+        </w:rPr>
+        <w:t>Diehr</w:t>
+      </w:r>
+      <w:proofErr w:type="spellEnd"/>
+      <w:r>
+        <w:rPr>
+          <w:rFonts w:cs="Times New Roman"/>
+          <w:i/>
+          <w:color w:val="auto"/>
+        </w:rPr>
+        <w:t xml:space="preserve"> </w:t>
+      </w:r>
+      <w:r>
+        <w:rPr>
+          <w:rFonts w:cs="Times New Roman"/>
+          <w:color w:val="auto"/>
+        </w:rPr>
+        <w:t>claims</w:t>
+      </w:r>
+      <w:r>
+        <w:rPr>
+          <w:rFonts w:cs="Times New Roman"/>
+          <w:color w:val="auto"/>
+        </w:rPr>
+        <w:t xml:space="preserve"> as a method for curing rubber, rather than a math formula. </w:t>
+      </w:r>
+      <w:r>
+        <w:rPr>
+          <w:rFonts w:cs="Times New Roman"/>
+          <w:color w:val="auto"/>
+        </w:rPr>
+        <w:t xml:space="preserve">The court emphasized examining the </w:t>
+      </w:r>
+      <w:proofErr w:type="gramStart"/>
+      <w:r>
+        <w:rPr>
+          <w:rFonts w:cs="Times New Roman"/>
+          <w:color w:val="auto"/>
+        </w:rPr>
+        <w:t>claims as a whole, rather</w:t>
+      </w:r>
+      <w:proofErr w:type="gramEnd"/>
+      <w:r>
+        <w:rPr>
+          <w:rFonts w:cs="Times New Roman"/>
+          <w:color w:val="auto"/>
+        </w:rPr>
+        <w:t xml:space="preserve"> than individually. </w:t>
+      </w:r>
+      <w:r>
+        <w:rPr>
+          <w:rFonts w:cs="Times New Roman"/>
+          <w:color w:val="auto"/>
+        </w:rPr>
+        <w:t>Upon examination, the</w:t>
+      </w:r>
+      <w:r>
+        <w:rPr>
+          <w:rFonts w:cs="Times New Roman"/>
+          <w:color w:val="auto"/>
+        </w:rPr>
+        <w:t xml:space="preserve"> Court found that </w:t>
+      </w:r>
+      <w:r>
+        <w:rPr>
+          <w:rFonts w:cs="Times New Roman"/>
+          <w:color w:val="auto"/>
+        </w:rPr>
+        <w:t>the</w:t>
+      </w:r>
+      <w:r>
+        <w:rPr>
+          <w:rFonts w:cs="Times New Roman"/>
+          <w:color w:val="auto"/>
+        </w:rPr>
+        <w:t xml:space="preserve"> additional steps integrated the equation into a process </w:t>
+      </w:r>
+      <w:r>
+        <w:rPr>
+          <w:rFonts w:cs="Times New Roman"/>
+          <w:color w:val="auto"/>
+        </w:rPr>
+        <w:t>and therefore</w:t>
+      </w:r>
+      <w:r>
+        <w:rPr>
+          <w:rFonts w:cs="Times New Roman"/>
+          <w:color w:val="auto"/>
+        </w:rPr>
+        <w:t xml:space="preserve"> </w:t>
+      </w:r>
       <w:commentRangeStart w:id="25"/>
-      <w:r>
-        <w:t>This decision seemly reversed</w:t>
-      </w:r>
-      <w:r>
-        <w:t xml:space="preserve"> </w:t>
+      <w:commentRangeEnd w:id="25"/>
+      <w:r>
+        <w:rPr>
+          <w:rStyle w:val="CommentReference"/>
+          <w:rFonts w:cs="Times New Roman"/>
+          <w:color w:val="auto"/>
+        </w:rPr>
+        <w:commentReference w:id="25"/>
+      </w:r>
+      <w:r>
+        <w:rPr>
+          <w:rFonts w:cs="Times New Roman"/>
+          <w:color w:val="auto"/>
+        </w:rPr>
+        <w:t>patentable.</w:t>
+      </w:r>
+      <w:r>
+        <w:rPr>
+          <w:rFonts w:cs="Times New Roman"/>
+          <w:color w:val="auto"/>
+        </w:rPr>
+        <w:t xml:space="preserve"> The patent did not seek to </w:t>
+      </w:r>
+      <w:r>
+        <w:rPr>
+          <w:rFonts w:cs="Times New Roman"/>
+          <w:color w:val="auto"/>
+        </w:rPr>
+        <w:t>protect the formula, but rather the process of how the formula was used.</w:t>
+      </w:r>
+      <w:r>
+        <w:rPr>
+          <w:rStyle w:val="FootnoteReference"/>
+          <w:rFonts w:cs="Times New Roman"/>
+          <w:color w:val="auto"/>
+        </w:rPr>
+        <w:footnoteReference w:id="45"/>
+      </w:r>
+      <w:r>
+        <w:rPr>
+          <w:rFonts w:cs="Times New Roman"/>
+          <w:color w:val="auto"/>
+        </w:rPr>
+        <w:t xml:space="preserve"> </w:t>
+      </w:r>
+      <w:r>
+        <w:rPr>
+          <w:rFonts w:cs="Times New Roman"/>
+          <w:color w:val="auto"/>
+        </w:rPr>
+        <w:t xml:space="preserve">Despite similar dependencies on </w:t>
+      </w:r>
+      <w:r>
+        <w:rPr>
+          <w:rFonts w:cs="Times New Roman"/>
+          <w:color w:val="auto"/>
+        </w:rPr>
+        <w:t>mathematical formula, two different outcomes occurred</w:t>
+      </w:r>
+      <w:r>
+        <w:rPr>
+          <w:rFonts w:cs="Times New Roman"/>
+          <w:color w:val="auto"/>
+        </w:rPr>
+        <w:t>.</w:t>
+      </w:r>
+      <w:r>
+        <w:rPr>
+          <w:rFonts w:cs="Times New Roman"/>
+          <w:color w:val="auto"/>
+        </w:rPr>
+        <w:t xml:space="preserve"> </w:t>
+      </w:r>
+      <w:r>
+        <w:rPr>
+          <w:rFonts w:cs="Times New Roman"/>
+          <w:color w:val="auto"/>
+        </w:rPr>
+        <w:t>This suggests</w:t>
       </w:r>
       <w:commentRangeStart w:id="26"/>
       <w:r>
         <w:rPr>
-          <w:i/>
-        </w:rPr>
-        <w:t>Benson</w:t>
+          <w:rFonts w:cs="Times New Roman"/>
+          <w:color w:val="auto"/>
+        </w:rPr>
+        <w:t xml:space="preserve"> that </w:t>
+      </w:r>
+      <w:r>
+        <w:rPr>
+          <w:rFonts w:cs="Times New Roman"/>
+          <w:color w:val="auto"/>
+        </w:rPr>
+        <w:t>physical transformation</w:t>
+      </w:r>
+      <w:r>
+        <w:rPr>
+          <w:rFonts w:cs="Times New Roman"/>
+          <w:color w:val="auto"/>
+        </w:rPr>
+        <w:t xml:space="preserve"> is required for patent eligibility</w:t>
       </w:r>
       <w:commentRangeEnd w:id="26"/>
       <w:r>
         <w:rPr>
           <w:rStyle w:val="CommentReference"/>
+          <w:rFonts w:cs="Times New Roman"/>
+          <w:color w:val="auto"/>
         </w:rPr>
         <w:commentReference w:id="26"/>
       </w:r>
-      <w:commentRangeEnd w:id="25"/>
-      <w:r>
-        <w:rPr>
-          <w:rStyle w:val="CommentReference"/>
-        </w:rPr>
-        <w:commentReference w:id="25"/>
-      </w:r>
-      <w:r>
-        <w:t xml:space="preserve">, but </w:t>
-      </w:r>
-      <w:r>
-        <w:t xml:space="preserve">the </w:t>
-      </w:r>
-      <w:r>
-        <w:t>Supreme Court</w:t>
-      </w:r>
-      <w:r>
-        <w:t xml:space="preserve">, distinguished it from </w:t>
-      </w:r>
-      <w:r>
-        <w:rPr>
-          <w:i/>
-        </w:rPr>
-        <w:t>Benson</w:t>
-      </w:r>
-      <w:r>
-        <w:t>,</w:t>
-      </w:r>
-      <w:r>
-        <w:t xml:space="preserve"> </w:t>
-      </w:r>
-      <w:r>
-        <w:t>characteriz</w:t>
-      </w:r>
-      <w:r>
-        <w:t xml:space="preserve">ing </w:t>
-      </w:r>
-      <w:r>
-        <w:t xml:space="preserve">the </w:t>
-      </w:r>
-      <w:proofErr w:type="spellStart"/>
-      <w:r>
-        <w:rPr>
-          <w:i/>
-        </w:rPr>
-        <w:t>Diehr</w:t>
-      </w:r>
-      <w:proofErr w:type="spellEnd"/>
-      <w:r>
-        <w:rPr>
-          <w:i/>
-        </w:rPr>
-        <w:t xml:space="preserve"> </w:t>
-      </w:r>
-      <w:r>
-        <w:t>claims</w:t>
-      </w:r>
-      <w:r>
-        <w:t xml:space="preserve"> as a method for curing rubber, rather than a math formula. </w:t>
-      </w:r>
-      <w:r>
-        <w:t xml:space="preserve">The court emphasized examining the </w:t>
-      </w:r>
-      <w:proofErr w:type="gramStart"/>
-      <w:r>
-        <w:t>claims as a whole, rather</w:t>
-      </w:r>
-      <w:proofErr w:type="gramEnd"/>
-      <w:r>
-        <w:t xml:space="preserve"> than individually. </w:t>
-      </w:r>
-      <w:r>
-        <w:t>Upon examination, the</w:t>
-      </w:r>
-      <w:r>
-        <w:t xml:space="preserve"> Court found that </w:t>
-      </w:r>
-      <w:r>
-        <w:t>the</w:t>
-      </w:r>
-      <w:r>
-        <w:t xml:space="preserve"> additional steps integrated the equation into a process </w:t>
-      </w:r>
-      <w:r>
-        <w:t xml:space="preserve">and </w:t>
-      </w:r>
-      <w:r>
-        <w:lastRenderedPageBreak/>
-        <w:t>therefore</w:t>
-      </w:r>
-      <w:r>
-        <w:t xml:space="preserve"> </w:t>
-      </w:r>
-      <w:commentRangeStart w:id="27"/>
-      <w:commentRangeEnd w:id="27"/>
-      <w:r>
-        <w:rPr>
-          <w:rStyle w:val="CommentReference"/>
-        </w:rPr>
-        <w:commentReference w:id="27"/>
-      </w:r>
-      <w:r>
-        <w:t>patentable.</w:t>
-      </w:r>
-      <w:r>
-        <w:t xml:space="preserve"> The patent did not seek to </w:t>
-      </w:r>
-      <w:r>
-        <w:t>protect the formula, but rather the process of how the formula was used.</w:t>
-      </w:r>
-      <w:r>
-        <w:rPr>
-          <w:rStyle w:val="FootnoteReference"/>
-        </w:rPr>
-        <w:footnoteReference w:id="45"/>
-      </w:r>
-      <w:r>
-        <w:t xml:space="preserve"> </w:t>
-      </w:r>
-      <w:r>
-        <w:t xml:space="preserve">Despite similar dependencies on </w:t>
-      </w:r>
-      <w:r>
-        <w:t>mathematical formula, two different outcomes occurred</w:t>
-      </w:r>
-      <w:r>
-        <w:t>.</w:t>
-      </w:r>
-      <w:r>
-        <w:t xml:space="preserve"> </w:t>
-      </w:r>
-      <w:r>
-        <w:t>This suggests</w:t>
-      </w:r>
-      <w:commentRangeStart w:id="28"/>
-      <w:r>
-        <w:t xml:space="preserve"> that </w:t>
-      </w:r>
-      <w:r>
-        <w:t>physical transformation</w:t>
-      </w:r>
-      <w:r>
-        <w:t xml:space="preserve"> is required for patent eligibility</w:t>
-      </w:r>
-      <w:commentRangeEnd w:id="28"/>
-      <w:r>
-        <w:rPr>
-          <w:rStyle w:val="CommentReference"/>
-        </w:rPr>
-        <w:commentReference w:id="28"/>
-      </w:r>
-      <w:r>
-        <w:rPr>
-          <w:rStyle w:val="FootnoteReference"/>
+      <w:r>
+        <w:rPr>
+          <w:rStyle w:val="FootnoteReference"/>
+          <w:rFonts w:cs="Times New Roman"/>
+          <w:color w:val="auto"/>
         </w:rPr>
         <w:footnoteReference w:id="46"/>
       </w:r>
       <w:r>
+        <w:rPr>
+          <w:rFonts w:cs="Times New Roman"/>
+          <w:color w:val="auto"/>
+        </w:rPr>
         <w:t xml:space="preserve"> and </w:t>
       </w:r>
       <w:r>
+        <w:rPr>
+          <w:rFonts w:cs="Times New Roman"/>
+          <w:color w:val="auto"/>
+        </w:rPr>
         <w:t xml:space="preserve">how an invention is </w:t>
       </w:r>
       <w:r>
+        <w:rPr>
+          <w:rFonts w:cs="Times New Roman"/>
+          <w:color w:val="auto"/>
+        </w:rPr>
         <w:t>described and labelled</w:t>
       </w:r>
       <w:r>
+        <w:rPr>
+          <w:rFonts w:cs="Times New Roman"/>
+          <w:color w:val="auto"/>
+        </w:rPr>
         <w:t xml:space="preserve"> is critical</w:t>
       </w:r>
       <w:r>
+        <w:rPr>
+          <w:rFonts w:cs="Times New Roman"/>
+          <w:color w:val="auto"/>
+        </w:rPr>
         <w:t xml:space="preserve"> to </w:t>
       </w:r>
       <w:r>
+        <w:rPr>
+          <w:rFonts w:cs="Times New Roman"/>
+          <w:color w:val="auto"/>
+        </w:rPr>
         <w:t>patent survival</w:t>
       </w:r>
       <w:r>
+        <w:rPr>
+          <w:rFonts w:cs="Times New Roman"/>
+          <w:color w:val="auto"/>
+        </w:rPr>
         <w:t>.</w:t>
       </w:r>
     </w:p>
@@ -2528,11 +4725,13 @@
         <w:ind w:firstLine="720"/>
         <w:contextualSpacing/>
         <w:rPr>
+          <w:rFonts w:cs="Times New Roman"/>
           <w:color w:val="FF0000"/>
         </w:rPr>
       </w:pPr>
       <w:r>
         <w:rPr>
+          <w:rFonts w:cs="Times New Roman"/>
           <w:color w:val="FF0000"/>
         </w:rPr>
         <w:t>[</w:t>
@@ -2540,6 +4739,7 @@
       <w:proofErr w:type="gramStart"/>
       <w:r>
         <w:rPr>
+          <w:rFonts w:cs="Times New Roman"/>
           <w:color w:val="FF0000"/>
         </w:rPr>
         <w:t>Summary Paragraph,</w:t>
@@ -2547,12 +4747,14 @@
       <w:proofErr w:type="gramEnd"/>
       <w:r>
         <w:rPr>
+          <w:rFonts w:cs="Times New Roman"/>
           <w:color w:val="FF0000"/>
         </w:rPr>
         <w:t xml:space="preserve"> contrast these 4 different cases and discuss how they’re </w:t>
       </w:r>
       <w:r>
         <w:rPr>
+          <w:rFonts w:cs="Times New Roman"/>
           <w:color w:val="FF0000"/>
         </w:rPr>
         <w:t xml:space="preserve">inconsistent with the “guidelines” in </w:t>
@@ -2560,12 +4762,14 @@
       <w:proofErr w:type="spellStart"/>
       <w:r>
         <w:rPr>
+          <w:rFonts w:cs="Times New Roman"/>
           <w:color w:val="FF0000"/>
         </w:rPr>
         <w:t>B</w:t>
       </w:r>
       <w:r>
         <w:rPr>
+          <w:rFonts w:cs="Times New Roman"/>
           <w:color w:val="FF0000"/>
         </w:rPr>
         <w:t>ilski</w:t>
@@ -2573,6 +4777,7 @@
       <w:proofErr w:type="spellEnd"/>
       <w:r>
         <w:rPr>
+          <w:rFonts w:cs="Times New Roman"/>
           <w:color w:val="FF0000"/>
         </w:rPr>
         <w:t xml:space="preserve">, Benson, </w:t>
@@ -2580,6 +4785,7 @@
       <w:proofErr w:type="spellStart"/>
       <w:r>
         <w:rPr>
+          <w:rFonts w:cs="Times New Roman"/>
           <w:color w:val="FF0000"/>
         </w:rPr>
         <w:t>Diehr</w:t>
@@ -2587,6 +4793,7 @@
       <w:proofErr w:type="spellEnd"/>
       <w:r>
         <w:rPr>
+          <w:rFonts w:cs="Times New Roman"/>
           <w:color w:val="FF0000"/>
         </w:rPr>
         <w:t xml:space="preserve">, </w:t>
@@ -2594,6 +4801,7 @@
       <w:proofErr w:type="spellStart"/>
       <w:r>
         <w:rPr>
+          <w:rFonts w:cs="Times New Roman"/>
           <w:color w:val="FF0000"/>
         </w:rPr>
         <w:t>Flook</w:t>
@@ -2601,12 +4809,14 @@
       <w:proofErr w:type="spellEnd"/>
       <w:r>
         <w:rPr>
+          <w:rFonts w:cs="Times New Roman"/>
           <w:color w:val="FF0000"/>
         </w:rPr>
         <w:t>. The Courts decisions are arbitrary</w:t>
       </w:r>
       <w:r>
         <w:rPr>
+          <w:rFonts w:cs="Times New Roman"/>
           <w:color w:val="FF0000"/>
         </w:rPr>
         <w:t>]</w:t>
@@ -2617,56 +4827,74 @@
         <w:pStyle w:val="Heading2"/>
         <w:spacing w:line="480" w:lineRule="auto"/>
         <w:contextualSpacing/>
-      </w:pPr>
-      <w:commentRangeStart w:id="29"/>
-      <w:r>
+        <w:rPr>
+          <w:rFonts w:cs="Times New Roman"/>
+          <w:color w:val="auto"/>
+        </w:rPr>
+      </w:pPr>
+      <w:commentRangeStart w:id="27"/>
+      <w:r>
+        <w:rPr>
+          <w:rFonts w:cs="Times New Roman"/>
+          <w:color w:val="auto"/>
+        </w:rPr>
         <w:t>Abandoned Tests</w:t>
       </w:r>
-      <w:commentRangeEnd w:id="29"/>
+      <w:commentRangeEnd w:id="27"/>
       <w:r>
         <w:rPr>
           <w:rStyle w:val="CommentReference"/>
-          <w:rFonts w:eastAsiaTheme="minorHAnsi" w:cstheme="minorBidi"/>
-        </w:rPr>
-        <w:commentReference w:id="29"/>
+          <w:rFonts w:eastAsiaTheme="minorHAnsi" w:cs="Times New Roman"/>
+          <w:color w:val="auto"/>
+        </w:rPr>
+        <w:commentReference w:id="27"/>
       </w:r>
     </w:p>
     <w:p>
       <w:pPr>
         <w:spacing w:line="480" w:lineRule="auto"/>
         <w:contextualSpacing/>
-      </w:pPr>
-      <w:r>
-        <w:rPr>
-          <w:color w:val="FF0000"/>
+        <w:rPr>
+          <w:rFonts w:cs="Times New Roman"/>
+          <w:color w:val="auto"/>
+        </w:rPr>
+      </w:pPr>
+      <w:r>
+        <w:rPr>
+          <w:rFonts w:cs="Times New Roman"/>
+          <w:color w:val="auto"/>
         </w:rPr>
         <w:t xml:space="preserve">[Discuss abandoned state street test] – process produced a “useful, concrete and tangible </w:t>
       </w:r>
       <w:proofErr w:type="gramStart"/>
       <w:r>
         <w:rPr>
-          <w:color w:val="FF0000"/>
+          <w:rFonts w:cs="Times New Roman"/>
+          <w:color w:val="auto"/>
         </w:rPr>
         <w:t>result”  -</w:t>
       </w:r>
       <w:proofErr w:type="gramEnd"/>
       <w:r>
         <w:rPr>
-          <w:color w:val="FF0000"/>
+          <w:rFonts w:cs="Times New Roman"/>
+          <w:color w:val="auto"/>
         </w:rPr>
         <w:t xml:space="preserve"> abandoned in favor of m-o-t (in re </w:t>
       </w:r>
       <w:proofErr w:type="spellStart"/>
       <w:r>
         <w:rPr>
-          <w:color w:val="FF0000"/>
+          <w:rFonts w:cs="Times New Roman"/>
+          <w:color w:val="auto"/>
         </w:rPr>
         <w:t>bilski</w:t>
       </w:r>
       <w:proofErr w:type="spellEnd"/>
       <w:r>
         <w:rPr>
-          <w:color w:val="FF0000"/>
+          <w:rFonts w:cs="Times New Roman"/>
+          <w:color w:val="auto"/>
         </w:rPr>
         <w:t>). An early test</w:t>
       </w:r>
@@ -2676,177 +4904,272 @@
         <w:spacing w:line="480" w:lineRule="auto"/>
         <w:ind w:firstLine="720"/>
         <w:contextualSpacing/>
-      </w:pPr>
-      <w:r>
+        <w:rPr>
+          <w:rFonts w:cs="Times New Roman"/>
+          <w:color w:val="auto"/>
+        </w:rPr>
+      </w:pPr>
+      <w:r>
+        <w:rPr>
+          <w:rFonts w:cs="Times New Roman"/>
+          <w:color w:val="auto"/>
+        </w:rPr>
         <w:t>The “machine or transformation test” was used as the sole test by the Federal Circuit to determine patent eligibility of a process.</w:t>
       </w:r>
       <w:r>
         <w:rPr>
           <w:rStyle w:val="FootnoteReference"/>
+          <w:rFonts w:cs="Times New Roman"/>
+          <w:color w:val="auto"/>
         </w:rPr>
         <w:footnoteReference w:id="47"/>
       </w:r>
       <w:r>
+        <w:rPr>
+          <w:rFonts w:cs="Times New Roman"/>
+          <w:color w:val="auto"/>
+        </w:rPr>
         <w:t xml:space="preserve"> This test, articulated in </w:t>
       </w:r>
       <w:r>
         <w:rPr>
-          <w:i/>
+          <w:rFonts w:cs="Times New Roman"/>
+          <w:i/>
+          <w:color w:val="auto"/>
         </w:rPr>
         <w:t>Benson</w:t>
       </w:r>
       <w:r>
+        <w:rPr>
+          <w:rFonts w:cs="Times New Roman"/>
+          <w:color w:val="auto"/>
+        </w:rPr>
         <w:t xml:space="preserve"> and affirmed in </w:t>
       </w:r>
       <w:proofErr w:type="spellStart"/>
       <w:r>
         <w:rPr>
-          <w:i/>
+          <w:rFonts w:cs="Times New Roman"/>
+          <w:i/>
+          <w:color w:val="auto"/>
         </w:rPr>
         <w:t>Diehr</w:t>
       </w:r>
       <w:proofErr w:type="spellEnd"/>
       <w:r>
+        <w:rPr>
+          <w:rFonts w:cs="Times New Roman"/>
+          <w:color w:val="auto"/>
+        </w:rPr>
         <w:t>.</w:t>
       </w:r>
       <w:r>
         <w:rPr>
           <w:rStyle w:val="FootnoteReference"/>
+          <w:rFonts w:cs="Times New Roman"/>
+          <w:color w:val="auto"/>
         </w:rPr>
         <w:footnoteReference w:id="48"/>
       </w:r>
       <w:r>
+        <w:rPr>
+          <w:rFonts w:cs="Times New Roman"/>
+          <w:color w:val="auto"/>
+        </w:rPr>
         <w:t xml:space="preserve">, required an applicant to show the claim </w:t>
       </w:r>
-      <w:commentRangeStart w:id="30"/>
-      <w:r>
+      <w:commentRangeStart w:id="28"/>
+      <w:r>
+        <w:rPr>
+          <w:rFonts w:cs="Times New Roman"/>
+          <w:color w:val="auto"/>
+        </w:rPr>
         <w:t>was tied to a machine</w:t>
       </w:r>
-      <w:commentRangeEnd w:id="30"/>
+      <w:commentRangeEnd w:id="28"/>
       <w:r>
         <w:rPr>
           <w:rStyle w:val="CommentReference"/>
-        </w:rPr>
-        <w:commentReference w:id="30"/>
-      </w:r>
-      <w:r>
+          <w:rFonts w:cs="Times New Roman"/>
+          <w:color w:val="auto"/>
+        </w:rPr>
+        <w:commentReference w:id="28"/>
+      </w:r>
+      <w:r>
+        <w:rPr>
+          <w:rFonts w:cs="Times New Roman"/>
+          <w:color w:val="auto"/>
+        </w:rPr>
         <w:t>, or that it transformed an article.</w:t>
       </w:r>
       <w:r>
         <w:rPr>
           <w:rStyle w:val="FootnoteReference"/>
+          <w:rFonts w:cs="Times New Roman"/>
+          <w:color w:val="auto"/>
         </w:rPr>
         <w:footnoteReference w:id="49"/>
       </w:r>
       <w:r>
-        <w:t xml:space="preserve"> If either of these criteria was met, then the process was not an abstract idea and therefore patent eligible. A claim “tied to a particular machine” is only implemented on a specific machine. The second path of the machine-or-transformation test deems a process patent eligible if it transforms “particular article into a different state or thing”.</w:t>
-      </w:r>
-      <w:r>
-        <w:rPr>
-          <w:rStyle w:val="FootnoteReference"/>
+        <w:rPr>
+          <w:rFonts w:cs="Times New Roman"/>
+          <w:color w:val="auto"/>
+        </w:rPr>
+        <w:t xml:space="preserve"> If either of these criteria was met, then the process was not an abstract idea and therefore patent eligible. A claim “tied to a particular machine” is only implemented on a </w:t>
+      </w:r>
+      <w:r>
+        <w:rPr>
+          <w:rFonts w:cs="Times New Roman"/>
+          <w:color w:val="auto"/>
+        </w:rPr>
+        <w:lastRenderedPageBreak/>
+        <w:t>specific machine. The second path of the machine-or-transformation test deems a process patent eligible if it transforms “particular article into a different state or thing”.</w:t>
+      </w:r>
+      <w:r>
+        <w:rPr>
+          <w:rStyle w:val="FootnoteReference"/>
+          <w:rFonts w:cs="Times New Roman"/>
+          <w:color w:val="auto"/>
         </w:rPr>
         <w:footnoteReference w:id="50"/>
       </w:r>
       <w:r>
+        <w:rPr>
+          <w:rFonts w:cs="Times New Roman"/>
+          <w:color w:val="auto"/>
+        </w:rPr>
         <w:t xml:space="preserve"> In </w:t>
       </w:r>
       <w:proofErr w:type="spellStart"/>
       <w:r>
         <w:rPr>
-          <w:i/>
+          <w:rFonts w:cs="Times New Roman"/>
+          <w:i/>
+          <w:color w:val="auto"/>
         </w:rPr>
         <w:t>Diehr</w:t>
       </w:r>
       <w:proofErr w:type="spellEnd"/>
       <w:r>
-        <w:t xml:space="preserve">, the process included a mathematical formula, a perfect example of an abstract idea. Despite this, it met both </w:t>
-      </w:r>
-      <w:r>
-        <w:lastRenderedPageBreak/>
-        <w:t>criteria of the machine-or-transformation test and was therefore patent eligible.</w:t>
-      </w:r>
-      <w:r>
-        <w:rPr>
-          <w:rStyle w:val="FootnoteReference"/>
+        <w:rPr>
+          <w:rFonts w:cs="Times New Roman"/>
+          <w:color w:val="auto"/>
+        </w:rPr>
+        <w:t>, the process included a mathematical formula, a perfect example of an abstract idea. Despite this, it met both criteria of the machine-or-transformation test and was therefore patent eligible.</w:t>
+      </w:r>
+      <w:r>
+        <w:rPr>
+          <w:rStyle w:val="FootnoteReference"/>
+          <w:rFonts w:cs="Times New Roman"/>
+          <w:color w:val="auto"/>
         </w:rPr>
         <w:footnoteReference w:id="51"/>
       </w:r>
       <w:r>
+        <w:rPr>
+          <w:rFonts w:cs="Times New Roman"/>
+          <w:color w:val="auto"/>
+        </w:rPr>
         <w:t xml:space="preserve"> The formula calculated the time to cure rubber and was integrated into a process tied to a specific oven and technological set up. With these additional elements it was deemed patent eligible</w:t>
       </w:r>
       <w:r>
         <w:rPr>
           <w:rStyle w:val="FootnoteReference"/>
+          <w:rFonts w:cs="Times New Roman"/>
+          <w:color w:val="auto"/>
         </w:rPr>
         <w:footnoteReference w:id="52"/>
       </w:r>
       <w:r>
         <w:rPr>
-          <w:color w:val="FF0000"/>
-        </w:rPr>
-        <w:t xml:space="preserve"> </w:t>
-      </w:r>
-      <w:r>
-        <w:t xml:space="preserve">In contrast a few years prior to </w:t>
+          <w:rFonts w:cs="Times New Roman"/>
+          <w:color w:val="auto"/>
+        </w:rPr>
+        <w:t xml:space="preserve"> In contrast a few years prior to </w:t>
       </w:r>
       <w:proofErr w:type="spellStart"/>
       <w:r>
         <w:rPr>
-          <w:i/>
+          <w:rFonts w:cs="Times New Roman"/>
+          <w:i/>
+          <w:color w:val="auto"/>
         </w:rPr>
         <w:t>Diehr</w:t>
       </w:r>
       <w:proofErr w:type="spellEnd"/>
       <w:r>
+        <w:rPr>
+          <w:rFonts w:cs="Times New Roman"/>
+          <w:color w:val="auto"/>
+        </w:rPr>
         <w:t>,</w:t>
       </w:r>
       <w:r>
         <w:rPr>
-          <w:i/>
-        </w:rPr>
-        <w:t xml:space="preserve"> </w:t>
-      </w:r>
-      <w:r>
+          <w:rFonts w:cs="Times New Roman"/>
+          <w:i/>
+          <w:color w:val="auto"/>
+        </w:rPr>
+        <w:t xml:space="preserve"> </w:t>
+      </w:r>
+      <w:r>
+        <w:rPr>
+          <w:rFonts w:cs="Times New Roman"/>
+          <w:color w:val="auto"/>
+        </w:rPr>
         <w:t xml:space="preserve">in </w:t>
       </w:r>
       <w:r>
         <w:rPr>
-          <w:i/>
+          <w:rFonts w:cs="Times New Roman"/>
+          <w:i/>
+          <w:color w:val="auto"/>
         </w:rPr>
         <w:t xml:space="preserve">Parker v. </w:t>
       </w:r>
       <w:proofErr w:type="spellStart"/>
       <w:r>
         <w:rPr>
-          <w:i/>
+          <w:rFonts w:cs="Times New Roman"/>
+          <w:i/>
+          <w:color w:val="auto"/>
         </w:rPr>
         <w:t>Flook</w:t>
       </w:r>
       <w:proofErr w:type="spellEnd"/>
       <w:r>
+        <w:rPr>
+          <w:rFonts w:cs="Times New Roman"/>
+          <w:color w:val="auto"/>
+        </w:rPr>
         <w:t>, the applicant had claimed a “Method for Updating Alarm Limits” which was a mathematical formula for updating alarm limits during catalytic conversion processes. There was no novel machine or physical connection and was deemed not patent eligible.</w:t>
       </w:r>
       <w:r>
         <w:rPr>
           <w:rStyle w:val="FootnoteReference"/>
+          <w:rFonts w:cs="Times New Roman"/>
+          <w:color w:val="auto"/>
         </w:rPr>
         <w:footnoteReference w:id="53"/>
       </w:r>
       <w:r>
         <w:rPr>
-          <w:color w:val="FF0000"/>
-        </w:rPr>
-        <w:t xml:space="preserve"> </w:t>
-      </w:r>
-      <w:r>
-        <w:rPr>
-          <w:color w:val="FF0000"/>
+          <w:rFonts w:cs="Times New Roman"/>
+          <w:color w:val="auto"/>
+        </w:rPr>
+        <w:t xml:space="preserve"> </w:t>
+      </w:r>
+      <w:r>
+        <w:rPr>
+          <w:rFonts w:cs="Times New Roman"/>
+          <w:color w:val="auto"/>
         </w:rPr>
         <w:t>[Concluding sentence summarizing and relating back to thesis and why this is a problem]</w:t>
       </w:r>
       <w:r>
         <w:rPr>
-          <w:color w:val="FF0000"/>
+          <w:rFonts w:cs="Times New Roman"/>
+          <w:color w:val="auto"/>
         </w:rPr>
         <w:t>.</w:t>
       </w:r>
@@ -2856,109 +5179,208 @@
         <w:spacing w:line="480" w:lineRule="auto"/>
         <w:ind w:firstLine="720"/>
         <w:contextualSpacing/>
-      </w:pPr>
-      <w:r>
+        <w:rPr>
+          <w:rFonts w:cs="Times New Roman"/>
+          <w:color w:val="auto"/>
+        </w:rPr>
+      </w:pPr>
+      <w:r>
+        <w:rPr>
+          <w:rFonts w:cs="Times New Roman"/>
+          <w:color w:val="auto"/>
+        </w:rPr>
         <w:t xml:space="preserve">When first introduced this test was not the sole determining inquiry it became. In </w:t>
       </w:r>
       <w:r>
         <w:rPr>
-          <w:i/>
+          <w:rFonts w:cs="Times New Roman"/>
+          <w:i/>
+          <w:color w:val="auto"/>
         </w:rPr>
         <w:t xml:space="preserve">Benson </w:t>
       </w:r>
       <w:r>
+        <w:rPr>
+          <w:rFonts w:cs="Times New Roman"/>
+          <w:color w:val="auto"/>
+        </w:rPr>
         <w:t>the Supreme Court stated it was “</w:t>
       </w:r>
       <w:r>
         <w:rPr>
-          <w:i/>
+          <w:rFonts w:cs="Times New Roman"/>
+          <w:i/>
+          <w:color w:val="auto"/>
         </w:rPr>
         <w:t>the</w:t>
       </w:r>
       <w:r>
+        <w:rPr>
+          <w:rFonts w:cs="Times New Roman"/>
+          <w:color w:val="auto"/>
+        </w:rPr>
         <w:t xml:space="preserve"> clue” to patent eligibility.</w:t>
       </w:r>
       <w:r>
         <w:rPr>
           <w:rStyle w:val="FootnoteReference"/>
+          <w:rFonts w:cs="Times New Roman"/>
+          <w:color w:val="auto"/>
         </w:rPr>
         <w:footnoteReference w:id="54"/>
       </w:r>
       <w:r>
+        <w:rPr>
+          <w:rFonts w:cs="Times New Roman"/>
+          <w:color w:val="auto"/>
+        </w:rPr>
         <w:t xml:space="preserve"> Initially used with the caveat </w:t>
       </w:r>
       <w:r>
+        <w:rPr>
+          <w:rFonts w:cs="Times New Roman"/>
+          <w:color w:val="auto"/>
+        </w:rPr>
         <w:t>that</w:t>
       </w:r>
       <w:r>
+        <w:rPr>
+          <w:rFonts w:cs="Times New Roman"/>
+          <w:color w:val="auto"/>
+        </w:rPr>
         <w:t xml:space="preserve"> a process may be valid even without meeting the machine-or-transformation tests, the test was reaffirmed several times and </w:t>
       </w:r>
       <w:r>
+        <w:rPr>
+          <w:rFonts w:cs="Times New Roman"/>
+          <w:color w:val="auto"/>
+        </w:rPr>
         <w:t>lost</w:t>
       </w:r>
       <w:r>
+        <w:rPr>
+          <w:rFonts w:cs="Times New Roman"/>
+          <w:color w:val="auto"/>
+        </w:rPr>
         <w:t xml:space="preserve"> the caveat until eventually the Federal Circuit used it as the sole test.</w:t>
       </w:r>
       <w:r>
         <w:rPr>
           <w:rStyle w:val="FootnoteReference"/>
+          <w:rFonts w:cs="Times New Roman"/>
+          <w:color w:val="auto"/>
         </w:rPr>
         <w:footnoteReference w:id="55"/>
       </w:r>
       <w:r>
+        <w:rPr>
+          <w:rFonts w:cs="Times New Roman"/>
+          <w:color w:val="auto"/>
+        </w:rPr>
         <w:t xml:space="preserve"> Soon after the Supreme Court </w:t>
       </w:r>
       <w:r>
+        <w:rPr>
+          <w:rFonts w:cs="Times New Roman"/>
+          <w:color w:val="auto"/>
+        </w:rPr>
         <w:t>stated</w:t>
       </w:r>
       <w:r>
+        <w:rPr>
+          <w:rFonts w:cs="Times New Roman"/>
+          <w:color w:val="auto"/>
+        </w:rPr>
         <w:t xml:space="preserve"> the machine-or-transformation test was never intended to be an exhaustive or exclusive test</w:t>
       </w:r>
       <w:r>
+        <w:rPr>
+          <w:rFonts w:cs="Times New Roman"/>
+          <w:color w:val="auto"/>
+        </w:rPr>
         <w:t>, arguing</w:t>
       </w:r>
       <w:r>
+        <w:rPr>
+          <w:rFonts w:cs="Times New Roman"/>
+          <w:color w:val="auto"/>
+        </w:rPr>
         <w:t xml:space="preserve"> the machine-or-transformation test would create uncertainty as to the patentability of software</w:t>
       </w:r>
       <w:r>
+        <w:rPr>
+          <w:rFonts w:cs="Times New Roman"/>
+          <w:color w:val="auto"/>
+        </w:rPr>
         <w:t>.</w:t>
       </w:r>
       <w:r>
         <w:rPr>
           <w:rStyle w:val="FootnoteReference"/>
+          <w:rFonts w:cs="Times New Roman"/>
+          <w:color w:val="auto"/>
         </w:rPr>
         <w:footnoteReference w:id="56"/>
       </w:r>
       <w:r>
-        <w:t xml:space="preserve"> </w:t>
-      </w:r>
-      <w:r>
-        <w:t xml:space="preserve">Today there is no test for </w:t>
-      </w:r>
-      <w:r>
+        <w:rPr>
+          <w:rFonts w:cs="Times New Roman"/>
+          <w:color w:val="auto"/>
+        </w:rPr>
+        <w:t xml:space="preserve"> Today there is no test for </w:t>
+      </w:r>
+      <w:r>
+        <w:rPr>
+          <w:rFonts w:cs="Times New Roman"/>
+          <w:color w:val="auto"/>
+        </w:rPr>
         <w:t>determining</w:t>
       </w:r>
-      <w:commentRangeStart w:id="31"/>
-      <w:r>
-        <w:t xml:space="preserve"> abstract ideas</w:t>
-      </w:r>
-      <w:commentRangeEnd w:id="31"/>
+      <w:commentRangeStart w:id="29"/>
+      <w:r>
+        <w:rPr>
+          <w:rFonts w:cs="Times New Roman"/>
+          <w:color w:val="auto"/>
+        </w:rPr>
+        <w:t xml:space="preserve"> </w:t>
+      </w:r>
+      <w:r>
+        <w:rPr>
+          <w:rFonts w:cs="Times New Roman"/>
+          <w:color w:val="auto"/>
+        </w:rPr>
+        <w:lastRenderedPageBreak/>
+        <w:t>abstract ideas</w:t>
+      </w:r>
+      <w:commentRangeEnd w:id="29"/>
       <w:r>
         <w:rPr>
           <w:rStyle w:val="CommentReference"/>
-        </w:rPr>
-        <w:commentReference w:id="31"/>
-      </w:r>
-      <w:r>
+          <w:rFonts w:cs="Times New Roman"/>
+          <w:color w:val="auto"/>
+        </w:rPr>
+        <w:commentReference w:id="29"/>
+      </w:r>
+      <w:r>
+        <w:rPr>
+          <w:rFonts w:cs="Times New Roman"/>
+          <w:color w:val="auto"/>
+        </w:rPr>
         <w:t xml:space="preserve"> and each patent must be considered on a case-by-case basis, comparing the invention at hand to others rather than applying a set of factors.</w:t>
       </w:r>
       <w:r>
         <w:rPr>
           <w:rStyle w:val="FootnoteReference"/>
+          <w:rFonts w:cs="Times New Roman"/>
+          <w:color w:val="auto"/>
         </w:rPr>
         <w:footnoteReference w:id="57"/>
       </w:r>
       <w:r>
+        <w:rPr>
+          <w:rFonts w:cs="Times New Roman"/>
+          <w:color w:val="auto"/>
+        </w:rPr>
         <w:t xml:space="preserve"> </w:t>
       </w:r>
     </w:p>
@@ -2967,34 +5389,51 @@
         <w:pStyle w:val="Heading2"/>
         <w:spacing w:line="480" w:lineRule="auto"/>
         <w:contextualSpacing/>
-      </w:pPr>
-      <w:r>
-        <w:lastRenderedPageBreak/>
+        <w:rPr>
+          <w:rFonts w:cs="Times New Roman"/>
+          <w:color w:val="auto"/>
+        </w:rPr>
+      </w:pPr>
+      <w:r>
+        <w:rPr>
+          <w:rFonts w:cs="Times New Roman"/>
+          <w:color w:val="auto"/>
+        </w:rPr>
         <w:t xml:space="preserve">Software Patents &amp; </w:t>
       </w:r>
-      <w:commentRangeStart w:id="32"/>
-      <w:commentRangeStart w:id="33"/>
-      <w:r>
+      <w:commentRangeStart w:id="30"/>
+      <w:commentRangeStart w:id="31"/>
+      <w:r>
+        <w:rPr>
+          <w:rFonts w:cs="Times New Roman"/>
+          <w:color w:val="auto"/>
+        </w:rPr>
         <w:t>Abstract ideas</w:t>
       </w:r>
-      <w:commentRangeEnd w:id="32"/>
+      <w:commentRangeEnd w:id="30"/>
       <w:r>
         <w:rPr>
           <w:rStyle w:val="CommentReference"/>
-          <w:rFonts w:eastAsiaTheme="minorHAnsi" w:cstheme="minorBidi"/>
-        </w:rPr>
-        <w:commentReference w:id="32"/>
-      </w:r>
-      <w:commentRangeEnd w:id="33"/>
-      <w:r>
+          <w:rFonts w:eastAsiaTheme="minorHAnsi" w:cs="Times New Roman"/>
+          <w:color w:val="auto"/>
+        </w:rPr>
+        <w:commentReference w:id="30"/>
+      </w:r>
+      <w:commentRangeEnd w:id="31"/>
+      <w:r>
+        <w:rPr>
+          <w:rFonts w:cs="Times New Roman"/>
+          <w:color w:val="auto"/>
+        </w:rPr>
         <w:t xml:space="preserve"> (Why is software difficult to patent)</w:t>
       </w:r>
       <w:r>
         <w:rPr>
           <w:rStyle w:val="CommentReference"/>
-          <w:rFonts w:eastAsiaTheme="minorHAnsi" w:cstheme="minorBidi"/>
-        </w:rPr>
-        <w:commentReference w:id="33"/>
+          <w:rFonts w:eastAsiaTheme="minorHAnsi" w:cs="Times New Roman"/>
+          <w:color w:val="auto"/>
+        </w:rPr>
+        <w:commentReference w:id="31"/>
       </w:r>
     </w:p>
     <w:p>
@@ -3003,154 +5442,554 @@
         <w:ind w:firstLine="720"/>
         <w:contextualSpacing/>
         <w:rPr>
-          <w:color w:val="auto"/>
-        </w:rPr>
-      </w:pPr>
-      <w:r>
+          <w:rFonts w:cs="Times New Roman"/>
+          <w:color w:val="auto"/>
+        </w:rPr>
+      </w:pPr>
+      <w:r>
+        <w:rPr>
+          <w:rFonts w:cs="Times New Roman"/>
+          <w:color w:val="auto"/>
+        </w:rPr>
         <w:t>S</w:t>
       </w:r>
       <w:r>
+        <w:rPr>
+          <w:rFonts w:cs="Times New Roman"/>
+          <w:color w:val="auto"/>
+        </w:rPr>
         <w:t>oftware</w:t>
       </w:r>
       <w:r>
+        <w:rPr>
+          <w:rFonts w:cs="Times New Roman"/>
+          <w:color w:val="auto"/>
+        </w:rPr>
         <w:t xml:space="preserve"> is not easily sorted into the categories of 35 U.S.C. § 101</w:t>
       </w:r>
       <w:r>
+        <w:rPr>
+          <w:rFonts w:cs="Times New Roman"/>
+          <w:color w:val="auto"/>
+        </w:rPr>
         <w:t>.</w:t>
       </w:r>
       <w:r>
-        <w:t xml:space="preserve"> </w:t>
-      </w:r>
-      <w:r>
+        <w:rPr>
+          <w:rFonts w:cs="Times New Roman"/>
+          <w:color w:val="auto"/>
+        </w:rPr>
+        <w:t xml:space="preserve"> </w:t>
+      </w:r>
+      <w:r>
+        <w:rPr>
+          <w:rFonts w:cs="Times New Roman"/>
+          <w:color w:val="auto"/>
+        </w:rPr>
         <w:t>I</w:t>
       </w:r>
       <w:r>
+        <w:rPr>
+          <w:rFonts w:cs="Times New Roman"/>
+          <w:color w:val="auto"/>
+        </w:rPr>
         <w:t xml:space="preserve">t </w:t>
       </w:r>
       <w:r>
+        <w:rPr>
+          <w:rFonts w:cs="Times New Roman"/>
+          <w:color w:val="auto"/>
+        </w:rPr>
         <w:t xml:space="preserve">not a </w:t>
       </w:r>
       <w:r>
+        <w:rPr>
+          <w:rFonts w:cs="Times New Roman"/>
+          <w:color w:val="auto"/>
+        </w:rPr>
         <w:t>“machine</w:t>
       </w:r>
       <w:r>
+        <w:rPr>
+          <w:rFonts w:cs="Times New Roman"/>
+          <w:color w:val="auto"/>
+        </w:rPr>
         <w:t>,</w:t>
       </w:r>
       <w:r>
+        <w:rPr>
+          <w:rFonts w:cs="Times New Roman"/>
+          <w:color w:val="auto"/>
+        </w:rPr>
         <w:t xml:space="preserve"> manufacture, or composition </w:t>
       </w:r>
       <w:r>
+        <w:rPr>
+          <w:rFonts w:cs="Times New Roman"/>
+          <w:color w:val="auto"/>
+        </w:rPr>
         <w:t>of matter”</w:t>
       </w:r>
       <w:r>
+        <w:rPr>
+          <w:rFonts w:cs="Times New Roman"/>
+          <w:color w:val="auto"/>
+        </w:rPr>
         <w:t xml:space="preserve">, </w:t>
       </w:r>
       <w:r>
+        <w:rPr>
+          <w:rFonts w:cs="Times New Roman"/>
+          <w:color w:val="auto"/>
+        </w:rPr>
         <w:t xml:space="preserve">and must therefore be a </w:t>
       </w:r>
       <w:r>
+        <w:rPr>
+          <w:rFonts w:cs="Times New Roman"/>
+          <w:color w:val="auto"/>
+        </w:rPr>
         <w:t>“</w:t>
       </w:r>
       <w:r>
+        <w:rPr>
+          <w:rFonts w:cs="Times New Roman"/>
+          <w:color w:val="auto"/>
+        </w:rPr>
         <w:t>process</w:t>
       </w:r>
       <w:r>
+        <w:rPr>
+          <w:rFonts w:cs="Times New Roman"/>
+          <w:color w:val="auto"/>
+        </w:rPr>
         <w:t>”</w:t>
       </w:r>
       <w:r>
+        <w:rPr>
+          <w:rFonts w:cs="Times New Roman"/>
+          <w:color w:val="auto"/>
+        </w:rPr>
         <w:t>.</w:t>
       </w:r>
       <w:r>
         <w:rPr>
           <w:rStyle w:val="FootnoteReference"/>
+          <w:rFonts w:cs="Times New Roman"/>
+          <w:color w:val="auto"/>
         </w:rPr>
         <w:footnoteReference w:id="58"/>
       </w:r>
       <w:r>
-        <w:t xml:space="preserve"> </w:t>
-      </w:r>
-      <w:r>
-        <w:t>Processes are not always physical and can easily be called abstract ideas.</w:t>
-      </w:r>
-      <w:r>
-        <w:t xml:space="preserve"> </w:t>
-      </w:r>
-      <w:r>
+        <w:rPr>
+          <w:rFonts w:cs="Times New Roman"/>
+          <w:color w:val="auto"/>
+        </w:rPr>
+        <w:t xml:space="preserve"> Processes are not always physical and can easily be called abstract ideas.</w:t>
+      </w:r>
+      <w:r>
+        <w:rPr>
+          <w:rFonts w:cs="Times New Roman"/>
+          <w:color w:val="auto"/>
+        </w:rPr>
+        <w:t xml:space="preserve"> </w:t>
+      </w:r>
+      <w:r>
+        <w:rPr>
+          <w:rFonts w:cs="Times New Roman"/>
+          <w:color w:val="auto"/>
+        </w:rPr>
         <w:t>This difficulty extends to software, which is often</w:t>
       </w:r>
       <w:r>
+        <w:rPr>
+          <w:rFonts w:cs="Times New Roman"/>
+          <w:color w:val="auto"/>
+        </w:rPr>
         <w:t xml:space="preserve"> difficult to patent for several reasons: </w:t>
       </w:r>
       <w:r>
+        <w:rPr>
+          <w:rFonts w:cs="Times New Roman"/>
+          <w:color w:val="auto"/>
+        </w:rPr>
         <w:t>1) it is intangible; 2)</w:t>
       </w:r>
       <w:r>
+        <w:rPr>
+          <w:rFonts w:cs="Times New Roman"/>
+          <w:color w:val="auto"/>
+        </w:rPr>
         <w:t xml:space="preserve"> software frequently is made up of algorithms</w:t>
       </w:r>
       <w:r>
+        <w:rPr>
+          <w:rFonts w:cs="Times New Roman"/>
+          <w:color w:val="auto"/>
+        </w:rPr>
         <w:t xml:space="preserve"> (a classic example of an abstract idea)</w:t>
       </w:r>
       <w:r>
+        <w:rPr>
+          <w:rFonts w:cs="Times New Roman"/>
+          <w:color w:val="auto"/>
+        </w:rPr>
         <w:t xml:space="preserve">; </w:t>
       </w:r>
       <w:r>
+        <w:rPr>
+          <w:rFonts w:cs="Times New Roman"/>
+          <w:color w:val="auto"/>
+        </w:rPr>
         <w:t xml:space="preserve">and 3) </w:t>
       </w:r>
       <w:r>
+        <w:rPr>
+          <w:rFonts w:cs="Times New Roman"/>
+          <w:color w:val="auto"/>
+        </w:rPr>
         <w:t xml:space="preserve">it </w:t>
       </w:r>
       <w:r>
+        <w:rPr>
+          <w:rFonts w:cs="Times New Roman"/>
+          <w:color w:val="auto"/>
+        </w:rPr>
         <w:t>can be seen as a mere representation of an abstract idea</w:t>
       </w:r>
       <w:r>
+        <w:rPr>
+          <w:rFonts w:cs="Times New Roman"/>
+          <w:color w:val="auto"/>
+        </w:rPr>
         <w:t>.</w:t>
       </w:r>
       <w:r>
         <w:rPr>
           <w:rStyle w:val="FootnoteReference"/>
+          <w:rFonts w:cs="Times New Roman"/>
+          <w:color w:val="auto"/>
         </w:rPr>
         <w:footnoteReference w:id="59"/>
       </w:r>
       <w:r>
-        <w:t xml:space="preserve"> </w:t>
-      </w:r>
-      <w:commentRangeStart w:id="34"/>
-      <w:r>
+        <w:rPr>
+          <w:rFonts w:cs="Times New Roman"/>
+          <w:color w:val="auto"/>
+        </w:rPr>
+        <w:t xml:space="preserve"> </w:t>
+      </w:r>
+      <w:commentRangeStart w:id="32"/>
+      <w:r>
+        <w:rPr>
+          <w:rFonts w:cs="Times New Roman"/>
+          <w:color w:val="auto"/>
+        </w:rPr>
         <w:t>Many</w:t>
       </w:r>
       <w:r>
+        <w:rPr>
+          <w:rFonts w:cs="Times New Roman"/>
+          <w:color w:val="auto"/>
+        </w:rPr>
         <w:t xml:space="preserve">, including </w:t>
       </w:r>
       <w:r>
+        <w:rPr>
+          <w:rFonts w:cs="Times New Roman"/>
+          <w:color w:val="auto"/>
+        </w:rPr>
         <w:t>a past director of the USPTO and a former Federal Circuit Judge,</w:t>
       </w:r>
       <w:r>
-        <w:t xml:space="preserve"> </w:t>
-      </w:r>
-      <w:commentRangeEnd w:id="34"/>
+        <w:rPr>
+          <w:rFonts w:cs="Times New Roman"/>
+          <w:color w:val="auto"/>
+        </w:rPr>
+        <w:t xml:space="preserve"> </w:t>
+      </w:r>
+      <w:commentRangeEnd w:id="32"/>
       <w:r>
         <w:rPr>
           <w:rStyle w:val="CommentReference"/>
-        </w:rPr>
-        <w:commentReference w:id="34"/>
-      </w:r>
-      <w:r>
+          <w:rFonts w:cs="Times New Roman"/>
+          <w:color w:val="auto"/>
+        </w:rPr>
+        <w:commentReference w:id="32"/>
+      </w:r>
+      <w:r>
+        <w:rPr>
+          <w:rFonts w:cs="Times New Roman"/>
+          <w:color w:val="auto"/>
+        </w:rPr>
         <w:t xml:space="preserve">believe that </w:t>
       </w:r>
       <w:r>
+        <w:rPr>
+          <w:rFonts w:cs="Times New Roman"/>
+          <w:color w:val="auto"/>
+        </w:rPr>
         <w:t xml:space="preserve">this eligibility requirement is </w:t>
       </w:r>
       <w:r>
+        <w:rPr>
+          <w:rFonts w:cs="Times New Roman"/>
+          <w:color w:val="auto"/>
+        </w:rPr>
         <w:t>stifling</w:t>
       </w:r>
       <w:r>
+        <w:rPr>
+          <w:rFonts w:cs="Times New Roman"/>
+          <w:color w:val="auto"/>
+        </w:rPr>
         <w:t xml:space="preserve"> innovation </w:t>
       </w:r>
       <w:r>
-        <w:t>with its chilling effect on patents</w:t>
-      </w:r>
-      <w:r>
-        <w:rPr>
+        <w:rPr>
+          <w:rFonts w:cs="Times New Roman"/>
+          <w:color w:val="auto"/>
+        </w:rPr>
+        <w:t>with its chilling effect on patents.</w:t>
+      </w:r>
+      <w:r>
+        <w:rPr>
+          <w:rStyle w:val="FootnoteReference"/>
+          <w:rFonts w:cs="Times New Roman"/>
+          <w:color w:val="auto"/>
+        </w:rPr>
+        <w:footnoteReference w:id="60"/>
+      </w:r>
+      <w:r>
+        <w:rPr>
+          <w:rFonts w:cs="Times New Roman"/>
+          <w:color w:val="auto"/>
+        </w:rPr>
+        <w:t xml:space="preserve"> </w:t>
+      </w:r>
+      <w:r>
+        <w:rPr>
+          <w:rFonts w:cs="Times New Roman"/>
+          <w:color w:val="auto"/>
+        </w:rPr>
+        <w:t xml:space="preserve">These </w:t>
+      </w:r>
+      <w:r>
+        <w:rPr>
+          <w:rFonts w:cs="Times New Roman"/>
+          <w:color w:val="auto"/>
+        </w:rPr>
+        <w:t>inherent</w:t>
+      </w:r>
+      <w:r>
+        <w:rPr>
+          <w:rFonts w:cs="Times New Roman"/>
+          <w:color w:val="auto"/>
+        </w:rPr>
+        <w:t xml:space="preserve"> difficulties require </w:t>
+      </w:r>
+      <w:r>
+        <w:rPr>
+          <w:rFonts w:cs="Times New Roman"/>
+          <w:color w:val="auto"/>
+        </w:rPr>
+        <w:t xml:space="preserve">inventors to claim their inventions in specific ways. </w:t>
+      </w:r>
+      <w:r>
+        <w:rPr>
+          <w:rFonts w:cs="Times New Roman"/>
+          <w:color w:val="auto"/>
+        </w:rPr>
+        <w:t xml:space="preserve">Early </w:t>
+      </w:r>
+      <w:r>
+        <w:rPr>
+          <w:rFonts w:cs="Times New Roman"/>
+          <w:color w:val="auto"/>
+        </w:rPr>
+        <w:t>decisions relating to software patents seemed to require physical effects to make the software appear mechanical</w:t>
+      </w:r>
+      <w:r>
+        <w:rPr>
+          <w:rFonts w:cs="Times New Roman"/>
+          <w:color w:val="auto"/>
+        </w:rPr>
+        <w:t xml:space="preserve"> and more easily fit into the other statutory categories</w:t>
+      </w:r>
+      <w:r>
+        <w:rPr>
+          <w:rStyle w:val="FootnoteReference"/>
+          <w:rFonts w:cs="Times New Roman"/>
+          <w:color w:val="auto"/>
+        </w:rPr>
+        <w:footnoteReference w:id="61"/>
+      </w:r>
+      <w:r>
+        <w:rPr>
+          <w:rFonts w:cs="Times New Roman"/>
+          <w:color w:val="auto"/>
+        </w:rPr>
+        <w:t xml:space="preserve">. </w:t>
+      </w:r>
+      <w:r>
+        <w:rPr>
+          <w:rFonts w:cs="Times New Roman"/>
+          <w:color w:val="auto"/>
+        </w:rPr>
+        <w:t xml:space="preserve">The outcomes of </w:t>
+      </w:r>
+      <w:proofErr w:type="spellStart"/>
+      <w:r>
+        <w:rPr>
+          <w:rFonts w:cs="Times New Roman"/>
+          <w:i/>
+          <w:color w:val="auto"/>
+        </w:rPr>
+        <w:t>Diehr</w:t>
+      </w:r>
+      <w:proofErr w:type="spellEnd"/>
+      <w:r>
+        <w:rPr>
+          <w:rFonts w:cs="Times New Roman"/>
+          <w:i/>
+          <w:color w:val="auto"/>
+        </w:rPr>
+        <w:t xml:space="preserve"> </w:t>
+      </w:r>
+      <w:r>
+        <w:rPr>
+          <w:rFonts w:cs="Times New Roman"/>
+          <w:color w:val="auto"/>
+        </w:rPr>
+        <w:t xml:space="preserve">and </w:t>
+      </w:r>
+      <w:r>
+        <w:rPr>
+          <w:rFonts w:cs="Times New Roman"/>
+          <w:i/>
+          <w:color w:val="auto"/>
+        </w:rPr>
+        <w:t>Benson</w:t>
+      </w:r>
+      <w:r>
+        <w:rPr>
+          <w:rFonts w:cs="Times New Roman"/>
+          <w:color w:val="auto"/>
+        </w:rPr>
+        <w:t xml:space="preserve"> exhibit this requirement. </w:t>
+      </w:r>
+      <w:r>
+        <w:rPr>
+          <w:rFonts w:cs="Times New Roman"/>
+          <w:color w:val="auto"/>
+        </w:rPr>
+        <w:t xml:space="preserve">In </w:t>
+      </w:r>
+      <w:proofErr w:type="spellStart"/>
+      <w:r>
+        <w:rPr>
+          <w:rFonts w:cs="Times New Roman"/>
+          <w:i/>
+          <w:color w:val="auto"/>
+        </w:rPr>
+        <w:t>Diehr</w:t>
+      </w:r>
+      <w:proofErr w:type="spellEnd"/>
+      <w:r>
+        <w:rPr>
+          <w:rFonts w:cs="Times New Roman"/>
+          <w:color w:val="auto"/>
+        </w:rPr>
+        <w:t>,</w:t>
+      </w:r>
+      <w:r>
+        <w:rPr>
+          <w:rFonts w:cs="Times New Roman"/>
+          <w:color w:val="auto"/>
+        </w:rPr>
+        <w:t xml:space="preserve"> </w:t>
+      </w:r>
+      <w:r>
+        <w:rPr>
+          <w:rFonts w:cs="Times New Roman"/>
+          <w:color w:val="auto"/>
+        </w:rPr>
+        <w:t>the process for curing rubber</w:t>
+      </w:r>
+      <w:r>
+        <w:rPr>
+          <w:rFonts w:cs="Times New Roman"/>
+          <w:color w:val="auto"/>
+        </w:rPr>
+        <w:t xml:space="preserve"> was upheld despite</w:t>
+      </w:r>
+      <w:r>
+        <w:rPr>
+          <w:rFonts w:cs="Times New Roman"/>
+          <w:color w:val="auto"/>
+        </w:rPr>
+        <w:t xml:space="preserve"> of its reliance on a mathematical formula</w:t>
+      </w:r>
+      <w:r>
+        <w:rPr>
+          <w:rFonts w:cs="Times New Roman"/>
+          <w:color w:val="auto"/>
+        </w:rPr>
+        <w:t>,</w:t>
+      </w:r>
+      <w:r>
+        <w:rPr>
+          <w:rFonts w:cs="Times New Roman"/>
+          <w:color w:val="auto"/>
+        </w:rPr>
+        <w:t xml:space="preserve"> because of the physical transformation that occurred in the rubber</w:t>
+      </w:r>
+      <w:r>
+        <w:rPr>
+          <w:rFonts w:cs="Times New Roman"/>
+          <w:color w:val="auto"/>
+        </w:rPr>
+        <w:t xml:space="preserve">. </w:t>
+      </w:r>
+      <w:r>
+        <w:rPr>
+          <w:rFonts w:cs="Times New Roman"/>
+          <w:i/>
+          <w:color w:val="auto"/>
+        </w:rPr>
+        <w:t>Benson</w:t>
+      </w:r>
+      <w:r>
+        <w:rPr>
+          <w:rFonts w:cs="Times New Roman"/>
+          <w:color w:val="auto"/>
+        </w:rPr>
+        <w:t>’s conversion from BCD to binary</w:t>
+      </w:r>
+      <w:r>
+        <w:rPr>
+          <w:rFonts w:cs="Times New Roman"/>
+          <w:color w:val="auto"/>
+        </w:rPr>
+        <w:t xml:space="preserve"> </w:t>
+      </w:r>
+      <w:r>
+        <w:rPr>
+          <w:rFonts w:cs="Times New Roman"/>
+          <w:color w:val="auto"/>
+        </w:rPr>
+        <w:t xml:space="preserve">was not overtly physical </w:t>
+      </w:r>
+      <w:r>
+        <w:rPr>
+          <w:rFonts w:cs="Times New Roman"/>
+          <w:color w:val="auto"/>
+        </w:rPr>
+        <w:t>was invalidated</w:t>
+      </w:r>
+      <w:r>
+        <w:rPr>
+          <w:rFonts w:cs="Times New Roman"/>
           <w:color w:val="auto"/>
         </w:rPr>
         <w:t>.</w:t>
@@ -3158,183 +5997,14 @@
       <w:r>
         <w:rPr>
           <w:rStyle w:val="FootnoteReference"/>
-          <w:color w:val="auto"/>
-        </w:rPr>
-        <w:footnoteReference w:id="60"/>
-      </w:r>
-      <w:r>
-        <w:rPr>
-          <w:color w:val="FF0000"/>
-        </w:rPr>
-        <w:t xml:space="preserve"> </w:t>
-      </w:r>
-      <w:r>
-        <w:t xml:space="preserve">These </w:t>
-      </w:r>
-      <w:r>
-        <w:t>inherent</w:t>
-      </w:r>
-      <w:r>
-        <w:t xml:space="preserve"> difficulties require </w:t>
-      </w:r>
-      <w:r>
-        <w:t xml:space="preserve">inventors to claim their inventions in specific ways. </w:t>
-      </w:r>
-      <w:r>
-        <w:t xml:space="preserve">Early </w:t>
-      </w:r>
-      <w:r>
-        <w:t>decisions relating to software patents seemed to require physical effects to make the software appear mechanical</w:t>
-      </w:r>
-      <w:r>
-        <w:t xml:space="preserve"> and more easily fit into the other statutory </w:t>
-      </w:r>
-      <w:r>
-        <w:t>categories</w:t>
-      </w:r>
-      <w:r>
-        <w:rPr>
-          <w:rStyle w:val="FootnoteReference"/>
-        </w:rPr>
-        <w:footnoteReference w:id="61"/>
-      </w:r>
-      <w:r>
-        <w:t xml:space="preserve">. </w:t>
-      </w:r>
-      <w:r>
-        <w:t xml:space="preserve">The outcomes of </w:t>
-      </w:r>
-      <w:proofErr w:type="spellStart"/>
-      <w:r>
-        <w:rPr>
-          <w:i/>
-        </w:rPr>
-        <w:t>Diehr</w:t>
-      </w:r>
-      <w:proofErr w:type="spellEnd"/>
-      <w:r>
-        <w:rPr>
-          <w:i/>
-        </w:rPr>
-        <w:t xml:space="preserve"> </w:t>
-      </w:r>
-      <w:r>
-        <w:t xml:space="preserve">and </w:t>
-      </w:r>
-      <w:r>
-        <w:rPr>
-          <w:i/>
-        </w:rPr>
-        <w:t>Benson</w:t>
-      </w:r>
-      <w:r>
-        <w:t xml:space="preserve"> exhibit this requirement. </w:t>
-      </w:r>
-      <w:r>
-        <w:t xml:space="preserve">In </w:t>
-      </w:r>
-      <w:proofErr w:type="spellStart"/>
-      <w:r>
-        <w:rPr>
-          <w:i/>
-        </w:rPr>
-        <w:t>Diehr</w:t>
-      </w:r>
-      <w:proofErr w:type="spellEnd"/>
-      <w:r>
-        <w:rPr>
-          <w:color w:val="auto"/>
-        </w:rPr>
-        <w:t>,</w:t>
-      </w:r>
-      <w:r>
-        <w:rPr>
-          <w:color w:val="auto"/>
-        </w:rPr>
-        <w:t xml:space="preserve"> </w:t>
-      </w:r>
-      <w:r>
-        <w:rPr>
-          <w:color w:val="auto"/>
-        </w:rPr>
-        <w:t>the process for curing rubber</w:t>
-      </w:r>
-      <w:r>
-        <w:rPr>
-          <w:color w:val="auto"/>
-        </w:rPr>
-        <w:t xml:space="preserve"> was upheld despite</w:t>
-      </w:r>
-      <w:r>
-        <w:rPr>
-          <w:color w:val="auto"/>
-        </w:rPr>
-        <w:t xml:space="preserve"> of its reliance on a mathematical formula</w:t>
-      </w:r>
-      <w:r>
-        <w:rPr>
-          <w:color w:val="auto"/>
-        </w:rPr>
-        <w:t>,</w:t>
-      </w:r>
-      <w:r>
-        <w:rPr>
-          <w:color w:val="auto"/>
-        </w:rPr>
-        <w:t xml:space="preserve"> because of the physical transformation that occurred in the rubber</w:t>
-      </w:r>
-      <w:r>
-        <w:rPr>
-          <w:color w:val="auto"/>
-        </w:rPr>
-        <w:t xml:space="preserve">. </w:t>
-      </w:r>
-      <w:r>
-        <w:rPr>
-          <w:i/>
-          <w:color w:val="auto"/>
-        </w:rPr>
-        <w:t>Benson</w:t>
-      </w:r>
-      <w:r>
-        <w:rPr>
-          <w:color w:val="auto"/>
-        </w:rPr>
-        <w:t>’s conversion from BCD to binary</w:t>
-      </w:r>
-      <w:r>
-        <w:rPr>
-          <w:color w:val="auto"/>
-        </w:rPr>
-        <w:t xml:space="preserve"> </w:t>
-      </w:r>
-      <w:r>
-        <w:rPr>
-          <w:color w:val="auto"/>
-        </w:rPr>
-        <w:t xml:space="preserve">was not overtly physical </w:t>
-      </w:r>
-      <w:r>
-        <w:rPr>
-          <w:color w:val="auto"/>
-        </w:rPr>
-        <w:t>was invalidated</w:t>
-      </w:r>
-      <w:r>
-        <w:rPr>
-          <w:color w:val="auto"/>
-        </w:rPr>
-        <w:t>.</w:t>
-      </w:r>
-      <w:r>
-        <w:rPr>
-          <w:rStyle w:val="FootnoteReference"/>
+          <w:rFonts w:cs="Times New Roman"/>
           <w:color w:val="auto"/>
         </w:rPr>
         <w:footnoteReference w:id="62"/>
       </w:r>
       <w:r>
         <w:rPr>
+          <w:rFonts w:cs="Times New Roman"/>
           <w:color w:val="auto"/>
         </w:rPr>
         <w:t xml:space="preserve"> </w:t>
@@ -3345,8 +6015,17 @@
         <w:pStyle w:val="Heading2"/>
         <w:spacing w:line="480" w:lineRule="auto"/>
         <w:contextualSpacing/>
-      </w:pPr>
-      <w:r>
+        <w:rPr>
+          <w:rFonts w:cs="Times New Roman"/>
+          <w:color w:val="auto"/>
+        </w:rPr>
+      </w:pPr>
+      <w:r>
+        <w:rPr>
+          <w:rFonts w:cs="Times New Roman"/>
+          <w:color w:val="auto"/>
+        </w:rPr>
+        <w:lastRenderedPageBreak/>
         <w:t>The State of the Practice Recent Methods &amp; Cases</w:t>
       </w:r>
     </w:p>
@@ -3355,90 +6034,167 @@
         <w:spacing w:line="480" w:lineRule="auto"/>
         <w:ind w:firstLine="720"/>
         <w:contextualSpacing/>
-      </w:pPr>
-      <w:r>
+        <w:rPr>
+          <w:rFonts w:cs="Times New Roman"/>
+          <w:color w:val="auto"/>
+        </w:rPr>
+      </w:pPr>
+      <w:r>
+        <w:rPr>
+          <w:rFonts w:cs="Times New Roman"/>
+          <w:color w:val="auto"/>
+        </w:rPr>
         <w:t xml:space="preserve">To </w:t>
       </w:r>
       <w:r>
+        <w:rPr>
+          <w:rFonts w:cs="Times New Roman"/>
+          <w:color w:val="auto"/>
+        </w:rPr>
         <w:t>help</w:t>
       </w:r>
       <w:r>
+        <w:rPr>
+          <w:rFonts w:cs="Times New Roman"/>
+          <w:color w:val="auto"/>
+        </w:rPr>
         <w:t xml:space="preserve"> root </w:t>
       </w:r>
       <w:r>
+        <w:rPr>
+          <w:rFonts w:cs="Times New Roman"/>
+          <w:color w:val="auto"/>
+        </w:rPr>
         <w:t xml:space="preserve">software into the physical realm, applicants will often claim </w:t>
       </w:r>
       <w:r>
+        <w:rPr>
+          <w:rFonts w:cs="Times New Roman"/>
+          <w:color w:val="auto"/>
+        </w:rPr>
         <w:t xml:space="preserve">software </w:t>
       </w:r>
       <w:r>
+        <w:rPr>
+          <w:rFonts w:cs="Times New Roman"/>
+          <w:color w:val="auto"/>
+        </w:rPr>
         <w:t>with</w:t>
       </w:r>
       <w:r>
-        <w:t xml:space="preserve"> </w:t>
-      </w:r>
-      <w:r>
+        <w:rPr>
+          <w:rFonts w:cs="Times New Roman"/>
+          <w:color w:val="auto"/>
+        </w:rPr>
+        <w:t xml:space="preserve"> </w:t>
+      </w:r>
+      <w:r>
+        <w:rPr>
+          <w:rFonts w:cs="Times New Roman"/>
+          <w:color w:val="auto"/>
+        </w:rPr>
         <w:t xml:space="preserve">a </w:t>
       </w:r>
       <w:r>
-        <w:t>Beauregard</w:t>
-      </w:r>
-      <w:r>
-        <w:t xml:space="preserve"> claim.</w:t>
-      </w:r>
-      <w:r>
-        <w:rPr>
-          <w:rStyle w:val="FootnoteReference"/>
+        <w:rPr>
+          <w:rFonts w:cs="Times New Roman"/>
+          <w:color w:val="auto"/>
+        </w:rPr>
+        <w:t>Beauregard claim.</w:t>
+      </w:r>
+      <w:r>
+        <w:rPr>
+          <w:rStyle w:val="FootnoteReference"/>
+          <w:rFonts w:cs="Times New Roman"/>
+          <w:color w:val="auto"/>
         </w:rPr>
         <w:footnoteReference w:id="63"/>
       </w:r>
       <w:r>
+        <w:rPr>
+          <w:rFonts w:cs="Times New Roman"/>
+          <w:color w:val="auto"/>
+        </w:rPr>
         <w:t xml:space="preserve"> These claims </w:t>
       </w:r>
       <w:r>
+        <w:rPr>
+          <w:rFonts w:cs="Times New Roman"/>
+          <w:color w:val="auto"/>
+        </w:rPr>
         <w:t xml:space="preserve">began in response to </w:t>
       </w:r>
       <w:r>
         <w:rPr>
-          <w:i/>
+          <w:rFonts w:cs="Times New Roman"/>
+          <w:i/>
+          <w:color w:val="auto"/>
         </w:rPr>
         <w:t>In re Beauregard</w:t>
       </w:r>
       <w:r>
+        <w:rPr>
+          <w:rFonts w:cs="Times New Roman"/>
+          <w:color w:val="auto"/>
+        </w:rPr>
         <w:t xml:space="preserve">, which </w:t>
       </w:r>
       <w:r>
-        <w:t xml:space="preserve">quoted the </w:t>
-      </w:r>
-      <w:r>
-        <w:lastRenderedPageBreak/>
-        <w:t>Commissioner of Patents and Trademarks</w:t>
-      </w:r>
-      <w:r>
+        <w:rPr>
+          <w:rFonts w:cs="Times New Roman"/>
+          <w:color w:val="auto"/>
+        </w:rPr>
+        <w:t>quoted the Commissioner of Patents and Trademarks</w:t>
+      </w:r>
+      <w:r>
+        <w:rPr>
+          <w:rFonts w:cs="Times New Roman"/>
+          <w:color w:val="auto"/>
+        </w:rPr>
         <w:t>,</w:t>
       </w:r>
       <w:r>
+        <w:rPr>
+          <w:rFonts w:cs="Times New Roman"/>
+          <w:color w:val="auto"/>
+        </w:rPr>
         <w:t xml:space="preserve"> who stated</w:t>
       </w:r>
       <w:r>
+        <w:rPr>
+          <w:rFonts w:cs="Times New Roman"/>
+          <w:color w:val="auto"/>
+        </w:rPr>
         <w:t xml:space="preserve"> that software embodied in a tangible medium was patentable.</w:t>
       </w:r>
       <w:r>
         <w:rPr>
           <w:rStyle w:val="FootnoteReference"/>
+          <w:rFonts w:cs="Times New Roman"/>
+          <w:color w:val="auto"/>
         </w:rPr>
         <w:footnoteReference w:id="64"/>
       </w:r>
       <w:r>
+        <w:rPr>
+          <w:rFonts w:cs="Times New Roman"/>
+          <w:color w:val="auto"/>
+        </w:rPr>
         <w:t xml:space="preserve"> Thus claims often contain a variation on the following, “A computer readable medium containing program instructions…”</w:t>
       </w:r>
       <w:r>
         <w:rPr>
           <w:rStyle w:val="FootnoteReference"/>
+          <w:rFonts w:cs="Times New Roman"/>
+          <w:color w:val="auto"/>
         </w:rPr>
         <w:footnoteReference w:id="65"/>
       </w:r>
       <w:r>
+        <w:rPr>
+          <w:rFonts w:cs="Times New Roman"/>
+          <w:color w:val="auto"/>
+        </w:rPr>
         <w:t xml:space="preserve"> in an effort to connect the abstract nature of software with something tangible and real. </w:t>
       </w:r>
     </w:p>
@@ -3447,140 +6203,286 @@
         <w:spacing w:line="480" w:lineRule="auto"/>
         <w:ind w:firstLine="720"/>
         <w:contextualSpacing/>
-      </w:pPr>
-      <w:commentRangeStart w:id="35"/>
-      <w:r>
+        <w:rPr>
+          <w:rFonts w:cs="Times New Roman"/>
+          <w:color w:val="auto"/>
+        </w:rPr>
+      </w:pPr>
+      <w:commentRangeStart w:id="33"/>
+      <w:r>
+        <w:rPr>
+          <w:rFonts w:cs="Times New Roman"/>
+          <w:color w:val="auto"/>
+        </w:rPr>
         <w:t>In 2012</w:t>
       </w:r>
       <w:r>
+        <w:rPr>
+          <w:rFonts w:cs="Times New Roman"/>
+          <w:color w:val="auto"/>
+        </w:rPr>
         <w:t xml:space="preserve">, </w:t>
       </w:r>
       <w:r>
+        <w:rPr>
+          <w:rFonts w:cs="Times New Roman"/>
+          <w:color w:val="auto"/>
+        </w:rPr>
         <w:t xml:space="preserve">the Supreme Court </w:t>
       </w:r>
       <w:r>
+        <w:rPr>
+          <w:rFonts w:cs="Times New Roman"/>
+          <w:color w:val="auto"/>
+        </w:rPr>
         <w:t xml:space="preserve">heard a petition concerning </w:t>
       </w:r>
       <w:r>
+        <w:rPr>
+          <w:rFonts w:cs="Times New Roman"/>
+          <w:color w:val="auto"/>
+        </w:rPr>
         <w:t xml:space="preserve">processes that help doctors who administer thiopurine drugs determine if a dosage is </w:t>
       </w:r>
       <w:r>
+        <w:rPr>
+          <w:rFonts w:cs="Times New Roman"/>
+          <w:color w:val="auto"/>
+        </w:rPr>
         <w:t>too low or too high</w:t>
       </w:r>
       <w:r>
+        <w:rPr>
+          <w:rFonts w:cs="Times New Roman"/>
+          <w:color w:val="auto"/>
+        </w:rPr>
         <w:t xml:space="preserve"> in </w:t>
       </w:r>
       <w:r>
         <w:rPr>
-          <w:i/>
+          <w:rFonts w:cs="Times New Roman"/>
+          <w:i/>
+          <w:color w:val="auto"/>
         </w:rPr>
         <w:t>Mayo Collaborative Servs. v. Prometheus Labs</w:t>
       </w:r>
       <w:r>
+        <w:rPr>
+          <w:rFonts w:cs="Times New Roman"/>
+          <w:color w:val="auto"/>
+        </w:rPr>
         <w:t>.</w:t>
       </w:r>
       <w:r>
         <w:rPr>
           <w:rStyle w:val="FootnoteReference"/>
+          <w:rFonts w:cs="Times New Roman"/>
+          <w:color w:val="auto"/>
         </w:rPr>
         <w:footnoteReference w:id="66"/>
       </w:r>
       <w:r>
-        <w:t xml:space="preserve"> </w:t>
-      </w:r>
-      <w:r>
+        <w:rPr>
+          <w:rFonts w:cs="Times New Roman"/>
+          <w:color w:val="auto"/>
+        </w:rPr>
+        <w:t xml:space="preserve"> </w:t>
+      </w:r>
+      <w:r>
+        <w:rPr>
+          <w:rFonts w:cs="Times New Roman"/>
+          <w:color w:val="auto"/>
+        </w:rPr>
         <w:t>It</w:t>
       </w:r>
       <w:r>
+        <w:rPr>
+          <w:rFonts w:cs="Times New Roman"/>
+          <w:color w:val="auto"/>
+        </w:rPr>
         <w:t xml:space="preserve"> introduced</w:t>
       </w:r>
       <w:r>
+        <w:rPr>
+          <w:rFonts w:cs="Times New Roman"/>
+          <w:color w:val="auto"/>
+        </w:rPr>
         <w:t xml:space="preserve"> a two</w:t>
       </w:r>
-      <w:ins w:id="36" w:author="Joseph Hold" w:date="2018-12-28T15:18:00Z">
+      <w:ins w:id="34" w:author="Joseph Hold" w:date="2018-12-28T15:18:00Z">
         <w:r>
+          <w:rPr>
+            <w:rFonts w:cs="Times New Roman"/>
+            <w:color w:val="auto"/>
+          </w:rPr>
           <w:t>-</w:t>
         </w:r>
       </w:ins>
       <w:r>
+        <w:rPr>
+          <w:rFonts w:cs="Times New Roman"/>
+          <w:color w:val="auto"/>
+        </w:rPr>
         <w:t xml:space="preserve">step process to determine </w:t>
       </w:r>
       <w:r>
+        <w:rPr>
+          <w:rFonts w:cs="Times New Roman"/>
+          <w:color w:val="auto"/>
+        </w:rPr>
         <w:t xml:space="preserve">if an invention </w:t>
       </w:r>
       <w:r>
+        <w:rPr>
+          <w:rFonts w:cs="Times New Roman"/>
+          <w:color w:val="auto"/>
+        </w:rPr>
         <w:t xml:space="preserve">claims </w:t>
       </w:r>
       <w:r>
+        <w:rPr>
+          <w:rFonts w:cs="Times New Roman"/>
+          <w:color w:val="auto"/>
+        </w:rPr>
         <w:t xml:space="preserve">“building blocks of human ingenuity, which are ineligible for patent protection” </w:t>
       </w:r>
       <w:r>
+        <w:rPr>
+          <w:rFonts w:cs="Times New Roman"/>
+          <w:color w:val="auto"/>
+        </w:rPr>
         <w:t xml:space="preserve">or if the patent integrates building blocks into something more. </w:t>
       </w:r>
+      <w:commentRangeEnd w:id="33"/>
+      <w:r>
+        <w:rPr>
+          <w:rStyle w:val="CommentReference"/>
+          <w:rFonts w:cs="Times New Roman"/>
+          <w:color w:val="auto"/>
+        </w:rPr>
+        <w:commentReference w:id="33"/>
+      </w:r>
+      <w:r>
+        <w:rPr>
+          <w:rFonts w:cs="Times New Roman"/>
+          <w:color w:val="auto"/>
+        </w:rPr>
+        <w:t>This framework is</w:t>
+      </w:r>
+      <w:r>
+        <w:rPr>
+          <w:rFonts w:cs="Times New Roman"/>
+          <w:color w:val="auto"/>
+        </w:rPr>
+        <w:t xml:space="preserve"> the </w:t>
+      </w:r>
+      <w:r>
+        <w:rPr>
+          <w:rFonts w:cs="Times New Roman"/>
+          <w:color w:val="auto"/>
+        </w:rPr>
+        <w:t xml:space="preserve">method of </w:t>
+      </w:r>
+      <w:r>
+        <w:rPr>
+          <w:rFonts w:cs="Times New Roman"/>
+          <w:color w:val="auto"/>
+        </w:rPr>
+        <w:t>considering</w:t>
+      </w:r>
+      <w:r>
+        <w:rPr>
+          <w:rFonts w:cs="Times New Roman"/>
+          <w:color w:val="auto"/>
+        </w:rPr>
+        <w:t xml:space="preserve"> abstract ideas</w:t>
+      </w:r>
+      <w:r>
+        <w:rPr>
+          <w:rFonts w:cs="Times New Roman"/>
+          <w:color w:val="auto"/>
+        </w:rPr>
+        <w:t xml:space="preserve"> across all</w:t>
+      </w:r>
+      <w:r>
+        <w:rPr>
+          <w:rFonts w:cs="Times New Roman"/>
+          <w:color w:val="auto"/>
+        </w:rPr>
+        <w:t xml:space="preserve"> patent areas</w:t>
+      </w:r>
+      <w:r>
+        <w:rPr>
+          <w:rFonts w:cs="Times New Roman"/>
+          <w:color w:val="auto"/>
+        </w:rPr>
+        <w:t>.</w:t>
+      </w:r>
+      <w:r>
+        <w:rPr>
+          <w:rFonts w:cs="Times New Roman"/>
+          <w:color w:val="auto"/>
+        </w:rPr>
+        <w:t xml:space="preserve"> Mayo marked a return of the inventive step line of </w:t>
+      </w:r>
+      <w:r>
+        <w:rPr>
+          <w:rFonts w:cs="Times New Roman"/>
+          <w:color w:val="auto"/>
+        </w:rPr>
+        <w:t>inquiry but</w:t>
+      </w:r>
+      <w:r>
+        <w:rPr>
+          <w:rFonts w:cs="Times New Roman"/>
+          <w:color w:val="auto"/>
+        </w:rPr>
+        <w:t xml:space="preserve"> did not specify how much of an inventive step was necessary</w:t>
+      </w:r>
+      <w:r>
+        <w:rPr>
+          <w:rFonts w:cs="Times New Roman"/>
+          <w:color w:val="auto"/>
+        </w:rPr>
+        <w:t xml:space="preserve"> for patent eligibility</w:t>
+      </w:r>
+      <w:r>
+        <w:rPr>
+          <w:rFonts w:cs="Times New Roman"/>
+          <w:color w:val="auto"/>
+        </w:rPr>
+        <w:t>, leaving the meaning of § 101 unclear</w:t>
+      </w:r>
+      <w:r>
+        <w:rPr>
+          <w:rFonts w:cs="Times New Roman"/>
+          <w:color w:val="auto"/>
+        </w:rPr>
+        <w:t>.</w:t>
+      </w:r>
+      <w:commentRangeStart w:id="35"/>
+      <w:r>
+        <w:rPr>
+          <w:rStyle w:val="FootnoteReference"/>
+          <w:rFonts w:cs="Times New Roman"/>
+          <w:color w:val="auto"/>
+        </w:rPr>
+        <w:footnoteReference w:id="67"/>
+      </w:r>
       <w:commentRangeEnd w:id="35"/>
       <w:r>
         <w:rPr>
           <w:rStyle w:val="CommentReference"/>
+          <w:rFonts w:cs="Times New Roman"/>
+          <w:color w:val="auto"/>
         </w:rPr>
         <w:commentReference w:id="35"/>
       </w:r>
       <w:r>
-        <w:t>This framework is</w:t>
-      </w:r>
-      <w:r>
-        <w:t xml:space="preserve"> the </w:t>
-      </w:r>
-      <w:r>
-        <w:t xml:space="preserve">method of </w:t>
-      </w:r>
-      <w:r>
-        <w:t>considering</w:t>
-      </w:r>
-      <w:r>
-        <w:t xml:space="preserve"> abstract ideas</w:t>
-      </w:r>
-      <w:r>
-        <w:t xml:space="preserve"> across all</w:t>
-      </w:r>
-      <w:r>
-        <w:t xml:space="preserve"> patent areas</w:t>
-      </w:r>
-      <w:r>
-        <w:t>.</w:t>
-      </w:r>
-      <w:r>
-        <w:t xml:space="preserve"> Mayo marked a return of the inventive step line of </w:t>
-      </w:r>
-      <w:r>
-        <w:t>inquiry but</w:t>
-      </w:r>
-      <w:r>
-        <w:t xml:space="preserve"> did not specify how much of an inventive step was necessary</w:t>
-      </w:r>
-      <w:r>
-        <w:t xml:space="preserve"> for patent eligibility</w:t>
-      </w:r>
-      <w:r>
-        <w:t>, leaving the meaning of § 101 unclear</w:t>
-      </w:r>
-      <w:r>
-        <w:t>.</w:t>
-      </w:r>
-      <w:commentRangeStart w:id="37"/>
-      <w:r>
-        <w:rPr>
-          <w:rStyle w:val="FootnoteReference"/>
-        </w:rPr>
-        <w:footnoteReference w:id="67"/>
-      </w:r>
-      <w:commentRangeEnd w:id="37"/>
-      <w:r>
-        <w:rPr>
-          <w:rStyle w:val="CommentReference"/>
-        </w:rPr>
-        <w:commentReference w:id="37"/>
-      </w:r>
-      <w:r>
+        <w:rPr>
+          <w:rFonts w:cs="Times New Roman"/>
+          <w:color w:val="auto"/>
+        </w:rPr>
         <w:t xml:space="preserve"> </w:t>
       </w:r>
     </w:p>
@@ -3590,11 +6492,13 @@
         <w:ind w:firstLine="720"/>
         <w:contextualSpacing/>
         <w:rPr>
+          <w:rFonts w:cs="Times New Roman"/>
           <w:color w:val="FF0000"/>
         </w:rPr>
       </w:pPr>
       <w:r>
         <w:rPr>
+          <w:rFonts w:cs="Times New Roman"/>
           <w:color w:val="FF0000"/>
         </w:rPr>
         <w:t xml:space="preserve">[explain the meaning of “directed to”] </w:t>
@@ -3602,21 +6506,10 @@
       <w:proofErr w:type="gramStart"/>
       <w:r>
         <w:rPr>
+          <w:rFonts w:cs="Times New Roman"/>
           <w:color w:val="FF0000"/>
         </w:rPr>
-        <w:t xml:space="preserve">– </w:t>
-      </w:r>
-      <w:r>
-        <w:rPr>
-          <w:color w:val="FF0000"/>
-        </w:rPr>
-        <w:t xml:space="preserve"> </w:t>
-      </w:r>
-      <w:r>
-        <w:rPr>
-          <w:color w:val="FF0000"/>
-        </w:rPr>
-        <w:t>https://www.uspto.gov/web/offices/pac/mpep/s2106.html</w:t>
+        <w:t>–  https://www.uspto.gov/web/offices/pac/mpep/s2106.html</w:t>
       </w:r>
       <w:proofErr w:type="gramEnd"/>
     </w:p>
@@ -3625,6 +6518,10 @@
         <w:spacing w:line="480" w:lineRule="auto"/>
         <w:ind w:firstLine="720"/>
         <w:contextualSpacing/>
+        <w:rPr>
+          <w:rFonts w:cs="Times New Roman"/>
+          <w:color w:val="auto"/>
+        </w:rPr>
       </w:pPr>
     </w:p>
     <w:p>
@@ -3632,162 +6529,286 @@
         <w:spacing w:line="480" w:lineRule="auto"/>
         <w:ind w:firstLine="720"/>
         <w:contextualSpacing/>
-      </w:pPr>
-      <w:r>
-        <w:t xml:space="preserve"> </w:t>
+        <w:rPr>
+          <w:rFonts w:cs="Times New Roman"/>
+          <w:color w:val="auto"/>
+        </w:rPr>
+      </w:pPr>
+      <w:r>
+        <w:rPr>
+          <w:rFonts w:cs="Times New Roman"/>
+          <w:color w:val="auto"/>
+        </w:rPr>
+        <w:lastRenderedPageBreak/>
+        <w:t xml:space="preserve"> </w:t>
+      </w:r>
+      <w:commentRangeStart w:id="36"/>
+      <w:r>
+        <w:rPr>
+          <w:rFonts w:cs="Times New Roman"/>
+          <w:color w:val="auto"/>
+        </w:rPr>
+        <w:t>[</w:t>
+      </w:r>
+      <w:commentRangeStart w:id="37"/>
+      <w:proofErr w:type="spellStart"/>
+      <w:r>
+        <w:rPr>
+          <w:rFonts w:cs="Times New Roman"/>
+          <w:color w:val="auto"/>
+        </w:rPr>
+        <w:t>alice</w:t>
+      </w:r>
+      <w:commentRangeEnd w:id="37"/>
+      <w:proofErr w:type="spellEnd"/>
+      <w:r>
+        <w:rPr>
+          <w:rStyle w:val="CommentReference"/>
+          <w:rFonts w:cs="Times New Roman"/>
+          <w:color w:val="auto"/>
+        </w:rPr>
+        <w:commentReference w:id="37"/>
+      </w:r>
+      <w:r>
+        <w:rPr>
+          <w:rFonts w:cs="Times New Roman"/>
+          <w:color w:val="auto"/>
+        </w:rPr>
+        <w:t xml:space="preserve">] </w:t>
+      </w:r>
+      <w:commentRangeEnd w:id="36"/>
+      <w:r>
+        <w:rPr>
+          <w:rStyle w:val="CommentReference"/>
+          <w:rFonts w:cs="Times New Roman"/>
+          <w:color w:val="auto"/>
+        </w:rPr>
+        <w:commentReference w:id="36"/>
+      </w:r>
+      <w:r>
+        <w:rPr>
+          <w:rFonts w:cs="Times New Roman"/>
+          <w:color w:val="auto"/>
+        </w:rPr>
+        <w:t xml:space="preserve">In 2014, the patent world was rocked by </w:t>
+      </w:r>
+      <w:r>
+        <w:rPr>
+          <w:rFonts w:cs="Times New Roman"/>
+          <w:i/>
+          <w:color w:val="auto"/>
+        </w:rPr>
+        <w:t>Alice Corp. Pty. Ltd. v. CLS Bank Intern</w:t>
+      </w:r>
+      <w:r>
+        <w:rPr>
+          <w:rFonts w:cs="Times New Roman"/>
+          <w:color w:val="auto"/>
+        </w:rPr>
+        <w:t xml:space="preserve">, in which the Supreme Court ruled that </w:t>
       </w:r>
       <w:commentRangeStart w:id="38"/>
       <w:r>
-        <w:t>[</w:t>
+        <w:rPr>
+          <w:rFonts w:cs="Times New Roman"/>
+          <w:color w:val="auto"/>
+        </w:rPr>
+        <w:t>escrow software was a patent ineligible invention</w:t>
+      </w:r>
+      <w:commentRangeEnd w:id="38"/>
+      <w:r>
+        <w:rPr>
+          <w:rStyle w:val="CommentReference"/>
+          <w:rFonts w:cs="Times New Roman"/>
+          <w:color w:val="auto"/>
+        </w:rPr>
+        <w:commentReference w:id="38"/>
+      </w:r>
+      <w:r>
+        <w:rPr>
+          <w:rFonts w:cs="Times New Roman"/>
+          <w:color w:val="auto"/>
+        </w:rPr>
+        <w:t xml:space="preserve">. </w:t>
+      </w:r>
+      <w:r>
+        <w:rPr>
+          <w:rFonts w:cs="Times New Roman"/>
+          <w:color w:val="auto"/>
+        </w:rPr>
+        <w:t xml:space="preserve">The opinion </w:t>
+      </w:r>
+      <w:r>
+        <w:rPr>
+          <w:rFonts w:cs="Times New Roman"/>
+          <w:color w:val="auto"/>
+        </w:rPr>
+        <w:t xml:space="preserve">created a </w:t>
+      </w:r>
+      <w:r>
+        <w:rPr>
+          <w:rFonts w:cs="Times New Roman"/>
+          <w:color w:val="auto"/>
+        </w:rPr>
+        <w:t>two-step</w:t>
+      </w:r>
+      <w:r>
+        <w:rPr>
+          <w:rFonts w:cs="Times New Roman"/>
+          <w:color w:val="auto"/>
+        </w:rPr>
+        <w:t xml:space="preserve"> framework, based largely on the </w:t>
+      </w:r>
+      <w:r>
+        <w:rPr>
+          <w:rFonts w:cs="Times New Roman"/>
+          <w:i/>
+          <w:color w:val="auto"/>
+        </w:rPr>
+        <w:t>Mayo</w:t>
+      </w:r>
+      <w:r>
+        <w:rPr>
+          <w:rFonts w:cs="Times New Roman"/>
+          <w:color w:val="auto"/>
+        </w:rPr>
+        <w:t xml:space="preserve"> holding, to determine if a</w:t>
+      </w:r>
+      <w:r>
+        <w:rPr>
+          <w:rFonts w:cs="Times New Roman"/>
+          <w:color w:val="auto"/>
+        </w:rPr>
+        <w:t xml:space="preserve">n invention was patent eligible. </w:t>
+      </w:r>
+      <w:r>
+        <w:rPr>
+          <w:rFonts w:cs="Times New Roman"/>
+          <w:color w:val="auto"/>
+        </w:rPr>
+        <w:t>In s</w:t>
+      </w:r>
+      <w:r>
+        <w:rPr>
+          <w:rFonts w:cs="Times New Roman"/>
+          <w:color w:val="auto"/>
+        </w:rPr>
+        <w:t xml:space="preserve">tep one of the framework </w:t>
+      </w:r>
+      <w:r>
+        <w:rPr>
+          <w:rFonts w:cs="Times New Roman"/>
+          <w:color w:val="auto"/>
+        </w:rPr>
+        <w:t xml:space="preserve">the Court must determine if the claims at </w:t>
+      </w:r>
+      <w:r>
+        <w:rPr>
+          <w:rFonts w:cs="Times New Roman"/>
+          <w:color w:val="auto"/>
+        </w:rPr>
+        <w:t>issue</w:t>
+      </w:r>
+      <w:r>
+        <w:rPr>
+          <w:rFonts w:cs="Times New Roman"/>
+          <w:color w:val="auto"/>
+        </w:rPr>
+        <w:t xml:space="preserve"> are direct</w:t>
+      </w:r>
+      <w:r>
+        <w:rPr>
+          <w:rFonts w:cs="Times New Roman"/>
+          <w:color w:val="auto"/>
+        </w:rPr>
+        <w:t>ed to a patent-ineligible concept; if yes then they proceed to step two which asks: “what else is there in the claim before us?”</w:t>
+      </w:r>
+      <w:r>
+        <w:rPr>
+          <w:rStyle w:val="FootnoteReference"/>
+          <w:rFonts w:cs="Times New Roman"/>
+          <w:color w:val="auto"/>
+        </w:rPr>
+        <w:footnoteReference w:id="68"/>
+      </w:r>
+      <w:r>
+        <w:rPr>
+          <w:rFonts w:cs="Times New Roman"/>
+          <w:color w:val="auto"/>
+        </w:rPr>
+        <w:t xml:space="preserve"> </w:t>
       </w:r>
       <w:commentRangeStart w:id="39"/>
-      <w:proofErr w:type="spellStart"/>
-      <w:r>
-        <w:t>alice</w:t>
+      <w:r>
+        <w:rPr>
+          <w:rFonts w:cs="Times New Roman"/>
+          <w:color w:val="auto"/>
+        </w:rPr>
+        <w:t xml:space="preserve">This second step </w:t>
+      </w:r>
+      <w:r>
+        <w:rPr>
+          <w:rFonts w:cs="Times New Roman"/>
+          <w:color w:val="auto"/>
+        </w:rPr>
+        <w:t>is determining whether additional elements transform the nature of the claim into patent eligible application</w:t>
       </w:r>
       <w:commentRangeEnd w:id="39"/>
-      <w:proofErr w:type="spellEnd"/>
       <w:r>
         <w:rPr>
           <w:rStyle w:val="CommentReference"/>
+          <w:rFonts w:cs="Times New Roman"/>
+          <w:color w:val="auto"/>
         </w:rPr>
         <w:commentReference w:id="39"/>
       </w:r>
       <w:r>
-        <w:t xml:space="preserve">] </w:t>
-      </w:r>
-      <w:commentRangeEnd w:id="38"/>
-      <w:r>
-        <w:rPr>
-          <w:rStyle w:val="CommentReference"/>
-        </w:rPr>
-        <w:commentReference w:id="38"/>
-      </w:r>
-      <w:r>
-        <w:t xml:space="preserve">In 2014, the patent world was rocked by </w:t>
-      </w:r>
-      <w:r>
-        <w:rPr>
-          <w:i/>
-        </w:rPr>
-        <w:t>Alice Corp. Pty. Ltd. v. CLS Bank Intern</w:t>
-      </w:r>
-      <w:r>
-        <w:t xml:space="preserve">, in which the Supreme Court ruled that </w:t>
-      </w:r>
-      <w:commentRangeStart w:id="40"/>
-      <w:r>
-        <w:t>escrow software was a patent ineligible invention</w:t>
-      </w:r>
-      <w:commentRangeEnd w:id="40"/>
-      <w:r>
-        <w:rPr>
-          <w:rStyle w:val="CommentReference"/>
-        </w:rPr>
-        <w:commentReference w:id="40"/>
-      </w:r>
-      <w:r>
-        <w:t xml:space="preserve">. </w:t>
-      </w:r>
-      <w:r>
-        <w:t xml:space="preserve">The opinion </w:t>
-      </w:r>
-      <w:r>
-        <w:t xml:space="preserve">created a </w:t>
-      </w:r>
-      <w:r>
-        <w:t>two-step</w:t>
-      </w:r>
-      <w:r>
-        <w:t xml:space="preserve"> framework, based largely on the </w:t>
-      </w:r>
-      <w:r>
-        <w:rPr>
-          <w:i/>
-        </w:rPr>
-        <w:t>Mayo</w:t>
-      </w:r>
-      <w:r>
-        <w:t xml:space="preserve"> holding, to determine if a</w:t>
-      </w:r>
-      <w:r>
-        <w:t xml:space="preserve">n invention was patent eligible. </w:t>
-      </w:r>
-      <w:r>
-        <w:t>In s</w:t>
-      </w:r>
-      <w:r>
-        <w:t xml:space="preserve">tep one of the framework </w:t>
-      </w:r>
-      <w:r>
-        <w:t xml:space="preserve">the Court must determine if the claims at </w:t>
-      </w:r>
-      <w:r>
-        <w:t>issue</w:t>
-      </w:r>
-      <w:r>
-        <w:t xml:space="preserve"> are direct</w:t>
-      </w:r>
-      <w:r>
-        <w:t xml:space="preserve">ed to a patent-ineligible concept; if yes then they proceed to step two </w:t>
-      </w:r>
-      <w:r>
-        <w:lastRenderedPageBreak/>
-        <w:t>which asks: “what else is there in the claim before us?”</w:t>
-      </w:r>
-      <w:r>
-        <w:rPr>
-          <w:rStyle w:val="FootnoteReference"/>
-        </w:rPr>
-        <w:footnoteReference w:id="68"/>
-      </w:r>
-      <w:r>
-        <w:t xml:space="preserve"> </w:t>
-      </w:r>
-      <w:commentRangeStart w:id="41"/>
-      <w:r>
-        <w:t xml:space="preserve">This second step </w:t>
-      </w:r>
-      <w:r>
-        <w:t>is determining whether additional elements transform the nature of the claim into patent eligible application</w:t>
-      </w:r>
-      <w:commentRangeEnd w:id="41"/>
-      <w:r>
-        <w:rPr>
-          <w:rStyle w:val="CommentReference"/>
-        </w:rPr>
-        <w:commentReference w:id="41"/>
-      </w:r>
-      <w:r>
+        <w:rPr>
+          <w:rFonts w:cs="Times New Roman"/>
+          <w:color w:val="auto"/>
+        </w:rPr>
         <w:t>.</w:t>
       </w:r>
       <w:r>
         <w:rPr>
           <w:rStyle w:val="FootnoteReference"/>
+          <w:rFonts w:cs="Times New Roman"/>
+          <w:color w:val="auto"/>
         </w:rPr>
         <w:footnoteReference w:id="69"/>
       </w:r>
       <w:r>
-        <w:t xml:space="preserve"> </w:t>
-      </w:r>
-      <w:r>
+        <w:rPr>
+          <w:rFonts w:cs="Times New Roman"/>
+          <w:color w:val="auto"/>
+        </w:rPr>
+        <w:t xml:space="preserve"> </w:t>
+      </w:r>
+      <w:r>
+        <w:rPr>
+          <w:rFonts w:cs="Times New Roman"/>
+          <w:color w:val="auto"/>
+        </w:rPr>
         <w:t>The claim elements must be considered individually and in combination</w:t>
       </w:r>
       <w:r>
+        <w:rPr>
+          <w:rFonts w:cs="Times New Roman"/>
+          <w:color w:val="auto"/>
+        </w:rPr>
         <w:t>.</w:t>
       </w:r>
       <w:r>
-        <w:t xml:space="preserve"> </w:t>
-      </w:r>
-      <w:r>
-        <w:rPr>
-          <w:color w:val="FF0000"/>
-        </w:rPr>
-        <w:t xml:space="preserve">[Insert </w:t>
-      </w:r>
-      <w:r>
-        <w:rPr>
-          <w:color w:val="FF0000"/>
+        <w:rPr>
+          <w:rFonts w:cs="Times New Roman"/>
+          <w:color w:val="auto"/>
+        </w:rPr>
+        <w:t xml:space="preserve"> [Insert </w:t>
+      </w:r>
+      <w:r>
+        <w:rPr>
+          <w:rFonts w:cs="Times New Roman"/>
+          <w:color w:val="auto"/>
         </w:rPr>
         <w:t xml:space="preserve">more about the mechanics of the decision, and how the factors weighed in the case at hand]. </w:t>
       </w:r>
@@ -3798,11 +6819,13 @@
         <w:ind w:firstLine="720"/>
         <w:contextualSpacing/>
         <w:rPr>
+          <w:rFonts w:cs="Times New Roman"/>
           <w:color w:val="FF0000"/>
         </w:rPr>
       </w:pPr>
       <w:r>
         <w:rPr>
+          <w:rFonts w:cs="Times New Roman"/>
           <w:color w:val="FF0000"/>
         </w:rPr>
         <w:t xml:space="preserve">[Discuss DDR Holdings]. </w:t>
@@ -3814,28 +6837,32 @@
         <w:ind w:firstLine="720"/>
         <w:contextualSpacing/>
         <w:rPr>
+          <w:rFonts w:cs="Times New Roman"/>
           <w:color w:val="FF0000"/>
         </w:rPr>
       </w:pPr>
       <w:proofErr w:type="spellStart"/>
       <w:r>
         <w:rPr>
+          <w:rFonts w:cs="Times New Roman"/>
           <w:color w:val="FF0000"/>
         </w:rPr>
         <w:t>Enfish</w:t>
       </w:r>
-      <w:commentRangeStart w:id="42"/>
-      <w:commentRangeEnd w:id="42"/>
+      <w:commentRangeStart w:id="40"/>
+      <w:commentRangeEnd w:id="40"/>
       <w:proofErr w:type="spellEnd"/>
       <w:r>
         <w:rPr>
           <w:rStyle w:val="CommentReference"/>
+          <w:rFonts w:cs="Times New Roman"/>
           <w:color w:val="FF0000"/>
         </w:rPr>
-        <w:commentReference w:id="42"/>
-      </w:r>
-      <w:r>
-        <w:rPr>
+        <w:commentReference w:id="40"/>
+      </w:r>
+      <w:r>
+        <w:rPr>
+          <w:rFonts w:cs="Times New Roman"/>
           <w:color w:val="FF0000"/>
         </w:rPr>
         <w:t xml:space="preserve"> (2016)</w:t>
@@ -3847,22 +6874,34 @@
         <w:ind w:firstLine="720"/>
         <w:contextualSpacing/>
         <w:rPr>
+          <w:rFonts w:cs="Times New Roman"/>
           <w:color w:val="FF0000"/>
         </w:rPr>
       </w:pPr>
       <w:r>
         <w:rPr>
+          <w:rFonts w:cs="Times New Roman"/>
           <w:color w:val="FF0000"/>
         </w:rPr>
         <w:t>Core Wireless</w:t>
       </w:r>
+      <w:bookmarkStart w:id="41" w:name="_GoBack"/>
+      <w:bookmarkEnd w:id="41"/>
     </w:p>
     <w:p>
       <w:pPr>
         <w:pStyle w:val="Heading1"/>
         <w:spacing w:line="480" w:lineRule="auto"/>
-      </w:pPr>
-      <w:r>
+        <w:rPr>
+          <w:rFonts w:cs="Times New Roman"/>
+          <w:color w:val="auto"/>
+        </w:rPr>
+      </w:pPr>
+      <w:r>
+        <w:rPr>
+          <w:rFonts w:cs="Times New Roman"/>
+          <w:color w:val="auto"/>
+        </w:rPr>
         <w:t>The Problem at Hand: Berkheimer</w:t>
       </w:r>
     </w:p>
@@ -3871,71 +6910,139 @@
         <w:spacing w:line="480" w:lineRule="auto"/>
         <w:ind w:firstLine="720"/>
         <w:contextualSpacing/>
-      </w:pPr>
-      <w:r>
+        <w:rPr>
+          <w:rFonts w:cs="Times New Roman"/>
+          <w:color w:val="auto"/>
+        </w:rPr>
+      </w:pPr>
+      <w:r>
+        <w:rPr>
+          <w:rFonts w:cs="Times New Roman"/>
+          <w:color w:val="auto"/>
+        </w:rPr>
         <w:t xml:space="preserve">In early 2018 </w:t>
       </w:r>
       <w:r>
+        <w:rPr>
+          <w:rFonts w:cs="Times New Roman"/>
+          <w:color w:val="auto"/>
+        </w:rPr>
         <w:t xml:space="preserve">the Federal Circuit heard oral arguments for </w:t>
       </w:r>
       <w:r>
         <w:rPr>
-          <w:i/>
+          <w:rFonts w:cs="Times New Roman"/>
+          <w:i/>
+          <w:color w:val="auto"/>
         </w:rPr>
         <w:t>Berkheimer v. HP</w:t>
       </w:r>
       <w:r>
+        <w:rPr>
+          <w:rFonts w:cs="Times New Roman"/>
+          <w:color w:val="auto"/>
+        </w:rPr>
         <w:t>. The Appellant, Steven Berkheimer</w:t>
       </w:r>
       <w:r>
+        <w:rPr>
+          <w:rFonts w:cs="Times New Roman"/>
+          <w:color w:val="auto"/>
+        </w:rPr>
         <w:t xml:space="preserve">, was the patentee and brought action for infringement of </w:t>
       </w:r>
       <w:r>
+        <w:rPr>
+          <w:rFonts w:cs="Times New Roman"/>
+          <w:color w:val="auto"/>
+        </w:rPr>
         <w:t>his patent that described methods for digital file processing and archiving.</w:t>
       </w:r>
       <w:r>
         <w:rPr>
           <w:rStyle w:val="FootnoteReference"/>
+          <w:rFonts w:cs="Times New Roman"/>
+          <w:color w:val="auto"/>
         </w:rPr>
         <w:footnoteReference w:id="70"/>
       </w:r>
       <w:r>
-        <w:t xml:space="preserve"> </w:t>
-      </w:r>
-      <w:r>
+        <w:rPr>
+          <w:rFonts w:cs="Times New Roman"/>
+          <w:color w:val="auto"/>
+        </w:rPr>
+        <w:t xml:space="preserve"> </w:t>
+      </w:r>
+      <w:r>
+        <w:rPr>
+          <w:rFonts w:cs="Times New Roman"/>
+          <w:color w:val="auto"/>
+        </w:rPr>
         <w:t>The claimed invention</w:t>
       </w:r>
       <w:r>
+        <w:rPr>
+          <w:rFonts w:cs="Times New Roman"/>
+          <w:color w:val="auto"/>
+        </w:rPr>
         <w:t xml:space="preserve"> parsed files into objects and tags the objects to create relationships</w:t>
       </w:r>
       <w:r>
+        <w:rPr>
+          <w:rFonts w:cs="Times New Roman"/>
+          <w:color w:val="auto"/>
+        </w:rPr>
         <w:t>. The objects are then compared to archived objects to determining</w:t>
       </w:r>
       <w:r>
+        <w:rPr>
+          <w:rFonts w:cs="Times New Roman"/>
+          <w:color w:val="auto"/>
+        </w:rPr>
         <w:t xml:space="preserve"> variation. The system eliminates redundant storage of common text and graphic element</w:t>
       </w:r>
       <w:r>
+        <w:rPr>
+          <w:rFonts w:cs="Times New Roman"/>
+          <w:color w:val="auto"/>
+        </w:rPr>
         <w:t>, improving operating efficient and storage.</w:t>
       </w:r>
       <w:r>
         <w:rPr>
           <w:rStyle w:val="FootnoteReference"/>
+          <w:rFonts w:cs="Times New Roman"/>
+          <w:color w:val="auto"/>
         </w:rPr>
         <w:footnoteReference w:id="71"/>
       </w:r>
       <w:r>
-        <w:t xml:space="preserve"> </w:t>
-      </w:r>
-      <w:r>
+        <w:rPr>
+          <w:rFonts w:cs="Times New Roman"/>
+          <w:color w:val="auto"/>
+        </w:rPr>
+        <w:t xml:space="preserve"> </w:t>
+      </w:r>
+      <w:r>
+        <w:rPr>
+          <w:rFonts w:cs="Times New Roman"/>
+          <w:color w:val="auto"/>
+        </w:rPr>
         <w:t>Finding several claims indefinite, the Court then considered patent eligibility of the claims.</w:t>
       </w:r>
       <w:r>
         <w:rPr>
           <w:rStyle w:val="FootnoteReference"/>
+          <w:rFonts w:cs="Times New Roman"/>
+          <w:color w:val="auto"/>
         </w:rPr>
         <w:footnoteReference w:id="72"/>
       </w:r>
       <w:r>
+        <w:rPr>
+          <w:rFonts w:cs="Times New Roman"/>
+          <w:color w:val="auto"/>
+        </w:rPr>
         <w:t xml:space="preserve"> </w:t>
       </w:r>
     </w:p>
@@ -3944,43 +7051,94 @@
         <w:spacing w:line="480" w:lineRule="auto"/>
         <w:ind w:firstLine="720"/>
         <w:contextualSpacing/>
-      </w:pPr>
-      <w:r>
+        <w:rPr>
+          <w:rFonts w:cs="Times New Roman"/>
+          <w:color w:val="auto"/>
+        </w:rPr>
+      </w:pPr>
+      <w:r>
+        <w:rPr>
+          <w:rFonts w:cs="Times New Roman"/>
+          <w:color w:val="auto"/>
+        </w:rPr>
+        <w:lastRenderedPageBreak/>
         <w:t xml:space="preserve">Following the questions presented in Alice/Mayo, the Court found that the claims were directed to abstract </w:t>
       </w:r>
       <w:r>
+        <w:rPr>
+          <w:rFonts w:cs="Times New Roman"/>
+          <w:color w:val="auto"/>
+        </w:rPr>
         <w:t>ideas</w:t>
       </w:r>
       <w:r>
+        <w:rPr>
+          <w:rFonts w:cs="Times New Roman"/>
+          <w:color w:val="auto"/>
+        </w:rPr>
         <w:t xml:space="preserve"> of parsing, </w:t>
       </w:r>
       <w:r>
+        <w:rPr>
+          <w:rFonts w:cs="Times New Roman"/>
+          <w:color w:val="auto"/>
+        </w:rPr>
         <w:t>comparing, storing</w:t>
       </w:r>
       <w:r>
+        <w:rPr>
+          <w:rFonts w:cs="Times New Roman"/>
+          <w:color w:val="auto"/>
+        </w:rPr>
         <w:t xml:space="preserve"> and editing data. </w:t>
       </w:r>
       <w:r>
+        <w:rPr>
+          <w:rFonts w:cs="Times New Roman"/>
+          <w:color w:val="auto"/>
+        </w:rPr>
         <w:t>S</w:t>
       </w:r>
       <w:r>
+        <w:rPr>
+          <w:rFonts w:cs="Times New Roman"/>
+          <w:color w:val="auto"/>
+        </w:rPr>
         <w:t>ome genuine issue of material fact remained</w:t>
       </w:r>
       <w:r>
+        <w:rPr>
+          <w:rFonts w:cs="Times New Roman"/>
+          <w:color w:val="auto"/>
+        </w:rPr>
         <w:t xml:space="preserve"> concerning whether some of the claims contained transformative invention concept</w:t>
       </w:r>
       <w:r>
+        <w:rPr>
+          <w:rFonts w:cs="Times New Roman"/>
+          <w:color w:val="auto"/>
+        </w:rPr>
         <w:t xml:space="preserve"> and </w:t>
       </w:r>
       <w:r>
+        <w:rPr>
+          <w:rFonts w:cs="Times New Roman"/>
+          <w:color w:val="auto"/>
+        </w:rPr>
         <w:t>was summarily remanded</w:t>
       </w:r>
       <w:r>
+        <w:rPr>
+          <w:rFonts w:cs="Times New Roman"/>
+          <w:color w:val="auto"/>
+        </w:rPr>
         <w:t>.</w:t>
       </w:r>
       <w:r>
         <w:rPr>
           <w:rStyle w:val="FootnoteReference"/>
+          <w:rFonts w:cs="Times New Roman"/>
+          <w:color w:val="auto"/>
         </w:rPr>
         <w:footnoteReference w:id="73"/>
       </w:r>
@@ -3989,9 +7147,16 @@
       <w:pPr>
         <w:pStyle w:val="Heading1"/>
         <w:spacing w:line="480" w:lineRule="auto"/>
-      </w:pPr>
-      <w:r>
-        <w:lastRenderedPageBreak/>
+        <w:rPr>
+          <w:rFonts w:cs="Times New Roman"/>
+          <w:color w:val="auto"/>
+        </w:rPr>
+      </w:pPr>
+      <w:r>
+        <w:rPr>
+          <w:rFonts w:cs="Times New Roman"/>
+          <w:color w:val="auto"/>
+        </w:rPr>
         <w:t>The Nay Sayers (Those that think there’s not a problem)</w:t>
       </w:r>
     </w:p>
@@ -3999,8 +7164,16 @@
       <w:pPr>
         <w:pStyle w:val="Heading1"/>
         <w:spacing w:line="480" w:lineRule="auto"/>
-      </w:pPr>
-      <w:r>
+        <w:rPr>
+          <w:rFonts w:cs="Times New Roman"/>
+          <w:color w:val="auto"/>
+        </w:rPr>
+      </w:pPr>
+      <w:r>
+        <w:rPr>
+          <w:rFonts w:cs="Times New Roman"/>
+          <w:color w:val="auto"/>
+        </w:rPr>
         <w:t>The Solution (Analysis)</w:t>
       </w:r>
     </w:p>
@@ -4008,6 +7181,10 @@
       <w:pPr>
         <w:spacing w:line="480" w:lineRule="auto"/>
         <w:contextualSpacing/>
+        <w:rPr>
+          <w:rFonts w:cs="Times New Roman"/>
+          <w:color w:val="auto"/>
+        </w:rPr>
       </w:pPr>
     </w:p>
     <w:p>
@@ -4016,11 +7193,18 @@
         <w:spacing w:line="480" w:lineRule="auto"/>
         <w:ind w:firstLine="720"/>
         <w:contextualSpacing/>
-      </w:pPr>
-      <w:r>
-        <w:rPr>
+        <w:rPr>
+          <w:rFonts w:cs="Times New Roman"/>
+          <w:color w:val="auto"/>
+        </w:rPr>
+      </w:pPr>
+      <w:r>
+        <w:rPr>
+          <w:rFonts w:cs="Times New Roman"/>
           <w:noProof/>
-        </w:rPr>
+          <w:color w:val="auto"/>
+        </w:rPr>
+        <w:lastRenderedPageBreak/>
         <w:drawing>
           <wp:inline distT="0" distB="0" distL="0" distR="0" wp14:anchorId="6B7340C7" wp14:editId="23FB5E2F">
             <wp:extent cx="3619959" cy="5219700"/>
@@ -4064,22 +7248,32 @@
         <w:spacing w:line="480" w:lineRule="auto"/>
         <w:contextualSpacing/>
         <w:rPr>
+          <w:rFonts w:cs="Times New Roman"/>
           <w:noProof/>
-        </w:rPr>
-      </w:pPr>
-      <w:r>
+          <w:color w:val="auto"/>
+        </w:rPr>
+      </w:pPr>
+      <w:r>
+        <w:rPr>
+          <w:rFonts w:cs="Times New Roman"/>
+          <w:color w:val="auto"/>
+        </w:rPr>
         <w:t xml:space="preserve">Figure </w:t>
       </w:r>
       <w:r>
         <w:rPr>
+          <w:rFonts w:cs="Times New Roman"/>
           <w:noProof/>
+          <w:color w:val="auto"/>
         </w:rPr>
         <w:t xml:space="preserve">1 - </w:t>
       </w:r>
       <w:r>
         <w:rPr>
           <w:rStyle w:val="Hyperlink"/>
+          <w:rFonts w:cs="Times New Roman"/>
           <w:noProof/>
+          <w:color w:val="auto"/>
         </w:rPr>
         <w:t>https://www.uspto.gov/web/offices/pac/mpep/s2106.html</w:t>
       </w:r>
@@ -4089,17 +7283,20 @@
         <w:spacing w:line="480" w:lineRule="auto"/>
         <w:contextualSpacing/>
         <w:rPr>
+          <w:rFonts w:cs="Times New Roman"/>
           <w:i/>
           <w:iCs/>
           <w:noProof/>
-          <w:color w:val="44546A" w:themeColor="text2"/>
+          <w:color w:val="auto"/>
           <w:sz w:val="18"/>
           <w:szCs w:val="18"/>
         </w:rPr>
       </w:pPr>
       <w:r>
         <w:rPr>
+          <w:rFonts w:cs="Times New Roman"/>
           <w:noProof/>
+          <w:color w:val="auto"/>
         </w:rPr>
         <w:br w:type="page"/>
       </w:r>
@@ -4108,8 +7305,16 @@
       <w:pPr>
         <w:spacing w:line="480" w:lineRule="auto"/>
         <w:contextualSpacing/>
-      </w:pPr>
-      <w:r>
+        <w:rPr>
+          <w:rFonts w:cs="Times New Roman"/>
+          <w:color w:val="auto"/>
+        </w:rPr>
+      </w:pPr>
+      <w:r>
+        <w:rPr>
+          <w:rFonts w:cs="Times New Roman"/>
+          <w:color w:val="auto"/>
+        </w:rPr>
         <w:lastRenderedPageBreak/>
         <w:t>Pledge of Honesty</w:t>
       </w:r>
@@ -4118,8 +7323,16 @@
       <w:pPr>
         <w:spacing w:line="480" w:lineRule="auto"/>
         <w:contextualSpacing/>
-      </w:pPr>
-      <w:r>
+        <w:rPr>
+          <w:rFonts w:cs="Times New Roman"/>
+          <w:color w:val="auto"/>
+        </w:rPr>
+      </w:pPr>
+      <w:r>
+        <w:rPr>
+          <w:rFonts w:cs="Times New Roman"/>
+          <w:color w:val="auto"/>
+        </w:rPr>
         <w:t xml:space="preserve">On my honor, I submit this work in good faith and pledge that I have neither given nor received improper aid in its completion. </w:t>
       </w:r>
     </w:p>
@@ -4127,8 +7340,16 @@
       <w:pPr>
         <w:spacing w:line="480" w:lineRule="auto"/>
         <w:contextualSpacing/>
-      </w:pPr>
-      <w:r>
+        <w:rPr>
+          <w:rFonts w:cs="Times New Roman"/>
+          <w:color w:val="auto"/>
+        </w:rPr>
+      </w:pPr>
+      <w:r>
+        <w:rPr>
+          <w:rFonts w:cs="Times New Roman"/>
+          <w:color w:val="auto"/>
+        </w:rPr>
         <w:t>/s/ Seth Guthrie</w:t>
       </w:r>
     </w:p>
@@ -4137,7 +7358,9 @@
         <w:spacing w:line="480" w:lineRule="auto"/>
         <w:contextualSpacing/>
         <w:rPr>
-          <w:ins w:id="43" w:author="Joseph Hold" w:date="2018-12-28T15:19:00Z"/>
+          <w:ins w:id="42" w:author="Joseph Hold" w:date="2018-12-28T15:19:00Z"/>
+          <w:rFonts w:cs="Times New Roman"/>
+          <w:color w:val="auto"/>
         </w:rPr>
       </w:pPr>
     </w:p>
@@ -4145,44 +7368,80 @@
       <w:pPr>
         <w:spacing w:line="480" w:lineRule="auto"/>
         <w:contextualSpacing/>
-      </w:pPr>
-      <w:ins w:id="44" w:author="Joseph Hold" w:date="2018-12-28T15:19:00Z">
+        <w:rPr>
+          <w:rFonts w:cs="Times New Roman"/>
+          <w:color w:val="auto"/>
+        </w:rPr>
+      </w:pPr>
+      <w:ins w:id="43" w:author="Joseph Hold" w:date="2018-12-28T15:19:00Z">
         <w:r>
+          <w:rPr>
+            <w:rFonts w:cs="Times New Roman"/>
+            <w:color w:val="auto"/>
+          </w:rPr>
           <w:t xml:space="preserve">Good start. Watch out for ways to improve sentence structure and pay attention to your grammar. Your </w:t>
         </w:r>
       </w:ins>
-      <w:ins w:id="45" w:author="Joseph Hold" w:date="2018-12-28T15:22:00Z">
+      <w:ins w:id="44" w:author="Joseph Hold" w:date="2018-12-28T15:22:00Z">
         <w:r>
+          <w:rPr>
+            <w:rFonts w:cs="Times New Roman"/>
+            <w:color w:val="auto"/>
+          </w:rPr>
           <w:t xml:space="preserve">explanation of software patent history could use </w:t>
         </w:r>
       </w:ins>
-      <w:ins w:id="46" w:author="Joseph Hold" w:date="2018-12-28T15:23:00Z">
+      <w:ins w:id="45" w:author="Joseph Hold" w:date="2018-12-28T15:23:00Z">
         <w:r>
+          <w:rPr>
+            <w:rFonts w:cs="Times New Roman"/>
+            <w:color w:val="auto"/>
+          </w:rPr>
           <w:t>a bit more</w:t>
         </w:r>
       </w:ins>
-      <w:ins w:id="47" w:author="Joseph Hold" w:date="2018-12-28T15:22:00Z">
+      <w:ins w:id="46" w:author="Joseph Hold" w:date="2018-12-28T15:22:00Z">
         <w:r>
+          <w:rPr>
+            <w:rFonts w:cs="Times New Roman"/>
+            <w:color w:val="auto"/>
+          </w:rPr>
           <w:t xml:space="preserve"> work for clarity. Make sure </w:t>
         </w:r>
       </w:ins>
-      <w:ins w:id="48" w:author="Joseph Hold" w:date="2018-12-28T15:23:00Z">
+      <w:ins w:id="47" w:author="Joseph Hold" w:date="2018-12-28T15:23:00Z">
         <w:r>
+          <w:rPr>
+            <w:rFonts w:cs="Times New Roman"/>
+            <w:color w:val="auto"/>
+          </w:rPr>
           <w:t xml:space="preserve">you include your prescription for patent system updates.  </w:t>
         </w:r>
       </w:ins>
-      <w:ins w:id="49" w:author="Joseph Hold" w:date="2018-12-28T15:22:00Z">
+      <w:ins w:id="48" w:author="Joseph Hold" w:date="2018-12-28T15:22:00Z">
         <w:r>
+          <w:rPr>
+            <w:rFonts w:cs="Times New Roman"/>
+            <w:color w:val="auto"/>
+          </w:rPr>
           <w:t xml:space="preserve">Your analysis </w:t>
         </w:r>
       </w:ins>
-      <w:ins w:id="50" w:author="Joseph Hold" w:date="2018-12-28T15:23:00Z">
+      <w:ins w:id="49" w:author="Joseph Hold" w:date="2018-12-28T15:23:00Z">
         <w:r>
+          <w:rPr>
+            <w:rFonts w:cs="Times New Roman"/>
+            <w:color w:val="auto"/>
+          </w:rPr>
           <w:t>should include the argument of those who view the patent system as fine for software</w:t>
         </w:r>
       </w:ins>
-      <w:ins w:id="51" w:author="Joseph Hold" w:date="2018-12-28T15:24:00Z">
+      <w:ins w:id="50" w:author="Joseph Hold" w:date="2018-12-28T15:24:00Z">
         <w:r>
+          <w:rPr>
+            <w:rFonts w:cs="Times New Roman"/>
+            <w:color w:val="auto"/>
+          </w:rPr>
           <w:t xml:space="preserve"> needs. </w:t>
         </w:r>
       </w:ins>
@@ -4335,7 +7594,6 @@
       <w:pPr>
         <w:pStyle w:val="CommentText"/>
       </w:pPr>
-      <w:bookmarkStart w:id="8" w:name="_GoBack"/>
       <w:r>
         <w:rPr>
           <w:rStyle w:val="CommentReference"/>
@@ -4345,10 +7603,9 @@
       <w:r>
         <w:t>Some word changes can improve sentence structure</w:t>
       </w:r>
-      <w:bookmarkEnd w:id="8"/>
     </w:p>
   </w:comment>
-  <w:comment w:id="9" w:author="Joseph Hold" w:date="2018-12-28T12:23:00Z" w:initials="JH">
+  <w:comment w:id="8" w:author="Joseph Hold" w:date="2018-12-28T12:23:00Z" w:initials="JH">
     <w:p>
       <w:pPr>
         <w:pStyle w:val="CommentText"/>
@@ -4364,7 +7621,7 @@
       </w:r>
     </w:p>
   </w:comment>
-  <w:comment w:id="10" w:author="Arielle" w:date="2018-12-28T19:27:00Z" w:initials="amp">
+  <w:comment w:id="9" w:author="Arielle" w:date="2018-12-28T19:27:00Z" w:initials="amp">
     <w:p>
       <w:pPr>
         <w:pStyle w:val="CommentText"/>
@@ -4380,7 +7637,7 @@
       </w:r>
     </w:p>
   </w:comment>
-  <w:comment w:id="11" w:author="Arielle" w:date="2018-12-28T19:36:00Z" w:initials="amp">
+  <w:comment w:id="10" w:author="Arielle" w:date="2018-12-28T19:36:00Z" w:initials="amp">
     <w:p>
       <w:pPr>
         <w:pStyle w:val="CommentText"/>
@@ -4396,7 +7653,7 @@
       </w:r>
     </w:p>
   </w:comment>
-  <w:comment w:id="12" w:author="Arielle" w:date="2018-12-28T19:31:00Z" w:initials="amp">
+  <w:comment w:id="11" w:author="Arielle" w:date="2018-12-28T19:31:00Z" w:initials="amp">
     <w:p>
       <w:pPr>
         <w:pStyle w:val="CommentText"/>
@@ -4431,7 +7688,7 @@
       </w:r>
     </w:p>
   </w:comment>
-  <w:comment w:id="14" w:author="Joseph Hold" w:date="2018-12-28T13:06:00Z" w:initials="JH">
+  <w:comment w:id="12" w:author="Joseph Hold" w:date="2018-12-28T13:06:00Z" w:initials="JH">
     <w:p>
       <w:pPr>
         <w:pStyle w:val="CommentText"/>
@@ -4447,17 +7704,10 @@
       </w:r>
     </w:p>
   </w:comment>
-  <w:comment w:id="13" w:author="seth guthrie" w:date="2018-11-19T13:59:00Z" w:initials="sg">
+  <w:comment w:id="13" w:author="seth guthrie" w:date="2019-01-12T10:44:00Z" w:initials="GSK">
     <w:p>
       <w:pPr>
         <w:pStyle w:val="CommentText"/>
-        <w:rPr>
-          <w:rFonts w:ascii="Source Sans Pro" w:hAnsi="Source Sans Pro"/>
-          <w:color w:val="565656"/>
-          <w:sz w:val="23"/>
-          <w:szCs w:val="23"/>
-          <w:shd w:val="clear" w:color="auto" w:fill="FFFFFF"/>
-        </w:rPr>
       </w:pPr>
       <w:r>
         <w:rPr>
@@ -4466,65 +7716,99 @@
         <w:annotationRef/>
       </w:r>
       <w:r>
-        <w:rPr>
-          <w:rFonts w:ascii="Source Sans Pro" w:hAnsi="Source Sans Pro"/>
-          <w:color w:val="565656"/>
-          <w:sz w:val="23"/>
-          <w:szCs w:val="23"/>
-          <w:shd w:val="clear" w:color="auto" w:fill="FFFFFF"/>
-        </w:rPr>
-        <w:t>A principle, in the abstract, is fundamental truth, an original cause, a motive, and these cannot be patented, as no one can claim in any of them an exclusive right.</w:t>
-      </w:r>
-    </w:p>
+        <w:t xml:space="preserve">Talk about how </w:t>
+      </w:r>
+      <w:proofErr w:type="gramStart"/>
+      <w:r>
+        <w:t>this flies</w:t>
+      </w:r>
+      <w:proofErr w:type="gramEnd"/>
+      <w:r>
+        <w:t xml:space="preserve"> in the face of MOT</w:t>
+      </w:r>
+    </w:p>
+  </w:comment>
+  <w:comment w:id="14" w:author="Joseph Hold" w:date="2018-12-28T13:20:00Z" w:initials="JH">
     <w:p>
       <w:pPr>
         <w:pStyle w:val="CommentText"/>
       </w:pPr>
-    </w:p>
+      <w:r>
+        <w:rPr>
+          <w:rStyle w:val="CommentReference"/>
+        </w:rPr>
+        <w:annotationRef/>
+      </w:r>
+      <w:r>
+        <w:t>Better to break up these sentences for clarity</w:t>
+      </w:r>
+    </w:p>
+  </w:comment>
+  <w:comment w:id="15" w:author="Arielle" w:date="2018-12-28T19:47:00Z" w:initials="amp">
     <w:p>
       <w:pPr>
         <w:pStyle w:val="CommentText"/>
-        <w:rPr>
-          <w:rFonts w:ascii="Source Sans Pro" w:hAnsi="Source Sans Pro"/>
-          <w:color w:val="565656"/>
-          <w:sz w:val="23"/>
-          <w:szCs w:val="23"/>
-          <w:shd w:val="clear" w:color="auto" w:fill="FFFFFF"/>
-        </w:rPr>
-      </w:pPr>
-      <w:r>
-        <w:rPr>
-          <w:rFonts w:ascii="Source Sans Pro" w:hAnsi="Source Sans Pro"/>
-          <w:color w:val="565656"/>
-          <w:sz w:val="23"/>
-          <w:szCs w:val="23"/>
-          <w:shd w:val="clear" w:color="auto" w:fill="FFFFFF"/>
-        </w:rPr>
-        <w:t>Phenomena of nature, although just discovered, mental processes, and abstract intellectual concepts are not patentable as they are basic tools of scientific and technological work.</w:t>
-      </w:r>
-    </w:p>
+      </w:pPr>
+      <w:r>
+        <w:rPr>
+          <w:rStyle w:val="CommentReference"/>
+        </w:rPr>
+        <w:annotationRef/>
+      </w:r>
+      <w:r>
+        <w:t>It took me a couple of reads to get through this paragraph.  In revising as part of your first draft, look at this paragraph to see if there is a way to make it clear what you are trying to convey.  This could be accomplished through a well-crafted topic sentence or summary sentence.  It may also be a situation where you are trying to put too many concepts together and in doing so covering them too quickly.</w:t>
+      </w:r>
+    </w:p>
+  </w:comment>
+  <w:comment w:id="16" w:author="seth guthrie" w:date="2019-01-12T11:08:00Z" w:initials="GSK">
     <w:p>
       <w:pPr>
         <w:pStyle w:val="CommentText"/>
       </w:pPr>
+      <w:r>
+        <w:rPr>
+          <w:rStyle w:val="CommentReference"/>
+        </w:rPr>
+        <w:annotationRef/>
+      </w:r>
+      <w:r>
+        <w:t xml:space="preserve">In </w:t>
+      </w:r>
+      <w:proofErr w:type="spellStart"/>
+      <w:r>
+        <w:t>Alappat</w:t>
+      </w:r>
+      <w:proofErr w:type="spellEnd"/>
+      <w:r>
+        <w:t>, we held that data, transformed by a machine through a series of mathematical calculations to produce a smooth waveform display on a rasterizer monitor, constituted a practical application of an abstract idea (a mathematical algorithm, formula, or calculation), because it produced “a useful, concrete and tangible result”—the smooth waveform.</w:t>
+      </w:r>
     </w:p>
     <w:p>
       <w:pPr>
         <w:pStyle w:val="CommentText"/>
       </w:pPr>
       <w:r>
-        <w:rPr>
-          <w:rFonts w:ascii="Source Sans Pro" w:hAnsi="Source Sans Pro"/>
-          <w:color w:val="565656"/>
-          <w:sz w:val="23"/>
-          <w:szCs w:val="23"/>
-          <w:shd w:val="clear" w:color="auto" w:fill="FFFFFF"/>
-        </w:rPr>
-        <w:t>He who discovers hitherto unknown phenomenon of nature has no claim to a monopoly of it which law recognizes and if there is to be invention from such discovery, it must come from application of law of nature to new and useful end.</w:t>
+        <w:t xml:space="preserve">State St. Bank &amp; Tr. Co. v. Signature Fin. Grp., Inc, 149 F.3d 1368, 1373 (Fed. Cir. 1998), abrogated by </w:t>
+      </w:r>
+      <w:proofErr w:type="gramStart"/>
+      <w:r>
+        <w:t>In</w:t>
+      </w:r>
+      <w:proofErr w:type="gramEnd"/>
+      <w:r>
+        <w:t xml:space="preserve"> re </w:t>
+      </w:r>
+      <w:proofErr w:type="spellStart"/>
+      <w:r>
+        <w:t>Bilski</w:t>
+      </w:r>
+      <w:proofErr w:type="spellEnd"/>
+      <w:r>
+        <w:t>, 545 F.3d 943 (Fed. Cir. 2008)</w:t>
       </w:r>
     </w:p>
   </w:comment>
-  <w:comment w:id="15" w:author="seth guthrie" w:date="2019-01-12T10:44:00Z" w:initials="GSK">
+  <w:comment w:id="17" w:author="seth guthrie" w:date="2019-01-12T11:08:00Z" w:initials="GSK">
     <w:p>
       <w:pPr>
         <w:pStyle w:val="CommentText"/>
@@ -4536,19 +7820,43 @@
         <w:annotationRef/>
       </w:r>
       <w:r>
-        <w:t xml:space="preserve">Talk about how </w:t>
+        <w:t xml:space="preserve">Similarly, in Arrhythmia Research Technology Inc. v. </w:t>
+      </w:r>
+      <w:proofErr w:type="spellStart"/>
+      <w:r>
+        <w:t>Corazonix</w:t>
+      </w:r>
+      <w:proofErr w:type="spellEnd"/>
+      <w:r>
+        <w:t xml:space="preserve"> Corp., 958 F.2d 1053, 22 USPQ2d 1033 (Fed.Cir.1992), we held that the transformation of electrocardiograph signals from a patient's heartbeat by a machine through a series of mathematical calculations constituted a practical application of an abstract idea (a mathematical algorithm, formula, or calculation), because it corresponded to a useful, concrete or tangible thing—the condition of a patient's heart.</w:t>
+      </w:r>
+    </w:p>
+    <w:p>
+      <w:pPr>
+        <w:pStyle w:val="CommentText"/>
+      </w:pPr>
+      <w:r>
+        <w:t xml:space="preserve">State St. Bank &amp; Tr. Co. v. Signature Fin. Grp., Inc, 149 F.3d 1368, 1373 (Fed. Cir. 1998), abrogated by </w:t>
       </w:r>
       <w:proofErr w:type="gramStart"/>
       <w:r>
-        <w:t>this flies</w:t>
+        <w:t>In</w:t>
       </w:r>
       <w:proofErr w:type="gramEnd"/>
       <w:r>
-        <w:t xml:space="preserve"> in the face of MOT</w:t>
+        <w:t xml:space="preserve"> re </w:t>
+      </w:r>
+      <w:proofErr w:type="spellStart"/>
+      <w:r>
+        <w:t>Bilski</w:t>
+      </w:r>
+      <w:proofErr w:type="spellEnd"/>
+      <w:r>
+        <w:t>, 545 F.3d 943 (Fed. Cir. 2008)</w:t>
       </w:r>
     </w:p>
   </w:comment>
-  <w:comment w:id="16" w:author="Joseph Hold" w:date="2018-12-28T13:20:00Z" w:initials="JH">
+  <w:comment w:id="18" w:author="Joseph Hold" w:date="2018-12-28T13:30:00Z" w:initials="JH">
     <w:p>
       <w:pPr>
         <w:pStyle w:val="CommentText"/>
@@ -4560,11 +7868,11 @@
         <w:annotationRef/>
       </w:r>
       <w:r>
-        <w:t>Better to break up these sentences for clarity</w:t>
+        <w:t>Best to keep consistent terms</w:t>
       </w:r>
     </w:p>
   </w:comment>
-  <w:comment w:id="17" w:author="Arielle" w:date="2018-12-28T19:47:00Z" w:initials="amp">
+  <w:comment w:id="19" w:author="Joseph Hold" w:date="2018-12-28T13:34:00Z" w:initials="JH">
     <w:p>
       <w:pPr>
         <w:pStyle w:val="CommentText"/>
@@ -4576,11 +7884,11 @@
         <w:annotationRef/>
       </w:r>
       <w:r>
-        <w:t>It took me a couple of reads to get through this paragraph.  In revising as part of your first draft, look at this paragraph to see if there is a way to make it clear what you are trying to convey.  This could be accomplished through a well-crafted topic sentence or summary sentence.  It may also be a situation where you are trying to put too many concepts together and in doing so covering them too quickly.</w:t>
+        <w:t xml:space="preserve">Watch your grammar </w:t>
       </w:r>
     </w:p>
   </w:comment>
-  <w:comment w:id="18" w:author="seth guthrie" w:date="2019-01-12T11:08:00Z" w:initials="GSK">
+  <w:comment w:id="20" w:author="Joseph Hold" w:date="2018-12-28T13:33:00Z" w:initials="JH">
     <w:p>
       <w:pPr>
         <w:pStyle w:val="CommentText"/>
@@ -4592,43 +7900,27 @@
         <w:annotationRef/>
       </w:r>
       <w:r>
-        <w:t xml:space="preserve">In </w:t>
-      </w:r>
-      <w:proofErr w:type="spellStart"/>
-      <w:r>
-        <w:t>Alappat</w:t>
-      </w:r>
-      <w:proofErr w:type="spellEnd"/>
-      <w:r>
-        <w:t>, we held that data, transformed by a machine through a series of mathematical calculations to produce a smooth waveform display on a rasterizer monitor, constituted a practical application of an abstract idea (a mathematical algorithm, formula, or calculation), because it produced “a useful, concrete and tangible result”—the smooth waveform.</w:t>
-      </w:r>
-    </w:p>
+        <w:t>Better flow</w:t>
+      </w:r>
+    </w:p>
+  </w:comment>
+  <w:comment w:id="21" w:author="Arielle" w:date="2018-12-28T19:51:00Z" w:initials="amp">
     <w:p>
       <w:pPr>
         <w:pStyle w:val="CommentText"/>
       </w:pPr>
       <w:r>
-        <w:t xml:space="preserve">State St. Bank &amp; Tr. Co. v. Signature Fin. Grp., Inc, 149 F.3d 1368, 1373 (Fed. Cir. 1998), abrogated by </w:t>
-      </w:r>
-      <w:proofErr w:type="gramStart"/>
-      <w:r>
-        <w:t>In</w:t>
-      </w:r>
-      <w:proofErr w:type="gramEnd"/>
-      <w:r>
-        <w:t xml:space="preserve"> re </w:t>
-      </w:r>
-      <w:proofErr w:type="spellStart"/>
-      <w:r>
-        <w:t>Bilski</w:t>
-      </w:r>
-      <w:proofErr w:type="spellEnd"/>
-      <w:r>
-        <w:t>, 545 F.3d 943 (Fed. Cir. 2008)</w:t>
+        <w:rPr>
+          <w:rStyle w:val="CommentReference"/>
+        </w:rPr>
+        <w:annotationRef/>
+      </w:r>
+      <w:r>
+        <w:t>Exclamation points are a bit informal.  Use a period instead.</w:t>
       </w:r>
     </w:p>
   </w:comment>
-  <w:comment w:id="19" w:author="seth guthrie" w:date="2019-01-12T11:08:00Z" w:initials="GSK">
+  <w:comment w:id="22" w:author="Joseph Hold" w:date="2018-12-28T14:34:00Z" w:initials="JH">
     <w:p>
       <w:pPr>
         <w:pStyle w:val="CommentText"/>
@@ -4640,43 +7932,30 @@
         <w:annotationRef/>
       </w:r>
       <w:r>
-        <w:t xml:space="preserve">Similarly, in Arrhythmia Research Technology Inc. v. </w:t>
-      </w:r>
-      <w:proofErr w:type="spellStart"/>
-      <w:r>
-        <w:t>Corazonix</w:t>
-      </w:r>
-      <w:proofErr w:type="spellEnd"/>
-      <w:r>
-        <w:t xml:space="preserve"> Corp., 958 F.2d 1053, 22 USPQ2d 1033 (Fed.Cir.1992), we held that the transformation of electrocardiograph signals from a patient's heartbeat by a machine through a series of mathematical calculations constituted a practical application of an abstract idea (a mathematical algorithm, formula, or calculation), because it corresponded to a useful, concrete or tangible thing—the condition of a patient's heart.</w:t>
-      </w:r>
-    </w:p>
+        <w:t>Cut unnecessary words</w:t>
+      </w:r>
+    </w:p>
+  </w:comment>
+  <w:comment w:id="24" w:author="Arielle" w:date="2018-12-28T19:52:00Z" w:initials="amp">
     <w:p>
       <w:pPr>
         <w:pStyle w:val="CommentText"/>
       </w:pPr>
       <w:r>
-        <w:t xml:space="preserve">State St. Bank &amp; Tr. Co. v. Signature Fin. Grp., Inc, 149 F.3d 1368, 1373 (Fed. Cir. 1998), abrogated by </w:t>
-      </w:r>
-      <w:proofErr w:type="gramStart"/>
-      <w:r>
-        <w:t>In</w:t>
-      </w:r>
-      <w:proofErr w:type="gramEnd"/>
-      <w:r>
-        <w:t xml:space="preserve"> re </w:t>
-      </w:r>
-      <w:proofErr w:type="spellStart"/>
-      <w:r>
-        <w:t>Bilski</w:t>
-      </w:r>
-      <w:proofErr w:type="spellEnd"/>
-      <w:r>
-        <w:t>, 545 F.3d 943 (Fed. Cir. 2008)</w:t>
+        <w:rPr>
+          <w:rStyle w:val="CommentReference"/>
+        </w:rPr>
+        <w:annotationRef/>
+      </w:r>
+      <w:r>
+        <w:t xml:space="preserve">You haven’t referred to Benson in text yet.  </w:t>
+      </w:r>
+      <w:r>
+        <w:t xml:space="preserve">If you are going to refer to a case name in text like this, you should discuss it in text initially. </w:t>
       </w:r>
     </w:p>
   </w:comment>
-  <w:comment w:id="20" w:author="Joseph Hold" w:date="2018-12-28T13:30:00Z" w:initials="JH">
+  <w:comment w:id="23" w:author="Arielle" w:date="2018-12-28T19:54:00Z" w:initials="amp">
     <w:p>
       <w:pPr>
         <w:pStyle w:val="CommentText"/>
@@ -4688,11 +7967,11 @@
         <w:annotationRef/>
       </w:r>
       <w:r>
-        <w:t>Best to keep consistent terms</w:t>
+        <w:t>What makes you say that?  Did the Court explicitly reverse Benson or is that the interpretation?  Is that what you are trying to explain with your next clause?</w:t>
       </w:r>
     </w:p>
   </w:comment>
-  <w:comment w:id="21" w:author="Joseph Hold" w:date="2018-12-28T13:34:00Z" w:initials="JH">
+  <w:comment w:id="25" w:author="Joseph Hold" w:date="2018-12-28T14:38:00Z" w:initials="JH">
     <w:p>
       <w:pPr>
         <w:pStyle w:val="CommentText"/>
@@ -4704,110 +7983,11 @@
         <w:annotationRef/>
       </w:r>
       <w:r>
-        <w:t xml:space="preserve">Watch your grammar </w:t>
+        <w:t>Reconsider some sentence structure here</w:t>
       </w:r>
     </w:p>
   </w:comment>
-  <w:comment w:id="22" w:author="Joseph Hold" w:date="2018-12-28T13:33:00Z" w:initials="JH">
-    <w:p>
-      <w:pPr>
-        <w:pStyle w:val="CommentText"/>
-      </w:pPr>
-      <w:r>
-        <w:rPr>
-          <w:rStyle w:val="CommentReference"/>
-        </w:rPr>
-        <w:annotationRef/>
-      </w:r>
-      <w:r>
-        <w:t>Better flow</w:t>
-      </w:r>
-    </w:p>
-  </w:comment>
-  <w:comment w:id="23" w:author="Arielle" w:date="2018-12-28T19:51:00Z" w:initials="amp">
-    <w:p>
-      <w:pPr>
-        <w:pStyle w:val="CommentText"/>
-      </w:pPr>
-      <w:r>
-        <w:rPr>
-          <w:rStyle w:val="CommentReference"/>
-        </w:rPr>
-        <w:annotationRef/>
-      </w:r>
-      <w:r>
-        <w:t>Exclamation points are a bit informal.  Use a period instead.</w:t>
-      </w:r>
-    </w:p>
-  </w:comment>
-  <w:comment w:id="24" w:author="Joseph Hold" w:date="2018-12-28T14:34:00Z" w:initials="JH">
-    <w:p>
-      <w:pPr>
-        <w:pStyle w:val="CommentText"/>
-      </w:pPr>
-      <w:r>
-        <w:rPr>
-          <w:rStyle w:val="CommentReference"/>
-        </w:rPr>
-        <w:annotationRef/>
-      </w:r>
-      <w:r>
-        <w:t>Cut unnecessary words</w:t>
-      </w:r>
-    </w:p>
-  </w:comment>
-  <w:comment w:id="26" w:author="Arielle" w:date="2018-12-28T19:52:00Z" w:initials="amp">
-    <w:p>
-      <w:pPr>
-        <w:pStyle w:val="CommentText"/>
-      </w:pPr>
-      <w:r>
-        <w:rPr>
-          <w:rStyle w:val="CommentReference"/>
-        </w:rPr>
-        <w:annotationRef/>
-      </w:r>
-      <w:r>
-        <w:t xml:space="preserve">You haven’t referred to Benson in text yet.  </w:t>
-      </w:r>
-      <w:r>
-        <w:t xml:space="preserve">If you are going to refer to a case name in text like this, you should discuss it in text initially. </w:t>
-      </w:r>
-    </w:p>
-  </w:comment>
-  <w:comment w:id="25" w:author="Arielle" w:date="2018-12-28T19:54:00Z" w:initials="amp">
-    <w:p>
-      <w:pPr>
-        <w:pStyle w:val="CommentText"/>
-      </w:pPr>
-      <w:r>
-        <w:rPr>
-          <w:rStyle w:val="CommentReference"/>
-        </w:rPr>
-        <w:annotationRef/>
-      </w:r>
-      <w:r>
-        <w:t>What makes you say that?  Did the Court explicitly reverse Benson or is that the interpretation?  Is that what you are trying to explain with your next clause?</w:t>
-      </w:r>
-    </w:p>
-  </w:comment>
-  <w:comment w:id="27" w:author="Joseph Hold" w:date="2018-12-28T14:38:00Z" w:initials="JH">
-    <w:p>
-      <w:pPr>
-        <w:pStyle w:val="CommentText"/>
-      </w:pPr>
-      <w:r>
-        <w:rPr>
-          <w:rStyle w:val="CommentReference"/>
-        </w:rPr>
-        <w:annotationRef/>
-      </w:r>
-      <w:r>
-        <w:t>Reconsider some sentence structure here</w:t>
-      </w:r>
-    </w:p>
-  </w:comment>
-  <w:comment w:id="28" w:author="seth guthrie" w:date="2018-11-19T15:27:00Z" w:initials="sg">
+  <w:comment w:id="26" w:author="seth guthrie" w:date="2018-11-19T15:27:00Z" w:initials="sg">
     <w:p>
       <w:pPr>
         <w:spacing w:after="0"/>
@@ -4917,7 +8097,7 @@
       </w:pPr>
     </w:p>
   </w:comment>
-  <w:comment w:id="29" w:author="seth guthrie" w:date="2019-01-12T11:55:00Z" w:initials="GSK">
+  <w:comment w:id="27" w:author="seth guthrie" w:date="2019-01-12T11:55:00Z" w:initials="GSK">
     <w:p>
       <w:pPr>
         <w:pStyle w:val="CommentText"/>
@@ -4981,7 +8161,7 @@
       </w:pPr>
     </w:p>
   </w:comment>
-  <w:comment w:id="30" w:author="seth guthrie" w:date="2019-01-11T10:34:00Z" w:initials="GSK">
+  <w:comment w:id="28" w:author="seth guthrie" w:date="2019-01-11T10:34:00Z" w:initials="GSK">
     <w:p>
       <w:pPr>
         <w:pStyle w:val="CommentText"/>
@@ -5045,7 +8225,7 @@
       </w:r>
     </w:p>
   </w:comment>
-  <w:comment w:id="31" w:author="seth guthrie" w:date="2019-01-14T10:51:00Z" w:initials="GSK">
+  <w:comment w:id="29" w:author="seth guthrie" w:date="2019-01-14T10:51:00Z" w:initials="GSK">
     <w:p>
       <w:pPr>
         <w:pStyle w:val="CommentText"/>
@@ -5085,7 +8265,7 @@
       </w:pPr>
     </w:p>
   </w:comment>
-  <w:comment w:id="32" w:author="seth guthrie" w:date="2018-11-19T15:31:00Z" w:initials="sg">
+  <w:comment w:id="30" w:author="seth guthrie" w:date="2018-11-19T15:31:00Z" w:initials="sg">
     <w:p>
       <w:pPr>
         <w:ind w:firstLine="720"/>
@@ -5158,7 +8338,7 @@
       </w:r>
     </w:p>
   </w:comment>
-  <w:comment w:id="33" w:author="Joseph Hold" w:date="2018-12-28T14:46:00Z" w:initials="JH">
+  <w:comment w:id="31" w:author="Joseph Hold" w:date="2018-12-28T14:46:00Z" w:initials="JH">
     <w:p>
       <w:pPr>
         <w:pStyle w:val="CommentText"/>
@@ -5174,7 +8354,7 @@
       </w:r>
     </w:p>
   </w:comment>
-  <w:comment w:id="34" w:author="Arielle" w:date="2018-12-28T19:58:00Z" w:initials="amp">
+  <w:comment w:id="32" w:author="Arielle" w:date="2018-12-28T19:58:00Z" w:initials="amp">
     <w:p>
       <w:pPr>
         <w:pStyle w:val="CommentText"/>
@@ -5190,7 +8370,7 @@
       </w:r>
     </w:p>
   </w:comment>
-  <w:comment w:id="35" w:author="seth guthrie" w:date="2018-11-19T16:13:00Z" w:initials="sg">
+  <w:comment w:id="33" w:author="seth guthrie" w:date="2018-11-19T16:13:00Z" w:initials="sg">
     <w:p>
       <w:pPr>
         <w:pStyle w:val="CommentText"/>
@@ -5227,7 +8407,7 @@
       </w:r>
     </w:p>
   </w:comment>
-  <w:comment w:id="37" w:author="seth guthrie" w:date="2019-01-17T14:55:00Z" w:initials="GSK">
+  <w:comment w:id="35" w:author="seth guthrie" w:date="2019-01-17T14:55:00Z" w:initials="GSK">
     <w:p>
       <w:pPr>
         <w:pStyle w:val="CommentText"/>
@@ -5259,7 +8439,7 @@
       </w:r>
     </w:p>
   </w:comment>
-  <w:comment w:id="39" w:author="seth guthrie" w:date="2018-11-19T15:33:00Z" w:initials="sg">
+  <w:comment w:id="37" w:author="seth guthrie" w:date="2018-11-19T15:33:00Z" w:initials="sg">
     <w:p>
       <w:pPr>
         <w:pStyle w:val="NormalWeb"/>
@@ -5347,7 +8527,7 @@
       </w:pPr>
     </w:p>
   </w:comment>
-  <w:comment w:id="38" w:author="seth guthrie" w:date="2018-11-17T21:39:00Z" w:initials="sg">
+  <w:comment w:id="36" w:author="seth guthrie" w:date="2018-11-17T21:39:00Z" w:initials="sg">
     <w:p>
       <w:pPr>
         <w:pStyle w:val="CommentText"/>
@@ -5412,7 +8592,7 @@
       </w:r>
     </w:p>
   </w:comment>
-  <w:comment w:id="40" w:author="Arielle" w:date="2018-12-28T20:02:00Z" w:initials="amp">
+  <w:comment w:id="38" w:author="Arielle" w:date="2018-12-28T20:02:00Z" w:initials="amp">
     <w:p>
       <w:pPr>
         <w:pStyle w:val="CommentText"/>
@@ -5428,7 +8608,7 @@
       </w:r>
     </w:p>
   </w:comment>
-  <w:comment w:id="41" w:author="seth guthrie" w:date="2018-11-19T17:26:00Z" w:initials="sg">
+  <w:comment w:id="39" w:author="seth guthrie" w:date="2018-11-19T17:26:00Z" w:initials="sg">
     <w:p>
       <w:pPr>
         <w:pStyle w:val="CommentText"/>
@@ -5513,7 +8693,7 @@
       </w:pPr>
     </w:p>
   </w:comment>
-  <w:comment w:id="42" w:author="seth guthrie" w:date="2018-11-19T15:45:00Z" w:initials="sg">
+  <w:comment w:id="40" w:author="seth guthrie" w:date="2018-11-19T15:45:00Z" w:initials="sg">
     <w:p>
       <w:pPr>
         <w:ind w:firstLine="720"/>
@@ -5576,12 +8756,11 @@
   <w15:commentEx w15:paraId="0906591B" w15:done="1"/>
   <w15:commentEx w15:paraId="5B822523" w15:done="1"/>
   <w15:commentEx w15:paraId="52A8F7EC" w15:done="1"/>
-  <w15:commentEx w15:paraId="24007AD3" w15:done="0"/>
-  <w15:commentEx w15:paraId="1BC83485" w15:done="0"/>
+  <w15:commentEx w15:paraId="24007AD3" w15:done="1"/>
+  <w15:commentEx w15:paraId="1BC83485" w15:done="1"/>
   <w15:commentEx w15:paraId="4CA981E7" w15:done="0"/>
   <w15:commentEx w15:paraId="56552634" w15:done="0"/>
   <w15:commentEx w15:paraId="5607BAE8" w15:done="1"/>
-  <w15:commentEx w15:paraId="679B737C" w15:done="1"/>
   <w15:commentEx w15:paraId="32B0A3DB" w15:done="0"/>
   <w15:commentEx w15:paraId="0671A15F" w15:done="1"/>
   <w15:commentEx w15:paraId="504872FB" w15:done="1"/>
@@ -5596,7 +8775,7 @@
   <w15:commentEx w15:paraId="7DE2C4BB" w15:done="1"/>
   <w15:commentEx w15:paraId="40B6353D" w15:done="1"/>
   <w15:commentEx w15:paraId="4798CC47" w15:done="0"/>
-  <w15:commentEx w15:paraId="089E9147" w15:done="0"/>
+  <w15:commentEx w15:paraId="089E9147" w15:done="1"/>
   <w15:commentEx w15:paraId="031CE120" w15:done="0"/>
   <w15:commentEx w15:paraId="427B24C2" w15:done="0"/>
   <w15:commentEx w15:paraId="743D23D2" w15:done="0"/>
@@ -5627,7 +8806,6 @@
   <w16cid:commentId w16cid:paraId="4CA981E7" w16cid:durableId="1FD0F9C9"/>
   <w16cid:commentId w16cid:paraId="56552634" w16cid:durableId="1FD0F8A3"/>
   <w16cid:commentId w16cid:paraId="5607BAE8" w16cid:durableId="1FD0F677"/>
-  <w16cid:commentId w16cid:paraId="679B737C" w16cid:durableId="1F9D404B"/>
   <w16cid:commentId w16cid:paraId="32B0A3DB" w16cid:durableId="1FE44393"/>
   <w16cid:commentId w16cid:paraId="0671A15F" w16cid:durableId="1FD0F681"/>
   <w16cid:commentId w16cid:paraId="504872FB" w16cid:durableId="1FD0FC4B"/>
@@ -11052,7 +14230,7 @@
 </file>
 
 <file path=customXml/itemProps1.xml><?xml version="1.0" encoding="utf-8"?>
-<ds:datastoreItem xmlns:ds="http://schemas.openxmlformats.org/officeDocument/2006/customXml" ds:itemID="{689BF2EE-3B78-48DE-ABA9-D6CDA301B559}">
+<ds:datastoreItem xmlns:ds="http://schemas.openxmlformats.org/officeDocument/2006/customXml" ds:itemID="{9F05D0A7-3375-4191-97E0-A954CF354DE4}">
   <ds:schemaRefs>
     <ds:schemaRef ds:uri="http://schemas.openxmlformats.org/officeDocument/2006/bibliography"/>
   </ds:schemaRefs>

--- a/Draft_v1_2019-01-27_Seth Journal Note.docx
+++ b/Draft_v1_2019-01-27_Seth Journal Note.docx
@@ -5,7 +5,6 @@
     <w:p>
       <w:pPr>
         <w:pStyle w:val="Title"/>
-        <w:spacing w:line="480" w:lineRule="auto"/>
         <w:jc w:val="left"/>
         <w:rPr>
           <w:rFonts w:cs="Times New Roman"/>
@@ -62,7 +61,6 @@
     <w:p>
       <w:pPr>
         <w:pStyle w:val="Heading1"/>
-        <w:spacing w:line="480" w:lineRule="auto"/>
         <w:rPr>
           <w:rFonts w:cs="Times New Roman"/>
           <w:color w:val="auto"/>
@@ -78,9 +76,7 @@
     </w:p>
     <w:p>
       <w:pPr>
-        <w:spacing w:line="480" w:lineRule="auto"/>
         <w:ind w:firstLine="720"/>
-        <w:contextualSpacing/>
         <w:rPr>
           <w:rFonts w:cs="Times New Roman"/>
           <w:color w:val="auto"/>
@@ -560,9 +556,7 @@
     </w:p>
     <w:p>
       <w:pPr>
-        <w:spacing w:line="480" w:lineRule="auto"/>
         <w:ind w:firstLine="720"/>
-        <w:contextualSpacing/>
         <w:rPr>
           <w:rFonts w:cs="Times New Roman"/>
           <w:color w:val="auto"/>
@@ -722,9 +716,7 @@
     </w:p>
     <w:p>
       <w:pPr>
-        <w:spacing w:line="480" w:lineRule="auto"/>
         <w:ind w:firstLine="720"/>
-        <w:contextualSpacing/>
         <w:rPr>
           <w:rFonts w:cs="Times New Roman"/>
           <w:color w:val="auto"/>
@@ -754,11 +746,19 @@
       </w:r>
       <w:r>
         <w:rPr>
-          <w:rStyle w:val="FootnoteReference"/>
           <w:rFonts w:cs="Times New Roman"/>
           <w:i/>
           <w:color w:val="auto"/>
         </w:rPr>
+        <w:t>.</w:t>
+      </w:r>
+      <w:r>
+        <w:rPr>
+          <w:rStyle w:val="FootnoteReference"/>
+          <w:rFonts w:cs="Times New Roman"/>
+          <w:i/>
+          <w:color w:val="auto"/>
+        </w:rPr>
         <w:footnoteReference w:id="11"/>
       </w:r>
       <w:r>
@@ -853,7 +853,6 @@
         </w:rPr>
         <w:t>software patents</w:t>
       </w:r>
-      <w:proofErr w:type="gramStart"/>
       <w:r>
         <w:rPr>
           <w:rFonts w:cs="Times New Roman"/>
@@ -861,7 +860,6 @@
         </w:rPr>
         <w:t xml:space="preserve">. </w:t>
       </w:r>
-      <w:proofErr w:type="gramEnd"/>
       <w:r>
         <w:rPr>
           <w:rFonts w:cs="Times New Roman"/>
@@ -1276,9 +1274,7 @@
     </w:p>
     <w:p>
       <w:pPr>
-        <w:spacing w:line="480" w:lineRule="auto"/>
         <w:ind w:firstLine="720"/>
-        <w:contextualSpacing/>
         <w:rPr>
           <w:rFonts w:cs="Times New Roman"/>
           <w:color w:val="auto"/>
@@ -1521,7 +1517,6 @@
     <w:p>
       <w:pPr>
         <w:pStyle w:val="Heading1"/>
-        <w:spacing w:line="480" w:lineRule="auto"/>
         <w:rPr>
           <w:rFonts w:cs="Times New Roman"/>
           <w:color w:val="auto"/>
@@ -1569,8 +1564,6 @@
     <w:p>
       <w:pPr>
         <w:pStyle w:val="Heading2"/>
-        <w:spacing w:line="480" w:lineRule="auto"/>
-        <w:contextualSpacing/>
         <w:rPr>
           <w:rFonts w:cs="Times New Roman"/>
           <w:color w:val="auto"/>
@@ -1586,8 +1579,6 @@
     </w:p>
     <w:p>
       <w:pPr>
-        <w:spacing w:line="480" w:lineRule="auto"/>
-        <w:contextualSpacing/>
         <w:rPr>
           <w:rFonts w:cs="Times New Roman"/>
           <w:color w:val="auto"/>
@@ -1849,23 +1840,7 @@
           <w:rFonts w:cs="Times New Roman"/>
           <w:color w:val="auto"/>
         </w:rPr>
-        <w:t xml:space="preserve"> </w:t>
-      </w:r>
-      <w:proofErr w:type="gramStart"/>
-      <w:r>
-        <w:rPr>
-          <w:rFonts w:cs="Times New Roman"/>
-          <w:color w:val="auto"/>
-        </w:rPr>
-        <w:t>each and every</w:t>
-      </w:r>
-      <w:proofErr w:type="gramEnd"/>
-      <w:r>
-        <w:rPr>
-          <w:rFonts w:cs="Times New Roman"/>
-          <w:color w:val="auto"/>
-        </w:rPr>
-        <w:t xml:space="preserve"> element of the claimed invention</w:t>
+        <w:t xml:space="preserve"> each and every element of the claimed invention</w:t>
       </w:r>
       <w:r>
         <w:rPr>
@@ -2057,9 +2032,7 @@
     </w:p>
     <w:p>
       <w:pPr>
-        <w:spacing w:line="480" w:lineRule="auto"/>
         <w:ind w:firstLine="720"/>
-        <w:contextualSpacing/>
         <w:rPr>
           <w:rFonts w:cs="Times New Roman"/>
           <w:color w:val="auto"/>
@@ -2204,8 +2177,6 @@
     <w:p>
       <w:pPr>
         <w:pStyle w:val="Heading2"/>
-        <w:spacing w:line="480" w:lineRule="auto"/>
-        <w:contextualSpacing/>
         <w:rPr>
           <w:rFonts w:cs="Times New Roman"/>
           <w:color w:val="auto"/>
@@ -2235,9 +2206,7 @@
     </w:p>
     <w:p>
       <w:pPr>
-        <w:spacing w:line="480" w:lineRule="auto"/>
         <w:ind w:firstLine="720"/>
-        <w:contextualSpacing/>
         <w:rPr>
           <w:rFonts w:cs="Times New Roman"/>
           <w:color w:val="auto"/>
@@ -2306,9 +2275,7 @@
     </w:p>
     <w:p>
       <w:pPr>
-        <w:spacing w:line="480" w:lineRule="auto"/>
         <w:ind w:firstLine="720"/>
-        <w:contextualSpacing/>
         <w:rPr>
           <w:rFonts w:cs="Times New Roman"/>
           <w:color w:val="auto"/>
@@ -2419,14 +2386,51 @@
           <w:rFonts w:cs="Times New Roman"/>
           <w:color w:val="auto"/>
         </w:rPr>
-        <w:t xml:space="preserve">atural phenomena </w:t>
-      </w:r>
-      <w:r>
-        <w:rPr>
-          <w:rFonts w:cs="Times New Roman"/>
-          <w:color w:val="auto"/>
-        </w:rPr>
-        <w:t xml:space="preserve">include </w:t>
+        <w:t>atural phenomena</w:t>
+      </w:r>
+      <w:r>
+        <w:rPr>
+          <w:rFonts w:cs="Times New Roman"/>
+          <w:color w:val="auto"/>
+        </w:rPr>
+        <w:t>,</w:t>
+      </w:r>
+      <w:r>
+        <w:rPr>
+          <w:rFonts w:cs="Times New Roman"/>
+          <w:color w:val="auto"/>
+        </w:rPr>
+        <w:t xml:space="preserve"> more easily understood as </w:t>
+      </w:r>
+      <w:r>
+        <w:rPr>
+          <w:rFonts w:cs="Times New Roman"/>
+          <w:color w:val="auto"/>
+        </w:rPr>
+        <w:t xml:space="preserve">products of nature, </w:t>
+      </w:r>
+      <w:proofErr w:type="spellStart"/>
+      <w:r>
+        <w:rPr>
+          <w:rFonts w:cs="Times New Roman"/>
+          <w:color w:val="auto"/>
+        </w:rPr>
+        <w:t>in</w:t>
+      </w:r>
+      <w:r>
+        <w:rPr>
+          <w:rFonts w:cs="Times New Roman"/>
+          <w:color w:val="auto"/>
+        </w:rPr>
+        <w:t>lude</w:t>
+      </w:r>
+      <w:proofErr w:type="spellEnd"/>
+      <w:r>
+        <w:rPr>
+          <w:rFonts w:cs="Times New Roman"/>
+          <w:color w:val="auto"/>
+        </w:rPr>
+        <w:t xml:space="preserve"> </w:t>
       </w:r>
       <w:r>
         <w:rPr>
@@ -2776,9 +2780,7 @@
     </w:p>
     <w:p>
       <w:pPr>
-        <w:spacing w:line="480" w:lineRule="auto"/>
         <w:ind w:firstLine="720"/>
-        <w:contextualSpacing/>
         <w:rPr>
           <w:rFonts w:cs="Times New Roman"/>
           <w:color w:val="auto"/>
@@ -2869,8 +2871,6 @@
     <w:p>
       <w:pPr>
         <w:pStyle w:val="Heading2"/>
-        <w:spacing w:line="480" w:lineRule="auto"/>
-        <w:contextualSpacing/>
         <w:rPr>
           <w:rFonts w:cs="Times New Roman"/>
           <w:color w:val="auto"/>
@@ -2900,9 +2900,7 @@
     </w:p>
     <w:p>
       <w:pPr>
-        <w:spacing w:line="480" w:lineRule="auto"/>
         <w:ind w:firstLine="720"/>
-        <w:contextualSpacing/>
         <w:rPr>
           <w:rFonts w:cs="Times New Roman"/>
           <w:color w:val="auto"/>
@@ -3075,9 +3073,7 @@
     </w:p>
     <w:p>
       <w:pPr>
-        <w:spacing w:line="480" w:lineRule="auto"/>
         <w:ind w:firstLine="720"/>
-        <w:contextualSpacing/>
         <w:rPr>
           <w:rFonts w:cs="Times New Roman"/>
           <w:color w:val="auto"/>
@@ -3219,9 +3215,7 @@
     </w:p>
     <w:p>
       <w:pPr>
-        <w:spacing w:line="480" w:lineRule="auto"/>
         <w:ind w:firstLine="720"/>
-        <w:contextualSpacing/>
         <w:rPr>
           <w:rFonts w:cs="Times New Roman"/>
           <w:color w:val="auto"/>
@@ -3335,9 +3329,7 @@
     </w:p>
     <w:p>
       <w:pPr>
-        <w:spacing w:line="480" w:lineRule="auto"/>
         <w:ind w:firstLine="720"/>
-        <w:contextualSpacing/>
         <w:rPr>
           <w:rFonts w:cs="Times New Roman"/>
           <w:color w:val="FF0000"/>
@@ -3444,9 +3436,7 @@
     </w:p>
     <w:p>
       <w:pPr>
-        <w:spacing w:line="480" w:lineRule="auto"/>
         <w:ind w:firstLine="720"/>
-        <w:contextualSpacing/>
         <w:rPr>
           <w:rFonts w:cs="Times New Roman"/>
           <w:color w:val="FF0000"/>
@@ -3544,9 +3534,7 @@
     </w:p>
     <w:p>
       <w:pPr>
-        <w:spacing w:line="480" w:lineRule="auto"/>
         <w:ind w:firstLine="720"/>
-        <w:contextualSpacing/>
         <w:rPr>
           <w:rFonts w:cs="Times New Roman"/>
           <w:color w:val="auto"/>
@@ -4113,9 +4101,7 @@
     </w:p>
     <w:p>
       <w:pPr>
-        <w:spacing w:line="480" w:lineRule="auto"/>
         <w:ind w:firstLine="720"/>
-        <w:contextualSpacing/>
         <w:rPr>
           <w:rFonts w:cs="Times New Roman"/>
           <w:color w:val="auto"/>
@@ -4299,7 +4285,15 @@
           <w:rFonts w:cs="Times New Roman"/>
           <w:color w:val="auto"/>
         </w:rPr>
-        <w:t xml:space="preserve"> the claims must be </w:t>
+        <w:t xml:space="preserve"> the claims </w:t>
+      </w:r>
+      <w:r>
+        <w:rPr>
+          <w:rFonts w:cs="Times New Roman"/>
+          <w:color w:val="auto"/>
+        </w:rPr>
+        <w:lastRenderedPageBreak/>
+        <w:t xml:space="preserve">must be </w:t>
       </w:r>
       <w:proofErr w:type="gramStart"/>
       <w:r>
@@ -4322,15 +4316,7 @@
           <w:rFonts w:cs="Times New Roman"/>
           <w:color w:val="auto"/>
         </w:rPr>
-        <w:t xml:space="preserve"> disqualify a </w:t>
-      </w:r>
-      <w:r>
-        <w:rPr>
-          <w:rFonts w:cs="Times New Roman"/>
-          <w:color w:val="auto"/>
-        </w:rPr>
-        <w:lastRenderedPageBreak/>
-        <w:t>patent</w:t>
+        <w:t xml:space="preserve"> disqualify a patent</w:t>
       </w:r>
       <w:r>
         <w:rPr>
@@ -4721,9 +4707,7 @@
     </w:p>
     <w:p>
       <w:pPr>
-        <w:spacing w:line="480" w:lineRule="auto"/>
         <w:ind w:firstLine="720"/>
-        <w:contextualSpacing/>
         <w:rPr>
           <w:rFonts w:cs="Times New Roman"/>
           <w:color w:val="FF0000"/>
@@ -4825,8 +4809,6 @@
     <w:p>
       <w:pPr>
         <w:pStyle w:val="Heading2"/>
-        <w:spacing w:line="480" w:lineRule="auto"/>
-        <w:contextualSpacing/>
         <w:rPr>
           <w:rFonts w:cs="Times New Roman"/>
           <w:color w:val="auto"/>
@@ -4852,8 +4834,6 @@
     </w:p>
     <w:p>
       <w:pPr>
-        <w:spacing w:line="480" w:lineRule="auto"/>
-        <w:contextualSpacing/>
         <w:rPr>
           <w:rFonts w:cs="Times New Roman"/>
           <w:color w:val="auto"/>
@@ -4901,9 +4881,7 @@
     </w:p>
     <w:p>
       <w:pPr>
-        <w:spacing w:line="480" w:lineRule="auto"/>
         <w:ind w:firstLine="720"/>
-        <w:contextualSpacing/>
         <w:rPr>
           <w:rFonts w:cs="Times New Roman"/>
           <w:color w:val="auto"/>
@@ -5015,7 +4993,7 @@
           <w:rFonts w:cs="Times New Roman"/>
           <w:color w:val="auto"/>
         </w:rPr>
-        <w:t xml:space="preserve"> If either of these criteria was met, then the process was not an abstract idea and therefore patent eligible. A claim “tied to a particular machine” is only implemented on a </w:t>
+        <w:t xml:space="preserve"> If either of these criteria was met, then the process was not an abstract idea and </w:t>
       </w:r>
       <w:r>
         <w:rPr>
@@ -5023,7 +5001,7 @@
           <w:color w:val="auto"/>
         </w:rPr>
         <w:lastRenderedPageBreak/>
-        <w:t>specific machine. The second path of the machine-or-transformation test deems a process patent eligible if it transforms “particular article into a different state or thing”.</w:t>
+        <w:t>therefore patent eligible. A claim “tied to a particular machine” is only implemented on a specific machine. The second path of the machine-or-transformation test deems a process patent eligible if it transforms “particular article into a different state or thing”.</w:t>
       </w:r>
       <w:r>
         <w:rPr>
@@ -5176,9 +5154,7 @@
     </w:p>
     <w:p>
       <w:pPr>
-        <w:spacing w:line="480" w:lineRule="auto"/>
         <w:ind w:firstLine="720"/>
-        <w:contextualSpacing/>
         <w:rPr>
           <w:rFonts w:cs="Times New Roman"/>
           <w:color w:val="auto"/>
@@ -5387,8 +5363,6 @@
     <w:p>
       <w:pPr>
         <w:pStyle w:val="Heading2"/>
-        <w:spacing w:line="480" w:lineRule="auto"/>
-        <w:contextualSpacing/>
         <w:rPr>
           <w:rFonts w:cs="Times New Roman"/>
           <w:color w:val="auto"/>
@@ -5438,9 +5412,7 @@
     </w:p>
     <w:p>
       <w:pPr>
-        <w:spacing w:line="480" w:lineRule="auto"/>
         <w:ind w:firstLine="720"/>
-        <w:contextualSpacing/>
         <w:rPr>
           <w:rFonts w:cs="Times New Roman"/>
           <w:color w:val="auto"/>
@@ -6013,8 +5985,6 @@
     <w:p>
       <w:pPr>
         <w:pStyle w:val="Heading2"/>
-        <w:spacing w:line="480" w:lineRule="auto"/>
-        <w:contextualSpacing/>
         <w:rPr>
           <w:rFonts w:cs="Times New Roman"/>
           <w:color w:val="auto"/>
@@ -6031,9 +6001,7 @@
     </w:p>
     <w:p>
       <w:pPr>
-        <w:spacing w:line="480" w:lineRule="auto"/>
         <w:ind w:firstLine="720"/>
-        <w:contextualSpacing/>
         <w:rPr>
           <w:rFonts w:cs="Times New Roman"/>
           <w:color w:val="auto"/>
@@ -6200,9 +6168,7 @@
     </w:p>
     <w:p>
       <w:pPr>
-        <w:spacing w:line="480" w:lineRule="auto"/>
         <w:ind w:firstLine="720"/>
-        <w:contextualSpacing/>
         <w:rPr>
           <w:rFonts w:cs="Times New Roman"/>
           <w:color w:val="auto"/>
@@ -6488,9 +6454,7 @@
     </w:p>
     <w:p>
       <w:pPr>
-        <w:spacing w:line="480" w:lineRule="auto"/>
         <w:ind w:firstLine="720"/>
-        <w:contextualSpacing/>
         <w:rPr>
           <w:rFonts w:cs="Times New Roman"/>
           <w:color w:val="FF0000"/>
@@ -6515,20 +6479,16 @@
     </w:p>
     <w:p>
       <w:pPr>
-        <w:spacing w:line="480" w:lineRule="auto"/>
         <w:ind w:firstLine="720"/>
-        <w:contextualSpacing/>
-        <w:rPr>
-          <w:rFonts w:cs="Times New Roman"/>
-          <w:color w:val="auto"/>
-        </w:rPr>
-      </w:pPr>
-    </w:p>
-    <w:p>
-      <w:pPr>
-        <w:spacing w:line="480" w:lineRule="auto"/>
+        <w:rPr>
+          <w:rFonts w:cs="Times New Roman"/>
+          <w:color w:val="auto"/>
+        </w:rPr>
+      </w:pPr>
+    </w:p>
+    <w:p>
+      <w:pPr>
         <w:ind w:firstLine="720"/>
-        <w:contextualSpacing/>
         <w:rPr>
           <w:rFonts w:cs="Times New Roman"/>
           <w:color w:val="auto"/>
@@ -6815,9 +6775,7 @@
     </w:p>
     <w:p>
       <w:pPr>
-        <w:spacing w:line="480" w:lineRule="auto"/>
         <w:ind w:firstLine="720"/>
-        <w:contextualSpacing/>
         <w:rPr>
           <w:rFonts w:cs="Times New Roman"/>
           <w:color w:val="FF0000"/>
@@ -6833,9 +6791,7 @@
     </w:p>
     <w:p>
       <w:pPr>
-        <w:spacing w:line="480" w:lineRule="auto"/>
         <w:ind w:firstLine="720"/>
-        <w:contextualSpacing/>
         <w:rPr>
           <w:rFonts w:cs="Times New Roman"/>
           <w:color w:val="FF0000"/>
@@ -6870,9 +6826,7 @@
     </w:p>
     <w:p>
       <w:pPr>
-        <w:spacing w:line="480" w:lineRule="auto"/>
         <w:ind w:firstLine="720"/>
-        <w:contextualSpacing/>
         <w:rPr>
           <w:rFonts w:cs="Times New Roman"/>
           <w:color w:val="FF0000"/>
@@ -6885,13 +6839,10 @@
         </w:rPr>
         <w:t>Core Wireless</w:t>
       </w:r>
-      <w:bookmarkStart w:id="41" w:name="_GoBack"/>
-      <w:bookmarkEnd w:id="41"/>
     </w:p>
     <w:p>
       <w:pPr>
         <w:pStyle w:val="Heading1"/>
-        <w:spacing w:line="480" w:lineRule="auto"/>
         <w:rPr>
           <w:rFonts w:cs="Times New Roman"/>
           <w:color w:val="auto"/>
@@ -6907,9 +6858,7 @@
     </w:p>
     <w:p>
       <w:pPr>
-        <w:spacing w:line="480" w:lineRule="auto"/>
         <w:ind w:firstLine="720"/>
-        <w:contextualSpacing/>
         <w:rPr>
           <w:rFonts w:cs="Times New Roman"/>
           <w:color w:val="auto"/>
@@ -7048,9 +6997,7 @@
     </w:p>
     <w:p>
       <w:pPr>
-        <w:spacing w:line="480" w:lineRule="auto"/>
         <w:ind w:firstLine="720"/>
-        <w:contextualSpacing/>
         <w:rPr>
           <w:rFonts w:cs="Times New Roman"/>
           <w:color w:val="auto"/>
@@ -7146,24 +7093,6 @@
     <w:p>
       <w:pPr>
         <w:pStyle w:val="Heading1"/>
-        <w:spacing w:line="480" w:lineRule="auto"/>
-        <w:rPr>
-          <w:rFonts w:cs="Times New Roman"/>
-          <w:color w:val="auto"/>
-        </w:rPr>
-      </w:pPr>
-      <w:r>
-        <w:rPr>
-          <w:rFonts w:cs="Times New Roman"/>
-          <w:color w:val="auto"/>
-        </w:rPr>
-        <w:t>The Nay Sayers (Those that think there’s not a problem)</w:t>
-      </w:r>
-    </w:p>
-    <w:p>
-      <w:pPr>
-        <w:pStyle w:val="Heading1"/>
-        <w:spacing w:line="480" w:lineRule="auto"/>
         <w:rPr>
           <w:rFonts w:cs="Times New Roman"/>
           <w:color w:val="auto"/>
@@ -7179,20 +7108,708 @@
     </w:p>
     <w:p>
       <w:pPr>
-        <w:spacing w:line="480" w:lineRule="auto"/>
-        <w:contextualSpacing/>
-        <w:rPr>
-          <w:rFonts w:cs="Times New Roman"/>
-          <w:color w:val="auto"/>
-        </w:rPr>
-      </w:pPr>
+        <w:ind w:firstLine="720"/>
+      </w:pPr>
+      <w:r>
+        <w:t xml:space="preserve">The judicial exceptions to § 101 are in place to prevent </w:t>
+      </w:r>
+      <w:r>
+        <w:t xml:space="preserve">monopolizing </w:t>
+      </w:r>
+      <w:r>
+        <w:t>the foundational tools of</w:t>
+      </w:r>
+      <w:r>
+        <w:t xml:space="preserve"> </w:t>
+      </w:r>
+      <w:r>
+        <w:t>science and technology.</w:t>
+      </w:r>
+      <w:r>
+        <w:rPr>
+          <w:rStyle w:val="FootnoteReference"/>
+        </w:rPr>
+        <w:footnoteReference w:id="74"/>
+      </w:r>
+      <w:r>
+        <w:t xml:space="preserve"> If patent is granted for a broad concept or idea, it would be possible to </w:t>
+      </w:r>
+      <w:r>
+        <w:t xml:space="preserve">control an entire field of technology. This would </w:t>
+      </w:r>
+      <w:r>
+        <w:t>frustrate the purpose</w:t>
+      </w:r>
+      <w:r>
+        <w:t xml:space="preserve"> of the patent system</w:t>
+      </w:r>
+      <w:r>
+        <w:t xml:space="preserve">. </w:t>
+      </w:r>
+      <w:r>
+        <w:t>An</w:t>
+      </w:r>
+      <w:r>
+        <w:t xml:space="preserve"> </w:t>
+      </w:r>
+      <w:r>
+        <w:t>analogous</w:t>
+      </w:r>
+      <w:r>
+        <w:t xml:space="preserve"> ideology known as the merger doctrine is in place in copyright law. </w:t>
+      </w:r>
+      <w:r>
+        <w:t xml:space="preserve">The merger doctrine applies to ideas that </w:t>
+      </w:r>
+      <w:r>
+        <w:t>are expressible in limited ways</w:t>
+      </w:r>
+      <w:r>
+        <w:t>. In those cases</w:t>
+      </w:r>
+      <w:r>
+        <w:t xml:space="preserve">, the </w:t>
+      </w:r>
+      <w:r>
+        <w:t>expression and the idea merge and become</w:t>
+      </w:r>
+      <w:r>
+        <w:t xml:space="preserve"> uncopyrightable</w:t>
+      </w:r>
+      <w:r>
+        <w:t>.</w:t>
+      </w:r>
+      <w:r>
+        <w:rPr>
+          <w:rStyle w:val="FootnoteReference"/>
+        </w:rPr>
+        <w:footnoteReference w:id="75"/>
+      </w:r>
+      <w:r>
+        <w:t xml:space="preserve"> </w:t>
+      </w:r>
+      <w:r>
+        <w:t>T</w:t>
+      </w:r>
+      <w:r>
+        <w:t xml:space="preserve">o copyright a certain </w:t>
+      </w:r>
+      <w:r>
+        <w:t>expression</w:t>
+      </w:r>
+      <w:r>
+        <w:t xml:space="preserve"> of the idea would be to </w:t>
+      </w:r>
+      <w:r>
+        <w:t>copyright the idea</w:t>
+      </w:r>
+      <w:r>
+        <w:t xml:space="preserve">. </w:t>
+      </w:r>
+    </w:p>
+    <w:p>
+      <w:pPr>
+        <w:ind w:firstLine="720"/>
+      </w:pPr>
+      <w:r>
+        <w:t>For</w:t>
+      </w:r>
+      <w:r>
+        <w:t xml:space="preserve"> </w:t>
+      </w:r>
+      <w:r>
+        <w:t>example,</w:t>
+      </w:r>
+      <w:r>
+        <w:t xml:space="preserve"> it would be difficult if not impossible to copyright the </w:t>
+      </w:r>
+      <w:r>
+        <w:t xml:space="preserve">rules to a sweepstakes. The </w:t>
+      </w:r>
+      <w:r>
+        <w:t>rules for sweepstakes are all substantially the same</w:t>
+      </w:r>
+      <w:r>
+        <w:t xml:space="preserve">, and to allow copyright on a single expression of the rules, would limit </w:t>
+      </w:r>
+      <w:r>
+        <w:t xml:space="preserve">how another could explain how to enter, restrictions on age, and how a winner is selected. </w:t>
+      </w:r>
+      <w:r>
+        <w:t xml:space="preserve">If </w:t>
+      </w:r>
+      <w:r>
+        <w:t>artists</w:t>
+      </w:r>
+      <w:r>
+        <w:t xml:space="preserve"> </w:t>
+      </w:r>
+      <w:r>
+        <w:t>creat</w:t>
+      </w:r>
+      <w:r>
+        <w:t>ed</w:t>
+      </w:r>
+      <w:r>
+        <w:t xml:space="preserve"> a poster describing yoga asanas</w:t>
+      </w:r>
+      <w:r>
+        <w:t>, the artist is narrowly</w:t>
+      </w:r>
+      <w:r>
+        <w:t xml:space="preserve"> restricted in how he or she may depict the </w:t>
+      </w:r>
+      <w:r>
+        <w:t>body in each pose, but may freely choose how to dress those depictions, the colors of the poster, and fonts.</w:t>
+      </w:r>
+      <w:r>
+        <w:t xml:space="preserve"> The artist would be free to protect the </w:t>
+      </w:r>
+      <w:r>
+        <w:t>expressive</w:t>
+      </w:r>
+      <w:r>
+        <w:t xml:space="preserve"> details of </w:t>
+      </w:r>
+      <w:r>
+        <w:t xml:space="preserve">the poster, but unable to protect the poses themselves, as it </w:t>
+      </w:r>
+      <w:r>
+        <w:lastRenderedPageBreak/>
+        <w:t>would prevent others from expressing the idea.</w:t>
+      </w:r>
+      <w:r>
+        <w:t xml:space="preserve"> </w:t>
+      </w:r>
+      <w:r>
+        <w:t>Copy</w:t>
+      </w:r>
+      <w:r>
+        <w:t>right is in place to advance know</w:t>
+      </w:r>
+      <w:r>
+        <w:t>ledge and encourage the arts through economic incentives for authors.</w:t>
+      </w:r>
+      <w:r>
+        <w:rPr>
+          <w:rStyle w:val="FootnoteReference"/>
+        </w:rPr>
+        <w:footnoteReference w:id="76"/>
+      </w:r>
+      <w:r>
+        <w:t xml:space="preserve"> </w:t>
+      </w:r>
+    </w:p>
+    <w:p>
+      <w:pPr>
+        <w:ind w:firstLine="720"/>
+      </w:pPr>
+      <w:r>
+        <w:t xml:space="preserve">Like the merger doctrine of copyright, judges seek to prevent monopolies </w:t>
+      </w:r>
+      <w:r>
+        <w:t>of</w:t>
+      </w:r>
+      <w:r>
+        <w:t xml:space="preserve"> </w:t>
+      </w:r>
+      <w:r>
+        <w:t>foundational knowledge</w:t>
+      </w:r>
+      <w:r>
+        <w:t xml:space="preserve"> </w:t>
+      </w:r>
+      <w:r>
+        <w:t xml:space="preserve">by calling it an abstract idea. </w:t>
+      </w:r>
+      <w:r>
+        <w:t>However, this creates uncertainty as to what is an abstract idea</w:t>
+      </w:r>
+      <w:r>
+        <w:t xml:space="preserve">. This uncertainty may stunt </w:t>
+      </w:r>
+      <w:r>
+        <w:t>innovation and</w:t>
+      </w:r>
+      <w:r>
+        <w:t xml:space="preserve"> leads to extra-judicial solutions such as the Berkheimer Memo. </w:t>
+      </w:r>
+      <w:r>
+        <w:t xml:space="preserve">Rather than relying on the clunky and uncertain </w:t>
+      </w:r>
+      <w:r>
+        <w:rPr>
+          <w:i/>
+        </w:rPr>
+        <w:t>Alice/Mayo</w:t>
+      </w:r>
+      <w:r>
+        <w:t xml:space="preserve"> method</w:t>
+      </w:r>
+      <w:r>
+        <w:t xml:space="preserve">, in which </w:t>
+      </w:r>
+      <w:r>
+        <w:t xml:space="preserve">judges </w:t>
+      </w:r>
+      <w:r>
+        <w:t>must determine if an invention lies within the vague boundaries of an uncertain idea</w:t>
+      </w:r>
+      <w:r>
+        <w:t xml:space="preserve">, the courts should instead ask, “Would </w:t>
+      </w:r>
+      <w:r>
+        <w:t>granting this patent block a basic tool of scientific technological work?”</w:t>
+      </w:r>
+      <w:r>
+        <w:t xml:space="preserve"> </w:t>
+      </w:r>
+    </w:p>
+    <w:p>
+      <w:pPr>
+        <w:ind w:firstLine="720"/>
+        <w:rPr>
+          <w:rFonts w:cs="Times New Roman"/>
+          <w:color w:val="auto"/>
+        </w:rPr>
+      </w:pPr>
+      <w:r>
+        <w:t xml:space="preserve">Using this question as a starting point instead of </w:t>
+      </w:r>
+      <w:r>
+        <w:t>whether it is a law of nature, product of nature, or an abstract idea</w:t>
+      </w:r>
+      <w:r>
+        <w:t xml:space="preserve">, would root the analysis </w:t>
+      </w:r>
+      <w:r>
+        <w:t xml:space="preserve">in more concrete terms. </w:t>
+      </w:r>
+      <w:r>
+        <w:t>This question could</w:t>
+      </w:r>
+      <w:r>
+        <w:t xml:space="preserve"> be as open-ended or worse to the </w:t>
+      </w:r>
+      <w:r>
+        <w:rPr>
+          <w:i/>
+        </w:rPr>
+        <w:t>Alice/Mayo</w:t>
+      </w:r>
+      <w:r>
+        <w:t xml:space="preserve"> line of inquiry</w:t>
+      </w:r>
+      <w:r>
+        <w:t xml:space="preserve">. However, the question would not be used alone. </w:t>
+      </w:r>
+      <w:commentRangeStart w:id="41"/>
+      <w:r>
+        <w:t>After answering affirmatively</w:t>
+      </w:r>
+      <w:r>
+        <w:t xml:space="preserve">, the claim does resemble something so basic it is a building </w:t>
+      </w:r>
+      <w:r>
+        <w:t xml:space="preserve">block or tool, the court should then turn to </w:t>
+      </w:r>
+      <w:r>
+        <w:t>§ 102 (novelty), § 103 (obviousness), §</w:t>
+      </w:r>
+      <w:r>
+        <w:t xml:space="preserve"> 112 (indefinite). </w:t>
+      </w:r>
+      <w:commentRangeEnd w:id="41"/>
+      <w:r>
+        <w:rPr>
+          <w:rStyle w:val="CommentReference"/>
+        </w:rPr>
+        <w:commentReference w:id="41"/>
+      </w:r>
+      <w:r>
+        <w:t xml:space="preserve">Many inventions deemed </w:t>
+      </w:r>
+      <w:r>
+        <w:t xml:space="preserve">to fall within the </w:t>
+      </w:r>
+      <w:r>
+        <w:t>could also have been invalidated as lacking novelty, or obvious</w:t>
+      </w:r>
+      <w:r>
+        <w:t>, or being overly broad.</w:t>
+      </w:r>
+      <w:commentRangeStart w:id="42"/>
+      <w:r>
+        <w:rPr>
+          <w:rStyle w:val="FootnoteReference"/>
+        </w:rPr>
+        <w:footnoteReference w:id="77"/>
+      </w:r>
+      <w:r>
+        <w:t xml:space="preserve"> </w:t>
+      </w:r>
+      <w:commentRangeEnd w:id="42"/>
+      <w:r>
+        <w:rPr>
+          <w:rStyle w:val="CommentReference"/>
+        </w:rPr>
+        <w:commentReference w:id="42"/>
+      </w:r>
+      <w:r>
+        <w:t xml:space="preserve">The use of § 101 is not </w:t>
+      </w:r>
+      <w:r>
+        <w:t>eliminated but</w:t>
+      </w:r>
+      <w:r>
+        <w:t xml:space="preserve"> should be reserved for </w:t>
+      </w:r>
+      <w:r>
+        <w:t xml:space="preserve">inventions that lack </w:t>
+      </w:r>
+      <w:commentRangeStart w:id="43"/>
+      <w:r>
+        <w:t>utility</w:t>
+      </w:r>
+      <w:commentRangeEnd w:id="43"/>
+      <w:r>
+        <w:rPr>
+          <w:rStyle w:val="CommentReference"/>
+        </w:rPr>
+        <w:commentReference w:id="43"/>
+      </w:r>
+      <w:r>
+        <w:t>, or are not a “</w:t>
+      </w:r>
+      <w:r>
+        <w:rPr>
+          <w:rFonts w:cs="Times New Roman"/>
+          <w:color w:val="auto"/>
+        </w:rPr>
+        <w:t>process, machine, manufacture, or composition of matter</w:t>
+      </w:r>
+      <w:r>
+        <w:rPr>
+          <w:rFonts w:cs="Times New Roman"/>
+          <w:color w:val="auto"/>
+        </w:rPr>
+        <w:t>”</w:t>
+      </w:r>
+      <w:r>
+        <w:rPr>
+          <w:rFonts w:cs="Times New Roman"/>
+          <w:color w:val="auto"/>
+        </w:rPr>
+        <w:t>, or any new and useful improvement thereof</w:t>
+      </w:r>
+      <w:r>
+        <w:rPr>
+          <w:rFonts w:cs="Times New Roman"/>
+          <w:color w:val="auto"/>
+        </w:rPr>
+        <w:t>”.</w:t>
+      </w:r>
+      <w:r>
+        <w:rPr>
+          <w:rStyle w:val="FootnoteReference"/>
+          <w:rFonts w:cs="Times New Roman"/>
+          <w:color w:val="auto"/>
+        </w:rPr>
+        <w:footnoteReference w:id="78"/>
+      </w:r>
+    </w:p>
+    <w:p>
+      <w:pPr>
+        <w:ind w:firstLine="720"/>
+      </w:pPr>
+      <w:r>
+        <w:rPr>
+          <w:rFonts w:cs="Times New Roman"/>
+          <w:color w:val="auto"/>
+        </w:rPr>
+        <w:lastRenderedPageBreak/>
+        <w:t xml:space="preserve">The </w:t>
+      </w:r>
+      <w:r>
+        <w:rPr>
+          <w:rFonts w:cs="Times New Roman"/>
+          <w:color w:val="auto"/>
+        </w:rPr>
+        <w:t xml:space="preserve">Court need not </w:t>
+      </w:r>
+      <w:r>
+        <w:rPr>
+          <w:rFonts w:cs="Times New Roman"/>
+          <w:color w:val="auto"/>
+        </w:rPr>
+        <w:t xml:space="preserve">visit every possible method of rejection as patent examiners do. This </w:t>
+      </w:r>
+      <w:r>
+        <w:rPr>
+          <w:rFonts w:cs="Times New Roman"/>
+          <w:color w:val="auto"/>
+        </w:rPr>
+        <w:t>would be inefficient</w:t>
+      </w:r>
+      <w:r>
+        <w:rPr>
+          <w:rFonts w:cs="Times New Roman"/>
+          <w:color w:val="auto"/>
+        </w:rPr>
+        <w:t xml:space="preserve"> use of precious time in already crowded courts. </w:t>
+      </w:r>
+      <w:r>
+        <w:rPr>
+          <w:rFonts w:cs="Times New Roman"/>
+          <w:color w:val="FF0000"/>
+        </w:rPr>
+        <w:t xml:space="preserve">[discuss need to </w:t>
+      </w:r>
+      <w:r>
+        <w:rPr>
+          <w:rFonts w:cs="Times New Roman"/>
+          <w:color w:val="FF0000"/>
+        </w:rPr>
+        <w:t xml:space="preserve">make the distinction between 101 and the other sections clearer. See after mayo </w:t>
+      </w:r>
+      <w:r>
+        <w:rPr>
+          <w:rFonts w:cs="Times New Roman"/>
+          <w:color w:val="FF0000"/>
+        </w:rPr>
+        <w:t>page 544]</w:t>
+      </w:r>
+    </w:p>
+    <w:p>
+      <w:pPr>
+        <w:ind w:firstLine="720"/>
+      </w:pPr>
+      <w:r>
+        <w:t xml:space="preserve">In </w:t>
+      </w:r>
+      <w:r>
+        <w:rPr>
+          <w:i/>
+        </w:rPr>
+        <w:t>Benson</w:t>
+      </w:r>
+      <w:r>
+        <w:t>, the court found that the claim was “so abstract and sweeping as to cover both known and unknown uses of BCD to pure binary conversion</w:t>
+      </w:r>
+      <w:r>
+        <w:t>”</w:t>
+      </w:r>
+      <w:r>
+        <w:rPr>
+          <w:rStyle w:val="FootnoteReference"/>
+        </w:rPr>
+        <w:footnoteReference w:id="79"/>
+      </w:r>
+      <w:r>
+        <w:t xml:space="preserve"> Rather sweeping</w:t>
+      </w:r>
+      <w:r>
+        <w:t xml:space="preserve"> the issue under the abstract ideas rug</w:t>
+      </w:r>
+      <w:r>
+        <w:t>, the court should have relied on §§ 102, 103, or 112</w:t>
+      </w:r>
+      <w:r>
+        <w:t xml:space="preserve">. The court could have stated the idea the was not novel, </w:t>
+      </w:r>
+      <w:r>
+        <w:t>ruling</w:t>
+      </w:r>
+      <w:r>
+        <w:t xml:space="preserve"> this convers</w:t>
+      </w:r>
+      <w:r>
+        <w:t xml:space="preserve">ion had been done before, or </w:t>
+      </w:r>
+      <w:r>
+        <w:t xml:space="preserve">if the claims </w:t>
+      </w:r>
+      <w:r>
+        <w:t>lacked</w:t>
+      </w:r>
+      <w:r>
+        <w:t xml:space="preserve"> adequate description for the methods described, </w:t>
+      </w:r>
+      <w:r>
+        <w:t xml:space="preserve">that the claims were </w:t>
+      </w:r>
+      <w:r>
+        <w:t>indefinite.</w:t>
+      </w:r>
+      <w:r>
+        <w:rPr>
+          <w:rStyle w:val="FootnoteReference"/>
+        </w:rPr>
+        <w:footnoteReference w:id="80"/>
+      </w:r>
+      <w:r>
+        <w:t xml:space="preserve"> </w:t>
+      </w:r>
+    </w:p>
+    <w:p>
+      <w:pPr>
+        <w:ind w:firstLine="720"/>
+      </w:pPr>
+      <w:r>
+        <w:t xml:space="preserve">The current uncertainty </w:t>
+      </w:r>
+      <w:r>
+        <w:t xml:space="preserve">curbs innovation by </w:t>
+      </w:r>
+      <w:r>
+        <w:t>increasing the chances of patent invalidation</w:t>
+      </w:r>
+      <w:r>
+        <w:t xml:space="preserve">. </w:t>
+      </w:r>
+      <w:r>
+        <w:t xml:space="preserve">By relying less on § 101, innovation </w:t>
+      </w:r>
+      <w:r>
+        <w:t>will not be curbed.</w:t>
+      </w:r>
+      <w:r>
+        <w:t xml:space="preserve"> </w:t>
+      </w:r>
+      <w:r>
+        <w:t>N</w:t>
+      </w:r>
+      <w:r>
+        <w:t xml:space="preserve">ew technology areas that may not </w:t>
+      </w:r>
+      <w:r>
+        <w:t>fit into the current statutory structure,</w:t>
+      </w:r>
+      <w:r>
+        <w:t xml:space="preserve"> </w:t>
+      </w:r>
+      <w:r>
+        <w:t>will not</w:t>
+      </w:r>
+      <w:r>
+        <w:t xml:space="preserve"> have the same difficulty</w:t>
+      </w:r>
+      <w:r>
+        <w:t xml:space="preserve"> </w:t>
+      </w:r>
+      <w:r>
+        <w:t xml:space="preserve">as </w:t>
+      </w:r>
+      <w:r>
+        <w:t>software</w:t>
+      </w:r>
+      <w:r>
+        <w:t xml:space="preserve"> fitting into the statutory scheme. </w:t>
+      </w:r>
+    </w:p>
+    <w:p>
+      <w:pPr>
+        <w:rPr>
+          <w:rFonts w:cs="Times New Roman"/>
+          <w:color w:val="auto"/>
+        </w:rPr>
+      </w:pPr>
+      <w:r>
+        <w:rPr>
+          <w:rFonts w:cs="Times New Roman"/>
+          <w:color w:val="auto"/>
+        </w:rPr>
+        <w:tab/>
+      </w:r>
+      <w:r>
+        <w:rPr>
+          <w:rFonts w:cs="Times New Roman"/>
+          <w:color w:val="FF0000"/>
+        </w:rPr>
+        <w:t>[Discuss 101 (preferable software)</w:t>
+      </w:r>
+      <w:r>
+        <w:rPr>
+          <w:rFonts w:cs="Times New Roman"/>
+          <w:color w:val="FF0000"/>
+        </w:rPr>
+        <w:t xml:space="preserve"> cases post Alice and between Berkheimer that could have this applied to it.]</w:t>
+      </w:r>
+      <w:r>
+        <w:rPr>
+          <w:rFonts w:cs="Times New Roman"/>
+          <w:color w:val="FF0000"/>
+        </w:rPr>
+        <w:t xml:space="preserve"> – see </w:t>
+      </w:r>
+      <w:bookmarkStart w:id="44" w:name="cobalt_foldering_ro_item_name_18"/>
+      <w:r>
+        <w:fldChar w:fldCharType="begin"/>
+      </w:r>
+      <w:r>
+        <w:instrText xml:space="preserve"> HYPERLINK "https://1.next.westlaw.com/Document/I4e28264d453411e89bf199c0ee06c731/View/FullText.html?navigationPath=%2FFoldering%2Fv1%2Fskguth10%2Fcontainers%2Fuser%2F03c41c7d12f540a8934872beca9e6153%2Fcontents%2FdocumentNavigation%2F11c9c845-ccb4-4437-b993-2c05f2e6af74%2FI4e28264d453411e89bf199c0ee06c731%3FcontainerType%3Dfolder&amp;listSource=Foldering&amp;list=folderContents&amp;rank=19&amp;sessionScopeId=3fb1c4de1e82da642df34ba3beaf0d941f6bac0df49e924d0fef144a9d691658&amp;rulebookMode=false&amp;fcid=02a54cc0d0354001904d7ddfc54a3498&amp;transitionType=FolderItem&amp;contextData=%28cid.02a54cc0d0354001904d7ddfc54a3498*oc.Default%29" </w:instrText>
+      </w:r>
+      <w:r>
+        <w:fldChar w:fldCharType="separate"/>
+      </w:r>
+      <w:r>
+        <w:rPr>
+          <w:rStyle w:val="Hyperlink"/>
+          <w:rFonts w:ascii="Source Sans Pro" w:hAnsi="Source Sans Pro"/>
+          <w:color w:val="0E568C"/>
+          <w:sz w:val="21"/>
+          <w:szCs w:val="21"/>
+          <w:bdr w:val="none" w:sz="0" w:space="0" w:color="auto" w:frame="1"/>
+          <w:shd w:val="clear" w:color="auto" w:fill="FFFFFF"/>
+        </w:rPr>
+        <w:t>SOFTWARE PATENTS AND PRETRIAL DISMISSAL BASED ON INELIGIBILITY</w:t>
+      </w:r>
+      <w:r>
+        <w:fldChar w:fldCharType="end"/>
+      </w:r>
+      <w:bookmarkEnd w:id="44"/>
+      <w:r>
+        <w:t xml:space="preserve"> </w:t>
+      </w:r>
+      <w:r>
+        <w:t xml:space="preserve">(footnote 88) </w:t>
+      </w:r>
+      <w:bookmarkStart w:id="45" w:name="_GoBack"/>
+      <w:bookmarkEnd w:id="45"/>
+      <w:r>
+        <w:t xml:space="preserve">and </w:t>
+      </w:r>
+      <w:bookmarkStart w:id="46" w:name="cobalt_foldering_ro_item_name_0"/>
+      <w:r>
+        <w:fldChar w:fldCharType="begin"/>
+      </w:r>
+      <w:r>
+        <w:instrText xml:space="preserve"> HYPERLINK "https://1.next.westlaw.com/Document/I3e40a44d624f11e598dc8b09b4f043e0/View/FullText.html?navigationPath=%2FFoldering%2Fv1%2Fskguth10%2Fcontainers%2Fuser%2F03c41c7d12f540a8934872beca9e6153%2Fcontents%2FdocumentNavigation%2F11c9c845-ccb4-4437-b993-2c05f2e6af74%2FI3e40a44d624f11e598dc8b09b4f043e0%3FcontainerType%3Dfolder&amp;listSource=Foldering&amp;list=folderContents&amp;rank=1&amp;sessionScopeId=3fb1c4de1e82da642df34ba3beaf0d941f6bac0df49e924d0fef144a9d691658&amp;rulebookMode=false&amp;fcid=2743b23876cb4d53973feb1f5b9185c5&amp;transitionType=FolderItem&amp;contextData=%28cid.2743b23876cb4d53973feb1f5b9185c5*oc.DocLink%29" </w:instrText>
+      </w:r>
+      <w:r>
+        <w:fldChar w:fldCharType="separate"/>
+      </w:r>
+      <w:r>
+        <w:rPr>
+          <w:rStyle w:val="Hyperlink"/>
+          <w:rFonts w:ascii="Source Sans Pro" w:hAnsi="Source Sans Pro"/>
+          <w:color w:val="0E568C"/>
+          <w:sz w:val="21"/>
+          <w:szCs w:val="21"/>
+          <w:bdr w:val="none" w:sz="0" w:space="0" w:color="auto" w:frame="1"/>
+          <w:shd w:val="clear" w:color="auto" w:fill="FFFFFF"/>
+        </w:rPr>
+        <w:t>SOFTWARE PATENTS: A ONE-YEAR REVIEW OF ALICE v. CLS BANK</w:t>
+      </w:r>
+      <w:r>
+        <w:fldChar w:fldCharType="end"/>
+      </w:r>
+      <w:bookmarkEnd w:id="46"/>
     </w:p>
     <w:p>
       <w:pPr>
         <w:keepNext/>
-        <w:spacing w:line="480" w:lineRule="auto"/>
         <w:ind w:firstLine="720"/>
-        <w:contextualSpacing/>
         <w:rPr>
           <w:rFonts w:cs="Times New Roman"/>
           <w:color w:val="auto"/>
@@ -7245,8 +7862,6 @@
     <w:p>
       <w:pPr>
         <w:pStyle w:val="Caption"/>
-        <w:spacing w:line="480" w:lineRule="auto"/>
-        <w:contextualSpacing/>
         <w:rPr>
           <w:rFonts w:cs="Times New Roman"/>
           <w:noProof/>
@@ -7280,8 +7895,6 @@
     </w:p>
     <w:p>
       <w:pPr>
-        <w:spacing w:line="480" w:lineRule="auto"/>
-        <w:contextualSpacing/>
         <w:rPr>
           <w:rFonts w:cs="Times New Roman"/>
           <w:i/>
@@ -7303,8 +7916,6 @@
     </w:p>
     <w:p>
       <w:pPr>
-        <w:spacing w:line="480" w:lineRule="auto"/>
-        <w:contextualSpacing/>
         <w:rPr>
           <w:rFonts w:cs="Times New Roman"/>
           <w:color w:val="auto"/>
@@ -7321,8 +7932,6 @@
     </w:p>
     <w:p>
       <w:pPr>
-        <w:spacing w:line="480" w:lineRule="auto"/>
-        <w:contextualSpacing/>
         <w:rPr>
           <w:rFonts w:cs="Times New Roman"/>
           <w:color w:val="auto"/>
@@ -7338,8 +7947,6 @@
     </w:p>
     <w:p>
       <w:pPr>
-        <w:spacing w:line="480" w:lineRule="auto"/>
-        <w:contextualSpacing/>
         <w:rPr>
           <w:rFonts w:cs="Times New Roman"/>
           <w:color w:val="auto"/>
@@ -7355,96 +7962,11 @@
     </w:p>
     <w:p>
       <w:pPr>
-        <w:spacing w:line="480" w:lineRule="auto"/>
-        <w:contextualSpacing/>
-        <w:rPr>
-          <w:ins w:id="42" w:author="Joseph Hold" w:date="2018-12-28T15:19:00Z"/>
-          <w:rFonts w:cs="Times New Roman"/>
-          <w:color w:val="auto"/>
-        </w:rPr>
-      </w:pPr>
-    </w:p>
-    <w:p>
-      <w:pPr>
-        <w:spacing w:line="480" w:lineRule="auto"/>
-        <w:contextualSpacing/>
-        <w:rPr>
-          <w:rFonts w:cs="Times New Roman"/>
-          <w:color w:val="auto"/>
-        </w:rPr>
-      </w:pPr>
-      <w:ins w:id="43" w:author="Joseph Hold" w:date="2018-12-28T15:19:00Z">
-        <w:r>
-          <w:rPr>
-            <w:rFonts w:cs="Times New Roman"/>
-            <w:color w:val="auto"/>
-          </w:rPr>
-          <w:t xml:space="preserve">Good start. Watch out for ways to improve sentence structure and pay attention to your grammar. Your </w:t>
-        </w:r>
-      </w:ins>
-      <w:ins w:id="44" w:author="Joseph Hold" w:date="2018-12-28T15:22:00Z">
-        <w:r>
-          <w:rPr>
-            <w:rFonts w:cs="Times New Roman"/>
-            <w:color w:val="auto"/>
-          </w:rPr>
-          <w:t xml:space="preserve">explanation of software patent history could use </w:t>
-        </w:r>
-      </w:ins>
-      <w:ins w:id="45" w:author="Joseph Hold" w:date="2018-12-28T15:23:00Z">
-        <w:r>
-          <w:rPr>
-            <w:rFonts w:cs="Times New Roman"/>
-            <w:color w:val="auto"/>
-          </w:rPr>
-          <w:t>a bit more</w:t>
-        </w:r>
-      </w:ins>
-      <w:ins w:id="46" w:author="Joseph Hold" w:date="2018-12-28T15:22:00Z">
-        <w:r>
-          <w:rPr>
-            <w:rFonts w:cs="Times New Roman"/>
-            <w:color w:val="auto"/>
-          </w:rPr>
-          <w:t xml:space="preserve"> work for clarity. Make sure </w:t>
-        </w:r>
-      </w:ins>
-      <w:ins w:id="47" w:author="Joseph Hold" w:date="2018-12-28T15:23:00Z">
-        <w:r>
-          <w:rPr>
-            <w:rFonts w:cs="Times New Roman"/>
-            <w:color w:val="auto"/>
-          </w:rPr>
-          <w:t xml:space="preserve">you include your prescription for patent system updates.  </w:t>
-        </w:r>
-      </w:ins>
-      <w:ins w:id="48" w:author="Joseph Hold" w:date="2018-12-28T15:22:00Z">
-        <w:r>
-          <w:rPr>
-            <w:rFonts w:cs="Times New Roman"/>
-            <w:color w:val="auto"/>
-          </w:rPr>
-          <w:t xml:space="preserve">Your analysis </w:t>
-        </w:r>
-      </w:ins>
-      <w:ins w:id="49" w:author="Joseph Hold" w:date="2018-12-28T15:23:00Z">
-        <w:r>
-          <w:rPr>
-            <w:rFonts w:cs="Times New Roman"/>
-            <w:color w:val="auto"/>
-          </w:rPr>
-          <w:t>should include the argument of those who view the patent system as fine for software</w:t>
-        </w:r>
-      </w:ins>
-      <w:ins w:id="50" w:author="Joseph Hold" w:date="2018-12-28T15:24:00Z">
-        <w:r>
-          <w:rPr>
-            <w:rFonts w:cs="Times New Roman"/>
-            <w:color w:val="auto"/>
-          </w:rPr>
-          <w:t xml:space="preserve"> needs. </w:t>
-        </w:r>
-      </w:ins>
+        <w:rPr>
+          <w:rFonts w:cs="Times New Roman"/>
+          <w:color w:val="auto"/>
+        </w:rPr>
+      </w:pPr>
     </w:p>
     <w:sectPr>
       <w:pgSz w:w="12240" w:h="15840"/>
@@ -8539,7 +9061,15 @@
         <w:annotationRef/>
       </w:r>
       <w:r>
-        <w:t>Software Patents and Pretrial Dismissal Based on Ineligibility ( a great history of the software 101 journey)</w:t>
+        <w:t xml:space="preserve">Software Patents and Pretrial Dismissal Based on Ineligibility </w:t>
+      </w:r>
+      <w:proofErr w:type="gramStart"/>
+      <w:r>
+        <w:t>( a</w:t>
+      </w:r>
+      <w:proofErr w:type="gramEnd"/>
+      <w:r>
+        <w:t xml:space="preserve"> great history of the software 101 journey)</w:t>
       </w:r>
     </w:p>
     <w:p>
@@ -8604,7 +9134,15 @@
         <w:annotationRef/>
       </w:r>
       <w:r>
-        <w:t>Was there something about this particular software that led to this decision?</w:t>
+        <w:t xml:space="preserve">Was there something about this </w:t>
+      </w:r>
+      <w:proofErr w:type="gramStart"/>
+      <w:r>
+        <w:t>particular software</w:t>
+      </w:r>
+      <w:proofErr w:type="gramEnd"/>
+      <w:r>
+        <w:t xml:space="preserve"> that led to this decision?</w:t>
       </w:r>
     </w:p>
   </w:comment>
@@ -8741,6 +9279,73 @@
       <w:pPr>
         <w:pStyle w:val="CommentText"/>
       </w:pPr>
+    </w:p>
+  </w:comment>
+  <w:comment w:id="41" w:author="seth guthrie" w:date="2019-01-18T14:24:00Z" w:initials="GSK">
+    <w:p>
+      <w:pPr>
+        <w:pStyle w:val="CommentText"/>
+      </w:pPr>
+      <w:r>
+        <w:rPr>
+          <w:rStyle w:val="CommentReference"/>
+        </w:rPr>
+        <w:annotationRef/>
+      </w:r>
+      <w:r>
+        <w:t xml:space="preserve">Possibly discuss </w:t>
+      </w:r>
+      <w:proofErr w:type="spellStart"/>
+      <w:r>
+        <w:t>Plager’s</w:t>
+      </w:r>
+      <w:proofErr w:type="spellEnd"/>
+      <w:r>
+        <w:t xml:space="preserve"> Dissent in </w:t>
+      </w:r>
+      <w:proofErr w:type="spellStart"/>
+      <w:r>
+        <w:t>Dealertrack</w:t>
+      </w:r>
+      <w:proofErr w:type="spellEnd"/>
+      <w:r>
+        <w:t xml:space="preserve"> v. Huber</w:t>
+      </w:r>
+      <w:r>
+        <w:t xml:space="preserve"> </w:t>
+      </w:r>
+    </w:p>
+  </w:comment>
+  <w:comment w:id="42" w:author="seth guthrie" w:date="2019-01-18T14:05:00Z" w:initials="GSK">
+    <w:p>
+      <w:pPr>
+        <w:pStyle w:val="CommentText"/>
+      </w:pPr>
+      <w:r>
+        <w:rPr>
+          <w:rStyle w:val="CommentReference"/>
+        </w:rPr>
+        <w:annotationRef/>
+      </w:r>
+      <w:r>
+        <w:t xml:space="preserve">I have listed some potential cases below with parentheticals. I could make them into their own paragraphs. </w:t>
+      </w:r>
+    </w:p>
+  </w:comment>
+  <w:comment w:id="43" w:author="seth guthrie" w:date="2019-01-18T13:50:00Z" w:initials="GSK">
+    <w:p>
+      <w:pPr>
+        <w:pStyle w:val="CommentText"/>
+      </w:pPr>
+      <w:r>
+        <w:rPr>
+          <w:rStyle w:val="CommentReference"/>
+        </w:rPr>
+        <w:annotationRef/>
+      </w:r>
+      <w:r>
+        <w:t xml:space="preserve">I don’t mention utility in background. Could be useful to do so. </w:t>
+      </w:r>
     </w:p>
   </w:comment>
 </w:comments>
@@ -8788,6 +9393,9 @@
   <w15:commentEx w15:paraId="04AF92E9" w15:done="0"/>
   <w15:commentEx w15:paraId="7C81444A" w15:done="0"/>
   <w15:commentEx w15:paraId="63DF0002" w15:done="0"/>
+  <w15:commentEx w15:paraId="795F79D0" w15:done="0"/>
+  <w15:commentEx w15:paraId="2E82FBFB" w15:done="0"/>
+  <w15:commentEx w15:paraId="5247CCA0" w15:done="0"/>
 </w15:commentsEx>
 </file>
 
@@ -8833,6 +9441,9 @@
   <w16cid:commentId w16cid:paraId="04AF92E9" w16cid:durableId="1FD0FFE0"/>
   <w16cid:commentId w16cid:paraId="7C81444A" w16cid:durableId="1F9D70E0"/>
   <w16cid:commentId w16cid:paraId="63DF0002" w16cid:durableId="1FEABBFB"/>
+  <w16cid:commentId w16cid:paraId="795F79D0" w16cid:durableId="1FEC6019"/>
+  <w16cid:commentId w16cid:paraId="2E82FBFB" w16cid:durableId="1FEC5B97"/>
+  <w16cid:commentId w16cid:paraId="5247CCA0" w16cid:durableId="1FEC5829"/>
 </w16cid:commentsIds>
 </file>
 
@@ -8887,7 +9498,7 @@
     <w:p>
       <w:pPr>
         <w:pStyle w:val="FootnoteText"/>
-        <w:contextualSpacing/>
+        <w:spacing w:line="240" w:lineRule="auto"/>
         <w:rPr>
           <w:rFonts w:cs="Times New Roman"/>
         </w:rPr>
@@ -8911,7 +9522,7 @@
     <w:p>
       <w:pPr>
         <w:pStyle w:val="FootnoteText"/>
-        <w:contextualSpacing/>
+        <w:spacing w:line="240" w:lineRule="auto"/>
         <w:jc w:val="both"/>
         <w:rPr>
           <w:rFonts w:cs="Times New Roman"/>
@@ -8952,13 +9563,7 @@
         <w:rPr>
           <w:rFonts w:cs="Times New Roman"/>
         </w:rPr>
-        <w:t>https://10millionpatents.uspto.gov/</w:t>
-      </w:r>
-      <w:r>
-        <w:rPr>
-          <w:rFonts w:cs="Times New Roman"/>
-        </w:rPr>
-        <w:t xml:space="preserve"> </w:t>
+        <w:t xml:space="preserve">https://10millionpatents.uspto.gov/ </w:t>
       </w:r>
       <w:r>
         <w:rPr>
@@ -8978,7 +9583,7 @@
     <w:p>
       <w:pPr>
         <w:pStyle w:val="FootnoteText"/>
-        <w:contextualSpacing/>
+        <w:spacing w:line="240" w:lineRule="auto"/>
         <w:rPr>
           <w:rFonts w:cs="Times New Roman"/>
         </w:rPr>
@@ -9008,7 +9613,7 @@
     <w:p>
       <w:pPr>
         <w:pStyle w:val="FootnoteText"/>
-        <w:contextualSpacing/>
+        <w:spacing w:line="240" w:lineRule="auto"/>
         <w:rPr>
           <w:rFonts w:cs="Times New Roman"/>
         </w:rPr>
@@ -9030,19 +9635,7 @@
         <w:rPr>
           <w:rFonts w:cs="Times New Roman"/>
         </w:rPr>
-        <w:t xml:space="preserve">United States Patent and Trademark Office, 10 Million Patents, </w:t>
-      </w:r>
-      <w:r>
-        <w:rPr>
-          <w:rFonts w:cs="Times New Roman"/>
-        </w:rPr>
-        <w:t>https://10millionpatents.uspto.gov/</w:t>
-      </w:r>
-      <w:r>
-        <w:rPr>
-          <w:rFonts w:cs="Times New Roman"/>
-        </w:rPr>
-        <w:t xml:space="preserve"> (last visited Jan. 17, 2019).</w:t>
+        <w:t>United States Patent and Trademark Office, 10 Million Patents, https://10millionpatents.uspto.gov/ (last visited Jan. 17, 2019).</w:t>
       </w:r>
     </w:p>
   </w:footnote>
@@ -9050,7 +9643,7 @@
     <w:p>
       <w:pPr>
         <w:pStyle w:val="FootnoteText"/>
-        <w:contextualSpacing/>
+        <w:spacing w:line="240" w:lineRule="auto"/>
         <w:rPr>
           <w:rFonts w:cs="Times New Roman"/>
         </w:rPr>
@@ -9099,7 +9692,7 @@
     <w:p>
       <w:pPr>
         <w:pStyle w:val="FootnoteText"/>
-        <w:contextualSpacing/>
+        <w:spacing w:line="240" w:lineRule="auto"/>
         <w:rPr>
           <w:rFonts w:cs="Times New Roman"/>
         </w:rPr>
@@ -9136,29 +9729,47 @@
     <w:p>
       <w:pPr>
         <w:pStyle w:val="FootnoteText"/>
-      </w:pPr>
-      <w:r>
-        <w:rPr>
-          <w:rStyle w:val="FootnoteReference"/>
+        <w:spacing w:line="240" w:lineRule="auto"/>
+        <w:rPr>
+          <w:rFonts w:cs="Times New Roman"/>
+        </w:rPr>
+      </w:pPr>
+      <w:r>
+        <w:rPr>
+          <w:rStyle w:val="FootnoteReference"/>
+          <w:rFonts w:cs="Times New Roman"/>
         </w:rPr>
         <w:footnoteRef/>
       </w:r>
       <w:r>
-        <w:t xml:space="preserve"> </w:t>
-      </w:r>
-      <w:r>
+        <w:rPr>
+          <w:rFonts w:cs="Times New Roman"/>
+        </w:rPr>
+        <w:t xml:space="preserve"> </w:t>
+      </w:r>
+      <w:r>
+        <w:rPr>
+          <w:rFonts w:cs="Times New Roman"/>
+        </w:rPr>
         <w:t xml:space="preserve">Joshua A. </w:t>
       </w:r>
       <w:proofErr w:type="spellStart"/>
       <w:r>
+        <w:rPr>
+          <w:rFonts w:cs="Times New Roman"/>
+        </w:rPr>
         <w:t>Kresh</w:t>
       </w:r>
       <w:proofErr w:type="spellEnd"/>
       <w:r>
+        <w:rPr>
+          <w:rFonts w:cs="Times New Roman"/>
+        </w:rPr>
         <w:t xml:space="preserve">, </w:t>
       </w:r>
       <w:r>
         <w:rPr>
+          <w:rFonts w:cs="Times New Roman"/>
           <w:i/>
         </w:rPr>
         <w:t xml:space="preserve">Patent Eligibility After Mayo: How Did We Get Here and Where Do We </w:t>
@@ -9166,21 +9777,34 @@
       <w:proofErr w:type="gramStart"/>
       <w:r>
         <w:rPr>
+          <w:rFonts w:cs="Times New Roman"/>
           <w:i/>
         </w:rPr>
         <w:t>Go?</w:t>
       </w:r>
       <w:r>
+        <w:rPr>
+          <w:rFonts w:cs="Times New Roman"/>
+        </w:rPr>
         <w:t>,</w:t>
       </w:r>
       <w:proofErr w:type="gramEnd"/>
       <w:r>
+        <w:rPr>
+          <w:rFonts w:cs="Times New Roman"/>
+        </w:rPr>
         <w:t xml:space="preserve"> 22 Fed. Circuit B.J. 521, </w:t>
       </w:r>
       <w:r>
+        <w:rPr>
+          <w:rFonts w:cs="Times New Roman"/>
+        </w:rPr>
         <w:t>522</w:t>
       </w:r>
       <w:r>
+        <w:rPr>
+          <w:rFonts w:cs="Times New Roman"/>
+        </w:rPr>
         <w:t xml:space="preserve"> (2013)</w:t>
       </w:r>
     </w:p>
@@ -9189,7 +9813,7 @@
     <w:p>
       <w:pPr>
         <w:pStyle w:val="FootnoteText"/>
-        <w:contextualSpacing/>
+        <w:spacing w:line="240" w:lineRule="auto"/>
         <w:rPr>
           <w:rFonts w:cs="Times New Roman"/>
         </w:rPr>
@@ -9239,7 +9863,7 @@
     <w:p>
       <w:pPr>
         <w:pStyle w:val="FootnoteText"/>
-        <w:contextualSpacing/>
+        <w:spacing w:line="240" w:lineRule="auto"/>
         <w:rPr>
           <w:rFonts w:cs="Times New Roman"/>
         </w:rPr>
@@ -9346,7 +9970,7 @@
     <w:p>
       <w:pPr>
         <w:pStyle w:val="FootnoteText"/>
-        <w:contextualSpacing/>
+        <w:spacing w:line="240" w:lineRule="auto"/>
         <w:rPr>
           <w:rFonts w:cs="Times New Roman"/>
         </w:rPr>
@@ -9383,18 +10007,27 @@
     <w:p>
       <w:pPr>
         <w:pStyle w:val="FootnoteText"/>
-      </w:pPr>
-      <w:r>
-        <w:rPr>
-          <w:rStyle w:val="FootnoteReference"/>
+        <w:spacing w:line="240" w:lineRule="auto"/>
+        <w:rPr>
+          <w:rFonts w:cs="Times New Roman"/>
+        </w:rPr>
+      </w:pPr>
+      <w:r>
+        <w:rPr>
+          <w:rStyle w:val="FootnoteReference"/>
+          <w:rFonts w:cs="Times New Roman"/>
         </w:rPr>
         <w:footnoteRef/>
       </w:r>
       <w:r>
-        <w:t xml:space="preserve"> </w:t>
-      </w:r>
-      <w:r>
-        <w:rPr>
+        <w:rPr>
+          <w:rFonts w:cs="Times New Roman"/>
+        </w:rPr>
+        <w:t xml:space="preserve"> </w:t>
+      </w:r>
+      <w:r>
+        <w:rPr>
+          <w:rFonts w:cs="Times New Roman"/>
           <w:i/>
           <w:color w:val="FF0000"/>
         </w:rPr>
@@ -9402,12 +10035,16 @@
       </w:r>
       <w:r>
         <w:rPr>
+          <w:rFonts w:cs="Times New Roman"/>
           <w:i/>
           <w:color w:val="FF0000"/>
         </w:rPr>
         <w:t>.</w:t>
       </w:r>
       <w:r>
+        <w:rPr>
+          <w:rFonts w:cs="Times New Roman"/>
+        </w:rPr>
         <w:t>, 881 F.3d 1360 (Fed. Cir. 2018</w:t>
       </w:r>
     </w:p>
@@ -9416,7 +10053,7 @@
     <w:p>
       <w:pPr>
         <w:pStyle w:val="FootnoteText"/>
-        <w:contextualSpacing/>
+        <w:spacing w:line="240" w:lineRule="auto"/>
         <w:rPr>
           <w:rFonts w:cs="Times New Roman"/>
         </w:rPr>
@@ -9436,2657 +10073,2694 @@
       </w:r>
       <w:r>
         <w:rPr>
+          <w:rFonts w:cs="Times New Roman"/>
           <w:i/>
           <w:color w:val="FF0000"/>
         </w:rPr>
-        <w:t>Berkheimer v. HP Inc</w:t>
-      </w:r>
-      <w:r>
-        <w:rPr>
+        <w:t>Berkheimer v. HP Inc.</w:t>
+      </w:r>
+      <w:r>
+        <w:rPr>
+          <w:rFonts w:cs="Times New Roman"/>
+        </w:rPr>
+        <w:t>, 881 F.3d 1360 (Fed. Cir. 2018</w:t>
+      </w:r>
+    </w:p>
+  </w:footnote>
+  <w:footnote w:id="13">
+    <w:p>
+      <w:pPr>
+        <w:pStyle w:val="FootnoteText"/>
+        <w:spacing w:line="240" w:lineRule="auto"/>
+        <w:rPr>
+          <w:rFonts w:cs="Times New Roman"/>
+        </w:rPr>
+      </w:pPr>
+      <w:r>
+        <w:rPr>
+          <w:rStyle w:val="FootnoteReference"/>
+          <w:rFonts w:cs="Times New Roman"/>
+        </w:rPr>
+        <w:footnoteRef/>
+      </w:r>
+      <w:r>
+        <w:rPr>
+          <w:rFonts w:cs="Times New Roman"/>
+        </w:rPr>
+        <w:t xml:space="preserve"> </w:t>
+      </w:r>
+      <w:r>
+        <w:rPr>
+          <w:rFonts w:cs="Times New Roman"/>
+          <w:highlight w:val="yellow"/>
+        </w:rPr>
+        <w:t>How in the world do you cite the Berkheimer memo?</w:t>
+      </w:r>
+    </w:p>
+  </w:footnote>
+  <w:footnote w:id="14">
+    <w:p>
+      <w:pPr>
+        <w:pStyle w:val="FootnoteText"/>
+        <w:spacing w:line="240" w:lineRule="auto"/>
+        <w:rPr>
+          <w:rFonts w:cs="Times New Roman"/>
+        </w:rPr>
+      </w:pPr>
+      <w:r>
+        <w:rPr>
+          <w:rStyle w:val="FootnoteReference"/>
+          <w:rFonts w:cs="Times New Roman"/>
+        </w:rPr>
+        <w:footnoteRef/>
+      </w:r>
+      <w:r>
+        <w:rPr>
+          <w:rFonts w:cs="Times New Roman"/>
+        </w:rPr>
+        <w:t xml:space="preserve"> 35 U.S.C. §</w:t>
+      </w:r>
+      <w:r>
+        <w:rPr>
+          <w:rFonts w:cs="Times New Roman"/>
+        </w:rPr>
+        <w:t xml:space="preserve"> 101</w:t>
+      </w:r>
+      <w:r>
+        <w:rPr>
+          <w:rFonts w:cs="Times New Roman"/>
+        </w:rPr>
+        <w:t xml:space="preserve"> </w:t>
+      </w:r>
+      <w:r>
+        <w:rPr>
+          <w:rFonts w:cs="Times New Roman"/>
+          <w:color w:val="FF0000"/>
+        </w:rPr>
+        <w:t>(20XX).</w:t>
+      </w:r>
+    </w:p>
+  </w:footnote>
+  <w:footnote w:id="15">
+    <w:p>
+      <w:pPr>
+        <w:pStyle w:val="FootnoteText"/>
+        <w:spacing w:line="240" w:lineRule="auto"/>
+        <w:rPr>
+          <w:rFonts w:cs="Times New Roman"/>
+        </w:rPr>
+      </w:pPr>
+      <w:r>
+        <w:rPr>
+          <w:rStyle w:val="FootnoteReference"/>
+          <w:rFonts w:cs="Times New Roman"/>
+        </w:rPr>
+        <w:footnoteRef/>
+      </w:r>
+      <w:r>
+        <w:rPr>
+          <w:rFonts w:cs="Times New Roman"/>
+        </w:rPr>
+        <w:t xml:space="preserve"> 35 U.S.C. §§ 102, 103, 112; </w:t>
+      </w:r>
+      <w:r>
+        <w:rPr>
+          <w:rFonts w:cs="Times New Roman"/>
+          <w:i/>
+        </w:rPr>
+        <w:t>Mayo Collaborative Servs. v. Prometheus Labs., Inc</w:t>
+      </w:r>
+      <w:r>
+        <w:rPr>
+          <w:rFonts w:cs="Times New Roman"/>
+          <w:i/>
+          <w:color w:val="auto"/>
+        </w:rPr>
+        <w:t>.</w:t>
+      </w:r>
+      <w:r>
+        <w:rPr>
+          <w:rFonts w:cs="Times New Roman"/>
+          <w:color w:val="auto"/>
+        </w:rPr>
+        <w:t xml:space="preserve">, 566 U.S. 66, 70 </w:t>
+      </w:r>
+      <w:r>
+        <w:rPr>
+          <w:rFonts w:cs="Times New Roman"/>
+        </w:rPr>
+        <w:t>(2012).</w:t>
+      </w:r>
+    </w:p>
+  </w:footnote>
+  <w:footnote w:id="16">
+    <w:p>
+      <w:pPr>
+        <w:pStyle w:val="FootnoteText"/>
+        <w:spacing w:line="240" w:lineRule="auto"/>
+        <w:rPr>
+          <w:rFonts w:cs="Times New Roman"/>
+        </w:rPr>
+      </w:pPr>
+      <w:r>
+        <w:rPr>
+          <w:rStyle w:val="FootnoteReference"/>
+          <w:rFonts w:cs="Times New Roman"/>
+        </w:rPr>
+        <w:footnoteRef/>
+      </w:r>
+      <w:r>
+        <w:rPr>
+          <w:rFonts w:cs="Times New Roman"/>
+        </w:rPr>
+        <w:t xml:space="preserve"> 35 U.S.C. §§ 102, 103, 112</w:t>
+      </w:r>
+      <w:r>
+        <w:rPr>
+          <w:rFonts w:cs="Times New Roman"/>
+        </w:rPr>
+        <w:t>.</w:t>
+      </w:r>
+    </w:p>
+  </w:footnote>
+  <w:footnote w:id="17">
+    <w:p>
+      <w:pPr>
+        <w:pStyle w:val="FootnoteText"/>
+        <w:spacing w:line="240" w:lineRule="auto"/>
+        <w:rPr>
+          <w:rFonts w:cs="Times New Roman"/>
+        </w:rPr>
+      </w:pPr>
+      <w:r>
+        <w:rPr>
+          <w:rStyle w:val="FootnoteReference"/>
+          <w:rFonts w:cs="Times New Roman"/>
+        </w:rPr>
+        <w:footnoteRef/>
+      </w:r>
+      <w:r>
+        <w:rPr>
+          <w:rFonts w:cs="Times New Roman"/>
+        </w:rPr>
+        <w:t xml:space="preserve"> </w:t>
+      </w:r>
+      <w:proofErr w:type="spellStart"/>
+      <w:r>
+        <w:rPr>
+          <w:rFonts w:cs="Times New Roman"/>
+          <w:i/>
+        </w:rPr>
+        <w:t>Verdegaal</w:t>
+      </w:r>
+      <w:proofErr w:type="spellEnd"/>
+      <w:r>
+        <w:rPr>
+          <w:rFonts w:cs="Times New Roman"/>
+          <w:i/>
+        </w:rPr>
+        <w:t xml:space="preserve"> Bros. v. Union Oil Co. of California</w:t>
+      </w:r>
+      <w:r>
+        <w:rPr>
+          <w:rFonts w:cs="Times New Roman"/>
+        </w:rPr>
+        <w:t>, 814 F.2d 628, 631 (Fed. Cir. 1987)</w:t>
+      </w:r>
+      <w:r>
+        <w:rPr>
+          <w:rFonts w:cs="Times New Roman"/>
+        </w:rPr>
+        <w:t xml:space="preserve"> (setting forth the anticipation rule used in judicial review and examiners at the USPTO). </w:t>
+      </w:r>
+    </w:p>
+  </w:footnote>
+  <w:footnote w:id="18">
+    <w:p>
+      <w:pPr>
+        <w:pStyle w:val="FootnoteText"/>
+        <w:spacing w:line="240" w:lineRule="auto"/>
+        <w:rPr>
+          <w:rFonts w:cs="Times New Roman"/>
+        </w:rPr>
+      </w:pPr>
+      <w:r>
+        <w:rPr>
+          <w:rStyle w:val="FootnoteReference"/>
+          <w:rFonts w:cs="Times New Roman"/>
+        </w:rPr>
+        <w:footnoteRef/>
+      </w:r>
+      <w:r>
+        <w:rPr>
+          <w:rFonts w:cs="Times New Roman"/>
+        </w:rPr>
+        <w:t xml:space="preserve"> </w:t>
+      </w:r>
+      <w:r>
+        <w:rPr>
+          <w:rFonts w:cs="Times New Roman"/>
+          <w:i/>
+        </w:rPr>
+        <w:t>Graham v. John Deere Co.</w:t>
+      </w:r>
+      <w:r>
+        <w:rPr>
+          <w:rFonts w:cs="Times New Roman"/>
+        </w:rPr>
+        <w:t>, 383 U.S. 1 (1966)</w:t>
+      </w:r>
+      <w:r>
+        <w:rPr>
+          <w:rFonts w:cs="Times New Roman"/>
+        </w:rPr>
+        <w:t xml:space="preserve"> (introducing the </w:t>
+      </w:r>
+      <w:r>
+        <w:rPr>
+          <w:rFonts w:cs="Times New Roman"/>
+        </w:rPr>
+        <w:t>four-factor</w:t>
+      </w:r>
+      <w:r>
+        <w:rPr>
+          <w:rFonts w:cs="Times New Roman"/>
+        </w:rPr>
+        <w:t xml:space="preserve"> test for obviousness). </w:t>
+      </w:r>
+      <w:r>
+        <w:rPr>
+          <w:rFonts w:cs="Times New Roman"/>
+        </w:rPr>
+        <w:t xml:space="preserve">Obviousness </w:t>
+      </w:r>
+      <w:r>
+        <w:rPr>
+          <w:rFonts w:cs="Times New Roman"/>
+        </w:rPr>
+        <w:t>in patent law</w:t>
+      </w:r>
+      <w:r>
+        <w:rPr>
+          <w:rFonts w:cs="Times New Roman"/>
+        </w:rPr>
+        <w:t xml:space="preserve"> </w:t>
+      </w:r>
+      <w:r>
+        <w:rPr>
+          <w:rFonts w:cs="Times New Roman"/>
+        </w:rPr>
+        <w:t>is more complicated than put forth here</w:t>
+      </w:r>
+      <w:r>
+        <w:rPr>
+          <w:rFonts w:cs="Times New Roman"/>
+        </w:rPr>
+        <w:t xml:space="preserve">. Those seeking to </w:t>
+      </w:r>
+      <w:r>
+        <w:rPr>
+          <w:rFonts w:cs="Times New Roman"/>
+        </w:rPr>
+        <w:t>evaluate</w:t>
+      </w:r>
+      <w:r>
+        <w:rPr>
+          <w:rFonts w:cs="Times New Roman"/>
+        </w:rPr>
+        <w:t xml:space="preserve"> </w:t>
+      </w:r>
+      <w:r>
+        <w:rPr>
+          <w:rFonts w:cs="Times New Roman"/>
+        </w:rPr>
+        <w:t>obvious</w:t>
+      </w:r>
+      <w:r>
+        <w:rPr>
+          <w:rFonts w:cs="Times New Roman"/>
+        </w:rPr>
+        <w:t>ness</w:t>
+      </w:r>
+      <w:r>
+        <w:rPr>
+          <w:rFonts w:cs="Times New Roman"/>
+        </w:rPr>
+        <w:t xml:space="preserve"> </w:t>
+      </w:r>
+      <w:r>
+        <w:rPr>
+          <w:rFonts w:cs="Times New Roman"/>
+        </w:rPr>
+        <w:t xml:space="preserve">must </w:t>
+      </w:r>
+      <w:r>
+        <w:rPr>
+          <w:rFonts w:cs="Times New Roman"/>
+        </w:rPr>
+        <w:t>avoid hindsight</w:t>
+      </w:r>
+      <w:r>
+        <w:rPr>
+          <w:rFonts w:cs="Times New Roman"/>
+        </w:rPr>
+        <w:t xml:space="preserve"> bias and</w:t>
+      </w:r>
+      <w:r>
+        <w:rPr>
+          <w:rFonts w:cs="Times New Roman"/>
+        </w:rPr>
+        <w:t xml:space="preserve"> determine </w:t>
+      </w:r>
+      <w:r>
+        <w:rPr>
+          <w:rFonts w:cs="Times New Roman"/>
+        </w:rPr>
+        <w:t>1) scope and content of prior art; 2) differences between prior art and claimed invention</w:t>
+      </w:r>
+      <w:r>
+        <w:rPr>
+          <w:rFonts w:cs="Times New Roman"/>
+        </w:rPr>
+        <w:t>; 3) ease of traversing differences to create invention as a whole; and 4)</w:t>
+      </w:r>
+      <w:r>
+        <w:rPr>
+          <w:rFonts w:cs="Times New Roman"/>
+        </w:rPr>
+        <w:t xml:space="preserve"> various secondary considerations. </w:t>
+      </w:r>
+      <w:r>
+        <w:rPr>
+          <w:rFonts w:cs="Times New Roman"/>
+        </w:rPr>
+        <w:t xml:space="preserve"> </w:t>
+      </w:r>
+    </w:p>
+  </w:footnote>
+  <w:footnote w:id="19">
+    <w:p>
+      <w:pPr>
+        <w:pStyle w:val="FootnoteText"/>
+        <w:spacing w:line="240" w:lineRule="auto"/>
+        <w:rPr>
+          <w:rFonts w:cs="Times New Roman"/>
+        </w:rPr>
+      </w:pPr>
+      <w:r>
+        <w:rPr>
+          <w:rStyle w:val="FootnoteReference"/>
+          <w:rFonts w:cs="Times New Roman"/>
+        </w:rPr>
+        <w:footnoteRef/>
+      </w:r>
+      <w:r>
+        <w:rPr>
+          <w:rFonts w:cs="Times New Roman"/>
+        </w:rPr>
+        <w:t xml:space="preserve"> </w:t>
+      </w:r>
+      <w:r>
+        <w:rPr>
+          <w:rFonts w:cs="Times New Roman"/>
+        </w:rPr>
+        <w:t xml:space="preserve">35 U.S.C. </w:t>
+      </w:r>
+      <w:r>
+        <w:rPr>
+          <w:rFonts w:cs="Times New Roman"/>
+        </w:rPr>
+        <w:t xml:space="preserve">§ </w:t>
+      </w:r>
+      <w:r>
+        <w:rPr>
+          <w:rFonts w:cs="Times New Roman"/>
+        </w:rPr>
+        <w:t>112(a)</w:t>
+      </w:r>
+    </w:p>
+  </w:footnote>
+  <w:footnote w:id="20">
+    <w:p>
+      <w:pPr>
+        <w:pStyle w:val="FootnoteText"/>
+        <w:spacing w:line="240" w:lineRule="auto"/>
+        <w:rPr>
+          <w:rFonts w:cs="Times New Roman"/>
+        </w:rPr>
+      </w:pPr>
+      <w:r>
+        <w:rPr>
+          <w:rStyle w:val="FootnoteReference"/>
+          <w:rFonts w:cs="Times New Roman"/>
+        </w:rPr>
+        <w:footnoteRef/>
+      </w:r>
+      <w:r>
+        <w:rPr>
+          <w:rFonts w:cs="Times New Roman"/>
+        </w:rPr>
+        <w:t xml:space="preserve"> </w:t>
+      </w:r>
+      <w:r>
+        <w:rPr>
+          <w:rFonts w:cs="Times New Roman"/>
+        </w:rPr>
+        <w:t xml:space="preserve">35 U.S.C. </w:t>
+      </w:r>
+      <w:r>
+        <w:rPr>
+          <w:rFonts w:cs="Times New Roman"/>
+        </w:rPr>
+        <w:t xml:space="preserve">§ </w:t>
+      </w:r>
+      <w:r>
+        <w:rPr>
+          <w:rFonts w:cs="Times New Roman"/>
+        </w:rPr>
+        <w:t xml:space="preserve">112(b). </w:t>
+      </w:r>
+    </w:p>
+  </w:footnote>
+  <w:footnote w:id="21">
+    <w:p>
+      <w:pPr>
+        <w:pStyle w:val="FootnoteText"/>
+        <w:spacing w:line="240" w:lineRule="auto"/>
+        <w:rPr>
+          <w:rFonts w:cs="Times New Roman"/>
+        </w:rPr>
+      </w:pPr>
+      <w:r>
+        <w:rPr>
+          <w:rStyle w:val="FootnoteReference"/>
+          <w:rFonts w:cs="Times New Roman"/>
+        </w:rPr>
+        <w:footnoteRef/>
+      </w:r>
+      <w:r>
+        <w:rPr>
+          <w:rFonts w:cs="Times New Roman"/>
+        </w:rPr>
+        <w:t xml:space="preserve"> </w:t>
+      </w:r>
+      <w:r>
+        <w:rPr>
+          <w:rFonts w:cs="Times New Roman"/>
+        </w:rPr>
+        <w:t xml:space="preserve">35 U.S.C. </w:t>
+      </w:r>
+      <w:r>
+        <w:rPr>
+          <w:rFonts w:cs="Times New Roman"/>
+        </w:rPr>
+        <w:t xml:space="preserve">§ 101; </w:t>
+      </w:r>
+      <w:r>
+        <w:rPr>
+          <w:rFonts w:cs="Times New Roman"/>
+        </w:rPr>
+        <w:t>M.P.E.P. § 2106</w:t>
+      </w:r>
+    </w:p>
+  </w:footnote>
+  <w:footnote w:id="22">
+    <w:p>
+      <w:pPr>
+        <w:pStyle w:val="FootnoteText"/>
+        <w:spacing w:line="240" w:lineRule="auto"/>
+        <w:rPr>
+          <w:rFonts w:cs="Times New Roman"/>
+        </w:rPr>
+      </w:pPr>
+      <w:r>
+        <w:rPr>
+          <w:rStyle w:val="FootnoteReference"/>
+          <w:rFonts w:cs="Times New Roman"/>
+        </w:rPr>
+        <w:footnoteRef/>
+      </w:r>
+      <w:r>
+        <w:rPr>
+          <w:rFonts w:cs="Times New Roman"/>
+        </w:rPr>
+        <w:t xml:space="preserve"> </w:t>
+      </w:r>
+      <w:r>
+        <w:rPr>
+          <w:rFonts w:cs="Times New Roman"/>
+          <w:i/>
+        </w:rPr>
+        <w:t>See</w:t>
+      </w:r>
+      <w:r>
+        <w:rPr>
+          <w:rFonts w:cs="Times New Roman"/>
+        </w:rPr>
+        <w:t xml:space="preserve"> </w:t>
+      </w:r>
+      <w:r>
+        <w:rPr>
+          <w:rFonts w:cs="Times New Roman"/>
+          <w:i/>
+        </w:rPr>
+        <w:t>CyberSource Corp. v. Retail Decisions, Inc.</w:t>
+      </w:r>
+      <w:r>
+        <w:rPr>
+          <w:rFonts w:cs="Times New Roman"/>
+        </w:rPr>
+        <w:t xml:space="preserve">, </w:t>
+      </w:r>
+      <w:r>
+        <w:rPr>
+          <w:rFonts w:cs="Times New Roman"/>
+        </w:rPr>
+        <w:t>654 F.3d 1366, 1372 (Fed. Cir. 2011)</w:t>
+      </w:r>
+      <w:r>
+        <w:rPr>
+          <w:rFonts w:cs="Times New Roman"/>
+        </w:rPr>
+        <w:t xml:space="preserve"> (</w:t>
+      </w:r>
+      <w:r>
+        <w:rPr>
+          <w:rFonts w:cs="Times New Roman"/>
+        </w:rPr>
+        <w:t>determining invalidity on abstractness but noting</w:t>
+      </w:r>
+      <w:r>
+        <w:rPr>
+          <w:rFonts w:cs="Times New Roman"/>
+        </w:rPr>
+        <w:t xml:space="preserve"> the wide breadth of the claims problematic)</w:t>
+      </w:r>
+      <w:r>
+        <w:rPr>
+          <w:rFonts w:cs="Times New Roman"/>
+        </w:rPr>
+        <w:t xml:space="preserve">; </w:t>
+      </w:r>
+      <w:r>
+        <w:rPr>
+          <w:rFonts w:cs="Times New Roman"/>
+        </w:rPr>
+        <w:t xml:space="preserve">Joshua A. </w:t>
+      </w:r>
+      <w:proofErr w:type="spellStart"/>
+      <w:r>
+        <w:rPr>
+          <w:rFonts w:cs="Times New Roman"/>
+        </w:rPr>
+        <w:t>Kresh</w:t>
+      </w:r>
+      <w:proofErr w:type="spellEnd"/>
+      <w:r>
+        <w:rPr>
+          <w:rFonts w:cs="Times New Roman"/>
+        </w:rPr>
+        <w:t xml:space="preserve">, </w:t>
+      </w:r>
+      <w:r>
+        <w:rPr>
+          <w:rFonts w:cs="Times New Roman"/>
+          <w:i/>
+        </w:rPr>
+        <w:t>Patent Eligibility After Mayo: How Did We Get Here and Where Do We Go?</w:t>
+      </w:r>
+      <w:r>
+        <w:rPr>
+          <w:rFonts w:cs="Times New Roman"/>
+        </w:rPr>
+        <w:t>, 22 Fed. Circuit B.J. 521, 527 (2013) (</w:t>
+      </w:r>
+      <w:r>
+        <w:rPr>
+          <w:rFonts w:cs="Times New Roman"/>
+        </w:rPr>
+        <w:t xml:space="preserve">arguing that </w:t>
+      </w:r>
+      <w:r>
+        <w:rPr>
+          <w:rFonts w:cs="Times New Roman"/>
+          <w:i/>
+          <w:highlight w:val="yellow"/>
+        </w:rPr>
+        <w:t>Gott</w:t>
+      </w:r>
+      <w:r>
+        <w:rPr>
+          <w:rFonts w:cs="Times New Roman"/>
+          <w:i/>
+          <w:highlight w:val="yellow"/>
+        </w:rPr>
+        <w:t>schalk v. Benso</w:t>
+      </w:r>
+      <w:r>
+        <w:rPr>
+          <w:rFonts w:cs="Times New Roman"/>
+          <w:i/>
+        </w:rPr>
+        <w:t>n</w:t>
+      </w:r>
+      <w:r>
+        <w:rPr>
+          <w:rFonts w:cs="Times New Roman"/>
+          <w:i/>
+        </w:rPr>
+        <w:t xml:space="preserve"> </w:t>
+      </w:r>
+      <w:r>
+        <w:rPr>
+          <w:rFonts w:cs="Times New Roman"/>
+        </w:rPr>
+        <w:t>was incorrectly decided on abstractness rather than indefiniteness)</w:t>
+      </w:r>
+      <w:r>
+        <w:rPr>
+          <w:rFonts w:cs="Times New Roman"/>
+        </w:rPr>
+        <w:t>.</w:t>
+      </w:r>
+    </w:p>
+  </w:footnote>
+  <w:footnote w:id="23">
+    <w:p>
+      <w:pPr>
+        <w:pStyle w:val="FootnoteText"/>
+        <w:spacing w:line="240" w:lineRule="auto"/>
+        <w:rPr>
+          <w:rFonts w:cs="Times New Roman"/>
+        </w:rPr>
+      </w:pPr>
+      <w:r>
+        <w:rPr>
+          <w:rStyle w:val="FootnoteReference"/>
+          <w:rFonts w:cs="Times New Roman"/>
+        </w:rPr>
+        <w:footnoteRef/>
+      </w:r>
+      <w:r>
+        <w:rPr>
+          <w:rFonts w:cs="Times New Roman"/>
+        </w:rPr>
+        <w:t xml:space="preserve"> </w:t>
+      </w:r>
+      <w:r>
+        <w:rPr>
+          <w:rFonts w:cs="Times New Roman"/>
+          <w:i/>
+        </w:rPr>
+        <w:t>Mayo Collaborative Servs. v. Prometheus Labs., Inc.</w:t>
+      </w:r>
+      <w:r>
+        <w:rPr>
+          <w:rFonts w:cs="Times New Roman"/>
+        </w:rPr>
+        <w:t xml:space="preserve">, 566 U.S. 66, 70 (2012) (restating the long-held exceptions </w:t>
+      </w:r>
+      <w:r>
+        <w:rPr>
+          <w:rFonts w:cs="Times New Roman"/>
+        </w:rPr>
+        <w:t xml:space="preserve">of </w:t>
+      </w:r>
+      <w:r>
+        <w:rPr>
+          <w:rFonts w:cs="Times New Roman"/>
+        </w:rPr>
+        <w:t xml:space="preserve">35 U.S.C. § 101: laws of nature, natural phenomena, and abstract ideas). </w:t>
+      </w:r>
+    </w:p>
+  </w:footnote>
+  <w:footnote w:id="24">
+    <w:p>
+      <w:pPr>
+        <w:pStyle w:val="FootnoteText"/>
+        <w:spacing w:line="240" w:lineRule="auto"/>
+        <w:rPr>
+          <w:rFonts w:cs="Times New Roman"/>
+        </w:rPr>
+      </w:pPr>
+      <w:r>
+        <w:rPr>
+          <w:rStyle w:val="FootnoteReference"/>
+          <w:rFonts w:cs="Times New Roman"/>
+        </w:rPr>
+        <w:footnoteRef/>
+      </w:r>
+      <w:r>
+        <w:rPr>
+          <w:rFonts w:cs="Times New Roman"/>
+        </w:rPr>
+        <w:t xml:space="preserve"> </w:t>
+      </w:r>
+      <w:r>
+        <w:rPr>
+          <w:rFonts w:cs="Times New Roman"/>
+          <w:i/>
+        </w:rPr>
+        <w:t>Gottschalk v. Benson</w:t>
+      </w:r>
+      <w:r>
+        <w:rPr>
+          <w:rFonts w:cs="Times New Roman"/>
+        </w:rPr>
+        <w:t>, 409 U.S. 63, 67 (1972) (holding a method for converting binary-coded-decimals to binary unpatentable)</w:t>
+      </w:r>
+    </w:p>
+  </w:footnote>
+  <w:footnote w:id="25">
+    <w:p>
+      <w:pPr>
+        <w:pStyle w:val="FootnoteText"/>
+        <w:spacing w:line="240" w:lineRule="auto"/>
+        <w:rPr>
+          <w:rFonts w:cs="Times New Roman"/>
+        </w:rPr>
+      </w:pPr>
+      <w:r>
+        <w:rPr>
+          <w:rStyle w:val="FootnoteReference"/>
+          <w:rFonts w:cs="Times New Roman"/>
+        </w:rPr>
+        <w:footnoteRef/>
+      </w:r>
+      <w:r>
+        <w:rPr>
+          <w:rFonts w:cs="Times New Roman"/>
+        </w:rPr>
+        <w:t xml:space="preserve"> </w:t>
+      </w:r>
+      <w:r>
+        <w:rPr>
+          <w:rFonts w:cs="Times New Roman"/>
+          <w:i/>
+        </w:rPr>
+        <w:t>Mayo Collaborative Servs. v. Prometheus Labs., Inc.</w:t>
+      </w:r>
+      <w:r>
+        <w:rPr>
+          <w:rFonts w:cs="Times New Roman"/>
+        </w:rPr>
+        <w:t>, 566 U.S. 66, 70 (2012)</w:t>
+      </w:r>
+      <w:r>
+        <w:rPr>
+          <w:rFonts w:cs="Times New Roman"/>
+        </w:rPr>
+        <w:t>.</w:t>
+      </w:r>
+    </w:p>
+  </w:footnote>
+  <w:footnote w:id="26">
+    <w:p>
+      <w:pPr>
+        <w:pStyle w:val="FootnoteText"/>
+        <w:spacing w:line="240" w:lineRule="auto"/>
+        <w:rPr>
+          <w:rFonts w:cs="Times New Roman"/>
+        </w:rPr>
+      </w:pPr>
+      <w:r>
+        <w:rPr>
+          <w:rStyle w:val="FootnoteReference"/>
+          <w:rFonts w:cs="Times New Roman"/>
+        </w:rPr>
+        <w:footnoteRef/>
+      </w:r>
+      <w:r>
+        <w:rPr>
+          <w:rFonts w:cs="Times New Roman"/>
+        </w:rPr>
+        <w:t xml:space="preserve"> </w:t>
+      </w:r>
+      <w:r>
+        <w:rPr>
+          <w:rFonts w:cs="Times New Roman"/>
+          <w:i/>
+        </w:rPr>
+        <w:t>Diamond v. Chakrabarty</w:t>
+      </w:r>
+      <w:r>
+        <w:rPr>
+          <w:rFonts w:cs="Times New Roman"/>
+        </w:rPr>
+        <w:t>, 447 U.S. 303</w:t>
+      </w:r>
+      <w:r>
+        <w:rPr>
+          <w:rFonts w:cs="Times New Roman"/>
+        </w:rPr>
+        <w:t xml:space="preserve">, </w:t>
+      </w:r>
+      <w:r>
+        <w:rPr>
+          <w:rFonts w:cs="Times New Roman"/>
+        </w:rPr>
+        <w:t>309</w:t>
+      </w:r>
+      <w:r>
+        <w:rPr>
+          <w:rFonts w:cs="Times New Roman"/>
+        </w:rPr>
+        <w:t xml:space="preserve"> (</w:t>
+      </w:r>
+      <w:r>
+        <w:rPr>
+          <w:rFonts w:cs="Times New Roman"/>
+        </w:rPr>
+        <w:t>1980</w:t>
+      </w:r>
+      <w:r>
+        <w:rPr>
+          <w:rFonts w:cs="Times New Roman"/>
+        </w:rPr>
+        <w:t>)</w:t>
+      </w:r>
+    </w:p>
+  </w:footnote>
+  <w:footnote w:id="27">
+    <w:p>
+      <w:pPr>
+        <w:pStyle w:val="FootnoteText"/>
+        <w:spacing w:line="240" w:lineRule="auto"/>
+        <w:rPr>
+          <w:rFonts w:cs="Times New Roman"/>
+        </w:rPr>
+      </w:pPr>
+      <w:r>
+        <w:rPr>
+          <w:rStyle w:val="FootnoteReference"/>
+          <w:rFonts w:cs="Times New Roman"/>
+        </w:rPr>
+        <w:footnoteRef/>
+      </w:r>
+      <w:r>
+        <w:rPr>
+          <w:rFonts w:cs="Times New Roman"/>
+        </w:rPr>
+        <w:t xml:space="preserve"> </w:t>
+      </w:r>
+      <w:r>
+        <w:rPr>
+          <w:rFonts w:cs="Times New Roman"/>
+          <w:i/>
+        </w:rPr>
+        <w:t>Diamond v. Chakrabarty</w:t>
+      </w:r>
+      <w:r>
+        <w:rPr>
+          <w:rFonts w:cs="Times New Roman"/>
+        </w:rPr>
+        <w:t>, 447 U.S. 303, 309 (</w:t>
+      </w:r>
+      <w:r>
+        <w:rPr>
+          <w:rFonts w:cs="Times New Roman"/>
+        </w:rPr>
+        <w:t>1980</w:t>
+      </w:r>
+      <w:r>
+        <w:rPr>
+          <w:rFonts w:cs="Times New Roman"/>
+        </w:rPr>
+        <w:t>)</w:t>
+      </w:r>
+    </w:p>
+  </w:footnote>
+  <w:footnote w:id="28">
+    <w:p>
+      <w:pPr>
+        <w:pStyle w:val="FootnoteText"/>
+        <w:spacing w:line="240" w:lineRule="auto"/>
+        <w:rPr>
+          <w:rFonts w:cs="Times New Roman"/>
+        </w:rPr>
+      </w:pPr>
+      <w:r>
+        <w:rPr>
+          <w:rStyle w:val="FootnoteReference"/>
+          <w:rFonts w:cs="Times New Roman"/>
+        </w:rPr>
+        <w:footnoteRef/>
+      </w:r>
+      <w:r>
+        <w:rPr>
+          <w:rFonts w:cs="Times New Roman"/>
+        </w:rPr>
+        <w:t xml:space="preserve"> </w:t>
+      </w:r>
+      <w:r>
+        <w:rPr>
+          <w:rFonts w:cs="Times New Roman"/>
+          <w:i/>
+        </w:rPr>
+        <w:t>Funk Bros. Seed Co. v. Kalo Inoculant Co</w:t>
+      </w:r>
+      <w:r>
+        <w:rPr>
+          <w:rFonts w:cs="Times New Roman"/>
+        </w:rPr>
+        <w:t>., 333 U.S. 127, 131 (1948)</w:t>
+      </w:r>
+    </w:p>
+  </w:footnote>
+  <w:footnote w:id="29">
+    <w:p>
+      <w:pPr>
+        <w:pStyle w:val="FootnoteText"/>
+        <w:spacing w:line="240" w:lineRule="auto"/>
+        <w:rPr>
+          <w:rFonts w:cs="Times New Roman"/>
+        </w:rPr>
+      </w:pPr>
+      <w:r>
+        <w:rPr>
+          <w:rStyle w:val="FootnoteReference"/>
+          <w:rFonts w:cs="Times New Roman"/>
+        </w:rPr>
+        <w:footnoteRef/>
+      </w:r>
+      <w:r>
+        <w:rPr>
+          <w:rFonts w:cs="Times New Roman"/>
+        </w:rPr>
+        <w:t xml:space="preserve"> </w:t>
+      </w:r>
+      <w:r>
+        <w:rPr>
+          <w:rFonts w:cs="Times New Roman"/>
+          <w:i/>
+        </w:rPr>
+        <w:t>Funk Bros. Seed Co. v. Kalo Inoculant Co</w:t>
+      </w:r>
+      <w:r>
+        <w:rPr>
+          <w:rFonts w:cs="Times New Roman"/>
+        </w:rPr>
+        <w:t>., 333 U.S. 127, 131 (1948)</w:t>
+      </w:r>
+    </w:p>
+  </w:footnote>
+  <w:footnote w:id="30">
+    <w:p>
+      <w:pPr>
+        <w:pStyle w:val="FootnoteText"/>
+        <w:spacing w:line="240" w:lineRule="auto"/>
+        <w:rPr>
+          <w:rFonts w:cs="Times New Roman"/>
+        </w:rPr>
+      </w:pPr>
+      <w:r>
+        <w:rPr>
+          <w:rStyle w:val="FootnoteReference"/>
+          <w:rFonts w:cs="Times New Roman"/>
+        </w:rPr>
+        <w:footnoteRef/>
+      </w:r>
+      <w:r>
+        <w:rPr>
+          <w:rFonts w:cs="Times New Roman"/>
+        </w:rPr>
+        <w:t xml:space="preserve"> </w:t>
+      </w:r>
+      <w:r>
+        <w:rPr>
+          <w:rFonts w:cs="Times New Roman"/>
+          <w:i/>
+        </w:rPr>
+        <w:t>Funk Bros. Seed Co. v. Kalo Inoculant Co</w:t>
+      </w:r>
+      <w:r>
+        <w:rPr>
+          <w:rFonts w:cs="Times New Roman"/>
+        </w:rPr>
+        <w:t>., 333 U.S. 127, 131 (1948)</w:t>
+      </w:r>
+    </w:p>
+  </w:footnote>
+  <w:footnote w:id="31">
+    <w:p>
+      <w:pPr>
+        <w:pStyle w:val="FootnoteText"/>
+        <w:spacing w:line="240" w:lineRule="auto"/>
+        <w:rPr>
+          <w:rFonts w:cs="Times New Roman"/>
+        </w:rPr>
+      </w:pPr>
+      <w:r>
+        <w:rPr>
+          <w:rStyle w:val="FootnoteReference"/>
+          <w:rFonts w:cs="Times New Roman"/>
+        </w:rPr>
+        <w:footnoteRef/>
+      </w:r>
+      <w:r>
+        <w:rPr>
+          <w:rFonts w:cs="Times New Roman"/>
+        </w:rPr>
+        <w:t xml:space="preserve"> </w:t>
+      </w:r>
+      <w:r>
+        <w:rPr>
+          <w:rFonts w:cs="Times New Roman"/>
+          <w:i/>
+        </w:rPr>
+        <w:t>Diamond v. Chakrabarty</w:t>
+      </w:r>
+      <w:r>
+        <w:rPr>
+          <w:rFonts w:cs="Times New Roman"/>
+        </w:rPr>
+        <w:t>, 447 U.S. 303, 304</w:t>
+      </w:r>
+      <w:r>
+        <w:rPr>
+          <w:rFonts w:cs="Times New Roman"/>
+        </w:rPr>
+        <w:t xml:space="preserve"> </w:t>
+      </w:r>
+      <w:r>
+        <w:rPr>
+          <w:rFonts w:cs="Times New Roman"/>
+        </w:rPr>
+        <w:t>(1980)</w:t>
+      </w:r>
+    </w:p>
+  </w:footnote>
+  <w:footnote w:id="32">
+    <w:p>
+      <w:pPr>
+        <w:pStyle w:val="FootnoteText"/>
+        <w:spacing w:line="240" w:lineRule="auto"/>
+        <w:rPr>
+          <w:rFonts w:cs="Times New Roman"/>
+        </w:rPr>
+      </w:pPr>
+      <w:r>
+        <w:rPr>
+          <w:rStyle w:val="FootnoteReference"/>
+          <w:rFonts w:cs="Times New Roman"/>
+        </w:rPr>
+        <w:footnoteRef/>
+      </w:r>
+      <w:r>
+        <w:rPr>
+          <w:rFonts w:cs="Times New Roman"/>
+        </w:rPr>
+        <w:t xml:space="preserve"> 35 U.S.C. § 101</w:t>
+      </w:r>
+    </w:p>
+  </w:footnote>
+  <w:footnote w:id="33">
+    <w:p>
+      <w:pPr>
+        <w:pStyle w:val="FootnoteText"/>
+        <w:spacing w:line="240" w:lineRule="auto"/>
+        <w:rPr>
+          <w:rFonts w:cs="Times New Roman"/>
+        </w:rPr>
+      </w:pPr>
+      <w:r>
+        <w:rPr>
+          <w:rStyle w:val="FootnoteReference"/>
+          <w:rFonts w:cs="Times New Roman"/>
+        </w:rPr>
+        <w:footnoteRef/>
+      </w:r>
+      <w:r>
+        <w:rPr>
+          <w:rFonts w:cs="Times New Roman"/>
+        </w:rPr>
+        <w:t xml:space="preserve"> Randall Rader, Benjamin Christoff, Patent Law </w:t>
+      </w:r>
+      <w:proofErr w:type="gramStart"/>
+      <w:r>
+        <w:rPr>
+          <w:rFonts w:cs="Times New Roman"/>
+        </w:rPr>
+        <w:t>in a Nutshell</w:t>
+      </w:r>
+      <w:proofErr w:type="gramEnd"/>
+      <w:r>
+        <w:rPr>
+          <w:rFonts w:cs="Times New Roman"/>
+        </w:rPr>
+        <w:t xml:space="preserve"> 56 (3rd ed. 2018).</w:t>
+      </w:r>
+    </w:p>
+  </w:footnote>
+  <w:footnote w:id="34">
+    <w:p>
+      <w:pPr>
+        <w:pStyle w:val="FootnoteText"/>
+        <w:spacing w:line="240" w:lineRule="auto"/>
+        <w:rPr>
+          <w:rFonts w:cs="Times New Roman"/>
+        </w:rPr>
+      </w:pPr>
+      <w:r>
+        <w:rPr>
+          <w:rStyle w:val="FootnoteReference"/>
+          <w:rFonts w:cs="Times New Roman"/>
+        </w:rPr>
+        <w:footnoteRef/>
+      </w:r>
+      <w:r>
+        <w:rPr>
+          <w:rFonts w:cs="Times New Roman"/>
+        </w:rPr>
+        <w:t xml:space="preserve"> </w:t>
+      </w:r>
+      <w:r>
+        <w:rPr>
+          <w:rFonts w:cs="Times New Roman"/>
+          <w:i/>
+        </w:rPr>
+        <w:t xml:space="preserve">See e.g. </w:t>
+      </w:r>
+      <w:r>
+        <w:rPr>
+          <w:rFonts w:cs="Times New Roman"/>
+          <w:highlight w:val="yellow"/>
+        </w:rPr>
+        <w:t>[Alice, Mayo, Berkheimer, etc.];</w:t>
+      </w:r>
+      <w:r>
+        <w:rPr>
+          <w:rFonts w:cs="Times New Roman"/>
+          <w:i/>
+          <w:highlight w:val="yellow"/>
+        </w:rPr>
+        <w:t xml:space="preserve"> </w:t>
+      </w:r>
+      <w:r>
+        <w:rPr>
+          <w:rFonts w:cs="Times New Roman"/>
+        </w:rPr>
+        <w:t>Kathleen Chapman, Esq. &amp; Stephen Ball, Esq</w:t>
+      </w:r>
+      <w:r>
+        <w:rPr>
+          <w:rFonts w:cs="Times New Roman"/>
+          <w:i/>
+        </w:rPr>
+        <w:t xml:space="preserve">., Challenges with Patenting Software, </w:t>
+      </w:r>
+      <w:r>
+        <w:rPr>
+          <w:rFonts w:cs="Times New Roman"/>
+        </w:rPr>
+        <w:t>Vt. B.J., Winter 2007/2008, at 36</w:t>
+      </w:r>
+    </w:p>
+  </w:footnote>
+  <w:footnote w:id="35">
+    <w:p>
+      <w:pPr>
+        <w:pStyle w:val="FootnoteText"/>
+        <w:spacing w:line="240" w:lineRule="auto"/>
+        <w:rPr>
+          <w:rFonts w:cs="Times New Roman"/>
+        </w:rPr>
+      </w:pPr>
+      <w:r>
+        <w:rPr>
+          <w:rStyle w:val="FootnoteReference"/>
+          <w:rFonts w:cs="Times New Roman"/>
+        </w:rPr>
+        <w:footnoteRef/>
+      </w:r>
+      <w:r>
+        <w:rPr>
+          <w:rFonts w:cs="Times New Roman"/>
+        </w:rPr>
+        <w:t xml:space="preserve"> </w:t>
+      </w:r>
+      <w:r>
+        <w:rPr>
+          <w:rFonts w:cs="Times New Roman"/>
+          <w:i/>
+        </w:rPr>
+        <w:t xml:space="preserve">See Diamond v. </w:t>
+      </w:r>
+      <w:proofErr w:type="spellStart"/>
+      <w:r>
+        <w:rPr>
+          <w:rFonts w:cs="Times New Roman"/>
+          <w:i/>
+        </w:rPr>
+        <w:t>Diehr</w:t>
+      </w:r>
+      <w:proofErr w:type="spellEnd"/>
+      <w:r>
+        <w:rPr>
+          <w:rFonts w:cs="Times New Roman"/>
+          <w:i/>
+        </w:rPr>
+        <w:t>;</w:t>
+      </w:r>
+      <w:r>
+        <w:rPr>
+          <w:rFonts w:cs="Times New Roman"/>
+        </w:rPr>
+        <w:t xml:space="preserve"> </w:t>
+      </w:r>
+      <w:r>
+        <w:rPr>
+          <w:rFonts w:cs="Times New Roman"/>
+        </w:rPr>
+        <w:t>450 U.S. 175 (1981)</w:t>
+      </w:r>
+    </w:p>
+  </w:footnote>
+  <w:footnote w:id="36">
+    <w:p>
+      <w:pPr>
+        <w:pStyle w:val="FootnoteText"/>
+        <w:spacing w:line="240" w:lineRule="auto"/>
+        <w:rPr>
+          <w:rFonts w:cs="Times New Roman"/>
+        </w:rPr>
+      </w:pPr>
+      <w:r>
+        <w:rPr>
+          <w:rStyle w:val="FootnoteReference"/>
+          <w:rFonts w:cs="Times New Roman"/>
+        </w:rPr>
+        <w:footnoteRef/>
+      </w:r>
+      <w:r>
+        <w:rPr>
+          <w:rFonts w:cs="Times New Roman"/>
+        </w:rPr>
+        <w:t xml:space="preserve"> </w:t>
+      </w:r>
+      <w:r>
+        <w:rPr>
+          <w:rFonts w:cs="Times New Roman"/>
+          <w:i/>
+        </w:rPr>
+        <w:t xml:space="preserve">In re </w:t>
+      </w:r>
+      <w:proofErr w:type="spellStart"/>
+      <w:r>
+        <w:rPr>
+          <w:rFonts w:cs="Times New Roman"/>
+          <w:i/>
+        </w:rPr>
+        <w:t>Bilski</w:t>
+      </w:r>
+      <w:proofErr w:type="spellEnd"/>
+      <w:r>
+        <w:rPr>
+          <w:rFonts w:cs="Times New Roman"/>
+        </w:rPr>
+        <w:t xml:space="preserve">, </w:t>
+      </w:r>
+      <w:r>
+        <w:rPr>
+          <w:rFonts w:cs="Times New Roman"/>
+        </w:rPr>
+        <w:t xml:space="preserve">545 F.3d 943 (2008). </w:t>
+      </w:r>
+    </w:p>
+  </w:footnote>
+  <w:footnote w:id="37">
+    <w:p>
+      <w:pPr>
+        <w:pStyle w:val="FootnoteText"/>
+        <w:spacing w:line="240" w:lineRule="auto"/>
+        <w:rPr>
+          <w:rFonts w:cs="Times New Roman"/>
+        </w:rPr>
+      </w:pPr>
+      <w:r>
+        <w:rPr>
+          <w:rStyle w:val="FootnoteReference"/>
+          <w:rFonts w:cs="Times New Roman"/>
+        </w:rPr>
+        <w:footnoteRef/>
+      </w:r>
+      <w:r>
+        <w:rPr>
+          <w:rFonts w:cs="Times New Roman"/>
+        </w:rPr>
+        <w:t xml:space="preserve"> </w:t>
+      </w:r>
+      <w:proofErr w:type="spellStart"/>
+      <w:r>
+        <w:rPr>
+          <w:rFonts w:cs="Times New Roman"/>
+          <w:i/>
+        </w:rPr>
+        <w:t>Diehr</w:t>
+      </w:r>
+      <w:proofErr w:type="spellEnd"/>
+      <w:r>
+        <w:rPr>
+          <w:rFonts w:cs="Times New Roman"/>
+        </w:rPr>
+        <w:t>, 450 U.S., at 191–192</w:t>
+      </w:r>
+      <w:r>
+        <w:rPr>
+          <w:rFonts w:cs="Times New Roman"/>
+        </w:rPr>
+        <w:t>.</w:t>
+      </w:r>
+    </w:p>
+  </w:footnote>
+  <w:footnote w:id="38">
+    <w:p>
+      <w:pPr>
+        <w:pStyle w:val="FootnoteText"/>
+        <w:spacing w:line="240" w:lineRule="auto"/>
+        <w:rPr>
+          <w:rFonts w:cs="Times New Roman"/>
+        </w:rPr>
+      </w:pPr>
+      <w:r>
+        <w:rPr>
+          <w:rStyle w:val="FootnoteReference"/>
+          <w:rFonts w:cs="Times New Roman"/>
+        </w:rPr>
+        <w:footnoteRef/>
+      </w:r>
+      <w:r>
+        <w:rPr>
+          <w:rFonts w:cs="Times New Roman"/>
+        </w:rPr>
+        <w:t xml:space="preserve"> </w:t>
+      </w:r>
+      <w:r>
+        <w:rPr>
+          <w:rFonts w:cs="Times New Roman"/>
+          <w:i/>
+        </w:rPr>
+        <w:t>Mayo Collaborative Servs. v. Prometheus Labs., Inc.</w:t>
+      </w:r>
+      <w:r>
+        <w:rPr>
+          <w:rFonts w:cs="Times New Roman"/>
+        </w:rPr>
+        <w:t xml:space="preserve">, 566 U.S. 66, 72 (2012). </w:t>
+      </w:r>
+      <w:r>
+        <w:rPr>
+          <w:rFonts w:cs="Times New Roman"/>
+        </w:rPr>
+        <w:t>[</w:t>
+      </w:r>
+      <w:r>
+        <w:rPr>
+          <w:rFonts w:cs="Times New Roman"/>
+        </w:rPr>
+        <w:t>referencing Benson]</w:t>
+      </w:r>
+    </w:p>
+  </w:footnote>
+  <w:footnote w:id="39">
+    <w:p>
+      <w:pPr>
+        <w:pStyle w:val="FootnoteText"/>
+        <w:spacing w:line="240" w:lineRule="auto"/>
+        <w:rPr>
+          <w:rFonts w:cs="Times New Roman"/>
+        </w:rPr>
+      </w:pPr>
+      <w:r>
+        <w:rPr>
+          <w:rStyle w:val="FootnoteReference"/>
+          <w:rFonts w:cs="Times New Roman"/>
+        </w:rPr>
+        <w:footnoteRef/>
+      </w:r>
+      <w:r>
+        <w:rPr>
+          <w:rFonts w:cs="Times New Roman"/>
+        </w:rPr>
+        <w:t xml:space="preserve"> </w:t>
+      </w:r>
+      <w:r>
+        <w:rPr>
+          <w:rFonts w:cs="Times New Roman"/>
+          <w:i/>
+        </w:rPr>
+        <w:t>Mayo Collaborative Servs. v. Prometheus Labs., Inc.</w:t>
+      </w:r>
+      <w:r>
+        <w:rPr>
+          <w:rFonts w:cs="Times New Roman"/>
+        </w:rPr>
+        <w:t>, 566 U.S. 66, 132 (2012)</w:t>
+      </w:r>
+      <w:r>
+        <w:rPr>
+          <w:rFonts w:cs="Times New Roman"/>
+        </w:rPr>
+        <w:t>.</w:t>
+      </w:r>
+      <w:r>
+        <w:rPr>
+          <w:rFonts w:cs="Times New Roman"/>
+        </w:rPr>
+        <w:t xml:space="preserve"> </w:t>
+      </w:r>
+      <w:r>
+        <w:rPr>
+          <w:rFonts w:cs="Times New Roman"/>
+        </w:rPr>
+        <w:t xml:space="preserve">[referencing </w:t>
+      </w:r>
+      <w:proofErr w:type="spellStart"/>
+      <w:r>
+        <w:rPr>
+          <w:rFonts w:cs="Times New Roman"/>
+        </w:rPr>
+        <w:t>Diehr</w:t>
+      </w:r>
+      <w:proofErr w:type="spellEnd"/>
+      <w:r>
+        <w:rPr>
+          <w:rFonts w:cs="Times New Roman"/>
+        </w:rPr>
+        <w:t>]</w:t>
+      </w:r>
+    </w:p>
+  </w:footnote>
+  <w:footnote w:id="40">
+    <w:p>
+      <w:pPr>
+        <w:pStyle w:val="FootnoteText"/>
+        <w:spacing w:line="240" w:lineRule="auto"/>
+        <w:rPr>
+          <w:rFonts w:cs="Times New Roman"/>
+        </w:rPr>
+      </w:pPr>
+      <w:r>
+        <w:rPr>
+          <w:rStyle w:val="FootnoteReference"/>
+          <w:rFonts w:cs="Times New Roman"/>
+        </w:rPr>
+        <w:footnoteRef/>
+      </w:r>
+      <w:r>
+        <w:rPr>
+          <w:rFonts w:cs="Times New Roman"/>
+        </w:rPr>
+        <w:t xml:space="preserve"> </w:t>
+      </w:r>
+      <w:r>
+        <w:rPr>
+          <w:rFonts w:cs="Times New Roman"/>
+          <w:i/>
+        </w:rPr>
+        <w:t>Mayo Collaborative Servs. v. Prometheus Labs., Inc.</w:t>
+      </w:r>
+      <w:r>
+        <w:rPr>
+          <w:rFonts w:cs="Times New Roman"/>
+        </w:rPr>
+        <w:t xml:space="preserve">, 566 U.S. 66, 132 (2012). [referencing </w:t>
+      </w:r>
+      <w:proofErr w:type="spellStart"/>
+      <w:r>
+        <w:rPr>
+          <w:rFonts w:cs="Times New Roman"/>
+        </w:rPr>
+        <w:t>Flook</w:t>
+      </w:r>
+      <w:proofErr w:type="spellEnd"/>
+      <w:r>
+        <w:rPr>
+          <w:rFonts w:cs="Times New Roman"/>
+        </w:rPr>
+        <w:t>]</w:t>
+      </w:r>
+    </w:p>
+  </w:footnote>
+  <w:footnote w:id="41">
+    <w:p>
+      <w:pPr>
+        <w:pStyle w:val="FootnoteText"/>
+        <w:spacing w:line="240" w:lineRule="auto"/>
+        <w:rPr>
+          <w:rFonts w:cs="Times New Roman"/>
+        </w:rPr>
+      </w:pPr>
+      <w:r>
+        <w:rPr>
+          <w:rStyle w:val="FootnoteReference"/>
+          <w:rFonts w:cs="Times New Roman"/>
+        </w:rPr>
+        <w:footnoteRef/>
+      </w:r>
+      <w:r>
+        <w:rPr>
+          <w:rFonts w:cs="Times New Roman"/>
+        </w:rPr>
+        <w:t xml:space="preserve"> </w:t>
+      </w:r>
+      <w:r>
+        <w:rPr>
+          <w:rFonts w:cs="Times New Roman"/>
+          <w:i/>
+        </w:rPr>
+        <w:t>Gottschalk v. Benson</w:t>
+      </w:r>
+      <w:r>
+        <w:rPr>
+          <w:rFonts w:cs="Times New Roman"/>
+        </w:rPr>
+        <w:t>, 409 U.S. 63, 64 (1972)</w:t>
+      </w:r>
+      <w:r>
+        <w:rPr>
+          <w:rFonts w:cs="Times New Roman"/>
+        </w:rPr>
+        <w:t>.</w:t>
+      </w:r>
+    </w:p>
+  </w:footnote>
+  <w:footnote w:id="42">
+    <w:p>
+      <w:pPr>
+        <w:pStyle w:val="FootnoteText"/>
+        <w:spacing w:line="240" w:lineRule="auto"/>
+        <w:rPr>
+          <w:rFonts w:cs="Times New Roman"/>
+          <w:i/>
+        </w:rPr>
+      </w:pPr>
+      <w:r>
+        <w:rPr>
+          <w:rStyle w:val="FootnoteReference"/>
+          <w:rFonts w:cs="Times New Roman"/>
+        </w:rPr>
+        <w:footnoteRef/>
+      </w:r>
+      <w:r>
+        <w:rPr>
+          <w:rFonts w:cs="Times New Roman"/>
+          <w:i/>
+        </w:rPr>
+        <w:t xml:space="preserve"> Gottschalk v. Benson</w:t>
+      </w:r>
+      <w:r>
+        <w:rPr>
+          <w:rFonts w:cs="Times New Roman"/>
+        </w:rPr>
+        <w:t>, 409 U.S. 63, 66 (1972)</w:t>
+      </w:r>
+      <w:r>
+        <w:rPr>
+          <w:rFonts w:cs="Times New Roman"/>
+        </w:rPr>
+        <w:t>.</w:t>
+      </w:r>
+    </w:p>
+  </w:footnote>
+  <w:footnote w:id="43">
+    <w:p>
+      <w:pPr>
+        <w:pStyle w:val="FootnoteText"/>
+        <w:spacing w:line="240" w:lineRule="auto"/>
+        <w:rPr>
+          <w:rFonts w:cs="Times New Roman"/>
+        </w:rPr>
+      </w:pPr>
+      <w:r>
+        <w:rPr>
+          <w:rStyle w:val="FootnoteReference"/>
+          <w:rFonts w:cs="Times New Roman"/>
+        </w:rPr>
+        <w:footnoteRef/>
+      </w:r>
+      <w:r>
+        <w:rPr>
+          <w:rFonts w:cs="Times New Roman"/>
+        </w:rPr>
+        <w:t xml:space="preserve"> </w:t>
+      </w:r>
+      <w:r>
+        <w:rPr>
+          <w:rFonts w:cs="Times New Roman"/>
+          <w:i/>
+        </w:rPr>
+        <w:t>Gottschalk v. Benson</w:t>
+      </w:r>
+      <w:r>
+        <w:rPr>
+          <w:rFonts w:cs="Times New Roman"/>
+        </w:rPr>
+        <w:t>,</w:t>
+      </w:r>
+      <w:r>
+        <w:rPr>
+          <w:rFonts w:cs="Times New Roman"/>
+          <w:i/>
+        </w:rPr>
+        <w:t xml:space="preserve"> </w:t>
+      </w:r>
+      <w:r>
+        <w:rPr>
+          <w:rFonts w:cs="Times New Roman"/>
+        </w:rPr>
+        <w:t>409 U.S. 63, 66 (1972).</w:t>
+      </w:r>
+    </w:p>
+  </w:footnote>
+  <w:footnote w:id="44">
+    <w:p>
+      <w:pPr>
+        <w:pStyle w:val="FootnoteText"/>
+        <w:spacing w:line="240" w:lineRule="auto"/>
+        <w:rPr>
+          <w:rFonts w:cs="Times New Roman"/>
+          <w:i/>
+        </w:rPr>
+      </w:pPr>
+      <w:r>
+        <w:rPr>
+          <w:rStyle w:val="FootnoteReference"/>
+          <w:rFonts w:cs="Times New Roman"/>
+        </w:rPr>
+        <w:footnoteRef/>
+      </w:r>
+      <w:r>
+        <w:rPr>
+          <w:rFonts w:cs="Times New Roman"/>
+        </w:rPr>
+        <w:t xml:space="preserve"> </w:t>
+      </w:r>
+      <w:r>
+        <w:rPr>
+          <w:rFonts w:cs="Times New Roman"/>
+          <w:i/>
+        </w:rPr>
+        <w:t>Diamond v. Diehr</w:t>
+      </w:r>
+    </w:p>
+  </w:footnote>
+  <w:footnote w:id="45">
+    <w:p>
+      <w:pPr>
+        <w:pStyle w:val="FootnoteText"/>
+        <w:spacing w:line="240" w:lineRule="auto"/>
+        <w:rPr>
+          <w:rFonts w:cs="Times New Roman"/>
+          <w:i/>
+        </w:rPr>
+      </w:pPr>
+      <w:r>
+        <w:rPr>
+          <w:rStyle w:val="FootnoteReference"/>
+          <w:rFonts w:cs="Times New Roman"/>
+        </w:rPr>
+        <w:footnoteRef/>
+      </w:r>
+      <w:r>
+        <w:rPr>
+          <w:rFonts w:cs="Times New Roman"/>
+        </w:rPr>
+        <w:t xml:space="preserve"> </w:t>
+      </w:r>
+      <w:r>
+        <w:rPr>
+          <w:rFonts w:cs="Times New Roman"/>
+          <w:i/>
+        </w:rPr>
+        <w:t>Diamond v. Diehr</w:t>
+      </w:r>
+    </w:p>
+  </w:footnote>
+  <w:footnote w:id="46">
+    <w:p>
+      <w:pPr>
+        <w:pStyle w:val="FootnoteText"/>
+        <w:spacing w:line="240" w:lineRule="auto"/>
+        <w:rPr>
+          <w:rFonts w:cs="Times New Roman"/>
+        </w:rPr>
+      </w:pPr>
+      <w:r>
+        <w:rPr>
+          <w:rStyle w:val="FootnoteReference"/>
+          <w:rFonts w:cs="Times New Roman"/>
+        </w:rPr>
+        <w:footnoteRef/>
+      </w:r>
+      <w:r>
+        <w:rPr>
+          <w:rFonts w:cs="Times New Roman"/>
+        </w:rPr>
+        <w:t xml:space="preserve"> </w:t>
+      </w:r>
+      <w:r>
+        <w:rPr>
+          <w:rFonts w:cs="Times New Roman"/>
+          <w:i/>
+        </w:rPr>
+        <w:t xml:space="preserve">Diamond v. Diehr, </w:t>
+      </w:r>
+      <w:r>
+        <w:rPr>
+          <w:rFonts w:cs="Times New Roman"/>
+        </w:rPr>
+        <w:t xml:space="preserve">450 U.S. 175, 184 (1981) (noting several times that the </w:t>
+      </w:r>
+      <w:r>
+        <w:rPr>
+          <w:rFonts w:cs="Times New Roman"/>
+        </w:rPr>
+        <w:t>respondents</w:t>
+      </w:r>
+      <w:r>
+        <w:rPr>
+          <w:rFonts w:cs="Times New Roman"/>
+        </w:rPr>
+        <w:t xml:space="preserve"> claims </w:t>
+      </w:r>
+      <w:r>
+        <w:rPr>
+          <w:rFonts w:cs="Times New Roman"/>
+        </w:rPr>
+        <w:t xml:space="preserve">involve transforming of raw rubber into a different state). </w:t>
+      </w:r>
+    </w:p>
+  </w:footnote>
+  <w:footnote w:id="47">
+    <w:p>
+      <w:pPr>
+        <w:pStyle w:val="FootnoteText"/>
+        <w:spacing w:line="240" w:lineRule="auto"/>
+        <w:rPr>
+          <w:rFonts w:cs="Times New Roman"/>
+        </w:rPr>
+      </w:pPr>
+      <w:r>
+        <w:rPr>
+          <w:rStyle w:val="FootnoteReference"/>
+          <w:rFonts w:cs="Times New Roman"/>
+        </w:rPr>
+        <w:footnoteRef/>
+      </w:r>
+      <w:r>
+        <w:rPr>
+          <w:rFonts w:cs="Times New Roman"/>
+        </w:rPr>
+        <w:t xml:space="preserve"> </w:t>
+      </w:r>
+      <w:proofErr w:type="spellStart"/>
+      <w:r>
+        <w:rPr>
+          <w:rFonts w:cs="Times New Roman"/>
+          <w:i/>
+        </w:rPr>
+        <w:t>Bilski</w:t>
+      </w:r>
+      <w:proofErr w:type="spellEnd"/>
+      <w:r>
+        <w:rPr>
+          <w:rFonts w:cs="Times New Roman"/>
+          <w:i/>
+        </w:rPr>
+        <w:t xml:space="preserve"> v. </w:t>
+      </w:r>
+      <w:proofErr w:type="spellStart"/>
+      <w:r>
+        <w:rPr>
+          <w:rFonts w:cs="Times New Roman"/>
+          <w:i/>
+        </w:rPr>
+        <w:t>Kappos</w:t>
+      </w:r>
+      <w:proofErr w:type="spellEnd"/>
+      <w:r>
+        <w:rPr>
+          <w:rFonts w:cs="Times New Roman"/>
+        </w:rPr>
+        <w:t>, 561 U.S. 593, 603 (2010)</w:t>
+      </w:r>
+      <w:r>
+        <w:rPr>
+          <w:rFonts w:cs="Times New Roman"/>
+        </w:rPr>
+        <w:t>.</w:t>
+      </w:r>
+    </w:p>
+  </w:footnote>
+  <w:footnote w:id="48">
+    <w:p>
+      <w:pPr>
+        <w:pStyle w:val="FootnoteText"/>
+        <w:spacing w:line="240" w:lineRule="auto"/>
+        <w:rPr>
+          <w:rFonts w:cs="Times New Roman"/>
+        </w:rPr>
+      </w:pPr>
+      <w:r>
+        <w:rPr>
+          <w:rStyle w:val="FootnoteReference"/>
+          <w:rFonts w:cs="Times New Roman"/>
+        </w:rPr>
+        <w:footnoteRef/>
+      </w:r>
+      <w:r>
+        <w:rPr>
+          <w:rFonts w:cs="Times New Roman"/>
+        </w:rPr>
+        <w:t xml:space="preserve"> </w:t>
+      </w:r>
+      <w:r>
+        <w:rPr>
+          <w:rFonts w:cs="Times New Roman"/>
+          <w:i/>
+        </w:rPr>
+        <w:t>Gottschalk v. Benson</w:t>
+      </w:r>
+      <w:r>
+        <w:rPr>
+          <w:rFonts w:cs="Times New Roman"/>
+        </w:rPr>
+        <w:t xml:space="preserve">, 409 U.S. 63, 70 (1972); </w:t>
+      </w:r>
+      <w:r>
+        <w:rPr>
+          <w:rFonts w:cs="Times New Roman"/>
+          <w:i/>
+        </w:rPr>
+        <w:t xml:space="preserve">In re </w:t>
+      </w:r>
+      <w:proofErr w:type="spellStart"/>
+      <w:r>
+        <w:rPr>
+          <w:rFonts w:cs="Times New Roman"/>
+          <w:i/>
+        </w:rPr>
+        <w:t>Bilski</w:t>
+      </w:r>
+      <w:proofErr w:type="spellEnd"/>
+      <w:r>
+        <w:rPr>
+          <w:rFonts w:cs="Times New Roman"/>
+        </w:rPr>
+        <w:t>, 545 F.3d 943, 955 (Fed. Cir. 2008).</w:t>
+      </w:r>
+    </w:p>
+  </w:footnote>
+  <w:footnote w:id="49">
+    <w:p>
+      <w:pPr>
+        <w:pStyle w:val="FootnoteText"/>
+        <w:spacing w:line="240" w:lineRule="auto"/>
+        <w:rPr>
+          <w:rFonts w:cs="Times New Roman"/>
+        </w:rPr>
+      </w:pPr>
+      <w:r>
+        <w:rPr>
+          <w:rStyle w:val="FootnoteReference"/>
+          <w:rFonts w:cs="Times New Roman"/>
+        </w:rPr>
+        <w:footnoteRef/>
+      </w:r>
+      <w:r>
+        <w:rPr>
+          <w:rFonts w:cs="Times New Roman"/>
+        </w:rPr>
+        <w:t xml:space="preserve"> </w:t>
+      </w:r>
+      <w:r>
+        <w:rPr>
+          <w:rFonts w:cs="Times New Roman"/>
+          <w:i/>
+        </w:rPr>
+        <w:t xml:space="preserve">In re </w:t>
+      </w:r>
+      <w:proofErr w:type="spellStart"/>
+      <w:r>
+        <w:rPr>
+          <w:rFonts w:cs="Times New Roman"/>
+          <w:i/>
+        </w:rPr>
+        <w:t>Bilski</w:t>
+      </w:r>
+      <w:proofErr w:type="spellEnd"/>
+      <w:r>
+        <w:rPr>
+          <w:rFonts w:cs="Times New Roman"/>
+        </w:rPr>
+        <w:t>, 545 F.3d 943, 961 (Fed. Cir. 2008).</w:t>
+      </w:r>
+    </w:p>
+  </w:footnote>
+  <w:footnote w:id="50">
+    <w:p>
+      <w:pPr>
+        <w:pStyle w:val="FootnoteText"/>
+        <w:spacing w:line="240" w:lineRule="auto"/>
+        <w:rPr>
+          <w:rFonts w:cs="Times New Roman"/>
+        </w:rPr>
+      </w:pPr>
+      <w:r>
+        <w:rPr>
+          <w:rStyle w:val="FootnoteReference"/>
+          <w:rFonts w:cs="Times New Roman"/>
+        </w:rPr>
+        <w:footnoteRef/>
+      </w:r>
+      <w:r>
+        <w:rPr>
+          <w:rFonts w:cs="Times New Roman"/>
+        </w:rPr>
+        <w:t xml:space="preserve"> </w:t>
+      </w:r>
+      <w:r>
+        <w:rPr>
+          <w:rFonts w:cs="Times New Roman"/>
+          <w:i/>
+        </w:rPr>
+        <w:t>See</w:t>
+      </w:r>
+      <w:r>
+        <w:rPr>
+          <w:rFonts w:cs="Times New Roman"/>
+        </w:rPr>
+        <w:t xml:space="preserve"> </w:t>
+      </w:r>
+      <w:r>
+        <w:rPr>
+          <w:rFonts w:cs="Times New Roman"/>
+          <w:i/>
+        </w:rPr>
+        <w:t>Benson</w:t>
+      </w:r>
+      <w:r>
+        <w:rPr>
+          <w:rFonts w:cs="Times New Roman"/>
+        </w:rPr>
+        <w:t>, 409 U.S. at 70.</w:t>
+      </w:r>
+    </w:p>
+  </w:footnote>
+  <w:footnote w:id="51">
+    <w:p>
+      <w:pPr>
+        <w:pStyle w:val="FootnoteText"/>
+        <w:spacing w:line="240" w:lineRule="auto"/>
+        <w:rPr>
+          <w:rFonts w:cs="Times New Roman"/>
+        </w:rPr>
+      </w:pPr>
+      <w:r>
+        <w:rPr>
+          <w:rStyle w:val="FootnoteReference"/>
+          <w:rFonts w:cs="Times New Roman"/>
+        </w:rPr>
+        <w:footnoteRef/>
+      </w:r>
+      <w:r>
+        <w:rPr>
+          <w:rFonts w:cs="Times New Roman"/>
+        </w:rPr>
+        <w:t xml:space="preserve"> </w:t>
+      </w:r>
+      <w:r>
+        <w:rPr>
+          <w:rFonts w:cs="Times New Roman"/>
+          <w:i/>
+        </w:rPr>
+        <w:t xml:space="preserve">In re </w:t>
+      </w:r>
+      <w:proofErr w:type="spellStart"/>
+      <w:r>
+        <w:rPr>
+          <w:rFonts w:cs="Times New Roman"/>
+          <w:i/>
+        </w:rPr>
+        <w:t>Bilski</w:t>
+      </w:r>
+      <w:proofErr w:type="spellEnd"/>
+      <w:r>
+        <w:rPr>
+          <w:rFonts w:cs="Times New Roman"/>
+        </w:rPr>
+        <w:t>, 545 F.3d 943, 954 (Fed. Cir. 2008).</w:t>
+      </w:r>
+    </w:p>
+  </w:footnote>
+  <w:footnote w:id="52">
+    <w:p>
+      <w:pPr>
+        <w:pStyle w:val="FootnoteText"/>
+        <w:spacing w:line="240" w:lineRule="auto"/>
+        <w:rPr>
+          <w:rFonts w:cs="Times New Roman"/>
+        </w:rPr>
+      </w:pPr>
+      <w:r>
+        <w:rPr>
+          <w:rStyle w:val="FootnoteReference"/>
+          <w:rFonts w:cs="Times New Roman"/>
+        </w:rPr>
+        <w:footnoteRef/>
+      </w:r>
+      <w:r>
+        <w:rPr>
+          <w:rFonts w:cs="Times New Roman"/>
+        </w:rPr>
+        <w:t xml:space="preserve"> </w:t>
+      </w:r>
+      <w:proofErr w:type="spellStart"/>
+      <w:r>
+        <w:rPr>
+          <w:rFonts w:cs="Times New Roman"/>
+          <w:i/>
+        </w:rPr>
+        <w:t>Diehr</w:t>
+      </w:r>
+      <w:proofErr w:type="spellEnd"/>
+      <w:r>
+        <w:rPr>
+          <w:rFonts w:cs="Times New Roman"/>
+        </w:rPr>
+        <w:t xml:space="preserve">, 450 U.S. at 184, 187; </w:t>
+      </w:r>
+      <w:r>
+        <w:rPr>
+          <w:rFonts w:cs="Times New Roman"/>
+          <w:i/>
+        </w:rPr>
+        <w:t xml:space="preserve">In re </w:t>
+      </w:r>
+      <w:proofErr w:type="spellStart"/>
+      <w:r>
+        <w:rPr>
+          <w:rFonts w:cs="Times New Roman"/>
+          <w:i/>
+        </w:rPr>
+        <w:t>Bilski</w:t>
+      </w:r>
+      <w:proofErr w:type="spellEnd"/>
+      <w:r>
+        <w:rPr>
+          <w:rFonts w:cs="Times New Roman"/>
+        </w:rPr>
+        <w:t>, 545 F.3d 943, 954 (Fed. Cir. 2008).</w:t>
+      </w:r>
+    </w:p>
+  </w:footnote>
+  <w:footnote w:id="53">
+    <w:p>
+      <w:pPr>
+        <w:pStyle w:val="FootnoteText"/>
+        <w:spacing w:line="240" w:lineRule="auto"/>
+        <w:rPr>
+          <w:rFonts w:cs="Times New Roman"/>
+        </w:rPr>
+      </w:pPr>
+      <w:r>
+        <w:rPr>
+          <w:rStyle w:val="FootnoteReference"/>
+          <w:rFonts w:cs="Times New Roman"/>
+        </w:rPr>
+        <w:footnoteRef/>
+      </w:r>
+      <w:r>
+        <w:rPr>
+          <w:rFonts w:cs="Times New Roman"/>
+        </w:rPr>
+        <w:t xml:space="preserve"> </w:t>
+      </w:r>
+      <w:r>
+        <w:rPr>
+          <w:rFonts w:cs="Times New Roman"/>
+          <w:i/>
+        </w:rPr>
+        <w:t xml:space="preserve">Parker v. </w:t>
+      </w:r>
+      <w:proofErr w:type="spellStart"/>
+      <w:r>
+        <w:rPr>
+          <w:rFonts w:cs="Times New Roman"/>
+          <w:i/>
+        </w:rPr>
+        <w:t>Flook</w:t>
+      </w:r>
+      <w:proofErr w:type="spellEnd"/>
+      <w:r>
+        <w:rPr>
+          <w:rFonts w:cs="Times New Roman"/>
+        </w:rPr>
+        <w:t>, 437 U.S. 584, 585 (1978).</w:t>
+      </w:r>
+    </w:p>
+  </w:footnote>
+  <w:footnote w:id="54">
+    <w:p>
+      <w:pPr>
+        <w:pStyle w:val="FootnoteText"/>
+        <w:spacing w:line="240" w:lineRule="auto"/>
+        <w:rPr>
+          <w:rFonts w:cs="Times New Roman"/>
+        </w:rPr>
+      </w:pPr>
+      <w:r>
+        <w:rPr>
+          <w:rStyle w:val="FootnoteReference"/>
+          <w:rFonts w:cs="Times New Roman"/>
+        </w:rPr>
+        <w:footnoteRef/>
+      </w:r>
+      <w:r>
+        <w:rPr>
+          <w:rFonts w:cs="Times New Roman"/>
+        </w:rPr>
+        <w:t xml:space="preserve"> </w:t>
+      </w:r>
+      <w:r>
+        <w:rPr>
+          <w:rFonts w:cs="Times New Roman"/>
+          <w:i/>
+        </w:rPr>
+        <w:t>Benson</w:t>
+      </w:r>
+      <w:r>
+        <w:rPr>
+          <w:rFonts w:cs="Times New Roman"/>
+        </w:rPr>
+        <w:t>, 409 U.S. at 70</w:t>
+      </w:r>
+      <w:r>
+        <w:rPr>
+          <w:rFonts w:cs="Times New Roman"/>
+        </w:rPr>
+        <w:t>.</w:t>
+      </w:r>
+    </w:p>
+  </w:footnote>
+  <w:footnote w:id="55">
+    <w:p>
+      <w:pPr>
+        <w:pStyle w:val="FootnoteText"/>
+        <w:spacing w:line="240" w:lineRule="auto"/>
+        <w:rPr>
+          <w:rFonts w:cs="Times New Roman"/>
+        </w:rPr>
+      </w:pPr>
+      <w:r>
+        <w:rPr>
+          <w:rStyle w:val="FootnoteReference"/>
+          <w:rFonts w:cs="Times New Roman"/>
+        </w:rPr>
+        <w:footnoteRef/>
+      </w:r>
+      <w:r>
+        <w:rPr>
+          <w:rFonts w:cs="Times New Roman"/>
+        </w:rPr>
+        <w:t xml:space="preserve"> </w:t>
+      </w:r>
+      <w:r>
+        <w:rPr>
+          <w:rFonts w:cs="Times New Roman"/>
+          <w:i/>
+        </w:rPr>
+        <w:t xml:space="preserve">In re </w:t>
+      </w:r>
+      <w:proofErr w:type="spellStart"/>
+      <w:r>
+        <w:rPr>
+          <w:rFonts w:cs="Times New Roman"/>
+          <w:i/>
+        </w:rPr>
+        <w:t>Bilski</w:t>
+      </w:r>
+      <w:proofErr w:type="spellEnd"/>
+      <w:r>
+        <w:rPr>
+          <w:rFonts w:cs="Times New Roman"/>
+        </w:rPr>
+        <w:t xml:space="preserve">, 545 F.3d 943, 956 (Fed. Cir. 2008), aff'd but criticized sub nom. </w:t>
+      </w:r>
+      <w:proofErr w:type="spellStart"/>
+      <w:r>
+        <w:rPr>
+          <w:rFonts w:cs="Times New Roman"/>
+        </w:rPr>
+        <w:t>Bilski</w:t>
+      </w:r>
+      <w:proofErr w:type="spellEnd"/>
+      <w:r>
+        <w:rPr>
+          <w:rFonts w:cs="Times New Roman"/>
+        </w:rPr>
+        <w:t xml:space="preserve"> v. </w:t>
+      </w:r>
+      <w:proofErr w:type="spellStart"/>
+      <w:r>
+        <w:rPr>
+          <w:rFonts w:cs="Times New Roman"/>
+        </w:rPr>
+        <w:t>Kappos</w:t>
+      </w:r>
+      <w:proofErr w:type="spellEnd"/>
+      <w:r>
+        <w:rPr>
+          <w:rFonts w:cs="Times New Roman"/>
+        </w:rPr>
+        <w:t>, 561 U.S. 593, (2010)</w:t>
+      </w:r>
+    </w:p>
+  </w:footnote>
+  <w:footnote w:id="56">
+    <w:p>
+      <w:pPr>
+        <w:pStyle w:val="FootnoteText"/>
+        <w:spacing w:line="240" w:lineRule="auto"/>
+        <w:rPr>
+          <w:rFonts w:cs="Times New Roman"/>
+        </w:rPr>
+      </w:pPr>
+      <w:r>
+        <w:rPr>
+          <w:rStyle w:val="FootnoteReference"/>
+          <w:rFonts w:cs="Times New Roman"/>
+        </w:rPr>
+        <w:footnoteRef/>
+      </w:r>
+      <w:r>
+        <w:rPr>
+          <w:rFonts w:cs="Times New Roman"/>
+        </w:rPr>
+        <w:t xml:space="preserve"> </w:t>
+      </w:r>
+      <w:proofErr w:type="spellStart"/>
+      <w:r>
+        <w:rPr>
+          <w:rFonts w:cs="Times New Roman"/>
+          <w:i/>
+        </w:rPr>
+        <w:t>Bilski</w:t>
+      </w:r>
+      <w:proofErr w:type="spellEnd"/>
+      <w:r>
+        <w:rPr>
+          <w:rFonts w:cs="Times New Roman"/>
+          <w:i/>
+        </w:rPr>
+        <w:t xml:space="preserve"> v. </w:t>
+      </w:r>
+      <w:proofErr w:type="spellStart"/>
+      <w:r>
+        <w:rPr>
+          <w:rFonts w:cs="Times New Roman"/>
+          <w:i/>
+        </w:rPr>
+        <w:t>Kappos</w:t>
+      </w:r>
+      <w:proofErr w:type="spellEnd"/>
+      <w:r>
+        <w:rPr>
+          <w:rFonts w:cs="Times New Roman"/>
+        </w:rPr>
+        <w:t>, 561 U.S. 593, 605 (2010).</w:t>
+      </w:r>
+    </w:p>
+  </w:footnote>
+  <w:footnote w:id="57">
+    <w:p>
+      <w:pPr>
+        <w:pStyle w:val="FootnoteText"/>
+        <w:spacing w:line="240" w:lineRule="auto"/>
+        <w:rPr>
+          <w:rFonts w:cs="Times New Roman"/>
+        </w:rPr>
+      </w:pPr>
+      <w:r>
+        <w:rPr>
+          <w:rStyle w:val="FootnoteReference"/>
+          <w:rFonts w:cs="Times New Roman"/>
+        </w:rPr>
+        <w:footnoteRef/>
+      </w:r>
+      <w:r>
+        <w:rPr>
+          <w:rFonts w:cs="Times New Roman"/>
+        </w:rPr>
+        <w:t xml:space="preserve"> Robert Daniel Garza, </w:t>
+      </w:r>
+      <w:r>
+        <w:rPr>
+          <w:rFonts w:cs="Times New Roman"/>
+          <w:i/>
+        </w:rPr>
+        <w:t>Software Patents and Pretrial Dismissal Based on Ineligibility</w:t>
+      </w:r>
+      <w:r>
+        <w:rPr>
+          <w:rFonts w:cs="Times New Roman"/>
+        </w:rPr>
+        <w:t xml:space="preserve">, 24 Rich. J.L. &amp; Tech. 1, </w:t>
+      </w:r>
+      <w:r>
+        <w:rPr>
+          <w:rFonts w:cs="Times New Roman"/>
+        </w:rPr>
+        <w:t xml:space="preserve">41, </w:t>
+      </w:r>
+      <w:r>
+        <w:rPr>
+          <w:rFonts w:cs="Times New Roman"/>
+        </w:rPr>
+        <w:t xml:space="preserve">87 (2018); </w:t>
+      </w:r>
+      <w:r>
+        <w:rPr>
+          <w:rFonts w:cs="Times New Roman"/>
+          <w:i/>
+        </w:rPr>
+        <w:t>See</w:t>
+      </w:r>
+      <w:r>
+        <w:rPr>
+          <w:rFonts w:cs="Times New Roman"/>
+        </w:rPr>
+        <w:t xml:space="preserve"> </w:t>
+      </w:r>
+      <w:r>
+        <w:rPr>
+          <w:rFonts w:cs="Times New Roman"/>
+          <w:i/>
+        </w:rPr>
+        <w:t xml:space="preserve">Amdocs (Isr.) Ltd. v. </w:t>
+      </w:r>
+      <w:proofErr w:type="spellStart"/>
+      <w:r>
+        <w:rPr>
+          <w:rFonts w:cs="Times New Roman"/>
+          <w:i/>
+        </w:rPr>
+        <w:t>Openet</w:t>
+      </w:r>
+      <w:proofErr w:type="spellEnd"/>
+      <w:r>
+        <w:rPr>
+          <w:rFonts w:cs="Times New Roman"/>
+          <w:i/>
+        </w:rPr>
+        <w:t xml:space="preserve"> Telecomm. Inc.</w:t>
+      </w:r>
+      <w:r>
+        <w:rPr>
+          <w:rFonts w:cs="Times New Roman"/>
+        </w:rPr>
+        <w:t>, 841 F.3d 1288, 1293-94 (Fed. Cir. 2016).</w:t>
+      </w:r>
+    </w:p>
+  </w:footnote>
+  <w:footnote w:id="58">
+    <w:p>
+      <w:pPr>
+        <w:pStyle w:val="FootnoteText"/>
+        <w:spacing w:line="240" w:lineRule="auto"/>
+        <w:rPr>
+          <w:rFonts w:cs="Times New Roman"/>
+        </w:rPr>
+      </w:pPr>
+      <w:r>
+        <w:rPr>
+          <w:rStyle w:val="FootnoteReference"/>
+          <w:rFonts w:cs="Times New Roman"/>
+        </w:rPr>
+        <w:footnoteRef/>
+      </w:r>
+      <w:r>
+        <w:rPr>
+          <w:rFonts w:cs="Times New Roman"/>
+        </w:rPr>
+        <w:t xml:space="preserve"> 35 U.S.C. § 101</w:t>
+      </w:r>
+    </w:p>
+  </w:footnote>
+  <w:footnote w:id="59">
+    <w:p>
+      <w:pPr>
+        <w:pStyle w:val="FootnoteText"/>
+        <w:spacing w:line="240" w:lineRule="auto"/>
+        <w:rPr>
+          <w:rFonts w:cs="Times New Roman"/>
+        </w:rPr>
+      </w:pPr>
+      <w:r>
+        <w:rPr>
+          <w:rStyle w:val="FootnoteReference"/>
+          <w:rFonts w:cs="Times New Roman"/>
+          <w:highlight w:val="yellow"/>
+        </w:rPr>
+        <w:footnoteRef/>
+      </w:r>
+      <w:r>
+        <w:rPr>
+          <w:rFonts w:cs="Times New Roman"/>
+          <w:highlight w:val="yellow"/>
+        </w:rPr>
+        <w:t xml:space="preserve"> CITATIONS NEEDED</w:t>
+      </w:r>
+    </w:p>
+  </w:footnote>
+  <w:footnote w:id="60">
+    <w:p>
+      <w:pPr>
+        <w:pStyle w:val="FootnoteText"/>
+        <w:spacing w:line="240" w:lineRule="auto"/>
+        <w:rPr>
+          <w:rFonts w:cs="Times New Roman"/>
+        </w:rPr>
+      </w:pPr>
+      <w:r>
+        <w:rPr>
+          <w:rStyle w:val="FootnoteReference"/>
+          <w:rFonts w:cs="Times New Roman"/>
+        </w:rPr>
+        <w:footnoteRef/>
+      </w:r>
+      <w:r>
+        <w:rPr>
+          <w:rFonts w:cs="Times New Roman"/>
+        </w:rPr>
+        <w:t xml:space="preserve"> Paul R. Gugliuzza, </w:t>
+      </w:r>
+      <w:r>
+        <w:rPr>
+          <w:rFonts w:cs="Times New Roman"/>
+          <w:i/>
+        </w:rPr>
+        <w:t>Quick Decisions in Patent Cases</w:t>
+      </w:r>
+      <w:r>
+        <w:rPr>
+          <w:rFonts w:cs="Times New Roman"/>
+        </w:rPr>
+        <w:t>, 106 Geo. L.J. 619, 622 (2018)</w:t>
+      </w:r>
+    </w:p>
+  </w:footnote>
+  <w:footnote w:id="61">
+    <w:p>
+      <w:pPr>
+        <w:pStyle w:val="FootnoteText"/>
+        <w:spacing w:line="240" w:lineRule="auto"/>
+        <w:rPr>
+          <w:rFonts w:cs="Times New Roman"/>
+        </w:rPr>
+      </w:pPr>
+      <w:r>
+        <w:rPr>
+          <w:rStyle w:val="FootnoteReference"/>
+          <w:rFonts w:cs="Times New Roman"/>
+        </w:rPr>
+        <w:footnoteRef/>
+      </w:r>
+      <w:r>
+        <w:rPr>
+          <w:rFonts w:cs="Times New Roman"/>
+        </w:rPr>
+        <w:t xml:space="preserve"> Kathleen Chapman, Esq. &amp; Stephen Ball, Esq., </w:t>
+      </w:r>
+      <w:r>
+        <w:rPr>
+          <w:rFonts w:cs="Times New Roman"/>
+          <w:i/>
+        </w:rPr>
+        <w:t>Challenges with Patenting Software</w:t>
+      </w:r>
+      <w:r>
+        <w:rPr>
+          <w:rFonts w:cs="Times New Roman"/>
+        </w:rPr>
+        <w:t>, Vt. B.J., Winter 2007/2008, at 36, 37</w:t>
+      </w:r>
+    </w:p>
+  </w:footnote>
+  <w:footnote w:id="62">
+    <w:p>
+      <w:pPr>
+        <w:pStyle w:val="FootnoteText"/>
+        <w:spacing w:line="240" w:lineRule="auto"/>
+        <w:rPr>
+          <w:rFonts w:cs="Times New Roman"/>
+        </w:rPr>
+      </w:pPr>
+      <w:r>
+        <w:rPr>
+          <w:rStyle w:val="FootnoteReference"/>
+          <w:rFonts w:cs="Times New Roman"/>
+        </w:rPr>
+        <w:footnoteRef/>
+      </w:r>
+      <w:r>
+        <w:rPr>
+          <w:rFonts w:cs="Times New Roman"/>
+        </w:rPr>
+        <w:t xml:space="preserve"> </w:t>
+      </w:r>
+      <w:r>
+        <w:rPr>
+          <w:rFonts w:cs="Times New Roman"/>
+          <w:i/>
+        </w:rPr>
+        <w:t>Diamond v. Diehr</w:t>
+      </w:r>
+      <w:r>
+        <w:rPr>
+          <w:rFonts w:cs="Times New Roman"/>
+        </w:rPr>
+        <w:t xml:space="preserve">; </w:t>
+      </w:r>
+      <w:r>
+        <w:rPr>
+          <w:rFonts w:cs="Times New Roman"/>
+          <w:i/>
+        </w:rPr>
+        <w:t>Gottschalk v. Benson</w:t>
+      </w:r>
+    </w:p>
+  </w:footnote>
+  <w:footnote w:id="63">
+    <w:p>
+      <w:pPr>
+        <w:pStyle w:val="FootnoteText"/>
+        <w:spacing w:line="240" w:lineRule="auto"/>
+        <w:rPr>
+          <w:rFonts w:cs="Times New Roman"/>
+        </w:rPr>
+      </w:pPr>
+      <w:r>
+        <w:rPr>
+          <w:rStyle w:val="FootnoteReference"/>
+          <w:rFonts w:cs="Times New Roman"/>
+        </w:rPr>
+        <w:footnoteRef/>
+      </w:r>
+      <w:r>
+        <w:rPr>
+          <w:rFonts w:cs="Times New Roman"/>
+        </w:rPr>
+        <w:t xml:space="preserve"> </w:t>
+      </w:r>
+      <w:r>
+        <w:rPr>
+          <w:rFonts w:cs="Times New Roman"/>
+        </w:rPr>
+        <w:t xml:space="preserve">Lucas S. Osborn, </w:t>
+      </w:r>
+      <w:r>
+        <w:rPr>
+          <w:rFonts w:cs="Times New Roman"/>
+          <w:i/>
+        </w:rPr>
+        <w:t>Intellectual Property Channeling for Digital Works</w:t>
+      </w:r>
+      <w:r>
+        <w:rPr>
+          <w:rFonts w:cs="Times New Roman"/>
+        </w:rPr>
+        <w:t>, 39 Cardozo L. Rev. 1303, 1330 (2018)</w:t>
+      </w:r>
+      <w:r>
+        <w:rPr>
+          <w:rFonts w:cs="Times New Roman"/>
+        </w:rPr>
+        <w:t xml:space="preserve">; </w:t>
+      </w:r>
+      <w:r>
+        <w:rPr>
+          <w:rFonts w:cs="Times New Roman"/>
+        </w:rPr>
+        <w:t>Kyle</w:t>
+      </w:r>
+      <w:r>
+        <w:rPr>
+          <w:rFonts w:cs="Times New Roman"/>
+        </w:rPr>
+        <w:t xml:space="preserve"> J. Trout, Esq., and Just</w:t>
+      </w:r>
+      <w:r>
+        <w:rPr>
+          <w:rFonts w:cs="Times New Roman"/>
+        </w:rPr>
+        <w:t>in</w:t>
+      </w:r>
+      <w:r>
+        <w:rPr>
+          <w:rFonts w:cs="Times New Roman"/>
+        </w:rPr>
+        <w:t xml:space="preserve"> N. Mullen, </w:t>
+      </w:r>
+      <w:proofErr w:type="spellStart"/>
+      <w:r>
+        <w:rPr>
+          <w:rFonts w:cs="Times New Roman"/>
+        </w:rPr>
+        <w:t>KramerAmado</w:t>
+      </w:r>
+      <w:proofErr w:type="spellEnd"/>
+      <w:r>
+        <w:rPr>
+          <w:rFonts w:cs="Times New Roman"/>
+        </w:rPr>
+        <w:t xml:space="preserve">, </w:t>
+      </w:r>
+      <w:r>
+        <w:rPr>
+          <w:rFonts w:cs="Times New Roman"/>
           <w:i/>
           <w:color w:val="FF0000"/>
         </w:rPr>
-        <w:t>.</w:t>
-      </w:r>
-      <w:r>
-        <w:t>, 881 F.3d 1360 (Fed. Cir. 2018</w:t>
-      </w:r>
-    </w:p>
-  </w:footnote>
-  <w:footnote w:id="13">
-    <w:p>
-      <w:pPr>
-        <w:pStyle w:val="FootnoteText"/>
-        <w:contextualSpacing/>
-        <w:rPr>
-          <w:rFonts w:cs="Times New Roman"/>
-        </w:rPr>
-      </w:pPr>
-      <w:r>
-        <w:rPr>
-          <w:rStyle w:val="FootnoteReference"/>
-          <w:rFonts w:cs="Times New Roman"/>
-        </w:rPr>
-        <w:footnoteRef/>
-      </w:r>
-      <w:r>
-        <w:rPr>
-          <w:rFonts w:cs="Times New Roman"/>
-        </w:rPr>
-        <w:t xml:space="preserve"> </w:t>
-      </w:r>
-      <w:r>
-        <w:rPr>
-          <w:rFonts w:cs="Times New Roman"/>
-          <w:highlight w:val="yellow"/>
-        </w:rPr>
-        <w:t>How in the world do you cite the Berkheimer memo?</w:t>
-      </w:r>
-    </w:p>
-  </w:footnote>
-  <w:footnote w:id="14">
-    <w:p>
-      <w:pPr>
-        <w:pStyle w:val="FootnoteText"/>
-        <w:contextualSpacing/>
-        <w:rPr>
-          <w:rFonts w:cs="Times New Roman"/>
-        </w:rPr>
-      </w:pPr>
-      <w:r>
-        <w:rPr>
-          <w:rStyle w:val="FootnoteReference"/>
-          <w:rFonts w:cs="Times New Roman"/>
-        </w:rPr>
-        <w:footnoteRef/>
-      </w:r>
-      <w:r>
-        <w:rPr>
-          <w:rFonts w:cs="Times New Roman"/>
-        </w:rPr>
-        <w:t xml:space="preserve"> 35 U.S.C. §</w:t>
-      </w:r>
-      <w:r>
-        <w:rPr>
-          <w:rFonts w:cs="Times New Roman"/>
-        </w:rPr>
-        <w:t xml:space="preserve"> 101</w:t>
-      </w:r>
-      <w:r>
-        <w:rPr>
-          <w:rFonts w:cs="Times New Roman"/>
-        </w:rPr>
-        <w:t xml:space="preserve"> </w:t>
-      </w:r>
-      <w:r>
-        <w:rPr>
-          <w:rFonts w:cs="Times New Roman"/>
-          <w:color w:val="FF0000"/>
-        </w:rPr>
-        <w:t>(20XX).</w:t>
-      </w:r>
-    </w:p>
-  </w:footnote>
-  <w:footnote w:id="15">
-    <w:p>
-      <w:pPr>
-        <w:pStyle w:val="FootnoteText"/>
-        <w:contextualSpacing/>
-        <w:rPr>
-          <w:rFonts w:cs="Times New Roman"/>
-        </w:rPr>
-      </w:pPr>
-      <w:r>
-        <w:rPr>
-          <w:rStyle w:val="FootnoteReference"/>
-          <w:rFonts w:cs="Times New Roman"/>
-        </w:rPr>
-        <w:footnoteRef/>
-      </w:r>
-      <w:r>
-        <w:rPr>
-          <w:rFonts w:cs="Times New Roman"/>
-        </w:rPr>
-        <w:t xml:space="preserve"> 35 U.S.C. §§ 102, 103, 112; </w:t>
-      </w:r>
-      <w:r>
-        <w:rPr>
-          <w:rFonts w:cs="Times New Roman"/>
-          <w:i/>
-        </w:rPr>
-        <w:t>Mayo Collaborative Servs. v. Prometheus Labs., Inc</w:t>
-      </w:r>
-      <w:r>
-        <w:rPr>
-          <w:rFonts w:cs="Times New Roman"/>
-          <w:i/>
-          <w:color w:val="auto"/>
-        </w:rPr>
-        <w:t>.</w:t>
-      </w:r>
-      <w:r>
-        <w:rPr>
-          <w:rFonts w:cs="Times New Roman"/>
-          <w:color w:val="auto"/>
-        </w:rPr>
-        <w:t xml:space="preserve">, 566 U.S. 66, 70 </w:t>
-      </w:r>
-      <w:r>
-        <w:rPr>
-          <w:rFonts w:cs="Times New Roman"/>
-        </w:rPr>
-        <w:t>(2012).</w:t>
-      </w:r>
-    </w:p>
-  </w:footnote>
-  <w:footnote w:id="16">
-    <w:p>
-      <w:pPr>
-        <w:pStyle w:val="FootnoteText"/>
-        <w:contextualSpacing/>
-        <w:rPr>
-          <w:rFonts w:cs="Times New Roman"/>
-        </w:rPr>
-      </w:pPr>
-      <w:r>
-        <w:rPr>
-          <w:rStyle w:val="FootnoteReference"/>
-          <w:rFonts w:cs="Times New Roman"/>
-        </w:rPr>
-        <w:footnoteRef/>
-      </w:r>
-      <w:r>
-        <w:rPr>
-          <w:rFonts w:cs="Times New Roman"/>
-        </w:rPr>
-        <w:t xml:space="preserve"> 35 U.S.C. §§ 102, 103, 112</w:t>
-      </w:r>
-      <w:r>
-        <w:rPr>
-          <w:rFonts w:cs="Times New Roman"/>
-        </w:rPr>
-        <w:t>.</w:t>
-      </w:r>
-    </w:p>
-  </w:footnote>
-  <w:footnote w:id="17">
-    <w:p>
-      <w:pPr>
-        <w:pStyle w:val="FootnoteText"/>
-      </w:pPr>
-      <w:r>
-        <w:rPr>
-          <w:rStyle w:val="FootnoteReference"/>
-        </w:rPr>
-        <w:footnoteRef/>
-      </w:r>
-      <w:r>
-        <w:t xml:space="preserve"> </w:t>
-      </w:r>
-      <w:proofErr w:type="spellStart"/>
-      <w:r>
-        <w:rPr>
-          <w:i/>
-        </w:rPr>
-        <w:t>Verdegaal</w:t>
-      </w:r>
-      <w:proofErr w:type="spellEnd"/>
-      <w:r>
-        <w:rPr>
-          <w:i/>
-        </w:rPr>
-        <w:t xml:space="preserve"> Bros. v. Union Oil Co. of California</w:t>
-      </w:r>
-      <w:r>
-        <w:t>, 814 F.2d 628, 631 (Fed. Cir. 1987)</w:t>
-      </w:r>
-      <w:r>
-        <w:t xml:space="preserve"> (setting forth the anticipation rule used in judicial review and examiners at the USPTO). </w:t>
-      </w:r>
-    </w:p>
-  </w:footnote>
-  <w:footnote w:id="18">
-    <w:p>
-      <w:pPr>
-        <w:pStyle w:val="FootnoteText"/>
-      </w:pPr>
-      <w:r>
-        <w:rPr>
-          <w:rStyle w:val="FootnoteReference"/>
-        </w:rPr>
-        <w:footnoteRef/>
-      </w:r>
-      <w:r>
-        <w:t xml:space="preserve"> </w:t>
-      </w:r>
-      <w:r>
-        <w:rPr>
-          <w:i/>
-        </w:rPr>
-        <w:t>Graham v. John Deere Co.</w:t>
-      </w:r>
-      <w:r>
-        <w:t>, 383 U.S. 1 (1966)</w:t>
-      </w:r>
-      <w:r>
-        <w:t xml:space="preserve"> (introducing the </w:t>
-      </w:r>
-      <w:r>
-        <w:t>four-factor</w:t>
-      </w:r>
-      <w:r>
-        <w:t xml:space="preserve"> test for obviousness). </w:t>
-      </w:r>
-      <w:r>
-        <w:t xml:space="preserve">Obviousness </w:t>
-      </w:r>
-      <w:r>
-        <w:t>in patent law</w:t>
-      </w:r>
-      <w:r>
-        <w:t xml:space="preserve"> </w:t>
-      </w:r>
-      <w:r>
-        <w:t>is more complicated than put forth here</w:t>
-      </w:r>
-      <w:r>
-        <w:t xml:space="preserve">. Those seeking to </w:t>
-      </w:r>
-      <w:r>
-        <w:t>evaluate</w:t>
-      </w:r>
-      <w:r>
-        <w:t xml:space="preserve"> </w:t>
-      </w:r>
-      <w:r>
-        <w:t>obvious</w:t>
-      </w:r>
-      <w:r>
-        <w:t>ness</w:t>
-      </w:r>
-      <w:r>
-        <w:t xml:space="preserve"> </w:t>
-      </w:r>
-      <w:r>
-        <w:t xml:space="preserve">must </w:t>
-      </w:r>
-      <w:r>
-        <w:t>avoid hindsight</w:t>
-      </w:r>
-      <w:r>
-        <w:t xml:space="preserve"> bias and</w:t>
-      </w:r>
-      <w:r>
-        <w:t xml:space="preserve"> determine </w:t>
-      </w:r>
-      <w:r>
-        <w:t>1) scope and content of prior art; 2) differences between prior art and claimed invention</w:t>
-      </w:r>
-      <w:r>
-        <w:t>; 3) ease of traversing differences to create invention as a whole; and 4)</w:t>
-      </w:r>
-      <w:r>
-        <w:t xml:space="preserve"> various secondary considerations. </w:t>
-      </w:r>
-      <w:r>
-        <w:t xml:space="preserve"> </w:t>
-      </w:r>
-    </w:p>
-  </w:footnote>
-  <w:footnote w:id="19">
-    <w:p>
-      <w:pPr>
-        <w:pStyle w:val="FootnoteText"/>
-      </w:pPr>
-      <w:r>
-        <w:rPr>
-          <w:rStyle w:val="FootnoteReference"/>
-        </w:rPr>
-        <w:footnoteRef/>
-      </w:r>
-      <w:r>
-        <w:t xml:space="preserve"> </w:t>
-      </w:r>
-      <w:r>
-        <w:t xml:space="preserve">35 U.S.C. </w:t>
-      </w:r>
-      <w:r>
-        <w:t xml:space="preserve">§ </w:t>
-      </w:r>
-      <w:r>
-        <w:t>112(a)</w:t>
-      </w:r>
-    </w:p>
-  </w:footnote>
-  <w:footnote w:id="20">
-    <w:p>
-      <w:pPr>
-        <w:pStyle w:val="FootnoteText"/>
-      </w:pPr>
-      <w:r>
-        <w:rPr>
-          <w:rStyle w:val="FootnoteReference"/>
-        </w:rPr>
-        <w:footnoteRef/>
-      </w:r>
-      <w:r>
-        <w:t xml:space="preserve"> </w:t>
-      </w:r>
-      <w:r>
-        <w:t xml:space="preserve">35 U.S.C. </w:t>
-      </w:r>
-      <w:r>
-        <w:t xml:space="preserve">§ </w:t>
-      </w:r>
-      <w:r>
-        <w:t xml:space="preserve">112(b). </w:t>
-      </w:r>
-    </w:p>
-  </w:footnote>
-  <w:footnote w:id="21">
-    <w:p>
-      <w:pPr>
-        <w:pStyle w:val="FootnoteText"/>
-        <w:contextualSpacing/>
-        <w:rPr>
-          <w:rFonts w:cs="Times New Roman"/>
-        </w:rPr>
-      </w:pPr>
-      <w:r>
-        <w:rPr>
-          <w:rStyle w:val="FootnoteReference"/>
-          <w:rFonts w:cs="Times New Roman"/>
-        </w:rPr>
-        <w:footnoteRef/>
-      </w:r>
-      <w:r>
-        <w:rPr>
-          <w:rFonts w:cs="Times New Roman"/>
-        </w:rPr>
-        <w:t xml:space="preserve"> </w:t>
-      </w:r>
-      <w:r>
-        <w:rPr>
-          <w:rFonts w:cs="Times New Roman"/>
-        </w:rPr>
-        <w:t xml:space="preserve">35 U.S.C. </w:t>
-      </w:r>
-      <w:r>
-        <w:rPr>
-          <w:rFonts w:cs="Times New Roman"/>
-        </w:rPr>
-        <w:t xml:space="preserve">§ 101; </w:t>
-      </w:r>
-      <w:r>
-        <w:rPr>
-          <w:rFonts w:cs="Times New Roman"/>
-        </w:rPr>
-        <w:t>M.P.E.P. § 2106</w:t>
-      </w:r>
-    </w:p>
-  </w:footnote>
-  <w:footnote w:id="22">
-    <w:p>
-      <w:pPr>
-        <w:pStyle w:val="FootnoteText"/>
-        <w:contextualSpacing/>
-        <w:rPr>
-          <w:rFonts w:cs="Times New Roman"/>
-        </w:rPr>
-      </w:pPr>
-      <w:r>
-        <w:rPr>
-          <w:rStyle w:val="FootnoteReference"/>
-          <w:rFonts w:cs="Times New Roman"/>
-        </w:rPr>
-        <w:footnoteRef/>
-      </w:r>
-      <w:r>
-        <w:rPr>
-          <w:rFonts w:cs="Times New Roman"/>
-        </w:rPr>
-        <w:t xml:space="preserve"> </w:t>
-      </w:r>
-      <w:r>
-        <w:rPr>
-          <w:rFonts w:cs="Times New Roman"/>
-          <w:i/>
-        </w:rPr>
-        <w:t>See</w:t>
-      </w:r>
-      <w:r>
-        <w:rPr>
-          <w:rFonts w:cs="Times New Roman"/>
-        </w:rPr>
-        <w:t xml:space="preserve"> </w:t>
-      </w:r>
-      <w:r>
-        <w:rPr>
-          <w:rFonts w:cs="Times New Roman"/>
-          <w:i/>
-        </w:rPr>
-        <w:t>CyberSource Corp. v. Retail Decisions, Inc.</w:t>
-      </w:r>
-      <w:r>
-        <w:rPr>
-          <w:rFonts w:cs="Times New Roman"/>
-        </w:rPr>
-        <w:t xml:space="preserve">, </w:t>
-      </w:r>
-      <w:r>
-        <w:rPr>
-          <w:rFonts w:cs="Times New Roman"/>
-        </w:rPr>
-        <w:t>654 F.3d 1366</w:t>
-      </w:r>
-      <w:r>
-        <w:rPr>
-          <w:rFonts w:cs="Times New Roman"/>
-        </w:rPr>
-        <w:t>, 1372</w:t>
-      </w:r>
-      <w:r>
-        <w:rPr>
-          <w:rFonts w:cs="Times New Roman"/>
-        </w:rPr>
-        <w:t xml:space="preserve"> (Fed. Cir. 2011)</w:t>
-      </w:r>
-      <w:r>
-        <w:rPr>
-          <w:rFonts w:cs="Times New Roman"/>
-        </w:rPr>
-        <w:t xml:space="preserve"> (</w:t>
-      </w:r>
-      <w:r>
-        <w:rPr>
-          <w:rFonts w:cs="Times New Roman"/>
-        </w:rPr>
-        <w:t>determining invalidity on abstractness but noting</w:t>
-      </w:r>
-      <w:r>
-        <w:rPr>
-          <w:rFonts w:cs="Times New Roman"/>
-        </w:rPr>
-        <w:t xml:space="preserve"> the wide breadth of the claims problematic)</w:t>
-      </w:r>
-      <w:r>
-        <w:rPr>
-          <w:rFonts w:cs="Times New Roman"/>
-        </w:rPr>
-        <w:t>;</w:t>
-      </w:r>
-      <w:r>
-        <w:rPr>
-          <w:rFonts w:cs="Times New Roman"/>
-        </w:rPr>
-        <w:t xml:space="preserve"> </w:t>
-      </w:r>
-      <w:r>
-        <w:rPr>
-          <w:rFonts w:cs="Times New Roman"/>
-        </w:rPr>
-        <w:t xml:space="preserve">Joshua A. </w:t>
-      </w:r>
-      <w:proofErr w:type="spellStart"/>
-      <w:r>
-        <w:rPr>
-          <w:rFonts w:cs="Times New Roman"/>
-        </w:rPr>
-        <w:t>Kresh</w:t>
-      </w:r>
-      <w:proofErr w:type="spellEnd"/>
-      <w:r>
-        <w:rPr>
-          <w:rFonts w:cs="Times New Roman"/>
-        </w:rPr>
-        <w:t xml:space="preserve">, </w:t>
-      </w:r>
-      <w:r>
-        <w:rPr>
-          <w:rFonts w:cs="Times New Roman"/>
-          <w:i/>
-        </w:rPr>
-        <w:t>Patent Eligibility After Mayo: How Did We Get Here and Where Do We Go?</w:t>
-      </w:r>
-      <w:r>
-        <w:rPr>
-          <w:rFonts w:cs="Times New Roman"/>
-        </w:rPr>
-        <w:t>, 22 Fed. Circuit B.J. 521, 527 (2013)</w:t>
-      </w:r>
-      <w:r>
-        <w:rPr>
-          <w:rFonts w:cs="Times New Roman"/>
-        </w:rPr>
-        <w:t xml:space="preserve"> (</w:t>
-      </w:r>
-      <w:r>
-        <w:rPr>
-          <w:rFonts w:cs="Times New Roman"/>
-        </w:rPr>
-        <w:t xml:space="preserve">arguing that </w:t>
-      </w:r>
-      <w:r>
-        <w:rPr>
-          <w:rFonts w:cs="Times New Roman"/>
-          <w:i/>
-          <w:highlight w:val="yellow"/>
-        </w:rPr>
-        <w:t>Gott</w:t>
-      </w:r>
-      <w:r>
-        <w:rPr>
-          <w:rFonts w:cs="Times New Roman"/>
-          <w:i/>
-          <w:highlight w:val="yellow"/>
-        </w:rPr>
-        <w:t>schalk v. Benso</w:t>
-      </w:r>
-      <w:r>
-        <w:rPr>
-          <w:rFonts w:cs="Times New Roman"/>
-          <w:i/>
-        </w:rPr>
-        <w:t>n</w:t>
-      </w:r>
-      <w:r>
-        <w:rPr>
-          <w:rFonts w:cs="Times New Roman"/>
-          <w:i/>
-        </w:rPr>
-        <w:t xml:space="preserve"> </w:t>
-      </w:r>
-      <w:r>
-        <w:rPr>
-          <w:rFonts w:cs="Times New Roman"/>
-        </w:rPr>
-        <w:t>was incorrectly decided on abstractness rather than indefiniteness)</w:t>
-      </w:r>
-      <w:r>
-        <w:rPr>
-          <w:rFonts w:cs="Times New Roman"/>
-        </w:rPr>
-        <w:t>.</w:t>
-      </w:r>
-    </w:p>
-  </w:footnote>
-  <w:footnote w:id="23">
-    <w:p>
-      <w:pPr>
-        <w:pStyle w:val="FootnoteText"/>
-        <w:contextualSpacing/>
-        <w:rPr>
-          <w:rFonts w:cs="Times New Roman"/>
-        </w:rPr>
-      </w:pPr>
-      <w:r>
-        <w:rPr>
-          <w:rStyle w:val="FootnoteReference"/>
-          <w:rFonts w:cs="Times New Roman"/>
-        </w:rPr>
-        <w:footnoteRef/>
-      </w:r>
-      <w:r>
-        <w:rPr>
-          <w:rFonts w:cs="Times New Roman"/>
-        </w:rPr>
-        <w:t xml:space="preserve"> </w:t>
-      </w:r>
-      <w:r>
-        <w:rPr>
-          <w:rFonts w:cs="Times New Roman"/>
-          <w:i/>
-        </w:rPr>
-        <w:t>Mayo Collaborative Servs. v. Prometheus Labs., Inc.</w:t>
-      </w:r>
-      <w:r>
-        <w:rPr>
-          <w:rFonts w:cs="Times New Roman"/>
-        </w:rPr>
-        <w:t xml:space="preserve">, </w:t>
-      </w:r>
-      <w:r>
-        <w:rPr>
-          <w:rFonts w:cs="Times New Roman"/>
-        </w:rPr>
-        <w:t xml:space="preserve">566 U.S. 66, 70 </w:t>
-      </w:r>
-      <w:r>
-        <w:rPr>
-          <w:rFonts w:cs="Times New Roman"/>
-        </w:rPr>
-        <w:t xml:space="preserve">(2012) (restating the long-held exceptions </w:t>
-      </w:r>
-      <w:r>
-        <w:rPr>
-          <w:rFonts w:cs="Times New Roman"/>
-        </w:rPr>
-        <w:t xml:space="preserve">of </w:t>
-      </w:r>
-      <w:r>
-        <w:rPr>
-          <w:rFonts w:cs="Times New Roman"/>
-        </w:rPr>
-        <w:t xml:space="preserve">35 U.S.C. § 101: laws of nature, natural phenomena, and abstract ideas). </w:t>
-      </w:r>
-    </w:p>
-  </w:footnote>
-  <w:footnote w:id="24">
-    <w:p>
-      <w:pPr>
-        <w:pStyle w:val="FootnoteText"/>
-        <w:contextualSpacing/>
-        <w:rPr>
-          <w:rFonts w:cs="Times New Roman"/>
-        </w:rPr>
-      </w:pPr>
-      <w:r>
-        <w:rPr>
-          <w:rStyle w:val="FootnoteReference"/>
-          <w:rFonts w:cs="Times New Roman"/>
-        </w:rPr>
-        <w:footnoteRef/>
-      </w:r>
-      <w:r>
-        <w:rPr>
-          <w:rFonts w:cs="Times New Roman"/>
-        </w:rPr>
-        <w:t xml:space="preserve"> </w:t>
-      </w:r>
-      <w:r>
-        <w:rPr>
-          <w:rFonts w:cs="Times New Roman"/>
-          <w:i/>
-        </w:rPr>
-        <w:t xml:space="preserve">Gottschalk v. </w:t>
-      </w:r>
-      <w:r>
-        <w:rPr>
-          <w:rFonts w:cs="Times New Roman"/>
-          <w:i/>
-        </w:rPr>
-        <w:t>Benson</w:t>
-      </w:r>
-      <w:r>
-        <w:rPr>
-          <w:rFonts w:cs="Times New Roman"/>
-        </w:rPr>
-        <w:t>, 409 U.S. 63, 67 (</w:t>
-      </w:r>
-      <w:r>
-        <w:rPr>
-          <w:rFonts w:cs="Times New Roman"/>
-        </w:rPr>
-        <w:t>1972) (holding a method for converting binary-coded-decimals to binary unpatentable)</w:t>
-      </w:r>
-    </w:p>
-  </w:footnote>
-  <w:footnote w:id="25">
-    <w:p>
-      <w:pPr>
-        <w:pStyle w:val="FootnoteText"/>
-        <w:contextualSpacing/>
-        <w:rPr>
-          <w:rFonts w:cs="Times New Roman"/>
-        </w:rPr>
-      </w:pPr>
-      <w:r>
-        <w:rPr>
-          <w:rStyle w:val="FootnoteReference"/>
-          <w:rFonts w:cs="Times New Roman"/>
-        </w:rPr>
-        <w:footnoteRef/>
-      </w:r>
-      <w:r>
-        <w:rPr>
-          <w:rFonts w:cs="Times New Roman"/>
-        </w:rPr>
-        <w:t xml:space="preserve"> </w:t>
-      </w:r>
-      <w:r>
-        <w:rPr>
-          <w:rFonts w:cs="Times New Roman"/>
-          <w:i/>
-        </w:rPr>
-        <w:t xml:space="preserve">Mayo Collaborative Servs. v. Prometheus </w:t>
-      </w:r>
-      <w:r>
-        <w:rPr>
-          <w:rFonts w:cs="Times New Roman"/>
-          <w:i/>
-        </w:rPr>
-        <w:t>Labs., Inc.</w:t>
-      </w:r>
-      <w:r>
-        <w:rPr>
-          <w:rFonts w:cs="Times New Roman"/>
-        </w:rPr>
-        <w:t>, 566 U.S. 66, 70 (2012)</w:t>
-      </w:r>
-      <w:r>
-        <w:rPr>
-          <w:rFonts w:cs="Times New Roman"/>
-        </w:rPr>
-        <w:t>.</w:t>
-      </w:r>
-    </w:p>
-  </w:footnote>
-  <w:footnote w:id="26">
-    <w:p>
-      <w:pPr>
-        <w:pStyle w:val="FootnoteText"/>
-        <w:contextualSpacing/>
-        <w:rPr>
-          <w:rFonts w:cs="Times New Roman"/>
-        </w:rPr>
-      </w:pPr>
-      <w:r>
-        <w:rPr>
-          <w:rStyle w:val="FootnoteReference"/>
-          <w:rFonts w:cs="Times New Roman"/>
-        </w:rPr>
-        <w:footnoteRef/>
-      </w:r>
-      <w:r>
-        <w:rPr>
-          <w:rFonts w:cs="Times New Roman"/>
-        </w:rPr>
-        <w:t xml:space="preserve"> </w:t>
-      </w:r>
-      <w:r>
-        <w:rPr>
-          <w:rFonts w:cs="Times New Roman"/>
-          <w:i/>
-        </w:rPr>
-        <w:t>Diamond v. Chakrabarty</w:t>
-      </w:r>
-      <w:r>
-        <w:rPr>
-          <w:rFonts w:cs="Times New Roman"/>
-        </w:rPr>
-        <w:t>, 447 U.S. 303</w:t>
-      </w:r>
-      <w:r>
-        <w:rPr>
-          <w:rFonts w:cs="Times New Roman"/>
-        </w:rPr>
-        <w:t xml:space="preserve">, </w:t>
-      </w:r>
-      <w:r>
-        <w:rPr>
-          <w:rFonts w:cs="Times New Roman"/>
-        </w:rPr>
-        <w:t>309</w:t>
-      </w:r>
-      <w:r>
-        <w:rPr>
-          <w:rFonts w:cs="Times New Roman"/>
-        </w:rPr>
-        <w:t xml:space="preserve"> (</w:t>
-      </w:r>
-      <w:r>
-        <w:rPr>
-          <w:rFonts w:cs="Times New Roman"/>
-        </w:rPr>
-        <w:t>1980</w:t>
-      </w:r>
-      <w:r>
-        <w:rPr>
-          <w:rFonts w:cs="Times New Roman"/>
-        </w:rPr>
-        <w:t>)</w:t>
-      </w:r>
-    </w:p>
-  </w:footnote>
-  <w:footnote w:id="27">
-    <w:p>
-      <w:pPr>
-        <w:pStyle w:val="FootnoteText"/>
-        <w:contextualSpacing/>
-        <w:rPr>
-          <w:rFonts w:cs="Times New Roman"/>
-        </w:rPr>
-      </w:pPr>
-      <w:r>
-        <w:rPr>
-          <w:rStyle w:val="FootnoteReference"/>
-          <w:rFonts w:cs="Times New Roman"/>
-        </w:rPr>
-        <w:footnoteRef/>
-      </w:r>
-      <w:r>
-        <w:rPr>
-          <w:rFonts w:cs="Times New Roman"/>
-        </w:rPr>
-        <w:t xml:space="preserve"> </w:t>
-      </w:r>
-      <w:r>
-        <w:rPr>
-          <w:rFonts w:cs="Times New Roman"/>
-          <w:i/>
-        </w:rPr>
-        <w:t>Diamond v. Chakrabarty</w:t>
-      </w:r>
-      <w:r>
-        <w:rPr>
-          <w:rFonts w:cs="Times New Roman"/>
-        </w:rPr>
-        <w:t>, 447 U.S. 303, 309 (</w:t>
-      </w:r>
-      <w:r>
-        <w:rPr>
-          <w:rFonts w:cs="Times New Roman"/>
-        </w:rPr>
-        <w:t>1980</w:t>
-      </w:r>
-      <w:r>
-        <w:rPr>
-          <w:rFonts w:cs="Times New Roman"/>
-        </w:rPr>
-        <w:t>)</w:t>
-      </w:r>
-    </w:p>
-  </w:footnote>
-  <w:footnote w:id="28">
-    <w:p>
-      <w:pPr>
-        <w:pStyle w:val="FootnoteText"/>
-        <w:contextualSpacing/>
-        <w:rPr>
-          <w:rFonts w:cs="Times New Roman"/>
-        </w:rPr>
-      </w:pPr>
-      <w:r>
-        <w:rPr>
-          <w:rStyle w:val="FootnoteReference"/>
-          <w:rFonts w:cs="Times New Roman"/>
-        </w:rPr>
-        <w:footnoteRef/>
-      </w:r>
-      <w:r>
-        <w:rPr>
-          <w:rFonts w:cs="Times New Roman"/>
-        </w:rPr>
-        <w:t xml:space="preserve"> </w:t>
-      </w:r>
-      <w:r>
-        <w:rPr>
-          <w:rFonts w:cs="Times New Roman"/>
-          <w:i/>
-        </w:rPr>
-        <w:t>Funk Bros. Seed Co. v. Kalo Inoculant Co</w:t>
-      </w:r>
-      <w:r>
-        <w:rPr>
-          <w:rFonts w:cs="Times New Roman"/>
-        </w:rPr>
-        <w:t>., 333 U.S. 127, 131 (1948)</w:t>
-      </w:r>
-    </w:p>
-  </w:footnote>
-  <w:footnote w:id="29">
-    <w:p>
-      <w:pPr>
-        <w:pStyle w:val="FootnoteText"/>
-        <w:contextualSpacing/>
-        <w:rPr>
-          <w:rFonts w:cs="Times New Roman"/>
-        </w:rPr>
-      </w:pPr>
-      <w:r>
-        <w:rPr>
-          <w:rStyle w:val="FootnoteReference"/>
-          <w:rFonts w:cs="Times New Roman"/>
-        </w:rPr>
-        <w:footnoteRef/>
-      </w:r>
-      <w:r>
-        <w:rPr>
-          <w:rFonts w:cs="Times New Roman"/>
-        </w:rPr>
-        <w:t xml:space="preserve"> </w:t>
-      </w:r>
-      <w:r>
-        <w:rPr>
-          <w:rFonts w:cs="Times New Roman"/>
-          <w:i/>
-        </w:rPr>
-        <w:t>Funk Bros. Seed Co. v. Kalo Inoculant Co</w:t>
-      </w:r>
-      <w:r>
-        <w:rPr>
-          <w:rFonts w:cs="Times New Roman"/>
-        </w:rPr>
-        <w:t>., 333 U.S. 127, 131 (1948)</w:t>
-      </w:r>
-    </w:p>
-  </w:footnote>
-  <w:footnote w:id="30">
-    <w:p>
-      <w:pPr>
-        <w:pStyle w:val="FootnoteText"/>
-        <w:contextualSpacing/>
-        <w:rPr>
-          <w:rFonts w:cs="Times New Roman"/>
-        </w:rPr>
-      </w:pPr>
-      <w:r>
-        <w:rPr>
-          <w:rStyle w:val="FootnoteReference"/>
-          <w:rFonts w:cs="Times New Roman"/>
-        </w:rPr>
-        <w:footnoteRef/>
-      </w:r>
-      <w:r>
-        <w:rPr>
-          <w:rFonts w:cs="Times New Roman"/>
-        </w:rPr>
-        <w:t xml:space="preserve"> </w:t>
-      </w:r>
-      <w:r>
-        <w:rPr>
-          <w:rFonts w:cs="Times New Roman"/>
-          <w:i/>
-        </w:rPr>
-        <w:t>Funk Bros. Seed Co. v. Kalo Inoculant Co</w:t>
-      </w:r>
-      <w:r>
-        <w:rPr>
-          <w:rFonts w:cs="Times New Roman"/>
-        </w:rPr>
-        <w:t>., 333 U.S. 127, 131 (1948</w:t>
-      </w:r>
-      <w:r>
-        <w:rPr>
-          <w:rFonts w:cs="Times New Roman"/>
-        </w:rPr>
-        <w:t>)</w:t>
-      </w:r>
-    </w:p>
-  </w:footnote>
-  <w:footnote w:id="31">
-    <w:p>
-      <w:pPr>
-        <w:pStyle w:val="FootnoteText"/>
-        <w:contextualSpacing/>
-        <w:rPr>
-          <w:rFonts w:cs="Times New Roman"/>
-        </w:rPr>
-      </w:pPr>
-      <w:r>
-        <w:rPr>
-          <w:rStyle w:val="FootnoteReference"/>
-          <w:rFonts w:cs="Times New Roman"/>
-        </w:rPr>
-        <w:footnoteRef/>
-      </w:r>
-      <w:r>
-        <w:rPr>
-          <w:rFonts w:cs="Times New Roman"/>
-        </w:rPr>
-        <w:t xml:space="preserve"> </w:t>
-      </w:r>
-      <w:r>
-        <w:rPr>
-          <w:rFonts w:cs="Times New Roman"/>
-          <w:i/>
-        </w:rPr>
-        <w:t xml:space="preserve">Diamond v. </w:t>
-      </w:r>
-      <w:r>
-        <w:rPr>
-          <w:rFonts w:cs="Times New Roman"/>
-          <w:i/>
-        </w:rPr>
-        <w:t>Chakrabarty</w:t>
-      </w:r>
-      <w:r>
-        <w:rPr>
-          <w:rFonts w:cs="Times New Roman"/>
-        </w:rPr>
-        <w:t>, 447 U.S. 303, 304</w:t>
-      </w:r>
-      <w:r>
-        <w:rPr>
-          <w:rFonts w:cs="Times New Roman"/>
-        </w:rPr>
-        <w:t xml:space="preserve"> </w:t>
-      </w:r>
-      <w:r>
-        <w:rPr>
-          <w:rFonts w:cs="Times New Roman"/>
-        </w:rPr>
-        <w:t>(1980</w:t>
-      </w:r>
-      <w:r>
-        <w:rPr>
-          <w:rFonts w:cs="Times New Roman"/>
-        </w:rPr>
-        <w:t>)</w:t>
-      </w:r>
-    </w:p>
-  </w:footnote>
-  <w:footnote w:id="32">
-    <w:p>
-      <w:pPr>
-        <w:pStyle w:val="FootnoteText"/>
-        <w:contextualSpacing/>
-        <w:rPr>
-          <w:rFonts w:cs="Times New Roman"/>
-        </w:rPr>
-      </w:pPr>
-      <w:r>
-        <w:rPr>
-          <w:rStyle w:val="FootnoteReference"/>
-          <w:rFonts w:cs="Times New Roman"/>
-        </w:rPr>
-        <w:footnoteRef/>
-      </w:r>
-      <w:r>
-        <w:rPr>
-          <w:rFonts w:cs="Times New Roman"/>
-        </w:rPr>
-        <w:t xml:space="preserve"> 35 U.S.C. § 101</w:t>
-      </w:r>
-    </w:p>
-  </w:footnote>
-  <w:footnote w:id="33">
-    <w:p>
-      <w:pPr>
-        <w:pStyle w:val="FootnoteText"/>
-        <w:contextualSpacing/>
-        <w:rPr>
-          <w:rFonts w:cs="Times New Roman"/>
-        </w:rPr>
-      </w:pPr>
-      <w:r>
-        <w:rPr>
-          <w:rStyle w:val="FootnoteReference"/>
-          <w:rFonts w:cs="Times New Roman"/>
-        </w:rPr>
-        <w:footnoteRef/>
-      </w:r>
-      <w:r>
-        <w:rPr>
-          <w:rFonts w:cs="Times New Roman"/>
-        </w:rPr>
-        <w:t xml:space="preserve"> Randall Rader, Benjamin Christoff, Patent Law in a Nutshell 56 (3rd ed. 2018).</w:t>
-      </w:r>
-    </w:p>
-  </w:footnote>
-  <w:footnote w:id="34">
-    <w:p>
-      <w:pPr>
-        <w:pStyle w:val="FootnoteText"/>
-        <w:contextualSpacing/>
-        <w:rPr>
-          <w:rFonts w:cs="Times New Roman"/>
-        </w:rPr>
-      </w:pPr>
-      <w:r>
-        <w:rPr>
-          <w:rStyle w:val="FootnoteReference"/>
-          <w:rFonts w:cs="Times New Roman"/>
-        </w:rPr>
-        <w:footnoteRef/>
-      </w:r>
-      <w:r>
-        <w:rPr>
-          <w:rFonts w:cs="Times New Roman"/>
-        </w:rPr>
-        <w:t xml:space="preserve"> </w:t>
-      </w:r>
-      <w:r>
-        <w:rPr>
-          <w:rFonts w:cs="Times New Roman"/>
-          <w:i/>
-        </w:rPr>
-        <w:t xml:space="preserve">See e.g. </w:t>
-      </w:r>
-      <w:r>
-        <w:rPr>
-          <w:rFonts w:cs="Times New Roman"/>
-          <w:highlight w:val="yellow"/>
-        </w:rPr>
-        <w:t>[Alice, Mayo, Berkheimer, etc.];</w:t>
-      </w:r>
-      <w:r>
-        <w:rPr>
-          <w:rFonts w:cs="Times New Roman"/>
-          <w:i/>
-          <w:highlight w:val="yellow"/>
-        </w:rPr>
-        <w:t xml:space="preserve"> </w:t>
-      </w:r>
-      <w:r>
-        <w:rPr>
-          <w:rFonts w:cs="Times New Roman"/>
-        </w:rPr>
-        <w:t>Kathleen Chapman, Esq. &amp; Stephen Ball, Esq</w:t>
-      </w:r>
-      <w:r>
-        <w:rPr>
-          <w:rFonts w:cs="Times New Roman"/>
-          <w:i/>
-        </w:rPr>
-        <w:t xml:space="preserve">., Challenges with Patenting Software, </w:t>
-      </w:r>
-      <w:r>
-        <w:rPr>
-          <w:rFonts w:cs="Times New Roman"/>
-        </w:rPr>
-        <w:t>Vt. B.J., Winter 2007/2008, at 36</w:t>
-      </w:r>
-    </w:p>
-  </w:footnote>
-  <w:footnote w:id="35">
-    <w:p>
-      <w:pPr>
-        <w:pStyle w:val="FootnoteText"/>
-        <w:contextualSpacing/>
-        <w:rPr>
-          <w:rFonts w:cs="Times New Roman"/>
-        </w:rPr>
-      </w:pPr>
-      <w:r>
-        <w:rPr>
-          <w:rStyle w:val="FootnoteReference"/>
-          <w:rFonts w:cs="Times New Roman"/>
-        </w:rPr>
-        <w:footnoteRef/>
-      </w:r>
-      <w:r>
-        <w:rPr>
-          <w:rFonts w:cs="Times New Roman"/>
-        </w:rPr>
-        <w:t xml:space="preserve"> </w:t>
-      </w:r>
-      <w:r>
-        <w:rPr>
-          <w:rFonts w:cs="Times New Roman"/>
-          <w:i/>
-        </w:rPr>
-        <w:t xml:space="preserve">See </w:t>
-      </w:r>
-      <w:r>
-        <w:rPr>
-          <w:rFonts w:cs="Times New Roman"/>
-          <w:i/>
-        </w:rPr>
-        <w:t xml:space="preserve">Diamond v. </w:t>
-      </w:r>
-      <w:proofErr w:type="spellStart"/>
-      <w:r>
-        <w:rPr>
-          <w:rFonts w:cs="Times New Roman"/>
-          <w:i/>
-        </w:rPr>
-        <w:t>Diehr</w:t>
-      </w:r>
-      <w:proofErr w:type="spellEnd"/>
-      <w:r>
-        <w:rPr>
-          <w:rFonts w:cs="Times New Roman"/>
-          <w:i/>
-        </w:rPr>
-        <w:t>;</w:t>
-      </w:r>
-      <w:r>
-        <w:rPr>
-          <w:rFonts w:cs="Times New Roman"/>
-        </w:rPr>
-        <w:t xml:space="preserve"> </w:t>
-      </w:r>
-      <w:r>
-        <w:rPr>
-          <w:rFonts w:cs="Times New Roman"/>
-        </w:rPr>
-        <w:t>450 U.S. 175 (1981</w:t>
-      </w:r>
-      <w:r>
-        <w:rPr>
-          <w:rFonts w:cs="Times New Roman"/>
-        </w:rPr>
-        <w:t>)</w:t>
-      </w:r>
-    </w:p>
-  </w:footnote>
-  <w:footnote w:id="36">
-    <w:p>
-      <w:pPr>
-        <w:pStyle w:val="FootnoteText"/>
-        <w:contextualSpacing/>
-        <w:rPr>
-          <w:rFonts w:cs="Times New Roman"/>
-        </w:rPr>
-      </w:pPr>
-      <w:r>
-        <w:rPr>
-          <w:rStyle w:val="FootnoteReference"/>
-          <w:rFonts w:cs="Times New Roman"/>
-        </w:rPr>
-        <w:footnoteRef/>
-      </w:r>
-      <w:r>
-        <w:rPr>
-          <w:rFonts w:cs="Times New Roman"/>
-        </w:rPr>
-        <w:t xml:space="preserve"> </w:t>
-      </w:r>
-      <w:r>
-        <w:rPr>
-          <w:rFonts w:cs="Times New Roman"/>
-          <w:i/>
-        </w:rPr>
-        <w:t xml:space="preserve">In re </w:t>
-      </w:r>
-      <w:proofErr w:type="spellStart"/>
-      <w:r>
-        <w:rPr>
-          <w:rFonts w:cs="Times New Roman"/>
-          <w:i/>
-        </w:rPr>
-        <w:t>Bilski</w:t>
-      </w:r>
-      <w:proofErr w:type="spellEnd"/>
-      <w:r>
-        <w:rPr>
-          <w:rFonts w:cs="Times New Roman"/>
-        </w:rPr>
-        <w:t xml:space="preserve">, </w:t>
-      </w:r>
-      <w:r>
-        <w:rPr>
-          <w:rFonts w:cs="Times New Roman"/>
-        </w:rPr>
-        <w:t xml:space="preserve">545 F.3d 943 (2008). </w:t>
-      </w:r>
-    </w:p>
-  </w:footnote>
-  <w:footnote w:id="37">
-    <w:p>
-      <w:pPr>
-        <w:pStyle w:val="FootnoteText"/>
-        <w:contextualSpacing/>
-        <w:rPr>
-          <w:rFonts w:cs="Times New Roman"/>
-        </w:rPr>
-      </w:pPr>
-      <w:r>
-        <w:rPr>
-          <w:rStyle w:val="FootnoteReference"/>
-          <w:rFonts w:cs="Times New Roman"/>
-        </w:rPr>
-        <w:footnoteRef/>
-      </w:r>
-      <w:r>
-        <w:rPr>
-          <w:rFonts w:cs="Times New Roman"/>
-        </w:rPr>
-        <w:t xml:space="preserve"> </w:t>
-      </w:r>
-      <w:proofErr w:type="spellStart"/>
-      <w:r>
-        <w:rPr>
-          <w:rFonts w:cs="Times New Roman"/>
-          <w:i/>
-        </w:rPr>
-        <w:t>Diehr</w:t>
-      </w:r>
-      <w:proofErr w:type="spellEnd"/>
-      <w:r>
-        <w:rPr>
-          <w:rFonts w:cs="Times New Roman"/>
-        </w:rPr>
-        <w:t>, 450 U.S., at 191–192</w:t>
-      </w:r>
-      <w:r>
-        <w:rPr>
-          <w:rFonts w:cs="Times New Roman"/>
-        </w:rPr>
-        <w:t>.</w:t>
-      </w:r>
-    </w:p>
-  </w:footnote>
-  <w:footnote w:id="38">
-    <w:p>
-      <w:pPr>
-        <w:pStyle w:val="FootnoteText"/>
-        <w:contextualSpacing/>
-        <w:rPr>
-          <w:rFonts w:cs="Times New Roman"/>
-        </w:rPr>
-      </w:pPr>
-      <w:r>
-        <w:rPr>
-          <w:rStyle w:val="FootnoteReference"/>
-          <w:rFonts w:cs="Times New Roman"/>
-        </w:rPr>
-        <w:footnoteRef/>
-      </w:r>
-      <w:r>
-        <w:rPr>
-          <w:rFonts w:cs="Times New Roman"/>
-        </w:rPr>
-        <w:t xml:space="preserve"> </w:t>
-      </w:r>
-      <w:r>
-        <w:rPr>
-          <w:rFonts w:cs="Times New Roman"/>
-          <w:i/>
-        </w:rPr>
-        <w:t>Mayo Collaborative Servs. v. Prometheus Labs., Inc.</w:t>
-      </w:r>
-      <w:r>
-        <w:rPr>
-          <w:rFonts w:cs="Times New Roman"/>
-        </w:rPr>
-        <w:t>, 566 U.S. 66, 72</w:t>
-      </w:r>
-      <w:r>
-        <w:rPr>
-          <w:rFonts w:cs="Times New Roman"/>
-        </w:rPr>
-        <w:t xml:space="preserve"> </w:t>
-      </w:r>
-      <w:r>
-        <w:rPr>
-          <w:rFonts w:cs="Times New Roman"/>
-        </w:rPr>
-        <w:t>(2012)</w:t>
-      </w:r>
-      <w:r>
-        <w:rPr>
-          <w:rFonts w:cs="Times New Roman"/>
-        </w:rPr>
-        <w:t xml:space="preserve">. </w:t>
-      </w:r>
-      <w:r>
-        <w:rPr>
-          <w:rFonts w:cs="Times New Roman"/>
-        </w:rPr>
-        <w:t>[</w:t>
-      </w:r>
-      <w:r>
-        <w:rPr>
-          <w:rFonts w:cs="Times New Roman"/>
-        </w:rPr>
-        <w:t>referencing Benson]</w:t>
-      </w:r>
-    </w:p>
-  </w:footnote>
-  <w:footnote w:id="39">
-    <w:p>
-      <w:pPr>
-        <w:pStyle w:val="FootnoteText"/>
-        <w:contextualSpacing/>
-        <w:rPr>
-          <w:rFonts w:cs="Times New Roman"/>
-        </w:rPr>
-      </w:pPr>
-      <w:r>
-        <w:rPr>
-          <w:rStyle w:val="FootnoteReference"/>
-          <w:rFonts w:cs="Times New Roman"/>
-        </w:rPr>
-        <w:footnoteRef/>
-      </w:r>
-      <w:r>
-        <w:rPr>
-          <w:rFonts w:cs="Times New Roman"/>
-        </w:rPr>
-        <w:t xml:space="preserve"> </w:t>
-      </w:r>
-      <w:r>
-        <w:rPr>
-          <w:rFonts w:cs="Times New Roman"/>
-          <w:i/>
-        </w:rPr>
-        <w:t>Mayo Collaborative Servs. v. Prometheus Labs., Inc.</w:t>
-      </w:r>
-      <w:r>
-        <w:rPr>
-          <w:rFonts w:cs="Times New Roman"/>
-        </w:rPr>
-        <w:t>, 566 U.S. 66, 132 (2012)</w:t>
-      </w:r>
-      <w:r>
-        <w:rPr>
-          <w:rFonts w:cs="Times New Roman"/>
-        </w:rPr>
-        <w:t>.</w:t>
-      </w:r>
-      <w:r>
-        <w:rPr>
-          <w:rFonts w:cs="Times New Roman"/>
-        </w:rPr>
-        <w:t xml:space="preserve"> </w:t>
-      </w:r>
-      <w:r>
-        <w:rPr>
-          <w:rFonts w:cs="Times New Roman"/>
-        </w:rPr>
-        <w:t>[</w:t>
-      </w:r>
-      <w:r>
-        <w:rPr>
-          <w:rFonts w:cs="Times New Roman"/>
-        </w:rPr>
-        <w:t xml:space="preserve">referencing </w:t>
-      </w:r>
-      <w:proofErr w:type="spellStart"/>
-      <w:r>
-        <w:rPr>
-          <w:rFonts w:cs="Times New Roman"/>
-        </w:rPr>
-        <w:t>Diehr</w:t>
-      </w:r>
-      <w:proofErr w:type="spellEnd"/>
-      <w:r>
-        <w:rPr>
-          <w:rFonts w:cs="Times New Roman"/>
-        </w:rPr>
-        <w:t>]</w:t>
-      </w:r>
-    </w:p>
-  </w:footnote>
-  <w:footnote w:id="40">
-    <w:p>
-      <w:pPr>
-        <w:pStyle w:val="FootnoteText"/>
-        <w:contextualSpacing/>
-        <w:rPr>
-          <w:rFonts w:cs="Times New Roman"/>
-        </w:rPr>
-      </w:pPr>
-      <w:r>
-        <w:rPr>
-          <w:rStyle w:val="FootnoteReference"/>
-          <w:rFonts w:cs="Times New Roman"/>
-        </w:rPr>
-        <w:footnoteRef/>
-      </w:r>
-      <w:r>
-        <w:rPr>
-          <w:rFonts w:cs="Times New Roman"/>
-        </w:rPr>
-        <w:t xml:space="preserve"> </w:t>
-      </w:r>
-      <w:r>
-        <w:rPr>
-          <w:rFonts w:cs="Times New Roman"/>
-          <w:i/>
-        </w:rPr>
-        <w:t>Mayo Collaborative Servs. v. Prometheus Labs., Inc.</w:t>
-      </w:r>
-      <w:r>
-        <w:rPr>
-          <w:rFonts w:cs="Times New Roman"/>
-        </w:rPr>
-        <w:t>, 566 U.S. 66, 132 (2012)</w:t>
-      </w:r>
-      <w:r>
-        <w:rPr>
-          <w:rFonts w:cs="Times New Roman"/>
-        </w:rPr>
-        <w:t xml:space="preserve">. [referencing </w:t>
-      </w:r>
-      <w:proofErr w:type="spellStart"/>
-      <w:r>
-        <w:rPr>
-          <w:rFonts w:cs="Times New Roman"/>
-        </w:rPr>
-        <w:t>Flook</w:t>
-      </w:r>
-      <w:proofErr w:type="spellEnd"/>
-      <w:r>
-        <w:rPr>
-          <w:rFonts w:cs="Times New Roman"/>
-        </w:rPr>
-        <w:t>]</w:t>
-      </w:r>
-    </w:p>
-  </w:footnote>
-  <w:footnote w:id="41">
-    <w:p>
-      <w:pPr>
-        <w:pStyle w:val="FootnoteText"/>
-        <w:contextualSpacing/>
-        <w:rPr>
-          <w:rFonts w:cs="Times New Roman"/>
-        </w:rPr>
-      </w:pPr>
-      <w:r>
-        <w:rPr>
-          <w:rStyle w:val="FootnoteReference"/>
-          <w:rFonts w:cs="Times New Roman"/>
-        </w:rPr>
-        <w:footnoteRef/>
-      </w:r>
-      <w:r>
-        <w:rPr>
-          <w:rFonts w:cs="Times New Roman"/>
-        </w:rPr>
-        <w:t xml:space="preserve"> </w:t>
-      </w:r>
-      <w:r>
-        <w:rPr>
-          <w:rFonts w:cs="Times New Roman"/>
-          <w:i/>
-        </w:rPr>
-        <w:t>Gottschalk v. Benson</w:t>
-      </w:r>
-      <w:r>
-        <w:rPr>
-          <w:rFonts w:cs="Times New Roman"/>
-        </w:rPr>
-        <w:t>, 409 U.S. 63, 64 (1972)</w:t>
-      </w:r>
-      <w:r>
-        <w:rPr>
-          <w:rFonts w:cs="Times New Roman"/>
-        </w:rPr>
-        <w:t>.</w:t>
-      </w:r>
-    </w:p>
-  </w:footnote>
-  <w:footnote w:id="42">
-    <w:p>
-      <w:pPr>
-        <w:pStyle w:val="FootnoteText"/>
-        <w:contextualSpacing/>
-        <w:rPr>
-          <w:rFonts w:cs="Times New Roman"/>
-          <w:i/>
-        </w:rPr>
-      </w:pPr>
-      <w:r>
-        <w:rPr>
-          <w:rStyle w:val="FootnoteReference"/>
-          <w:rFonts w:cs="Times New Roman"/>
-        </w:rPr>
-        <w:footnoteRef/>
-      </w:r>
-      <w:r>
-        <w:rPr>
-          <w:rFonts w:cs="Times New Roman"/>
-          <w:i/>
-        </w:rPr>
-        <w:t xml:space="preserve"> </w:t>
-      </w:r>
-      <w:r>
-        <w:rPr>
-          <w:rFonts w:cs="Times New Roman"/>
-          <w:i/>
-        </w:rPr>
-        <w:t>Gottschalk v. Benson</w:t>
-      </w:r>
-      <w:r>
-        <w:rPr>
-          <w:rFonts w:cs="Times New Roman"/>
-        </w:rPr>
-        <w:t>,</w:t>
-      </w:r>
-      <w:r>
-        <w:rPr>
-          <w:rFonts w:cs="Times New Roman"/>
-        </w:rPr>
-        <w:t xml:space="preserve"> 409 U.S. 63, 66 (1972)</w:t>
-      </w:r>
-      <w:r>
-        <w:rPr>
-          <w:rFonts w:cs="Times New Roman"/>
-        </w:rPr>
-        <w:t>.</w:t>
-      </w:r>
-    </w:p>
-  </w:footnote>
-  <w:footnote w:id="43">
-    <w:p>
-      <w:pPr>
-        <w:pStyle w:val="FootnoteText"/>
-        <w:contextualSpacing/>
-        <w:rPr>
-          <w:rFonts w:cs="Times New Roman"/>
-        </w:rPr>
-      </w:pPr>
-      <w:r>
-        <w:rPr>
-          <w:rStyle w:val="FootnoteReference"/>
-          <w:rFonts w:cs="Times New Roman"/>
-        </w:rPr>
-        <w:footnoteRef/>
-      </w:r>
-      <w:r>
-        <w:rPr>
-          <w:rFonts w:cs="Times New Roman"/>
-        </w:rPr>
-        <w:t xml:space="preserve"> </w:t>
-      </w:r>
-      <w:r>
-        <w:rPr>
-          <w:rFonts w:cs="Times New Roman"/>
-          <w:i/>
-        </w:rPr>
-        <w:t>Gottschalk v. Benson</w:t>
-      </w:r>
-      <w:r>
-        <w:rPr>
-          <w:rFonts w:cs="Times New Roman"/>
-        </w:rPr>
-        <w:t>,</w:t>
-      </w:r>
-      <w:r>
-        <w:rPr>
-          <w:rFonts w:cs="Times New Roman"/>
-          <w:i/>
-        </w:rPr>
-        <w:t xml:space="preserve"> </w:t>
-      </w:r>
-      <w:r>
-        <w:rPr>
-          <w:rFonts w:cs="Times New Roman"/>
-        </w:rPr>
-        <w:t>409 U.S. 63, 66 (1972)</w:t>
-      </w:r>
-      <w:r>
-        <w:rPr>
-          <w:rFonts w:cs="Times New Roman"/>
-        </w:rPr>
-        <w:t>.</w:t>
-      </w:r>
-    </w:p>
-  </w:footnote>
-  <w:footnote w:id="44">
-    <w:p>
-      <w:pPr>
-        <w:pStyle w:val="FootnoteText"/>
-        <w:contextualSpacing/>
-        <w:rPr>
-          <w:rFonts w:cs="Times New Roman"/>
-          <w:i/>
-        </w:rPr>
-      </w:pPr>
-      <w:r>
-        <w:rPr>
-          <w:rStyle w:val="FootnoteReference"/>
-          <w:rFonts w:cs="Times New Roman"/>
-        </w:rPr>
-        <w:footnoteRef/>
-      </w:r>
-      <w:r>
-        <w:rPr>
-          <w:rFonts w:cs="Times New Roman"/>
-        </w:rPr>
-        <w:t xml:space="preserve"> </w:t>
-      </w:r>
-      <w:r>
-        <w:rPr>
-          <w:rFonts w:cs="Times New Roman"/>
-          <w:i/>
-        </w:rPr>
-        <w:t>Diamond v. Diehr</w:t>
-      </w:r>
-    </w:p>
-  </w:footnote>
-  <w:footnote w:id="45">
-    <w:p>
-      <w:pPr>
-        <w:pStyle w:val="FootnoteText"/>
-        <w:contextualSpacing/>
-        <w:rPr>
-          <w:rFonts w:cs="Times New Roman"/>
-          <w:i/>
-        </w:rPr>
-      </w:pPr>
-      <w:r>
-        <w:rPr>
-          <w:rStyle w:val="FootnoteReference"/>
-          <w:rFonts w:cs="Times New Roman"/>
-        </w:rPr>
-        <w:footnoteRef/>
-      </w:r>
-      <w:r>
-        <w:rPr>
-          <w:rFonts w:cs="Times New Roman"/>
-        </w:rPr>
-        <w:t xml:space="preserve"> </w:t>
-      </w:r>
-      <w:r>
-        <w:rPr>
-          <w:rFonts w:cs="Times New Roman"/>
-          <w:i/>
-        </w:rPr>
-        <w:t>Diamond v. Diehr</w:t>
-      </w:r>
-    </w:p>
-  </w:footnote>
-  <w:footnote w:id="46">
-    <w:p>
-      <w:pPr>
-        <w:pStyle w:val="FootnoteText"/>
-        <w:contextualSpacing/>
-        <w:rPr>
-          <w:rFonts w:cs="Times New Roman"/>
-        </w:rPr>
-      </w:pPr>
-      <w:r>
-        <w:rPr>
-          <w:rStyle w:val="FootnoteReference"/>
-          <w:rFonts w:cs="Times New Roman"/>
-        </w:rPr>
-        <w:footnoteRef/>
-      </w:r>
-      <w:r>
-        <w:rPr>
-          <w:rFonts w:cs="Times New Roman"/>
-        </w:rPr>
-        <w:t xml:space="preserve"> </w:t>
-      </w:r>
-      <w:r>
-        <w:rPr>
-          <w:rFonts w:cs="Times New Roman"/>
-          <w:i/>
-        </w:rPr>
-        <w:t xml:space="preserve">Diamond v. </w:t>
-      </w:r>
-      <w:r>
-        <w:rPr>
-          <w:rFonts w:cs="Times New Roman"/>
-          <w:i/>
-        </w:rPr>
-        <w:t xml:space="preserve">Diehr, </w:t>
-      </w:r>
-      <w:r>
-        <w:rPr>
-          <w:rFonts w:cs="Times New Roman"/>
-        </w:rPr>
-        <w:t>450 U.S. 175, 184 (1981</w:t>
-      </w:r>
-      <w:r>
-        <w:rPr>
-          <w:rFonts w:cs="Times New Roman"/>
-        </w:rPr>
-        <w:t xml:space="preserve">) (noting several times that the </w:t>
-      </w:r>
-      <w:r>
-        <w:rPr>
-          <w:rFonts w:cs="Times New Roman"/>
-        </w:rPr>
-        <w:t>respondents</w:t>
-      </w:r>
-      <w:r>
-        <w:rPr>
-          <w:rFonts w:cs="Times New Roman"/>
-        </w:rPr>
-        <w:t xml:space="preserve"> claims </w:t>
-      </w:r>
-      <w:r>
-        <w:rPr>
-          <w:rFonts w:cs="Times New Roman"/>
-        </w:rPr>
-        <w:t xml:space="preserve">involve transforming of raw rubber into a different state). </w:t>
-      </w:r>
-    </w:p>
-  </w:footnote>
-  <w:footnote w:id="47">
-    <w:p>
-      <w:pPr>
-        <w:pStyle w:val="FootnoteText"/>
-        <w:contextualSpacing/>
-        <w:rPr>
-          <w:rFonts w:cs="Times New Roman"/>
-        </w:rPr>
-      </w:pPr>
-      <w:r>
-        <w:rPr>
-          <w:rStyle w:val="FootnoteReference"/>
-          <w:rFonts w:cs="Times New Roman"/>
-        </w:rPr>
-        <w:footnoteRef/>
-      </w:r>
-      <w:r>
-        <w:rPr>
-          <w:rFonts w:cs="Times New Roman"/>
-        </w:rPr>
-        <w:t xml:space="preserve"> </w:t>
-      </w:r>
-      <w:proofErr w:type="spellStart"/>
-      <w:r>
-        <w:rPr>
-          <w:rFonts w:cs="Times New Roman"/>
-          <w:i/>
-        </w:rPr>
-        <w:t>Bilski</w:t>
-      </w:r>
-      <w:proofErr w:type="spellEnd"/>
-      <w:r>
-        <w:rPr>
-          <w:rFonts w:cs="Times New Roman"/>
-          <w:i/>
-        </w:rPr>
-        <w:t xml:space="preserve"> v. </w:t>
-      </w:r>
-      <w:proofErr w:type="spellStart"/>
-      <w:r>
-        <w:rPr>
-          <w:rFonts w:cs="Times New Roman"/>
-          <w:i/>
-        </w:rPr>
-        <w:t>Kappos</w:t>
-      </w:r>
-      <w:proofErr w:type="spellEnd"/>
-      <w:r>
-        <w:rPr>
-          <w:rFonts w:cs="Times New Roman"/>
-        </w:rPr>
-        <w:t>, 561 U.S. 593, 603 (2010)</w:t>
-      </w:r>
-      <w:r>
-        <w:rPr>
-          <w:rFonts w:cs="Times New Roman"/>
-        </w:rPr>
-        <w:t>.</w:t>
-      </w:r>
-    </w:p>
-  </w:footnote>
-  <w:footnote w:id="48">
-    <w:p>
-      <w:pPr>
-        <w:pStyle w:val="FootnoteText"/>
-        <w:contextualSpacing/>
-        <w:rPr>
-          <w:rFonts w:cs="Times New Roman"/>
-        </w:rPr>
-      </w:pPr>
-      <w:r>
-        <w:rPr>
-          <w:rStyle w:val="FootnoteReference"/>
-          <w:rFonts w:cs="Times New Roman"/>
-        </w:rPr>
-        <w:footnoteRef/>
-      </w:r>
-      <w:r>
-        <w:rPr>
-          <w:rFonts w:cs="Times New Roman"/>
-        </w:rPr>
-        <w:t xml:space="preserve"> </w:t>
-      </w:r>
-      <w:r>
-        <w:rPr>
-          <w:rFonts w:cs="Times New Roman"/>
-          <w:i/>
-        </w:rPr>
-        <w:t>Gottschalk v. Benson</w:t>
-      </w:r>
-      <w:r>
-        <w:rPr>
-          <w:rFonts w:cs="Times New Roman"/>
-        </w:rPr>
-        <w:t xml:space="preserve">, 409 U.S. 63, 70 (1972); </w:t>
-      </w:r>
-      <w:r>
-        <w:rPr>
-          <w:rFonts w:cs="Times New Roman"/>
-          <w:i/>
-        </w:rPr>
-        <w:t xml:space="preserve">In re </w:t>
-      </w:r>
-      <w:proofErr w:type="spellStart"/>
-      <w:r>
-        <w:rPr>
-          <w:rFonts w:cs="Times New Roman"/>
-          <w:i/>
-        </w:rPr>
-        <w:t>Bilski</w:t>
-      </w:r>
-      <w:proofErr w:type="spellEnd"/>
-      <w:r>
-        <w:rPr>
-          <w:rFonts w:cs="Times New Roman"/>
-        </w:rPr>
-        <w:t>, 545 F.3d 943, 955 (Fed. Cir. 2008).</w:t>
-      </w:r>
-    </w:p>
-  </w:footnote>
-  <w:footnote w:id="49">
-    <w:p>
-      <w:pPr>
-        <w:pStyle w:val="FootnoteText"/>
-        <w:contextualSpacing/>
-        <w:rPr>
-          <w:rFonts w:cs="Times New Roman"/>
-        </w:rPr>
-      </w:pPr>
-      <w:r>
-        <w:rPr>
-          <w:rStyle w:val="FootnoteReference"/>
-          <w:rFonts w:cs="Times New Roman"/>
-        </w:rPr>
-        <w:footnoteRef/>
-      </w:r>
-      <w:r>
-        <w:rPr>
-          <w:rFonts w:cs="Times New Roman"/>
-        </w:rPr>
-        <w:t xml:space="preserve"> </w:t>
-      </w:r>
-      <w:r>
-        <w:rPr>
-          <w:rFonts w:cs="Times New Roman"/>
-          <w:i/>
-        </w:rPr>
-        <w:t xml:space="preserve">In re </w:t>
-      </w:r>
-      <w:proofErr w:type="spellStart"/>
-      <w:r>
-        <w:rPr>
-          <w:rFonts w:cs="Times New Roman"/>
-          <w:i/>
-        </w:rPr>
-        <w:t>Bilski</w:t>
-      </w:r>
-      <w:proofErr w:type="spellEnd"/>
-      <w:r>
-        <w:rPr>
-          <w:rFonts w:cs="Times New Roman"/>
-        </w:rPr>
-        <w:t>, 545 F.3d 943, 961 (Fed. Cir. 2008).</w:t>
-      </w:r>
-    </w:p>
-  </w:footnote>
-  <w:footnote w:id="50">
-    <w:p>
-      <w:pPr>
-        <w:pStyle w:val="FootnoteText"/>
-        <w:contextualSpacing/>
-        <w:rPr>
-          <w:rFonts w:cs="Times New Roman"/>
-        </w:rPr>
-      </w:pPr>
-      <w:r>
-        <w:rPr>
-          <w:rStyle w:val="FootnoteReference"/>
-          <w:rFonts w:cs="Times New Roman"/>
-        </w:rPr>
-        <w:footnoteRef/>
-      </w:r>
-      <w:r>
-        <w:rPr>
-          <w:rFonts w:cs="Times New Roman"/>
-        </w:rPr>
-        <w:t xml:space="preserve"> </w:t>
-      </w:r>
-      <w:r>
-        <w:rPr>
-          <w:rFonts w:cs="Times New Roman"/>
-          <w:i/>
-        </w:rPr>
-        <w:t>See</w:t>
-      </w:r>
-      <w:r>
-        <w:rPr>
-          <w:rFonts w:cs="Times New Roman"/>
-        </w:rPr>
-        <w:t xml:space="preserve"> </w:t>
-      </w:r>
-      <w:r>
-        <w:rPr>
-          <w:rFonts w:cs="Times New Roman"/>
-          <w:i/>
-        </w:rPr>
-        <w:t>Benson</w:t>
-      </w:r>
-      <w:r>
-        <w:rPr>
-          <w:rFonts w:cs="Times New Roman"/>
-        </w:rPr>
-        <w:t>, 409 U.S. at 70.</w:t>
-      </w:r>
-    </w:p>
-  </w:footnote>
-  <w:footnote w:id="51">
-    <w:p>
-      <w:pPr>
-        <w:pStyle w:val="FootnoteText"/>
-        <w:contextualSpacing/>
-        <w:rPr>
-          <w:rFonts w:cs="Times New Roman"/>
-        </w:rPr>
-      </w:pPr>
-      <w:r>
-        <w:rPr>
-          <w:rStyle w:val="FootnoteReference"/>
-          <w:rFonts w:cs="Times New Roman"/>
-        </w:rPr>
-        <w:footnoteRef/>
-      </w:r>
-      <w:r>
-        <w:rPr>
-          <w:rFonts w:cs="Times New Roman"/>
-        </w:rPr>
-        <w:t xml:space="preserve"> </w:t>
-      </w:r>
-      <w:r>
-        <w:rPr>
-          <w:rFonts w:cs="Times New Roman"/>
-          <w:i/>
-        </w:rPr>
-        <w:t xml:space="preserve">In re </w:t>
-      </w:r>
-      <w:proofErr w:type="spellStart"/>
-      <w:r>
-        <w:rPr>
-          <w:rFonts w:cs="Times New Roman"/>
-          <w:i/>
-        </w:rPr>
-        <w:t>Bilski</w:t>
-      </w:r>
-      <w:proofErr w:type="spellEnd"/>
-      <w:r>
-        <w:rPr>
-          <w:rFonts w:cs="Times New Roman"/>
-        </w:rPr>
-        <w:t>, 545 F.3d 943, 954 (Fed. Cir. 2008).</w:t>
-      </w:r>
-    </w:p>
-  </w:footnote>
-  <w:footnote w:id="52">
-    <w:p>
-      <w:pPr>
-        <w:pStyle w:val="FootnoteText"/>
-        <w:contextualSpacing/>
-        <w:rPr>
-          <w:rFonts w:cs="Times New Roman"/>
-        </w:rPr>
-      </w:pPr>
-      <w:r>
-        <w:rPr>
-          <w:rStyle w:val="FootnoteReference"/>
-          <w:rFonts w:cs="Times New Roman"/>
-        </w:rPr>
-        <w:footnoteRef/>
-      </w:r>
-      <w:r>
-        <w:rPr>
-          <w:rFonts w:cs="Times New Roman"/>
-        </w:rPr>
-        <w:t xml:space="preserve"> </w:t>
-      </w:r>
-      <w:proofErr w:type="spellStart"/>
-      <w:r>
-        <w:rPr>
-          <w:rFonts w:cs="Times New Roman"/>
-          <w:i/>
-        </w:rPr>
-        <w:t>Diehr</w:t>
-      </w:r>
-      <w:proofErr w:type="spellEnd"/>
-      <w:r>
-        <w:rPr>
-          <w:rFonts w:cs="Times New Roman"/>
-        </w:rPr>
-        <w:t xml:space="preserve">, 450 U.S. at 184, 187; </w:t>
-      </w:r>
-      <w:r>
-        <w:rPr>
-          <w:rFonts w:cs="Times New Roman"/>
-          <w:i/>
-        </w:rPr>
-        <w:t xml:space="preserve">In re </w:t>
-      </w:r>
-      <w:proofErr w:type="spellStart"/>
-      <w:r>
-        <w:rPr>
-          <w:rFonts w:cs="Times New Roman"/>
-          <w:i/>
-        </w:rPr>
-        <w:t>Bilski</w:t>
-      </w:r>
-      <w:proofErr w:type="spellEnd"/>
-      <w:r>
-        <w:rPr>
-          <w:rFonts w:cs="Times New Roman"/>
-        </w:rPr>
-        <w:t>, 545 F.3d 943, 954 (Fed. Cir. 2008).</w:t>
-      </w:r>
-    </w:p>
-  </w:footnote>
-  <w:footnote w:id="53">
-    <w:p>
-      <w:pPr>
-        <w:pStyle w:val="FootnoteText"/>
-        <w:contextualSpacing/>
-        <w:rPr>
-          <w:rFonts w:cs="Times New Roman"/>
-        </w:rPr>
-      </w:pPr>
-      <w:r>
-        <w:rPr>
-          <w:rStyle w:val="FootnoteReference"/>
-          <w:rFonts w:cs="Times New Roman"/>
-        </w:rPr>
-        <w:footnoteRef/>
-      </w:r>
-      <w:r>
-        <w:rPr>
-          <w:rFonts w:cs="Times New Roman"/>
-        </w:rPr>
-        <w:t xml:space="preserve"> </w:t>
-      </w:r>
-      <w:r>
-        <w:rPr>
-          <w:rFonts w:cs="Times New Roman"/>
-          <w:i/>
-        </w:rPr>
-        <w:t xml:space="preserve">Parker v. </w:t>
-      </w:r>
-      <w:proofErr w:type="spellStart"/>
-      <w:r>
-        <w:rPr>
-          <w:rFonts w:cs="Times New Roman"/>
-          <w:i/>
-        </w:rPr>
-        <w:t>Flook</w:t>
-      </w:r>
-      <w:proofErr w:type="spellEnd"/>
-      <w:r>
-        <w:rPr>
-          <w:rFonts w:cs="Times New Roman"/>
-        </w:rPr>
-        <w:t>, 437 U.S. 584, 585 (1978).</w:t>
-      </w:r>
-    </w:p>
-  </w:footnote>
-  <w:footnote w:id="54">
-    <w:p>
-      <w:pPr>
-        <w:pStyle w:val="FootnoteText"/>
-        <w:contextualSpacing/>
-      </w:pPr>
-      <w:r>
-        <w:rPr>
-          <w:rStyle w:val="FootnoteReference"/>
-        </w:rPr>
-        <w:footnoteRef/>
-      </w:r>
-      <w:r>
-        <w:t xml:space="preserve"> </w:t>
-      </w:r>
-      <w:r>
-        <w:rPr>
-          <w:i/>
-        </w:rPr>
-        <w:t>Benson</w:t>
-      </w:r>
-      <w:r>
-        <w:t>, 409 U.S. at 70</w:t>
-      </w:r>
-      <w:r>
-        <w:t>.</w:t>
-      </w:r>
-    </w:p>
-  </w:footnote>
-  <w:footnote w:id="55">
-    <w:p>
-      <w:pPr>
-        <w:pStyle w:val="FootnoteText"/>
-        <w:contextualSpacing/>
-      </w:pPr>
-      <w:r>
-        <w:rPr>
-          <w:rStyle w:val="FootnoteReference"/>
-        </w:rPr>
-        <w:footnoteRef/>
-      </w:r>
-      <w:r>
-        <w:t xml:space="preserve"> </w:t>
-      </w:r>
-      <w:r>
-        <w:rPr>
-          <w:i/>
-        </w:rPr>
-        <w:t xml:space="preserve">In re </w:t>
-      </w:r>
-      <w:proofErr w:type="spellStart"/>
-      <w:r>
-        <w:rPr>
-          <w:i/>
-        </w:rPr>
-        <w:t>Bilski</w:t>
-      </w:r>
-      <w:proofErr w:type="spellEnd"/>
-      <w:r>
-        <w:t xml:space="preserve">, 545 F.3d 943, 956 (Fed. Cir. 2008), aff'd but criticized sub nom. </w:t>
-      </w:r>
-      <w:proofErr w:type="spellStart"/>
-      <w:r>
-        <w:t>Bilski</w:t>
-      </w:r>
-      <w:proofErr w:type="spellEnd"/>
-      <w:r>
-        <w:t xml:space="preserve"> v. </w:t>
-      </w:r>
-      <w:proofErr w:type="spellStart"/>
-      <w:r>
-        <w:t>Kappos</w:t>
-      </w:r>
-      <w:proofErr w:type="spellEnd"/>
-      <w:r>
-        <w:t>, 561 U.S. 593, (2010)</w:t>
-      </w:r>
-    </w:p>
-  </w:footnote>
-  <w:footnote w:id="56">
-    <w:p>
-      <w:pPr>
-        <w:pStyle w:val="FootnoteText"/>
-        <w:contextualSpacing/>
-      </w:pPr>
-      <w:r>
-        <w:rPr>
-          <w:rStyle w:val="FootnoteReference"/>
-        </w:rPr>
-        <w:footnoteRef/>
-      </w:r>
-      <w:r>
-        <w:t xml:space="preserve"> </w:t>
-      </w:r>
-      <w:proofErr w:type="spellStart"/>
-      <w:r>
-        <w:rPr>
-          <w:i/>
-        </w:rPr>
-        <w:t>Bilski</w:t>
-      </w:r>
-      <w:proofErr w:type="spellEnd"/>
-      <w:r>
-        <w:rPr>
-          <w:i/>
-        </w:rPr>
-        <w:t xml:space="preserve"> v. </w:t>
-      </w:r>
-      <w:proofErr w:type="spellStart"/>
-      <w:r>
-        <w:rPr>
-          <w:i/>
-        </w:rPr>
-        <w:t>Kappos</w:t>
-      </w:r>
-      <w:proofErr w:type="spellEnd"/>
-      <w:r>
-        <w:t>, 561 U.S. 593, 605 (2010).</w:t>
-      </w:r>
-    </w:p>
-  </w:footnote>
-  <w:footnote w:id="57">
-    <w:p>
-      <w:pPr>
-        <w:pStyle w:val="FootnoteText"/>
-        <w:contextualSpacing/>
-        <w:rPr>
-          <w:rFonts w:cs="Times New Roman"/>
-        </w:rPr>
-      </w:pPr>
-      <w:r>
-        <w:rPr>
-          <w:rStyle w:val="FootnoteReference"/>
-          <w:rFonts w:cs="Times New Roman"/>
-        </w:rPr>
-        <w:footnoteRef/>
-      </w:r>
-      <w:r>
-        <w:rPr>
-          <w:rFonts w:cs="Times New Roman"/>
-        </w:rPr>
-        <w:t xml:space="preserve"> Robert Daniel Garza, </w:t>
-      </w:r>
-      <w:r>
-        <w:rPr>
-          <w:rFonts w:cs="Times New Roman"/>
-          <w:i/>
-        </w:rPr>
-        <w:t>Software Patents and Pretrial Dismissal Based on Ineligibility</w:t>
-      </w:r>
-      <w:r>
-        <w:rPr>
-          <w:rFonts w:cs="Times New Roman"/>
-        </w:rPr>
-        <w:t xml:space="preserve">, 24 Rich. J.L. &amp; Tech. 1, </w:t>
-      </w:r>
-      <w:r>
-        <w:rPr>
-          <w:rFonts w:cs="Times New Roman"/>
-        </w:rPr>
-        <w:t xml:space="preserve">41, </w:t>
-      </w:r>
-      <w:r>
-        <w:rPr>
-          <w:rFonts w:cs="Times New Roman"/>
-        </w:rPr>
-        <w:t xml:space="preserve">87 (2018); </w:t>
-      </w:r>
-      <w:r>
-        <w:rPr>
-          <w:rFonts w:cs="Times New Roman"/>
-          <w:i/>
-        </w:rPr>
-        <w:t>See</w:t>
-      </w:r>
-      <w:r>
-        <w:rPr>
-          <w:rFonts w:cs="Times New Roman"/>
-        </w:rPr>
-        <w:t xml:space="preserve"> </w:t>
-      </w:r>
-      <w:r>
-        <w:rPr>
-          <w:rFonts w:cs="Times New Roman"/>
-          <w:i/>
-        </w:rPr>
-        <w:t xml:space="preserve">Amdocs (Isr.) Ltd. v. </w:t>
-      </w:r>
-      <w:proofErr w:type="spellStart"/>
-      <w:r>
-        <w:rPr>
-          <w:rFonts w:cs="Times New Roman"/>
-          <w:i/>
-        </w:rPr>
-        <w:t>Openet</w:t>
-      </w:r>
-      <w:proofErr w:type="spellEnd"/>
-      <w:r>
-        <w:rPr>
-          <w:rFonts w:cs="Times New Roman"/>
-          <w:i/>
-        </w:rPr>
-        <w:t xml:space="preserve"> Telecomm. Inc.</w:t>
-      </w:r>
-      <w:r>
-        <w:rPr>
-          <w:rFonts w:cs="Times New Roman"/>
-        </w:rPr>
-        <w:t>, 841 F.3d 1288, 1293-94 (Fed. Cir. 2016).</w:t>
-      </w:r>
-    </w:p>
-  </w:footnote>
-  <w:footnote w:id="58">
-    <w:p>
-      <w:pPr>
-        <w:pStyle w:val="FootnoteText"/>
-        <w:contextualSpacing/>
-        <w:rPr>
-          <w:rFonts w:cs="Times New Roman"/>
-        </w:rPr>
-      </w:pPr>
-      <w:r>
-        <w:rPr>
-          <w:rStyle w:val="FootnoteReference"/>
-          <w:rFonts w:cs="Times New Roman"/>
-        </w:rPr>
-        <w:footnoteRef/>
-      </w:r>
-      <w:r>
-        <w:rPr>
-          <w:rFonts w:cs="Times New Roman"/>
-        </w:rPr>
-        <w:t xml:space="preserve"> 35 U.S.C. § 101</w:t>
-      </w:r>
-    </w:p>
-  </w:footnote>
-  <w:footnote w:id="59">
-    <w:p>
-      <w:pPr>
-        <w:pStyle w:val="FootnoteText"/>
-        <w:contextualSpacing/>
-        <w:rPr>
-          <w:rFonts w:cs="Times New Roman"/>
-        </w:rPr>
-      </w:pPr>
-      <w:r>
-        <w:rPr>
-          <w:rStyle w:val="FootnoteReference"/>
-          <w:rFonts w:cs="Times New Roman"/>
-          <w:highlight w:val="yellow"/>
-        </w:rPr>
-        <w:footnoteRef/>
-      </w:r>
-      <w:r>
-        <w:rPr>
-          <w:rFonts w:cs="Times New Roman"/>
-          <w:highlight w:val="yellow"/>
-        </w:rPr>
-        <w:t xml:space="preserve"> CITATIONS NEEDED</w:t>
-      </w:r>
-    </w:p>
-  </w:footnote>
-  <w:footnote w:id="60">
-    <w:p>
-      <w:pPr>
-        <w:pStyle w:val="FootnoteText"/>
-        <w:contextualSpacing/>
-        <w:rPr>
-          <w:rFonts w:cs="Times New Roman"/>
-        </w:rPr>
-      </w:pPr>
-      <w:r>
-        <w:rPr>
-          <w:rStyle w:val="FootnoteReference"/>
-          <w:rFonts w:cs="Times New Roman"/>
-        </w:rPr>
-        <w:footnoteRef/>
-      </w:r>
-      <w:r>
-        <w:rPr>
-          <w:rFonts w:cs="Times New Roman"/>
-        </w:rPr>
-        <w:t xml:space="preserve"> Paul R. Gugliuzza, </w:t>
-      </w:r>
-      <w:r>
-        <w:rPr>
-          <w:rFonts w:cs="Times New Roman"/>
-          <w:i/>
-        </w:rPr>
-        <w:t>Quick Decisions in Patent Cases</w:t>
-      </w:r>
-      <w:r>
-        <w:rPr>
-          <w:rFonts w:cs="Times New Roman"/>
-        </w:rPr>
-        <w:t>, 106 Geo. L.J. 619, 622 (2018)</w:t>
-      </w:r>
-    </w:p>
-  </w:footnote>
-  <w:footnote w:id="61">
-    <w:p>
-      <w:pPr>
-        <w:pStyle w:val="FootnoteText"/>
-        <w:contextualSpacing/>
-        <w:rPr>
-          <w:rFonts w:cs="Times New Roman"/>
-        </w:rPr>
-      </w:pPr>
-      <w:r>
-        <w:rPr>
-          <w:rStyle w:val="FootnoteReference"/>
-          <w:rFonts w:cs="Times New Roman"/>
-        </w:rPr>
-        <w:footnoteRef/>
-      </w:r>
-      <w:r>
-        <w:rPr>
-          <w:rFonts w:cs="Times New Roman"/>
-        </w:rPr>
-        <w:t xml:space="preserve"> Kathleen Chapman, Esq. &amp; Stephen Ball, Esq., </w:t>
-      </w:r>
-      <w:r>
-        <w:rPr>
-          <w:rFonts w:cs="Times New Roman"/>
-          <w:i/>
-        </w:rPr>
-        <w:t>Challenges with Patenting Software</w:t>
-      </w:r>
-      <w:r>
-        <w:rPr>
-          <w:rFonts w:cs="Times New Roman"/>
-        </w:rPr>
-        <w:t>, Vt. B.J., Winter 2007/2008, at 36, 37</w:t>
-      </w:r>
-    </w:p>
-  </w:footnote>
-  <w:footnote w:id="62">
-    <w:p>
-      <w:pPr>
-        <w:pStyle w:val="FootnoteText"/>
-        <w:contextualSpacing/>
-        <w:rPr>
-          <w:rFonts w:cs="Times New Roman"/>
-        </w:rPr>
-      </w:pPr>
-      <w:r>
-        <w:rPr>
-          <w:rStyle w:val="FootnoteReference"/>
-          <w:rFonts w:cs="Times New Roman"/>
-        </w:rPr>
-        <w:footnoteRef/>
-      </w:r>
-      <w:r>
-        <w:rPr>
-          <w:rFonts w:cs="Times New Roman"/>
-        </w:rPr>
-        <w:t xml:space="preserve"> </w:t>
-      </w:r>
-      <w:r>
-        <w:rPr>
-          <w:rFonts w:cs="Times New Roman"/>
-          <w:i/>
-        </w:rPr>
-        <w:t>Diamond v. Diehr</w:t>
-      </w:r>
-      <w:r>
-        <w:rPr>
-          <w:rFonts w:cs="Times New Roman"/>
-        </w:rPr>
-        <w:t xml:space="preserve">; </w:t>
-      </w:r>
-      <w:r>
-        <w:rPr>
-          <w:rFonts w:cs="Times New Roman"/>
-          <w:i/>
-        </w:rPr>
-        <w:t>Gottschalk v. Benson</w:t>
-      </w:r>
-    </w:p>
-  </w:footnote>
-  <w:footnote w:id="63">
-    <w:p>
-      <w:pPr>
-        <w:pStyle w:val="FootnoteText"/>
-        <w:contextualSpacing/>
-        <w:rPr>
-          <w:rFonts w:cs="Times New Roman"/>
-        </w:rPr>
-      </w:pPr>
-      <w:r>
-        <w:rPr>
-          <w:rStyle w:val="FootnoteReference"/>
-          <w:rFonts w:cs="Times New Roman"/>
-        </w:rPr>
-        <w:footnoteRef/>
-      </w:r>
-      <w:r>
-        <w:rPr>
-          <w:rFonts w:cs="Times New Roman"/>
-        </w:rPr>
-        <w:t xml:space="preserve"> </w:t>
-      </w:r>
-      <w:r>
-        <w:rPr>
-          <w:rFonts w:cs="Times New Roman"/>
-        </w:rPr>
-        <w:t xml:space="preserve">Lucas S. Osborn, </w:t>
-      </w:r>
-      <w:r>
-        <w:rPr>
-          <w:rFonts w:cs="Times New Roman"/>
-          <w:i/>
-        </w:rPr>
-        <w:t>Intellectual Property Channeling for Digital Works</w:t>
-      </w:r>
-      <w:r>
-        <w:rPr>
-          <w:rFonts w:cs="Times New Roman"/>
-        </w:rPr>
-        <w:t>, 39 Cardozo L. Rev. 1303, 1330 (2018)</w:t>
-      </w:r>
-      <w:r>
-        <w:rPr>
-          <w:rFonts w:cs="Times New Roman"/>
-        </w:rPr>
-        <w:t xml:space="preserve">; </w:t>
-      </w:r>
-      <w:r>
-        <w:rPr>
-          <w:rFonts w:cs="Times New Roman"/>
-        </w:rPr>
-        <w:t>Kyle</w:t>
-      </w:r>
-      <w:r>
-        <w:rPr>
-          <w:rFonts w:cs="Times New Roman"/>
-        </w:rPr>
-        <w:t xml:space="preserve"> J. Trout, Esq., and Just</w:t>
-      </w:r>
-      <w:r>
-        <w:rPr>
-          <w:rFonts w:cs="Times New Roman"/>
-        </w:rPr>
-        <w:t>in</w:t>
-      </w:r>
-      <w:r>
-        <w:rPr>
-          <w:rFonts w:cs="Times New Roman"/>
-        </w:rPr>
-        <w:t xml:space="preserve"> N. Mullen, </w:t>
-      </w:r>
-      <w:proofErr w:type="spellStart"/>
-      <w:r>
-        <w:rPr>
-          <w:rFonts w:cs="Times New Roman"/>
-        </w:rPr>
-        <w:t>KramerAmado</w:t>
-      </w:r>
-      <w:proofErr w:type="spellEnd"/>
-      <w:r>
-        <w:rPr>
-          <w:rFonts w:cs="Times New Roman"/>
-        </w:rPr>
-        <w:t xml:space="preserve">, </w:t>
-      </w:r>
+        <w:t xml:space="preserve">Preserving </w:t>
+      </w:r>
+      <w:proofErr w:type="gramStart"/>
       <w:r>
         <w:rPr>
           <w:rFonts w:cs="Times New Roman"/>
           <w:i/>
           <w:color w:val="FF0000"/>
         </w:rPr>
-        <w:t xml:space="preserve">Preserving </w:t>
-      </w:r>
-      <w:proofErr w:type="gramStart"/>
+        <w:t>The</w:t>
+      </w:r>
+      <w:proofErr w:type="gramEnd"/>
       <w:r>
         <w:rPr>
           <w:rFonts w:cs="Times New Roman"/>
           <w:i/>
           <w:color w:val="FF0000"/>
         </w:rPr>
-        <w:t>The</w:t>
-      </w:r>
-      <w:proofErr w:type="gramEnd"/>
-      <w:r>
-        <w:rPr>
-          <w:rFonts w:cs="Times New Roman"/>
-          <w:i/>
-          <w:color w:val="FF0000"/>
-        </w:rPr>
         <w:t xml:space="preserve"> Value Of Medical Device Patents During The Rise Of Three-Dimensional Printing</w:t>
       </w:r>
       <w:r>
@@ -12109,7 +12783,7 @@
     <w:p>
       <w:pPr>
         <w:pStyle w:val="FootnoteText"/>
-        <w:contextualSpacing/>
+        <w:spacing w:line="240" w:lineRule="auto"/>
         <w:rPr>
           <w:rFonts w:cs="Times New Roman"/>
         </w:rPr>
@@ -12146,7 +12820,7 @@
     <w:p>
       <w:pPr>
         <w:pStyle w:val="FootnoteText"/>
-        <w:contextualSpacing/>
+        <w:spacing w:line="240" w:lineRule="auto"/>
         <w:rPr>
           <w:rFonts w:cs="Times New Roman"/>
         </w:rPr>
@@ -12215,30 +12889,36 @@
     <w:p>
       <w:pPr>
         <w:pStyle w:val="FootnoteText"/>
-      </w:pPr>
-      <w:r>
-        <w:rPr>
-          <w:rStyle w:val="FootnoteReference"/>
+        <w:spacing w:line="240" w:lineRule="auto"/>
+        <w:rPr>
+          <w:rFonts w:cs="Times New Roman"/>
+        </w:rPr>
+      </w:pPr>
+      <w:r>
+        <w:rPr>
+          <w:rStyle w:val="FootnoteReference"/>
+          <w:rFonts w:cs="Times New Roman"/>
         </w:rPr>
         <w:footnoteRef/>
       </w:r>
       <w:r>
-        <w:t xml:space="preserve"> </w:t>
-      </w:r>
-      <w:r>
-        <w:rPr>
+        <w:rPr>
+          <w:rFonts w:cs="Times New Roman"/>
+        </w:rPr>
+        <w:t xml:space="preserve"> </w:t>
+      </w:r>
+      <w:r>
+        <w:rPr>
+          <w:rFonts w:cs="Times New Roman"/>
           <w:i/>
         </w:rPr>
         <w:t>Mayo Collaborative Servs. v. Prometheus Labs</w:t>
       </w:r>
       <w:r>
-        <w:t>., Inc., 566 U.S. 66</w:t>
-      </w:r>
-      <w:r>
-        <w:t xml:space="preserve"> </w:t>
-      </w:r>
-      <w:r>
-        <w:t>(2012).</w:t>
+        <w:rPr>
+          <w:rFonts w:cs="Times New Roman"/>
+        </w:rPr>
+        <w:t>., Inc., 566 U.S. 66 (2012).</w:t>
       </w:r>
     </w:p>
   </w:footnote>
@@ -12246,42 +12926,61 @@
     <w:p>
       <w:pPr>
         <w:pStyle w:val="FootnoteText"/>
-      </w:pPr>
-      <w:r>
-        <w:rPr>
-          <w:rStyle w:val="FootnoteReference"/>
+        <w:spacing w:line="240" w:lineRule="auto"/>
+        <w:rPr>
+          <w:rFonts w:cs="Times New Roman"/>
+        </w:rPr>
+      </w:pPr>
+      <w:r>
+        <w:rPr>
+          <w:rStyle w:val="FootnoteReference"/>
+          <w:rFonts w:cs="Times New Roman"/>
         </w:rPr>
         <w:footnoteRef/>
       </w:r>
       <w:r>
-        <w:t xml:space="preserve"> </w:t>
-      </w:r>
-      <w:r>
-        <w:rPr>
+        <w:rPr>
+          <w:rFonts w:cs="Times New Roman"/>
+        </w:rPr>
+        <w:t xml:space="preserve"> </w:t>
+      </w:r>
+      <w:r>
+        <w:rPr>
+          <w:rFonts w:cs="Times New Roman"/>
           <w:i/>
         </w:rPr>
         <w:t xml:space="preserve">See </w:t>
       </w:r>
       <w:r>
         <w:rPr>
+          <w:rFonts w:cs="Times New Roman"/>
           <w:i/>
         </w:rPr>
         <w:t>Mayo Collaborative Servs. v. Prometheus Labs</w:t>
       </w:r>
       <w:r>
+        <w:rPr>
+          <w:rFonts w:cs="Times New Roman"/>
+        </w:rPr>
         <w:t xml:space="preserve">., Inc., 566 U.S. </w:t>
       </w:r>
       <w:r>
+        <w:rPr>
+          <w:rFonts w:cs="Times New Roman"/>
+        </w:rPr>
         <w:t xml:space="preserve">72, </w:t>
       </w:r>
       <w:r>
+        <w:rPr>
+          <w:rFonts w:cs="Times New Roman"/>
+        </w:rPr>
         <w:t>90</w:t>
       </w:r>
       <w:r>
-        <w:t xml:space="preserve"> </w:t>
-      </w:r>
-      <w:r>
-        <w:t>(2012).</w:t>
+        <w:rPr>
+          <w:rFonts w:cs="Times New Roman"/>
+        </w:rPr>
+        <w:t xml:space="preserve"> (2012).</w:t>
       </w:r>
     </w:p>
   </w:footnote>
@@ -12289,7 +12988,7 @@
     <w:p>
       <w:pPr>
         <w:pStyle w:val="FootnoteText"/>
-        <w:contextualSpacing/>
+        <w:spacing w:line="240" w:lineRule="auto"/>
         <w:rPr>
           <w:rFonts w:cs="Times New Roman"/>
         </w:rPr>
@@ -12320,7 +13019,7 @@
     <w:p>
       <w:pPr>
         <w:pStyle w:val="FootnoteText"/>
-        <w:contextualSpacing/>
+        <w:spacing w:line="240" w:lineRule="auto"/>
         <w:rPr>
           <w:rFonts w:cs="Times New Roman"/>
         </w:rPr>
@@ -12351,14 +13050,22 @@
     <w:p>
       <w:pPr>
         <w:pStyle w:val="FootnoteText"/>
-      </w:pPr>
-      <w:r>
-        <w:rPr>
-          <w:rStyle w:val="FootnoteReference"/>
+        <w:spacing w:line="240" w:lineRule="auto"/>
+        <w:rPr>
+          <w:rFonts w:cs="Times New Roman"/>
+        </w:rPr>
+      </w:pPr>
+      <w:r>
+        <w:rPr>
+          <w:rStyle w:val="FootnoteReference"/>
+          <w:rFonts w:cs="Times New Roman"/>
         </w:rPr>
         <w:footnoteRef/>
       </w:r>
       <w:r>
+        <w:rPr>
+          <w:rFonts w:cs="Times New Roman"/>
+        </w:rPr>
         <w:t xml:space="preserve"> Berkheimer v. HP, p. 1360</w:t>
       </w:r>
     </w:p>
@@ -12367,14 +13074,22 @@
     <w:p>
       <w:pPr>
         <w:pStyle w:val="FootnoteText"/>
-      </w:pPr>
-      <w:r>
-        <w:rPr>
-          <w:rStyle w:val="FootnoteReference"/>
+        <w:spacing w:line="240" w:lineRule="auto"/>
+        <w:rPr>
+          <w:rFonts w:cs="Times New Roman"/>
+        </w:rPr>
+      </w:pPr>
+      <w:r>
+        <w:rPr>
+          <w:rStyle w:val="FootnoteReference"/>
+          <w:rFonts w:cs="Times New Roman"/>
         </w:rPr>
         <w:footnoteRef/>
       </w:r>
       <w:r>
+        <w:rPr>
+          <w:rFonts w:cs="Times New Roman"/>
+        </w:rPr>
         <w:t xml:space="preserve"> B v. HP, 1362-1363</w:t>
       </w:r>
     </w:p>
@@ -12383,14 +13098,22 @@
     <w:p>
       <w:pPr>
         <w:pStyle w:val="FootnoteText"/>
-      </w:pPr>
-      <w:r>
-        <w:rPr>
-          <w:rStyle w:val="FootnoteReference"/>
+        <w:spacing w:line="240" w:lineRule="auto"/>
+        <w:rPr>
+          <w:rFonts w:cs="Times New Roman"/>
+        </w:rPr>
+      </w:pPr>
+      <w:r>
+        <w:rPr>
+          <w:rStyle w:val="FootnoteReference"/>
+          <w:rFonts w:cs="Times New Roman"/>
         </w:rPr>
         <w:footnoteRef/>
       </w:r>
       <w:r>
+        <w:rPr>
+          <w:rFonts w:cs="Times New Roman"/>
+        </w:rPr>
         <w:t xml:space="preserve"> B v. HP, 1364</w:t>
       </w:r>
     </w:p>
@@ -12399,15 +13122,317 @@
     <w:p>
       <w:pPr>
         <w:pStyle w:val="FootnoteText"/>
-      </w:pPr>
-      <w:r>
-        <w:rPr>
-          <w:rStyle w:val="FootnoteReference"/>
+        <w:spacing w:line="240" w:lineRule="auto"/>
+        <w:rPr>
+          <w:rFonts w:cs="Times New Roman"/>
+        </w:rPr>
+      </w:pPr>
+      <w:r>
+        <w:rPr>
+          <w:rStyle w:val="FootnoteReference"/>
+          <w:rFonts w:cs="Times New Roman"/>
         </w:rPr>
         <w:footnoteRef/>
       </w:r>
       <w:r>
+        <w:rPr>
+          <w:rFonts w:cs="Times New Roman"/>
+        </w:rPr>
         <w:t xml:space="preserve"> B v. HP, 1360</w:t>
+      </w:r>
+    </w:p>
+  </w:footnote>
+  <w:footnote w:id="74">
+    <w:p>
+      <w:pPr>
+        <w:pStyle w:val="FootnoteText"/>
+        <w:spacing w:line="240" w:lineRule="auto"/>
+        <w:rPr>
+          <w:rFonts w:cs="Times New Roman"/>
+        </w:rPr>
+      </w:pPr>
+      <w:r>
+        <w:rPr>
+          <w:rStyle w:val="FootnoteReference"/>
+          <w:rFonts w:cs="Times New Roman"/>
+        </w:rPr>
+        <w:footnoteRef/>
+      </w:r>
+      <w:r>
+        <w:rPr>
+          <w:rFonts w:cs="Times New Roman"/>
+        </w:rPr>
+        <w:t xml:space="preserve"> Benson at </w:t>
+      </w:r>
+      <w:r>
+        <w:rPr>
+          <w:rFonts w:cs="Times New Roman"/>
+        </w:rPr>
+        <w:t xml:space="preserve">67. </w:t>
+      </w:r>
+    </w:p>
+  </w:footnote>
+  <w:footnote w:id="75">
+    <w:p>
+      <w:pPr>
+        <w:pStyle w:val="FootnoteText"/>
+        <w:spacing w:line="240" w:lineRule="auto"/>
+        <w:rPr>
+          <w:rFonts w:cs="Times New Roman"/>
+        </w:rPr>
+      </w:pPr>
+      <w:r>
+        <w:rPr>
+          <w:rStyle w:val="FootnoteReference"/>
+          <w:rFonts w:cs="Times New Roman"/>
+        </w:rPr>
+        <w:footnoteRef/>
+      </w:r>
+      <w:r>
+        <w:rPr>
+          <w:rFonts w:cs="Times New Roman"/>
+        </w:rPr>
+        <w:t xml:space="preserve"> </w:t>
+      </w:r>
+      <w:r>
+        <w:rPr>
+          <w:rFonts w:cs="Times New Roman"/>
+          <w:i/>
+        </w:rPr>
+        <w:t>Dream Custom Homes, Inc. v. Modern Day Const., Inc.</w:t>
+      </w:r>
+      <w:r>
+        <w:rPr>
+          <w:rFonts w:cs="Times New Roman"/>
+        </w:rPr>
+        <w:t xml:space="preserve">, 773 F. Supp. 2d 1288, 1307 (M.D. Fla. 2011), aff'd, 476 F. </w:t>
+      </w:r>
+      <w:proofErr w:type="spellStart"/>
+      <w:r>
+        <w:rPr>
+          <w:rFonts w:cs="Times New Roman"/>
+        </w:rPr>
+        <w:t>App'x</w:t>
+      </w:r>
+      <w:proofErr w:type="spellEnd"/>
+      <w:r>
+        <w:rPr>
+          <w:rFonts w:cs="Times New Roman"/>
+        </w:rPr>
+        <w:t xml:space="preserve"> 190 (11th Cir. 2012)</w:t>
+      </w:r>
+    </w:p>
+  </w:footnote>
+  <w:footnote w:id="76">
+    <w:p>
+      <w:pPr>
+        <w:pStyle w:val="FootnoteText"/>
+        <w:spacing w:line="240" w:lineRule="auto"/>
+      </w:pPr>
+      <w:r>
+        <w:rPr>
+          <w:rStyle w:val="FootnoteReference"/>
+        </w:rPr>
+        <w:footnoteRef/>
+      </w:r>
+      <w:r>
+        <w:t xml:space="preserve"> </w:t>
+      </w:r>
+      <w:r>
+        <w:rPr>
+          <w:i/>
+        </w:rPr>
+        <w:t>CCC Info. Servs., Inc. v. Maclean Hunter Mkt. Reports, Inc.</w:t>
+      </w:r>
+      <w:r>
+        <w:t>, 44 F.3d 61, 68 (2d Cir. 1994)</w:t>
+      </w:r>
+      <w:r>
+        <w:t>.</w:t>
+      </w:r>
+    </w:p>
+  </w:footnote>
+  <w:footnote w:id="77">
+    <w:p>
+      <w:pPr>
+        <w:pStyle w:val="FootnoteText"/>
+      </w:pPr>
+      <w:r>
+        <w:rPr>
+          <w:rStyle w:val="FootnoteReference"/>
+        </w:rPr>
+        <w:footnoteRef/>
+      </w:r>
+      <w:r>
+        <w:t xml:space="preserve"> </w:t>
+      </w:r>
+      <w:proofErr w:type="spellStart"/>
+      <w:r>
+        <w:rPr>
+          <w:highlight w:val="yellow"/>
+        </w:rPr>
+        <w:t>Bilski’s</w:t>
+      </w:r>
+      <w:proofErr w:type="spellEnd"/>
+      <w:r>
+        <w:t xml:space="preserve"> </w:t>
+      </w:r>
+      <w:r>
+        <w:t xml:space="preserve">hedging method perhaps could have been classified as </w:t>
+      </w:r>
+      <w:r>
+        <w:t xml:space="preserve">non-novel; same as </w:t>
+      </w:r>
+      <w:r>
+        <w:rPr>
+          <w:highlight w:val="yellow"/>
+        </w:rPr>
+        <w:t>Alice’s</w:t>
+      </w:r>
+      <w:r>
+        <w:t xml:space="preserve"> escrow, </w:t>
+      </w:r>
+      <w:proofErr w:type="gramStart"/>
+      <w:r>
+        <w:rPr>
+          <w:highlight w:val="yellow"/>
+        </w:rPr>
+        <w:t>In</w:t>
+      </w:r>
+      <w:proofErr w:type="gramEnd"/>
+      <w:r>
+        <w:rPr>
+          <w:highlight w:val="yellow"/>
+        </w:rPr>
+        <w:t xml:space="preserve"> re Fisher</w:t>
+      </w:r>
+      <w:r>
+        <w:t xml:space="preserve"> could be </w:t>
+      </w:r>
+      <w:r>
+        <w:t xml:space="preserve">indefinite, </w:t>
+      </w:r>
+      <w:r>
+        <w:rPr>
+          <w:highlight w:val="yellow"/>
+        </w:rPr>
+        <w:t>Funk Bros</w:t>
+      </w:r>
+      <w:r>
+        <w:t xml:space="preserve">. as non-novel, </w:t>
+      </w:r>
+      <w:r>
+        <w:t xml:space="preserve">could potentially change the outcome in </w:t>
+      </w:r>
+      <w:proofErr w:type="spellStart"/>
+      <w:r>
+        <w:rPr>
+          <w:highlight w:val="yellow"/>
+        </w:rPr>
+        <w:t>Ariosa</w:t>
+      </w:r>
+      <w:proofErr w:type="spellEnd"/>
+      <w:r>
+        <w:t>, because it limits the knowledge to specific instance.</w:t>
+      </w:r>
+    </w:p>
+  </w:footnote>
+  <w:footnote w:id="78">
+    <w:p>
+      <w:pPr>
+        <w:pStyle w:val="FootnoteText"/>
+      </w:pPr>
+      <w:r>
+        <w:rPr>
+          <w:rStyle w:val="FootnoteReference"/>
+        </w:rPr>
+        <w:footnoteRef/>
+      </w:r>
+      <w:r>
+        <w:t xml:space="preserve"> 35 U.S.C. § 101. </w:t>
+      </w:r>
+    </w:p>
+  </w:footnote>
+  <w:footnote w:id="79">
+    <w:p>
+      <w:pPr>
+        <w:pStyle w:val="FootnoteText"/>
+        <w:spacing w:line="240" w:lineRule="auto"/>
+      </w:pPr>
+      <w:r>
+        <w:rPr>
+          <w:rStyle w:val="FootnoteReference"/>
+        </w:rPr>
+        <w:footnoteRef/>
+      </w:r>
+      <w:r>
+        <w:t xml:space="preserve"> </w:t>
+      </w:r>
+      <w:r>
+        <w:rPr>
+          <w:i/>
+        </w:rPr>
+        <w:t>Benson</w:t>
+      </w:r>
+      <w:r>
+        <w:t xml:space="preserve">, at 67. </w:t>
+      </w:r>
+    </w:p>
+  </w:footnote>
+  <w:footnote w:id="80">
+    <w:p>
+      <w:pPr>
+        <w:pStyle w:val="FootnoteText"/>
+        <w:spacing w:line="240" w:lineRule="auto"/>
+      </w:pPr>
+      <w:r>
+        <w:rPr>
+          <w:rStyle w:val="FootnoteReference"/>
+        </w:rPr>
+        <w:footnoteRef/>
+      </w:r>
+      <w:r>
+        <w:t xml:space="preserve"> </w:t>
+      </w:r>
+      <w:r>
+        <w:t xml:space="preserve">Joshua A. </w:t>
+      </w:r>
+      <w:proofErr w:type="spellStart"/>
+      <w:r>
+        <w:t>Kresh</w:t>
+      </w:r>
+      <w:proofErr w:type="spellEnd"/>
+      <w:r>
+        <w:t xml:space="preserve">, </w:t>
+      </w:r>
+      <w:r>
+        <w:rPr>
+          <w:i/>
+        </w:rPr>
+        <w:t xml:space="preserve">Patent Eligibility After Mayo: How Did We Get Here and Where Do We </w:t>
+      </w:r>
+      <w:proofErr w:type="gramStart"/>
+      <w:r>
+        <w:rPr>
+          <w:i/>
+        </w:rPr>
+        <w:t>Go?</w:t>
+      </w:r>
+      <w:r>
+        <w:t>,</w:t>
+      </w:r>
+      <w:proofErr w:type="gramEnd"/>
+      <w:r>
+        <w:t xml:space="preserve"> 22 Fed. Circuit B.J. 521, </w:t>
+      </w:r>
+      <w:r>
+        <w:t>527</w:t>
+      </w:r>
+      <w:r>
+        <w:t xml:space="preserve"> (2013)</w:t>
+      </w:r>
+      <w:r>
+        <w:t>.</w:t>
       </w:r>
     </w:p>
   </w:footnote>
@@ -13519,7 +14544,11 @@
   <w:style w:type="paragraph" w:default="1" w:styleId="Normal">
     <w:name w:val="Normal"/>
     <w:qFormat/>
-    <w:rsid w:val="00DA646A"/>
+    <w:rsid w:val="001B4C2A"/>
+    <w:pPr>
+      <w:spacing w:line="480" w:lineRule="auto"/>
+      <w:contextualSpacing/>
+    </w:pPr>
     <w:rPr>
       <w:rFonts w:ascii="Times New Roman" w:hAnsi="Times New Roman"/>
       <w:color w:val="000000" w:themeColor="text1"/>
@@ -13542,7 +14571,6 @@
         <w:numId w:val="2"/>
       </w:numPr>
       <w:spacing w:after="0"/>
-      <w:contextualSpacing/>
       <w:outlineLvl w:val="0"/>
     </w:pPr>
     <w:rPr>
@@ -13609,7 +14637,6 @@
     <w:rsid w:val="008E7715"/>
     <w:pPr>
       <w:ind w:left="720"/>
-      <w:contextualSpacing/>
     </w:pPr>
   </w:style>
   <w:style w:type="paragraph" w:styleId="FootnoteText">
@@ -13808,7 +14835,6 @@
     <w:rsid w:val="00034080"/>
     <w:pPr>
       <w:spacing w:after="0"/>
-      <w:contextualSpacing/>
       <w:jc w:val="center"/>
     </w:pPr>
     <w:rPr>
@@ -14230,7 +15256,7 @@
 </file>
 
 <file path=customXml/itemProps1.xml><?xml version="1.0" encoding="utf-8"?>
-<ds:datastoreItem xmlns:ds="http://schemas.openxmlformats.org/officeDocument/2006/customXml" ds:itemID="{9F05D0A7-3375-4191-97E0-A954CF354DE4}">
+<ds:datastoreItem xmlns:ds="http://schemas.openxmlformats.org/officeDocument/2006/customXml" ds:itemID="{B4604B74-1430-48DD-A43C-6323E30C3764}">
   <ds:schemaRefs>
     <ds:schemaRef ds:uri="http://schemas.openxmlformats.org/officeDocument/2006/bibliography"/>
   </ds:schemaRefs>

--- a/Draft_v1_2019-01-27_Seth Journal Note.docx
+++ b/Draft_v1_2019-01-27_Seth Journal Note.docx
@@ -472,7 +472,15 @@
           <w:rFonts w:cs="Times New Roman"/>
           <w:color w:val="auto"/>
         </w:rPr>
-        <w:t xml:space="preserve"> to increase innovation and technology</w:t>
+        <w:t xml:space="preserve"> to </w:t>
+      </w:r>
+      <w:r>
+        <w:rPr>
+          <w:rFonts w:cs="Times New Roman"/>
+          <w:color w:val="auto"/>
+        </w:rPr>
+        <w:lastRenderedPageBreak/>
+        <w:t>increase innovation and technology</w:t>
       </w:r>
       <w:r>
         <w:rPr>
@@ -566,36 +574,667 @@
           <w:rFonts w:cs="Times New Roman"/>
           <w:color w:val="auto"/>
         </w:rPr>
+        <w:t xml:space="preserve">One of the </w:t>
+      </w:r>
+      <w:r>
+        <w:rPr>
+          <w:rFonts w:cs="Times New Roman"/>
+          <w:color w:val="auto"/>
+        </w:rPr>
+        <w:t xml:space="preserve">more recent upset to the certain of patents is the Supreme Court’s decision in </w:t>
+      </w:r>
+      <w:r>
+        <w:rPr>
+          <w:rFonts w:cs="Times New Roman"/>
+          <w:i/>
+          <w:color w:val="auto"/>
+        </w:rPr>
+        <w:t xml:space="preserve">Alice Corp. Pty. Ltd. v. CLS Bank </w:t>
+      </w:r>
+      <w:r>
+        <w:rPr>
+          <w:rFonts w:cs="Times New Roman"/>
+          <w:i/>
+          <w:color w:val="auto"/>
+        </w:rPr>
+        <w:t>Int’l</w:t>
+      </w:r>
+      <w:r>
+        <w:rPr>
+          <w:rFonts w:cs="Times New Roman"/>
+          <w:i/>
+          <w:color w:val="auto"/>
+        </w:rPr>
+        <w:t xml:space="preserve">. </w:t>
+      </w:r>
+      <w:r>
+        <w:rPr>
+          <w:rFonts w:cs="Times New Roman"/>
+          <w:color w:val="auto"/>
+        </w:rPr>
+        <w:t xml:space="preserve">In the month after </w:t>
+      </w:r>
+      <w:r>
+        <w:rPr>
+          <w:rFonts w:cs="Times New Roman"/>
+          <w:i/>
+          <w:color w:val="auto"/>
+        </w:rPr>
+        <w:t>Alice</w:t>
+      </w:r>
+      <w:r>
+        <w:rPr>
+          <w:rFonts w:cs="Times New Roman"/>
+          <w:color w:val="auto"/>
+        </w:rPr>
+        <w:t>, 830 patent applications were withdrawn.</w:t>
+      </w:r>
+      <w:r>
+        <w:rPr>
+          <w:rStyle w:val="FootnoteReference"/>
+          <w:rFonts w:cs="Times New Roman"/>
+          <w:color w:val="auto"/>
+        </w:rPr>
+        <w:footnoteReference w:id="9"/>
+      </w:r>
+      <w:r>
+        <w:rPr>
+          <w:rFonts w:cs="Times New Roman"/>
+          <w:color w:val="auto"/>
+        </w:rPr>
+        <w:t xml:space="preserve"> In the year following the decision, the Federal </w:t>
+      </w:r>
+      <w:commentRangeStart w:id="4"/>
+      <w:r>
+        <w:rPr>
+          <w:rFonts w:cs="Times New Roman"/>
+          <w:color w:val="auto"/>
+        </w:rPr>
+        <w:t>Circuit used the two-step framework in ten cases</w:t>
+      </w:r>
+      <w:r>
+        <w:rPr>
+          <w:rStyle w:val="FootnoteReference"/>
+          <w:rFonts w:cs="Times New Roman"/>
+          <w:color w:val="auto"/>
+        </w:rPr>
+        <w:footnoteReference w:id="10"/>
+      </w:r>
+      <w:r>
+        <w:rPr>
+          <w:rFonts w:cs="Times New Roman"/>
+          <w:color w:val="auto"/>
+        </w:rPr>
+        <w:t xml:space="preserve"> and only found one to contain patent eligible subject matter.</w:t>
+      </w:r>
+      <w:r>
+        <w:rPr>
+          <w:rStyle w:val="FootnoteReference"/>
+          <w:rFonts w:cs="Times New Roman"/>
+          <w:color w:val="auto"/>
+        </w:rPr>
+        <w:footnoteReference w:id="11"/>
+      </w:r>
+      <w:commentRangeEnd w:id="4"/>
+      <w:r>
+        <w:rPr>
+          <w:rStyle w:val="CommentReference"/>
+          <w:rFonts w:cs="Times New Roman"/>
+          <w:color w:val="auto"/>
+        </w:rPr>
+        <w:commentReference w:id="4"/>
+      </w:r>
+      <w:r>
+        <w:rPr>
+          <w:rFonts w:cs="Times New Roman"/>
+          <w:color w:val="auto"/>
+        </w:rPr>
+        <w:t xml:space="preserve">. </w:t>
+      </w:r>
+      <w:r>
+        <w:rPr>
+          <w:rFonts w:cs="Times New Roman"/>
+          <w:color w:val="auto"/>
+        </w:rPr>
+        <w:t xml:space="preserve">Perhaps seeking to undo this uncertainty, the USPTO acted to </w:t>
+      </w:r>
+      <w:r>
+        <w:rPr>
+          <w:rFonts w:cs="Times New Roman"/>
+          <w:color w:val="auto"/>
+        </w:rPr>
+        <w:t xml:space="preserve">counter act the difficulty created by </w:t>
+      </w:r>
+      <w:r>
+        <w:rPr>
+          <w:rFonts w:cs="Times New Roman"/>
+          <w:i/>
+          <w:color w:val="auto"/>
+        </w:rPr>
+        <w:t xml:space="preserve">Alice </w:t>
+      </w:r>
+      <w:r>
+        <w:rPr>
+          <w:rFonts w:cs="Times New Roman"/>
+          <w:color w:val="auto"/>
+        </w:rPr>
+        <w:t xml:space="preserve">with the Berkheimer </w:t>
+      </w:r>
+      <w:r>
+        <w:rPr>
+          <w:rFonts w:cs="Times New Roman"/>
+          <w:color w:val="auto"/>
+        </w:rPr>
+        <w:t>Memorandum</w:t>
+      </w:r>
+      <w:r>
+        <w:rPr>
+          <w:rFonts w:cs="Times New Roman"/>
+          <w:color w:val="auto"/>
+        </w:rPr>
+        <w:t>.</w:t>
+      </w:r>
+      <w:r>
+        <w:rPr>
+          <w:rFonts w:cs="Times New Roman"/>
+          <w:color w:val="auto"/>
+        </w:rPr>
+        <w:t xml:space="preserve"> </w:t>
+      </w:r>
+    </w:p>
+    <w:p>
+      <w:pPr>
+        <w:ind w:firstLine="720"/>
+        <w:rPr>
+          <w:rFonts w:cs="Times New Roman"/>
+          <w:color w:val="auto"/>
+        </w:rPr>
+      </w:pPr>
+      <w:r>
+        <w:rPr>
+          <w:rFonts w:cs="Times New Roman"/>
+          <w:color w:val="auto"/>
+        </w:rPr>
+        <w:t>I</w:t>
+      </w:r>
+      <w:r>
+        <w:rPr>
+          <w:rFonts w:cs="Times New Roman"/>
+          <w:color w:val="auto"/>
+        </w:rPr>
+        <w:t xml:space="preserve">n </w:t>
+      </w:r>
+      <w:r>
+        <w:rPr>
+          <w:rFonts w:cs="Times New Roman"/>
+          <w:i/>
+          <w:color w:val="auto"/>
+        </w:rPr>
+        <w:t>Berkheimer v. HP Inc</w:t>
+      </w:r>
+      <w:r>
+        <w:rPr>
+          <w:rFonts w:cs="Times New Roman"/>
+          <w:i/>
+          <w:color w:val="auto"/>
+        </w:rPr>
+        <w:t>.</w:t>
+      </w:r>
+      <w:r>
+        <w:rPr>
+          <w:rStyle w:val="FootnoteReference"/>
+          <w:rFonts w:cs="Times New Roman"/>
+          <w:i/>
+          <w:color w:val="auto"/>
+        </w:rPr>
+        <w:footnoteReference w:id="12"/>
+      </w:r>
+      <w:r>
+        <w:rPr>
+          <w:rFonts w:cs="Times New Roman"/>
+          <w:i/>
+          <w:color w:val="auto"/>
+        </w:rPr>
+        <w:t xml:space="preserve"> </w:t>
+      </w:r>
+      <w:r>
+        <w:rPr>
+          <w:rFonts w:cs="Times New Roman"/>
+          <w:color w:val="auto"/>
+        </w:rPr>
+        <w:t xml:space="preserve">the Federal Circuit </w:t>
+      </w:r>
+      <w:r>
+        <w:rPr>
+          <w:rFonts w:cs="Times New Roman"/>
+          <w:color w:val="auto"/>
+        </w:rPr>
+        <w:t>held a software</w:t>
+      </w:r>
+      <w:r>
+        <w:rPr>
+          <w:rFonts w:cs="Times New Roman"/>
+          <w:color w:val="auto"/>
+        </w:rPr>
+        <w:t xml:space="preserve"> method invalid</w:t>
+      </w:r>
+      <w:r>
+        <w:rPr>
+          <w:rFonts w:cs="Times New Roman"/>
+          <w:color w:val="auto"/>
+        </w:rPr>
+        <w:t xml:space="preserve"> as abstract</w:t>
+      </w:r>
+      <w:r>
+        <w:rPr>
+          <w:rFonts w:cs="Times New Roman"/>
+          <w:color w:val="auto"/>
+        </w:rPr>
+        <w:t>.</w:t>
+      </w:r>
+      <w:r>
+        <w:rPr>
+          <w:rFonts w:cs="Times New Roman"/>
+          <w:color w:val="auto"/>
+        </w:rPr>
+        <w:t xml:space="preserve"> </w:t>
+      </w:r>
+      <w:r>
+        <w:rPr>
+          <w:rFonts w:cs="Times New Roman"/>
+          <w:color w:val="auto"/>
+        </w:rPr>
+        <w:t xml:space="preserve">The </w:t>
+      </w:r>
+      <w:r>
+        <w:rPr>
+          <w:rFonts w:cs="Times New Roman"/>
+          <w:color w:val="auto"/>
+        </w:rPr>
+        <w:t xml:space="preserve">opinion itself does little to </w:t>
+      </w:r>
+      <w:r>
+        <w:rPr>
+          <w:rFonts w:cs="Times New Roman"/>
+          <w:color w:val="auto"/>
+        </w:rPr>
+        <w:t>tip the</w:t>
+      </w:r>
+      <w:r>
+        <w:rPr>
+          <w:rFonts w:cs="Times New Roman"/>
+          <w:color w:val="auto"/>
+        </w:rPr>
+        <w:t xml:space="preserve"> see-saw of uncertainty for</w:t>
+      </w:r>
+      <w:r>
+        <w:rPr>
+          <w:rFonts w:cs="Times New Roman"/>
+          <w:color w:val="auto"/>
+        </w:rPr>
+        <w:t xml:space="preserve"> </w:t>
+      </w:r>
+      <w:r>
+        <w:rPr>
+          <w:rFonts w:cs="Times New Roman"/>
+          <w:color w:val="auto"/>
+        </w:rPr>
+        <w:t>software patents</w:t>
+      </w:r>
+      <w:r>
+        <w:rPr>
+          <w:rFonts w:cs="Times New Roman"/>
+          <w:color w:val="auto"/>
+        </w:rPr>
+        <w:t xml:space="preserve">. </w:t>
+      </w:r>
+      <w:r>
+        <w:rPr>
+          <w:rFonts w:cs="Times New Roman"/>
+          <w:color w:val="auto"/>
+        </w:rPr>
+        <w:t>However,</w:t>
+      </w:r>
+      <w:r>
+        <w:rPr>
+          <w:rFonts w:cs="Times New Roman"/>
+          <w:color w:val="auto"/>
+        </w:rPr>
+        <w:t xml:space="preserve"> in </w:t>
+      </w:r>
+      <w:r>
+        <w:rPr>
+          <w:rFonts w:cs="Times New Roman"/>
+          <w:color w:val="auto"/>
+        </w:rPr>
+        <w:t xml:space="preserve">wake of </w:t>
+      </w:r>
+      <w:r>
+        <w:rPr>
+          <w:rFonts w:cs="Times New Roman"/>
+          <w:color w:val="auto"/>
+        </w:rPr>
+        <w:t xml:space="preserve">the </w:t>
+      </w:r>
+      <w:commentRangeStart w:id="5"/>
+      <w:r>
+        <w:rPr>
+          <w:rFonts w:cs="Times New Roman"/>
+          <w:color w:val="auto"/>
+        </w:rPr>
+        <w:t>decision</w:t>
+      </w:r>
+      <w:commentRangeEnd w:id="5"/>
+      <w:r>
+        <w:rPr>
+          <w:rStyle w:val="CommentReference"/>
+          <w:rFonts w:cs="Times New Roman"/>
+          <w:color w:val="auto"/>
+        </w:rPr>
+        <w:commentReference w:id="5"/>
+      </w:r>
+      <w:r>
+        <w:rPr>
+          <w:rFonts w:cs="Times New Roman"/>
+          <w:color w:val="auto"/>
+        </w:rPr>
+        <w:t>, the USPTO</w:t>
+      </w:r>
+      <w:r>
+        <w:rPr>
+          <w:rFonts w:cs="Times New Roman"/>
+          <w:color w:val="auto"/>
+        </w:rPr>
+        <w:t xml:space="preserve"> </w:t>
+      </w:r>
+      <w:r>
+        <w:rPr>
+          <w:rFonts w:cs="Times New Roman"/>
+          <w:color w:val="auto"/>
+        </w:rPr>
+        <w:t xml:space="preserve">issued </w:t>
+      </w:r>
+      <w:r>
+        <w:rPr>
+          <w:rFonts w:cs="Times New Roman"/>
+          <w:color w:val="auto"/>
+        </w:rPr>
+        <w:t>a</w:t>
+      </w:r>
+      <w:r>
+        <w:rPr>
+          <w:rFonts w:cs="Times New Roman"/>
+          <w:color w:val="auto"/>
+        </w:rPr>
+        <w:t xml:space="preserve"> guidance memorandum </w:t>
+      </w:r>
+      <w:r>
+        <w:rPr>
+          <w:rFonts w:cs="Times New Roman"/>
+          <w:color w:val="auto"/>
+        </w:rPr>
+        <w:t>(</w:t>
+      </w:r>
+      <w:r>
+        <w:rPr>
+          <w:rFonts w:cs="Times New Roman"/>
+          <w:color w:val="auto"/>
+        </w:rPr>
+        <w:t xml:space="preserve">hereinafter </w:t>
+      </w:r>
+      <w:r>
+        <w:rPr>
+          <w:rFonts w:cs="Times New Roman"/>
+          <w:color w:val="auto"/>
+        </w:rPr>
+        <w:t xml:space="preserve">the Berkheimer </w:t>
+      </w:r>
+      <w:r>
+        <w:rPr>
+          <w:rFonts w:cs="Times New Roman"/>
+          <w:color w:val="auto"/>
+        </w:rPr>
+        <w:t>Memorandum</w:t>
+      </w:r>
+      <w:r>
+        <w:rPr>
+          <w:rFonts w:cs="Times New Roman"/>
+          <w:color w:val="auto"/>
+        </w:rPr>
+        <w:t>)</w:t>
+      </w:r>
+      <w:r>
+        <w:rPr>
+          <w:rFonts w:cs="Times New Roman"/>
+          <w:color w:val="auto"/>
+        </w:rPr>
+        <w:t xml:space="preserve"> </w:t>
+      </w:r>
+      <w:r>
+        <w:rPr>
+          <w:rFonts w:cs="Times New Roman"/>
+          <w:color w:val="auto"/>
+        </w:rPr>
+        <w:t xml:space="preserve">to the </w:t>
+      </w:r>
+      <w:r>
+        <w:rPr>
+          <w:rFonts w:cs="Times New Roman"/>
+          <w:color w:val="auto"/>
+        </w:rPr>
+        <w:t>Examining Corps</w:t>
+      </w:r>
+      <w:r>
+        <w:rPr>
+          <w:rFonts w:cs="Times New Roman"/>
+          <w:color w:val="auto"/>
+        </w:rPr>
+        <w:t>,</w:t>
+      </w:r>
+      <w:r>
+        <w:rPr>
+          <w:rFonts w:cs="Times New Roman"/>
+          <w:color w:val="auto"/>
+        </w:rPr>
+        <w:t xml:space="preserve"> which changed the field once again</w:t>
+      </w:r>
+      <w:r>
+        <w:rPr>
+          <w:rFonts w:cs="Times New Roman"/>
+          <w:color w:val="auto"/>
+        </w:rPr>
+        <w:t>.</w:t>
+      </w:r>
+      <w:r>
+        <w:rPr>
+          <w:rFonts w:cs="Times New Roman"/>
+          <w:color w:val="auto"/>
+        </w:rPr>
+        <w:t xml:space="preserve"> </w:t>
+      </w:r>
+      <w:r>
+        <w:rPr>
+          <w:rFonts w:cs="Times New Roman"/>
+          <w:color w:val="auto"/>
+        </w:rPr>
+        <w:t>This document contained official instruction for patent examiners</w:t>
+      </w:r>
+      <w:r>
+        <w:rPr>
+          <w:rFonts w:cs="Times New Roman"/>
+          <w:color w:val="auto"/>
+        </w:rPr>
+        <w:t xml:space="preserve"> regarding how to issue patent rejections based on § 101. The </w:t>
+      </w:r>
+      <w:r>
+        <w:rPr>
+          <w:rFonts w:cs="Times New Roman"/>
+          <w:color w:val="auto"/>
+        </w:rPr>
+        <w:t>memorandum</w:t>
+      </w:r>
+      <w:r>
+        <w:rPr>
+          <w:rFonts w:cs="Times New Roman"/>
+          <w:color w:val="auto"/>
+        </w:rPr>
+        <w:t xml:space="preserve"> </w:t>
+      </w:r>
+      <w:r>
+        <w:rPr>
+          <w:rFonts w:cs="Times New Roman"/>
+          <w:color w:val="auto"/>
+        </w:rPr>
+        <w:t xml:space="preserve">severely limited how patent examiners reject patent applications for </w:t>
+      </w:r>
+      <w:r>
+        <w:rPr>
+          <w:rFonts w:cs="Times New Roman"/>
+          <w:color w:val="auto"/>
+        </w:rPr>
         <w:lastRenderedPageBreak/>
-        <w:t xml:space="preserve">One of the </w:t>
-      </w:r>
-      <w:r>
-        <w:rPr>
-          <w:rFonts w:cs="Times New Roman"/>
-          <w:color w:val="auto"/>
-        </w:rPr>
-        <w:t xml:space="preserve">more recent upset to the certain of patents is the Supreme Court’s decision in </w:t>
-      </w:r>
-      <w:r>
-        <w:rPr>
-          <w:rFonts w:cs="Times New Roman"/>
-          <w:i/>
-          <w:color w:val="auto"/>
-        </w:rPr>
-        <w:t xml:space="preserve">Alice Corp. Pty. Ltd. v. CLS Bank </w:t>
-      </w:r>
-      <w:r>
-        <w:rPr>
-          <w:rFonts w:cs="Times New Roman"/>
-          <w:i/>
-          <w:color w:val="auto"/>
-        </w:rPr>
-        <w:t>Int’l</w:t>
-      </w:r>
-      <w:r>
-        <w:rPr>
-          <w:rFonts w:cs="Times New Roman"/>
-          <w:i/>
+        <w:t>not meeting the requirements for patent eligibility</w:t>
+      </w:r>
+      <w:r>
+        <w:rPr>
+          <w:rFonts w:cs="Times New Roman"/>
+          <w:color w:val="auto"/>
+        </w:rPr>
+        <w:t>.</w:t>
+      </w:r>
+      <w:r>
+        <w:rPr>
+          <w:rStyle w:val="FootnoteReference"/>
+          <w:rFonts w:cs="Times New Roman"/>
+          <w:color w:val="auto"/>
+        </w:rPr>
+        <w:footnoteReference w:id="13"/>
+      </w:r>
+      <w:r>
+        <w:rPr>
+          <w:rFonts w:cs="Times New Roman"/>
+          <w:color w:val="auto"/>
+        </w:rPr>
+        <w:t xml:space="preserve"> </w:t>
+      </w:r>
+      <w:r>
+        <w:rPr>
+          <w:rFonts w:cs="Times New Roman"/>
+          <w:color w:val="auto"/>
+        </w:rPr>
+        <w:t>A</w:t>
+      </w:r>
+      <w:r>
+        <w:rPr>
+          <w:rFonts w:cs="Times New Roman"/>
+          <w:color w:val="auto"/>
+        </w:rPr>
+        <w:t xml:space="preserve"> momentary respite, this</w:t>
+      </w:r>
+      <w:r>
+        <w:rPr>
+          <w:rFonts w:cs="Times New Roman"/>
+          <w:color w:val="auto"/>
+        </w:rPr>
+        <w:t xml:space="preserve"> change eased the burden </w:t>
+      </w:r>
+      <w:r>
+        <w:rPr>
+          <w:rFonts w:cs="Times New Roman"/>
+          <w:color w:val="auto"/>
+        </w:rPr>
+        <w:t>for</w:t>
+      </w:r>
+      <w:r>
+        <w:rPr>
+          <w:rFonts w:cs="Times New Roman"/>
+          <w:color w:val="auto"/>
+        </w:rPr>
+        <w:t xml:space="preserve"> </w:t>
+      </w:r>
+      <w:commentRangeStart w:id="6"/>
+      <w:r>
+        <w:rPr>
+          <w:rFonts w:cs="Times New Roman"/>
+          <w:color w:val="auto"/>
+        </w:rPr>
+        <w:t>applicant</w:t>
+      </w:r>
+      <w:r>
+        <w:rPr>
+          <w:rFonts w:cs="Times New Roman"/>
+          <w:color w:val="auto"/>
+        </w:rPr>
+        <w:t>s</w:t>
+      </w:r>
+      <w:r>
+        <w:rPr>
+          <w:rFonts w:cs="Times New Roman"/>
+          <w:color w:val="auto"/>
+        </w:rPr>
+        <w:t xml:space="preserve"> seeking software patents</w:t>
+      </w:r>
+      <w:r>
+        <w:rPr>
+          <w:rFonts w:cs="Times New Roman"/>
+          <w:color w:val="auto"/>
+        </w:rPr>
+        <w:t xml:space="preserve">, </w:t>
+      </w:r>
+      <w:commentRangeEnd w:id="6"/>
+      <w:r>
+        <w:rPr>
+          <w:rStyle w:val="CommentReference"/>
+          <w:rFonts w:cs="Times New Roman"/>
+          <w:color w:val="auto"/>
+        </w:rPr>
+        <w:commentReference w:id="6"/>
+      </w:r>
+      <w:r>
+        <w:rPr>
+          <w:rFonts w:cs="Times New Roman"/>
+          <w:color w:val="auto"/>
+        </w:rPr>
+        <w:t>but</w:t>
+      </w:r>
+      <w:r>
+        <w:rPr>
+          <w:rFonts w:cs="Times New Roman"/>
+          <w:color w:val="auto"/>
+        </w:rPr>
+        <w:t xml:space="preserve"> </w:t>
+      </w:r>
+      <w:r>
+        <w:rPr>
+          <w:rFonts w:cs="Times New Roman"/>
+          <w:color w:val="auto"/>
+        </w:rPr>
+        <w:t xml:space="preserve">also </w:t>
+      </w:r>
+      <w:r>
+        <w:rPr>
+          <w:rFonts w:cs="Times New Roman"/>
+          <w:color w:val="auto"/>
+        </w:rPr>
+        <w:t xml:space="preserve">created </w:t>
+      </w:r>
+      <w:r>
+        <w:rPr>
+          <w:rFonts w:cs="Times New Roman"/>
+          <w:color w:val="auto"/>
+        </w:rPr>
+        <w:t xml:space="preserve">a </w:t>
+      </w:r>
+      <w:r>
+        <w:rPr>
+          <w:rFonts w:cs="Times New Roman"/>
+          <w:color w:val="auto"/>
+        </w:rPr>
+        <w:t>diverging standard between the judicial system and the USPTO’s</w:t>
+      </w:r>
+      <w:r>
+        <w:rPr>
+          <w:rFonts w:cs="Times New Roman"/>
           <w:color w:val="auto"/>
         </w:rPr>
         <w:t xml:space="preserve">. </w:t>
@@ -605,113 +1244,7 @@
           <w:rFonts w:cs="Times New Roman"/>
           <w:color w:val="auto"/>
         </w:rPr>
-        <w:t xml:space="preserve">In the month after </w:t>
-      </w:r>
-      <w:r>
-        <w:rPr>
-          <w:rFonts w:cs="Times New Roman"/>
-          <w:i/>
-          <w:color w:val="auto"/>
-        </w:rPr>
-        <w:t>Alice</w:t>
-      </w:r>
-      <w:r>
-        <w:rPr>
-          <w:rFonts w:cs="Times New Roman"/>
-          <w:color w:val="auto"/>
-        </w:rPr>
-        <w:t>, 830 patent applications were withdrawn.</w:t>
-      </w:r>
-      <w:r>
-        <w:rPr>
-          <w:rStyle w:val="FootnoteReference"/>
-          <w:rFonts w:cs="Times New Roman"/>
-          <w:color w:val="auto"/>
-        </w:rPr>
-        <w:footnoteReference w:id="9"/>
-      </w:r>
-      <w:r>
-        <w:rPr>
-          <w:rFonts w:cs="Times New Roman"/>
-          <w:color w:val="auto"/>
-        </w:rPr>
-        <w:t xml:space="preserve"> In the year following the decision, the Federal </w:t>
-      </w:r>
-      <w:commentRangeStart w:id="4"/>
-      <w:r>
-        <w:rPr>
-          <w:rFonts w:cs="Times New Roman"/>
-          <w:color w:val="auto"/>
-        </w:rPr>
-        <w:t>Circuit used the two-step framework in ten cases</w:t>
-      </w:r>
-      <w:r>
-        <w:rPr>
-          <w:rStyle w:val="FootnoteReference"/>
-          <w:rFonts w:cs="Times New Roman"/>
-          <w:color w:val="auto"/>
-        </w:rPr>
-        <w:footnoteReference w:id="10"/>
-      </w:r>
-      <w:r>
-        <w:rPr>
-          <w:rFonts w:cs="Times New Roman"/>
-          <w:color w:val="auto"/>
-        </w:rPr>
-        <w:t xml:space="preserve"> and only found one to contain patent eligible subject matter.</w:t>
-      </w:r>
-      <w:r>
-        <w:rPr>
-          <w:rStyle w:val="FootnoteReference"/>
-          <w:rFonts w:cs="Times New Roman"/>
-          <w:color w:val="auto"/>
-        </w:rPr>
-        <w:footnoteReference w:id="11"/>
-      </w:r>
-      <w:commentRangeEnd w:id="4"/>
-      <w:r>
-        <w:rPr>
-          <w:rStyle w:val="CommentReference"/>
-          <w:rFonts w:cs="Times New Roman"/>
-          <w:color w:val="auto"/>
-        </w:rPr>
-        <w:commentReference w:id="4"/>
-      </w:r>
-      <w:r>
-        <w:rPr>
-          <w:rFonts w:cs="Times New Roman"/>
-          <w:color w:val="auto"/>
-        </w:rPr>
-        <w:t xml:space="preserve">. </w:t>
-      </w:r>
-      <w:r>
-        <w:rPr>
-          <w:rFonts w:cs="Times New Roman"/>
-          <w:color w:val="auto"/>
-        </w:rPr>
-        <w:t xml:space="preserve">Perhaps seeking to undo this uncertainty, the USPTO acted to </w:t>
-      </w:r>
-      <w:r>
-        <w:rPr>
-          <w:rFonts w:cs="Times New Roman"/>
-          <w:color w:val="auto"/>
-        </w:rPr>
-        <w:t xml:space="preserve">counter act the difficulty created by </w:t>
-      </w:r>
-      <w:r>
-        <w:rPr>
-          <w:rFonts w:cs="Times New Roman"/>
-          <w:i/>
-          <w:color w:val="auto"/>
-        </w:rPr>
-        <w:t xml:space="preserve">Alice </w:t>
-      </w:r>
-      <w:r>
-        <w:rPr>
-          <w:rFonts w:cs="Times New Roman"/>
-          <w:color w:val="auto"/>
-        </w:rPr>
-        <w:t xml:space="preserve">with the Berkheimer </w:t>
+        <w:t xml:space="preserve">The Berkheimer </w:t>
       </w:r>
       <w:r>
         <w:rPr>
@@ -725,533 +1258,7 @@
           <w:rFonts w:cs="Times New Roman"/>
           <w:color w:val="auto"/>
         </w:rPr>
-        <w:t>.</w:t>
-      </w:r>
-      <w:r>
-        <w:rPr>
-          <w:rFonts w:cs="Times New Roman"/>
-          <w:color w:val="auto"/>
-        </w:rPr>
-        <w:t xml:space="preserve"> </w:t>
-      </w:r>
-    </w:p>
-    <w:p>
-      <w:pPr>
-        <w:ind w:firstLine="720"/>
-        <w:rPr>
-          <w:rFonts w:cs="Times New Roman"/>
-          <w:color w:val="auto"/>
-        </w:rPr>
-      </w:pPr>
-      <w:r>
-        <w:rPr>
-          <w:rFonts w:cs="Times New Roman"/>
-          <w:color w:val="auto"/>
-        </w:rPr>
-        <w:t>I</w:t>
-      </w:r>
-      <w:r>
-        <w:rPr>
-          <w:rFonts w:cs="Times New Roman"/>
-          <w:color w:val="auto"/>
-        </w:rPr>
-        <w:t xml:space="preserve">n </w:t>
-      </w:r>
-      <w:r>
-        <w:rPr>
-          <w:rFonts w:cs="Times New Roman"/>
-          <w:i/>
-          <w:color w:val="auto"/>
-        </w:rPr>
-        <w:t>Berkheimer v. HP Inc</w:t>
-      </w:r>
-      <w:r>
-        <w:rPr>
-          <w:rFonts w:cs="Times New Roman"/>
-          <w:i/>
-          <w:color w:val="auto"/>
-        </w:rPr>
-        <w:t>.</w:t>
-      </w:r>
-      <w:r>
-        <w:rPr>
-          <w:rStyle w:val="FootnoteReference"/>
-          <w:rFonts w:cs="Times New Roman"/>
-          <w:i/>
-          <w:color w:val="auto"/>
-        </w:rPr>
-        <w:footnoteReference w:id="12"/>
-      </w:r>
-      <w:r>
-        <w:rPr>
-          <w:rFonts w:cs="Times New Roman"/>
-          <w:i/>
-          <w:color w:val="auto"/>
-        </w:rPr>
-        <w:t xml:space="preserve"> </w:t>
-      </w:r>
-      <w:r>
-        <w:rPr>
-          <w:rFonts w:cs="Times New Roman"/>
-          <w:color w:val="auto"/>
-        </w:rPr>
-        <w:t xml:space="preserve">the Federal Circuit </w:t>
-      </w:r>
-      <w:r>
-        <w:rPr>
-          <w:rFonts w:cs="Times New Roman"/>
-          <w:color w:val="auto"/>
-        </w:rPr>
-        <w:t>held a software</w:t>
-      </w:r>
-      <w:r>
-        <w:rPr>
-          <w:rFonts w:cs="Times New Roman"/>
-          <w:color w:val="auto"/>
-        </w:rPr>
-        <w:t xml:space="preserve"> method invalid</w:t>
-      </w:r>
-      <w:r>
-        <w:rPr>
-          <w:rFonts w:cs="Times New Roman"/>
-          <w:color w:val="auto"/>
-        </w:rPr>
-        <w:t xml:space="preserve"> as abstract</w:t>
-      </w:r>
-      <w:r>
-        <w:rPr>
-          <w:rFonts w:cs="Times New Roman"/>
-          <w:color w:val="auto"/>
-        </w:rPr>
-        <w:t>.</w:t>
-      </w:r>
-      <w:r>
-        <w:rPr>
-          <w:rFonts w:cs="Times New Roman"/>
-          <w:color w:val="auto"/>
-        </w:rPr>
-        <w:t xml:space="preserve"> </w:t>
-      </w:r>
-      <w:r>
-        <w:rPr>
-          <w:rFonts w:cs="Times New Roman"/>
-          <w:color w:val="auto"/>
-        </w:rPr>
-        <w:t xml:space="preserve">The </w:t>
-      </w:r>
-      <w:r>
-        <w:rPr>
-          <w:rFonts w:cs="Times New Roman"/>
-          <w:color w:val="auto"/>
-        </w:rPr>
-        <w:t xml:space="preserve">opinion itself does little to </w:t>
-      </w:r>
-      <w:r>
-        <w:rPr>
-          <w:rFonts w:cs="Times New Roman"/>
-          <w:color w:val="auto"/>
-        </w:rPr>
-        <w:t>tip the</w:t>
-      </w:r>
-      <w:r>
-        <w:rPr>
-          <w:rFonts w:cs="Times New Roman"/>
-          <w:color w:val="auto"/>
-        </w:rPr>
-        <w:t xml:space="preserve"> see-saw of uncertainty for</w:t>
-      </w:r>
-      <w:r>
-        <w:rPr>
-          <w:rFonts w:cs="Times New Roman"/>
-          <w:color w:val="auto"/>
-        </w:rPr>
-        <w:t xml:space="preserve"> </w:t>
-      </w:r>
-      <w:r>
-        <w:rPr>
-          <w:rFonts w:cs="Times New Roman"/>
-          <w:color w:val="auto"/>
-        </w:rPr>
-        <w:t>software patents</w:t>
-      </w:r>
-      <w:r>
-        <w:rPr>
-          <w:rFonts w:cs="Times New Roman"/>
-          <w:color w:val="auto"/>
-        </w:rPr>
-        <w:t xml:space="preserve">. </w:t>
-      </w:r>
-      <w:r>
-        <w:rPr>
-          <w:rFonts w:cs="Times New Roman"/>
-          <w:color w:val="auto"/>
-        </w:rPr>
-        <w:t>However,</w:t>
-      </w:r>
-      <w:r>
-        <w:rPr>
-          <w:rFonts w:cs="Times New Roman"/>
-          <w:color w:val="auto"/>
-        </w:rPr>
-        <w:t xml:space="preserve"> in </w:t>
-      </w:r>
-      <w:r>
-        <w:rPr>
-          <w:rFonts w:cs="Times New Roman"/>
-          <w:color w:val="auto"/>
-        </w:rPr>
-        <w:t xml:space="preserve">wake of </w:t>
-      </w:r>
-      <w:r>
-        <w:rPr>
-          <w:rFonts w:cs="Times New Roman"/>
-          <w:color w:val="auto"/>
-        </w:rPr>
-        <w:t xml:space="preserve">the </w:t>
-      </w:r>
-      <w:commentRangeStart w:id="5"/>
-      <w:r>
-        <w:rPr>
-          <w:rFonts w:cs="Times New Roman"/>
-          <w:color w:val="auto"/>
-        </w:rPr>
-        <w:t>decision</w:t>
-      </w:r>
-      <w:commentRangeEnd w:id="5"/>
-      <w:r>
-        <w:rPr>
-          <w:rStyle w:val="CommentReference"/>
-          <w:rFonts w:cs="Times New Roman"/>
-          <w:color w:val="auto"/>
-        </w:rPr>
-        <w:commentReference w:id="5"/>
-      </w:r>
-      <w:r>
-        <w:rPr>
-          <w:rFonts w:cs="Times New Roman"/>
-          <w:color w:val="auto"/>
-        </w:rPr>
-        <w:t>, the USPTO</w:t>
-      </w:r>
-      <w:r>
-        <w:rPr>
-          <w:rFonts w:cs="Times New Roman"/>
-          <w:color w:val="auto"/>
-        </w:rPr>
-        <w:t xml:space="preserve"> </w:t>
-      </w:r>
-      <w:r>
-        <w:rPr>
-          <w:rFonts w:cs="Times New Roman"/>
-          <w:color w:val="auto"/>
-        </w:rPr>
-        <w:t xml:space="preserve">issued </w:t>
-      </w:r>
-      <w:r>
-        <w:rPr>
-          <w:rFonts w:cs="Times New Roman"/>
-          <w:color w:val="auto"/>
-        </w:rPr>
-        <w:t>a</w:t>
-      </w:r>
-      <w:r>
-        <w:rPr>
-          <w:rFonts w:cs="Times New Roman"/>
-          <w:color w:val="auto"/>
-        </w:rPr>
-        <w:t xml:space="preserve"> guidance memorandum </w:t>
-      </w:r>
-      <w:r>
-        <w:rPr>
-          <w:rFonts w:cs="Times New Roman"/>
-          <w:color w:val="auto"/>
-        </w:rPr>
-        <w:t>(</w:t>
-      </w:r>
-      <w:r>
-        <w:rPr>
-          <w:rFonts w:cs="Times New Roman"/>
-          <w:color w:val="auto"/>
-        </w:rPr>
-        <w:t xml:space="preserve">hereinafter </w:t>
-      </w:r>
-      <w:r>
-        <w:rPr>
-          <w:rFonts w:cs="Times New Roman"/>
-          <w:color w:val="auto"/>
-        </w:rPr>
-        <w:t xml:space="preserve">the Berkheimer </w:t>
-      </w:r>
-      <w:r>
-        <w:rPr>
-          <w:rFonts w:cs="Times New Roman"/>
-          <w:color w:val="auto"/>
-        </w:rPr>
-        <w:t>Memorandum</w:t>
-      </w:r>
-      <w:r>
-        <w:rPr>
-          <w:rFonts w:cs="Times New Roman"/>
-          <w:color w:val="auto"/>
-        </w:rPr>
-        <w:t>)</w:t>
-      </w:r>
-      <w:r>
-        <w:rPr>
-          <w:rFonts w:cs="Times New Roman"/>
-          <w:color w:val="auto"/>
-        </w:rPr>
-        <w:t xml:space="preserve"> </w:t>
-      </w:r>
-      <w:r>
-        <w:rPr>
-          <w:rFonts w:cs="Times New Roman"/>
-          <w:color w:val="auto"/>
-        </w:rPr>
-        <w:t xml:space="preserve">to the </w:t>
-      </w:r>
-      <w:r>
-        <w:rPr>
-          <w:rFonts w:cs="Times New Roman"/>
-          <w:color w:val="auto"/>
-        </w:rPr>
-        <w:t>Examining Corps</w:t>
-      </w:r>
-      <w:r>
-        <w:rPr>
-          <w:rFonts w:cs="Times New Roman"/>
-          <w:color w:val="auto"/>
-        </w:rPr>
-        <w:t>,</w:t>
-      </w:r>
-      <w:r>
-        <w:rPr>
-          <w:rFonts w:cs="Times New Roman"/>
-          <w:color w:val="auto"/>
-        </w:rPr>
-        <w:t xml:space="preserve"> which changed the field once again</w:t>
-      </w:r>
-      <w:r>
-        <w:rPr>
-          <w:rFonts w:cs="Times New Roman"/>
-          <w:color w:val="auto"/>
-        </w:rPr>
-        <w:t>.</w:t>
-      </w:r>
-      <w:r>
-        <w:rPr>
-          <w:rFonts w:cs="Times New Roman"/>
-          <w:color w:val="auto"/>
-        </w:rPr>
-        <w:t xml:space="preserve"> </w:t>
-      </w:r>
-      <w:r>
-        <w:rPr>
-          <w:rFonts w:cs="Times New Roman"/>
-          <w:color w:val="auto"/>
-        </w:rPr>
-        <w:t>This document contained official instruction for patent examiners</w:t>
-      </w:r>
-      <w:r>
-        <w:rPr>
-          <w:rFonts w:cs="Times New Roman"/>
-          <w:color w:val="auto"/>
-        </w:rPr>
-        <w:t xml:space="preserve"> regarding how to issue patent rejections based on § 101. The </w:t>
-      </w:r>
-      <w:r>
-        <w:rPr>
-          <w:rFonts w:cs="Times New Roman"/>
-          <w:color w:val="auto"/>
-        </w:rPr>
-        <w:t>memorandum</w:t>
-      </w:r>
-      <w:r>
-        <w:rPr>
-          <w:rFonts w:cs="Times New Roman"/>
-          <w:color w:val="auto"/>
-        </w:rPr>
-        <w:t xml:space="preserve"> </w:t>
-      </w:r>
-      <w:r>
-        <w:rPr>
-          <w:rFonts w:cs="Times New Roman"/>
-          <w:color w:val="auto"/>
-        </w:rPr>
-        <w:t>severely limited how patent examiners reject patent applications for not meeting the requirements for patent eligibility</w:t>
-      </w:r>
-      <w:r>
-        <w:rPr>
-          <w:rFonts w:cs="Times New Roman"/>
-          <w:color w:val="auto"/>
-        </w:rPr>
-        <w:t>.</w:t>
-      </w:r>
-      <w:r>
-        <w:rPr>
-          <w:rStyle w:val="FootnoteReference"/>
-          <w:rFonts w:cs="Times New Roman"/>
-          <w:color w:val="auto"/>
-        </w:rPr>
-        <w:footnoteReference w:id="13"/>
-      </w:r>
-      <w:r>
-        <w:rPr>
-          <w:rFonts w:cs="Times New Roman"/>
-          <w:color w:val="auto"/>
-        </w:rPr>
-        <w:t xml:space="preserve"> </w:t>
-      </w:r>
-      <w:r>
-        <w:rPr>
-          <w:rFonts w:cs="Times New Roman"/>
-          <w:color w:val="auto"/>
-        </w:rPr>
-        <w:t>A</w:t>
-      </w:r>
-      <w:r>
-        <w:rPr>
-          <w:rFonts w:cs="Times New Roman"/>
-          <w:color w:val="auto"/>
-        </w:rPr>
-        <w:t xml:space="preserve"> momentary respite, this</w:t>
-      </w:r>
-      <w:r>
-        <w:rPr>
-          <w:rFonts w:cs="Times New Roman"/>
-          <w:color w:val="auto"/>
-        </w:rPr>
-        <w:t xml:space="preserve"> change eased the burden </w:t>
-      </w:r>
-      <w:r>
-        <w:rPr>
-          <w:rFonts w:cs="Times New Roman"/>
-          <w:color w:val="auto"/>
-        </w:rPr>
-        <w:t>for</w:t>
-      </w:r>
-      <w:r>
-        <w:rPr>
-          <w:rFonts w:cs="Times New Roman"/>
-          <w:color w:val="auto"/>
-        </w:rPr>
-        <w:t xml:space="preserve"> </w:t>
-      </w:r>
-      <w:commentRangeStart w:id="6"/>
-      <w:r>
-        <w:rPr>
-          <w:rFonts w:cs="Times New Roman"/>
-          <w:color w:val="auto"/>
-        </w:rPr>
-        <w:t>applicant</w:t>
-      </w:r>
-      <w:r>
-        <w:rPr>
-          <w:rFonts w:cs="Times New Roman"/>
-          <w:color w:val="auto"/>
-        </w:rPr>
-        <w:t>s</w:t>
-      </w:r>
-      <w:r>
-        <w:rPr>
-          <w:rFonts w:cs="Times New Roman"/>
-          <w:color w:val="auto"/>
-        </w:rPr>
-        <w:t xml:space="preserve"> seeking software patents</w:t>
-      </w:r>
-      <w:r>
-        <w:rPr>
-          <w:rFonts w:cs="Times New Roman"/>
-          <w:color w:val="auto"/>
-        </w:rPr>
-        <w:t xml:space="preserve">, </w:t>
-      </w:r>
-      <w:commentRangeEnd w:id="6"/>
-      <w:r>
-        <w:rPr>
-          <w:rStyle w:val="CommentReference"/>
-          <w:rFonts w:cs="Times New Roman"/>
-          <w:color w:val="auto"/>
-        </w:rPr>
-        <w:commentReference w:id="6"/>
-      </w:r>
-      <w:r>
-        <w:rPr>
-          <w:rFonts w:cs="Times New Roman"/>
-          <w:color w:val="auto"/>
-        </w:rPr>
-        <w:t>but</w:t>
-      </w:r>
-      <w:r>
-        <w:rPr>
-          <w:rFonts w:cs="Times New Roman"/>
-          <w:color w:val="auto"/>
-        </w:rPr>
-        <w:t xml:space="preserve"> </w:t>
-      </w:r>
-      <w:r>
-        <w:rPr>
-          <w:rFonts w:cs="Times New Roman"/>
-          <w:color w:val="auto"/>
-        </w:rPr>
-        <w:t xml:space="preserve">also </w:t>
-      </w:r>
-      <w:r>
-        <w:rPr>
-          <w:rFonts w:cs="Times New Roman"/>
-          <w:color w:val="auto"/>
-        </w:rPr>
-        <w:t xml:space="preserve">created </w:t>
-      </w:r>
-      <w:r>
-        <w:rPr>
-          <w:rFonts w:cs="Times New Roman"/>
-          <w:color w:val="auto"/>
-        </w:rPr>
-        <w:t xml:space="preserve">a </w:t>
-      </w:r>
-      <w:r>
-        <w:rPr>
-          <w:rFonts w:cs="Times New Roman"/>
-          <w:color w:val="auto"/>
-        </w:rPr>
-        <w:t>diverging standard between the judicial system and the USPTO’s</w:t>
-      </w:r>
-      <w:r>
-        <w:rPr>
-          <w:rFonts w:cs="Times New Roman"/>
-          <w:color w:val="auto"/>
-        </w:rPr>
-        <w:t xml:space="preserve">. </w:t>
-      </w:r>
-      <w:r>
-        <w:rPr>
-          <w:rFonts w:cs="Times New Roman"/>
-          <w:color w:val="auto"/>
-        </w:rPr>
-        <w:t xml:space="preserve">The Berkheimer </w:t>
-      </w:r>
-      <w:r>
-        <w:rPr>
-          <w:rFonts w:cs="Times New Roman"/>
-          <w:color w:val="auto"/>
-        </w:rPr>
-        <w:t>Memorandum</w:t>
-      </w:r>
-      <w:r>
-        <w:rPr>
-          <w:rFonts w:cs="Times New Roman"/>
-          <w:color w:val="auto"/>
-        </w:rPr>
-        <w:t xml:space="preserve"> severely limits how patent </w:t>
-      </w:r>
-      <w:r>
-        <w:rPr>
-          <w:rFonts w:cs="Times New Roman"/>
-          <w:color w:val="auto"/>
-        </w:rPr>
-        <w:lastRenderedPageBreak/>
-        <w:t>examiners</w:t>
+        <w:t xml:space="preserve"> severely limits how patent examiners</w:t>
       </w:r>
       <w:r>
         <w:rPr>
@@ -1816,7 +1823,15 @@
           <w:rFonts w:cs="Times New Roman"/>
           <w:color w:val="auto"/>
         </w:rPr>
-        <w:t xml:space="preserve"> by both statute and judicial rulings.</w:t>
+        <w:t xml:space="preserve"> by both statute </w:t>
+      </w:r>
+      <w:r>
+        <w:rPr>
+          <w:rFonts w:cs="Times New Roman"/>
+          <w:color w:val="auto"/>
+        </w:rPr>
+        <w:lastRenderedPageBreak/>
+        <w:t>and judicial rulings.</w:t>
       </w:r>
       <w:r>
         <w:rPr>
@@ -1972,87 +1987,496 @@
           <w:rFonts w:cs="Times New Roman"/>
           <w:color w:val="auto"/>
         </w:rPr>
-        <w:t xml:space="preserve"> </w:t>
-      </w:r>
+        <w:t xml:space="preserve"> disclosed in a single enabling prior art reference.</w:t>
+      </w:r>
+      <w:r>
+        <w:rPr>
+          <w:rStyle w:val="FootnoteReference"/>
+          <w:rFonts w:cs="Times New Roman"/>
+          <w:color w:val="auto"/>
+        </w:rPr>
+        <w:footnoteReference w:id="17"/>
+      </w:r>
+      <w:r>
+        <w:rPr>
+          <w:rFonts w:cs="Times New Roman"/>
+          <w:color w:val="auto"/>
+        </w:rPr>
+        <w:t xml:space="preserve"> </w:t>
+      </w:r>
+      <w:r>
+        <w:rPr>
+          <w:rFonts w:cs="Times New Roman"/>
+          <w:color w:val="auto"/>
+        </w:rPr>
+        <w:t>Obviousness</w:t>
+      </w:r>
+      <w:r>
+        <w:rPr>
+          <w:rFonts w:cs="Times New Roman"/>
+          <w:color w:val="auto"/>
+        </w:rPr>
+        <w:t xml:space="preserve"> </w:t>
+      </w:r>
+      <w:r>
+        <w:rPr>
+          <w:rFonts w:cs="Times New Roman"/>
+          <w:color w:val="auto"/>
+        </w:rPr>
+        <w:t xml:space="preserve">in its simplest terms requires that </w:t>
+      </w:r>
+      <w:r>
+        <w:rPr>
+          <w:rFonts w:cs="Times New Roman"/>
+          <w:color w:val="auto"/>
+        </w:rPr>
+        <w:t>an invention be more than a combination of two prior art references.</w:t>
+      </w:r>
+      <w:r>
+        <w:rPr>
+          <w:rStyle w:val="FootnoteReference"/>
+          <w:rFonts w:cs="Times New Roman"/>
+          <w:color w:val="auto"/>
+        </w:rPr>
+        <w:footnoteReference w:id="18"/>
+      </w:r>
+      <w:r>
+        <w:rPr>
+          <w:rFonts w:cs="Times New Roman"/>
+          <w:color w:val="auto"/>
+        </w:rPr>
+        <w:t xml:space="preserve"> </w:t>
+      </w:r>
+      <w:r>
+        <w:rPr>
+          <w:rFonts w:cs="Times New Roman"/>
+          <w:color w:val="auto"/>
+        </w:rPr>
+        <w:t xml:space="preserve">Enablement </w:t>
+      </w:r>
+      <w:r>
+        <w:rPr>
+          <w:rFonts w:cs="Times New Roman"/>
+          <w:color w:val="auto"/>
+        </w:rPr>
+        <w:t>necessitates that a person of ordinary skill in the art be able to make and use the claimed invention</w:t>
+      </w:r>
+      <w:r>
+        <w:rPr>
+          <w:rFonts w:cs="Times New Roman"/>
+          <w:color w:val="auto"/>
+        </w:rPr>
+        <w:t>.</w:t>
+      </w:r>
+      <w:r>
+        <w:rPr>
+          <w:rStyle w:val="FootnoteReference"/>
+          <w:rFonts w:cs="Times New Roman"/>
+          <w:color w:val="auto"/>
+        </w:rPr>
+        <w:footnoteReference w:id="19"/>
+      </w:r>
+      <w:r>
+        <w:rPr>
+          <w:rFonts w:cs="Times New Roman"/>
+          <w:color w:val="auto"/>
+        </w:rPr>
+        <w:t xml:space="preserve"> Closely related is the requirement </w:t>
+      </w:r>
+      <w:r>
+        <w:rPr>
+          <w:rFonts w:cs="Times New Roman"/>
+          <w:color w:val="auto"/>
+        </w:rPr>
+        <w:t>that claims must particularly point out and distinctly claim the invention</w:t>
+      </w:r>
+      <w:r>
+        <w:rPr>
+          <w:rFonts w:cs="Times New Roman"/>
+          <w:color w:val="auto"/>
+        </w:rPr>
+        <w:t xml:space="preserve">. </w:t>
+      </w:r>
+      <w:r>
+        <w:rPr>
+          <w:rFonts w:cs="Times New Roman"/>
+          <w:color w:val="auto"/>
+        </w:rPr>
+        <w:t>Overly broad</w:t>
+      </w:r>
+      <w:r>
+        <w:rPr>
+          <w:rFonts w:cs="Times New Roman"/>
+          <w:color w:val="auto"/>
+        </w:rPr>
+        <w:t xml:space="preserve"> or </w:t>
+      </w:r>
+      <w:r>
+        <w:rPr>
+          <w:rFonts w:cs="Times New Roman"/>
+          <w:color w:val="auto"/>
+        </w:rPr>
+        <w:t xml:space="preserve">vague claims </w:t>
+      </w:r>
+      <w:r>
+        <w:rPr>
+          <w:rFonts w:cs="Times New Roman"/>
+          <w:color w:val="auto"/>
+        </w:rPr>
+        <w:t xml:space="preserve">fail to meet this requirement </w:t>
+      </w:r>
+      <w:r>
+        <w:rPr>
+          <w:rFonts w:cs="Times New Roman"/>
+          <w:color w:val="auto"/>
+        </w:rPr>
+        <w:t xml:space="preserve">and </w:t>
+      </w:r>
+      <w:r>
+        <w:rPr>
+          <w:rFonts w:cs="Times New Roman"/>
+          <w:color w:val="auto"/>
+        </w:rPr>
+        <w:t>are indefinite.</w:t>
+      </w:r>
+      <w:r>
+        <w:rPr>
+          <w:rStyle w:val="FootnoteReference"/>
+          <w:rFonts w:cs="Times New Roman"/>
+          <w:color w:val="auto"/>
+        </w:rPr>
+        <w:footnoteReference w:id="20"/>
+      </w:r>
+    </w:p>
+    <w:p>
+      <w:pPr>
+        <w:ind w:firstLine="720"/>
+        <w:rPr>
+          <w:rFonts w:cs="Times New Roman"/>
+          <w:color w:val="auto"/>
+        </w:rPr>
+      </w:pPr>
+      <w:r>
+        <w:rPr>
+          <w:rFonts w:cs="Times New Roman"/>
+          <w:color w:val="auto"/>
+        </w:rPr>
+        <w:t>The second standard, p</w:t>
+      </w:r>
+      <w:r>
+        <w:rPr>
+          <w:rFonts w:cs="Times New Roman"/>
+          <w:color w:val="auto"/>
+        </w:rPr>
+        <w:t>atent eligib</w:t>
+      </w:r>
+      <w:r>
+        <w:rPr>
+          <w:rFonts w:cs="Times New Roman"/>
+          <w:color w:val="auto"/>
+        </w:rPr>
+        <w:t>ility</w:t>
+      </w:r>
+      <w:r>
+        <w:rPr>
+          <w:rFonts w:cs="Times New Roman"/>
+          <w:color w:val="auto"/>
+        </w:rPr>
+        <w:t>,</w:t>
+      </w:r>
+      <w:r>
+        <w:rPr>
+          <w:rFonts w:cs="Times New Roman"/>
+          <w:color w:val="auto"/>
+        </w:rPr>
+        <w:t xml:space="preserve"> </w:t>
+      </w:r>
+      <w:r>
+        <w:rPr>
+          <w:rFonts w:cs="Times New Roman"/>
+          <w:color w:val="auto"/>
+        </w:rPr>
+        <w:t>concerns</w:t>
+      </w:r>
+      <w:r>
+        <w:rPr>
+          <w:rFonts w:cs="Times New Roman"/>
+          <w:color w:val="auto"/>
+        </w:rPr>
+        <w:t xml:space="preserve"> what subject matter </w:t>
+      </w:r>
+      <w:r>
+        <w:rPr>
+          <w:rFonts w:cs="Times New Roman"/>
+          <w:color w:val="auto"/>
+        </w:rPr>
+        <w:t>warrants the incentives and protections provided by patent law</w:t>
+      </w:r>
+      <w:r>
+        <w:rPr>
+          <w:rFonts w:cs="Times New Roman"/>
+          <w:color w:val="auto"/>
+        </w:rPr>
+        <w:t>.</w:t>
+      </w:r>
+      <w:r>
+        <w:rPr>
+          <w:rStyle w:val="FootnoteReference"/>
+          <w:rFonts w:cs="Times New Roman"/>
+          <w:color w:val="auto"/>
+        </w:rPr>
+        <w:footnoteReference w:id="21"/>
+      </w:r>
+      <w:r>
+        <w:rPr>
+          <w:rFonts w:cs="Times New Roman"/>
+          <w:color w:val="auto"/>
+        </w:rPr>
+        <w:t xml:space="preserve"> </w:t>
+      </w:r>
+      <w:r>
+        <w:rPr>
+          <w:rFonts w:cs="Times New Roman"/>
+          <w:color w:val="auto"/>
+        </w:rPr>
+        <w:t>These two stand</w:t>
+      </w:r>
+      <w:r>
+        <w:rPr>
+          <w:rFonts w:cs="Times New Roman"/>
+          <w:color w:val="auto"/>
+        </w:rPr>
+        <w:t>ards are closely related and are often conflated by courts when patent validity is considered.</w:t>
+      </w:r>
+      <w:commentRangeStart w:id="12"/>
+      <w:r>
+        <w:rPr>
+          <w:rStyle w:val="FootnoteReference"/>
+          <w:rFonts w:cs="Times New Roman"/>
+          <w:color w:val="auto"/>
+        </w:rPr>
+        <w:footnoteReference w:id="22"/>
+      </w:r>
+      <w:commentRangeEnd w:id="12"/>
+      <w:r>
+        <w:rPr>
+          <w:rStyle w:val="CommentReference"/>
+        </w:rPr>
+        <w:commentReference w:id="12"/>
+      </w:r>
+      <w:r>
+        <w:rPr>
+          <w:rFonts w:cs="Times New Roman"/>
+          <w:color w:val="auto"/>
+        </w:rPr>
+        <w:t xml:space="preserve"> </w:t>
+      </w:r>
+      <w:r>
+        <w:rPr>
+          <w:rFonts w:cs="Times New Roman"/>
+          <w:color w:val="auto"/>
+        </w:rPr>
+        <w:t xml:space="preserve">Many abstract ideas </w:t>
+      </w:r>
+      <w:r>
+        <w:rPr>
+          <w:rFonts w:cs="Times New Roman"/>
+          <w:color w:val="auto"/>
+        </w:rPr>
+        <w:t xml:space="preserve">are simply not novel, or their claims are overly broad. </w:t>
+      </w:r>
+      <w:r>
+        <w:rPr>
+          <w:rFonts w:cs="Times New Roman"/>
+          <w:color w:val="auto"/>
+        </w:rPr>
+        <w:t xml:space="preserve">Using abstract ideas as a catch all for these problems has contributed to the </w:t>
+      </w:r>
+      <w:r>
+        <w:rPr>
+          <w:rFonts w:cs="Times New Roman"/>
+          <w:color w:val="auto"/>
+        </w:rPr>
+        <w:t>uncertainty in the patent world today.</w:t>
+      </w:r>
+    </w:p>
+    <w:p>
+      <w:pPr>
+        <w:pStyle w:val="Heading2"/>
+        <w:rPr>
+          <w:rFonts w:cs="Times New Roman"/>
+          <w:color w:val="auto"/>
+        </w:rPr>
+      </w:pPr>
       <w:r>
         <w:rPr>
           <w:rFonts w:cs="Times New Roman"/>
           <w:color w:val="auto"/>
         </w:rPr>
         <w:lastRenderedPageBreak/>
-        <w:t>disclosed in a single enabling prior art reference.</w:t>
-      </w:r>
-      <w:r>
-        <w:rPr>
-          <w:rStyle w:val="FootnoteReference"/>
-          <w:rFonts w:cs="Times New Roman"/>
-          <w:color w:val="auto"/>
-        </w:rPr>
-        <w:footnoteReference w:id="17"/>
-      </w:r>
-      <w:r>
-        <w:rPr>
-          <w:rFonts w:cs="Times New Roman"/>
-          <w:color w:val="auto"/>
-        </w:rPr>
-        <w:t xml:space="preserve"> </w:t>
-      </w:r>
-      <w:r>
-        <w:rPr>
-          <w:rFonts w:cs="Times New Roman"/>
-          <w:color w:val="auto"/>
-        </w:rPr>
-        <w:t>Obviousness</w:t>
-      </w:r>
-      <w:r>
-        <w:rPr>
-          <w:rFonts w:cs="Times New Roman"/>
-          <w:color w:val="auto"/>
-        </w:rPr>
-        <w:t xml:space="preserve"> </w:t>
-      </w:r>
-      <w:r>
-        <w:rPr>
-          <w:rFonts w:cs="Times New Roman"/>
-          <w:color w:val="auto"/>
-        </w:rPr>
-        <w:t xml:space="preserve">in its simplest terms requires that </w:t>
-      </w:r>
-      <w:r>
-        <w:rPr>
-          <w:rFonts w:cs="Times New Roman"/>
-          <w:color w:val="auto"/>
-        </w:rPr>
-        <w:t>an invention be more than a combination of two prior art references.</w:t>
-      </w:r>
-      <w:r>
-        <w:rPr>
-          <w:rStyle w:val="FootnoteReference"/>
-          <w:rFonts w:cs="Times New Roman"/>
-          <w:color w:val="auto"/>
-        </w:rPr>
-        <w:footnoteReference w:id="18"/>
-      </w:r>
-      <w:r>
-        <w:rPr>
-          <w:rFonts w:cs="Times New Roman"/>
-          <w:color w:val="auto"/>
-        </w:rPr>
-        <w:t xml:space="preserve"> </w:t>
-      </w:r>
-      <w:r>
-        <w:rPr>
-          <w:rFonts w:cs="Times New Roman"/>
-          <w:color w:val="auto"/>
-        </w:rPr>
-        <w:t xml:space="preserve">Enablement </w:t>
-      </w:r>
-      <w:r>
-        <w:rPr>
-          <w:rFonts w:cs="Times New Roman"/>
-          <w:color w:val="auto"/>
-        </w:rPr>
-        <w:t>necessitates that a person of ordinary skill in the art be able to make and use the claimed invention</w:t>
+        <w:t xml:space="preserve">Patent Eligibility: </w:t>
+      </w:r>
+      <w:r>
+        <w:rPr>
+          <w:rFonts w:cs="Times New Roman"/>
+          <w:color w:val="auto"/>
+        </w:rPr>
+        <w:t>Laws of Nature</w:t>
+      </w:r>
+      <w:r>
+        <w:rPr>
+          <w:rFonts w:cs="Times New Roman"/>
+          <w:color w:val="auto"/>
+        </w:rPr>
+        <w:t>, Natural Phenomena, and Abstract Ideas</w:t>
+      </w:r>
+    </w:p>
+    <w:p>
+      <w:pPr>
+        <w:ind w:firstLine="720"/>
+        <w:rPr>
+          <w:rFonts w:cs="Times New Roman"/>
+          <w:color w:val="auto"/>
+        </w:rPr>
+      </w:pPr>
+      <w:r>
+        <w:rPr>
+          <w:rFonts w:cs="Times New Roman"/>
+          <w:color w:val="auto"/>
+        </w:rPr>
+        <w:t>The Supreme Court holds the statutory language “any new and useful process, machine, manufacture, or composition of matter, or any new and useful improvement thereof” contains an implicit exception disallowing patents for laws of nature, natural phenomena, and abstract ideas.</w:t>
+      </w:r>
+      <w:r>
+        <w:rPr>
+          <w:rStyle w:val="FootnoteReference"/>
+          <w:rFonts w:cs="Times New Roman"/>
+          <w:color w:val="auto"/>
+        </w:rPr>
+        <w:footnoteReference w:id="23"/>
+      </w:r>
+      <w:r>
+        <w:rPr>
+          <w:rFonts w:cs="Times New Roman"/>
+          <w:color w:val="auto"/>
+        </w:rPr>
+        <w:t xml:space="preserve"> These three exceptions prevent monopolies on foundational laws and concepts that many technologies may depend on, insuring that the limited monopoly provided for by law does not hinder innovation.</w:t>
+      </w:r>
+      <w:r>
+        <w:rPr>
+          <w:rStyle w:val="FootnoteReference"/>
+          <w:rFonts w:cs="Times New Roman"/>
+          <w:color w:val="auto"/>
+        </w:rPr>
+        <w:footnoteReference w:id="24"/>
+      </w:r>
+      <w:r>
+        <w:rPr>
+          <w:rFonts w:cs="Times New Roman"/>
+          <w:color w:val="auto"/>
+        </w:rPr>
+        <w:t xml:space="preserve"> However, too broad an interpretation of these exceptions would also impede the patenting of important discoveries, therefore an invention or discovery cannot be unpatentable merely because it contains natural phenomena or algorithm.</w:t>
+      </w:r>
+      <w:r>
+        <w:rPr>
+          <w:rStyle w:val="FootnoteReference"/>
+          <w:rFonts w:cs="Times New Roman"/>
+          <w:color w:val="auto"/>
+        </w:rPr>
+        <w:footnoteReference w:id="25"/>
+      </w:r>
+      <w:r>
+        <w:rPr>
+          <w:rFonts w:cs="Times New Roman"/>
+          <w:color w:val="auto"/>
+        </w:rPr>
+        <w:t xml:space="preserve"> </w:t>
+      </w:r>
+    </w:p>
+    <w:p>
+      <w:pPr>
+        <w:ind w:firstLine="720"/>
+        <w:rPr>
+          <w:rFonts w:cs="Times New Roman"/>
+          <w:color w:val="auto"/>
+        </w:rPr>
+      </w:pPr>
+      <w:r>
+        <w:rPr>
+          <w:rFonts w:cs="Times New Roman"/>
+          <w:color w:val="auto"/>
+        </w:rPr>
+        <w:t xml:space="preserve">These </w:t>
+      </w:r>
+      <w:r>
+        <w:rPr>
+          <w:rFonts w:cs="Times New Roman"/>
+          <w:color w:val="auto"/>
+        </w:rPr>
+        <w:t xml:space="preserve">three exceptions </w:t>
+      </w:r>
+      <w:r>
+        <w:rPr>
+          <w:rFonts w:cs="Times New Roman"/>
+          <w:color w:val="auto"/>
+        </w:rPr>
+        <w:t>not always clearly defined or distinct from one another</w:t>
+      </w:r>
+      <w:r>
+        <w:rPr>
+          <w:rFonts w:cs="Times New Roman"/>
+          <w:color w:val="auto"/>
+        </w:rPr>
+        <w:t xml:space="preserve">. Laws of nature </w:t>
+      </w:r>
+      <w:r>
+        <w:rPr>
+          <w:rFonts w:cs="Times New Roman"/>
+          <w:color w:val="auto"/>
+        </w:rPr>
+        <w:t>in</w:t>
+      </w:r>
+      <w:r>
+        <w:rPr>
+          <w:rFonts w:cs="Times New Roman"/>
+          <w:color w:val="auto"/>
+        </w:rPr>
+        <w:t xml:space="preserve">clude well known </w:t>
+      </w:r>
+      <w:r>
+        <w:rPr>
+          <w:rFonts w:cs="Times New Roman"/>
+          <w:color w:val="auto"/>
+        </w:rPr>
+        <w:t xml:space="preserve">laws of physics such as gravity or Einstein’s famous </w:t>
+      </w:r>
+      <w:r>
+        <w:rPr>
+          <w:rFonts w:cs="Times New Roman"/>
+          <w:color w:val="auto"/>
+        </w:rPr>
+        <w:t>“</w:t>
+      </w:r>
+      <w:r>
+        <w:rPr>
+          <w:rFonts w:cs="Times New Roman"/>
+          <w:color w:val="auto"/>
+        </w:rPr>
+        <w:t>E = mc</w:t>
+      </w:r>
+      <w:r>
+        <w:rPr>
+          <w:rFonts w:cs="Times New Roman"/>
+          <w:color w:val="auto"/>
+          <w:vertAlign w:val="superscript"/>
+        </w:rPr>
+        <w:t>2</w:t>
+      </w:r>
+      <w:r>
+        <w:rPr>
+          <w:rFonts w:cs="Times New Roman"/>
+          <w:color w:val="auto"/>
+        </w:rPr>
+        <w:t>”</w:t>
       </w:r>
       <w:r>
         <w:rPr>
@@ -2067,21 +2491,409 @@
           <w:rFonts w:cs="Times New Roman"/>
           <w:color w:val="auto"/>
         </w:rPr>
-        <w:footnoteReference w:id="19"/>
-      </w:r>
-      <w:r>
-        <w:rPr>
-          <w:rFonts w:cs="Times New Roman"/>
-          <w:color w:val="auto"/>
-        </w:rPr>
-        <w:t xml:space="preserve"> Closely related is the requirement </w:t>
-      </w:r>
-      <w:r>
-        <w:rPr>
-          <w:rFonts w:cs="Times New Roman"/>
-          <w:color w:val="auto"/>
-        </w:rPr>
-        <w:t>that claims must particularly point out and distinctly claim the invention</w:t>
+        <w:footnoteReference w:id="26"/>
+      </w:r>
+      <w:r>
+        <w:rPr>
+          <w:rFonts w:cs="Times New Roman"/>
+          <w:color w:val="auto"/>
+        </w:rPr>
+        <w:t xml:space="preserve"> N</w:t>
+      </w:r>
+      <w:r>
+        <w:rPr>
+          <w:rFonts w:cs="Times New Roman"/>
+          <w:color w:val="auto"/>
+        </w:rPr>
+        <w:t>atural phenomena</w:t>
+      </w:r>
+      <w:r>
+        <w:rPr>
+          <w:rFonts w:cs="Times New Roman"/>
+          <w:color w:val="auto"/>
+        </w:rPr>
+        <w:t>,</w:t>
+      </w:r>
+      <w:r>
+        <w:rPr>
+          <w:rFonts w:cs="Times New Roman"/>
+          <w:color w:val="auto"/>
+        </w:rPr>
+        <w:t xml:space="preserve"> more easily understood as </w:t>
+      </w:r>
+      <w:r>
+        <w:rPr>
+          <w:rFonts w:cs="Times New Roman"/>
+          <w:color w:val="auto"/>
+        </w:rPr>
+        <w:t xml:space="preserve">products of nature, </w:t>
+      </w:r>
+      <w:r>
+        <w:rPr>
+          <w:rFonts w:cs="Times New Roman"/>
+          <w:color w:val="auto"/>
+        </w:rPr>
+        <w:t>in</w:t>
+      </w:r>
+      <w:r>
+        <w:rPr>
+          <w:rFonts w:cs="Times New Roman"/>
+          <w:color w:val="auto"/>
+        </w:rPr>
+        <w:t>clude</w:t>
+      </w:r>
+      <w:r>
+        <w:rPr>
+          <w:rFonts w:cs="Times New Roman"/>
+          <w:color w:val="auto"/>
+        </w:rPr>
+        <w:t xml:space="preserve"> </w:t>
+      </w:r>
+      <w:r>
+        <w:rPr>
+          <w:rFonts w:cs="Times New Roman"/>
+          <w:color w:val="auto"/>
+        </w:rPr>
+        <w:t xml:space="preserve">more physical natural </w:t>
+      </w:r>
+      <w:r>
+        <w:rPr>
+          <w:rFonts w:cs="Times New Roman"/>
+          <w:color w:val="auto"/>
+        </w:rPr>
+        <w:t xml:space="preserve">occurrences such as </w:t>
+      </w:r>
+      <w:r>
+        <w:rPr>
+          <w:rFonts w:cs="Times New Roman"/>
+          <w:color w:val="auto"/>
+        </w:rPr>
+        <w:t>plants, minerals, lightning</w:t>
+      </w:r>
+      <w:r>
+        <w:rPr>
+          <w:rFonts w:cs="Times New Roman"/>
+          <w:color w:val="auto"/>
+        </w:rPr>
+        <w:t>.</w:t>
+      </w:r>
+      <w:r>
+        <w:rPr>
+          <w:rStyle w:val="FootnoteReference"/>
+          <w:rFonts w:cs="Times New Roman"/>
+          <w:color w:val="auto"/>
+        </w:rPr>
+        <w:footnoteReference w:id="27"/>
+      </w:r>
+      <w:r>
+        <w:rPr>
+          <w:rFonts w:cs="Times New Roman"/>
+          <w:color w:val="auto"/>
+        </w:rPr>
+        <w:t xml:space="preserve"> </w:t>
+      </w:r>
+      <w:r>
+        <w:rPr>
+          <w:rFonts w:cs="Times New Roman"/>
+          <w:color w:val="auto"/>
+        </w:rPr>
+        <w:t xml:space="preserve">The exceptions extend to even newly discovered uses of </w:t>
+      </w:r>
+      <w:r>
+        <w:rPr>
+          <w:rFonts w:cs="Times New Roman"/>
+          <w:color w:val="auto"/>
+        </w:rPr>
+        <w:t>naturally occurring phenomenon</w:t>
+      </w:r>
+      <w:r>
+        <w:rPr>
+          <w:rFonts w:cs="Times New Roman"/>
+          <w:color w:val="auto"/>
+        </w:rPr>
+        <w:t>.</w:t>
+      </w:r>
+      <w:r>
+        <w:rPr>
+          <w:rStyle w:val="FootnoteReference"/>
+          <w:rFonts w:cs="Times New Roman"/>
+          <w:color w:val="auto"/>
+        </w:rPr>
+        <w:footnoteReference w:id="28"/>
+      </w:r>
+      <w:r>
+        <w:rPr>
+          <w:rFonts w:cs="Times New Roman"/>
+          <w:color w:val="auto"/>
+        </w:rPr>
+        <w:t xml:space="preserve"> </w:t>
+      </w:r>
+      <w:r>
+        <w:rPr>
+          <w:rFonts w:cs="Times New Roman"/>
+          <w:color w:val="auto"/>
+        </w:rPr>
+        <w:t xml:space="preserve">In </w:t>
+      </w:r>
+      <w:r>
+        <w:rPr>
+          <w:rFonts w:cs="Times New Roman"/>
+          <w:i/>
+          <w:color w:val="auto"/>
+        </w:rPr>
+        <w:t>Funk Brothers Seed Co. v. Kalo Inoculant Co.</w:t>
+      </w:r>
+      <w:r>
+        <w:rPr>
+          <w:rFonts w:cs="Times New Roman"/>
+          <w:color w:val="auto"/>
+          <w:sz w:val="22"/>
+        </w:rPr>
+        <w:t xml:space="preserve"> </w:t>
+      </w:r>
+      <w:r>
+        <w:rPr>
+          <w:rFonts w:cs="Times New Roman"/>
+          <w:color w:val="auto"/>
+          <w:sz w:val="22"/>
+        </w:rPr>
+        <w:t xml:space="preserve">the disputed discovery was </w:t>
+      </w:r>
+      <w:r>
+        <w:rPr>
+          <w:rFonts w:cs="Times New Roman"/>
+          <w:color w:val="auto"/>
+          <w:sz w:val="22"/>
+        </w:rPr>
+        <w:t>a mixture of bacteria for inoculating the seeds of several different types of plants</w:t>
+      </w:r>
+      <w:r>
+        <w:rPr>
+          <w:rFonts w:cs="Times New Roman"/>
+          <w:color w:val="auto"/>
+          <w:sz w:val="22"/>
+        </w:rPr>
+        <w:t xml:space="preserve"> at once</w:t>
+      </w:r>
+      <w:r>
+        <w:rPr>
+          <w:rFonts w:cs="Times New Roman"/>
+          <w:color w:val="auto"/>
+          <w:sz w:val="22"/>
+        </w:rPr>
+        <w:t>, rather than separately</w:t>
+      </w:r>
+      <w:r>
+        <w:rPr>
+          <w:rFonts w:cs="Times New Roman"/>
+          <w:color w:val="auto"/>
+        </w:rPr>
+        <w:t>.</w:t>
+      </w:r>
+      <w:r>
+        <w:rPr>
+          <w:rStyle w:val="FootnoteReference"/>
+          <w:rFonts w:cs="Times New Roman"/>
+          <w:color w:val="auto"/>
+        </w:rPr>
+        <w:footnoteReference w:id="29"/>
+      </w:r>
+      <w:r>
+        <w:rPr>
+          <w:rFonts w:cs="Times New Roman"/>
+          <w:color w:val="auto"/>
+        </w:rPr>
+        <w:t xml:space="preserve"> </w:t>
+      </w:r>
+      <w:r>
+        <w:rPr>
+          <w:rFonts w:cs="Times New Roman"/>
+          <w:color w:val="auto"/>
+        </w:rPr>
+        <w:t>The court found the mixture</w:t>
+      </w:r>
+      <w:r>
+        <w:rPr>
+          <w:rFonts w:cs="Times New Roman"/>
+          <w:color w:val="auto"/>
+        </w:rPr>
+        <w:t xml:space="preserve"> </w:t>
+      </w:r>
+      <w:commentRangeStart w:id="13"/>
+      <w:r>
+        <w:rPr>
+          <w:rFonts w:cs="Times New Roman"/>
+          <w:color w:val="auto"/>
+        </w:rPr>
+        <w:t>ineligible</w:t>
+      </w:r>
+      <w:r>
+        <w:rPr>
+          <w:rFonts w:cs="Times New Roman"/>
+          <w:color w:val="auto"/>
+        </w:rPr>
+        <w:t xml:space="preserve"> </w:t>
+      </w:r>
+      <w:commentRangeEnd w:id="13"/>
+      <w:r>
+        <w:rPr>
+          <w:rStyle w:val="CommentReference"/>
+          <w:rFonts w:cs="Times New Roman"/>
+          <w:color w:val="auto"/>
+        </w:rPr>
+        <w:commentReference w:id="13"/>
+      </w:r>
+      <w:r>
+        <w:rPr>
+          <w:rFonts w:cs="Times New Roman"/>
+          <w:color w:val="auto"/>
+        </w:rPr>
+        <w:t>for patent and therefor</w:t>
+      </w:r>
+      <w:r>
+        <w:rPr>
+          <w:rFonts w:cs="Times New Roman"/>
+          <w:color w:val="auto"/>
+        </w:rPr>
+        <w:t>e</w:t>
+      </w:r>
+      <w:r>
+        <w:rPr>
+          <w:rFonts w:cs="Times New Roman"/>
+          <w:color w:val="auto"/>
+        </w:rPr>
+        <w:t xml:space="preserve"> no infringement because the bacteria had not been altered</w:t>
+      </w:r>
+      <w:r>
+        <w:rPr>
+          <w:rFonts w:cs="Times New Roman"/>
+          <w:color w:val="auto"/>
+        </w:rPr>
+        <w:t>; it</w:t>
+      </w:r>
+      <w:r>
+        <w:rPr>
+          <w:rFonts w:cs="Times New Roman"/>
+          <w:color w:val="auto"/>
+        </w:rPr>
+        <w:t xml:space="preserve"> was a natural pheno</w:t>
+      </w:r>
+      <w:r>
+        <w:rPr>
+          <w:rFonts w:cs="Times New Roman"/>
+          <w:color w:val="auto"/>
+        </w:rPr>
+        <w:t>menon.</w:t>
+      </w:r>
+      <w:r>
+        <w:rPr>
+          <w:rStyle w:val="FootnoteReference"/>
+          <w:rFonts w:cs="Times New Roman"/>
+          <w:color w:val="auto"/>
+        </w:rPr>
+        <w:footnoteReference w:id="30"/>
+      </w:r>
+      <w:r>
+        <w:rPr>
+          <w:rFonts w:cs="Times New Roman"/>
+          <w:color w:val="auto"/>
+        </w:rPr>
+        <w:t xml:space="preserve"> </w:t>
+      </w:r>
+      <w:r>
+        <w:rPr>
+          <w:rFonts w:cs="Times New Roman"/>
+          <w:color w:val="auto"/>
+        </w:rPr>
+        <w:t>In contrast</w:t>
+      </w:r>
+      <w:r>
+        <w:rPr>
+          <w:rFonts w:cs="Times New Roman"/>
+          <w:color w:val="auto"/>
+        </w:rPr>
+        <w:t xml:space="preserve">, in </w:t>
+      </w:r>
+      <w:r>
+        <w:rPr>
+          <w:rFonts w:cs="Times New Roman"/>
+          <w:i/>
+          <w:color w:val="auto"/>
+        </w:rPr>
+        <w:t>Diamond v. Chakrabarty</w:t>
+      </w:r>
+      <w:r>
+        <w:rPr>
+          <w:rFonts w:cs="Times New Roman"/>
+          <w:color w:val="auto"/>
+        </w:rPr>
+        <w:t xml:space="preserve">, a </w:t>
+      </w:r>
+      <w:r>
+        <w:rPr>
+          <w:rFonts w:cs="Times New Roman"/>
+          <w:color w:val="auto"/>
+        </w:rPr>
+        <w:t xml:space="preserve">new species of bacteria that digested </w:t>
+      </w:r>
+      <w:r>
+        <w:rPr>
+          <w:rFonts w:cs="Times New Roman"/>
+          <w:color w:val="auto"/>
+        </w:rPr>
+        <w:lastRenderedPageBreak/>
+        <w:t>oil</w:t>
+      </w:r>
+      <w:r>
+        <w:rPr>
+          <w:rFonts w:cs="Times New Roman"/>
+          <w:color w:val="auto"/>
+        </w:rPr>
+        <w:t xml:space="preserve"> was upheld to be patentable because it was not naturally occurring</w:t>
+      </w:r>
+      <w:r>
+        <w:rPr>
+          <w:rFonts w:cs="Times New Roman"/>
+          <w:color w:val="auto"/>
+        </w:rPr>
+        <w:t xml:space="preserve"> and it was unpatentable simply because it was a living organism</w:t>
+      </w:r>
+      <w:r>
+        <w:rPr>
+          <w:rFonts w:cs="Times New Roman"/>
+          <w:color w:val="auto"/>
+        </w:rPr>
+        <w:t>.</w:t>
+      </w:r>
+      <w:r>
+        <w:rPr>
+          <w:rStyle w:val="FootnoteReference"/>
+          <w:rFonts w:cs="Times New Roman"/>
+          <w:color w:val="auto"/>
+        </w:rPr>
+        <w:footnoteReference w:id="31"/>
+      </w:r>
+      <w:r>
+        <w:rPr>
+          <w:rFonts w:cs="Times New Roman"/>
+          <w:i/>
+          <w:color w:val="auto"/>
+        </w:rPr>
+        <w:t xml:space="preserve"> </w:t>
+      </w:r>
+      <w:r>
+        <w:rPr>
+          <w:rFonts w:cs="Times New Roman"/>
+          <w:color w:val="auto"/>
+        </w:rPr>
+        <w:t xml:space="preserve">What counts as an abstract ideas is </w:t>
+      </w:r>
+      <w:r>
+        <w:rPr>
+          <w:rFonts w:cs="Times New Roman"/>
+          <w:color w:val="auto"/>
+        </w:rPr>
+        <w:t>not always clear</w:t>
       </w:r>
       <w:r>
         <w:rPr>
@@ -2090,56 +2902,6 @@
         </w:rPr>
         <w:t xml:space="preserve">. </w:t>
       </w:r>
-      <w:r>
-        <w:rPr>
-          <w:rFonts w:cs="Times New Roman"/>
-          <w:color w:val="auto"/>
-        </w:rPr>
-        <w:t>Overly broad</w:t>
-      </w:r>
-      <w:r>
-        <w:rPr>
-          <w:rFonts w:cs="Times New Roman"/>
-          <w:color w:val="auto"/>
-        </w:rPr>
-        <w:t xml:space="preserve"> or </w:t>
-      </w:r>
-      <w:r>
-        <w:rPr>
-          <w:rFonts w:cs="Times New Roman"/>
-          <w:color w:val="auto"/>
-        </w:rPr>
-        <w:t xml:space="preserve">vague claims </w:t>
-      </w:r>
-      <w:r>
-        <w:rPr>
-          <w:rFonts w:cs="Times New Roman"/>
-          <w:color w:val="auto"/>
-        </w:rPr>
-        <w:t xml:space="preserve">fail to meet this requirement </w:t>
-      </w:r>
-      <w:r>
-        <w:rPr>
-          <w:rFonts w:cs="Times New Roman"/>
-          <w:color w:val="auto"/>
-        </w:rPr>
-        <w:t xml:space="preserve">and </w:t>
-      </w:r>
-      <w:r>
-        <w:rPr>
-          <w:rFonts w:cs="Times New Roman"/>
-          <w:color w:val="auto"/>
-        </w:rPr>
-        <w:t>are indefinite.</w:t>
-      </w:r>
-      <w:r>
-        <w:rPr>
-          <w:rStyle w:val="FootnoteReference"/>
-          <w:rFonts w:cs="Times New Roman"/>
-          <w:color w:val="auto"/>
-        </w:rPr>
-        <w:footnoteReference w:id="20"/>
-      </w:r>
     </w:p>
     <w:p>
       <w:pPr>
@@ -2154,56 +2916,247 @@
           <w:rFonts w:cs="Times New Roman"/>
           <w:color w:val="auto"/>
         </w:rPr>
-        <w:t>The second standard, p</w:t>
-      </w:r>
-      <w:r>
-        <w:rPr>
-          <w:rFonts w:cs="Times New Roman"/>
-          <w:color w:val="auto"/>
-        </w:rPr>
-        <w:t>atent eligib</w:t>
-      </w:r>
-      <w:r>
-        <w:rPr>
-          <w:rFonts w:cs="Times New Roman"/>
-          <w:color w:val="auto"/>
-        </w:rPr>
-        <w:t>ility</w:t>
-      </w:r>
-      <w:r>
-        <w:rPr>
-          <w:rFonts w:cs="Times New Roman"/>
-          <w:color w:val="auto"/>
-        </w:rPr>
-        <w:t>,</w:t>
-      </w:r>
-      <w:r>
-        <w:rPr>
-          <w:rFonts w:cs="Times New Roman"/>
-          <w:color w:val="auto"/>
-        </w:rPr>
-        <w:t xml:space="preserve"> </w:t>
-      </w:r>
-      <w:r>
-        <w:rPr>
-          <w:rFonts w:cs="Times New Roman"/>
-          <w:color w:val="auto"/>
-        </w:rPr>
-        <w:t>concerns</w:t>
-      </w:r>
-      <w:r>
-        <w:rPr>
-          <w:rFonts w:cs="Times New Roman"/>
-          <w:color w:val="auto"/>
-        </w:rPr>
-        <w:t xml:space="preserve"> what subject matter </w:t>
-      </w:r>
-      <w:r>
-        <w:rPr>
-          <w:rFonts w:cs="Times New Roman"/>
-          <w:color w:val="auto"/>
-        </w:rPr>
-        <w:t>warrants the incentives and protections provided by patent law</w:t>
+        <w:t>Processes are expressly included within § 101: “any new and useful process, machine, manufacture, or composition of matter, or any new and useful improvement thereof.”</w:t>
+      </w:r>
+      <w:r>
+        <w:rPr>
+          <w:rStyle w:val="FootnoteReference"/>
+          <w:rFonts w:cs="Times New Roman"/>
+          <w:color w:val="auto"/>
+        </w:rPr>
+        <w:footnoteReference w:id="32"/>
+      </w:r>
+      <w:r>
+        <w:rPr>
+          <w:rFonts w:cs="Times New Roman"/>
+          <w:color w:val="auto"/>
+        </w:rPr>
+        <w:t xml:space="preserve"> However, process claims face great scrutiny under the judicial exception of abstract ideas. </w:t>
+      </w:r>
+      <w:r>
+        <w:rPr>
+          <w:rFonts w:cs="Times New Roman"/>
+          <w:color w:val="auto"/>
+        </w:rPr>
+        <w:t>Machines, new manufactures and compositions of matter</w:t>
+      </w:r>
+      <w:r>
+        <w:rPr>
+          <w:rFonts w:cs="Times New Roman"/>
+          <w:color w:val="auto"/>
+        </w:rPr>
+        <w:t xml:space="preserve"> are physical and easily patentable, providing the invention meets requirements for patentability.</w:t>
+      </w:r>
+      <w:r>
+        <w:rPr>
+          <w:rStyle w:val="FootnoteReference"/>
+          <w:rFonts w:cs="Times New Roman"/>
+          <w:color w:val="auto"/>
+        </w:rPr>
+        <w:footnoteReference w:id="33"/>
+      </w:r>
+      <w:r>
+        <w:rPr>
+          <w:rFonts w:cs="Times New Roman"/>
+          <w:color w:val="auto"/>
+        </w:rPr>
+        <w:t xml:space="preserve"> Processes are not as tangible </w:t>
+      </w:r>
+      <w:r>
+        <w:rPr>
+          <w:rFonts w:cs="Times New Roman"/>
+          <w:color w:val="auto"/>
+        </w:rPr>
+        <w:t>and can easily be classified as an abstract idea</w:t>
+      </w:r>
+      <w:r>
+        <w:rPr>
+          <w:rFonts w:cs="Times New Roman"/>
+          <w:color w:val="auto"/>
+        </w:rPr>
+        <w:t xml:space="preserve"> therefore are more difficult to patent.</w:t>
+      </w:r>
+      <w:r>
+        <w:rPr>
+          <w:rStyle w:val="FootnoteReference"/>
+          <w:rFonts w:cs="Times New Roman"/>
+          <w:color w:val="auto"/>
+        </w:rPr>
+        <w:footnoteReference w:id="34"/>
+      </w:r>
+    </w:p>
+    <w:p>
+      <w:pPr>
+        <w:pStyle w:val="Heading2"/>
+        <w:rPr>
+          <w:rFonts w:cs="Times New Roman"/>
+          <w:color w:val="auto"/>
+        </w:rPr>
+      </w:pPr>
+      <w:r>
+        <w:rPr>
+          <w:rFonts w:cs="Times New Roman"/>
+          <w:color w:val="auto"/>
+        </w:rPr>
+        <w:t xml:space="preserve">Abstract Ideas: </w:t>
+      </w:r>
+      <w:r>
+        <w:rPr>
+          <w:rFonts w:cs="Times New Roman"/>
+          <w:color w:val="auto"/>
+        </w:rPr>
+        <w:t xml:space="preserve">Inconsistent </w:t>
+      </w:r>
+      <w:r>
+        <w:rPr>
+          <w:rFonts w:cs="Times New Roman"/>
+          <w:color w:val="auto"/>
+        </w:rPr>
+        <w:t>Case Law</w:t>
+      </w:r>
+    </w:p>
+    <w:p>
+      <w:pPr>
+        <w:ind w:firstLine="720"/>
+        <w:rPr>
+          <w:rFonts w:cs="Times New Roman"/>
+          <w:color w:val="auto"/>
+        </w:rPr>
+      </w:pPr>
+      <w:r>
+        <w:rPr>
+          <w:rFonts w:cs="Times New Roman"/>
+          <w:color w:val="auto"/>
+        </w:rPr>
+        <w:t xml:space="preserve">Abstract ideas often overlap with the other judicial exceptions of natural phenomena and laws of nature. </w:t>
+      </w:r>
+      <w:r>
+        <w:rPr>
+          <w:rFonts w:cs="Times New Roman"/>
+          <w:color w:val="auto"/>
+        </w:rPr>
+        <w:t>There is no legal defini</w:t>
+      </w:r>
+      <w:r>
+        <w:rPr>
+          <w:rFonts w:cs="Times New Roman"/>
+          <w:color w:val="auto"/>
+        </w:rPr>
+        <w:t xml:space="preserve">tion of “abstract ideas” and </w:t>
+      </w:r>
+      <w:r>
+        <w:rPr>
+          <w:rFonts w:cs="Times New Roman"/>
+          <w:color w:val="auto"/>
+        </w:rPr>
+        <w:t xml:space="preserve">what is abstract can be difficult to describe. </w:t>
+      </w:r>
+      <w:r>
+        <w:rPr>
+          <w:rFonts w:cs="Times New Roman"/>
+          <w:color w:val="auto"/>
+        </w:rPr>
+        <w:t xml:space="preserve">Algorithms and mathematical formulas </w:t>
+      </w:r>
+      <w:r>
+        <w:rPr>
+          <w:rFonts w:cs="Times New Roman"/>
+          <w:color w:val="auto"/>
+        </w:rPr>
+        <w:t>are common example</w:t>
+      </w:r>
+      <w:r>
+        <w:rPr>
+          <w:rFonts w:cs="Times New Roman"/>
+          <w:color w:val="auto"/>
+        </w:rPr>
+        <w:t>s</w:t>
+      </w:r>
+      <w:r>
+        <w:rPr>
+          <w:rFonts w:cs="Times New Roman"/>
+          <w:color w:val="auto"/>
+        </w:rPr>
+        <w:t xml:space="preserve"> of an abstract </w:t>
+      </w:r>
+      <w:r>
+        <w:rPr>
+          <w:rFonts w:cs="Times New Roman"/>
+          <w:color w:val="auto"/>
+        </w:rPr>
+        <w:t>idea but</w:t>
+      </w:r>
+      <w:r>
+        <w:rPr>
+          <w:rFonts w:cs="Times New Roman"/>
+          <w:color w:val="auto"/>
+        </w:rPr>
+        <w:t xml:space="preserve"> </w:t>
+      </w:r>
+      <w:r>
+        <w:rPr>
+          <w:rFonts w:cs="Times New Roman"/>
+          <w:color w:val="auto"/>
+        </w:rPr>
+        <w:t xml:space="preserve">can </w:t>
+      </w:r>
+      <w:r>
+        <w:rPr>
+          <w:rFonts w:cs="Times New Roman"/>
+          <w:color w:val="auto"/>
+        </w:rPr>
+        <w:t>also</w:t>
+      </w:r>
+      <w:r>
+        <w:rPr>
+          <w:rFonts w:cs="Times New Roman"/>
+          <w:color w:val="auto"/>
+        </w:rPr>
+        <w:t xml:space="preserve"> fall under any or </w:t>
+      </w:r>
+      <w:proofErr w:type="gramStart"/>
+      <w:r>
+        <w:rPr>
+          <w:rFonts w:cs="Times New Roman"/>
+          <w:color w:val="auto"/>
+        </w:rPr>
+        <w:t>all of</w:t>
+      </w:r>
+      <w:proofErr w:type="gramEnd"/>
+      <w:r>
+        <w:rPr>
+          <w:rFonts w:cs="Times New Roman"/>
+          <w:color w:val="auto"/>
+        </w:rPr>
+        <w:t xml:space="preserve"> the three judicial exceptions</w:t>
+      </w:r>
+      <w:r>
+        <w:rPr>
+          <w:rFonts w:cs="Times New Roman"/>
+          <w:color w:val="auto"/>
+        </w:rPr>
+        <w:t xml:space="preserve">, as </w:t>
+      </w:r>
+      <w:r>
+        <w:rPr>
+          <w:rFonts w:cs="Times New Roman"/>
+          <w:color w:val="auto"/>
+        </w:rPr>
+        <w:t>certain natural laws are easily describe</w:t>
+      </w:r>
+      <w:r>
+        <w:rPr>
+          <w:rFonts w:cs="Times New Roman"/>
+          <w:color w:val="auto"/>
+        </w:rPr>
+        <w:t>d</w:t>
+      </w:r>
+      <w:r>
+        <w:rPr>
+          <w:rFonts w:cs="Times New Roman"/>
+          <w:color w:val="auto"/>
+        </w:rPr>
+        <w:t xml:space="preserve"> mathematically</w:t>
       </w:r>
       <w:r>
         <w:rPr>
@@ -2218,101 +3171,35 @@
           <w:rFonts w:cs="Times New Roman"/>
           <w:color w:val="auto"/>
         </w:rPr>
-        <w:footnoteReference w:id="21"/>
-      </w:r>
-      <w:r>
-        <w:rPr>
-          <w:rFonts w:cs="Times New Roman"/>
-          <w:color w:val="auto"/>
-        </w:rPr>
-        <w:t xml:space="preserve"> </w:t>
-      </w:r>
-      <w:r>
-        <w:rPr>
-          <w:rFonts w:cs="Times New Roman"/>
-          <w:color w:val="auto"/>
-        </w:rPr>
-        <w:t>These two stand</w:t>
-      </w:r>
-      <w:r>
-        <w:rPr>
-          <w:rFonts w:cs="Times New Roman"/>
-          <w:color w:val="auto"/>
-        </w:rPr>
-        <w:t>ards are closely related and are often conflated by courts when patent validity is considered.</w:t>
-      </w:r>
-      <w:r>
-        <w:rPr>
-          <w:rStyle w:val="FootnoteReference"/>
-          <w:rFonts w:cs="Times New Roman"/>
-          <w:color w:val="auto"/>
-        </w:rPr>
-        <w:footnoteReference w:id="22"/>
-      </w:r>
-      <w:r>
-        <w:rPr>
-          <w:rFonts w:cs="Times New Roman"/>
-          <w:color w:val="auto"/>
-        </w:rPr>
-        <w:t xml:space="preserve"> </w:t>
-      </w:r>
-      <w:r>
-        <w:rPr>
-          <w:rFonts w:cs="Times New Roman"/>
-          <w:color w:val="auto"/>
-        </w:rPr>
-        <w:t xml:space="preserve">Many abstract ideas </w:t>
-      </w:r>
-      <w:r>
-        <w:rPr>
-          <w:rFonts w:cs="Times New Roman"/>
-          <w:color w:val="auto"/>
-        </w:rPr>
-        <w:t xml:space="preserve">are simply not novel, or their claims are overly broad. </w:t>
-      </w:r>
-      <w:r>
-        <w:rPr>
-          <w:rFonts w:cs="Times New Roman"/>
-          <w:color w:val="auto"/>
-        </w:rPr>
-        <w:t xml:space="preserve">Using abstract ideas as a catch all for these problems has contributed to the </w:t>
-      </w:r>
-      <w:r>
-        <w:rPr>
-          <w:rFonts w:cs="Times New Roman"/>
-          <w:color w:val="auto"/>
-        </w:rPr>
-        <w:t>uncertainty in the patent world today.</w:t>
-      </w:r>
-    </w:p>
-    <w:p>
-      <w:pPr>
-        <w:pStyle w:val="Heading2"/>
-        <w:rPr>
-          <w:rFonts w:cs="Times New Roman"/>
-          <w:color w:val="auto"/>
-        </w:rPr>
-      </w:pPr>
-      <w:r>
-        <w:rPr>
-          <w:rFonts w:cs="Times New Roman"/>
-          <w:color w:val="auto"/>
-        </w:rPr>
-        <w:t xml:space="preserve">Patent Eligibility: </w:t>
-      </w:r>
-      <w:r>
-        <w:rPr>
-          <w:rFonts w:cs="Times New Roman"/>
-          <w:color w:val="auto"/>
-        </w:rPr>
-        <w:t>Laws of Nature</w:t>
-      </w:r>
-      <w:r>
-        <w:rPr>
-          <w:rFonts w:cs="Times New Roman"/>
-          <w:color w:val="auto"/>
-        </w:rPr>
-        <w:t>, Natural Phenomena, and Abstract Ideas</w:t>
+        <w:footnoteReference w:id="35"/>
+      </w:r>
+      <w:r>
+        <w:rPr>
+          <w:rFonts w:cs="Times New Roman"/>
+          <w:color w:val="auto"/>
+        </w:rPr>
+        <w:t xml:space="preserve"> </w:t>
+      </w:r>
+      <w:r>
+        <w:rPr>
+          <w:rFonts w:cs="Times New Roman"/>
+          <w:color w:val="auto"/>
+        </w:rPr>
+        <w:t>With no definition, a</w:t>
+      </w:r>
+      <w:r>
+        <w:rPr>
+          <w:rFonts w:cs="Times New Roman"/>
+          <w:color w:val="auto"/>
+        </w:rPr>
+        <w:t>pplicants and litigants are left with vague statements as guidance</w:t>
+      </w:r>
+      <w:r>
+        <w:rPr>
+          <w:rFonts w:cs="Times New Roman"/>
+          <w:color w:val="auto"/>
+        </w:rPr>
+        <w:t>, such as the following:</w:t>
       </w:r>
     </w:p>
     <w:p>
@@ -2323,12 +3210,76 @@
           <w:color w:val="auto"/>
         </w:rPr>
       </w:pPr>
-      <w:r>
-        <w:rPr>
-          <w:rFonts w:cs="Times New Roman"/>
-          <w:color w:val="auto"/>
-        </w:rPr>
-        <w:t xml:space="preserve">The Supreme Court holds the statutory language “any new and useful process, machine, manufacture, or composition of matter, or any new and useful improvement thereof” contains an implicit exception disallowing patents for laws of nature, natural phenomena, and abstract </w:t>
+      <w:commentRangeStart w:id="14"/>
+      <w:r>
+        <w:rPr>
+          <w:rFonts w:cs="Times New Roman"/>
+          <w:color w:val="auto"/>
+        </w:rPr>
+        <w:t>Limiting formulas to a particular technological environment will not make them patentable.</w:t>
+      </w:r>
+      <w:r>
+        <w:rPr>
+          <w:rStyle w:val="FootnoteReference"/>
+          <w:rFonts w:cs="Times New Roman"/>
+          <w:color w:val="auto"/>
+        </w:rPr>
+        <w:footnoteReference w:id="36"/>
+      </w:r>
+      <w:r>
+        <w:rPr>
+          <w:rFonts w:cs="Times New Roman"/>
+          <w:color w:val="auto"/>
+        </w:rPr>
+        <w:t xml:space="preserve"> </w:t>
+      </w:r>
+      <w:commentRangeEnd w:id="14"/>
+      <w:r>
+        <w:rPr>
+          <w:rStyle w:val="CommentReference"/>
+          <w:rFonts w:cs="Times New Roman"/>
+          <w:color w:val="auto"/>
+        </w:rPr>
+        <w:commentReference w:id="14"/>
+      </w:r>
+      <w:r>
+        <w:rPr>
+          <w:rFonts w:cs="Times New Roman"/>
+          <w:color w:val="auto"/>
+        </w:rPr>
+        <w:t>Patents are not ineligible merely because they rely on a law of nature or algorithm</w:t>
+      </w:r>
+      <w:commentRangeStart w:id="15"/>
+      <w:r>
+        <w:rPr>
+          <w:rFonts w:cs="Times New Roman"/>
+          <w:color w:val="auto"/>
+        </w:rPr>
+        <w:t>.</w:t>
+      </w:r>
+      <w:r>
+        <w:rPr>
+          <w:rStyle w:val="FootnoteReference"/>
+          <w:rFonts w:cs="Times New Roman"/>
+          <w:color w:val="auto"/>
+        </w:rPr>
+        <w:footnoteReference w:id="37"/>
+      </w:r>
+      <w:commentRangeEnd w:id="15"/>
+      <w:r>
+        <w:rPr>
+          <w:rStyle w:val="CommentReference"/>
+          <w:rFonts w:cs="Times New Roman"/>
+          <w:color w:val="auto"/>
+        </w:rPr>
+        <w:commentReference w:id="15"/>
+      </w:r>
+      <w:r>
+        <w:rPr>
+          <w:rFonts w:cs="Times New Roman"/>
+          <w:color w:val="auto"/>
+        </w:rPr>
+        <w:t xml:space="preserve"> To be patentable, inventors must do more than describe the idea or law and append </w:t>
       </w:r>
       <w:r>
         <w:rPr>
@@ -2336,140 +3287,39 @@
           <w:color w:val="auto"/>
         </w:rPr>
         <w:lastRenderedPageBreak/>
-        <w:t>ideas.</w:t>
-      </w:r>
-      <w:r>
-        <w:rPr>
-          <w:rStyle w:val="FootnoteReference"/>
-          <w:rFonts w:cs="Times New Roman"/>
-          <w:color w:val="auto"/>
-        </w:rPr>
-        <w:footnoteReference w:id="23"/>
-      </w:r>
-      <w:r>
-        <w:rPr>
-          <w:rFonts w:cs="Times New Roman"/>
-          <w:color w:val="auto"/>
-        </w:rPr>
-        <w:t xml:space="preserve"> These three exceptions prevent monopolies on foundational laws and concepts that many technologies may depend on, insuring that the limited monopoly provided for by law does not hinder innovation.</w:t>
-      </w:r>
-      <w:r>
-        <w:rPr>
-          <w:rStyle w:val="FootnoteReference"/>
-          <w:rFonts w:cs="Times New Roman"/>
-          <w:color w:val="auto"/>
-        </w:rPr>
-        <w:footnoteReference w:id="24"/>
-      </w:r>
-      <w:r>
-        <w:rPr>
-          <w:rFonts w:cs="Times New Roman"/>
-          <w:color w:val="auto"/>
-        </w:rPr>
-        <w:t xml:space="preserve"> However, too broad an interpretation of these exceptions would also impede the patenting of important discoveries, therefore an invention or discovery cannot be unpatentable merely because it contains natural phenomena or algorithm.</w:t>
-      </w:r>
-      <w:r>
-        <w:rPr>
-          <w:rStyle w:val="FootnoteReference"/>
-          <w:rFonts w:cs="Times New Roman"/>
-          <w:color w:val="auto"/>
-        </w:rPr>
-        <w:footnoteReference w:id="25"/>
-      </w:r>
-      <w:r>
-        <w:rPr>
-          <w:rFonts w:cs="Times New Roman"/>
-          <w:color w:val="auto"/>
-        </w:rPr>
-        <w:t xml:space="preserve"> </w:t>
-      </w:r>
-    </w:p>
-    <w:p>
-      <w:pPr>
-        <w:ind w:firstLine="720"/>
-        <w:rPr>
-          <w:rFonts w:cs="Times New Roman"/>
-          <w:color w:val="auto"/>
-        </w:rPr>
-      </w:pPr>
-      <w:r>
-        <w:rPr>
-          <w:rFonts w:cs="Times New Roman"/>
-          <w:color w:val="auto"/>
-        </w:rPr>
-        <w:t xml:space="preserve">These </w:t>
-      </w:r>
-      <w:r>
-        <w:rPr>
-          <w:rFonts w:cs="Times New Roman"/>
-          <w:color w:val="auto"/>
-        </w:rPr>
-        <w:t xml:space="preserve">three exceptions </w:t>
-      </w:r>
-      <w:r>
-        <w:rPr>
-          <w:rFonts w:cs="Times New Roman"/>
-          <w:color w:val="auto"/>
-        </w:rPr>
-        <w:t>not always clearly defined or distinct from one another</w:t>
-      </w:r>
-      <w:r>
-        <w:rPr>
-          <w:rFonts w:cs="Times New Roman"/>
-          <w:color w:val="auto"/>
-        </w:rPr>
-        <w:t xml:space="preserve">. Laws of nature </w:t>
-      </w:r>
-      <w:r>
-        <w:rPr>
-          <w:rFonts w:cs="Times New Roman"/>
-          <w:color w:val="auto"/>
-        </w:rPr>
-        <w:t>in</w:t>
-      </w:r>
-      <w:r>
-        <w:rPr>
-          <w:rFonts w:cs="Times New Roman"/>
-          <w:color w:val="auto"/>
-        </w:rPr>
-        <w:t xml:space="preserve">clude well known </w:t>
-      </w:r>
-      <w:r>
-        <w:rPr>
-          <w:rFonts w:cs="Times New Roman"/>
-          <w:color w:val="auto"/>
-        </w:rPr>
-        <w:t xml:space="preserve">laws of physics such as gravity or Einstein’s famous </w:t>
-      </w:r>
-      <w:r>
-        <w:rPr>
-          <w:rFonts w:cs="Times New Roman"/>
-          <w:color w:val="auto"/>
-        </w:rPr>
-        <w:t>“</w:t>
-      </w:r>
-      <w:r>
-        <w:rPr>
-          <w:rFonts w:cs="Times New Roman"/>
-          <w:color w:val="auto"/>
-        </w:rPr>
-        <w:t>E = mc</w:t>
-      </w:r>
-      <w:r>
-        <w:rPr>
-          <w:rFonts w:cs="Times New Roman"/>
-          <w:color w:val="auto"/>
-          <w:vertAlign w:val="superscript"/>
-        </w:rPr>
-        <w:t>2</w:t>
-      </w:r>
-      <w:r>
-        <w:rPr>
-          <w:rFonts w:cs="Times New Roman"/>
-          <w:color w:val="auto"/>
-        </w:rPr>
-        <w:t>”</w:t>
-      </w:r>
+        <w:t>the words “apply it”.</w:t>
+      </w:r>
+      <w:r>
+        <w:rPr>
+          <w:rStyle w:val="FootnoteReference"/>
+          <w:rFonts w:cs="Times New Roman"/>
+          <w:color w:val="auto"/>
+        </w:rPr>
+        <w:footnoteReference w:id="38"/>
+      </w:r>
+      <w:r>
+        <w:rPr>
+          <w:rFonts w:cs="Times New Roman"/>
+          <w:color w:val="auto"/>
+        </w:rPr>
+        <w:t xml:space="preserve"> Patents must have additional steps outside of the patent ineligible concept that integrate the equation into the process as a whole.</w:t>
+      </w:r>
+      <w:r>
+        <w:rPr>
+          <w:rStyle w:val="FootnoteReference"/>
+          <w:rFonts w:cs="Times New Roman"/>
+          <w:color w:val="auto"/>
+        </w:rPr>
+        <w:footnoteReference w:id="39"/>
+      </w:r>
+      <w:r>
+        <w:rPr>
+          <w:rFonts w:cs="Times New Roman"/>
+          <w:color w:val="auto"/>
+        </w:rPr>
+        <w:t xml:space="preserve"> They must have an inventive concept outside of the patent ineligible idea</w:t>
+      </w:r>
+      <w:commentRangeStart w:id="16"/>
       <w:r>
         <w:rPr>
           <w:rFonts w:cs="Times New Roman"/>
@@ -2483,851 +3333,16 @@
           <w:rFonts w:cs="Times New Roman"/>
           <w:color w:val="auto"/>
         </w:rPr>
-        <w:footnoteReference w:id="26"/>
-      </w:r>
-      <w:r>
-        <w:rPr>
-          <w:rFonts w:cs="Times New Roman"/>
-          <w:color w:val="auto"/>
-        </w:rPr>
-        <w:t xml:space="preserve"> N</w:t>
-      </w:r>
-      <w:r>
-        <w:rPr>
-          <w:rFonts w:cs="Times New Roman"/>
-          <w:color w:val="auto"/>
-        </w:rPr>
-        <w:t>atural phenomena</w:t>
-      </w:r>
-      <w:r>
-        <w:rPr>
-          <w:rFonts w:cs="Times New Roman"/>
-          <w:color w:val="auto"/>
-        </w:rPr>
-        <w:t>,</w:t>
-      </w:r>
-      <w:r>
-        <w:rPr>
-          <w:rFonts w:cs="Times New Roman"/>
-          <w:color w:val="auto"/>
-        </w:rPr>
-        <w:t xml:space="preserve"> more easily understood as </w:t>
-      </w:r>
-      <w:r>
-        <w:rPr>
-          <w:rFonts w:cs="Times New Roman"/>
-          <w:color w:val="auto"/>
-        </w:rPr>
-        <w:t xml:space="preserve">products of nature, </w:t>
-      </w:r>
-      <w:r>
-        <w:rPr>
-          <w:rFonts w:cs="Times New Roman"/>
-          <w:color w:val="auto"/>
-        </w:rPr>
-        <w:t>in</w:t>
-      </w:r>
-      <w:r>
-        <w:rPr>
-          <w:rFonts w:cs="Times New Roman"/>
-          <w:color w:val="auto"/>
-        </w:rPr>
-        <w:t>clude</w:t>
-      </w:r>
-      <w:r>
-        <w:rPr>
-          <w:rFonts w:cs="Times New Roman"/>
-          <w:color w:val="auto"/>
-        </w:rPr>
-        <w:t xml:space="preserve"> </w:t>
-      </w:r>
-      <w:r>
-        <w:rPr>
-          <w:rFonts w:cs="Times New Roman"/>
-          <w:color w:val="auto"/>
-        </w:rPr>
-        <w:t xml:space="preserve">more physical natural </w:t>
-      </w:r>
-      <w:r>
-        <w:rPr>
-          <w:rFonts w:cs="Times New Roman"/>
-          <w:color w:val="auto"/>
-        </w:rPr>
-        <w:t xml:space="preserve">occurrences such as </w:t>
-      </w:r>
-      <w:r>
-        <w:rPr>
-          <w:rFonts w:cs="Times New Roman"/>
-          <w:color w:val="auto"/>
-        </w:rPr>
-        <w:t>plants, minerals, lightning</w:t>
-      </w:r>
-      <w:r>
-        <w:rPr>
-          <w:rFonts w:cs="Times New Roman"/>
-          <w:color w:val="auto"/>
-        </w:rPr>
-        <w:t>.</w:t>
-      </w:r>
-      <w:r>
-        <w:rPr>
-          <w:rStyle w:val="FootnoteReference"/>
-          <w:rFonts w:cs="Times New Roman"/>
-          <w:color w:val="auto"/>
-        </w:rPr>
-        <w:footnoteReference w:id="27"/>
-      </w:r>
-      <w:r>
-        <w:rPr>
-          <w:rFonts w:cs="Times New Roman"/>
-          <w:color w:val="auto"/>
-        </w:rPr>
-        <w:t xml:space="preserve"> </w:t>
-      </w:r>
-      <w:r>
-        <w:rPr>
-          <w:rFonts w:cs="Times New Roman"/>
-          <w:color w:val="auto"/>
-        </w:rPr>
-        <w:t xml:space="preserve">The exceptions extend to even newly discovered uses of </w:t>
-      </w:r>
-      <w:r>
-        <w:rPr>
-          <w:rFonts w:cs="Times New Roman"/>
-          <w:color w:val="auto"/>
-        </w:rPr>
-        <w:t>naturally occurring phenomenon</w:t>
-      </w:r>
-      <w:r>
-        <w:rPr>
-          <w:rFonts w:cs="Times New Roman"/>
-          <w:color w:val="auto"/>
-        </w:rPr>
-        <w:t>.</w:t>
-      </w:r>
-      <w:r>
-        <w:rPr>
-          <w:rStyle w:val="FootnoteReference"/>
-          <w:rFonts w:cs="Times New Roman"/>
-          <w:color w:val="auto"/>
-        </w:rPr>
-        <w:footnoteReference w:id="28"/>
-      </w:r>
-      <w:r>
-        <w:rPr>
-          <w:rFonts w:cs="Times New Roman"/>
-          <w:color w:val="auto"/>
-        </w:rPr>
-        <w:t xml:space="preserve"> </w:t>
-      </w:r>
-      <w:r>
-        <w:rPr>
-          <w:rFonts w:cs="Times New Roman"/>
-          <w:color w:val="auto"/>
-        </w:rPr>
-        <w:t xml:space="preserve">In </w:t>
-      </w:r>
-      <w:r>
-        <w:rPr>
-          <w:rFonts w:cs="Times New Roman"/>
-          <w:i/>
-          <w:color w:val="auto"/>
-        </w:rPr>
-        <w:t>Funk Brothers Seed Co. v. Kalo Inoculant Co.</w:t>
-      </w:r>
-      <w:r>
-        <w:rPr>
-          <w:rFonts w:cs="Times New Roman"/>
-          <w:color w:val="auto"/>
-          <w:sz w:val="22"/>
-        </w:rPr>
-        <w:t xml:space="preserve"> </w:t>
-      </w:r>
-      <w:r>
-        <w:rPr>
-          <w:rFonts w:cs="Times New Roman"/>
-          <w:color w:val="auto"/>
-          <w:sz w:val="22"/>
-        </w:rPr>
-        <w:t xml:space="preserve">the disputed discovery was </w:t>
-      </w:r>
-      <w:r>
-        <w:rPr>
-          <w:rFonts w:cs="Times New Roman"/>
-          <w:color w:val="auto"/>
-          <w:sz w:val="22"/>
-        </w:rPr>
-        <w:t>a mixture of bacteria for inoculating the seeds of several different types of plants</w:t>
-      </w:r>
-      <w:r>
-        <w:rPr>
-          <w:rFonts w:cs="Times New Roman"/>
-          <w:color w:val="auto"/>
-          <w:sz w:val="22"/>
-        </w:rPr>
-        <w:t xml:space="preserve"> at once</w:t>
-      </w:r>
-      <w:r>
-        <w:rPr>
-          <w:rFonts w:cs="Times New Roman"/>
-          <w:color w:val="auto"/>
-          <w:sz w:val="22"/>
-        </w:rPr>
-        <w:t>, rather than separately</w:t>
-      </w:r>
-      <w:r>
-        <w:rPr>
-          <w:rFonts w:cs="Times New Roman"/>
-          <w:color w:val="auto"/>
-        </w:rPr>
-        <w:t>.</w:t>
-      </w:r>
-      <w:r>
-        <w:rPr>
-          <w:rStyle w:val="FootnoteReference"/>
-          <w:rFonts w:cs="Times New Roman"/>
-          <w:color w:val="auto"/>
-        </w:rPr>
-        <w:footnoteReference w:id="29"/>
-      </w:r>
-      <w:r>
-        <w:rPr>
-          <w:rFonts w:cs="Times New Roman"/>
-          <w:color w:val="auto"/>
-        </w:rPr>
-        <w:t xml:space="preserve"> </w:t>
-      </w:r>
-      <w:r>
-        <w:rPr>
-          <w:rFonts w:cs="Times New Roman"/>
-          <w:color w:val="auto"/>
-        </w:rPr>
-        <w:t>The court found the mixture</w:t>
-      </w:r>
-      <w:r>
-        <w:rPr>
-          <w:rFonts w:cs="Times New Roman"/>
-          <w:color w:val="auto"/>
-        </w:rPr>
-        <w:t xml:space="preserve"> </w:t>
-      </w:r>
-      <w:commentRangeStart w:id="12"/>
-      <w:r>
-        <w:rPr>
-          <w:rFonts w:cs="Times New Roman"/>
-          <w:color w:val="auto"/>
-        </w:rPr>
-        <w:t>ineligible</w:t>
-      </w:r>
-      <w:r>
-        <w:rPr>
-          <w:rFonts w:cs="Times New Roman"/>
-          <w:color w:val="auto"/>
-        </w:rPr>
-        <w:t xml:space="preserve"> </w:t>
-      </w:r>
-      <w:commentRangeEnd w:id="12"/>
+        <w:footnoteReference w:id="40"/>
+      </w:r>
+      <w:commentRangeEnd w:id="16"/>
       <w:r>
         <w:rPr>
           <w:rStyle w:val="CommentReference"/>
           <w:rFonts w:cs="Times New Roman"/>
           <w:color w:val="auto"/>
         </w:rPr>
-        <w:commentReference w:id="12"/>
-      </w:r>
-      <w:r>
-        <w:rPr>
-          <w:rFonts w:cs="Times New Roman"/>
-          <w:color w:val="auto"/>
-        </w:rPr>
-        <w:t>for patent and therefor</w:t>
-      </w:r>
-      <w:r>
-        <w:rPr>
-          <w:rFonts w:cs="Times New Roman"/>
-          <w:color w:val="auto"/>
-        </w:rPr>
-        <w:t>e</w:t>
-      </w:r>
-      <w:r>
-        <w:rPr>
-          <w:rFonts w:cs="Times New Roman"/>
-          <w:color w:val="auto"/>
-        </w:rPr>
-        <w:t xml:space="preserve"> no infringement because the bacteria had not been altered</w:t>
-      </w:r>
-      <w:r>
-        <w:rPr>
-          <w:rFonts w:cs="Times New Roman"/>
-          <w:color w:val="auto"/>
-        </w:rPr>
-        <w:t>; it</w:t>
-      </w:r>
-      <w:r>
-        <w:rPr>
-          <w:rFonts w:cs="Times New Roman"/>
-          <w:color w:val="auto"/>
-        </w:rPr>
-        <w:t xml:space="preserve"> was a natural pheno</w:t>
-      </w:r>
-      <w:r>
-        <w:rPr>
-          <w:rFonts w:cs="Times New Roman"/>
-          <w:color w:val="auto"/>
-        </w:rPr>
-        <w:t>menon.</w:t>
-      </w:r>
-      <w:r>
-        <w:rPr>
-          <w:rStyle w:val="FootnoteReference"/>
-          <w:rFonts w:cs="Times New Roman"/>
-          <w:color w:val="auto"/>
-        </w:rPr>
-        <w:footnoteReference w:id="30"/>
-      </w:r>
-      <w:r>
-        <w:rPr>
-          <w:rFonts w:cs="Times New Roman"/>
-          <w:color w:val="auto"/>
-        </w:rPr>
-        <w:t xml:space="preserve"> </w:t>
-      </w:r>
-      <w:r>
-        <w:rPr>
-          <w:rFonts w:cs="Times New Roman"/>
-          <w:color w:val="auto"/>
-        </w:rPr>
-        <w:t>In contrast</w:t>
-      </w:r>
-      <w:r>
-        <w:rPr>
-          <w:rFonts w:cs="Times New Roman"/>
-          <w:color w:val="auto"/>
-        </w:rPr>
-        <w:t xml:space="preserve">, in </w:t>
-      </w:r>
-      <w:r>
-        <w:rPr>
-          <w:rFonts w:cs="Times New Roman"/>
-          <w:i/>
-          <w:color w:val="auto"/>
-        </w:rPr>
-        <w:t>Diamond v. Chakrabarty</w:t>
-      </w:r>
-      <w:r>
-        <w:rPr>
-          <w:rFonts w:cs="Times New Roman"/>
-          <w:color w:val="auto"/>
-        </w:rPr>
-        <w:t xml:space="preserve">, a </w:t>
-      </w:r>
-      <w:r>
-        <w:rPr>
-          <w:rFonts w:cs="Times New Roman"/>
-          <w:color w:val="auto"/>
-        </w:rPr>
-        <w:t>new species of bacteria that digested oil</w:t>
-      </w:r>
-      <w:r>
-        <w:rPr>
-          <w:rFonts w:cs="Times New Roman"/>
-          <w:color w:val="auto"/>
-        </w:rPr>
-        <w:t xml:space="preserve"> was upheld to be patentable because it was not naturally occurring</w:t>
-      </w:r>
-      <w:r>
-        <w:rPr>
-          <w:rFonts w:cs="Times New Roman"/>
-          <w:color w:val="auto"/>
-        </w:rPr>
-        <w:t xml:space="preserve"> and it was unpatentable simply because it was a living organism</w:t>
-      </w:r>
-      <w:r>
-        <w:rPr>
-          <w:rFonts w:cs="Times New Roman"/>
-          <w:color w:val="auto"/>
-        </w:rPr>
-        <w:t>.</w:t>
-      </w:r>
-      <w:r>
-        <w:rPr>
-          <w:rStyle w:val="FootnoteReference"/>
-          <w:rFonts w:cs="Times New Roman"/>
-          <w:color w:val="auto"/>
-        </w:rPr>
-        <w:footnoteReference w:id="31"/>
-      </w:r>
-      <w:r>
-        <w:rPr>
-          <w:rFonts w:cs="Times New Roman"/>
-          <w:i/>
-          <w:color w:val="auto"/>
-        </w:rPr>
-        <w:t xml:space="preserve"> </w:t>
-      </w:r>
-      <w:r>
-        <w:rPr>
-          <w:rFonts w:cs="Times New Roman"/>
-          <w:color w:val="auto"/>
-        </w:rPr>
-        <w:t xml:space="preserve">What counts as an abstract ideas is </w:t>
-      </w:r>
-      <w:r>
-        <w:rPr>
-          <w:rFonts w:cs="Times New Roman"/>
-          <w:color w:val="auto"/>
-        </w:rPr>
-        <w:t>not always clear</w:t>
-      </w:r>
-      <w:r>
-        <w:rPr>
-          <w:rFonts w:cs="Times New Roman"/>
-          <w:color w:val="auto"/>
-        </w:rPr>
-        <w:t xml:space="preserve">. </w:t>
-      </w:r>
-    </w:p>
-    <w:p>
-      <w:pPr>
-        <w:ind w:firstLine="720"/>
-        <w:rPr>
-          <w:rFonts w:cs="Times New Roman"/>
-          <w:color w:val="auto"/>
-        </w:rPr>
-      </w:pPr>
-      <w:r>
-        <w:rPr>
-          <w:rFonts w:cs="Times New Roman"/>
-          <w:color w:val="auto"/>
-        </w:rPr>
-        <w:lastRenderedPageBreak/>
-        <w:t>Processes are expressly included within § 101: “any new and useful process, machine, manufacture, or composition of matter, or any new and useful improvement thereof.”</w:t>
-      </w:r>
-      <w:r>
-        <w:rPr>
-          <w:rStyle w:val="FootnoteReference"/>
-          <w:rFonts w:cs="Times New Roman"/>
-          <w:color w:val="auto"/>
-        </w:rPr>
-        <w:footnoteReference w:id="32"/>
-      </w:r>
-      <w:r>
-        <w:rPr>
-          <w:rFonts w:cs="Times New Roman"/>
-          <w:color w:val="auto"/>
-        </w:rPr>
-        <w:t xml:space="preserve"> However, process claims face great scrutiny under the judicial exception of abstract ideas. </w:t>
-      </w:r>
-      <w:r>
-        <w:rPr>
-          <w:rFonts w:cs="Times New Roman"/>
-          <w:color w:val="auto"/>
-        </w:rPr>
-        <w:t>Machines, new manufactures and compositions of matter</w:t>
-      </w:r>
-      <w:r>
-        <w:rPr>
-          <w:rFonts w:cs="Times New Roman"/>
-          <w:color w:val="auto"/>
-        </w:rPr>
-        <w:t xml:space="preserve"> are physical and easily patentable, providing the invention meets requirements for patentability.</w:t>
-      </w:r>
-      <w:r>
-        <w:rPr>
-          <w:rStyle w:val="FootnoteReference"/>
-          <w:rFonts w:cs="Times New Roman"/>
-          <w:color w:val="auto"/>
-        </w:rPr>
-        <w:footnoteReference w:id="33"/>
-      </w:r>
-      <w:r>
-        <w:rPr>
-          <w:rFonts w:cs="Times New Roman"/>
-          <w:color w:val="auto"/>
-        </w:rPr>
-        <w:t xml:space="preserve"> Processes are not as tangible </w:t>
-      </w:r>
-      <w:r>
-        <w:rPr>
-          <w:rFonts w:cs="Times New Roman"/>
-          <w:color w:val="auto"/>
-        </w:rPr>
-        <w:t>and can easily be classified as an abstract idea</w:t>
-      </w:r>
-      <w:r>
-        <w:rPr>
-          <w:rFonts w:cs="Times New Roman"/>
-          <w:color w:val="auto"/>
-        </w:rPr>
-        <w:t xml:space="preserve"> therefore are more difficult to patent.</w:t>
-      </w:r>
-      <w:r>
-        <w:rPr>
-          <w:rStyle w:val="FootnoteReference"/>
-          <w:rFonts w:cs="Times New Roman"/>
-          <w:color w:val="auto"/>
-        </w:rPr>
-        <w:footnoteReference w:id="34"/>
-      </w:r>
-    </w:p>
-    <w:p>
-      <w:pPr>
-        <w:pStyle w:val="Heading2"/>
-        <w:rPr>
-          <w:rFonts w:cs="Times New Roman"/>
-          <w:color w:val="auto"/>
-        </w:rPr>
-      </w:pPr>
-      <w:r>
-        <w:rPr>
-          <w:rFonts w:cs="Times New Roman"/>
-          <w:color w:val="auto"/>
-        </w:rPr>
-        <w:t xml:space="preserve">Abstract Ideas: </w:t>
-      </w:r>
-      <w:r>
-        <w:rPr>
-          <w:rFonts w:cs="Times New Roman"/>
-          <w:color w:val="auto"/>
-        </w:rPr>
-        <w:t xml:space="preserve">Inconsistent </w:t>
-      </w:r>
-      <w:r>
-        <w:rPr>
-          <w:rFonts w:cs="Times New Roman"/>
-          <w:color w:val="auto"/>
-        </w:rPr>
-        <w:t>Case Law</w:t>
-      </w:r>
-    </w:p>
-    <w:p>
-      <w:pPr>
-        <w:ind w:firstLine="720"/>
-        <w:rPr>
-          <w:rFonts w:cs="Times New Roman"/>
-          <w:color w:val="auto"/>
-        </w:rPr>
-      </w:pPr>
-      <w:r>
-        <w:rPr>
-          <w:rFonts w:cs="Times New Roman"/>
-          <w:color w:val="auto"/>
-        </w:rPr>
-        <w:t xml:space="preserve">Abstract ideas often overlap with the other judicial exceptions of natural phenomena and laws of nature. </w:t>
-      </w:r>
-      <w:r>
-        <w:rPr>
-          <w:rFonts w:cs="Times New Roman"/>
-          <w:color w:val="auto"/>
-        </w:rPr>
-        <w:t>There is no legal defini</w:t>
-      </w:r>
-      <w:r>
-        <w:rPr>
-          <w:rFonts w:cs="Times New Roman"/>
-          <w:color w:val="auto"/>
-        </w:rPr>
-        <w:t xml:space="preserve">tion of “abstract ideas” and </w:t>
-      </w:r>
-      <w:r>
-        <w:rPr>
-          <w:rFonts w:cs="Times New Roman"/>
-          <w:color w:val="auto"/>
-        </w:rPr>
-        <w:t xml:space="preserve">what is abstract can be difficult to describe. </w:t>
-      </w:r>
-      <w:r>
-        <w:rPr>
-          <w:rFonts w:cs="Times New Roman"/>
-          <w:color w:val="auto"/>
-        </w:rPr>
-        <w:t xml:space="preserve">Algorithms and mathematical formulas </w:t>
-      </w:r>
-      <w:r>
-        <w:rPr>
-          <w:rFonts w:cs="Times New Roman"/>
-          <w:color w:val="auto"/>
-        </w:rPr>
-        <w:t>are common example</w:t>
-      </w:r>
-      <w:r>
-        <w:rPr>
-          <w:rFonts w:cs="Times New Roman"/>
-          <w:color w:val="auto"/>
-        </w:rPr>
-        <w:t>s</w:t>
-      </w:r>
-      <w:r>
-        <w:rPr>
-          <w:rFonts w:cs="Times New Roman"/>
-          <w:color w:val="auto"/>
-        </w:rPr>
-        <w:t xml:space="preserve"> of an abstract </w:t>
-      </w:r>
-      <w:r>
-        <w:rPr>
-          <w:rFonts w:cs="Times New Roman"/>
-          <w:color w:val="auto"/>
-        </w:rPr>
-        <w:t>idea but</w:t>
-      </w:r>
-      <w:r>
-        <w:rPr>
-          <w:rFonts w:cs="Times New Roman"/>
-          <w:color w:val="auto"/>
-        </w:rPr>
-        <w:t xml:space="preserve"> </w:t>
-      </w:r>
-      <w:r>
-        <w:rPr>
-          <w:rFonts w:cs="Times New Roman"/>
-          <w:color w:val="auto"/>
-        </w:rPr>
-        <w:t xml:space="preserve">can </w:t>
-      </w:r>
-      <w:r>
-        <w:rPr>
-          <w:rFonts w:cs="Times New Roman"/>
-          <w:color w:val="auto"/>
-        </w:rPr>
-        <w:t>also</w:t>
-      </w:r>
-      <w:r>
-        <w:rPr>
-          <w:rFonts w:cs="Times New Roman"/>
-          <w:color w:val="auto"/>
-        </w:rPr>
-        <w:t xml:space="preserve"> fall under any or </w:t>
-      </w:r>
-      <w:proofErr w:type="gramStart"/>
-      <w:r>
-        <w:rPr>
-          <w:rFonts w:cs="Times New Roman"/>
-          <w:color w:val="auto"/>
-        </w:rPr>
-        <w:t>all of</w:t>
-      </w:r>
-      <w:proofErr w:type="gramEnd"/>
-      <w:r>
-        <w:rPr>
-          <w:rFonts w:cs="Times New Roman"/>
-          <w:color w:val="auto"/>
-        </w:rPr>
-        <w:t xml:space="preserve"> the three judicial exceptions</w:t>
-      </w:r>
-      <w:r>
-        <w:rPr>
-          <w:rFonts w:cs="Times New Roman"/>
-          <w:color w:val="auto"/>
-        </w:rPr>
-        <w:t xml:space="preserve">, as </w:t>
-      </w:r>
-      <w:r>
-        <w:rPr>
-          <w:rFonts w:cs="Times New Roman"/>
-          <w:color w:val="auto"/>
-        </w:rPr>
-        <w:t>certain natural laws are easily describe</w:t>
-      </w:r>
-      <w:r>
-        <w:rPr>
-          <w:rFonts w:cs="Times New Roman"/>
-          <w:color w:val="auto"/>
-        </w:rPr>
-        <w:t>d</w:t>
-      </w:r>
-      <w:r>
-        <w:rPr>
-          <w:rFonts w:cs="Times New Roman"/>
-          <w:color w:val="auto"/>
-        </w:rPr>
-        <w:t xml:space="preserve"> mathematically</w:t>
-      </w:r>
-      <w:r>
-        <w:rPr>
-          <w:rFonts w:cs="Times New Roman"/>
-          <w:color w:val="auto"/>
-        </w:rPr>
-        <w:t>.</w:t>
-      </w:r>
-      <w:r>
-        <w:rPr>
-          <w:rStyle w:val="FootnoteReference"/>
-          <w:rFonts w:cs="Times New Roman"/>
-          <w:color w:val="auto"/>
-        </w:rPr>
-        <w:footnoteReference w:id="35"/>
-      </w:r>
-      <w:r>
-        <w:rPr>
-          <w:rFonts w:cs="Times New Roman"/>
-          <w:color w:val="auto"/>
-        </w:rPr>
-        <w:t xml:space="preserve"> </w:t>
-      </w:r>
-      <w:r>
-        <w:rPr>
-          <w:rFonts w:cs="Times New Roman"/>
-          <w:color w:val="auto"/>
-        </w:rPr>
-        <w:t>With no definition, a</w:t>
-      </w:r>
-      <w:r>
-        <w:rPr>
-          <w:rFonts w:cs="Times New Roman"/>
-          <w:color w:val="auto"/>
-        </w:rPr>
-        <w:t>pplicants and litigants are left with vague statements as guidance</w:t>
-      </w:r>
-      <w:r>
-        <w:rPr>
-          <w:rFonts w:cs="Times New Roman"/>
-          <w:color w:val="auto"/>
-        </w:rPr>
-        <w:t>, such as the following:</w:t>
-      </w:r>
-    </w:p>
-    <w:p>
-      <w:pPr>
-        <w:ind w:firstLine="720"/>
-        <w:rPr>
-          <w:rFonts w:cs="Times New Roman"/>
-          <w:color w:val="auto"/>
-        </w:rPr>
-      </w:pPr>
-      <w:commentRangeStart w:id="13"/>
-      <w:r>
-        <w:rPr>
-          <w:rFonts w:cs="Times New Roman"/>
-          <w:color w:val="auto"/>
-        </w:rPr>
-        <w:t>Limiting formulas to a particular technological environment will not make them patentable.</w:t>
-      </w:r>
-      <w:r>
-        <w:rPr>
-          <w:rStyle w:val="FootnoteReference"/>
-          <w:rFonts w:cs="Times New Roman"/>
-          <w:color w:val="auto"/>
-        </w:rPr>
-        <w:footnoteReference w:id="36"/>
-      </w:r>
-      <w:r>
-        <w:rPr>
-          <w:rFonts w:cs="Times New Roman"/>
-          <w:color w:val="auto"/>
-        </w:rPr>
-        <w:t xml:space="preserve"> </w:t>
-      </w:r>
-      <w:commentRangeEnd w:id="13"/>
-      <w:r>
-        <w:rPr>
-          <w:rStyle w:val="CommentReference"/>
-          <w:rFonts w:cs="Times New Roman"/>
-          <w:color w:val="auto"/>
-        </w:rPr>
-        <w:commentReference w:id="13"/>
-      </w:r>
-      <w:r>
-        <w:rPr>
-          <w:rFonts w:cs="Times New Roman"/>
-          <w:color w:val="auto"/>
-        </w:rPr>
-        <w:t>Patents are not ineligible merely because they rely on a law of nature or algorithm</w:t>
-      </w:r>
-      <w:commentRangeStart w:id="14"/>
-      <w:r>
-        <w:rPr>
-          <w:rFonts w:cs="Times New Roman"/>
-          <w:color w:val="auto"/>
-        </w:rPr>
-        <w:t>.</w:t>
-      </w:r>
-      <w:r>
-        <w:rPr>
-          <w:rStyle w:val="FootnoteReference"/>
-          <w:rFonts w:cs="Times New Roman"/>
-          <w:color w:val="auto"/>
-        </w:rPr>
-        <w:footnoteReference w:id="37"/>
-      </w:r>
-      <w:commentRangeEnd w:id="14"/>
-      <w:r>
-        <w:rPr>
-          <w:rStyle w:val="CommentReference"/>
-          <w:rFonts w:cs="Times New Roman"/>
-          <w:color w:val="auto"/>
-        </w:rPr>
-        <w:commentReference w:id="14"/>
-      </w:r>
-      <w:r>
-        <w:rPr>
-          <w:rFonts w:cs="Times New Roman"/>
-          <w:color w:val="auto"/>
-        </w:rPr>
-        <w:t xml:space="preserve"> To be patentable, inventors must do more than describe the idea or law and append the words “apply it”.</w:t>
-      </w:r>
-      <w:r>
-        <w:rPr>
-          <w:rStyle w:val="FootnoteReference"/>
-          <w:rFonts w:cs="Times New Roman"/>
-          <w:color w:val="auto"/>
-        </w:rPr>
-        <w:footnoteReference w:id="38"/>
-      </w:r>
-      <w:r>
-        <w:rPr>
-          <w:rFonts w:cs="Times New Roman"/>
-          <w:color w:val="auto"/>
-        </w:rPr>
-        <w:t xml:space="preserve"> Patents must have additional steps outside of the patent ineligible concept </w:t>
-      </w:r>
-      <w:r>
-        <w:rPr>
-          <w:rFonts w:cs="Times New Roman"/>
-          <w:color w:val="auto"/>
-        </w:rPr>
-        <w:lastRenderedPageBreak/>
-        <w:t>that integrate the equation into the process as a whole.</w:t>
-      </w:r>
-      <w:r>
-        <w:rPr>
-          <w:rStyle w:val="FootnoteReference"/>
-          <w:rFonts w:cs="Times New Roman"/>
-          <w:color w:val="auto"/>
-        </w:rPr>
-        <w:footnoteReference w:id="39"/>
-      </w:r>
-      <w:r>
-        <w:rPr>
-          <w:rFonts w:cs="Times New Roman"/>
-          <w:color w:val="auto"/>
-        </w:rPr>
-        <w:t xml:space="preserve"> They must have an inventive concept outside of the patent ineligible idea</w:t>
-      </w:r>
-      <w:commentRangeStart w:id="15"/>
-      <w:r>
-        <w:rPr>
-          <w:rFonts w:cs="Times New Roman"/>
-          <w:color w:val="auto"/>
-        </w:rPr>
-        <w:t>.</w:t>
-      </w:r>
-      <w:r>
-        <w:rPr>
-          <w:rStyle w:val="FootnoteReference"/>
-          <w:rFonts w:cs="Times New Roman"/>
-          <w:color w:val="auto"/>
-        </w:rPr>
-        <w:footnoteReference w:id="40"/>
-      </w:r>
-      <w:commentRangeEnd w:id="15"/>
-      <w:r>
-        <w:rPr>
-          <w:rStyle w:val="CommentReference"/>
-          <w:rFonts w:cs="Times New Roman"/>
-          <w:color w:val="auto"/>
-        </w:rPr>
-        <w:commentReference w:id="15"/>
+        <w:commentReference w:id="16"/>
       </w:r>
       <w:r>
         <w:rPr>
@@ -3460,7 +3475,7 @@
           <w:szCs w:val="24"/>
         </w:rPr>
       </w:pPr>
-      <w:commentRangeStart w:id="16"/>
+      <w:commentRangeStart w:id="17"/>
       <w:r>
         <w:rPr>
           <w:rFonts w:cs="Times New Roman"/>
@@ -3520,7 +3535,7 @@
         </w:rPr>
         <w:t>]</w:t>
       </w:r>
-      <w:commentRangeEnd w:id="16"/>
+      <w:commentRangeEnd w:id="17"/>
       <w:proofErr w:type="gramEnd"/>
       <w:r>
         <w:rPr>
@@ -3530,7 +3545,7 @@
           <w:sz w:val="24"/>
           <w:szCs w:val="24"/>
         </w:rPr>
-        <w:commentReference w:id="16"/>
+        <w:commentReference w:id="17"/>
       </w:r>
       <w:r>
         <w:rPr>
@@ -3566,7 +3581,7 @@
           <w:szCs w:val="24"/>
         </w:rPr>
       </w:pPr>
-      <w:commentRangeStart w:id="17"/>
+      <w:commentRangeStart w:id="18"/>
       <w:r>
         <w:rPr>
           <w:rFonts w:cs="Times New Roman"/>
@@ -3601,7 +3616,7 @@
         </w:rPr>
         <w:t xml:space="preserve"> Corp – see state street]</w:t>
       </w:r>
-      <w:commentRangeEnd w:id="17"/>
+      <w:commentRangeEnd w:id="18"/>
       <w:r>
         <w:rPr>
           <w:rStyle w:val="CommentReference"/>
@@ -3610,7 +3625,7 @@
           <w:sz w:val="24"/>
           <w:szCs w:val="24"/>
         </w:rPr>
-        <w:commentReference w:id="17"/>
+        <w:commentReference w:id="18"/>
       </w:r>
       <w:r>
         <w:rPr>
@@ -3783,7 +3798,7 @@
         </w:rPr>
         <w:t xml:space="preserve">In binary </w:t>
       </w:r>
-      <w:commentRangeStart w:id="18"/>
+      <w:commentRangeStart w:id="19"/>
       <w:r>
         <w:rPr>
           <w:rFonts w:cs="Times New Roman"/>
@@ -3791,14 +3806,14 @@
         </w:rPr>
         <w:t xml:space="preserve">coded </w:t>
       </w:r>
-      <w:commentRangeEnd w:id="18"/>
+      <w:commentRangeEnd w:id="19"/>
       <w:r>
         <w:rPr>
           <w:rStyle w:val="CommentReference"/>
           <w:rFonts w:cs="Times New Roman"/>
           <w:color w:val="auto"/>
         </w:rPr>
-        <w:commentReference w:id="18"/>
+        <w:commentReference w:id="19"/>
       </w:r>
       <w:r>
         <w:rPr>
@@ -4041,7 +4056,7 @@
         </w:rPr>
         <w:t xml:space="preserve">Clearly the Court did not understand </w:t>
       </w:r>
-      <w:commentRangeStart w:id="19"/>
+      <w:commentRangeStart w:id="20"/>
       <w:r>
         <w:rPr>
           <w:rFonts w:cs="Times New Roman"/>
@@ -4049,21 +4064,29 @@
         </w:rPr>
         <w:t xml:space="preserve">the </w:t>
       </w:r>
-      <w:commentRangeEnd w:id="19"/>
+      <w:commentRangeEnd w:id="20"/>
       <w:r>
         <w:rPr>
           <w:rStyle w:val="CommentReference"/>
           <w:rFonts w:cs="Times New Roman"/>
           <w:color w:val="auto"/>
         </w:rPr>
-        <w:commentReference w:id="19"/>
-      </w:r>
-      <w:r>
-        <w:rPr>
-          <w:rFonts w:cs="Times New Roman"/>
-          <w:color w:val="auto"/>
-        </w:rPr>
-        <w:t>importance digital (the more advanced counter-part to analog)</w:t>
+        <w:commentReference w:id="20"/>
+      </w:r>
+      <w:r>
+        <w:rPr>
+          <w:rFonts w:cs="Times New Roman"/>
+          <w:color w:val="auto"/>
+        </w:rPr>
+        <w:t xml:space="preserve">importance digital (the more advanced </w:t>
+      </w:r>
+      <w:r>
+        <w:rPr>
+          <w:rFonts w:cs="Times New Roman"/>
+          <w:color w:val="auto"/>
+        </w:rPr>
+        <w:lastRenderedPageBreak/>
+        <w:t>counter-part to analog)</w:t>
       </w:r>
       <w:r>
         <w:rPr>
@@ -4072,7 +4095,7 @@
         </w:rPr>
         <w:t xml:space="preserve"> computers would play in the future, and </w:t>
       </w:r>
-      <w:commentRangeStart w:id="20"/>
+      <w:commentRangeStart w:id="21"/>
       <w:r>
         <w:rPr>
           <w:rFonts w:cs="Times New Roman"/>
@@ -4080,45 +4103,13 @@
         </w:rPr>
         <w:t>so</w:t>
       </w:r>
-      <w:commentRangeEnd w:id="20"/>
+      <w:commentRangeEnd w:id="21"/>
       <w:r>
         <w:rPr>
           <w:rStyle w:val="CommentReference"/>
           <w:rFonts w:cs="Times New Roman"/>
           <w:color w:val="auto"/>
         </w:rPr>
-        <w:commentReference w:id="20"/>
-      </w:r>
-      <w:r>
-        <w:rPr>
-          <w:rFonts w:cs="Times New Roman"/>
-          <w:color w:val="auto"/>
-        </w:rPr>
-        <w:t xml:space="preserve"> </w:t>
-      </w:r>
-      <w:r>
-        <w:rPr>
-          <w:rFonts w:cs="Times New Roman"/>
-          <w:color w:val="auto"/>
-        </w:rPr>
-        <w:t xml:space="preserve">they dismissed the patent for </w:t>
-      </w:r>
-      <w:r>
-        <w:rPr>
-          <w:rFonts w:cs="Times New Roman"/>
-          <w:color w:val="auto"/>
-        </w:rPr>
-        <w:lastRenderedPageBreak/>
-        <w:t>having no use outside of computers</w:t>
-      </w:r>
-      <w:commentRangeStart w:id="21"/>
-      <w:commentRangeEnd w:id="21"/>
-      <w:r>
-        <w:rPr>
-          <w:rStyle w:val="CommentReference"/>
-          <w:rFonts w:cs="Times New Roman"/>
-          <w:color w:val="auto"/>
-        </w:rPr>
         <w:commentReference w:id="21"/>
       </w:r>
       <w:r>
@@ -4126,49 +4117,14 @@
           <w:rFonts w:cs="Times New Roman"/>
           <w:color w:val="auto"/>
         </w:rPr>
-        <w:t>.</w:t>
-      </w:r>
-      <w:r>
-        <w:rPr>
-          <w:rFonts w:cs="Times New Roman"/>
-          <w:color w:val="auto"/>
-        </w:rPr>
-        <w:t xml:space="preserve"> </w:t>
-      </w:r>
-      <w:r>
-        <w:rPr>
-          <w:rFonts w:cs="Times New Roman"/>
-          <w:color w:val="auto"/>
-        </w:rPr>
-        <w:t>Although t</w:t>
-      </w:r>
-      <w:r>
-        <w:rPr>
-          <w:rFonts w:cs="Times New Roman"/>
-          <w:color w:val="auto"/>
-        </w:rPr>
-        <w:t>he claim</w:t>
-      </w:r>
-      <w:r>
-        <w:rPr>
-          <w:rFonts w:cs="Times New Roman"/>
-          <w:color w:val="auto"/>
-        </w:rPr>
-        <w:t xml:space="preserve">s described hardware components </w:t>
-      </w:r>
-      <w:r>
-        <w:rPr>
-          <w:rFonts w:cs="Times New Roman"/>
-          <w:color w:val="auto"/>
-        </w:rPr>
-        <w:t>executing</w:t>
-      </w:r>
-      <w:r>
-        <w:rPr>
-          <w:rFonts w:cs="Times New Roman"/>
-          <w:color w:val="auto"/>
-        </w:rPr>
-        <w:t xml:space="preserve"> this algorithm</w:t>
+        <w:t xml:space="preserve"> </w:t>
+      </w:r>
+      <w:r>
+        <w:rPr>
+          <w:rFonts w:cs="Times New Roman"/>
+          <w:color w:val="auto"/>
+        </w:rPr>
+        <w:t>they dismissed the patent for having no use outside of computers</w:t>
       </w:r>
       <w:commentRangeStart w:id="22"/>
       <w:commentRangeEnd w:id="22"/>
@@ -4185,6 +4141,65 @@
           <w:rFonts w:cs="Times New Roman"/>
           <w:color w:val="auto"/>
         </w:rPr>
+        <w:t>.</w:t>
+      </w:r>
+      <w:r>
+        <w:rPr>
+          <w:rFonts w:cs="Times New Roman"/>
+          <w:color w:val="auto"/>
+        </w:rPr>
+        <w:t xml:space="preserve"> </w:t>
+      </w:r>
+      <w:r>
+        <w:rPr>
+          <w:rFonts w:cs="Times New Roman"/>
+          <w:color w:val="auto"/>
+        </w:rPr>
+        <w:t>Although t</w:t>
+      </w:r>
+      <w:r>
+        <w:rPr>
+          <w:rFonts w:cs="Times New Roman"/>
+          <w:color w:val="auto"/>
+        </w:rPr>
+        <w:t>he claim</w:t>
+      </w:r>
+      <w:r>
+        <w:rPr>
+          <w:rFonts w:cs="Times New Roman"/>
+          <w:color w:val="auto"/>
+        </w:rPr>
+        <w:t xml:space="preserve">s described hardware components </w:t>
+      </w:r>
+      <w:r>
+        <w:rPr>
+          <w:rFonts w:cs="Times New Roman"/>
+          <w:color w:val="auto"/>
+        </w:rPr>
+        <w:t>executing</w:t>
+      </w:r>
+      <w:r>
+        <w:rPr>
+          <w:rFonts w:cs="Times New Roman"/>
+          <w:color w:val="auto"/>
+        </w:rPr>
+        <w:t xml:space="preserve"> this algorithm</w:t>
+      </w:r>
+      <w:commentRangeStart w:id="23"/>
+      <w:commentRangeEnd w:id="23"/>
+      <w:r>
+        <w:rPr>
+          <w:rStyle w:val="CommentReference"/>
+          <w:rFonts w:cs="Times New Roman"/>
+          <w:color w:val="auto"/>
+        </w:rPr>
+        <w:commentReference w:id="23"/>
+      </w:r>
+      <w:r>
+        <w:rPr>
+          <w:rFonts w:cs="Times New Roman"/>
+          <w:color w:val="auto"/>
+        </w:rPr>
         <w:t xml:space="preserve">, it was not </w:t>
       </w:r>
       <w:r>
@@ -4448,7 +4463,7 @@
         </w:rPr>
         <w:t xml:space="preserve">. </w:t>
       </w:r>
-      <w:commentRangeStart w:id="23"/>
+      <w:commentRangeStart w:id="24"/>
       <w:r>
         <w:rPr>
           <w:rFonts w:cs="Times New Roman"/>
@@ -4463,7 +4478,7 @@
         </w:rPr>
         <w:t xml:space="preserve"> </w:t>
       </w:r>
-      <w:commentRangeStart w:id="24"/>
+      <w:commentRangeStart w:id="25"/>
       <w:r>
         <w:rPr>
           <w:rFonts w:cs="Times New Roman"/>
@@ -4472,6 +4487,15 @@
         </w:rPr>
         <w:t>Benson</w:t>
       </w:r>
+      <w:commentRangeEnd w:id="25"/>
+      <w:r>
+        <w:rPr>
+          <w:rStyle w:val="CommentReference"/>
+          <w:rFonts w:cs="Times New Roman"/>
+          <w:color w:val="auto"/>
+        </w:rPr>
+        <w:commentReference w:id="25"/>
+      </w:r>
       <w:commentRangeEnd w:id="24"/>
       <w:r>
         <w:rPr>
@@ -4481,294 +4505,285 @@
         </w:rPr>
         <w:commentReference w:id="24"/>
       </w:r>
-      <w:commentRangeEnd w:id="23"/>
+      <w:r>
+        <w:rPr>
+          <w:rFonts w:cs="Times New Roman"/>
+          <w:color w:val="auto"/>
+        </w:rPr>
+        <w:t xml:space="preserve">, but </w:t>
+      </w:r>
+      <w:r>
+        <w:rPr>
+          <w:rFonts w:cs="Times New Roman"/>
+          <w:color w:val="auto"/>
+        </w:rPr>
+        <w:t xml:space="preserve">the </w:t>
+      </w:r>
+      <w:r>
+        <w:rPr>
+          <w:rFonts w:cs="Times New Roman"/>
+          <w:color w:val="auto"/>
+        </w:rPr>
+        <w:t>Supreme Court</w:t>
+      </w:r>
+      <w:r>
+        <w:rPr>
+          <w:rFonts w:cs="Times New Roman"/>
+          <w:color w:val="auto"/>
+        </w:rPr>
+        <w:t xml:space="preserve">, distinguished it from </w:t>
+      </w:r>
+      <w:r>
+        <w:rPr>
+          <w:rFonts w:cs="Times New Roman"/>
+          <w:i/>
+          <w:color w:val="auto"/>
+        </w:rPr>
+        <w:t>Benson</w:t>
+      </w:r>
+      <w:r>
+        <w:rPr>
+          <w:rFonts w:cs="Times New Roman"/>
+          <w:color w:val="auto"/>
+        </w:rPr>
+        <w:t>,</w:t>
+      </w:r>
+      <w:r>
+        <w:rPr>
+          <w:rFonts w:cs="Times New Roman"/>
+          <w:color w:val="auto"/>
+        </w:rPr>
+        <w:t xml:space="preserve"> </w:t>
+      </w:r>
+      <w:r>
+        <w:rPr>
+          <w:rFonts w:cs="Times New Roman"/>
+          <w:color w:val="auto"/>
+        </w:rPr>
+        <w:t>characteriz</w:t>
+      </w:r>
+      <w:r>
+        <w:rPr>
+          <w:rFonts w:cs="Times New Roman"/>
+          <w:color w:val="auto"/>
+        </w:rPr>
+        <w:t xml:space="preserve">ing </w:t>
+      </w:r>
+      <w:r>
+        <w:rPr>
+          <w:rFonts w:cs="Times New Roman"/>
+          <w:color w:val="auto"/>
+        </w:rPr>
+        <w:t xml:space="preserve">the </w:t>
+      </w:r>
+      <w:proofErr w:type="spellStart"/>
+      <w:r>
+        <w:rPr>
+          <w:rFonts w:cs="Times New Roman"/>
+          <w:i/>
+          <w:color w:val="auto"/>
+        </w:rPr>
+        <w:t>Diehr</w:t>
+      </w:r>
+      <w:proofErr w:type="spellEnd"/>
+      <w:r>
+        <w:rPr>
+          <w:rFonts w:cs="Times New Roman"/>
+          <w:i/>
+          <w:color w:val="auto"/>
+        </w:rPr>
+        <w:t xml:space="preserve"> </w:t>
+      </w:r>
+      <w:r>
+        <w:rPr>
+          <w:rFonts w:cs="Times New Roman"/>
+          <w:color w:val="auto"/>
+        </w:rPr>
+        <w:t>claims</w:t>
+      </w:r>
+      <w:r>
+        <w:rPr>
+          <w:rFonts w:cs="Times New Roman"/>
+          <w:color w:val="auto"/>
+        </w:rPr>
+        <w:t xml:space="preserve"> as a method for curing rubber, rather than a math formula. </w:t>
+      </w:r>
+      <w:r>
+        <w:rPr>
+          <w:rFonts w:cs="Times New Roman"/>
+          <w:color w:val="auto"/>
+        </w:rPr>
+        <w:t xml:space="preserve">The court emphasized examining the </w:t>
+      </w:r>
+      <w:proofErr w:type="gramStart"/>
+      <w:r>
+        <w:rPr>
+          <w:rFonts w:cs="Times New Roman"/>
+          <w:color w:val="auto"/>
+        </w:rPr>
+        <w:t>claims as a whole, rather</w:t>
+      </w:r>
+      <w:proofErr w:type="gramEnd"/>
+      <w:r>
+        <w:rPr>
+          <w:rFonts w:cs="Times New Roman"/>
+          <w:color w:val="auto"/>
+        </w:rPr>
+        <w:t xml:space="preserve"> than individually. </w:t>
+      </w:r>
+      <w:r>
+        <w:rPr>
+          <w:rFonts w:cs="Times New Roman"/>
+          <w:color w:val="auto"/>
+        </w:rPr>
+        <w:t>Upon examination, the</w:t>
+      </w:r>
+      <w:r>
+        <w:rPr>
+          <w:rFonts w:cs="Times New Roman"/>
+          <w:color w:val="auto"/>
+        </w:rPr>
+        <w:t xml:space="preserve"> Court found that </w:t>
+      </w:r>
+      <w:r>
+        <w:rPr>
+          <w:rFonts w:cs="Times New Roman"/>
+          <w:color w:val="auto"/>
+        </w:rPr>
+        <w:t>the</w:t>
+      </w:r>
+      <w:r>
+        <w:rPr>
+          <w:rFonts w:cs="Times New Roman"/>
+          <w:color w:val="auto"/>
+        </w:rPr>
+        <w:t xml:space="preserve"> additional steps integrated the equation into a process </w:t>
+      </w:r>
+      <w:r>
+        <w:rPr>
+          <w:rFonts w:cs="Times New Roman"/>
+          <w:color w:val="auto"/>
+        </w:rPr>
+        <w:t>and therefore</w:t>
+      </w:r>
+      <w:r>
+        <w:rPr>
+          <w:rFonts w:cs="Times New Roman"/>
+          <w:color w:val="auto"/>
+        </w:rPr>
+        <w:t xml:space="preserve"> </w:t>
+      </w:r>
+      <w:commentRangeStart w:id="26"/>
+      <w:commentRangeEnd w:id="26"/>
       <w:r>
         <w:rPr>
           <w:rStyle w:val="CommentReference"/>
           <w:rFonts w:cs="Times New Roman"/>
           <w:color w:val="auto"/>
         </w:rPr>
-        <w:commentReference w:id="23"/>
-      </w:r>
-      <w:r>
-        <w:rPr>
-          <w:rFonts w:cs="Times New Roman"/>
-          <w:color w:val="auto"/>
-        </w:rPr>
-        <w:t xml:space="preserve">, but </w:t>
-      </w:r>
-      <w:r>
-        <w:rPr>
-          <w:rFonts w:cs="Times New Roman"/>
-          <w:color w:val="auto"/>
-        </w:rPr>
-        <w:t xml:space="preserve">the </w:t>
-      </w:r>
-      <w:r>
-        <w:rPr>
-          <w:rFonts w:cs="Times New Roman"/>
-          <w:color w:val="auto"/>
-        </w:rPr>
-        <w:t>Supreme Court</w:t>
-      </w:r>
-      <w:r>
-        <w:rPr>
-          <w:rFonts w:cs="Times New Roman"/>
-          <w:color w:val="auto"/>
-        </w:rPr>
-        <w:t xml:space="preserve">, distinguished it from </w:t>
-      </w:r>
-      <w:r>
-        <w:rPr>
-          <w:rFonts w:cs="Times New Roman"/>
-          <w:i/>
-          <w:color w:val="auto"/>
-        </w:rPr>
-        <w:t>Benson</w:t>
-      </w:r>
-      <w:r>
-        <w:rPr>
-          <w:rFonts w:cs="Times New Roman"/>
-          <w:color w:val="auto"/>
-        </w:rPr>
-        <w:t>,</w:t>
-      </w:r>
-      <w:r>
-        <w:rPr>
-          <w:rFonts w:cs="Times New Roman"/>
-          <w:color w:val="auto"/>
-        </w:rPr>
-        <w:t xml:space="preserve"> </w:t>
-      </w:r>
-      <w:r>
-        <w:rPr>
-          <w:rFonts w:cs="Times New Roman"/>
-          <w:color w:val="auto"/>
-        </w:rPr>
-        <w:t>characteriz</w:t>
-      </w:r>
-      <w:r>
-        <w:rPr>
-          <w:rFonts w:cs="Times New Roman"/>
-          <w:color w:val="auto"/>
-        </w:rPr>
-        <w:t xml:space="preserve">ing </w:t>
-      </w:r>
-      <w:r>
-        <w:rPr>
-          <w:rFonts w:cs="Times New Roman"/>
-          <w:color w:val="auto"/>
-        </w:rPr>
-        <w:t xml:space="preserve">the </w:t>
-      </w:r>
-      <w:proofErr w:type="spellStart"/>
-      <w:r>
-        <w:rPr>
-          <w:rFonts w:cs="Times New Roman"/>
-          <w:i/>
-          <w:color w:val="auto"/>
-        </w:rPr>
-        <w:t>Diehr</w:t>
-      </w:r>
-      <w:proofErr w:type="spellEnd"/>
-      <w:r>
-        <w:rPr>
-          <w:rFonts w:cs="Times New Roman"/>
-          <w:i/>
-          <w:color w:val="auto"/>
-        </w:rPr>
-        <w:t xml:space="preserve"> </w:t>
-      </w:r>
-      <w:r>
-        <w:rPr>
-          <w:rFonts w:cs="Times New Roman"/>
-          <w:color w:val="auto"/>
-        </w:rPr>
-        <w:t>claims</w:t>
-      </w:r>
-      <w:r>
-        <w:rPr>
-          <w:rFonts w:cs="Times New Roman"/>
-          <w:color w:val="auto"/>
-        </w:rPr>
-        <w:t xml:space="preserve"> as a method for curing rubber, rather than a math formula. </w:t>
-      </w:r>
-      <w:r>
-        <w:rPr>
-          <w:rFonts w:cs="Times New Roman"/>
-          <w:color w:val="auto"/>
-        </w:rPr>
-        <w:t xml:space="preserve">The court emphasized examining the </w:t>
-      </w:r>
-      <w:proofErr w:type="gramStart"/>
-      <w:r>
-        <w:rPr>
-          <w:rFonts w:cs="Times New Roman"/>
-          <w:color w:val="auto"/>
-        </w:rPr>
-        <w:t>claims as a whole, rather</w:t>
-      </w:r>
-      <w:proofErr w:type="gramEnd"/>
-      <w:r>
-        <w:rPr>
-          <w:rFonts w:cs="Times New Roman"/>
-          <w:color w:val="auto"/>
-        </w:rPr>
-        <w:t xml:space="preserve"> than individually. </w:t>
-      </w:r>
-      <w:r>
-        <w:rPr>
-          <w:rFonts w:cs="Times New Roman"/>
-          <w:color w:val="auto"/>
-        </w:rPr>
-        <w:t>Upon examination, the</w:t>
-      </w:r>
-      <w:r>
-        <w:rPr>
-          <w:rFonts w:cs="Times New Roman"/>
-          <w:color w:val="auto"/>
-        </w:rPr>
-        <w:t xml:space="preserve"> Court found that </w:t>
-      </w:r>
-      <w:r>
-        <w:rPr>
-          <w:rFonts w:cs="Times New Roman"/>
-          <w:color w:val="auto"/>
-        </w:rPr>
-        <w:t>the</w:t>
-      </w:r>
-      <w:r>
-        <w:rPr>
-          <w:rFonts w:cs="Times New Roman"/>
-          <w:color w:val="auto"/>
-        </w:rPr>
-        <w:t xml:space="preserve"> additional steps integrated the equation into a process </w:t>
-      </w:r>
-      <w:r>
-        <w:rPr>
-          <w:rFonts w:cs="Times New Roman"/>
-          <w:color w:val="auto"/>
-        </w:rPr>
-        <w:t>and therefore</w:t>
-      </w:r>
-      <w:r>
-        <w:rPr>
-          <w:rFonts w:cs="Times New Roman"/>
-          <w:color w:val="auto"/>
-        </w:rPr>
-        <w:t xml:space="preserve"> </w:t>
-      </w:r>
-      <w:commentRangeStart w:id="25"/>
-      <w:commentRangeEnd w:id="25"/>
+        <w:commentReference w:id="26"/>
+      </w:r>
+      <w:r>
+        <w:rPr>
+          <w:rFonts w:cs="Times New Roman"/>
+          <w:color w:val="auto"/>
+        </w:rPr>
+        <w:t>patentable.</w:t>
+      </w:r>
+      <w:r>
+        <w:rPr>
+          <w:rFonts w:cs="Times New Roman"/>
+          <w:color w:val="auto"/>
+        </w:rPr>
+        <w:t xml:space="preserve"> The patent did not seek to </w:t>
+      </w:r>
+      <w:r>
+        <w:rPr>
+          <w:rFonts w:cs="Times New Roman"/>
+          <w:color w:val="auto"/>
+        </w:rPr>
+        <w:t>protect the formula, but rather the process of how the formula was used.</w:t>
+      </w:r>
+      <w:r>
+        <w:rPr>
+          <w:rStyle w:val="FootnoteReference"/>
+          <w:rFonts w:cs="Times New Roman"/>
+          <w:color w:val="auto"/>
+        </w:rPr>
+        <w:footnoteReference w:id="45"/>
+      </w:r>
+      <w:r>
+        <w:rPr>
+          <w:rFonts w:cs="Times New Roman"/>
+          <w:color w:val="auto"/>
+        </w:rPr>
+        <w:t xml:space="preserve"> </w:t>
+      </w:r>
+      <w:r>
+        <w:rPr>
+          <w:rFonts w:cs="Times New Roman"/>
+          <w:color w:val="auto"/>
+        </w:rPr>
+        <w:t xml:space="preserve">Despite similar dependencies on </w:t>
+      </w:r>
+      <w:r>
+        <w:rPr>
+          <w:rFonts w:cs="Times New Roman"/>
+          <w:color w:val="auto"/>
+        </w:rPr>
+        <w:t>mathematical formula, two different outcomes occurred</w:t>
+      </w:r>
+      <w:r>
+        <w:rPr>
+          <w:rFonts w:cs="Times New Roman"/>
+          <w:color w:val="auto"/>
+        </w:rPr>
+        <w:t>.</w:t>
+      </w:r>
+      <w:r>
+        <w:rPr>
+          <w:rFonts w:cs="Times New Roman"/>
+          <w:color w:val="auto"/>
+        </w:rPr>
+        <w:t xml:space="preserve"> </w:t>
+      </w:r>
+      <w:r>
+        <w:rPr>
+          <w:rFonts w:cs="Times New Roman"/>
+          <w:color w:val="auto"/>
+        </w:rPr>
+        <w:t>This suggests</w:t>
+      </w:r>
+      <w:commentRangeStart w:id="27"/>
+      <w:r>
+        <w:rPr>
+          <w:rFonts w:cs="Times New Roman"/>
+          <w:color w:val="auto"/>
+        </w:rPr>
+        <w:t xml:space="preserve"> that </w:t>
+      </w:r>
+      <w:r>
+        <w:rPr>
+          <w:rFonts w:cs="Times New Roman"/>
+          <w:color w:val="auto"/>
+        </w:rPr>
+        <w:t>physical transformation</w:t>
+      </w:r>
+      <w:r>
+        <w:rPr>
+          <w:rFonts w:cs="Times New Roman"/>
+          <w:color w:val="auto"/>
+        </w:rPr>
+        <w:t xml:space="preserve"> is required for patent eligibility</w:t>
+      </w:r>
+      <w:commentRangeEnd w:id="27"/>
       <w:r>
         <w:rPr>
           <w:rStyle w:val="CommentReference"/>
           <w:rFonts w:cs="Times New Roman"/>
           <w:color w:val="auto"/>
         </w:rPr>
-        <w:commentReference w:id="25"/>
-      </w:r>
-      <w:r>
-        <w:rPr>
-          <w:rFonts w:cs="Times New Roman"/>
-          <w:color w:val="auto"/>
-        </w:rPr>
-        <w:t>patentable.</w:t>
-      </w:r>
-      <w:r>
-        <w:rPr>
-          <w:rFonts w:cs="Times New Roman"/>
-          <w:color w:val="auto"/>
-        </w:rPr>
-        <w:t xml:space="preserve"> The patent did not seek to </w:t>
-      </w:r>
-      <w:r>
-        <w:rPr>
-          <w:rFonts w:cs="Times New Roman"/>
-          <w:color w:val="auto"/>
-        </w:rPr>
-        <w:t>protect the formula, but rather the process of how the formula was used.</w:t>
-      </w:r>
-      <w:r>
-        <w:rPr>
-          <w:rStyle w:val="FootnoteReference"/>
-          <w:rFonts w:cs="Times New Roman"/>
-          <w:color w:val="auto"/>
-        </w:rPr>
-        <w:footnoteReference w:id="45"/>
-      </w:r>
-      <w:r>
-        <w:rPr>
-          <w:rFonts w:cs="Times New Roman"/>
-          <w:color w:val="auto"/>
-        </w:rPr>
-        <w:t xml:space="preserve"> </w:t>
-      </w:r>
-      <w:r>
-        <w:rPr>
-          <w:rFonts w:cs="Times New Roman"/>
-          <w:color w:val="auto"/>
-        </w:rPr>
-        <w:t xml:space="preserve">Despite similar dependencies on </w:t>
-      </w:r>
-      <w:r>
-        <w:rPr>
-          <w:rFonts w:cs="Times New Roman"/>
-          <w:color w:val="auto"/>
-        </w:rPr>
-        <w:t>mathematical formula, two different outcomes occurred</w:t>
-      </w:r>
-      <w:r>
-        <w:rPr>
-          <w:rFonts w:cs="Times New Roman"/>
-          <w:color w:val="auto"/>
-        </w:rPr>
-        <w:t>.</w:t>
-      </w:r>
-      <w:r>
-        <w:rPr>
-          <w:rFonts w:cs="Times New Roman"/>
-          <w:color w:val="auto"/>
-        </w:rPr>
-        <w:t xml:space="preserve"> </w:t>
-      </w:r>
-      <w:r>
-        <w:rPr>
-          <w:rFonts w:cs="Times New Roman"/>
-          <w:color w:val="auto"/>
-        </w:rPr>
-        <w:t>This suggests</w:t>
-      </w:r>
-      <w:commentRangeStart w:id="26"/>
-      <w:r>
-        <w:rPr>
-          <w:rFonts w:cs="Times New Roman"/>
-          <w:color w:val="auto"/>
-        </w:rPr>
-        <w:t xml:space="preserve"> that </w:t>
-      </w:r>
-      <w:r>
-        <w:rPr>
-          <w:rFonts w:cs="Times New Roman"/>
-          <w:color w:val="auto"/>
-        </w:rPr>
-        <w:t>physical transformation</w:t>
-      </w:r>
-      <w:r>
-        <w:rPr>
-          <w:rFonts w:cs="Times New Roman"/>
-          <w:color w:val="auto"/>
-        </w:rPr>
-        <w:t xml:space="preserve"> is required for patent eligibility</w:t>
-      </w:r>
-      <w:commentRangeEnd w:id="26"/>
-      <w:r>
-        <w:rPr>
-          <w:rStyle w:val="CommentReference"/>
-          <w:rFonts w:cs="Times New Roman"/>
-          <w:color w:val="auto"/>
-        </w:rPr>
-        <w:commentReference w:id="26"/>
+        <w:commentReference w:id="27"/>
       </w:r>
       <w:r>
         <w:rPr>
@@ -5070,7 +5085,7 @@
         </w:rPr>
         <w:t xml:space="preserve">, required an applicant to show the claim </w:t>
       </w:r>
-      <w:commentRangeStart w:id="27"/>
+      <w:commentRangeStart w:id="28"/>
       <w:r>
         <w:rPr>
           <w:rFonts w:cs="Times New Roman"/>
@@ -5078,14 +5093,14 @@
         </w:rPr>
         <w:t>was tied to a machine</w:t>
       </w:r>
-      <w:commentRangeEnd w:id="27"/>
+      <w:commentRangeEnd w:id="28"/>
       <w:r>
         <w:rPr>
           <w:rStyle w:val="CommentReference"/>
           <w:rFonts w:cs="Times New Roman"/>
           <w:color w:val="auto"/>
         </w:rPr>
-        <w:commentReference w:id="27"/>
+        <w:commentReference w:id="28"/>
       </w:r>
       <w:r>
         <w:rPr>
@@ -5509,8 +5524,8 @@
         </w:rPr>
         <w:t xml:space="preserve">Software Patents &amp; </w:t>
       </w:r>
-      <w:commentRangeStart w:id="28"/>
       <w:commentRangeStart w:id="29"/>
+      <w:commentRangeStart w:id="30"/>
       <w:r>
         <w:rPr>
           <w:rFonts w:cs="Times New Roman"/>
@@ -5518,16 +5533,16 @@
         </w:rPr>
         <w:t>Abstract ideas</w:t>
       </w:r>
-      <w:commentRangeEnd w:id="28"/>
+      <w:commentRangeEnd w:id="29"/>
       <w:r>
         <w:rPr>
           <w:rStyle w:val="CommentReference"/>
           <w:rFonts w:eastAsiaTheme="minorHAnsi" w:cs="Times New Roman"/>
           <w:color w:val="auto"/>
         </w:rPr>
-        <w:commentReference w:id="28"/>
-      </w:r>
-      <w:commentRangeEnd w:id="29"/>
+        <w:commentReference w:id="29"/>
+      </w:r>
+      <w:commentRangeEnd w:id="30"/>
       <w:r>
         <w:rPr>
           <w:rFonts w:cs="Times New Roman"/>
@@ -5541,7 +5556,7 @@
           <w:rFonts w:eastAsiaTheme="minorHAnsi" w:cs="Times New Roman"/>
           <w:color w:val="auto"/>
         </w:rPr>
-        <w:commentReference w:id="29"/>
+        <w:commentReference w:id="30"/>
       </w:r>
     </w:p>
     <w:p>
@@ -5793,7 +5808,7 @@
         </w:rPr>
         <w:t xml:space="preserve"> </w:t>
       </w:r>
-      <w:commentRangeStart w:id="30"/>
+      <w:commentRangeStart w:id="31"/>
       <w:r>
         <w:rPr>
           <w:rFonts w:cs="Times New Roman"/>
@@ -5822,14 +5837,14 @@
         </w:rPr>
         <w:t xml:space="preserve"> </w:t>
       </w:r>
-      <w:commentRangeEnd w:id="30"/>
+      <w:commentRangeEnd w:id="31"/>
       <w:r>
         <w:rPr>
           <w:rStyle w:val="CommentReference"/>
           <w:rFonts w:cs="Times New Roman"/>
           <w:color w:val="auto"/>
         </w:rPr>
-        <w:commentReference w:id="30"/>
+        <w:commentReference w:id="31"/>
       </w:r>
       <w:r>
         <w:rPr>
@@ -6093,6 +6108,13 @@
           <w:color w:val="auto"/>
         </w:rPr>
         <w:t xml:space="preserve">was not overtly physical </w:t>
+      </w:r>
+      <w:r>
+        <w:rPr>
+          <w:rFonts w:cs="Times New Roman"/>
+          <w:color w:val="auto"/>
+        </w:rPr>
+        <w:t xml:space="preserve">therefore </w:t>
       </w:r>
       <w:r>
         <w:rPr>
@@ -6655,7 +6677,7 @@
         </w:rPr>
         <w:t xml:space="preserve">, in which the Supreme Court ruled that </w:t>
       </w:r>
-      <w:commentRangeStart w:id="31"/>
+      <w:commentRangeStart w:id="32"/>
       <w:r>
         <w:rPr>
           <w:rFonts w:cs="Times New Roman"/>
@@ -6663,14 +6685,14 @@
         </w:rPr>
         <w:t>escrow software was a patent ineligible invention</w:t>
       </w:r>
-      <w:commentRangeEnd w:id="31"/>
+      <w:commentRangeEnd w:id="32"/>
       <w:r>
         <w:rPr>
           <w:rStyle w:val="CommentReference"/>
           <w:rFonts w:cs="Times New Roman"/>
           <w:color w:val="auto"/>
         </w:rPr>
-        <w:commentReference w:id="31"/>
+        <w:commentReference w:id="32"/>
       </w:r>
       <w:r>
         <w:rPr>
@@ -6928,7 +6950,7 @@
         </w:rPr>
         <w:t xml:space="preserve">in </w:t>
       </w:r>
-      <w:commentRangeStart w:id="32"/>
+      <w:commentRangeStart w:id="33"/>
       <w:r>
         <w:rPr>
           <w:rFonts w:cs="Times New Roman"/>
@@ -6997,13 +7019,13 @@
         </w:rPr>
         <w:t xml:space="preserve"> </w:t>
       </w:r>
-      <w:commentRangeEnd w:id="32"/>
+      <w:commentRangeEnd w:id="33"/>
       <w:r>
         <w:rPr>
           <w:rStyle w:val="CommentReference"/>
         </w:rPr>
         <w:lastRenderedPageBreak/>
-        <w:commentReference w:id="32"/>
+        <w:commentReference w:id="33"/>
       </w:r>
       <w:r>
         <w:rPr>
@@ -7201,13 +7223,37 @@
         <w:rPr>
           <w:rFonts w:cs="Times New Roman"/>
         </w:rPr>
-        <w:t>Patent Trial and Appeal board</w:t>
-      </w:r>
-      <w:r>
-        <w:rPr>
-          <w:rFonts w:cs="Times New Roman"/>
-        </w:rPr>
-        <w:t xml:space="preserve"> and Federal Circuit</w:t>
+        <w:t xml:space="preserve">Patent Trial and Appeal </w:t>
+      </w:r>
+      <w:r>
+        <w:rPr>
+          <w:rFonts w:cs="Times New Roman"/>
+        </w:rPr>
+        <w:t>B</w:t>
+      </w:r>
+      <w:r>
+        <w:rPr>
+          <w:rFonts w:cs="Times New Roman"/>
+        </w:rPr>
+        <w:t>oard</w:t>
+      </w:r>
+      <w:r>
+        <w:rPr>
+          <w:rFonts w:cs="Times New Roman"/>
+        </w:rPr>
+        <w:t xml:space="preserve"> and </w:t>
+      </w:r>
+      <w:r>
+        <w:rPr>
+          <w:rFonts w:cs="Times New Roman"/>
+        </w:rPr>
+        <w:t xml:space="preserve">the </w:t>
+      </w:r>
+      <w:r>
+        <w:rPr>
+          <w:rFonts w:cs="Times New Roman"/>
+        </w:rPr>
+        <w:t>Federal Circuit</w:t>
       </w:r>
       <w:r>
         <w:rPr>
@@ -7350,16 +7396,31 @@
           <w:rFonts w:cs="Times New Roman"/>
           <w:color w:val="FF0000"/>
         </w:rPr>
-        <w:t xml:space="preserve"> The Federal Circuit did not invalidate every patent brought before, but the number remained high. The first case to survive post-</w:t>
-      </w:r>
-      <w:r>
-        <w:rPr>
-          <w:rFonts w:cs="Times New Roman"/>
-          <w:i/>
+        <w:t xml:space="preserve"> The Federal Circuit did not invalidate every patent brought before</w:t>
+      </w:r>
+      <w:r>
+        <w:rPr>
+          <w:rFonts w:cs="Times New Roman"/>
           <w:color w:val="FF0000"/>
         </w:rPr>
+        <w:t xml:space="preserve"> it</w:t>
+      </w:r>
+      <w:r>
+        <w:rPr>
+          <w:rFonts w:cs="Times New Roman"/>
+          <w:color w:val="FF0000"/>
+        </w:rPr>
+        <w:t>, but the number remained high. The first case to survive post-</w:t>
+      </w:r>
+      <w:r>
+        <w:rPr>
+          <w:rFonts w:cs="Times New Roman"/>
+          <w:i/>
+          <w:color w:val="FF0000"/>
+        </w:rPr>
         <w:t xml:space="preserve">Alice </w:t>
       </w:r>
+      <w:proofErr w:type="gramStart"/>
       <w:r>
         <w:rPr>
           <w:rFonts w:cs="Times New Roman"/>
@@ -7370,9 +7431,30 @@
       <w:r>
         <w:rPr>
           <w:rFonts w:cs="Times New Roman"/>
+        </w:rPr>
+        <w:t xml:space="preserve"> </w:t>
+      </w:r>
+      <w:r>
+        <w:rPr>
+          <w:rFonts w:cs="Times New Roman"/>
+          <w:i/>
+        </w:rPr>
+        <w:t>DDR</w:t>
+      </w:r>
+      <w:proofErr w:type="gramEnd"/>
+      <w:r>
+        <w:rPr>
+          <w:rFonts w:cs="Times New Roman"/>
+          <w:i/>
+        </w:rPr>
+        <w:t xml:space="preserve"> Holdings, LLC v. Hotels.com</w:t>
+      </w:r>
+      <w:r>
+        <w:rPr>
+          <w:rFonts w:cs="Times New Roman"/>
           <w:color w:val="FF0000"/>
         </w:rPr>
-        <w:t>DDR Holdings.</w:t>
+        <w:t>.</w:t>
       </w:r>
       <w:r>
         <w:rPr>
@@ -7387,102 +7469,87 @@
           <w:rFonts w:cs="Times New Roman"/>
           <w:color w:val="FF0000"/>
         </w:rPr>
-        <w:t xml:space="preserve"> A case that brought hope to many as the streak of invalidations </w:t>
-      </w:r>
-      <w:proofErr w:type="gramStart"/>
+        <w:t xml:space="preserve"> A case that brought hope to many as the streak of invalidations came to an end</w:t>
+      </w:r>
       <w:r>
         <w:rPr>
           <w:rFonts w:cs="Times New Roman"/>
           <w:color w:val="FF0000"/>
         </w:rPr>
-        <w:t>came to an end</w:t>
-      </w:r>
-      <w:proofErr w:type="gramEnd"/>
-      <w:r>
-        <w:rPr>
-          <w:rFonts w:cs="Times New Roman"/>
+        <w:t xml:space="preserve">. Just shortly before </w:t>
+      </w:r>
+      <w:r>
+        <w:rPr>
+          <w:rFonts w:cs="Times New Roman"/>
+          <w:i/>
           <w:color w:val="FF0000"/>
         </w:rPr>
-        <w:t xml:space="preserve">. Just shortly before </w:t>
-      </w:r>
-      <w:r>
-        <w:rPr>
-          <w:rFonts w:cs="Times New Roman"/>
-          <w:i/>
+        <w:t>Berkheimer</w:t>
+      </w:r>
+      <w:r>
+        <w:rPr>
+          <w:rFonts w:cs="Times New Roman"/>
           <w:color w:val="FF0000"/>
         </w:rPr>
-        <w:t>Berkheimer</w:t>
+        <w:t xml:space="preserve">, </w:t>
+      </w:r>
+      <w:r>
+        <w:rPr>
+          <w:i/>
+        </w:rPr>
+        <w:t>Core Wireless Licensing S.A.R.L. v. LG Electronics, Inc.</w:t>
+      </w:r>
+      <w:r>
+        <w:rPr>
+          <w:i/>
+        </w:rPr>
+        <w:t xml:space="preserve"> </w:t>
       </w:r>
       <w:r>
         <w:rPr>
           <w:rFonts w:cs="Times New Roman"/>
           <w:color w:val="FF0000"/>
         </w:rPr>
-        <w:t xml:space="preserve">, </w:t>
-      </w:r>
-      <w:proofErr w:type="spellStart"/>
+        <w:t>was decided, a</w:t>
+      </w:r>
       <w:r>
         <w:rPr>
           <w:rFonts w:cs="Times New Roman"/>
           <w:color w:val="FF0000"/>
         </w:rPr>
-        <w:t>Corewireless</w:t>
-      </w:r>
-      <w:proofErr w:type="spellEnd"/>
+        <w:t xml:space="preserve"> software case concerning a GUI survived the </w:t>
+      </w:r>
       <w:r>
         <w:rPr>
           <w:rFonts w:cs="Times New Roman"/>
           <w:color w:val="FF0000"/>
         </w:rPr>
-        <w:t xml:space="preserve"> was decided, a</w:t>
-      </w:r>
-      <w:r>
-        <w:rPr>
-          <w:rFonts w:cs="Times New Roman"/>
+        <w:lastRenderedPageBreak/>
+        <w:t xml:space="preserve">vicious </w:t>
+      </w:r>
+      <w:r>
+        <w:rPr>
+          <w:rFonts w:cs="Times New Roman"/>
+          <w:i/>
           <w:color w:val="FF0000"/>
         </w:rPr>
-        <w:t xml:space="preserve"> software case concerning a </w:t>
-      </w:r>
-      <w:r>
-        <w:rPr>
-          <w:rFonts w:cs="Times New Roman"/>
+        <w:t>Alice/</w:t>
+      </w:r>
+      <w:r>
+        <w:rPr>
+          <w:rFonts w:cs="Times New Roman"/>
+          <w:i/>
           <w:color w:val="FF0000"/>
         </w:rPr>
-        <w:lastRenderedPageBreak/>
-        <w:t xml:space="preserve">GUI survived the vicious </w:t>
-      </w:r>
-      <w:r>
-        <w:rPr>
-          <w:rFonts w:cs="Times New Roman"/>
-          <w:i/>
+        <w:t xml:space="preserve">Mayo </w:t>
+      </w:r>
+      <w:r>
+        <w:rPr>
+          <w:rFonts w:cs="Times New Roman"/>
           <w:color w:val="FF0000"/>
         </w:rPr>
-        <w:t>Alice/</w:t>
-      </w:r>
-      <w:proofErr w:type="gramStart"/>
-      <w:r>
-        <w:rPr>
-          <w:rFonts w:cs="Times New Roman"/>
-          <w:i/>
-          <w:color w:val="FF0000"/>
-        </w:rPr>
-        <w:t xml:space="preserve">Mayo </w:t>
-      </w:r>
-      <w:r>
-        <w:rPr>
-          <w:rFonts w:cs="Times New Roman"/>
-          <w:color w:val="FF0000"/>
-        </w:rPr>
-        <w:t xml:space="preserve"> </w:t>
-      </w:r>
-      <w:r>
-        <w:rPr>
-          <w:rFonts w:cs="Times New Roman"/>
-          <w:color w:val="FF0000"/>
-        </w:rPr>
         <w:t>evaluation</w:t>
       </w:r>
-      <w:proofErr w:type="gramEnd"/>
       <w:r>
         <w:rPr>
           <w:rFonts w:cs="Times New Roman"/>
@@ -7924,7 +7991,7 @@
           <w:color w:val="auto"/>
         </w:rPr>
       </w:pPr>
-      <w:commentRangeStart w:id="34"/>
+      <w:commentRangeStart w:id="35"/>
       <w:r>
         <w:rPr>
           <w:rFonts w:cs="Times New Roman"/>
@@ -7932,13 +7999,13 @@
         </w:rPr>
         <w:t>The Solution (Analysis)</w:t>
       </w:r>
-      <w:commentRangeEnd w:id="34"/>
+      <w:commentRangeEnd w:id="35"/>
       <w:r>
         <w:rPr>
           <w:rStyle w:val="CommentReference"/>
           <w:rFonts w:eastAsiaTheme="minorHAnsi" w:cstheme="minorBidi"/>
         </w:rPr>
-        <w:commentReference w:id="34"/>
+        <w:commentReference w:id="35"/>
       </w:r>
     </w:p>
     <w:p>
@@ -8371,7 +8438,16 @@
         <w:t>could have used a similar analysis.</w:t>
       </w:r>
       <w:r>
-        <w:t xml:space="preserve"> Escrow is well known and frequently practiced in business dealings, as such implementing it on a computer is not new or non-obvious. Such software is perhaps better suited to Copyright protection. In Funk Bros.,</w:t>
+        <w:t xml:space="preserve"> Escrow is well known and frequently practiced in business dealings, as such implementing it on a computer is not new or non-obvious. Such software is perhaps better suited to Copyright protection. In </w:t>
+      </w:r>
+      <w:r>
+        <w:rPr>
+          <w:i/>
+        </w:rPr>
+        <w:t>Funk Bros.</w:t>
+      </w:r>
+      <w:r>
+        <w:t>,</w:t>
       </w:r>
       <w:r>
         <w:rPr>
@@ -8498,16 +8574,16 @@
       <w:r>
         <w:t xml:space="preserve">inventions that lack </w:t>
       </w:r>
-      <w:commentRangeStart w:id="35"/>
+      <w:commentRangeStart w:id="36"/>
       <w:r>
         <w:t>utility</w:t>
       </w:r>
-      <w:commentRangeEnd w:id="35"/>
+      <w:commentRangeEnd w:id="36"/>
       <w:r>
         <w:rPr>
           <w:rStyle w:val="CommentReference"/>
         </w:rPr>
-        <w:commentReference w:id="35"/>
+        <w:commentReference w:id="36"/>
       </w:r>
       <w:r>
         <w:t>, or are not a “</w:t>
@@ -8697,7 +8773,7 @@
       <w:r>
         <w:t xml:space="preserve">The progression of the legal system, and thereby the patent system, is slow. The full effects of the Berkheimer Memorandum </w:t>
       </w:r>
-      <w:commentRangeStart w:id="36"/>
+      <w:commentRangeStart w:id="37"/>
       <w:r>
         <w:t xml:space="preserve">are not yet clear, and hopefully will remove the uncertainty for </w:t>
       </w:r>
@@ -8705,12 +8781,12 @@
         <w:lastRenderedPageBreak/>
         <w:t xml:space="preserve">software patents going forward. However, the Berkheimer Memorandum should have been necessary. It is positive change, but it is inconsistent with the opinion which sparked its creation. It should not be necessary for the USPTO to make a drastic change based on such an innocuous case to correct the failings of the Courts.  </w:t>
       </w:r>
-      <w:commentRangeEnd w:id="36"/>
+      <w:commentRangeEnd w:id="37"/>
       <w:r>
         <w:rPr>
           <w:rStyle w:val="CommentReference"/>
         </w:rPr>
-        <w:commentReference w:id="36"/>
+        <w:commentReference w:id="37"/>
       </w:r>
     </w:p>
     <w:p>
@@ -8818,7 +8894,7 @@
         </w:rPr>
         <w:t xml:space="preserve"> – see </w:t>
       </w:r>
-      <w:bookmarkStart w:id="37" w:name="cobalt_foldering_ro_item_name_18"/>
+      <w:bookmarkStart w:id="38" w:name="cobalt_foldering_ro_item_name_18"/>
       <w:r>
         <w:fldChar w:fldCharType="begin"/>
       </w:r>
@@ -8843,7 +8919,7 @@
       <w:r>
         <w:fldChar w:fldCharType="end"/>
       </w:r>
-      <w:bookmarkEnd w:id="37"/>
+      <w:bookmarkEnd w:id="38"/>
       <w:r>
         <w:t xml:space="preserve"> </w:t>
       </w:r>
@@ -8853,7 +8929,7 @@
       <w:r>
         <w:t xml:space="preserve">and </w:t>
       </w:r>
-      <w:bookmarkStart w:id="38" w:name="cobalt_foldering_ro_item_name_0"/>
+      <w:bookmarkStart w:id="39" w:name="cobalt_foldering_ro_item_name_0"/>
       <w:r>
         <w:fldChar w:fldCharType="begin"/>
       </w:r>
@@ -8878,7 +8954,7 @@
       <w:r>
         <w:fldChar w:fldCharType="end"/>
       </w:r>
-      <w:bookmarkEnd w:id="38"/>
+      <w:bookmarkEnd w:id="39"/>
     </w:p>
     <w:p>
       <w:pPr>
@@ -8962,6 +9038,22 @@
         <w:t xml:space="preserve">Once I have all my citations, combine the footnotes and place them all at the end of sentences. </w:t>
       </w:r>
     </w:p>
+    <w:p>
+      <w:pPr>
+        <w:pStyle w:val="CommentText"/>
+      </w:pPr>
+    </w:p>
+    <w:p>
+      <w:pPr>
+        <w:pStyle w:val="CommentText"/>
+      </w:pPr>
+      <w:r>
+        <w:t xml:space="preserve">Also need to figure out how to use supra. Supra NOT for use with cases. Only with journal articles. </w:t>
+      </w:r>
+      <w:r>
+        <w:t xml:space="preserve">Fix journal article citations. </w:t>
+      </w:r>
+    </w:p>
   </w:comment>
   <w:comment w:id="3" w:author="Joseph Hold" w:date="2018-12-28T11:53:00Z" w:initials="JH">
     <w:p>
@@ -9145,7 +9237,7 @@
       </w:r>
     </w:p>
   </w:comment>
-  <w:comment w:id="12" w:author="Joseph Hold" w:date="2018-12-28T13:06:00Z" w:initials="JH">
+  <w:comment w:id="12" w:author="seth guthrie" w:date="2019-01-19T17:01:00Z" w:initials="GSK">
     <w:p>
       <w:pPr>
         <w:pStyle w:val="CommentText"/>
@@ -9157,11 +9249,27 @@
         <w:annotationRef/>
       </w:r>
       <w:r>
+        <w:t>How do I cite a case that is referenced in a parenthetical?</w:t>
+      </w:r>
+    </w:p>
+  </w:comment>
+  <w:comment w:id="13" w:author="Joseph Hold" w:date="2018-12-28T13:06:00Z" w:initials="JH">
+    <w:p>
+      <w:pPr>
+        <w:pStyle w:val="CommentText"/>
+      </w:pPr>
+      <w:r>
+        <w:rPr>
+          <w:rStyle w:val="CommentReference"/>
+        </w:rPr>
+        <w:annotationRef/>
+      </w:r>
+      <w:r>
         <w:t>Eliminate unnecessary words</w:t>
       </w:r>
     </w:p>
   </w:comment>
-  <w:comment w:id="13" w:author="seth guthrie" w:date="2019-01-12T10:44:00Z" w:initials="GSK">
+  <w:comment w:id="14" w:author="seth guthrie" w:date="2019-01-12T10:44:00Z" w:initials="GSK">
     <w:p>
       <w:pPr>
         <w:pStyle w:val="CommentText"/>
@@ -9185,7 +9293,7 @@
       </w:r>
     </w:p>
   </w:comment>
-  <w:comment w:id="14" w:author="Joseph Hold" w:date="2018-12-28T13:20:00Z" w:initials="JH">
+  <w:comment w:id="15" w:author="Joseph Hold" w:date="2018-12-28T13:20:00Z" w:initials="JH">
     <w:p>
       <w:pPr>
         <w:pStyle w:val="CommentText"/>
@@ -9201,7 +9309,7 @@
       </w:r>
     </w:p>
   </w:comment>
-  <w:comment w:id="15" w:author="Arielle" w:date="2018-12-28T19:47:00Z" w:initials="amp">
+  <w:comment w:id="16" w:author="Arielle" w:date="2018-12-28T19:47:00Z" w:initials="amp">
     <w:p>
       <w:pPr>
         <w:pStyle w:val="CommentText"/>
@@ -9214,54 +9322,6 @@
       </w:r>
       <w:r>
         <w:t>It took me a couple of reads to get through this paragraph.  In revising as part of your first draft, look at this paragraph to see if there is a way to make it clear what you are trying to convey.  This could be accomplished through a well-crafted topic sentence or summary sentence.  It may also be a situation where you are trying to put too many concepts together and in doing so covering them too quickly.</w:t>
-      </w:r>
-    </w:p>
-  </w:comment>
-  <w:comment w:id="16" w:author="seth guthrie" w:date="2019-01-12T11:08:00Z" w:initials="GSK">
-    <w:p>
-      <w:pPr>
-        <w:pStyle w:val="CommentText"/>
-      </w:pPr>
-      <w:r>
-        <w:rPr>
-          <w:rStyle w:val="CommentReference"/>
-        </w:rPr>
-        <w:annotationRef/>
-      </w:r>
-      <w:r>
-        <w:t xml:space="preserve">In </w:t>
-      </w:r>
-      <w:proofErr w:type="spellStart"/>
-      <w:r>
-        <w:t>Alappat</w:t>
-      </w:r>
-      <w:proofErr w:type="spellEnd"/>
-      <w:r>
-        <w:t>, we held that data, transformed by a machine through a series of mathematical calculations to produce a smooth waveform display on a rasterizer monitor, constituted a practical application of an abstract idea (a mathematical algorithm, formula, or calculation), because it produced “a useful, concrete and tangible result”—the smooth waveform.</w:t>
-      </w:r>
-    </w:p>
-    <w:p>
-      <w:pPr>
-        <w:pStyle w:val="CommentText"/>
-      </w:pPr>
-      <w:r>
-        <w:t xml:space="preserve">State St. Bank &amp; Tr. Co. v. Signature Fin. Grp., Inc, 149 F.3d 1368, 1373 (Fed. Cir. 1998), abrogated by </w:t>
-      </w:r>
-      <w:proofErr w:type="gramStart"/>
-      <w:r>
-        <w:t>In</w:t>
-      </w:r>
-      <w:proofErr w:type="gramEnd"/>
-      <w:r>
-        <w:t xml:space="preserve"> re </w:t>
-      </w:r>
-      <w:proofErr w:type="spellStart"/>
-      <w:r>
-        <w:t>Bilski</w:t>
-      </w:r>
-      <w:proofErr w:type="spellEnd"/>
-      <w:r>
-        <w:t>, 545 F.3d 943 (Fed. Cir. 2008)</w:t>
       </w:r>
     </w:p>
   </w:comment>
@@ -9277,6 +9337,54 @@
         <w:annotationRef/>
       </w:r>
       <w:r>
+        <w:t xml:space="preserve">In </w:t>
+      </w:r>
+      <w:proofErr w:type="spellStart"/>
+      <w:r>
+        <w:t>Alappat</w:t>
+      </w:r>
+      <w:proofErr w:type="spellEnd"/>
+      <w:r>
+        <w:t>, we held that data, transformed by a machine through a series of mathematical calculations to produce a smooth waveform display on a rasterizer monitor, constituted a practical application of an abstract idea (a mathematical algorithm, formula, or calculation), because it produced “a useful, concrete and tangible result”—the smooth waveform.</w:t>
+      </w:r>
+    </w:p>
+    <w:p>
+      <w:pPr>
+        <w:pStyle w:val="CommentText"/>
+      </w:pPr>
+      <w:r>
+        <w:t xml:space="preserve">State St. Bank &amp; Tr. Co. v. Signature Fin. Grp., Inc, 149 F.3d 1368, 1373 (Fed. Cir. 1998), abrogated by </w:t>
+      </w:r>
+      <w:proofErr w:type="gramStart"/>
+      <w:r>
+        <w:t>In</w:t>
+      </w:r>
+      <w:proofErr w:type="gramEnd"/>
+      <w:r>
+        <w:t xml:space="preserve"> re </w:t>
+      </w:r>
+      <w:proofErr w:type="spellStart"/>
+      <w:r>
+        <w:t>Bilski</w:t>
+      </w:r>
+      <w:proofErr w:type="spellEnd"/>
+      <w:r>
+        <w:t>, 545 F.3d 943 (Fed. Cir. 2008)</w:t>
+      </w:r>
+    </w:p>
+  </w:comment>
+  <w:comment w:id="18" w:author="seth guthrie" w:date="2019-01-12T11:08:00Z" w:initials="GSK">
+    <w:p>
+      <w:pPr>
+        <w:pStyle w:val="CommentText"/>
+      </w:pPr>
+      <w:r>
+        <w:rPr>
+          <w:rStyle w:val="CommentReference"/>
+        </w:rPr>
+        <w:annotationRef/>
+      </w:r>
+      <w:r>
         <w:t xml:space="preserve">Similarly, in Arrhythmia Research Technology Inc. v. </w:t>
       </w:r>
       <w:proofErr w:type="spellStart"/>
@@ -9313,7 +9421,7 @@
       </w:r>
     </w:p>
   </w:comment>
-  <w:comment w:id="18" w:author="Joseph Hold" w:date="2018-12-28T13:30:00Z" w:initials="JH">
+  <w:comment w:id="19" w:author="Joseph Hold" w:date="2018-12-28T13:30:00Z" w:initials="JH">
     <w:p>
       <w:pPr>
         <w:pStyle w:val="CommentText"/>
@@ -9329,7 +9437,7 @@
       </w:r>
     </w:p>
   </w:comment>
-  <w:comment w:id="19" w:author="Joseph Hold" w:date="2018-12-28T13:34:00Z" w:initials="JH">
+  <w:comment w:id="20" w:author="Joseph Hold" w:date="2018-12-28T13:34:00Z" w:initials="JH">
     <w:p>
       <w:pPr>
         <w:pStyle w:val="CommentText"/>
@@ -9345,7 +9453,7 @@
       </w:r>
     </w:p>
   </w:comment>
-  <w:comment w:id="20" w:author="Joseph Hold" w:date="2018-12-28T13:33:00Z" w:initials="JH">
+  <w:comment w:id="21" w:author="Joseph Hold" w:date="2018-12-28T13:33:00Z" w:initials="JH">
     <w:p>
       <w:pPr>
         <w:pStyle w:val="CommentText"/>
@@ -9361,7 +9469,7 @@
       </w:r>
     </w:p>
   </w:comment>
-  <w:comment w:id="21" w:author="Arielle" w:date="2018-12-28T19:51:00Z" w:initials="amp">
+  <w:comment w:id="22" w:author="Arielle" w:date="2018-12-28T19:51:00Z" w:initials="amp">
     <w:p>
       <w:pPr>
         <w:pStyle w:val="CommentText"/>
@@ -9377,7 +9485,7 @@
       </w:r>
     </w:p>
   </w:comment>
-  <w:comment w:id="22" w:author="Joseph Hold" w:date="2018-12-28T14:34:00Z" w:initials="JH">
+  <w:comment w:id="23" w:author="Joseph Hold" w:date="2018-12-28T14:34:00Z" w:initials="JH">
     <w:p>
       <w:pPr>
         <w:pStyle w:val="CommentText"/>
@@ -9393,7 +9501,7 @@
       </w:r>
     </w:p>
   </w:comment>
-  <w:comment w:id="24" w:author="Arielle" w:date="2018-12-28T19:52:00Z" w:initials="amp">
+  <w:comment w:id="25" w:author="Arielle" w:date="2018-12-28T19:52:00Z" w:initials="amp">
     <w:p>
       <w:pPr>
         <w:pStyle w:val="CommentText"/>
@@ -9412,7 +9520,7 @@
       </w:r>
     </w:p>
   </w:comment>
-  <w:comment w:id="23" w:author="Arielle" w:date="2018-12-28T19:54:00Z" w:initials="amp">
+  <w:comment w:id="24" w:author="Arielle" w:date="2018-12-28T19:54:00Z" w:initials="amp">
     <w:p>
       <w:pPr>
         <w:pStyle w:val="CommentText"/>
@@ -9428,7 +9536,7 @@
       </w:r>
     </w:p>
   </w:comment>
-  <w:comment w:id="25" w:author="Joseph Hold" w:date="2018-12-28T14:38:00Z" w:initials="JH">
+  <w:comment w:id="26" w:author="Joseph Hold" w:date="2018-12-28T14:38:00Z" w:initials="JH">
     <w:p>
       <w:pPr>
         <w:pStyle w:val="CommentText"/>
@@ -9444,7 +9552,7 @@
       </w:r>
     </w:p>
   </w:comment>
-  <w:comment w:id="26" w:author="seth guthrie" w:date="2018-11-19T15:27:00Z" w:initials="sg">
+  <w:comment w:id="27" w:author="seth guthrie" w:date="2018-11-19T15:27:00Z" w:initials="sg">
     <w:p>
       <w:pPr>
         <w:spacing w:after="0"/>
@@ -9554,7 +9662,7 @@
       </w:pPr>
     </w:p>
   </w:comment>
-  <w:comment w:id="27" w:author="seth guthrie" w:date="2019-01-11T10:34:00Z" w:initials="GSK">
+  <w:comment w:id="28" w:author="seth guthrie" w:date="2019-01-11T10:34:00Z" w:initials="GSK">
     <w:p>
       <w:pPr>
         <w:pStyle w:val="CommentText"/>
@@ -9618,7 +9726,7 @@
       </w:r>
     </w:p>
   </w:comment>
-  <w:comment w:id="28" w:author="seth guthrie" w:date="2018-11-19T15:31:00Z" w:initials="sg">
+  <w:comment w:id="29" w:author="seth guthrie" w:date="2018-11-19T15:31:00Z" w:initials="sg">
     <w:p>
       <w:pPr>
         <w:ind w:firstLine="720"/>
@@ -9691,7 +9799,7 @@
       </w:r>
     </w:p>
   </w:comment>
-  <w:comment w:id="29" w:author="Joseph Hold" w:date="2018-12-28T14:46:00Z" w:initials="JH">
+  <w:comment w:id="30" w:author="Joseph Hold" w:date="2018-12-28T14:46:00Z" w:initials="JH">
     <w:p>
       <w:pPr>
         <w:pStyle w:val="CommentText"/>
@@ -9707,7 +9815,7 @@
       </w:r>
     </w:p>
   </w:comment>
-  <w:comment w:id="30" w:author="Arielle" w:date="2018-12-28T19:58:00Z" w:initials="amp">
+  <w:comment w:id="31" w:author="Arielle" w:date="2018-12-28T19:58:00Z" w:initials="amp">
     <w:p>
       <w:pPr>
         <w:pStyle w:val="CommentText"/>
@@ -9723,7 +9831,7 @@
       </w:r>
     </w:p>
   </w:comment>
-  <w:comment w:id="31" w:author="Arielle" w:date="2018-12-28T20:02:00Z" w:initials="amp">
+  <w:comment w:id="32" w:author="Arielle" w:date="2018-12-28T20:02:00Z" w:initials="amp">
     <w:p>
       <w:pPr>
         <w:pStyle w:val="CommentText"/>
@@ -9747,7 +9855,7 @@
       </w:r>
     </w:p>
   </w:comment>
-  <w:comment w:id="32" w:author="seth guthrie" w:date="2019-01-19T11:39:00Z" w:initials="GSK">
+  <w:comment w:id="33" w:author="seth guthrie" w:date="2019-01-19T11:39:00Z" w:initials="GSK">
     <w:p>
       <w:pPr>
         <w:pStyle w:val="CommentText"/>
@@ -9763,7 +9871,7 @@
       </w:r>
     </w:p>
   </w:comment>
-  <w:comment w:id="34" w:author="seth guthrie" w:date="2019-01-19T09:54:00Z" w:initials="GSK">
+  <w:comment w:id="35" w:author="seth guthrie" w:date="2019-01-19T09:54:00Z" w:initials="GSK">
     <w:p>
       <w:pPr>
         <w:rPr>
@@ -9821,7 +9929,7 @@
       </w:pPr>
     </w:p>
   </w:comment>
-  <w:comment w:id="35" w:author="seth guthrie" w:date="2019-01-18T13:50:00Z" w:initials="GSK">
+  <w:comment w:id="36" w:author="seth guthrie" w:date="2019-01-18T13:50:00Z" w:initials="GSK">
     <w:p>
       <w:pPr>
         <w:pStyle w:val="CommentText"/>
@@ -9871,7 +9979,7 @@
       </w:r>
     </w:p>
   </w:comment>
-  <w:comment w:id="36" w:author="seth guthrie" w:date="2019-01-19T13:24:00Z" w:initials="GSK">
+  <w:comment w:id="37" w:author="seth guthrie" w:date="2019-01-19T13:24:00Z" w:initials="GSK">
     <w:p>
       <w:pPr>
         <w:pStyle w:val="CommentText"/>
@@ -9904,6 +10012,7 @@
   <w15:commentEx w15:paraId="1BC83485" w15:done="1"/>
   <w15:commentEx w15:paraId="4CA981E7" w15:done="0"/>
   <w15:commentEx w15:paraId="56552634" w15:done="1"/>
+  <w15:commentEx w15:paraId="4C2591EA" w15:done="0"/>
   <w15:commentEx w15:paraId="5607BAE8" w15:done="1"/>
   <w15:commentEx w15:paraId="32B0A3DB" w15:done="0"/>
   <w15:commentEx w15:paraId="0671A15F" w15:done="1"/>
@@ -9945,6 +10054,7 @@
   <w16cid:commentId w16cid:paraId="1BC83485" w16cid:durableId="1FD0F7AC"/>
   <w16cid:commentId w16cid:paraId="4CA981E7" w16cid:durableId="1FD0F9C9"/>
   <w16cid:commentId w16cid:paraId="56552634" w16cid:durableId="1FD0F8A3"/>
+  <w16cid:commentId w16cid:paraId="4C2591EA" w16cid:durableId="1FEDD651"/>
   <w16cid:commentId w16cid:paraId="5607BAE8" w16cid:durableId="1FD0F677"/>
   <w16cid:commentId w16cid:paraId="32B0A3DB" w16cid:durableId="1FE44393"/>
   <w16cid:commentId w16cid:paraId="0671A15F" w16cid:durableId="1FD0F681"/>
@@ -10188,9 +10298,34 @@
       <w:r>
         <w:rPr>
           <w:rFonts w:cs="Times New Roman"/>
-          <w:color w:val="auto"/>
-        </w:rPr>
-        <w:t>United States Patent and Trademark Office, 10 Million Patents, https://10millionpatents.uspto.gov/ (last visited Jan. 17, 2019).</w:t>
+          <w:i/>
+          <w:color w:val="auto"/>
+          <w:highlight w:val="yellow"/>
+        </w:rPr>
+        <w:t xml:space="preserve">Supra </w:t>
+      </w:r>
+      <w:r>
+        <w:rPr>
+          <w:rFonts w:cs="Times New Roman"/>
+          <w:color w:val="auto"/>
+          <w:highlight w:val="yellow"/>
+        </w:rPr>
+        <w:t>note 2</w:t>
+      </w:r>
+      <w:r>
+        <w:rPr>
+          <w:rFonts w:cs="Times New Roman"/>
+          <w:color w:val="auto"/>
+          <w:highlight w:val="yellow"/>
+        </w:rPr>
+        <w:t>.</w:t>
+      </w:r>
+      <w:r>
+        <w:rPr>
+          <w:rFonts w:cs="Times New Roman"/>
+          <w:color w:val="auto"/>
+        </w:rPr>
+        <w:t xml:space="preserve"> </w:t>
       </w:r>
     </w:p>
   </w:footnote>
@@ -10209,7 +10344,6 @@
           <w:rStyle w:val="FootnoteReference"/>
           <w:rFonts w:cs="Times New Roman"/>
           <w:color w:val="auto"/>
-          <w:highlight w:val="yellow"/>
         </w:rPr>
         <w:footnoteRef/>
       </w:r>
@@ -10217,7 +10351,83 @@
         <w:rPr>
           <w:rFonts w:cs="Times New Roman"/>
           <w:color w:val="auto"/>
-          <w:highlight w:val="yellow"/>
+        </w:rPr>
+        <w:t xml:space="preserve"> </w:t>
+      </w:r>
+      <w:r>
+        <w:rPr>
+          <w:rFonts w:cs="Times New Roman"/>
+          <w:color w:val="auto"/>
+        </w:rPr>
+        <w:t xml:space="preserve">Raymond </w:t>
+      </w:r>
+      <w:proofErr w:type="spellStart"/>
+      <w:r>
+        <w:rPr>
+          <w:rFonts w:cs="Times New Roman"/>
+          <w:color w:val="auto"/>
+        </w:rPr>
+        <w:t>Millien</w:t>
+      </w:r>
+      <w:proofErr w:type="spellEnd"/>
+      <w:r>
+        <w:rPr>
+          <w:rFonts w:cs="Times New Roman"/>
+          <w:color w:val="auto"/>
+        </w:rPr>
+        <w:t xml:space="preserve">, </w:t>
+      </w:r>
+      <w:r>
+        <w:rPr>
+          <w:rFonts w:cs="Times New Roman"/>
+          <w:i/>
+          <w:color w:val="auto"/>
+        </w:rPr>
+        <w:t xml:space="preserve">Alice Who? Over Half the U.S. Utility Patents Issued Annually are Software </w:t>
+      </w:r>
+      <w:proofErr w:type="gramStart"/>
+      <w:r>
+        <w:rPr>
+          <w:rFonts w:cs="Times New Roman"/>
+          <w:i/>
+          <w:color w:val="auto"/>
+        </w:rPr>
+        <w:t>Related!</w:t>
+      </w:r>
+      <w:r>
+        <w:rPr>
+          <w:rFonts w:cs="Times New Roman"/>
+          <w:color w:val="auto"/>
+        </w:rPr>
+        <w:t>,</w:t>
+      </w:r>
+      <w:proofErr w:type="gramEnd"/>
+      <w:r>
+        <w:rPr>
+          <w:rFonts w:cs="Times New Roman"/>
+          <w:color w:val="auto"/>
+        </w:rPr>
+        <w:t xml:space="preserve"> </w:t>
+      </w:r>
+      <w:r>
+        <w:rPr>
+          <w:rFonts w:cs="Times New Roman"/>
+          <w:color w:val="auto"/>
+        </w:rPr>
+        <w:t>IP Watchdog, (</w:t>
+      </w:r>
+      <w:r>
+        <w:rPr>
+          <w:rFonts w:cs="Times New Roman"/>
+          <w:color w:val="auto"/>
+        </w:rPr>
+        <w:t xml:space="preserve">May 21, 2017), </w:t>
+      </w:r>
+      <w:r>
+        <w:rPr>
+          <w:rFonts w:cs="Times New Roman"/>
+          <w:i/>
+          <w:color w:val="auto"/>
         </w:rPr>
         <w:t xml:space="preserve"> </w:t>
       </w:r>
@@ -10226,7 +10436,6 @@
           <w:rStyle w:val="Hyperlink"/>
           <w:rFonts w:cs="Times New Roman"/>
           <w:color w:val="auto"/>
-          <w:highlight w:val="yellow"/>
           <w:u w:val="none"/>
         </w:rPr>
         <w:t>https://www.ipwatchdog.com/2017/05/21/alice-over-half-u-s-utility-patents-issued-annually-software/id=83367/</w:t>
@@ -10235,7 +10444,6 @@
         <w:rPr>
           <w:rFonts w:cs="Times New Roman"/>
           <w:color w:val="auto"/>
-          <w:highlight w:val="yellow"/>
         </w:rPr>
         <w:t>;</w:t>
       </w:r>
@@ -10243,17 +10451,66 @@
         <w:rPr>
           <w:rFonts w:cs="Times New Roman"/>
           <w:color w:val="auto"/>
-          <w:highlight w:val="yellow"/>
-        </w:rPr>
-        <w:t xml:space="preserve"> </w:t>
-      </w:r>
-      <w:r>
-        <w:rPr>
-          <w:rFonts w:cs="Times New Roman"/>
-          <w:color w:val="auto"/>
-          <w:highlight w:val="yellow"/>
+        </w:rPr>
+        <w:t xml:space="preserve"> </w:t>
+      </w:r>
+      <w:r>
+        <w:rPr>
+          <w:rFonts w:cs="Times New Roman"/>
+          <w:color w:val="auto"/>
+        </w:rPr>
+        <w:t>IFC Claims</w:t>
+      </w:r>
+      <w:r>
+        <w:rPr>
+          <w:rFonts w:cs="Times New Roman"/>
+          <w:color w:val="auto"/>
+        </w:rPr>
+        <w:t xml:space="preserve"> Patent Services, </w:t>
+      </w:r>
+      <w:r>
+        <w:rPr>
+          <w:rFonts w:cs="Times New Roman"/>
+          <w:i/>
+          <w:color w:val="auto"/>
+        </w:rPr>
+        <w:t>2017 Patent Trends and Insights</w:t>
+      </w:r>
+      <w:r>
+        <w:rPr>
+          <w:rFonts w:cs="Times New Roman"/>
+          <w:color w:val="auto"/>
+        </w:rPr>
+        <w:t>, (</w:t>
+      </w:r>
+      <w:r>
+        <w:rPr>
+          <w:rFonts w:cs="Times New Roman"/>
+          <w:color w:val="auto"/>
+        </w:rPr>
+        <w:t xml:space="preserve">last visited Jan. 1, 2019), </w:t>
+      </w:r>
+      <w:r>
+        <w:rPr>
+          <w:rFonts w:cs="Times New Roman"/>
+          <w:i/>
+          <w:color w:val="auto"/>
+        </w:rPr>
+        <w:t xml:space="preserve"> </w:t>
+      </w:r>
+      <w:r>
+        <w:rPr>
+          <w:rFonts w:cs="Times New Roman"/>
+          <w:color w:val="auto"/>
         </w:rPr>
         <w:t>https://www.ificlaims.com/rankings-trends-2017.htm</w:t>
+      </w:r>
+      <w:r>
+        <w:rPr>
+          <w:rFonts w:cs="Times New Roman"/>
+          <w:color w:val="auto"/>
+        </w:rPr>
+        <w:t>.</w:t>
       </w:r>
     </w:p>
   </w:footnote>
@@ -10288,24 +10545,201 @@
           <w:color w:val="auto"/>
           <w:highlight w:val="yellow"/>
         </w:rPr>
-        <w:t>See e.g. Benson</w:t>
-      </w:r>
-      <w:r>
-        <w:rPr>
-          <w:rFonts w:cs="Times New Roman"/>
+        <w:t>See e.g.</w:t>
+      </w:r>
+      <w:r>
+        <w:rPr>
+          <w:rFonts w:cs="Times New Roman"/>
+          <w:i/>
           <w:color w:val="auto"/>
           <w:highlight w:val="yellow"/>
         </w:rPr>
+        <w:t xml:space="preserve"> </w:t>
+      </w:r>
+      <w:r>
+        <w:rPr>
+          <w:rFonts w:cs="Times New Roman"/>
+          <w:i/>
+          <w:color w:val="auto"/>
+          <w:highlight w:val="yellow"/>
+        </w:rPr>
+        <w:t xml:space="preserve">Alice Corp. Pty. Ltd. v. CLS Bank </w:t>
+      </w:r>
+      <w:r>
+        <w:rPr>
+          <w:rFonts w:cs="Times New Roman"/>
+          <w:i/>
+          <w:highlight w:val="yellow"/>
+        </w:rPr>
+        <w:t>Int’l.</w:t>
+      </w:r>
+      <w:r>
+        <w:rPr>
+          <w:rFonts w:cs="Times New Roman"/>
+          <w:highlight w:val="yellow"/>
+        </w:rPr>
+        <w:t>,</w:t>
+      </w:r>
+      <w:r>
+        <w:rPr>
+          <w:rFonts w:cs="Times New Roman"/>
+          <w:i/>
+          <w:highlight w:val="yellow"/>
+        </w:rPr>
+        <w:t xml:space="preserve"> </w:t>
+      </w:r>
+      <w:r>
+        <w:rPr>
+          <w:rFonts w:cs="Times New Roman"/>
+          <w:highlight w:val="yellow"/>
+        </w:rPr>
+        <w:t xml:space="preserve">573 U.S. 208 </w:t>
+      </w:r>
+      <w:r>
+        <w:rPr>
+          <w:rFonts w:cs="Times New Roman"/>
+          <w:highlight w:val="yellow"/>
+        </w:rPr>
+        <w:t>(2014)</w:t>
+      </w:r>
+      <w:r>
+        <w:rPr>
+          <w:rFonts w:cs="Times New Roman"/>
+          <w:highlight w:val="yellow"/>
+        </w:rPr>
+        <w:t xml:space="preserve"> </w:t>
+      </w:r>
+      <w:r>
+        <w:rPr>
+          <w:rFonts w:cs="Times New Roman"/>
+          <w:highlight w:val="yellow"/>
+        </w:rPr>
+        <w:t>(parenthetical)</w:t>
+      </w:r>
+      <w:r>
+        <w:rPr>
+          <w:rFonts w:cs="Times New Roman"/>
+          <w:i/>
+          <w:color w:val="auto"/>
+          <w:highlight w:val="yellow"/>
+        </w:rPr>
         <w:t xml:space="preserve">, </w:t>
       </w:r>
       <w:r>
         <w:rPr>
           <w:rFonts w:cs="Times New Roman"/>
           <w:i/>
-          <w:color w:val="auto"/>
           <w:highlight w:val="yellow"/>
         </w:rPr>
-        <w:t>Berkheimer</w:t>
+        <w:t>Mayo Collaborative Servs. v. Prometheus Labs., Inc</w:t>
+      </w:r>
+      <w:r>
+        <w:rPr>
+          <w:rFonts w:cs="Times New Roman"/>
+          <w:i/>
+          <w:color w:val="auto"/>
+          <w:highlight w:val="yellow"/>
+        </w:rPr>
+        <w:t>.</w:t>
+      </w:r>
+      <w:r>
+        <w:rPr>
+          <w:rFonts w:cs="Times New Roman"/>
+          <w:color w:val="auto"/>
+          <w:highlight w:val="yellow"/>
+        </w:rPr>
+        <w:t>, 566 U.S. 66</w:t>
+      </w:r>
+      <w:r>
+        <w:rPr>
+          <w:rFonts w:cs="Times New Roman"/>
+          <w:color w:val="auto"/>
+          <w:highlight w:val="yellow"/>
+        </w:rPr>
+        <w:t xml:space="preserve"> </w:t>
+      </w:r>
+      <w:r>
+        <w:rPr>
+          <w:rFonts w:cs="Times New Roman"/>
+          <w:highlight w:val="yellow"/>
+        </w:rPr>
+        <w:t>(2012) (parenthetical)</w:t>
+      </w:r>
+      <w:r>
+        <w:rPr>
+          <w:rFonts w:cs="Times New Roman"/>
+          <w:i/>
+          <w:color w:val="auto"/>
+          <w:highlight w:val="yellow"/>
+        </w:rPr>
+        <w:t xml:space="preserve">, </w:t>
+      </w:r>
+      <w:r>
+        <w:rPr>
+          <w:rFonts w:cs="Times New Roman"/>
+          <w:i/>
+          <w:highlight w:val="yellow"/>
+        </w:rPr>
+        <w:t>Berkheimer v. HP Inc.</w:t>
+      </w:r>
+      <w:r>
+        <w:rPr>
+          <w:rFonts w:cs="Times New Roman"/>
+          <w:highlight w:val="yellow"/>
+        </w:rPr>
+        <w:t>, 881 F.3d 1360 (Fed. Cir. 2018)</w:t>
+      </w:r>
+      <w:r>
+        <w:rPr>
+          <w:rFonts w:cs="Times New Roman"/>
+          <w:highlight w:val="yellow"/>
+        </w:rPr>
+        <w:t xml:space="preserve"> (parenthetical)</w:t>
+      </w:r>
+      <w:r>
+        <w:rPr>
+          <w:rFonts w:cs="Times New Roman"/>
+          <w:highlight w:val="yellow"/>
+        </w:rPr>
+        <w:t>;</w:t>
+      </w:r>
+      <w:r>
+        <w:rPr>
+          <w:rFonts w:cs="Times New Roman"/>
+          <w:i/>
+          <w:color w:val="auto"/>
+          <w:highlight w:val="yellow"/>
+        </w:rPr>
+        <w:t xml:space="preserve"> </w:t>
+      </w:r>
+      <w:r>
+        <w:rPr>
+          <w:rFonts w:cs="Times New Roman"/>
+          <w:i/>
+          <w:highlight w:val="yellow"/>
+        </w:rPr>
+        <w:t>Gottschalk v. Benson</w:t>
+      </w:r>
+      <w:r>
+        <w:rPr>
+          <w:rFonts w:cs="Times New Roman"/>
+          <w:highlight w:val="yellow"/>
+        </w:rPr>
+        <w:t>, 409 U.S. 63 (1972)</w:t>
+      </w:r>
+      <w:r>
+        <w:rPr>
+          <w:rFonts w:cs="Times New Roman"/>
+          <w:highlight w:val="yellow"/>
+        </w:rPr>
+        <w:t xml:space="preserve"> (parenthetical)</w:t>
+      </w:r>
+      <w:r>
+        <w:rPr>
+          <w:rFonts w:cs="Times New Roman"/>
+          <w:highlight w:val="yellow"/>
+        </w:rPr>
+        <w:t>.</w:t>
       </w:r>
     </w:p>
   </w:footnote>
@@ -10316,24 +10750,28 @@
         <w:spacing w:line="240" w:lineRule="auto"/>
         <w:rPr>
           <w:rFonts w:cs="Times New Roman"/>
-        </w:rPr>
-      </w:pPr>
-      <w:r>
-        <w:rPr>
-          <w:rStyle w:val="FootnoteReference"/>
-          <w:rFonts w:cs="Times New Roman"/>
+          <w:highlight w:val="yellow"/>
+        </w:rPr>
+      </w:pPr>
+      <w:r>
+        <w:rPr>
+          <w:rStyle w:val="FootnoteReference"/>
+          <w:rFonts w:cs="Times New Roman"/>
+          <w:highlight w:val="yellow"/>
         </w:rPr>
         <w:footnoteRef/>
       </w:r>
       <w:r>
         <w:rPr>
           <w:rFonts w:cs="Times New Roman"/>
-        </w:rPr>
-        <w:t xml:space="preserve"> </w:t>
-      </w:r>
-      <w:r>
-        <w:rPr>
-          <w:rFonts w:cs="Times New Roman"/>
+          <w:highlight w:val="yellow"/>
+        </w:rPr>
+        <w:t xml:space="preserve"> </w:t>
+      </w:r>
+      <w:r>
+        <w:rPr>
+          <w:rFonts w:cs="Times New Roman"/>
+          <w:highlight w:val="yellow"/>
         </w:rPr>
         <w:t xml:space="preserve">Joshua A. </w:t>
       </w:r>
@@ -10341,6 +10779,7 @@
       <w:r>
         <w:rPr>
           <w:rFonts w:cs="Times New Roman"/>
+          <w:highlight w:val="yellow"/>
         </w:rPr>
         <w:t>Kresh</w:t>
       </w:r>
@@ -10348,6 +10787,7 @@
       <w:r>
         <w:rPr>
           <w:rFonts w:cs="Times New Roman"/>
+          <w:highlight w:val="yellow"/>
         </w:rPr>
         <w:t xml:space="preserve">, </w:t>
       </w:r>
@@ -10355,6 +10795,7 @@
         <w:rPr>
           <w:rFonts w:cs="Times New Roman"/>
           <w:i/>
+          <w:highlight w:val="yellow"/>
         </w:rPr>
         <w:t xml:space="preserve">Patent Eligibility After Mayo: How Did We Get Here and Where Do We </w:t>
       </w:r>
@@ -10363,12 +10804,14 @@
         <w:rPr>
           <w:rFonts w:cs="Times New Roman"/>
           <w:i/>
+          <w:highlight w:val="yellow"/>
         </w:rPr>
         <w:t>Go?</w:t>
       </w:r>
       <w:r>
         <w:rPr>
           <w:rFonts w:cs="Times New Roman"/>
+          <w:highlight w:val="yellow"/>
         </w:rPr>
         <w:t>,</w:t>
       </w:r>
@@ -10376,18 +10819,21 @@
       <w:r>
         <w:rPr>
           <w:rFonts w:cs="Times New Roman"/>
+          <w:highlight w:val="yellow"/>
         </w:rPr>
         <w:t xml:space="preserve"> 22 Fed. Circuit B.J. 521, </w:t>
       </w:r>
       <w:r>
         <w:rPr>
           <w:rFonts w:cs="Times New Roman"/>
+          <w:highlight w:val="yellow"/>
         </w:rPr>
         <w:t>522</w:t>
       </w:r>
       <w:r>
         <w:rPr>
           <w:rFonts w:cs="Times New Roman"/>
+          <w:highlight w:val="yellow"/>
         </w:rPr>
         <w:t xml:space="preserve"> (2013)</w:t>
       </w:r>
@@ -10406,25 +10852,29 @@
         <w:rPr>
           <w:rStyle w:val="FootnoteReference"/>
           <w:rFonts w:cs="Times New Roman"/>
+          <w:highlight w:val="yellow"/>
         </w:rPr>
         <w:footnoteRef/>
       </w:r>
       <w:r>
         <w:rPr>
           <w:rFonts w:cs="Times New Roman"/>
-        </w:rPr>
-        <w:t xml:space="preserve"> </w:t>
-      </w:r>
-      <w:r>
-        <w:rPr>
-          <w:rFonts w:cs="Times New Roman"/>
-          <w:i/>
+          <w:highlight w:val="yellow"/>
+        </w:rPr>
+        <w:t xml:space="preserve"> </w:t>
+      </w:r>
+      <w:r>
+        <w:rPr>
+          <w:rFonts w:cs="Times New Roman"/>
+          <w:i/>
+          <w:highlight w:val="yellow"/>
         </w:rPr>
         <w:t>See</w:t>
       </w:r>
       <w:r>
         <w:rPr>
           <w:rFonts w:cs="Times New Roman"/>
+          <w:highlight w:val="yellow"/>
         </w:rPr>
         <w:t xml:space="preserve"> Jasper L. Tran, Software Patents: </w:t>
       </w:r>
@@ -10432,12 +10882,14 @@
         <w:rPr>
           <w:rFonts w:cs="Times New Roman"/>
           <w:i/>
+          <w:highlight w:val="yellow"/>
         </w:rPr>
         <w:t>A One-Year Review of Alice v. CLS Bank</w:t>
       </w:r>
       <w:r>
         <w:rPr>
           <w:rFonts w:cs="Times New Roman"/>
+          <w:highlight w:val="yellow"/>
         </w:rPr>
         <w:t>, 97 J. PAT. &amp; TRADEMARK OFF. SOC'Y, 532, 539-540 (2015)</w:t>
       </w:r>
@@ -10584,7 +11036,19 @@
         <w:rPr>
           <w:rFonts w:cs="Times New Roman"/>
         </w:rPr>
-        <w:t xml:space="preserve">, L.P., 773 F.3d at 1245, 1256; </w:t>
+        <w:t>, L.P., 773 F.3d 1245, 1256</w:t>
+      </w:r>
+      <w:r>
+        <w:rPr>
+          <w:rFonts w:cs="Times New Roman"/>
+        </w:rPr>
+        <w:t xml:space="preserve"> (Fed. Circ 2014)</w:t>
+      </w:r>
+      <w:r>
+        <w:rPr>
+          <w:rFonts w:cs="Times New Roman"/>
+        </w:rPr>
+        <w:t xml:space="preserve">; </w:t>
       </w:r>
       <w:proofErr w:type="spellStart"/>
       <w:r>
@@ -10681,6 +11145,7 @@
       <w:r>
         <w:rPr>
           <w:rFonts w:cs="Times New Roman"/>
+          <w:highlight w:val="yellow"/>
         </w:rPr>
         <w:t xml:space="preserve">Robert Daniel Garza, </w:t>
       </w:r>
@@ -10688,20 +11153,16 @@
         <w:rPr>
           <w:rFonts w:cs="Times New Roman"/>
           <w:i/>
+          <w:highlight w:val="yellow"/>
         </w:rPr>
         <w:t>Software Patents and Pretrial Dismissal Based on Ineligibility</w:t>
       </w:r>
       <w:r>
         <w:rPr>
           <w:rFonts w:cs="Times New Roman"/>
-        </w:rPr>
-        <w:t>, 24 Rich. J.L. &amp; Tech. 1, 28 (2018)</w:t>
-      </w:r>
-      <w:r>
-        <w:rPr>
-          <w:rFonts w:cs="Times New Roman"/>
-        </w:rPr>
-        <w:t>.</w:t>
+          <w:highlight w:val="yellow"/>
+        </w:rPr>
+        <w:t>, 24 Rich. J.L. &amp; Tech. 1, 28 (2018).</w:t>
       </w:r>
     </w:p>
   </w:footnote>
@@ -10737,6 +11198,12 @@
       <w:r>
         <w:rPr>
           <w:rFonts w:cs="Times New Roman"/>
+        </w:rPr>
+        <w:t>, 773 F.3d</w:t>
+      </w:r>
+      <w:r>
+        <w:rPr>
+          <w:rFonts w:cs="Times New Roman"/>
           <w:i/>
         </w:rPr>
         <w:t xml:space="preserve"> </w:t>
@@ -10758,6 +11225,12 @@
           <w:rFonts w:cs="Times New Roman"/>
         </w:rPr>
         <w:t>.</w:t>
+      </w:r>
+      <w:r>
+        <w:rPr>
+          <w:rFonts w:cs="Times New Roman"/>
+        </w:rPr>
+        <w:t xml:space="preserve"> </w:t>
       </w:r>
     </w:p>
   </w:footnote>
@@ -10788,32 +11261,44 @@
           <w:rFonts w:cs="Times New Roman"/>
           <w:i/>
         </w:rPr>
-        <w:t>Berkheimer v. HP Inc</w:t>
-      </w:r>
-      <w:r>
-        <w:rPr>
-          <w:rFonts w:cs="Times New Roman"/>
-          <w:i/>
+        <w:t>Berkheime</w:t>
+      </w:r>
+      <w:r>
+        <w:rPr>
+          <w:rFonts w:cs="Times New Roman"/>
+          <w:i/>
+        </w:rPr>
+        <w:t>r</w:t>
+      </w:r>
+      <w:r>
+        <w:rPr>
+          <w:rFonts w:cs="Times New Roman"/>
+        </w:rPr>
+        <w:t xml:space="preserve">, 881 </w:t>
+      </w:r>
+      <w:r>
+        <w:rPr>
+          <w:rFonts w:cs="Times New Roman"/>
+        </w:rPr>
+        <w:t xml:space="preserve">F.3d </w:t>
+      </w:r>
+      <w:r>
+        <w:rPr>
+          <w:rFonts w:cs="Times New Roman"/>
+        </w:rPr>
+        <w:t xml:space="preserve">at </w:t>
+      </w:r>
+      <w:r>
+        <w:rPr>
+          <w:rFonts w:cs="Times New Roman"/>
+        </w:rPr>
+        <w:t>1360</w:t>
+      </w:r>
+      <w:r>
+        <w:rPr>
+          <w:rFonts w:cs="Times New Roman"/>
         </w:rPr>
         <w:t>.</w:t>
-      </w:r>
-      <w:r>
-        <w:rPr>
-          <w:rFonts w:cs="Times New Roman"/>
-        </w:rPr>
-        <w:t xml:space="preserve">, 881 </w:t>
-      </w:r>
-      <w:r>
-        <w:rPr>
-          <w:rFonts w:cs="Times New Roman"/>
-        </w:rPr>
-        <w:t>F.3d 1360 (Fed. Cir. 2018</w:t>
-      </w:r>
-      <w:r>
-        <w:rPr>
-          <w:rFonts w:cs="Times New Roman"/>
-        </w:rPr>
-        <w:t>).</w:t>
       </w:r>
     </w:p>
   </w:footnote>
@@ -10973,34 +11458,47 @@
           <w:rFonts w:cs="Times New Roman"/>
           <w:i/>
         </w:rPr>
-        <w:t>Mayo Collaborative Servs. v. Prometheus Labs., Inc</w:t>
-      </w:r>
-      <w:r>
-        <w:rPr>
-          <w:rFonts w:cs="Times New Roman"/>
-          <w:i/>
-          <w:color w:val="auto"/>
-        </w:rPr>
-        <w:t>.</w:t>
-      </w:r>
-      <w:r>
-        <w:rPr>
-          <w:rFonts w:cs="Times New Roman"/>
-          <w:color w:val="auto"/>
-        </w:rPr>
-        <w:t xml:space="preserve">, 566 U.S. 66, 70 </w:t>
-      </w:r>
-      <w:r>
-        <w:rPr>
-          <w:rFonts w:cs="Times New Roman"/>
-        </w:rPr>
-        <w:t>(2012)</w:t>
-      </w:r>
-      <w:r>
-        <w:rPr>
-          <w:rFonts w:cs="Times New Roman"/>
-        </w:rPr>
-        <w:t xml:space="preserve"> (</w:t>
+        <w:t>Mayo</w:t>
+      </w:r>
+      <w:r>
+        <w:rPr>
+          <w:rFonts w:cs="Times New Roman"/>
+        </w:rPr>
+        <w:t>,</w:t>
+      </w:r>
+      <w:r>
+        <w:rPr>
+          <w:rFonts w:cs="Times New Roman"/>
+          <w:i/>
+        </w:rPr>
+        <w:t xml:space="preserve"> </w:t>
+      </w:r>
+      <w:r>
+        <w:rPr>
+          <w:rFonts w:cs="Times New Roman"/>
+          <w:color w:val="auto"/>
+        </w:rPr>
+        <w:t>566 U.S.</w:t>
+      </w:r>
+      <w:r>
+        <w:rPr>
+          <w:rFonts w:cs="Times New Roman"/>
+          <w:color w:val="auto"/>
+        </w:rPr>
+        <w:t xml:space="preserve"> at</w:t>
+      </w:r>
+      <w:r>
+        <w:rPr>
+          <w:rFonts w:cs="Times New Roman"/>
+          <w:color w:val="auto"/>
+        </w:rPr>
+        <w:t xml:space="preserve"> 70 </w:t>
+      </w:r>
+      <w:r>
+        <w:rPr>
+          <w:rFonts w:cs="Times New Roman"/>
+        </w:rPr>
+        <w:t>(</w:t>
       </w:r>
       <w:r>
         <w:rPr>
@@ -11474,6 +11972,7 @@
       <w:r>
         <w:rPr>
           <w:rFonts w:cs="Times New Roman"/>
+          <w:color w:val="FF0000"/>
         </w:rPr>
         <w:t xml:space="preserve">Joshua A. </w:t>
       </w:r>
@@ -11481,6 +11980,7 @@
       <w:r>
         <w:rPr>
           <w:rFonts w:cs="Times New Roman"/>
+          <w:color w:val="FF0000"/>
         </w:rPr>
         <w:t>Kresh</w:t>
       </w:r>
@@ -11488,6 +11988,7 @@
       <w:r>
         <w:rPr>
           <w:rFonts w:cs="Times New Roman"/>
+          <w:color w:val="FF0000"/>
         </w:rPr>
         <w:t xml:space="preserve">, </w:t>
       </w:r>
@@ -11495,18 +11996,21 @@
         <w:rPr>
           <w:rFonts w:cs="Times New Roman"/>
           <w:i/>
+          <w:color w:val="FF0000"/>
         </w:rPr>
         <w:t>Patent Eligibility After Mayo: How Did We Get Here and Where Do We Go?</w:t>
       </w:r>
       <w:r>
         <w:rPr>
           <w:rFonts w:cs="Times New Roman"/>
+          <w:color w:val="FF0000"/>
         </w:rPr>
         <w:t>, 22 Fed. Circuit B.J. 521, 527 (2013) (</w:t>
       </w:r>
       <w:r>
         <w:rPr>
           <w:rFonts w:cs="Times New Roman"/>
+          <w:color w:val="FF0000"/>
         </w:rPr>
         <w:t xml:space="preserve">arguing that </w:t>
       </w:r>
@@ -11514,6 +12018,7 @@
         <w:rPr>
           <w:rFonts w:cs="Times New Roman"/>
           <w:i/>
+          <w:color w:val="FF0000"/>
           <w:highlight w:val="yellow"/>
         </w:rPr>
         <w:t>Gott</w:t>
@@ -11522,6 +12027,7 @@
         <w:rPr>
           <w:rFonts w:cs="Times New Roman"/>
           <w:i/>
+          <w:color w:val="FF0000"/>
           <w:highlight w:val="yellow"/>
         </w:rPr>
         <w:t>schalk v. Benso</w:t>
@@ -11530,6 +12036,7 @@
         <w:rPr>
           <w:rFonts w:cs="Times New Roman"/>
           <w:i/>
+          <w:color w:val="FF0000"/>
         </w:rPr>
         <w:t>n</w:t>
       </w:r>
@@ -11537,18 +12044,21 @@
         <w:rPr>
           <w:rFonts w:cs="Times New Roman"/>
           <w:i/>
-        </w:rPr>
-        <w:t xml:space="preserve"> </w:t>
-      </w:r>
-      <w:r>
-        <w:rPr>
-          <w:rFonts w:cs="Times New Roman"/>
+          <w:color w:val="FF0000"/>
+        </w:rPr>
+        <w:t xml:space="preserve"> </w:t>
+      </w:r>
+      <w:r>
+        <w:rPr>
+          <w:rFonts w:cs="Times New Roman"/>
+          <w:color w:val="FF0000"/>
         </w:rPr>
         <w:t>was incorrectly decided on abstractness rather than indefiniteness)</w:t>
       </w:r>
       <w:r>
         <w:rPr>
           <w:rFonts w:cs="Times New Roman"/>
+          <w:color w:val="FF0000"/>
         </w:rPr>
         <w:t>.</w:t>
       </w:r>
@@ -11587,13 +12097,25 @@
         <w:rPr>
           <w:rFonts w:cs="Times New Roman"/>
         </w:rPr>
+        <w:t xml:space="preserve">, </w:t>
+      </w:r>
+      <w:r>
+        <w:rPr>
+          <w:rFonts w:cs="Times New Roman"/>
+        </w:rPr>
+        <w:t>556 U.S.</w:t>
+      </w:r>
+      <w:r>
+        <w:rPr>
+          <w:rFonts w:cs="Times New Roman"/>
+        </w:rPr>
         <w:t xml:space="preserve"> at</w:t>
       </w:r>
       <w:r>
         <w:rPr>
           <w:rFonts w:cs="Times New Roman"/>
         </w:rPr>
-        <w:t xml:space="preserve"> 70 (2012)</w:t>
+        <w:t xml:space="preserve"> 70</w:t>
       </w:r>
       <w:r>
         <w:rPr>
@@ -11628,21 +12150,27 @@
       <w:r>
         <w:rPr>
           <w:rFonts w:cs="Times New Roman"/>
-        </w:rPr>
-        <w:t xml:space="preserve"> </w:t>
-      </w:r>
-      <w:r>
-        <w:rPr>
-          <w:rFonts w:cs="Times New Roman"/>
-          <w:i/>
-        </w:rPr>
-        <w:t>Gottschalk v. Benson</w:t>
-      </w:r>
-      <w:r>
-        <w:rPr>
-          <w:rFonts w:cs="Times New Roman"/>
-        </w:rPr>
-        <w:t>, 409 U.S. 63, 67 (1972) (holding a method for converting binary-coded-decimals to binary unpatentable)</w:t>
+          <w:i/>
+        </w:rPr>
+        <w:t xml:space="preserve"> Benson</w:t>
+      </w:r>
+      <w:r>
+        <w:rPr>
+          <w:rFonts w:cs="Times New Roman"/>
+        </w:rPr>
+        <w:t xml:space="preserve">, 409 U.S. </w:t>
+      </w:r>
+      <w:r>
+        <w:rPr>
+          <w:rFonts w:cs="Times New Roman"/>
+        </w:rPr>
+        <w:t>at</w:t>
+      </w:r>
+      <w:r>
+        <w:rPr>
+          <w:rFonts w:cs="Times New Roman"/>
+        </w:rPr>
+        <w:t xml:space="preserve"> 67 (holding a method for converting binary-coded-decimals to binary unpatentable)</w:t>
       </w:r>
       <w:r>
         <w:rPr>
@@ -11679,7 +12207,20 @@
           <w:rFonts w:cs="Times New Roman"/>
           <w:i/>
         </w:rPr>
-        <w:t xml:space="preserve">Mayo </w:t>
+        <w:t>Mayo</w:t>
+      </w:r>
+      <w:r>
+        <w:rPr>
+          <w:rFonts w:cs="Times New Roman"/>
+        </w:rPr>
+        <w:t>, 556 U.S.</w:t>
+      </w:r>
+      <w:r>
+        <w:rPr>
+          <w:rFonts w:cs="Times New Roman"/>
+          <w:i/>
+        </w:rPr>
+        <w:t xml:space="preserve"> </w:t>
       </w:r>
       <w:r>
         <w:rPr>
@@ -11691,7 +12232,7 @@
         <w:rPr>
           <w:rFonts w:cs="Times New Roman"/>
         </w:rPr>
-        <w:t xml:space="preserve"> 70 (2012)</w:t>
+        <w:t xml:space="preserve"> 70</w:t>
       </w:r>
       <w:r>
         <w:rPr>
@@ -11815,6 +12356,50 @@
         </w:rPr>
         <w:t>at 309.</w:t>
       </w:r>
+      <w:r>
+        <w:rPr>
+          <w:rFonts w:cs="Times New Roman"/>
+        </w:rPr>
+        <w:t xml:space="preserve"> </w:t>
+      </w:r>
+      <w:r>
+        <w:rPr>
+          <w:rFonts w:cs="Times New Roman"/>
+          <w:highlight w:val="yellow"/>
+        </w:rPr>
+        <w:t xml:space="preserve">[will be </w:t>
+      </w:r>
+      <w:r>
+        <w:rPr>
+          <w:rFonts w:cs="Times New Roman"/>
+          <w:i/>
+          <w:highlight w:val="yellow"/>
+        </w:rPr>
+        <w:t>I</w:t>
+      </w:r>
+      <w:r>
+        <w:rPr>
+          <w:rFonts w:cs="Times New Roman"/>
+          <w:i/>
+          <w:highlight w:val="yellow"/>
+        </w:rPr>
+        <w:t>d.</w:t>
+      </w:r>
+      <w:r>
+        <w:rPr>
+          <w:rFonts w:cs="Times New Roman"/>
+          <w:i/>
+          <w:highlight w:val="yellow"/>
+        </w:rPr>
+        <w:t xml:space="preserve"> </w:t>
+      </w:r>
+      <w:r>
+        <w:rPr>
+          <w:rFonts w:cs="Times New Roman"/>
+          <w:highlight w:val="yellow"/>
+        </w:rPr>
+        <w:t>at 309.]</w:t>
+      </w:r>
     </w:p>
   </w:footnote>
   <w:footnote w:id="28">
@@ -11867,6 +12452,7 @@
         <w:spacing w:line="240" w:lineRule="auto"/>
         <w:rPr>
           <w:rFonts w:cs="Times New Roman"/>
+          <w:i/>
         </w:rPr>
       </w:pPr>
       <w:r>
@@ -11887,13 +12473,47 @@
           <w:rFonts w:cs="Times New Roman"/>
           <w:i/>
         </w:rPr>
-        <w:t xml:space="preserve">Funk Bros. </w:t>
+        <w:t>Funk Bros.</w:t>
+      </w:r>
+      <w:r>
+        <w:rPr>
+          <w:rFonts w:cs="Times New Roman"/>
+        </w:rPr>
+        <w:t>, 333 U.S.</w:t>
+      </w:r>
+      <w:r>
+        <w:rPr>
+          <w:rFonts w:cs="Times New Roman"/>
+          <w:i/>
+        </w:rPr>
+        <w:t xml:space="preserve"> </w:t>
       </w:r>
       <w:r>
         <w:rPr>
           <w:rFonts w:cs="Times New Roman"/>
         </w:rPr>
         <w:t>at 131.</w:t>
+      </w:r>
+      <w:r>
+        <w:rPr>
+          <w:rFonts w:cs="Times New Roman"/>
+        </w:rPr>
+        <w:t xml:space="preserve"> </w:t>
+      </w:r>
+      <w:r>
+        <w:rPr>
+          <w:rFonts w:cs="Times New Roman"/>
+          <w:i/>
+          <w:highlight w:val="yellow"/>
+        </w:rPr>
+        <w:t>Id.</w:t>
+      </w:r>
+      <w:r>
+        <w:rPr>
+          <w:rFonts w:cs="Times New Roman"/>
+          <w:i/>
+        </w:rPr>
+        <w:t xml:space="preserve"> </w:t>
       </w:r>
     </w:p>
   </w:footnote>
@@ -11904,6 +12524,7 @@
         <w:spacing w:line="240" w:lineRule="auto"/>
         <w:rPr>
           <w:rFonts w:cs="Times New Roman"/>
+          <w:i/>
         </w:rPr>
       </w:pPr>
       <w:r>
@@ -11924,13 +12545,47 @@
           <w:rFonts w:cs="Times New Roman"/>
           <w:i/>
         </w:rPr>
-        <w:t xml:space="preserve">Funk Bros. </w:t>
+        <w:t>Funk Bros.</w:t>
+      </w:r>
+      <w:r>
+        <w:rPr>
+          <w:rFonts w:cs="Times New Roman"/>
+        </w:rPr>
+        <w:t>, 333 U.S.</w:t>
+      </w:r>
+      <w:r>
+        <w:rPr>
+          <w:rFonts w:cs="Times New Roman"/>
+          <w:i/>
+        </w:rPr>
+        <w:t xml:space="preserve"> </w:t>
       </w:r>
       <w:r>
         <w:rPr>
           <w:rFonts w:cs="Times New Roman"/>
         </w:rPr>
         <w:t>at 131.</w:t>
+      </w:r>
+      <w:r>
+        <w:rPr>
+          <w:rFonts w:cs="Times New Roman"/>
+        </w:rPr>
+        <w:t xml:space="preserve"> </w:t>
+      </w:r>
+      <w:r>
+        <w:rPr>
+          <w:rFonts w:cs="Times New Roman"/>
+          <w:i/>
+          <w:highlight w:val="yellow"/>
+        </w:rPr>
+        <w:t>Id.</w:t>
+      </w:r>
+      <w:r>
+        <w:rPr>
+          <w:rFonts w:cs="Times New Roman"/>
+          <w:i/>
+        </w:rPr>
+        <w:t xml:space="preserve"> </w:t>
       </w:r>
     </w:p>
   </w:footnote>
@@ -11967,6 +12622,18 @@
         <w:rPr>
           <w:rFonts w:cs="Times New Roman"/>
         </w:rPr>
+        <w:t xml:space="preserve">, </w:t>
+      </w:r>
+      <w:r>
+        <w:rPr>
+          <w:rFonts w:cs="Times New Roman"/>
+        </w:rPr>
+        <w:t>447 U.S.</w:t>
+      </w:r>
+      <w:r>
+        <w:rPr>
+          <w:rFonts w:cs="Times New Roman"/>
+        </w:rPr>
         <w:t xml:space="preserve"> </w:t>
       </w:r>
       <w:r>
@@ -11999,6 +12666,12 @@
         </w:rPr>
         <w:t xml:space="preserve"> 35 U.S.C. § 101</w:t>
       </w:r>
+      <w:r>
+        <w:rPr>
+          <w:rFonts w:cs="Times New Roman"/>
+        </w:rPr>
+        <w:t>.</w:t>
+      </w:r>
     </w:p>
   </w:footnote>
   <w:footnote w:id="33">
@@ -12086,9 +12759,10 @@
       <w:r>
         <w:rPr>
           <w:rFonts w:cs="Times New Roman"/>
+          <w:i/>
           <w:highlight w:val="yellow"/>
         </w:rPr>
-        <w:t>[Alice, Mayo, Berkheimer, etc.];</w:t>
+        <w:t>Alice</w:t>
       </w:r>
       <w:r>
         <w:rPr>
@@ -12096,11 +12770,113 @@
           <w:i/>
           <w:highlight w:val="yellow"/>
         </w:rPr>
-        <w:t xml:space="preserve"> </w:t>
-      </w:r>
-      <w:r>
-        <w:rPr>
-          <w:rFonts w:cs="Times New Roman"/>
+        <w:t xml:space="preserve">, </w:t>
+      </w:r>
+      <w:r>
+        <w:rPr>
+          <w:rFonts w:cs="Times New Roman"/>
+          <w:highlight w:val="yellow"/>
+        </w:rPr>
+        <w:t>573 U.S. at</w:t>
+      </w:r>
+      <w:r>
+        <w:rPr>
+          <w:rFonts w:cs="Times New Roman"/>
+          <w:highlight w:val="yellow"/>
+        </w:rPr>
+        <w:t xml:space="preserve"> 216; </w:t>
+      </w:r>
+      <w:r>
+        <w:rPr>
+          <w:rFonts w:cs="Times New Roman"/>
+          <w:i/>
+          <w:highlight w:val="yellow"/>
+        </w:rPr>
+        <w:t>Mayo</w:t>
+      </w:r>
+      <w:r>
+        <w:rPr>
+          <w:rFonts w:cs="Times New Roman"/>
+          <w:highlight w:val="yellow"/>
+        </w:rPr>
+        <w:t>,</w:t>
+      </w:r>
+      <w:r>
+        <w:rPr>
+          <w:rFonts w:cs="Times New Roman"/>
+          <w:highlight w:val="yellow"/>
+        </w:rPr>
+        <w:t xml:space="preserve"> </w:t>
+      </w:r>
+      <w:r>
+        <w:rPr>
+          <w:rFonts w:cs="Times New Roman"/>
+          <w:highlight w:val="yellow"/>
+        </w:rPr>
+        <w:t xml:space="preserve">566 U.S. </w:t>
+      </w:r>
+      <w:r>
+        <w:rPr>
+          <w:rFonts w:cs="Times New Roman"/>
+          <w:highlight w:val="yellow"/>
+        </w:rPr>
+        <w:t xml:space="preserve">at </w:t>
+      </w:r>
+      <w:r>
+        <w:rPr>
+          <w:rFonts w:cs="Times New Roman"/>
+          <w:highlight w:val="yellow"/>
+        </w:rPr>
+        <w:t>1290</w:t>
+      </w:r>
+      <w:r>
+        <w:rPr>
+          <w:rFonts w:cs="Times New Roman"/>
+          <w:highlight w:val="yellow"/>
+        </w:rPr>
+        <w:t xml:space="preserve">; </w:t>
+      </w:r>
+      <w:r>
+        <w:rPr>
+          <w:rFonts w:cs="Times New Roman"/>
+          <w:i/>
+          <w:highlight w:val="yellow"/>
+        </w:rPr>
+        <w:t>Berkheimer</w:t>
+      </w:r>
+      <w:r>
+        <w:rPr>
+          <w:rFonts w:cs="Times New Roman"/>
+          <w:highlight w:val="yellow"/>
+        </w:rPr>
+        <w:t xml:space="preserve">, </w:t>
+      </w:r>
+      <w:r>
+        <w:rPr>
+          <w:rFonts w:cs="Times New Roman"/>
+          <w:highlight w:val="yellow"/>
+        </w:rPr>
+        <w:t>881 F.3d at 1366</w:t>
+      </w:r>
+      <w:r>
+        <w:rPr>
+          <w:rFonts w:cs="Times New Roman"/>
+          <w:highlight w:val="yellow"/>
+        </w:rPr>
+        <w:t>;</w:t>
+      </w:r>
+      <w:r>
+        <w:rPr>
+          <w:rFonts w:cs="Times New Roman"/>
+          <w:i/>
+          <w:highlight w:val="yellow"/>
+        </w:rPr>
+        <w:t xml:space="preserve"> </w:t>
+      </w:r>
+      <w:r>
+        <w:rPr>
+          <w:rFonts w:cs="Times New Roman"/>
+          <w:highlight w:val="yellow"/>
         </w:rPr>
         <w:t>Kathleen Chapman, Esq. &amp; Stephen Ball, Esq</w:t>
       </w:r>
@@ -12108,12 +12884,14 @@
         <w:rPr>
           <w:rFonts w:cs="Times New Roman"/>
           <w:i/>
+          <w:highlight w:val="yellow"/>
         </w:rPr>
         <w:t xml:space="preserve">., Challenges with Patenting Software, </w:t>
       </w:r>
       <w:r>
         <w:rPr>
           <w:rFonts w:cs="Times New Roman"/>
+          <w:highlight w:val="yellow"/>
         </w:rPr>
         <w:t>Vt. B.J., Winter 2007/2008, at 36</w:t>
       </w:r>
@@ -12265,7 +13043,7 @@
         <w:rPr>
           <w:rFonts w:cs="Times New Roman"/>
         </w:rPr>
-        <w:t>, 450 U.S., at 191–192</w:t>
+        <w:t>, 450 U.S., at 191–92</w:t>
       </w:r>
       <w:r>
         <w:rPr>
@@ -12302,7 +13080,20 @@
           <w:rFonts w:cs="Times New Roman"/>
           <w:i/>
         </w:rPr>
-        <w:t xml:space="preserve">Mayo </w:t>
+        <w:t>Mayo</w:t>
+      </w:r>
+      <w:r>
+        <w:rPr>
+          <w:rFonts w:cs="Times New Roman"/>
+        </w:rPr>
+        <w:t>, 566 U.S.</w:t>
+      </w:r>
+      <w:r>
+        <w:rPr>
+          <w:rFonts w:cs="Times New Roman"/>
+          <w:i/>
+        </w:rPr>
+        <w:t xml:space="preserve"> </w:t>
       </w:r>
       <w:r>
         <w:rPr>
@@ -12357,7 +13148,20 @@
           <w:rFonts w:cs="Times New Roman"/>
           <w:i/>
         </w:rPr>
-        <w:t xml:space="preserve">Mayo </w:t>
+        <w:t>Mayo</w:t>
+      </w:r>
+      <w:r>
+        <w:rPr>
+          <w:rFonts w:cs="Times New Roman"/>
+        </w:rPr>
+        <w:t>, 566 U.S.</w:t>
+      </w:r>
+      <w:r>
+        <w:rPr>
+          <w:rFonts w:cs="Times New Roman"/>
+          <w:i/>
+        </w:rPr>
+        <w:t xml:space="preserve"> </w:t>
       </w:r>
       <w:r>
         <w:rPr>
@@ -12412,6 +13216,7 @@
         <w:spacing w:line="240" w:lineRule="auto"/>
         <w:rPr>
           <w:rFonts w:cs="Times New Roman"/>
+          <w:i/>
         </w:rPr>
       </w:pPr>
       <w:r>
@@ -12432,7 +13237,20 @@
           <w:rFonts w:cs="Times New Roman"/>
           <w:i/>
         </w:rPr>
-        <w:t xml:space="preserve">Mayo </w:t>
+        <w:t>Mayo</w:t>
+      </w:r>
+      <w:r>
+        <w:rPr>
+          <w:rFonts w:cs="Times New Roman"/>
+        </w:rPr>
+        <w:t>, 566 U.S.</w:t>
+      </w:r>
+      <w:r>
+        <w:rPr>
+          <w:rFonts w:cs="Times New Roman"/>
+          <w:i/>
+        </w:rPr>
+        <w:t xml:space="preserve"> </w:t>
       </w:r>
       <w:r>
         <w:rPr>
@@ -12459,6 +13277,20 @@
           <w:rFonts w:cs="Times New Roman"/>
         </w:rPr>
         <w:t>]</w:t>
+      </w:r>
+      <w:r>
+        <w:rPr>
+          <w:rFonts w:cs="Times New Roman"/>
+        </w:rPr>
+        <w:t xml:space="preserve"> </w:t>
+      </w:r>
+      <w:r>
+        <w:rPr>
+          <w:rFonts w:cs="Times New Roman"/>
+          <w:i/>
+          <w:highlight w:val="yellow"/>
+        </w:rPr>
+        <w:t>Id.</w:t>
       </w:r>
     </w:p>
   </w:footnote>
@@ -12489,13 +13321,25 @@
           <w:rFonts w:cs="Times New Roman"/>
           <w:i/>
         </w:rPr>
-        <w:t>Gottschalk v. Benson</w:t>
-      </w:r>
-      <w:r>
-        <w:rPr>
-          <w:rFonts w:cs="Times New Roman"/>
-        </w:rPr>
-        <w:t>, 409 U.S. 63, 64 (1972)</w:t>
+        <w:t>Benson</w:t>
+      </w:r>
+      <w:r>
+        <w:rPr>
+          <w:rFonts w:cs="Times New Roman"/>
+        </w:rPr>
+        <w:t xml:space="preserve">, 409 U.S. </w:t>
+      </w:r>
+      <w:r>
+        <w:rPr>
+          <w:rFonts w:cs="Times New Roman"/>
+        </w:rPr>
+        <w:t xml:space="preserve">at </w:t>
+      </w:r>
+      <w:r>
+        <w:rPr>
+          <w:rFonts w:cs="Times New Roman"/>
+        </w:rPr>
+        <w:t>64</w:t>
       </w:r>
       <w:r>
         <w:rPr>
@@ -12540,6 +13384,18 @@
         <w:rPr>
           <w:rFonts w:cs="Times New Roman"/>
         </w:rPr>
+        <w:t xml:space="preserve">, </w:t>
+      </w:r>
+      <w:r>
+        <w:rPr>
+          <w:rFonts w:cs="Times New Roman"/>
+        </w:rPr>
+        <w:t>409 U.S.</w:t>
+      </w:r>
+      <w:r>
+        <w:rPr>
+          <w:rFonts w:cs="Times New Roman"/>
+        </w:rPr>
         <w:t xml:space="preserve"> at</w:t>
       </w:r>
       <w:r>
@@ -12553,6 +13409,34 @@
           <w:rFonts w:cs="Times New Roman"/>
         </w:rPr>
         <w:t>.</w:t>
+      </w:r>
+      <w:r>
+        <w:rPr>
+          <w:rFonts w:cs="Times New Roman"/>
+        </w:rPr>
+        <w:t xml:space="preserve"> </w:t>
+      </w:r>
+      <w:r>
+        <w:rPr>
+          <w:rFonts w:cs="Times New Roman"/>
+          <w:i/>
+          <w:highlight w:val="yellow"/>
+        </w:rPr>
+        <w:t xml:space="preserve">Id. </w:t>
+      </w:r>
+      <w:r>
+        <w:rPr>
+          <w:rFonts w:cs="Times New Roman"/>
+          <w:highlight w:val="yellow"/>
+        </w:rPr>
+        <w:t xml:space="preserve">at </w:t>
+      </w:r>
+      <w:r>
+        <w:rPr>
+          <w:rFonts w:cs="Times New Roman"/>
+          <w:highlight w:val="yellow"/>
+        </w:rPr>
+        <w:t>66.</w:t>
       </w:r>
     </w:p>
   </w:footnote>
@@ -12597,6 +13481,20 @@
         </w:rPr>
         <w:t>66.</w:t>
       </w:r>
+      <w:r>
+        <w:rPr>
+          <w:rFonts w:cs="Times New Roman"/>
+        </w:rPr>
+        <w:t xml:space="preserve"> </w:t>
+      </w:r>
+      <w:r>
+        <w:rPr>
+          <w:rFonts w:cs="Times New Roman"/>
+          <w:i/>
+          <w:highlight w:val="yellow"/>
+        </w:rPr>
+        <w:t>Id.</w:t>
+      </w:r>
     </w:p>
   </w:footnote>
   <w:footnote w:id="44">
@@ -12633,15 +13531,39 @@
       <w:r>
         <w:rPr>
           <w:rFonts w:cs="Times New Roman"/>
-          <w:i/>
-        </w:rPr>
-        <w:t xml:space="preserve"> </w:t>
-      </w:r>
-      <w:r>
-        <w:rPr>
-          <w:rFonts w:cs="Times New Roman"/>
-        </w:rPr>
-        <w:t>at XX.</w:t>
+        </w:rPr>
+        <w:t xml:space="preserve">, </w:t>
+      </w:r>
+      <w:r>
+        <w:rPr>
+          <w:rFonts w:cs="Times New Roman"/>
+        </w:rPr>
+        <w:t>450 U.S.</w:t>
+      </w:r>
+      <w:r>
+        <w:rPr>
+          <w:rFonts w:cs="Times New Roman"/>
+          <w:i/>
+        </w:rPr>
+        <w:t xml:space="preserve"> </w:t>
+      </w:r>
+      <w:r>
+        <w:rPr>
+          <w:rFonts w:cs="Times New Roman"/>
+        </w:rPr>
+        <w:t xml:space="preserve">at </w:t>
+      </w:r>
+      <w:r>
+        <w:rPr>
+          <w:rFonts w:cs="Times New Roman"/>
+        </w:rPr>
+        <w:t>175</w:t>
+      </w:r>
+      <w:r>
+        <w:rPr>
+          <w:rFonts w:cs="Times New Roman"/>
+        </w:rPr>
+        <w:t>.</w:t>
       </w:r>
     </w:p>
   </w:footnote>
@@ -12680,15 +13602,74 @@
       <w:r>
         <w:rPr>
           <w:rFonts w:cs="Times New Roman"/>
-          <w:i/>
-        </w:rPr>
-        <w:t xml:space="preserve"> </w:t>
-      </w:r>
-      <w:r>
-        <w:rPr>
-          <w:rFonts w:cs="Times New Roman"/>
-        </w:rPr>
-        <w:t>at XX.</w:t>
+        </w:rPr>
+        <w:t>,</w:t>
+      </w:r>
+      <w:r>
+        <w:rPr>
+          <w:rFonts w:cs="Times New Roman"/>
+          <w:i/>
+        </w:rPr>
+        <w:t xml:space="preserve"> </w:t>
+      </w:r>
+      <w:r>
+        <w:rPr>
+          <w:rFonts w:cs="Times New Roman"/>
+        </w:rPr>
+        <w:t xml:space="preserve">450 U.S. </w:t>
+      </w:r>
+      <w:r>
+        <w:rPr>
+          <w:rFonts w:cs="Times New Roman"/>
+        </w:rPr>
+        <w:t xml:space="preserve">at </w:t>
+      </w:r>
+      <w:r>
+        <w:rPr>
+          <w:rFonts w:cs="Times New Roman"/>
+        </w:rPr>
+        <w:t>185</w:t>
+      </w:r>
+      <w:r>
+        <w:rPr>
+          <w:rFonts w:cs="Times New Roman"/>
+        </w:rPr>
+        <w:t>.</w:t>
+      </w:r>
+      <w:r>
+        <w:rPr>
+          <w:rFonts w:cs="Times New Roman"/>
+        </w:rPr>
+        <w:t xml:space="preserve"> </w:t>
+      </w:r>
+      <w:r>
+        <w:rPr>
+          <w:rFonts w:cs="Times New Roman"/>
+          <w:i/>
+          <w:highlight w:val="yellow"/>
+        </w:rPr>
+        <w:t>Id.</w:t>
+      </w:r>
+      <w:r>
+        <w:rPr>
+          <w:rFonts w:cs="Times New Roman"/>
+          <w:highlight w:val="yellow"/>
+        </w:rPr>
+        <w:t xml:space="preserve"> at 1</w:t>
+      </w:r>
+      <w:r>
+        <w:rPr>
+          <w:rFonts w:cs="Times New Roman"/>
+          <w:highlight w:val="yellow"/>
+        </w:rPr>
+        <w:t>8</w:t>
+      </w:r>
+      <w:r>
+        <w:rPr>
+          <w:rFonts w:cs="Times New Roman"/>
+          <w:highlight w:val="yellow"/>
+        </w:rPr>
+        <w:t>5.</w:t>
       </w:r>
     </w:p>
   </w:footnote>
@@ -12699,6 +13680,7 @@
         <w:spacing w:line="240" w:lineRule="auto"/>
         <w:rPr>
           <w:rFonts w:cs="Times New Roman"/>
+          <w:i/>
         </w:rPr>
       </w:pPr>
       <w:r>
@@ -12726,6 +13708,18 @@
       <w:r>
         <w:rPr>
           <w:rFonts w:cs="Times New Roman"/>
+        </w:rPr>
+        <w:t xml:space="preserve">, </w:t>
+      </w:r>
+      <w:r>
+        <w:rPr>
+          <w:rFonts w:cs="Times New Roman"/>
+        </w:rPr>
+        <w:t>450 U.S.</w:t>
+      </w:r>
+      <w:r>
+        <w:rPr>
+          <w:rFonts w:cs="Times New Roman"/>
           <w:i/>
         </w:rPr>
         <w:t xml:space="preserve"> </w:t>
@@ -12772,7 +13766,42 @@
         <w:rPr>
           <w:rFonts w:cs="Times New Roman"/>
         </w:rPr>
-        <w:t xml:space="preserve">involve transforming of raw rubber into a different state). </w:t>
+        <w:t>involve transforming of raw rubber into a different state).</w:t>
+      </w:r>
+      <w:r>
+        <w:rPr>
+          <w:rFonts w:cs="Times New Roman"/>
+        </w:rPr>
+        <w:t xml:space="preserve"> </w:t>
+      </w:r>
+      <w:r>
+        <w:rPr>
+          <w:rFonts w:cs="Times New Roman"/>
+          <w:i/>
+          <w:highlight w:val="yellow"/>
+        </w:rPr>
+        <w:t>Id.</w:t>
+      </w:r>
+      <w:r>
+        <w:rPr>
+          <w:rFonts w:cs="Times New Roman"/>
+          <w:highlight w:val="yellow"/>
+        </w:rPr>
+        <w:t xml:space="preserve"> at 1</w:t>
+      </w:r>
+      <w:r>
+        <w:rPr>
+          <w:rFonts w:cs="Times New Roman"/>
+          <w:highlight w:val="yellow"/>
+        </w:rPr>
+        <w:t>84</w:t>
+      </w:r>
+      <w:r>
+        <w:rPr>
+          <w:rFonts w:cs="Times New Roman"/>
+          <w:highlight w:val="yellow"/>
+        </w:rPr>
+        <w:t>.</w:t>
       </w:r>
     </w:p>
   </w:footnote>
@@ -12864,6 +13893,18 @@
         <w:rPr>
           <w:rFonts w:cs="Times New Roman"/>
         </w:rPr>
+        <w:t xml:space="preserve">, </w:t>
+      </w:r>
+      <w:r>
+        <w:rPr>
+          <w:rFonts w:cs="Times New Roman"/>
+        </w:rPr>
+        <w:t>409 U.S.</w:t>
+      </w:r>
+      <w:r>
+        <w:rPr>
+          <w:rFonts w:cs="Times New Roman"/>
+        </w:rPr>
         <w:t xml:space="preserve"> at</w:t>
       </w:r>
       <w:r>
@@ -12944,6 +13985,18 @@
         <w:rPr>
           <w:rFonts w:cs="Times New Roman"/>
         </w:rPr>
+        <w:t xml:space="preserve">, </w:t>
+      </w:r>
+      <w:r>
+        <w:rPr>
+          <w:rFonts w:cs="Times New Roman"/>
+        </w:rPr>
+        <w:t>545 F.3d</w:t>
+      </w:r>
+      <w:r>
+        <w:rPr>
+          <w:rFonts w:cs="Times New Roman"/>
+        </w:rPr>
         <w:t xml:space="preserve"> at </w:t>
       </w:r>
       <w:r>
@@ -13012,6 +14065,12 @@
         <w:rPr>
           <w:rFonts w:cs="Times New Roman"/>
         </w:rPr>
+        <w:t xml:space="preserve">409 U.S. </w:t>
+      </w:r>
+      <w:r>
+        <w:rPr>
+          <w:rFonts w:cs="Times New Roman"/>
+        </w:rPr>
         <w:t>at 70.</w:t>
       </w:r>
     </w:p>
@@ -13058,6 +14117,18 @@
         <w:rPr>
           <w:rFonts w:cs="Times New Roman"/>
         </w:rPr>
+        <w:t xml:space="preserve">, </w:t>
+      </w:r>
+      <w:r>
+        <w:rPr>
+          <w:rFonts w:cs="Times New Roman"/>
+        </w:rPr>
+        <w:t>545 F.3d</w:t>
+      </w:r>
+      <w:r>
+        <w:rPr>
+          <w:rFonts w:cs="Times New Roman"/>
+        </w:rPr>
         <w:t xml:space="preserve"> </w:t>
       </w:r>
       <w:r>
@@ -13115,6 +14186,12 @@
         <w:rPr>
           <w:rFonts w:cs="Times New Roman"/>
         </w:rPr>
+        <w:t>, 450 U.S.</w:t>
+      </w:r>
+      <w:r>
+        <w:rPr>
+          <w:rFonts w:cs="Times New Roman"/>
+        </w:rPr>
         <w:t xml:space="preserve"> </w:t>
       </w:r>
       <w:r>
@@ -13144,6 +14221,12 @@
           <w:rFonts w:cs="Times New Roman"/>
         </w:rPr>
         <w:t xml:space="preserve">, </w:t>
+      </w:r>
+      <w:r>
+        <w:rPr>
+          <w:rFonts w:cs="Times New Roman"/>
+        </w:rPr>
+        <w:t xml:space="preserve">545 F.3d </w:t>
       </w:r>
       <w:r>
         <w:rPr>
@@ -13238,6 +14321,18 @@
         <w:rPr>
           <w:rFonts w:cs="Times New Roman"/>
         </w:rPr>
+        <w:t xml:space="preserve">, </w:t>
+      </w:r>
+      <w:r>
+        <w:rPr>
+          <w:rFonts w:cs="Times New Roman"/>
+        </w:rPr>
+        <w:t>409 U.S.</w:t>
+      </w:r>
+      <w:r>
+        <w:rPr>
+          <w:rFonts w:cs="Times New Roman"/>
+        </w:rPr>
         <w:t xml:space="preserve"> </w:t>
       </w:r>
       <w:r>
@@ -13302,13 +14397,19 @@
         <w:rPr>
           <w:rFonts w:cs="Times New Roman"/>
         </w:rPr>
+        <w:t xml:space="preserve">545 F.3d </w:t>
+      </w:r>
+      <w:r>
+        <w:rPr>
+          <w:rFonts w:cs="Times New Roman"/>
+        </w:rPr>
         <w:t>at</w:t>
       </w:r>
       <w:r>
         <w:rPr>
           <w:rFonts w:cs="Times New Roman"/>
         </w:rPr>
-        <w:t xml:space="preserve"> 956 (Fed. Cir. 2008)</w:t>
+        <w:t xml:space="preserve"> 956</w:t>
       </w:r>
       <w:r>
         <w:rPr>
@@ -13369,6 +14470,18 @@
         <w:rPr>
           <w:rFonts w:cs="Times New Roman"/>
         </w:rPr>
+        <w:t xml:space="preserve">, </w:t>
+      </w:r>
+      <w:r>
+        <w:rPr>
+          <w:rFonts w:cs="Times New Roman"/>
+        </w:rPr>
+        <w:t>561 U.S.</w:t>
+      </w:r>
+      <w:r>
+        <w:rPr>
+          <w:rFonts w:cs="Times New Roman"/>
+        </w:rPr>
         <w:t xml:space="preserve"> at</w:t>
       </w:r>
       <w:r>
@@ -13398,7 +14511,22 @@
         <w:rPr>
           <w:i/>
         </w:rPr>
-        <w:t xml:space="preserve">CyberSource </w:t>
+        <w:t>CyberSource</w:t>
+      </w:r>
+      <w:r>
+        <w:t xml:space="preserve">, </w:t>
+      </w:r>
+      <w:r>
+        <w:rPr>
+          <w:rFonts w:cs="Times New Roman"/>
+        </w:rPr>
+        <w:t>654 F.3d</w:t>
+      </w:r>
+      <w:r>
+        <w:rPr>
+          <w:i/>
+        </w:rPr>
+        <w:t xml:space="preserve"> </w:t>
       </w:r>
       <w:r>
         <w:t>at 1371.</w:t>
@@ -13425,32 +14553,49 @@
         <w:rPr>
           <w:rFonts w:cs="Times New Roman"/>
         </w:rPr>
-        <w:t xml:space="preserve"> Robert Daniel Garza, </w:t>
-      </w:r>
-      <w:r>
-        <w:rPr>
-          <w:rFonts w:cs="Times New Roman"/>
-          <w:i/>
+        <w:t xml:space="preserve"> </w:t>
+      </w:r>
+      <w:r>
+        <w:rPr>
+          <w:rFonts w:cs="Times New Roman"/>
+          <w:highlight w:val="yellow"/>
+        </w:rPr>
+        <w:t xml:space="preserve">Robert Daniel Garza, </w:t>
+      </w:r>
+      <w:r>
+        <w:rPr>
+          <w:rFonts w:cs="Times New Roman"/>
+          <w:i/>
+          <w:highlight w:val="yellow"/>
         </w:rPr>
         <w:t>Software Patents and Pretrial Dismissal Based on Ineligibility</w:t>
       </w:r>
       <w:r>
         <w:rPr>
           <w:rFonts w:cs="Times New Roman"/>
+          <w:highlight w:val="yellow"/>
         </w:rPr>
         <w:t xml:space="preserve">, 24 Rich. J.L. &amp; Tech. 1, </w:t>
       </w:r>
       <w:r>
         <w:rPr>
           <w:rFonts w:cs="Times New Roman"/>
+          <w:highlight w:val="yellow"/>
         </w:rPr>
         <w:t xml:space="preserve">41, </w:t>
       </w:r>
       <w:r>
         <w:rPr>
           <w:rFonts w:cs="Times New Roman"/>
-        </w:rPr>
-        <w:t xml:space="preserve">87 (2018); </w:t>
+          <w:highlight w:val="yellow"/>
+        </w:rPr>
+        <w:t>87 (2018);</w:t>
+      </w:r>
+      <w:r>
+        <w:rPr>
+          <w:rFonts w:cs="Times New Roman"/>
+        </w:rPr>
+        <w:t xml:space="preserve"> </w:t>
       </w:r>
       <w:r>
         <w:rPr>
@@ -13553,6 +14698,18 @@
         <w:rPr>
           <w:rFonts w:cs="Times New Roman"/>
         </w:rPr>
+        <w:t xml:space="preserve">, </w:t>
+      </w:r>
+      <w:r>
+        <w:rPr>
+          <w:rFonts w:cs="Times New Roman"/>
+        </w:rPr>
+        <w:t>573 U.S.</w:t>
+      </w:r>
+      <w:r>
+        <w:rPr>
+          <w:rFonts w:cs="Times New Roman"/>
+        </w:rPr>
         <w:t xml:space="preserve"> at 222.</w:t>
       </w:r>
     </w:p>
@@ -13564,18 +14721,21 @@
         <w:spacing w:line="240" w:lineRule="auto"/>
         <w:rPr>
           <w:rFonts w:cs="Times New Roman"/>
-        </w:rPr>
-      </w:pPr>
-      <w:r>
-        <w:rPr>
-          <w:rStyle w:val="FootnoteReference"/>
-          <w:rFonts w:cs="Times New Roman"/>
+          <w:highlight w:val="yellow"/>
+        </w:rPr>
+      </w:pPr>
+      <w:r>
+        <w:rPr>
+          <w:rStyle w:val="FootnoteReference"/>
+          <w:rFonts w:cs="Times New Roman"/>
+          <w:highlight w:val="yellow"/>
         </w:rPr>
         <w:footnoteRef/>
       </w:r>
       <w:r>
         <w:rPr>
           <w:rFonts w:cs="Times New Roman"/>
+          <w:highlight w:val="yellow"/>
         </w:rPr>
         <w:t xml:space="preserve"> Paul R. Gugliuzza, </w:t>
       </w:r>
@@ -13583,12 +14743,14 @@
         <w:rPr>
           <w:rFonts w:cs="Times New Roman"/>
           <w:i/>
+          <w:highlight w:val="yellow"/>
         </w:rPr>
         <w:t>Quick Decisions in Patent Cases</w:t>
       </w:r>
       <w:r>
         <w:rPr>
           <w:rFonts w:cs="Times New Roman"/>
+          <w:highlight w:val="yellow"/>
         </w:rPr>
         <w:t>, 106 Geo. L.J. 619, 622 (2018)</w:t>
       </w:r>
@@ -13607,12 +14769,14 @@
         <w:rPr>
           <w:rStyle w:val="FootnoteReference"/>
           <w:rFonts w:cs="Times New Roman"/>
+          <w:highlight w:val="yellow"/>
         </w:rPr>
         <w:footnoteRef/>
       </w:r>
       <w:r>
         <w:rPr>
           <w:rFonts w:cs="Times New Roman"/>
+          <w:highlight w:val="yellow"/>
         </w:rPr>
         <w:t xml:space="preserve"> Kathleen Chapman, Esq. &amp; Stephen Ball, Esq., </w:t>
       </w:r>
@@ -13620,12 +14784,14 @@
         <w:rPr>
           <w:rFonts w:cs="Times New Roman"/>
           <w:i/>
+          <w:highlight w:val="yellow"/>
         </w:rPr>
         <w:t>Challenges with Patenting Software</w:t>
       </w:r>
       <w:r>
         <w:rPr>
           <w:rFonts w:cs="Times New Roman"/>
+          <w:highlight w:val="yellow"/>
         </w:rPr>
         <w:t>, Vt. B.J., Winter 2007/2008, at 36, 37</w:t>
       </w:r>
@@ -13658,7 +14824,6 @@
         <w:rPr>
           <w:rFonts w:cs="Times New Roman"/>
           <w:i/>
-          <w:highlight w:val="yellow"/>
         </w:rPr>
         <w:t>Diehr</w:t>
       </w:r>
@@ -13666,22 +14831,31 @@
       <w:r>
         <w:rPr>
           <w:rFonts w:cs="Times New Roman"/>
-          <w:i/>
-          <w:highlight w:val="yellow"/>
-        </w:rPr>
-        <w:t xml:space="preserve"> </w:t>
-      </w:r>
-      <w:r>
-        <w:rPr>
-          <w:rFonts w:cs="Times New Roman"/>
-          <w:highlight w:val="yellow"/>
-        </w:rPr>
-        <w:t>at XX</w:t>
-      </w:r>
-      <w:r>
-        <w:rPr>
-          <w:rFonts w:cs="Times New Roman"/>
-          <w:highlight w:val="yellow"/>
+        </w:rPr>
+        <w:t>, 450 U.S.</w:t>
+      </w:r>
+      <w:r>
+        <w:rPr>
+          <w:rFonts w:cs="Times New Roman"/>
+          <w:i/>
+        </w:rPr>
+        <w:t xml:space="preserve"> </w:t>
+      </w:r>
+      <w:r>
+        <w:rPr>
+          <w:rFonts w:cs="Times New Roman"/>
+        </w:rPr>
+        <w:t xml:space="preserve">at </w:t>
+      </w:r>
+      <w:r>
+        <w:rPr>
+          <w:rFonts w:cs="Times New Roman"/>
+        </w:rPr>
+        <w:t>187</w:t>
+      </w:r>
+      <w:r>
+        <w:rPr>
+          <w:rFonts w:cs="Times New Roman"/>
         </w:rPr>
         <w:t xml:space="preserve">; </w:t>
       </w:r>
@@ -13689,22 +14863,39 @@
         <w:rPr>
           <w:rFonts w:cs="Times New Roman"/>
           <w:i/>
-          <w:highlight w:val="yellow"/>
         </w:rPr>
         <w:t>Benson</w:t>
       </w:r>
       <w:r>
         <w:rPr>
           <w:rFonts w:cs="Times New Roman"/>
-          <w:i/>
-        </w:rPr>
-        <w:t xml:space="preserve"> </w:t>
-      </w:r>
-      <w:r>
-        <w:rPr>
-          <w:rFonts w:cs="Times New Roman"/>
-        </w:rPr>
-        <w:t>at XX.</w:t>
+        </w:rPr>
+        <w:t>, 409 U.S.</w:t>
+      </w:r>
+      <w:r>
+        <w:rPr>
+          <w:rFonts w:cs="Times New Roman"/>
+          <w:i/>
+        </w:rPr>
+        <w:t xml:space="preserve"> </w:t>
+      </w:r>
+      <w:r>
+        <w:rPr>
+          <w:rFonts w:cs="Times New Roman"/>
+        </w:rPr>
+        <w:t xml:space="preserve">at </w:t>
+      </w:r>
+      <w:r>
+        <w:rPr>
+          <w:rFonts w:cs="Times New Roman"/>
+        </w:rPr>
+        <w:t>73</w:t>
+      </w:r>
+      <w:r>
+        <w:rPr>
+          <w:rFonts w:cs="Times New Roman"/>
+        </w:rPr>
+        <w:t>.</w:t>
       </w:r>
     </w:p>
   </w:footnote>
@@ -13918,13 +15109,25 @@
           <w:rFonts w:cs="Times New Roman"/>
           <w:i/>
         </w:rPr>
-        <w:t>CyberSource Corp. v. Retail Decisions, Inc.</w:t>
-      </w:r>
-      <w:r>
-        <w:rPr>
-          <w:rFonts w:cs="Times New Roman"/>
-        </w:rPr>
-        <w:t>, 654 F.3d 1366, 1373 (Fed. Cir. 2011)</w:t>
+        <w:t>CyberSource</w:t>
+      </w:r>
+      <w:r>
+        <w:rPr>
+          <w:rFonts w:cs="Times New Roman"/>
+        </w:rPr>
+        <w:t>, 654 F.3d</w:t>
+      </w:r>
+      <w:r>
+        <w:rPr>
+          <w:rFonts w:cs="Times New Roman"/>
+        </w:rPr>
+        <w:t xml:space="preserve"> at</w:t>
+      </w:r>
+      <w:r>
+        <w:rPr>
+          <w:rFonts w:cs="Times New Roman"/>
+        </w:rPr>
+        <w:t xml:space="preserve"> 1373</w:t>
       </w:r>
       <w:r>
         <w:rPr>
@@ -13980,13 +15183,37 @@
           <w:rFonts w:cs="Times New Roman"/>
           <w:i/>
         </w:rPr>
-        <w:t>Mayo Collaborative Servs. v. Prometheus Labs</w:t>
-      </w:r>
-      <w:r>
-        <w:rPr>
-          <w:rFonts w:cs="Times New Roman"/>
-        </w:rPr>
-        <w:t>., Inc., 566 U.S. 66 (2012).</w:t>
+        <w:t>Mayo</w:t>
+      </w:r>
+      <w:r>
+        <w:rPr>
+          <w:rFonts w:cs="Times New Roman"/>
+        </w:rPr>
+        <w:t>,</w:t>
+      </w:r>
+      <w:r>
+        <w:rPr>
+          <w:rFonts w:cs="Times New Roman"/>
+        </w:rPr>
+        <w:t xml:space="preserve"> 5</w:t>
+      </w:r>
+      <w:r>
+        <w:rPr>
+          <w:rFonts w:cs="Times New Roman"/>
+        </w:rPr>
+        <w:t xml:space="preserve">66 U.S. </w:t>
+      </w:r>
+      <w:r>
+        <w:rPr>
+          <w:rFonts w:cs="Times New Roman"/>
+        </w:rPr>
+        <w:t xml:space="preserve">at </w:t>
+      </w:r>
+      <w:r>
+        <w:rPr>
+          <w:rFonts w:cs="Times New Roman"/>
+        </w:rPr>
+        <w:t>66.</w:t>
       </w:r>
     </w:p>
   </w:footnote>
@@ -14024,19 +15251,25 @@
           <w:rFonts w:cs="Times New Roman"/>
           <w:i/>
         </w:rPr>
-        <w:t xml:space="preserve">Mayo </w:t>
-      </w:r>
-      <w:r>
-        <w:rPr>
-          <w:rFonts w:cs="Times New Roman"/>
-        </w:rPr>
-        <w:t>at</w:t>
-      </w:r>
-      <w:r>
-        <w:rPr>
-          <w:rFonts w:cs="Times New Roman"/>
-        </w:rPr>
-        <w:t xml:space="preserve"> </w:t>
+        <w:t>Mayo</w:t>
+      </w:r>
+      <w:r>
+        <w:rPr>
+          <w:rFonts w:cs="Times New Roman"/>
+        </w:rPr>
+        <w:t>, 5</w:t>
+      </w:r>
+      <w:r>
+        <w:rPr>
+          <w:rFonts w:cs="Times New Roman"/>
+        </w:rPr>
+        <w:t xml:space="preserve">66 U.S. </w:t>
+      </w:r>
+      <w:r>
+        <w:rPr>
+          <w:rFonts w:cs="Times New Roman"/>
+        </w:rPr>
+        <w:t xml:space="preserve">at </w:t>
       </w:r>
       <w:r>
         <w:rPr>
@@ -14071,16 +15304,39 @@
         <w:rPr>
           <w:rFonts w:cs="Times New Roman"/>
           <w:i/>
-          <w:highlight w:val="yellow"/>
-        </w:rPr>
-        <w:t xml:space="preserve">Alice </w:t>
-      </w:r>
-      <w:r>
-        <w:rPr>
-          <w:rFonts w:cs="Times New Roman"/>
-          <w:highlight w:val="yellow"/>
-        </w:rPr>
-        <w:t>at XXX.</w:t>
+        </w:rPr>
+        <w:t>Alice</w:t>
+      </w:r>
+      <w:r>
+        <w:rPr>
+          <w:rFonts w:cs="Times New Roman"/>
+          <w:i/>
+        </w:rPr>
+        <w:t xml:space="preserve">, </w:t>
+      </w:r>
+      <w:r>
+        <w:rPr>
+          <w:rFonts w:cs="Times New Roman"/>
+        </w:rPr>
+        <w:t xml:space="preserve">573 U.S. </w:t>
+      </w:r>
+      <w:r>
+        <w:rPr>
+          <w:rFonts w:cs="Times New Roman"/>
+        </w:rPr>
+        <w:t xml:space="preserve">at </w:t>
+      </w:r>
+      <w:r>
+        <w:rPr>
+          <w:rFonts w:cs="Times New Roman"/>
+        </w:rPr>
+        <w:t>70</w:t>
+      </w:r>
+      <w:r>
+        <w:rPr>
+          <w:rFonts w:cs="Times New Roman"/>
+        </w:rPr>
+        <w:t>.</w:t>
       </w:r>
     </w:p>
   </w:footnote>
@@ -14089,26 +15345,53 @@
       <w:pPr>
         <w:pStyle w:val="FootnoteText"/>
         <w:spacing w:line="240" w:lineRule="auto"/>
-      </w:pPr>
-      <w:r>
-        <w:rPr>
-          <w:rStyle w:val="FootnoteReference"/>
+        <w:rPr>
+          <w:highlight w:val="yellow"/>
+        </w:rPr>
+      </w:pPr>
+      <w:r>
+        <w:rPr>
+          <w:rStyle w:val="FootnoteReference"/>
+          <w:highlight w:val="yellow"/>
         </w:rPr>
         <w:footnoteRef/>
       </w:r>
       <w:r>
-        <w:t xml:space="preserve"> </w:t>
-      </w:r>
-      <w:r>
-        <w:rPr>
-          <w:i/>
+        <w:rPr>
+          <w:highlight w:val="yellow"/>
+        </w:rPr>
+        <w:t xml:space="preserve"> </w:t>
+      </w:r>
+      <w:r>
+        <w:rPr>
+          <w:i/>
+          <w:highlight w:val="yellow"/>
         </w:rPr>
         <w:t>Alice</w:t>
       </w:r>
       <w:r>
-        <w:t xml:space="preserve"> at 217</w:t>
-      </w:r>
-      <w:r>
+        <w:rPr>
+          <w:highlight w:val="yellow"/>
+        </w:rPr>
+        <w:t xml:space="preserve"> </w:t>
+      </w:r>
+      <w:r>
+        <w:rPr>
+          <w:i/>
+          <w:highlight w:val="yellow"/>
+        </w:rPr>
+        <w:t xml:space="preserve">Id. </w:t>
+      </w:r>
+      <w:r>
+        <w:rPr>
+          <w:highlight w:val="yellow"/>
+        </w:rPr>
+        <w:t>at 217</w:t>
+      </w:r>
+      <w:r>
+        <w:rPr>
+          <w:highlight w:val="yellow"/>
+        </w:rPr>
         <w:t>.</w:t>
       </w:r>
     </w:p>
@@ -14120,31 +15403,58 @@
         <w:spacing w:line="240" w:lineRule="auto"/>
         <w:rPr>
           <w:rFonts w:cs="Times New Roman"/>
-        </w:rPr>
-      </w:pPr>
-      <w:r>
-        <w:rPr>
-          <w:rStyle w:val="FootnoteReference"/>
-          <w:rFonts w:cs="Times New Roman"/>
+          <w:highlight w:val="yellow"/>
+        </w:rPr>
+      </w:pPr>
+      <w:r>
+        <w:rPr>
+          <w:rStyle w:val="FootnoteReference"/>
+          <w:rFonts w:cs="Times New Roman"/>
+          <w:highlight w:val="yellow"/>
         </w:rPr>
         <w:footnoteRef/>
       </w:r>
       <w:r>
         <w:rPr>
           <w:rFonts w:cs="Times New Roman"/>
-        </w:rPr>
-        <w:t xml:space="preserve"> </w:t>
-      </w:r>
-      <w:r>
-        <w:rPr>
-          <w:rFonts w:cs="Times New Roman"/>
-          <w:i/>
-        </w:rPr>
-        <w:t xml:space="preserve">Alice </w:t>
-      </w:r>
-      <w:r>
-        <w:rPr>
-          <w:rFonts w:cs="Times New Roman"/>
+          <w:highlight w:val="yellow"/>
+        </w:rPr>
+        <w:t xml:space="preserve"> </w:t>
+      </w:r>
+      <w:r>
+        <w:rPr>
+          <w:rFonts w:cs="Times New Roman"/>
+          <w:i/>
+          <w:highlight w:val="yellow"/>
+        </w:rPr>
+        <w:t>Alice</w:t>
+      </w:r>
+      <w:r>
+        <w:rPr>
+          <w:i/>
+          <w:highlight w:val="yellow"/>
+        </w:rPr>
+        <w:t xml:space="preserve"> </w:t>
+      </w:r>
+      <w:r>
+        <w:rPr>
+          <w:i/>
+          <w:highlight w:val="yellow"/>
+        </w:rPr>
+        <w:t>Id.</w:t>
+      </w:r>
+      <w:r>
+        <w:rPr>
+          <w:rFonts w:cs="Times New Roman"/>
+          <w:i/>
+          <w:highlight w:val="yellow"/>
+        </w:rPr>
+        <w:t xml:space="preserve"> </w:t>
+      </w:r>
+      <w:r>
+        <w:rPr>
+          <w:rFonts w:cs="Times New Roman"/>
+          <w:highlight w:val="yellow"/>
         </w:rPr>
         <w:t xml:space="preserve">at 217. </w:t>
       </w:r>
@@ -14157,31 +15467,50 @@
         <w:spacing w:line="240" w:lineRule="auto"/>
         <w:rPr>
           <w:rFonts w:cs="Times New Roman"/>
-        </w:rPr>
-      </w:pPr>
-      <w:r>
-        <w:rPr>
-          <w:rStyle w:val="FootnoteReference"/>
-          <w:rFonts w:cs="Times New Roman"/>
+          <w:highlight w:val="yellow"/>
+        </w:rPr>
+      </w:pPr>
+      <w:r>
+        <w:rPr>
+          <w:rStyle w:val="FootnoteReference"/>
+          <w:rFonts w:cs="Times New Roman"/>
+          <w:highlight w:val="yellow"/>
         </w:rPr>
         <w:footnoteRef/>
       </w:r>
       <w:r>
         <w:rPr>
           <w:rFonts w:cs="Times New Roman"/>
-        </w:rPr>
-        <w:t xml:space="preserve"> </w:t>
-      </w:r>
-      <w:r>
-        <w:rPr>
-          <w:rFonts w:cs="Times New Roman"/>
-          <w:i/>
+          <w:highlight w:val="yellow"/>
+        </w:rPr>
+        <w:t xml:space="preserve"> </w:t>
+      </w:r>
+      <w:r>
+        <w:rPr>
+          <w:rFonts w:cs="Times New Roman"/>
+          <w:i/>
+          <w:highlight w:val="yellow"/>
         </w:rPr>
         <w:t xml:space="preserve">Alice </w:t>
       </w:r>
       <w:r>
         <w:rPr>
-          <w:rFonts w:cs="Times New Roman"/>
+          <w:i/>
+          <w:highlight w:val="yellow"/>
+        </w:rPr>
+        <w:t>Id.</w:t>
+      </w:r>
+      <w:r>
+        <w:rPr>
+          <w:i/>
+          <w:highlight w:val="yellow"/>
+        </w:rPr>
+        <w:t xml:space="preserve"> </w:t>
+      </w:r>
+      <w:r>
+        <w:rPr>
+          <w:rFonts w:cs="Times New Roman"/>
+          <w:highlight w:val="yellow"/>
         </w:rPr>
         <w:t xml:space="preserve">at 217-18. </w:t>
       </w:r>
@@ -14196,20 +15525,48 @@
       <w:r>
         <w:rPr>
           <w:rStyle w:val="FootnoteReference"/>
+          <w:highlight w:val="yellow"/>
         </w:rPr>
         <w:footnoteRef/>
       </w:r>
       <w:r>
-        <w:t xml:space="preserve"> </w:t>
-      </w:r>
-      <w:r>
-        <w:rPr>
-          <w:i/>
+        <w:rPr>
+          <w:highlight w:val="yellow"/>
+        </w:rPr>
+        <w:t xml:space="preserve"> </w:t>
+      </w:r>
+      <w:r>
+        <w:rPr>
+          <w:i/>
+          <w:highlight w:val="yellow"/>
         </w:rPr>
         <w:t>Alice</w:t>
       </w:r>
       <w:r>
-        <w:t xml:space="preserve"> at 218-21.</w:t>
+        <w:rPr>
+          <w:highlight w:val="yellow"/>
+        </w:rPr>
+        <w:t xml:space="preserve"> </w:t>
+      </w:r>
+      <w:r>
+        <w:rPr>
+          <w:i/>
+          <w:highlight w:val="yellow"/>
+        </w:rPr>
+        <w:t>Id.</w:t>
+      </w:r>
+      <w:r>
+        <w:rPr>
+          <w:i/>
+          <w:highlight w:val="yellow"/>
+        </w:rPr>
+        <w:t xml:space="preserve"> </w:t>
+      </w:r>
+      <w:r>
+        <w:rPr>
+          <w:highlight w:val="yellow"/>
+        </w:rPr>
+        <w:t>at 218-21.</w:t>
       </w:r>
     </w:p>
   </w:footnote>
@@ -14219,23 +15576,34 @@
         <w:pStyle w:val="FootnoteText"/>
         <w:spacing w:line="240" w:lineRule="auto"/>
         <w:jc w:val="both"/>
-      </w:pPr>
-      <w:r>
-        <w:rPr>
-          <w:rStyle w:val="FootnoteReference"/>
+        <w:rPr>
+          <w:highlight w:val="yellow"/>
+        </w:rPr>
+      </w:pPr>
+      <w:r>
+        <w:rPr>
+          <w:rStyle w:val="FootnoteReference"/>
+          <w:highlight w:val="yellow"/>
         </w:rPr>
         <w:footnoteRef/>
       </w:r>
       <w:r>
-        <w:t xml:space="preserve"> </w:t>
-      </w:r>
-      <w:r>
-        <w:rPr>
-          <w:i/>
+        <w:rPr>
+          <w:highlight w:val="yellow"/>
+        </w:rPr>
+        <w:t xml:space="preserve"> </w:t>
+      </w:r>
+      <w:r>
+        <w:rPr>
+          <w:i/>
+          <w:highlight w:val="yellow"/>
         </w:rPr>
         <w:t>Alice</w:t>
       </w:r>
       <w:r>
+        <w:rPr>
+          <w:highlight w:val="yellow"/>
+        </w:rPr>
         <w:t xml:space="preserve"> at 222. </w:t>
       </w:r>
     </w:p>
@@ -14245,27 +15613,49 @@
       <w:pPr>
         <w:pStyle w:val="FootnoteText"/>
         <w:spacing w:line="240" w:lineRule="auto"/>
-      </w:pPr>
-      <w:r>
-        <w:rPr>
-          <w:rStyle w:val="FootnoteReference"/>
+        <w:rPr>
+          <w:i/>
+          <w:highlight w:val="yellow"/>
+        </w:rPr>
+      </w:pPr>
+      <w:r>
+        <w:rPr>
+          <w:rStyle w:val="FootnoteReference"/>
+          <w:highlight w:val="yellow"/>
         </w:rPr>
         <w:footnoteRef/>
       </w:r>
       <w:r>
-        <w:t xml:space="preserve"> </w:t>
-      </w:r>
-      <w:r>
-        <w:rPr>
-          <w:i/>
+        <w:rPr>
+          <w:highlight w:val="yellow"/>
+        </w:rPr>
+        <w:t xml:space="preserve"> </w:t>
+      </w:r>
+      <w:r>
+        <w:rPr>
+          <w:i/>
+          <w:highlight w:val="yellow"/>
         </w:rPr>
         <w:t xml:space="preserve">Alice </w:t>
       </w:r>
       <w:r>
+        <w:rPr>
+          <w:highlight w:val="yellow"/>
+        </w:rPr>
         <w:t>at</w:t>
       </w:r>
       <w:r>
+        <w:rPr>
+          <w:highlight w:val="yellow"/>
+        </w:rPr>
         <w:t xml:space="preserve"> 225. </w:t>
+      </w:r>
+      <w:r>
+        <w:rPr>
+          <w:i/>
+          <w:highlight w:val="yellow"/>
+        </w:rPr>
+        <w:t>Id. at 225.</w:t>
       </w:r>
     </w:p>
   </w:footnote>
@@ -14278,24 +15668,46 @@
       <w:r>
         <w:rPr>
           <w:rStyle w:val="FootnoteReference"/>
+          <w:highlight w:val="yellow"/>
         </w:rPr>
         <w:footnoteRef/>
       </w:r>
       <w:r>
-        <w:t xml:space="preserve"> </w:t>
-      </w:r>
-      <w:r>
-        <w:rPr>
-          <w:i/>
+        <w:rPr>
+          <w:highlight w:val="yellow"/>
+        </w:rPr>
+        <w:t xml:space="preserve"> </w:t>
+      </w:r>
+      <w:r>
+        <w:rPr>
+          <w:i/>
+          <w:highlight w:val="yellow"/>
         </w:rPr>
         <w:t xml:space="preserve">Alice </w:t>
       </w:r>
       <w:r>
+        <w:rPr>
+          <w:highlight w:val="yellow"/>
+        </w:rPr>
         <w:t>at 225</w:t>
       </w:r>
       <w:r>
+        <w:rPr>
+          <w:highlight w:val="yellow"/>
+        </w:rPr>
         <w:t>.</w:t>
       </w:r>
+      <w:r>
+        <w:t xml:space="preserve"> </w:t>
+      </w:r>
+      <w:r>
+        <w:rPr>
+          <w:i/>
+        </w:rPr>
+        <w:t>Id.</w:t>
+      </w:r>
+      <w:bookmarkStart w:id="34" w:name="_GoBack"/>
+      <w:bookmarkEnd w:id="34"/>
     </w:p>
   </w:footnote>
   <w:footnote w:id="77">
@@ -14303,22 +15715,33 @@
       <w:pPr>
         <w:pStyle w:val="FootnoteText"/>
         <w:spacing w:line="240" w:lineRule="auto"/>
-      </w:pPr>
-      <w:r>
-        <w:rPr>
-          <w:rStyle w:val="FootnoteReference"/>
+        <w:rPr>
+          <w:highlight w:val="yellow"/>
+        </w:rPr>
+      </w:pPr>
+      <w:r>
+        <w:rPr>
+          <w:rStyle w:val="FootnoteReference"/>
+          <w:highlight w:val="yellow"/>
         </w:rPr>
         <w:footnoteRef/>
       </w:r>
       <w:r>
-        <w:t xml:space="preserve"> </w:t>
-      </w:r>
-      <w:r>
+        <w:rPr>
+          <w:highlight w:val="yellow"/>
+        </w:rPr>
+        <w:t xml:space="preserve"> </w:t>
+      </w:r>
+      <w:r>
+        <w:rPr>
+          <w:highlight w:val="yellow"/>
+        </w:rPr>
         <w:t xml:space="preserve">Jasper L. Tran, Software Patents: </w:t>
       </w:r>
       <w:r>
         <w:rPr>
           <w:i/>
+          <w:highlight w:val="yellow"/>
         </w:rPr>
         <w:t xml:space="preserve">A One-Year Review of Alice v. </w:t>
       </w:r>
@@ -14326,6 +15749,7 @@
       <w:r>
         <w:rPr>
           <w:i/>
+          <w:highlight w:val="yellow"/>
         </w:rPr>
         <w:t>Cls</w:t>
       </w:r>
@@ -14333,10 +15757,14 @@
       <w:r>
         <w:rPr>
           <w:i/>
+          <w:highlight w:val="yellow"/>
         </w:rPr>
         <w:t xml:space="preserve"> Bank</w:t>
       </w:r>
       <w:r>
+        <w:rPr>
+          <w:highlight w:val="yellow"/>
+        </w:rPr>
         <w:t>, 97 J. Pat. &amp; Trademark Off. Soc'y 532, 540 (2015)</w:t>
       </w:r>
     </w:p>
@@ -14410,10 +15838,7 @@
         <w:footnoteRef/>
       </w:r>
       <w:r>
-        <w:t xml:space="preserve"> </w:t>
-      </w:r>
-      <w:r>
-        <w:t>Austin Donohue, Patent Cases Down by 40% in 2014, BIOTECHNOW (Oct. 17, 2014), http://www.biotechnow.org/public-policy/patently-biotech/2014/10/patent-cases-down-by-40-in-2014.</w:t>
+        <w:t xml:space="preserve"> Austin Donohue, Patent Cases Down by 40% in 2014, BIOTECHNOW (Oct. 17, 2014), http://www.biotechnow.org/public-policy/patently-biotech/2014/10/patent-cases-down-by-40-in-2014.</w:t>
       </w:r>
     </w:p>
   </w:footnote>
@@ -14421,6 +15846,7 @@
     <w:p>
       <w:pPr>
         <w:pStyle w:val="FootnoteText"/>
+        <w:spacing w:line="240" w:lineRule="auto"/>
         <w:rPr>
           <w:i/>
         </w:rPr>
@@ -14439,7 +15865,25 @@
           <w:i/>
           <w:highlight w:val="yellow"/>
         </w:rPr>
-        <w:t>Berkheimer, supra X</w:t>
+        <w:t>Berkheimer</w:t>
+      </w:r>
+      <w:r>
+        <w:rPr>
+          <w:rFonts w:cs="Times New Roman"/>
+        </w:rPr>
+        <w:t xml:space="preserve">, 881 </w:t>
+      </w:r>
+      <w:r>
+        <w:rPr>
+          <w:rFonts w:cs="Times New Roman"/>
+        </w:rPr>
+        <w:t>F.3d</w:t>
+      </w:r>
+      <w:r>
+        <w:rPr>
+          <w:rFonts w:cs="Times New Roman"/>
+        </w:rPr>
+        <w:t xml:space="preserve"> at XX.</w:t>
       </w:r>
     </w:p>
   </w:footnote>
@@ -14447,6 +15891,7 @@
     <w:p>
       <w:pPr>
         <w:pStyle w:val="FootnoteText"/>
+        <w:spacing w:line="240" w:lineRule="auto"/>
       </w:pPr>
       <w:r>
         <w:rPr>
@@ -14459,9 +15904,41 @@
       </w:r>
       <w:r>
         <w:rPr>
-          <w:highlight w:val="yellow"/>
-        </w:rPr>
-        <w:t>DDR HODLINGS</w:t>
+          <w:rFonts w:cs="Times New Roman"/>
+          <w:i/>
+        </w:rPr>
+        <w:t>DDR Holdings</w:t>
+      </w:r>
+      <w:r>
+        <w:rPr>
+          <w:rFonts w:cs="Times New Roman"/>
+        </w:rPr>
+        <w:t>, 773 F.3d</w:t>
+      </w:r>
+      <w:r>
+        <w:rPr>
+          <w:rFonts w:cs="Times New Roman"/>
+          <w:i/>
+        </w:rPr>
+        <w:t xml:space="preserve"> </w:t>
+      </w:r>
+      <w:r>
+        <w:rPr>
+          <w:rFonts w:cs="Times New Roman"/>
+        </w:rPr>
+        <w:t>at</w:t>
+      </w:r>
+      <w:r>
+        <w:rPr>
+          <w:rFonts w:cs="Times New Roman"/>
+        </w:rPr>
+        <w:t xml:space="preserve"> 1245</w:t>
+      </w:r>
+      <w:r>
+        <w:rPr>
+          <w:rFonts w:cs="Times New Roman"/>
+        </w:rPr>
+        <w:t>.</w:t>
       </w:r>
     </w:p>
   </w:footnote>
@@ -14469,24 +15946,37 @@
     <w:p>
       <w:pPr>
         <w:pStyle w:val="FootnoteText"/>
+        <w:spacing w:line="240" w:lineRule="auto"/>
         <w:rPr>
           <w:highlight w:val="yellow"/>
         </w:rPr>
       </w:pPr>
-      <w:bookmarkStart w:id="33" w:name="_GoBack"/>
-      <w:bookmarkEnd w:id="33"/>
-      <w:r>
-        <w:rPr>
-          <w:rStyle w:val="FootnoteReference"/>
-          <w:highlight w:val="yellow"/>
+      <w:r>
+        <w:rPr>
+          <w:rStyle w:val="FootnoteReference"/>
         </w:rPr>
         <w:footnoteRef/>
       </w:r>
       <w:r>
-        <w:rPr>
-          <w:highlight w:val="yellow"/>
-        </w:rPr>
-        <w:t xml:space="preserve"> Core Wireless. </w:t>
+        <w:t xml:space="preserve"> </w:t>
+      </w:r>
+      <w:r>
+        <w:rPr>
+          <w:i/>
+        </w:rPr>
+        <w:t>Core Wireless Licensing S.A.R.L. v. LG Electronics, Inc</w:t>
+      </w:r>
+      <w:r>
+        <w:rPr>
+          <w:i/>
+        </w:rPr>
+        <w:t>.</w:t>
+      </w:r>
+      <w:r>
+        <w:t xml:space="preserve">, 880 F.3d 1356 (2018). </w:t>
+      </w:r>
+      <w:r>
+        <w:t xml:space="preserve"> </w:t>
       </w:r>
     </w:p>
   </w:footnote>
@@ -14494,6 +15984,7 @@
     <w:p>
       <w:pPr>
         <w:pStyle w:val="FootnoteText"/>
+        <w:spacing w:line="240" w:lineRule="auto"/>
       </w:pPr>
       <w:r>
         <w:rPr>
@@ -14506,10 +15997,32 @@
         <w:rPr>
           <w:highlight w:val="yellow"/>
         </w:rPr>
-        <w:t xml:space="preserve"> Berkheimer.</w:t>
-      </w:r>
-      <w:r>
-        <w:t xml:space="preserve"> </w:t>
+        <w:t xml:space="preserve"> </w:t>
+      </w:r>
+      <w:r>
+        <w:rPr>
+          <w:i/>
+          <w:highlight w:val="yellow"/>
+        </w:rPr>
+        <w:t>Berkheimer</w:t>
+      </w:r>
+      <w:r>
+        <w:rPr>
+          <w:rFonts w:cs="Times New Roman"/>
+        </w:rPr>
+        <w:t xml:space="preserve">, 881 </w:t>
+      </w:r>
+      <w:r>
+        <w:rPr>
+          <w:rFonts w:cs="Times New Roman"/>
+        </w:rPr>
+        <w:t>F.3d</w:t>
+      </w:r>
+      <w:r>
+        <w:rPr>
+          <w:rFonts w:cs="Times New Roman"/>
+        </w:rPr>
+        <w:t xml:space="preserve"> at XX.</w:t>
       </w:r>
     </w:p>
   </w:footnote>
@@ -14766,6 +16279,12 @@
         <w:rPr>
           <w:rFonts w:cs="Times New Roman"/>
         </w:rPr>
+        <w:t>, 409 U.S.</w:t>
+      </w:r>
+      <w:r>
+        <w:rPr>
+          <w:rFonts w:cs="Times New Roman"/>
+        </w:rPr>
         <w:t xml:space="preserve"> at </w:t>
       </w:r>
       <w:r>
@@ -14875,6 +16394,15 @@
         <w:t>Alice</w:t>
       </w:r>
       <w:r>
+        <w:t xml:space="preserve">, </w:t>
+      </w:r>
+      <w:r>
+        <w:rPr>
+          <w:rFonts w:cs="Times New Roman"/>
+        </w:rPr>
+        <w:t>573 U.S</w:t>
+      </w:r>
+      <w:r>
         <w:t xml:space="preserve"> at 217-2</w:t>
       </w:r>
       <w:r>
@@ -14907,18 +16435,69 @@
         </w:rPr>
         <w:t xml:space="preserve"> </w:t>
       </w:r>
-      <w:r>
-        <w:rPr>
-          <w:highlight w:val="yellow"/>
-        </w:rPr>
-        <w:t>supra X</w:t>
-      </w:r>
-      <w:r>
-        <w:rPr>
-          <w:highlight w:val="yellow"/>
-        </w:rPr>
-        <w:t>.</w:t>
-      </w:r>
+      <w:proofErr w:type="spellStart"/>
+      <w:r>
+        <w:rPr>
+          <w:i/>
+        </w:rPr>
+        <w:t>Bilski</w:t>
+      </w:r>
+      <w:proofErr w:type="spellEnd"/>
+      <w:r>
+        <w:rPr>
+          <w:i/>
+        </w:rPr>
+        <w:t xml:space="preserve"> v. </w:t>
+      </w:r>
+      <w:proofErr w:type="spellStart"/>
+      <w:r>
+        <w:rPr>
+          <w:i/>
+        </w:rPr>
+        <w:t>Kappos</w:t>
+      </w:r>
+      <w:proofErr w:type="spellEnd"/>
+      <w:r>
+        <w:t>,</w:t>
+      </w:r>
+      <w:r>
+        <w:rPr>
+          <w:i/>
+        </w:rPr>
+        <w:t xml:space="preserve"> </w:t>
+      </w:r>
+      <w:r>
+        <w:rPr>
+          <w:rFonts w:cs="Times New Roman"/>
+        </w:rPr>
+        <w:t>561 U.S.</w:t>
+      </w:r>
+      <w:r>
+        <w:rPr>
+          <w:rFonts w:cs="Times New Roman"/>
+        </w:rPr>
+        <w:t xml:space="preserve"> </w:t>
+      </w:r>
+      <w:proofErr w:type="gramStart"/>
+      <w:r>
+        <w:rPr>
+          <w:rFonts w:cs="Times New Roman"/>
+        </w:rPr>
+        <w:t>at</w:t>
+      </w:r>
+      <w:r>
+        <w:rPr>
+          <w:rFonts w:cs="Times New Roman"/>
+        </w:rPr>
+        <w:t xml:space="preserve"> </w:t>
+      </w:r>
+      <w:r>
+        <w:rPr>
+          <w:rFonts w:cs="Times New Roman"/>
+        </w:rPr>
+        <w:t xml:space="preserve"> XX.</w:t>
+      </w:r>
+      <w:proofErr w:type="gramEnd"/>
     </w:p>
   </w:footnote>
   <w:footnote w:id="93">
@@ -14941,12 +16520,30 @@
         <w:rPr>
           <w:highlight w:val="yellow"/>
         </w:rPr>
-        <w:t xml:space="preserve"> Supra X</w:t>
-      </w:r>
-      <w:r>
-        <w:rPr>
-          <w:highlight w:val="yellow"/>
-        </w:rPr>
+        <w:t xml:space="preserve"> </w:t>
+      </w:r>
+      <w:r>
+        <w:rPr>
+          <w:i/>
+        </w:rPr>
+        <w:t>Alice</w:t>
+      </w:r>
+      <w:r>
+        <w:t xml:space="preserve">, </w:t>
+      </w:r>
+      <w:r>
+        <w:rPr>
+          <w:rFonts w:cs="Times New Roman"/>
+        </w:rPr>
+        <w:t>573 U.S</w:t>
+      </w:r>
+      <w:r>
+        <w:t xml:space="preserve"> at</w:t>
+      </w:r>
+      <w:r>
+        <w:t xml:space="preserve"> XX</w:t>
+      </w:r>
+      <w:r>
         <w:t>.</w:t>
       </w:r>
     </w:p>
@@ -14968,13 +16565,39 @@
         <w:rPr>
           <w:highlight w:val="yellow"/>
         </w:rPr>
-        <w:t xml:space="preserve"> Supra x</w:t>
-      </w:r>
-      <w:r>
-        <w:rPr>
-          <w:highlight w:val="yellow"/>
-        </w:rPr>
-        <w:t>.</w:t>
+        <w:t xml:space="preserve"> </w:t>
+      </w:r>
+      <w:r>
+        <w:rPr>
+          <w:rFonts w:cs="Times New Roman"/>
+          <w:i/>
+        </w:rPr>
+        <w:t>Funk Bros.</w:t>
+      </w:r>
+      <w:r>
+        <w:rPr>
+          <w:rFonts w:cs="Times New Roman"/>
+        </w:rPr>
+        <w:t>, 333 U.S.</w:t>
+      </w:r>
+      <w:r>
+        <w:rPr>
+          <w:rFonts w:cs="Times New Roman"/>
+          <w:i/>
+        </w:rPr>
+        <w:t xml:space="preserve"> </w:t>
+      </w:r>
+      <w:r>
+        <w:rPr>
+          <w:rFonts w:cs="Times New Roman"/>
+        </w:rPr>
+        <w:t xml:space="preserve">at </w:t>
+      </w:r>
+      <w:r>
+        <w:rPr>
+          <w:rFonts w:cs="Times New Roman"/>
+        </w:rPr>
+        <w:t>XX.</w:t>
       </w:r>
     </w:p>
   </w:footnote>
@@ -15034,7 +16657,13 @@
         <w:t xml:space="preserve"> </w:t>
       </w:r>
       <w:r>
-        <w:t>788 F.3d 1372 (2015)</w:t>
+        <w:t>788 F.3d 1372 (</w:t>
+      </w:r>
+      <w:r>
+        <w:t xml:space="preserve">Fed. Cir. </w:t>
+      </w:r>
+      <w:r>
+        <w:t>2015)</w:t>
       </w:r>
       <w:r>
         <w:t>.</w:t>
@@ -15126,6 +16755,9 @@
           <w:i/>
         </w:rPr>
         <w:t>Benson</w:t>
+      </w:r>
+      <w:r>
+        <w:t>, 409 U.S.</w:t>
       </w:r>
       <w:r>
         <w:t xml:space="preserve"> at 67. </w:t>
@@ -17065,7 +18697,7 @@
 </file>
 
 <file path=customXml/itemProps1.xml><?xml version="1.0" encoding="utf-8"?>
-<ds:datastoreItem xmlns:ds="http://schemas.openxmlformats.org/officeDocument/2006/customXml" ds:itemID="{03852CBF-EC5C-4FF2-AF24-7EF16AA79AD0}">
+<ds:datastoreItem xmlns:ds="http://schemas.openxmlformats.org/officeDocument/2006/customXml" ds:itemID="{3DB7FF3B-6B3C-49D7-9803-D6432E12B1E3}">
   <ds:schemaRefs>
     <ds:schemaRef ds:uri="http://schemas.openxmlformats.org/officeDocument/2006/bibliography"/>
   </ds:schemaRefs>

--- a/Draft_v1_2019-01-27_Seth Journal Note.docx
+++ b/Draft_v1_2019-01-27_Seth Journal Note.docx
@@ -5779,7 +5779,16 @@
           <w:rFonts w:cs="Times New Roman"/>
           <w:color w:val="auto"/>
         </w:rPr>
-        <w:t xml:space="preserve"> (a classic example of an abstract idea)</w:t>
+        <w:t xml:space="preserve"> (a classic example of an ab</w:t>
+      </w:r>
+      <w:bookmarkStart w:id="29" w:name="_GoBack"/>
+      <w:bookmarkEnd w:id="29"/>
+      <w:r>
+        <w:rPr>
+          <w:rFonts w:cs="Times New Roman"/>
+          <w:color w:val="auto"/>
+        </w:rPr>
+        <w:t>stract idea)</w:t>
       </w:r>
       <w:r>
         <w:rPr>
@@ -5831,7 +5840,7 @@
         </w:rPr>
         <w:t xml:space="preserve"> </w:t>
       </w:r>
-      <w:commentRangeStart w:id="29"/>
+      <w:commentRangeStart w:id="30"/>
       <w:r>
         <w:rPr>
           <w:rFonts w:cs="Times New Roman"/>
@@ -5860,14 +5869,14 @@
         </w:rPr>
         <w:t xml:space="preserve"> </w:t>
       </w:r>
-      <w:commentRangeEnd w:id="29"/>
+      <w:commentRangeEnd w:id="30"/>
       <w:r>
         <w:rPr>
           <w:rStyle w:val="CommentReference"/>
           <w:rFonts w:cs="Times New Roman"/>
           <w:color w:val="auto"/>
         </w:rPr>
-        <w:commentReference w:id="29"/>
+        <w:commentReference w:id="30"/>
       </w:r>
       <w:r>
         <w:rPr>
@@ -6161,12 +6170,21 @@
         </w:rPr>
         <w:footnoteReference w:id="64"/>
       </w:r>
-      <w:r>
-        <w:rPr>
-          <w:rFonts w:cs="Times New Roman"/>
-          <w:color w:val="auto"/>
-        </w:rPr>
-        <w:t xml:space="preserve"> </w:t>
+    </w:p>
+    <w:p>
+      <w:pPr>
+        <w:ind w:firstLine="720"/>
+        <w:rPr>
+          <w:rFonts w:cs="Times New Roman"/>
+          <w:color w:val="FF0000"/>
+        </w:rPr>
+      </w:pPr>
+      <w:r>
+        <w:rPr>
+          <w:rFonts w:cs="Times New Roman"/>
+          <w:color w:val="FF0000"/>
+        </w:rPr>
+        <w:t>[describe the meaning of utility]</w:t>
       </w:r>
     </w:p>
     <w:p>
@@ -6707,7 +6725,7 @@
         </w:rPr>
         <w:t xml:space="preserve">, in which the Supreme Court ruled that </w:t>
       </w:r>
-      <w:commentRangeStart w:id="30"/>
+      <w:commentRangeStart w:id="31"/>
       <w:r>
         <w:rPr>
           <w:rFonts w:cs="Times New Roman"/>
@@ -6715,14 +6733,14 @@
         </w:rPr>
         <w:t>escrow software was a patent ineligible invention</w:t>
       </w:r>
-      <w:commentRangeEnd w:id="30"/>
+      <w:commentRangeEnd w:id="31"/>
       <w:r>
         <w:rPr>
           <w:rStyle w:val="CommentReference"/>
           <w:rFonts w:cs="Times New Roman"/>
           <w:color w:val="auto"/>
         </w:rPr>
-        <w:commentReference w:id="30"/>
+        <w:commentReference w:id="31"/>
       </w:r>
       <w:r>
         <w:rPr>
@@ -6988,7 +7006,7 @@
         </w:rPr>
         <w:t xml:space="preserve">in </w:t>
       </w:r>
-      <w:commentRangeStart w:id="31"/>
+      <w:commentRangeStart w:id="32"/>
       <w:r>
         <w:rPr>
           <w:rFonts w:cs="Times New Roman"/>
@@ -7057,14 +7075,14 @@
         </w:rPr>
         <w:t xml:space="preserve"> </w:t>
       </w:r>
-      <w:commentRangeEnd w:id="31"/>
+      <w:commentRangeEnd w:id="32"/>
       <w:r>
         <w:rPr>
           <w:rStyle w:val="CommentReference"/>
         </w:rPr>
-        <w:commentReference w:id="31"/>
-      </w:r>
-      <w:commentRangeStart w:id="32"/>
+        <w:commentReference w:id="32"/>
+      </w:r>
+      <w:commentRangeStart w:id="33"/>
       <w:r>
         <w:rPr>
           <w:rFonts w:cs="Times New Roman"/>
@@ -7114,12 +7132,12 @@
         </w:rPr>
         <w:t xml:space="preserve"> </w:t>
       </w:r>
-      <w:commentRangeEnd w:id="32"/>
+      <w:commentRangeEnd w:id="33"/>
       <w:r>
         <w:rPr>
           <w:rStyle w:val="CommentReference"/>
         </w:rPr>
-        <w:commentReference w:id="32"/>
+        <w:commentReference w:id="33"/>
       </w:r>
       <w:r>
         <w:rPr>
@@ -8111,34 +8129,29 @@
         <w:ind w:firstLine="720"/>
         <w:rPr>
           <w:rFonts w:cs="Times New Roman"/>
-          <w:color w:val="FF0000"/>
-        </w:rPr>
-      </w:pPr>
-      <w:r>
-        <w:rPr>
-          <w:rFonts w:cs="Times New Roman"/>
-          <w:color w:val="FF0000"/>
+        </w:rPr>
+      </w:pPr>
+      <w:r>
+        <w:rPr>
+          <w:rFonts w:cs="Times New Roman"/>
         </w:rPr>
         <w:t xml:space="preserve">A few months later, the </w:t>
       </w:r>
       <w:r>
         <w:rPr>
           <w:rFonts w:cs="Times New Roman"/>
-          <w:color w:val="FF0000"/>
         </w:rPr>
         <w:t xml:space="preserve">USPTO released a memorandum </w:t>
       </w:r>
       <w:r>
         <w:rPr>
           <w:rFonts w:cs="Times New Roman"/>
-          <w:color w:val="FF0000"/>
         </w:rPr>
         <w:t xml:space="preserve">regarding changes in examination procedure pertaining to subject matter eligibility </w:t>
       </w:r>
       <w:r>
         <w:rPr>
           <w:rFonts w:cs="Times New Roman"/>
-          <w:color w:val="FF0000"/>
         </w:rPr>
         <w:t xml:space="preserve">after </w:t>
       </w:r>
@@ -8146,51 +8159,39 @@
         <w:rPr>
           <w:rFonts w:cs="Times New Roman"/>
           <w:i/>
-          <w:color w:val="FF0000"/>
         </w:rPr>
         <w:t>Berkheimer v. HP, Inc.</w:t>
       </w:r>
-      <w:commentRangeStart w:id="33"/>
-      <w:r>
-        <w:rPr>
-          <w:rStyle w:val="FootnoteReference"/>
-          <w:rFonts w:cs="Times New Roman"/>
-          <w:color w:val="FF0000"/>
+      <w:commentRangeStart w:id="34"/>
+      <w:r>
+        <w:rPr>
+          <w:rStyle w:val="FootnoteReference"/>
+          <w:rFonts w:cs="Times New Roman"/>
         </w:rPr>
         <w:footnoteReference w:id="89"/>
       </w:r>
-      <w:commentRangeEnd w:id="33"/>
+      <w:commentRangeEnd w:id="34"/>
       <w:r>
         <w:rPr>
           <w:rStyle w:val="CommentReference"/>
         </w:rPr>
-        <w:commentReference w:id="33"/>
-      </w:r>
-      <w:r>
-        <w:rPr>
-          <w:rFonts w:cs="Times New Roman"/>
-          <w:color w:val="FF0000"/>
-        </w:rPr>
-        <w:t xml:space="preserve"> </w:t>
-      </w:r>
-      <w:r>
-        <w:rPr>
-          <w:rFonts w:cs="Times New Roman"/>
-          <w:color w:val="FF0000"/>
-        </w:rPr>
-        <w:t xml:space="preserve">The memorandum </w:t>
-      </w:r>
-      <w:r>
-        <w:rPr>
-          <w:rFonts w:cs="Times New Roman"/>
-          <w:color w:val="FF0000"/>
+        <w:commentReference w:id="34"/>
+      </w:r>
+      <w:r>
+        <w:rPr>
+          <w:rFonts w:cs="Times New Roman"/>
+        </w:rPr>
+        <w:t xml:space="preserve"> The memorandum </w:t>
+      </w:r>
+      <w:r>
+        <w:rPr>
+          <w:rFonts w:cs="Times New Roman"/>
         </w:rPr>
         <w:t xml:space="preserve">reviews the </w:t>
       </w:r>
       <w:r>
         <w:rPr>
           <w:rFonts w:cs="Times New Roman"/>
-          <w:color w:val="FF0000"/>
         </w:rPr>
         <w:t xml:space="preserve">steps of the </w:t>
       </w:r>
@@ -8198,14 +8199,12 @@
         <w:rPr>
           <w:rFonts w:cs="Times New Roman"/>
           <w:i/>
-          <w:color w:val="FF0000"/>
         </w:rPr>
         <w:t xml:space="preserve">Mayo/Alice </w:t>
       </w:r>
       <w:r>
         <w:rPr>
           <w:rFonts w:cs="Times New Roman"/>
-          <w:color w:val="FF0000"/>
         </w:rPr>
         <w:t xml:space="preserve">framework and </w:t>
       </w:r>
@@ -8213,14 +8212,12 @@
         <w:rPr>
           <w:rFonts w:cs="Times New Roman"/>
           <w:i/>
-          <w:color w:val="FF0000"/>
         </w:rPr>
         <w:t xml:space="preserve">Berkheimer </w:t>
       </w:r>
       <w:r>
         <w:rPr>
           <w:rFonts w:cs="Times New Roman"/>
-          <w:color w:val="FF0000"/>
         </w:rPr>
         <w:t>decision.</w:t>
       </w:r>
@@ -8228,36 +8225,32 @@
         <w:rPr>
           <w:rStyle w:val="FootnoteReference"/>
           <w:rFonts w:cs="Times New Roman"/>
-          <w:color w:val="FF0000"/>
         </w:rPr>
         <w:footnoteReference w:id="90"/>
       </w:r>
       <w:r>
         <w:rPr>
           <w:rFonts w:cs="Times New Roman"/>
-          <w:color w:val="FF0000"/>
         </w:rPr>
         <w:t xml:space="preserve"> The memorandum notes that the cases does not change the framework, it alleges that the decision clarified the inquiry of whether an </w:t>
       </w:r>
-      <w:commentRangeStart w:id="34"/>
-      <w:r>
-        <w:rPr>
-          <w:rFonts w:cs="Times New Roman"/>
-          <w:color w:val="FF0000"/>
+      <w:commentRangeStart w:id="35"/>
+      <w:r>
+        <w:rPr>
+          <w:rFonts w:cs="Times New Roman"/>
         </w:rPr>
         <w:t>additional element represents well-understood, routine, and conventional activity</w:t>
       </w:r>
-      <w:commentRangeEnd w:id="34"/>
+      <w:commentRangeEnd w:id="35"/>
       <w:r>
         <w:rPr>
           <w:rStyle w:val="CommentReference"/>
         </w:rPr>
-        <w:commentReference w:id="34"/>
-      </w:r>
-      <w:r>
-        <w:rPr>
-          <w:rFonts w:cs="Times New Roman"/>
-          <w:color w:val="FF0000"/>
+        <w:commentReference w:id="35"/>
+      </w:r>
+      <w:r>
+        <w:rPr>
+          <w:rFonts w:cs="Times New Roman"/>
         </w:rPr>
         <w:t>.</w:t>
       </w:r>
@@ -8265,14 +8258,12 @@
         <w:rPr>
           <w:rStyle w:val="FootnoteReference"/>
           <w:rFonts w:cs="Times New Roman"/>
-          <w:color w:val="FF0000"/>
         </w:rPr>
         <w:footnoteReference w:id="91"/>
       </w:r>
       <w:r>
         <w:rPr>
           <w:rFonts w:cs="Times New Roman"/>
-          <w:color w:val="FF0000"/>
         </w:rPr>
         <w:t xml:space="preserve"> Such a clarification is not obvious in the case itself, and seems to the author that the USPTO is reaching, using the </w:t>
       </w:r>
@@ -8280,14 +8271,12 @@
         <w:rPr>
           <w:rFonts w:cs="Times New Roman"/>
           <w:i/>
-          <w:color w:val="FF0000"/>
         </w:rPr>
         <w:t>Berkheimer</w:t>
       </w:r>
       <w:r>
         <w:rPr>
           <w:rFonts w:cs="Times New Roman"/>
-          <w:color w:val="FF0000"/>
         </w:rPr>
         <w:t xml:space="preserve"> decision as a means to stem the tide of invalidations emanating from the Courts in the wake of </w:t>
       </w:r>
@@ -8295,14 +8284,12 @@
         <w:rPr>
           <w:rFonts w:cs="Times New Roman"/>
           <w:i/>
-          <w:color w:val="FF0000"/>
         </w:rPr>
         <w:t>Alice</w:t>
       </w:r>
       <w:r>
         <w:rPr>
           <w:rFonts w:cs="Times New Roman"/>
-          <w:color w:val="FF0000"/>
         </w:rPr>
         <w:t>.</w:t>
       </w:r>
@@ -8312,13 +8299,11 @@
         <w:ind w:firstLine="720"/>
         <w:rPr>
           <w:rFonts w:cs="Times New Roman"/>
-          <w:color w:val="FF0000"/>
-        </w:rPr>
-      </w:pPr>
-      <w:r>
-        <w:rPr>
-          <w:rFonts w:cs="Times New Roman"/>
-          <w:color w:val="FF0000"/>
+        </w:rPr>
+      </w:pPr>
+      <w:r>
+        <w:rPr>
+          <w:rFonts w:cs="Times New Roman"/>
         </w:rPr>
         <w:t xml:space="preserve">Examiners when issuing a § 101 must following the </w:t>
       </w:r>
@@ -8326,21 +8311,18 @@
         <w:rPr>
           <w:rFonts w:cs="Times New Roman"/>
           <w:i/>
-          <w:color w:val="FF0000"/>
         </w:rPr>
         <w:t xml:space="preserve">Mayo/Alice </w:t>
       </w:r>
       <w:r>
         <w:rPr>
           <w:rFonts w:cs="Times New Roman"/>
-          <w:color w:val="FF0000"/>
         </w:rPr>
         <w:t xml:space="preserve">framework. </w:t>
       </w:r>
       <w:r>
         <w:rPr>
           <w:rFonts w:cs="Times New Roman"/>
-          <w:color w:val="FF0000"/>
         </w:rPr>
         <w:t xml:space="preserve">In accordance to the “clarification” in </w:t>
       </w:r>
@@ -8348,35 +8330,30 @@
         <w:rPr>
           <w:rFonts w:cs="Times New Roman"/>
           <w:i/>
-          <w:color w:val="FF0000"/>
         </w:rPr>
         <w:t>Berkheimer</w:t>
       </w:r>
       <w:r>
         <w:rPr>
           <w:rFonts w:cs="Times New Roman"/>
-          <w:color w:val="FF0000"/>
         </w:rPr>
         <w:t xml:space="preserve">, the memorandum </w:t>
       </w:r>
       <w:r>
         <w:rPr>
           <w:rFonts w:cs="Times New Roman"/>
-          <w:color w:val="FF0000"/>
         </w:rPr>
         <w:t xml:space="preserve">now </w:t>
       </w:r>
       <w:r>
         <w:rPr>
           <w:rFonts w:cs="Times New Roman"/>
-          <w:color w:val="FF0000"/>
         </w:rPr>
         <w:t xml:space="preserve">requires examiners to </w:t>
       </w:r>
       <w:r>
         <w:rPr>
           <w:rFonts w:cs="Times New Roman"/>
-          <w:color w:val="FF0000"/>
         </w:rPr>
         <w:t xml:space="preserve">support the rejection in final step of </w:t>
       </w:r>
@@ -8384,116 +8361,539 @@
         <w:rPr>
           <w:rFonts w:cs="Times New Roman"/>
           <w:i/>
-          <w:color w:val="FF0000"/>
         </w:rPr>
         <w:t>Mayo/</w:t>
       </w:r>
+      <w:r>
+        <w:rPr>
+          <w:rFonts w:cs="Times New Roman"/>
+          <w:i/>
+        </w:rPr>
+        <w:t xml:space="preserve">Alice </w:t>
+      </w:r>
+      <w:r>
+        <w:rPr>
+          <w:rFonts w:cs="Times New Roman"/>
+        </w:rPr>
+        <w:t>analysis</w:t>
+      </w:r>
+      <w:r>
+        <w:rPr>
+          <w:rFonts w:cs="Times New Roman"/>
+        </w:rPr>
+        <w:t xml:space="preserve"> (that the claim lacks additional element that amounts to significantly more than the judicial exception, and is a well-understood, routine, or conventional) in at least one of four ways.</w:t>
+      </w:r>
+      <w:r>
+        <w:rPr>
+          <w:rStyle w:val="FootnoteReference"/>
+          <w:rFonts w:cs="Times New Roman"/>
+        </w:rPr>
+        <w:footnoteReference w:id="92"/>
+      </w:r>
+      <w:r>
+        <w:rPr>
+          <w:rFonts w:cs="Times New Roman"/>
+        </w:rPr>
+        <w:t xml:space="preserve"> 1) the examiner must cite to an express statement in the patent application’s specification that demonstrates the well-understood, routine, conventional nature of the additional element; 2) the examiner must cite one of the listed court decisions in </w:t>
+      </w:r>
+      <w:r>
+        <w:rPr>
+          <w:rFonts w:cs="Times New Roman"/>
+        </w:rPr>
+        <w:t xml:space="preserve">the </w:t>
+      </w:r>
+      <w:r>
+        <w:rPr>
+          <w:rFonts w:cs="Times New Roman"/>
+        </w:rPr>
+        <w:t xml:space="preserve">Manual of Patent Examining Procedure [hereinafter </w:t>
+      </w:r>
+      <w:r>
+        <w:rPr>
+          <w:rFonts w:cs="Times New Roman"/>
+        </w:rPr>
+        <w:t>M.P.E.P</w:t>
+      </w:r>
+      <w:r>
+        <w:rPr>
+          <w:rFonts w:cs="Times New Roman"/>
+        </w:rPr>
+        <w:t>.</w:t>
+      </w:r>
+      <w:r>
+        <w:rPr>
+          <w:rFonts w:cs="Times New Roman"/>
+        </w:rPr>
+        <w:t>]</w:t>
+      </w:r>
+      <w:r>
+        <w:rPr>
+          <w:rFonts w:cs="Times New Roman"/>
+        </w:rPr>
+        <w:t xml:space="preserve"> which </w:t>
+      </w:r>
+      <w:r>
+        <w:rPr>
+          <w:rFonts w:cs="Times New Roman"/>
+        </w:rPr>
+        <w:t>note the well-understood, routine, conventional nature of the additional elements; 3) the examiner must cite a publication that demonstrates the well-understood, routine, conventional nature of the additional elements, or 4) a statement that is taking official notice of the well-understood, routine conventional nature of the additional element.</w:t>
+      </w:r>
+      <w:r>
+        <w:rPr>
+          <w:rStyle w:val="FootnoteReference"/>
+          <w:rFonts w:cs="Times New Roman"/>
+        </w:rPr>
+        <w:footnoteReference w:id="93"/>
+      </w:r>
+      <w:r>
+        <w:rPr>
+          <w:rFonts w:cs="Times New Roman"/>
+        </w:rPr>
+        <w:t xml:space="preserve"> The fourth option is only to be used when the examiner is certain, as person of ordinary skill in the art, and based upon person knowledge that the additional elements do not meet the requirements for patent eligibility.</w:t>
+      </w:r>
+      <w:r>
+        <w:rPr>
+          <w:rStyle w:val="FootnoteReference"/>
+          <w:rFonts w:cs="Times New Roman"/>
+        </w:rPr>
+        <w:footnoteReference w:id="94"/>
+      </w:r>
+      <w:r>
+        <w:rPr>
+          <w:rFonts w:cs="Times New Roman"/>
+        </w:rPr>
+        <w:t xml:space="preserve"> </w:t>
+      </w:r>
+    </w:p>
+    <w:p>
+      <w:pPr>
+        <w:ind w:firstLine="720"/>
+        <w:rPr>
+          <w:rFonts w:cs="Times New Roman"/>
+        </w:rPr>
+      </w:pPr>
+      <w:r>
+        <w:rPr>
+          <w:rFonts w:cs="Times New Roman"/>
+        </w:rPr>
+        <w:t xml:space="preserve">These options provide various difficulties for the examiner. The first option requires the applicant to expressly admit that the claimed invention is </w:t>
+      </w:r>
+      <w:r>
+        <w:rPr>
+          <w:rFonts w:cs="Times New Roman"/>
+        </w:rPr>
+        <w:t xml:space="preserve">conventional, something a competent applicant is unlikely to do </w:t>
+      </w:r>
+      <w:r>
+        <w:rPr>
+          <w:rFonts w:cs="Times New Roman"/>
+        </w:rPr>
+        <w:t>because patent applications are written to convince examiners of claim invention’s novelty.</w:t>
+      </w:r>
+      <w:r>
+        <w:rPr>
+          <w:rFonts w:cs="Times New Roman"/>
+        </w:rPr>
+        <w:t xml:space="preserve"> Option two requires the </w:t>
+      </w:r>
+      <w:r>
+        <w:rPr>
+          <w:rFonts w:cs="Times New Roman"/>
+        </w:rPr>
+        <w:t>examiner to cite one of the cases in listed in M.P.E.P</w:t>
+      </w:r>
+      <w:r>
+        <w:rPr>
+          <w:rFonts w:cs="Times New Roman"/>
+        </w:rPr>
+        <w:t>.</w:t>
+      </w:r>
+      <w:r>
+        <w:rPr>
+          <w:rFonts w:cs="Times New Roman"/>
+        </w:rPr>
+        <w:t xml:space="preserve"> § 2106.05(d)</w:t>
+      </w:r>
+      <w:r>
+        <w:rPr>
+          <w:rFonts w:cs="Times New Roman"/>
+        </w:rPr>
+        <w:t>(II)</w:t>
+      </w:r>
+      <w:r>
+        <w:rPr>
+          <w:rFonts w:cs="Times New Roman"/>
+        </w:rPr>
+        <w:t>. This sections only includes</w:t>
+      </w:r>
+      <w:r>
+        <w:rPr>
+          <w:rFonts w:cs="Times New Roman"/>
+        </w:rPr>
+        <w:t xml:space="preserve"> twenty different </w:t>
+      </w:r>
+      <w:r>
+        <w:rPr>
+          <w:rFonts w:cs="Times New Roman"/>
+        </w:rPr>
+        <w:t>well-understood, routine, conventional activities</w:t>
+      </w:r>
+      <w:r>
+        <w:rPr>
+          <w:rFonts w:cs="Times New Roman"/>
+        </w:rPr>
+        <w:t>, with</w:t>
+      </w:r>
+      <w:r>
+        <w:rPr>
+          <w:rFonts w:cs="Times New Roman"/>
+        </w:rPr>
+        <w:t xml:space="preserve"> approximately two cases per activities</w:t>
+      </w:r>
+      <w:r>
+        <w:rPr>
+          <w:rFonts w:cs="Times New Roman"/>
+        </w:rPr>
+        <w:t>.</w:t>
+      </w:r>
+      <w:r>
+        <w:rPr>
+          <w:rStyle w:val="FootnoteReference"/>
+          <w:rFonts w:cs="Times New Roman"/>
+        </w:rPr>
+        <w:footnoteReference w:id="95"/>
+      </w:r>
+      <w:r>
+        <w:rPr>
+          <w:rFonts w:cs="Times New Roman"/>
+        </w:rPr>
+        <w:t xml:space="preserve"> </w:t>
+      </w:r>
+      <w:r>
+        <w:rPr>
+          <w:rFonts w:cs="Times New Roman"/>
+        </w:rPr>
+        <w:t xml:space="preserve">While a large list, it is not exhaustive, </w:t>
+      </w:r>
+      <w:r>
+        <w:rPr>
+          <w:rFonts w:cs="Times New Roman"/>
+        </w:rPr>
+        <w:t>so i</w:t>
+      </w:r>
+      <w:r>
+        <w:rPr>
+          <w:rFonts w:cs="Times New Roman"/>
+        </w:rPr>
+        <w:t>f the conventional activity is not listed among the cases cited, the examiner is not able to make the analogy</w:t>
+      </w:r>
+      <w:r>
+        <w:rPr>
+          <w:rFonts w:cs="Times New Roman"/>
+        </w:rPr>
+        <w:t xml:space="preserve"> and avail themselves of the three options if he or she wishes to make the rejection. Option three </w:t>
+      </w:r>
+      <w:r>
+        <w:rPr>
+          <w:rFonts w:cs="Times New Roman"/>
+        </w:rPr>
+        <w:t xml:space="preserve">requires the examiner do additional research, searching for publications that </w:t>
+      </w:r>
+      <w:r>
+        <w:rPr>
+          <w:rFonts w:cs="Times New Roman"/>
+        </w:rPr>
+        <w:t xml:space="preserve">proves the element is widely </w:t>
+      </w:r>
+      <w:r>
+        <w:rPr>
+          <w:rFonts w:cs="Times New Roman"/>
+        </w:rPr>
+        <w:t>prevalent.</w:t>
+      </w:r>
+      <w:r>
+        <w:rPr>
+          <w:rStyle w:val="FootnoteReference"/>
+          <w:rFonts w:cs="Times New Roman"/>
+        </w:rPr>
+        <w:footnoteReference w:id="96"/>
+      </w:r>
+      <w:r>
+        <w:rPr>
+          <w:rFonts w:cs="Times New Roman"/>
+        </w:rPr>
+        <w:t xml:space="preserve"> </w:t>
+      </w:r>
+      <w:r>
+        <w:rPr>
+          <w:rFonts w:cs="Times New Roman"/>
+        </w:rPr>
+        <w:t>Unless such a publication is already known to an examiner, g</w:t>
+      </w:r>
+      <w:r>
+        <w:rPr>
+          <w:rFonts w:cs="Times New Roman"/>
+        </w:rPr>
+        <w:t xml:space="preserve">iven limited time and resources, </w:t>
+      </w:r>
+      <w:r>
+        <w:rPr>
+          <w:rFonts w:cs="Times New Roman"/>
+        </w:rPr>
+        <w:t>the</w:t>
+      </w:r>
+      <w:r>
+        <w:rPr>
+          <w:rFonts w:cs="Times New Roman"/>
+        </w:rPr>
+        <w:t xml:space="preserve"> examiner may </w:t>
+      </w:r>
+      <w:r>
+        <w:rPr>
+          <w:rFonts w:cs="Times New Roman"/>
+        </w:rPr>
+        <w:t xml:space="preserve">not </w:t>
+      </w:r>
+      <w:r>
+        <w:rPr>
+          <w:rFonts w:cs="Times New Roman"/>
+        </w:rPr>
+        <w:t xml:space="preserve">be </w:t>
+      </w:r>
+      <w:r>
+        <w:rPr>
+          <w:rFonts w:cs="Times New Roman"/>
+        </w:rPr>
+        <w:t xml:space="preserve">inclined to do the additional research required for such a </w:t>
+      </w:r>
+      <w:r>
+        <w:rPr>
+          <w:rFonts w:cs="Times New Roman"/>
+        </w:rPr>
+        <w:t xml:space="preserve">rejection. </w:t>
+      </w:r>
+      <w:r>
+        <w:rPr>
+          <w:rFonts w:cs="Times New Roman"/>
+        </w:rPr>
+        <w:t xml:space="preserve">The </w:t>
+      </w:r>
+      <w:r>
+        <w:rPr>
+          <w:rFonts w:cs="Times New Roman"/>
+        </w:rPr>
+        <w:t xml:space="preserve">fourth option requires the examiner to rely on personal knowledge. This should only be used rarely, </w:t>
+      </w:r>
+      <w:r>
+        <w:rPr>
+          <w:rFonts w:cs="Times New Roman"/>
+        </w:rPr>
+        <w:t>especially in instances of final rejection.</w:t>
+      </w:r>
+      <w:r>
+        <w:rPr>
+          <w:rStyle w:val="FootnoteReference"/>
+          <w:rFonts w:cs="Times New Roman"/>
+        </w:rPr>
+        <w:footnoteReference w:id="97"/>
+      </w:r>
+      <w:r>
+        <w:rPr>
+          <w:rFonts w:cs="Times New Roman"/>
+        </w:rPr>
+        <w:t xml:space="preserve"> </w:t>
+      </w:r>
+    </w:p>
+    <w:p>
+      <w:pPr>
+        <w:ind w:firstLine="720"/>
+        <w:rPr>
+          <w:rFonts w:cs="Times New Roman"/>
+        </w:rPr>
+      </w:pPr>
+      <w:r>
+        <w:rPr>
+          <w:rFonts w:cs="Times New Roman"/>
+        </w:rPr>
+        <w:t>Patent examiners work is measured on a quota system</w:t>
+      </w:r>
+      <w:r>
+        <w:rPr>
+          <w:rFonts w:cs="Times New Roman"/>
+        </w:rPr>
+        <w:t xml:space="preserve">, and revisiting </w:t>
+      </w:r>
+      <w:r>
+        <w:rPr>
+          <w:rFonts w:cs="Times New Roman"/>
+        </w:rPr>
+        <w:t>patent applications do not always count towards an examiner’s count.</w:t>
+      </w:r>
+      <w:r>
+        <w:rPr>
+          <w:rStyle w:val="FootnoteReference"/>
+          <w:rFonts w:cs="Times New Roman"/>
+        </w:rPr>
+        <w:footnoteReference w:id="98"/>
+      </w:r>
+      <w:r>
+        <w:rPr>
+          <w:rFonts w:cs="Times New Roman"/>
+        </w:rPr>
+        <w:t xml:space="preserve"> </w:t>
+      </w:r>
+      <w:r>
+        <w:rPr>
+          <w:rFonts w:cs="Times New Roman"/>
+        </w:rPr>
+        <w:t xml:space="preserve">With this system, an examiner is </w:t>
+      </w:r>
+      <w:r>
+        <w:rPr>
+          <w:rFonts w:cs="Times New Roman"/>
+        </w:rPr>
+        <w:t>incentives</w:t>
+      </w:r>
+      <w:r>
+        <w:rPr>
+          <w:rFonts w:cs="Times New Roman"/>
+        </w:rPr>
+        <w:t xml:space="preserve"> to be as quick and efficient as possible in </w:t>
+      </w:r>
+      <w:r>
+        <w:rPr>
+          <w:rFonts w:cs="Times New Roman"/>
+        </w:rPr>
+        <w:t xml:space="preserve">his or her rejections. As such, it </w:t>
+      </w:r>
+      <w:r>
+        <w:rPr>
+          <w:rFonts w:cs="Times New Roman"/>
+        </w:rPr>
+        <w:t>does not</w:t>
+      </w:r>
+      <w:r>
+        <w:rPr>
+          <w:rFonts w:cs="Times New Roman"/>
+        </w:rPr>
+        <w:t xml:space="preserve"> be</w:t>
+      </w:r>
+      <w:r>
+        <w:rPr>
+          <w:rFonts w:cs="Times New Roman"/>
+        </w:rPr>
+        <w:t>nefit the examiner to be thorough in their rejections, making</w:t>
+      </w:r>
+      <w:r>
+        <w:rPr>
+          <w:rFonts w:cs="Times New Roman"/>
+        </w:rPr>
+        <w:t xml:space="preserve"> the difficulty options of the Berkheimer Memorandum </w:t>
+      </w:r>
+      <w:r>
+        <w:rPr>
+          <w:rFonts w:cs="Times New Roman"/>
+        </w:rPr>
+        <w:t>even less likely.</w:t>
+      </w:r>
+      <w:r>
+        <w:rPr>
+          <w:rFonts w:cs="Times New Roman"/>
+        </w:rPr>
+        <w:t xml:space="preserve"> </w:t>
+      </w:r>
+      <w:r>
+        <w:rPr>
+          <w:rFonts w:cs="Times New Roman"/>
+        </w:rPr>
+        <w:t>T</w:t>
+      </w:r>
+      <w:r>
+        <w:rPr>
+          <w:rFonts w:cs="Times New Roman"/>
+        </w:rPr>
+        <w:t xml:space="preserve">hese difficulties are good news for software patent </w:t>
+      </w:r>
+      <w:r>
+        <w:rPr>
+          <w:rFonts w:cs="Times New Roman"/>
+        </w:rPr>
+        <w:t xml:space="preserve">applicants </w:t>
+      </w:r>
+      <w:r>
+        <w:rPr>
+          <w:rFonts w:cs="Times New Roman"/>
+        </w:rPr>
+        <w:t xml:space="preserve">and will hopefully help curb the </w:t>
+      </w:r>
+      <w:r>
+        <w:rPr>
+          <w:rFonts w:cs="Times New Roman"/>
+        </w:rPr>
+        <w:t xml:space="preserve">invalidations of patents due to Alice. However, it </w:t>
+      </w:r>
+      <w:r>
+        <w:rPr>
+          <w:rFonts w:cs="Times New Roman"/>
+        </w:rPr>
+        <w:t xml:space="preserve">is not be necessary for the USPTO to act to mitigate the action of the Courts and </w:t>
+      </w:r>
+      <w:r>
+        <w:rPr>
+          <w:rFonts w:cs="Times New Roman"/>
+        </w:rPr>
+        <w:t xml:space="preserve">could lead to a diverging </w:t>
+      </w:r>
+      <w:r>
+        <w:rPr>
+          <w:rFonts w:cs="Times New Roman"/>
+        </w:rPr>
+        <w:t xml:space="preserve">standard </w:t>
+      </w:r>
+      <w:r>
+        <w:rPr>
+          <w:rFonts w:cs="Times New Roman"/>
+        </w:rPr>
+        <w:t xml:space="preserve">between the USPTO and </w:t>
+      </w:r>
       <w:proofErr w:type="gramStart"/>
       <w:r>
         <w:rPr>
           <w:rFonts w:cs="Times New Roman"/>
-          <w:i/>
-          <w:color w:val="FF0000"/>
-        </w:rPr>
-        <w:t xml:space="preserve">Alice </w:t>
-      </w:r>
-      <w:r>
-        <w:rPr>
-          <w:rFonts w:cs="Times New Roman"/>
-          <w:color w:val="FF0000"/>
-        </w:rPr>
-        <w:t xml:space="preserve"> analysis</w:t>
+        </w:rPr>
+        <w:t xml:space="preserve">the Courts </w:t>
+      </w:r>
+      <w:r>
+        <w:rPr>
+          <w:rFonts w:cs="Times New Roman"/>
+        </w:rPr>
+        <w:t xml:space="preserve">as the Courts </w:t>
+      </w:r>
+      <w:r>
+        <w:rPr>
+          <w:rFonts w:cs="Times New Roman"/>
+        </w:rPr>
+        <w:t>are not bound by the Berkheimer Memo</w:t>
       </w:r>
       <w:proofErr w:type="gramEnd"/>
       <w:r>
         <w:rPr>
           <w:rFonts w:cs="Times New Roman"/>
-          <w:color w:val="FF0000"/>
-        </w:rPr>
-        <w:t xml:space="preserve"> (that the claim lacks additional element that amounts to significantly more than the judicial exception, and is a well-understood, routine, or conventional) in at least one of four ways.</w:t>
-      </w:r>
-      <w:r>
-        <w:rPr>
-          <w:rStyle w:val="FootnoteReference"/>
-          <w:rFonts w:cs="Times New Roman"/>
-          <w:color w:val="FF0000"/>
-        </w:rPr>
-        <w:footnoteReference w:id="92"/>
-      </w:r>
-      <w:r>
-        <w:rPr>
-          <w:rFonts w:cs="Times New Roman"/>
-          <w:color w:val="FF0000"/>
-        </w:rPr>
-        <w:t xml:space="preserve"> 1) the examiner must cite to an express statement in the patent application’s specification that demonstrates the well-understood, routine, conventional nature of the additional element; 2) the examiner must cite one of the listed court decisions in </w:t>
-      </w:r>
-      <w:r>
-        <w:rPr>
-          <w:rFonts w:cs="Times New Roman"/>
-          <w:color w:val="FF0000"/>
-        </w:rPr>
-        <w:t xml:space="preserve">the </w:t>
-      </w:r>
-      <w:r>
-        <w:rPr>
-          <w:rFonts w:cs="Times New Roman"/>
-          <w:color w:val="FF0000"/>
-        </w:rPr>
-        <w:t>M.P.E.P</w:t>
-      </w:r>
-      <w:r>
-        <w:rPr>
-          <w:rFonts w:cs="Times New Roman"/>
-          <w:color w:val="FF0000"/>
+        </w:rPr>
+        <w:t xml:space="preserve"> or M.P.E.P</w:t>
+      </w:r>
+      <w:r>
+        <w:rPr>
+          <w:rFonts w:cs="Times New Roman"/>
         </w:rPr>
         <w:t>.</w:t>
       </w:r>
       <w:r>
         <w:rPr>
           <w:rFonts w:cs="Times New Roman"/>
-          <w:color w:val="FF0000"/>
-        </w:rPr>
-        <w:t xml:space="preserve"> which </w:t>
-      </w:r>
-      <w:r>
-        <w:rPr>
-          <w:rFonts w:cs="Times New Roman"/>
-          <w:color w:val="FF0000"/>
-        </w:rPr>
-        <w:t>note the well-understood, routine, conventional nature of the additional elements; 3) the examiner must cite a publication that demonstrates the well-understood, routine, conventional nature of the additional elements, or 4) a statement that is taking official notice of the well-understood, routine conventional nature of the additional element.</w:t>
-      </w:r>
-      <w:r>
-        <w:rPr>
-          <w:rStyle w:val="FootnoteReference"/>
-          <w:rFonts w:cs="Times New Roman"/>
-          <w:color w:val="FF0000"/>
-        </w:rPr>
-        <w:footnoteReference w:id="93"/>
-      </w:r>
-      <w:r>
-        <w:rPr>
-          <w:rFonts w:cs="Times New Roman"/>
-          <w:color w:val="FF0000"/>
-        </w:rPr>
-        <w:t xml:space="preserve"> The fourth option is only to be used when the examiner is certain, as person of ordinary skill in the art, and based upon person knowledge that the additional elements do not meet the requirements for patent eligibility.</w:t>
-      </w:r>
-      <w:r>
-        <w:rPr>
-          <w:rStyle w:val="FootnoteReference"/>
-          <w:rFonts w:cs="Times New Roman"/>
-          <w:color w:val="FF0000"/>
-        </w:rPr>
-        <w:footnoteReference w:id="94"/>
-      </w:r>
-      <w:r>
-        <w:rPr>
-          <w:rFonts w:cs="Times New Roman"/>
-          <w:color w:val="FF0000"/>
-        </w:rPr>
-        <w:t xml:space="preserve"> Option 1 is hard b/c, option 2, 3, 4….</w:t>
-      </w:r>
-      <w:bookmarkStart w:id="35" w:name="_GoBack"/>
-      <w:bookmarkEnd w:id="35"/>
+        </w:rPr>
+        <w:t xml:space="preserve"> </w:t>
+      </w:r>
     </w:p>
     <w:p>
       <w:pPr>
@@ -8550,7 +8950,7 @@
         <w:rPr>
           <w:rStyle w:val="FootnoteReference"/>
         </w:rPr>
-        <w:footnoteReference w:id="95"/>
+        <w:footnoteReference w:id="99"/>
       </w:r>
       <w:r>
         <w:t xml:space="preserve"> If patent is granted for a broad concept or idea, it would be possible to </w:t>
@@ -8604,7 +9004,7 @@
         <w:rPr>
           <w:rStyle w:val="FootnoteReference"/>
         </w:rPr>
-        <w:footnoteReference w:id="96"/>
+        <w:footnoteReference w:id="100"/>
       </w:r>
       <w:r>
         <w:t xml:space="preserve"> </w:t>
@@ -8715,7 +9115,7 @@
         <w:rPr>
           <w:rStyle w:val="FootnoteReference"/>
         </w:rPr>
-        <w:footnoteReference w:id="97"/>
+        <w:footnoteReference w:id="101"/>
       </w:r>
       <w:r>
         <w:t xml:space="preserve"> </w:t>
@@ -8827,7 +9227,7 @@
         <w:rPr>
           <w:rStyle w:val="FootnoteReference"/>
         </w:rPr>
-        <w:footnoteReference w:id="98"/>
+        <w:footnoteReference w:id="102"/>
       </w:r>
       <w:r>
         <w:rPr>
@@ -8927,7 +9327,7 @@
         <w:rPr>
           <w:rStyle w:val="FootnoteReference"/>
         </w:rPr>
-        <w:footnoteReference w:id="99"/>
+        <w:footnoteReference w:id="103"/>
       </w:r>
       <w:r>
         <w:t xml:space="preserve"> hedging method perhaps could have been classified as non-novel, as methods of hedging are well known throughout the practice. Perhaps it could be classified as obvious because it combined a known business method on a computer. The Court in </w:t>
@@ -8948,7 +9348,7 @@
         <w:rPr>
           <w:rStyle w:val="FootnoteReference"/>
         </w:rPr>
-        <w:footnoteReference w:id="100"/>
+        <w:footnoteReference w:id="104"/>
       </w:r>
       <w:r>
         <w:t>,</w:t>
@@ -8975,7 +9375,7 @@
         <w:rPr>
           <w:rStyle w:val="FootnoteReference"/>
         </w:rPr>
-        <w:footnoteReference w:id="101"/>
+        <w:footnoteReference w:id="105"/>
       </w:r>
       <w:r>
         <w:t xml:space="preserve"> the discovered combination of bacteria could be rejected in terms of novelty, as the bacteria themselves were not new. This approach could also potentially change the outcome in </w:t>
@@ -9015,7 +9415,7 @@
         <w:rPr>
           <w:rStyle w:val="FootnoteReference"/>
         </w:rPr>
-        <w:footnoteReference w:id="102"/>
+        <w:footnoteReference w:id="106"/>
       </w:r>
       <w:r>
         <w:t xml:space="preserve"> In </w:t>
@@ -9079,7 +9479,7 @@
         <w:rPr>
           <w:rStyle w:val="FootnoteReference"/>
         </w:rPr>
-        <w:footnoteReference w:id="103"/>
+        <w:footnoteReference w:id="107"/>
       </w:r>
       <w:r>
         <w:t xml:space="preserve"> </w:t>
@@ -9144,7 +9544,7 @@
           <w:rFonts w:cs="Times New Roman"/>
           <w:color w:val="auto"/>
         </w:rPr>
-        <w:footnoteReference w:id="104"/>
+        <w:footnoteReference w:id="108"/>
       </w:r>
     </w:p>
     <w:p>
@@ -9245,7 +9645,7 @@
         <w:rPr>
           <w:rStyle w:val="FootnoteReference"/>
         </w:rPr>
-        <w:footnoteReference w:id="105"/>
+        <w:footnoteReference w:id="109"/>
       </w:r>
       <w:r>
         <w:t xml:space="preserve"> Rather sweeping</w:t>
@@ -9287,7 +9687,7 @@
         <w:rPr>
           <w:rStyle w:val="FootnoteReference"/>
         </w:rPr>
-        <w:footnoteReference w:id="106"/>
+        <w:footnoteReference w:id="110"/>
       </w:r>
       <w:r>
         <w:t xml:space="preserve"> </w:t>
@@ -9512,7 +9912,7 @@
           <w:rFonts w:cs="Times New Roman"/>
           <w:color w:val="auto"/>
         </w:rPr>
-        <w:footnoteReference w:id="107"/>
+        <w:footnoteReference w:id="111"/>
       </w:r>
       <w:r>
         <w:rPr>
@@ -9614,7 +10014,7 @@
           <w:rFonts w:cs="Times New Roman"/>
           <w:color w:val="auto"/>
         </w:rPr>
-        <w:footnoteReference w:id="108"/>
+        <w:footnoteReference w:id="112"/>
       </w:r>
       <w:r>
         <w:rPr>
@@ -9650,7 +10050,7 @@
           <w:rFonts w:cs="Times New Roman"/>
           <w:color w:val="auto"/>
         </w:rPr>
-        <w:footnoteReference w:id="109"/>
+        <w:footnoteReference w:id="113"/>
       </w:r>
       <w:r>
         <w:rPr>
@@ -9735,7 +10135,7 @@
           <w:rFonts w:cs="Times New Roman"/>
           <w:color w:val="auto"/>
         </w:rPr>
-        <w:footnoteReference w:id="110"/>
+        <w:footnoteReference w:id="114"/>
       </w:r>
       <w:r>
         <w:rPr>
@@ -10604,7 +11004,7 @@
       </w:r>
     </w:p>
   </w:comment>
-  <w:comment w:id="29" w:author="Arielle" w:date="2018-12-28T19:58:00Z" w:initials="amp">
+  <w:comment w:id="30" w:author="Arielle" w:date="2018-12-28T19:58:00Z" w:initials="amp">
     <w:p>
       <w:pPr>
         <w:pStyle w:val="CommentText"/>
@@ -10620,7 +11020,7 @@
       </w:r>
     </w:p>
   </w:comment>
-  <w:comment w:id="30" w:author="Arielle" w:date="2018-12-28T20:02:00Z" w:initials="amp">
+  <w:comment w:id="31" w:author="Arielle" w:date="2018-12-28T20:02:00Z" w:initials="amp">
     <w:p>
       <w:pPr>
         <w:pStyle w:val="CommentText"/>
@@ -10644,7 +11044,7 @@
       </w:r>
     </w:p>
   </w:comment>
-  <w:comment w:id="31" w:author="seth guthrie" w:date="2019-01-19T11:39:00Z" w:initials="GSK">
+  <w:comment w:id="32" w:author="seth guthrie" w:date="2019-01-19T11:39:00Z" w:initials="GSK">
     <w:p>
       <w:pPr>
         <w:pStyle w:val="CommentText"/>
@@ -10660,7 +11060,7 @@
       </w:r>
     </w:p>
   </w:comment>
-  <w:comment w:id="32" w:author="seth guthrie" w:date="2019-01-21T13:52:00Z" w:initials="GSK">
+  <w:comment w:id="33" w:author="seth guthrie" w:date="2019-01-21T13:52:00Z" w:initials="GSK">
     <w:p>
       <w:pPr>
         <w:pStyle w:val="CommentText"/>
@@ -10704,7 +11104,7 @@
       </w:r>
     </w:p>
   </w:comment>
-  <w:comment w:id="33" w:author="seth guthrie" w:date="2019-01-21T13:45:00Z" w:initials="GSK">
+  <w:comment w:id="34" w:author="seth guthrie" w:date="2019-01-21T13:45:00Z" w:initials="GSK">
     <w:p>
       <w:pPr>
         <w:pStyle w:val="CommentText"/>
@@ -10728,7 +11128,7 @@
       </w:r>
     </w:p>
   </w:comment>
-  <w:comment w:id="34" w:author="seth guthrie" w:date="2019-01-21T13:55:00Z" w:initials="GSK">
+  <w:comment w:id="35" w:author="seth guthrie" w:date="2019-01-21T13:55:00Z" w:initials="GSK">
     <w:p>
       <w:pPr>
         <w:pStyle w:val="CommentText"/>
@@ -10824,6 +11224,9 @@
     <w:p>
       <w:pPr>
         <w:pStyle w:val="CommentText"/>
+        <w:rPr>
+          <w:color w:val="FF0000"/>
+        </w:rPr>
       </w:pPr>
       <w:r>
         <w:rPr>
@@ -10832,33 +11235,54 @@
         <w:annotationRef/>
       </w:r>
       <w:r>
+        <w:rPr>
+          <w:color w:val="FF0000"/>
+        </w:rPr>
         <w:t xml:space="preserve">I don’t mention utility in background. Could be useful to do so. </w:t>
       </w:r>
     </w:p>
     <w:p>
       <w:pPr>
         <w:pStyle w:val="CommentText"/>
+        <w:rPr>
+          <w:color w:val="FF0000"/>
+        </w:rPr>
       </w:pPr>
     </w:p>
     <w:p>
       <w:pPr>
         <w:pStyle w:val="CommentText"/>
-      </w:pPr>
-      <w:r>
+        <w:rPr>
+          <w:color w:val="FF0000"/>
+        </w:rPr>
+      </w:pPr>
+      <w:r>
+        <w:rPr>
+          <w:color w:val="FF0000"/>
+        </w:rPr>
         <w:t>A great example of a 101 rejection for lack of utility and indefinite:</w:t>
       </w:r>
     </w:p>
     <w:p>
       <w:pPr>
         <w:pStyle w:val="CommentText"/>
-      </w:pPr>
-      <w:r>
+        <w:rPr>
+          <w:color w:val="FF0000"/>
+        </w:rPr>
+      </w:pPr>
+      <w:r>
+        <w:rPr>
+          <w:color w:val="FF0000"/>
+        </w:rPr>
         <w:t xml:space="preserve">EST try to patent w/o a use. </w:t>
       </w:r>
     </w:p>
     <w:p>
       <w:pPr>
         <w:pStyle w:val="CommentText"/>
+        <w:rPr>
+          <w:color w:val="FF0000"/>
+        </w:rPr>
       </w:pPr>
     </w:p>
     <w:p>
@@ -10866,6 +11290,9 @@
         <w:pStyle w:val="CommentText"/>
       </w:pPr>
       <w:r>
+        <w:rPr>
+          <w:color w:val="FF0000"/>
+        </w:rPr>
         <w:t>In re Fisher, 421 F.3d 1365, 1379 (Fed. Cir. 2005)</w:t>
       </w:r>
     </w:p>
@@ -11149,9 +11576,87 @@
       <w:r>
         <w:rPr>
           <w:rFonts w:cs="Times New Roman"/>
-          <w:color w:val="auto"/>
-        </w:rPr>
-        <w:t>M.P.E.P. Introduction</w:t>
+        </w:rPr>
+        <w:t>United States Patent and Trademark Office</w:t>
+      </w:r>
+      <w:r>
+        <w:rPr>
+          <w:rFonts w:cs="Times New Roman"/>
+        </w:rPr>
+        <w:t xml:space="preserve">, </w:t>
+      </w:r>
+      <w:r>
+        <w:rPr>
+          <w:rFonts w:cs="Times New Roman"/>
+        </w:rPr>
+        <w:t>Manual of Patent Examining Procedure</w:t>
+      </w:r>
+      <w:r>
+        <w:rPr>
+          <w:rFonts w:cs="Times New Roman"/>
+        </w:rPr>
+        <w:t>, Introduction</w:t>
+      </w:r>
+      <w:r>
+        <w:rPr>
+          <w:rFonts w:cs="Times New Roman"/>
+        </w:rPr>
+        <w:t xml:space="preserve"> (9th ed </w:t>
+      </w:r>
+      <w:r>
+        <w:rPr>
+          <w:rFonts w:cs="Times New Roman"/>
+        </w:rPr>
+        <w:t>2018)</w:t>
+      </w:r>
+      <w:r>
+        <w:rPr>
+          <w:rFonts w:cs="Times New Roman"/>
+        </w:rPr>
+        <w:t xml:space="preserve"> </w:t>
+      </w:r>
+      <w:r>
+        <w:rPr>
+          <w:rFonts w:cs="Times New Roman"/>
+          <w:color w:val="auto"/>
+        </w:rPr>
+        <w:t>[hereinafter M.P.E.P</w:t>
+      </w:r>
+      <w:r>
+        <w:rPr>
+          <w:rFonts w:cs="Times New Roman"/>
+          <w:color w:val="auto"/>
+        </w:rPr>
+        <w:t>.</w:t>
+      </w:r>
+      <w:r>
+        <w:rPr>
+          <w:rFonts w:cs="Times New Roman"/>
+          <w:color w:val="auto"/>
+        </w:rPr>
+        <w:t>]</w:t>
+      </w:r>
+      <w:r>
+        <w:rPr>
+          <w:rFonts w:cs="Times New Roman"/>
+          <w:color w:val="auto"/>
+        </w:rPr>
+        <w:t xml:space="preserve">, </w:t>
+      </w:r>
+      <w:r>
+        <w:rPr>
+          <w:rFonts w:cs="Times New Roman"/>
+          <w:i/>
+          <w:color w:val="auto"/>
+        </w:rPr>
+        <w:t xml:space="preserve">available at </w:t>
+      </w:r>
+      <w:r>
+        <w:rPr>
+          <w:rFonts w:cs="Times New Roman"/>
+          <w:color w:val="auto"/>
+        </w:rPr>
+        <w:t>https://www.uspto.gov/web/offices/pac/mpep/index.html</w:t>
       </w:r>
       <w:r>
         <w:rPr>
@@ -12792,6 +13297,25 @@
           <w:rFonts w:cs="Times New Roman"/>
         </w:rPr>
         <w:t>M.P.E.P. § 2106</w:t>
+      </w:r>
+      <w:r>
+        <w:rPr>
+          <w:rFonts w:cs="Times New Roman"/>
+        </w:rPr>
+        <w:t xml:space="preserve">, </w:t>
+      </w:r>
+      <w:r>
+        <w:rPr>
+          <w:rFonts w:cs="Times New Roman"/>
+          <w:i/>
+        </w:rPr>
+        <w:t xml:space="preserve">supra </w:t>
+      </w:r>
+      <w:r>
+        <w:rPr>
+          <w:rFonts w:cs="Times New Roman"/>
+        </w:rPr>
+        <w:t xml:space="preserve">note 3. </w:t>
       </w:r>
     </w:p>
   </w:footnote>
@@ -17178,6 +17702,7 @@
     <w:p>
       <w:pPr>
         <w:pStyle w:val="FootnoteText"/>
+        <w:spacing w:line="240" w:lineRule="auto"/>
       </w:pPr>
       <w:r>
         <w:rPr>
@@ -17215,6 +17740,7 @@
     <w:p>
       <w:pPr>
         <w:pStyle w:val="FootnoteText"/>
+        <w:spacing w:line="240" w:lineRule="auto"/>
       </w:pPr>
       <w:r>
         <w:rPr>
@@ -17240,6 +17766,7 @@
     <w:p>
       <w:pPr>
         <w:pStyle w:val="FootnoteText"/>
+        <w:spacing w:line="240" w:lineRule="auto"/>
       </w:pPr>
       <w:r>
         <w:rPr>
@@ -17265,6 +17792,7 @@
     <w:p>
       <w:pPr>
         <w:pStyle w:val="FootnoteText"/>
+        <w:spacing w:line="240" w:lineRule="auto"/>
       </w:pPr>
       <w:r>
         <w:rPr>
@@ -17290,6 +17818,7 @@
     <w:p>
       <w:pPr>
         <w:pStyle w:val="FootnoteText"/>
+        <w:spacing w:line="240" w:lineRule="auto"/>
       </w:pPr>
       <w:r>
         <w:rPr>
@@ -17315,6 +17844,7 @@
     <w:p>
       <w:pPr>
         <w:pStyle w:val="FootnoteText"/>
+        <w:spacing w:line="240" w:lineRule="auto"/>
       </w:pPr>
       <w:r>
         <w:rPr>
@@ -17341,47 +17871,29 @@
       <w:pPr>
         <w:pStyle w:val="FootnoteText"/>
         <w:spacing w:line="240" w:lineRule="auto"/>
-        <w:rPr>
-          <w:rFonts w:cs="Times New Roman"/>
-        </w:rPr>
-      </w:pPr>
-      <w:r>
-        <w:rPr>
-          <w:rStyle w:val="FootnoteReference"/>
-          <w:rFonts w:cs="Times New Roman"/>
+      </w:pPr>
+      <w:r>
+        <w:rPr>
+          <w:rStyle w:val="FootnoteReference"/>
         </w:rPr>
         <w:footnoteRef/>
       </w:r>
       <w:r>
-        <w:rPr>
-          <w:rFonts w:cs="Times New Roman"/>
-        </w:rPr>
-        <w:t xml:space="preserve"> </w:t>
-      </w:r>
-      <w:r>
-        <w:rPr>
-          <w:rFonts w:cs="Times New Roman"/>
-          <w:i/>
-        </w:rPr>
-        <w:t>Benson</w:t>
-      </w:r>
-      <w:r>
-        <w:rPr>
-          <w:rFonts w:cs="Times New Roman"/>
-        </w:rPr>
-        <w:t>, 409 U.S.</w:t>
-      </w:r>
-      <w:r>
-        <w:rPr>
-          <w:rFonts w:cs="Times New Roman"/>
-        </w:rPr>
-        <w:t xml:space="preserve"> at </w:t>
-      </w:r>
-      <w:r>
-        <w:rPr>
-          <w:rFonts w:cs="Times New Roman"/>
-        </w:rPr>
-        <w:t xml:space="preserve">67. </w:t>
+        <w:t xml:space="preserve"> M.P.E.P </w:t>
+      </w:r>
+      <w:r>
+        <w:rPr>
+          <w:rFonts w:cs="Times New Roman"/>
+          <w:color w:val="FF0000"/>
+        </w:rPr>
+        <w:t>§ 2106.05(d)(II)</w:t>
+      </w:r>
+      <w:r>
+        <w:rPr>
+          <w:rFonts w:cs="Times New Roman"/>
+          <w:color w:val="FF0000"/>
+        </w:rPr>
+        <w:t>.</w:t>
       </w:r>
     </w:p>
   </w:footnote>
@@ -17390,49 +17902,24 @@
       <w:pPr>
         <w:pStyle w:val="FootnoteText"/>
         <w:spacing w:line="240" w:lineRule="auto"/>
-        <w:rPr>
-          <w:rFonts w:cs="Times New Roman"/>
-        </w:rPr>
-      </w:pPr>
-      <w:r>
-        <w:rPr>
-          <w:rStyle w:val="FootnoteReference"/>
-          <w:rFonts w:cs="Times New Roman"/>
+      </w:pPr>
+      <w:r>
+        <w:rPr>
+          <w:rStyle w:val="FootnoteReference"/>
         </w:rPr>
         <w:footnoteRef/>
       </w:r>
       <w:r>
-        <w:rPr>
-          <w:rFonts w:cs="Times New Roman"/>
-        </w:rPr>
-        <w:t xml:space="preserve"> </w:t>
-      </w:r>
-      <w:r>
-        <w:rPr>
-          <w:rFonts w:cs="Times New Roman"/>
-          <w:i/>
-        </w:rPr>
-        <w:t>Dream Custom Homes, Inc. v. Modern Day Const., Inc.</w:t>
-      </w:r>
-      <w:r>
-        <w:rPr>
-          <w:rFonts w:cs="Times New Roman"/>
-        </w:rPr>
-        <w:t xml:space="preserve">, 773 F. Supp. 2d 1288, 1307 (M.D. Fla. 2011), aff'd, 476 F. </w:t>
-      </w:r>
-      <w:proofErr w:type="spellStart"/>
-      <w:r>
-        <w:rPr>
-          <w:rFonts w:cs="Times New Roman"/>
-        </w:rPr>
-        <w:t>App'x</w:t>
-      </w:r>
-      <w:proofErr w:type="spellEnd"/>
-      <w:r>
-        <w:rPr>
-          <w:rFonts w:cs="Times New Roman"/>
-        </w:rPr>
-        <w:t xml:space="preserve"> 190 (11th Cir. 2012)</w:t>
+        <w:t xml:space="preserve"> </w:t>
+      </w:r>
+      <w:r>
+        <w:rPr>
+          <w:i/>
+        </w:rPr>
+        <w:t>Id.</w:t>
+      </w:r>
+      <w:r>
+        <w:t xml:space="preserve"> at 4. </w:t>
       </w:r>
     </w:p>
   </w:footnote>
@@ -17455,10 +17942,25 @@
         <w:rPr>
           <w:i/>
         </w:rPr>
-        <w:t>CCC Info. Servs., Inc. v. Maclean Hunter Mkt. Reports, Inc.</w:t>
-      </w:r>
-      <w:r>
-        <w:t>, 44 F.3d 61, 68 (2d Cir. 1994).</w:t>
+        <w:t>Id.</w:t>
+      </w:r>
+      <w:r>
+        <w:t xml:space="preserve"> at </w:t>
+      </w:r>
+      <w:r>
+        <w:t>4; M.P.E.P. § 2144.03</w:t>
+      </w:r>
+      <w:r>
+        <w:t xml:space="preserve">, </w:t>
+      </w:r>
+      <w:r>
+        <w:rPr>
+          <w:i/>
+        </w:rPr>
+        <w:t>supra</w:t>
+      </w:r>
+      <w:r>
+        <w:t xml:space="preserve"> note 3. </w:t>
       </w:r>
     </w:p>
   </w:footnote>
@@ -17471,35 +17973,21 @@
       <w:r>
         <w:rPr>
           <w:rStyle w:val="FootnoteReference"/>
+          <w:highlight w:val="yellow"/>
         </w:rPr>
         <w:footnoteRef/>
       </w:r>
       <w:r>
-        <w:t xml:space="preserve"> </w:t>
-      </w:r>
-      <w:r>
-        <w:rPr>
-          <w:i/>
-        </w:rPr>
-        <w:t>Alice</w:t>
-      </w:r>
-      <w:r>
-        <w:t xml:space="preserve">, </w:t>
-      </w:r>
-      <w:r>
-        <w:rPr>
-          <w:rFonts w:cs="Times New Roman"/>
-        </w:rPr>
-        <w:t>573 U.S</w:t>
-      </w:r>
-      <w:r>
-        <w:t xml:space="preserve"> at 217-2</w:t>
-      </w:r>
-      <w:r>
-        <w:t>2</w:t>
-      </w:r>
-      <w:r>
-        <w:t xml:space="preserve">. </w:t>
+        <w:rPr>
+          <w:highlight w:val="yellow"/>
+        </w:rPr>
+        <w:t xml:space="preserve"> </w:t>
+      </w:r>
+      <w:r>
+        <w:rPr>
+          <w:highlight w:val="yellow"/>
+        </w:rPr>
+        <w:t>https://www.uspto.gov/patent/initiatives/patent-examiner-count-system</w:t>
       </w:r>
     </w:p>
   </w:footnote>
@@ -17509,66 +17997,46 @@
         <w:pStyle w:val="FootnoteText"/>
         <w:spacing w:line="240" w:lineRule="auto"/>
         <w:rPr>
-          <w:highlight w:val="yellow"/>
-        </w:rPr>
-      </w:pPr>
-      <w:r>
-        <w:rPr>
-          <w:rStyle w:val="FootnoteReference"/>
-          <w:highlight w:val="yellow"/>
+          <w:rFonts w:cs="Times New Roman"/>
+        </w:rPr>
+      </w:pPr>
+      <w:r>
+        <w:rPr>
+          <w:rStyle w:val="FootnoteReference"/>
+          <w:rFonts w:cs="Times New Roman"/>
         </w:rPr>
         <w:footnoteRef/>
       </w:r>
       <w:r>
         <w:rPr>
-          <w:highlight w:val="yellow"/>
-        </w:rPr>
-        <w:t xml:space="preserve"> </w:t>
-      </w:r>
-      <w:proofErr w:type="spellStart"/>
-      <w:r>
-        <w:rPr>
-          <w:i/>
-          <w:highlight w:val="yellow"/>
-        </w:rPr>
-        <w:t>Bilski</w:t>
-      </w:r>
-      <w:proofErr w:type="spellEnd"/>
-      <w:r>
-        <w:rPr>
-          <w:i/>
-          <w:highlight w:val="yellow"/>
-        </w:rPr>
-        <w:t xml:space="preserve"> v. </w:t>
-      </w:r>
-      <w:proofErr w:type="spellStart"/>
-      <w:r>
-        <w:rPr>
-          <w:i/>
-          <w:highlight w:val="yellow"/>
-        </w:rPr>
-        <w:t>Kappos</w:t>
-      </w:r>
-      <w:proofErr w:type="spellEnd"/>
-      <w:r>
-        <w:rPr>
-          <w:highlight w:val="yellow"/>
-        </w:rPr>
-        <w:t>,</w:t>
-      </w:r>
-      <w:r>
-        <w:rPr>
-          <w:i/>
-          <w:highlight w:val="yellow"/>
-        </w:rPr>
-        <w:t xml:space="preserve"> </w:t>
-      </w:r>
-      <w:r>
-        <w:rPr>
-          <w:rFonts w:cs="Times New Roman"/>
-          <w:highlight w:val="yellow"/>
-        </w:rPr>
-        <w:t>561 U.S. at XX.</w:t>
+          <w:rFonts w:cs="Times New Roman"/>
+        </w:rPr>
+        <w:t xml:space="preserve"> </w:t>
+      </w:r>
+      <w:r>
+        <w:rPr>
+          <w:rFonts w:cs="Times New Roman"/>
+          <w:i/>
+        </w:rPr>
+        <w:t>Benson</w:t>
+      </w:r>
+      <w:r>
+        <w:rPr>
+          <w:rFonts w:cs="Times New Roman"/>
+        </w:rPr>
+        <w:t>, 409 U.S.</w:t>
+      </w:r>
+      <w:r>
+        <w:rPr>
+          <w:rFonts w:cs="Times New Roman"/>
+        </w:rPr>
+        <w:t xml:space="preserve"> at </w:t>
+      </w:r>
+      <w:r>
+        <w:rPr>
+          <w:rFonts w:cs="Times New Roman"/>
+        </w:rPr>
+        <w:t xml:space="preserve">67. </w:t>
       </w:r>
     </w:p>
   </w:footnote>
@@ -17578,47 +18046,48 @@
         <w:pStyle w:val="FootnoteText"/>
         <w:spacing w:line="240" w:lineRule="auto"/>
         <w:rPr>
-          <w:highlight w:val="yellow"/>
-        </w:rPr>
-      </w:pPr>
-      <w:r>
-        <w:rPr>
-          <w:rStyle w:val="FootnoteReference"/>
-          <w:highlight w:val="yellow"/>
+          <w:rFonts w:cs="Times New Roman"/>
+        </w:rPr>
+      </w:pPr>
+      <w:r>
+        <w:rPr>
+          <w:rStyle w:val="FootnoteReference"/>
+          <w:rFonts w:cs="Times New Roman"/>
         </w:rPr>
         <w:footnoteRef/>
       </w:r>
       <w:r>
         <w:rPr>
-          <w:highlight w:val="yellow"/>
-        </w:rPr>
-        <w:t xml:space="preserve"> </w:t>
-      </w:r>
-      <w:r>
-        <w:rPr>
-          <w:i/>
-          <w:highlight w:val="yellow"/>
-        </w:rPr>
-        <w:t>Alice</w:t>
-      </w:r>
-      <w:r>
-        <w:rPr>
-          <w:highlight w:val="yellow"/>
-        </w:rPr>
-        <w:t xml:space="preserve">, </w:t>
-      </w:r>
-      <w:r>
-        <w:rPr>
-          <w:rFonts w:cs="Times New Roman"/>
-          <w:highlight w:val="yellow"/>
-        </w:rPr>
-        <w:t>573 U.S</w:t>
-      </w:r>
-      <w:r>
-        <w:rPr>
-          <w:highlight w:val="yellow"/>
-        </w:rPr>
-        <w:t xml:space="preserve"> at XX.</w:t>
+          <w:rFonts w:cs="Times New Roman"/>
+        </w:rPr>
+        <w:t xml:space="preserve"> </w:t>
+      </w:r>
+      <w:r>
+        <w:rPr>
+          <w:rFonts w:cs="Times New Roman"/>
+          <w:i/>
+        </w:rPr>
+        <w:t>Dream Custom Homes, Inc. v. Modern Day Const., Inc.</w:t>
+      </w:r>
+      <w:r>
+        <w:rPr>
+          <w:rFonts w:cs="Times New Roman"/>
+        </w:rPr>
+        <w:t xml:space="preserve">, 773 F. Supp. 2d 1288, 1307 (M.D. Fla. 2011), aff'd, 476 F. </w:t>
+      </w:r>
+      <w:proofErr w:type="spellStart"/>
+      <w:r>
+        <w:rPr>
+          <w:rFonts w:cs="Times New Roman"/>
+        </w:rPr>
+        <w:t>App'x</w:t>
+      </w:r>
+      <w:proofErr w:type="spellEnd"/>
+      <w:r>
+        <w:rPr>
+          <w:rFonts w:cs="Times New Roman"/>
+        </w:rPr>
+        <w:t xml:space="preserve"> 190 (11th Cir. 2012)</w:t>
       </w:r>
     </w:p>
   </w:footnote>
@@ -17631,45 +18100,20 @@
       <w:r>
         <w:rPr>
           <w:rStyle w:val="FootnoteReference"/>
-          <w:highlight w:val="yellow"/>
         </w:rPr>
         <w:footnoteRef/>
       </w:r>
       <w:r>
-        <w:rPr>
-          <w:highlight w:val="yellow"/>
-        </w:rPr>
-        <w:t xml:space="preserve"> </w:t>
-      </w:r>
-      <w:r>
-        <w:rPr>
-          <w:rFonts w:cs="Times New Roman"/>
-          <w:i/>
-          <w:highlight w:val="yellow"/>
-        </w:rPr>
-        <w:t>Funk Bros.</w:t>
-      </w:r>
-      <w:r>
-        <w:rPr>
-          <w:rFonts w:cs="Times New Roman"/>
-          <w:highlight w:val="yellow"/>
-        </w:rPr>
-        <w:t>, 333 U.S.</w:t>
-      </w:r>
-      <w:r>
-        <w:rPr>
-          <w:rFonts w:cs="Times New Roman"/>
-          <w:i/>
-          <w:highlight w:val="yellow"/>
-        </w:rPr>
-        <w:t xml:space="preserve"> </w:t>
-      </w:r>
-      <w:r>
-        <w:rPr>
-          <w:rFonts w:cs="Times New Roman"/>
-          <w:highlight w:val="yellow"/>
-        </w:rPr>
-        <w:t>at XX.</w:t>
+        <w:t xml:space="preserve"> </w:t>
+      </w:r>
+      <w:r>
+        <w:rPr>
+          <w:i/>
+        </w:rPr>
+        <w:t>CCC Info. Servs., Inc. v. Maclean Hunter Mkt. Reports, Inc.</w:t>
+      </w:r>
+      <w:r>
+        <w:t>, 44 F.3d 61, 68 (2d Cir. 1994).</w:t>
       </w:r>
     </w:p>
   </w:footnote>
@@ -17688,57 +18132,29 @@
       <w:r>
         <w:t xml:space="preserve"> </w:t>
       </w:r>
-      <w:proofErr w:type="spellStart"/>
-      <w:r>
-        <w:rPr>
-          <w:i/>
-        </w:rPr>
-        <w:t>Ariosa</w:t>
-      </w:r>
-      <w:proofErr w:type="spellEnd"/>
-      <w:r>
-        <w:rPr>
-          <w:i/>
-        </w:rPr>
-        <w:t xml:space="preserve"> Diagnostics Inc. v. </w:t>
-      </w:r>
-      <w:proofErr w:type="spellStart"/>
-      <w:r>
-        <w:rPr>
-          <w:i/>
-        </w:rPr>
-        <w:t>Sequenom</w:t>
-      </w:r>
-      <w:proofErr w:type="spellEnd"/>
-      <w:r>
-        <w:rPr>
-          <w:i/>
-        </w:rPr>
-        <w:t>, Inc</w:t>
-      </w:r>
-      <w:r>
-        <w:rPr>
-          <w:i/>
-        </w:rPr>
-        <w:t>.</w:t>
-      </w:r>
-      <w:r>
-        <w:t>,</w:t>
-      </w:r>
-      <w:r>
-        <w:t xml:space="preserve"> </w:t>
-      </w:r>
-      <w:r>
-        <w:t>788 F.3d 1372 (</w:t>
-      </w:r>
-      <w:r>
-        <w:t xml:space="preserve">Fed. Cir. </w:t>
-      </w:r>
-      <w:r>
-        <w:t>2015)</w:t>
-      </w:r>
-      <w:r>
-        <w:t>.</w:t>
+      <w:r>
+        <w:rPr>
+          <w:i/>
+        </w:rPr>
+        <w:t>Alice</w:t>
+      </w:r>
+      <w:r>
+        <w:t xml:space="preserve">, </w:t>
+      </w:r>
+      <w:r>
+        <w:rPr>
+          <w:rFonts w:cs="Times New Roman"/>
+        </w:rPr>
+        <w:t>573 U.S</w:t>
+      </w:r>
+      <w:r>
+        <w:t xml:space="preserve"> at 217-2</w:t>
+      </w:r>
+      <w:r>
+        <w:t>2</w:t>
+      </w:r>
+      <w:r>
+        <w:t xml:space="preserve">. </w:t>
       </w:r>
     </w:p>
   </w:footnote>
@@ -17747,46 +18163,67 @@
       <w:pPr>
         <w:pStyle w:val="FootnoteText"/>
         <w:spacing w:line="240" w:lineRule="auto"/>
-      </w:pPr>
-      <w:r>
-        <w:rPr>
-          <w:rStyle w:val="FootnoteReference"/>
+        <w:rPr>
+          <w:highlight w:val="yellow"/>
+        </w:rPr>
+      </w:pPr>
+      <w:r>
+        <w:rPr>
+          <w:rStyle w:val="FootnoteReference"/>
+          <w:highlight w:val="yellow"/>
         </w:rPr>
         <w:footnoteRef/>
       </w:r>
       <w:r>
+        <w:rPr>
+          <w:highlight w:val="yellow"/>
+        </w:rPr>
         <w:t xml:space="preserve"> </w:t>
       </w:r>
       <w:proofErr w:type="spellStart"/>
       <w:r>
         <w:rPr>
           <w:i/>
-        </w:rPr>
-        <w:t>Dealertrack</w:t>
+          <w:highlight w:val="yellow"/>
+        </w:rPr>
+        <w:t>Bilski</w:t>
       </w:r>
       <w:proofErr w:type="spellEnd"/>
       <w:r>
         <w:rPr>
           <w:i/>
-        </w:rPr>
-        <w:t>, Inc. v. Huber</w:t>
-      </w:r>
-      <w:r>
-        <w:t>, 674 F.3d 1315, 1335 (Fed. Cir. 2012)</w:t>
-      </w:r>
-      <w:r>
-        <w:t xml:space="preserve"> (</w:t>
+          <w:highlight w:val="yellow"/>
+        </w:rPr>
+        <w:t xml:space="preserve"> v. </w:t>
       </w:r>
       <w:proofErr w:type="spellStart"/>
       <w:r>
-        <w:t>Plager</w:t>
+        <w:rPr>
+          <w:i/>
+          <w:highlight w:val="yellow"/>
+        </w:rPr>
+        <w:t>Kappos</w:t>
       </w:r>
       <w:proofErr w:type="spellEnd"/>
       <w:r>
-        <w:t>, J., dissenting)</w:t>
-      </w:r>
-      <w:r>
-        <w:t>.</w:t>
+        <w:rPr>
+          <w:highlight w:val="yellow"/>
+        </w:rPr>
+        <w:t>,</w:t>
+      </w:r>
+      <w:r>
+        <w:rPr>
+          <w:i/>
+          <w:highlight w:val="yellow"/>
+        </w:rPr>
+        <w:t xml:space="preserve"> </w:t>
+      </w:r>
+      <w:r>
+        <w:rPr>
+          <w:rFonts w:cs="Times New Roman"/>
+          <w:highlight w:val="yellow"/>
+        </w:rPr>
+        <w:t>561 U.S. at XX.</w:t>
       </w:r>
     </w:p>
   </w:footnote>
@@ -17795,15 +18232,48 @@
       <w:pPr>
         <w:pStyle w:val="FootnoteText"/>
         <w:spacing w:line="240" w:lineRule="auto"/>
-      </w:pPr>
-      <w:r>
-        <w:rPr>
-          <w:rStyle w:val="FootnoteReference"/>
+        <w:rPr>
+          <w:highlight w:val="yellow"/>
+        </w:rPr>
+      </w:pPr>
+      <w:r>
+        <w:rPr>
+          <w:rStyle w:val="FootnoteReference"/>
+          <w:highlight w:val="yellow"/>
         </w:rPr>
         <w:footnoteRef/>
       </w:r>
       <w:r>
-        <w:t xml:space="preserve"> 35 U.S.C. § 101. </w:t>
+        <w:rPr>
+          <w:highlight w:val="yellow"/>
+        </w:rPr>
+        <w:t xml:space="preserve"> </w:t>
+      </w:r>
+      <w:r>
+        <w:rPr>
+          <w:i/>
+          <w:highlight w:val="yellow"/>
+        </w:rPr>
+        <w:t>Alice</w:t>
+      </w:r>
+      <w:r>
+        <w:rPr>
+          <w:highlight w:val="yellow"/>
+        </w:rPr>
+        <w:t xml:space="preserve">, </w:t>
+      </w:r>
+      <w:r>
+        <w:rPr>
+          <w:rFonts w:cs="Times New Roman"/>
+          <w:highlight w:val="yellow"/>
+        </w:rPr>
+        <w:t>573 U.S</w:t>
+      </w:r>
+      <w:r>
+        <w:rPr>
+          <w:highlight w:val="yellow"/>
+        </w:rPr>
+        <w:t xml:space="preserve"> at XX.</w:t>
       </w:r>
     </w:p>
   </w:footnote>
@@ -17816,23 +18286,45 @@
       <w:r>
         <w:rPr>
           <w:rStyle w:val="FootnoteReference"/>
+          <w:highlight w:val="yellow"/>
         </w:rPr>
         <w:footnoteRef/>
       </w:r>
       <w:r>
-        <w:t xml:space="preserve"> </w:t>
-      </w:r>
-      <w:r>
-        <w:rPr>
-          <w:i/>
-        </w:rPr>
-        <w:t>Benson</w:t>
-      </w:r>
-      <w:r>
-        <w:t>, 409 U.S.</w:t>
-      </w:r>
-      <w:r>
-        <w:t xml:space="preserve"> at 67. </w:t>
+        <w:rPr>
+          <w:highlight w:val="yellow"/>
+        </w:rPr>
+        <w:t xml:space="preserve"> </w:t>
+      </w:r>
+      <w:r>
+        <w:rPr>
+          <w:rFonts w:cs="Times New Roman"/>
+          <w:i/>
+          <w:highlight w:val="yellow"/>
+        </w:rPr>
+        <w:t>Funk Bros.</w:t>
+      </w:r>
+      <w:r>
+        <w:rPr>
+          <w:rFonts w:cs="Times New Roman"/>
+          <w:highlight w:val="yellow"/>
+        </w:rPr>
+        <w:t>, 333 U.S.</w:t>
+      </w:r>
+      <w:r>
+        <w:rPr>
+          <w:rFonts w:cs="Times New Roman"/>
+          <w:i/>
+          <w:highlight w:val="yellow"/>
+        </w:rPr>
+        <w:t xml:space="preserve"> </w:t>
+      </w:r>
+      <w:r>
+        <w:rPr>
+          <w:rFonts w:cs="Times New Roman"/>
+          <w:highlight w:val="yellow"/>
+        </w:rPr>
+        <w:t>at XX.</w:t>
       </w:r>
     </w:p>
   </w:footnote>
@@ -17845,74 +18337,62 @@
       <w:r>
         <w:rPr>
           <w:rStyle w:val="FootnoteReference"/>
-          <w:highlight w:val="yellow"/>
         </w:rPr>
         <w:footnoteRef/>
       </w:r>
       <w:r>
-        <w:rPr>
-          <w:highlight w:val="yellow"/>
-        </w:rPr>
-        <w:t xml:space="preserve"> Joshua A. </w:t>
+        <w:t xml:space="preserve"> </w:t>
       </w:r>
       <w:proofErr w:type="spellStart"/>
       <w:r>
         <w:rPr>
-          <w:highlight w:val="yellow"/>
-        </w:rPr>
-        <w:t>Kresh</w:t>
+          <w:i/>
+        </w:rPr>
+        <w:t>Ariosa</w:t>
       </w:r>
       <w:proofErr w:type="spellEnd"/>
       <w:r>
         <w:rPr>
-          <w:highlight w:val="yellow"/>
-        </w:rPr>
-        <w:t xml:space="preserve">, </w:t>
-      </w:r>
-      <w:r>
-        <w:rPr>
-          <w:i/>
-          <w:highlight w:val="yellow"/>
-        </w:rPr>
-        <w:t xml:space="preserve">Patent Eligibility After Mayo: How Did We Get Here and Where Do We </w:t>
-      </w:r>
-      <w:proofErr w:type="gramStart"/>
-      <w:r>
-        <w:rPr>
-          <w:i/>
-          <w:highlight w:val="yellow"/>
-        </w:rPr>
-        <w:t>Go?</w:t>
-      </w:r>
-      <w:r>
-        <w:rPr>
-          <w:highlight w:val="yellow"/>
-        </w:rPr>
+          <w:i/>
+        </w:rPr>
+        <w:t xml:space="preserve"> Diagnostics Inc. v. </w:t>
+      </w:r>
+      <w:proofErr w:type="spellStart"/>
+      <w:r>
+        <w:rPr>
+          <w:i/>
+        </w:rPr>
+        <w:t>Sequenom</w:t>
+      </w:r>
+      <w:proofErr w:type="spellEnd"/>
+      <w:r>
+        <w:rPr>
+          <w:i/>
+        </w:rPr>
+        <w:t>, Inc</w:t>
+      </w:r>
+      <w:r>
+        <w:rPr>
+          <w:i/>
+        </w:rPr>
+        <w:t>.</w:t>
+      </w:r>
+      <w:r>
         <w:t>,</w:t>
       </w:r>
-      <w:proofErr w:type="gramEnd"/>
-      <w:r>
-        <w:rPr>
-          <w:highlight w:val="yellow"/>
-        </w:rPr>
-        <w:t xml:space="preserve"> 22 Fed. Circuit B.J. 521, </w:t>
-      </w:r>
-      <w:r>
-        <w:rPr>
-          <w:highlight w:val="yellow"/>
-        </w:rPr>
-        <w:t>527</w:t>
-      </w:r>
-      <w:r>
-        <w:rPr>
-          <w:highlight w:val="yellow"/>
-        </w:rPr>
-        <w:t xml:space="preserve"> (2013)</w:t>
-      </w:r>
-      <w:r>
-        <w:rPr>
-          <w:highlight w:val="yellow"/>
-        </w:rPr>
+      <w:r>
+        <w:t xml:space="preserve"> </w:t>
+      </w:r>
+      <w:r>
+        <w:t>788 F.3d 1372 (</w:t>
+      </w:r>
+      <w:r>
+        <w:t xml:space="preserve">Fed. Cir. </w:t>
+      </w:r>
+      <w:r>
+        <w:t>2015)</w:t>
+      </w:r>
+      <w:r>
         <w:t>.</w:t>
       </w:r>
     </w:p>
@@ -17932,43 +18412,36 @@
       <w:r>
         <w:t xml:space="preserve"> </w:t>
       </w:r>
-      <w:r>
-        <w:rPr>
-          <w:rFonts w:cs="Times New Roman"/>
-          <w:i/>
-          <w:color w:val="auto"/>
-        </w:rPr>
-        <w:t>Planet Bingo, LLC v. VKGS LLC</w:t>
-      </w:r>
-      <w:r>
-        <w:rPr>
-          <w:rFonts w:cs="Times New Roman"/>
-          <w:color w:val="auto"/>
-        </w:rPr>
-        <w:t xml:space="preserve">, </w:t>
-      </w:r>
-      <w:r>
-        <w:rPr>
-          <w:rFonts w:cs="Times New Roman"/>
-          <w:color w:val="auto"/>
-        </w:rPr>
-        <w:t xml:space="preserve">576 </w:t>
-      </w:r>
       <w:proofErr w:type="spellStart"/>
       <w:r>
         <w:rPr>
-          <w:rFonts w:cs="Times New Roman"/>
-          <w:color w:val="auto"/>
-        </w:rPr>
-        <w:t>Fed.Appx</w:t>
+          <w:i/>
+        </w:rPr>
+        <w:t>Dealertrack</w:t>
       </w:r>
       <w:proofErr w:type="spellEnd"/>
       <w:r>
         <w:rPr>
-          <w:rFonts w:cs="Times New Roman"/>
-          <w:color w:val="auto"/>
-        </w:rPr>
-        <w:t xml:space="preserve">. 1005 (Fed. Cir. 2014).  </w:t>
+          <w:i/>
+        </w:rPr>
+        <w:t>, Inc. v. Huber</w:t>
+      </w:r>
+      <w:r>
+        <w:t>, 674 F.3d 1315, 1335 (Fed. Cir. 2012)</w:t>
+      </w:r>
+      <w:r>
+        <w:t xml:space="preserve"> (</w:t>
+      </w:r>
+      <w:proofErr w:type="spellStart"/>
+      <w:r>
+        <w:t>Plager</w:t>
+      </w:r>
+      <w:proofErr w:type="spellEnd"/>
+      <w:r>
+        <w:t>, J., dissenting)</w:t>
+      </w:r>
+      <w:r>
+        <w:t>.</w:t>
       </w:r>
     </w:p>
   </w:footnote>
@@ -17985,29 +18458,7 @@
         <w:footnoteRef/>
       </w:r>
       <w:r>
-        <w:t xml:space="preserve"> </w:t>
-      </w:r>
-      <w:r>
-        <w:rPr>
-          <w:i/>
-        </w:rPr>
-        <w:t>Planet Bingo</w:t>
-      </w:r>
-      <w:r>
-        <w:t xml:space="preserve">, at 1008. </w:t>
-      </w:r>
-      <w:r>
-        <w:rPr>
-          <w:i/>
-          <w:highlight w:val="yellow"/>
-        </w:rPr>
-        <w:t xml:space="preserve">Id. </w:t>
-      </w:r>
-      <w:r>
-        <w:rPr>
-          <w:highlight w:val="yellow"/>
-        </w:rPr>
-        <w:t>at 1008</w:t>
+        <w:t xml:space="preserve"> 35 U.S.C. § 101. </w:t>
       </w:r>
     </w:p>
   </w:footnote>
@@ -18030,11 +18481,215 @@
         <w:rPr>
           <w:i/>
         </w:rPr>
-        <w:t>Id.</w:t>
+        <w:t>Benson</w:t>
+      </w:r>
+      <w:r>
+        <w:t>, 409 U.S.</w:t>
+      </w:r>
+      <w:r>
+        <w:t xml:space="preserve"> at 67. </w:t>
       </w:r>
     </w:p>
   </w:footnote>
   <w:footnote w:id="110">
+    <w:p>
+      <w:pPr>
+        <w:pStyle w:val="FootnoteText"/>
+        <w:spacing w:line="240" w:lineRule="auto"/>
+      </w:pPr>
+      <w:r>
+        <w:rPr>
+          <w:rStyle w:val="FootnoteReference"/>
+          <w:highlight w:val="yellow"/>
+        </w:rPr>
+        <w:footnoteRef/>
+      </w:r>
+      <w:r>
+        <w:rPr>
+          <w:highlight w:val="yellow"/>
+        </w:rPr>
+        <w:t xml:space="preserve"> Joshua A. </w:t>
+      </w:r>
+      <w:proofErr w:type="spellStart"/>
+      <w:r>
+        <w:rPr>
+          <w:highlight w:val="yellow"/>
+        </w:rPr>
+        <w:t>Kresh</w:t>
+      </w:r>
+      <w:proofErr w:type="spellEnd"/>
+      <w:r>
+        <w:rPr>
+          <w:highlight w:val="yellow"/>
+        </w:rPr>
+        <w:t xml:space="preserve">, </w:t>
+      </w:r>
+      <w:r>
+        <w:rPr>
+          <w:i/>
+          <w:highlight w:val="yellow"/>
+        </w:rPr>
+        <w:t xml:space="preserve">Patent Eligibility After Mayo: How Did We Get Here and Where Do We </w:t>
+      </w:r>
+      <w:proofErr w:type="gramStart"/>
+      <w:r>
+        <w:rPr>
+          <w:i/>
+          <w:highlight w:val="yellow"/>
+        </w:rPr>
+        <w:t>Go?</w:t>
+      </w:r>
+      <w:r>
+        <w:rPr>
+          <w:highlight w:val="yellow"/>
+        </w:rPr>
+        <w:t>,</w:t>
+      </w:r>
+      <w:proofErr w:type="gramEnd"/>
+      <w:r>
+        <w:rPr>
+          <w:highlight w:val="yellow"/>
+        </w:rPr>
+        <w:t xml:space="preserve"> 22 Fed. Circuit B.J. 521, </w:t>
+      </w:r>
+      <w:r>
+        <w:rPr>
+          <w:highlight w:val="yellow"/>
+        </w:rPr>
+        <w:t>527</w:t>
+      </w:r>
+      <w:r>
+        <w:rPr>
+          <w:highlight w:val="yellow"/>
+        </w:rPr>
+        <w:t xml:space="preserve"> (2013)</w:t>
+      </w:r>
+      <w:r>
+        <w:rPr>
+          <w:highlight w:val="yellow"/>
+        </w:rPr>
+        <w:t>.</w:t>
+      </w:r>
+    </w:p>
+  </w:footnote>
+  <w:footnote w:id="111">
+    <w:p>
+      <w:pPr>
+        <w:pStyle w:val="FootnoteText"/>
+        <w:spacing w:line="240" w:lineRule="auto"/>
+      </w:pPr>
+      <w:r>
+        <w:rPr>
+          <w:rStyle w:val="FootnoteReference"/>
+        </w:rPr>
+        <w:footnoteRef/>
+      </w:r>
+      <w:r>
+        <w:t xml:space="preserve"> </w:t>
+      </w:r>
+      <w:r>
+        <w:rPr>
+          <w:rFonts w:cs="Times New Roman"/>
+          <w:i/>
+          <w:color w:val="auto"/>
+        </w:rPr>
+        <w:t>Planet Bingo, LLC v. VKGS LLC</w:t>
+      </w:r>
+      <w:r>
+        <w:rPr>
+          <w:rFonts w:cs="Times New Roman"/>
+          <w:color w:val="auto"/>
+        </w:rPr>
+        <w:t xml:space="preserve">, </w:t>
+      </w:r>
+      <w:r>
+        <w:rPr>
+          <w:rFonts w:cs="Times New Roman"/>
+          <w:color w:val="auto"/>
+        </w:rPr>
+        <w:t xml:space="preserve">576 </w:t>
+      </w:r>
+      <w:proofErr w:type="spellStart"/>
+      <w:r>
+        <w:rPr>
+          <w:rFonts w:cs="Times New Roman"/>
+          <w:color w:val="auto"/>
+        </w:rPr>
+        <w:t>Fed.Appx</w:t>
+      </w:r>
+      <w:proofErr w:type="spellEnd"/>
+      <w:r>
+        <w:rPr>
+          <w:rFonts w:cs="Times New Roman"/>
+          <w:color w:val="auto"/>
+        </w:rPr>
+        <w:t xml:space="preserve">. 1005 (Fed. Cir. 2014).  </w:t>
+      </w:r>
+    </w:p>
+  </w:footnote>
+  <w:footnote w:id="112">
+    <w:p>
+      <w:pPr>
+        <w:pStyle w:val="FootnoteText"/>
+        <w:spacing w:line="240" w:lineRule="auto"/>
+      </w:pPr>
+      <w:r>
+        <w:rPr>
+          <w:rStyle w:val="FootnoteReference"/>
+        </w:rPr>
+        <w:footnoteRef/>
+      </w:r>
+      <w:r>
+        <w:t xml:space="preserve"> </w:t>
+      </w:r>
+      <w:r>
+        <w:rPr>
+          <w:i/>
+        </w:rPr>
+        <w:t>Planet Bingo</w:t>
+      </w:r>
+      <w:r>
+        <w:t xml:space="preserve">, at 1008. </w:t>
+      </w:r>
+      <w:r>
+        <w:rPr>
+          <w:i/>
+          <w:highlight w:val="yellow"/>
+        </w:rPr>
+        <w:t xml:space="preserve">Id. </w:t>
+      </w:r>
+      <w:r>
+        <w:rPr>
+          <w:highlight w:val="yellow"/>
+        </w:rPr>
+        <w:t>at 1008</w:t>
+      </w:r>
+    </w:p>
+  </w:footnote>
+  <w:footnote w:id="113">
+    <w:p>
+      <w:pPr>
+        <w:pStyle w:val="FootnoteText"/>
+        <w:spacing w:line="240" w:lineRule="auto"/>
+      </w:pPr>
+      <w:r>
+        <w:rPr>
+          <w:rStyle w:val="FootnoteReference"/>
+        </w:rPr>
+        <w:footnoteRef/>
+      </w:r>
+      <w:r>
+        <w:t xml:space="preserve"> </w:t>
+      </w:r>
+      <w:r>
+        <w:rPr>
+          <w:i/>
+        </w:rPr>
+        <w:t>Id.</w:t>
+      </w:r>
+    </w:p>
+  </w:footnote>
+  <w:footnote w:id="114">
     <w:p>
       <w:pPr>
         <w:pStyle w:val="FootnoteText"/>
@@ -19936,7 +20591,7 @@
 </file>
 
 <file path=customXml/itemProps1.xml><?xml version="1.0" encoding="utf-8"?>
-<ds:datastoreItem xmlns:ds="http://schemas.openxmlformats.org/officeDocument/2006/customXml" ds:itemID="{C15E71D4-5B78-4328-874E-423B619D9CEE}">
+<ds:datastoreItem xmlns:ds="http://schemas.openxmlformats.org/officeDocument/2006/customXml" ds:itemID="{A11FC0FD-BA80-4D3E-B680-D747309F2465}">
   <ds:schemaRefs>
     <ds:schemaRef ds:uri="http://schemas.openxmlformats.org/officeDocument/2006/bibliography"/>
   </ds:schemaRefs>

--- a/Draft_v1_2019-01-27_Seth Journal Note.docx
+++ b/Draft_v1_2019-01-27_Seth Journal Note.docx
@@ -210,8 +210,6 @@
       <w:r>
         <w:t xml:space="preserve">an invention would block as basic scientific tool. </w:t>
       </w:r>
-      <w:bookmarkStart w:id="1" w:name="_GoBack"/>
-      <w:bookmarkEnd w:id="1"/>
     </w:p>
     <w:p>
       <w:pPr>
@@ -273,23 +271,39 @@
         </w:rPr>
         <w:t>an improved method for creating pot ash and pearl ash</w:t>
       </w:r>
+      <w:commentRangeStart w:id="1"/>
+      <w:r>
+        <w:rPr>
+          <w:rFonts w:cs="Times New Roman"/>
+          <w:color w:val="auto"/>
+        </w:rPr>
+        <w:t>.</w:t>
+      </w:r>
       <w:commentRangeStart w:id="2"/>
       <w:r>
         <w:rPr>
-          <w:rFonts w:cs="Times New Roman"/>
-          <w:color w:val="auto"/>
-        </w:rPr>
-        <w:t>.</w:t>
-      </w:r>
-      <w:commentRangeStart w:id="3"/>
-      <w:r>
-        <w:rPr>
           <w:rStyle w:val="FootnoteReference"/>
           <w:rFonts w:cs="Times New Roman"/>
           <w:color w:val="auto"/>
         </w:rPr>
         <w:footnoteReference w:id="3"/>
       </w:r>
+      <w:commentRangeEnd w:id="1"/>
+      <w:r>
+        <w:rPr>
+          <w:rStyle w:val="CommentReference"/>
+          <w:rFonts w:cs="Times New Roman"/>
+          <w:color w:val="auto"/>
+        </w:rPr>
+        <w:commentReference w:id="1"/>
+      </w:r>
+      <w:r>
+        <w:rPr>
+          <w:rFonts w:cs="Times New Roman"/>
+          <w:color w:val="auto"/>
+        </w:rPr>
+        <w:t xml:space="preserve"> </w:t>
+      </w:r>
       <w:commentRangeEnd w:id="2"/>
       <w:r>
         <w:rPr>
@@ -298,22 +312,6 @@
           <w:color w:val="auto"/>
         </w:rPr>
         <w:commentReference w:id="2"/>
-      </w:r>
-      <w:r>
-        <w:rPr>
-          <w:rFonts w:cs="Times New Roman"/>
-          <w:color w:val="auto"/>
-        </w:rPr>
-        <w:t xml:space="preserve"> </w:t>
-      </w:r>
-      <w:commentRangeEnd w:id="3"/>
-      <w:r>
-        <w:rPr>
-          <w:rStyle w:val="CommentReference"/>
-          <w:rFonts w:cs="Times New Roman"/>
-          <w:color w:val="auto"/>
-        </w:rPr>
-        <w:commentReference w:id="3"/>
       </w:r>
       <w:r>
         <w:rPr>
@@ -528,279 +526,279 @@
         </w:rPr>
         <w:t>the USPTO are related to software.</w:t>
       </w:r>
+      <w:commentRangeStart w:id="3"/>
+      <w:r>
+        <w:rPr>
+          <w:rStyle w:val="FootnoteReference"/>
+          <w:rFonts w:cs="Times New Roman"/>
+          <w:color w:val="auto"/>
+        </w:rPr>
+        <w:footnoteReference w:id="6"/>
+      </w:r>
+      <w:r>
+        <w:rPr>
+          <w:rFonts w:cs="Times New Roman"/>
+          <w:color w:val="auto"/>
+        </w:rPr>
+        <w:t xml:space="preserve"> </w:t>
+      </w:r>
+      <w:commentRangeEnd w:id="3"/>
+      <w:r>
+        <w:rPr>
+          <w:rStyle w:val="CommentReference"/>
+          <w:rFonts w:cs="Times New Roman"/>
+          <w:color w:val="auto"/>
+        </w:rPr>
+        <w:commentReference w:id="3"/>
+      </w:r>
+      <w:r>
+        <w:rPr>
+          <w:rFonts w:cs="Times New Roman"/>
+          <w:color w:val="auto"/>
+        </w:rPr>
+        <w:t xml:space="preserve"> Despite the ubiquity of computer technology, software patents can be difficult to obtain and defend</w:t>
+      </w:r>
+      <w:r>
+        <w:rPr>
+          <w:rFonts w:cs="Times New Roman"/>
+          <w:color w:val="auto"/>
+        </w:rPr>
+        <w:t xml:space="preserve"> due to uncertainty </w:t>
+      </w:r>
+      <w:r>
+        <w:rPr>
+          <w:rFonts w:cs="Times New Roman"/>
+          <w:color w:val="auto"/>
+        </w:rPr>
+        <w:t>of what is patent eligible</w:t>
+      </w:r>
+      <w:r>
+        <w:rPr>
+          <w:rFonts w:cs="Times New Roman"/>
+          <w:color w:val="auto"/>
+        </w:rPr>
+        <w:t>.</w:t>
+      </w:r>
+      <w:r>
+        <w:rPr>
+          <w:rStyle w:val="FootnoteReference"/>
+          <w:rFonts w:cs="Times New Roman"/>
+          <w:color w:val="auto"/>
+        </w:rPr>
+        <w:footnoteReference w:id="7"/>
+      </w:r>
+      <w:r>
+        <w:rPr>
+          <w:rFonts w:cs="Times New Roman"/>
+          <w:color w:val="auto"/>
+        </w:rPr>
+        <w:t xml:space="preserve"> </w:t>
+      </w:r>
+      <w:r>
+        <w:rPr>
+          <w:rFonts w:cs="Times New Roman"/>
+          <w:color w:val="auto"/>
+        </w:rPr>
+        <w:t>Over the years the Federal Circuit and Supreme Court have</w:t>
+      </w:r>
+      <w:r>
+        <w:rPr>
+          <w:rFonts w:cs="Times New Roman"/>
+          <w:color w:val="auto"/>
+        </w:rPr>
+        <w:t xml:space="preserve"> made decisions tipping the </w:t>
+      </w:r>
+      <w:r>
+        <w:rPr>
+          <w:rFonts w:cs="Times New Roman"/>
+          <w:color w:val="auto"/>
+        </w:rPr>
+        <w:t xml:space="preserve">balance one way or the other, often without full explanation of the decision. </w:t>
+      </w:r>
+      <w:r>
+        <w:rPr>
+          <w:rFonts w:cs="Times New Roman"/>
+          <w:color w:val="auto"/>
+        </w:rPr>
+        <w:t xml:space="preserve">One purpose of the </w:t>
+      </w:r>
+      <w:r>
+        <w:rPr>
+          <w:rFonts w:cs="Times New Roman"/>
+          <w:color w:val="auto"/>
+        </w:rPr>
+        <w:t>patent system is</w:t>
+      </w:r>
+      <w:r>
+        <w:rPr>
+          <w:rFonts w:cs="Times New Roman"/>
+          <w:color w:val="auto"/>
+        </w:rPr>
+        <w:t xml:space="preserve"> to increase innovation and technology</w:t>
+      </w:r>
+      <w:r>
+        <w:rPr>
+          <w:rFonts w:cs="Times New Roman"/>
+          <w:color w:val="auto"/>
+        </w:rPr>
+        <w:t xml:space="preserve">. </w:t>
+      </w:r>
+      <w:r>
+        <w:rPr>
+          <w:rFonts w:cs="Times New Roman"/>
+          <w:color w:val="auto"/>
+        </w:rPr>
+        <w:t>U</w:t>
+      </w:r>
+      <w:r>
+        <w:rPr>
+          <w:rFonts w:cs="Times New Roman"/>
+          <w:color w:val="auto"/>
+        </w:rPr>
+        <w:t xml:space="preserve">ncertainty in the system </w:t>
+      </w:r>
+      <w:r>
+        <w:rPr>
+          <w:rFonts w:cs="Times New Roman"/>
+          <w:color w:val="auto"/>
+        </w:rPr>
+        <w:t>may chill</w:t>
+      </w:r>
+      <w:r>
+        <w:rPr>
+          <w:rFonts w:cs="Times New Roman"/>
+          <w:color w:val="auto"/>
+        </w:rPr>
+        <w:t xml:space="preserve"> </w:t>
+      </w:r>
+      <w:r>
+        <w:rPr>
+          <w:rFonts w:cs="Times New Roman"/>
+          <w:color w:val="auto"/>
+        </w:rPr>
+        <w:t>innovation</w:t>
+      </w:r>
+      <w:r>
+        <w:rPr>
+          <w:rFonts w:cs="Times New Roman"/>
+          <w:color w:val="auto"/>
+        </w:rPr>
+        <w:t xml:space="preserve">, </w:t>
+      </w:r>
+      <w:r>
+        <w:rPr>
+          <w:rFonts w:cs="Times New Roman"/>
+          <w:color w:val="auto"/>
+        </w:rPr>
+        <w:t xml:space="preserve">as those seeking to protect their investments are unable to </w:t>
+      </w:r>
+      <w:r>
+        <w:rPr>
+          <w:rFonts w:cs="Times New Roman"/>
+          <w:color w:val="auto"/>
+        </w:rPr>
+        <w:t>and so turn elsewhere, hindering innovation</w:t>
+      </w:r>
+      <w:r>
+        <w:rPr>
+          <w:rFonts w:cs="Times New Roman"/>
+          <w:color w:val="auto"/>
+        </w:rPr>
+        <w:t>.</w:t>
+      </w:r>
+      <w:r>
+        <w:rPr>
+          <w:rStyle w:val="FootnoteReference"/>
+          <w:rFonts w:cs="Times New Roman"/>
+          <w:color w:val="auto"/>
+        </w:rPr>
+        <w:footnoteReference w:id="8"/>
+      </w:r>
+    </w:p>
+    <w:p>
+      <w:pPr>
+        <w:ind w:firstLine="720"/>
+        <w:rPr>
+          <w:rFonts w:cs="Times New Roman"/>
+          <w:color w:val="auto"/>
+        </w:rPr>
+      </w:pPr>
+      <w:r>
+        <w:rPr>
+          <w:rFonts w:cs="Times New Roman"/>
+          <w:color w:val="auto"/>
+        </w:rPr>
+        <w:t xml:space="preserve">One of the </w:t>
+      </w:r>
+      <w:r>
+        <w:rPr>
+          <w:rFonts w:cs="Times New Roman"/>
+          <w:color w:val="auto"/>
+        </w:rPr>
+        <w:t xml:space="preserve">more recent upset to the certain of patents is the Supreme Court’s decision in </w:t>
+      </w:r>
+      <w:r>
+        <w:rPr>
+          <w:rFonts w:cs="Times New Roman"/>
+          <w:i/>
+          <w:color w:val="auto"/>
+        </w:rPr>
+        <w:t xml:space="preserve">Alice Corp. Pty. Ltd. v. CLS Bank </w:t>
+      </w:r>
+      <w:r>
+        <w:rPr>
+          <w:rFonts w:cs="Times New Roman"/>
+          <w:i/>
+          <w:color w:val="auto"/>
+        </w:rPr>
+        <w:t>Int’l</w:t>
+      </w:r>
+      <w:r>
+        <w:rPr>
+          <w:rFonts w:cs="Times New Roman"/>
+          <w:i/>
+          <w:color w:val="auto"/>
+        </w:rPr>
+        <w:t xml:space="preserve">. </w:t>
+      </w:r>
+      <w:r>
+        <w:rPr>
+          <w:rFonts w:cs="Times New Roman"/>
+          <w:color w:val="auto"/>
+        </w:rPr>
+        <w:t xml:space="preserve">In the month after </w:t>
+      </w:r>
+      <w:r>
+        <w:rPr>
+          <w:rFonts w:cs="Times New Roman"/>
+          <w:i/>
+          <w:color w:val="auto"/>
+        </w:rPr>
+        <w:t>Alice</w:t>
+      </w:r>
+      <w:r>
+        <w:rPr>
+          <w:rFonts w:cs="Times New Roman"/>
+          <w:color w:val="auto"/>
+        </w:rPr>
+        <w:t>, 830 patent applications were withdrawn.</w:t>
+      </w:r>
+      <w:r>
+        <w:rPr>
+          <w:rStyle w:val="FootnoteReference"/>
+          <w:rFonts w:cs="Times New Roman"/>
+          <w:color w:val="auto"/>
+        </w:rPr>
+        <w:footnoteReference w:id="9"/>
+      </w:r>
+      <w:r>
+        <w:rPr>
+          <w:rFonts w:cs="Times New Roman"/>
+          <w:color w:val="auto"/>
+        </w:rPr>
+        <w:t xml:space="preserve"> In the year following the decision, the Federal </w:t>
+      </w:r>
       <w:commentRangeStart w:id="4"/>
-      <w:r>
-        <w:rPr>
-          <w:rStyle w:val="FootnoteReference"/>
-          <w:rFonts w:cs="Times New Roman"/>
-          <w:color w:val="auto"/>
-        </w:rPr>
-        <w:footnoteReference w:id="6"/>
-      </w:r>
-      <w:r>
-        <w:rPr>
-          <w:rFonts w:cs="Times New Roman"/>
-          <w:color w:val="auto"/>
-        </w:rPr>
-        <w:t xml:space="preserve"> </w:t>
-      </w:r>
-      <w:commentRangeEnd w:id="4"/>
-      <w:r>
-        <w:rPr>
-          <w:rStyle w:val="CommentReference"/>
-          <w:rFonts w:cs="Times New Roman"/>
-          <w:color w:val="auto"/>
-        </w:rPr>
-        <w:commentReference w:id="4"/>
-      </w:r>
-      <w:r>
-        <w:rPr>
-          <w:rFonts w:cs="Times New Roman"/>
-          <w:color w:val="auto"/>
-        </w:rPr>
-        <w:t xml:space="preserve"> Despite the ubiquity of computer technology, software patents can be difficult to obtain and defend</w:t>
-      </w:r>
-      <w:r>
-        <w:rPr>
-          <w:rFonts w:cs="Times New Roman"/>
-          <w:color w:val="auto"/>
-        </w:rPr>
-        <w:t xml:space="preserve"> due to uncertainty </w:t>
-      </w:r>
-      <w:r>
-        <w:rPr>
-          <w:rFonts w:cs="Times New Roman"/>
-          <w:color w:val="auto"/>
-        </w:rPr>
-        <w:t>of what is patent eligible</w:t>
-      </w:r>
-      <w:r>
-        <w:rPr>
-          <w:rFonts w:cs="Times New Roman"/>
-          <w:color w:val="auto"/>
-        </w:rPr>
-        <w:t>.</w:t>
-      </w:r>
-      <w:r>
-        <w:rPr>
-          <w:rStyle w:val="FootnoteReference"/>
-          <w:rFonts w:cs="Times New Roman"/>
-          <w:color w:val="auto"/>
-        </w:rPr>
-        <w:footnoteReference w:id="7"/>
-      </w:r>
-      <w:r>
-        <w:rPr>
-          <w:rFonts w:cs="Times New Roman"/>
-          <w:color w:val="auto"/>
-        </w:rPr>
-        <w:t xml:space="preserve"> </w:t>
-      </w:r>
-      <w:r>
-        <w:rPr>
-          <w:rFonts w:cs="Times New Roman"/>
-          <w:color w:val="auto"/>
-        </w:rPr>
-        <w:t>Over the years the Federal Circuit and Supreme Court have</w:t>
-      </w:r>
-      <w:r>
-        <w:rPr>
-          <w:rFonts w:cs="Times New Roman"/>
-          <w:color w:val="auto"/>
-        </w:rPr>
-        <w:t xml:space="preserve"> made decisions tipping the </w:t>
-      </w:r>
-      <w:r>
-        <w:rPr>
-          <w:rFonts w:cs="Times New Roman"/>
-          <w:color w:val="auto"/>
-        </w:rPr>
-        <w:t xml:space="preserve">balance one way or the other, often without full explanation of the decision. </w:t>
-      </w:r>
-      <w:r>
-        <w:rPr>
-          <w:rFonts w:cs="Times New Roman"/>
-          <w:color w:val="auto"/>
-        </w:rPr>
-        <w:t xml:space="preserve">One purpose of the </w:t>
-      </w:r>
-      <w:r>
-        <w:rPr>
-          <w:rFonts w:cs="Times New Roman"/>
-          <w:color w:val="auto"/>
-        </w:rPr>
-        <w:t>patent system is</w:t>
-      </w:r>
-      <w:r>
-        <w:rPr>
-          <w:rFonts w:cs="Times New Roman"/>
-          <w:color w:val="auto"/>
-        </w:rPr>
-        <w:t xml:space="preserve"> to increase innovation and technology</w:t>
-      </w:r>
-      <w:r>
-        <w:rPr>
-          <w:rFonts w:cs="Times New Roman"/>
-          <w:color w:val="auto"/>
-        </w:rPr>
-        <w:t xml:space="preserve">. </w:t>
-      </w:r>
-      <w:r>
-        <w:rPr>
-          <w:rFonts w:cs="Times New Roman"/>
-          <w:color w:val="auto"/>
-        </w:rPr>
-        <w:t>U</w:t>
-      </w:r>
-      <w:r>
-        <w:rPr>
-          <w:rFonts w:cs="Times New Roman"/>
-          <w:color w:val="auto"/>
-        </w:rPr>
-        <w:t xml:space="preserve">ncertainty in the system </w:t>
-      </w:r>
-      <w:r>
-        <w:rPr>
-          <w:rFonts w:cs="Times New Roman"/>
-          <w:color w:val="auto"/>
-        </w:rPr>
-        <w:t>may chill</w:t>
-      </w:r>
-      <w:r>
-        <w:rPr>
-          <w:rFonts w:cs="Times New Roman"/>
-          <w:color w:val="auto"/>
-        </w:rPr>
-        <w:t xml:space="preserve"> </w:t>
-      </w:r>
-      <w:r>
-        <w:rPr>
-          <w:rFonts w:cs="Times New Roman"/>
-          <w:color w:val="auto"/>
-        </w:rPr>
-        <w:t>innovation</w:t>
-      </w:r>
-      <w:r>
-        <w:rPr>
-          <w:rFonts w:cs="Times New Roman"/>
-          <w:color w:val="auto"/>
-        </w:rPr>
-        <w:t xml:space="preserve">, </w:t>
-      </w:r>
-      <w:r>
-        <w:rPr>
-          <w:rFonts w:cs="Times New Roman"/>
-          <w:color w:val="auto"/>
-        </w:rPr>
-        <w:t xml:space="preserve">as those seeking to protect their investments are unable to </w:t>
-      </w:r>
-      <w:r>
-        <w:rPr>
-          <w:rFonts w:cs="Times New Roman"/>
-          <w:color w:val="auto"/>
-        </w:rPr>
-        <w:t>and so turn elsewhere, hindering innovation</w:t>
-      </w:r>
-      <w:r>
-        <w:rPr>
-          <w:rFonts w:cs="Times New Roman"/>
-          <w:color w:val="auto"/>
-        </w:rPr>
-        <w:t>.</w:t>
-      </w:r>
-      <w:r>
-        <w:rPr>
-          <w:rStyle w:val="FootnoteReference"/>
-          <w:rFonts w:cs="Times New Roman"/>
-          <w:color w:val="auto"/>
-        </w:rPr>
-        <w:footnoteReference w:id="8"/>
-      </w:r>
-    </w:p>
-    <w:p>
-      <w:pPr>
-        <w:ind w:firstLine="720"/>
-        <w:rPr>
-          <w:rFonts w:cs="Times New Roman"/>
-          <w:color w:val="auto"/>
-        </w:rPr>
-      </w:pPr>
-      <w:r>
-        <w:rPr>
-          <w:rFonts w:cs="Times New Roman"/>
-          <w:color w:val="auto"/>
-        </w:rPr>
-        <w:t xml:space="preserve">One of the </w:t>
-      </w:r>
-      <w:r>
-        <w:rPr>
-          <w:rFonts w:cs="Times New Roman"/>
-          <w:color w:val="auto"/>
-        </w:rPr>
-        <w:t xml:space="preserve">more recent upset to the certain of patents is the Supreme Court’s decision in </w:t>
-      </w:r>
-      <w:r>
-        <w:rPr>
-          <w:rFonts w:cs="Times New Roman"/>
-          <w:i/>
-          <w:color w:val="auto"/>
-        </w:rPr>
-        <w:t xml:space="preserve">Alice Corp. Pty. Ltd. v. CLS Bank </w:t>
-      </w:r>
-      <w:r>
-        <w:rPr>
-          <w:rFonts w:cs="Times New Roman"/>
-          <w:i/>
-          <w:color w:val="auto"/>
-        </w:rPr>
-        <w:t>Int’l</w:t>
-      </w:r>
-      <w:r>
-        <w:rPr>
-          <w:rFonts w:cs="Times New Roman"/>
-          <w:i/>
-          <w:color w:val="auto"/>
-        </w:rPr>
-        <w:t xml:space="preserve">. </w:t>
-      </w:r>
-      <w:r>
-        <w:rPr>
-          <w:rFonts w:cs="Times New Roman"/>
-          <w:color w:val="auto"/>
-        </w:rPr>
-        <w:t xml:space="preserve">In the month after </w:t>
-      </w:r>
-      <w:r>
-        <w:rPr>
-          <w:rFonts w:cs="Times New Roman"/>
-          <w:i/>
-          <w:color w:val="auto"/>
-        </w:rPr>
-        <w:t>Alice</w:t>
-      </w:r>
-      <w:r>
-        <w:rPr>
-          <w:rFonts w:cs="Times New Roman"/>
-          <w:color w:val="auto"/>
-        </w:rPr>
-        <w:t>, 830 patent applications were withdrawn.</w:t>
-      </w:r>
-      <w:r>
-        <w:rPr>
-          <w:rStyle w:val="FootnoteReference"/>
-          <w:rFonts w:cs="Times New Roman"/>
-          <w:color w:val="auto"/>
-        </w:rPr>
-        <w:footnoteReference w:id="9"/>
-      </w:r>
-      <w:r>
-        <w:rPr>
-          <w:rFonts w:cs="Times New Roman"/>
-          <w:color w:val="auto"/>
-        </w:rPr>
-        <w:t xml:space="preserve"> In the year following the decision, the Federal </w:t>
-      </w:r>
-      <w:commentRangeStart w:id="5"/>
       <w:r>
         <w:rPr>
           <w:rFonts w:cs="Times New Roman"/>
@@ -839,6 +837,255 @@
         </w:rPr>
         <w:footnoteReference w:id="11"/>
       </w:r>
+      <w:commentRangeEnd w:id="4"/>
+      <w:r>
+        <w:rPr>
+          <w:rStyle w:val="CommentReference"/>
+          <w:rFonts w:cs="Times New Roman"/>
+          <w:color w:val="auto"/>
+        </w:rPr>
+        <w:commentReference w:id="4"/>
+      </w:r>
+      <w:r>
+        <w:rPr>
+          <w:rFonts w:cs="Times New Roman"/>
+          <w:color w:val="auto"/>
+        </w:rPr>
+        <w:t xml:space="preserve">. </w:t>
+      </w:r>
+      <w:r>
+        <w:rPr>
+          <w:rFonts w:cs="Times New Roman"/>
+          <w:color w:val="auto"/>
+        </w:rPr>
+        <w:t xml:space="preserve">Perhaps seeking to undo this uncertainty, the USPTO acted to </w:t>
+      </w:r>
+      <w:r>
+        <w:rPr>
+          <w:rFonts w:cs="Times New Roman"/>
+          <w:color w:val="auto"/>
+        </w:rPr>
+        <w:t xml:space="preserve">counter act the difficulty created by </w:t>
+      </w:r>
+      <w:r>
+        <w:rPr>
+          <w:rFonts w:cs="Times New Roman"/>
+          <w:i/>
+          <w:color w:val="auto"/>
+        </w:rPr>
+        <w:t xml:space="preserve">Alice </w:t>
+      </w:r>
+      <w:r>
+        <w:rPr>
+          <w:rFonts w:cs="Times New Roman"/>
+          <w:color w:val="auto"/>
+        </w:rPr>
+        <w:t xml:space="preserve">with the Berkheimer </w:t>
+      </w:r>
+      <w:r>
+        <w:rPr>
+          <w:rFonts w:cs="Times New Roman"/>
+          <w:color w:val="auto"/>
+        </w:rPr>
+        <w:t>Memorandum</w:t>
+      </w:r>
+      <w:r>
+        <w:rPr>
+          <w:rFonts w:cs="Times New Roman"/>
+          <w:color w:val="auto"/>
+        </w:rPr>
+        <w:t>.</w:t>
+      </w:r>
+      <w:r>
+        <w:rPr>
+          <w:rFonts w:cs="Times New Roman"/>
+          <w:color w:val="auto"/>
+        </w:rPr>
+        <w:t xml:space="preserve"> </w:t>
+      </w:r>
+    </w:p>
+    <w:p>
+      <w:pPr>
+        <w:ind w:firstLine="720"/>
+        <w:rPr>
+          <w:rFonts w:cs="Times New Roman"/>
+          <w:color w:val="auto"/>
+        </w:rPr>
+      </w:pPr>
+      <w:r>
+        <w:rPr>
+          <w:rFonts w:cs="Times New Roman"/>
+          <w:color w:val="auto"/>
+        </w:rPr>
+        <w:t>I</w:t>
+      </w:r>
+      <w:r>
+        <w:rPr>
+          <w:rFonts w:cs="Times New Roman"/>
+          <w:color w:val="auto"/>
+        </w:rPr>
+        <w:t xml:space="preserve">n </w:t>
+      </w:r>
+      <w:r>
+        <w:rPr>
+          <w:rFonts w:cs="Times New Roman"/>
+          <w:i/>
+          <w:color w:val="auto"/>
+        </w:rPr>
+        <w:t>Berkheimer v. HP Inc</w:t>
+      </w:r>
+      <w:r>
+        <w:rPr>
+          <w:rFonts w:cs="Times New Roman"/>
+          <w:i/>
+          <w:color w:val="auto"/>
+        </w:rPr>
+        <w:t>.</w:t>
+      </w:r>
+      <w:r>
+        <w:rPr>
+          <w:rStyle w:val="FootnoteReference"/>
+          <w:rFonts w:cs="Times New Roman"/>
+          <w:i/>
+          <w:color w:val="auto"/>
+        </w:rPr>
+        <w:footnoteReference w:id="12"/>
+      </w:r>
+      <w:r>
+        <w:rPr>
+          <w:rFonts w:cs="Times New Roman"/>
+          <w:i/>
+          <w:color w:val="auto"/>
+        </w:rPr>
+        <w:t xml:space="preserve"> </w:t>
+      </w:r>
+      <w:r>
+        <w:rPr>
+          <w:rFonts w:cs="Times New Roman"/>
+          <w:color w:val="auto"/>
+        </w:rPr>
+        <w:t xml:space="preserve">the Federal Circuit </w:t>
+      </w:r>
+      <w:r>
+        <w:rPr>
+          <w:rFonts w:cs="Times New Roman"/>
+          <w:color w:val="auto"/>
+        </w:rPr>
+        <w:t>held a software</w:t>
+      </w:r>
+      <w:r>
+        <w:rPr>
+          <w:rFonts w:cs="Times New Roman"/>
+          <w:color w:val="auto"/>
+        </w:rPr>
+        <w:t xml:space="preserve"> method invalid</w:t>
+      </w:r>
+      <w:r>
+        <w:rPr>
+          <w:rFonts w:cs="Times New Roman"/>
+          <w:color w:val="auto"/>
+        </w:rPr>
+        <w:t xml:space="preserve"> as abstract</w:t>
+      </w:r>
+      <w:r>
+        <w:rPr>
+          <w:rFonts w:cs="Times New Roman"/>
+          <w:color w:val="auto"/>
+        </w:rPr>
+        <w:t>.</w:t>
+      </w:r>
+      <w:r>
+        <w:rPr>
+          <w:rFonts w:cs="Times New Roman"/>
+          <w:color w:val="auto"/>
+        </w:rPr>
+        <w:t xml:space="preserve"> </w:t>
+      </w:r>
+      <w:r>
+        <w:rPr>
+          <w:rFonts w:cs="Times New Roman"/>
+          <w:color w:val="auto"/>
+        </w:rPr>
+        <w:t xml:space="preserve">The </w:t>
+      </w:r>
+      <w:r>
+        <w:rPr>
+          <w:rFonts w:cs="Times New Roman"/>
+          <w:color w:val="auto"/>
+        </w:rPr>
+        <w:t xml:space="preserve">opinion itself does little to </w:t>
+      </w:r>
+      <w:r>
+        <w:rPr>
+          <w:rFonts w:cs="Times New Roman"/>
+          <w:color w:val="auto"/>
+        </w:rPr>
+        <w:t>tip the</w:t>
+      </w:r>
+      <w:r>
+        <w:rPr>
+          <w:rFonts w:cs="Times New Roman"/>
+          <w:color w:val="auto"/>
+        </w:rPr>
+        <w:t xml:space="preserve"> see-saw of uncertainty for</w:t>
+      </w:r>
+      <w:r>
+        <w:rPr>
+          <w:rFonts w:cs="Times New Roman"/>
+          <w:color w:val="auto"/>
+        </w:rPr>
+        <w:t xml:space="preserve"> </w:t>
+      </w:r>
+      <w:r>
+        <w:rPr>
+          <w:rFonts w:cs="Times New Roman"/>
+          <w:color w:val="auto"/>
+        </w:rPr>
+        <w:t>software patents</w:t>
+      </w:r>
+      <w:r>
+        <w:rPr>
+          <w:rFonts w:cs="Times New Roman"/>
+          <w:color w:val="auto"/>
+        </w:rPr>
+        <w:t xml:space="preserve">. </w:t>
+      </w:r>
+      <w:r>
+        <w:rPr>
+          <w:rFonts w:cs="Times New Roman"/>
+          <w:color w:val="auto"/>
+        </w:rPr>
+        <w:t>However,</w:t>
+      </w:r>
+      <w:r>
+        <w:rPr>
+          <w:rFonts w:cs="Times New Roman"/>
+          <w:color w:val="auto"/>
+        </w:rPr>
+        <w:t xml:space="preserve"> in </w:t>
+      </w:r>
+      <w:r>
+        <w:rPr>
+          <w:rFonts w:cs="Times New Roman"/>
+          <w:color w:val="auto"/>
+        </w:rPr>
+        <w:t xml:space="preserve">wake of </w:t>
+      </w:r>
+      <w:r>
+        <w:rPr>
+          <w:rFonts w:cs="Times New Roman"/>
+          <w:color w:val="auto"/>
+        </w:rPr>
+        <w:t xml:space="preserve">the </w:t>
+      </w:r>
+      <w:commentRangeStart w:id="5"/>
+      <w:r>
+        <w:rPr>
+          <w:rFonts w:cs="Times New Roman"/>
+          <w:color w:val="auto"/>
+        </w:rPr>
+        <w:t>decision</w:t>
+      </w:r>
       <w:commentRangeEnd w:id="5"/>
       <w:r>
         <w:rPr>
@@ -853,6 +1100,304 @@
           <w:rFonts w:cs="Times New Roman"/>
           <w:color w:val="auto"/>
         </w:rPr>
+        <w:t>, the USPTO</w:t>
+      </w:r>
+      <w:r>
+        <w:rPr>
+          <w:rFonts w:cs="Times New Roman"/>
+          <w:color w:val="auto"/>
+        </w:rPr>
+        <w:t xml:space="preserve"> </w:t>
+      </w:r>
+      <w:r>
+        <w:rPr>
+          <w:rFonts w:cs="Times New Roman"/>
+          <w:color w:val="auto"/>
+        </w:rPr>
+        <w:t xml:space="preserve">issued </w:t>
+      </w:r>
+      <w:r>
+        <w:rPr>
+          <w:rFonts w:cs="Times New Roman"/>
+          <w:color w:val="auto"/>
+        </w:rPr>
+        <w:t>a</w:t>
+      </w:r>
+      <w:r>
+        <w:rPr>
+          <w:rFonts w:cs="Times New Roman"/>
+          <w:color w:val="auto"/>
+        </w:rPr>
+        <w:t xml:space="preserve"> guidance memorandum </w:t>
+      </w:r>
+      <w:r>
+        <w:rPr>
+          <w:rFonts w:cs="Times New Roman"/>
+          <w:color w:val="auto"/>
+        </w:rPr>
+        <w:t>(</w:t>
+      </w:r>
+      <w:r>
+        <w:rPr>
+          <w:rFonts w:cs="Times New Roman"/>
+          <w:color w:val="auto"/>
+        </w:rPr>
+        <w:t xml:space="preserve">hereinafter </w:t>
+      </w:r>
+      <w:r>
+        <w:rPr>
+          <w:rFonts w:cs="Times New Roman"/>
+          <w:color w:val="auto"/>
+        </w:rPr>
+        <w:t xml:space="preserve">the Berkheimer </w:t>
+      </w:r>
+      <w:r>
+        <w:rPr>
+          <w:rFonts w:cs="Times New Roman"/>
+          <w:color w:val="auto"/>
+        </w:rPr>
+        <w:t>Memorandum</w:t>
+      </w:r>
+      <w:r>
+        <w:rPr>
+          <w:rFonts w:cs="Times New Roman"/>
+          <w:color w:val="auto"/>
+        </w:rPr>
+        <w:t>)</w:t>
+      </w:r>
+      <w:r>
+        <w:rPr>
+          <w:rFonts w:cs="Times New Roman"/>
+          <w:color w:val="auto"/>
+        </w:rPr>
+        <w:t xml:space="preserve"> </w:t>
+      </w:r>
+      <w:r>
+        <w:rPr>
+          <w:rFonts w:cs="Times New Roman"/>
+          <w:color w:val="auto"/>
+        </w:rPr>
+        <w:t xml:space="preserve">to the </w:t>
+      </w:r>
+      <w:r>
+        <w:rPr>
+          <w:rFonts w:cs="Times New Roman"/>
+          <w:color w:val="auto"/>
+        </w:rPr>
+        <w:t>Examining Corps</w:t>
+      </w:r>
+      <w:r>
+        <w:rPr>
+          <w:rFonts w:cs="Times New Roman"/>
+          <w:color w:val="auto"/>
+        </w:rPr>
+        <w:t>,</w:t>
+      </w:r>
+      <w:r>
+        <w:rPr>
+          <w:rFonts w:cs="Times New Roman"/>
+          <w:color w:val="auto"/>
+        </w:rPr>
+        <w:t xml:space="preserve"> which changed the field once again</w:t>
+      </w:r>
+      <w:r>
+        <w:rPr>
+          <w:rFonts w:cs="Times New Roman"/>
+          <w:color w:val="auto"/>
+        </w:rPr>
+        <w:t>.</w:t>
+      </w:r>
+      <w:r>
+        <w:rPr>
+          <w:rFonts w:cs="Times New Roman"/>
+          <w:color w:val="auto"/>
+        </w:rPr>
+        <w:t xml:space="preserve"> </w:t>
+      </w:r>
+      <w:r>
+        <w:rPr>
+          <w:rFonts w:cs="Times New Roman"/>
+          <w:color w:val="auto"/>
+        </w:rPr>
+        <w:t>This document contained official instruction for patent examiners</w:t>
+      </w:r>
+      <w:r>
+        <w:rPr>
+          <w:rFonts w:cs="Times New Roman"/>
+          <w:color w:val="auto"/>
+        </w:rPr>
+        <w:t xml:space="preserve"> regarding how to issue patent rejections based on § 101. The </w:t>
+      </w:r>
+      <w:r>
+        <w:rPr>
+          <w:rFonts w:cs="Times New Roman"/>
+          <w:color w:val="auto"/>
+        </w:rPr>
+        <w:t>memorandum</w:t>
+      </w:r>
+      <w:r>
+        <w:rPr>
+          <w:rFonts w:cs="Times New Roman"/>
+          <w:color w:val="auto"/>
+        </w:rPr>
+        <w:t xml:space="preserve"> </w:t>
+      </w:r>
+      <w:r>
+        <w:rPr>
+          <w:rFonts w:cs="Times New Roman"/>
+          <w:color w:val="auto"/>
+        </w:rPr>
+        <w:t>severely limited how patent examiners reject patent applications for not meeting the requirements for patent eligibility</w:t>
+      </w:r>
+      <w:r>
+        <w:rPr>
+          <w:rFonts w:cs="Times New Roman"/>
+          <w:color w:val="auto"/>
+        </w:rPr>
+        <w:t xml:space="preserve"> under § 101</w:t>
+      </w:r>
+      <w:r>
+        <w:rPr>
+          <w:rFonts w:cs="Times New Roman"/>
+          <w:color w:val="auto"/>
+        </w:rPr>
+        <w:t>.</w:t>
+      </w:r>
+      <w:r>
+        <w:rPr>
+          <w:rStyle w:val="FootnoteReference"/>
+          <w:rFonts w:cs="Times New Roman"/>
+          <w:color w:val="auto"/>
+        </w:rPr>
+        <w:footnoteReference w:id="13"/>
+      </w:r>
+      <w:r>
+        <w:rPr>
+          <w:rFonts w:cs="Times New Roman"/>
+          <w:color w:val="auto"/>
+        </w:rPr>
+        <w:t xml:space="preserve"> </w:t>
+      </w:r>
+      <w:r>
+        <w:rPr>
+          <w:rFonts w:cs="Times New Roman"/>
+          <w:color w:val="auto"/>
+        </w:rPr>
+        <w:t>A</w:t>
+      </w:r>
+      <w:r>
+        <w:rPr>
+          <w:rFonts w:cs="Times New Roman"/>
+          <w:color w:val="auto"/>
+        </w:rPr>
+        <w:t xml:space="preserve"> momentary respite, this</w:t>
+      </w:r>
+      <w:r>
+        <w:rPr>
+          <w:rFonts w:cs="Times New Roman"/>
+          <w:color w:val="auto"/>
+        </w:rPr>
+        <w:t xml:space="preserve"> change eased the burden </w:t>
+      </w:r>
+      <w:r>
+        <w:rPr>
+          <w:rFonts w:cs="Times New Roman"/>
+          <w:color w:val="auto"/>
+        </w:rPr>
+        <w:t>for</w:t>
+      </w:r>
+      <w:r>
+        <w:rPr>
+          <w:rFonts w:cs="Times New Roman"/>
+          <w:color w:val="auto"/>
+        </w:rPr>
+        <w:t xml:space="preserve"> </w:t>
+      </w:r>
+      <w:commentRangeStart w:id="6"/>
+      <w:r>
+        <w:rPr>
+          <w:rFonts w:cs="Times New Roman"/>
+          <w:color w:val="auto"/>
+        </w:rPr>
+        <w:t>applicant</w:t>
+      </w:r>
+      <w:r>
+        <w:rPr>
+          <w:rFonts w:cs="Times New Roman"/>
+          <w:color w:val="auto"/>
+        </w:rPr>
+        <w:t>s</w:t>
+      </w:r>
+      <w:r>
+        <w:rPr>
+          <w:rFonts w:cs="Times New Roman"/>
+          <w:color w:val="auto"/>
+        </w:rPr>
+        <w:t xml:space="preserve"> seeking software patents</w:t>
+      </w:r>
+      <w:r>
+        <w:rPr>
+          <w:rFonts w:cs="Times New Roman"/>
+          <w:color w:val="auto"/>
+        </w:rPr>
+        <w:t xml:space="preserve">, </w:t>
+      </w:r>
+      <w:commentRangeEnd w:id="6"/>
+      <w:r>
+        <w:rPr>
+          <w:rStyle w:val="CommentReference"/>
+          <w:rFonts w:cs="Times New Roman"/>
+          <w:color w:val="auto"/>
+        </w:rPr>
+        <w:commentReference w:id="6"/>
+      </w:r>
+      <w:r>
+        <w:rPr>
+          <w:rFonts w:cs="Times New Roman"/>
+          <w:color w:val="auto"/>
+        </w:rPr>
+        <w:t>but</w:t>
+      </w:r>
+      <w:r>
+        <w:rPr>
+          <w:rFonts w:cs="Times New Roman"/>
+          <w:color w:val="auto"/>
+        </w:rPr>
+        <w:t xml:space="preserve"> </w:t>
+      </w:r>
+      <w:r>
+        <w:rPr>
+          <w:rFonts w:cs="Times New Roman"/>
+          <w:color w:val="auto"/>
+        </w:rPr>
+        <w:t xml:space="preserve">also </w:t>
+      </w:r>
+      <w:r>
+        <w:rPr>
+          <w:rFonts w:cs="Times New Roman"/>
+          <w:color w:val="auto"/>
+        </w:rPr>
+        <w:t xml:space="preserve">created </w:t>
+      </w:r>
+      <w:r>
+        <w:rPr>
+          <w:rFonts w:cs="Times New Roman"/>
+          <w:color w:val="auto"/>
+        </w:rPr>
+        <w:t xml:space="preserve">a </w:t>
+      </w:r>
+      <w:r>
+        <w:rPr>
+          <w:rFonts w:cs="Times New Roman"/>
+          <w:color w:val="auto"/>
+        </w:rPr>
+        <w:t>diverging standard between the judicial system and the USPTO’s</w:t>
+      </w:r>
+      <w:r>
+        <w:rPr>
+          <w:rFonts w:cs="Times New Roman"/>
+          <w:color w:val="auto"/>
+        </w:rPr>
         <w:t xml:space="preserve">. </w:t>
       </w:r>
       <w:r>
@@ -860,627 +1405,80 @@
           <w:rFonts w:cs="Times New Roman"/>
           <w:color w:val="auto"/>
         </w:rPr>
-        <w:t xml:space="preserve">Perhaps seeking to undo this uncertainty, the USPTO acted to </w:t>
-      </w:r>
-      <w:r>
-        <w:rPr>
-          <w:rFonts w:cs="Times New Roman"/>
-          <w:color w:val="auto"/>
-        </w:rPr>
-        <w:t xml:space="preserve">counter act the difficulty created by </w:t>
-      </w:r>
-      <w:r>
-        <w:rPr>
-          <w:rFonts w:cs="Times New Roman"/>
-          <w:i/>
-          <w:color w:val="auto"/>
-        </w:rPr>
-        <w:t xml:space="preserve">Alice </w:t>
-      </w:r>
-      <w:r>
-        <w:rPr>
-          <w:rFonts w:cs="Times New Roman"/>
-          <w:color w:val="auto"/>
-        </w:rPr>
-        <w:t xml:space="preserve">with the Berkheimer </w:t>
-      </w:r>
-      <w:r>
-        <w:rPr>
-          <w:rFonts w:cs="Times New Roman"/>
-          <w:color w:val="auto"/>
-        </w:rPr>
-        <w:t>Memorandum</w:t>
-      </w:r>
-      <w:r>
-        <w:rPr>
-          <w:rFonts w:cs="Times New Roman"/>
-          <w:color w:val="auto"/>
-        </w:rPr>
-        <w:t>.</w:t>
-      </w:r>
-      <w:r>
-        <w:rPr>
-          <w:rFonts w:cs="Times New Roman"/>
-          <w:color w:val="auto"/>
-        </w:rPr>
-        <w:t xml:space="preserve"> </w:t>
-      </w:r>
-    </w:p>
-    <w:p>
-      <w:pPr>
-        <w:ind w:firstLine="720"/>
-        <w:rPr>
-          <w:rFonts w:cs="Times New Roman"/>
-          <w:color w:val="auto"/>
-        </w:rPr>
-      </w:pPr>
-      <w:r>
-        <w:rPr>
-          <w:rFonts w:cs="Times New Roman"/>
-          <w:color w:val="auto"/>
-        </w:rPr>
-        <w:t>I</w:t>
-      </w:r>
-      <w:r>
-        <w:rPr>
-          <w:rFonts w:cs="Times New Roman"/>
-          <w:color w:val="auto"/>
-        </w:rPr>
-        <w:t xml:space="preserve">n </w:t>
-      </w:r>
-      <w:r>
-        <w:rPr>
-          <w:rFonts w:cs="Times New Roman"/>
-          <w:i/>
-          <w:color w:val="auto"/>
-        </w:rPr>
-        <w:t>Berkheimer v. HP Inc</w:t>
-      </w:r>
-      <w:r>
-        <w:rPr>
-          <w:rFonts w:cs="Times New Roman"/>
-          <w:i/>
-          <w:color w:val="auto"/>
-        </w:rPr>
-        <w:t>.</w:t>
-      </w:r>
-      <w:r>
-        <w:rPr>
-          <w:rStyle w:val="FootnoteReference"/>
-          <w:rFonts w:cs="Times New Roman"/>
-          <w:i/>
-          <w:color w:val="auto"/>
-        </w:rPr>
-        <w:footnoteReference w:id="12"/>
-      </w:r>
-      <w:r>
-        <w:rPr>
-          <w:rFonts w:cs="Times New Roman"/>
-          <w:i/>
-          <w:color w:val="auto"/>
-        </w:rPr>
-        <w:t xml:space="preserve"> </w:t>
-      </w:r>
-      <w:r>
-        <w:rPr>
-          <w:rFonts w:cs="Times New Roman"/>
-          <w:color w:val="auto"/>
-        </w:rPr>
-        <w:t xml:space="preserve">the Federal Circuit </w:t>
-      </w:r>
-      <w:r>
-        <w:rPr>
-          <w:rFonts w:cs="Times New Roman"/>
-          <w:color w:val="auto"/>
-        </w:rPr>
-        <w:t>held a software</w:t>
-      </w:r>
-      <w:r>
-        <w:rPr>
-          <w:rFonts w:cs="Times New Roman"/>
-          <w:color w:val="auto"/>
-        </w:rPr>
-        <w:t xml:space="preserve"> method invalid</w:t>
-      </w:r>
-      <w:r>
-        <w:rPr>
-          <w:rFonts w:cs="Times New Roman"/>
-          <w:color w:val="auto"/>
-        </w:rPr>
-        <w:t xml:space="preserve"> as abstract</w:t>
-      </w:r>
-      <w:r>
-        <w:rPr>
-          <w:rFonts w:cs="Times New Roman"/>
-          <w:color w:val="auto"/>
-        </w:rPr>
-        <w:t>.</w:t>
-      </w:r>
-      <w:r>
-        <w:rPr>
-          <w:rFonts w:cs="Times New Roman"/>
-          <w:color w:val="auto"/>
-        </w:rPr>
-        <w:t xml:space="preserve"> </w:t>
-      </w:r>
-      <w:r>
-        <w:rPr>
-          <w:rFonts w:cs="Times New Roman"/>
-          <w:color w:val="auto"/>
-        </w:rPr>
-        <w:t xml:space="preserve">The </w:t>
-      </w:r>
-      <w:r>
-        <w:rPr>
-          <w:rFonts w:cs="Times New Roman"/>
-          <w:color w:val="auto"/>
-        </w:rPr>
-        <w:t xml:space="preserve">opinion itself does little to </w:t>
-      </w:r>
-      <w:r>
-        <w:rPr>
-          <w:rFonts w:cs="Times New Roman"/>
-          <w:color w:val="auto"/>
-        </w:rPr>
-        <w:t>tip the</w:t>
-      </w:r>
-      <w:r>
-        <w:rPr>
-          <w:rFonts w:cs="Times New Roman"/>
-          <w:color w:val="auto"/>
-        </w:rPr>
-        <w:t xml:space="preserve"> see-saw of uncertainty for</w:t>
-      </w:r>
-      <w:r>
-        <w:rPr>
-          <w:rFonts w:cs="Times New Roman"/>
-          <w:color w:val="auto"/>
-        </w:rPr>
-        <w:t xml:space="preserve"> </w:t>
-      </w:r>
-      <w:r>
-        <w:rPr>
-          <w:rFonts w:cs="Times New Roman"/>
-          <w:color w:val="auto"/>
-        </w:rPr>
-        <w:t>software patents</w:t>
-      </w:r>
-      <w:r>
-        <w:rPr>
-          <w:rFonts w:cs="Times New Roman"/>
-          <w:color w:val="auto"/>
-        </w:rPr>
-        <w:t xml:space="preserve">. </w:t>
-      </w:r>
-      <w:r>
-        <w:rPr>
-          <w:rFonts w:cs="Times New Roman"/>
-          <w:color w:val="auto"/>
-        </w:rPr>
-        <w:t>However,</w:t>
-      </w:r>
-      <w:r>
-        <w:rPr>
-          <w:rFonts w:cs="Times New Roman"/>
-          <w:color w:val="auto"/>
-        </w:rPr>
-        <w:t xml:space="preserve"> in </w:t>
-      </w:r>
-      <w:r>
-        <w:rPr>
-          <w:rFonts w:cs="Times New Roman"/>
-          <w:color w:val="auto"/>
-        </w:rPr>
-        <w:t xml:space="preserve">wake of </w:t>
-      </w:r>
-      <w:r>
-        <w:rPr>
-          <w:rFonts w:cs="Times New Roman"/>
-          <w:color w:val="auto"/>
-        </w:rPr>
-        <w:t xml:space="preserve">the </w:t>
-      </w:r>
-      <w:commentRangeStart w:id="6"/>
-      <w:r>
-        <w:rPr>
-          <w:rFonts w:cs="Times New Roman"/>
-          <w:color w:val="auto"/>
-        </w:rPr>
-        <w:t>decision</w:t>
-      </w:r>
-      <w:commentRangeEnd w:id="6"/>
+        <w:t>T</w:t>
+      </w:r>
+      <w:r>
+        <w:rPr>
+          <w:rFonts w:cs="Times New Roman"/>
+          <w:color w:val="auto"/>
+        </w:rPr>
+        <w:t>his</w:t>
+      </w:r>
+      <w:r>
+        <w:rPr>
+          <w:rFonts w:cs="Times New Roman"/>
+          <w:color w:val="auto"/>
+        </w:rPr>
+        <w:t xml:space="preserve"> change</w:t>
+      </w:r>
+      <w:r>
+        <w:rPr>
+          <w:rFonts w:cs="Times New Roman"/>
+          <w:color w:val="auto"/>
+        </w:rPr>
+        <w:t xml:space="preserve"> </w:t>
+      </w:r>
+      <w:r>
+        <w:rPr>
+          <w:rFonts w:cs="Times New Roman"/>
+          <w:color w:val="auto"/>
+        </w:rPr>
+        <w:t xml:space="preserve">could </w:t>
+      </w:r>
+      <w:r>
+        <w:rPr>
+          <w:rFonts w:cs="Times New Roman"/>
+          <w:color w:val="auto"/>
+        </w:rPr>
+        <w:t xml:space="preserve">lead </w:t>
+      </w:r>
+      <w:r>
+        <w:rPr>
+          <w:rFonts w:cs="Times New Roman"/>
+          <w:color w:val="auto"/>
+        </w:rPr>
+        <w:t xml:space="preserve">to </w:t>
+      </w:r>
+      <w:r>
+        <w:rPr>
+          <w:rFonts w:cs="Times New Roman"/>
+          <w:color w:val="auto"/>
+        </w:rPr>
+        <w:t>granting</w:t>
+      </w:r>
+      <w:r>
+        <w:rPr>
+          <w:rFonts w:cs="Times New Roman"/>
+          <w:color w:val="auto"/>
+        </w:rPr>
+        <w:t xml:space="preserve"> </w:t>
+      </w:r>
+      <w:commentRangeStart w:id="7"/>
+      <w:r>
+        <w:rPr>
+          <w:rFonts w:cs="Times New Roman"/>
+          <w:color w:val="auto"/>
+        </w:rPr>
+        <w:t>patents</w:t>
+      </w:r>
+      <w:commentRangeEnd w:id="7"/>
       <w:r>
         <w:rPr>
           <w:rStyle w:val="CommentReference"/>
           <w:rFonts w:cs="Times New Roman"/>
           <w:color w:val="auto"/>
         </w:rPr>
-        <w:commentReference w:id="6"/>
-      </w:r>
-      <w:r>
-        <w:rPr>
-          <w:rFonts w:cs="Times New Roman"/>
-          <w:color w:val="auto"/>
-        </w:rPr>
-        <w:t>, the USPTO</w:t>
-      </w:r>
-      <w:r>
-        <w:rPr>
-          <w:rFonts w:cs="Times New Roman"/>
-          <w:color w:val="auto"/>
-        </w:rPr>
-        <w:t xml:space="preserve"> </w:t>
-      </w:r>
-      <w:r>
-        <w:rPr>
-          <w:rFonts w:cs="Times New Roman"/>
-          <w:color w:val="auto"/>
-        </w:rPr>
-        <w:t xml:space="preserve">issued </w:t>
-      </w:r>
-      <w:r>
-        <w:rPr>
-          <w:rFonts w:cs="Times New Roman"/>
-          <w:color w:val="auto"/>
-        </w:rPr>
-        <w:t>a</w:t>
-      </w:r>
-      <w:r>
-        <w:rPr>
-          <w:rFonts w:cs="Times New Roman"/>
-          <w:color w:val="auto"/>
-        </w:rPr>
-        <w:t xml:space="preserve"> guidance memorandum </w:t>
-      </w:r>
-      <w:r>
-        <w:rPr>
-          <w:rFonts w:cs="Times New Roman"/>
-          <w:color w:val="auto"/>
-        </w:rPr>
-        <w:t>(</w:t>
-      </w:r>
-      <w:r>
-        <w:rPr>
-          <w:rFonts w:cs="Times New Roman"/>
-          <w:color w:val="auto"/>
-        </w:rPr>
-        <w:t xml:space="preserve">hereinafter </w:t>
-      </w:r>
-      <w:r>
-        <w:rPr>
-          <w:rFonts w:cs="Times New Roman"/>
-          <w:color w:val="auto"/>
-        </w:rPr>
-        <w:t xml:space="preserve">the Berkheimer </w:t>
-      </w:r>
-      <w:r>
-        <w:rPr>
-          <w:rFonts w:cs="Times New Roman"/>
-          <w:color w:val="auto"/>
-        </w:rPr>
-        <w:t>Memorandum</w:t>
-      </w:r>
-      <w:r>
-        <w:rPr>
-          <w:rFonts w:cs="Times New Roman"/>
-          <w:color w:val="auto"/>
-        </w:rPr>
-        <w:t>)</w:t>
-      </w:r>
-      <w:r>
-        <w:rPr>
-          <w:rFonts w:cs="Times New Roman"/>
-          <w:color w:val="auto"/>
-        </w:rPr>
-        <w:t xml:space="preserve"> </w:t>
-      </w:r>
-      <w:r>
-        <w:rPr>
-          <w:rFonts w:cs="Times New Roman"/>
-          <w:color w:val="auto"/>
-        </w:rPr>
-        <w:t xml:space="preserve">to the </w:t>
-      </w:r>
-      <w:r>
-        <w:rPr>
-          <w:rFonts w:cs="Times New Roman"/>
-          <w:color w:val="auto"/>
-        </w:rPr>
-        <w:t>Examining Corps</w:t>
-      </w:r>
-      <w:r>
-        <w:rPr>
-          <w:rFonts w:cs="Times New Roman"/>
-          <w:color w:val="auto"/>
-        </w:rPr>
-        <w:t>,</w:t>
-      </w:r>
-      <w:r>
-        <w:rPr>
-          <w:rFonts w:cs="Times New Roman"/>
-          <w:color w:val="auto"/>
-        </w:rPr>
-        <w:t xml:space="preserve"> which changed the field once again</w:t>
-      </w:r>
-      <w:r>
-        <w:rPr>
-          <w:rFonts w:cs="Times New Roman"/>
-          <w:color w:val="auto"/>
-        </w:rPr>
-        <w:t>.</w:t>
-      </w:r>
-      <w:r>
-        <w:rPr>
-          <w:rFonts w:cs="Times New Roman"/>
-          <w:color w:val="auto"/>
-        </w:rPr>
-        <w:t xml:space="preserve"> </w:t>
-      </w:r>
-      <w:r>
-        <w:rPr>
-          <w:rFonts w:cs="Times New Roman"/>
-          <w:color w:val="auto"/>
-        </w:rPr>
-        <w:t>This document contained official instruction for patent examiners</w:t>
-      </w:r>
-      <w:r>
-        <w:rPr>
-          <w:rFonts w:cs="Times New Roman"/>
-          <w:color w:val="auto"/>
-        </w:rPr>
-        <w:t xml:space="preserve"> regarding how to issue patent rejections based on § 101. The </w:t>
-      </w:r>
-      <w:r>
-        <w:rPr>
-          <w:rFonts w:cs="Times New Roman"/>
-          <w:color w:val="auto"/>
-        </w:rPr>
-        <w:t>memorandum</w:t>
-      </w:r>
-      <w:r>
-        <w:rPr>
-          <w:rFonts w:cs="Times New Roman"/>
-          <w:color w:val="auto"/>
-        </w:rPr>
-        <w:t xml:space="preserve"> </w:t>
-      </w:r>
-      <w:r>
-        <w:rPr>
-          <w:rFonts w:cs="Times New Roman"/>
-          <w:color w:val="auto"/>
-        </w:rPr>
-        <w:t>severely limited how patent examiners reject patent applications for not meeting the requirements for patent eligibility</w:t>
-      </w:r>
-      <w:r>
-        <w:rPr>
-          <w:rFonts w:cs="Times New Roman"/>
-          <w:color w:val="auto"/>
-        </w:rPr>
-        <w:t xml:space="preserve"> under § 101</w:t>
-      </w:r>
-      <w:r>
-        <w:rPr>
-          <w:rFonts w:cs="Times New Roman"/>
-          <w:color w:val="auto"/>
-        </w:rPr>
-        <w:t>.</w:t>
-      </w:r>
-      <w:r>
-        <w:rPr>
-          <w:rStyle w:val="FootnoteReference"/>
-          <w:rFonts w:cs="Times New Roman"/>
-          <w:color w:val="auto"/>
-        </w:rPr>
-        <w:footnoteReference w:id="13"/>
-      </w:r>
-      <w:r>
-        <w:rPr>
-          <w:rFonts w:cs="Times New Roman"/>
-          <w:color w:val="auto"/>
-        </w:rPr>
-        <w:t xml:space="preserve"> </w:t>
-      </w:r>
-      <w:r>
-        <w:rPr>
-          <w:rFonts w:cs="Times New Roman"/>
-          <w:color w:val="auto"/>
-        </w:rPr>
-        <w:t>A</w:t>
-      </w:r>
-      <w:r>
-        <w:rPr>
-          <w:rFonts w:cs="Times New Roman"/>
-          <w:color w:val="auto"/>
-        </w:rPr>
-        <w:t xml:space="preserve"> momentary respite, this</w:t>
-      </w:r>
-      <w:r>
-        <w:rPr>
-          <w:rFonts w:cs="Times New Roman"/>
-          <w:color w:val="auto"/>
-        </w:rPr>
-        <w:t xml:space="preserve"> change eased the burden </w:t>
-      </w:r>
-      <w:r>
-        <w:rPr>
-          <w:rFonts w:cs="Times New Roman"/>
-          <w:color w:val="auto"/>
-        </w:rPr>
-        <w:t>for</w:t>
-      </w:r>
-      <w:r>
-        <w:rPr>
-          <w:rFonts w:cs="Times New Roman"/>
-          <w:color w:val="auto"/>
-        </w:rPr>
-        <w:t xml:space="preserve"> </w:t>
-      </w:r>
-      <w:commentRangeStart w:id="7"/>
-      <w:r>
-        <w:rPr>
-          <w:rFonts w:cs="Times New Roman"/>
-          <w:color w:val="auto"/>
-        </w:rPr>
-        <w:t>applicant</w:t>
-      </w:r>
-      <w:r>
-        <w:rPr>
-          <w:rFonts w:cs="Times New Roman"/>
-          <w:color w:val="auto"/>
-        </w:rPr>
-        <w:t>s</w:t>
-      </w:r>
-      <w:r>
-        <w:rPr>
-          <w:rFonts w:cs="Times New Roman"/>
-          <w:color w:val="auto"/>
-        </w:rPr>
-        <w:t xml:space="preserve"> seeking software patents</w:t>
-      </w:r>
-      <w:r>
-        <w:rPr>
-          <w:rFonts w:cs="Times New Roman"/>
-          <w:color w:val="auto"/>
-        </w:rPr>
-        <w:t xml:space="preserve">, </w:t>
-      </w:r>
-      <w:commentRangeEnd w:id="7"/>
-      <w:r>
-        <w:rPr>
-          <w:rStyle w:val="CommentReference"/>
-          <w:rFonts w:cs="Times New Roman"/>
-          <w:color w:val="auto"/>
-        </w:rPr>
         <w:commentReference w:id="7"/>
-      </w:r>
-      <w:r>
-        <w:rPr>
-          <w:rFonts w:cs="Times New Roman"/>
-          <w:color w:val="auto"/>
-        </w:rPr>
-        <w:t>but</w:t>
-      </w:r>
-      <w:r>
-        <w:rPr>
-          <w:rFonts w:cs="Times New Roman"/>
-          <w:color w:val="auto"/>
-        </w:rPr>
-        <w:t xml:space="preserve"> </w:t>
-      </w:r>
-      <w:r>
-        <w:rPr>
-          <w:rFonts w:cs="Times New Roman"/>
-          <w:color w:val="auto"/>
-        </w:rPr>
-        <w:t xml:space="preserve">also </w:t>
-      </w:r>
-      <w:r>
-        <w:rPr>
-          <w:rFonts w:cs="Times New Roman"/>
-          <w:color w:val="auto"/>
-        </w:rPr>
-        <w:t xml:space="preserve">created </w:t>
-      </w:r>
-      <w:r>
-        <w:rPr>
-          <w:rFonts w:cs="Times New Roman"/>
-          <w:color w:val="auto"/>
-        </w:rPr>
-        <w:t xml:space="preserve">a </w:t>
-      </w:r>
-      <w:r>
-        <w:rPr>
-          <w:rFonts w:cs="Times New Roman"/>
-          <w:color w:val="auto"/>
-        </w:rPr>
-        <w:t>diverging standard between the judicial system and the USPTO’s</w:t>
-      </w:r>
-      <w:r>
-        <w:rPr>
-          <w:rFonts w:cs="Times New Roman"/>
-          <w:color w:val="auto"/>
-        </w:rPr>
-        <w:t xml:space="preserve">. </w:t>
-      </w:r>
-      <w:r>
-        <w:rPr>
-          <w:rFonts w:cs="Times New Roman"/>
-          <w:color w:val="auto"/>
-        </w:rPr>
-        <w:t>T</w:t>
-      </w:r>
-      <w:r>
-        <w:rPr>
-          <w:rFonts w:cs="Times New Roman"/>
-          <w:color w:val="auto"/>
-        </w:rPr>
-        <w:t>his</w:t>
-      </w:r>
-      <w:r>
-        <w:rPr>
-          <w:rFonts w:cs="Times New Roman"/>
-          <w:color w:val="auto"/>
-        </w:rPr>
-        <w:t xml:space="preserve"> change</w:t>
-      </w:r>
-      <w:r>
-        <w:rPr>
-          <w:rFonts w:cs="Times New Roman"/>
-          <w:color w:val="auto"/>
-        </w:rPr>
-        <w:t xml:space="preserve"> </w:t>
-      </w:r>
-      <w:r>
-        <w:rPr>
-          <w:rFonts w:cs="Times New Roman"/>
-          <w:color w:val="auto"/>
-        </w:rPr>
-        <w:t xml:space="preserve">could </w:t>
-      </w:r>
-      <w:r>
-        <w:rPr>
-          <w:rFonts w:cs="Times New Roman"/>
-          <w:color w:val="auto"/>
-        </w:rPr>
-        <w:t xml:space="preserve">lead </w:t>
-      </w:r>
-      <w:r>
-        <w:rPr>
-          <w:rFonts w:cs="Times New Roman"/>
-          <w:color w:val="auto"/>
-        </w:rPr>
-        <w:t xml:space="preserve">to </w:t>
-      </w:r>
-      <w:r>
-        <w:rPr>
-          <w:rFonts w:cs="Times New Roman"/>
-          <w:color w:val="auto"/>
-        </w:rPr>
-        <w:t>granting</w:t>
-      </w:r>
-      <w:r>
-        <w:rPr>
-          <w:rFonts w:cs="Times New Roman"/>
-          <w:color w:val="auto"/>
-        </w:rPr>
-        <w:t xml:space="preserve"> </w:t>
-      </w:r>
-      <w:commentRangeStart w:id="8"/>
-      <w:r>
-        <w:rPr>
-          <w:rFonts w:cs="Times New Roman"/>
-          <w:color w:val="auto"/>
-        </w:rPr>
-        <w:t>patents</w:t>
-      </w:r>
-      <w:commentRangeEnd w:id="8"/>
-      <w:r>
-        <w:rPr>
-          <w:rStyle w:val="CommentReference"/>
-          <w:rFonts w:cs="Times New Roman"/>
-          <w:color w:val="auto"/>
-        </w:rPr>
-        <w:commentReference w:id="8"/>
       </w:r>
       <w:r>
         <w:rPr>
@@ -1738,164 +1736,164 @@
         </w:rPr>
         <w:t>possible solution to this patent software dilemma</w:t>
       </w:r>
+      <w:commentRangeStart w:id="8"/>
       <w:commentRangeStart w:id="9"/>
+      <w:r>
+        <w:rPr>
+          <w:rFonts w:cs="Times New Roman"/>
+          <w:color w:val="auto"/>
+        </w:rPr>
+        <w:t>.</w:t>
+      </w:r>
+      <w:r>
+        <w:rPr>
+          <w:rFonts w:cs="Times New Roman"/>
+          <w:color w:val="auto"/>
+        </w:rPr>
+        <w:t xml:space="preserve"> </w:t>
+      </w:r>
+      <w:commentRangeEnd w:id="8"/>
+      <w:r>
+        <w:rPr>
+          <w:rStyle w:val="CommentReference"/>
+          <w:rFonts w:cs="Times New Roman"/>
+          <w:color w:val="auto"/>
+        </w:rPr>
+        <w:commentReference w:id="8"/>
+      </w:r>
+      <w:commentRangeEnd w:id="9"/>
+      <w:r>
+        <w:rPr>
+          <w:rStyle w:val="CommentReference"/>
+          <w:rFonts w:cs="Times New Roman"/>
+          <w:color w:val="auto"/>
+        </w:rPr>
+        <w:commentReference w:id="9"/>
+      </w:r>
+    </w:p>
+    <w:p>
+      <w:pPr>
+        <w:pStyle w:val="Heading1"/>
+        <w:rPr>
+          <w:rFonts w:cs="Times New Roman"/>
+          <w:color w:val="auto"/>
+        </w:rPr>
+      </w:pPr>
       <w:commentRangeStart w:id="10"/>
       <w:r>
         <w:rPr>
           <w:rFonts w:cs="Times New Roman"/>
           <w:color w:val="auto"/>
         </w:rPr>
-        <w:t>.</w:t>
-      </w:r>
-      <w:r>
-        <w:rPr>
-          <w:rFonts w:cs="Times New Roman"/>
-          <w:color w:val="auto"/>
-        </w:rPr>
-        <w:t xml:space="preserve"> </w:t>
-      </w:r>
-      <w:commentRangeEnd w:id="9"/>
-      <w:r>
-        <w:rPr>
-          <w:rStyle w:val="CommentReference"/>
-          <w:rFonts w:cs="Times New Roman"/>
-          <w:color w:val="auto"/>
-        </w:rPr>
-        <w:commentReference w:id="9"/>
+        <w:t>BACKGROUND</w:t>
       </w:r>
       <w:commentRangeEnd w:id="10"/>
-      <w:r>
-        <w:rPr>
-          <w:rStyle w:val="CommentReference"/>
-          <w:rFonts w:cs="Times New Roman"/>
-          <w:color w:val="auto"/>
-        </w:rPr>
-        <w:commentReference w:id="10"/>
-      </w:r>
-    </w:p>
-    <w:p>
-      <w:pPr>
-        <w:pStyle w:val="Heading1"/>
-        <w:rPr>
-          <w:rFonts w:cs="Times New Roman"/>
-          <w:color w:val="auto"/>
-        </w:rPr>
-      </w:pPr>
-      <w:commentRangeStart w:id="11"/>
-      <w:r>
-        <w:rPr>
-          <w:rFonts w:cs="Times New Roman"/>
-          <w:color w:val="auto"/>
-        </w:rPr>
-        <w:t>BACKGROUND</w:t>
-      </w:r>
-      <w:commentRangeEnd w:id="11"/>
       <w:r>
         <w:rPr>
           <w:rStyle w:val="CommentReference"/>
           <w:rFonts w:eastAsiaTheme="minorHAnsi" w:cs="Times New Roman"/>
           <w:color w:val="auto"/>
         </w:rPr>
+        <w:commentReference w:id="10"/>
+      </w:r>
+      <w:r>
+        <w:rPr>
+          <w:rFonts w:cs="Times New Roman"/>
+          <w:color w:val="auto"/>
+        </w:rPr>
+        <w:t xml:space="preserve">: </w:t>
+      </w:r>
+      <w:r>
+        <w:rPr>
+          <w:rFonts w:cs="Times New Roman"/>
+          <w:color w:val="auto"/>
+        </w:rPr>
+        <w:t xml:space="preserve">THE ROAD TO </w:t>
+      </w:r>
+      <w:r>
+        <w:rPr>
+          <w:rFonts w:cs="Times New Roman"/>
+          <w:i/>
+          <w:color w:val="auto"/>
+        </w:rPr>
+        <w:t xml:space="preserve">MAYO/ALICE </w:t>
+      </w:r>
+      <w:r>
+        <w:rPr>
+          <w:rFonts w:cs="Times New Roman"/>
+          <w:color w:val="auto"/>
+        </w:rPr>
+        <w:t xml:space="preserve">AND </w:t>
+      </w:r>
+      <w:r>
+        <w:rPr>
+          <w:rFonts w:cs="Times New Roman"/>
+          <w:i/>
+          <w:color w:val="auto"/>
+        </w:rPr>
+        <w:t>BERKHEIMER</w:t>
+      </w:r>
+    </w:p>
+    <w:p>
+      <w:pPr>
+        <w:pStyle w:val="Heading2"/>
+        <w:rPr>
+          <w:rFonts w:cs="Times New Roman"/>
+          <w:color w:val="auto"/>
+        </w:rPr>
+      </w:pPr>
+      <w:r>
+        <w:rPr>
+          <w:rFonts w:cs="Times New Roman"/>
+          <w:color w:val="auto"/>
+        </w:rPr>
+        <w:t>Patentability</w:t>
+      </w:r>
+    </w:p>
+    <w:p>
+      <w:pPr>
+        <w:rPr>
+          <w:rFonts w:cs="Times New Roman"/>
+          <w:color w:val="auto"/>
+        </w:rPr>
+      </w:pPr>
+      <w:r>
+        <w:rPr>
+          <w:rFonts w:cs="Times New Roman"/>
+          <w:color w:val="auto"/>
+        </w:rPr>
+        <w:tab/>
+      </w:r>
+      <w:r>
+        <w:rPr>
+          <w:rFonts w:cs="Times New Roman"/>
+          <w:color w:val="auto"/>
+        </w:rPr>
+        <w:t>P</w:t>
+      </w:r>
+      <w:r>
+        <w:rPr>
+          <w:rFonts w:cs="Times New Roman"/>
+          <w:color w:val="auto"/>
+        </w:rPr>
+        <w:t xml:space="preserve">atents may be </w:t>
+      </w:r>
+      <w:commentRangeStart w:id="11"/>
+      <w:r>
+        <w:rPr>
+          <w:rFonts w:cs="Times New Roman"/>
+          <w:color w:val="auto"/>
+        </w:rPr>
+        <w:t xml:space="preserve">obtained </w:t>
+      </w:r>
+      <w:commentRangeEnd w:id="11"/>
+      <w:r>
+        <w:rPr>
+          <w:rStyle w:val="CommentReference"/>
+          <w:rFonts w:cs="Times New Roman"/>
+          <w:color w:val="auto"/>
+        </w:rPr>
         <w:commentReference w:id="11"/>
-      </w:r>
-      <w:r>
-        <w:rPr>
-          <w:rFonts w:cs="Times New Roman"/>
-          <w:color w:val="auto"/>
-        </w:rPr>
-        <w:t xml:space="preserve">: </w:t>
-      </w:r>
-      <w:r>
-        <w:rPr>
-          <w:rFonts w:cs="Times New Roman"/>
-          <w:color w:val="auto"/>
-        </w:rPr>
-        <w:t xml:space="preserve">THE ROAD TO </w:t>
-      </w:r>
-      <w:r>
-        <w:rPr>
-          <w:rFonts w:cs="Times New Roman"/>
-          <w:i/>
-          <w:color w:val="auto"/>
-        </w:rPr>
-        <w:t xml:space="preserve">MAYO/ALICE </w:t>
-      </w:r>
-      <w:r>
-        <w:rPr>
-          <w:rFonts w:cs="Times New Roman"/>
-          <w:color w:val="auto"/>
-        </w:rPr>
-        <w:t xml:space="preserve">AND </w:t>
-      </w:r>
-      <w:r>
-        <w:rPr>
-          <w:rFonts w:cs="Times New Roman"/>
-          <w:i/>
-          <w:color w:val="auto"/>
-        </w:rPr>
-        <w:t>BERKHEIMER</w:t>
-      </w:r>
-    </w:p>
-    <w:p>
-      <w:pPr>
-        <w:pStyle w:val="Heading2"/>
-        <w:rPr>
-          <w:rFonts w:cs="Times New Roman"/>
-          <w:color w:val="auto"/>
-        </w:rPr>
-      </w:pPr>
-      <w:r>
-        <w:rPr>
-          <w:rFonts w:cs="Times New Roman"/>
-          <w:color w:val="auto"/>
-        </w:rPr>
-        <w:t>Patentability</w:t>
-      </w:r>
-    </w:p>
-    <w:p>
-      <w:pPr>
-        <w:rPr>
-          <w:rFonts w:cs="Times New Roman"/>
-          <w:color w:val="auto"/>
-        </w:rPr>
-      </w:pPr>
-      <w:r>
-        <w:rPr>
-          <w:rFonts w:cs="Times New Roman"/>
-          <w:color w:val="auto"/>
-        </w:rPr>
-        <w:tab/>
-      </w:r>
-      <w:r>
-        <w:rPr>
-          <w:rFonts w:cs="Times New Roman"/>
-          <w:color w:val="auto"/>
-        </w:rPr>
-        <w:t>P</w:t>
-      </w:r>
-      <w:r>
-        <w:rPr>
-          <w:rFonts w:cs="Times New Roman"/>
-          <w:color w:val="auto"/>
-        </w:rPr>
-        <w:t xml:space="preserve">atents may be </w:t>
-      </w:r>
-      <w:commentRangeStart w:id="12"/>
-      <w:r>
-        <w:rPr>
-          <w:rFonts w:cs="Times New Roman"/>
-          <w:color w:val="auto"/>
-        </w:rPr>
-        <w:t xml:space="preserve">obtained </w:t>
-      </w:r>
-      <w:commentRangeEnd w:id="12"/>
-      <w:r>
-        <w:rPr>
-          <w:rStyle w:val="CommentReference"/>
-          <w:rFonts w:cs="Times New Roman"/>
-          <w:color w:val="auto"/>
-        </w:rPr>
-        <w:commentReference w:id="12"/>
       </w:r>
       <w:r>
         <w:rPr>
@@ -2405,7 +2403,7 @@
         </w:rPr>
         <w:t>ards are often conflated by courts when patent validity is considered.</w:t>
       </w:r>
-      <w:commentRangeStart w:id="13"/>
+      <w:commentRangeStart w:id="12"/>
       <w:r>
         <w:rPr>
           <w:rStyle w:val="FootnoteReference"/>
@@ -2414,12 +2412,12 @@
         </w:rPr>
         <w:footnoteReference w:id="22"/>
       </w:r>
-      <w:commentRangeEnd w:id="13"/>
+      <w:commentRangeEnd w:id="12"/>
       <w:r>
         <w:rPr>
           <w:rStyle w:val="CommentReference"/>
         </w:rPr>
-        <w:commentReference w:id="13"/>
+        <w:commentReference w:id="12"/>
       </w:r>
       <w:r>
         <w:rPr>
@@ -3323,7 +3321,7 @@
         </w:rPr>
         <w:t xml:space="preserve"> </w:t>
       </w:r>
-      <w:commentRangeStart w:id="14"/>
+      <w:commentRangeStart w:id="13"/>
       <w:r>
         <w:rPr>
           <w:rFonts w:cs="Times New Roman"/>
@@ -3338,14 +3336,14 @@
         </w:rPr>
         <w:t xml:space="preserve"> </w:t>
       </w:r>
-      <w:commentRangeEnd w:id="14"/>
+      <w:commentRangeEnd w:id="13"/>
       <w:r>
         <w:rPr>
           <w:rStyle w:val="CommentReference"/>
           <w:rFonts w:cs="Times New Roman"/>
           <w:color w:val="auto"/>
         </w:rPr>
-        <w:commentReference w:id="14"/>
+        <w:commentReference w:id="13"/>
       </w:r>
       <w:r>
         <w:rPr>
@@ -3829,6 +3827,68 @@
         </w:rPr>
         <w:t xml:space="preserve"> Patents are not ineligible merely because they rely on a law of nature or algorithm</w:t>
       </w:r>
+      <w:commentRangeStart w:id="14"/>
+      <w:r>
+        <w:rPr>
+          <w:rFonts w:cs="Times New Roman"/>
+          <w:color w:val="auto"/>
+        </w:rPr>
+        <w:t>.</w:t>
+      </w:r>
+      <w:r>
+        <w:rPr>
+          <w:rStyle w:val="FootnoteReference"/>
+          <w:rFonts w:cs="Times New Roman"/>
+          <w:color w:val="auto"/>
+        </w:rPr>
+        <w:footnoteReference w:id="43"/>
+      </w:r>
+      <w:commentRangeEnd w:id="14"/>
+      <w:r>
+        <w:rPr>
+          <w:rStyle w:val="CommentReference"/>
+          <w:rFonts w:cs="Times New Roman"/>
+          <w:color w:val="auto"/>
+        </w:rPr>
+        <w:commentReference w:id="14"/>
+      </w:r>
+      <w:r>
+        <w:rPr>
+          <w:rFonts w:cs="Times New Roman"/>
+          <w:color w:val="auto"/>
+        </w:rPr>
+        <w:t xml:space="preserve"> To be patentable, inventors must do more than describe the idea or law and append the words “apply it”.</w:t>
+      </w:r>
+      <w:r>
+        <w:rPr>
+          <w:rStyle w:val="FootnoteReference"/>
+          <w:rFonts w:cs="Times New Roman"/>
+          <w:color w:val="auto"/>
+        </w:rPr>
+        <w:footnoteReference w:id="44"/>
+      </w:r>
+      <w:r>
+        <w:rPr>
+          <w:rFonts w:cs="Times New Roman"/>
+          <w:color w:val="auto"/>
+        </w:rPr>
+        <w:t xml:space="preserve"> Patents must have additional steps outside of the patent ineligible concept that integrate the equation into the process as a whole.</w:t>
+      </w:r>
+      <w:r>
+        <w:rPr>
+          <w:rStyle w:val="FootnoteReference"/>
+          <w:rFonts w:cs="Times New Roman"/>
+          <w:color w:val="auto"/>
+        </w:rPr>
+        <w:footnoteReference w:id="45"/>
+      </w:r>
+      <w:r>
+        <w:rPr>
+          <w:rFonts w:cs="Times New Roman"/>
+          <w:color w:val="auto"/>
+        </w:rPr>
+        <w:t xml:space="preserve"> They must have an inventive concept outside of the patent ineligible idea</w:t>
+      </w:r>
       <w:commentRangeStart w:id="15"/>
       <w:r>
         <w:rPr>
@@ -3843,7 +3903,7 @@
           <w:rFonts w:cs="Times New Roman"/>
           <w:color w:val="auto"/>
         </w:rPr>
-        <w:footnoteReference w:id="43"/>
+        <w:footnoteReference w:id="46"/>
       </w:r>
       <w:commentRangeEnd w:id="15"/>
       <w:r>
@@ -3859,37 +3919,152 @@
           <w:rFonts w:cs="Times New Roman"/>
           <w:color w:val="auto"/>
         </w:rPr>
-        <w:t xml:space="preserve"> To be patentable, inventors must do more than describe the idea or law and append the words “apply it”.</w:t>
-      </w:r>
-      <w:r>
-        <w:rPr>
-          <w:rStyle w:val="FootnoteReference"/>
-          <w:rFonts w:cs="Times New Roman"/>
-          <w:color w:val="auto"/>
-        </w:rPr>
-        <w:footnoteReference w:id="44"/>
-      </w:r>
-      <w:r>
-        <w:rPr>
-          <w:rFonts w:cs="Times New Roman"/>
-          <w:color w:val="auto"/>
-        </w:rPr>
-        <w:t xml:space="preserve"> Patents must have additional steps outside of the patent ineligible concept that integrate the equation into the process as a whole.</w:t>
-      </w:r>
-      <w:r>
-        <w:rPr>
-          <w:rStyle w:val="FootnoteReference"/>
-          <w:rFonts w:cs="Times New Roman"/>
-          <w:color w:val="auto"/>
-        </w:rPr>
-        <w:footnoteReference w:id="45"/>
-      </w:r>
-      <w:r>
-        <w:rPr>
-          <w:rFonts w:cs="Times New Roman"/>
-          <w:color w:val="auto"/>
-        </w:rPr>
-        <w:t xml:space="preserve"> They must have an inventive concept outside of the patent ineligible idea</w:t>
+        <w:t xml:space="preserve"> </w:t>
+      </w:r>
+    </w:p>
+    <w:p>
+      <w:pPr>
+        <w:ind w:firstLine="720"/>
+        <w:rPr>
+          <w:rFonts w:cs="Times New Roman"/>
+          <w:color w:val="auto"/>
+        </w:rPr>
+      </w:pPr>
+      <w:r>
+        <w:rPr>
+          <w:rFonts w:cs="Times New Roman"/>
+          <w:color w:val="auto"/>
+        </w:rPr>
+        <w:t>S</w:t>
+      </w:r>
+      <w:r>
+        <w:rPr>
+          <w:rFonts w:cs="Times New Roman"/>
+          <w:color w:val="auto"/>
+        </w:rPr>
+        <w:t xml:space="preserve">tatements like </w:t>
+      </w:r>
+      <w:r>
+        <w:rPr>
+          <w:rFonts w:cs="Times New Roman"/>
+          <w:color w:val="auto"/>
+        </w:rPr>
+        <w:t>these</w:t>
+      </w:r>
+      <w:r>
+        <w:rPr>
+          <w:rFonts w:cs="Times New Roman"/>
+          <w:color w:val="auto"/>
+        </w:rPr>
+        <w:t xml:space="preserve"> do give some clarity on what </w:t>
+      </w:r>
+      <w:r>
+        <w:rPr>
+          <w:rFonts w:cs="Times New Roman"/>
+          <w:color w:val="auto"/>
+        </w:rPr>
+        <w:t xml:space="preserve">an applicant must do to meet the requirement of </w:t>
+      </w:r>
+      <w:r>
+        <w:rPr>
+          <w:rFonts w:cs="Times New Roman"/>
+          <w:color w:val="auto"/>
+        </w:rPr>
+        <w:t>patent eligibility</w:t>
+      </w:r>
+      <w:r>
+        <w:rPr>
+          <w:rFonts w:cs="Times New Roman"/>
+          <w:color w:val="auto"/>
+        </w:rPr>
+        <w:t>. However,</w:t>
+      </w:r>
+      <w:r>
+        <w:rPr>
+          <w:rFonts w:cs="Times New Roman"/>
+          <w:color w:val="auto"/>
+        </w:rPr>
+        <w:t xml:space="preserve"> t</w:t>
+      </w:r>
+      <w:r>
+        <w:rPr>
+          <w:rFonts w:cs="Times New Roman"/>
+          <w:color w:val="auto"/>
+        </w:rPr>
+        <w:t xml:space="preserve">he lack of a formal legal definition has led </w:t>
+      </w:r>
+      <w:r>
+        <w:rPr>
+          <w:rFonts w:cs="Times New Roman"/>
+          <w:color w:val="auto"/>
+        </w:rPr>
+        <w:t>to contradictory</w:t>
+      </w:r>
+      <w:r>
+        <w:rPr>
+          <w:rFonts w:cs="Times New Roman"/>
+          <w:color w:val="auto"/>
+        </w:rPr>
+        <w:t xml:space="preserve"> </w:t>
+      </w:r>
+      <w:r>
+        <w:rPr>
+          <w:rFonts w:cs="Times New Roman"/>
+          <w:color w:val="auto"/>
+        </w:rPr>
+        <w:t xml:space="preserve">application of these guidelines and inconsistent </w:t>
+      </w:r>
+      <w:r>
+        <w:rPr>
+          <w:rFonts w:cs="Times New Roman"/>
+          <w:color w:val="auto"/>
+        </w:rPr>
+        <w:t xml:space="preserve">judicial </w:t>
+      </w:r>
+      <w:r>
+        <w:rPr>
+          <w:rFonts w:cs="Times New Roman"/>
+          <w:color w:val="auto"/>
+        </w:rPr>
+        <w:t>decisions.</w:t>
+      </w:r>
+      <w:r>
+        <w:rPr>
+          <w:rFonts w:cs="Times New Roman"/>
+          <w:color w:val="auto"/>
+        </w:rPr>
+        <w:t xml:space="preserve"> </w:t>
+      </w:r>
+    </w:p>
+    <w:p>
+      <w:pPr>
+        <w:ind w:firstLine="720"/>
+        <w:rPr>
+          <w:rFonts w:cs="Times New Roman"/>
+          <w:color w:val="auto"/>
+        </w:rPr>
+      </w:pPr>
+      <w:r>
+        <w:rPr>
+          <w:rFonts w:cs="Times New Roman"/>
+          <w:color w:val="auto"/>
+        </w:rPr>
+        <w:t xml:space="preserve">In 1972, before the rise of the digital age, the Supreme Court heard arguments for </w:t>
+      </w:r>
+      <w:r>
+        <w:rPr>
+          <w:rFonts w:cs="Times New Roman"/>
+          <w:i/>
+          <w:color w:val="auto"/>
+        </w:rPr>
+        <w:t>Gottschalk v. Benson</w:t>
+      </w:r>
+      <w:r>
+        <w:rPr>
+          <w:rFonts w:cs="Times New Roman"/>
+          <w:color w:val="auto"/>
+        </w:rPr>
+        <w:t xml:space="preserve"> regarding a method for converting binary coded decimal to pure binary. In binary </w:t>
       </w:r>
       <w:commentRangeStart w:id="16"/>
       <w:r>
@@ -3897,15 +4072,7 @@
           <w:rFonts w:cs="Times New Roman"/>
           <w:color w:val="auto"/>
         </w:rPr>
-        <w:t>.</w:t>
-      </w:r>
-      <w:r>
-        <w:rPr>
-          <w:rStyle w:val="FootnoteReference"/>
-          <w:rFonts w:cs="Times New Roman"/>
-          <w:color w:val="auto"/>
-        </w:rPr>
-        <w:footnoteReference w:id="46"/>
+        <w:t xml:space="preserve">coded </w:t>
       </w:r>
       <w:commentRangeEnd w:id="16"/>
       <w:r>
@@ -3915,175 +4082,6 @@
           <w:color w:val="auto"/>
         </w:rPr>
         <w:commentReference w:id="16"/>
-      </w:r>
-      <w:r>
-        <w:rPr>
-          <w:rFonts w:cs="Times New Roman"/>
-          <w:color w:val="auto"/>
-        </w:rPr>
-        <w:t xml:space="preserve"> </w:t>
-      </w:r>
-    </w:p>
-    <w:p>
-      <w:pPr>
-        <w:ind w:firstLine="720"/>
-        <w:rPr>
-          <w:rFonts w:cs="Times New Roman"/>
-          <w:color w:val="auto"/>
-        </w:rPr>
-      </w:pPr>
-      <w:r>
-        <w:rPr>
-          <w:rFonts w:cs="Times New Roman"/>
-          <w:color w:val="auto"/>
-        </w:rPr>
-        <w:t>S</w:t>
-      </w:r>
-      <w:r>
-        <w:rPr>
-          <w:rFonts w:cs="Times New Roman"/>
-          <w:color w:val="auto"/>
-        </w:rPr>
-        <w:t xml:space="preserve">tatements like </w:t>
-      </w:r>
-      <w:r>
-        <w:rPr>
-          <w:rFonts w:cs="Times New Roman"/>
-          <w:color w:val="auto"/>
-        </w:rPr>
-        <w:t>these</w:t>
-      </w:r>
-      <w:r>
-        <w:rPr>
-          <w:rFonts w:cs="Times New Roman"/>
-          <w:color w:val="auto"/>
-        </w:rPr>
-        <w:t xml:space="preserve"> do give some clarity on what </w:t>
-      </w:r>
-      <w:r>
-        <w:rPr>
-          <w:rFonts w:cs="Times New Roman"/>
-          <w:color w:val="auto"/>
-        </w:rPr>
-        <w:t xml:space="preserve">an applicant must do to meet the requirement of </w:t>
-      </w:r>
-      <w:r>
-        <w:rPr>
-          <w:rFonts w:cs="Times New Roman"/>
-          <w:color w:val="auto"/>
-        </w:rPr>
-        <w:t>patent eligibility</w:t>
-      </w:r>
-      <w:r>
-        <w:rPr>
-          <w:rFonts w:cs="Times New Roman"/>
-          <w:color w:val="auto"/>
-        </w:rPr>
-        <w:t>. However,</w:t>
-      </w:r>
-      <w:r>
-        <w:rPr>
-          <w:rFonts w:cs="Times New Roman"/>
-          <w:color w:val="auto"/>
-        </w:rPr>
-        <w:t xml:space="preserve"> t</w:t>
-      </w:r>
-      <w:r>
-        <w:rPr>
-          <w:rFonts w:cs="Times New Roman"/>
-          <w:color w:val="auto"/>
-        </w:rPr>
-        <w:t xml:space="preserve">he lack of a formal legal definition has led </w:t>
-      </w:r>
-      <w:r>
-        <w:rPr>
-          <w:rFonts w:cs="Times New Roman"/>
-          <w:color w:val="auto"/>
-        </w:rPr>
-        <w:t>to contradictory</w:t>
-      </w:r>
-      <w:r>
-        <w:rPr>
-          <w:rFonts w:cs="Times New Roman"/>
-          <w:color w:val="auto"/>
-        </w:rPr>
-        <w:t xml:space="preserve"> </w:t>
-      </w:r>
-      <w:r>
-        <w:rPr>
-          <w:rFonts w:cs="Times New Roman"/>
-          <w:color w:val="auto"/>
-        </w:rPr>
-        <w:t xml:space="preserve">application of these guidelines and inconsistent </w:t>
-      </w:r>
-      <w:r>
-        <w:rPr>
-          <w:rFonts w:cs="Times New Roman"/>
-          <w:color w:val="auto"/>
-        </w:rPr>
-        <w:t xml:space="preserve">judicial </w:t>
-      </w:r>
-      <w:r>
-        <w:rPr>
-          <w:rFonts w:cs="Times New Roman"/>
-          <w:color w:val="auto"/>
-        </w:rPr>
-        <w:t>decisions.</w:t>
-      </w:r>
-      <w:r>
-        <w:rPr>
-          <w:rFonts w:cs="Times New Roman"/>
-          <w:color w:val="auto"/>
-        </w:rPr>
-        <w:t xml:space="preserve"> </w:t>
-      </w:r>
-    </w:p>
-    <w:p>
-      <w:pPr>
-        <w:ind w:firstLine="720"/>
-        <w:rPr>
-          <w:rFonts w:cs="Times New Roman"/>
-          <w:color w:val="auto"/>
-        </w:rPr>
-      </w:pPr>
-      <w:r>
-        <w:rPr>
-          <w:rFonts w:cs="Times New Roman"/>
-          <w:color w:val="auto"/>
-        </w:rPr>
-        <w:t xml:space="preserve">In 1972, before the rise of the digital age, the Supreme Court heard arguments for </w:t>
-      </w:r>
-      <w:r>
-        <w:rPr>
-          <w:rFonts w:cs="Times New Roman"/>
-          <w:i/>
-          <w:color w:val="auto"/>
-        </w:rPr>
-        <w:t>Gottschalk v. Benson</w:t>
-      </w:r>
-      <w:r>
-        <w:rPr>
-          <w:rFonts w:cs="Times New Roman"/>
-          <w:color w:val="auto"/>
-        </w:rPr>
-        <w:t xml:space="preserve"> regarding a method for converting binary coded decimal to pure binary. In binary </w:t>
-      </w:r>
-      <w:commentRangeStart w:id="17"/>
-      <w:r>
-        <w:rPr>
-          <w:rFonts w:cs="Times New Roman"/>
-          <w:color w:val="auto"/>
-        </w:rPr>
-        <w:t xml:space="preserve">coded </w:t>
-      </w:r>
-      <w:commentRangeEnd w:id="17"/>
-      <w:r>
-        <w:rPr>
-          <w:rStyle w:val="CommentReference"/>
-          <w:rFonts w:cs="Times New Roman"/>
-          <w:color w:val="auto"/>
-        </w:rPr>
-        <w:commentReference w:id="17"/>
       </w:r>
       <w:r>
         <w:rPr>
@@ -4145,13 +4143,37 @@
         </w:rPr>
         <w:t xml:space="preserve"> Clearly the Court did not understand </w:t>
       </w:r>
+      <w:commentRangeStart w:id="17"/>
+      <w:r>
+        <w:rPr>
+          <w:rFonts w:cs="Times New Roman"/>
+          <w:color w:val="auto"/>
+        </w:rPr>
+        <w:t xml:space="preserve">the </w:t>
+      </w:r>
+      <w:commentRangeEnd w:id="17"/>
+      <w:r>
+        <w:rPr>
+          <w:rStyle w:val="CommentReference"/>
+          <w:rFonts w:cs="Times New Roman"/>
+          <w:color w:val="auto"/>
+        </w:rPr>
+        <w:commentReference w:id="17"/>
+      </w:r>
+      <w:r>
+        <w:rPr>
+          <w:rFonts w:cs="Times New Roman"/>
+          <w:color w:val="auto"/>
+        </w:rPr>
+        <w:t xml:space="preserve">importance digital (the more advanced counter-part to analog) computers would play in the future, and </w:t>
+      </w:r>
       <w:commentRangeStart w:id="18"/>
       <w:r>
         <w:rPr>
           <w:rFonts w:cs="Times New Roman"/>
           <w:color w:val="auto"/>
         </w:rPr>
-        <w:t xml:space="preserve">the </w:t>
+        <w:t>so</w:t>
       </w:r>
       <w:commentRangeEnd w:id="18"/>
       <w:r>
@@ -4167,16 +4189,9 @@
           <w:rFonts w:cs="Times New Roman"/>
           <w:color w:val="auto"/>
         </w:rPr>
-        <w:t xml:space="preserve">importance digital (the more advanced counter-part to analog) computers would play in the future, and </w:t>
+        <w:t xml:space="preserve"> they dismissed the patent for having no use outside of computers</w:t>
       </w:r>
       <w:commentRangeStart w:id="19"/>
-      <w:r>
-        <w:rPr>
-          <w:rFonts w:cs="Times New Roman"/>
-          <w:color w:val="auto"/>
-        </w:rPr>
-        <w:t>so</w:t>
-      </w:r>
       <w:commentRangeEnd w:id="19"/>
       <w:r>
         <w:rPr>
@@ -4191,7 +4206,7 @@
           <w:rFonts w:cs="Times New Roman"/>
           <w:color w:val="auto"/>
         </w:rPr>
-        <w:t xml:space="preserve"> they dismissed the patent for having no use outside of computers</w:t>
+        <w:t>. Although the claims described hardware components executing this algorithm</w:t>
       </w:r>
       <w:commentRangeStart w:id="20"/>
       <w:commentRangeEnd w:id="20"/>
@@ -4208,9 +4223,106 @@
           <w:rFonts w:cs="Times New Roman"/>
           <w:color w:val="auto"/>
         </w:rPr>
-        <w:t>. Although the claims described hardware components executing this algorithm</w:t>
+        <w:t xml:space="preserve">, it was not enough to meet the Court’s requirements for patentability. </w:t>
+      </w:r>
+    </w:p>
+    <w:p>
+      <w:pPr>
+        <w:ind w:firstLine="720"/>
+        <w:rPr>
+          <w:rFonts w:cs="Times New Roman"/>
+          <w:color w:val="auto"/>
+        </w:rPr>
+      </w:pPr>
+      <w:r>
+        <w:rPr>
+          <w:rFonts w:cs="Times New Roman"/>
+          <w:color w:val="auto"/>
+        </w:rPr>
+        <w:t xml:space="preserve">In 1980 the Supreme Court considered claims for a process for curing synthetic rubber in </w:t>
+      </w:r>
+      <w:r>
+        <w:rPr>
+          <w:rFonts w:cs="Times New Roman"/>
+          <w:i/>
+          <w:color w:val="auto"/>
+        </w:rPr>
+        <w:t xml:space="preserve">Diamond v. </w:t>
+      </w:r>
+      <w:proofErr w:type="spellStart"/>
+      <w:r>
+        <w:rPr>
+          <w:rFonts w:cs="Times New Roman"/>
+          <w:i/>
+          <w:color w:val="auto"/>
+        </w:rPr>
+        <w:t>Diehr</w:t>
+      </w:r>
+      <w:proofErr w:type="spellEnd"/>
+      <w:r>
+        <w:rPr>
+          <w:rFonts w:cs="Times New Roman"/>
+          <w:color w:val="auto"/>
+        </w:rPr>
+        <w:t>. This process relied heavily on a formula known as the Arrhenius equation. By continually taking temperature measurements, a digital computer would use the formula to provide an accurate cure time.</w:t>
+      </w:r>
+      <w:r>
+        <w:rPr>
+          <w:rStyle w:val="FootnoteReference"/>
+          <w:rFonts w:cs="Times New Roman"/>
+          <w:color w:val="auto"/>
+        </w:rPr>
+        <w:footnoteReference w:id="50"/>
+      </w:r>
+      <w:r>
+        <w:rPr>
+          <w:rFonts w:cs="Times New Roman"/>
+          <w:color w:val="auto"/>
+        </w:rPr>
+        <w:t xml:space="preserve"> Here the Supreme Court upheld the patent, stating the claims must be </w:t>
+      </w:r>
+      <w:proofErr w:type="gramStart"/>
+      <w:r>
+        <w:rPr>
+          <w:rFonts w:cs="Times New Roman"/>
+          <w:color w:val="auto"/>
+        </w:rPr>
+        <w:t>considered as a whole, and</w:t>
+      </w:r>
+      <w:proofErr w:type="gramEnd"/>
+      <w:r>
+        <w:rPr>
+          <w:rFonts w:cs="Times New Roman"/>
+          <w:color w:val="auto"/>
+        </w:rPr>
+        <w:t xml:space="preserve"> that use of a mathematical formula did not disqualify a patent. </w:t>
       </w:r>
       <w:commentRangeStart w:id="21"/>
+      <w:r>
+        <w:rPr>
+          <w:rFonts w:cs="Times New Roman"/>
+          <w:color w:val="auto"/>
+        </w:rPr>
+        <w:t xml:space="preserve">This decision seemly reversed </w:t>
+      </w:r>
+      <w:commentRangeStart w:id="22"/>
+      <w:r>
+        <w:rPr>
+          <w:rFonts w:cs="Times New Roman"/>
+          <w:i/>
+          <w:color w:val="auto"/>
+        </w:rPr>
+        <w:t>Benson</w:t>
+      </w:r>
+      <w:commentRangeEnd w:id="22"/>
+      <w:r>
+        <w:rPr>
+          <w:rStyle w:val="CommentReference"/>
+          <w:rFonts w:cs="Times New Roman"/>
+          <w:color w:val="auto"/>
+        </w:rPr>
+        <w:commentReference w:id="22"/>
+      </w:r>
       <w:commentRangeEnd w:id="21"/>
       <w:r>
         <w:rPr>
@@ -4225,31 +4337,22 @@
           <w:rFonts w:cs="Times New Roman"/>
           <w:color w:val="auto"/>
         </w:rPr>
-        <w:t xml:space="preserve">, it was not enough to meet the Court’s requirements for patentability. </w:t>
-      </w:r>
-    </w:p>
-    <w:p>
-      <w:pPr>
-        <w:ind w:firstLine="720"/>
-        <w:rPr>
-          <w:rFonts w:cs="Times New Roman"/>
-          <w:color w:val="auto"/>
-        </w:rPr>
-      </w:pPr>
-      <w:r>
-        <w:rPr>
-          <w:rFonts w:cs="Times New Roman"/>
-          <w:color w:val="auto"/>
-        </w:rPr>
-        <w:t xml:space="preserve">In 1980 the Supreme Court considered claims for a process for curing synthetic rubber in </w:t>
-      </w:r>
-      <w:r>
-        <w:rPr>
-          <w:rFonts w:cs="Times New Roman"/>
-          <w:i/>
-          <w:color w:val="auto"/>
-        </w:rPr>
-        <w:t xml:space="preserve">Diamond v. </w:t>
+        <w:t xml:space="preserve">, but the Supreme Court, distinguished it from </w:t>
+      </w:r>
+      <w:r>
+        <w:rPr>
+          <w:rFonts w:cs="Times New Roman"/>
+          <w:i/>
+          <w:color w:val="auto"/>
+        </w:rPr>
+        <w:t>Benson</w:t>
+      </w:r>
+      <w:r>
+        <w:rPr>
+          <w:rFonts w:cs="Times New Roman"/>
+          <w:color w:val="auto"/>
+        </w:rPr>
+        <w:t xml:space="preserve">, characterizing the </w:t>
       </w:r>
       <w:proofErr w:type="spellStart"/>
       <w:r>
@@ -4264,24 +4367,17 @@
       <w:r>
         <w:rPr>
           <w:rFonts w:cs="Times New Roman"/>
-          <w:color w:val="auto"/>
-        </w:rPr>
-        <w:t>. This process relied heavily on a formula known as the Arrhenius equation. By continually taking temperature measurements, a digital computer would use the formula to provide an accurate cure time.</w:t>
-      </w:r>
-      <w:r>
-        <w:rPr>
-          <w:rStyle w:val="FootnoteReference"/>
-          <w:rFonts w:cs="Times New Roman"/>
-          <w:color w:val="auto"/>
-        </w:rPr>
-        <w:footnoteReference w:id="50"/>
-      </w:r>
-      <w:r>
-        <w:rPr>
-          <w:rFonts w:cs="Times New Roman"/>
-          <w:color w:val="auto"/>
-        </w:rPr>
-        <w:t xml:space="preserve"> Here the Supreme Court upheld the patent, stating the claims must be </w:t>
+          <w:i/>
+          <w:color w:val="auto"/>
+        </w:rPr>
+        <w:t xml:space="preserve"> </w:t>
+      </w:r>
+      <w:r>
+        <w:rPr>
+          <w:rFonts w:cs="Times New Roman"/>
+          <w:color w:val="auto"/>
+        </w:rPr>
+        <w:t xml:space="preserve">claims as a method for curing rubber, rather than a math formula. The court emphasized examining the </w:t>
       </w:r>
       <w:proofErr w:type="gramStart"/>
       <w:r>
@@ -4289,7 +4385,7 @@
           <w:rFonts w:cs="Times New Roman"/>
           <w:color w:val="auto"/>
         </w:rPr>
-        <w:t>considered as a whole, and</w:t>
+        <w:t>claims as a whole, rather</w:t>
       </w:r>
       <w:proofErr w:type="gramEnd"/>
       <w:r>
@@ -4297,25 +4393,9 @@
           <w:rFonts w:cs="Times New Roman"/>
           <w:color w:val="auto"/>
         </w:rPr>
-        <w:t xml:space="preserve"> that use of a mathematical formula did not disqualify a patent. </w:t>
-      </w:r>
-      <w:commentRangeStart w:id="22"/>
-      <w:r>
-        <w:rPr>
-          <w:rFonts w:cs="Times New Roman"/>
-          <w:color w:val="auto"/>
-        </w:rPr>
-        <w:t xml:space="preserve">This decision seemly reversed </w:t>
+        <w:t xml:space="preserve"> than individually. Upon examination, the Court found that the additional steps integrated the equation into a process and therefore </w:t>
       </w:r>
       <w:commentRangeStart w:id="23"/>
-      <w:r>
-        <w:rPr>
-          <w:rFonts w:cs="Times New Roman"/>
-          <w:i/>
-          <w:color w:val="auto"/>
-        </w:rPr>
-        <w:t>Benson</w:t>
-      </w:r>
       <w:commentRangeEnd w:id="23"/>
       <w:r>
         <w:rPr>
@@ -4325,126 +4405,44 @@
         </w:rPr>
         <w:commentReference w:id="23"/>
       </w:r>
-      <w:commentRangeEnd w:id="22"/>
+      <w:r>
+        <w:rPr>
+          <w:rFonts w:cs="Times New Roman"/>
+          <w:color w:val="auto"/>
+        </w:rPr>
+        <w:t>patentable. The patent did not seek to protect the formula, but rather the process of how the formula was used.</w:t>
+      </w:r>
+      <w:r>
+        <w:rPr>
+          <w:rStyle w:val="FootnoteReference"/>
+          <w:rFonts w:cs="Times New Roman"/>
+          <w:color w:val="auto"/>
+        </w:rPr>
+        <w:footnoteReference w:id="51"/>
+      </w:r>
+      <w:r>
+        <w:rPr>
+          <w:rFonts w:cs="Times New Roman"/>
+          <w:color w:val="auto"/>
+        </w:rPr>
+        <w:t xml:space="preserve"> Despite similar dependencies on mathematical formula, two different outcomes occurred. This suggests</w:t>
+      </w:r>
+      <w:commentRangeStart w:id="24"/>
+      <w:r>
+        <w:rPr>
+          <w:rFonts w:cs="Times New Roman"/>
+          <w:color w:val="auto"/>
+        </w:rPr>
+        <w:t xml:space="preserve"> that physical transformation is required for patent eligibility</w:t>
+      </w:r>
+      <w:commentRangeEnd w:id="24"/>
       <w:r>
         <w:rPr>
           <w:rStyle w:val="CommentReference"/>
           <w:rFonts w:cs="Times New Roman"/>
           <w:color w:val="auto"/>
         </w:rPr>
-        <w:commentReference w:id="22"/>
-      </w:r>
-      <w:r>
-        <w:rPr>
-          <w:rFonts w:cs="Times New Roman"/>
-          <w:color w:val="auto"/>
-        </w:rPr>
-        <w:t xml:space="preserve">, but the Supreme Court, distinguished it from </w:t>
-      </w:r>
-      <w:r>
-        <w:rPr>
-          <w:rFonts w:cs="Times New Roman"/>
-          <w:i/>
-          <w:color w:val="auto"/>
-        </w:rPr>
-        <w:t>Benson</w:t>
-      </w:r>
-      <w:r>
-        <w:rPr>
-          <w:rFonts w:cs="Times New Roman"/>
-          <w:color w:val="auto"/>
-        </w:rPr>
-        <w:t xml:space="preserve">, characterizing the </w:t>
-      </w:r>
-      <w:proofErr w:type="spellStart"/>
-      <w:r>
-        <w:rPr>
-          <w:rFonts w:cs="Times New Roman"/>
-          <w:i/>
-          <w:color w:val="auto"/>
-        </w:rPr>
-        <w:t>Diehr</w:t>
-      </w:r>
-      <w:proofErr w:type="spellEnd"/>
-      <w:r>
-        <w:rPr>
-          <w:rFonts w:cs="Times New Roman"/>
-          <w:i/>
-          <w:color w:val="auto"/>
-        </w:rPr>
-        <w:t xml:space="preserve"> </w:t>
-      </w:r>
-      <w:r>
-        <w:rPr>
-          <w:rFonts w:cs="Times New Roman"/>
-          <w:color w:val="auto"/>
-        </w:rPr>
-        <w:t xml:space="preserve">claims as a method for curing rubber, rather than a math formula. The court emphasized examining the </w:t>
-      </w:r>
-      <w:proofErr w:type="gramStart"/>
-      <w:r>
-        <w:rPr>
-          <w:rFonts w:cs="Times New Roman"/>
-          <w:color w:val="auto"/>
-        </w:rPr>
-        <w:t>claims as a whole, rather</w:t>
-      </w:r>
-      <w:proofErr w:type="gramEnd"/>
-      <w:r>
-        <w:rPr>
-          <w:rFonts w:cs="Times New Roman"/>
-          <w:color w:val="auto"/>
-        </w:rPr>
-        <w:t xml:space="preserve"> than individually. Upon examination, the Court found that the additional steps integrated the equation into a process and therefore </w:t>
-      </w:r>
-      <w:commentRangeStart w:id="24"/>
-      <w:commentRangeEnd w:id="24"/>
-      <w:r>
-        <w:rPr>
-          <w:rStyle w:val="CommentReference"/>
-          <w:rFonts w:cs="Times New Roman"/>
-          <w:color w:val="auto"/>
-        </w:rPr>
         <w:commentReference w:id="24"/>
-      </w:r>
-      <w:r>
-        <w:rPr>
-          <w:rFonts w:cs="Times New Roman"/>
-          <w:color w:val="auto"/>
-        </w:rPr>
-        <w:t>patentable. The patent did not seek to protect the formula, but rather the process of how the formula was used.</w:t>
-      </w:r>
-      <w:r>
-        <w:rPr>
-          <w:rStyle w:val="FootnoteReference"/>
-          <w:rFonts w:cs="Times New Roman"/>
-          <w:color w:val="auto"/>
-        </w:rPr>
-        <w:footnoteReference w:id="51"/>
-      </w:r>
-      <w:r>
-        <w:rPr>
-          <w:rFonts w:cs="Times New Roman"/>
-          <w:color w:val="auto"/>
-        </w:rPr>
-        <w:t xml:space="preserve"> Despite similar dependencies on mathematical formula, two different outcomes occurred. This suggests</w:t>
-      </w:r>
-      <w:commentRangeStart w:id="25"/>
-      <w:r>
-        <w:rPr>
-          <w:rFonts w:cs="Times New Roman"/>
-          <w:color w:val="auto"/>
-        </w:rPr>
-        <w:t xml:space="preserve"> that physical transformation is required for patent eligibility</w:t>
-      </w:r>
-      <w:commentRangeEnd w:id="25"/>
-      <w:r>
-        <w:rPr>
-          <w:rStyle w:val="CommentReference"/>
-          <w:rFonts w:cs="Times New Roman"/>
-          <w:color w:val="auto"/>
-        </w:rPr>
-        <w:commentReference w:id="25"/>
       </w:r>
       <w:r>
         <w:rPr>
@@ -4806,7 +4804,7 @@
         </w:rPr>
         <w:t xml:space="preserve"> patent was held to be valid because it produced </w:t>
       </w:r>
-      <w:commentRangeStart w:id="26"/>
+      <w:commentRangeStart w:id="25"/>
       <w:r>
         <w:rPr>
           <w:rFonts w:cs="Times New Roman"/>
@@ -4821,12 +4819,12 @@
         </w:rPr>
         <w:t>.</w:t>
       </w:r>
-      <w:commentRangeEnd w:id="26"/>
+      <w:commentRangeEnd w:id="25"/>
       <w:r>
         <w:rPr>
           <w:rStyle w:val="CommentReference"/>
         </w:rPr>
-        <w:commentReference w:id="26"/>
+        <w:commentReference w:id="25"/>
       </w:r>
       <w:r>
         <w:rPr>
@@ -5435,7 +5433,7 @@
         </w:rPr>
         <w:t xml:space="preserve">, required an applicant to show the claim </w:t>
       </w:r>
-      <w:commentRangeStart w:id="27"/>
+      <w:commentRangeStart w:id="26"/>
       <w:r>
         <w:rPr>
           <w:rFonts w:cs="Times New Roman"/>
@@ -5443,14 +5441,14 @@
         </w:rPr>
         <w:t>was tied to a machine</w:t>
       </w:r>
-      <w:commentRangeEnd w:id="27"/>
+      <w:commentRangeEnd w:id="26"/>
       <w:r>
         <w:rPr>
           <w:rStyle w:val="CommentReference"/>
           <w:rFonts w:cs="Times New Roman"/>
           <w:color w:val="auto"/>
         </w:rPr>
-        <w:commentReference w:id="27"/>
+        <w:commentReference w:id="26"/>
       </w:r>
       <w:r>
         <w:rPr>
@@ -5939,316 +5937,316 @@
         </w:rPr>
         <w:t>Software Patents &amp; Abstract Ideas</w:t>
       </w:r>
-      <w:commentRangeStart w:id="28"/>
-      <w:commentRangeEnd w:id="28"/>
+      <w:commentRangeStart w:id="27"/>
+      <w:commentRangeEnd w:id="27"/>
       <w:r>
         <w:rPr>
           <w:rStyle w:val="CommentReference"/>
           <w:rFonts w:eastAsiaTheme="minorHAnsi" w:cs="Times New Roman"/>
           <w:color w:val="auto"/>
         </w:rPr>
+        <w:commentReference w:id="27"/>
+      </w:r>
+      <w:r>
+        <w:rPr>
+          <w:rFonts w:cs="Times New Roman"/>
+          <w:color w:val="auto"/>
+        </w:rPr>
+        <w:t>:</w:t>
+      </w:r>
+      <w:r>
+        <w:rPr>
+          <w:rFonts w:cs="Times New Roman"/>
+          <w:color w:val="auto"/>
+        </w:rPr>
+        <w:t xml:space="preserve"> Why Is Software Difficult to Patent</w:t>
+      </w:r>
+    </w:p>
+    <w:p>
+      <w:pPr>
+        <w:ind w:firstLine="720"/>
+        <w:rPr>
+          <w:rFonts w:cs="Times New Roman"/>
+          <w:color w:val="auto"/>
+        </w:rPr>
+      </w:pPr>
+      <w:r>
+        <w:rPr>
+          <w:rFonts w:cs="Times New Roman"/>
+          <w:color w:val="auto"/>
+        </w:rPr>
+        <w:t>S</w:t>
+      </w:r>
+      <w:r>
+        <w:rPr>
+          <w:rFonts w:cs="Times New Roman"/>
+          <w:color w:val="auto"/>
+        </w:rPr>
+        <w:t>oftware</w:t>
+      </w:r>
+      <w:r>
+        <w:rPr>
+          <w:rFonts w:cs="Times New Roman"/>
+          <w:color w:val="auto"/>
+        </w:rPr>
+        <w:t xml:space="preserve"> is not easily sorted into the categories of 35 U.S.C. § 101</w:t>
+      </w:r>
+      <w:r>
+        <w:rPr>
+          <w:rFonts w:cs="Times New Roman"/>
+          <w:color w:val="auto"/>
+        </w:rPr>
+        <w:t>.</w:t>
+      </w:r>
+      <w:r>
+        <w:rPr>
+          <w:rFonts w:cs="Times New Roman"/>
+          <w:color w:val="auto"/>
+        </w:rPr>
+        <w:t xml:space="preserve"> </w:t>
+      </w:r>
+      <w:r>
+        <w:rPr>
+          <w:rFonts w:cs="Times New Roman"/>
+          <w:color w:val="auto"/>
+        </w:rPr>
+        <w:t>I</w:t>
+      </w:r>
+      <w:r>
+        <w:rPr>
+          <w:rFonts w:cs="Times New Roman"/>
+          <w:color w:val="auto"/>
+        </w:rPr>
+        <w:t xml:space="preserve">t </w:t>
+      </w:r>
+      <w:r>
+        <w:rPr>
+          <w:rFonts w:cs="Times New Roman"/>
+          <w:color w:val="auto"/>
+        </w:rPr>
+        <w:t xml:space="preserve">is </w:t>
+      </w:r>
+      <w:r>
+        <w:rPr>
+          <w:rFonts w:cs="Times New Roman"/>
+          <w:color w:val="auto"/>
+        </w:rPr>
+        <w:t xml:space="preserve">not a </w:t>
+      </w:r>
+      <w:r>
+        <w:rPr>
+          <w:rFonts w:cs="Times New Roman"/>
+          <w:color w:val="auto"/>
+        </w:rPr>
+        <w:t>“machine</w:t>
+      </w:r>
+      <w:r>
+        <w:rPr>
+          <w:rFonts w:cs="Times New Roman"/>
+          <w:color w:val="auto"/>
+        </w:rPr>
+        <w:t>,</w:t>
+      </w:r>
+      <w:r>
+        <w:rPr>
+          <w:rFonts w:cs="Times New Roman"/>
+          <w:color w:val="auto"/>
+        </w:rPr>
+        <w:t xml:space="preserve"> manufacture, or composition </w:t>
+      </w:r>
+      <w:r>
+        <w:rPr>
+          <w:rFonts w:cs="Times New Roman"/>
+          <w:color w:val="auto"/>
+        </w:rPr>
+        <w:t>of matter”</w:t>
+      </w:r>
+      <w:r>
+        <w:rPr>
+          <w:rFonts w:cs="Times New Roman"/>
+          <w:color w:val="auto"/>
+        </w:rPr>
+        <w:t xml:space="preserve">, </w:t>
+      </w:r>
+      <w:r>
+        <w:rPr>
+          <w:rFonts w:cs="Times New Roman"/>
+          <w:color w:val="auto"/>
+        </w:rPr>
+        <w:t xml:space="preserve">and must therefore be a </w:t>
+      </w:r>
+      <w:r>
+        <w:rPr>
+          <w:rFonts w:cs="Times New Roman"/>
+          <w:color w:val="auto"/>
+        </w:rPr>
+        <w:t>“</w:t>
+      </w:r>
+      <w:r>
+        <w:rPr>
+          <w:rFonts w:cs="Times New Roman"/>
+          <w:color w:val="auto"/>
+        </w:rPr>
+        <w:t>process</w:t>
+      </w:r>
+      <w:r>
+        <w:rPr>
+          <w:rFonts w:cs="Times New Roman"/>
+          <w:color w:val="auto"/>
+        </w:rPr>
+        <w:t>”</w:t>
+      </w:r>
+      <w:r>
+        <w:rPr>
+          <w:rFonts w:cs="Times New Roman"/>
+          <w:color w:val="auto"/>
+        </w:rPr>
+        <w:t>.</w:t>
+      </w:r>
+      <w:r>
+        <w:rPr>
+          <w:rStyle w:val="FootnoteReference"/>
+          <w:rFonts w:cs="Times New Roman"/>
+          <w:color w:val="auto"/>
+        </w:rPr>
+        <w:footnoteReference w:id="78"/>
+      </w:r>
+      <w:r>
+        <w:rPr>
+          <w:rFonts w:cs="Times New Roman"/>
+          <w:color w:val="auto"/>
+        </w:rPr>
+        <w:t xml:space="preserve"> Processes are not always physical and can easily be called abstract ideas.</w:t>
+      </w:r>
+      <w:r>
+        <w:rPr>
+          <w:rFonts w:cs="Times New Roman"/>
+          <w:color w:val="auto"/>
+        </w:rPr>
+        <w:t xml:space="preserve"> </w:t>
+      </w:r>
+      <w:r>
+        <w:rPr>
+          <w:rFonts w:cs="Times New Roman"/>
+          <w:color w:val="auto"/>
+        </w:rPr>
+        <w:t>This difficulty extends to software, which is often</w:t>
+      </w:r>
+      <w:r>
+        <w:rPr>
+          <w:rFonts w:cs="Times New Roman"/>
+          <w:color w:val="auto"/>
+        </w:rPr>
+        <w:t xml:space="preserve"> difficult to patent for several reasons: </w:t>
+      </w:r>
+      <w:r>
+        <w:rPr>
+          <w:rFonts w:cs="Times New Roman"/>
+          <w:color w:val="auto"/>
+        </w:rPr>
+        <w:t>1) it is intangible; 2)</w:t>
+      </w:r>
+      <w:r>
+        <w:rPr>
+          <w:rFonts w:cs="Times New Roman"/>
+          <w:color w:val="auto"/>
+        </w:rPr>
+        <w:t xml:space="preserve"> software frequently is made up of algorithms</w:t>
+      </w:r>
+      <w:r>
+        <w:rPr>
+          <w:rFonts w:cs="Times New Roman"/>
+          <w:color w:val="auto"/>
+        </w:rPr>
+        <w:t xml:space="preserve"> (a classic example of an abstract idea)</w:t>
+      </w:r>
+      <w:r>
+        <w:rPr>
+          <w:rFonts w:cs="Times New Roman"/>
+          <w:color w:val="auto"/>
+        </w:rPr>
+        <w:t xml:space="preserve">; </w:t>
+      </w:r>
+      <w:r>
+        <w:rPr>
+          <w:rFonts w:cs="Times New Roman"/>
+          <w:color w:val="auto"/>
+        </w:rPr>
+        <w:t xml:space="preserve">and 3) </w:t>
+      </w:r>
+      <w:r>
+        <w:rPr>
+          <w:rFonts w:cs="Times New Roman"/>
+          <w:color w:val="auto"/>
+        </w:rPr>
+        <w:t xml:space="preserve">it </w:t>
+      </w:r>
+      <w:r>
+        <w:rPr>
+          <w:rFonts w:cs="Times New Roman"/>
+          <w:color w:val="auto"/>
+        </w:rPr>
+        <w:t>can be seen as a mere representation of an abstract idea</w:t>
+      </w:r>
+      <w:r>
+        <w:rPr>
+          <w:rFonts w:cs="Times New Roman"/>
+          <w:color w:val="auto"/>
+        </w:rPr>
+        <w:t>.</w:t>
+      </w:r>
+      <w:r>
+        <w:rPr>
+          <w:rStyle w:val="FootnoteReference"/>
+          <w:rFonts w:cs="Times New Roman"/>
+          <w:color w:val="auto"/>
+        </w:rPr>
+        <w:footnoteReference w:id="79"/>
+      </w:r>
+      <w:r>
+        <w:rPr>
+          <w:rFonts w:cs="Times New Roman"/>
+          <w:color w:val="auto"/>
+        </w:rPr>
+        <w:t xml:space="preserve"> </w:t>
+      </w:r>
+      <w:commentRangeStart w:id="28"/>
+      <w:r>
+        <w:rPr>
+          <w:rFonts w:cs="Times New Roman"/>
+          <w:color w:val="auto"/>
+        </w:rPr>
+        <w:t>Many</w:t>
+      </w:r>
+      <w:r>
+        <w:rPr>
+          <w:rFonts w:cs="Times New Roman"/>
+          <w:color w:val="auto"/>
+        </w:rPr>
+        <w:t xml:space="preserve">, including </w:t>
+      </w:r>
+      <w:r>
+        <w:rPr>
+          <w:rFonts w:cs="Times New Roman"/>
+          <w:color w:val="auto"/>
+        </w:rPr>
+        <w:t>a past director of the USPTO and a former Federal Circuit Judge,</w:t>
+      </w:r>
+      <w:r>
+        <w:rPr>
+          <w:rFonts w:cs="Times New Roman"/>
+          <w:color w:val="auto"/>
+        </w:rPr>
+        <w:t xml:space="preserve"> </w:t>
+      </w:r>
+      <w:commentRangeEnd w:id="28"/>
+      <w:r>
+        <w:rPr>
+          <w:rStyle w:val="CommentReference"/>
+          <w:rFonts w:cs="Times New Roman"/>
+          <w:color w:val="auto"/>
+        </w:rPr>
         <w:commentReference w:id="28"/>
-      </w:r>
-      <w:r>
-        <w:rPr>
-          <w:rFonts w:cs="Times New Roman"/>
-          <w:color w:val="auto"/>
-        </w:rPr>
-        <w:t>:</w:t>
-      </w:r>
-      <w:r>
-        <w:rPr>
-          <w:rFonts w:cs="Times New Roman"/>
-          <w:color w:val="auto"/>
-        </w:rPr>
-        <w:t xml:space="preserve"> Why Is Software Difficult to Patent</w:t>
-      </w:r>
-    </w:p>
-    <w:p>
-      <w:pPr>
-        <w:ind w:firstLine="720"/>
-        <w:rPr>
-          <w:rFonts w:cs="Times New Roman"/>
-          <w:color w:val="auto"/>
-        </w:rPr>
-      </w:pPr>
-      <w:r>
-        <w:rPr>
-          <w:rFonts w:cs="Times New Roman"/>
-          <w:color w:val="auto"/>
-        </w:rPr>
-        <w:t>S</w:t>
-      </w:r>
-      <w:r>
-        <w:rPr>
-          <w:rFonts w:cs="Times New Roman"/>
-          <w:color w:val="auto"/>
-        </w:rPr>
-        <w:t>oftware</w:t>
-      </w:r>
-      <w:r>
-        <w:rPr>
-          <w:rFonts w:cs="Times New Roman"/>
-          <w:color w:val="auto"/>
-        </w:rPr>
-        <w:t xml:space="preserve"> is not easily sorted into the categories of 35 U.S.C. § 101</w:t>
-      </w:r>
-      <w:r>
-        <w:rPr>
-          <w:rFonts w:cs="Times New Roman"/>
-          <w:color w:val="auto"/>
-        </w:rPr>
-        <w:t>.</w:t>
-      </w:r>
-      <w:r>
-        <w:rPr>
-          <w:rFonts w:cs="Times New Roman"/>
-          <w:color w:val="auto"/>
-        </w:rPr>
-        <w:t xml:space="preserve"> </w:t>
-      </w:r>
-      <w:r>
-        <w:rPr>
-          <w:rFonts w:cs="Times New Roman"/>
-          <w:color w:val="auto"/>
-        </w:rPr>
-        <w:t>I</w:t>
-      </w:r>
-      <w:r>
-        <w:rPr>
-          <w:rFonts w:cs="Times New Roman"/>
-          <w:color w:val="auto"/>
-        </w:rPr>
-        <w:t xml:space="preserve">t </w:t>
-      </w:r>
-      <w:r>
-        <w:rPr>
-          <w:rFonts w:cs="Times New Roman"/>
-          <w:color w:val="auto"/>
-        </w:rPr>
-        <w:t xml:space="preserve">is </w:t>
-      </w:r>
-      <w:r>
-        <w:rPr>
-          <w:rFonts w:cs="Times New Roman"/>
-          <w:color w:val="auto"/>
-        </w:rPr>
-        <w:t xml:space="preserve">not a </w:t>
-      </w:r>
-      <w:r>
-        <w:rPr>
-          <w:rFonts w:cs="Times New Roman"/>
-          <w:color w:val="auto"/>
-        </w:rPr>
-        <w:t>“machine</w:t>
-      </w:r>
-      <w:r>
-        <w:rPr>
-          <w:rFonts w:cs="Times New Roman"/>
-          <w:color w:val="auto"/>
-        </w:rPr>
-        <w:t>,</w:t>
-      </w:r>
-      <w:r>
-        <w:rPr>
-          <w:rFonts w:cs="Times New Roman"/>
-          <w:color w:val="auto"/>
-        </w:rPr>
-        <w:t xml:space="preserve"> manufacture, or composition </w:t>
-      </w:r>
-      <w:r>
-        <w:rPr>
-          <w:rFonts w:cs="Times New Roman"/>
-          <w:color w:val="auto"/>
-        </w:rPr>
-        <w:t>of matter”</w:t>
-      </w:r>
-      <w:r>
-        <w:rPr>
-          <w:rFonts w:cs="Times New Roman"/>
-          <w:color w:val="auto"/>
-        </w:rPr>
-        <w:t xml:space="preserve">, </w:t>
-      </w:r>
-      <w:r>
-        <w:rPr>
-          <w:rFonts w:cs="Times New Roman"/>
-          <w:color w:val="auto"/>
-        </w:rPr>
-        <w:t xml:space="preserve">and must therefore be a </w:t>
-      </w:r>
-      <w:r>
-        <w:rPr>
-          <w:rFonts w:cs="Times New Roman"/>
-          <w:color w:val="auto"/>
-        </w:rPr>
-        <w:t>“</w:t>
-      </w:r>
-      <w:r>
-        <w:rPr>
-          <w:rFonts w:cs="Times New Roman"/>
-          <w:color w:val="auto"/>
-        </w:rPr>
-        <w:t>process</w:t>
-      </w:r>
-      <w:r>
-        <w:rPr>
-          <w:rFonts w:cs="Times New Roman"/>
-          <w:color w:val="auto"/>
-        </w:rPr>
-        <w:t>”</w:t>
-      </w:r>
-      <w:r>
-        <w:rPr>
-          <w:rFonts w:cs="Times New Roman"/>
-          <w:color w:val="auto"/>
-        </w:rPr>
-        <w:t>.</w:t>
-      </w:r>
-      <w:r>
-        <w:rPr>
-          <w:rStyle w:val="FootnoteReference"/>
-          <w:rFonts w:cs="Times New Roman"/>
-          <w:color w:val="auto"/>
-        </w:rPr>
-        <w:footnoteReference w:id="78"/>
-      </w:r>
-      <w:r>
-        <w:rPr>
-          <w:rFonts w:cs="Times New Roman"/>
-          <w:color w:val="auto"/>
-        </w:rPr>
-        <w:t xml:space="preserve"> Processes are not always physical and can easily be called abstract ideas.</w:t>
-      </w:r>
-      <w:r>
-        <w:rPr>
-          <w:rFonts w:cs="Times New Roman"/>
-          <w:color w:val="auto"/>
-        </w:rPr>
-        <w:t xml:space="preserve"> </w:t>
-      </w:r>
-      <w:r>
-        <w:rPr>
-          <w:rFonts w:cs="Times New Roman"/>
-          <w:color w:val="auto"/>
-        </w:rPr>
-        <w:t>This difficulty extends to software, which is often</w:t>
-      </w:r>
-      <w:r>
-        <w:rPr>
-          <w:rFonts w:cs="Times New Roman"/>
-          <w:color w:val="auto"/>
-        </w:rPr>
-        <w:t xml:space="preserve"> difficult to patent for several reasons: </w:t>
-      </w:r>
-      <w:r>
-        <w:rPr>
-          <w:rFonts w:cs="Times New Roman"/>
-          <w:color w:val="auto"/>
-        </w:rPr>
-        <w:t>1) it is intangible; 2)</w:t>
-      </w:r>
-      <w:r>
-        <w:rPr>
-          <w:rFonts w:cs="Times New Roman"/>
-          <w:color w:val="auto"/>
-        </w:rPr>
-        <w:t xml:space="preserve"> software frequently is made up of algorithms</w:t>
-      </w:r>
-      <w:r>
-        <w:rPr>
-          <w:rFonts w:cs="Times New Roman"/>
-          <w:color w:val="auto"/>
-        </w:rPr>
-        <w:t xml:space="preserve"> (a classic example of an abstract idea)</w:t>
-      </w:r>
-      <w:r>
-        <w:rPr>
-          <w:rFonts w:cs="Times New Roman"/>
-          <w:color w:val="auto"/>
-        </w:rPr>
-        <w:t xml:space="preserve">; </w:t>
-      </w:r>
-      <w:r>
-        <w:rPr>
-          <w:rFonts w:cs="Times New Roman"/>
-          <w:color w:val="auto"/>
-        </w:rPr>
-        <w:t xml:space="preserve">and 3) </w:t>
-      </w:r>
-      <w:r>
-        <w:rPr>
-          <w:rFonts w:cs="Times New Roman"/>
-          <w:color w:val="auto"/>
-        </w:rPr>
-        <w:t xml:space="preserve">it </w:t>
-      </w:r>
-      <w:r>
-        <w:rPr>
-          <w:rFonts w:cs="Times New Roman"/>
-          <w:color w:val="auto"/>
-        </w:rPr>
-        <w:t>can be seen as a mere representation of an abstract idea</w:t>
-      </w:r>
-      <w:r>
-        <w:rPr>
-          <w:rFonts w:cs="Times New Roman"/>
-          <w:color w:val="auto"/>
-        </w:rPr>
-        <w:t>.</w:t>
-      </w:r>
-      <w:r>
-        <w:rPr>
-          <w:rStyle w:val="FootnoteReference"/>
-          <w:rFonts w:cs="Times New Roman"/>
-          <w:color w:val="auto"/>
-        </w:rPr>
-        <w:footnoteReference w:id="79"/>
-      </w:r>
-      <w:r>
-        <w:rPr>
-          <w:rFonts w:cs="Times New Roman"/>
-          <w:color w:val="auto"/>
-        </w:rPr>
-        <w:t xml:space="preserve"> </w:t>
-      </w:r>
-      <w:commentRangeStart w:id="29"/>
-      <w:r>
-        <w:rPr>
-          <w:rFonts w:cs="Times New Roman"/>
-          <w:color w:val="auto"/>
-        </w:rPr>
-        <w:t>Many</w:t>
-      </w:r>
-      <w:r>
-        <w:rPr>
-          <w:rFonts w:cs="Times New Roman"/>
-          <w:color w:val="auto"/>
-        </w:rPr>
-        <w:t xml:space="preserve">, including </w:t>
-      </w:r>
-      <w:r>
-        <w:rPr>
-          <w:rFonts w:cs="Times New Roman"/>
-          <w:color w:val="auto"/>
-        </w:rPr>
-        <w:t>a past director of the USPTO and a former Federal Circuit Judge,</w:t>
-      </w:r>
-      <w:r>
-        <w:rPr>
-          <w:rFonts w:cs="Times New Roman"/>
-          <w:color w:val="auto"/>
-        </w:rPr>
-        <w:t xml:space="preserve"> </w:t>
-      </w:r>
-      <w:commentRangeEnd w:id="29"/>
-      <w:r>
-        <w:rPr>
-          <w:rStyle w:val="CommentReference"/>
-          <w:rFonts w:cs="Times New Roman"/>
-          <w:color w:val="auto"/>
-        </w:rPr>
-        <w:commentReference w:id="29"/>
       </w:r>
       <w:r>
         <w:rPr>
@@ -6565,6 +6563,14 @@
           <w:i/>
           <w:color w:val="auto"/>
         </w:rPr>
+        <w:t>Mayo/</w:t>
+      </w:r>
+      <w:r>
+        <w:rPr>
+          <w:rFonts w:cs="Times New Roman"/>
+          <w:i/>
+          <w:color w:val="auto"/>
+        </w:rPr>
         <w:t>Alice</w:t>
       </w:r>
       <w:r>
@@ -7251,377 +7257,441 @@
         </w:rPr>
         <w:t xml:space="preserve">, in which the Supreme Court ruled that </w:t>
       </w:r>
+      <w:commentRangeStart w:id="29"/>
+      <w:r>
+        <w:rPr>
+          <w:rFonts w:cs="Times New Roman"/>
+          <w:color w:val="auto"/>
+        </w:rPr>
+        <w:t>escrow software was a patent ineligible invention</w:t>
+      </w:r>
+      <w:commentRangeEnd w:id="29"/>
+      <w:r>
+        <w:rPr>
+          <w:rStyle w:val="CommentReference"/>
+          <w:rFonts w:cs="Times New Roman"/>
+          <w:color w:val="auto"/>
+        </w:rPr>
+        <w:commentReference w:id="29"/>
+      </w:r>
+      <w:r>
+        <w:rPr>
+          <w:rFonts w:cs="Times New Roman"/>
+          <w:color w:val="auto"/>
+        </w:rPr>
+        <w:t>.</w:t>
+      </w:r>
+      <w:r>
+        <w:rPr>
+          <w:rStyle w:val="FootnoteReference"/>
+          <w:rFonts w:cs="Times New Roman"/>
+          <w:color w:val="auto"/>
+        </w:rPr>
+        <w:footnoteReference w:id="90"/>
+      </w:r>
+      <w:r>
+        <w:rPr>
+          <w:rFonts w:cs="Times New Roman"/>
+          <w:i/>
+          <w:color w:val="auto"/>
+        </w:rPr>
+        <w:t xml:space="preserve"> </w:t>
+      </w:r>
+      <w:r>
+        <w:rPr>
+          <w:rFonts w:cs="Times New Roman"/>
+          <w:color w:val="auto"/>
+        </w:rPr>
+        <w:t>The court</w:t>
+      </w:r>
+      <w:r>
+        <w:rPr>
+          <w:rFonts w:cs="Times New Roman"/>
+          <w:color w:val="auto"/>
+        </w:rPr>
+        <w:t xml:space="preserve"> </w:t>
+      </w:r>
+      <w:r>
+        <w:rPr>
+          <w:rFonts w:cs="Times New Roman"/>
+          <w:color w:val="auto"/>
+        </w:rPr>
+        <w:t>reaffirmed</w:t>
+      </w:r>
+      <w:r>
+        <w:rPr>
+          <w:rFonts w:cs="Times New Roman"/>
+          <w:color w:val="auto"/>
+        </w:rPr>
+        <w:t xml:space="preserve"> solidified</w:t>
+      </w:r>
+      <w:r>
+        <w:rPr>
+          <w:rFonts w:cs="Times New Roman"/>
+          <w:color w:val="auto"/>
+        </w:rPr>
+        <w:t xml:space="preserve"> the two-step test described in </w:t>
+      </w:r>
+      <w:r>
+        <w:rPr>
+          <w:rFonts w:cs="Times New Roman"/>
+          <w:i/>
+          <w:color w:val="auto"/>
+        </w:rPr>
+        <w:t>Mayo.</w:t>
+      </w:r>
+      <w:r>
+        <w:rPr>
+          <w:rStyle w:val="FootnoteReference"/>
+          <w:rFonts w:cs="Times New Roman"/>
+          <w:i/>
+          <w:color w:val="auto"/>
+        </w:rPr>
+        <w:footnoteReference w:id="91"/>
+      </w:r>
+      <w:r>
+        <w:rPr>
+          <w:rFonts w:cs="Times New Roman"/>
+          <w:color w:val="auto"/>
+        </w:rPr>
+        <w:t xml:space="preserve"> </w:t>
+      </w:r>
+      <w:r>
+        <w:rPr>
+          <w:rFonts w:cs="Times New Roman"/>
+          <w:color w:val="auto"/>
+        </w:rPr>
+        <w:t>In s</w:t>
+      </w:r>
+      <w:r>
+        <w:rPr>
+          <w:rFonts w:cs="Times New Roman"/>
+          <w:color w:val="auto"/>
+        </w:rPr>
+        <w:t xml:space="preserve">tep one </w:t>
+      </w:r>
+      <w:r>
+        <w:rPr>
+          <w:rFonts w:cs="Times New Roman"/>
+          <w:color w:val="auto"/>
+        </w:rPr>
+        <w:t xml:space="preserve">the Court must determine if the claims at </w:t>
+      </w:r>
+      <w:r>
+        <w:rPr>
+          <w:rFonts w:cs="Times New Roman"/>
+          <w:color w:val="auto"/>
+        </w:rPr>
+        <w:t>issue</w:t>
+      </w:r>
+      <w:r>
+        <w:rPr>
+          <w:rFonts w:cs="Times New Roman"/>
+          <w:color w:val="auto"/>
+        </w:rPr>
+        <w:t xml:space="preserve"> are direct</w:t>
+      </w:r>
+      <w:r>
+        <w:rPr>
+          <w:rFonts w:cs="Times New Roman"/>
+          <w:color w:val="auto"/>
+        </w:rPr>
+        <w:t>ed to a patent-ineligible concept; if yes then they proceed to step two which asks: “what else is there in the claim before us?”</w:t>
+      </w:r>
+      <w:r>
+        <w:rPr>
+          <w:rStyle w:val="FootnoteReference"/>
+          <w:rFonts w:cs="Times New Roman"/>
+          <w:color w:val="auto"/>
+        </w:rPr>
+        <w:footnoteReference w:id="92"/>
+      </w:r>
+      <w:r>
+        <w:rPr>
+          <w:rFonts w:cs="Times New Roman"/>
+          <w:color w:val="auto"/>
+        </w:rPr>
+        <w:t xml:space="preserve"> </w:t>
+      </w:r>
+      <w:r>
+        <w:rPr>
+          <w:rFonts w:cs="Times New Roman"/>
+          <w:color w:val="auto"/>
+        </w:rPr>
+        <w:t xml:space="preserve">This second step </w:t>
+      </w:r>
+      <w:r>
+        <w:rPr>
+          <w:rFonts w:cs="Times New Roman"/>
+          <w:color w:val="auto"/>
+        </w:rPr>
+        <w:t>looks for an inventive step that</w:t>
+      </w:r>
+      <w:r>
+        <w:rPr>
+          <w:rFonts w:cs="Times New Roman"/>
+          <w:color w:val="auto"/>
+        </w:rPr>
+        <w:t xml:space="preserve"> elevates the patent to more than the </w:t>
+      </w:r>
+      <w:r>
+        <w:rPr>
+          <w:rFonts w:cs="Times New Roman"/>
+          <w:color w:val="auto"/>
+        </w:rPr>
+        <w:t>ineligible concept itself</w:t>
+      </w:r>
+      <w:r>
+        <w:rPr>
+          <w:rFonts w:cs="Times New Roman"/>
+          <w:color w:val="auto"/>
+        </w:rPr>
+        <w:t>.</w:t>
+      </w:r>
+      <w:r>
+        <w:rPr>
+          <w:rStyle w:val="FootnoteReference"/>
+          <w:rFonts w:cs="Times New Roman"/>
+          <w:color w:val="auto"/>
+        </w:rPr>
+        <w:footnoteReference w:id="93"/>
+      </w:r>
+      <w:r>
+        <w:rPr>
+          <w:rFonts w:cs="Times New Roman"/>
+          <w:color w:val="auto"/>
+        </w:rPr>
+        <w:t xml:space="preserve"> </w:t>
+      </w:r>
+      <w:r>
+        <w:rPr>
+          <w:rFonts w:cs="Times New Roman"/>
+          <w:color w:val="auto"/>
+        </w:rPr>
+        <w:t>The Court considers as part of step two if the additional elements are well-understood, routine, or conventional.</w:t>
+      </w:r>
+      <w:r>
+        <w:rPr>
+          <w:rStyle w:val="FootnoteReference"/>
+          <w:rFonts w:cs="Times New Roman"/>
+          <w:color w:val="auto"/>
+        </w:rPr>
+        <w:footnoteReference w:id="94"/>
+      </w:r>
+      <w:r>
+        <w:rPr>
+          <w:rFonts w:cs="Times New Roman"/>
+          <w:color w:val="auto"/>
+        </w:rPr>
+        <w:t xml:space="preserve"> </w:t>
+      </w:r>
+      <w:r>
+        <w:rPr>
+          <w:rFonts w:cs="Times New Roman"/>
+          <w:color w:val="auto"/>
+        </w:rPr>
+        <w:t xml:space="preserve">In other words, </w:t>
+      </w:r>
+      <w:r>
+        <w:rPr>
+          <w:rFonts w:cs="Times New Roman"/>
+          <w:color w:val="auto"/>
+        </w:rPr>
+        <w:t xml:space="preserve">the additional elements are not enough of an inventive step if they are well known in the art. </w:t>
+      </w:r>
+      <w:r>
+        <w:rPr>
+          <w:rFonts w:cs="Times New Roman"/>
+          <w:color w:val="auto"/>
+        </w:rPr>
+        <w:t xml:space="preserve">The claim elements must be considered individually and in </w:t>
+      </w:r>
+      <w:r>
+        <w:rPr>
+          <w:rFonts w:cs="Times New Roman"/>
+        </w:rPr>
+        <w:t>combination</w:t>
+      </w:r>
+      <w:r>
+        <w:rPr>
+          <w:rFonts w:cs="Times New Roman"/>
+        </w:rPr>
+        <w:t>.</w:t>
+      </w:r>
+      <w:r>
+        <w:rPr>
+          <w:rFonts w:cs="Times New Roman"/>
+        </w:rPr>
+        <w:t xml:space="preserve"> </w:t>
+      </w:r>
+      <w:r>
+        <w:rPr>
+          <w:rFonts w:cs="Times New Roman"/>
+        </w:rPr>
+        <w:t>In the first step of the framework</w:t>
+      </w:r>
+      <w:r>
+        <w:rPr>
+          <w:rFonts w:cs="Times New Roman"/>
+        </w:rPr>
+        <w:t>, the court</w:t>
+      </w:r>
+      <w:r>
+        <w:rPr>
+          <w:rFonts w:cs="Times New Roman"/>
+        </w:rPr>
+        <w:t xml:space="preserve"> determined that </w:t>
+      </w:r>
+      <w:r>
+        <w:rPr>
+          <w:rFonts w:cs="Times New Roman"/>
+        </w:rPr>
+        <w:t>intermediated settlement was an abstract idea</w:t>
+      </w:r>
+      <w:r>
+        <w:rPr>
+          <w:rFonts w:cs="Times New Roman"/>
+        </w:rPr>
+        <w:t xml:space="preserve">, </w:t>
+      </w:r>
+      <w:r>
+        <w:rPr>
+          <w:rFonts w:cs="Times New Roman"/>
+        </w:rPr>
+        <w:t xml:space="preserve">comparing to the claims </w:t>
+      </w:r>
+      <w:r>
+        <w:rPr>
+          <w:rFonts w:cs="Times New Roman"/>
+        </w:rPr>
+        <w:t xml:space="preserve">in </w:t>
+      </w:r>
       <w:commentRangeStart w:id="30"/>
       <w:r>
         <w:rPr>
           <w:rFonts w:cs="Times New Roman"/>
-          <w:color w:val="auto"/>
-        </w:rPr>
-        <w:t>escrow software was a patent ineligible invention</w:t>
+          <w:i/>
+        </w:rPr>
+        <w:t>Benson</w:t>
+      </w:r>
+      <w:r>
+        <w:rPr>
+          <w:rFonts w:cs="Times New Roman"/>
+        </w:rPr>
+        <w:t xml:space="preserve">, </w:t>
+      </w:r>
+      <w:proofErr w:type="spellStart"/>
+      <w:r>
+        <w:rPr>
+          <w:rFonts w:cs="Times New Roman"/>
+          <w:i/>
+        </w:rPr>
+        <w:t>Flook</w:t>
+      </w:r>
+      <w:proofErr w:type="spellEnd"/>
+      <w:r>
+        <w:rPr>
+          <w:rFonts w:cs="Times New Roman"/>
+        </w:rPr>
+        <w:t>, an</w:t>
+      </w:r>
+      <w:r>
+        <w:rPr>
+          <w:rFonts w:cs="Times New Roman"/>
+        </w:rPr>
+        <w:t xml:space="preserve">d </w:t>
+      </w:r>
+      <w:r>
+        <w:rPr>
+          <w:rFonts w:cs="Times New Roman"/>
+        </w:rPr>
+        <w:t xml:space="preserve">especially the risk hedging of </w:t>
+      </w:r>
+      <w:proofErr w:type="spellStart"/>
+      <w:r>
+        <w:rPr>
+          <w:rFonts w:cs="Times New Roman"/>
+          <w:i/>
+        </w:rPr>
+        <w:t>Bilski</w:t>
+      </w:r>
+      <w:proofErr w:type="spellEnd"/>
+      <w:r>
+        <w:rPr>
+          <w:rFonts w:cs="Times New Roman"/>
+        </w:rPr>
+        <w:t>.</w:t>
+      </w:r>
+      <w:r>
+        <w:rPr>
+          <w:rStyle w:val="FootnoteReference"/>
+          <w:rFonts w:cs="Times New Roman"/>
+        </w:rPr>
+        <w:footnoteReference w:id="95"/>
+      </w:r>
+      <w:r>
+        <w:rPr>
+          <w:rFonts w:cs="Times New Roman"/>
+        </w:rPr>
+        <w:t xml:space="preserve"> </w:t>
       </w:r>
       <w:commentRangeEnd w:id="30"/>
       <w:r>
         <w:rPr>
           <w:rStyle w:val="CommentReference"/>
-          <w:rFonts w:cs="Times New Roman"/>
-          <w:color w:val="auto"/>
         </w:rPr>
         <w:commentReference w:id="30"/>
       </w:r>
-      <w:r>
-        <w:rPr>
-          <w:rFonts w:cs="Times New Roman"/>
-          <w:color w:val="auto"/>
-        </w:rPr>
-        <w:t>.</w:t>
-      </w:r>
-      <w:r>
-        <w:rPr>
-          <w:rStyle w:val="FootnoteReference"/>
-          <w:rFonts w:cs="Times New Roman"/>
-          <w:color w:val="auto"/>
-        </w:rPr>
-        <w:footnoteReference w:id="90"/>
-      </w:r>
-      <w:r>
-        <w:rPr>
-          <w:rFonts w:cs="Times New Roman"/>
-          <w:i/>
-          <w:color w:val="auto"/>
-        </w:rPr>
-        <w:t xml:space="preserve"> </w:t>
-      </w:r>
-      <w:r>
-        <w:rPr>
-          <w:rFonts w:cs="Times New Roman"/>
-          <w:color w:val="auto"/>
-        </w:rPr>
-        <w:t>The court</w:t>
-      </w:r>
-      <w:r>
-        <w:rPr>
-          <w:rFonts w:cs="Times New Roman"/>
-          <w:color w:val="auto"/>
-        </w:rPr>
-        <w:t xml:space="preserve"> </w:t>
-      </w:r>
-      <w:r>
-        <w:rPr>
-          <w:rFonts w:cs="Times New Roman"/>
-          <w:color w:val="auto"/>
-        </w:rPr>
-        <w:t>reaffirmed</w:t>
-      </w:r>
-      <w:r>
-        <w:rPr>
-          <w:rFonts w:cs="Times New Roman"/>
-          <w:color w:val="auto"/>
-        </w:rPr>
-        <w:t xml:space="preserve"> solidified</w:t>
-      </w:r>
-      <w:r>
-        <w:rPr>
-          <w:rFonts w:cs="Times New Roman"/>
-          <w:color w:val="auto"/>
-        </w:rPr>
-        <w:t xml:space="preserve"> the two-step test described in </w:t>
-      </w:r>
-      <w:r>
-        <w:rPr>
-          <w:rFonts w:cs="Times New Roman"/>
-          <w:i/>
-          <w:color w:val="auto"/>
-        </w:rPr>
-        <w:t>Mayo.</w:t>
-      </w:r>
-      <w:r>
-        <w:rPr>
-          <w:rStyle w:val="FootnoteReference"/>
-          <w:rFonts w:cs="Times New Roman"/>
-          <w:i/>
-          <w:color w:val="auto"/>
-        </w:rPr>
-        <w:footnoteReference w:id="91"/>
-      </w:r>
-      <w:r>
-        <w:rPr>
-          <w:rFonts w:cs="Times New Roman"/>
-          <w:color w:val="auto"/>
-        </w:rPr>
-        <w:t xml:space="preserve"> </w:t>
-      </w:r>
-      <w:r>
-        <w:rPr>
-          <w:rFonts w:cs="Times New Roman"/>
-          <w:color w:val="auto"/>
-        </w:rPr>
-        <w:t>In s</w:t>
-      </w:r>
-      <w:r>
-        <w:rPr>
-          <w:rFonts w:cs="Times New Roman"/>
-          <w:color w:val="auto"/>
-        </w:rPr>
-        <w:t xml:space="preserve">tep one </w:t>
-      </w:r>
-      <w:r>
-        <w:rPr>
-          <w:rFonts w:cs="Times New Roman"/>
-          <w:color w:val="auto"/>
-        </w:rPr>
-        <w:t xml:space="preserve">the Court must determine if the claims at </w:t>
-      </w:r>
-      <w:r>
-        <w:rPr>
-          <w:rFonts w:cs="Times New Roman"/>
-          <w:color w:val="auto"/>
-        </w:rPr>
-        <w:t>issue</w:t>
-      </w:r>
-      <w:r>
-        <w:rPr>
-          <w:rFonts w:cs="Times New Roman"/>
-          <w:color w:val="auto"/>
-        </w:rPr>
-        <w:t xml:space="preserve"> are direct</w:t>
-      </w:r>
-      <w:r>
-        <w:rPr>
-          <w:rFonts w:cs="Times New Roman"/>
-          <w:color w:val="auto"/>
-        </w:rPr>
-        <w:t>ed to a patent-ineligible concept; if yes then they proceed to step two which asks: “what else is there in the claim before us?”</w:t>
-      </w:r>
-      <w:r>
-        <w:rPr>
-          <w:rStyle w:val="FootnoteReference"/>
-          <w:rFonts w:cs="Times New Roman"/>
-          <w:color w:val="auto"/>
-        </w:rPr>
-        <w:footnoteReference w:id="92"/>
-      </w:r>
-      <w:r>
-        <w:rPr>
-          <w:rFonts w:cs="Times New Roman"/>
-          <w:color w:val="auto"/>
-        </w:rPr>
-        <w:t xml:space="preserve"> </w:t>
-      </w:r>
-      <w:r>
-        <w:rPr>
-          <w:rFonts w:cs="Times New Roman"/>
-          <w:color w:val="auto"/>
-        </w:rPr>
-        <w:t xml:space="preserve">This second step </w:t>
-      </w:r>
-      <w:r>
-        <w:rPr>
-          <w:rFonts w:cs="Times New Roman"/>
-          <w:color w:val="auto"/>
-        </w:rPr>
-        <w:t>looks for an inventive step that</w:t>
-      </w:r>
-      <w:r>
-        <w:rPr>
-          <w:rFonts w:cs="Times New Roman"/>
-          <w:color w:val="auto"/>
-        </w:rPr>
-        <w:t xml:space="preserve"> elevates the patent to more than the </w:t>
-      </w:r>
-      <w:r>
-        <w:rPr>
-          <w:rFonts w:cs="Times New Roman"/>
-          <w:color w:val="auto"/>
-        </w:rPr>
-        <w:t>ineligible concept itself</w:t>
-      </w:r>
-      <w:r>
-        <w:rPr>
-          <w:rFonts w:cs="Times New Roman"/>
-          <w:color w:val="auto"/>
-        </w:rPr>
-        <w:t>.</w:t>
-      </w:r>
-      <w:r>
-        <w:rPr>
-          <w:rStyle w:val="FootnoteReference"/>
-          <w:rFonts w:cs="Times New Roman"/>
-          <w:color w:val="auto"/>
-        </w:rPr>
-        <w:footnoteReference w:id="93"/>
-      </w:r>
-      <w:r>
-        <w:rPr>
-          <w:rFonts w:cs="Times New Roman"/>
-          <w:color w:val="auto"/>
-        </w:rPr>
-        <w:t xml:space="preserve"> </w:t>
-      </w:r>
-      <w:r>
-        <w:rPr>
-          <w:rFonts w:cs="Times New Roman"/>
-          <w:color w:val="auto"/>
-        </w:rPr>
-        <w:t>The Court considers as part of step two if the additional elements are well-understood, routine, or conventional.</w:t>
-      </w:r>
-      <w:r>
-        <w:rPr>
-          <w:rStyle w:val="FootnoteReference"/>
-          <w:rFonts w:cs="Times New Roman"/>
-          <w:color w:val="auto"/>
-        </w:rPr>
-        <w:footnoteReference w:id="94"/>
-      </w:r>
-      <w:r>
-        <w:rPr>
-          <w:rFonts w:cs="Times New Roman"/>
-          <w:color w:val="auto"/>
-        </w:rPr>
-        <w:t xml:space="preserve"> </w:t>
-      </w:r>
-      <w:r>
-        <w:rPr>
-          <w:rFonts w:cs="Times New Roman"/>
-          <w:color w:val="auto"/>
-        </w:rPr>
-        <w:t xml:space="preserve">In other words, </w:t>
-      </w:r>
-      <w:r>
-        <w:rPr>
-          <w:rFonts w:cs="Times New Roman"/>
-          <w:color w:val="auto"/>
-        </w:rPr>
-        <w:t xml:space="preserve">the additional elements are not enough of an inventive step if they are well known in the art. </w:t>
-      </w:r>
-      <w:r>
-        <w:rPr>
-          <w:rFonts w:cs="Times New Roman"/>
-          <w:color w:val="auto"/>
-        </w:rPr>
-        <w:t xml:space="preserve">The claim elements must be considered individually and in </w:t>
-      </w:r>
-      <w:r>
-        <w:rPr>
-          <w:rFonts w:cs="Times New Roman"/>
-        </w:rPr>
-        <w:t>combination</w:t>
-      </w:r>
-      <w:r>
-        <w:rPr>
-          <w:rFonts w:cs="Times New Roman"/>
-        </w:rPr>
-        <w:t>.</w:t>
-      </w:r>
-      <w:r>
-        <w:rPr>
-          <w:rFonts w:cs="Times New Roman"/>
-        </w:rPr>
-        <w:t xml:space="preserve"> </w:t>
-      </w:r>
-      <w:r>
-        <w:rPr>
-          <w:rFonts w:cs="Times New Roman"/>
-        </w:rPr>
-        <w:t>In the first step of the framework</w:t>
-      </w:r>
-      <w:r>
-        <w:rPr>
-          <w:rFonts w:cs="Times New Roman"/>
-        </w:rPr>
-        <w:t>, the court</w:t>
-      </w:r>
-      <w:r>
-        <w:rPr>
-          <w:rFonts w:cs="Times New Roman"/>
-        </w:rPr>
-        <w:t xml:space="preserve"> determined that </w:t>
-      </w:r>
-      <w:r>
-        <w:rPr>
-          <w:rFonts w:cs="Times New Roman"/>
-        </w:rPr>
-        <w:t>intermediated settlement was an abstract idea</w:t>
-      </w:r>
-      <w:r>
-        <w:rPr>
-          <w:rFonts w:cs="Times New Roman"/>
-        </w:rPr>
-        <w:t xml:space="preserve">, </w:t>
-      </w:r>
-      <w:r>
-        <w:rPr>
-          <w:rFonts w:cs="Times New Roman"/>
-        </w:rPr>
-        <w:t xml:space="preserve">comparing to the claims </w:t>
-      </w:r>
-      <w:r>
-        <w:rPr>
-          <w:rFonts w:cs="Times New Roman"/>
-        </w:rPr>
-        <w:t xml:space="preserve">in </w:t>
-      </w:r>
       <w:commentRangeStart w:id="31"/>
       <w:r>
         <w:rPr>
           <w:rFonts w:cs="Times New Roman"/>
-          <w:i/>
-        </w:rPr>
-        <w:t>Benson</w:t>
-      </w:r>
-      <w:r>
-        <w:rPr>
-          <w:rFonts w:cs="Times New Roman"/>
-        </w:rPr>
-        <w:t xml:space="preserve">, </w:t>
-      </w:r>
-      <w:proofErr w:type="spellStart"/>
-      <w:r>
-        <w:rPr>
-          <w:rFonts w:cs="Times New Roman"/>
-          <w:i/>
-        </w:rPr>
-        <w:t>Flook</w:t>
-      </w:r>
-      <w:proofErr w:type="spellEnd"/>
-      <w:r>
-        <w:rPr>
-          <w:rFonts w:cs="Times New Roman"/>
-        </w:rPr>
-        <w:t>, an</w:t>
-      </w:r>
-      <w:r>
-        <w:rPr>
-          <w:rFonts w:cs="Times New Roman"/>
-        </w:rPr>
-        <w:t xml:space="preserve">d </w:t>
-      </w:r>
-      <w:r>
-        <w:rPr>
-          <w:rFonts w:cs="Times New Roman"/>
-        </w:rPr>
-        <w:t xml:space="preserve">especially the risk hedging of </w:t>
-      </w:r>
-      <w:proofErr w:type="spellStart"/>
-      <w:r>
-        <w:rPr>
-          <w:rFonts w:cs="Times New Roman"/>
-          <w:i/>
-        </w:rPr>
-        <w:t>Bilski</w:t>
-      </w:r>
-      <w:proofErr w:type="spellEnd"/>
-      <w:r>
-        <w:rPr>
-          <w:rFonts w:cs="Times New Roman"/>
-        </w:rPr>
-        <w:t>.</w:t>
-      </w:r>
-      <w:r>
-        <w:rPr>
-          <w:rStyle w:val="FootnoteReference"/>
-          <w:rFonts w:cs="Times New Roman"/>
-        </w:rPr>
-        <w:footnoteReference w:id="95"/>
+        </w:rPr>
+        <w:t xml:space="preserve">Moving to step two, the Court looked for additional </w:t>
+      </w:r>
+      <w:r>
+        <w:rPr>
+          <w:rFonts w:cs="Times New Roman"/>
+        </w:rPr>
+        <w:t xml:space="preserve">features </w:t>
+      </w:r>
+      <w:r>
+        <w:rPr>
+          <w:rFonts w:cs="Times New Roman"/>
+        </w:rPr>
+        <w:t>to show</w:t>
+      </w:r>
+      <w:r>
+        <w:rPr>
+          <w:rFonts w:cs="Times New Roman"/>
+        </w:rPr>
+        <w:t xml:space="preserve"> the </w:t>
+      </w:r>
+      <w:r>
+        <w:rPr>
+          <w:rFonts w:cs="Times New Roman"/>
+        </w:rPr>
+        <w:lastRenderedPageBreak/>
+        <w:t xml:space="preserve">claim was </w:t>
+      </w:r>
+      <w:r>
+        <w:rPr>
+          <w:rFonts w:cs="Times New Roman"/>
+        </w:rPr>
+        <w:t xml:space="preserve">more than an attempt to monopolize the </w:t>
+      </w:r>
+      <w:r>
+        <w:rPr>
+          <w:rFonts w:cs="Times New Roman"/>
+        </w:rPr>
+        <w:t>abstract idea.</w:t>
+      </w:r>
+      <w:r>
+        <w:rPr>
+          <w:rStyle w:val="FootnoteReference"/>
+          <w:rFonts w:cs="Times New Roman"/>
+        </w:rPr>
+        <w:footnoteReference w:id="96"/>
       </w:r>
       <w:r>
         <w:rPr>
@@ -7636,63 +7706,6 @@
         </w:rPr>
         <w:commentReference w:id="31"/>
       </w:r>
-      <w:commentRangeStart w:id="32"/>
-      <w:r>
-        <w:rPr>
-          <w:rFonts w:cs="Times New Roman"/>
-        </w:rPr>
-        <w:t xml:space="preserve">Moving to step two, the Court looked for additional </w:t>
-      </w:r>
-      <w:r>
-        <w:rPr>
-          <w:rFonts w:cs="Times New Roman"/>
-        </w:rPr>
-        <w:t xml:space="preserve">features </w:t>
-      </w:r>
-      <w:r>
-        <w:rPr>
-          <w:rFonts w:cs="Times New Roman"/>
-        </w:rPr>
-        <w:t>to show</w:t>
-      </w:r>
-      <w:r>
-        <w:rPr>
-          <w:rFonts w:cs="Times New Roman"/>
-        </w:rPr>
-        <w:t xml:space="preserve"> the claim was </w:t>
-      </w:r>
-      <w:r>
-        <w:rPr>
-          <w:rFonts w:cs="Times New Roman"/>
-        </w:rPr>
-        <w:t xml:space="preserve">more than an attempt to monopolize the </w:t>
-      </w:r>
-      <w:r>
-        <w:rPr>
-          <w:rFonts w:cs="Times New Roman"/>
-        </w:rPr>
-        <w:t>abstract idea.</w:t>
-      </w:r>
-      <w:r>
-        <w:rPr>
-          <w:rStyle w:val="FootnoteReference"/>
-          <w:rFonts w:cs="Times New Roman"/>
-        </w:rPr>
-        <w:footnoteReference w:id="96"/>
-      </w:r>
-      <w:r>
-        <w:rPr>
-          <w:rFonts w:cs="Times New Roman"/>
-        </w:rPr>
-        <w:t xml:space="preserve"> </w:t>
-      </w:r>
-      <w:commentRangeEnd w:id="32"/>
-      <w:r>
-        <w:rPr>
-          <w:rStyle w:val="CommentReference"/>
-        </w:rPr>
-        <w:commentReference w:id="32"/>
-      </w:r>
       <w:r>
         <w:rPr>
           <w:rFonts w:cs="Times New Roman"/>
@@ -7703,14 +7716,7 @@
         <w:rPr>
           <w:rFonts w:cs="Times New Roman"/>
         </w:rPr>
-        <w:t xml:space="preserve"> Court </w:t>
-      </w:r>
-      <w:r>
-        <w:rPr>
-          <w:rFonts w:cs="Times New Roman"/>
-        </w:rPr>
-        <w:lastRenderedPageBreak/>
-        <w:t>asked</w:t>
+        <w:t xml:space="preserve"> Court asked</w:t>
       </w:r>
       <w:r>
         <w:rPr>
@@ -8367,13 +8373,6 @@
     </w:p>
     <w:p>
       <w:pPr>
-        <w:keepNext/>
-        <w:ind w:firstLine="720"/>
-        <w:jc w:val="center"/>
-      </w:pPr>
-    </w:p>
-    <w:p>
-      <w:pPr>
         <w:pStyle w:val="Heading1"/>
         <w:rPr>
           <w:rFonts w:cs="Times New Roman"/>
@@ -8913,7 +8912,7 @@
         </w:rPr>
         <w:t>Berkheimer v. HP, Inc.</w:t>
       </w:r>
-      <w:commentRangeStart w:id="33"/>
+      <w:commentRangeStart w:id="32"/>
       <w:r>
         <w:rPr>
           <w:rStyle w:val="FootnoteReference"/>
@@ -8921,12 +8920,12 @@
         </w:rPr>
         <w:footnoteReference w:id="114"/>
       </w:r>
-      <w:commentRangeEnd w:id="33"/>
+      <w:commentRangeEnd w:id="32"/>
       <w:r>
         <w:rPr>
           <w:rStyle w:val="CommentReference"/>
         </w:rPr>
-        <w:commentReference w:id="33"/>
+        <w:commentReference w:id="32"/>
       </w:r>
       <w:r>
         <w:rPr>
@@ -9673,7 +9672,7 @@
         </w:rPr>
         <w:t>THE SOLUTION</w:t>
       </w:r>
-      <w:commentRangeStart w:id="34"/>
+      <w:commentRangeStart w:id="33"/>
       <w:r>
         <w:rPr>
           <w:rFonts w:cs="Times New Roman"/>
@@ -9681,13 +9680,13 @@
         </w:rPr>
         <w:t xml:space="preserve"> (Analysis)</w:t>
       </w:r>
-      <w:commentRangeEnd w:id="34"/>
+      <w:commentRangeEnd w:id="33"/>
       <w:r>
         <w:rPr>
           <w:rStyle w:val="CommentReference"/>
           <w:rFonts w:eastAsiaTheme="minorHAnsi" w:cstheme="minorBidi"/>
         </w:rPr>
-        <w:commentReference w:id="34"/>
+        <w:commentReference w:id="33"/>
       </w:r>
     </w:p>
     <w:p>
@@ -10114,7 +10113,7 @@
       </w:r>
       <w:proofErr w:type="spellEnd"/>
       <w:r>
-        <w:t>,</w:t>
+        <w:t>, hedging method perhaps could have been classified as non-novel, as methods of hedging are well known throughout the practice.</w:t>
       </w:r>
       <w:r>
         <w:rPr>
@@ -10123,7 +10122,7 @@
         <w:footnoteReference w:id="128"/>
       </w:r>
       <w:r>
-        <w:t xml:space="preserve"> hedging method perhaps could have been classified as non-novel, as methods of hedging are well known throughout the practice. Perhaps it could be classified as obvious because it combined a known business method on a computer. The Court in </w:t>
+        <w:t xml:space="preserve"> Perhaps it could be classified as obvious because it combined a known business method on a computer. The Court in </w:t>
       </w:r>
       <w:r>
         <w:rPr>
@@ -10333,55 +10332,70 @@
       <w:pPr>
         <w:ind w:firstLine="720"/>
       </w:pPr>
+      <w:commentRangeStart w:id="34"/>
+      <w:r>
+        <w:rPr>
+          <w:rFonts w:cs="Times New Roman"/>
+          <w:color w:val="auto"/>
+        </w:rPr>
+        <w:t xml:space="preserve">The </w:t>
+      </w:r>
+      <w:r>
+        <w:rPr>
+          <w:rFonts w:cs="Times New Roman"/>
+          <w:color w:val="auto"/>
+        </w:rPr>
+        <w:t xml:space="preserve">Court need not </w:t>
+      </w:r>
+      <w:r>
+        <w:rPr>
+          <w:rFonts w:cs="Times New Roman"/>
+          <w:color w:val="auto"/>
+        </w:rPr>
+        <w:t xml:space="preserve">visit every possible method of rejection as patent examiners do. This </w:t>
+      </w:r>
+      <w:r>
+        <w:rPr>
+          <w:rFonts w:cs="Times New Roman"/>
+          <w:color w:val="auto"/>
+        </w:rPr>
+        <w:t>would be inefficient</w:t>
+      </w:r>
+      <w:r>
+        <w:rPr>
+          <w:rFonts w:cs="Times New Roman"/>
+          <w:color w:val="auto"/>
+        </w:rPr>
+        <w:t xml:space="preserve"> use of precious time in </w:t>
+      </w:r>
+      <w:r>
+        <w:rPr>
+          <w:rFonts w:cs="Times New Roman"/>
+          <w:color w:val="auto"/>
+        </w:rPr>
+        <w:t xml:space="preserve">overcrowded </w:t>
+      </w:r>
+      <w:r>
+        <w:rPr>
+          <w:rFonts w:cs="Times New Roman"/>
+          <w:color w:val="auto"/>
+        </w:rPr>
+        <w:t xml:space="preserve">courts. </w:t>
+      </w:r>
+      <w:commentRangeEnd w:id="34"/>
+      <w:r>
+        <w:rPr>
+          <w:rStyle w:val="CommentReference"/>
+        </w:rPr>
+        <w:commentReference w:id="34"/>
+      </w:r>
       <w:commentRangeStart w:id="35"/>
       <w:r>
         <w:rPr>
           <w:rFonts w:cs="Times New Roman"/>
-          <w:color w:val="auto"/>
-        </w:rPr>
-        <w:t xml:space="preserve">The </w:t>
-      </w:r>
-      <w:r>
-        <w:rPr>
-          <w:rFonts w:cs="Times New Roman"/>
-          <w:color w:val="auto"/>
-        </w:rPr>
-        <w:t xml:space="preserve">Court need not </w:t>
-      </w:r>
-      <w:r>
-        <w:rPr>
-          <w:rFonts w:cs="Times New Roman"/>
-          <w:color w:val="auto"/>
-        </w:rPr>
-        <w:t xml:space="preserve">visit every possible method of rejection as patent examiners do. This </w:t>
-      </w:r>
-      <w:r>
-        <w:rPr>
-          <w:rFonts w:cs="Times New Roman"/>
-          <w:color w:val="auto"/>
-        </w:rPr>
-        <w:t>would be inefficient</w:t>
-      </w:r>
-      <w:r>
-        <w:rPr>
-          <w:rFonts w:cs="Times New Roman"/>
-          <w:color w:val="auto"/>
-        </w:rPr>
-        <w:t xml:space="preserve"> use of precious time in </w:t>
-      </w:r>
-      <w:r>
-        <w:rPr>
-          <w:rFonts w:cs="Times New Roman"/>
-          <w:color w:val="auto"/>
-        </w:rPr>
-        <w:t xml:space="preserve">overcrowded </w:t>
-      </w:r>
-      <w:r>
-        <w:rPr>
-          <w:rFonts w:cs="Times New Roman"/>
-          <w:color w:val="auto"/>
-        </w:rPr>
-        <w:t xml:space="preserve">courts. </w:t>
+          <w:color w:val="FF0000"/>
+        </w:rPr>
+        <w:t>[Mayer’s Dissent from I/P Engine]</w:t>
       </w:r>
       <w:commentRangeEnd w:id="35"/>
       <w:r>
@@ -10389,21 +10403,6 @@
           <w:rStyle w:val="CommentReference"/>
         </w:rPr>
         <w:commentReference w:id="35"/>
-      </w:r>
-      <w:commentRangeStart w:id="36"/>
-      <w:r>
-        <w:rPr>
-          <w:rFonts w:cs="Times New Roman"/>
-          <w:color w:val="FF0000"/>
-        </w:rPr>
-        <w:t>[Mayer’s Dissent from I/P Engine]</w:t>
-      </w:r>
-      <w:commentRangeEnd w:id="36"/>
-      <w:r>
-        <w:rPr>
-          <w:rStyle w:val="CommentReference"/>
-        </w:rPr>
-        <w:commentReference w:id="36"/>
       </w:r>
     </w:p>
     <w:p>
@@ -10483,94 +10482,94 @@
         <w:lastRenderedPageBreak/>
         <w:t xml:space="preserve">progression of the legal system, and thereby the patent system, is slow. The full effects of the Berkheimer Memorandum </w:t>
       </w:r>
+      <w:commentRangeStart w:id="36"/>
+      <w:r>
+        <w:t xml:space="preserve">are not yet clear, and hopefully will remove the uncertainty for software patents going forward. However, the Berkheimer Memorandum should have been necessary. It is positive change, but it is inconsistent with the opinion which sparked its creation. It should not be necessary for the USPTO to make a drastic change based on such an innocuous case to correct the failings of the Courts.  </w:t>
+      </w:r>
+      <w:commentRangeEnd w:id="36"/>
+      <w:r>
+        <w:rPr>
+          <w:rStyle w:val="CommentReference"/>
+        </w:rPr>
+        <w:commentReference w:id="36"/>
+      </w:r>
+    </w:p>
+    <w:p>
+      <w:pPr>
+        <w:ind w:firstLine="720"/>
+      </w:pPr>
+      <w:r>
+        <w:t xml:space="preserve">The current uncertainty </w:t>
+      </w:r>
+      <w:r>
+        <w:t xml:space="preserve">curbs innovation by </w:t>
+      </w:r>
+      <w:r>
+        <w:t>increasing the chances of patent invalidation</w:t>
+      </w:r>
+      <w:r>
+        <w:t xml:space="preserve">. </w:t>
+      </w:r>
+      <w:r>
+        <w:t xml:space="preserve">By relying less on § 101, innovation </w:t>
+      </w:r>
+      <w:r>
+        <w:t>will not be curbed.</w:t>
+      </w:r>
+      <w:r>
+        <w:t xml:space="preserve"> </w:t>
+      </w:r>
+      <w:r>
+        <w:t>This will prevent n</w:t>
+      </w:r>
+      <w:r>
+        <w:t>ew technology areas</w:t>
+      </w:r>
+      <w:r>
+        <w:t xml:space="preserve"> </w:t>
+      </w:r>
+      <w:r>
+        <w:t>from having the</w:t>
+      </w:r>
+      <w:r>
+        <w:t xml:space="preserve"> same difficulty</w:t>
+      </w:r>
+      <w:r>
+        <w:t xml:space="preserve"> </w:t>
+      </w:r>
+      <w:r>
+        <w:t xml:space="preserve">as </w:t>
+      </w:r>
+      <w:r>
+        <w:t>software</w:t>
+      </w:r>
+      <w:r>
+        <w:t xml:space="preserve"> fitting into the statutory scheme. </w:t>
+      </w:r>
+      <w:r>
+        <w:t xml:space="preserve">In the following cases the Federal Circuit </w:t>
+      </w:r>
+      <w:r>
+        <w:t xml:space="preserve">could have achieved the same result with §§ 102, 103, and 112 rather than relying on § 101. </w:t>
+      </w:r>
+      <w:r>
+        <w:t xml:space="preserve">In </w:t>
+      </w:r>
       <w:commentRangeStart w:id="37"/>
       <w:r>
-        <w:t xml:space="preserve">are not yet clear, and hopefully will remove the uncertainty for software patents going forward. However, the Berkheimer Memorandum should have been necessary. It is positive change, but it is inconsistent with the opinion which sparked its creation. It should not be necessary for the USPTO to make a drastic change based on such an innocuous case to correct the failings of the Courts.  </w:t>
+        <w:t xml:space="preserve">other </w:t>
+      </w:r>
+      <w:proofErr w:type="gramStart"/>
+      <w:r>
+        <w:t>cases</w:t>
       </w:r>
       <w:commentRangeEnd w:id="37"/>
+      <w:proofErr w:type="gramEnd"/>
       <w:r>
         <w:rPr>
           <w:rStyle w:val="CommentReference"/>
         </w:rPr>
         <w:commentReference w:id="37"/>
-      </w:r>
-    </w:p>
-    <w:p>
-      <w:pPr>
-        <w:ind w:firstLine="720"/>
-      </w:pPr>
-      <w:r>
-        <w:t xml:space="preserve">The current uncertainty </w:t>
-      </w:r>
-      <w:r>
-        <w:t xml:space="preserve">curbs innovation by </w:t>
-      </w:r>
-      <w:r>
-        <w:t>increasing the chances of patent invalidation</w:t>
-      </w:r>
-      <w:r>
-        <w:t xml:space="preserve">. </w:t>
-      </w:r>
-      <w:r>
-        <w:t xml:space="preserve">By relying less on § 101, innovation </w:t>
-      </w:r>
-      <w:r>
-        <w:t>will not be curbed.</w:t>
-      </w:r>
-      <w:r>
-        <w:t xml:space="preserve"> </w:t>
-      </w:r>
-      <w:r>
-        <w:t>This will prevent n</w:t>
-      </w:r>
-      <w:r>
-        <w:t>ew technology areas</w:t>
-      </w:r>
-      <w:r>
-        <w:t xml:space="preserve"> </w:t>
-      </w:r>
-      <w:r>
-        <w:t>from having the</w:t>
-      </w:r>
-      <w:r>
-        <w:t xml:space="preserve"> same difficulty</w:t>
-      </w:r>
-      <w:r>
-        <w:t xml:space="preserve"> </w:t>
-      </w:r>
-      <w:r>
-        <w:t xml:space="preserve">as </w:t>
-      </w:r>
-      <w:r>
-        <w:t>software</w:t>
-      </w:r>
-      <w:r>
-        <w:t xml:space="preserve"> fitting into the statutory scheme. </w:t>
-      </w:r>
-      <w:r>
-        <w:t xml:space="preserve">In the following cases the Federal Circuit </w:t>
-      </w:r>
-      <w:r>
-        <w:t xml:space="preserve">could have achieved the same result with §§ 102, 103, and 112 rather than relying on § 101. </w:t>
-      </w:r>
-      <w:r>
-        <w:t xml:space="preserve">In </w:t>
-      </w:r>
-      <w:commentRangeStart w:id="38"/>
-      <w:r>
-        <w:t xml:space="preserve">other </w:t>
-      </w:r>
-      <w:proofErr w:type="gramStart"/>
-      <w:r>
-        <w:t>cases</w:t>
-      </w:r>
-      <w:commentRangeEnd w:id="38"/>
-      <w:proofErr w:type="gramEnd"/>
-      <w:r>
-        <w:rPr>
-          <w:rStyle w:val="CommentReference"/>
-        </w:rPr>
-        <w:commentReference w:id="38"/>
       </w:r>
       <w:r>
         <w:t>,</w:t>
@@ -11300,112 +11299,166 @@
       <w:pPr>
         <w:pStyle w:val="Heading1"/>
       </w:pPr>
-      <w:commentRangeStart w:id="39"/>
+      <w:commentRangeStart w:id="38"/>
       <w:r>
         <w:t>CONCLUSION</w:t>
       </w:r>
-      <w:commentRangeEnd w:id="39"/>
+      <w:commentRangeEnd w:id="38"/>
       <w:r>
         <w:rPr>
           <w:rStyle w:val="CommentReference"/>
           <w:rFonts w:eastAsiaTheme="minorHAnsi" w:cstheme="minorBidi"/>
         </w:rPr>
+        <w:commentReference w:id="38"/>
+      </w:r>
+    </w:p>
+    <w:p>
+      <w:pPr>
+        <w:ind w:firstLine="720"/>
+      </w:pPr>
+      <w:r>
+        <w:t xml:space="preserve">The </w:t>
+      </w:r>
+      <w:r>
+        <w:t xml:space="preserve">state of the law is constantly evolving, and no system is without fault. However, the current </w:t>
+      </w:r>
+      <w:r>
+        <w:t xml:space="preserve">standards for patent eligible has created uncertainty, </w:t>
+      </w:r>
+      <w:r>
+        <w:t xml:space="preserve">which may impede innovation in the long term. Seeking to </w:t>
+      </w:r>
+      <w:r>
+        <w:t xml:space="preserve">remove the stream of invalidations from the courts, following </w:t>
+      </w:r>
+      <w:r>
+        <w:rPr>
+          <w:i/>
+        </w:rPr>
+        <w:t>Alice</w:t>
+      </w:r>
+      <w:r>
+        <w:t xml:space="preserve">, the </w:t>
+      </w:r>
+      <w:r>
+        <w:t>USPTO released the Berkheimer Memorandum</w:t>
+      </w:r>
+      <w:r>
+        <w:t xml:space="preserve">. This Memorandum reduced the ways </w:t>
+      </w:r>
+      <w:r>
+        <w:t xml:space="preserve">patent examiners </w:t>
+      </w:r>
+      <w:r>
+        <w:t>can implement § 101</w:t>
+      </w:r>
+      <w:r>
+        <w:t xml:space="preserve"> rejections for well-understood, </w:t>
+      </w:r>
+      <w:r>
+        <w:t xml:space="preserve">routine, conventional activity. </w:t>
+      </w:r>
+      <w:r>
+        <w:t xml:space="preserve">This solution may allow more patents to be granted going forward, but it does not remove the strict standards set under </w:t>
+      </w:r>
+      <w:r>
+        <w:rPr>
+          <w:i/>
+        </w:rPr>
+        <w:t>Mayo/Alice</w:t>
+      </w:r>
+      <w:r>
+        <w:t>.</w:t>
+      </w:r>
+      <w:r>
+        <w:t xml:space="preserve"> This may cause more invalidations long term as patents are being granted </w:t>
+      </w:r>
+      <w:r>
+        <w:t xml:space="preserve">that are inconsistent with the Courts’ standard for abstract ideas. </w:t>
+      </w:r>
+      <w:commentRangeStart w:id="39"/>
+      <w:r>
+        <w:t>A better solution is to</w:t>
+      </w:r>
+      <w:r>
+        <w:t xml:space="preserve"> change the Court’s definition of abstract ideas, which have become conflated with the standards of patentability.</w:t>
+      </w:r>
+      <w:commentRangeEnd w:id="39"/>
+      <w:r>
+        <w:rPr>
+          <w:rStyle w:val="CommentReference"/>
+        </w:rPr>
         <w:commentReference w:id="39"/>
       </w:r>
+      <w:r>
+        <w:t xml:space="preserve"> </w:t>
+      </w:r>
+      <w:r>
+        <w:t xml:space="preserve">This can be done by first asking if an invention blocks a basic scientific tool, and then </w:t>
+      </w:r>
+      <w:r>
+        <w:t>using §§ 102, 103, and 112 for invalidations and turning to § 101 only when necessary</w:t>
+      </w:r>
+      <w:r>
+        <w:t xml:space="preserve">, rather than sweeping all invalidations under the umbrella of § 101. </w:t>
+      </w:r>
+      <w:r>
+        <w:t xml:space="preserve"> </w:t>
+      </w:r>
+    </w:p>
+    <w:p>
+      <w:pPr>
+        <w:spacing w:line="259" w:lineRule="auto"/>
+        <w:contextualSpacing w:val="0"/>
+      </w:pPr>
+      <w:r>
+        <w:br w:type="page"/>
+      </w:r>
+    </w:p>
+    <w:p>
+      <w:pPr>
+        <w:rPr>
+          <w:rFonts w:cs="Times New Roman"/>
+          <w:color w:val="auto"/>
+        </w:rPr>
+      </w:pPr>
+      <w:r>
+        <w:rPr>
+          <w:rFonts w:cs="Times New Roman"/>
+          <w:color w:val="auto"/>
+        </w:rPr>
+        <w:lastRenderedPageBreak/>
+        <w:t>Pledge of Honesty</w:t>
+      </w:r>
+    </w:p>
+    <w:p>
+      <w:pPr>
+        <w:rPr>
+          <w:rFonts w:cs="Times New Roman"/>
+          <w:color w:val="auto"/>
+        </w:rPr>
+      </w:pPr>
+      <w:r>
+        <w:rPr>
+          <w:rFonts w:cs="Times New Roman"/>
+          <w:color w:val="auto"/>
+        </w:rPr>
+        <w:t xml:space="preserve">On my honor, I submit this work in good faith and pledge that I have neither given nor received improper aid in its completion. </w:t>
+      </w:r>
     </w:p>
     <w:p>
       <w:pPr>
         <w:ind w:firstLine="720"/>
       </w:pPr>
       <w:r>
-        <w:t xml:space="preserve">The </w:t>
-      </w:r>
-      <w:r>
-        <w:t xml:space="preserve">state of the law is constantly evolving, and no system is without fault. However, the current </w:t>
-      </w:r>
-      <w:r>
-        <w:t xml:space="preserve">standards for patent eligible has created uncertainty, </w:t>
-      </w:r>
-      <w:r>
-        <w:t xml:space="preserve">which may impede innovation in the long term. Seeking to </w:t>
-      </w:r>
-      <w:r>
-        <w:t xml:space="preserve">remove the stream of invalidations from the courts, following </w:t>
-      </w:r>
-      <w:r>
-        <w:rPr>
-          <w:i/>
-        </w:rPr>
-        <w:t>Alice</w:t>
-      </w:r>
-      <w:r>
-        <w:t xml:space="preserve">, the </w:t>
-      </w:r>
-      <w:r>
-        <w:t>USPTO released the Berkheimer Memorandum</w:t>
-      </w:r>
-      <w:r>
-        <w:t xml:space="preserve">. This Memorandum reduced the ways </w:t>
-      </w:r>
-      <w:r>
-        <w:t xml:space="preserve">patent examiners </w:t>
-      </w:r>
-      <w:r>
-        <w:t>can implement § 101</w:t>
-      </w:r>
-      <w:r>
-        <w:t xml:space="preserve"> rejections for well-understood, </w:t>
-      </w:r>
-      <w:r>
-        <w:t xml:space="preserve">routine, conventional activity. </w:t>
-      </w:r>
-      <w:r>
-        <w:t xml:space="preserve">This solution may allow more patents to be granted going forward, but it does not remove the strict standards set under </w:t>
-      </w:r>
-      <w:r>
-        <w:rPr>
-          <w:i/>
-        </w:rPr>
-        <w:t>Mayo/Alice</w:t>
-      </w:r>
-      <w:r>
-        <w:t>.</w:t>
-      </w:r>
-      <w:r>
-        <w:t xml:space="preserve"> This may cause more invalidations long term as patents are being granted </w:t>
-      </w:r>
-      <w:r>
-        <w:t xml:space="preserve">that are inconsistent with the Courts’ standard for abstract ideas. </w:t>
-      </w:r>
-      <w:commentRangeStart w:id="40"/>
-      <w:r>
-        <w:t>A better solution is to</w:t>
-      </w:r>
-      <w:r>
-        <w:t xml:space="preserve"> change the Court’s definition of abstract ideas, which have become conflated with the standards of patentability.</w:t>
-      </w:r>
-      <w:commentRangeEnd w:id="40"/>
-      <w:r>
-        <w:rPr>
-          <w:rStyle w:val="CommentReference"/>
-        </w:rPr>
-        <w:commentReference w:id="40"/>
-      </w:r>
-      <w:r>
-        <w:t xml:space="preserve"> </w:t>
-      </w:r>
-      <w:r>
-        <w:t xml:space="preserve">This can be done by first asking if an invention blocks a basic scientific tool, and then </w:t>
-      </w:r>
-      <w:r>
-        <w:t>using §§ 102, 103, and 112 for invalidations and turning to § 101 only when necessary</w:t>
-      </w:r>
-      <w:r>
-        <w:t xml:space="preserve">, rather than sweeping all invalidations under the umbrella of § 101. </w:t>
-      </w:r>
-      <w:r>
-        <w:t xml:space="preserve"> </w:t>
-      </w:r>
+        <w:rPr>
+          <w:rFonts w:cs="Times New Roman"/>
+          <w:color w:val="auto"/>
+        </w:rPr>
+        <w:t>/s/ Seth Guthrie</w:t>
+      </w:r>
+      <w:bookmarkStart w:id="40" w:name="_GoBack"/>
+      <w:bookmarkEnd w:id="40"/>
     </w:p>
     <w:p/>
     <w:p>
@@ -11459,7 +11512,7 @@
       </w:r>
     </w:p>
   </w:comment>
-  <w:comment w:id="2" w:author="Joseph Hold" w:date="2018-12-28T11:52:00Z" w:initials="JH">
+  <w:comment w:id="1" w:author="Joseph Hold" w:date="2018-12-28T11:52:00Z" w:initials="JH">
     <w:p>
       <w:pPr>
         <w:pStyle w:val="CommentText"/>
@@ -11475,7 +11528,7 @@
       </w:r>
     </w:p>
   </w:comment>
-  <w:comment w:id="3" w:author="seth guthrie" w:date="2019-01-10T10:32:00Z" w:initials="GSK">
+  <w:comment w:id="2" w:author="seth guthrie" w:date="2019-01-10T10:32:00Z" w:initials="GSK">
     <w:p>
       <w:pPr>
         <w:pStyle w:val="CommentText"/>
@@ -11507,7 +11560,7 @@
       </w:r>
     </w:p>
   </w:comment>
-  <w:comment w:id="4" w:author="Joseph Hold" w:date="2018-12-28T11:53:00Z" w:initials="JH">
+  <w:comment w:id="3" w:author="Joseph Hold" w:date="2018-12-28T11:53:00Z" w:initials="JH">
     <w:p>
       <w:pPr>
         <w:pStyle w:val="CommentText"/>
@@ -11523,7 +11576,7 @@
       </w:r>
     </w:p>
   </w:comment>
-  <w:comment w:id="5" w:author="seth guthrie" w:date="2018-11-20T00:14:00Z" w:initials="sg">
+  <w:comment w:id="4" w:author="seth guthrie" w:date="2018-11-20T00:14:00Z" w:initials="sg">
     <w:p>
       <w:pPr>
         <w:pStyle w:val="CommentText"/>
@@ -11552,7 +11605,7 @@
       </w:r>
     </w:p>
   </w:comment>
-  <w:comment w:id="6" w:author="Arielle" w:date="2018-12-28T19:25:00Z" w:initials="amp">
+  <w:comment w:id="5" w:author="Arielle" w:date="2018-12-28T19:25:00Z" w:initials="amp">
     <w:p>
       <w:pPr>
         <w:pStyle w:val="CommentText"/>
@@ -11574,7 +11627,7 @@
       </w:r>
     </w:p>
   </w:comment>
-  <w:comment w:id="7" w:author="Arielle" w:date="2018-12-28T19:26:00Z" w:initials="amp">
+  <w:comment w:id="6" w:author="Arielle" w:date="2018-12-28T19:26:00Z" w:initials="amp">
     <w:p>
       <w:pPr>
         <w:pStyle w:val="CommentText"/>
@@ -11590,7 +11643,7 @@
       </w:r>
     </w:p>
   </w:comment>
-  <w:comment w:id="8" w:author="Joseph Hold" w:date="2018-12-28T12:03:00Z" w:initials="JH">
+  <w:comment w:id="7" w:author="Joseph Hold" w:date="2018-12-28T12:03:00Z" w:initials="JH">
     <w:p>
       <w:pPr>
         <w:pStyle w:val="CommentText"/>
@@ -11606,7 +11659,7 @@
       </w:r>
     </w:p>
   </w:comment>
-  <w:comment w:id="9" w:author="Joseph Hold" w:date="2018-12-28T12:23:00Z" w:initials="JH">
+  <w:comment w:id="8" w:author="Joseph Hold" w:date="2018-12-28T12:23:00Z" w:initials="JH">
     <w:p>
       <w:pPr>
         <w:pStyle w:val="CommentText"/>
@@ -11622,7 +11675,7 @@
       </w:r>
     </w:p>
   </w:comment>
-  <w:comment w:id="10" w:author="Arielle" w:date="2018-12-28T19:27:00Z" w:initials="amp">
+  <w:comment w:id="9" w:author="Arielle" w:date="2018-12-28T19:27:00Z" w:initials="amp">
     <w:p>
       <w:pPr>
         <w:pStyle w:val="CommentText"/>
@@ -11638,7 +11691,7 @@
       </w:r>
     </w:p>
   </w:comment>
-  <w:comment w:id="11" w:author="Arielle" w:date="2018-12-28T19:36:00Z" w:initials="amp">
+  <w:comment w:id="10" w:author="Arielle" w:date="2018-12-28T19:36:00Z" w:initials="amp">
     <w:p>
       <w:pPr>
         <w:pStyle w:val="CommentText"/>
@@ -11654,7 +11707,7 @@
       </w:r>
     </w:p>
   </w:comment>
-  <w:comment w:id="12" w:author="Arielle" w:date="2018-12-28T19:31:00Z" w:initials="amp">
+  <w:comment w:id="11" w:author="Arielle" w:date="2018-12-28T19:31:00Z" w:initials="amp">
     <w:p>
       <w:pPr>
         <w:pStyle w:val="CommentText"/>
@@ -11689,7 +11742,7 @@
       </w:r>
     </w:p>
   </w:comment>
-  <w:comment w:id="13" w:author="seth guthrie" w:date="2019-01-19T17:01:00Z" w:initials="GSK">
+  <w:comment w:id="12" w:author="seth guthrie" w:date="2019-01-19T17:01:00Z" w:initials="GSK">
     <w:p>
       <w:pPr>
         <w:pStyle w:val="CommentText"/>
@@ -11705,7 +11758,7 @@
       </w:r>
     </w:p>
   </w:comment>
-  <w:comment w:id="14" w:author="Joseph Hold" w:date="2018-12-28T13:06:00Z" w:initials="JH">
+  <w:comment w:id="13" w:author="Joseph Hold" w:date="2018-12-28T13:06:00Z" w:initials="JH">
     <w:p>
       <w:pPr>
         <w:pStyle w:val="CommentText"/>
@@ -11721,7 +11774,7 @@
       </w:r>
     </w:p>
   </w:comment>
-  <w:comment w:id="15" w:author="Joseph Hold" w:date="2018-12-28T13:20:00Z" w:initials="JH">
+  <w:comment w:id="14" w:author="Joseph Hold" w:date="2018-12-28T13:20:00Z" w:initials="JH">
     <w:p>
       <w:pPr>
         <w:pStyle w:val="CommentText"/>
@@ -11737,7 +11790,7 @@
       </w:r>
     </w:p>
   </w:comment>
-  <w:comment w:id="16" w:author="Arielle" w:date="2018-12-28T19:47:00Z" w:initials="amp">
+  <w:comment w:id="15" w:author="Arielle" w:date="2018-12-28T19:47:00Z" w:initials="amp">
     <w:p>
       <w:pPr>
         <w:pStyle w:val="CommentText"/>
@@ -11753,7 +11806,7 @@
       </w:r>
     </w:p>
   </w:comment>
-  <w:comment w:id="17" w:author="Joseph Hold" w:date="2018-12-28T13:30:00Z" w:initials="JH">
+  <w:comment w:id="16" w:author="Joseph Hold" w:date="2018-12-28T13:30:00Z" w:initials="JH">
     <w:p>
       <w:pPr>
         <w:pStyle w:val="CommentText"/>
@@ -11769,7 +11822,7 @@
       </w:r>
     </w:p>
   </w:comment>
-  <w:comment w:id="18" w:author="Joseph Hold" w:date="2018-12-28T13:34:00Z" w:initials="JH">
+  <w:comment w:id="17" w:author="Joseph Hold" w:date="2018-12-28T13:34:00Z" w:initials="JH">
     <w:p>
       <w:pPr>
         <w:pStyle w:val="CommentText"/>
@@ -11785,7 +11838,7 @@
       </w:r>
     </w:p>
   </w:comment>
-  <w:comment w:id="19" w:author="Joseph Hold" w:date="2018-12-28T13:33:00Z" w:initials="JH">
+  <w:comment w:id="18" w:author="Joseph Hold" w:date="2018-12-28T13:33:00Z" w:initials="JH">
     <w:p>
       <w:pPr>
         <w:pStyle w:val="CommentText"/>
@@ -11801,7 +11854,7 @@
       </w:r>
     </w:p>
   </w:comment>
-  <w:comment w:id="20" w:author="Arielle" w:date="2018-12-28T19:51:00Z" w:initials="amp">
+  <w:comment w:id="19" w:author="Arielle" w:date="2018-12-28T19:51:00Z" w:initials="amp">
     <w:p>
       <w:pPr>
         <w:pStyle w:val="CommentText"/>
@@ -11817,7 +11870,7 @@
       </w:r>
     </w:p>
   </w:comment>
-  <w:comment w:id="21" w:author="Joseph Hold" w:date="2018-12-28T14:34:00Z" w:initials="JH">
+  <w:comment w:id="20" w:author="Joseph Hold" w:date="2018-12-28T14:34:00Z" w:initials="JH">
     <w:p>
       <w:pPr>
         <w:pStyle w:val="CommentText"/>
@@ -11833,7 +11886,7 @@
       </w:r>
     </w:p>
   </w:comment>
-  <w:comment w:id="23" w:author="Arielle" w:date="2018-12-28T19:52:00Z" w:initials="amp">
+  <w:comment w:id="22" w:author="Arielle" w:date="2018-12-28T19:52:00Z" w:initials="amp">
     <w:p>
       <w:pPr>
         <w:pStyle w:val="CommentText"/>
@@ -11849,7 +11902,7 @@
       </w:r>
     </w:p>
   </w:comment>
-  <w:comment w:id="22" w:author="Arielle" w:date="2018-12-28T19:54:00Z" w:initials="amp">
+  <w:comment w:id="21" w:author="Arielle" w:date="2018-12-28T19:54:00Z" w:initials="amp">
     <w:p>
       <w:pPr>
         <w:pStyle w:val="CommentText"/>
@@ -11865,7 +11918,7 @@
       </w:r>
     </w:p>
   </w:comment>
-  <w:comment w:id="24" w:author="Joseph Hold" w:date="2018-12-28T14:38:00Z" w:initials="JH">
+  <w:comment w:id="23" w:author="Joseph Hold" w:date="2018-12-28T14:38:00Z" w:initials="JH">
     <w:p>
       <w:pPr>
         <w:pStyle w:val="CommentText"/>
@@ -11881,7 +11934,7 @@
       </w:r>
     </w:p>
   </w:comment>
-  <w:comment w:id="25" w:author="seth guthrie" w:date="2018-11-19T15:27:00Z" w:initials="sg">
+  <w:comment w:id="24" w:author="seth guthrie" w:date="2018-11-19T15:27:00Z" w:initials="sg">
     <w:p>
       <w:pPr>
         <w:spacing w:after="0"/>
@@ -12002,7 +12055,7 @@
       </w:pPr>
     </w:p>
   </w:comment>
-  <w:comment w:id="26" w:author="seth guthrie" w:date="2019-01-24T12:50:00Z" w:initials="GSK">
+  <w:comment w:id="25" w:author="seth guthrie" w:date="2019-01-24T12:50:00Z" w:initials="GSK">
     <w:p>
       <w:pPr>
         <w:pStyle w:val="CommentText"/>
@@ -12018,7 +12071,7 @@
       </w:r>
     </w:p>
   </w:comment>
-  <w:comment w:id="27" w:author="seth guthrie" w:date="2019-01-11T10:34:00Z" w:initials="GSK">
+  <w:comment w:id="26" w:author="seth guthrie" w:date="2019-01-11T10:34:00Z" w:initials="GSK">
     <w:p>
       <w:pPr>
         <w:pStyle w:val="CommentText"/>
@@ -12082,7 +12135,7 @@
       </w:r>
     </w:p>
   </w:comment>
-  <w:comment w:id="28" w:author="seth guthrie" w:date="2018-11-19T15:31:00Z" w:initials="sg">
+  <w:comment w:id="27" w:author="seth guthrie" w:date="2018-11-19T15:31:00Z" w:initials="sg">
     <w:p>
       <w:pPr>
         <w:ind w:firstLine="720"/>
@@ -12155,7 +12208,7 @@
       </w:r>
     </w:p>
   </w:comment>
-  <w:comment w:id="29" w:author="Arielle" w:date="2018-12-28T19:58:00Z" w:initials="amp">
+  <w:comment w:id="28" w:author="Arielle" w:date="2018-12-28T19:58:00Z" w:initials="amp">
     <w:p>
       <w:pPr>
         <w:pStyle w:val="CommentText"/>
@@ -12171,7 +12224,7 @@
       </w:r>
     </w:p>
   </w:comment>
-  <w:comment w:id="30" w:author="Arielle" w:date="2018-12-28T20:02:00Z" w:initials="amp">
+  <w:comment w:id="29" w:author="Arielle" w:date="2018-12-28T20:02:00Z" w:initials="amp">
     <w:p>
       <w:pPr>
         <w:pStyle w:val="CommentText"/>
@@ -12195,7 +12248,7 @@
       </w:r>
     </w:p>
   </w:comment>
-  <w:comment w:id="31" w:author="seth guthrie" w:date="2019-01-19T11:39:00Z" w:initials="GSK">
+  <w:comment w:id="30" w:author="seth guthrie" w:date="2019-01-19T11:39:00Z" w:initials="GSK">
     <w:p>
       <w:pPr>
         <w:pStyle w:val="CommentText"/>
@@ -12211,7 +12264,7 @@
       </w:r>
     </w:p>
   </w:comment>
-  <w:comment w:id="32" w:author="seth guthrie" w:date="2019-01-21T13:52:00Z" w:initials="GSK">
+  <w:comment w:id="31" w:author="seth guthrie" w:date="2019-01-21T13:52:00Z" w:initials="GSK">
     <w:p>
       <w:pPr>
         <w:pStyle w:val="CommentText"/>
@@ -12249,7 +12302,7 @@
       </w:r>
     </w:p>
   </w:comment>
-  <w:comment w:id="33" w:author="seth guthrie" w:date="2019-01-21T13:45:00Z" w:initials="GSK">
+  <w:comment w:id="32" w:author="seth guthrie" w:date="2019-01-21T13:45:00Z" w:initials="GSK">
     <w:p>
       <w:pPr>
         <w:pStyle w:val="CommentText"/>
@@ -12273,7 +12326,7 @@
       </w:r>
     </w:p>
   </w:comment>
-  <w:comment w:id="34" w:author="seth guthrie" w:date="2019-01-19T09:54:00Z" w:initials="GSK">
+  <w:comment w:id="33" w:author="seth guthrie" w:date="2019-01-19T09:54:00Z" w:initials="GSK">
     <w:p>
       <w:pPr>
         <w:rPr>
@@ -12331,7 +12384,7 @@
       </w:pPr>
     </w:p>
   </w:comment>
-  <w:comment w:id="35" w:author="seth guthrie" w:date="2019-01-25T15:41:00Z" w:initials="GSK">
+  <w:comment w:id="34" w:author="seth guthrie" w:date="2019-01-25T15:41:00Z" w:initials="GSK">
     <w:p>
       <w:pPr>
         <w:pStyle w:val="CommentText"/>
@@ -12369,7 +12422,7 @@
       </w:r>
     </w:p>
   </w:comment>
-  <w:comment w:id="36" w:author="seth guthrie" w:date="2019-01-25T15:51:00Z" w:initials="GSK">
+  <w:comment w:id="35" w:author="seth guthrie" w:date="2019-01-25T15:51:00Z" w:initials="GSK">
     <w:p>
       <w:pPr>
         <w:pStyle w:val="CommentText"/>
@@ -12439,7 +12492,7 @@
       </w:r>
     </w:p>
   </w:comment>
-  <w:comment w:id="37" w:author="seth guthrie" w:date="2019-01-19T13:24:00Z" w:initials="GSK">
+  <w:comment w:id="36" w:author="seth guthrie" w:date="2019-01-19T13:24:00Z" w:initials="GSK">
     <w:p>
       <w:pPr>
         <w:pStyle w:val="CommentText"/>
@@ -12455,7 +12508,7 @@
       </w:r>
     </w:p>
   </w:comment>
-  <w:comment w:id="38" w:author="seth guthrie" w:date="2019-01-25T14:36:00Z" w:initials="GSK">
+  <w:comment w:id="37" w:author="seth guthrie" w:date="2019-01-25T14:36:00Z" w:initials="GSK">
     <w:p>
       <w:pPr>
         <w:rPr>
@@ -12555,7 +12608,7 @@
       </w:pPr>
     </w:p>
   </w:comment>
-  <w:comment w:id="39" w:author="seth guthrie" w:date="2019-01-25T15:24:00Z" w:initials="GSK">
+  <w:comment w:id="38" w:author="seth guthrie" w:date="2019-01-25T15:24:00Z" w:initials="GSK">
     <w:p>
       <w:pPr>
         <w:ind w:firstLine="720"/>
@@ -12599,7 +12652,7 @@
       </w:pPr>
     </w:p>
   </w:comment>
-  <w:comment w:id="40" w:author="seth guthrie" w:date="2019-01-25T15:52:00Z" w:initials="GSK">
+  <w:comment w:id="39" w:author="seth guthrie" w:date="2019-01-25T15:52:00Z" w:initials="GSK">
     <w:p>
       <w:pPr>
         <w:pStyle w:val="CommentText"/>
@@ -13034,14 +13087,38 @@
         </w:rPr>
         <w:t xml:space="preserve"> </w:t>
       </w:r>
-      <w:r>
-        <w:rPr>
-          <w:rFonts w:cs="Times New Roman"/>
-          <w:i/>
-          <w:color w:val="auto"/>
-          <w:highlight w:val="yellow"/>
-        </w:rPr>
-        <w:t xml:space="preserve">Supra </w:t>
+      <w:proofErr w:type="gramStart"/>
+      <w:r>
+        <w:rPr>
+          <w:rFonts w:cs="Times New Roman"/>
+          <w:color w:val="auto"/>
+        </w:rPr>
+        <w:t>United States Patent Trademark Office,</w:t>
+      </w:r>
+      <w:proofErr w:type="gramEnd"/>
+      <w:r>
+        <w:rPr>
+          <w:rFonts w:cs="Times New Roman"/>
+          <w:color w:val="auto"/>
+        </w:rPr>
+        <w:t xml:space="preserve"> </w:t>
+      </w:r>
+      <w:r>
+        <w:rPr>
+          <w:rFonts w:cs="Times New Roman"/>
+          <w:i/>
+          <w:color w:val="auto"/>
+        </w:rPr>
+        <w:t>s</w:t>
+      </w:r>
+      <w:r>
+        <w:rPr>
+          <w:rFonts w:cs="Times New Roman"/>
+          <w:i/>
+          <w:color w:val="auto"/>
+          <w:highlight w:val="yellow"/>
+        </w:rPr>
+        <w:t xml:space="preserve">upra </w:t>
       </w:r>
       <w:r>
         <w:rPr>
@@ -13615,7 +13692,22 @@
           <w:rFonts w:cs="Times New Roman"/>
           <w:highlight w:val="yellow"/>
         </w:rPr>
-        <w:t xml:space="preserve"> Jasper L. Tran, Software Patents: </w:t>
+        <w:t xml:space="preserve"> Jasper L. Tran, </w:t>
+      </w:r>
+      <w:r>
+        <w:rPr>
+          <w:rFonts w:cs="Times New Roman"/>
+          <w:i/>
+          <w:highlight w:val="yellow"/>
+        </w:rPr>
+        <w:t>Software Patents:</w:t>
+      </w:r>
+      <w:r>
+        <w:rPr>
+          <w:rFonts w:cs="Times New Roman"/>
+          <w:highlight w:val="yellow"/>
+        </w:rPr>
+        <w:t xml:space="preserve"> </w:t>
       </w:r>
       <w:r>
         <w:rPr>
@@ -14803,28 +14895,28 @@
         </w:rPr>
         <w:t xml:space="preserve">; </w:t>
       </w:r>
+      <w:proofErr w:type="spellStart"/>
       <w:r>
         <w:rPr>
           <w:rFonts w:cs="Times New Roman"/>
           <w:color w:val="FF0000"/>
         </w:rPr>
-        <w:t xml:space="preserve">Joshua A. </w:t>
-      </w:r>
-      <w:proofErr w:type="spellStart"/>
+        <w:t>Kresh</w:t>
+      </w:r>
+      <w:proofErr w:type="spellEnd"/>
       <w:r>
         <w:rPr>
           <w:rFonts w:cs="Times New Roman"/>
           <w:color w:val="FF0000"/>
         </w:rPr>
-        <w:t>Kresh</w:t>
-      </w:r>
-      <w:proofErr w:type="spellEnd"/>
+        <w:t>,</w:t>
+      </w:r>
       <w:r>
         <w:rPr>
           <w:rFonts w:cs="Times New Roman"/>
           <w:color w:val="FF0000"/>
         </w:rPr>
-        <w:t xml:space="preserve">, </w:t>
+        <w:t xml:space="preserve"> </w:t>
       </w:r>
       <w:r>
         <w:rPr>
@@ -14832,14 +14924,35 @@
           <w:i/>
           <w:color w:val="FF0000"/>
         </w:rPr>
-        <w:t>Patent Eligibility After Mayo: How Did We Get Here and Where Do We Go?</w:t>
+        <w:t xml:space="preserve">supra </w:t>
       </w:r>
       <w:r>
         <w:rPr>
           <w:rFonts w:cs="Times New Roman"/>
           <w:color w:val="FF0000"/>
         </w:rPr>
-        <w:t>, 22 Fed. Circuit B.J. 521, 527 (2013) (</w:t>
+        <w:t xml:space="preserve">note </w:t>
+      </w:r>
+      <w:r>
+        <w:rPr>
+          <w:rFonts w:cs="Times New Roman"/>
+          <w:color w:val="FF0000"/>
+        </w:rPr>
+        <w:t>7</w:t>
+      </w:r>
+      <w:r>
+        <w:rPr>
+          <w:rFonts w:cs="Times New Roman"/>
+          <w:color w:val="FF0000"/>
+        </w:rPr>
+        <w:t>, at 527</w:t>
+      </w:r>
+      <w:r>
+        <w:rPr>
+          <w:rFonts w:cs="Times New Roman"/>
+          <w:color w:val="FF0000"/>
+        </w:rPr>
+        <w:t xml:space="preserve"> (</w:t>
       </w:r>
       <w:r>
         <w:rPr>
@@ -16734,21 +16847,19 @@
         <w:rPr>
           <w:rFonts w:cs="Times New Roman"/>
         </w:rPr>
-        <w:t xml:space="preserve"> 184 (noting several times that the respondents </w:t>
-      </w:r>
-      <w:proofErr w:type="gramStart"/>
-      <w:r>
-        <w:rPr>
-          <w:rFonts w:cs="Times New Roman"/>
-        </w:rPr>
-        <w:t>claims</w:t>
-      </w:r>
-      <w:proofErr w:type="gramEnd"/>
-      <w:r>
-        <w:rPr>
-          <w:rFonts w:cs="Times New Roman"/>
-        </w:rPr>
-        <w:t xml:space="preserve"> involve transforming of raw rubber into a different state).</w:t>
+        <w:t xml:space="preserve"> 184 (noting several times that the respondent</w:t>
+      </w:r>
+      <w:r>
+        <w:rPr>
+          <w:rFonts w:cs="Times New Roman"/>
+        </w:rPr>
+        <w:t>’</w:t>
+      </w:r>
+      <w:r>
+        <w:rPr>
+          <w:rFonts w:cs="Times New Roman"/>
+        </w:rPr>
+        <w:t>s claims involve transforming of raw rubber into a different state).</w:t>
       </w:r>
       <w:r>
         <w:rPr>
@@ -18130,6 +18241,12 @@
         </w:rPr>
         <w:t xml:space="preserve"> 35 U.S.C. § 101</w:t>
       </w:r>
+      <w:r>
+        <w:rPr>
+          <w:rFonts w:cs="Times New Roman"/>
+        </w:rPr>
+        <w:t>.</w:t>
+      </w:r>
     </w:p>
   </w:footnote>
   <w:footnote w:id="79">
@@ -18691,6 +18808,7 @@
         <w:spacing w:line="240" w:lineRule="auto"/>
         <w:rPr>
           <w:rFonts w:cs="Times New Roman"/>
+          <w:i/>
         </w:rPr>
       </w:pPr>
       <w:r>
@@ -18710,6 +18828,7 @@
         <w:rPr>
           <w:rFonts w:cs="Times New Roman"/>
           <w:i/>
+          <w:highlight w:val="yellow"/>
         </w:rPr>
         <w:t xml:space="preserve">See </w:t>
       </w:r>
@@ -18717,38 +18836,44 @@
         <w:rPr>
           <w:rFonts w:cs="Times New Roman"/>
           <w:i/>
+          <w:highlight w:val="yellow"/>
         </w:rPr>
         <w:t>Mayo</w:t>
       </w:r>
       <w:r>
         <w:rPr>
           <w:rFonts w:cs="Times New Roman"/>
-        </w:rPr>
-        <w:t>, 5</w:t>
-      </w:r>
-      <w:r>
-        <w:rPr>
-          <w:rFonts w:cs="Times New Roman"/>
-        </w:rPr>
-        <w:t xml:space="preserve">66 U.S. </w:t>
-      </w:r>
-      <w:r>
-        <w:rPr>
-          <w:rFonts w:cs="Times New Roman"/>
-        </w:rPr>
-        <w:t xml:space="preserve">at </w:t>
-      </w:r>
-      <w:r>
-        <w:rPr>
-          <w:rFonts w:cs="Times New Roman"/>
+          <w:highlight w:val="yellow"/>
+        </w:rPr>
+        <w:t xml:space="preserve">, 566 U.S. at </w:t>
+      </w:r>
+      <w:r>
+        <w:rPr>
+          <w:rFonts w:cs="Times New Roman"/>
+          <w:highlight w:val="yellow"/>
         </w:rPr>
         <w:t>90</w:t>
       </w:r>
       <w:r>
         <w:rPr>
           <w:rFonts w:cs="Times New Roman"/>
+          <w:highlight w:val="yellow"/>
         </w:rPr>
         <w:t>.</w:t>
+      </w:r>
+      <w:r>
+        <w:rPr>
+          <w:rFonts w:cs="Times New Roman"/>
+        </w:rPr>
+        <w:t xml:space="preserve"> </w:t>
+      </w:r>
+      <w:r>
+        <w:rPr>
+          <w:rFonts w:cs="Times New Roman"/>
+          <w:i/>
+          <w:highlight w:val="yellow"/>
+        </w:rPr>
+        <w:t>[Id.]</w:t>
       </w:r>
     </w:p>
   </w:footnote>
@@ -18789,6 +18914,38 @@
           <w:rStyle w:val="FootnoteReference"/>
         </w:rPr>
         <w:footnoteRef/>
+      </w:r>
+      <w:r>
+        <w:t xml:space="preserve"> </w:t>
+      </w:r>
+      <w:r>
+        <w:t>Stuart P. Meyer</w:t>
+      </w:r>
+      <w:r>
+        <w:t xml:space="preserve">, </w:t>
+      </w:r>
+      <w:r>
+        <w:rPr>
+          <w:i/>
+        </w:rPr>
+        <w:t>Our Attention is Now Directed To: “Directed To”</w:t>
+      </w:r>
+      <w:r>
+        <w:t xml:space="preserve">, Post: </w:t>
+      </w:r>
+      <w:proofErr w:type="spellStart"/>
+      <w:r>
+        <w:t>Bilski</w:t>
+      </w:r>
+      <w:proofErr w:type="spellEnd"/>
+      <w:r>
+        <w:t xml:space="preserve"> Blog</w:t>
+      </w:r>
+      <w:r>
+        <w:t xml:space="preserve"> (Apr. 18, 2018)</w:t>
+      </w:r>
+      <w:r>
+        <w:t>,</w:t>
       </w:r>
       <w:r>
         <w:t xml:space="preserve"> </w:t>
@@ -20074,31 +20231,31 @@
       <w:r>
         <w:rPr>
           <w:rFonts w:cs="Times New Roman"/>
+          <w:i/>
           <w:color w:val="FF0000"/>
         </w:rPr>
+        <w:t>supra</w:t>
+      </w:r>
+      <w:r>
+        <w:rPr>
+          <w:rFonts w:cs="Times New Roman"/>
+          <w:color w:val="FF0000"/>
+        </w:rPr>
+        <w:t xml:space="preserve"> note 3</w:t>
+      </w:r>
+      <w:r>
+        <w:rPr>
+          <w:rFonts w:cs="Times New Roman"/>
+          <w:color w:val="FF0000"/>
+        </w:rPr>
+        <w:t xml:space="preserve"> at </w:t>
+      </w:r>
+      <w:r>
+        <w:rPr>
+          <w:rFonts w:cs="Times New Roman"/>
+          <w:color w:val="FF0000"/>
+        </w:rPr>
         <w:t>§ 2106.05(d)(II)</w:t>
-      </w:r>
-      <w:r>
-        <w:rPr>
-          <w:rFonts w:cs="Times New Roman"/>
-          <w:color w:val="FF0000"/>
-        </w:rPr>
-        <w:t xml:space="preserve">, </w:t>
-      </w:r>
-      <w:r>
-        <w:rPr>
-          <w:rFonts w:cs="Times New Roman"/>
-          <w:i/>
-          <w:color w:val="FF0000"/>
-        </w:rPr>
-        <w:t>supra</w:t>
-      </w:r>
-      <w:r>
-        <w:rPr>
-          <w:rFonts w:cs="Times New Roman"/>
-          <w:color w:val="FF0000"/>
-        </w:rPr>
-        <w:t xml:space="preserve"> note 3</w:t>
       </w:r>
       <w:r>
         <w:rPr>
@@ -20160,7 +20317,7 @@
         <w:t xml:space="preserve"> at </w:t>
       </w:r>
       <w:r>
-        <w:t>4; M.P.E.P. § 2144.03</w:t>
+        <w:t>4; M.P.E.P.</w:t>
       </w:r>
       <w:r>
         <w:t xml:space="preserve">, </w:t>
@@ -20172,7 +20329,16 @@
         <w:t>supra</w:t>
       </w:r>
       <w:r>
-        <w:t xml:space="preserve"> note 3. </w:t>
+        <w:t xml:space="preserve"> note 3</w:t>
+      </w:r>
+      <w:r>
+        <w:t xml:space="preserve"> at</w:t>
+      </w:r>
+      <w:r>
+        <w:t xml:space="preserve"> § 2144.03</w:t>
+      </w:r>
+      <w:r>
+        <w:t xml:space="preserve">. </w:t>
       </w:r>
     </w:p>
   </w:footnote>
@@ -20199,7 +20365,51 @@
         <w:rPr>
           <w:highlight w:val="yellow"/>
         </w:rPr>
+        <w:t>United States Patent and Trade</w:t>
+      </w:r>
+      <w:r>
+        <w:rPr>
+          <w:highlight w:val="yellow"/>
+        </w:rPr>
+        <w:t xml:space="preserve">mark Office, </w:t>
+      </w:r>
+      <w:r>
+        <w:rPr>
+          <w:highlight w:val="yellow"/>
+        </w:rPr>
+        <w:t>Patent Examiner Counter System</w:t>
+      </w:r>
+      <w:r>
+        <w:rPr>
+          <w:highlight w:val="yellow"/>
+        </w:rPr>
+        <w:t xml:space="preserve">, </w:t>
+      </w:r>
+      <w:r>
+        <w:rPr>
+          <w:highlight w:val="yellow"/>
+        </w:rPr>
         <w:t>https://www.uspto.gov/patent/initiatives/patent-examiner-count-system</w:t>
+      </w:r>
+      <w:r>
+        <w:t xml:space="preserve"> (last </w:t>
+      </w:r>
+      <w:proofErr w:type="spellStart"/>
+      <w:r>
+        <w:t>visted</w:t>
+      </w:r>
+      <w:proofErr w:type="spellEnd"/>
+      <w:r>
+        <w:t xml:space="preserve"> </w:t>
+      </w:r>
+      <w:r>
+        <w:t>Jan</w:t>
+      </w:r>
+      <w:r>
+        <w:t xml:space="preserve">. 25, </w:t>
+      </w:r>
+      <w:r>
+        <w:t>2019).</w:t>
       </w:r>
     </w:p>
   </w:footnote>
@@ -20301,6 +20511,12 @@
         </w:rPr>
         <w:t xml:space="preserve"> 190 (11th Cir. 2012)</w:t>
       </w:r>
+      <w:r>
+        <w:rPr>
+          <w:rFonts w:cs="Times New Roman"/>
+        </w:rPr>
+        <w:t>.</w:t>
+      </w:r>
     </w:p>
   </w:footnote>
   <w:footnote w:id="126">
@@ -20720,67 +20936,35 @@
         <w:rPr>
           <w:highlight w:val="yellow"/>
         </w:rPr>
-        <w:t xml:space="preserve"> Joshua A. </w:t>
+        <w:t xml:space="preserve"> Kresh, </w:t>
       </w:r>
       <w:proofErr w:type="spellStart"/>
       <w:r>
         <w:rPr>
-          <w:highlight w:val="yellow"/>
-        </w:rPr>
-        <w:t>Kresh</w:t>
+          <w:i/>
+          <w:highlight w:val="yellow"/>
+        </w:rPr>
+        <w:t>supra</w:t>
       </w:r>
       <w:proofErr w:type="spellEnd"/>
       <w:r>
         <w:rPr>
           <w:highlight w:val="yellow"/>
         </w:rPr>
-        <w:t xml:space="preserve">, </w:t>
-      </w:r>
-      <w:r>
-        <w:rPr>
-          <w:i/>
-          <w:highlight w:val="yellow"/>
-        </w:rPr>
-        <w:t xml:space="preserve">Patent Eligibility After Mayo: How Did We Get Here and Where Do We </w:t>
-      </w:r>
-      <w:proofErr w:type="gramStart"/>
-      <w:r>
-        <w:rPr>
-          <w:i/>
-          <w:highlight w:val="yellow"/>
-        </w:rPr>
-        <w:t>Go?</w:t>
-      </w:r>
-      <w:r>
-        <w:rPr>
-          <w:highlight w:val="yellow"/>
-        </w:rPr>
-        <w:t>,</w:t>
-      </w:r>
-      <w:proofErr w:type="gramEnd"/>
-      <w:r>
-        <w:rPr>
-          <w:highlight w:val="yellow"/>
-        </w:rPr>
-        <w:t xml:space="preserve"> 22 Fed. Circuit B.J. 521, </w:t>
-      </w:r>
-      <w:r>
-        <w:rPr>
-          <w:highlight w:val="yellow"/>
-        </w:rPr>
-        <w:t>527</w:t>
-      </w:r>
-      <w:r>
-        <w:rPr>
-          <w:highlight w:val="yellow"/>
-        </w:rPr>
-        <w:t xml:space="preserve"> (2013)</w:t>
-      </w:r>
-      <w:r>
-        <w:rPr>
-          <w:highlight w:val="yellow"/>
-        </w:rPr>
-        <w:t>.</w:t>
+        <w:t xml:space="preserve"> note 7, at</w:t>
+      </w:r>
+      <w:r>
+        <w:rPr>
+          <w:i/>
+          <w:highlight w:val="yellow"/>
+        </w:rPr>
+        <w:t xml:space="preserve"> </w:t>
+      </w:r>
+      <w:r>
+        <w:rPr>
+          <w:highlight w:val="yellow"/>
+        </w:rPr>
+        <w:t>527.</w:t>
       </w:r>
     </w:p>
   </w:footnote>
@@ -20910,20 +21094,34 @@
       <w:r>
         <w:rPr>
           <w:rStyle w:val="FootnoteReference"/>
+          <w:highlight w:val="yellow"/>
         </w:rPr>
         <w:footnoteRef/>
       </w:r>
       <w:r>
-        <w:t xml:space="preserve"> </w:t>
-      </w:r>
-      <w:r>
-        <w:rPr>
-          <w:i/>
+        <w:rPr>
+          <w:highlight w:val="yellow"/>
+        </w:rPr>
+        <w:t xml:space="preserve"> </w:t>
+      </w:r>
+      <w:r>
+        <w:rPr>
+          <w:i/>
+          <w:highlight w:val="yellow"/>
         </w:rPr>
         <w:t>Id</w:t>
       </w:r>
       <w:r>
+        <w:rPr>
+          <w:highlight w:val="yellow"/>
+        </w:rPr>
         <w:t xml:space="preserve">. </w:t>
+      </w:r>
+      <w:r>
+        <w:rPr>
+          <w:highlight w:val="yellow"/>
+        </w:rPr>
+        <w:t>(bingo)</w:t>
       </w:r>
     </w:p>
   </w:footnote>
@@ -20978,21 +21176,42 @@
       <w:pPr>
         <w:pStyle w:val="FootnoteText"/>
         <w:spacing w:line="240" w:lineRule="auto"/>
-      </w:pPr>
-      <w:r>
-        <w:rPr>
-          <w:rStyle w:val="FootnoteReference"/>
+        <w:rPr>
+          <w:highlight w:val="yellow"/>
+        </w:rPr>
+      </w:pPr>
+      <w:r>
+        <w:rPr>
+          <w:rStyle w:val="FootnoteReference"/>
+          <w:highlight w:val="yellow"/>
         </w:rPr>
         <w:footnoteRef/>
       </w:r>
       <w:r>
-        <w:t xml:space="preserve"> </w:t>
-      </w:r>
-      <w:r>
-        <w:rPr>
-          <w:i/>
+        <w:rPr>
+          <w:highlight w:val="yellow"/>
+        </w:rPr>
+        <w:t xml:space="preserve"> </w:t>
+      </w:r>
+      <w:r>
+        <w:rPr>
+          <w:i/>
+          <w:highlight w:val="yellow"/>
         </w:rPr>
         <w:t>Id.</w:t>
+      </w:r>
+      <w:r>
+        <w:rPr>
+          <w:i/>
+          <w:highlight w:val="yellow"/>
+        </w:rPr>
+        <w:t xml:space="preserve"> </w:t>
+      </w:r>
+      <w:r>
+        <w:rPr>
+          <w:highlight w:val="yellow"/>
+        </w:rPr>
+        <w:t>(content extraction)</w:t>
       </w:r>
     </w:p>
   </w:footnote>
@@ -21001,27 +21220,53 @@
       <w:pPr>
         <w:pStyle w:val="FootnoteText"/>
         <w:spacing w:line="240" w:lineRule="auto"/>
-      </w:pPr>
-      <w:r>
-        <w:rPr>
-          <w:rStyle w:val="FootnoteReference"/>
+        <w:rPr>
+          <w:highlight w:val="yellow"/>
+        </w:rPr>
+      </w:pPr>
+      <w:r>
+        <w:rPr>
+          <w:rStyle w:val="FootnoteReference"/>
+          <w:highlight w:val="yellow"/>
         </w:rPr>
         <w:footnoteRef/>
       </w:r>
       <w:r>
-        <w:t xml:space="preserve"> </w:t>
-      </w:r>
-      <w:r>
-        <w:rPr>
-          <w:i/>
+        <w:rPr>
+          <w:highlight w:val="yellow"/>
+        </w:rPr>
+        <w:t xml:space="preserve"> </w:t>
+      </w:r>
+      <w:r>
+        <w:rPr>
+          <w:i/>
+          <w:highlight w:val="yellow"/>
         </w:rPr>
         <w:t xml:space="preserve">Id. </w:t>
       </w:r>
       <w:r>
+        <w:rPr>
+          <w:highlight w:val="yellow"/>
+        </w:rPr>
         <w:t xml:space="preserve">at </w:t>
       </w:r>
       <w:r>
-        <w:t>1347,</w:t>
+        <w:rPr>
+          <w:highlight w:val="yellow"/>
+        </w:rPr>
+        <w:t>1347</w:t>
+      </w:r>
+      <w:r>
+        <w:rPr>
+          <w:highlight w:val="yellow"/>
+        </w:rPr>
+        <w:t xml:space="preserve">. </w:t>
+      </w:r>
+      <w:r>
+        <w:rPr>
+          <w:highlight w:val="yellow"/>
+        </w:rPr>
+        <w:t>(content extraction)</w:t>
       </w:r>
     </w:p>
   </w:footnote>
@@ -21030,21 +21275,42 @@
       <w:pPr>
         <w:pStyle w:val="FootnoteText"/>
         <w:spacing w:line="240" w:lineRule="auto"/>
-      </w:pPr>
-      <w:r>
-        <w:rPr>
-          <w:rStyle w:val="FootnoteReference"/>
+        <w:rPr>
+          <w:highlight w:val="yellow"/>
+        </w:rPr>
+      </w:pPr>
+      <w:r>
+        <w:rPr>
+          <w:rStyle w:val="FootnoteReference"/>
+          <w:highlight w:val="yellow"/>
         </w:rPr>
         <w:footnoteRef/>
       </w:r>
       <w:r>
-        <w:t xml:space="preserve"> </w:t>
-      </w:r>
-      <w:r>
-        <w:rPr>
-          <w:i/>
+        <w:rPr>
+          <w:highlight w:val="yellow"/>
+        </w:rPr>
+        <w:t xml:space="preserve"> </w:t>
+      </w:r>
+      <w:r>
+        <w:rPr>
+          <w:i/>
+          <w:highlight w:val="yellow"/>
         </w:rPr>
         <w:t>Id.</w:t>
+      </w:r>
+      <w:r>
+        <w:rPr>
+          <w:i/>
+          <w:highlight w:val="yellow"/>
+        </w:rPr>
+        <w:t xml:space="preserve"> </w:t>
+      </w:r>
+      <w:r>
+        <w:rPr>
+          <w:highlight w:val="yellow"/>
+        </w:rPr>
+        <w:t>(content extraction)</w:t>
       </w:r>
     </w:p>
   </w:footnote>
@@ -21055,22 +21321,40 @@
         <w:spacing w:line="240" w:lineRule="auto"/>
         <w:rPr>
           <w:i/>
-        </w:rPr>
-      </w:pPr>
-      <w:r>
-        <w:rPr>
-          <w:rStyle w:val="FootnoteReference"/>
+          <w:highlight w:val="yellow"/>
+        </w:rPr>
+      </w:pPr>
+      <w:r>
+        <w:rPr>
+          <w:rStyle w:val="FootnoteReference"/>
+          <w:highlight w:val="yellow"/>
         </w:rPr>
         <w:footnoteRef/>
       </w:r>
       <w:r>
-        <w:t xml:space="preserve"> </w:t>
-      </w:r>
-      <w:r>
-        <w:rPr>
-          <w:i/>
+        <w:rPr>
+          <w:highlight w:val="yellow"/>
+        </w:rPr>
+        <w:t xml:space="preserve"> </w:t>
+      </w:r>
+      <w:r>
+        <w:rPr>
+          <w:i/>
+          <w:highlight w:val="yellow"/>
         </w:rPr>
         <w:t>Id.</w:t>
+      </w:r>
+      <w:r>
+        <w:rPr>
+          <w:highlight w:val="yellow"/>
+        </w:rPr>
+        <w:t xml:space="preserve"> </w:t>
+      </w:r>
+      <w:r>
+        <w:rPr>
+          <w:highlight w:val="yellow"/>
+        </w:rPr>
+        <w:t>(content extraction)</w:t>
       </w:r>
     </w:p>
   </w:footnote>
@@ -21083,20 +21367,40 @@
       <w:r>
         <w:rPr>
           <w:rStyle w:val="FootnoteReference"/>
+          <w:highlight w:val="yellow"/>
         </w:rPr>
         <w:footnoteRef/>
       </w:r>
       <w:r>
-        <w:t xml:space="preserve"> </w:t>
-      </w:r>
-      <w:r>
-        <w:rPr>
-          <w:i/>
+        <w:rPr>
+          <w:highlight w:val="yellow"/>
+        </w:rPr>
+        <w:t xml:space="preserve"> </w:t>
+      </w:r>
+      <w:r>
+        <w:rPr>
+          <w:i/>
+          <w:highlight w:val="yellow"/>
         </w:rPr>
         <w:t xml:space="preserve">Id. </w:t>
       </w:r>
       <w:r>
+        <w:rPr>
+          <w:highlight w:val="yellow"/>
+        </w:rPr>
         <w:t>at 1348.</w:t>
+      </w:r>
+      <w:r>
+        <w:rPr>
+          <w:highlight w:val="yellow"/>
+        </w:rPr>
+        <w:t xml:space="preserve"> </w:t>
+      </w:r>
+      <w:r>
+        <w:rPr>
+          <w:highlight w:val="yellow"/>
+        </w:rPr>
+        <w:t>(content extraction)</w:t>
       </w:r>
     </w:p>
   </w:footnote>
@@ -22976,7 +23280,7 @@
 </file>
 
 <file path=customXml/itemProps1.xml><?xml version="1.0" encoding="utf-8"?>
-<ds:datastoreItem xmlns:ds="http://schemas.openxmlformats.org/officeDocument/2006/customXml" ds:itemID="{FA848B23-2D7F-4652-AB31-B3FD5DDF8A42}">
+<ds:datastoreItem xmlns:ds="http://schemas.openxmlformats.org/officeDocument/2006/customXml" ds:itemID="{87E43E59-FAFD-400C-B4EE-F02C85E6CDF1}">
   <ds:schemaRefs>
     <ds:schemaRef ds:uri="http://schemas.openxmlformats.org/officeDocument/2006/bibliography"/>
   </ds:schemaRefs>
